--- a/TCC_ParteComum/Monografia Comum Psystem.docx
+++ b/TCC_ParteComum/Monografia Comum Psystem.docx
@@ -1803,7 +1803,23 @@
                       <w:sz w:val="20"/>
                       <w:lang w:val="en-US"/>
                     </w:rPr>
-                    <w:t xml:space="preserve">3. Preço.                    </w:t>
+                    <w:t xml:space="preserve">3. </w:t>
+                  </w:r>
+                  <w:proofErr w:type="spellStart"/>
+                  <w:r>
+                    <w:rPr>
+                      <w:sz w:val="20"/>
+                      <w:lang w:val="en-US"/>
+                    </w:rPr>
+                    <w:t>Preço</w:t>
+                  </w:r>
+                  <w:proofErr w:type="spellEnd"/>
+                  <w:r>
+                    <w:rPr>
+                      <w:sz w:val="20"/>
+                      <w:lang w:val="en-US"/>
+                    </w:rPr>
+                    <w:t xml:space="preserve">.                    </w:t>
                   </w:r>
                   <w:r>
                     <w:rPr>
@@ -8498,7 +8514,7 @@
         <w:rPr>
           <w:rFonts w:ascii="Arial" w:hAnsi="Arial" w:cs="Arial"/>
         </w:rPr>
-        <w:t xml:space="preserve"> NR Avaliações Psicológicas é uma empresa especializada em avaliação psicossocial voltada para Medicina e Segurança do Trabalho. Possui </w:t>
+        <w:t xml:space="preserve">NR Avaliações Psicológicas é uma empresa especializada em avaliação psicossocial voltada para Medicina e Segurança do Trabalho. Possui </w:t>
       </w:r>
       <w:r>
         <w:rPr>
@@ -8555,7 +8571,19 @@
         <w:rPr>
           <w:rFonts w:ascii="Arial" w:hAnsi="Arial" w:cs="Arial"/>
         </w:rPr>
-        <w:t xml:space="preserve"> pela proprietária. Visando o aumento do atendimento da clínica a partir de parcerias com convênios médicos e credenciamento na Polícia Federal para avaliar candidatos  para obter o</w:t>
+        <w:t xml:space="preserve"> pela proprietária. Visando o aumento do atendimento da clínica a partir de parcerias com convênios médicos e credenciamento na Polícia F</w:t>
+      </w:r>
+      <w:r>
+        <w:rPr>
+          <w:rFonts w:ascii="Arial" w:hAnsi="Arial" w:cs="Arial"/>
+        </w:rPr>
+        <w:t xml:space="preserve">ederal para avaliar candidatos </w:t>
+      </w:r>
+      <w:r>
+        <w:rPr>
+          <w:rFonts w:ascii="Arial" w:hAnsi="Arial" w:cs="Arial"/>
+        </w:rPr>
+        <w:t>para obter o</w:t>
       </w:r>
       <w:r>
         <w:rPr>
@@ -8657,7 +8685,19 @@
         <w:rPr>
           <w:rFonts w:ascii="Arial" w:hAnsi="Arial" w:cs="Arial"/>
         </w:rPr>
-        <w:t>, um sistema de gestão para clínicas psicológicas que terá funcionalidades como: cadastro de empresa, paciente, serviços e funcionários; controle e evolução de prontuário, emissões de avaliações, controle de agenda, relatórios financeiros, controle de acesso</w:t>
+        <w:t>, um sistema de gestão para clínicas psicológicas que terá funcionalidades como: cadastro de empresa, paciente, serviços e funcionários; controle e evolução de prontuário, emissões de avaliações, controle de agenda, relatórios financeiros</w:t>
+      </w:r>
+      <w:r>
+        <w:rPr>
+          <w:rFonts w:ascii="Arial" w:hAnsi="Arial" w:cs="Arial"/>
+        </w:rPr>
+        <w:t xml:space="preserve"> e</w:t>
+      </w:r>
+      <w:r>
+        <w:rPr>
+          <w:rFonts w:ascii="Arial" w:hAnsi="Arial" w:cs="Arial"/>
+        </w:rPr>
+        <w:t xml:space="preserve"> controle de acesso</w:t>
       </w:r>
       <w:r>
         <w:rPr>
@@ -8698,7 +8738,19 @@
         <w:rPr>
           <w:rFonts w:ascii="Arial" w:hAnsi="Arial" w:cs="Arial"/>
         </w:rPr>
-        <w:t xml:space="preserve">substituirá os processos atuais do consultório promovendo ganho de eficiência para gerar relatórios e acomanhamento do faturamento. </w:t>
+        <w:t>substituirá os processos atuais do consultório promovendo ganho de eficiência para gerar relatórios e acom</w:t>
+      </w:r>
+      <w:r>
+        <w:rPr>
+          <w:rFonts w:ascii="Arial" w:hAnsi="Arial" w:cs="Arial"/>
+        </w:rPr>
+        <w:t>p</w:t>
+      </w:r>
+      <w:r>
+        <w:rPr>
+          <w:rFonts w:ascii="Arial" w:hAnsi="Arial" w:cs="Arial"/>
+        </w:rPr>
+        <w:t xml:space="preserve">anhamento do faturamento. </w:t>
       </w:r>
       <w:r>
         <w:rPr>
@@ -9037,40 +9089,649 @@
         </w:rPr>
         <w:t>em</w:t>
       </w:r>
-      <w:bookmarkStart w:id="16" w:name="_GoBack"/>
+      <w:r>
+        <w:rPr>
+          <w:rFonts w:ascii="Arial" w:hAnsi="Arial" w:cs="Arial"/>
+        </w:rPr>
+        <w:t xml:space="preserve"> obter o título de Especia</w:t>
+      </w:r>
+      <w:bookmarkStart w:id="16" w:name="_Toc259998454"/>
+      <w:r>
+        <w:rPr>
+          <w:rFonts w:ascii="Arial" w:hAnsi="Arial" w:cs="Arial"/>
+        </w:rPr>
+        <w:t xml:space="preserve">lista em Engenharia de Software pela Faculdade Impacta de tecnologia. </w:t>
+      </w:r>
+    </w:p>
+    <w:p>
+      <w:pPr>
+        <w:pStyle w:val="Heading2"/>
+        <w:rPr>
+          <w:sz w:val="22"/>
+        </w:rPr>
+      </w:pPr>
+      <w:r>
+        <w:rPr>
+          <w:sz w:val="22"/>
+        </w:rPr>
+        <w:t>Metodologia</w:t>
+      </w:r>
       <w:bookmarkEnd w:id="16"/>
-      <w:r>
-        <w:rPr>
-          <w:rFonts w:ascii="Arial" w:hAnsi="Arial" w:cs="Arial"/>
-        </w:rPr>
-        <w:t xml:space="preserve"> obter o título de Especia</w:t>
-      </w:r>
-      <w:bookmarkStart w:id="17" w:name="_Toc259998454"/>
-      <w:r>
-        <w:rPr>
-          <w:rFonts w:ascii="Arial" w:hAnsi="Arial" w:cs="Arial"/>
-        </w:rPr>
-        <w:t xml:space="preserve">lista em Engenharia de Software pela Faculdade Impacta de tecnologia. </w:t>
-      </w:r>
-    </w:p>
-    <w:p>
-      <w:pPr>
-        <w:pStyle w:val="Heading2"/>
-        <w:rPr>
-          <w:sz w:val="22"/>
-        </w:rPr>
-      </w:pPr>
-      <w:r>
-        <w:rPr>
-          <w:sz w:val="22"/>
-        </w:rPr>
-        <w:t>Metodologia</w:t>
-      </w:r>
+    </w:p>
+    <w:p>
+      <w:pPr>
+        <w:spacing w:line="360" w:lineRule="auto"/>
+        <w:ind w:firstLine="708"/>
+        <w:rPr>
+          <w:rFonts w:ascii="Arial" w:hAnsi="Arial" w:cs="Arial"/>
+        </w:rPr>
+      </w:pPr>
+      <w:r>
+        <w:rPr>
+          <w:rFonts w:ascii="Arial" w:hAnsi="Arial" w:cs="Arial"/>
+        </w:rPr>
+        <w:t xml:space="preserve"> </w:t>
+      </w:r>
+    </w:p>
+    <w:p>
+      <w:pPr>
+        <w:spacing w:line="360" w:lineRule="auto"/>
+        <w:ind w:firstLine="708"/>
+        <w:rPr>
+          <w:rFonts w:ascii="Arial" w:hAnsi="Arial" w:cs="Arial"/>
+        </w:rPr>
+      </w:pPr>
+      <w:r>
+        <w:rPr>
+          <w:rFonts w:ascii="Arial" w:hAnsi="Arial" w:cs="Arial"/>
+        </w:rPr>
+        <w:t>A elaboração desta monografia foi possível a partir das técnicas e conceitos expostos durante o curso de pós graduação em Engenharia de Software</w:t>
+      </w:r>
+      <w:r>
+        <w:rPr>
+          <w:rFonts w:ascii="Arial" w:hAnsi="Arial" w:cs="Arial"/>
+        </w:rPr>
+        <w:t xml:space="preserve">, </w:t>
+      </w:r>
+      <w:r>
+        <w:rPr>
+          <w:rFonts w:ascii="Arial" w:hAnsi="Arial" w:cs="Arial"/>
+        </w:rPr>
+        <w:t>com a</w:t>
+      </w:r>
+      <w:r>
+        <w:rPr>
+          <w:rFonts w:ascii="Arial" w:hAnsi="Arial" w:cs="Arial"/>
+        </w:rPr>
+        <w:t xml:space="preserve"> orientação dada desde o início </w:t>
+      </w:r>
+      <w:r>
+        <w:rPr>
+          <w:rFonts w:ascii="Arial" w:hAnsi="Arial" w:cs="Arial"/>
+        </w:rPr>
+        <w:t>das aulas buscamos um cliente que fosse adequado ao nosso projeto, a partir do Checklist compartilhado na disciplina de Engenharia de Requisitos. Com o cliente identificado iniciamos o desenvolvimento do projeto executando os procedimentos listados a seguir.</w:t>
+      </w:r>
+    </w:p>
+    <w:p>
+      <w:pPr>
+        <w:rPr>
+          <w:rFonts w:ascii="Arial" w:hAnsi="Arial" w:cs="Arial"/>
+        </w:rPr>
+      </w:pPr>
+    </w:p>
+    <w:p>
+      <w:pPr>
+        <w:rPr>
+          <w:rFonts w:ascii="Arial" w:hAnsi="Arial" w:cs="Arial"/>
+        </w:rPr>
+      </w:pPr>
+    </w:p>
+    <w:p>
+      <w:pPr>
+        <w:spacing w:line="360" w:lineRule="auto"/>
+        <w:ind w:firstLine="708"/>
+        <w:rPr>
+          <w:rFonts w:ascii="Arial" w:hAnsi="Arial" w:cs="Arial"/>
+        </w:rPr>
+      </w:pPr>
+      <w:r>
+        <w:rPr>
+          <w:rFonts w:ascii="Arial" w:hAnsi="Arial" w:cs="Arial"/>
+        </w:rPr>
+        <w:lastRenderedPageBreak/>
+        <w:t xml:space="preserve">- Análise do </w:t>
+      </w:r>
+      <w:r>
+        <w:rPr>
+          <w:rFonts w:ascii="Arial" w:hAnsi="Arial" w:cs="Arial"/>
+        </w:rPr>
+        <w:t>Sistema</w:t>
+      </w:r>
+      <w:r>
+        <w:rPr>
+          <w:rFonts w:ascii="Arial" w:hAnsi="Arial" w:cs="Arial"/>
+        </w:rPr>
+        <w:t>:</w:t>
+      </w:r>
+      <w:r>
+        <w:rPr>
+          <w:rFonts w:ascii="Arial" w:hAnsi="Arial" w:cs="Arial"/>
+        </w:rPr>
+        <w:t xml:space="preserve"> </w:t>
+      </w:r>
+      <w:r>
+        <w:rPr>
+          <w:rFonts w:ascii="Arial" w:hAnsi="Arial" w:cs="Arial"/>
+        </w:rPr>
+        <w:t xml:space="preserve">Iniciada com a Análise do Problema utilizando os 5 passos </w:t>
+      </w:r>
+      <w:r>
+        <w:rPr>
+          <w:rFonts w:ascii="Arial" w:hAnsi="Arial" w:cs="Arial"/>
+        </w:rPr>
+        <w:t xml:space="preserve">da </w:t>
+      </w:r>
+      <w:r>
+        <w:rPr>
+          <w:rFonts w:ascii="Arial" w:hAnsi="Arial" w:cs="Arial"/>
+        </w:rPr>
+        <w:t>A</w:t>
+      </w:r>
+      <w:r>
+        <w:rPr>
+          <w:rFonts w:ascii="Arial" w:hAnsi="Arial" w:cs="Arial"/>
+        </w:rPr>
+        <w:t>n</w:t>
+      </w:r>
+      <w:r>
+        <w:rPr>
+          <w:rFonts w:ascii="Arial" w:hAnsi="Arial" w:cs="Arial"/>
+        </w:rPr>
+        <w:t>á</w:t>
+      </w:r>
+      <w:r>
+        <w:rPr>
+          <w:rFonts w:ascii="Arial" w:hAnsi="Arial" w:cs="Arial"/>
+        </w:rPr>
+        <w:t xml:space="preserve">lise do </w:t>
+      </w:r>
+      <w:r>
+        <w:rPr>
+          <w:rFonts w:ascii="Arial" w:hAnsi="Arial" w:cs="Arial"/>
+        </w:rPr>
+        <w:t>P</w:t>
+      </w:r>
+      <w:r>
+        <w:rPr>
+          <w:rFonts w:ascii="Arial" w:hAnsi="Arial" w:cs="Arial"/>
+        </w:rPr>
+        <w:t>roblema</w:t>
+      </w:r>
+      <w:r>
+        <w:rPr>
+          <w:rFonts w:ascii="Arial" w:hAnsi="Arial" w:cs="Arial"/>
+        </w:rPr>
+        <w:t xml:space="preserve"> onde é poss</w:t>
+      </w:r>
+      <w:r>
+        <w:rPr>
+          <w:rFonts w:ascii="Arial" w:hAnsi="Arial" w:cs="Arial"/>
+        </w:rPr>
+        <w:t>ível identificar o problema, sua</w:t>
+      </w:r>
+      <w:r>
+        <w:rPr>
+          <w:rFonts w:ascii="Arial" w:hAnsi="Arial" w:cs="Arial"/>
+        </w:rPr>
+        <w:t xml:space="preserve"> causa rai</w:t>
+      </w:r>
+      <w:r>
+        <w:rPr>
+          <w:rFonts w:ascii="Arial" w:hAnsi="Arial" w:cs="Arial"/>
+        </w:rPr>
+        <w:t xml:space="preserve">z, </w:t>
+      </w:r>
+      <w:r>
+        <w:rPr>
+          <w:rFonts w:ascii="Arial" w:hAnsi="Arial" w:cs="Arial"/>
+          <w:i/>
+        </w:rPr>
+        <w:t>stakeholders</w:t>
+      </w:r>
+      <w:r>
+        <w:rPr>
+          <w:rFonts w:ascii="Arial" w:hAnsi="Arial" w:cs="Arial"/>
+        </w:rPr>
+        <w:t xml:space="preserve"> e usuários, definir a fronteira da solução sistêmica e finaliza</w:t>
+      </w:r>
+      <w:r>
+        <w:rPr>
+          <w:rFonts w:ascii="Arial" w:hAnsi="Arial" w:cs="Arial"/>
+        </w:rPr>
+        <w:t>r</w:t>
+      </w:r>
+      <w:r>
+        <w:rPr>
+          <w:rFonts w:ascii="Arial" w:hAnsi="Arial" w:cs="Arial"/>
+        </w:rPr>
+        <w:t xml:space="preserve"> com a identificação das restrições que serão impostas à solução </w:t>
+      </w:r>
+      <w:r>
+        <w:rPr>
+          <w:rFonts w:ascii="Arial" w:hAnsi="Arial" w:cs="Arial"/>
+        </w:rPr>
+        <w:t xml:space="preserve">sistêmica </w:t>
+      </w:r>
+      <w:r>
+        <w:rPr>
+          <w:rFonts w:ascii="Arial" w:hAnsi="Arial" w:cs="Arial"/>
+        </w:rPr>
+        <w:t xml:space="preserve">proposta. </w:t>
+      </w:r>
+    </w:p>
+    <w:p>
+      <w:pPr>
+        <w:spacing w:line="360" w:lineRule="auto"/>
+        <w:ind w:firstLine="708"/>
+        <w:rPr>
+          <w:rFonts w:ascii="Arial" w:hAnsi="Arial" w:cs="Arial"/>
+        </w:rPr>
+      </w:pPr>
+      <w:r>
+        <w:rPr>
+          <w:rFonts w:ascii="Arial" w:hAnsi="Arial" w:cs="Arial"/>
+        </w:rPr>
+        <w:t xml:space="preserve">Após a Análise do Problema é </w:t>
+      </w:r>
+      <w:r>
+        <w:rPr>
+          <w:rFonts w:ascii="Arial" w:hAnsi="Arial" w:cs="Arial"/>
+        </w:rPr>
+        <w:t xml:space="preserve">possível iniciar </w:t>
+      </w:r>
+      <w:r>
+        <w:rPr>
+          <w:rFonts w:ascii="Arial" w:hAnsi="Arial" w:cs="Arial"/>
+        </w:rPr>
+        <w:t>o Worsk</w:t>
+      </w:r>
+      <w:r>
+        <w:rPr>
+          <w:rFonts w:ascii="Arial" w:hAnsi="Arial" w:cs="Arial"/>
+        </w:rPr>
+        <w:t xml:space="preserve">shop de </w:t>
+      </w:r>
+      <w:r>
+        <w:rPr>
+          <w:rFonts w:ascii="Arial" w:hAnsi="Arial" w:cs="Arial"/>
+        </w:rPr>
+        <w:t>C</w:t>
+      </w:r>
+      <w:r>
+        <w:rPr>
+          <w:rFonts w:ascii="Arial" w:hAnsi="Arial" w:cs="Arial"/>
+        </w:rPr>
+        <w:t xml:space="preserve">aracterísticas que consiste em realizar um </w:t>
+      </w:r>
+      <w:r>
+        <w:rPr>
+          <w:rFonts w:ascii="Arial" w:hAnsi="Arial" w:cs="Arial"/>
+          <w:i/>
+        </w:rPr>
+        <w:t>Brainstorm</w:t>
+      </w:r>
+      <w:r>
+        <w:rPr>
+          <w:rFonts w:ascii="Arial" w:hAnsi="Arial" w:cs="Arial"/>
+          <w:i/>
+        </w:rPr>
+        <w:t xml:space="preserve"> </w:t>
+      </w:r>
+      <w:r>
+        <w:rPr>
+          <w:rFonts w:ascii="Arial" w:hAnsi="Arial" w:cs="Arial"/>
+        </w:rPr>
+        <w:t xml:space="preserve">com os </w:t>
+      </w:r>
+      <w:r>
+        <w:rPr>
+          <w:rFonts w:ascii="Arial" w:hAnsi="Arial" w:cs="Arial"/>
+          <w:i/>
+        </w:rPr>
+        <w:t>stakeholders</w:t>
+      </w:r>
+      <w:r>
+        <w:rPr>
+          <w:rFonts w:ascii="Arial" w:hAnsi="Arial" w:cs="Arial"/>
+          <w:i/>
+        </w:rPr>
+        <w:t xml:space="preserve"> </w:t>
+      </w:r>
+      <w:r>
+        <w:rPr>
+          <w:rFonts w:ascii="Arial" w:hAnsi="Arial" w:cs="Arial"/>
+        </w:rPr>
+        <w:t xml:space="preserve">do projeto, onde serão identificadas, refinadas e priorizadas as características do sistema. A partir da priorização é possível definir quais serão as </w:t>
+      </w:r>
+      <w:r>
+        <w:rPr>
+          <w:rFonts w:ascii="Arial" w:hAnsi="Arial" w:cs="Arial"/>
+          <w:i/>
+        </w:rPr>
+        <w:t>baselines</w:t>
+      </w:r>
+      <w:r>
+        <w:rPr>
+          <w:rFonts w:ascii="Arial" w:hAnsi="Arial" w:cs="Arial"/>
+        </w:rPr>
+        <w:t xml:space="preserve"> do projeto.</w:t>
+      </w:r>
+    </w:p>
+    <w:p>
+      <w:pPr>
+        <w:spacing w:line="360" w:lineRule="auto"/>
+        <w:ind w:firstLine="708"/>
+        <w:rPr>
+          <w:rFonts w:ascii="Arial" w:hAnsi="Arial" w:cs="Arial"/>
+        </w:rPr>
+      </w:pPr>
+      <w:r>
+        <w:rPr>
+          <w:rFonts w:ascii="Arial" w:hAnsi="Arial" w:cs="Arial"/>
+        </w:rPr>
+        <w:t xml:space="preserve">Com a Análise do Problema e o </w:t>
+      </w:r>
+      <w:r>
+        <w:rPr>
+          <w:rFonts w:ascii="Arial" w:hAnsi="Arial" w:cs="Arial"/>
+          <w:i/>
+        </w:rPr>
+        <w:t>Workshop</w:t>
+      </w:r>
+      <w:r>
+        <w:rPr>
+          <w:rFonts w:ascii="Arial" w:hAnsi="Arial" w:cs="Arial"/>
+        </w:rPr>
+        <w:t xml:space="preserve"> de Características </w:t>
+      </w:r>
+      <w:r>
+        <w:rPr>
+          <w:rFonts w:ascii="Arial" w:hAnsi="Arial" w:cs="Arial"/>
+        </w:rPr>
+        <w:t>finalizados</w:t>
+      </w:r>
+      <w:r>
+        <w:rPr>
+          <w:rFonts w:ascii="Arial" w:hAnsi="Arial" w:cs="Arial"/>
+        </w:rPr>
+        <w:t xml:space="preserve"> </w:t>
+      </w:r>
+      <w:r>
+        <w:rPr>
+          <w:rFonts w:ascii="Arial" w:hAnsi="Arial" w:cs="Arial"/>
+        </w:rPr>
+        <w:t>é</w:t>
+      </w:r>
+      <w:r>
+        <w:rPr>
+          <w:rFonts w:ascii="Arial" w:hAnsi="Arial" w:cs="Arial"/>
+        </w:rPr>
+        <w:t xml:space="preserve"> realizada a Modelagem dos Processos de Neg</w:t>
+      </w:r>
+      <w:r>
+        <w:rPr>
+          <w:rFonts w:ascii="Arial" w:hAnsi="Arial" w:cs="Arial"/>
+        </w:rPr>
+        <w:t>ócios e tem como propósitos ajudar a equipe de desenvolvimento identificar de maneira lógica</w:t>
+      </w:r>
+      <w:r>
+        <w:rPr>
+          <w:rFonts w:ascii="Arial" w:hAnsi="Arial" w:cs="Arial"/>
+        </w:rPr>
+        <w:t xml:space="preserve"> onde o sistema poderá ser utilizado a fim de melhorar a produtividade do negócio. A Modelagem do Processos de Negócios tem como propósito entender qual é a estrutura dinâmica da organização analisada e garantir que todos os </w:t>
+      </w:r>
+      <w:r>
+        <w:rPr>
+          <w:rFonts w:ascii="Arial" w:hAnsi="Arial" w:cs="Arial"/>
+          <w:i/>
+        </w:rPr>
+        <w:t>stakeholders</w:t>
+      </w:r>
+      <w:r>
+        <w:rPr>
+          <w:rFonts w:ascii="Arial" w:hAnsi="Arial" w:cs="Arial"/>
+        </w:rPr>
+        <w:t xml:space="preserve"> terão o mesmo entendimento da organização.</w:t>
+      </w:r>
+    </w:p>
+    <w:p>
+      <w:pPr>
+        <w:spacing w:line="360" w:lineRule="auto"/>
+        <w:ind w:firstLine="708"/>
+        <w:rPr>
+          <w:rFonts w:ascii="Arial" w:hAnsi="Arial" w:cs="Arial"/>
+        </w:rPr>
+      </w:pPr>
+      <w:r>
+        <w:rPr>
+          <w:rFonts w:ascii="Arial" w:hAnsi="Arial" w:cs="Arial"/>
+        </w:rPr>
+        <w:t>- Projeto do Sistema:</w:t>
+      </w:r>
+      <w:r>
+        <w:rPr>
+          <w:rFonts w:ascii="Arial" w:hAnsi="Arial" w:cs="Arial"/>
+        </w:rPr>
+        <w:t xml:space="preserve"> Nesta etapa é definida a arquitetura do projeto</w:t>
+      </w:r>
+      <w:r>
+        <w:rPr>
+          <w:rFonts w:ascii="Arial" w:hAnsi="Arial" w:cs="Arial"/>
+        </w:rPr>
+        <w:t>,</w:t>
+      </w:r>
+      <w:r>
+        <w:rPr>
+          <w:rFonts w:ascii="Arial" w:hAnsi="Arial" w:cs="Arial"/>
+        </w:rPr>
+        <w:t xml:space="preserve"> onde é possível identificar os subsistemas que irão compor o projeto e </w:t>
+      </w:r>
+      <w:r>
+        <w:rPr>
+          <w:rFonts w:ascii="Arial" w:hAnsi="Arial" w:cs="Arial"/>
+        </w:rPr>
+        <w:t>su</w:t>
+      </w:r>
+      <w:r>
+        <w:rPr>
+          <w:rFonts w:ascii="Arial" w:hAnsi="Arial" w:cs="Arial"/>
+        </w:rPr>
+        <w:t>as interfaces internas e externas. O sistema do projeto Psystem</w:t>
+      </w:r>
+      <w:r>
+        <w:rPr>
+          <w:rFonts w:ascii="Arial" w:hAnsi="Arial" w:cs="Arial"/>
+        </w:rPr>
+        <w:t xml:space="preserve"> será composto de 6 subsistemas:</w:t>
+      </w:r>
+      <w:r>
+        <w:rPr>
+          <w:rFonts w:ascii="Arial" w:hAnsi="Arial" w:cs="Arial"/>
+        </w:rPr>
+        <w:t xml:space="preserve"> </w:t>
+      </w:r>
+      <w:r>
+        <w:rPr>
+          <w:rFonts w:ascii="Arial" w:hAnsi="Arial" w:cs="Arial"/>
+        </w:rPr>
+        <w:t>Financeiro, Serviços, Controle de Acessos, Empresa, Paciente e Agenda.</w:t>
+      </w:r>
+    </w:p>
+    <w:p>
+      <w:pPr>
+        <w:spacing w:line="360" w:lineRule="auto"/>
+        <w:ind w:firstLine="708"/>
+        <w:rPr>
+          <w:rFonts w:ascii="Arial" w:hAnsi="Arial" w:cs="Arial"/>
+        </w:rPr>
+      </w:pPr>
+      <w:r>
+        <w:rPr>
+          <w:rFonts w:ascii="Arial" w:hAnsi="Arial" w:cs="Arial"/>
+        </w:rPr>
+        <w:t xml:space="preserve">- </w:t>
+      </w:r>
+      <w:r>
+        <w:rPr>
+          <w:rFonts w:ascii="Arial" w:hAnsi="Arial" w:cs="Arial"/>
+        </w:rPr>
+        <w:t>Análise de Software:</w:t>
+      </w:r>
+      <w:r>
+        <w:rPr>
+          <w:rFonts w:ascii="Arial" w:hAnsi="Arial" w:cs="Arial"/>
+        </w:rPr>
+        <w:t xml:space="preserve"> Nesta estapa s</w:t>
+      </w:r>
+      <w:r>
+        <w:rPr>
+          <w:rFonts w:ascii="Arial" w:hAnsi="Arial" w:cs="Arial"/>
+        </w:rPr>
+        <w:t>ã</w:t>
+      </w:r>
+      <w:r>
+        <w:rPr>
+          <w:rFonts w:ascii="Arial" w:hAnsi="Arial" w:cs="Arial"/>
+        </w:rPr>
+        <w:t xml:space="preserve">o identificados os caos de uso, </w:t>
+      </w:r>
+      <w:r>
+        <w:rPr>
+          <w:rFonts w:ascii="Arial" w:hAnsi="Arial" w:cs="Arial"/>
+        </w:rPr>
+        <w:t>é feita a realização dos casos de uso e definidos os requisitos de software dos subsistemas. Na sequência é desenvolvido o storyboard, dicionários de dados e mensagens do sistema para cada um dos subsistemas identificados. A Análise de Software será realizada a partir dos padrões da UML.</w:t>
+      </w:r>
+    </w:p>
+    <w:p>
+      <w:pPr>
+        <w:spacing w:line="360" w:lineRule="auto"/>
+        <w:ind w:firstLine="708"/>
+        <w:rPr>
+          <w:rFonts w:ascii="Arial" w:hAnsi="Arial" w:cs="Arial"/>
+        </w:rPr>
+      </w:pPr>
+      <w:r>
+        <w:rPr>
+          <w:rFonts w:ascii="Arial" w:hAnsi="Arial" w:cs="Arial"/>
+        </w:rPr>
+        <w:t xml:space="preserve">- </w:t>
+      </w:r>
+      <w:r>
+        <w:rPr>
+          <w:rFonts w:ascii="Arial" w:hAnsi="Arial" w:cs="Arial"/>
+        </w:rPr>
+        <w:t>Projeto de Software:</w:t>
+      </w:r>
+      <w:r>
+        <w:rPr>
+          <w:rFonts w:ascii="Arial" w:hAnsi="Arial" w:cs="Arial"/>
+        </w:rPr>
+        <w:t xml:space="preserve"> Nesta etapa será </w:t>
+      </w:r>
+      <w:r>
+        <w:rPr>
+          <w:rFonts w:ascii="Arial" w:hAnsi="Arial" w:cs="Arial"/>
+        </w:rPr>
+        <w:t xml:space="preserve">realizado o Projeto Conceitual, Lógico e Físico de Banco de </w:t>
+      </w:r>
+      <w:r>
+        <w:rPr>
+          <w:rFonts w:ascii="Arial" w:hAnsi="Arial" w:cs="Arial"/>
+        </w:rPr>
+        <w:t>D</w:t>
+      </w:r>
+      <w:r>
+        <w:rPr>
+          <w:rFonts w:ascii="Arial" w:hAnsi="Arial" w:cs="Arial"/>
+        </w:rPr>
+        <w:t>ados para cada um dos subsistemas. E tamb</w:t>
+      </w:r>
+      <w:r>
+        <w:rPr>
+          <w:rFonts w:ascii="Arial" w:hAnsi="Arial" w:cs="Arial"/>
+        </w:rPr>
+        <w:t>ém s</w:t>
+      </w:r>
+      <w:r>
+        <w:rPr>
+          <w:rFonts w:ascii="Arial" w:hAnsi="Arial" w:cs="Arial"/>
+        </w:rPr>
+        <w:t xml:space="preserve">erá definida a Interface Homem x Máquina com padrões de interface e </w:t>
+      </w:r>
+      <w:r>
+        <w:rPr>
+          <w:rFonts w:ascii="Arial" w:hAnsi="Arial" w:cs="Arial"/>
+        </w:rPr>
+        <w:t>design</w:t>
+      </w:r>
+      <w:r>
+        <w:rPr>
+          <w:rFonts w:ascii="Arial" w:hAnsi="Arial" w:cs="Arial"/>
+        </w:rPr>
+        <w:t xml:space="preserve"> </w:t>
+      </w:r>
+      <w:r>
+        <w:rPr>
+          <w:rFonts w:ascii="Arial" w:hAnsi="Arial" w:cs="Arial"/>
+        </w:rPr>
+        <w:t>d</w:t>
+      </w:r>
+      <w:r>
+        <w:rPr>
+          <w:rFonts w:ascii="Arial" w:hAnsi="Arial" w:cs="Arial"/>
+        </w:rPr>
+        <w:t>o sistema.</w:t>
+      </w:r>
+    </w:p>
+    <w:p>
+      <w:pPr>
+        <w:spacing w:line="360" w:lineRule="auto"/>
+        <w:ind w:firstLine="708"/>
+        <w:rPr>
+          <w:rFonts w:ascii="Arial" w:hAnsi="Arial" w:cs="Arial"/>
+        </w:rPr>
+      </w:pPr>
+      <w:r>
+        <w:rPr>
+          <w:rFonts w:ascii="Arial" w:hAnsi="Arial" w:cs="Arial"/>
+        </w:rPr>
+        <w:t>O resultado final de todas as etapas e</w:t>
+      </w:r>
+      <w:r>
+        <w:rPr>
+          <w:rFonts w:ascii="Arial" w:hAnsi="Arial" w:cs="Arial"/>
+        </w:rPr>
+        <w:t>x</w:t>
+      </w:r>
+      <w:r>
+        <w:rPr>
+          <w:rFonts w:ascii="Arial" w:hAnsi="Arial" w:cs="Arial"/>
+        </w:rPr>
+        <w:t>postas acima é este documen</w:t>
+      </w:r>
+      <w:r>
+        <w:rPr>
+          <w:rFonts w:ascii="Arial" w:hAnsi="Arial" w:cs="Arial"/>
+        </w:rPr>
+        <w:t>to que poderá ser utilizado pela</w:t>
+      </w:r>
+      <w:bookmarkStart w:id="17" w:name="_GoBack"/>
       <w:bookmarkEnd w:id="17"/>
-    </w:p>
-    <w:p>
-      <w:r>
-        <w:t>Descrever o que é análise do problema, modelagem dos processos de negocio, projeto do sistema, analise de software e projeto de software.</w:t>
+      <w:r>
+        <w:rPr>
+          <w:rFonts w:ascii="Arial" w:hAnsi="Arial" w:cs="Arial"/>
+        </w:rPr>
+        <w:t xml:space="preserve"> cliente para desenvolver seu sistema de gestão.</w:t>
       </w:r>
     </w:p>
     <w:p>
@@ -10168,7 +10829,7 @@
       <w:rPr>
         <w:noProof/>
       </w:rPr>
-      <w:t>9-5</w:t>
+      <w:t>9-4</w:t>
     </w:r>
     <w:r>
       <w:rPr>
@@ -11008,7 +11669,7 @@
     <w:lsdException w:name="Table Web 2" w:semiHidden="1" w:unhideWhenUsed="1"/>
     <w:lsdException w:name="Table Web 3" w:semiHidden="1" w:unhideWhenUsed="1"/>
     <w:lsdException w:name="Balloon Text" w:semiHidden="1" w:unhideWhenUsed="1"/>
-    <w:lsdException w:name="Table Grid" w:semiHidden="1" w:uiPriority="59" w:unhideWhenUsed="1"/>
+    <w:lsdException w:name="Table Grid" w:uiPriority="59"/>
     <w:lsdException w:name="Table Theme" w:semiHidden="1" w:unhideWhenUsed="1"/>
     <w:lsdException w:name="Placeholder Text" w:semiHidden="1"/>
     <w:lsdException w:name="No Spacing" w:uiPriority="1" w:qFormat="1"/>
@@ -12277,7 +12938,7 @@
 </file>
 
 <file path=customXml/itemProps1.xml><?xml version="1.0" encoding="utf-8"?>
-<ds:datastoreItem xmlns:ds="http://schemas.openxmlformats.org/officeDocument/2006/customXml" ds:itemID="{E7780DC1-CA38-4355-8AE1-A1C18EACCB5F}">
+<ds:datastoreItem xmlns:ds="http://schemas.openxmlformats.org/officeDocument/2006/customXml" ds:itemID="{6A757317-0570-47C1-85E9-BFFAE8BFDB62}">
   <ds:schemaRefs>
     <ds:schemaRef ds:uri="http://schemas.openxmlformats.org/officeDocument/2006/bibliography"/>
   </ds:schemaRefs>

--- a/TCC_ParteComum/Monografia Comum Psystem.docx
+++ b/TCC_ParteComum/Monografia Comum Psystem.docx
@@ -1,6 +1,6 @@
 
 <file path=word/document.xml><?xml version="1.0" encoding="utf-8"?>
-<w:document xmlns:wpc="http://schemas.microsoft.com/office/word/2010/wordprocessingCanvas" xmlns:cx="http://schemas.microsoft.com/office/drawing/2014/chartex" xmlns:cx1="http://schemas.microsoft.com/office/drawing/2015/9/8/chartex" xmlns:cx2="http://schemas.microsoft.com/office/drawing/2015/10/21/chartex" xmlns:cx3="http://schemas.microsoft.com/office/drawing/2016/5/9/chartex" xmlns:cx4="http://schemas.microsoft.com/office/drawing/2016/5/10/chartex" xmlns:cx5="http://schemas.microsoft.com/office/drawing/2016/5/11/chartex" xmlns:cx6="http://schemas.microsoft.com/office/drawing/2016/5/12/chartex" xmlns:cx7="http://schemas.microsoft.com/office/drawing/2016/5/13/chartex" xmlns:cx8="http://schemas.microsoft.com/office/drawing/2016/5/14/chartex" xmlns:mc="http://schemas.openxmlformats.org/markup-compatibility/2006" xmlns:aink="http://schemas.microsoft.com/office/drawing/2016/ink" xmlns:am3d="http://schemas.microsoft.com/office/drawing/2017/model3d" xmlns:o="urn:schemas-microsoft-com:office:office" xmlns:r="http://schemas.openxmlformats.org/officeDocument/2006/relationships" xmlns:m="http://schemas.openxmlformats.org/officeDocument/2006/math" xmlns:v="urn:schemas-microsoft-com:vml" xmlns:wp14="http://schemas.microsoft.com/office/word/2010/wordprocessingDrawing" xmlns:wp="http://schemas.openxmlformats.org/drawingml/2006/wordprocessingDrawing" xmlns:w10="urn:schemas-microsoft-com:office:word" xmlns:w="http://schemas.openxmlformats.org/wordprocessingml/2006/main" xmlns:w14="http://schemas.microsoft.com/office/word/2010/wordml" xmlns:w15="http://schemas.microsoft.com/office/word/2012/wordml" xmlns:w16cid="http://schemas.microsoft.com/office/word/2016/wordml/cid" xmlns:w16se="http://schemas.microsoft.com/office/word/2015/wordml/symex" xmlns:wpg="http://schemas.microsoft.com/office/word/2010/wordprocessingGroup" xmlns:wpi="http://schemas.microsoft.com/office/word/2010/wordprocessingInk" xmlns:wne="http://schemas.microsoft.com/office/word/2006/wordml" xmlns:wps="http://schemas.microsoft.com/office/word/2010/wordprocessingShape" mc:Ignorable="w14 w15 w16se w16cid wp14">
+<w:document xmlns:ve="http://schemas.openxmlformats.org/markup-compatibility/2006" xmlns:o="urn:schemas-microsoft-com:office:office" xmlns:r="http://schemas.openxmlformats.org/officeDocument/2006/relationships" xmlns:m="http://schemas.openxmlformats.org/officeDocument/2006/math" xmlns:v="urn:schemas-microsoft-com:vml" xmlns:wp="http://schemas.openxmlformats.org/drawingml/2006/wordprocessingDrawing" xmlns:w10="urn:schemas-microsoft-com:office:word" xmlns:w="http://schemas.openxmlformats.org/wordprocessingml/2006/main" xmlns:wne="http://schemas.microsoft.com/office/word/2006/wordml">
   <w:body>
     <w:p>
       <w:pPr>
@@ -1196,7 +1196,7 @@
               <w:txbxContent>
                 <w:p>
                   <w:pPr>
-                    <w:pStyle w:val="BodyTextIndent"/>
+                    <w:pStyle w:val="Recuodecorpodetexto"/>
                     <w:tabs>
                       <w:tab w:val="left" w:pos="6516"/>
                     </w:tabs>
@@ -1210,7 +1210,7 @@
                 </w:p>
                 <w:p>
                   <w:pPr>
-                    <w:pStyle w:val="BodyTextIndent"/>
+                    <w:pStyle w:val="Recuodecorpodetexto"/>
                     <w:tabs>
                       <w:tab w:val="left" w:pos="6516"/>
                     </w:tabs>
@@ -1245,7 +1245,7 @@
                 </w:p>
                 <w:p>
                   <w:pPr>
-                    <w:pStyle w:val="BodyTextIndent"/>
+                    <w:pStyle w:val="Recuodecorpodetexto"/>
                     <w:tabs>
                       <w:tab w:val="left" w:pos="6516"/>
                     </w:tabs>
@@ -1343,7 +1343,7 @@
                 </w:p>
                 <w:p>
                   <w:pPr>
-                    <w:pStyle w:val="BodyTextIndent2"/>
+                    <w:pStyle w:val="Recuodecorpodetexto2"/>
                     <w:tabs>
                       <w:tab w:val="left" w:pos="905"/>
                       <w:tab w:val="left" w:pos="6516"/>
@@ -1359,7 +1359,7 @@
                 </w:p>
                 <w:p>
                   <w:pPr>
-                    <w:pStyle w:val="BodyTextIndent2"/>
+                    <w:pStyle w:val="Recuodecorpodetexto2"/>
                     <w:tabs>
                       <w:tab w:val="left" w:pos="905"/>
                       <w:tab w:val="left" w:pos="6516"/>
@@ -1478,7 +1478,7 @@
                 </w:p>
                 <w:p>
                   <w:pPr>
-                    <w:pStyle w:val="BodyTextIndent2"/>
+                    <w:pStyle w:val="Recuodecorpodetexto2"/>
                     <w:tabs>
                       <w:tab w:val="left" w:pos="905"/>
                       <w:tab w:val="left" w:pos="5954"/>
@@ -1775,7 +1775,7 @@
                 </w:p>
                 <w:p>
                   <w:pPr>
-                    <w:pStyle w:val="BodyTextIndent2"/>
+                    <w:pStyle w:val="Recuodecorpodetexto2"/>
                     <w:tabs>
                       <w:tab w:val="left" w:pos="905"/>
                       <w:tab w:val="left" w:pos="6516"/>
@@ -4232,7 +4232,7 @@
     </w:p>
     <w:p>
       <w:pPr>
-        <w:pStyle w:val="TOC1"/>
+        <w:pStyle w:val="Sumrio1"/>
         <w:rPr>
           <w:rFonts w:asciiTheme="minorHAnsi" w:eastAsiaTheme="minorEastAsia" w:hAnsiTheme="minorHAnsi" w:cstheme="minorBidi"/>
           <w:noProof/>
@@ -4332,7 +4332,7 @@
     </w:p>
     <w:p>
       <w:pPr>
-        <w:pStyle w:val="TOC2"/>
+        <w:pStyle w:val="Sumrio2"/>
         <w:tabs>
           <w:tab w:val="left" w:pos="660"/>
           <w:tab w:val="right" w:leader="dot" w:pos="9062"/>
@@ -4420,7 +4420,7 @@
     </w:p>
     <w:p>
       <w:pPr>
-        <w:pStyle w:val="TOC3"/>
+        <w:pStyle w:val="Sumrio3"/>
         <w:tabs>
           <w:tab w:val="left" w:pos="880"/>
           <w:tab w:val="right" w:leader="dot" w:pos="9062"/>
@@ -4506,7 +4506,7 @@
     </w:p>
     <w:p>
       <w:pPr>
-        <w:pStyle w:val="TOC3"/>
+        <w:pStyle w:val="Sumrio3"/>
         <w:tabs>
           <w:tab w:val="left" w:pos="880"/>
           <w:tab w:val="right" w:leader="dot" w:pos="9062"/>
@@ -4592,7 +4592,7 @@
     </w:p>
     <w:p>
       <w:pPr>
-        <w:pStyle w:val="TOC2"/>
+        <w:pStyle w:val="Sumrio2"/>
         <w:tabs>
           <w:tab w:val="left" w:pos="660"/>
           <w:tab w:val="right" w:leader="dot" w:pos="9062"/>
@@ -4680,7 +4680,7 @@
     </w:p>
     <w:p>
       <w:pPr>
-        <w:pStyle w:val="TOC2"/>
+        <w:pStyle w:val="Sumrio2"/>
         <w:tabs>
           <w:tab w:val="left" w:pos="660"/>
           <w:tab w:val="right" w:leader="dot" w:pos="9062"/>
@@ -4768,7 +4768,7 @@
     </w:p>
     <w:p>
       <w:pPr>
-        <w:pStyle w:val="TOC1"/>
+        <w:pStyle w:val="Sumrio1"/>
         <w:rPr>
           <w:rFonts w:asciiTheme="minorHAnsi" w:eastAsiaTheme="minorEastAsia" w:hAnsiTheme="minorHAnsi" w:cstheme="minorBidi"/>
           <w:noProof/>
@@ -4850,7 +4850,7 @@
     </w:p>
     <w:p>
       <w:pPr>
-        <w:pStyle w:val="TOC2"/>
+        <w:pStyle w:val="Sumrio2"/>
         <w:tabs>
           <w:tab w:val="left" w:pos="660"/>
           <w:tab w:val="right" w:leader="dot" w:pos="9062"/>
@@ -4938,7 +4938,7 @@
     </w:p>
     <w:p>
       <w:pPr>
-        <w:pStyle w:val="TOC2"/>
+        <w:pStyle w:val="Sumrio2"/>
         <w:tabs>
           <w:tab w:val="left" w:pos="660"/>
           <w:tab w:val="right" w:leader="dot" w:pos="9062"/>
@@ -5026,7 +5026,7 @@
     </w:p>
     <w:p>
       <w:pPr>
-        <w:pStyle w:val="TOC2"/>
+        <w:pStyle w:val="Sumrio2"/>
         <w:tabs>
           <w:tab w:val="left" w:pos="660"/>
           <w:tab w:val="right" w:leader="dot" w:pos="9062"/>
@@ -5114,7 +5114,7 @@
     </w:p>
     <w:p>
       <w:pPr>
-        <w:pStyle w:val="TOC2"/>
+        <w:pStyle w:val="Sumrio2"/>
         <w:tabs>
           <w:tab w:val="left" w:pos="660"/>
           <w:tab w:val="right" w:leader="dot" w:pos="9062"/>
@@ -5202,7 +5202,7 @@
     </w:p>
     <w:p>
       <w:pPr>
-        <w:pStyle w:val="TOC2"/>
+        <w:pStyle w:val="Sumrio2"/>
         <w:tabs>
           <w:tab w:val="left" w:pos="660"/>
           <w:tab w:val="right" w:leader="dot" w:pos="9062"/>
@@ -5290,7 +5290,7 @@
     </w:p>
     <w:p>
       <w:pPr>
-        <w:pStyle w:val="TOC1"/>
+        <w:pStyle w:val="Sumrio1"/>
         <w:rPr>
           <w:rFonts w:asciiTheme="minorHAnsi" w:eastAsiaTheme="minorEastAsia" w:hAnsiTheme="minorHAnsi" w:cstheme="minorBidi"/>
           <w:noProof/>
@@ -5372,7 +5372,7 @@
     </w:p>
     <w:p>
       <w:pPr>
-        <w:pStyle w:val="TOC2"/>
+        <w:pStyle w:val="Sumrio2"/>
         <w:tabs>
           <w:tab w:val="left" w:pos="660"/>
           <w:tab w:val="right" w:leader="dot" w:pos="9062"/>
@@ -5460,7 +5460,7 @@
     </w:p>
     <w:p>
       <w:pPr>
-        <w:pStyle w:val="TOC2"/>
+        <w:pStyle w:val="Sumrio2"/>
         <w:tabs>
           <w:tab w:val="left" w:pos="660"/>
           <w:tab w:val="right" w:leader="dot" w:pos="9062"/>
@@ -5548,7 +5548,7 @@
     </w:p>
     <w:p>
       <w:pPr>
-        <w:pStyle w:val="TOC2"/>
+        <w:pStyle w:val="Sumrio2"/>
         <w:tabs>
           <w:tab w:val="left" w:pos="660"/>
           <w:tab w:val="right" w:leader="dot" w:pos="9062"/>
@@ -5636,7 +5636,7 @@
     </w:p>
     <w:p>
       <w:pPr>
-        <w:pStyle w:val="TOC2"/>
+        <w:pStyle w:val="Sumrio2"/>
         <w:tabs>
           <w:tab w:val="left" w:pos="660"/>
           <w:tab w:val="right" w:leader="dot" w:pos="9062"/>
@@ -5724,7 +5724,7 @@
     </w:p>
     <w:p>
       <w:pPr>
-        <w:pStyle w:val="TOC1"/>
+        <w:pStyle w:val="Sumrio1"/>
         <w:rPr>
           <w:rFonts w:asciiTheme="minorHAnsi" w:eastAsiaTheme="minorEastAsia" w:hAnsiTheme="minorHAnsi" w:cstheme="minorBidi"/>
           <w:noProof/>
@@ -5806,7 +5806,7 @@
     </w:p>
     <w:p>
       <w:pPr>
-        <w:pStyle w:val="TOC2"/>
+        <w:pStyle w:val="Sumrio2"/>
         <w:tabs>
           <w:tab w:val="left" w:pos="660"/>
           <w:tab w:val="right" w:leader="dot" w:pos="9062"/>
@@ -5894,7 +5894,7 @@
     </w:p>
     <w:p>
       <w:pPr>
-        <w:pStyle w:val="TOC2"/>
+        <w:pStyle w:val="Sumrio2"/>
         <w:tabs>
           <w:tab w:val="left" w:pos="660"/>
           <w:tab w:val="right" w:leader="dot" w:pos="9062"/>
@@ -5982,7 +5982,7 @@
     </w:p>
     <w:p>
       <w:pPr>
-        <w:pStyle w:val="TOC2"/>
+        <w:pStyle w:val="Sumrio2"/>
         <w:tabs>
           <w:tab w:val="left" w:pos="660"/>
           <w:tab w:val="right" w:leader="dot" w:pos="9062"/>
@@ -6070,7 +6070,7 @@
     </w:p>
     <w:p>
       <w:pPr>
-        <w:pStyle w:val="TOC2"/>
+        <w:pStyle w:val="Sumrio2"/>
         <w:tabs>
           <w:tab w:val="left" w:pos="660"/>
           <w:tab w:val="right" w:leader="dot" w:pos="9062"/>
@@ -6158,7 +6158,7 @@
     </w:p>
     <w:p>
       <w:pPr>
-        <w:pStyle w:val="TOC2"/>
+        <w:pStyle w:val="Sumrio2"/>
         <w:tabs>
           <w:tab w:val="left" w:pos="660"/>
           <w:tab w:val="right" w:leader="dot" w:pos="9062"/>
@@ -6246,7 +6246,7 @@
     </w:p>
     <w:p>
       <w:pPr>
-        <w:pStyle w:val="TOC1"/>
+        <w:pStyle w:val="Sumrio1"/>
         <w:rPr>
           <w:rFonts w:asciiTheme="minorHAnsi" w:eastAsiaTheme="minorEastAsia" w:hAnsiTheme="minorHAnsi" w:cstheme="minorBidi"/>
           <w:noProof/>
@@ -6328,7 +6328,7 @@
     </w:p>
     <w:p>
       <w:pPr>
-        <w:pStyle w:val="TOC2"/>
+        <w:pStyle w:val="Sumrio2"/>
         <w:tabs>
           <w:tab w:val="left" w:pos="660"/>
           <w:tab w:val="right" w:leader="dot" w:pos="9062"/>
@@ -6416,7 +6416,7 @@
     </w:p>
     <w:p>
       <w:pPr>
-        <w:pStyle w:val="TOC2"/>
+        <w:pStyle w:val="Sumrio2"/>
         <w:tabs>
           <w:tab w:val="left" w:pos="660"/>
           <w:tab w:val="right" w:leader="dot" w:pos="9062"/>
@@ -6504,7 +6504,7 @@
     </w:p>
     <w:p>
       <w:pPr>
-        <w:pStyle w:val="TOC2"/>
+        <w:pStyle w:val="Sumrio2"/>
         <w:tabs>
           <w:tab w:val="left" w:pos="660"/>
           <w:tab w:val="right" w:leader="dot" w:pos="9062"/>
@@ -6592,7 +6592,7 @@
     </w:p>
     <w:p>
       <w:pPr>
-        <w:pStyle w:val="TOC1"/>
+        <w:pStyle w:val="Sumrio1"/>
         <w:rPr>
           <w:rFonts w:asciiTheme="minorHAnsi" w:eastAsiaTheme="minorEastAsia" w:hAnsiTheme="minorHAnsi" w:cstheme="minorBidi"/>
           <w:noProof/>
@@ -6674,7 +6674,7 @@
     </w:p>
     <w:p>
       <w:pPr>
-        <w:pStyle w:val="TOC2"/>
+        <w:pStyle w:val="Sumrio2"/>
         <w:tabs>
           <w:tab w:val="left" w:pos="660"/>
           <w:tab w:val="right" w:leader="dot" w:pos="9062"/>
@@ -6762,7 +6762,7 @@
     </w:p>
     <w:p>
       <w:pPr>
-        <w:pStyle w:val="TOC2"/>
+        <w:pStyle w:val="Sumrio2"/>
         <w:tabs>
           <w:tab w:val="left" w:pos="660"/>
           <w:tab w:val="right" w:leader="dot" w:pos="9062"/>
@@ -6850,7 +6850,7 @@
     </w:p>
     <w:p>
       <w:pPr>
-        <w:pStyle w:val="TOC2"/>
+        <w:pStyle w:val="Sumrio2"/>
         <w:tabs>
           <w:tab w:val="left" w:pos="660"/>
           <w:tab w:val="right" w:leader="dot" w:pos="9062"/>
@@ -6938,7 +6938,7 @@
     </w:p>
     <w:p>
       <w:pPr>
-        <w:pStyle w:val="TOC2"/>
+        <w:pStyle w:val="Sumrio2"/>
         <w:tabs>
           <w:tab w:val="left" w:pos="660"/>
           <w:tab w:val="right" w:leader="dot" w:pos="9062"/>
@@ -7026,7 +7026,7 @@
     </w:p>
     <w:p>
       <w:pPr>
-        <w:pStyle w:val="TOC1"/>
+        <w:pStyle w:val="Sumrio1"/>
         <w:rPr>
           <w:rFonts w:asciiTheme="minorHAnsi" w:eastAsiaTheme="minorEastAsia" w:hAnsiTheme="minorHAnsi" w:cstheme="minorBidi"/>
           <w:noProof/>
@@ -7108,7 +7108,7 @@
     </w:p>
     <w:p>
       <w:pPr>
-        <w:pStyle w:val="TOC2"/>
+        <w:pStyle w:val="Sumrio2"/>
         <w:tabs>
           <w:tab w:val="left" w:pos="660"/>
           <w:tab w:val="right" w:leader="dot" w:pos="9062"/>
@@ -7196,7 +7196,7 @@
     </w:p>
     <w:p>
       <w:pPr>
-        <w:pStyle w:val="TOC2"/>
+        <w:pStyle w:val="Sumrio2"/>
         <w:tabs>
           <w:tab w:val="left" w:pos="660"/>
           <w:tab w:val="right" w:leader="dot" w:pos="9062"/>
@@ -7284,7 +7284,7 @@
     </w:p>
     <w:p>
       <w:pPr>
-        <w:pStyle w:val="TOC2"/>
+        <w:pStyle w:val="Sumrio2"/>
         <w:tabs>
           <w:tab w:val="left" w:pos="660"/>
           <w:tab w:val="right" w:leader="dot" w:pos="9062"/>
@@ -7372,7 +7372,7 @@
     </w:p>
     <w:p>
       <w:pPr>
-        <w:pStyle w:val="TOC1"/>
+        <w:pStyle w:val="Sumrio1"/>
         <w:rPr>
           <w:rFonts w:asciiTheme="minorHAnsi" w:eastAsiaTheme="minorEastAsia" w:hAnsiTheme="minorHAnsi" w:cstheme="minorBidi"/>
           <w:noProof/>
@@ -7454,7 +7454,7 @@
     </w:p>
     <w:p>
       <w:pPr>
-        <w:pStyle w:val="TOC2"/>
+        <w:pStyle w:val="Sumrio2"/>
         <w:tabs>
           <w:tab w:val="left" w:pos="660"/>
           <w:tab w:val="right" w:leader="dot" w:pos="9062"/>
@@ -7542,7 +7542,7 @@
     </w:p>
     <w:p>
       <w:pPr>
-        <w:pStyle w:val="TOC2"/>
+        <w:pStyle w:val="Sumrio2"/>
         <w:tabs>
           <w:tab w:val="left" w:pos="660"/>
           <w:tab w:val="right" w:leader="dot" w:pos="9062"/>
@@ -7630,7 +7630,7 @@
     </w:p>
     <w:p>
       <w:pPr>
-        <w:pStyle w:val="TOC2"/>
+        <w:pStyle w:val="Sumrio2"/>
         <w:tabs>
           <w:tab w:val="left" w:pos="660"/>
           <w:tab w:val="right" w:leader="dot" w:pos="9062"/>
@@ -7718,7 +7718,7 @@
     </w:p>
     <w:p>
       <w:pPr>
-        <w:pStyle w:val="TOC3"/>
+        <w:pStyle w:val="Sumrio3"/>
         <w:tabs>
           <w:tab w:val="left" w:pos="880"/>
           <w:tab w:val="right" w:leader="dot" w:pos="9062"/>
@@ -7804,7 +7804,7 @@
     </w:p>
     <w:p>
       <w:pPr>
-        <w:pStyle w:val="TOC3"/>
+        <w:pStyle w:val="Sumrio3"/>
         <w:tabs>
           <w:tab w:val="left" w:pos="880"/>
           <w:tab w:val="right" w:leader="dot" w:pos="9062"/>
@@ -7890,7 +7890,7 @@
     </w:p>
     <w:p>
       <w:pPr>
-        <w:pStyle w:val="TOC1"/>
+        <w:pStyle w:val="Sumrio1"/>
         <w:rPr>
           <w:rFonts w:asciiTheme="minorHAnsi" w:eastAsiaTheme="minorEastAsia" w:hAnsiTheme="minorHAnsi" w:cstheme="minorBidi"/>
           <w:noProof/>
@@ -7972,7 +7972,7 @@
     </w:p>
     <w:p>
       <w:pPr>
-        <w:pStyle w:val="TOC1"/>
+        <w:pStyle w:val="Sumrio1"/>
         <w:rPr>
           <w:rFonts w:asciiTheme="minorHAnsi" w:eastAsiaTheme="minorEastAsia" w:hAnsiTheme="minorHAnsi" w:cstheme="minorBidi"/>
           <w:noProof/>
@@ -8040,7 +8040,7 @@
     </w:p>
     <w:p>
       <w:pPr>
-        <w:pStyle w:val="TOC1"/>
+        <w:pStyle w:val="Sumrio1"/>
         <w:rPr>
           <w:rFonts w:asciiTheme="minorHAnsi" w:eastAsiaTheme="minorEastAsia" w:hAnsiTheme="minorHAnsi" w:cstheme="minorBidi"/>
           <w:noProof/>
@@ -8107,7 +8107,7 @@
     </w:p>
     <w:p>
       <w:pPr>
-        <w:pStyle w:val="TOC1"/>
+        <w:pStyle w:val="Sumrio1"/>
         <w:rPr>
           <w:rFonts w:asciiTheme="minorHAnsi" w:eastAsiaTheme="minorEastAsia" w:hAnsiTheme="minorHAnsi" w:cstheme="minorBidi"/>
           <w:noProof/>
@@ -8189,7 +8189,7 @@
     </w:p>
     <w:p>
       <w:pPr>
-        <w:pStyle w:val="TOC1"/>
+        <w:pStyle w:val="Sumrio1"/>
         <w:rPr>
           <w:rFonts w:asciiTheme="minorHAnsi" w:eastAsiaTheme="minorEastAsia" w:hAnsiTheme="minorHAnsi" w:cstheme="minorBidi"/>
           <w:noProof/>
@@ -8271,7 +8271,7 @@
     </w:p>
     <w:p>
       <w:pPr>
-        <w:pStyle w:val="TOC1"/>
+        <w:pStyle w:val="Sumrio1"/>
         <w:rPr>
           <w:rFonts w:asciiTheme="minorHAnsi" w:eastAsiaTheme="minorEastAsia" w:hAnsiTheme="minorHAnsi" w:cstheme="minorBidi"/>
           <w:noProof/>
@@ -8353,7 +8353,7 @@
     </w:p>
     <w:p>
       <w:pPr>
-        <w:pStyle w:val="TOC1"/>
+        <w:pStyle w:val="Sumrio1"/>
         <w:rPr>
           <w:rFonts w:asciiTheme="minorHAnsi" w:eastAsiaTheme="minorEastAsia" w:hAnsiTheme="minorHAnsi" w:cstheme="minorBidi"/>
           <w:noProof/>
@@ -8472,7 +8472,7 @@
     </w:p>
     <w:p>
       <w:pPr>
-        <w:pStyle w:val="Heading1"/>
+        <w:pStyle w:val="Ttulo1"/>
         <w:rPr>
           <w:sz w:val="24"/>
         </w:rPr>
@@ -8780,7 +8780,7 @@
     </w:p>
     <w:p>
       <w:pPr>
-        <w:pStyle w:val="Heading2"/>
+        <w:pStyle w:val="Ttulo2"/>
         <w:rPr>
           <w:sz w:val="22"/>
         </w:rPr>
@@ -8798,7 +8798,7 @@
     <w:p/>
     <w:p>
       <w:pPr>
-        <w:pStyle w:val="Heading3"/>
+        <w:pStyle w:val="Ttulo3"/>
         <w:rPr>
           <w:sz w:val="22"/>
         </w:rPr>
@@ -8956,7 +8956,7 @@
     </w:p>
     <w:p>
       <w:pPr>
-        <w:pStyle w:val="Heading3"/>
+        <w:pStyle w:val="Ttulo3"/>
         <w:rPr>
           <w:sz w:val="22"/>
         </w:rPr>
@@ -8987,7 +8987,7 @@
     </w:p>
     <w:p>
       <w:pPr>
-        <w:pStyle w:val="Heading2"/>
+        <w:pStyle w:val="Ttulo2"/>
         <w:rPr>
           <w:sz w:val="22"/>
         </w:rPr>
@@ -9105,7 +9105,7 @@
     </w:p>
     <w:p>
       <w:pPr>
-        <w:pStyle w:val="Heading2"/>
+        <w:pStyle w:val="Ttulo2"/>
         <w:rPr>
           <w:sz w:val="22"/>
         </w:rPr>
@@ -9736,7 +9736,7 @@
     </w:p>
     <w:p>
       <w:pPr>
-        <w:pStyle w:val="Heading1"/>
+        <w:pStyle w:val="Ttulo1"/>
         <w:rPr>
           <w:sz w:val="24"/>
         </w:rPr>
@@ -9753,7 +9753,7 @@
     </w:p>
     <w:p>
       <w:pPr>
-        <w:pStyle w:val="Heading2"/>
+        <w:pStyle w:val="Ttulo2"/>
         <w:rPr>
           <w:sz w:val="22"/>
         </w:rPr>
@@ -9769,7 +9769,7 @@
     </w:p>
     <w:p>
       <w:pPr>
-        <w:pStyle w:val="Heading2"/>
+        <w:pStyle w:val="Ttulo2"/>
         <w:rPr>
           <w:sz w:val="22"/>
         </w:rPr>
@@ -9785,7 +9785,7 @@
     </w:p>
     <w:p>
       <w:pPr>
-        <w:pStyle w:val="Heading2"/>
+        <w:pStyle w:val="Ttulo2"/>
         <w:rPr>
           <w:sz w:val="22"/>
         </w:rPr>
@@ -9801,7 +9801,7 @@
     </w:p>
     <w:p>
       <w:pPr>
-        <w:pStyle w:val="Heading2"/>
+        <w:pStyle w:val="Ttulo2"/>
         <w:rPr>
           <w:sz w:val="22"/>
         </w:rPr>
@@ -9817,7 +9817,7 @@
     </w:p>
     <w:p>
       <w:pPr>
-        <w:pStyle w:val="Heading2"/>
+        <w:pStyle w:val="Ttulo2"/>
         <w:rPr>
           <w:sz w:val="22"/>
         </w:rPr>
@@ -9833,23 +9833,141 @@
     </w:p>
     <w:p>
       <w:pPr>
-        <w:pStyle w:val="Heading1"/>
+        <w:rPr>
+          <w:rFonts w:ascii="Arial" w:hAnsi="Arial" w:cs="Arial"/>
+          <w:b/>
+          <w:bCs/>
+          <w:kern w:val="32"/>
+          <w:szCs w:val="32"/>
+        </w:rPr>
+      </w:pPr>
+      <w:bookmarkStart w:id="24" w:name="_Toc259998461"/>
+      <w:r>
+        <w:br w:type="page"/>
+      </w:r>
+    </w:p>
+    <w:p>
+      <w:pPr>
+        <w:pStyle w:val="Ttulo1"/>
         <w:rPr>
           <w:sz w:val="24"/>
         </w:rPr>
       </w:pPr>
-      <w:bookmarkStart w:id="24" w:name="_Toc259998461"/>
       <w:r>
         <w:rPr>
           <w:sz w:val="24"/>
         </w:rPr>
+        <w:lastRenderedPageBreak/>
         <w:t>CARACTERÍSTICAS DE SOLUÇÃO</w:t>
       </w:r>
       <w:bookmarkEnd w:id="24"/>
     </w:p>
-    <w:p>
-      <w:pPr>
-        <w:pStyle w:val="Heading2"/>
+    <w:p/>
+    <w:p>
+      <w:pPr>
+        <w:spacing w:line="360" w:lineRule="auto"/>
+        <w:ind w:firstLine="708"/>
+        <w:rPr>
+          <w:rFonts w:ascii="Arial" w:hAnsi="Arial" w:cs="Arial"/>
+        </w:rPr>
+      </w:pPr>
+      <w:r>
+        <w:rPr>
+          <w:rFonts w:ascii="Arial" w:hAnsi="Arial" w:cs="Arial"/>
+        </w:rPr>
+        <w:t xml:space="preserve">Características podem ser definidas como </w:t>
+      </w:r>
+      <w:r>
+        <w:rPr>
+          <w:rFonts w:ascii="Arial" w:hAnsi="Arial" w:cs="Arial"/>
+          <w:i/>
+        </w:rPr>
+        <w:t>um serviço que o sistema fornece para atender uma ou mais necessidades dos stakeholders.</w:t>
+      </w:r>
+      <w:r>
+        <w:rPr>
+          <w:rFonts w:ascii="Arial" w:hAnsi="Arial" w:cs="Arial"/>
+          <w:i/>
+        </w:rPr>
+        <w:t xml:space="preserve"> </w:t>
+      </w:r>
+      <w:r>
+        <w:rPr>
+          <w:rFonts w:ascii="Arial" w:hAnsi="Arial" w:cs="Arial"/>
+        </w:rPr>
+        <w:t>São formas uteis e convenientes de descrever funcionalidades de um novo sistema sem se atolar em detalhes (</w:t>
+      </w:r>
+      <w:proofErr w:type="spellStart"/>
+      <w:r>
+        <w:rPr>
+          <w:rFonts w:ascii="Arial" w:hAnsi="Arial" w:cs="Arial"/>
+        </w:rPr>
+        <w:t>Leffingwell</w:t>
+      </w:r>
+      <w:proofErr w:type="spellEnd"/>
+      <w:r>
+        <w:rPr>
+          <w:rFonts w:ascii="Arial" w:hAnsi="Arial" w:cs="Arial"/>
+        </w:rPr>
+        <w:t xml:space="preserve"> &amp; </w:t>
+      </w:r>
+      <w:proofErr w:type="spellStart"/>
+      <w:r>
+        <w:rPr>
+          <w:rFonts w:ascii="Arial" w:hAnsi="Arial" w:cs="Arial"/>
+        </w:rPr>
+        <w:t>Widrig</w:t>
+      </w:r>
+      <w:proofErr w:type="spellEnd"/>
+      <w:r>
+        <w:rPr>
+          <w:rFonts w:ascii="Arial" w:hAnsi="Arial" w:cs="Arial"/>
+        </w:rPr>
+        <w:t>, 2000).</w:t>
+      </w:r>
+    </w:p>
+    <w:p>
+      <w:pPr>
+        <w:spacing w:line="360" w:lineRule="auto"/>
+        <w:ind w:firstLine="708"/>
+        <w:rPr>
+          <w:rFonts w:ascii="Arial" w:hAnsi="Arial" w:cs="Arial"/>
+          <w:sz w:val="20"/>
+        </w:rPr>
+      </w:pPr>
+      <w:r>
+        <w:rPr>
+          <w:rFonts w:ascii="Arial" w:hAnsi="Arial" w:cs="Arial"/>
+        </w:rPr>
+        <w:t>As características são facilmente descritas em linguagem natural e consiste de uma frase curta, devem estar limitadas a 25-99</w:t>
+      </w:r>
+      <w:r>
+        <w:rPr>
+          <w:rFonts w:ascii="Arial" w:hAnsi="Arial" w:cs="Arial"/>
+        </w:rPr>
+        <w:t xml:space="preserve"> com menos de 50 preferivelmente convenientemente categorizadas e organizadas.</w:t>
+      </w:r>
+      <w:r>
+        <w:rPr>
+          <w:rFonts w:ascii="Arial" w:hAnsi="Arial" w:cs="Arial"/>
+        </w:rPr>
+        <w:t xml:space="preserve"> Página 71 continuar...</w:t>
+      </w:r>
+    </w:p>
+    <w:p>
+      <w:pPr>
+        <w:spacing w:line="360" w:lineRule="auto"/>
+        <w:ind w:firstLine="708"/>
+        <w:rPr>
+          <w:rFonts w:ascii="Arial" w:hAnsi="Arial" w:cs="Arial"/>
+          <w:sz w:val="20"/>
+        </w:rPr>
+      </w:pPr>
+    </w:p>
+    <w:p/>
+    <w:p>
+      <w:pPr>
+        <w:pStyle w:val="Ttulo2"/>
         <w:rPr>
           <w:sz w:val="22"/>
         </w:rPr>
@@ -9863,9 +9981,19 @@
       </w:r>
       <w:bookmarkEnd w:id="25"/>
     </w:p>
-    <w:p>
-      <w:pPr>
-        <w:pStyle w:val="Heading2"/>
+    <w:p/>
+    <w:p>
+      <w:pPr>
+        <w:spacing w:line="360" w:lineRule="auto"/>
+        <w:ind w:firstLine="708"/>
+        <w:rPr>
+          <w:rFonts w:ascii="Arial" w:hAnsi="Arial" w:cs="Arial"/>
+        </w:rPr>
+      </w:pPr>
+    </w:p>
+    <w:p>
+      <w:pPr>
+        <w:pStyle w:val="Ttulo2"/>
         <w:rPr>
           <w:sz w:val="22"/>
         </w:rPr>
@@ -9881,7 +10009,7 @@
     </w:p>
     <w:p>
       <w:pPr>
-        <w:pStyle w:val="Heading2"/>
+        <w:pStyle w:val="Ttulo2"/>
         <w:rPr>
           <w:sz w:val="22"/>
         </w:rPr>
@@ -9897,7 +10025,7 @@
     </w:p>
     <w:p>
       <w:pPr>
-        <w:pStyle w:val="Heading2"/>
+        <w:pStyle w:val="Ttulo2"/>
         <w:rPr>
           <w:sz w:val="22"/>
         </w:rPr>
@@ -9913,7 +10041,7 @@
     </w:p>
     <w:p>
       <w:pPr>
-        <w:pStyle w:val="Heading1"/>
+        <w:pStyle w:val="Ttulo1"/>
         <w:rPr>
           <w:sz w:val="24"/>
         </w:rPr>
@@ -9929,7 +10057,7 @@
     </w:p>
     <w:p>
       <w:pPr>
-        <w:pStyle w:val="Heading2"/>
+        <w:pStyle w:val="Ttulo2"/>
         <w:rPr>
           <w:sz w:val="22"/>
         </w:rPr>
@@ -9945,7 +10073,7 @@
     </w:p>
     <w:p>
       <w:pPr>
-        <w:pStyle w:val="Heading2"/>
+        <w:pStyle w:val="Ttulo2"/>
         <w:rPr>
           <w:sz w:val="22"/>
         </w:rPr>
@@ -9961,7 +10089,7 @@
     </w:p>
     <w:p>
       <w:pPr>
-        <w:pStyle w:val="Heading2"/>
+        <w:pStyle w:val="Ttulo2"/>
         <w:rPr>
           <w:sz w:val="22"/>
         </w:rPr>
@@ -9977,7 +10105,7 @@
     </w:p>
     <w:p>
       <w:pPr>
-        <w:pStyle w:val="Heading2"/>
+        <w:pStyle w:val="Ttulo2"/>
         <w:rPr>
           <w:sz w:val="22"/>
         </w:rPr>
@@ -9993,7 +10121,7 @@
     </w:p>
     <w:p>
       <w:pPr>
-        <w:pStyle w:val="Heading2"/>
+        <w:pStyle w:val="Ttulo2"/>
         <w:rPr>
           <w:sz w:val="22"/>
         </w:rPr>
@@ -10009,7 +10137,7 @@
     </w:p>
     <w:p>
       <w:pPr>
-        <w:pStyle w:val="Heading3"/>
+        <w:pStyle w:val="Ttulo3"/>
         <w:numPr>
           <w:ilvl w:val="0"/>
           <w:numId w:val="0"/>
@@ -10022,7 +10150,7 @@
     </w:p>
     <w:p>
       <w:pPr>
-        <w:pStyle w:val="Heading1"/>
+        <w:pStyle w:val="Ttulo1"/>
         <w:rPr>
           <w:sz w:val="24"/>
         </w:rPr>
@@ -10039,7 +10167,7 @@
     </w:p>
     <w:p>
       <w:pPr>
-        <w:pStyle w:val="Heading2"/>
+        <w:pStyle w:val="Ttulo2"/>
         <w:rPr>
           <w:sz w:val="22"/>
         </w:rPr>
@@ -10055,7 +10183,7 @@
     </w:p>
     <w:p>
       <w:pPr>
-        <w:pStyle w:val="Heading2"/>
+        <w:pStyle w:val="Ttulo2"/>
         <w:rPr>
           <w:sz w:val="22"/>
         </w:rPr>
@@ -10071,7 +10199,7 @@
     </w:p>
     <w:p>
       <w:pPr>
-        <w:pStyle w:val="Heading2"/>
+        <w:pStyle w:val="Ttulo2"/>
         <w:rPr>
           <w:sz w:val="22"/>
         </w:rPr>
@@ -10087,7 +10215,7 @@
     </w:p>
     <w:p>
       <w:pPr>
-        <w:pStyle w:val="Heading1"/>
+        <w:pStyle w:val="Ttulo1"/>
         <w:rPr>
           <w:sz w:val="24"/>
         </w:rPr>
@@ -10103,7 +10231,7 @@
     </w:p>
     <w:p>
       <w:pPr>
-        <w:pStyle w:val="Heading2"/>
+        <w:pStyle w:val="Ttulo2"/>
         <w:rPr>
           <w:sz w:val="22"/>
         </w:rPr>
@@ -10119,7 +10247,7 @@
     </w:p>
     <w:p>
       <w:pPr>
-        <w:pStyle w:val="Heading2"/>
+        <w:pStyle w:val="Ttulo2"/>
         <w:rPr>
           <w:sz w:val="22"/>
         </w:rPr>
@@ -10135,7 +10263,7 @@
     </w:p>
     <w:p>
       <w:pPr>
-        <w:pStyle w:val="Heading2"/>
+        <w:pStyle w:val="Ttulo2"/>
         <w:rPr>
           <w:sz w:val="22"/>
         </w:rPr>
@@ -10151,7 +10279,7 @@
     </w:p>
     <w:p>
       <w:pPr>
-        <w:pStyle w:val="Heading2"/>
+        <w:pStyle w:val="Ttulo2"/>
         <w:rPr>
           <w:sz w:val="22"/>
         </w:rPr>
@@ -10167,7 +10295,7 @@
     </w:p>
     <w:p>
       <w:pPr>
-        <w:pStyle w:val="Heading1"/>
+        <w:pStyle w:val="Ttulo1"/>
         <w:rPr>
           <w:sz w:val="24"/>
         </w:rPr>
@@ -10183,7 +10311,7 @@
     </w:p>
     <w:p>
       <w:pPr>
-        <w:pStyle w:val="Heading2"/>
+        <w:pStyle w:val="Ttulo2"/>
         <w:rPr>
           <w:sz w:val="22"/>
         </w:rPr>
@@ -10199,7 +10327,7 @@
     </w:p>
     <w:p>
       <w:pPr>
-        <w:pStyle w:val="Heading2"/>
+        <w:pStyle w:val="Ttulo2"/>
         <w:rPr>
           <w:sz w:val="22"/>
         </w:rPr>
@@ -10215,7 +10343,7 @@
     </w:p>
     <w:p>
       <w:pPr>
-        <w:pStyle w:val="Heading2"/>
+        <w:pStyle w:val="Ttulo2"/>
         <w:rPr>
           <w:sz w:val="22"/>
         </w:rPr>
@@ -10231,7 +10359,7 @@
     </w:p>
     <w:p>
       <w:pPr>
-        <w:pStyle w:val="Heading1"/>
+        <w:pStyle w:val="Ttulo1"/>
         <w:rPr>
           <w:sz w:val="24"/>
         </w:rPr>
@@ -10247,7 +10375,7 @@
     </w:p>
     <w:p>
       <w:pPr>
-        <w:pStyle w:val="Heading2"/>
+        <w:pStyle w:val="Ttulo2"/>
         <w:rPr>
           <w:sz w:val="22"/>
         </w:rPr>
@@ -10263,7 +10391,7 @@
     </w:p>
     <w:p>
       <w:pPr>
-        <w:pStyle w:val="Heading2"/>
+        <w:pStyle w:val="Ttulo2"/>
         <w:rPr>
           <w:sz w:val="22"/>
         </w:rPr>
@@ -10279,7 +10407,7 @@
     </w:p>
     <w:p>
       <w:pPr>
-        <w:pStyle w:val="Heading2"/>
+        <w:pStyle w:val="Ttulo2"/>
         <w:rPr>
           <w:sz w:val="22"/>
         </w:rPr>
@@ -10295,7 +10423,7 @@
     </w:p>
     <w:p>
       <w:pPr>
-        <w:pStyle w:val="Heading3"/>
+        <w:pStyle w:val="Ttulo3"/>
         <w:rPr>
           <w:sz w:val="22"/>
         </w:rPr>
@@ -10311,7 +10439,7 @@
     </w:p>
     <w:p>
       <w:pPr>
-        <w:pStyle w:val="Heading3"/>
+        <w:pStyle w:val="Ttulo3"/>
         <w:rPr>
           <w:sz w:val="22"/>
         </w:rPr>
@@ -10327,7 +10455,7 @@
     </w:p>
     <w:p>
       <w:pPr>
-        <w:pStyle w:val="Heading1"/>
+        <w:pStyle w:val="Ttulo1"/>
         <w:rPr>
           <w:sz w:val="24"/>
         </w:rPr>
@@ -10361,7 +10489,7 @@
     </w:p>
     <w:p>
       <w:pPr>
-        <w:pStyle w:val="Heading1"/>
+        <w:pStyle w:val="Ttulo1"/>
         <w:numPr>
           <w:ilvl w:val="0"/>
           <w:numId w:val="0"/>
@@ -10570,7 +10698,7 @@
     </w:p>
     <w:p>
       <w:pPr>
-        <w:pStyle w:val="Heading1"/>
+        <w:pStyle w:val="Ttulo1"/>
         <w:numPr>
           <w:ilvl w:val="0"/>
           <w:numId w:val="0"/>
@@ -10596,7 +10724,7 @@
     </w:p>
     <w:p>
       <w:pPr>
-        <w:pStyle w:val="Heading1"/>
+        <w:pStyle w:val="Ttulo1"/>
         <w:numPr>
           <w:ilvl w:val="0"/>
           <w:numId w:val="3"/>
@@ -10629,7 +10757,7 @@
     </w:p>
     <w:p>
       <w:pPr>
-        <w:pStyle w:val="Heading1"/>
+        <w:pStyle w:val="Ttulo1"/>
         <w:numPr>
           <w:ilvl w:val="0"/>
           <w:numId w:val="3"/>
@@ -10662,7 +10790,7 @@
     </w:p>
     <w:p>
       <w:pPr>
-        <w:pStyle w:val="Heading1"/>
+        <w:pStyle w:val="Ttulo1"/>
         <w:numPr>
           <w:ilvl w:val="0"/>
           <w:numId w:val="3"/>
@@ -10695,7 +10823,7 @@
     </w:p>
     <w:p>
       <w:pPr>
-        <w:pStyle w:val="Heading1"/>
+        <w:pStyle w:val="Ttulo1"/>
         <w:numPr>
           <w:ilvl w:val="0"/>
           <w:numId w:val="3"/>
@@ -10748,7 +10876,7 @@
 </file>
 
 <file path=word/endnotes.xml><?xml version="1.0" encoding="utf-8"?>
-<w:endnotes xmlns:wpc="http://schemas.microsoft.com/office/word/2010/wordprocessingCanvas" xmlns:cx="http://schemas.microsoft.com/office/drawing/2014/chartex" xmlns:cx1="http://schemas.microsoft.com/office/drawing/2015/9/8/chartex" xmlns:cx2="http://schemas.microsoft.com/office/drawing/2015/10/21/chartex" xmlns:cx3="http://schemas.microsoft.com/office/drawing/2016/5/9/chartex" xmlns:cx4="http://schemas.microsoft.com/office/drawing/2016/5/10/chartex" xmlns:cx5="http://schemas.microsoft.com/office/drawing/2016/5/11/chartex" xmlns:cx6="http://schemas.microsoft.com/office/drawing/2016/5/12/chartex" xmlns:cx7="http://schemas.microsoft.com/office/drawing/2016/5/13/chartex" xmlns:cx8="http://schemas.microsoft.com/office/drawing/2016/5/14/chartex" xmlns:mc="http://schemas.openxmlformats.org/markup-compatibility/2006" xmlns:aink="http://schemas.microsoft.com/office/drawing/2016/ink" xmlns:am3d="http://schemas.microsoft.com/office/drawing/2017/model3d" xmlns:o="urn:schemas-microsoft-com:office:office" xmlns:r="http://schemas.openxmlformats.org/officeDocument/2006/relationships" xmlns:m="http://schemas.openxmlformats.org/officeDocument/2006/math" xmlns:v="urn:schemas-microsoft-com:vml" xmlns:wp14="http://schemas.microsoft.com/office/word/2010/wordprocessingDrawing" xmlns:wp="http://schemas.openxmlformats.org/drawingml/2006/wordprocessingDrawing" xmlns:w10="urn:schemas-microsoft-com:office:word" xmlns:w="http://schemas.openxmlformats.org/wordprocessingml/2006/main" xmlns:w14="http://schemas.microsoft.com/office/word/2010/wordml" xmlns:w15="http://schemas.microsoft.com/office/word/2012/wordml" xmlns:w16cid="http://schemas.microsoft.com/office/word/2016/wordml/cid" xmlns:w16se="http://schemas.microsoft.com/office/word/2015/wordml/symex" xmlns:wpg="http://schemas.microsoft.com/office/word/2010/wordprocessingGroup" xmlns:wpi="http://schemas.microsoft.com/office/word/2010/wordprocessingInk" xmlns:wne="http://schemas.microsoft.com/office/word/2006/wordml" xmlns:wps="http://schemas.microsoft.com/office/word/2010/wordprocessingShape" mc:Ignorable="w14 w15 w16se w16cid wp14">
+<w:endnotes xmlns:ve="http://schemas.openxmlformats.org/markup-compatibility/2006" xmlns:o="urn:schemas-microsoft-com:office:office" xmlns:r="http://schemas.openxmlformats.org/officeDocument/2006/relationships" xmlns:m="http://schemas.openxmlformats.org/officeDocument/2006/math" xmlns:v="urn:schemas-microsoft-com:vml" xmlns:wp="http://schemas.openxmlformats.org/drawingml/2006/wordprocessingDrawing" xmlns:w10="urn:schemas-microsoft-com:office:word" xmlns:w="http://schemas.openxmlformats.org/wordprocessingml/2006/main" xmlns:wne="http://schemas.microsoft.com/office/word/2006/wordml">
   <w:endnote w:type="separator" w:id="-1">
     <w:p>
       <w:r>
@@ -10767,10 +10895,10 @@
 </file>
 
 <file path=word/footer1.xml><?xml version="1.0" encoding="utf-8"?>
-<w:ftr xmlns:wpc="http://schemas.microsoft.com/office/word/2010/wordprocessingCanvas" xmlns:cx="http://schemas.microsoft.com/office/drawing/2014/chartex" xmlns:cx1="http://schemas.microsoft.com/office/drawing/2015/9/8/chartex" xmlns:cx2="http://schemas.microsoft.com/office/drawing/2015/10/21/chartex" xmlns:cx3="http://schemas.microsoft.com/office/drawing/2016/5/9/chartex" xmlns:cx4="http://schemas.microsoft.com/office/drawing/2016/5/10/chartex" xmlns:cx5="http://schemas.microsoft.com/office/drawing/2016/5/11/chartex" xmlns:cx6="http://schemas.microsoft.com/office/drawing/2016/5/12/chartex" xmlns:cx7="http://schemas.microsoft.com/office/drawing/2016/5/13/chartex" xmlns:cx8="http://schemas.microsoft.com/office/drawing/2016/5/14/chartex" xmlns:mc="http://schemas.openxmlformats.org/markup-compatibility/2006" xmlns:aink="http://schemas.microsoft.com/office/drawing/2016/ink" xmlns:am3d="http://schemas.microsoft.com/office/drawing/2017/model3d" xmlns:o="urn:schemas-microsoft-com:office:office" xmlns:r="http://schemas.openxmlformats.org/officeDocument/2006/relationships" xmlns:m="http://schemas.openxmlformats.org/officeDocument/2006/math" xmlns:v="urn:schemas-microsoft-com:vml" xmlns:wp14="http://schemas.microsoft.com/office/word/2010/wordprocessingDrawing" xmlns:wp="http://schemas.openxmlformats.org/drawingml/2006/wordprocessingDrawing" xmlns:w10="urn:schemas-microsoft-com:office:word" xmlns:w="http://schemas.openxmlformats.org/wordprocessingml/2006/main" xmlns:w14="http://schemas.microsoft.com/office/word/2010/wordml" xmlns:w15="http://schemas.microsoft.com/office/word/2012/wordml" xmlns:w16cid="http://schemas.microsoft.com/office/word/2016/wordml/cid" xmlns:w16se="http://schemas.microsoft.com/office/word/2015/wordml/symex" xmlns:wpg="http://schemas.microsoft.com/office/word/2010/wordprocessingGroup" xmlns:wpi="http://schemas.microsoft.com/office/word/2010/wordprocessingInk" xmlns:wne="http://schemas.microsoft.com/office/word/2006/wordml" xmlns:wps="http://schemas.microsoft.com/office/word/2010/wordprocessingShape" mc:Ignorable="w14 w15 w16se w16cid wp14">
+<w:ftr xmlns:ve="http://schemas.openxmlformats.org/markup-compatibility/2006" xmlns:o="urn:schemas-microsoft-com:office:office" xmlns:r="http://schemas.openxmlformats.org/officeDocument/2006/relationships" xmlns:m="http://schemas.openxmlformats.org/officeDocument/2006/math" xmlns:v="urn:schemas-microsoft-com:vml" xmlns:wp="http://schemas.openxmlformats.org/drawingml/2006/wordprocessingDrawing" xmlns:w10="urn:schemas-microsoft-com:office:word" xmlns:w="http://schemas.openxmlformats.org/wordprocessingml/2006/main" xmlns:wne="http://schemas.microsoft.com/office/word/2006/wordml">
   <w:p>
     <w:pPr>
-      <w:pStyle w:val="Footer"/>
+      <w:pStyle w:val="Rodap"/>
       <w:pBdr>
         <w:top w:val="single" w:sz="4" w:space="1" w:color="auto"/>
       </w:pBdr>
@@ -10800,17 +10928,17 @@
   </w:p>
   <w:p>
     <w:pPr>
-      <w:pStyle w:val="Footer"/>
+      <w:pStyle w:val="Rodap"/>
     </w:pPr>
   </w:p>
 </w:ftr>
 </file>
 
 <file path=word/footer2.xml><?xml version="1.0" encoding="utf-8"?>
-<w:ftr xmlns:wpc="http://schemas.microsoft.com/office/word/2010/wordprocessingCanvas" xmlns:cx="http://schemas.microsoft.com/office/drawing/2014/chartex" xmlns:cx1="http://schemas.microsoft.com/office/drawing/2015/9/8/chartex" xmlns:cx2="http://schemas.microsoft.com/office/drawing/2015/10/21/chartex" xmlns:cx3="http://schemas.microsoft.com/office/drawing/2016/5/9/chartex" xmlns:cx4="http://schemas.microsoft.com/office/drawing/2016/5/10/chartex" xmlns:cx5="http://schemas.microsoft.com/office/drawing/2016/5/11/chartex" xmlns:cx6="http://schemas.microsoft.com/office/drawing/2016/5/12/chartex" xmlns:cx7="http://schemas.microsoft.com/office/drawing/2016/5/13/chartex" xmlns:cx8="http://schemas.microsoft.com/office/drawing/2016/5/14/chartex" xmlns:mc="http://schemas.openxmlformats.org/markup-compatibility/2006" xmlns:aink="http://schemas.microsoft.com/office/drawing/2016/ink" xmlns:am3d="http://schemas.microsoft.com/office/drawing/2017/model3d" xmlns:o="urn:schemas-microsoft-com:office:office" xmlns:r="http://schemas.openxmlformats.org/officeDocument/2006/relationships" xmlns:m="http://schemas.openxmlformats.org/officeDocument/2006/math" xmlns:v="urn:schemas-microsoft-com:vml" xmlns:wp14="http://schemas.microsoft.com/office/word/2010/wordprocessingDrawing" xmlns:wp="http://schemas.openxmlformats.org/drawingml/2006/wordprocessingDrawing" xmlns:w10="urn:schemas-microsoft-com:office:word" xmlns:w="http://schemas.openxmlformats.org/wordprocessingml/2006/main" xmlns:w14="http://schemas.microsoft.com/office/word/2010/wordml" xmlns:w15="http://schemas.microsoft.com/office/word/2012/wordml" xmlns:w16cid="http://schemas.microsoft.com/office/word/2016/wordml/cid" xmlns:w16se="http://schemas.microsoft.com/office/word/2015/wordml/symex" xmlns:wpg="http://schemas.microsoft.com/office/word/2010/wordprocessingGroup" xmlns:wpi="http://schemas.microsoft.com/office/word/2010/wordprocessingInk" xmlns:wne="http://schemas.microsoft.com/office/word/2006/wordml" xmlns:wps="http://schemas.microsoft.com/office/word/2010/wordprocessingShape" mc:Ignorable="w14 w15 w16se w16cid wp14">
+<w:ftr xmlns:ve="http://schemas.openxmlformats.org/markup-compatibility/2006" xmlns:o="urn:schemas-microsoft-com:office:office" xmlns:r="http://schemas.openxmlformats.org/officeDocument/2006/relationships" xmlns:m="http://schemas.openxmlformats.org/officeDocument/2006/math" xmlns:v="urn:schemas-microsoft-com:vml" xmlns:wp="http://schemas.openxmlformats.org/drawingml/2006/wordprocessingDrawing" xmlns:w10="urn:schemas-microsoft-com:office:word" xmlns:w="http://schemas.openxmlformats.org/wordprocessingml/2006/main" xmlns:wne="http://schemas.microsoft.com/office/word/2006/wordml">
   <w:p>
     <w:pPr>
-      <w:pStyle w:val="Footer"/>
+      <w:pStyle w:val="Rodap"/>
       <w:pBdr>
         <w:top w:val="single" w:sz="4" w:space="1" w:color="auto"/>
       </w:pBdr>
@@ -10829,7 +10957,7 @@
       <w:rPr>
         <w:noProof/>
       </w:rPr>
-      <w:t>9-4</w:t>
+      <w:t>4-5</w:t>
     </w:r>
     <w:r>
       <w:rPr>
@@ -10840,14 +10968,14 @@
   </w:p>
   <w:p>
     <w:pPr>
-      <w:pStyle w:val="Footer"/>
+      <w:pStyle w:val="Rodap"/>
     </w:pPr>
   </w:p>
 </w:ftr>
 </file>
 
 <file path=word/footnotes.xml><?xml version="1.0" encoding="utf-8"?>
-<w:footnotes xmlns:wpc="http://schemas.microsoft.com/office/word/2010/wordprocessingCanvas" xmlns:cx="http://schemas.microsoft.com/office/drawing/2014/chartex" xmlns:cx1="http://schemas.microsoft.com/office/drawing/2015/9/8/chartex" xmlns:cx2="http://schemas.microsoft.com/office/drawing/2015/10/21/chartex" xmlns:cx3="http://schemas.microsoft.com/office/drawing/2016/5/9/chartex" xmlns:cx4="http://schemas.microsoft.com/office/drawing/2016/5/10/chartex" xmlns:cx5="http://schemas.microsoft.com/office/drawing/2016/5/11/chartex" xmlns:cx6="http://schemas.microsoft.com/office/drawing/2016/5/12/chartex" xmlns:cx7="http://schemas.microsoft.com/office/drawing/2016/5/13/chartex" xmlns:cx8="http://schemas.microsoft.com/office/drawing/2016/5/14/chartex" xmlns:mc="http://schemas.openxmlformats.org/markup-compatibility/2006" xmlns:aink="http://schemas.microsoft.com/office/drawing/2016/ink" xmlns:am3d="http://schemas.microsoft.com/office/drawing/2017/model3d" xmlns:o="urn:schemas-microsoft-com:office:office" xmlns:r="http://schemas.openxmlformats.org/officeDocument/2006/relationships" xmlns:m="http://schemas.openxmlformats.org/officeDocument/2006/math" xmlns:v="urn:schemas-microsoft-com:vml" xmlns:wp14="http://schemas.microsoft.com/office/word/2010/wordprocessingDrawing" xmlns:wp="http://schemas.openxmlformats.org/drawingml/2006/wordprocessingDrawing" xmlns:w10="urn:schemas-microsoft-com:office:word" xmlns:w="http://schemas.openxmlformats.org/wordprocessingml/2006/main" xmlns:w14="http://schemas.microsoft.com/office/word/2010/wordml" xmlns:w15="http://schemas.microsoft.com/office/word/2012/wordml" xmlns:w16cid="http://schemas.microsoft.com/office/word/2016/wordml/cid" xmlns:w16se="http://schemas.microsoft.com/office/word/2015/wordml/symex" xmlns:wpg="http://schemas.microsoft.com/office/word/2010/wordprocessingGroup" xmlns:wpi="http://schemas.microsoft.com/office/word/2010/wordprocessingInk" xmlns:wne="http://schemas.microsoft.com/office/word/2006/wordml" xmlns:wps="http://schemas.microsoft.com/office/word/2010/wordprocessingShape" mc:Ignorable="w14 w15 w16se w16cid wp14">
+<w:footnotes xmlns:ve="http://schemas.openxmlformats.org/markup-compatibility/2006" xmlns:o="urn:schemas-microsoft-com:office:office" xmlns:r="http://schemas.openxmlformats.org/officeDocument/2006/relationships" xmlns:m="http://schemas.openxmlformats.org/officeDocument/2006/math" xmlns:v="urn:schemas-microsoft-com:vml" xmlns:wp="http://schemas.openxmlformats.org/drawingml/2006/wordprocessingDrawing" xmlns:w10="urn:schemas-microsoft-com:office:word" xmlns:w="http://schemas.openxmlformats.org/wordprocessingml/2006/main" xmlns:wne="http://schemas.microsoft.com/office/word/2006/wordml">
   <w:footnote w:type="separator" w:id="-1">
     <w:p>
       <w:r>
@@ -10866,8 +10994,8 @@
 </file>
 
 <file path=word/numbering.xml><?xml version="1.0" encoding="utf-8"?>
-<w:numbering xmlns:wpc="http://schemas.microsoft.com/office/word/2010/wordprocessingCanvas" xmlns:cx="http://schemas.microsoft.com/office/drawing/2014/chartex" xmlns:cx1="http://schemas.microsoft.com/office/drawing/2015/9/8/chartex" xmlns:cx2="http://schemas.microsoft.com/office/drawing/2015/10/21/chartex" xmlns:cx3="http://schemas.microsoft.com/office/drawing/2016/5/9/chartex" xmlns:cx4="http://schemas.microsoft.com/office/drawing/2016/5/10/chartex" xmlns:cx5="http://schemas.microsoft.com/office/drawing/2016/5/11/chartex" xmlns:cx6="http://schemas.microsoft.com/office/drawing/2016/5/12/chartex" xmlns:cx7="http://schemas.microsoft.com/office/drawing/2016/5/13/chartex" xmlns:cx8="http://schemas.microsoft.com/office/drawing/2016/5/14/chartex" xmlns:mc="http://schemas.openxmlformats.org/markup-compatibility/2006" xmlns:aink="http://schemas.microsoft.com/office/drawing/2016/ink" xmlns:am3d="http://schemas.microsoft.com/office/drawing/2017/model3d" xmlns:o="urn:schemas-microsoft-com:office:office" xmlns:r="http://schemas.openxmlformats.org/officeDocument/2006/relationships" xmlns:m="http://schemas.openxmlformats.org/officeDocument/2006/math" xmlns:v="urn:schemas-microsoft-com:vml" xmlns:wp14="http://schemas.microsoft.com/office/word/2010/wordprocessingDrawing" xmlns:wp="http://schemas.openxmlformats.org/drawingml/2006/wordprocessingDrawing" xmlns:w10="urn:schemas-microsoft-com:office:word" xmlns:w="http://schemas.openxmlformats.org/wordprocessingml/2006/main" xmlns:w14="http://schemas.microsoft.com/office/word/2010/wordml" xmlns:w15="http://schemas.microsoft.com/office/word/2012/wordml" xmlns:w16cid="http://schemas.microsoft.com/office/word/2016/wordml/cid" xmlns:w16se="http://schemas.microsoft.com/office/word/2015/wordml/symex" xmlns:wpg="http://schemas.microsoft.com/office/word/2010/wordprocessingGroup" xmlns:wpi="http://schemas.microsoft.com/office/word/2010/wordprocessingInk" xmlns:wne="http://schemas.microsoft.com/office/word/2006/wordml" xmlns:wps="http://schemas.microsoft.com/office/word/2010/wordprocessingShape" mc:Ignorable="w14 w15 w16se w16cid wp14">
-  <w:abstractNum w:abstractNumId="0" w15:restartNumberingAfterBreak="0">
+<w:numbering xmlns:ve="http://schemas.openxmlformats.org/markup-compatibility/2006" xmlns:o="urn:schemas-microsoft-com:office:office" xmlns:r="http://schemas.openxmlformats.org/officeDocument/2006/relationships" xmlns:m="http://schemas.openxmlformats.org/officeDocument/2006/math" xmlns:v="urn:schemas-microsoft-com:vml" xmlns:wp="http://schemas.openxmlformats.org/drawingml/2006/wordprocessingDrawing" xmlns:w10="urn:schemas-microsoft-com:office:word" xmlns:w="http://schemas.openxmlformats.org/wordprocessingml/2006/main" xmlns:wne="http://schemas.microsoft.com/office/word/2006/wordml">
+  <w:abstractNum w:abstractNumId="0">
     <w:nsid w:val="09245665"/>
     <w:multiLevelType w:val="multilevel"/>
     <w:tmpl w:val="14625F72"/>
@@ -11008,14 +11136,14 @@
       </w:rPr>
     </w:lvl>
   </w:abstractNum>
-  <w:abstractNum w:abstractNumId="1" w15:restartNumberingAfterBreak="0">
+  <w:abstractNum w:abstractNumId="1">
     <w:nsid w:val="0AC7206C"/>
     <w:multiLevelType w:val="multilevel"/>
     <w:tmpl w:val="04160025"/>
     <w:lvl w:ilvl="0">
       <w:start w:val="1"/>
       <w:numFmt w:val="decimal"/>
-      <w:pStyle w:val="Heading1"/>
+      <w:pStyle w:val="Ttulo1"/>
       <w:lvlText w:val="%1"/>
       <w:lvlJc w:val="left"/>
       <w:pPr>
@@ -11025,7 +11153,7 @@
     <w:lvl w:ilvl="1">
       <w:start w:val="1"/>
       <w:numFmt w:val="decimal"/>
-      <w:pStyle w:val="Heading2"/>
+      <w:pStyle w:val="Ttulo2"/>
       <w:lvlText w:val="%1.%2"/>
       <w:lvlJc w:val="left"/>
       <w:pPr>
@@ -11035,7 +11163,7 @@
     <w:lvl w:ilvl="2">
       <w:start w:val="1"/>
       <w:numFmt w:val="decimal"/>
-      <w:pStyle w:val="Heading3"/>
+      <w:pStyle w:val="Ttulo3"/>
       <w:lvlText w:val="%1.%2.%3"/>
       <w:lvlJc w:val="left"/>
       <w:pPr>
@@ -11045,7 +11173,7 @@
     <w:lvl w:ilvl="3">
       <w:start w:val="1"/>
       <w:numFmt w:val="decimal"/>
-      <w:pStyle w:val="Heading4"/>
+      <w:pStyle w:val="Ttulo4"/>
       <w:lvlText w:val="%1.%2.%3.%4"/>
       <w:lvlJc w:val="left"/>
       <w:pPr>
@@ -11055,7 +11183,7 @@
     <w:lvl w:ilvl="4">
       <w:start w:val="1"/>
       <w:numFmt w:val="decimal"/>
-      <w:pStyle w:val="Heading5"/>
+      <w:pStyle w:val="Ttulo5"/>
       <w:lvlText w:val="%1.%2.%3.%4.%5"/>
       <w:lvlJc w:val="left"/>
       <w:pPr>
@@ -11065,7 +11193,7 @@
     <w:lvl w:ilvl="5">
       <w:start w:val="1"/>
       <w:numFmt w:val="decimal"/>
-      <w:pStyle w:val="Heading6"/>
+      <w:pStyle w:val="Ttulo6"/>
       <w:lvlText w:val="%1.%2.%3.%4.%5.%6"/>
       <w:lvlJc w:val="left"/>
       <w:pPr>
@@ -11075,7 +11203,7 @@
     <w:lvl w:ilvl="6">
       <w:start w:val="1"/>
       <w:numFmt w:val="decimal"/>
-      <w:pStyle w:val="Heading7"/>
+      <w:pStyle w:val="Ttulo7"/>
       <w:lvlText w:val="%1.%2.%3.%4.%5.%6.%7"/>
       <w:lvlJc w:val="left"/>
       <w:pPr>
@@ -11085,7 +11213,7 @@
     <w:lvl w:ilvl="7">
       <w:start w:val="1"/>
       <w:numFmt w:val="decimal"/>
-      <w:pStyle w:val="Heading8"/>
+      <w:pStyle w:val="Ttulo8"/>
       <w:lvlText w:val="%1.%2.%3.%4.%5.%6.%7.%8"/>
       <w:lvlJc w:val="left"/>
       <w:pPr>
@@ -11095,7 +11223,7 @@
     <w:lvl w:ilvl="8">
       <w:start w:val="1"/>
       <w:numFmt w:val="decimal"/>
-      <w:pStyle w:val="Heading9"/>
+      <w:pStyle w:val="Ttulo9"/>
       <w:lvlText w:val="%1.%2.%3.%4.%5.%6.%7.%8.%9"/>
       <w:lvlJc w:val="left"/>
       <w:pPr>
@@ -11103,7 +11231,7 @@
       </w:pPr>
     </w:lvl>
   </w:abstractNum>
-  <w:abstractNum w:abstractNumId="2" w15:restartNumberingAfterBreak="0">
+  <w:abstractNum w:abstractNumId="2">
     <w:nsid w:val="29235B22"/>
     <w:multiLevelType w:val="multilevel"/>
     <w:tmpl w:val="04160025"/>
@@ -11189,7 +11317,7 @@
       </w:pPr>
     </w:lvl>
   </w:abstractNum>
-  <w:abstractNum w:abstractNumId="3" w15:restartNumberingAfterBreak="0">
+  <w:abstractNum w:abstractNumId="3">
     <w:nsid w:val="3DF65854"/>
     <w:multiLevelType w:val="multilevel"/>
     <w:tmpl w:val="90885DAE"/>
@@ -11329,13 +11457,13 @@
       </w:rPr>
     </w:lvl>
   </w:abstractNum>
-  <w:abstractNum w:abstractNumId="4" w15:restartNumberingAfterBreak="0">
+  <w:abstractNum w:abstractNumId="4">
     <w:nsid w:val="50FE7000"/>
     <w:multiLevelType w:val="multilevel"/>
     <w:tmpl w:val="14625F72"/>
     <w:numStyleLink w:val="A"/>
   </w:abstractNum>
-  <w:abstractNum w:abstractNumId="5" w15:restartNumberingAfterBreak="0">
+  <w:abstractNum w:abstractNumId="5">
     <w:nsid w:val="75FE570B"/>
     <w:multiLevelType w:val="multilevel"/>
     <w:tmpl w:val="04160025"/>
@@ -11504,7 +11632,7 @@
 </file>
 
 <file path=word/styles.xml><?xml version="1.0" encoding="utf-8"?>
-<w:styles xmlns:mc="http://schemas.openxmlformats.org/markup-compatibility/2006" xmlns:r="http://schemas.openxmlformats.org/officeDocument/2006/relationships" xmlns:w="http://schemas.openxmlformats.org/wordprocessingml/2006/main" xmlns:w14="http://schemas.microsoft.com/office/word/2010/wordml" xmlns:w15="http://schemas.microsoft.com/office/word/2012/wordml" xmlns:w16cid="http://schemas.microsoft.com/office/word/2016/wordml/cid" xmlns:w16se="http://schemas.microsoft.com/office/word/2015/wordml/symex" mc:Ignorable="w14 w15 w16se w16cid">
+<w:styles xmlns:r="http://schemas.openxmlformats.org/officeDocument/2006/relationships" xmlns:w="http://schemas.openxmlformats.org/wordprocessingml/2006/main">
   <w:docDefaults>
     <w:rPrDefault>
       <w:rPr>
@@ -11514,382 +11642,148 @@
     </w:rPrDefault>
     <w:pPrDefault/>
   </w:docDefaults>
-  <w:latentStyles w:defLockedState="0" w:defUIPriority="99" w:defSemiHidden="0" w:defUnhideWhenUsed="0" w:defQFormat="0" w:count="375">
-    <w:lsdException w:name="Normal" w:uiPriority="0" w:qFormat="1"/>
-    <w:lsdException w:name="heading 1" w:uiPriority="0" w:qFormat="1"/>
-    <w:lsdException w:name="heading 2" w:uiPriority="0" w:qFormat="1"/>
-    <w:lsdException w:name="heading 3" w:uiPriority="0" w:qFormat="1"/>
-    <w:lsdException w:name="heading 4" w:uiPriority="9" w:qFormat="1"/>
-    <w:lsdException w:name="heading 5" w:uiPriority="9" w:qFormat="1"/>
-    <w:lsdException w:name="heading 6" w:semiHidden="1" w:uiPriority="9" w:unhideWhenUsed="1" w:qFormat="1"/>
-    <w:lsdException w:name="heading 7" w:semiHidden="1" w:uiPriority="9" w:unhideWhenUsed="1" w:qFormat="1"/>
-    <w:lsdException w:name="heading 8" w:semiHidden="1" w:uiPriority="9" w:unhideWhenUsed="1" w:qFormat="1"/>
-    <w:lsdException w:name="heading 9" w:semiHidden="1" w:uiPriority="9" w:unhideWhenUsed="1" w:qFormat="1"/>
-    <w:lsdException w:name="index 1" w:semiHidden="1" w:unhideWhenUsed="1"/>
-    <w:lsdException w:name="index 2" w:semiHidden="1" w:unhideWhenUsed="1"/>
-    <w:lsdException w:name="index 3" w:semiHidden="1" w:unhideWhenUsed="1"/>
-    <w:lsdException w:name="index 4" w:semiHidden="1" w:unhideWhenUsed="1"/>
-    <w:lsdException w:name="index 5" w:semiHidden="1" w:unhideWhenUsed="1"/>
-    <w:lsdException w:name="index 6" w:semiHidden="1" w:unhideWhenUsed="1"/>
-    <w:lsdException w:name="index 7" w:semiHidden="1" w:unhideWhenUsed="1"/>
-    <w:lsdException w:name="index 8" w:semiHidden="1" w:unhideWhenUsed="1"/>
-    <w:lsdException w:name="index 9" w:semiHidden="1" w:unhideWhenUsed="1"/>
-    <w:lsdException w:name="toc 1" w:semiHidden="1" w:uiPriority="39" w:unhideWhenUsed="1" w:qFormat="1"/>
-    <w:lsdException w:name="toc 2" w:semiHidden="1" w:uiPriority="39" w:unhideWhenUsed="1" w:qFormat="1"/>
-    <w:lsdException w:name="toc 3" w:semiHidden="1" w:uiPriority="39" w:unhideWhenUsed="1" w:qFormat="1"/>
-    <w:lsdException w:name="toc 4" w:semiHidden="1" w:uiPriority="39" w:unhideWhenUsed="1"/>
-    <w:lsdException w:name="toc 5" w:semiHidden="1" w:uiPriority="39" w:unhideWhenUsed="1"/>
-    <w:lsdException w:name="toc 6" w:semiHidden="1" w:uiPriority="39" w:unhideWhenUsed="1"/>
-    <w:lsdException w:name="toc 7" w:semiHidden="1" w:uiPriority="39" w:unhideWhenUsed="1"/>
-    <w:lsdException w:name="toc 8" w:semiHidden="1" w:uiPriority="39" w:unhideWhenUsed="1"/>
-    <w:lsdException w:name="toc 9" w:semiHidden="1" w:uiPriority="39" w:unhideWhenUsed="1"/>
-    <w:lsdException w:name="Normal Indent" w:semiHidden="1" w:unhideWhenUsed="1"/>
-    <w:lsdException w:name="footnote text" w:semiHidden="1" w:unhideWhenUsed="1"/>
-    <w:lsdException w:name="annotation text" w:semiHidden="1" w:unhideWhenUsed="1"/>
-    <w:lsdException w:name="header" w:semiHidden="1" w:unhideWhenUsed="1"/>
-    <w:lsdException w:name="footer" w:semiHidden="1" w:unhideWhenUsed="1"/>
-    <w:lsdException w:name="index heading" w:semiHidden="1" w:unhideWhenUsed="1"/>
-    <w:lsdException w:name="caption" w:semiHidden="1" w:uiPriority="35" w:unhideWhenUsed="1" w:qFormat="1"/>
-    <w:lsdException w:name="table of figures" w:semiHidden="1" w:unhideWhenUsed="1"/>
-    <w:lsdException w:name="envelope address" w:semiHidden="1" w:unhideWhenUsed="1"/>
-    <w:lsdException w:name="envelope return" w:semiHidden="1" w:unhideWhenUsed="1"/>
-    <w:lsdException w:name="footnote reference" w:semiHidden="1" w:unhideWhenUsed="1"/>
-    <w:lsdException w:name="annotation reference" w:semiHidden="1" w:unhideWhenUsed="1"/>
-    <w:lsdException w:name="line number" w:semiHidden="1" w:unhideWhenUsed="1"/>
-    <w:lsdException w:name="page number" w:semiHidden="1" w:unhideWhenUsed="1"/>
-    <w:lsdException w:name="endnote reference" w:semiHidden="1" w:unhideWhenUsed="1"/>
-    <w:lsdException w:name="endnote text" w:semiHidden="1" w:unhideWhenUsed="1"/>
-    <w:lsdException w:name="table of authorities" w:semiHidden="1" w:unhideWhenUsed="1"/>
-    <w:lsdException w:name="macro" w:semiHidden="1" w:unhideWhenUsed="1"/>
-    <w:lsdException w:name="toa heading" w:semiHidden="1" w:unhideWhenUsed="1"/>
-    <w:lsdException w:name="List" w:semiHidden="1" w:unhideWhenUsed="1"/>
-    <w:lsdException w:name="List Bullet" w:semiHidden="1" w:unhideWhenUsed="1"/>
-    <w:lsdException w:name="List Number" w:semiHidden="1" w:unhideWhenUsed="1"/>
-    <w:lsdException w:name="List 2" w:semiHidden="1" w:unhideWhenUsed="1"/>
-    <w:lsdException w:name="List 3" w:semiHidden="1" w:unhideWhenUsed="1"/>
-    <w:lsdException w:name="List 4" w:semiHidden="1" w:unhideWhenUsed="1"/>
-    <w:lsdException w:name="List 5" w:semiHidden="1" w:unhideWhenUsed="1"/>
-    <w:lsdException w:name="List Bullet 2" w:semiHidden="1" w:unhideWhenUsed="1"/>
-    <w:lsdException w:name="List Bullet 3" w:semiHidden="1" w:unhideWhenUsed="1"/>
-    <w:lsdException w:name="List Bullet 4" w:semiHidden="1" w:unhideWhenUsed="1"/>
-    <w:lsdException w:name="List Bullet 5" w:semiHidden="1" w:unhideWhenUsed="1"/>
-    <w:lsdException w:name="List Number 2" w:semiHidden="1" w:unhideWhenUsed="1"/>
-    <w:lsdException w:name="List Number 3" w:semiHidden="1" w:unhideWhenUsed="1"/>
-    <w:lsdException w:name="List Number 4" w:semiHidden="1" w:unhideWhenUsed="1"/>
-    <w:lsdException w:name="List Number 5" w:semiHidden="1" w:unhideWhenUsed="1"/>
-    <w:lsdException w:name="Title" w:uiPriority="10" w:qFormat="1"/>
-    <w:lsdException w:name="Closing" w:semiHidden="1" w:unhideWhenUsed="1"/>
-    <w:lsdException w:name="Signature" w:semiHidden="1" w:unhideWhenUsed="1"/>
-    <w:lsdException w:name="Default Paragraph Font" w:semiHidden="1" w:uiPriority="1" w:unhideWhenUsed="1"/>
-    <w:lsdException w:name="Body Text" w:semiHidden="1" w:unhideWhenUsed="1"/>
-    <w:lsdException w:name="Body Text Indent" w:semiHidden="1" w:uiPriority="0" w:unhideWhenUsed="1"/>
-    <w:lsdException w:name="List Continue" w:semiHidden="1" w:unhideWhenUsed="1"/>
-    <w:lsdException w:name="List Continue 2" w:semiHidden="1" w:unhideWhenUsed="1"/>
-    <w:lsdException w:name="List Continue 3" w:semiHidden="1" w:unhideWhenUsed="1"/>
-    <w:lsdException w:name="List Continue 4" w:semiHidden="1" w:unhideWhenUsed="1"/>
-    <w:lsdException w:name="List Continue 5" w:semiHidden="1" w:unhideWhenUsed="1"/>
-    <w:lsdException w:name="Message Header" w:semiHidden="1" w:unhideWhenUsed="1"/>
-    <w:lsdException w:name="Subtitle" w:uiPriority="11" w:qFormat="1"/>
-    <w:lsdException w:name="Salutation" w:semiHidden="1" w:unhideWhenUsed="1"/>
-    <w:lsdException w:name="Date" w:semiHidden="1" w:unhideWhenUsed="1"/>
-    <w:lsdException w:name="Body Text First Indent" w:semiHidden="1" w:unhideWhenUsed="1"/>
-    <w:lsdException w:name="Body Text First Indent 2" w:semiHidden="1" w:unhideWhenUsed="1"/>
-    <w:lsdException w:name="Note Heading" w:semiHidden="1" w:unhideWhenUsed="1"/>
-    <w:lsdException w:name="Body Text 2" w:semiHidden="1" w:unhideWhenUsed="1"/>
-    <w:lsdException w:name="Body Text 3" w:semiHidden="1" w:unhideWhenUsed="1"/>
-    <w:lsdException w:name="Body Text Indent 2" w:semiHidden="1" w:uiPriority="0" w:unhideWhenUsed="1"/>
-    <w:lsdException w:name="Body Text Indent 3" w:semiHidden="1" w:unhideWhenUsed="1"/>
-    <w:lsdException w:name="Block Text" w:semiHidden="1" w:uiPriority="0" w:unhideWhenUsed="1"/>
-    <w:lsdException w:name="Hyperlink" w:semiHidden="1" w:unhideWhenUsed="1"/>
-    <w:lsdException w:name="FollowedHyperlink" w:semiHidden="1" w:unhideWhenUsed="1"/>
-    <w:lsdException w:name="Strong" w:uiPriority="22" w:qFormat="1"/>
-    <w:lsdException w:name="Emphasis" w:uiPriority="20" w:qFormat="1"/>
-    <w:lsdException w:name="Document Map" w:semiHidden="1" w:unhideWhenUsed="1"/>
-    <w:lsdException w:name="Plain Text" w:semiHidden="1" w:unhideWhenUsed="1"/>
-    <w:lsdException w:name="E-mail Signature" w:semiHidden="1" w:unhideWhenUsed="1"/>
-    <w:lsdException w:name="HTML Top of Form" w:semiHidden="1" w:unhideWhenUsed="1"/>
-    <w:lsdException w:name="HTML Bottom of Form" w:semiHidden="1" w:unhideWhenUsed="1"/>
-    <w:lsdException w:name="Normal (Web)" w:semiHidden="1" w:uiPriority="0" w:unhideWhenUsed="1"/>
-    <w:lsdException w:name="HTML Acronym" w:semiHidden="1" w:unhideWhenUsed="1"/>
-    <w:lsdException w:name="HTML Address" w:semiHidden="1" w:unhideWhenUsed="1"/>
-    <w:lsdException w:name="HTML Cite" w:semiHidden="1" w:unhideWhenUsed="1"/>
-    <w:lsdException w:name="HTML Code" w:semiHidden="1" w:unhideWhenUsed="1"/>
-    <w:lsdException w:name="HTML Definition" w:semiHidden="1" w:unhideWhenUsed="1"/>
-    <w:lsdException w:name="HTML Keyboard" w:semiHidden="1" w:unhideWhenUsed="1"/>
-    <w:lsdException w:name="HTML Preformatted" w:semiHidden="1" w:unhideWhenUsed="1"/>
-    <w:lsdException w:name="HTML Sample" w:semiHidden="1" w:unhideWhenUsed="1"/>
-    <w:lsdException w:name="HTML Typewriter" w:semiHidden="1" w:unhideWhenUsed="1"/>
-    <w:lsdException w:name="HTML Variable" w:semiHidden="1" w:unhideWhenUsed="1"/>
-    <w:lsdException w:name="Normal Table" w:semiHidden="1" w:unhideWhenUsed="1"/>
-    <w:lsdException w:name="annotation subject" w:semiHidden="1" w:unhideWhenUsed="1"/>
-    <w:lsdException w:name="No List" w:semiHidden="1" w:unhideWhenUsed="1"/>
-    <w:lsdException w:name="Outline List 1" w:semiHidden="1" w:unhideWhenUsed="1"/>
-    <w:lsdException w:name="Outline List 2" w:semiHidden="1" w:unhideWhenUsed="1"/>
-    <w:lsdException w:name="Outline List 3" w:semiHidden="1" w:unhideWhenUsed="1"/>
-    <w:lsdException w:name="Table Simple 1" w:semiHidden="1" w:unhideWhenUsed="1"/>
-    <w:lsdException w:name="Table Simple 2" w:semiHidden="1" w:unhideWhenUsed="1"/>
-    <w:lsdException w:name="Table Simple 3" w:semiHidden="1" w:unhideWhenUsed="1"/>
-    <w:lsdException w:name="Table Classic 1" w:semiHidden="1" w:unhideWhenUsed="1"/>
-    <w:lsdException w:name="Table Classic 2" w:semiHidden="1" w:unhideWhenUsed="1"/>
-    <w:lsdException w:name="Table Classic 3" w:semiHidden="1" w:unhideWhenUsed="1"/>
-    <w:lsdException w:name="Table Classic 4" w:semiHidden="1" w:unhideWhenUsed="1"/>
-    <w:lsdException w:name="Table Colorful 1" w:semiHidden="1" w:unhideWhenUsed="1"/>
-    <w:lsdException w:name="Table Colorful 2" w:semiHidden="1" w:unhideWhenUsed="1"/>
-    <w:lsdException w:name="Table Colorful 3" w:semiHidden="1" w:unhideWhenUsed="1"/>
-    <w:lsdException w:name="Table Columns 1" w:semiHidden="1" w:unhideWhenUsed="1"/>
-    <w:lsdException w:name="Table Columns 2" w:semiHidden="1" w:unhideWhenUsed="1"/>
-    <w:lsdException w:name="Table Columns 3" w:semiHidden="1" w:unhideWhenUsed="1"/>
-    <w:lsdException w:name="Table Columns 4" w:semiHidden="1" w:unhideWhenUsed="1"/>
-    <w:lsdException w:name="Table Columns 5" w:semiHidden="1" w:unhideWhenUsed="1"/>
-    <w:lsdException w:name="Table Grid 1" w:semiHidden="1" w:unhideWhenUsed="1"/>
-    <w:lsdException w:name="Table Grid 2" w:semiHidden="1" w:unhideWhenUsed="1"/>
-    <w:lsdException w:name="Table Grid 3" w:semiHidden="1" w:unhideWhenUsed="1"/>
-    <w:lsdException w:name="Table Grid 4" w:semiHidden="1" w:unhideWhenUsed="1"/>
-    <w:lsdException w:name="Table Grid 5" w:semiHidden="1" w:unhideWhenUsed="1"/>
-    <w:lsdException w:name="Table Grid 6" w:semiHidden="1" w:unhideWhenUsed="1"/>
-    <w:lsdException w:name="Table Grid 7" w:semiHidden="1" w:unhideWhenUsed="1"/>
-    <w:lsdException w:name="Table Grid 8" w:semiHidden="1" w:unhideWhenUsed="1"/>
-    <w:lsdException w:name="Table List 1" w:semiHidden="1" w:unhideWhenUsed="1"/>
-    <w:lsdException w:name="Table List 2" w:semiHidden="1" w:unhideWhenUsed="1"/>
-    <w:lsdException w:name="Table List 3" w:semiHidden="1" w:unhideWhenUsed="1"/>
-    <w:lsdException w:name="Table List 4" w:semiHidden="1" w:unhideWhenUsed="1"/>
-    <w:lsdException w:name="Table List 5" w:semiHidden="1" w:unhideWhenUsed="1"/>
-    <w:lsdException w:name="Table List 6" w:semiHidden="1" w:unhideWhenUsed="1"/>
-    <w:lsdException w:name="Table List 7" w:semiHidden="1" w:unhideWhenUsed="1"/>
-    <w:lsdException w:name="Table List 8" w:semiHidden="1" w:unhideWhenUsed="1"/>
-    <w:lsdException w:name="Table 3D effects 1" w:semiHidden="1" w:unhideWhenUsed="1"/>
-    <w:lsdException w:name="Table 3D effects 2" w:semiHidden="1" w:unhideWhenUsed="1"/>
-    <w:lsdException w:name="Table 3D effects 3" w:semiHidden="1" w:unhideWhenUsed="1"/>
-    <w:lsdException w:name="Table Contemporary" w:semiHidden="1" w:unhideWhenUsed="1"/>
-    <w:lsdException w:name="Table Elegant" w:semiHidden="1" w:unhideWhenUsed="1"/>
-    <w:lsdException w:name="Table Professional" w:semiHidden="1" w:unhideWhenUsed="1"/>
-    <w:lsdException w:name="Table Subtle 1" w:semiHidden="1" w:unhideWhenUsed="1"/>
-    <w:lsdException w:name="Table Subtle 2" w:semiHidden="1" w:unhideWhenUsed="1"/>
-    <w:lsdException w:name="Table Web 1" w:semiHidden="1" w:unhideWhenUsed="1"/>
-    <w:lsdException w:name="Table Web 2" w:semiHidden="1" w:unhideWhenUsed="1"/>
-    <w:lsdException w:name="Table Web 3" w:semiHidden="1" w:unhideWhenUsed="1"/>
-    <w:lsdException w:name="Balloon Text" w:semiHidden="1" w:unhideWhenUsed="1"/>
-    <w:lsdException w:name="Table Grid" w:uiPriority="59"/>
-    <w:lsdException w:name="Table Theme" w:semiHidden="1" w:unhideWhenUsed="1"/>
-    <w:lsdException w:name="Placeholder Text" w:semiHidden="1"/>
-    <w:lsdException w:name="No Spacing" w:uiPriority="1" w:qFormat="1"/>
-    <w:lsdException w:name="Light Shading" w:uiPriority="60"/>
-    <w:lsdException w:name="Light List" w:uiPriority="61"/>
-    <w:lsdException w:name="Light Grid" w:uiPriority="62"/>
-    <w:lsdException w:name="Medium Shading 1" w:uiPriority="63"/>
-    <w:lsdException w:name="Medium Shading 2" w:uiPriority="64"/>
-    <w:lsdException w:name="Medium List 1" w:uiPriority="65"/>
-    <w:lsdException w:name="Medium List 2" w:uiPriority="66"/>
-    <w:lsdException w:name="Medium Grid 1" w:uiPriority="67"/>
-    <w:lsdException w:name="Medium Grid 2" w:uiPriority="68"/>
-    <w:lsdException w:name="Medium Grid 3" w:uiPriority="69"/>
-    <w:lsdException w:name="Dark List" w:uiPriority="70"/>
-    <w:lsdException w:name="Colorful Shading" w:uiPriority="71"/>
-    <w:lsdException w:name="Colorful List" w:uiPriority="72"/>
-    <w:lsdException w:name="Colorful Grid" w:uiPriority="73"/>
-    <w:lsdException w:name="Light Shading Accent 1" w:uiPriority="60"/>
-    <w:lsdException w:name="Light List Accent 1" w:uiPriority="61"/>
-    <w:lsdException w:name="Light Grid Accent 1" w:uiPriority="62"/>
-    <w:lsdException w:name="Medium Shading 1 Accent 1" w:uiPriority="63"/>
-    <w:lsdException w:name="Medium Shading 2 Accent 1" w:uiPriority="64"/>
-    <w:lsdException w:name="Medium List 1 Accent 1" w:uiPriority="65"/>
-    <w:lsdException w:name="Revision" w:semiHidden="1"/>
-    <w:lsdException w:name="List Paragraph" w:uiPriority="34" w:qFormat="1"/>
-    <w:lsdException w:name="Quote" w:uiPriority="29" w:qFormat="1"/>
-    <w:lsdException w:name="Intense Quote" w:uiPriority="30" w:qFormat="1"/>
-    <w:lsdException w:name="Medium List 2 Accent 1" w:uiPriority="66"/>
-    <w:lsdException w:name="Medium Grid 1 Accent 1" w:uiPriority="67"/>
-    <w:lsdException w:name="Medium Grid 2 Accent 1" w:uiPriority="68"/>
-    <w:lsdException w:name="Medium Grid 3 Accent 1" w:uiPriority="69"/>
-    <w:lsdException w:name="Dark List Accent 1" w:uiPriority="70"/>
-    <w:lsdException w:name="Colorful Shading Accent 1" w:uiPriority="71"/>
-    <w:lsdException w:name="Colorful List Accent 1" w:uiPriority="72"/>
-    <w:lsdException w:name="Colorful Grid Accent 1" w:uiPriority="73"/>
-    <w:lsdException w:name="Light Shading Accent 2" w:uiPriority="60"/>
-    <w:lsdException w:name="Light List Accent 2" w:uiPriority="61"/>
-    <w:lsdException w:name="Light Grid Accent 2" w:uiPriority="62"/>
-    <w:lsdException w:name="Medium Shading 1 Accent 2" w:uiPriority="63"/>
-    <w:lsdException w:name="Medium Shading 2 Accent 2" w:uiPriority="64"/>
-    <w:lsdException w:name="Medium List 1 Accent 2" w:uiPriority="65"/>
-    <w:lsdException w:name="Medium List 2 Accent 2" w:uiPriority="66"/>
-    <w:lsdException w:name="Medium Grid 1 Accent 2" w:uiPriority="67"/>
-    <w:lsdException w:name="Medium Grid 2 Accent 2" w:uiPriority="68"/>
-    <w:lsdException w:name="Medium Grid 3 Accent 2" w:uiPriority="69"/>
-    <w:lsdException w:name="Dark List Accent 2" w:uiPriority="70"/>
-    <w:lsdException w:name="Colorful Shading Accent 2" w:uiPriority="71"/>
-    <w:lsdException w:name="Colorful List Accent 2" w:uiPriority="72"/>
-    <w:lsdException w:name="Colorful Grid Accent 2" w:uiPriority="73"/>
-    <w:lsdException w:name="Light Shading Accent 3" w:uiPriority="60"/>
-    <w:lsdException w:name="Light List Accent 3" w:uiPriority="61"/>
-    <w:lsdException w:name="Light Grid Accent 3" w:uiPriority="62"/>
-    <w:lsdException w:name="Medium Shading 1 Accent 3" w:uiPriority="63"/>
-    <w:lsdException w:name="Medium Shading 2 Accent 3" w:uiPriority="64"/>
-    <w:lsdException w:name="Medium List 1 Accent 3" w:uiPriority="65"/>
-    <w:lsdException w:name="Medium List 2 Accent 3" w:uiPriority="66"/>
-    <w:lsdException w:name="Medium Grid 1 Accent 3" w:uiPriority="67"/>
-    <w:lsdException w:name="Medium Grid 2 Accent 3" w:uiPriority="68"/>
-    <w:lsdException w:name="Medium Grid 3 Accent 3" w:uiPriority="69"/>
-    <w:lsdException w:name="Dark List Accent 3" w:uiPriority="70"/>
-    <w:lsdException w:name="Colorful Shading Accent 3" w:uiPriority="71"/>
-    <w:lsdException w:name="Colorful List Accent 3" w:uiPriority="72"/>
-    <w:lsdException w:name="Colorful Grid Accent 3" w:uiPriority="73"/>
-    <w:lsdException w:name="Light Shading Accent 4" w:uiPriority="60"/>
-    <w:lsdException w:name="Light List Accent 4" w:uiPriority="61"/>
-    <w:lsdException w:name="Light Grid Accent 4" w:uiPriority="62"/>
-    <w:lsdException w:name="Medium Shading 1 Accent 4" w:uiPriority="63"/>
-    <w:lsdException w:name="Medium Shading 2 Accent 4" w:uiPriority="64"/>
-    <w:lsdException w:name="Medium List 1 Accent 4" w:uiPriority="65"/>
-    <w:lsdException w:name="Medium List 2 Accent 4" w:uiPriority="66"/>
-    <w:lsdException w:name="Medium Grid 1 Accent 4" w:uiPriority="67"/>
-    <w:lsdException w:name="Medium Grid 2 Accent 4" w:uiPriority="68"/>
-    <w:lsdException w:name="Medium Grid 3 Accent 4" w:uiPriority="69"/>
-    <w:lsdException w:name="Dark List Accent 4" w:uiPriority="70"/>
-    <w:lsdException w:name="Colorful Shading Accent 4" w:uiPriority="71"/>
-    <w:lsdException w:name="Colorful List Accent 4" w:uiPriority="72"/>
-    <w:lsdException w:name="Colorful Grid Accent 4" w:uiPriority="73"/>
-    <w:lsdException w:name="Light Shading Accent 5" w:uiPriority="60"/>
-    <w:lsdException w:name="Light List Accent 5" w:uiPriority="61"/>
-    <w:lsdException w:name="Light Grid Accent 5" w:uiPriority="62"/>
-    <w:lsdException w:name="Medium Shading 1 Accent 5" w:uiPriority="63"/>
-    <w:lsdException w:name="Medium Shading 2 Accent 5" w:uiPriority="64"/>
-    <w:lsdException w:name="Medium List 1 Accent 5" w:uiPriority="65"/>
-    <w:lsdException w:name="Medium List 2 Accent 5" w:uiPriority="66"/>
-    <w:lsdException w:name="Medium Grid 1 Accent 5" w:uiPriority="67"/>
-    <w:lsdException w:name="Medium Grid 2 Accent 5" w:uiPriority="68"/>
-    <w:lsdException w:name="Medium Grid 3 Accent 5" w:uiPriority="69"/>
-    <w:lsdException w:name="Dark List Accent 5" w:uiPriority="70"/>
-    <w:lsdException w:name="Colorful Shading Accent 5" w:uiPriority="71"/>
-    <w:lsdException w:name="Colorful List Accent 5" w:uiPriority="72"/>
-    <w:lsdException w:name="Colorful Grid Accent 5" w:uiPriority="73"/>
-    <w:lsdException w:name="Light Shading Accent 6" w:uiPriority="60"/>
-    <w:lsdException w:name="Light List Accent 6" w:uiPriority="61"/>
-    <w:lsdException w:name="Light Grid Accent 6" w:uiPriority="62"/>
-    <w:lsdException w:name="Medium Shading 1 Accent 6" w:uiPriority="63"/>
-    <w:lsdException w:name="Medium Shading 2 Accent 6" w:uiPriority="64"/>
-    <w:lsdException w:name="Medium List 1 Accent 6" w:uiPriority="65"/>
-    <w:lsdException w:name="Medium List 2 Accent 6" w:uiPriority="66"/>
-    <w:lsdException w:name="Medium Grid 1 Accent 6" w:uiPriority="67"/>
-    <w:lsdException w:name="Medium Grid 2 Accent 6" w:uiPriority="68"/>
-    <w:lsdException w:name="Medium Grid 3 Accent 6" w:uiPriority="69"/>
-    <w:lsdException w:name="Dark List Accent 6" w:uiPriority="70"/>
-    <w:lsdException w:name="Colorful Shading Accent 6" w:uiPriority="71"/>
-    <w:lsdException w:name="Colorful List Accent 6" w:uiPriority="72"/>
-    <w:lsdException w:name="Colorful Grid Accent 6" w:uiPriority="73"/>
-    <w:lsdException w:name="Subtle Emphasis" w:uiPriority="19" w:qFormat="1"/>
-    <w:lsdException w:name="Intense Emphasis" w:uiPriority="21" w:qFormat="1"/>
-    <w:lsdException w:name="Subtle Reference" w:uiPriority="31" w:qFormat="1"/>
-    <w:lsdException w:name="Intense Reference" w:uiPriority="32" w:qFormat="1"/>
-    <w:lsdException w:name="Book Title" w:uiPriority="33" w:qFormat="1"/>
-    <w:lsdException w:name="Bibliography" w:semiHidden="1" w:uiPriority="37" w:unhideWhenUsed="1"/>
-    <w:lsdException w:name="TOC Heading" w:semiHidden="1" w:uiPriority="39" w:unhideWhenUsed="1" w:qFormat="1"/>
-    <w:lsdException w:name="Plain Table 1" w:uiPriority="41"/>
-    <w:lsdException w:name="Plain Table 2" w:uiPriority="42"/>
-    <w:lsdException w:name="Plain Table 3" w:uiPriority="43"/>
-    <w:lsdException w:name="Plain Table 4" w:uiPriority="44"/>
-    <w:lsdException w:name="Plain Table 5" w:uiPriority="45"/>
-    <w:lsdException w:name="Grid Table Light" w:uiPriority="40"/>
-    <w:lsdException w:name="Grid Table 1 Light" w:uiPriority="46"/>
-    <w:lsdException w:name="Grid Table 2" w:uiPriority="47"/>
-    <w:lsdException w:name="Grid Table 3" w:uiPriority="48"/>
-    <w:lsdException w:name="Grid Table 4" w:uiPriority="49"/>
-    <w:lsdException w:name="Grid Table 5 Dark" w:uiPriority="50"/>
-    <w:lsdException w:name="Grid Table 6 Colorful" w:uiPriority="51"/>
-    <w:lsdException w:name="Grid Table 7 Colorful" w:uiPriority="52"/>
-    <w:lsdException w:name="Grid Table 1 Light Accent 1" w:uiPriority="46"/>
-    <w:lsdException w:name="Grid Table 2 Accent 1" w:uiPriority="47"/>
-    <w:lsdException w:name="Grid Table 3 Accent 1" w:uiPriority="48"/>
-    <w:lsdException w:name="Grid Table 4 Accent 1" w:uiPriority="49"/>
-    <w:lsdException w:name="Grid Table 5 Dark Accent 1" w:uiPriority="50"/>
-    <w:lsdException w:name="Grid Table 6 Colorful Accent 1" w:uiPriority="51"/>
-    <w:lsdException w:name="Grid Table 7 Colorful Accent 1" w:uiPriority="52"/>
-    <w:lsdException w:name="Grid Table 1 Light Accent 2" w:uiPriority="46"/>
-    <w:lsdException w:name="Grid Table 2 Accent 2" w:uiPriority="47"/>
-    <w:lsdException w:name="Grid Table 3 Accent 2" w:uiPriority="48"/>
-    <w:lsdException w:name="Grid Table 4 Accent 2" w:uiPriority="49"/>
-    <w:lsdException w:name="Grid Table 5 Dark Accent 2" w:uiPriority="50"/>
-    <w:lsdException w:name="Grid Table 6 Colorful Accent 2" w:uiPriority="51"/>
-    <w:lsdException w:name="Grid Table 7 Colorful Accent 2" w:uiPriority="52"/>
-    <w:lsdException w:name="Grid Table 1 Light Accent 3" w:uiPriority="46"/>
-    <w:lsdException w:name="Grid Table 2 Accent 3" w:uiPriority="47"/>
-    <w:lsdException w:name="Grid Table 3 Accent 3" w:uiPriority="48"/>
-    <w:lsdException w:name="Grid Table 4 Accent 3" w:uiPriority="49"/>
-    <w:lsdException w:name="Grid Table 5 Dark Accent 3" w:uiPriority="50"/>
-    <w:lsdException w:name="Grid Table 6 Colorful Accent 3" w:uiPriority="51"/>
-    <w:lsdException w:name="Grid Table 7 Colorful Accent 3" w:uiPriority="52"/>
-    <w:lsdException w:name="Grid Table 1 Light Accent 4" w:uiPriority="46"/>
-    <w:lsdException w:name="Grid Table 2 Accent 4" w:uiPriority="47"/>
-    <w:lsdException w:name="Grid Table 3 Accent 4" w:uiPriority="48"/>
-    <w:lsdException w:name="Grid Table 4 Accent 4" w:uiPriority="49"/>
-    <w:lsdException w:name="Grid Table 5 Dark Accent 4" w:uiPriority="50"/>
-    <w:lsdException w:name="Grid Table 6 Colorful Accent 4" w:uiPriority="51"/>
-    <w:lsdException w:name="Grid Table 7 Colorful Accent 4" w:uiPriority="52"/>
-    <w:lsdException w:name="Grid Table 1 Light Accent 5" w:uiPriority="46"/>
-    <w:lsdException w:name="Grid Table 2 Accent 5" w:uiPriority="47"/>
-    <w:lsdException w:name="Grid Table 3 Accent 5" w:uiPriority="48"/>
-    <w:lsdException w:name="Grid Table 4 Accent 5" w:uiPriority="49"/>
-    <w:lsdException w:name="Grid Table 5 Dark Accent 5" w:uiPriority="50"/>
-    <w:lsdException w:name="Grid Table 6 Colorful Accent 5" w:uiPriority="51"/>
-    <w:lsdException w:name="Grid Table 7 Colorful Accent 5" w:uiPriority="52"/>
-    <w:lsdException w:name="Grid Table 1 Light Accent 6" w:uiPriority="46"/>
-    <w:lsdException w:name="Grid Table 2 Accent 6" w:uiPriority="47"/>
-    <w:lsdException w:name="Grid Table 3 Accent 6" w:uiPriority="48"/>
-    <w:lsdException w:name="Grid Table 4 Accent 6" w:uiPriority="49"/>
-    <w:lsdException w:name="Grid Table 5 Dark Accent 6" w:uiPriority="50"/>
-    <w:lsdException w:name="Grid Table 6 Colorful Accent 6" w:uiPriority="51"/>
-    <w:lsdException w:name="Grid Table 7 Colorful Accent 6" w:uiPriority="52"/>
-    <w:lsdException w:name="List Table 1 Light" w:uiPriority="46"/>
-    <w:lsdException w:name="List Table 2" w:uiPriority="47"/>
-    <w:lsdException w:name="List Table 3" w:uiPriority="48"/>
-    <w:lsdException w:name="List Table 4" w:uiPriority="49"/>
-    <w:lsdException w:name="List Table 5 Dark" w:uiPriority="50"/>
-    <w:lsdException w:name="List Table 6 Colorful" w:uiPriority="51"/>
-    <w:lsdException w:name="List Table 7 Colorful" w:uiPriority="52"/>
-    <w:lsdException w:name="List Table 1 Light Accent 1" w:uiPriority="46"/>
-    <w:lsdException w:name="List Table 2 Accent 1" w:uiPriority="47"/>
-    <w:lsdException w:name="List Table 3 Accent 1" w:uiPriority="48"/>
-    <w:lsdException w:name="List Table 4 Accent 1" w:uiPriority="49"/>
-    <w:lsdException w:name="List Table 5 Dark Accent 1" w:uiPriority="50"/>
-    <w:lsdException w:name="List Table 6 Colorful Accent 1" w:uiPriority="51"/>
-    <w:lsdException w:name="List Table 7 Colorful Accent 1" w:uiPriority="52"/>
-    <w:lsdException w:name="List Table 1 Light Accent 2" w:uiPriority="46"/>
-    <w:lsdException w:name="List Table 2 Accent 2" w:uiPriority="47"/>
-    <w:lsdException w:name="List Table 3 Accent 2" w:uiPriority="48"/>
-    <w:lsdException w:name="List Table 4 Accent 2" w:uiPriority="49"/>
-    <w:lsdException w:name="List Table 5 Dark Accent 2" w:uiPriority="50"/>
-    <w:lsdException w:name="List Table 6 Colorful Accent 2" w:uiPriority="51"/>
-    <w:lsdException w:name="List Table 7 Colorful Accent 2" w:uiPriority="52"/>
-    <w:lsdException w:name="List Table 1 Light Accent 3" w:uiPriority="46"/>
-    <w:lsdException w:name="List Table 2 Accent 3" w:uiPriority="47"/>
-    <w:lsdException w:name="List Table 3 Accent 3" w:uiPriority="48"/>
-    <w:lsdException w:name="List Table 4 Accent 3" w:uiPriority="49"/>
-    <w:lsdException w:name="List Table 5 Dark Accent 3" w:uiPriority="50"/>
-    <w:lsdException w:name="List Table 6 Colorful Accent 3" w:uiPriority="51"/>
-    <w:lsdException w:name="List Table 7 Colorful Accent 3" w:uiPriority="52"/>
-    <w:lsdException w:name="List Table 1 Light Accent 4" w:uiPriority="46"/>
-    <w:lsdException w:name="List Table 2 Accent 4" w:uiPriority="47"/>
-    <w:lsdException w:name="List Table 3 Accent 4" w:uiPriority="48"/>
-    <w:lsdException w:name="List Table 4 Accent 4" w:uiPriority="49"/>
-    <w:lsdException w:name="List Table 5 Dark Accent 4" w:uiPriority="50"/>
-    <w:lsdException w:name="List Table 6 Colorful Accent 4" w:uiPriority="51"/>
-    <w:lsdException w:name="List Table 7 Colorful Accent 4" w:uiPriority="52"/>
-    <w:lsdException w:name="List Table 1 Light Accent 5" w:uiPriority="46"/>
-    <w:lsdException w:name="List Table 2 Accent 5" w:uiPriority="47"/>
-    <w:lsdException w:name="List Table 3 Accent 5" w:uiPriority="48"/>
-    <w:lsdException w:name="List Table 4 Accent 5" w:uiPriority="49"/>
-    <w:lsdException w:name="List Table 5 Dark Accent 5" w:uiPriority="50"/>
-    <w:lsdException w:name="List Table 6 Colorful Accent 5" w:uiPriority="51"/>
-    <w:lsdException w:name="List Table 7 Colorful Accent 5" w:uiPriority="52"/>
-    <w:lsdException w:name="List Table 1 Light Accent 6" w:uiPriority="46"/>
-    <w:lsdException w:name="List Table 2 Accent 6" w:uiPriority="47"/>
-    <w:lsdException w:name="List Table 3 Accent 6" w:uiPriority="48"/>
-    <w:lsdException w:name="List Table 4 Accent 6" w:uiPriority="49"/>
-    <w:lsdException w:name="List Table 5 Dark Accent 6" w:uiPriority="50"/>
-    <w:lsdException w:name="List Table 6 Colorful Accent 6" w:uiPriority="51"/>
-    <w:lsdException w:name="List Table 7 Colorful Accent 6" w:uiPriority="52"/>
-    <w:lsdException w:name="Mention" w:semiHidden="1" w:unhideWhenUsed="1"/>
-    <w:lsdException w:name="Smart Hyperlink" w:semiHidden="1" w:unhideWhenUsed="1"/>
-    <w:lsdException w:name="Hashtag" w:semiHidden="1" w:unhideWhenUsed="1"/>
-    <w:lsdException w:name="Unresolved Mention" w:semiHidden="1" w:unhideWhenUsed="1"/>
+  <w:latentStyles w:defLockedState="0" w:defUIPriority="99" w:defSemiHidden="1" w:defUnhideWhenUsed="1" w:defQFormat="0" w:count="267">
+    <w:lsdException w:name="Normal" w:semiHidden="0" w:uiPriority="0" w:unhideWhenUsed="0" w:qFormat="1"/>
+    <w:lsdException w:name="heading 1" w:semiHidden="0" w:uiPriority="0" w:unhideWhenUsed="0" w:qFormat="1"/>
+    <w:lsdException w:name="heading 2" w:semiHidden="0" w:uiPriority="0" w:unhideWhenUsed="0" w:qFormat="1"/>
+    <w:lsdException w:name="heading 3" w:semiHidden="0" w:uiPriority="0" w:unhideWhenUsed="0" w:qFormat="1"/>
+    <w:lsdException w:name="heading 4" w:semiHidden="0" w:uiPriority="9" w:unhideWhenUsed="0" w:qFormat="1"/>
+    <w:lsdException w:name="heading 5" w:semiHidden="0" w:uiPriority="9" w:unhideWhenUsed="0" w:qFormat="1"/>
+    <w:lsdException w:name="heading 6" w:uiPriority="9" w:qFormat="1"/>
+    <w:lsdException w:name="heading 7" w:uiPriority="9" w:qFormat="1"/>
+    <w:lsdException w:name="heading 8" w:uiPriority="9" w:qFormat="1"/>
+    <w:lsdException w:name="heading 9" w:uiPriority="9" w:qFormat="1"/>
+    <w:lsdException w:name="toc 1" w:uiPriority="39" w:qFormat="1"/>
+    <w:lsdException w:name="toc 2" w:uiPriority="39" w:qFormat="1"/>
+    <w:lsdException w:name="toc 3" w:uiPriority="39" w:qFormat="1"/>
+    <w:lsdException w:name="toc 4" w:uiPriority="39"/>
+    <w:lsdException w:name="toc 5" w:uiPriority="39"/>
+    <w:lsdException w:name="toc 6" w:uiPriority="39"/>
+    <w:lsdException w:name="toc 7" w:uiPriority="39"/>
+    <w:lsdException w:name="toc 8" w:uiPriority="39"/>
+    <w:lsdException w:name="toc 9" w:uiPriority="39"/>
+    <w:lsdException w:name="caption" w:uiPriority="35" w:qFormat="1"/>
+    <w:lsdException w:name="Title" w:semiHidden="0" w:uiPriority="10" w:unhideWhenUsed="0" w:qFormat="1"/>
+    <w:lsdException w:name="Default Paragraph Font" w:uiPriority="1"/>
+    <w:lsdException w:name="Body Text Indent" w:uiPriority="0"/>
+    <w:lsdException w:name="Subtitle" w:semiHidden="0" w:uiPriority="11" w:unhideWhenUsed="0" w:qFormat="1"/>
+    <w:lsdException w:name="Body Text Indent 2" w:uiPriority="0"/>
+    <w:lsdException w:name="Block Text" w:uiPriority="0"/>
+    <w:lsdException w:name="Strong" w:semiHidden="0" w:uiPriority="22" w:unhideWhenUsed="0" w:qFormat="1"/>
+    <w:lsdException w:name="Emphasis" w:semiHidden="0" w:uiPriority="20" w:unhideWhenUsed="0" w:qFormat="1"/>
+    <w:lsdException w:name="Normal (Web)" w:uiPriority="0"/>
+    <w:lsdException w:name="Table Grid" w:semiHidden="0" w:uiPriority="59" w:unhideWhenUsed="0"/>
+    <w:lsdException w:name="Placeholder Text" w:unhideWhenUsed="0"/>
+    <w:lsdException w:name="No Spacing" w:semiHidden="0" w:uiPriority="1" w:unhideWhenUsed="0" w:qFormat="1"/>
+    <w:lsdException w:name="Light Shading" w:semiHidden="0" w:uiPriority="60" w:unhideWhenUsed="0"/>
+    <w:lsdException w:name="Light List" w:semiHidden="0" w:uiPriority="61" w:unhideWhenUsed="0"/>
+    <w:lsdException w:name="Light Grid" w:semiHidden="0" w:uiPriority="62" w:unhideWhenUsed="0"/>
+    <w:lsdException w:name="Medium Shading 1" w:semiHidden="0" w:uiPriority="63" w:unhideWhenUsed="0"/>
+    <w:lsdException w:name="Medium Shading 2" w:semiHidden="0" w:uiPriority="64" w:unhideWhenUsed="0"/>
+    <w:lsdException w:name="Medium List 1" w:semiHidden="0" w:uiPriority="65" w:unhideWhenUsed="0"/>
+    <w:lsdException w:name="Medium List 2" w:semiHidden="0" w:uiPriority="66" w:unhideWhenUsed="0"/>
+    <w:lsdException w:name="Medium Grid 1" w:semiHidden="0" w:uiPriority="67" w:unhideWhenUsed="0"/>
+    <w:lsdException w:name="Medium Grid 2" w:semiHidden="0" w:uiPriority="68" w:unhideWhenUsed="0"/>
+    <w:lsdException w:name="Medium Grid 3" w:semiHidden="0" w:uiPriority="69" w:unhideWhenUsed="0"/>
+    <w:lsdException w:name="Dark List" w:semiHidden="0" w:uiPriority="70" w:unhideWhenUsed="0"/>
+    <w:lsdException w:name="Colorful Shading" w:semiHidden="0" w:uiPriority="71" w:unhideWhenUsed="0"/>
+    <w:lsdException w:name="Colorful List" w:semiHidden="0" w:uiPriority="72" w:unhideWhenUsed="0"/>
+    <w:lsdException w:name="Colorful Grid" w:semiHidden="0" w:uiPriority="73" w:unhideWhenUsed="0"/>
+    <w:lsdException w:name="Light Shading Accent 1" w:semiHidden="0" w:uiPriority="60" w:unhideWhenUsed="0"/>
+    <w:lsdException w:name="Light List Accent 1" w:semiHidden="0" w:uiPriority="61" w:unhideWhenUsed="0"/>
+    <w:lsdException w:name="Light Grid Accent 1" w:semiHidden="0" w:uiPriority="62" w:unhideWhenUsed="0"/>
+    <w:lsdException w:name="Medium Shading 1 Accent 1" w:semiHidden="0" w:uiPriority="63" w:unhideWhenUsed="0"/>
+    <w:lsdException w:name="Medium Shading 2 Accent 1" w:semiHidden="0" w:uiPriority="64" w:unhideWhenUsed="0"/>
+    <w:lsdException w:name="Medium List 1 Accent 1" w:semiHidden="0" w:uiPriority="65" w:unhideWhenUsed="0"/>
+    <w:lsdException w:name="Revision" w:unhideWhenUsed="0"/>
+    <w:lsdException w:name="List Paragraph" w:semiHidden="0" w:uiPriority="34" w:unhideWhenUsed="0" w:qFormat="1"/>
+    <w:lsdException w:name="Quote" w:semiHidden="0" w:uiPriority="29" w:unhideWhenUsed="0" w:qFormat="1"/>
+    <w:lsdException w:name="Intense Quote" w:semiHidden="0" w:uiPriority="30" w:unhideWhenUsed="0" w:qFormat="1"/>
+    <w:lsdException w:name="Medium List 2 Accent 1" w:semiHidden="0" w:uiPriority="66" w:unhideWhenUsed="0"/>
+    <w:lsdException w:name="Medium Grid 1 Accent 1" w:semiHidden="0" w:uiPriority="67" w:unhideWhenUsed="0"/>
+    <w:lsdException w:name="Medium Grid 2 Accent 1" w:semiHidden="0" w:uiPriority="68" w:unhideWhenUsed="0"/>
+    <w:lsdException w:name="Medium Grid 3 Accent 1" w:semiHidden="0" w:uiPriority="69" w:unhideWhenUsed="0"/>
+    <w:lsdException w:name="Dark List Accent 1" w:semiHidden="0" w:uiPriority="70" w:unhideWhenUsed="0"/>
+    <w:lsdException w:name="Colorful Shading Accent 1" w:semiHidden="0" w:uiPriority="71" w:unhideWhenUsed="0"/>
+    <w:lsdException w:name="Colorful List Accent 1" w:semiHidden="0" w:uiPriority="72" w:unhideWhenUsed="0"/>
+    <w:lsdException w:name="Colorful Grid Accent 1" w:semiHidden="0" w:uiPriority="73" w:unhideWhenUsed="0"/>
+    <w:lsdException w:name="Light Shading Accent 2" w:semiHidden="0" w:uiPriority="60" w:unhideWhenUsed="0"/>
+    <w:lsdException w:name="Light List Accent 2" w:semiHidden="0" w:uiPriority="61" w:unhideWhenUsed="0"/>
+    <w:lsdException w:name="Light Grid Accent 2" w:semiHidden="0" w:uiPriority="62" w:unhideWhenUsed="0"/>
+    <w:lsdException w:name="Medium Shading 1 Accent 2" w:semiHidden="0" w:uiPriority="63" w:unhideWhenUsed="0"/>
+    <w:lsdException w:name="Medium Shading 2 Accent 2" w:semiHidden="0" w:uiPriority="64" w:unhideWhenUsed="0"/>
+    <w:lsdException w:name="Medium List 1 Accent 2" w:semiHidden="0" w:uiPriority="65" w:unhideWhenUsed="0"/>
+    <w:lsdException w:name="Medium List 2 Accent 2" w:semiHidden="0" w:uiPriority="66" w:unhideWhenUsed="0"/>
+    <w:lsdException w:name="Medium Grid 1 Accent 2" w:semiHidden="0" w:uiPriority="67" w:unhideWhenUsed="0"/>
+    <w:lsdException w:name="Medium Grid 2 Accent 2" w:semiHidden="0" w:uiPriority="68" w:unhideWhenUsed="0"/>
+    <w:lsdException w:name="Medium Grid 3 Accent 2" w:semiHidden="0" w:uiPriority="69" w:unhideWhenUsed="0"/>
+    <w:lsdException w:name="Dark List Accent 2" w:semiHidden="0" w:uiPriority="70" w:unhideWhenUsed="0"/>
+    <w:lsdException w:name="Colorful Shading Accent 2" w:semiHidden="0" w:uiPriority="71" w:unhideWhenUsed="0"/>
+    <w:lsdException w:name="Colorful List Accent 2" w:semiHidden="0" w:uiPriority="72" w:unhideWhenUsed="0"/>
+    <w:lsdException w:name="Colorful Grid Accent 2" w:semiHidden="0" w:uiPriority="73" w:unhideWhenUsed="0"/>
+    <w:lsdException w:name="Light Shading Accent 3" w:semiHidden="0" w:uiPriority="60" w:unhideWhenUsed="0"/>
+    <w:lsdException w:name="Light List Accent 3" w:semiHidden="0" w:uiPriority="61" w:unhideWhenUsed="0"/>
+    <w:lsdException w:name="Light Grid Accent 3" w:semiHidden="0" w:uiPriority="62" w:unhideWhenUsed="0"/>
+    <w:lsdException w:name="Medium Shading 1 Accent 3" w:semiHidden="0" w:uiPriority="63" w:unhideWhenUsed="0"/>
+    <w:lsdException w:name="Medium Shading 2 Accent 3" w:semiHidden="0" w:uiPriority="64" w:unhideWhenUsed="0"/>
+    <w:lsdException w:name="Medium List 1 Accent 3" w:semiHidden="0" w:uiPriority="65" w:unhideWhenUsed="0"/>
+    <w:lsdException w:name="Medium List 2 Accent 3" w:semiHidden="0" w:uiPriority="66" w:unhideWhenUsed="0"/>
+    <w:lsdException w:name="Medium Grid 1 Accent 3" w:semiHidden="0" w:uiPriority="67" w:unhideWhenUsed="0"/>
+    <w:lsdException w:name="Medium Grid 2 Accent 3" w:semiHidden="0" w:uiPriority="68" w:unhideWhenUsed="0"/>
+    <w:lsdException w:name="Medium Grid 3 Accent 3" w:semiHidden="0" w:uiPriority="69" w:unhideWhenUsed="0"/>
+    <w:lsdException w:name="Dark List Accent 3" w:semiHidden="0" w:uiPriority="70" w:unhideWhenUsed="0"/>
+    <w:lsdException w:name="Colorful Shading Accent 3" w:semiHidden="0" w:uiPriority="71" w:unhideWhenUsed="0"/>
+    <w:lsdException w:name="Colorful List Accent 3" w:semiHidden="0" w:uiPriority="72" w:unhideWhenUsed="0"/>
+    <w:lsdException w:name="Colorful Grid Accent 3" w:semiHidden="0" w:uiPriority="73" w:unhideWhenUsed="0"/>
+    <w:lsdException w:name="Light Shading Accent 4" w:semiHidden="0" w:uiPriority="60" w:unhideWhenUsed="0"/>
+    <w:lsdException w:name="Light List Accent 4" w:semiHidden="0" w:uiPriority="61" w:unhideWhenUsed="0"/>
+    <w:lsdException w:name="Light Grid Accent 4" w:semiHidden="0" w:uiPriority="62" w:unhideWhenUsed="0"/>
+    <w:lsdException w:name="Medium Shading 1 Accent 4" w:semiHidden="0" w:uiPriority="63" w:unhideWhenUsed="0"/>
+    <w:lsdException w:name="Medium Shading 2 Accent 4" w:semiHidden="0" w:uiPriority="64" w:unhideWhenUsed="0"/>
+    <w:lsdException w:name="Medium List 1 Accent 4" w:semiHidden="0" w:uiPriority="65" w:unhideWhenUsed="0"/>
+    <w:lsdException w:name="Medium List 2 Accent 4" w:semiHidden="0" w:uiPriority="66" w:unhideWhenUsed="0"/>
+    <w:lsdException w:name="Medium Grid 1 Accent 4" w:semiHidden="0" w:uiPriority="67" w:unhideWhenUsed="0"/>
+    <w:lsdException w:name="Medium Grid 2 Accent 4" w:semiHidden="0" w:uiPriority="68" w:unhideWhenUsed="0"/>
+    <w:lsdException w:name="Medium Grid 3 Accent 4" w:semiHidden="0" w:uiPriority="69" w:unhideWhenUsed="0"/>
+    <w:lsdException w:name="Dark List Accent 4" w:semiHidden="0" w:uiPriority="70" w:unhideWhenUsed="0"/>
+    <w:lsdException w:name="Colorful Shading Accent 4" w:semiHidden="0" w:uiPriority="71" w:unhideWhenUsed="0"/>
+    <w:lsdException w:name="Colorful List Accent 4" w:semiHidden="0" w:uiPriority="72" w:unhideWhenUsed="0"/>
+    <w:lsdException w:name="Colorful Grid Accent 4" w:semiHidden="0" w:uiPriority="73" w:unhideWhenUsed="0"/>
+    <w:lsdException w:name="Light Shading Accent 5" w:semiHidden="0" w:uiPriority="60" w:unhideWhenUsed="0"/>
+    <w:lsdException w:name="Light List Accent 5" w:semiHidden="0" w:uiPriority="61" w:unhideWhenUsed="0"/>
+    <w:lsdException w:name="Light Grid Accent 5" w:semiHidden="0" w:uiPriority="62" w:unhideWhenUsed="0"/>
+    <w:lsdException w:name="Medium Shading 1 Accent 5" w:semiHidden="0" w:uiPriority="63" w:unhideWhenUsed="0"/>
+    <w:lsdException w:name="Medium Shading 2 Accent 5" w:semiHidden="0" w:uiPriority="64" w:unhideWhenUsed="0"/>
+    <w:lsdException w:name="Medium List 1 Accent 5" w:semiHidden="0" w:uiPriority="65" w:unhideWhenUsed="0"/>
+    <w:lsdException w:name="Medium List 2 Accent 5" w:semiHidden="0" w:uiPriority="66" w:unhideWhenUsed="0"/>
+    <w:lsdException w:name="Medium Grid 1 Accent 5" w:semiHidden="0" w:uiPriority="67" w:unhideWhenUsed="0"/>
+    <w:lsdException w:name="Medium Grid 2 Accent 5" w:semiHidden="0" w:uiPriority="68" w:unhideWhenUsed="0"/>
+    <w:lsdException w:name="Medium Grid 3 Accent 5" w:semiHidden="0" w:uiPriority="69" w:unhideWhenUsed="0"/>
+    <w:lsdException w:name="Dark List Accent 5" w:semiHidden="0" w:uiPriority="70" w:unhideWhenUsed="0"/>
+    <w:lsdException w:name="Colorful Shading Accent 5" w:semiHidden="0" w:uiPriority="71" w:unhideWhenUsed="0"/>
+    <w:lsdException w:name="Colorful List Accent 5" w:semiHidden="0" w:uiPriority="72" w:unhideWhenUsed="0"/>
+    <w:lsdException w:name="Colorful Grid Accent 5" w:semiHidden="0" w:uiPriority="73" w:unhideWhenUsed="0"/>
+    <w:lsdException w:name="Light Shading Accent 6" w:semiHidden="0" w:uiPriority="60" w:unhideWhenUsed="0"/>
+    <w:lsdException w:name="Light List Accent 6" w:semiHidden="0" w:uiPriority="61" w:unhideWhenUsed="0"/>
+    <w:lsdException w:name="Light Grid Accent 6" w:semiHidden="0" w:uiPriority="62" w:unhideWhenUsed="0"/>
+    <w:lsdException w:name="Medium Shading 1 Accent 6" w:semiHidden="0" w:uiPriority="63" w:unhideWhenUsed="0"/>
+    <w:lsdException w:name="Medium Shading 2 Accent 6" w:semiHidden="0" w:uiPriority="64" w:unhideWhenUsed="0"/>
+    <w:lsdException w:name="Medium List 1 Accent 6" w:semiHidden="0" w:uiPriority="65" w:unhideWhenUsed="0"/>
+    <w:lsdException w:name="Medium List 2 Accent 6" w:semiHidden="0" w:uiPriority="66" w:unhideWhenUsed="0"/>
+    <w:lsdException w:name="Medium Grid 1 Accent 6" w:semiHidden="0" w:uiPriority="67" w:unhideWhenUsed="0"/>
+    <w:lsdException w:name="Medium Grid 2 Accent 6" w:semiHidden="0" w:uiPriority="68" w:unhideWhenUsed="0"/>
+    <w:lsdException w:name="Medium Grid 3 Accent 6" w:semiHidden="0" w:uiPriority="69" w:unhideWhenUsed="0"/>
+    <w:lsdException w:name="Dark List Accent 6" w:semiHidden="0" w:uiPriority="70" w:unhideWhenUsed="0"/>
+    <w:lsdException w:name="Colorful Shading Accent 6" w:semiHidden="0" w:uiPriority="71" w:unhideWhenUsed="0"/>
+    <w:lsdException w:name="Colorful List Accent 6" w:semiHidden="0" w:uiPriority="72" w:unhideWhenUsed="0"/>
+    <w:lsdException w:name="Colorful Grid Accent 6" w:semiHidden="0" w:uiPriority="73" w:unhideWhenUsed="0"/>
+    <w:lsdException w:name="Subtle Emphasis" w:semiHidden="0" w:uiPriority="19" w:unhideWhenUsed="0" w:qFormat="1"/>
+    <w:lsdException w:name="Intense Emphasis" w:semiHidden="0" w:uiPriority="21" w:unhideWhenUsed="0" w:qFormat="1"/>
+    <w:lsdException w:name="Subtle Reference" w:semiHidden="0" w:uiPriority="31" w:unhideWhenUsed="0" w:qFormat="1"/>
+    <w:lsdException w:name="Intense Reference" w:semiHidden="0" w:uiPriority="32" w:unhideWhenUsed="0" w:qFormat="1"/>
+    <w:lsdException w:name="Book Title" w:semiHidden="0" w:uiPriority="33" w:unhideWhenUsed="0" w:qFormat="1"/>
+    <w:lsdException w:name="Bibliography" w:uiPriority="37"/>
+    <w:lsdException w:name="TOC Heading" w:uiPriority="39" w:qFormat="1"/>
   </w:latentStyles>
   <w:style w:type="paragraph" w:default="1" w:styleId="Normal">
     <w:name w:val="Normal"/>
@@ -11900,7 +11794,7 @@
       <w:szCs w:val="24"/>
     </w:rPr>
   </w:style>
-  <w:style w:type="paragraph" w:styleId="Heading1">
+  <w:style w:type="paragraph" w:styleId="Ttulo1">
     <w:name w:val="heading 1"/>
     <w:basedOn w:val="Normal"/>
     <w:next w:val="Normal"/>
@@ -11923,7 +11817,7 @@
       <w:szCs w:val="32"/>
     </w:rPr>
   </w:style>
-  <w:style w:type="paragraph" w:styleId="Heading2">
+  <w:style w:type="paragraph" w:styleId="Ttulo2">
     <w:name w:val="heading 2"/>
     <w:basedOn w:val="Normal"/>
     <w:next w:val="Normal"/>
@@ -11948,7 +11842,7 @@
       <w:szCs w:val="28"/>
     </w:rPr>
   </w:style>
-  <w:style w:type="paragraph" w:styleId="Heading3">
+  <w:style w:type="paragraph" w:styleId="Ttulo3">
     <w:name w:val="heading 3"/>
     <w:basedOn w:val="Normal"/>
     <w:qFormat/>
@@ -11968,7 +11862,7 @@
       <w:szCs w:val="27"/>
     </w:rPr>
   </w:style>
-  <w:style w:type="paragraph" w:styleId="Heading4">
+  <w:style w:type="paragraph" w:styleId="Ttulo4">
     <w:name w:val="heading 4"/>
     <w:basedOn w:val="Normal"/>
     <w:next w:val="Normal"/>
@@ -11994,7 +11888,7 @@
       <w:szCs w:val="28"/>
     </w:rPr>
   </w:style>
-  <w:style w:type="paragraph" w:styleId="Heading5">
+  <w:style w:type="paragraph" w:styleId="Ttulo5">
     <w:name w:val="heading 5"/>
     <w:basedOn w:val="Normal"/>
     <w:next w:val="Normal"/>
@@ -12021,11 +11915,11 @@
       <w:szCs w:val="26"/>
     </w:rPr>
   </w:style>
-  <w:style w:type="paragraph" w:styleId="Heading6">
+  <w:style w:type="paragraph" w:styleId="Ttulo6">
     <w:name w:val="heading 6"/>
     <w:basedOn w:val="Normal"/>
     <w:next w:val="Normal"/>
-    <w:link w:val="Heading6Char"/>
+    <w:link w:val="Ttulo6Char"/>
     <w:uiPriority w:val="9"/>
     <w:semiHidden/>
     <w:unhideWhenUsed/>
@@ -12048,11 +11942,11 @@
       <w:color w:val="243F60" w:themeColor="accent1" w:themeShade="7F"/>
     </w:rPr>
   </w:style>
-  <w:style w:type="paragraph" w:styleId="Heading7">
+  <w:style w:type="paragraph" w:styleId="Ttulo7">
     <w:name w:val="heading 7"/>
     <w:basedOn w:val="Normal"/>
     <w:next w:val="Normal"/>
-    <w:link w:val="Heading7Char"/>
+    <w:link w:val="Ttulo7Char"/>
     <w:uiPriority w:val="9"/>
     <w:semiHidden/>
     <w:unhideWhenUsed/>
@@ -12075,11 +11969,11 @@
       <w:color w:val="404040" w:themeColor="text1" w:themeTint="BF"/>
     </w:rPr>
   </w:style>
-  <w:style w:type="paragraph" w:styleId="Heading8">
+  <w:style w:type="paragraph" w:styleId="Ttulo8">
     <w:name w:val="heading 8"/>
     <w:basedOn w:val="Normal"/>
     <w:next w:val="Normal"/>
-    <w:link w:val="Heading8Char"/>
+    <w:link w:val="Ttulo8Char"/>
     <w:uiPriority w:val="9"/>
     <w:semiHidden/>
     <w:unhideWhenUsed/>
@@ -12102,11 +11996,11 @@
       <w:szCs w:val="20"/>
     </w:rPr>
   </w:style>
-  <w:style w:type="paragraph" w:styleId="Heading9">
+  <w:style w:type="paragraph" w:styleId="Ttulo9">
     <w:name w:val="heading 9"/>
     <w:basedOn w:val="Normal"/>
     <w:next w:val="Normal"/>
-    <w:link w:val="Heading9Char"/>
+    <w:link w:val="Ttulo9Char"/>
     <w:uiPriority w:val="9"/>
     <w:semiHidden/>
     <w:unhideWhenUsed/>
@@ -12131,17 +12025,18 @@
       <w:szCs w:val="20"/>
     </w:rPr>
   </w:style>
-  <w:style w:type="character" w:default="1" w:styleId="DefaultParagraphFont">
+  <w:style w:type="character" w:default="1" w:styleId="Fontepargpadro">
     <w:name w:val="Default Paragraph Font"/>
     <w:uiPriority w:val="1"/>
     <w:semiHidden/>
     <w:unhideWhenUsed/>
   </w:style>
-  <w:style w:type="table" w:default="1" w:styleId="TableNormal">
+  <w:style w:type="table" w:default="1" w:styleId="Tabelanormal">
     <w:name w:val="Normal Table"/>
     <w:uiPriority w:val="99"/>
     <w:semiHidden/>
     <w:unhideWhenUsed/>
+    <w:qFormat/>
     <w:tblPr>
       <w:tblInd w:w="0" w:type="dxa"/>
       <w:tblCellMar>
@@ -12152,15 +12047,15 @@
       </w:tblCellMar>
     </w:tblPr>
   </w:style>
-  <w:style w:type="numbering" w:default="1" w:styleId="NoList">
+  <w:style w:type="numbering" w:default="1" w:styleId="Semlista">
     <w:name w:val="No List"/>
     <w:uiPriority w:val="99"/>
     <w:semiHidden/>
     <w:unhideWhenUsed/>
   </w:style>
-  <w:style w:type="character" w:styleId="Emphasis">
+  <w:style w:type="character" w:styleId="nfase">
     <w:name w:val="Emphasis"/>
-    <w:basedOn w:val="DefaultParagraphFont"/>
+    <w:basedOn w:val="Fontepargpadro"/>
     <w:qFormat/>
     <w:rsid w:val="00F10269"/>
     <w:rPr>
@@ -12170,10 +12065,10 @@
       <w:iCs w:val="0"/>
     </w:rPr>
   </w:style>
-  <w:style w:type="paragraph" w:styleId="Header">
+  <w:style w:type="paragraph" w:styleId="Cabealho">
     <w:name w:val="header"/>
     <w:basedOn w:val="Normal"/>
-    <w:link w:val="HeaderChar"/>
+    <w:link w:val="CabealhoChar"/>
     <w:uiPriority w:val="99"/>
     <w:rsid w:val="007A1547"/>
     <w:pPr>
@@ -12183,10 +12078,10 @@
       </w:tabs>
     </w:pPr>
   </w:style>
-  <w:style w:type="paragraph" w:styleId="Footer">
+  <w:style w:type="paragraph" w:styleId="Rodap">
     <w:name w:val="footer"/>
     <w:basedOn w:val="Normal"/>
-    <w:link w:val="FooterChar"/>
+    <w:link w:val="RodapChar"/>
     <w:uiPriority w:val="99"/>
     <w:rsid w:val="007A1547"/>
     <w:pPr>
@@ -12196,7 +12091,7 @@
       </w:tabs>
     </w:pPr>
   </w:style>
-  <w:style w:type="paragraph" w:styleId="Title">
+  <w:style w:type="paragraph" w:styleId="Ttulo">
     <w:name w:val="Title"/>
     <w:basedOn w:val="Normal"/>
     <w:qFormat/>
@@ -12213,7 +12108,7 @@
   </w:style>
   <w:style w:type="character" w:customStyle="1" w:styleId="mw-headline">
     <w:name w:val="mw-headline"/>
-    <w:basedOn w:val="DefaultParagraphFont"/>
+    <w:basedOn w:val="Fontepargpadro"/>
     <w:rsid w:val="005856E9"/>
   </w:style>
   <w:style w:type="paragraph" w:styleId="NormalWeb">
@@ -12226,7 +12121,7 @@
   </w:style>
   <w:style w:type="character" w:styleId="Hyperlink">
     <w:name w:val="Hyperlink"/>
-    <w:basedOn w:val="DefaultParagraphFont"/>
+    <w:basedOn w:val="Fontepargpadro"/>
     <w:uiPriority w:val="99"/>
     <w:rsid w:val="002E5F52"/>
     <w:rPr>
@@ -12236,12 +12131,12 @@
   </w:style>
   <w:style w:type="character" w:customStyle="1" w:styleId="editsection">
     <w:name w:val="editsection"/>
-    <w:basedOn w:val="DefaultParagraphFont"/>
+    <w:basedOn w:val="Fontepargpadro"/>
     <w:rsid w:val="00877765"/>
   </w:style>
-  <w:style w:type="character" w:styleId="Strong">
+  <w:style w:type="character" w:styleId="Forte">
     <w:name w:val="Strong"/>
-    <w:basedOn w:val="DefaultParagraphFont"/>
+    <w:basedOn w:val="Fontepargpadro"/>
     <w:qFormat/>
     <w:rsid w:val="00D60F06"/>
     <w:rPr>
@@ -12275,12 +12170,12 @@
   </w:style>
   <w:style w:type="character" w:customStyle="1" w:styleId="longtext">
     <w:name w:val="long_text"/>
-    <w:basedOn w:val="DefaultParagraphFont"/>
+    <w:basedOn w:val="Fontepargpadro"/>
     <w:rsid w:val="00295749"/>
   </w:style>
-  <w:style w:type="paragraph" w:styleId="NoSpacing">
+  <w:style w:type="paragraph" w:styleId="SemEspaamento">
     <w:name w:val="No Spacing"/>
-    <w:link w:val="NoSpacingChar"/>
+    <w:link w:val="SemEspaamentoChar"/>
     <w:qFormat/>
     <w:rsid w:val="008F5B04"/>
     <w:rPr>
@@ -12290,10 +12185,10 @@
       <w:lang w:eastAsia="en-US"/>
     </w:rPr>
   </w:style>
-  <w:style w:type="character" w:customStyle="1" w:styleId="NoSpacingChar">
-    <w:name w:val="No Spacing Char"/>
-    <w:basedOn w:val="DefaultParagraphFont"/>
-    <w:link w:val="NoSpacing"/>
+  <w:style w:type="character" w:customStyle="1" w:styleId="SemEspaamentoChar">
+    <w:name w:val="Sem Espaçamento Char"/>
+    <w:basedOn w:val="Fontepargpadro"/>
+    <w:link w:val="SemEspaamento"/>
     <w:locked/>
     <w:rsid w:val="008F5B04"/>
     <w:rPr>
@@ -12305,7 +12200,7 @@
   </w:style>
   <w:style w:type="character" w:customStyle="1" w:styleId="mediumtext">
     <w:name w:val="medium_text"/>
-    <w:basedOn w:val="DefaultParagraphFont"/>
+    <w:basedOn w:val="Fontepargpadro"/>
     <w:rsid w:val="00CB1E3A"/>
   </w:style>
   <w:style w:type="paragraph" w:customStyle="1" w:styleId="last-para">
@@ -12318,18 +12213,19 @@
   </w:style>
   <w:style w:type="character" w:customStyle="1" w:styleId="longtext1">
     <w:name w:val="long_text1"/>
-    <w:basedOn w:val="DefaultParagraphFont"/>
+    <w:basedOn w:val="Fontepargpadro"/>
     <w:rsid w:val="0044154C"/>
     <w:rPr>
       <w:sz w:val="26"/>
       <w:szCs w:val="26"/>
     </w:rPr>
   </w:style>
-  <w:style w:type="table" w:styleId="TableGrid">
+  <w:style w:type="table" w:styleId="Tabelacomgrade">
     <w:name w:val="Table Grid"/>
-    <w:basedOn w:val="TableNormal"/>
+    <w:basedOn w:val="Tabelanormal"/>
     <w:rsid w:val="00E872DE"/>
     <w:tblPr>
+      <w:tblInd w:w="0" w:type="dxa"/>
       <w:tblBorders>
         <w:top w:val="single" w:sz="4" w:space="0" w:color="auto"/>
         <w:left w:val="single" w:sz="4" w:space="0" w:color="auto"/>
@@ -12338,12 +12234,18 @@
         <w:insideH w:val="single" w:sz="4" w:space="0" w:color="auto"/>
         <w:insideV w:val="single" w:sz="4" w:space="0" w:color="auto"/>
       </w:tblBorders>
+      <w:tblCellMar>
+        <w:top w:w="0" w:type="dxa"/>
+        <w:left w:w="108" w:type="dxa"/>
+        <w:bottom w:w="0" w:type="dxa"/>
+        <w:right w:w="108" w:type="dxa"/>
+      </w:tblCellMar>
     </w:tblPr>
   </w:style>
-  <w:style w:type="paragraph" w:styleId="BodyTextIndent">
+  <w:style w:type="paragraph" w:styleId="Recuodecorpodetexto">
     <w:name w:val="Body Text Indent"/>
     <w:basedOn w:val="Normal"/>
-    <w:link w:val="BodyTextIndentChar"/>
+    <w:link w:val="RecuodecorpodetextoChar"/>
     <w:semiHidden/>
     <w:rsid w:val="0005753F"/>
     <w:pPr>
@@ -12356,10 +12258,10 @@
       <w:lang w:eastAsia="ar-SA"/>
     </w:rPr>
   </w:style>
-  <w:style w:type="character" w:customStyle="1" w:styleId="BodyTextIndentChar">
-    <w:name w:val="Body Text Indent Char"/>
-    <w:basedOn w:val="DefaultParagraphFont"/>
-    <w:link w:val="BodyTextIndent"/>
+  <w:style w:type="character" w:customStyle="1" w:styleId="RecuodecorpodetextoChar">
+    <w:name w:val="Recuo de corpo de texto Char"/>
+    <w:basedOn w:val="Fontepargpadro"/>
+    <w:link w:val="Recuodecorpodetexto"/>
     <w:semiHidden/>
     <w:rsid w:val="0005753F"/>
     <w:rPr>
@@ -12367,10 +12269,10 @@
       <w:lang w:eastAsia="ar-SA"/>
     </w:rPr>
   </w:style>
-  <w:style w:type="paragraph" w:styleId="BodyTextIndent2">
+  <w:style w:type="paragraph" w:styleId="Recuodecorpodetexto2">
     <w:name w:val="Body Text Indent 2"/>
     <w:basedOn w:val="Normal"/>
-    <w:link w:val="BodyTextIndent2Char"/>
+    <w:link w:val="Recuodecorpodetexto2Char"/>
     <w:semiHidden/>
     <w:rsid w:val="0005753F"/>
     <w:pPr>
@@ -12386,10 +12288,10 @@
       <w:lang w:eastAsia="ar-SA"/>
     </w:rPr>
   </w:style>
-  <w:style w:type="character" w:customStyle="1" w:styleId="BodyTextIndent2Char">
-    <w:name w:val="Body Text Indent 2 Char"/>
-    <w:basedOn w:val="DefaultParagraphFont"/>
-    <w:link w:val="BodyTextIndent2"/>
+  <w:style w:type="character" w:customStyle="1" w:styleId="Recuodecorpodetexto2Char">
+    <w:name w:val="Recuo de corpo de texto 2 Char"/>
+    <w:basedOn w:val="Fontepargpadro"/>
+    <w:link w:val="Recuodecorpodetexto2"/>
     <w:semiHidden/>
     <w:rsid w:val="0005753F"/>
     <w:rPr>
@@ -12399,10 +12301,10 @@
       <w:lang w:eastAsia="ar-SA"/>
     </w:rPr>
   </w:style>
-  <w:style w:type="paragraph" w:styleId="BalloonText">
+  <w:style w:type="paragraph" w:styleId="Textodebalo">
     <w:name w:val="Balloon Text"/>
     <w:basedOn w:val="Normal"/>
-    <w:link w:val="BalloonTextChar"/>
+    <w:link w:val="TextodebaloChar"/>
     <w:uiPriority w:val="99"/>
     <w:semiHidden/>
     <w:unhideWhenUsed/>
@@ -12413,10 +12315,10 @@
       <w:szCs w:val="16"/>
     </w:rPr>
   </w:style>
-  <w:style w:type="character" w:customStyle="1" w:styleId="BalloonTextChar">
-    <w:name w:val="Balloon Text Char"/>
-    <w:basedOn w:val="DefaultParagraphFont"/>
-    <w:link w:val="BalloonText"/>
+  <w:style w:type="character" w:customStyle="1" w:styleId="TextodebaloChar">
+    <w:name w:val="Texto de balão Char"/>
+    <w:basedOn w:val="Fontepargpadro"/>
+    <w:link w:val="Textodebalo"/>
     <w:uiPriority w:val="99"/>
     <w:semiHidden/>
     <w:rsid w:val="00855F39"/>
@@ -12446,7 +12348,7 @@
       <w:lang w:eastAsia="ar-SA"/>
     </w:rPr>
   </w:style>
-  <w:style w:type="paragraph" w:styleId="BlockText">
+  <w:style w:type="paragraph" w:styleId="Textoembloco">
     <w:name w:val="Block Text"/>
     <w:basedOn w:val="Normal"/>
     <w:rsid w:val="00F1406A"/>
@@ -12485,10 +12387,10 @@
       </w:numPr>
     </w:pPr>
   </w:style>
-  <w:style w:type="character" w:customStyle="1" w:styleId="HeaderChar">
-    <w:name w:val="Header Char"/>
-    <w:basedOn w:val="DefaultParagraphFont"/>
-    <w:link w:val="Header"/>
+  <w:style w:type="character" w:customStyle="1" w:styleId="CabealhoChar">
+    <w:name w:val="Cabeçalho Char"/>
+    <w:basedOn w:val="Fontepargpadro"/>
+    <w:link w:val="Cabealho"/>
     <w:uiPriority w:val="99"/>
     <w:rsid w:val="00332E75"/>
     <w:rPr>
@@ -12496,10 +12398,10 @@
       <w:szCs w:val="24"/>
     </w:rPr>
   </w:style>
-  <w:style w:type="character" w:customStyle="1" w:styleId="FooterChar">
-    <w:name w:val="Footer Char"/>
-    <w:basedOn w:val="DefaultParagraphFont"/>
-    <w:link w:val="Footer"/>
+  <w:style w:type="character" w:customStyle="1" w:styleId="RodapChar">
+    <w:name w:val="Rodapé Char"/>
+    <w:basedOn w:val="Fontepargpadro"/>
+    <w:link w:val="Rodap"/>
     <w:uiPriority w:val="99"/>
     <w:rsid w:val="00332E75"/>
     <w:rPr>
@@ -12507,9 +12409,9 @@
       <w:szCs w:val="24"/>
     </w:rPr>
   </w:style>
-  <w:style w:type="paragraph" w:styleId="TOCHeading">
+  <w:style w:type="paragraph" w:styleId="CabealhodoSumrio">
     <w:name w:val="TOC Heading"/>
-    <w:basedOn w:val="Heading1"/>
+    <w:basedOn w:val="Ttulo1"/>
     <w:next w:val="Normal"/>
     <w:uiPriority w:val="39"/>
     <w:semiHidden/>
@@ -12530,7 +12432,7 @@
       <w:lang w:eastAsia="en-US"/>
     </w:rPr>
   </w:style>
-  <w:style w:type="paragraph" w:styleId="TOC1">
+  <w:style w:type="paragraph" w:styleId="Sumrio1">
     <w:name w:val="toc 1"/>
     <w:basedOn w:val="Normal"/>
     <w:next w:val="Normal"/>
@@ -12551,7 +12453,7 @@
       <w:sz w:val="22"/>
     </w:rPr>
   </w:style>
-  <w:style w:type="paragraph" w:styleId="TOC2">
+  <w:style w:type="paragraph" w:styleId="Sumrio2">
     <w:name w:val="toc 2"/>
     <w:basedOn w:val="Normal"/>
     <w:next w:val="Normal"/>
@@ -12570,7 +12472,7 @@
       <w:lang w:eastAsia="en-US"/>
     </w:rPr>
   </w:style>
-  <w:style w:type="paragraph" w:styleId="TOC3">
+  <w:style w:type="paragraph" w:styleId="Sumrio3">
     <w:name w:val="toc 3"/>
     <w:basedOn w:val="Normal"/>
     <w:next w:val="Normal"/>
@@ -12589,10 +12491,10 @@
       <w:lang w:eastAsia="en-US"/>
     </w:rPr>
   </w:style>
-  <w:style w:type="character" w:customStyle="1" w:styleId="Heading6Char">
-    <w:name w:val="Heading 6 Char"/>
-    <w:basedOn w:val="DefaultParagraphFont"/>
-    <w:link w:val="Heading6"/>
+  <w:style w:type="character" w:customStyle="1" w:styleId="Ttulo6Char">
+    <w:name w:val="Título 6 Char"/>
+    <w:basedOn w:val="Fontepargpadro"/>
+    <w:link w:val="Ttulo6"/>
     <w:uiPriority w:val="9"/>
     <w:semiHidden/>
     <w:rsid w:val="00FB2B6C"/>
@@ -12605,10 +12507,10 @@
       <w:szCs w:val="24"/>
     </w:rPr>
   </w:style>
-  <w:style w:type="character" w:customStyle="1" w:styleId="Heading7Char">
-    <w:name w:val="Heading 7 Char"/>
-    <w:basedOn w:val="DefaultParagraphFont"/>
-    <w:link w:val="Heading7"/>
+  <w:style w:type="character" w:customStyle="1" w:styleId="Ttulo7Char">
+    <w:name w:val="Título 7 Char"/>
+    <w:basedOn w:val="Fontepargpadro"/>
+    <w:link w:val="Ttulo7"/>
     <w:uiPriority w:val="9"/>
     <w:semiHidden/>
     <w:rsid w:val="00FB2B6C"/>
@@ -12621,10 +12523,10 @@
       <w:szCs w:val="24"/>
     </w:rPr>
   </w:style>
-  <w:style w:type="character" w:customStyle="1" w:styleId="Heading8Char">
-    <w:name w:val="Heading 8 Char"/>
-    <w:basedOn w:val="DefaultParagraphFont"/>
-    <w:link w:val="Heading8"/>
+  <w:style w:type="character" w:customStyle="1" w:styleId="Ttulo8Char">
+    <w:name w:val="Título 8 Char"/>
+    <w:basedOn w:val="Fontepargpadro"/>
+    <w:link w:val="Ttulo8"/>
     <w:uiPriority w:val="9"/>
     <w:semiHidden/>
     <w:rsid w:val="00FB2B6C"/>
@@ -12633,10 +12535,10 @@
       <w:color w:val="404040" w:themeColor="text1" w:themeTint="BF"/>
     </w:rPr>
   </w:style>
-  <w:style w:type="character" w:customStyle="1" w:styleId="Heading9Char">
-    <w:name w:val="Heading 9 Char"/>
-    <w:basedOn w:val="DefaultParagraphFont"/>
-    <w:link w:val="Heading9"/>
+  <w:style w:type="character" w:customStyle="1" w:styleId="Ttulo9Char">
+    <w:name w:val="Título 9 Char"/>
+    <w:basedOn w:val="Fontepargpadro"/>
+    <w:link w:val="Ttulo9"/>
     <w:uiPriority w:val="9"/>
     <w:semiHidden/>
     <w:rsid w:val="00FB2B6C"/>
@@ -12938,7 +12840,7 @@
 </file>
 
 <file path=customXml/itemProps1.xml><?xml version="1.0" encoding="utf-8"?>
-<ds:datastoreItem xmlns:ds="http://schemas.openxmlformats.org/officeDocument/2006/customXml" ds:itemID="{6A757317-0570-47C1-85E9-BFFAE8BFDB62}">
+<ds:datastoreItem xmlns:ds="http://schemas.openxmlformats.org/officeDocument/2006/customXml" ds:itemID="{A6A610D3-7A8E-416F-AD1A-EE41F7F8C1BF}">
   <ds:schemaRefs>
     <ds:schemaRef ds:uri="http://schemas.openxmlformats.org/officeDocument/2006/bibliography"/>
   </ds:schemaRefs>

--- a/TCC_ParteComum/Monografia Comum Psystem.docx
+++ b/TCC_ParteComum/Monografia Comum Psystem.docx
@@ -1803,23 +1803,7 @@
                       <w:sz w:val="20"/>
                       <w:lang w:val="en-US"/>
                     </w:rPr>
-                    <w:t xml:space="preserve">3. </w:t>
-                  </w:r>
-                  <w:proofErr w:type="spellStart"/>
-                  <w:r>
-                    <w:rPr>
-                      <w:sz w:val="20"/>
-                      <w:lang w:val="en-US"/>
-                    </w:rPr>
-                    <w:t>Preço</w:t>
-                  </w:r>
-                  <w:proofErr w:type="spellEnd"/>
-                  <w:r>
-                    <w:rPr>
-                      <w:sz w:val="20"/>
-                      <w:lang w:val="en-US"/>
-                    </w:rPr>
-                    <w:t xml:space="preserve">.                    </w:t>
+                    <w:t xml:space="preserve">3. Preço.                    </w:t>
                   </w:r>
                   <w:r>
                     <w:rPr>
@@ -9895,35 +9879,7 @@
         <w:rPr>
           <w:rFonts w:ascii="Arial" w:hAnsi="Arial" w:cs="Arial"/>
         </w:rPr>
-        <w:t>São formas uteis e convenientes de descrever funcionalidades de um novo sistema sem se atolar em detalhes (</w:t>
-      </w:r>
-      <w:proofErr w:type="spellStart"/>
-      <w:r>
-        <w:rPr>
-          <w:rFonts w:ascii="Arial" w:hAnsi="Arial" w:cs="Arial"/>
-        </w:rPr>
-        <w:t>Leffingwell</w:t>
-      </w:r>
-      <w:proofErr w:type="spellEnd"/>
-      <w:r>
-        <w:rPr>
-          <w:rFonts w:ascii="Arial" w:hAnsi="Arial" w:cs="Arial"/>
-        </w:rPr>
-        <w:t xml:space="preserve"> &amp; </w:t>
-      </w:r>
-      <w:proofErr w:type="spellStart"/>
-      <w:r>
-        <w:rPr>
-          <w:rFonts w:ascii="Arial" w:hAnsi="Arial" w:cs="Arial"/>
-        </w:rPr>
-        <w:t>Widrig</w:t>
-      </w:r>
-      <w:proofErr w:type="spellEnd"/>
-      <w:r>
-        <w:rPr>
-          <w:rFonts w:ascii="Arial" w:hAnsi="Arial" w:cs="Arial"/>
-        </w:rPr>
-        <w:t>, 2000).</w:t>
+        <w:t>São formas uteis e convenientes de descrever funcionalidades de um novo sistema sem se atolar em detalhes (Leffingwell &amp; Widrig, 2000).</w:t>
       </w:r>
     </w:p>
     <w:p>
@@ -9932,7 +9888,6 @@
         <w:ind w:firstLine="708"/>
         <w:rPr>
           <w:rFonts w:ascii="Arial" w:hAnsi="Arial" w:cs="Arial"/>
-          <w:sz w:val="20"/>
         </w:rPr>
       </w:pPr>
       <w:r>
@@ -9947,11 +9902,47 @@
         </w:rPr>
         <w:t xml:space="preserve"> com menos de 50 preferivelmente convenientemente categorizadas e organizadas.</w:t>
       </w:r>
-      <w:r>
-        <w:rPr>
-          <w:rFonts w:ascii="Arial" w:hAnsi="Arial" w:cs="Arial"/>
-        </w:rPr>
-        <w:t xml:space="preserve"> Página 71 continuar...</w:t>
+    </w:p>
+    <w:p>
+      <w:pPr>
+        <w:spacing w:line="360" w:lineRule="auto"/>
+        <w:ind w:firstLine="708"/>
+        <w:rPr>
+          <w:rFonts w:ascii="Arial" w:hAnsi="Arial" w:cs="Arial"/>
+        </w:rPr>
+      </w:pPr>
+      <w:r>
+        <w:rPr>
+          <w:rFonts w:ascii="Arial" w:hAnsi="Arial" w:cs="Arial"/>
+        </w:rPr>
+        <w:t>Para a realização deste projeto, utilizamos a técnica de workshop de características, que consiste numa entrevista simples e direta</w:t>
+      </w:r>
+      <w:r>
+        <w:rPr>
+          <w:rFonts w:ascii="Arial" w:hAnsi="Arial" w:cs="Arial"/>
+        </w:rPr>
+        <w:t xml:space="preserve"> com questões livres de contexto. </w:t>
+      </w:r>
+      <w:r>
+        <w:rPr>
+          <w:rFonts w:ascii="Arial" w:hAnsi="Arial" w:cs="Arial"/>
+        </w:rPr>
+        <w:t>A técnica sugere que haja a reunião com os principais stakeholders junto com um facilitador responsável pela interpretação das idéias.</w:t>
+      </w:r>
+    </w:p>
+    <w:p>
+      <w:pPr>
+        <w:spacing w:line="360" w:lineRule="auto"/>
+        <w:ind w:firstLine="708"/>
+        <w:rPr>
+          <w:rFonts w:ascii="Arial" w:hAnsi="Arial" w:cs="Arial"/>
+        </w:rPr>
+      </w:pPr>
+      <w:r>
+        <w:rPr>
+          <w:rFonts w:ascii="Arial" w:hAnsi="Arial" w:cs="Arial"/>
+        </w:rPr>
+        <w:t>Durante a reunião é feito uma Brainstorm onde as caracteristicas são propostas e listadas, agrupadas e priorizadas pelo facilitador em consenso com os stakeholders.</w:t>
       </w:r>
     </w:p>
     <w:p>
@@ -12840,7 +12831,7 @@
 </file>
 
 <file path=customXml/itemProps1.xml><?xml version="1.0" encoding="utf-8"?>
-<ds:datastoreItem xmlns:ds="http://schemas.openxmlformats.org/officeDocument/2006/customXml" ds:itemID="{A6A610D3-7A8E-416F-AD1A-EE41F7F8C1BF}">
+<ds:datastoreItem xmlns:ds="http://schemas.openxmlformats.org/officeDocument/2006/customXml" ds:itemID="{B9B4B47B-DE6C-4A8C-9DDC-E64D4C91446F}">
   <ds:schemaRefs>
     <ds:schemaRef ds:uri="http://schemas.openxmlformats.org/officeDocument/2006/bibliography"/>
   </ds:schemaRefs>

--- a/TCC_ParteComum/Monografia Comum Psystem.docx
+++ b/TCC_ParteComum/Monografia Comum Psystem.docx
@@ -901,12 +901,16 @@
         </w:rPr>
         <w:t xml:space="preserve">, sob orientação do Prof. </w:t>
       </w:r>
+      <w:proofErr w:type="spellStart"/>
+      <w:proofErr w:type="gramStart"/>
       <w:r>
         <w:rPr>
           <w:rFonts w:ascii="Arial" w:hAnsi="Arial" w:cs="Arial"/>
         </w:rPr>
         <w:t>MSc</w:t>
       </w:r>
+      <w:proofErr w:type="spellEnd"/>
+      <w:proofErr w:type="gramEnd"/>
       <w:r>
         <w:rPr>
           <w:rFonts w:ascii="Arial" w:hAnsi="Arial" w:cs="Arial"/>
@@ -917,8 +921,16 @@
         <w:rPr>
           <w:rFonts w:ascii="Arial" w:hAnsi="Arial" w:cs="Arial"/>
         </w:rPr>
-        <w:t>Anderson Hummel</w:t>
-      </w:r>
+        <w:t xml:space="preserve">Anderson </w:t>
+      </w:r>
+      <w:proofErr w:type="spellStart"/>
+      <w:r>
+        <w:rPr>
+          <w:rFonts w:ascii="Arial" w:hAnsi="Arial" w:cs="Arial"/>
+        </w:rPr>
+        <w:t>Hummel</w:t>
+      </w:r>
+      <w:proofErr w:type="spellEnd"/>
     </w:p>
     <w:p>
       <w:pPr>
@@ -1240,8 +1252,17 @@
                       <w:rFonts w:ascii="Arial" w:hAnsi="Arial" w:cs="Arial"/>
                       <w:sz w:val="20"/>
                     </w:rPr>
-                    <w:t>&lt;Nome Sem o Sobrenome&gt;</w:t>
+                    <w:t>&lt;Nome Sem o Sobrenome</w:t>
                   </w:r>
+                  <w:proofErr w:type="gramStart"/>
+                  <w:r>
+                    <w:rPr>
+                      <w:rFonts w:ascii="Arial" w:hAnsi="Arial" w:cs="Arial"/>
+                      <w:sz w:val="20"/>
+                    </w:rPr>
+                    <w:t>&gt;</w:t>
+                  </w:r>
+                  <w:proofErr w:type="gramEnd"/>
                 </w:p>
                 <w:p>
                   <w:pPr>
@@ -1269,8 +1290,17 @@
                       <w:rFonts w:ascii="Arial" w:hAnsi="Arial" w:cs="Arial"/>
                       <w:sz w:val="20"/>
                     </w:rPr>
-                    <w:t>Sistema de Gestão Clínica Psicológica - Psytem</w:t>
+                    <w:t xml:space="preserve">Sistema de Gestão Clínica Psicológica - </w:t>
                   </w:r>
+                  <w:proofErr w:type="spellStart"/>
+                  <w:r>
+                    <w:rPr>
+                      <w:rFonts w:ascii="Arial" w:hAnsi="Arial" w:cs="Arial"/>
+                      <w:sz w:val="20"/>
+                    </w:rPr>
+                    <w:t>Psytem</w:t>
+                  </w:r>
+                  <w:proofErr w:type="spellEnd"/>
                   <w:r>
                     <w:rPr>
                       <w:rFonts w:ascii="Arial" w:hAnsi="Arial" w:cs="Arial"/>
@@ -1444,13 +1474,31 @@
                     </w:rPr>
                     <w:t xml:space="preserve">      Orientação: Prof. </w:t>
                   </w:r>
+                  <w:proofErr w:type="spellStart"/>
                   <w:r>
                     <w:rPr>
                       <w:rFonts w:ascii="Arial" w:hAnsi="Arial" w:cs="Arial"/>
                       <w:sz w:val="20"/>
                     </w:rPr>
-                    <w:t>Msc. Anderson Hummel</w:t>
+                    <w:t>Msc</w:t>
                   </w:r>
+                  <w:proofErr w:type="spellEnd"/>
+                  <w:r>
+                    <w:rPr>
+                      <w:rFonts w:ascii="Arial" w:hAnsi="Arial" w:cs="Arial"/>
+                      <w:sz w:val="20"/>
+                    </w:rPr>
+                    <w:t xml:space="preserve">. Anderson </w:t>
+                  </w:r>
+                  <w:proofErr w:type="spellStart"/>
+                  <w:r>
+                    <w:rPr>
+                      <w:rFonts w:ascii="Arial" w:hAnsi="Arial" w:cs="Arial"/>
+                      <w:sz w:val="20"/>
+                    </w:rPr>
+                    <w:t>Hummel</w:t>
+                  </w:r>
+                  <w:proofErr w:type="spellEnd"/>
                 </w:p>
                 <w:p>
                   <w:pPr>
@@ -1727,6 +1775,7 @@
                     </w:rPr>
                     <w:t xml:space="preserve">      </w:t>
                   </w:r>
+                  <w:proofErr w:type="spellStart"/>
                   <w:r>
                     <w:rPr>
                       <w:rFonts w:ascii="Arial" w:hAnsi="Arial" w:cs="Arial"/>
@@ -1739,7 +1788,15 @@
                       <w:rFonts w:ascii="Arial" w:hAnsi="Arial" w:cs="Arial"/>
                       <w:sz w:val="20"/>
                     </w:rPr>
-                    <w:t xml:space="preserve">Orientação: </w:t>
+                    <w:t>Orientação</w:t>
+                  </w:r>
+                  <w:proofErr w:type="spellEnd"/>
+                  <w:r>
+                    <w:rPr>
+                      <w:rFonts w:ascii="Arial" w:hAnsi="Arial" w:cs="Arial"/>
+                      <w:sz w:val="20"/>
+                    </w:rPr>
+                    <w:t xml:space="preserve">: </w:t>
                   </w:r>
                   <w:r>
                     <w:rPr>
@@ -1796,14 +1853,46 @@
                       <w:sz w:val="20"/>
                       <w:lang w:val="en-US"/>
                     </w:rPr>
-                    <w:t xml:space="preserve">1. Data Mart. 2. Data Warehouse. </w:t>
+                    <w:t xml:space="preserve">1. Data Mart. 2. </w:t>
+                  </w:r>
+                  <w:proofErr w:type="gramStart"/>
+                  <w:r>
+                    <w:rPr>
+                      <w:sz w:val="20"/>
+                      <w:lang w:val="en-US"/>
+                    </w:rPr>
+                    <w:t>Data Warehouse.</w:t>
+                  </w:r>
+                  <w:proofErr w:type="gramEnd"/>
+                  <w:r>
+                    <w:rPr>
+                      <w:sz w:val="20"/>
+                      <w:lang w:val="en-US"/>
+                    </w:rPr>
+                    <w:t xml:space="preserve"> </w:t>
                   </w:r>
                   <w:r>
                     <w:rPr>
                       <w:sz w:val="20"/>
                       <w:lang w:val="en-US"/>
                     </w:rPr>
-                    <w:t xml:space="preserve">3. Preço.                    </w:t>
+                    <w:t xml:space="preserve">3. </w:t>
+                  </w:r>
+                  <w:proofErr w:type="spellStart"/>
+                  <w:r>
+                    <w:rPr>
+                      <w:sz w:val="20"/>
+                      <w:lang w:val="en-US"/>
+                    </w:rPr>
+                    <w:t>Preço</w:t>
+                  </w:r>
+                  <w:proofErr w:type="spellEnd"/>
+                  <w:r>
+                    <w:rPr>
+                      <w:sz w:val="20"/>
+                      <w:lang w:val="en-US"/>
+                    </w:rPr>
+                    <w:t xml:space="preserve">.                    </w:t>
                   </w:r>
                   <w:r>
                     <w:rPr>
@@ -2346,54 +2435,86 @@
           <w:rFonts w:ascii="Arial" w:hAnsi="Arial" w:cs="Arial"/>
           <w:b/>
         </w:rPr>
-        <w:t>&lt;coloque o título do seu tcc aqui&gt;</w:t>
-      </w:r>
-    </w:p>
-    <w:p>
-      <w:pPr>
-        <w:rPr>
-          <w:rFonts w:ascii="Arial" w:hAnsi="Arial" w:cs="Arial"/>
-          <w:b/>
-        </w:rPr>
-      </w:pPr>
-    </w:p>
-    <w:p>
-      <w:pPr>
-        <w:rPr>
-          <w:rFonts w:ascii="Arial" w:hAnsi="Arial" w:cs="Arial"/>
-          <w:b/>
-        </w:rPr>
-      </w:pPr>
-    </w:p>
-    <w:p>
-      <w:pPr>
-        <w:rPr>
-          <w:rFonts w:ascii="Arial" w:hAnsi="Arial" w:cs="Arial"/>
-          <w:b/>
-        </w:rPr>
-      </w:pPr>
-    </w:p>
-    <w:p>
-      <w:pPr>
-        <w:rPr>
-          <w:rFonts w:ascii="Arial" w:hAnsi="Arial" w:cs="Arial"/>
-          <w:b/>
-        </w:rPr>
-      </w:pPr>
-    </w:p>
-    <w:p>
-      <w:pPr>
-        <w:rPr>
-          <w:rFonts w:ascii="Arial" w:hAnsi="Arial" w:cs="Arial"/>
-          <w:b/>
-        </w:rPr>
-      </w:pPr>
-      <w:r>
-        <w:rPr>
-          <w:rFonts w:ascii="Arial" w:hAnsi="Arial" w:cs="Arial"/>
-          <w:b/>
-        </w:rPr>
-        <w:t>Trabalho de Conclusão de Curso apresentado pelo(a) aluno(a) &lt;Coloque o seu Nome Completo Aqui&gt;, ao curso de Especialização em Engenharia de Software da Faculdade Impacta de Tecnologia - FIT, como parte dos requisitos necessários à obtenção do grau de Especialista em Engenharia de Software.</w:t>
+        <w:t xml:space="preserve">&lt;coloque o título do seu </w:t>
+      </w:r>
+      <w:proofErr w:type="spellStart"/>
+      <w:r>
+        <w:rPr>
+          <w:rFonts w:ascii="Arial" w:hAnsi="Arial" w:cs="Arial"/>
+          <w:b/>
+        </w:rPr>
+        <w:t>tcc</w:t>
+      </w:r>
+      <w:proofErr w:type="spellEnd"/>
+      <w:r>
+        <w:rPr>
+          <w:rFonts w:ascii="Arial" w:hAnsi="Arial" w:cs="Arial"/>
+          <w:b/>
+        </w:rPr>
+        <w:t xml:space="preserve"> aqui&gt;</w:t>
+      </w:r>
+    </w:p>
+    <w:p>
+      <w:pPr>
+        <w:rPr>
+          <w:rFonts w:ascii="Arial" w:hAnsi="Arial" w:cs="Arial"/>
+          <w:b/>
+        </w:rPr>
+      </w:pPr>
+    </w:p>
+    <w:p>
+      <w:pPr>
+        <w:rPr>
+          <w:rFonts w:ascii="Arial" w:hAnsi="Arial" w:cs="Arial"/>
+          <w:b/>
+        </w:rPr>
+      </w:pPr>
+    </w:p>
+    <w:p>
+      <w:pPr>
+        <w:rPr>
+          <w:rFonts w:ascii="Arial" w:hAnsi="Arial" w:cs="Arial"/>
+          <w:b/>
+        </w:rPr>
+      </w:pPr>
+    </w:p>
+    <w:p>
+      <w:pPr>
+        <w:rPr>
+          <w:rFonts w:ascii="Arial" w:hAnsi="Arial" w:cs="Arial"/>
+          <w:b/>
+        </w:rPr>
+      </w:pPr>
+    </w:p>
+    <w:p>
+      <w:pPr>
+        <w:rPr>
+          <w:rFonts w:ascii="Arial" w:hAnsi="Arial" w:cs="Arial"/>
+          <w:b/>
+        </w:rPr>
+      </w:pPr>
+      <w:r>
+        <w:rPr>
+          <w:rFonts w:ascii="Arial" w:hAnsi="Arial" w:cs="Arial"/>
+          <w:b/>
+        </w:rPr>
+        <w:t xml:space="preserve">Trabalho de Conclusão de Curso apresentado </w:t>
+      </w:r>
+      <w:proofErr w:type="gramStart"/>
+      <w:r>
+        <w:rPr>
+          <w:rFonts w:ascii="Arial" w:hAnsi="Arial" w:cs="Arial"/>
+          <w:b/>
+        </w:rPr>
+        <w:t>pelo(</w:t>
+      </w:r>
+      <w:proofErr w:type="gramEnd"/>
+      <w:r>
+        <w:rPr>
+          <w:rFonts w:ascii="Arial" w:hAnsi="Arial" w:cs="Arial"/>
+          <w:b/>
+        </w:rPr>
+        <w:t>a) aluno(a) &lt;Coloque o seu Nome Completo Aqui&gt;, ao curso de Especialização em Engenharia de Software da Faculdade Impacta de Tecnologia - FIT, como parte dos requisitos necessários à obtenção do grau de Especialista em Engenharia de Software.</w:t>
       </w:r>
     </w:p>
     <w:p>
@@ -2668,12 +2789,21 @@
         </w:rPr>
         <w:t>&lt;</w:t>
       </w:r>
-      <w:r>
-        <w:rPr>
-          <w:rFonts w:ascii="Arial" w:hAnsi="Arial" w:cs="Arial"/>
-          <w:b/>
-        </w:rPr>
-        <w:t xml:space="preserve">Profa. Dra. </w:t>
+      <w:proofErr w:type="spellStart"/>
+      <w:r>
+        <w:rPr>
+          <w:rFonts w:ascii="Arial" w:hAnsi="Arial" w:cs="Arial"/>
+          <w:b/>
+        </w:rPr>
+        <w:t>Profa</w:t>
+      </w:r>
+      <w:proofErr w:type="spellEnd"/>
+      <w:r>
+        <w:rPr>
+          <w:rFonts w:ascii="Arial" w:hAnsi="Arial" w:cs="Arial"/>
+          <w:b/>
+        </w:rPr>
+        <w:t xml:space="preserve">. Dra. </w:t>
       </w:r>
       <w:r>
         <w:rPr>
@@ -2764,7 +2894,25 @@
           <w:rFonts w:ascii="Arial" w:hAnsi="Arial" w:cs="Arial"/>
           <w:b/>
         </w:rPr>
-        <w:t xml:space="preserve">Prof. MSc. </w:t>
+        <w:t xml:space="preserve">Prof. </w:t>
+      </w:r>
+      <w:proofErr w:type="spellStart"/>
+      <w:proofErr w:type="gramStart"/>
+      <w:r>
+        <w:rPr>
+          <w:rFonts w:ascii="Arial" w:hAnsi="Arial" w:cs="Arial"/>
+          <w:b/>
+        </w:rPr>
+        <w:t>MSc</w:t>
+      </w:r>
+      <w:proofErr w:type="spellEnd"/>
+      <w:proofErr w:type="gramEnd"/>
+      <w:r>
+        <w:rPr>
+          <w:rFonts w:ascii="Arial" w:hAnsi="Arial" w:cs="Arial"/>
+          <w:b/>
+        </w:rPr>
+        <w:t xml:space="preserve">. </w:t>
       </w:r>
       <w:r>
         <w:rPr>
@@ -2801,8 +2949,17 @@
           <w:rFonts w:ascii="Arial" w:hAnsi="Arial" w:cs="Arial"/>
           <w:b/>
         </w:rPr>
-        <w:t xml:space="preserve">Faculdade Impacta de Tecnologia  </w:t>
-      </w:r>
+        <w:t>Faculdade Impacta de Tecnologia</w:t>
+      </w:r>
+      <w:proofErr w:type="gramStart"/>
+      <w:r>
+        <w:rPr>
+          <w:rFonts w:ascii="Arial" w:hAnsi="Arial" w:cs="Arial"/>
+          <w:b/>
+        </w:rPr>
+        <w:t xml:space="preserve">  </w:t>
+      </w:r>
+      <w:proofErr w:type="gramEnd"/>
       <w:r>
         <w:rPr>
           <w:rFonts w:ascii="Arial" w:hAnsi="Arial" w:cs="Arial"/>
@@ -3446,6 +3603,7 @@
           <w:rFonts w:ascii="Arial" w:hAnsi="Arial" w:cs="Arial"/>
         </w:rPr>
       </w:pPr>
+      <w:proofErr w:type="gramStart"/>
       <w:r>
         <w:rPr>
           <w:rFonts w:ascii="Arial" w:hAnsi="Arial" w:cs="Arial"/>
@@ -3456,7 +3614,14 @@
         <w:rPr>
           <w:rFonts w:ascii="Arial" w:hAnsi="Arial" w:cs="Arial"/>
         </w:rPr>
-        <w:t xml:space="preserve"> Jesus Cristo, amigo sempre presente, sem o qual nada teria feito.</w:t>
+        <w:t xml:space="preserve"> Jesus Cristo</w:t>
+      </w:r>
+      <w:proofErr w:type="gramEnd"/>
+      <w:r>
+        <w:rPr>
+          <w:rFonts w:ascii="Arial" w:hAnsi="Arial" w:cs="Arial"/>
+        </w:rPr>
+        <w:t>, amigo sempre presente, sem o qual nada teria feito.</w:t>
       </w:r>
     </w:p>
     <w:p>
@@ -3510,7 +3675,35 @@
         <w:rPr>
           <w:rFonts w:ascii="Arial" w:hAnsi="Arial" w:cs="Arial"/>
         </w:rPr>
-        <w:t>Ao Prof.° &lt;Nome do Professor&gt;, que me acompanhou, ajudou e transmitiu a tranqüilidade necessária que somente o conhecimento pode proporcionar.</w:t>
+        <w:t xml:space="preserve">Ao </w:t>
+      </w:r>
+      <w:proofErr w:type="gramStart"/>
+      <w:r>
+        <w:rPr>
+          <w:rFonts w:ascii="Arial" w:hAnsi="Arial" w:cs="Arial"/>
+        </w:rPr>
+        <w:t>Prof.</w:t>
+      </w:r>
+      <w:proofErr w:type="gramEnd"/>
+      <w:r>
+        <w:rPr>
+          <w:rFonts w:ascii="Arial" w:hAnsi="Arial" w:cs="Arial"/>
+        </w:rPr>
+        <w:t xml:space="preserve">° &lt;Nome do Professor&gt;, que me acompanhou, ajudou e transmitiu a </w:t>
+      </w:r>
+      <w:proofErr w:type="spellStart"/>
+      <w:r>
+        <w:rPr>
+          <w:rFonts w:ascii="Arial" w:hAnsi="Arial" w:cs="Arial"/>
+        </w:rPr>
+        <w:t>tranqüilidade</w:t>
+      </w:r>
+      <w:proofErr w:type="spellEnd"/>
+      <w:r>
+        <w:rPr>
+          <w:rFonts w:ascii="Arial" w:hAnsi="Arial" w:cs="Arial"/>
+        </w:rPr>
+        <w:t xml:space="preserve"> necessária que somente o conhecimento pode proporcionar.</w:t>
       </w:r>
     </w:p>
     <w:p>
@@ -3702,6 +3895,7 @@
           <w:bCs/>
         </w:rPr>
       </w:pPr>
+      <w:proofErr w:type="gramStart"/>
       <w:r>
         <w:rPr>
           <w:rFonts w:ascii="Arial" w:hAnsi="Arial" w:cs="Arial"/>
@@ -3726,7 +3920,16 @@
           <w:b/>
           <w:bCs/>
         </w:rPr>
-        <w:t>transferir conhecimento,</w:t>
+        <w:t>transferir</w:t>
+      </w:r>
+      <w:proofErr w:type="gramEnd"/>
+      <w:r>
+        <w:rPr>
+          <w:rFonts w:ascii="Arial" w:hAnsi="Arial" w:cs="Arial"/>
+          <w:b/>
+          <w:bCs/>
+        </w:rPr>
+        <w:t xml:space="preserve"> conhecimento,</w:t>
       </w:r>
     </w:p>
     <w:p>
@@ -3738,13 +3941,23 @@
           <w:bCs/>
         </w:rPr>
       </w:pPr>
+      <w:proofErr w:type="gramStart"/>
       <w:r>
         <w:rPr>
           <w:rFonts w:ascii="Arial" w:hAnsi="Arial" w:cs="Arial"/>
           <w:b/>
           <w:bCs/>
         </w:rPr>
-        <w:t>mas criar possibilidades</w:t>
+        <w:t>mas</w:t>
+      </w:r>
+      <w:proofErr w:type="gramEnd"/>
+      <w:r>
+        <w:rPr>
+          <w:rFonts w:ascii="Arial" w:hAnsi="Arial" w:cs="Arial"/>
+          <w:b/>
+          <w:bCs/>
+        </w:rPr>
+        <w:t xml:space="preserve"> criar possibilidades</w:t>
       </w:r>
     </w:p>
     <w:p>
@@ -3756,13 +3969,23 @@
           <w:bCs/>
         </w:rPr>
       </w:pPr>
+      <w:proofErr w:type="gramStart"/>
       <w:r>
         <w:rPr>
           <w:rFonts w:ascii="Arial" w:hAnsi="Arial" w:cs="Arial"/>
           <w:b/>
           <w:bCs/>
         </w:rPr>
-        <w:t>para sua própria</w:t>
+        <w:t>para</w:t>
+      </w:r>
+      <w:proofErr w:type="gramEnd"/>
+      <w:r>
+        <w:rPr>
+          <w:rFonts w:ascii="Arial" w:hAnsi="Arial" w:cs="Arial"/>
+          <w:b/>
+          <w:bCs/>
+        </w:rPr>
+        <w:t xml:space="preserve"> sua própria</w:t>
       </w:r>
     </w:p>
     <w:p>
@@ -3774,13 +3997,23 @@
           <w:bCs/>
         </w:rPr>
       </w:pPr>
+      <w:proofErr w:type="gramStart"/>
       <w:r>
         <w:rPr>
           <w:rFonts w:ascii="Arial" w:hAnsi="Arial" w:cs="Arial"/>
           <w:b/>
           <w:bCs/>
         </w:rPr>
-        <w:t>construção”.</w:t>
+        <w:t>construção</w:t>
+      </w:r>
+      <w:proofErr w:type="gramEnd"/>
+      <w:r>
+        <w:rPr>
+          <w:rFonts w:ascii="Arial" w:hAnsi="Arial" w:cs="Arial"/>
+          <w:b/>
+          <w:bCs/>
+        </w:rPr>
+        <w:t>”.</w:t>
       </w:r>
       <w:r>
         <w:rPr>
@@ -4030,7 +4263,21 @@
         <w:rPr>
           <w:rFonts w:ascii="Arial" w:hAnsi="Arial" w:cs="Arial"/>
         </w:rPr>
-        <w:t xml:space="preserve"> e divisão dos subsistemas. Finalizando com o projeto de software que implementa desde o projeto de banco de dados, interação homem máquina até padrões de projetos.</w:t>
+        <w:t xml:space="preserve"> e divisão dos subsistemas. Finalizando com o projeto de software que </w:t>
+      </w:r>
+      <w:proofErr w:type="gramStart"/>
+      <w:r>
+        <w:rPr>
+          <w:rFonts w:ascii="Arial" w:hAnsi="Arial" w:cs="Arial"/>
+        </w:rPr>
+        <w:t>implementa</w:t>
+      </w:r>
+      <w:proofErr w:type="gramEnd"/>
+      <w:r>
+        <w:rPr>
+          <w:rFonts w:ascii="Arial" w:hAnsi="Arial" w:cs="Arial"/>
+        </w:rPr>
+        <w:t xml:space="preserve"> desde o projeto de banco de dados, interação homem máquina até padrões de projetos.</w:t>
       </w:r>
       <w:r>
         <w:rPr>
@@ -4042,7 +4289,49 @@
         <w:rPr>
           <w:rFonts w:ascii="Arial" w:hAnsi="Arial" w:cs="Arial"/>
         </w:rPr>
-        <w:t>Esta monografia possui como foco principal especificar o subsistema xxxx um dos 6 subsistemas que compõe o sistema Psystem.</w:t>
+        <w:t xml:space="preserve">Esta monografia possui como foco principal especificar o subsistema </w:t>
+      </w:r>
+      <w:proofErr w:type="spellStart"/>
+      <w:r>
+        <w:rPr>
+          <w:rFonts w:ascii="Arial" w:hAnsi="Arial" w:cs="Arial"/>
+        </w:rPr>
+        <w:t>xxxx</w:t>
+      </w:r>
+      <w:proofErr w:type="spellEnd"/>
+      <w:r>
+        <w:rPr>
+          <w:rFonts w:ascii="Arial" w:hAnsi="Arial" w:cs="Arial"/>
+        </w:rPr>
+        <w:t xml:space="preserve"> um dos </w:t>
+      </w:r>
+      <w:proofErr w:type="gramStart"/>
+      <w:r>
+        <w:rPr>
+          <w:rFonts w:ascii="Arial" w:hAnsi="Arial" w:cs="Arial"/>
+        </w:rPr>
+        <w:t>6</w:t>
+      </w:r>
+      <w:proofErr w:type="gramEnd"/>
+      <w:r>
+        <w:rPr>
+          <w:rFonts w:ascii="Arial" w:hAnsi="Arial" w:cs="Arial"/>
+        </w:rPr>
+        <w:t xml:space="preserve"> subsistemas que compõe o sistema </w:t>
+      </w:r>
+      <w:proofErr w:type="spellStart"/>
+      <w:r>
+        <w:rPr>
+          <w:rFonts w:ascii="Arial" w:hAnsi="Arial" w:cs="Arial"/>
+        </w:rPr>
+        <w:t>Psystem</w:t>
+      </w:r>
+      <w:proofErr w:type="spellEnd"/>
+      <w:r>
+        <w:rPr>
+          <w:rFonts w:ascii="Arial" w:hAnsi="Arial" w:cs="Arial"/>
+        </w:rPr>
+        <w:t>.</w:t>
       </w:r>
     </w:p>
     <w:p>
@@ -4113,7 +4402,27 @@
           <w:iCs/>
           <w:szCs w:val="24"/>
         </w:rPr>
-        <w:t xml:space="preserve">&lt;Palavra Chave 2&gt;, &lt;Palavra Chave 3&gt; </w:t>
+        <w:t>&lt;Palavra Chave 2&gt;, &lt;Palavra Chave 3</w:t>
+      </w:r>
+      <w:proofErr w:type="gramStart"/>
+      <w:r>
+        <w:rPr>
+          <w:rFonts w:ascii="Arial" w:hAnsi="Arial" w:cs="Arial"/>
+          <w:i/>
+          <w:iCs/>
+          <w:szCs w:val="24"/>
+        </w:rPr>
+        <w:t>&gt;</w:t>
+      </w:r>
+      <w:proofErr w:type="gramEnd"/>
+      <w:r>
+        <w:rPr>
+          <w:rFonts w:ascii="Arial" w:hAnsi="Arial" w:cs="Arial"/>
+          <w:i/>
+          <w:iCs/>
+          <w:szCs w:val="24"/>
+        </w:rPr>
+        <w:t xml:space="preserve"> </w:t>
       </w:r>
     </w:p>
     <w:p>
@@ -8500,12 +8809,14 @@
         </w:rPr>
         <w:t xml:space="preserve">NR Avaliações Psicológicas é uma empresa especializada em avaliação psicossocial voltada para Medicina e Segurança do Trabalho. Possui </w:t>
       </w:r>
+      <w:proofErr w:type="gramStart"/>
       <w:r>
         <w:rPr>
           <w:rFonts w:ascii="Arial" w:hAnsi="Arial" w:cs="Arial"/>
         </w:rPr>
         <w:t>2</w:t>
       </w:r>
+      <w:proofErr w:type="gramEnd"/>
       <w:r>
         <w:rPr>
           <w:rFonts w:ascii="Arial" w:hAnsi="Arial" w:cs="Arial"/>
@@ -8587,11 +8898,19 @@
         </w:rPr>
         <w:t xml:space="preserve"> surgiu </w:t>
       </w:r>
-      <w:r>
-        <w:rPr>
-          <w:rFonts w:ascii="Arial" w:hAnsi="Arial" w:cs="Arial"/>
-        </w:rPr>
-        <w:t xml:space="preserve">a necessidade </w:t>
+      <w:proofErr w:type="gramStart"/>
+      <w:r>
+        <w:rPr>
+          <w:rFonts w:ascii="Arial" w:hAnsi="Arial" w:cs="Arial"/>
+        </w:rPr>
+        <w:t>a</w:t>
+      </w:r>
+      <w:proofErr w:type="gramEnd"/>
+      <w:r>
+        <w:rPr>
+          <w:rFonts w:ascii="Arial" w:hAnsi="Arial" w:cs="Arial"/>
+        </w:rPr>
+        <w:t xml:space="preserve"> necessidade </w:t>
       </w:r>
       <w:r>
         <w:rPr>
@@ -8626,6 +8945,7 @@
         </w:rPr>
         <w:t xml:space="preserve">A partir desta necessidade foi iniciado o desenvolvimento do </w:t>
       </w:r>
+      <w:proofErr w:type="spellStart"/>
       <w:r>
         <w:rPr>
           <w:rFonts w:ascii="Arial" w:hAnsi="Arial" w:cs="Arial"/>
@@ -8633,12 +8953,14 @@
         </w:rPr>
         <w:t>Psystem</w:t>
       </w:r>
+      <w:proofErr w:type="spellEnd"/>
       <w:r>
         <w:rPr>
           <w:rFonts w:ascii="Arial" w:hAnsi="Arial" w:cs="Arial"/>
         </w:rPr>
         <w:t xml:space="preserve"> (</w:t>
       </w:r>
+      <w:proofErr w:type="spellStart"/>
       <w:r>
         <w:rPr>
           <w:rFonts w:ascii="Arial" w:hAnsi="Arial" w:cs="Arial"/>
@@ -8646,6 +8968,7 @@
         </w:rPr>
         <w:t>Psychology</w:t>
       </w:r>
+      <w:proofErr w:type="spellEnd"/>
       <w:r>
         <w:rPr>
           <w:rFonts w:ascii="Arial" w:hAnsi="Arial" w:cs="Arial"/>
@@ -8704,6 +9027,7 @@
         </w:rPr>
         <w:t xml:space="preserve">Além de prover governança das informações, o </w:t>
       </w:r>
+      <w:proofErr w:type="spellStart"/>
       <w:r>
         <w:rPr>
           <w:rFonts w:ascii="Arial" w:hAnsi="Arial" w:cs="Arial"/>
@@ -8711,6 +9035,7 @@
         </w:rPr>
         <w:t>Psystem</w:t>
       </w:r>
+      <w:proofErr w:type="spellEnd"/>
       <w:r>
         <w:rPr>
           <w:rFonts w:ascii="Arial" w:hAnsi="Arial" w:cs="Arial"/>
@@ -8736,11 +9061,19 @@
         </w:rPr>
         <w:t xml:space="preserve">anhamento do faturamento. </w:t>
       </w:r>
-      <w:r>
-        <w:rPr>
-          <w:rFonts w:ascii="Arial" w:hAnsi="Arial" w:cs="Arial"/>
-        </w:rPr>
-        <w:t>Otimizando o tempo da psicó</w:t>
+      <w:proofErr w:type="gramStart"/>
+      <w:r>
+        <w:rPr>
+          <w:rFonts w:ascii="Arial" w:hAnsi="Arial" w:cs="Arial"/>
+        </w:rPr>
+        <w:t>Otimizando</w:t>
+      </w:r>
+      <w:proofErr w:type="gramEnd"/>
+      <w:r>
+        <w:rPr>
+          <w:rFonts w:ascii="Arial" w:hAnsi="Arial" w:cs="Arial"/>
+        </w:rPr>
+        <w:t xml:space="preserve"> o tempo da psicó</w:t>
       </w:r>
       <w:r>
         <w:rPr>
@@ -8834,6 +9167,7 @@
         </w:rPr>
         <w:t xml:space="preserve">Psicológicas a especificação do sistema </w:t>
       </w:r>
+      <w:proofErr w:type="spellStart"/>
       <w:r>
         <w:rPr>
           <w:rFonts w:ascii="Arial" w:hAnsi="Arial" w:cs="Arial"/>
@@ -8841,6 +9175,7 @@
         </w:rPr>
         <w:t>Psystem</w:t>
       </w:r>
+      <w:proofErr w:type="spellEnd"/>
       <w:r>
         <w:rPr>
           <w:rFonts w:ascii="Arial" w:hAnsi="Arial" w:cs="Arial"/>
@@ -9024,6 +9359,7 @@
         </w:rPr>
         <w:t xml:space="preserve">. A solução gerada pelo </w:t>
       </w:r>
+      <w:proofErr w:type="spellStart"/>
       <w:r>
         <w:rPr>
           <w:rFonts w:ascii="Arial" w:hAnsi="Arial" w:cs="Arial"/>
@@ -9031,11 +9367,26 @@
         </w:rPr>
         <w:t>Psystem</w:t>
       </w:r>
-      <w:r>
-        <w:rPr>
-          <w:rFonts w:ascii="Arial" w:hAnsi="Arial" w:cs="Arial"/>
-        </w:rPr>
-        <w:t xml:space="preserve"> ao negócio da NR Avaliações Psicológicas, foi possí</w:t>
+      <w:proofErr w:type="spellEnd"/>
+      <w:r>
+        <w:rPr>
+          <w:rFonts w:ascii="Arial" w:hAnsi="Arial" w:cs="Arial"/>
+        </w:rPr>
+        <w:t xml:space="preserve"> ao negócio da NR Avaliações Psicológicas</w:t>
+      </w:r>
+      <w:proofErr w:type="gramStart"/>
+      <w:r>
+        <w:rPr>
+          <w:rFonts w:ascii="Arial" w:hAnsi="Arial" w:cs="Arial"/>
+        </w:rPr>
+        <w:t>, foi</w:t>
+      </w:r>
+      <w:proofErr w:type="gramEnd"/>
+      <w:r>
+        <w:rPr>
+          <w:rFonts w:ascii="Arial" w:hAnsi="Arial" w:cs="Arial"/>
+        </w:rPr>
+        <w:t xml:space="preserve"> possí</w:t>
       </w:r>
       <w:r>
         <w:rPr>
@@ -9129,7 +9480,21 @@
         <w:rPr>
           <w:rFonts w:ascii="Arial" w:hAnsi="Arial" w:cs="Arial"/>
         </w:rPr>
-        <w:t>A elaboração desta monografia foi possível a partir das técnicas e conceitos expostos durante o curso de pós graduação em Engenharia de Software</w:t>
+        <w:t xml:space="preserve">A elaboração desta monografia foi possível a partir das técnicas e conceitos expostos durante o curso de </w:t>
+      </w:r>
+      <w:proofErr w:type="gramStart"/>
+      <w:r>
+        <w:rPr>
+          <w:rFonts w:ascii="Arial" w:hAnsi="Arial" w:cs="Arial"/>
+        </w:rPr>
+        <w:t>pós graduação</w:t>
+      </w:r>
+      <w:proofErr w:type="gramEnd"/>
+      <w:r>
+        <w:rPr>
+          <w:rFonts w:ascii="Arial" w:hAnsi="Arial" w:cs="Arial"/>
+        </w:rPr>
+        <w:t xml:space="preserve"> em Engenharia de Software</w:t>
       </w:r>
       <w:r>
         <w:rPr>
@@ -9153,7 +9518,21 @@
         <w:rPr>
           <w:rFonts w:ascii="Arial" w:hAnsi="Arial" w:cs="Arial"/>
         </w:rPr>
-        <w:t>das aulas buscamos um cliente que fosse adequado ao nosso projeto, a partir do Checklist compartilhado na disciplina de Engenharia de Requisitos. Com o cliente identificado iniciamos o desenvolvimento do projeto executando os procedimentos listados a seguir.</w:t>
+        <w:t xml:space="preserve">das aulas buscamos um cliente que fosse adequado ao nosso projeto, a partir do </w:t>
+      </w:r>
+      <w:proofErr w:type="spellStart"/>
+      <w:r>
+        <w:rPr>
+          <w:rFonts w:ascii="Arial" w:hAnsi="Arial" w:cs="Arial"/>
+        </w:rPr>
+        <w:t>Checklist</w:t>
+      </w:r>
+      <w:proofErr w:type="spellEnd"/>
+      <w:r>
+        <w:rPr>
+          <w:rFonts w:ascii="Arial" w:hAnsi="Arial" w:cs="Arial"/>
+        </w:rPr>
+        <w:t xml:space="preserve"> compartilhado na disciplina de Engenharia de Requisitos. Com o cliente identificado iniciamos o desenvolvimento do projeto executando os procedimentos listados a seguir.</w:t>
       </w:r>
     </w:p>
     <w:p>
@@ -9207,7 +9586,21 @@
         <w:rPr>
           <w:rFonts w:ascii="Arial" w:hAnsi="Arial" w:cs="Arial"/>
         </w:rPr>
-        <w:t xml:space="preserve">Iniciada com a Análise do Problema utilizando os 5 passos </w:t>
+        <w:t xml:space="preserve">Iniciada com a Análise do Problema utilizando os </w:t>
+      </w:r>
+      <w:proofErr w:type="gramStart"/>
+      <w:r>
+        <w:rPr>
+          <w:rFonts w:ascii="Arial" w:hAnsi="Arial" w:cs="Arial"/>
+        </w:rPr>
+        <w:t>5</w:t>
+      </w:r>
+      <w:proofErr w:type="gramEnd"/>
+      <w:r>
+        <w:rPr>
+          <w:rFonts w:ascii="Arial" w:hAnsi="Arial" w:cs="Arial"/>
+        </w:rPr>
+        <w:t xml:space="preserve"> passos </w:t>
       </w:r>
       <w:r>
         <w:rPr>
@@ -9275,6 +9668,7 @@
         </w:rPr>
         <w:t xml:space="preserve">z, </w:t>
       </w:r>
+      <w:proofErr w:type="spellStart"/>
       <w:r>
         <w:rPr>
           <w:rFonts w:ascii="Arial" w:hAnsi="Arial" w:cs="Arial"/>
@@ -9282,6 +9676,7 @@
         </w:rPr>
         <w:t>stakeholders</w:t>
       </w:r>
+      <w:proofErr w:type="spellEnd"/>
       <w:r>
         <w:rPr>
           <w:rFonts w:ascii="Arial" w:hAnsi="Arial" w:cs="Arial"/>
@@ -9337,13 +9732,27 @@
         <w:rPr>
           <w:rFonts w:ascii="Arial" w:hAnsi="Arial" w:cs="Arial"/>
         </w:rPr>
-        <w:t>o Worsk</w:t>
-      </w:r>
-      <w:r>
-        <w:rPr>
-          <w:rFonts w:ascii="Arial" w:hAnsi="Arial" w:cs="Arial"/>
-        </w:rPr>
-        <w:t xml:space="preserve">shop de </w:t>
+        <w:t xml:space="preserve">o </w:t>
+      </w:r>
+      <w:proofErr w:type="spellStart"/>
+      <w:r>
+        <w:rPr>
+          <w:rFonts w:ascii="Arial" w:hAnsi="Arial" w:cs="Arial"/>
+        </w:rPr>
+        <w:t>Worsk</w:t>
+      </w:r>
+      <w:r>
+        <w:rPr>
+          <w:rFonts w:ascii="Arial" w:hAnsi="Arial" w:cs="Arial"/>
+        </w:rPr>
+        <w:t>shop</w:t>
+      </w:r>
+      <w:proofErr w:type="spellEnd"/>
+      <w:r>
+        <w:rPr>
+          <w:rFonts w:ascii="Arial" w:hAnsi="Arial" w:cs="Arial"/>
+        </w:rPr>
+        <w:t xml:space="preserve"> de </w:t>
       </w:r>
       <w:r>
         <w:rPr>
@@ -9357,6 +9766,7 @@
         </w:rPr>
         <w:t xml:space="preserve">aracterísticas que consiste em realizar um </w:t>
       </w:r>
+      <w:proofErr w:type="spellStart"/>
       <w:r>
         <w:rPr>
           <w:rFonts w:ascii="Arial" w:hAnsi="Arial" w:cs="Arial"/>
@@ -9364,6 +9774,7 @@
         </w:rPr>
         <w:t>Brainstorm</w:t>
       </w:r>
+      <w:proofErr w:type="spellEnd"/>
       <w:r>
         <w:rPr>
           <w:rFonts w:ascii="Arial" w:hAnsi="Arial" w:cs="Arial"/>
@@ -9377,6 +9788,7 @@
         </w:rPr>
         <w:t xml:space="preserve">com os </w:t>
       </w:r>
+      <w:proofErr w:type="spellStart"/>
       <w:r>
         <w:rPr>
           <w:rFonts w:ascii="Arial" w:hAnsi="Arial" w:cs="Arial"/>
@@ -9384,6 +9796,7 @@
         </w:rPr>
         <w:t>stakeholders</w:t>
       </w:r>
+      <w:proofErr w:type="spellEnd"/>
       <w:r>
         <w:rPr>
           <w:rFonts w:ascii="Arial" w:hAnsi="Arial" w:cs="Arial"/>
@@ -9397,6 +9810,7 @@
         </w:rPr>
         <w:t xml:space="preserve">do projeto, onde serão identificadas, refinadas e priorizadas as características do sistema. A partir da priorização é possível definir quais serão as </w:t>
       </w:r>
+      <w:proofErr w:type="spellStart"/>
       <w:r>
         <w:rPr>
           <w:rFonts w:ascii="Arial" w:hAnsi="Arial" w:cs="Arial"/>
@@ -9404,6 +9818,7 @@
         </w:rPr>
         <w:t>baselines</w:t>
       </w:r>
+      <w:proofErr w:type="spellEnd"/>
       <w:r>
         <w:rPr>
           <w:rFonts w:ascii="Arial" w:hAnsi="Arial" w:cs="Arial"/>
@@ -9423,7 +9838,14 @@
         <w:rPr>
           <w:rFonts w:ascii="Arial" w:hAnsi="Arial" w:cs="Arial"/>
         </w:rPr>
-        <w:t xml:space="preserve">Com a Análise do Problema e o </w:t>
+        <w:t xml:space="preserve">Com a Análise do Problema e </w:t>
+      </w:r>
+      <w:proofErr w:type="gramStart"/>
+      <w:r>
+        <w:rPr>
+          <w:rFonts w:ascii="Arial" w:hAnsi="Arial" w:cs="Arial"/>
+        </w:rPr>
+        <w:t xml:space="preserve">o </w:t>
       </w:r>
       <w:r>
         <w:rPr>
@@ -9444,6 +9866,7 @@
         </w:rPr>
         <w:t>finalizados</w:t>
       </w:r>
+      <w:proofErr w:type="gramEnd"/>
       <w:r>
         <w:rPr>
           <w:rFonts w:ascii="Arial" w:hAnsi="Arial" w:cs="Arial"/>
@@ -9472,8 +9895,23 @@
         <w:rPr>
           <w:rFonts w:ascii="Arial" w:hAnsi="Arial" w:cs="Arial"/>
         </w:rPr>
-        <w:t xml:space="preserve"> onde o sistema poderá ser utilizado a fim de melhorar a produtividade do negócio. A Modelagem do Processos de Negócios tem como propósito entender qual é a estrutura dinâmica da organização analisada e garantir que todos os </w:t>
-      </w:r>
+        <w:t xml:space="preserve"> onde o sistema poderá ser utilizado a fim de melhorar a produtividade do negócio. A Modelagem </w:t>
+      </w:r>
+      <w:proofErr w:type="gramStart"/>
+      <w:r>
+        <w:rPr>
+          <w:rFonts w:ascii="Arial" w:hAnsi="Arial" w:cs="Arial"/>
+        </w:rPr>
+        <w:t>do Processos</w:t>
+      </w:r>
+      <w:proofErr w:type="gramEnd"/>
+      <w:r>
+        <w:rPr>
+          <w:rFonts w:ascii="Arial" w:hAnsi="Arial" w:cs="Arial"/>
+        </w:rPr>
+        <w:t xml:space="preserve"> de Negócios tem como propósito entender qual é a estrutura dinâmica da organização analisada e garantir que todos os </w:t>
+      </w:r>
+      <w:proofErr w:type="spellStart"/>
       <w:r>
         <w:rPr>
           <w:rFonts w:ascii="Arial" w:hAnsi="Arial" w:cs="Arial"/>
@@ -9481,6 +9919,7 @@
         </w:rPr>
         <w:t>stakeholders</w:t>
       </w:r>
+      <w:proofErr w:type="spellEnd"/>
       <w:r>
         <w:rPr>
           <w:rFonts w:ascii="Arial" w:hAnsi="Arial" w:cs="Arial"/>
@@ -9530,13 +9969,35 @@
         <w:rPr>
           <w:rFonts w:ascii="Arial" w:hAnsi="Arial" w:cs="Arial"/>
         </w:rPr>
-        <w:t>as interfaces internas e externas. O sistema do projeto Psystem</w:t>
-      </w:r>
-      <w:r>
-        <w:rPr>
-          <w:rFonts w:ascii="Arial" w:hAnsi="Arial" w:cs="Arial"/>
-        </w:rPr>
-        <w:t xml:space="preserve"> será composto de 6 subsistemas:</w:t>
+        <w:t xml:space="preserve">as interfaces internas e externas. O sistema do projeto </w:t>
+      </w:r>
+      <w:proofErr w:type="spellStart"/>
+      <w:r>
+        <w:rPr>
+          <w:rFonts w:ascii="Arial" w:hAnsi="Arial" w:cs="Arial"/>
+        </w:rPr>
+        <w:t>Psystem</w:t>
+      </w:r>
+      <w:proofErr w:type="spellEnd"/>
+      <w:r>
+        <w:rPr>
+          <w:rFonts w:ascii="Arial" w:hAnsi="Arial" w:cs="Arial"/>
+        </w:rPr>
+        <w:t xml:space="preserve"> será composto de </w:t>
+      </w:r>
+      <w:proofErr w:type="gramStart"/>
+      <w:r>
+        <w:rPr>
+          <w:rFonts w:ascii="Arial" w:hAnsi="Arial" w:cs="Arial"/>
+        </w:rPr>
+        <w:t>6</w:t>
+      </w:r>
+      <w:proofErr w:type="gramEnd"/>
+      <w:r>
+        <w:rPr>
+          <w:rFonts w:ascii="Arial" w:hAnsi="Arial" w:cs="Arial"/>
+        </w:rPr>
+        <w:t xml:space="preserve"> subsistemas:</w:t>
       </w:r>
       <w:r>
         <w:rPr>
@@ -9575,7 +10036,21 @@
         <w:rPr>
           <w:rFonts w:ascii="Arial" w:hAnsi="Arial" w:cs="Arial"/>
         </w:rPr>
-        <w:t xml:space="preserve"> Nesta estapa s</w:t>
+        <w:t xml:space="preserve"> Nesta </w:t>
+      </w:r>
+      <w:proofErr w:type="spellStart"/>
+      <w:r>
+        <w:rPr>
+          <w:rFonts w:ascii="Arial" w:hAnsi="Arial" w:cs="Arial"/>
+        </w:rPr>
+        <w:t>estapa</w:t>
+      </w:r>
+      <w:proofErr w:type="spellEnd"/>
+      <w:r>
+        <w:rPr>
+          <w:rFonts w:ascii="Arial" w:hAnsi="Arial" w:cs="Arial"/>
+        </w:rPr>
+        <w:t xml:space="preserve"> s</w:t>
       </w:r>
       <w:r>
         <w:rPr>
@@ -9593,7 +10068,21 @@
         <w:rPr>
           <w:rFonts w:ascii="Arial" w:hAnsi="Arial" w:cs="Arial"/>
         </w:rPr>
-        <w:t>é feita a realização dos casos de uso e definidos os requisitos de software dos subsistemas. Na sequência é desenvolvido o storyboard, dicionários de dados e mensagens do sistema para cada um dos subsistemas identificados. A Análise de Software será realizada a partir dos padrões da UML.</w:t>
+        <w:t xml:space="preserve">é feita a realização dos casos de uso e definidos os requisitos de software dos subsistemas. Na sequência é desenvolvido o </w:t>
+      </w:r>
+      <w:proofErr w:type="spellStart"/>
+      <w:r>
+        <w:rPr>
+          <w:rFonts w:ascii="Arial" w:hAnsi="Arial" w:cs="Arial"/>
+        </w:rPr>
+        <w:t>storyboard</w:t>
+      </w:r>
+      <w:proofErr w:type="spellEnd"/>
+      <w:r>
+        <w:rPr>
+          <w:rFonts w:ascii="Arial" w:hAnsi="Arial" w:cs="Arial"/>
+        </w:rPr>
+        <w:t>, dicionários de dados e mensagens do sistema para cada um dos subsistemas identificados. A Análise de Software será realizada a partir dos padrões da UML.</w:t>
       </w:r>
     </w:p>
     <w:p>
@@ -9779,9 +10268,17 @@
         <w:rPr>
           <w:sz w:val="22"/>
         </w:rPr>
-        <w:t>Usuários e outros Stakeholders</w:t>
+        <w:t xml:space="preserve">Usuários e outros </w:t>
+      </w:r>
+      <w:proofErr w:type="spellStart"/>
+      <w:r>
+        <w:rPr>
+          <w:sz w:val="22"/>
+        </w:rPr>
+        <w:t>Stakeholders</w:t>
       </w:r>
       <w:bookmarkEnd w:id="21"/>
+      <w:proofErr w:type="spellEnd"/>
     </w:p>
     <w:p>
       <w:pPr>
@@ -9851,6 +10348,7 @@
       <w:pPr>
         <w:spacing w:line="360" w:lineRule="auto"/>
         <w:ind w:firstLine="708"/>
+        <w:jc w:val="both"/>
         <w:rPr>
           <w:rFonts w:ascii="Arial" w:hAnsi="Arial" w:cs="Arial"/>
         </w:rPr>
@@ -9864,28 +10362,93 @@
       <w:r>
         <w:rPr>
           <w:rFonts w:ascii="Arial" w:hAnsi="Arial" w:cs="Arial"/>
+        </w:rPr>
+        <w:t>“</w:t>
+      </w:r>
+      <w:r>
+        <w:rPr>
+          <w:rFonts w:ascii="Arial" w:hAnsi="Arial" w:cs="Arial"/>
           <w:i/>
         </w:rPr>
-        <w:t>um serviço que o sistema fornece para atender uma ou mais necessidades dos stakeholders.</w:t>
-      </w:r>
+        <w:t xml:space="preserve">um serviço que o sistema fornece para atender uma ou mais necessidades dos </w:t>
+      </w:r>
+      <w:proofErr w:type="spellStart"/>
       <w:r>
         <w:rPr>
           <w:rFonts w:ascii="Arial" w:hAnsi="Arial" w:cs="Arial"/>
           <w:i/>
         </w:rPr>
+        <w:t>S</w:t>
+      </w:r>
+      <w:r>
+        <w:rPr>
+          <w:rFonts w:ascii="Arial" w:hAnsi="Arial" w:cs="Arial"/>
+          <w:i/>
+        </w:rPr>
+        <w:t>takeholders</w:t>
+      </w:r>
+      <w:proofErr w:type="spellEnd"/>
+      <w:r>
+        <w:rPr>
+          <w:rFonts w:ascii="Arial" w:hAnsi="Arial" w:cs="Arial"/>
+          <w:i/>
+        </w:rPr>
+        <w:t>”</w:t>
+      </w:r>
+      <w:r>
+        <w:rPr>
+          <w:rFonts w:ascii="Arial" w:hAnsi="Arial" w:cs="Arial"/>
+          <w:i/>
+        </w:rPr>
+        <w:t>.</w:t>
+      </w:r>
+      <w:r>
+        <w:rPr>
+          <w:rFonts w:ascii="Arial" w:hAnsi="Arial" w:cs="Arial"/>
+          <w:i/>
+        </w:rPr>
         <w:t xml:space="preserve"> </w:t>
       </w:r>
       <w:r>
         <w:rPr>
           <w:rFonts w:ascii="Arial" w:hAnsi="Arial" w:cs="Arial"/>
         </w:rPr>
-        <w:t>São formas uteis e convenientes de descrever funcionalidades de um novo sistema sem se atolar em detalhes (Leffingwell &amp; Widrig, 2000).</w:t>
+        <w:t>São formas uteis e convenientes de descrever funcionalidades de um novo sistema sem se atolar em detalhes (</w:t>
+      </w:r>
+      <w:proofErr w:type="spellStart"/>
+      <w:r>
+        <w:rPr>
+          <w:rFonts w:ascii="Arial" w:hAnsi="Arial" w:cs="Arial"/>
+        </w:rPr>
+        <w:t>Leffingwell</w:t>
+      </w:r>
+      <w:proofErr w:type="spellEnd"/>
+      <w:r>
+        <w:rPr>
+          <w:rFonts w:ascii="Arial" w:hAnsi="Arial" w:cs="Arial"/>
+        </w:rPr>
+        <w:t xml:space="preserve"> &amp; </w:t>
+      </w:r>
+      <w:proofErr w:type="spellStart"/>
+      <w:r>
+        <w:rPr>
+          <w:rFonts w:ascii="Arial" w:hAnsi="Arial" w:cs="Arial"/>
+        </w:rPr>
+        <w:t>Widrig</w:t>
+      </w:r>
+      <w:proofErr w:type="spellEnd"/>
+      <w:r>
+        <w:rPr>
+          <w:rFonts w:ascii="Arial" w:hAnsi="Arial" w:cs="Arial"/>
+        </w:rPr>
+        <w:t>, 2000).</w:t>
       </w:r>
     </w:p>
     <w:p>
       <w:pPr>
         <w:spacing w:line="360" w:lineRule="auto"/>
         <w:ind w:firstLine="708"/>
+        <w:jc w:val="both"/>
         <w:rPr>
           <w:rFonts w:ascii="Arial" w:hAnsi="Arial" w:cs="Arial"/>
         </w:rPr>
@@ -9902,7 +10465,127 @@
         </w:rPr>
         <w:t xml:space="preserve"> com menos de 50 preferivelmente convenientemente categorizadas e organizadas.</w:t>
       </w:r>
-    </w:p>
+      <w:r>
+        <w:rPr>
+          <w:rFonts w:ascii="Arial" w:hAnsi="Arial" w:cs="Arial"/>
+        </w:rPr>
+        <w:t xml:space="preserve"> </w:t>
+      </w:r>
+      <w:r>
+        <w:rPr>
+          <w:rFonts w:ascii="Arial" w:hAnsi="Arial" w:cs="Arial"/>
+        </w:rPr>
+        <w:t>Para a realização deste projeto, utilizamos a técnica de workshop de características, que consiste numa entrevista simples e direta</w:t>
+      </w:r>
+      <w:r>
+        <w:rPr>
+          <w:rFonts w:ascii="Arial" w:hAnsi="Arial" w:cs="Arial"/>
+        </w:rPr>
+        <w:t xml:space="preserve"> com questões livres de contexto. </w:t>
+      </w:r>
+      <w:r>
+        <w:rPr>
+          <w:rFonts w:ascii="Arial" w:hAnsi="Arial" w:cs="Arial"/>
+        </w:rPr>
+        <w:t xml:space="preserve">A técnica sugere que haja a reunião com os principais </w:t>
+      </w:r>
+      <w:proofErr w:type="spellStart"/>
+      <w:r>
+        <w:rPr>
+          <w:rFonts w:ascii="Arial" w:hAnsi="Arial" w:cs="Arial"/>
+        </w:rPr>
+        <w:t>S</w:t>
+      </w:r>
+      <w:r>
+        <w:rPr>
+          <w:rFonts w:ascii="Arial" w:hAnsi="Arial" w:cs="Arial"/>
+        </w:rPr>
+        <w:t>takeholders</w:t>
+      </w:r>
+      <w:proofErr w:type="spellEnd"/>
+      <w:r>
+        <w:rPr>
+          <w:rFonts w:ascii="Arial" w:hAnsi="Arial" w:cs="Arial"/>
+        </w:rPr>
+        <w:t xml:space="preserve"> junto com um facilitador responsáve</w:t>
+      </w:r>
+      <w:r>
+        <w:rPr>
+          <w:rFonts w:ascii="Arial" w:hAnsi="Arial" w:cs="Arial"/>
+        </w:rPr>
+        <w:t>l pela interpretação das ideias, d</w:t>
+      </w:r>
+      <w:r>
+        <w:rPr>
+          <w:rFonts w:ascii="Arial" w:hAnsi="Arial" w:cs="Arial"/>
+        </w:rPr>
+        <w:t xml:space="preserve">urante a reunião é feito uma </w:t>
+      </w:r>
+      <w:proofErr w:type="spellStart"/>
+      <w:r>
+        <w:rPr>
+          <w:rFonts w:ascii="Arial" w:hAnsi="Arial" w:cs="Arial"/>
+        </w:rPr>
+        <w:t>Brainstorm</w:t>
+      </w:r>
+      <w:proofErr w:type="spellEnd"/>
+      <w:r>
+        <w:rPr>
+          <w:rFonts w:ascii="Arial" w:hAnsi="Arial" w:cs="Arial"/>
+        </w:rPr>
+        <w:t xml:space="preserve"> onde as </w:t>
+      </w:r>
+      <w:r>
+        <w:rPr>
+          <w:rFonts w:ascii="Arial" w:hAnsi="Arial" w:cs="Arial"/>
+        </w:rPr>
+        <w:t>características</w:t>
+      </w:r>
+      <w:r>
+        <w:rPr>
+          <w:rFonts w:ascii="Arial" w:hAnsi="Arial" w:cs="Arial"/>
+        </w:rPr>
+        <w:t xml:space="preserve"> são propostas e listadas, agrupadas e priorizadas pelo facilitador em consenso com os </w:t>
+      </w:r>
+      <w:proofErr w:type="spellStart"/>
+      <w:r>
+        <w:rPr>
+          <w:rFonts w:ascii="Arial" w:hAnsi="Arial" w:cs="Arial"/>
+        </w:rPr>
+        <w:t>S</w:t>
+      </w:r>
+      <w:r>
+        <w:rPr>
+          <w:rFonts w:ascii="Arial" w:hAnsi="Arial" w:cs="Arial"/>
+        </w:rPr>
+        <w:t>takeholders</w:t>
+      </w:r>
+      <w:proofErr w:type="spellEnd"/>
+      <w:r>
+        <w:rPr>
+          <w:rFonts w:ascii="Arial" w:hAnsi="Arial" w:cs="Arial"/>
+        </w:rPr>
+        <w:t>.</w:t>
+      </w:r>
+    </w:p>
+    <w:p/>
+    <w:p>
+      <w:pPr>
+        <w:pStyle w:val="Ttulo2"/>
+        <w:rPr>
+          <w:sz w:val="22"/>
+        </w:rPr>
+      </w:pPr>
+      <w:bookmarkStart w:id="25" w:name="_Toc259998462"/>
+      <w:r>
+        <w:rPr>
+          <w:sz w:val="22"/>
+        </w:rPr>
+        <w:t>Lista de Características</w:t>
+      </w:r>
+      <w:bookmarkEnd w:id="25"/>
+    </w:p>
+    <w:p/>
     <w:p>
       <w:pPr>
         <w:spacing w:line="360" w:lineRule="auto"/>
@@ -9911,51 +10594,7 @@
           <w:rFonts w:ascii="Arial" w:hAnsi="Arial" w:cs="Arial"/>
         </w:rPr>
       </w:pPr>
-      <w:r>
-        <w:rPr>
-          <w:rFonts w:ascii="Arial" w:hAnsi="Arial" w:cs="Arial"/>
-        </w:rPr>
-        <w:t>Para a realização deste projeto, utilizamos a técnica de workshop de características, que consiste numa entrevista simples e direta</w:t>
-      </w:r>
-      <w:r>
-        <w:rPr>
-          <w:rFonts w:ascii="Arial" w:hAnsi="Arial" w:cs="Arial"/>
-        </w:rPr>
-        <w:t xml:space="preserve"> com questões livres de contexto. </w:t>
-      </w:r>
-      <w:r>
-        <w:rPr>
-          <w:rFonts w:ascii="Arial" w:hAnsi="Arial" w:cs="Arial"/>
-        </w:rPr>
-        <w:t>A técnica sugere que haja a reunião com os principais stakeholders junto com um facilitador responsável pela interpretação das idéias.</w:t>
-      </w:r>
-    </w:p>
-    <w:p>
-      <w:pPr>
-        <w:spacing w:line="360" w:lineRule="auto"/>
-        <w:ind w:firstLine="708"/>
-        <w:rPr>
-          <w:rFonts w:ascii="Arial" w:hAnsi="Arial" w:cs="Arial"/>
-        </w:rPr>
-      </w:pPr>
-      <w:r>
-        <w:rPr>
-          <w:rFonts w:ascii="Arial" w:hAnsi="Arial" w:cs="Arial"/>
-        </w:rPr>
-        <w:t>Durante a reunião é feito uma Brainstorm onde as caracteristicas são propostas e listadas, agrupadas e priorizadas pelo facilitador em consenso com os stakeholders.</w:t>
-      </w:r>
-    </w:p>
-    <w:p>
-      <w:pPr>
-        <w:spacing w:line="360" w:lineRule="auto"/>
-        <w:ind w:firstLine="708"/>
-        <w:rPr>
-          <w:rFonts w:ascii="Arial" w:hAnsi="Arial" w:cs="Arial"/>
-          <w:sz w:val="20"/>
-        </w:rPr>
-      </w:pPr>
-    </w:p>
-    <w:p/>
+    </w:p>
     <w:p>
       <w:pPr>
         <w:pStyle w:val="Ttulo2"/>
@@ -9963,24 +10602,14 @@
           <w:sz w:val="22"/>
         </w:rPr>
       </w:pPr>
-      <w:bookmarkStart w:id="25" w:name="_Toc259998462"/>
+      <w:bookmarkStart w:id="26" w:name="_Toc259998463"/>
       <w:r>
         <w:rPr>
           <w:sz w:val="22"/>
         </w:rPr>
-        <w:t>Lista de Características</w:t>
-      </w:r>
-      <w:bookmarkEnd w:id="25"/>
-    </w:p>
-    <w:p/>
-    <w:p>
-      <w:pPr>
-        <w:spacing w:line="360" w:lineRule="auto"/>
-        <w:ind w:firstLine="708"/>
-        <w:rPr>
-          <w:rFonts w:ascii="Arial" w:hAnsi="Arial" w:cs="Arial"/>
-        </w:rPr>
-      </w:pPr>
+        <w:t>Descrição das Características</w:t>
+      </w:r>
+      <w:bookmarkEnd w:id="26"/>
     </w:p>
     <w:p>
       <w:pPr>
@@ -9989,14 +10618,14 @@
           <w:sz w:val="22"/>
         </w:rPr>
       </w:pPr>
-      <w:bookmarkStart w:id="26" w:name="_Toc259998463"/>
+      <w:bookmarkStart w:id="27" w:name="_Toc259998464"/>
       <w:r>
         <w:rPr>
           <w:sz w:val="22"/>
         </w:rPr>
-        <w:t>Descrição das Características</w:t>
-      </w:r>
-      <w:bookmarkEnd w:id="26"/>
+        <w:t>Priorização x Complexidade x Risco</w:t>
+      </w:r>
+      <w:bookmarkEnd w:id="27"/>
     </w:p>
     <w:p>
       <w:pPr>
@@ -10005,30 +10634,37 @@
           <w:sz w:val="22"/>
         </w:rPr>
       </w:pPr>
-      <w:bookmarkStart w:id="27" w:name="_Toc259998464"/>
+      <w:bookmarkStart w:id="28" w:name="_Toc259998465"/>
       <w:r>
         <w:rPr>
           <w:sz w:val="22"/>
         </w:rPr>
-        <w:t>Priorização x Complexidade x Risco</w:t>
-      </w:r>
-      <w:bookmarkEnd w:id="27"/>
-    </w:p>
-    <w:p>
-      <w:pPr>
-        <w:pStyle w:val="Ttulo2"/>
+        <w:t xml:space="preserve">Definição de </w:t>
+      </w:r>
+      <w:proofErr w:type="spellStart"/>
+      <w:r>
         <w:rPr>
           <w:sz w:val="22"/>
         </w:rPr>
-      </w:pPr>
-      <w:bookmarkStart w:id="28" w:name="_Toc259998465"/>
-      <w:r>
-        <w:rPr>
-          <w:sz w:val="22"/>
-        </w:rPr>
-        <w:t>Definição de Baselines</w:t>
+        <w:t>Baselines</w:t>
       </w:r>
       <w:bookmarkEnd w:id="28"/>
+      <w:proofErr w:type="spellEnd"/>
+    </w:p>
+    <w:p>
+      <w:pPr>
+        <w:rPr>
+          <w:rFonts w:ascii="Arial" w:hAnsi="Arial" w:cs="Arial"/>
+          <w:b/>
+          <w:bCs/>
+          <w:kern w:val="32"/>
+          <w:szCs w:val="32"/>
+        </w:rPr>
+      </w:pPr>
+      <w:bookmarkStart w:id="29" w:name="_Toc259998466"/>
+      <w:r>
+        <w:br w:type="page"/>
+      </w:r>
     </w:p>
     <w:p>
       <w:pPr>
@@ -10037,11 +10673,11 @@
           <w:sz w:val="24"/>
         </w:rPr>
       </w:pPr>
-      <w:bookmarkStart w:id="29" w:name="_Toc259998466"/>
       <w:r>
         <w:rPr>
           <w:sz w:val="24"/>
         </w:rPr>
+        <w:lastRenderedPageBreak/>
         <w:t>MODELAGEM DE NEGÓCIOS</w:t>
       </w:r>
       <w:bookmarkEnd w:id="29"/>
@@ -10151,7 +10787,6 @@
         <w:rPr>
           <w:sz w:val="24"/>
         </w:rPr>
-        <w:lastRenderedPageBreak/>
         <w:t>REQUISITOS DO SISTEMA</w:t>
       </w:r>
       <w:bookmarkEnd w:id="35"/>
@@ -10244,13 +10879,29 @@
         </w:rPr>
       </w:pPr>
       <w:bookmarkStart w:id="41" w:name="_Toc259998478"/>
+      <w:proofErr w:type="spellStart"/>
       <w:r>
         <w:rPr>
           <w:sz w:val="22"/>
         </w:rPr>
-        <w:t>Flowdown de Requisitos do Sistemas</w:t>
+        <w:t>Flowdown</w:t>
+      </w:r>
+      <w:proofErr w:type="spellEnd"/>
+      <w:r>
+        <w:rPr>
+          <w:sz w:val="22"/>
+        </w:rPr>
+        <w:t xml:space="preserve"> de Requisitos </w:t>
+      </w:r>
+      <w:proofErr w:type="gramStart"/>
+      <w:r>
+        <w:rPr>
+          <w:sz w:val="22"/>
+        </w:rPr>
+        <w:t>do Sistemas</w:t>
       </w:r>
       <w:bookmarkEnd w:id="41"/>
+      <w:proofErr w:type="gramEnd"/>
     </w:p>
     <w:p>
       <w:pPr>
@@ -10758,12 +11409,20 @@
         </w:rPr>
       </w:pPr>
       <w:bookmarkStart w:id="58" w:name="_Toc259998495"/>
+      <w:proofErr w:type="spellStart"/>
       <w:r>
         <w:rPr>
           <w:sz w:val="24"/>
         </w:rPr>
         <w:lastRenderedPageBreak/>
-        <w:t>Storyboard do Subsistema &lt;Nome do Subsistema&gt;</w:t>
+        <w:t>Storyboard</w:t>
+      </w:r>
+      <w:proofErr w:type="spellEnd"/>
+      <w:r>
+        <w:rPr>
+          <w:sz w:val="24"/>
+        </w:rPr>
+        <w:t xml:space="preserve"> do Subsistema &lt;Nome do Subsistema&gt;</w:t>
       </w:r>
       <w:bookmarkEnd w:id="58"/>
     </w:p>
@@ -10908,7 +11567,7 @@
       <w:rPr>
         <w:noProof/>
       </w:rPr>
-      <w:t>1-xiii</w:t>
+      <w:t>1-xii</w:t>
     </w:r>
     <w:r>
       <w:rPr>
@@ -10948,7 +11607,7 @@
       <w:rPr>
         <w:noProof/>
       </w:rPr>
-      <w:t>4-5</w:t>
+      <w:t>3-5</w:t>
     </w:r>
     <w:r>
       <w:rPr>
@@ -12831,7 +13490,7 @@
 </file>
 
 <file path=customXml/itemProps1.xml><?xml version="1.0" encoding="utf-8"?>
-<ds:datastoreItem xmlns:ds="http://schemas.openxmlformats.org/officeDocument/2006/customXml" ds:itemID="{B9B4B47B-DE6C-4A8C-9DDC-E64D4C91446F}">
+<ds:datastoreItem xmlns:ds="http://schemas.openxmlformats.org/officeDocument/2006/customXml" ds:itemID="{98480042-405E-42A1-818C-3B1D14D09AAE}">
   <ds:schemaRefs>
     <ds:schemaRef ds:uri="http://schemas.openxmlformats.org/officeDocument/2006/bibliography"/>
   </ds:schemaRefs>

--- a/TCC_ParteComum/Monografia Comum Psystem.docx
+++ b/TCC_ParteComum/Monografia Comum Psystem.docx
@@ -10357,7 +10357,19 @@
         <w:rPr>
           <w:rFonts w:ascii="Arial" w:hAnsi="Arial" w:cs="Arial"/>
         </w:rPr>
-        <w:t xml:space="preserve">Características podem ser definidas como </w:t>
+        <w:t xml:space="preserve">Características </w:t>
+      </w:r>
+      <w:r>
+        <w:rPr>
+          <w:rFonts w:ascii="Arial" w:hAnsi="Arial" w:cs="Arial"/>
+        </w:rPr>
+        <w:t xml:space="preserve">de solução </w:t>
+      </w:r>
+      <w:r>
+        <w:rPr>
+          <w:rFonts w:ascii="Arial" w:hAnsi="Arial" w:cs="Arial"/>
+        </w:rPr>
+        <w:t xml:space="preserve">podem ser definidas como </w:t>
       </w:r>
       <w:r>
         <w:rPr>
@@ -10400,20 +10412,13 @@
           <w:rFonts w:ascii="Arial" w:hAnsi="Arial" w:cs="Arial"/>
           <w:i/>
         </w:rPr>
-        <w:t>.</w:t>
-      </w:r>
-      <w:r>
-        <w:rPr>
-          <w:rFonts w:ascii="Arial" w:hAnsi="Arial" w:cs="Arial"/>
-          <w:i/>
-        </w:rPr>
-        <w:t xml:space="preserve"> </w:t>
-      </w:r>
-      <w:r>
-        <w:rPr>
-          <w:rFonts w:ascii="Arial" w:hAnsi="Arial" w:cs="Arial"/>
-        </w:rPr>
-        <w:t>São formas uteis e convenientes de descrever funcionalidades de um novo sistema sem se atolar em detalhes (</w:t>
+        <w:t>, s</w:t>
+      </w:r>
+      <w:r>
+        <w:rPr>
+          <w:rFonts w:ascii="Arial" w:hAnsi="Arial" w:cs="Arial"/>
+        </w:rPr>
+        <w:t>ão formas uteis e convenientes de descrever funcionalidades de um novo sistema sem se atolar em detalhes (</w:t>
       </w:r>
       <w:proofErr w:type="spellStart"/>
       <w:r>
@@ -10457,7 +10462,13 @@
         <w:rPr>
           <w:rFonts w:ascii="Arial" w:hAnsi="Arial" w:cs="Arial"/>
         </w:rPr>
-        <w:t>As características são facilmente descritas em linguagem natural e consiste de uma frase curta, devem estar limitadas a 25-99</w:t>
+        <w:t>Essas</w:t>
+      </w:r>
+      <w:r>
+        <w:rPr>
+          <w:rFonts w:ascii="Arial" w:hAnsi="Arial" w:cs="Arial"/>
+        </w:rPr>
+        <w:t xml:space="preserve"> características são facilmente descritas em linguagem natural e consiste de uma frase curta, devem estar limitadas a 25-99</w:t>
       </w:r>
       <w:r>
         <w:rPr>
@@ -10590,10 +10601,259 @@
       <w:pPr>
         <w:spacing w:line="360" w:lineRule="auto"/>
         <w:ind w:firstLine="708"/>
-        <w:rPr>
-          <w:rFonts w:ascii="Arial" w:hAnsi="Arial" w:cs="Arial"/>
-        </w:rPr>
-      </w:pPr>
+        <w:jc w:val="both"/>
+      </w:pPr>
+      <w:r>
+        <w:rPr>
+          <w:rFonts w:ascii="Arial" w:hAnsi="Arial" w:cs="Arial"/>
+        </w:rPr>
+        <w:t xml:space="preserve">Segundo </w:t>
+      </w:r>
+      <w:proofErr w:type="spellStart"/>
+      <w:r>
+        <w:rPr>
+          <w:rFonts w:ascii="Arial" w:hAnsi="Arial" w:cs="Arial"/>
+        </w:rPr>
+        <w:t>Leffingwell</w:t>
+      </w:r>
+      <w:proofErr w:type="spellEnd"/>
+      <w:r>
+        <w:rPr>
+          <w:rFonts w:ascii="Arial" w:hAnsi="Arial" w:cs="Arial"/>
+        </w:rPr>
+        <w:t xml:space="preserve"> &amp; </w:t>
+      </w:r>
+      <w:proofErr w:type="spellStart"/>
+      <w:r>
+        <w:rPr>
+          <w:rFonts w:ascii="Arial" w:hAnsi="Arial" w:cs="Arial"/>
+        </w:rPr>
+        <w:t>Widrig</w:t>
+      </w:r>
+      <w:proofErr w:type="spellEnd"/>
+      <w:r>
+        <w:rPr>
+          <w:rFonts w:ascii="Arial" w:hAnsi="Arial" w:cs="Arial"/>
+        </w:rPr>
+        <w:t xml:space="preserve">, 2000, </w:t>
+      </w:r>
+      <w:r>
+        <w:rPr>
+          <w:rFonts w:ascii="Arial" w:hAnsi="Arial" w:cs="Arial"/>
+          <w:i/>
+        </w:rPr>
+        <w:t>a preparação</w:t>
+      </w:r>
+      <w:r>
+        <w:rPr>
+          <w:rFonts w:ascii="Arial" w:hAnsi="Arial" w:cs="Arial"/>
+          <w:i/>
+        </w:rPr>
+        <w:t xml:space="preserve"> apropriada do workshop é critica para o seu sucesso,</w:t>
+      </w:r>
+      <w:r>
+        <w:rPr>
+          <w:rFonts w:ascii="Arial" w:hAnsi="Arial" w:cs="Arial"/>
+        </w:rPr>
+        <w:t xml:space="preserve"> o início desta preparação pode ser a venda do conceito dentro da empresa, fazendo-os entender os benefícios da abordagem e mostrando para todos os participantes que não se trata de apenas mais uma reunião, está pode ser a única chance de dizer o que se quer de forma correta.</w:t>
+      </w:r>
+    </w:p>
+    <w:p>
+      <w:pPr>
+        <w:spacing w:line="360" w:lineRule="auto"/>
+        <w:ind w:firstLine="708"/>
+        <w:rPr>
+          <w:rFonts w:ascii="Arial" w:hAnsi="Arial" w:cs="Arial"/>
+        </w:rPr>
+      </w:pPr>
+      <w:r>
+        <w:rPr>
+          <w:rFonts w:ascii="Arial" w:hAnsi="Arial" w:cs="Arial"/>
+        </w:rPr>
+        <w:t xml:space="preserve">É necessário realizar o planejamento no qual se garanta a presença dos </w:t>
+      </w:r>
+      <w:proofErr w:type="spellStart"/>
+      <w:r>
+        <w:rPr>
+          <w:rFonts w:ascii="Arial" w:hAnsi="Arial" w:cs="Arial"/>
+        </w:rPr>
+        <w:t>Stakeholders</w:t>
+      </w:r>
+      <w:proofErr w:type="spellEnd"/>
+      <w:r>
+        <w:rPr>
+          <w:rFonts w:ascii="Arial" w:hAnsi="Arial" w:cs="Arial"/>
+        </w:rPr>
+        <w:t xml:space="preserve"> corretos, que seja possível enviar os convites, organizar o local de realização da reunião e suas acomodações.</w:t>
+      </w:r>
+      <w:r>
+        <w:rPr>
+          <w:rFonts w:ascii="Arial" w:hAnsi="Arial" w:cs="Arial"/>
+        </w:rPr>
+        <w:t xml:space="preserve"> Outro ponto importante é enviar os materiais necessários antecipadamente para preparar os participantes e “atingir um ideal estado de espírito”</w:t>
+      </w:r>
+    </w:p>
+    <w:p>
+      <w:pPr>
+        <w:spacing w:line="360" w:lineRule="auto"/>
+        <w:ind w:firstLine="708"/>
+        <w:rPr>
+          <w:rFonts w:ascii="Arial" w:hAnsi="Arial" w:cs="Arial"/>
+        </w:rPr>
+      </w:pPr>
+      <w:r>
+        <w:rPr>
+          <w:rFonts w:ascii="Arial" w:hAnsi="Arial" w:cs="Arial"/>
+        </w:rPr>
+        <w:t xml:space="preserve">Está técnica é de fácil entendimento aos participantes, neste </w:t>
+      </w:r>
+      <w:r>
+        <w:rPr>
+          <w:rFonts w:ascii="Arial" w:hAnsi="Arial" w:cs="Arial"/>
+        </w:rPr>
+        <w:t>projeto, após uma breve explicação sobre a necessidade e os benefícios da realização do workshop logo houve uma aceitação por parte da clínica psicológica NR Avaliações Psicológicas</w:t>
+      </w:r>
+      <w:r>
+        <w:rPr>
+          <w:rFonts w:ascii="Arial" w:hAnsi="Arial" w:cs="Arial"/>
+        </w:rPr>
+        <w:t>. A reunião foi realizada n</w:t>
+      </w:r>
+      <w:r>
+        <w:rPr>
+          <w:rFonts w:ascii="Arial" w:hAnsi="Arial" w:cs="Arial"/>
+        </w:rPr>
+        <w:t xml:space="preserve">a sede da empresa, onde foi possível nos reunir com a proprietária e realizar </w:t>
+      </w:r>
+      <w:r>
+        <w:rPr>
+          <w:rFonts w:ascii="Arial" w:hAnsi="Arial" w:cs="Arial"/>
+        </w:rPr>
+        <w:t xml:space="preserve">a entrevista e </w:t>
+      </w:r>
+      <w:proofErr w:type="spellStart"/>
+      <w:r>
+        <w:rPr>
+          <w:rFonts w:ascii="Arial" w:hAnsi="Arial" w:cs="Arial"/>
+        </w:rPr>
+        <w:t>Brainstorm</w:t>
+      </w:r>
+      <w:proofErr w:type="spellEnd"/>
+      <w:r>
+        <w:rPr>
+          <w:rFonts w:ascii="Arial" w:hAnsi="Arial" w:cs="Arial"/>
+        </w:rPr>
+        <w:t xml:space="preserve"> de forma tranquila, onde os facilitadores, papel importante utilizada nesta técnica, foram os integrantes do </w:t>
+      </w:r>
+      <w:r>
+        <w:rPr>
+          <w:rFonts w:ascii="Arial" w:hAnsi="Arial" w:cs="Arial"/>
+        </w:rPr>
+        <w:lastRenderedPageBreak/>
+        <w:t xml:space="preserve">grupo. O facilitador tem papel central para o sucesso do workshop, pois, com a reunião dos </w:t>
+      </w:r>
+      <w:proofErr w:type="spellStart"/>
+      <w:r>
+        <w:rPr>
+          <w:rFonts w:ascii="Arial" w:hAnsi="Arial" w:cs="Arial"/>
+        </w:rPr>
+        <w:t>Stakeholders</w:t>
+      </w:r>
+      <w:proofErr w:type="spellEnd"/>
+      <w:r>
+        <w:rPr>
+          <w:rFonts w:ascii="Arial" w:hAnsi="Arial" w:cs="Arial"/>
+        </w:rPr>
+        <w:t>, o facilitador fica responsável por tarefas importantes como</w:t>
+      </w:r>
+      <w:r>
+        <w:rPr>
+          <w:rFonts w:ascii="Arial" w:hAnsi="Arial" w:cs="Arial"/>
+        </w:rPr>
+        <w:t>, por exemplo,</w:t>
+      </w:r>
+      <w:r>
+        <w:rPr>
+          <w:rFonts w:ascii="Arial" w:hAnsi="Arial" w:cs="Arial"/>
+        </w:rPr>
+        <w:t xml:space="preserve"> iniciar e finalizar a reunião dentro do tempo estimado, estabelecer um tom profissional, assegurar que todos os </w:t>
+      </w:r>
+      <w:proofErr w:type="spellStart"/>
+      <w:r>
+        <w:rPr>
+          <w:rFonts w:ascii="Arial" w:hAnsi="Arial" w:cs="Arial"/>
+        </w:rPr>
+        <w:t>stakeholders</w:t>
+      </w:r>
+      <w:proofErr w:type="spellEnd"/>
+      <w:r>
+        <w:rPr>
+          <w:rFonts w:ascii="Arial" w:hAnsi="Arial" w:cs="Arial"/>
+        </w:rPr>
+        <w:t xml:space="preserve"> participem e sejam ouvidos, entre outras tarefas.</w:t>
+      </w:r>
+    </w:p>
+    <w:p>
+      <w:pPr>
+        <w:spacing w:line="360" w:lineRule="auto"/>
+        <w:ind w:firstLine="708"/>
+        <w:rPr>
+          <w:rFonts w:ascii="Arial" w:hAnsi="Arial" w:cs="Arial"/>
+        </w:rPr>
+      </w:pPr>
+      <w:r>
+        <w:rPr>
+          <w:rFonts w:ascii="Arial" w:hAnsi="Arial" w:cs="Arial"/>
+        </w:rPr>
+        <w:t xml:space="preserve">Nossa reunião de </w:t>
+      </w:r>
+      <w:r>
+        <w:rPr>
+          <w:rFonts w:ascii="Arial" w:hAnsi="Arial" w:cs="Arial"/>
+        </w:rPr>
+        <w:t>workshop de características durou aproximadamente duas horas</w:t>
+      </w:r>
+      <w:r>
+        <w:rPr>
+          <w:rFonts w:ascii="Arial" w:hAnsi="Arial" w:cs="Arial"/>
+        </w:rPr>
+        <w:t>, utilizamos</w:t>
+      </w:r>
+      <w:r>
+        <w:t xml:space="preserve"> </w:t>
+      </w:r>
+      <w:proofErr w:type="spellStart"/>
+      <w:r>
+        <w:rPr>
+          <w:rFonts w:ascii="Arial" w:hAnsi="Arial" w:cs="Arial"/>
+        </w:rPr>
+        <w:t>post-its</w:t>
+      </w:r>
+      <w:proofErr w:type="spellEnd"/>
+      <w:r>
+        <w:rPr>
+          <w:rFonts w:ascii="Arial" w:hAnsi="Arial" w:cs="Arial"/>
+        </w:rPr>
+        <w:t xml:space="preserve"> </w:t>
+      </w:r>
+      <w:r>
+        <w:rPr>
+          <w:rFonts w:ascii="Arial" w:hAnsi="Arial" w:cs="Arial"/>
+        </w:rPr>
+        <w:t xml:space="preserve">colados na parede para dar melhor dinamismo à atividade, ao final do processo de geração de ideias é feita a contagem do número total de características, e levantamos ao final do processo </w:t>
+      </w:r>
+      <w:r>
+        <w:rPr>
+          <w:rFonts w:ascii="Arial" w:hAnsi="Arial" w:cs="Arial"/>
+        </w:rPr>
+        <w:t>59 características</w:t>
+      </w:r>
+      <w:r>
+        <w:rPr>
+          <w:rFonts w:ascii="Arial" w:hAnsi="Arial" w:cs="Arial"/>
+        </w:rPr>
+        <w:t>.</w:t>
+      </w:r>
     </w:p>
     <w:p>
       <w:pPr>
@@ -11567,7 +11827,7 @@
       <w:rPr>
         <w:noProof/>
       </w:rPr>
-      <w:t>1-xii</w:t>
+      <w:t>1-xiii</w:t>
     </w:r>
     <w:r>
       <w:rPr>
@@ -11607,7 +11867,7 @@
       <w:rPr>
         <w:noProof/>
       </w:rPr>
-      <w:t>3-5</w:t>
+      <w:t>3-6</w:t>
     </w:r>
     <w:r>
       <w:rPr>
@@ -13490,7 +13750,7 @@
 </file>
 
 <file path=customXml/itemProps1.xml><?xml version="1.0" encoding="utf-8"?>
-<ds:datastoreItem xmlns:ds="http://schemas.openxmlformats.org/officeDocument/2006/customXml" ds:itemID="{98480042-405E-42A1-818C-3B1D14D09AAE}">
+<ds:datastoreItem xmlns:ds="http://schemas.openxmlformats.org/officeDocument/2006/customXml" ds:itemID="{D18989C0-4304-4181-89A6-E53045D51E65}">
   <ds:schemaRefs>
     <ds:schemaRef ds:uri="http://schemas.openxmlformats.org/officeDocument/2006/bibliography"/>
   </ds:schemaRefs>

--- a/TCC_ParteComum/Monografia Comum Psystem.docx
+++ b/TCC_ParteComum/Monografia Comum Psystem.docx
@@ -901,16 +901,12 @@
         </w:rPr>
         <w:t xml:space="preserve">, sob orientação do Prof. </w:t>
       </w:r>
-      <w:proofErr w:type="spellStart"/>
-      <w:proofErr w:type="gramStart"/>
       <w:r>
         <w:rPr>
           <w:rFonts w:ascii="Arial" w:hAnsi="Arial" w:cs="Arial"/>
         </w:rPr>
         <w:t>MSc</w:t>
       </w:r>
-      <w:proofErr w:type="spellEnd"/>
-      <w:proofErr w:type="gramEnd"/>
       <w:r>
         <w:rPr>
           <w:rFonts w:ascii="Arial" w:hAnsi="Arial" w:cs="Arial"/>
@@ -921,16 +917,8 @@
         <w:rPr>
           <w:rFonts w:ascii="Arial" w:hAnsi="Arial" w:cs="Arial"/>
         </w:rPr>
-        <w:t xml:space="preserve">Anderson </w:t>
-      </w:r>
-      <w:proofErr w:type="spellStart"/>
-      <w:r>
-        <w:rPr>
-          <w:rFonts w:ascii="Arial" w:hAnsi="Arial" w:cs="Arial"/>
-        </w:rPr>
-        <w:t>Hummel</w:t>
-      </w:r>
-      <w:proofErr w:type="spellEnd"/>
+        <w:t>Anderson Hummel</w:t>
+      </w:r>
     </w:p>
     <w:p>
       <w:pPr>
@@ -1252,17 +1240,8 @@
                       <w:rFonts w:ascii="Arial" w:hAnsi="Arial" w:cs="Arial"/>
                       <w:sz w:val="20"/>
                     </w:rPr>
-                    <w:t>&lt;Nome Sem o Sobrenome</w:t>
+                    <w:t>&lt;Nome Sem o Sobrenome&gt;</w:t>
                   </w:r>
-                  <w:proofErr w:type="gramStart"/>
-                  <w:r>
-                    <w:rPr>
-                      <w:rFonts w:ascii="Arial" w:hAnsi="Arial" w:cs="Arial"/>
-                      <w:sz w:val="20"/>
-                    </w:rPr>
-                    <w:t>&gt;</w:t>
-                  </w:r>
-                  <w:proofErr w:type="gramEnd"/>
                 </w:p>
                 <w:p>
                   <w:pPr>
@@ -1290,17 +1269,8 @@
                       <w:rFonts w:ascii="Arial" w:hAnsi="Arial" w:cs="Arial"/>
                       <w:sz w:val="20"/>
                     </w:rPr>
-                    <w:t xml:space="preserve">Sistema de Gestão Clínica Psicológica - </w:t>
+                    <w:t>Sistema de Gestão Clínica Psicológica - Psytem</w:t>
                   </w:r>
-                  <w:proofErr w:type="spellStart"/>
-                  <w:r>
-                    <w:rPr>
-                      <w:rFonts w:ascii="Arial" w:hAnsi="Arial" w:cs="Arial"/>
-                      <w:sz w:val="20"/>
-                    </w:rPr>
-                    <w:t>Psytem</w:t>
-                  </w:r>
-                  <w:proofErr w:type="spellEnd"/>
                   <w:r>
                     <w:rPr>
                       <w:rFonts w:ascii="Arial" w:hAnsi="Arial" w:cs="Arial"/>
@@ -1474,31 +1444,13 @@
                     </w:rPr>
                     <w:t xml:space="preserve">      Orientação: Prof. </w:t>
                   </w:r>
-                  <w:proofErr w:type="spellStart"/>
                   <w:r>
                     <w:rPr>
                       <w:rFonts w:ascii="Arial" w:hAnsi="Arial" w:cs="Arial"/>
                       <w:sz w:val="20"/>
                     </w:rPr>
-                    <w:t>Msc</w:t>
+                    <w:t>Msc. Anderson Hummel</w:t>
                   </w:r>
-                  <w:proofErr w:type="spellEnd"/>
-                  <w:r>
-                    <w:rPr>
-                      <w:rFonts w:ascii="Arial" w:hAnsi="Arial" w:cs="Arial"/>
-                      <w:sz w:val="20"/>
-                    </w:rPr>
-                    <w:t xml:space="preserve">. Anderson </w:t>
-                  </w:r>
-                  <w:proofErr w:type="spellStart"/>
-                  <w:r>
-                    <w:rPr>
-                      <w:rFonts w:ascii="Arial" w:hAnsi="Arial" w:cs="Arial"/>
-                      <w:sz w:val="20"/>
-                    </w:rPr>
-                    <w:t>Hummel</w:t>
-                  </w:r>
-                  <w:proofErr w:type="spellEnd"/>
                 </w:p>
                 <w:p>
                   <w:pPr>
@@ -1775,7 +1727,6 @@
                     </w:rPr>
                     <w:t xml:space="preserve">      </w:t>
                   </w:r>
-                  <w:proofErr w:type="spellStart"/>
                   <w:r>
                     <w:rPr>
                       <w:rFonts w:ascii="Arial" w:hAnsi="Arial" w:cs="Arial"/>
@@ -1788,15 +1739,7 @@
                       <w:rFonts w:ascii="Arial" w:hAnsi="Arial" w:cs="Arial"/>
                       <w:sz w:val="20"/>
                     </w:rPr>
-                    <w:t>Orientação</w:t>
-                  </w:r>
-                  <w:proofErr w:type="spellEnd"/>
-                  <w:r>
-                    <w:rPr>
-                      <w:rFonts w:ascii="Arial" w:hAnsi="Arial" w:cs="Arial"/>
-                      <w:sz w:val="20"/>
-                    </w:rPr>
-                    <w:t xml:space="preserve">: </w:t>
+                    <w:t xml:space="preserve">Orientação: </w:t>
                   </w:r>
                   <w:r>
                     <w:rPr>
@@ -1853,46 +1796,14 @@
                       <w:sz w:val="20"/>
                       <w:lang w:val="en-US"/>
                     </w:rPr>
-                    <w:t xml:space="preserve">1. Data Mart. 2. </w:t>
-                  </w:r>
-                  <w:proofErr w:type="gramStart"/>
-                  <w:r>
-                    <w:rPr>
-                      <w:sz w:val="20"/>
-                      <w:lang w:val="en-US"/>
-                    </w:rPr>
-                    <w:t>Data Warehouse.</w:t>
-                  </w:r>
-                  <w:proofErr w:type="gramEnd"/>
-                  <w:r>
-                    <w:rPr>
-                      <w:sz w:val="20"/>
-                      <w:lang w:val="en-US"/>
-                    </w:rPr>
-                    <w:t xml:space="preserve"> </w:t>
+                    <w:t xml:space="preserve">1. Data Mart. 2. Data Warehouse. </w:t>
                   </w:r>
                   <w:r>
                     <w:rPr>
                       <w:sz w:val="20"/>
                       <w:lang w:val="en-US"/>
                     </w:rPr>
-                    <w:t xml:space="preserve">3. </w:t>
-                  </w:r>
-                  <w:proofErr w:type="spellStart"/>
-                  <w:r>
-                    <w:rPr>
-                      <w:sz w:val="20"/>
-                      <w:lang w:val="en-US"/>
-                    </w:rPr>
-                    <w:t>Preço</w:t>
-                  </w:r>
-                  <w:proofErr w:type="spellEnd"/>
-                  <w:r>
-                    <w:rPr>
-                      <w:sz w:val="20"/>
-                      <w:lang w:val="en-US"/>
-                    </w:rPr>
-                    <w:t xml:space="preserve">.                    </w:t>
+                    <w:t xml:space="preserve">3. Preço.                    </w:t>
                   </w:r>
                   <w:r>
                     <w:rPr>
@@ -2435,86 +2346,54 @@
           <w:rFonts w:ascii="Arial" w:hAnsi="Arial" w:cs="Arial"/>
           <w:b/>
         </w:rPr>
-        <w:t xml:space="preserve">&lt;coloque o título do seu </w:t>
-      </w:r>
-      <w:proofErr w:type="spellStart"/>
-      <w:r>
-        <w:rPr>
-          <w:rFonts w:ascii="Arial" w:hAnsi="Arial" w:cs="Arial"/>
-          <w:b/>
-        </w:rPr>
-        <w:t>tcc</w:t>
-      </w:r>
-      <w:proofErr w:type="spellEnd"/>
-      <w:r>
-        <w:rPr>
-          <w:rFonts w:ascii="Arial" w:hAnsi="Arial" w:cs="Arial"/>
-          <w:b/>
-        </w:rPr>
-        <w:t xml:space="preserve"> aqui&gt;</w:t>
-      </w:r>
-    </w:p>
-    <w:p>
-      <w:pPr>
-        <w:rPr>
-          <w:rFonts w:ascii="Arial" w:hAnsi="Arial" w:cs="Arial"/>
-          <w:b/>
-        </w:rPr>
-      </w:pPr>
-    </w:p>
-    <w:p>
-      <w:pPr>
-        <w:rPr>
-          <w:rFonts w:ascii="Arial" w:hAnsi="Arial" w:cs="Arial"/>
-          <w:b/>
-        </w:rPr>
-      </w:pPr>
-    </w:p>
-    <w:p>
-      <w:pPr>
-        <w:rPr>
-          <w:rFonts w:ascii="Arial" w:hAnsi="Arial" w:cs="Arial"/>
-          <w:b/>
-        </w:rPr>
-      </w:pPr>
-    </w:p>
-    <w:p>
-      <w:pPr>
-        <w:rPr>
-          <w:rFonts w:ascii="Arial" w:hAnsi="Arial" w:cs="Arial"/>
-          <w:b/>
-        </w:rPr>
-      </w:pPr>
-    </w:p>
-    <w:p>
-      <w:pPr>
-        <w:rPr>
-          <w:rFonts w:ascii="Arial" w:hAnsi="Arial" w:cs="Arial"/>
-          <w:b/>
-        </w:rPr>
-      </w:pPr>
-      <w:r>
-        <w:rPr>
-          <w:rFonts w:ascii="Arial" w:hAnsi="Arial" w:cs="Arial"/>
-          <w:b/>
-        </w:rPr>
-        <w:t xml:space="preserve">Trabalho de Conclusão de Curso apresentado </w:t>
-      </w:r>
-      <w:proofErr w:type="gramStart"/>
-      <w:r>
-        <w:rPr>
-          <w:rFonts w:ascii="Arial" w:hAnsi="Arial" w:cs="Arial"/>
-          <w:b/>
-        </w:rPr>
-        <w:t>pelo(</w:t>
-      </w:r>
-      <w:proofErr w:type="gramEnd"/>
-      <w:r>
-        <w:rPr>
-          <w:rFonts w:ascii="Arial" w:hAnsi="Arial" w:cs="Arial"/>
-          <w:b/>
-        </w:rPr>
-        <w:t>a) aluno(a) &lt;Coloque o seu Nome Completo Aqui&gt;, ao curso de Especialização em Engenharia de Software da Faculdade Impacta de Tecnologia - FIT, como parte dos requisitos necessários à obtenção do grau de Especialista em Engenharia de Software.</w:t>
+        <w:t>&lt;coloque o título do seu tcc aqui&gt;</w:t>
+      </w:r>
+    </w:p>
+    <w:p>
+      <w:pPr>
+        <w:rPr>
+          <w:rFonts w:ascii="Arial" w:hAnsi="Arial" w:cs="Arial"/>
+          <w:b/>
+        </w:rPr>
+      </w:pPr>
+    </w:p>
+    <w:p>
+      <w:pPr>
+        <w:rPr>
+          <w:rFonts w:ascii="Arial" w:hAnsi="Arial" w:cs="Arial"/>
+          <w:b/>
+        </w:rPr>
+      </w:pPr>
+    </w:p>
+    <w:p>
+      <w:pPr>
+        <w:rPr>
+          <w:rFonts w:ascii="Arial" w:hAnsi="Arial" w:cs="Arial"/>
+          <w:b/>
+        </w:rPr>
+      </w:pPr>
+    </w:p>
+    <w:p>
+      <w:pPr>
+        <w:rPr>
+          <w:rFonts w:ascii="Arial" w:hAnsi="Arial" w:cs="Arial"/>
+          <w:b/>
+        </w:rPr>
+      </w:pPr>
+    </w:p>
+    <w:p>
+      <w:pPr>
+        <w:rPr>
+          <w:rFonts w:ascii="Arial" w:hAnsi="Arial" w:cs="Arial"/>
+          <w:b/>
+        </w:rPr>
+      </w:pPr>
+      <w:r>
+        <w:rPr>
+          <w:rFonts w:ascii="Arial" w:hAnsi="Arial" w:cs="Arial"/>
+          <w:b/>
+        </w:rPr>
+        <w:t>Trabalho de Conclusão de Curso apresentado pelo(a) aluno(a) &lt;Coloque o seu Nome Completo Aqui&gt;, ao curso de Especialização em Engenharia de Software da Faculdade Impacta de Tecnologia - FIT, como parte dos requisitos necessários à obtenção do grau de Especialista em Engenharia de Software.</w:t>
       </w:r>
     </w:p>
     <w:p>
@@ -2789,21 +2668,12 @@
         </w:rPr>
         <w:t>&lt;</w:t>
       </w:r>
-      <w:proofErr w:type="spellStart"/>
-      <w:r>
-        <w:rPr>
-          <w:rFonts w:ascii="Arial" w:hAnsi="Arial" w:cs="Arial"/>
-          <w:b/>
-        </w:rPr>
-        <w:t>Profa</w:t>
-      </w:r>
-      <w:proofErr w:type="spellEnd"/>
-      <w:r>
-        <w:rPr>
-          <w:rFonts w:ascii="Arial" w:hAnsi="Arial" w:cs="Arial"/>
-          <w:b/>
-        </w:rPr>
-        <w:t xml:space="preserve">. Dra. </w:t>
+      <w:r>
+        <w:rPr>
+          <w:rFonts w:ascii="Arial" w:hAnsi="Arial" w:cs="Arial"/>
+          <w:b/>
+        </w:rPr>
+        <w:t xml:space="preserve">Profa. Dra. </w:t>
       </w:r>
       <w:r>
         <w:rPr>
@@ -2894,25 +2764,7 @@
           <w:rFonts w:ascii="Arial" w:hAnsi="Arial" w:cs="Arial"/>
           <w:b/>
         </w:rPr>
-        <w:t xml:space="preserve">Prof. </w:t>
-      </w:r>
-      <w:proofErr w:type="spellStart"/>
-      <w:proofErr w:type="gramStart"/>
-      <w:r>
-        <w:rPr>
-          <w:rFonts w:ascii="Arial" w:hAnsi="Arial" w:cs="Arial"/>
-          <w:b/>
-        </w:rPr>
-        <w:t>MSc</w:t>
-      </w:r>
-      <w:proofErr w:type="spellEnd"/>
-      <w:proofErr w:type="gramEnd"/>
-      <w:r>
-        <w:rPr>
-          <w:rFonts w:ascii="Arial" w:hAnsi="Arial" w:cs="Arial"/>
-          <w:b/>
-        </w:rPr>
-        <w:t xml:space="preserve">. </w:t>
+        <w:t xml:space="preserve">Prof. MSc. </w:t>
       </w:r>
       <w:r>
         <w:rPr>
@@ -2949,17 +2801,8 @@
           <w:rFonts w:ascii="Arial" w:hAnsi="Arial" w:cs="Arial"/>
           <w:b/>
         </w:rPr>
-        <w:t>Faculdade Impacta de Tecnologia</w:t>
-      </w:r>
-      <w:proofErr w:type="gramStart"/>
-      <w:r>
-        <w:rPr>
-          <w:rFonts w:ascii="Arial" w:hAnsi="Arial" w:cs="Arial"/>
-          <w:b/>
-        </w:rPr>
-        <w:t xml:space="preserve">  </w:t>
-      </w:r>
-      <w:proofErr w:type="gramEnd"/>
+        <w:t xml:space="preserve">Faculdade Impacta de Tecnologia  </w:t>
+      </w:r>
       <w:r>
         <w:rPr>
           <w:rFonts w:ascii="Arial" w:hAnsi="Arial" w:cs="Arial"/>
@@ -3603,7 +3446,6 @@
           <w:rFonts w:ascii="Arial" w:hAnsi="Arial" w:cs="Arial"/>
         </w:rPr>
       </w:pPr>
-      <w:proofErr w:type="gramStart"/>
       <w:r>
         <w:rPr>
           <w:rFonts w:ascii="Arial" w:hAnsi="Arial" w:cs="Arial"/>
@@ -3614,14 +3456,7 @@
         <w:rPr>
           <w:rFonts w:ascii="Arial" w:hAnsi="Arial" w:cs="Arial"/>
         </w:rPr>
-        <w:t xml:space="preserve"> Jesus Cristo</w:t>
-      </w:r>
-      <w:proofErr w:type="gramEnd"/>
-      <w:r>
-        <w:rPr>
-          <w:rFonts w:ascii="Arial" w:hAnsi="Arial" w:cs="Arial"/>
-        </w:rPr>
-        <w:t>, amigo sempre presente, sem o qual nada teria feito.</w:t>
+        <w:t xml:space="preserve"> Jesus Cristo, amigo sempre presente, sem o qual nada teria feito.</w:t>
       </w:r>
     </w:p>
     <w:p>
@@ -3675,35 +3510,7 @@
         <w:rPr>
           <w:rFonts w:ascii="Arial" w:hAnsi="Arial" w:cs="Arial"/>
         </w:rPr>
-        <w:t xml:space="preserve">Ao </w:t>
-      </w:r>
-      <w:proofErr w:type="gramStart"/>
-      <w:r>
-        <w:rPr>
-          <w:rFonts w:ascii="Arial" w:hAnsi="Arial" w:cs="Arial"/>
-        </w:rPr>
-        <w:t>Prof.</w:t>
-      </w:r>
-      <w:proofErr w:type="gramEnd"/>
-      <w:r>
-        <w:rPr>
-          <w:rFonts w:ascii="Arial" w:hAnsi="Arial" w:cs="Arial"/>
-        </w:rPr>
-        <w:t xml:space="preserve">° &lt;Nome do Professor&gt;, que me acompanhou, ajudou e transmitiu a </w:t>
-      </w:r>
-      <w:proofErr w:type="spellStart"/>
-      <w:r>
-        <w:rPr>
-          <w:rFonts w:ascii="Arial" w:hAnsi="Arial" w:cs="Arial"/>
-        </w:rPr>
-        <w:t>tranqüilidade</w:t>
-      </w:r>
-      <w:proofErr w:type="spellEnd"/>
-      <w:r>
-        <w:rPr>
-          <w:rFonts w:ascii="Arial" w:hAnsi="Arial" w:cs="Arial"/>
-        </w:rPr>
-        <w:t xml:space="preserve"> necessária que somente o conhecimento pode proporcionar.</w:t>
+        <w:t>Ao Prof.° &lt;Nome do Professor&gt;, que me acompanhou, ajudou e transmitiu a tranqüilidade necessária que somente o conhecimento pode proporcionar.</w:t>
       </w:r>
     </w:p>
     <w:p>
@@ -3895,7 +3702,6 @@
           <w:bCs/>
         </w:rPr>
       </w:pPr>
-      <w:proofErr w:type="gramStart"/>
       <w:r>
         <w:rPr>
           <w:rFonts w:ascii="Arial" w:hAnsi="Arial" w:cs="Arial"/>
@@ -3920,16 +3726,25 @@
           <w:b/>
           <w:bCs/>
         </w:rPr>
-        <w:t>transferir</w:t>
-      </w:r>
-      <w:proofErr w:type="gramEnd"/>
-      <w:r>
+        <w:t>transferir conhecimento,</w:t>
+      </w:r>
+    </w:p>
+    <w:p>
+      <w:pPr>
+        <w:jc w:val="right"/>
         <w:rPr>
           <w:rFonts w:ascii="Arial" w:hAnsi="Arial" w:cs="Arial"/>
           <w:b/>
           <w:bCs/>
         </w:rPr>
-        <w:t xml:space="preserve"> conhecimento,</w:t>
+      </w:pPr>
+      <w:r>
+        <w:rPr>
+          <w:rFonts w:ascii="Arial" w:hAnsi="Arial" w:cs="Arial"/>
+          <w:b/>
+          <w:bCs/>
+        </w:rPr>
+        <w:t>mas criar possibilidades</w:t>
       </w:r>
     </w:p>
     <w:p>
@@ -3941,79 +3756,31 @@
           <w:bCs/>
         </w:rPr>
       </w:pPr>
-      <w:proofErr w:type="gramStart"/>
       <w:r>
         <w:rPr>
           <w:rFonts w:ascii="Arial" w:hAnsi="Arial" w:cs="Arial"/>
           <w:b/>
           <w:bCs/>
         </w:rPr>
-        <w:t>mas</w:t>
-      </w:r>
-      <w:proofErr w:type="gramEnd"/>
-      <w:r>
+        <w:t>para sua própria</w:t>
+      </w:r>
+    </w:p>
+    <w:p>
+      <w:pPr>
+        <w:jc w:val="right"/>
         <w:rPr>
           <w:rFonts w:ascii="Arial" w:hAnsi="Arial" w:cs="Arial"/>
           <w:b/>
           <w:bCs/>
         </w:rPr>
-        <w:t xml:space="preserve"> criar possibilidades</w:t>
-      </w:r>
-    </w:p>
-    <w:p>
-      <w:pPr>
-        <w:jc w:val="right"/>
+      </w:pPr>
+      <w:r>
         <w:rPr>
           <w:rFonts w:ascii="Arial" w:hAnsi="Arial" w:cs="Arial"/>
           <w:b/>
           <w:bCs/>
         </w:rPr>
-      </w:pPr>
-      <w:proofErr w:type="gramStart"/>
-      <w:r>
-        <w:rPr>
-          <w:rFonts w:ascii="Arial" w:hAnsi="Arial" w:cs="Arial"/>
-          <w:b/>
-          <w:bCs/>
-        </w:rPr>
-        <w:t>para</w:t>
-      </w:r>
-      <w:proofErr w:type="gramEnd"/>
-      <w:r>
-        <w:rPr>
-          <w:rFonts w:ascii="Arial" w:hAnsi="Arial" w:cs="Arial"/>
-          <w:b/>
-          <w:bCs/>
-        </w:rPr>
-        <w:t xml:space="preserve"> sua própria</w:t>
-      </w:r>
-    </w:p>
-    <w:p>
-      <w:pPr>
-        <w:jc w:val="right"/>
-        <w:rPr>
-          <w:rFonts w:ascii="Arial" w:hAnsi="Arial" w:cs="Arial"/>
-          <w:b/>
-          <w:bCs/>
-        </w:rPr>
-      </w:pPr>
-      <w:proofErr w:type="gramStart"/>
-      <w:r>
-        <w:rPr>
-          <w:rFonts w:ascii="Arial" w:hAnsi="Arial" w:cs="Arial"/>
-          <w:b/>
-          <w:bCs/>
-        </w:rPr>
-        <w:t>construção</w:t>
-      </w:r>
-      <w:proofErr w:type="gramEnd"/>
-      <w:r>
-        <w:rPr>
-          <w:rFonts w:ascii="Arial" w:hAnsi="Arial" w:cs="Arial"/>
-          <w:b/>
-          <w:bCs/>
-        </w:rPr>
-        <w:t>”.</w:t>
+        <w:t>construção”.</w:t>
       </w:r>
       <w:r>
         <w:rPr>
@@ -4263,21 +4030,7 @@
         <w:rPr>
           <w:rFonts w:ascii="Arial" w:hAnsi="Arial" w:cs="Arial"/>
         </w:rPr>
-        <w:t xml:space="preserve"> e divisão dos subsistemas. Finalizando com o projeto de software que </w:t>
-      </w:r>
-      <w:proofErr w:type="gramStart"/>
-      <w:r>
-        <w:rPr>
-          <w:rFonts w:ascii="Arial" w:hAnsi="Arial" w:cs="Arial"/>
-        </w:rPr>
-        <w:t>implementa</w:t>
-      </w:r>
-      <w:proofErr w:type="gramEnd"/>
-      <w:r>
-        <w:rPr>
-          <w:rFonts w:ascii="Arial" w:hAnsi="Arial" w:cs="Arial"/>
-        </w:rPr>
-        <w:t xml:space="preserve"> desde o projeto de banco de dados, interação homem máquina até padrões de projetos.</w:t>
+        <w:t xml:space="preserve"> e divisão dos subsistemas. Finalizando com o projeto de software que implementa desde o projeto de banco de dados, interação homem máquina até padrões de projetos.</w:t>
       </w:r>
       <w:r>
         <w:rPr>
@@ -4289,49 +4042,7 @@
         <w:rPr>
           <w:rFonts w:ascii="Arial" w:hAnsi="Arial" w:cs="Arial"/>
         </w:rPr>
-        <w:t xml:space="preserve">Esta monografia possui como foco principal especificar o subsistema </w:t>
-      </w:r>
-      <w:proofErr w:type="spellStart"/>
-      <w:r>
-        <w:rPr>
-          <w:rFonts w:ascii="Arial" w:hAnsi="Arial" w:cs="Arial"/>
-        </w:rPr>
-        <w:t>xxxx</w:t>
-      </w:r>
-      <w:proofErr w:type="spellEnd"/>
-      <w:r>
-        <w:rPr>
-          <w:rFonts w:ascii="Arial" w:hAnsi="Arial" w:cs="Arial"/>
-        </w:rPr>
-        <w:t xml:space="preserve"> um dos </w:t>
-      </w:r>
-      <w:proofErr w:type="gramStart"/>
-      <w:r>
-        <w:rPr>
-          <w:rFonts w:ascii="Arial" w:hAnsi="Arial" w:cs="Arial"/>
-        </w:rPr>
-        <w:t>6</w:t>
-      </w:r>
-      <w:proofErr w:type="gramEnd"/>
-      <w:r>
-        <w:rPr>
-          <w:rFonts w:ascii="Arial" w:hAnsi="Arial" w:cs="Arial"/>
-        </w:rPr>
-        <w:t xml:space="preserve"> subsistemas que compõe o sistema </w:t>
-      </w:r>
-      <w:proofErr w:type="spellStart"/>
-      <w:r>
-        <w:rPr>
-          <w:rFonts w:ascii="Arial" w:hAnsi="Arial" w:cs="Arial"/>
-        </w:rPr>
-        <w:t>Psystem</w:t>
-      </w:r>
-      <w:proofErr w:type="spellEnd"/>
-      <w:r>
-        <w:rPr>
-          <w:rFonts w:ascii="Arial" w:hAnsi="Arial" w:cs="Arial"/>
-        </w:rPr>
-        <w:t>.</w:t>
+        <w:t>Esta monografia possui como foco principal especificar o subsistema xxxx um dos 6 subsistemas que compõe o sistema Psystem.</w:t>
       </w:r>
     </w:p>
     <w:p>
@@ -4402,27 +4113,7 @@
           <w:iCs/>
           <w:szCs w:val="24"/>
         </w:rPr>
-        <w:t>&lt;Palavra Chave 2&gt;, &lt;Palavra Chave 3</w:t>
-      </w:r>
-      <w:proofErr w:type="gramStart"/>
-      <w:r>
-        <w:rPr>
-          <w:rFonts w:ascii="Arial" w:hAnsi="Arial" w:cs="Arial"/>
-          <w:i/>
-          <w:iCs/>
-          <w:szCs w:val="24"/>
-        </w:rPr>
-        <w:t>&gt;</w:t>
-      </w:r>
-      <w:proofErr w:type="gramEnd"/>
-      <w:r>
-        <w:rPr>
-          <w:rFonts w:ascii="Arial" w:hAnsi="Arial" w:cs="Arial"/>
-          <w:i/>
-          <w:iCs/>
-          <w:szCs w:val="24"/>
-        </w:rPr>
-        <w:t xml:space="preserve"> </w:t>
+        <w:t xml:space="preserve">&lt;Palavra Chave 2&gt;, &lt;Palavra Chave 3&gt; </w:t>
       </w:r>
     </w:p>
     <w:p>
@@ -8809,14 +8500,12 @@
         </w:rPr>
         <w:t xml:space="preserve">NR Avaliações Psicológicas é uma empresa especializada em avaliação psicossocial voltada para Medicina e Segurança do Trabalho. Possui </w:t>
       </w:r>
-      <w:proofErr w:type="gramStart"/>
       <w:r>
         <w:rPr>
           <w:rFonts w:ascii="Arial" w:hAnsi="Arial" w:cs="Arial"/>
         </w:rPr>
         <w:t>2</w:t>
       </w:r>
-      <w:proofErr w:type="gramEnd"/>
       <w:r>
         <w:rPr>
           <w:rFonts w:ascii="Arial" w:hAnsi="Arial" w:cs="Arial"/>
@@ -8898,19 +8587,11 @@
         </w:rPr>
         <w:t xml:space="preserve"> surgiu </w:t>
       </w:r>
-      <w:proofErr w:type="gramStart"/>
-      <w:r>
-        <w:rPr>
-          <w:rFonts w:ascii="Arial" w:hAnsi="Arial" w:cs="Arial"/>
-        </w:rPr>
-        <w:t>a</w:t>
-      </w:r>
-      <w:proofErr w:type="gramEnd"/>
-      <w:r>
-        <w:rPr>
-          <w:rFonts w:ascii="Arial" w:hAnsi="Arial" w:cs="Arial"/>
-        </w:rPr>
-        <w:t xml:space="preserve"> necessidade </w:t>
+      <w:r>
+        <w:rPr>
+          <w:rFonts w:ascii="Arial" w:hAnsi="Arial" w:cs="Arial"/>
+        </w:rPr>
+        <w:t xml:space="preserve">a necessidade </w:t>
       </w:r>
       <w:r>
         <w:rPr>
@@ -8945,7 +8626,6 @@
         </w:rPr>
         <w:t xml:space="preserve">A partir desta necessidade foi iniciado o desenvolvimento do </w:t>
       </w:r>
-      <w:proofErr w:type="spellStart"/>
       <w:r>
         <w:rPr>
           <w:rFonts w:ascii="Arial" w:hAnsi="Arial" w:cs="Arial"/>
@@ -8953,14 +8633,12 @@
         </w:rPr>
         <w:t>Psystem</w:t>
       </w:r>
-      <w:proofErr w:type="spellEnd"/>
       <w:r>
         <w:rPr>
           <w:rFonts w:ascii="Arial" w:hAnsi="Arial" w:cs="Arial"/>
         </w:rPr>
         <w:t xml:space="preserve"> (</w:t>
       </w:r>
-      <w:proofErr w:type="spellStart"/>
       <w:r>
         <w:rPr>
           <w:rFonts w:ascii="Arial" w:hAnsi="Arial" w:cs="Arial"/>
@@ -8968,7 +8646,6 @@
         </w:rPr>
         <w:t>Psychology</w:t>
       </w:r>
-      <w:proofErr w:type="spellEnd"/>
       <w:r>
         <w:rPr>
           <w:rFonts w:ascii="Arial" w:hAnsi="Arial" w:cs="Arial"/>
@@ -9027,7 +8704,6 @@
         </w:rPr>
         <w:t xml:space="preserve">Além de prover governança das informações, o </w:t>
       </w:r>
-      <w:proofErr w:type="spellStart"/>
       <w:r>
         <w:rPr>
           <w:rFonts w:ascii="Arial" w:hAnsi="Arial" w:cs="Arial"/>
@@ -9035,7 +8711,6 @@
         </w:rPr>
         <w:t>Psystem</w:t>
       </w:r>
-      <w:proofErr w:type="spellEnd"/>
       <w:r>
         <w:rPr>
           <w:rFonts w:ascii="Arial" w:hAnsi="Arial" w:cs="Arial"/>
@@ -9061,19 +8736,11 @@
         </w:rPr>
         <w:t xml:space="preserve">anhamento do faturamento. </w:t>
       </w:r>
-      <w:proofErr w:type="gramStart"/>
-      <w:r>
-        <w:rPr>
-          <w:rFonts w:ascii="Arial" w:hAnsi="Arial" w:cs="Arial"/>
-        </w:rPr>
-        <w:t>Otimizando</w:t>
-      </w:r>
-      <w:proofErr w:type="gramEnd"/>
-      <w:r>
-        <w:rPr>
-          <w:rFonts w:ascii="Arial" w:hAnsi="Arial" w:cs="Arial"/>
-        </w:rPr>
-        <w:t xml:space="preserve"> o tempo da psicó</w:t>
+      <w:r>
+        <w:rPr>
+          <w:rFonts w:ascii="Arial" w:hAnsi="Arial" w:cs="Arial"/>
+        </w:rPr>
+        <w:t>Otimizando o tempo da psicó</w:t>
       </w:r>
       <w:r>
         <w:rPr>
@@ -9167,7 +8834,6 @@
         </w:rPr>
         <w:t xml:space="preserve">Psicológicas a especificação do sistema </w:t>
       </w:r>
-      <w:proofErr w:type="spellStart"/>
       <w:r>
         <w:rPr>
           <w:rFonts w:ascii="Arial" w:hAnsi="Arial" w:cs="Arial"/>
@@ -9175,7 +8841,6 @@
         </w:rPr>
         <w:t>Psystem</w:t>
       </w:r>
-      <w:proofErr w:type="spellEnd"/>
       <w:r>
         <w:rPr>
           <w:rFonts w:ascii="Arial" w:hAnsi="Arial" w:cs="Arial"/>
@@ -9359,7 +9024,6 @@
         </w:rPr>
         <w:t xml:space="preserve">. A solução gerada pelo </w:t>
       </w:r>
-      <w:proofErr w:type="spellStart"/>
       <w:r>
         <w:rPr>
           <w:rFonts w:ascii="Arial" w:hAnsi="Arial" w:cs="Arial"/>
@@ -9367,26 +9031,11 @@
         </w:rPr>
         <w:t>Psystem</w:t>
       </w:r>
-      <w:proofErr w:type="spellEnd"/>
-      <w:r>
-        <w:rPr>
-          <w:rFonts w:ascii="Arial" w:hAnsi="Arial" w:cs="Arial"/>
-        </w:rPr>
-        <w:t xml:space="preserve"> ao negócio da NR Avaliações Psicológicas</w:t>
-      </w:r>
-      <w:proofErr w:type="gramStart"/>
-      <w:r>
-        <w:rPr>
-          <w:rFonts w:ascii="Arial" w:hAnsi="Arial" w:cs="Arial"/>
-        </w:rPr>
-        <w:t>, foi</w:t>
-      </w:r>
-      <w:proofErr w:type="gramEnd"/>
-      <w:r>
-        <w:rPr>
-          <w:rFonts w:ascii="Arial" w:hAnsi="Arial" w:cs="Arial"/>
-        </w:rPr>
-        <w:t xml:space="preserve"> possí</w:t>
+      <w:r>
+        <w:rPr>
+          <w:rFonts w:ascii="Arial" w:hAnsi="Arial" w:cs="Arial"/>
+        </w:rPr>
+        <w:t xml:space="preserve"> ao negócio da NR Avaliações Psicológicas, foi possí</w:t>
       </w:r>
       <w:r>
         <w:rPr>
@@ -9480,21 +9129,7 @@
         <w:rPr>
           <w:rFonts w:ascii="Arial" w:hAnsi="Arial" w:cs="Arial"/>
         </w:rPr>
-        <w:t xml:space="preserve">A elaboração desta monografia foi possível a partir das técnicas e conceitos expostos durante o curso de </w:t>
-      </w:r>
-      <w:proofErr w:type="gramStart"/>
-      <w:r>
-        <w:rPr>
-          <w:rFonts w:ascii="Arial" w:hAnsi="Arial" w:cs="Arial"/>
-        </w:rPr>
-        <w:t>pós graduação</w:t>
-      </w:r>
-      <w:proofErr w:type="gramEnd"/>
-      <w:r>
-        <w:rPr>
-          <w:rFonts w:ascii="Arial" w:hAnsi="Arial" w:cs="Arial"/>
-        </w:rPr>
-        <w:t xml:space="preserve"> em Engenharia de Software</w:t>
+        <w:t>A elaboração desta monografia foi possível a partir das técnicas e conceitos expostos durante o curso de pós graduação em Engenharia de Software</w:t>
       </w:r>
       <w:r>
         <w:rPr>
@@ -9518,21 +9153,7 @@
         <w:rPr>
           <w:rFonts w:ascii="Arial" w:hAnsi="Arial" w:cs="Arial"/>
         </w:rPr>
-        <w:t xml:space="preserve">das aulas buscamos um cliente que fosse adequado ao nosso projeto, a partir do </w:t>
-      </w:r>
-      <w:proofErr w:type="spellStart"/>
-      <w:r>
-        <w:rPr>
-          <w:rFonts w:ascii="Arial" w:hAnsi="Arial" w:cs="Arial"/>
-        </w:rPr>
-        <w:t>Checklist</w:t>
-      </w:r>
-      <w:proofErr w:type="spellEnd"/>
-      <w:r>
-        <w:rPr>
-          <w:rFonts w:ascii="Arial" w:hAnsi="Arial" w:cs="Arial"/>
-        </w:rPr>
-        <w:t xml:space="preserve"> compartilhado na disciplina de Engenharia de Requisitos. Com o cliente identificado iniciamos o desenvolvimento do projeto executando os procedimentos listados a seguir.</w:t>
+        <w:t>das aulas buscamos um cliente que fosse adequado ao nosso projeto, a partir do Checklist compartilhado na disciplina de Engenharia de Requisitos. Com o cliente identificado iniciamos o desenvolvimento do projeto executando os procedimentos listados a seguir.</w:t>
       </w:r>
     </w:p>
     <w:p>
@@ -9586,21 +9207,7 @@
         <w:rPr>
           <w:rFonts w:ascii="Arial" w:hAnsi="Arial" w:cs="Arial"/>
         </w:rPr>
-        <w:t xml:space="preserve">Iniciada com a Análise do Problema utilizando os </w:t>
-      </w:r>
-      <w:proofErr w:type="gramStart"/>
-      <w:r>
-        <w:rPr>
-          <w:rFonts w:ascii="Arial" w:hAnsi="Arial" w:cs="Arial"/>
-        </w:rPr>
-        <w:t>5</w:t>
-      </w:r>
-      <w:proofErr w:type="gramEnd"/>
-      <w:r>
-        <w:rPr>
-          <w:rFonts w:ascii="Arial" w:hAnsi="Arial" w:cs="Arial"/>
-        </w:rPr>
-        <w:t xml:space="preserve"> passos </w:t>
+        <w:t xml:space="preserve">Iniciada com a Análise do Problema utilizando os 5 passos </w:t>
       </w:r>
       <w:r>
         <w:rPr>
@@ -9668,7 +9275,6 @@
         </w:rPr>
         <w:t xml:space="preserve">z, </w:t>
       </w:r>
-      <w:proofErr w:type="spellStart"/>
       <w:r>
         <w:rPr>
           <w:rFonts w:ascii="Arial" w:hAnsi="Arial" w:cs="Arial"/>
@@ -9676,7 +9282,6 @@
         </w:rPr>
         <w:t>stakeholders</w:t>
       </w:r>
-      <w:proofErr w:type="spellEnd"/>
       <w:r>
         <w:rPr>
           <w:rFonts w:ascii="Arial" w:hAnsi="Arial" w:cs="Arial"/>
@@ -9732,27 +9337,13 @@
         <w:rPr>
           <w:rFonts w:ascii="Arial" w:hAnsi="Arial" w:cs="Arial"/>
         </w:rPr>
-        <w:t xml:space="preserve">o </w:t>
-      </w:r>
-      <w:proofErr w:type="spellStart"/>
-      <w:r>
-        <w:rPr>
-          <w:rFonts w:ascii="Arial" w:hAnsi="Arial" w:cs="Arial"/>
-        </w:rPr>
-        <w:t>Worsk</w:t>
-      </w:r>
-      <w:r>
-        <w:rPr>
-          <w:rFonts w:ascii="Arial" w:hAnsi="Arial" w:cs="Arial"/>
-        </w:rPr>
-        <w:t>shop</w:t>
-      </w:r>
-      <w:proofErr w:type="spellEnd"/>
-      <w:r>
-        <w:rPr>
-          <w:rFonts w:ascii="Arial" w:hAnsi="Arial" w:cs="Arial"/>
-        </w:rPr>
-        <w:t xml:space="preserve"> de </w:t>
+        <w:t>o Worsk</w:t>
+      </w:r>
+      <w:r>
+        <w:rPr>
+          <w:rFonts w:ascii="Arial" w:hAnsi="Arial" w:cs="Arial"/>
+        </w:rPr>
+        <w:t xml:space="preserve">shop de </w:t>
       </w:r>
       <w:r>
         <w:rPr>
@@ -9766,7 +9357,6 @@
         </w:rPr>
         <w:t xml:space="preserve">aracterísticas que consiste em realizar um </w:t>
       </w:r>
-      <w:proofErr w:type="spellStart"/>
       <w:r>
         <w:rPr>
           <w:rFonts w:ascii="Arial" w:hAnsi="Arial" w:cs="Arial"/>
@@ -9774,7 +9364,6 @@
         </w:rPr>
         <w:t>Brainstorm</w:t>
       </w:r>
-      <w:proofErr w:type="spellEnd"/>
       <w:r>
         <w:rPr>
           <w:rFonts w:ascii="Arial" w:hAnsi="Arial" w:cs="Arial"/>
@@ -9788,7 +9377,6 @@
         </w:rPr>
         <w:t xml:space="preserve">com os </w:t>
       </w:r>
-      <w:proofErr w:type="spellStart"/>
       <w:r>
         <w:rPr>
           <w:rFonts w:ascii="Arial" w:hAnsi="Arial" w:cs="Arial"/>
@@ -9796,7 +9384,6 @@
         </w:rPr>
         <w:t>stakeholders</w:t>
       </w:r>
-      <w:proofErr w:type="spellEnd"/>
       <w:r>
         <w:rPr>
           <w:rFonts w:ascii="Arial" w:hAnsi="Arial" w:cs="Arial"/>
@@ -9810,7 +9397,6 @@
         </w:rPr>
         <w:t xml:space="preserve">do projeto, onde serão identificadas, refinadas e priorizadas as características do sistema. A partir da priorização é possível definir quais serão as </w:t>
       </w:r>
-      <w:proofErr w:type="spellStart"/>
       <w:r>
         <w:rPr>
           <w:rFonts w:ascii="Arial" w:hAnsi="Arial" w:cs="Arial"/>
@@ -9818,7 +9404,6 @@
         </w:rPr>
         <w:t>baselines</w:t>
       </w:r>
-      <w:proofErr w:type="spellEnd"/>
       <w:r>
         <w:rPr>
           <w:rFonts w:ascii="Arial" w:hAnsi="Arial" w:cs="Arial"/>
@@ -9838,14 +9423,7 @@
         <w:rPr>
           <w:rFonts w:ascii="Arial" w:hAnsi="Arial" w:cs="Arial"/>
         </w:rPr>
-        <w:t xml:space="preserve">Com a Análise do Problema e </w:t>
-      </w:r>
-      <w:proofErr w:type="gramStart"/>
-      <w:r>
-        <w:rPr>
-          <w:rFonts w:ascii="Arial" w:hAnsi="Arial" w:cs="Arial"/>
-        </w:rPr>
-        <w:t xml:space="preserve">o </w:t>
+        <w:t xml:space="preserve">Com a Análise do Problema e o </w:t>
       </w:r>
       <w:r>
         <w:rPr>
@@ -9866,7 +9444,6 @@
         </w:rPr>
         <w:t>finalizados</w:t>
       </w:r>
-      <w:proofErr w:type="gramEnd"/>
       <w:r>
         <w:rPr>
           <w:rFonts w:ascii="Arial" w:hAnsi="Arial" w:cs="Arial"/>
@@ -9895,23 +9472,8 @@
         <w:rPr>
           <w:rFonts w:ascii="Arial" w:hAnsi="Arial" w:cs="Arial"/>
         </w:rPr>
-        <w:t xml:space="preserve"> onde o sistema poderá ser utilizado a fim de melhorar a produtividade do negócio. A Modelagem </w:t>
-      </w:r>
-      <w:proofErr w:type="gramStart"/>
-      <w:r>
-        <w:rPr>
-          <w:rFonts w:ascii="Arial" w:hAnsi="Arial" w:cs="Arial"/>
-        </w:rPr>
-        <w:t>do Processos</w:t>
-      </w:r>
-      <w:proofErr w:type="gramEnd"/>
-      <w:r>
-        <w:rPr>
-          <w:rFonts w:ascii="Arial" w:hAnsi="Arial" w:cs="Arial"/>
-        </w:rPr>
-        <w:t xml:space="preserve"> de Negócios tem como propósito entender qual é a estrutura dinâmica da organização analisada e garantir que todos os </w:t>
-      </w:r>
-      <w:proofErr w:type="spellStart"/>
+        <w:t xml:space="preserve"> onde o sistema poderá ser utilizado a fim de melhorar a produtividade do negócio. A Modelagem do Processos de Negócios tem como propósito entender qual é a estrutura dinâmica da organização analisada e garantir que todos os </w:t>
+      </w:r>
       <w:r>
         <w:rPr>
           <w:rFonts w:ascii="Arial" w:hAnsi="Arial" w:cs="Arial"/>
@@ -9919,7 +9481,6 @@
         </w:rPr>
         <w:t>stakeholders</w:t>
       </w:r>
-      <w:proofErr w:type="spellEnd"/>
       <w:r>
         <w:rPr>
           <w:rFonts w:ascii="Arial" w:hAnsi="Arial" w:cs="Arial"/>
@@ -9969,35 +9530,13 @@
         <w:rPr>
           <w:rFonts w:ascii="Arial" w:hAnsi="Arial" w:cs="Arial"/>
         </w:rPr>
-        <w:t xml:space="preserve">as interfaces internas e externas. O sistema do projeto </w:t>
-      </w:r>
-      <w:proofErr w:type="spellStart"/>
-      <w:r>
-        <w:rPr>
-          <w:rFonts w:ascii="Arial" w:hAnsi="Arial" w:cs="Arial"/>
-        </w:rPr>
-        <w:t>Psystem</w:t>
-      </w:r>
-      <w:proofErr w:type="spellEnd"/>
-      <w:r>
-        <w:rPr>
-          <w:rFonts w:ascii="Arial" w:hAnsi="Arial" w:cs="Arial"/>
-        </w:rPr>
-        <w:t xml:space="preserve"> será composto de </w:t>
-      </w:r>
-      <w:proofErr w:type="gramStart"/>
-      <w:r>
-        <w:rPr>
-          <w:rFonts w:ascii="Arial" w:hAnsi="Arial" w:cs="Arial"/>
-        </w:rPr>
-        <w:t>6</w:t>
-      </w:r>
-      <w:proofErr w:type="gramEnd"/>
-      <w:r>
-        <w:rPr>
-          <w:rFonts w:ascii="Arial" w:hAnsi="Arial" w:cs="Arial"/>
-        </w:rPr>
-        <w:t xml:space="preserve"> subsistemas:</w:t>
+        <w:t>as interfaces internas e externas. O sistema do projeto Psystem</w:t>
+      </w:r>
+      <w:r>
+        <w:rPr>
+          <w:rFonts w:ascii="Arial" w:hAnsi="Arial" w:cs="Arial"/>
+        </w:rPr>
+        <w:t xml:space="preserve"> será composto de 6 subsistemas:</w:t>
       </w:r>
       <w:r>
         <w:rPr>
@@ -10036,21 +9575,7 @@
         <w:rPr>
           <w:rFonts w:ascii="Arial" w:hAnsi="Arial" w:cs="Arial"/>
         </w:rPr>
-        <w:t xml:space="preserve"> Nesta </w:t>
-      </w:r>
-      <w:proofErr w:type="spellStart"/>
-      <w:r>
-        <w:rPr>
-          <w:rFonts w:ascii="Arial" w:hAnsi="Arial" w:cs="Arial"/>
-        </w:rPr>
-        <w:t>estapa</w:t>
-      </w:r>
-      <w:proofErr w:type="spellEnd"/>
-      <w:r>
-        <w:rPr>
-          <w:rFonts w:ascii="Arial" w:hAnsi="Arial" w:cs="Arial"/>
-        </w:rPr>
-        <w:t xml:space="preserve"> s</w:t>
+        <w:t xml:space="preserve"> Nesta estapa s</w:t>
       </w:r>
       <w:r>
         <w:rPr>
@@ -10068,21 +9593,7 @@
         <w:rPr>
           <w:rFonts w:ascii="Arial" w:hAnsi="Arial" w:cs="Arial"/>
         </w:rPr>
-        <w:t xml:space="preserve">é feita a realização dos casos de uso e definidos os requisitos de software dos subsistemas. Na sequência é desenvolvido o </w:t>
-      </w:r>
-      <w:proofErr w:type="spellStart"/>
-      <w:r>
-        <w:rPr>
-          <w:rFonts w:ascii="Arial" w:hAnsi="Arial" w:cs="Arial"/>
-        </w:rPr>
-        <w:t>storyboard</w:t>
-      </w:r>
-      <w:proofErr w:type="spellEnd"/>
-      <w:r>
-        <w:rPr>
-          <w:rFonts w:ascii="Arial" w:hAnsi="Arial" w:cs="Arial"/>
-        </w:rPr>
-        <w:t>, dicionários de dados e mensagens do sistema para cada um dos subsistemas identificados. A Análise de Software será realizada a partir dos padrões da UML.</w:t>
+        <w:t>é feita a realização dos casos de uso e definidos os requisitos de software dos subsistemas. Na sequência é desenvolvido o storyboard, dicionários de dados e mensagens do sistema para cada um dos subsistemas identificados. A Análise de Software será realizada a partir dos padrões da UML.</w:t>
       </w:r>
     </w:p>
     <w:p>
@@ -10268,17 +9779,9 @@
         <w:rPr>
           <w:sz w:val="22"/>
         </w:rPr>
-        <w:t xml:space="preserve">Usuários e outros </w:t>
-      </w:r>
-      <w:proofErr w:type="spellStart"/>
-      <w:r>
-        <w:rPr>
-          <w:sz w:val="22"/>
-        </w:rPr>
-        <w:t>Stakeholders</w:t>
+        <w:t>Usuários e outros Stakeholders</w:t>
       </w:r>
       <w:bookmarkEnd w:id="21"/>
-      <w:proofErr w:type="spellEnd"/>
     </w:p>
     <w:p>
       <w:pPr>
@@ -10384,7 +9887,6 @@
         </w:rPr>
         <w:t xml:space="preserve">um serviço que o sistema fornece para atender uma ou mais necessidades dos </w:t>
       </w:r>
-      <w:proofErr w:type="spellStart"/>
       <w:r>
         <w:rPr>
           <w:rFonts w:ascii="Arial" w:hAnsi="Arial" w:cs="Arial"/>
@@ -10399,7 +9901,6 @@
         </w:rPr>
         <w:t>takeholders</w:t>
       </w:r>
-      <w:proofErr w:type="spellEnd"/>
       <w:r>
         <w:rPr>
           <w:rFonts w:ascii="Arial" w:hAnsi="Arial" w:cs="Arial"/>
@@ -10418,35 +9919,7 @@
         <w:rPr>
           <w:rFonts w:ascii="Arial" w:hAnsi="Arial" w:cs="Arial"/>
         </w:rPr>
-        <w:t>ão formas uteis e convenientes de descrever funcionalidades de um novo sistema sem se atolar em detalhes (</w:t>
-      </w:r>
-      <w:proofErr w:type="spellStart"/>
-      <w:r>
-        <w:rPr>
-          <w:rFonts w:ascii="Arial" w:hAnsi="Arial" w:cs="Arial"/>
-        </w:rPr>
-        <w:t>Leffingwell</w:t>
-      </w:r>
-      <w:proofErr w:type="spellEnd"/>
-      <w:r>
-        <w:rPr>
-          <w:rFonts w:ascii="Arial" w:hAnsi="Arial" w:cs="Arial"/>
-        </w:rPr>
-        <w:t xml:space="preserve"> &amp; </w:t>
-      </w:r>
-      <w:proofErr w:type="spellStart"/>
-      <w:r>
-        <w:rPr>
-          <w:rFonts w:ascii="Arial" w:hAnsi="Arial" w:cs="Arial"/>
-        </w:rPr>
-        <w:t>Widrig</w:t>
-      </w:r>
-      <w:proofErr w:type="spellEnd"/>
-      <w:r>
-        <w:rPr>
-          <w:rFonts w:ascii="Arial" w:hAnsi="Arial" w:cs="Arial"/>
-        </w:rPr>
-        <w:t>, 2000).</w:t>
+        <w:t>ão formas uteis e convenientes de descrever funcionalidades de um novo sistema sem se atolar em detalhes (Leffingwell &amp; Widrig, 2000).</w:t>
       </w:r>
     </w:p>
     <w:p>
@@ -10500,7 +9973,6 @@
         </w:rPr>
         <w:t xml:space="preserve">A técnica sugere que haja a reunião com os principais </w:t>
       </w:r>
-      <w:proofErr w:type="spellStart"/>
       <w:r>
         <w:rPr>
           <w:rFonts w:ascii="Arial" w:hAnsi="Arial" w:cs="Arial"/>
@@ -10511,14 +9983,7 @@
         <w:rPr>
           <w:rFonts w:ascii="Arial" w:hAnsi="Arial" w:cs="Arial"/>
         </w:rPr>
-        <w:t>takeholders</w:t>
-      </w:r>
-      <w:proofErr w:type="spellEnd"/>
-      <w:r>
-        <w:rPr>
-          <w:rFonts w:ascii="Arial" w:hAnsi="Arial" w:cs="Arial"/>
-        </w:rPr>
-        <w:t xml:space="preserve"> junto com um facilitador responsáve</w:t>
+        <w:t>takeholders junto com um facilitador responsáve</w:t>
       </w:r>
       <w:r>
         <w:rPr>
@@ -10530,21 +9995,7 @@
         <w:rPr>
           <w:rFonts w:ascii="Arial" w:hAnsi="Arial" w:cs="Arial"/>
         </w:rPr>
-        <w:t xml:space="preserve">urante a reunião é feito uma </w:t>
-      </w:r>
-      <w:proofErr w:type="spellStart"/>
-      <w:r>
-        <w:rPr>
-          <w:rFonts w:ascii="Arial" w:hAnsi="Arial" w:cs="Arial"/>
-        </w:rPr>
-        <w:t>Brainstorm</w:t>
-      </w:r>
-      <w:proofErr w:type="spellEnd"/>
-      <w:r>
-        <w:rPr>
-          <w:rFonts w:ascii="Arial" w:hAnsi="Arial" w:cs="Arial"/>
-        </w:rPr>
-        <w:t xml:space="preserve"> onde as </w:t>
+        <w:t xml:space="preserve">urante a reunião é feito uma Brainstorm onde as </w:t>
       </w:r>
       <w:r>
         <w:rPr>
@@ -10558,7 +10009,6 @@
         </w:rPr>
         <w:t xml:space="preserve"> são propostas e listadas, agrupadas e priorizadas pelo facilitador em consenso com os </w:t>
       </w:r>
-      <w:proofErr w:type="spellStart"/>
       <w:r>
         <w:rPr>
           <w:rFonts w:ascii="Arial" w:hAnsi="Arial" w:cs="Arial"/>
@@ -10569,14 +10019,7 @@
         <w:rPr>
           <w:rFonts w:ascii="Arial" w:hAnsi="Arial" w:cs="Arial"/>
         </w:rPr>
-        <w:t>takeholders</w:t>
-      </w:r>
-      <w:proofErr w:type="spellEnd"/>
-      <w:r>
-        <w:rPr>
-          <w:rFonts w:ascii="Arial" w:hAnsi="Arial" w:cs="Arial"/>
-        </w:rPr>
-        <w:t>.</w:t>
+        <w:t>takeholders.</w:t>
       </w:r>
     </w:p>
     <w:p/>
@@ -10609,33 +10052,11 @@
         </w:rPr>
         <w:t xml:space="preserve">Segundo </w:t>
       </w:r>
-      <w:proofErr w:type="spellStart"/>
-      <w:r>
-        <w:rPr>
-          <w:rFonts w:ascii="Arial" w:hAnsi="Arial" w:cs="Arial"/>
-        </w:rPr>
-        <w:t>Leffingwell</w:t>
-      </w:r>
-      <w:proofErr w:type="spellEnd"/>
-      <w:r>
-        <w:rPr>
-          <w:rFonts w:ascii="Arial" w:hAnsi="Arial" w:cs="Arial"/>
-        </w:rPr>
-        <w:t xml:space="preserve"> &amp; </w:t>
-      </w:r>
-      <w:proofErr w:type="spellStart"/>
-      <w:r>
-        <w:rPr>
-          <w:rFonts w:ascii="Arial" w:hAnsi="Arial" w:cs="Arial"/>
-        </w:rPr>
-        <w:t>Widrig</w:t>
-      </w:r>
-      <w:proofErr w:type="spellEnd"/>
-      <w:r>
-        <w:rPr>
-          <w:rFonts w:ascii="Arial" w:hAnsi="Arial" w:cs="Arial"/>
-        </w:rPr>
-        <w:t xml:space="preserve">, 2000, </w:t>
+      <w:r>
+        <w:rPr>
+          <w:rFonts w:ascii="Arial" w:hAnsi="Arial" w:cs="Arial"/>
+        </w:rPr>
+        <w:t xml:space="preserve">Leffingwell &amp; Widrig, 2000, </w:t>
       </w:r>
       <w:r>
         <w:rPr>
@@ -10670,21 +10091,7 @@
         <w:rPr>
           <w:rFonts w:ascii="Arial" w:hAnsi="Arial" w:cs="Arial"/>
         </w:rPr>
-        <w:t xml:space="preserve">É necessário realizar o planejamento no qual se garanta a presença dos </w:t>
-      </w:r>
-      <w:proofErr w:type="spellStart"/>
-      <w:r>
-        <w:rPr>
-          <w:rFonts w:ascii="Arial" w:hAnsi="Arial" w:cs="Arial"/>
-        </w:rPr>
-        <w:t>Stakeholders</w:t>
-      </w:r>
-      <w:proofErr w:type="spellEnd"/>
-      <w:r>
-        <w:rPr>
-          <w:rFonts w:ascii="Arial" w:hAnsi="Arial" w:cs="Arial"/>
-        </w:rPr>
-        <w:t xml:space="preserve"> corretos, que seja possível enviar os convites, organizar o local de realização da reunião e suas acomodações.</w:t>
+        <w:t>É necessário realizar o planejamento no qual se garanta a presença dos Stakeholders corretos, que seja possível enviar os convites, organizar o local de realização da reunião e suas acomodações.</w:t>
       </w:r>
       <w:r>
         <w:rPr>
@@ -10729,42 +10136,14 @@
         <w:rPr>
           <w:rFonts w:ascii="Arial" w:hAnsi="Arial" w:cs="Arial"/>
         </w:rPr>
-        <w:t xml:space="preserve">a entrevista e </w:t>
-      </w:r>
-      <w:proofErr w:type="spellStart"/>
-      <w:r>
-        <w:rPr>
-          <w:rFonts w:ascii="Arial" w:hAnsi="Arial" w:cs="Arial"/>
-        </w:rPr>
-        <w:t>Brainstorm</w:t>
-      </w:r>
-      <w:proofErr w:type="spellEnd"/>
-      <w:r>
-        <w:rPr>
-          <w:rFonts w:ascii="Arial" w:hAnsi="Arial" w:cs="Arial"/>
-        </w:rPr>
-        <w:t xml:space="preserve"> de forma tranquila, onde os facilitadores, papel importante utilizada nesta técnica, foram os integrantes do </w:t>
+        <w:t xml:space="preserve">a entrevista e Brainstorm de forma tranquila, onde os facilitadores, papel importante utilizada nesta técnica, foram os integrantes do </w:t>
       </w:r>
       <w:r>
         <w:rPr>
           <w:rFonts w:ascii="Arial" w:hAnsi="Arial" w:cs="Arial"/>
         </w:rPr>
         <w:lastRenderedPageBreak/>
-        <w:t xml:space="preserve">grupo. O facilitador tem papel central para o sucesso do workshop, pois, com a reunião dos </w:t>
-      </w:r>
-      <w:proofErr w:type="spellStart"/>
-      <w:r>
-        <w:rPr>
-          <w:rFonts w:ascii="Arial" w:hAnsi="Arial" w:cs="Arial"/>
-        </w:rPr>
-        <w:t>Stakeholders</w:t>
-      </w:r>
-      <w:proofErr w:type="spellEnd"/>
-      <w:r>
-        <w:rPr>
-          <w:rFonts w:ascii="Arial" w:hAnsi="Arial" w:cs="Arial"/>
-        </w:rPr>
-        <w:t>, o facilitador fica responsável por tarefas importantes como</w:t>
+        <w:t>grupo. O facilitador tem papel central para o sucesso do workshop, pois, com a reunião dos Stakeholders, o facilitador fica responsável por tarefas importantes como</w:t>
       </w:r>
       <w:r>
         <w:rPr>
@@ -10776,21 +10155,7 @@
         <w:rPr>
           <w:rFonts w:ascii="Arial" w:hAnsi="Arial" w:cs="Arial"/>
         </w:rPr>
-        <w:t xml:space="preserve"> iniciar e finalizar a reunião dentro do tempo estimado, estabelecer um tom profissional, assegurar que todos os </w:t>
-      </w:r>
-      <w:proofErr w:type="spellStart"/>
-      <w:r>
-        <w:rPr>
-          <w:rFonts w:ascii="Arial" w:hAnsi="Arial" w:cs="Arial"/>
-        </w:rPr>
-        <w:t>stakeholders</w:t>
-      </w:r>
-      <w:proofErr w:type="spellEnd"/>
-      <w:r>
-        <w:rPr>
-          <w:rFonts w:ascii="Arial" w:hAnsi="Arial" w:cs="Arial"/>
-        </w:rPr>
-        <w:t xml:space="preserve"> participem e sejam ouvidos, entre outras tarefas.</w:t>
+        <w:t xml:space="preserve"> iniciar e finalizar a reunião dentro do tempo estimado, estabelecer um tom profissional, assegurar que todos os stakeholders participem e sejam ouvidos, entre outras tarefas.</w:t>
       </w:r>
     </w:p>
     <w:p>
@@ -10822,17 +10187,535 @@
       <w:r>
         <w:t xml:space="preserve"> </w:t>
       </w:r>
-      <w:proofErr w:type="spellStart"/>
-      <w:r>
-        <w:rPr>
-          <w:rFonts w:ascii="Arial" w:hAnsi="Arial" w:cs="Arial"/>
-        </w:rPr>
-        <w:t>post-its</w:t>
-      </w:r>
-      <w:proofErr w:type="spellEnd"/>
-      <w:r>
-        <w:rPr>
-          <w:rFonts w:ascii="Arial" w:hAnsi="Arial" w:cs="Arial"/>
+      <w:r>
+        <w:rPr>
+          <w:rFonts w:ascii="Arial" w:hAnsi="Arial" w:cs="Arial"/>
+        </w:rPr>
+        <w:t xml:space="preserve">post-its </w:t>
+      </w:r>
+      <w:r>
+        <w:rPr>
+          <w:rFonts w:ascii="Arial" w:hAnsi="Arial" w:cs="Arial"/>
+        </w:rPr>
+        <w:t xml:space="preserve">colados na parede para dar melhor dinamismo à atividade, ao final do processo de geração de ideias é feita a contagem do número total de características, e levantamos ao final do processo </w:t>
+      </w:r>
+      <w:r>
+        <w:rPr>
+          <w:rFonts w:ascii="Arial" w:hAnsi="Arial" w:cs="Arial"/>
+        </w:rPr>
+        <w:t>75</w:t>
+      </w:r>
+      <w:r>
+        <w:rPr>
+          <w:rFonts w:ascii="Arial" w:hAnsi="Arial" w:cs="Arial"/>
+        </w:rPr>
+        <w:t xml:space="preserve"> características</w:t>
+      </w:r>
+      <w:r>
+        <w:rPr>
+          <w:rFonts w:ascii="Arial" w:hAnsi="Arial" w:cs="Arial"/>
+        </w:rPr>
+        <w:t>.</w:t>
+      </w:r>
+      <w:r>
+        <w:rPr>
+          <w:rFonts w:ascii="Arial" w:hAnsi="Arial" w:cs="Arial"/>
+        </w:rPr>
+        <w:t xml:space="preserve"> O Brainstorm tem duas fases, a geração de idéias, que foi realizada neste passo e em seguida a fase de redução de idéias onde é possível aparar, organizar, expandir, agrupar, refinar, e assim por diante. </w:t>
+      </w:r>
+      <w:r>
+        <w:rPr>
+          <w:rFonts w:ascii="Arial" w:hAnsi="Arial" w:cs="Arial"/>
+        </w:rPr>
+        <w:t xml:space="preserve">A fase de redução de idéias passa por um passo chamado de expurgo, </w:t>
+      </w:r>
+      <w:r>
+        <w:rPr>
+          <w:rFonts w:ascii="Arial" w:hAnsi="Arial" w:cs="Arial"/>
+        </w:rPr>
+        <w:t>Após a fase de redução de idéias, ficamos com o total de 59 características.</w:t>
+      </w:r>
+    </w:p>
+    <w:p>
+      <w:pPr>
+        <w:spacing w:line="360" w:lineRule="auto"/>
+        <w:ind w:firstLine="708"/>
+        <w:rPr>
+          <w:rFonts w:ascii="Arial" w:hAnsi="Arial" w:cs="Arial"/>
+        </w:rPr>
+      </w:pPr>
+      <w:r>
+        <w:rPr>
+          <w:rFonts w:ascii="Arial" w:hAnsi="Arial" w:cs="Arial"/>
+        </w:rPr>
+        <w:t>A Tabela 1 demonstra as características que foram levantadas no workshop de características realizado com o cliente NR Avaliações Psicológicas. As demais características encontra-se na mídia digital que está anexo a este trabalho.</w:t>
+      </w:r>
+    </w:p>
+    <w:p>
+      <w:pPr>
+        <w:spacing w:line="360" w:lineRule="auto"/>
+        <w:ind w:firstLine="708"/>
+        <w:rPr>
+          <w:rFonts w:ascii="Arial" w:hAnsi="Arial" w:cs="Arial"/>
+        </w:rPr>
+      </w:pPr>
+    </w:p>
+    <w:p>
+      <w:pPr>
+        <w:spacing w:line="360" w:lineRule="auto"/>
+        <w:ind w:firstLine="708"/>
+        <w:jc w:val="center"/>
+        <w:rPr>
+          <w:rFonts w:ascii="Arial" w:hAnsi="Arial" w:cs="Arial"/>
+        </w:rPr>
+      </w:pPr>
+      <w:r>
+        <w:rPr>
+          <w:rFonts w:ascii="Arial" w:hAnsi="Arial" w:cs="Arial"/>
+          <w:b/>
+        </w:rPr>
+        <w:t xml:space="preserve">Tabela 1 </w:t>
+      </w:r>
+      <w:r>
+        <w:rPr>
+          <w:rFonts w:ascii="Arial" w:hAnsi="Arial" w:cs="Arial"/>
+        </w:rPr>
+        <w:t>– Lista de características</w:t>
+      </w:r>
+    </w:p>
+    <w:tbl>
+      <w:tblPr>
+        <w:tblStyle w:val="Tabelacomgrade"/>
+        <w:tblW w:w="0" w:type="auto"/>
+        <w:jc w:val="center"/>
+        <w:tblLook w:val="04A0"/>
+      </w:tblPr>
+      <w:tblGrid>
+        <w:gridCol w:w="884"/>
+        <w:gridCol w:w="4606"/>
+      </w:tblGrid>
+      <w:tr>
+        <w:trPr>
+          <w:jc w:val="center"/>
+        </w:trPr>
+        <w:tc>
+          <w:tcPr>
+            <w:tcW w:w="884" w:type="dxa"/>
+            <w:shd w:val="clear" w:color="auto" w:fill="EEECE1" w:themeFill="background2"/>
+          </w:tcPr>
+          <w:p>
+            <w:pPr>
+              <w:spacing w:line="360" w:lineRule="auto"/>
+              <w:jc w:val="center"/>
+              <w:rPr>
+                <w:rFonts w:ascii="Arial" w:hAnsi="Arial" w:cs="Arial"/>
+                <w:b/>
+              </w:rPr>
+            </w:pPr>
+            <w:r>
+              <w:rPr>
+                <w:rFonts w:ascii="Arial" w:hAnsi="Arial" w:cs="Arial"/>
+                <w:b/>
+              </w:rPr>
+              <w:t>Id</w:t>
+            </w:r>
+          </w:p>
+        </w:tc>
+        <w:tc>
+          <w:tcPr>
+            <w:tcW w:w="4606" w:type="dxa"/>
+            <w:shd w:val="clear" w:color="auto" w:fill="EEECE1" w:themeFill="background2"/>
+          </w:tcPr>
+          <w:p>
+            <w:pPr>
+              <w:spacing w:line="360" w:lineRule="auto"/>
+              <w:jc w:val="center"/>
+              <w:rPr>
+                <w:rFonts w:ascii="Arial" w:hAnsi="Arial" w:cs="Arial"/>
+                <w:b/>
+              </w:rPr>
+            </w:pPr>
+            <w:r>
+              <w:rPr>
+                <w:rFonts w:ascii="Arial" w:hAnsi="Arial" w:cs="Arial"/>
+                <w:b/>
+              </w:rPr>
+              <w:t>Característica</w:t>
+            </w:r>
+          </w:p>
+        </w:tc>
+      </w:tr>
+      <w:tr>
+        <w:trPr>
+          <w:trHeight w:val="470"/>
+          <w:jc w:val="center"/>
+        </w:trPr>
+        <w:tc>
+          <w:tcPr>
+            <w:tcW w:w="884" w:type="dxa"/>
+          </w:tcPr>
+          <w:p>
+            <w:pPr>
+              <w:spacing w:line="360" w:lineRule="auto"/>
+              <w:rPr>
+                <w:rFonts w:ascii="Arial" w:hAnsi="Arial" w:cs="Arial"/>
+              </w:rPr>
+            </w:pPr>
+            <w:r>
+              <w:rPr>
+                <w:rFonts w:ascii="Arial" w:hAnsi="Arial" w:cs="Arial"/>
+              </w:rPr>
+              <w:t>0001</w:t>
+            </w:r>
+          </w:p>
+        </w:tc>
+        <w:tc>
+          <w:tcPr>
+            <w:tcW w:w="4606" w:type="dxa"/>
+          </w:tcPr>
+          <w:p>
+            <w:pPr>
+              <w:spacing w:line="360" w:lineRule="auto"/>
+              <w:rPr>
+                <w:rFonts w:ascii="Arial" w:hAnsi="Arial" w:cs="Arial"/>
+              </w:rPr>
+            </w:pPr>
+            <w:r>
+              <w:rPr>
+                <w:rFonts w:ascii="Arial" w:hAnsi="Arial" w:cs="Arial"/>
+              </w:rPr>
+              <w:t>Controle de acesso</w:t>
+            </w:r>
+          </w:p>
+        </w:tc>
+      </w:tr>
+      <w:tr>
+        <w:trPr>
+          <w:jc w:val="center"/>
+        </w:trPr>
+        <w:tc>
+          <w:tcPr>
+            <w:tcW w:w="884" w:type="dxa"/>
+          </w:tcPr>
+          <w:p>
+            <w:pPr>
+              <w:spacing w:line="360" w:lineRule="auto"/>
+              <w:rPr>
+                <w:rFonts w:ascii="Arial" w:hAnsi="Arial" w:cs="Arial"/>
+              </w:rPr>
+            </w:pPr>
+            <w:r>
+              <w:rPr>
+                <w:rFonts w:ascii="Arial" w:hAnsi="Arial" w:cs="Arial"/>
+              </w:rPr>
+              <w:t>0002</w:t>
+            </w:r>
+          </w:p>
+        </w:tc>
+        <w:tc>
+          <w:tcPr>
+            <w:tcW w:w="4606" w:type="dxa"/>
+          </w:tcPr>
+          <w:p>
+            <w:pPr>
+              <w:spacing w:line="360" w:lineRule="auto"/>
+              <w:rPr>
+                <w:rFonts w:ascii="Arial" w:hAnsi="Arial" w:cs="Arial"/>
+              </w:rPr>
+            </w:pPr>
+            <w:r>
+              <w:rPr>
+                <w:rFonts w:ascii="Arial" w:hAnsi="Arial" w:cs="Arial"/>
+              </w:rPr>
+              <w:t>Importador de planilhas</w:t>
+            </w:r>
+          </w:p>
+        </w:tc>
+      </w:tr>
+      <w:tr>
+        <w:trPr>
+          <w:jc w:val="center"/>
+        </w:trPr>
+        <w:tc>
+          <w:tcPr>
+            <w:tcW w:w="884" w:type="dxa"/>
+          </w:tcPr>
+          <w:p>
+            <w:pPr>
+              <w:spacing w:line="360" w:lineRule="auto"/>
+              <w:rPr>
+                <w:rFonts w:ascii="Arial" w:hAnsi="Arial" w:cs="Arial"/>
+              </w:rPr>
+            </w:pPr>
+            <w:r>
+              <w:rPr>
+                <w:rFonts w:ascii="Arial" w:hAnsi="Arial" w:cs="Arial"/>
+              </w:rPr>
+              <w:t>0003</w:t>
+            </w:r>
+          </w:p>
+        </w:tc>
+        <w:tc>
+          <w:tcPr>
+            <w:tcW w:w="4606" w:type="dxa"/>
+          </w:tcPr>
+          <w:p>
+            <w:pPr>
+              <w:spacing w:line="360" w:lineRule="auto"/>
+              <w:rPr>
+                <w:rFonts w:ascii="Arial" w:hAnsi="Arial" w:cs="Arial"/>
+              </w:rPr>
+            </w:pPr>
+            <w:r>
+              <w:rPr>
+                <w:rFonts w:ascii="Arial" w:hAnsi="Arial" w:cs="Arial"/>
+              </w:rPr>
+              <w:t>Relatório de inadimplentes</w:t>
+            </w:r>
+          </w:p>
+        </w:tc>
+      </w:tr>
+      <w:tr>
+        <w:trPr>
+          <w:jc w:val="center"/>
+        </w:trPr>
+        <w:tc>
+          <w:tcPr>
+            <w:tcW w:w="884" w:type="dxa"/>
+          </w:tcPr>
+          <w:p>
+            <w:pPr>
+              <w:spacing w:line="360" w:lineRule="auto"/>
+              <w:rPr>
+                <w:rFonts w:ascii="Arial" w:hAnsi="Arial" w:cs="Arial"/>
+              </w:rPr>
+            </w:pPr>
+            <w:r>
+              <w:rPr>
+                <w:rFonts w:ascii="Arial" w:hAnsi="Arial" w:cs="Arial"/>
+              </w:rPr>
+              <w:t>0004</w:t>
+            </w:r>
+          </w:p>
+        </w:tc>
+        <w:tc>
+          <w:tcPr>
+            <w:tcW w:w="4606" w:type="dxa"/>
+          </w:tcPr>
+          <w:p>
+            <w:pPr>
+              <w:spacing w:line="360" w:lineRule="auto"/>
+              <w:rPr>
+                <w:rFonts w:ascii="Arial" w:hAnsi="Arial" w:cs="Arial"/>
+              </w:rPr>
+            </w:pPr>
+            <w:r>
+              <w:rPr>
+                <w:rFonts w:ascii="Arial" w:hAnsi="Arial" w:cs="Arial"/>
+              </w:rPr>
+              <w:t>Cadastro de empresa</w:t>
+            </w:r>
+          </w:p>
+        </w:tc>
+      </w:tr>
+      <w:tr>
+        <w:trPr>
+          <w:jc w:val="center"/>
+        </w:trPr>
+        <w:tc>
+          <w:tcPr>
+            <w:tcW w:w="884" w:type="dxa"/>
+          </w:tcPr>
+          <w:p>
+            <w:pPr>
+              <w:spacing w:line="360" w:lineRule="auto"/>
+              <w:rPr>
+                <w:rFonts w:ascii="Arial" w:hAnsi="Arial" w:cs="Arial"/>
+              </w:rPr>
+            </w:pPr>
+            <w:r>
+              <w:rPr>
+                <w:rFonts w:ascii="Arial" w:hAnsi="Arial" w:cs="Arial"/>
+              </w:rPr>
+              <w:t>0005</w:t>
+            </w:r>
+          </w:p>
+        </w:tc>
+        <w:tc>
+          <w:tcPr>
+            <w:tcW w:w="4606" w:type="dxa"/>
+          </w:tcPr>
+          <w:p>
+            <w:pPr>
+              <w:spacing w:line="360" w:lineRule="auto"/>
+              <w:rPr>
+                <w:rFonts w:ascii="Arial" w:hAnsi="Arial" w:cs="Arial"/>
+              </w:rPr>
+            </w:pPr>
+            <w:r>
+              <w:rPr>
+                <w:rFonts w:ascii="Arial" w:hAnsi="Arial" w:cs="Arial"/>
+              </w:rPr>
+              <w:t>Cadastro de Serviços</w:t>
+            </w:r>
+          </w:p>
+        </w:tc>
+      </w:tr>
+    </w:tbl>
+    <w:p>
+      <w:pPr>
+        <w:spacing w:line="360" w:lineRule="auto"/>
+        <w:ind w:firstLine="708"/>
+        <w:rPr>
+          <w:rFonts w:ascii="Arial" w:hAnsi="Arial" w:cs="Arial"/>
+        </w:rPr>
+      </w:pPr>
+    </w:p>
+    <w:p>
+      <w:pPr>
+        <w:spacing w:line="360" w:lineRule="auto"/>
+        <w:ind w:firstLine="708"/>
+        <w:rPr>
+          <w:rFonts w:ascii="Arial" w:hAnsi="Arial" w:cs="Arial"/>
+        </w:rPr>
+      </w:pPr>
+      <w:r>
+        <w:rPr>
+          <w:rFonts w:ascii="Arial" w:hAnsi="Arial" w:cs="Arial"/>
+        </w:rPr>
+        <w:t xml:space="preserve">Organizamos nossas características em duas colunas, a coluna Id é responsável por ser um identificador único </w:t>
+      </w:r>
+      <w:r>
+        <w:rPr>
+          <w:rFonts w:ascii="Arial" w:hAnsi="Arial" w:cs="Arial"/>
+        </w:rPr>
+        <w:t>para</w:t>
+      </w:r>
+      <w:r>
+        <w:rPr>
+          <w:rFonts w:ascii="Arial" w:hAnsi="Arial" w:cs="Arial"/>
+        </w:rPr>
+        <w:t xml:space="preserve"> uma características, </w:t>
+      </w:r>
+      <w:r>
+        <w:rPr>
+          <w:rFonts w:ascii="Arial" w:hAnsi="Arial" w:cs="Arial"/>
+        </w:rPr>
+        <w:t>com ela podemos encontrar de forma mais fácil o registro desejado. A segunda coluna é responsável pelo nome da característica, com este nome é possível ter uma breve noção do que se trata a característica levantada.</w:t>
+      </w:r>
+    </w:p>
+    <w:p>
+      <w:pPr>
+        <w:rPr>
+          <w:rFonts w:ascii="Arial" w:hAnsi="Arial" w:cs="Arial"/>
+          <w:b/>
+          <w:bCs/>
+          <w:i/>
+          <w:iCs/>
+          <w:sz w:val="22"/>
+          <w:szCs w:val="28"/>
+        </w:rPr>
+      </w:pPr>
+      <w:bookmarkStart w:id="26" w:name="_Toc259998463"/>
+      <w:r>
+        <w:rPr>
+          <w:sz w:val="22"/>
+        </w:rPr>
+        <w:br w:type="page"/>
+      </w:r>
+    </w:p>
+    <w:p>
+      <w:pPr>
+        <w:pStyle w:val="Ttulo2"/>
+        <w:rPr>
+          <w:sz w:val="22"/>
+        </w:rPr>
+      </w:pPr>
+      <w:r>
+        <w:rPr>
+          <w:sz w:val="22"/>
+        </w:rPr>
+        <w:lastRenderedPageBreak/>
+        <w:t>Descrição das Características</w:t>
+      </w:r>
+      <w:bookmarkEnd w:id="26"/>
+    </w:p>
+    <w:p>
+      <w:pPr>
+        <w:spacing w:line="360" w:lineRule="auto"/>
+        <w:ind w:firstLine="708"/>
+        <w:rPr>
+          <w:rFonts w:ascii="Arial" w:hAnsi="Arial" w:cs="Arial"/>
+        </w:rPr>
+      </w:pPr>
+    </w:p>
+    <w:p>
+      <w:pPr>
+        <w:spacing w:line="360" w:lineRule="auto"/>
+        <w:ind w:firstLine="708"/>
+        <w:rPr>
+          <w:rFonts w:ascii="Arial" w:hAnsi="Arial" w:cs="Arial"/>
+        </w:rPr>
+      </w:pPr>
+      <w:r>
+        <w:rPr>
+          <w:rFonts w:ascii="Arial" w:hAnsi="Arial" w:cs="Arial"/>
+        </w:rPr>
+        <w:t>Neste ponto, é importante dedicar um tempo para que possamos escrever uma breve descrição sobre o que aquela característica significar para aquela pessoa que a submeteu. Um ponto importante para que o contribuidor possa fornecer características adicionais e ajudar a assegurar que os participantes tenham o mesmo entendimento dessas características e metigando erros no processo de priorização das mesmas.</w:t>
+      </w:r>
+    </w:p>
+    <w:p>
+      <w:pPr>
+        <w:spacing w:line="360" w:lineRule="auto"/>
+        <w:ind w:firstLine="708"/>
+        <w:rPr>
+          <w:rFonts w:ascii="Arial" w:hAnsi="Arial" w:cs="Arial"/>
+        </w:rPr>
+      </w:pPr>
+      <w:bookmarkStart w:id="27" w:name="_Toc259998464"/>
+      <w:r>
+        <w:rPr>
+          <w:rFonts w:ascii="Arial" w:hAnsi="Arial" w:cs="Arial"/>
+        </w:rPr>
+        <w:t>A Tabela 2 demonstra as descrições das características que foram levantadas no Workshop de Características realizado com o cliente NR Avaliações Psicológicas. As demais características encontra-se na mídia digital que está anexo a este trabalho.</w:t>
+      </w:r>
+    </w:p>
+    <w:p>
+      <w:pPr>
+        <w:spacing w:line="360" w:lineRule="auto"/>
+        <w:ind w:firstLine="708"/>
+        <w:rPr>
+          <w:rFonts w:ascii="Arial" w:hAnsi="Arial" w:cs="Arial"/>
+        </w:rPr>
+      </w:pPr>
+    </w:p>
+    <w:p>
+      <w:pPr>
+        <w:spacing w:line="360" w:lineRule="auto"/>
+        <w:ind w:firstLine="708"/>
+        <w:jc w:val="center"/>
+        <w:rPr>
+          <w:rFonts w:ascii="Arial" w:hAnsi="Arial" w:cs="Arial"/>
+        </w:rPr>
+      </w:pPr>
+      <w:r>
+        <w:rPr>
+          <w:rFonts w:ascii="Arial" w:hAnsi="Arial" w:cs="Arial"/>
+          <w:b/>
+        </w:rPr>
+        <w:t xml:space="preserve">Tabela </w:t>
+      </w:r>
+      <w:r>
+        <w:rPr>
+          <w:rFonts w:ascii="Arial" w:hAnsi="Arial" w:cs="Arial"/>
+          <w:b/>
+        </w:rPr>
+        <w:t>2</w:t>
+      </w:r>
+      <w:r>
+        <w:rPr>
+          <w:rFonts w:ascii="Arial" w:hAnsi="Arial" w:cs="Arial"/>
+          <w:b/>
         </w:rPr>
         <w:t xml:space="preserve"> </w:t>
       </w:r>
@@ -10840,13 +10723,713 @@
         <w:rPr>
           <w:rFonts w:ascii="Arial" w:hAnsi="Arial" w:cs="Arial"/>
         </w:rPr>
-        <w:t xml:space="preserve">colados na parede para dar melhor dinamismo à atividade, ao final do processo de geração de ideias é feita a contagem do número total de características, e levantamos ao final do processo </w:t>
-      </w:r>
-      <w:r>
-        <w:rPr>
-          <w:rFonts w:ascii="Arial" w:hAnsi="Arial" w:cs="Arial"/>
-        </w:rPr>
-        <w:t>59 características</w:t>
+        <w:t>– Descrições das Características</w:t>
+      </w:r>
+    </w:p>
+    <w:tbl>
+      <w:tblPr>
+        <w:tblStyle w:val="Tabelacomgrade"/>
+        <w:tblW w:w="0" w:type="auto"/>
+        <w:jc w:val="center"/>
+        <w:tblLook w:val="04A0"/>
+      </w:tblPr>
+      <w:tblGrid>
+        <w:gridCol w:w="869"/>
+        <w:gridCol w:w="3192"/>
+        <w:gridCol w:w="5227"/>
+      </w:tblGrid>
+      <w:tr>
+        <w:trPr>
+          <w:jc w:val="center"/>
+        </w:trPr>
+        <w:tc>
+          <w:tcPr>
+            <w:tcW w:w="869" w:type="dxa"/>
+            <w:shd w:val="clear" w:color="auto" w:fill="EEECE1" w:themeFill="background2"/>
+          </w:tcPr>
+          <w:p>
+            <w:pPr>
+              <w:spacing w:line="360" w:lineRule="auto"/>
+              <w:jc w:val="center"/>
+              <w:rPr>
+                <w:rFonts w:ascii="Arial" w:hAnsi="Arial" w:cs="Arial"/>
+                <w:b/>
+              </w:rPr>
+            </w:pPr>
+            <w:r>
+              <w:rPr>
+                <w:rFonts w:ascii="Arial" w:hAnsi="Arial" w:cs="Arial"/>
+                <w:b/>
+              </w:rPr>
+              <w:t>Id</w:t>
+            </w:r>
+          </w:p>
+        </w:tc>
+        <w:tc>
+          <w:tcPr>
+            <w:tcW w:w="3192" w:type="dxa"/>
+            <w:shd w:val="clear" w:color="auto" w:fill="EEECE1" w:themeFill="background2"/>
+          </w:tcPr>
+          <w:p>
+            <w:pPr>
+              <w:spacing w:line="360" w:lineRule="auto"/>
+              <w:jc w:val="center"/>
+              <w:rPr>
+                <w:rFonts w:ascii="Arial" w:hAnsi="Arial" w:cs="Arial"/>
+                <w:b/>
+              </w:rPr>
+            </w:pPr>
+            <w:r>
+              <w:rPr>
+                <w:rFonts w:ascii="Arial" w:hAnsi="Arial" w:cs="Arial"/>
+                <w:b/>
+              </w:rPr>
+              <w:t>Característica</w:t>
+            </w:r>
+          </w:p>
+        </w:tc>
+        <w:tc>
+          <w:tcPr>
+            <w:tcW w:w="5227" w:type="dxa"/>
+            <w:shd w:val="clear" w:color="auto" w:fill="EEECE1" w:themeFill="background2"/>
+          </w:tcPr>
+          <w:p>
+            <w:pPr>
+              <w:spacing w:line="360" w:lineRule="auto"/>
+              <w:jc w:val="center"/>
+              <w:rPr>
+                <w:rFonts w:ascii="Arial" w:hAnsi="Arial" w:cs="Arial"/>
+                <w:b/>
+              </w:rPr>
+            </w:pPr>
+            <w:r>
+              <w:rPr>
+                <w:rFonts w:ascii="Arial" w:hAnsi="Arial" w:cs="Arial"/>
+                <w:b/>
+              </w:rPr>
+              <w:t>Descrição</w:t>
+            </w:r>
+          </w:p>
+        </w:tc>
+      </w:tr>
+      <w:tr>
+        <w:trPr>
+          <w:trHeight w:val="470"/>
+          <w:jc w:val="center"/>
+        </w:trPr>
+        <w:tc>
+          <w:tcPr>
+            <w:tcW w:w="869" w:type="dxa"/>
+          </w:tcPr>
+          <w:p>
+            <w:pPr>
+              <w:spacing w:line="360" w:lineRule="auto"/>
+              <w:rPr>
+                <w:rFonts w:ascii="Arial" w:hAnsi="Arial" w:cs="Arial"/>
+              </w:rPr>
+            </w:pPr>
+            <w:r>
+              <w:rPr>
+                <w:rFonts w:ascii="Arial" w:hAnsi="Arial" w:cs="Arial"/>
+              </w:rPr>
+              <w:t>0001</w:t>
+            </w:r>
+          </w:p>
+        </w:tc>
+        <w:tc>
+          <w:tcPr>
+            <w:tcW w:w="3192" w:type="dxa"/>
+          </w:tcPr>
+          <w:p>
+            <w:pPr>
+              <w:spacing w:line="360" w:lineRule="auto"/>
+              <w:rPr>
+                <w:rFonts w:ascii="Arial" w:hAnsi="Arial" w:cs="Arial"/>
+              </w:rPr>
+            </w:pPr>
+            <w:r>
+              <w:rPr>
+                <w:rFonts w:ascii="Arial" w:hAnsi="Arial" w:cs="Arial"/>
+              </w:rPr>
+              <w:t>Controle de acesso</w:t>
+            </w:r>
+          </w:p>
+        </w:tc>
+        <w:tc>
+          <w:tcPr>
+            <w:tcW w:w="5227" w:type="dxa"/>
+          </w:tcPr>
+          <w:p>
+            <w:pPr>
+              <w:rPr>
+                <w:rFonts w:ascii="Calibri" w:hAnsi="Calibri" w:cs="Calibri"/>
+                <w:color w:val="000000"/>
+                <w:sz w:val="22"/>
+                <w:szCs w:val="22"/>
+              </w:rPr>
+            </w:pPr>
+            <w:r>
+              <w:rPr>
+                <w:rFonts w:ascii="Arial" w:hAnsi="Arial" w:cs="Arial"/>
+              </w:rPr>
+              <w:t>Usuários e perfis com permissão de acesso específicos, usuário e senha para acessar o sistema.</w:t>
+            </w:r>
+          </w:p>
+        </w:tc>
+      </w:tr>
+      <w:tr>
+        <w:trPr>
+          <w:jc w:val="center"/>
+        </w:trPr>
+        <w:tc>
+          <w:tcPr>
+            <w:tcW w:w="869" w:type="dxa"/>
+          </w:tcPr>
+          <w:p>
+            <w:pPr>
+              <w:spacing w:line="360" w:lineRule="auto"/>
+              <w:rPr>
+                <w:rFonts w:ascii="Arial" w:hAnsi="Arial" w:cs="Arial"/>
+              </w:rPr>
+            </w:pPr>
+            <w:r>
+              <w:rPr>
+                <w:rFonts w:ascii="Arial" w:hAnsi="Arial" w:cs="Arial"/>
+              </w:rPr>
+              <w:t>0002</w:t>
+            </w:r>
+          </w:p>
+        </w:tc>
+        <w:tc>
+          <w:tcPr>
+            <w:tcW w:w="3192" w:type="dxa"/>
+          </w:tcPr>
+          <w:p>
+            <w:pPr>
+              <w:spacing w:line="360" w:lineRule="auto"/>
+              <w:rPr>
+                <w:rFonts w:ascii="Arial" w:hAnsi="Arial" w:cs="Arial"/>
+              </w:rPr>
+            </w:pPr>
+            <w:r>
+              <w:rPr>
+                <w:rFonts w:ascii="Arial" w:hAnsi="Arial" w:cs="Arial"/>
+              </w:rPr>
+              <w:t>Importador de planilhas</w:t>
+            </w:r>
+          </w:p>
+        </w:tc>
+        <w:tc>
+          <w:tcPr>
+            <w:tcW w:w="5227" w:type="dxa"/>
+          </w:tcPr>
+          <w:p>
+            <w:pPr>
+              <w:rPr>
+                <w:rFonts w:ascii="Arial" w:hAnsi="Arial" w:cs="Arial"/>
+              </w:rPr>
+            </w:pPr>
+            <w:r>
+              <w:rPr>
+                <w:rFonts w:ascii="Arial" w:hAnsi="Arial" w:cs="Arial"/>
+              </w:rPr>
+              <w:t>Possibilidade de importar dados já existentes em planilhas Excel.</w:t>
+            </w:r>
+          </w:p>
+        </w:tc>
+      </w:tr>
+      <w:tr>
+        <w:trPr>
+          <w:jc w:val="center"/>
+        </w:trPr>
+        <w:tc>
+          <w:tcPr>
+            <w:tcW w:w="869" w:type="dxa"/>
+          </w:tcPr>
+          <w:p>
+            <w:pPr>
+              <w:spacing w:line="360" w:lineRule="auto"/>
+              <w:rPr>
+                <w:rFonts w:ascii="Arial" w:hAnsi="Arial" w:cs="Arial"/>
+              </w:rPr>
+            </w:pPr>
+            <w:r>
+              <w:rPr>
+                <w:rFonts w:ascii="Arial" w:hAnsi="Arial" w:cs="Arial"/>
+              </w:rPr>
+              <w:t>0003</w:t>
+            </w:r>
+          </w:p>
+        </w:tc>
+        <w:tc>
+          <w:tcPr>
+            <w:tcW w:w="3192" w:type="dxa"/>
+          </w:tcPr>
+          <w:p>
+            <w:pPr>
+              <w:spacing w:line="360" w:lineRule="auto"/>
+              <w:rPr>
+                <w:rFonts w:ascii="Arial" w:hAnsi="Arial" w:cs="Arial"/>
+              </w:rPr>
+            </w:pPr>
+            <w:r>
+              <w:rPr>
+                <w:rFonts w:ascii="Arial" w:hAnsi="Arial" w:cs="Arial"/>
+              </w:rPr>
+              <w:t>Relatório de inadimplentes</w:t>
+            </w:r>
+          </w:p>
+        </w:tc>
+        <w:tc>
+          <w:tcPr>
+            <w:tcW w:w="5227" w:type="dxa"/>
+          </w:tcPr>
+          <w:p>
+            <w:pPr>
+              <w:rPr>
+                <w:rFonts w:ascii="Arial" w:hAnsi="Arial" w:cs="Arial"/>
+              </w:rPr>
+            </w:pPr>
+            <w:r>
+              <w:rPr>
+                <w:rFonts w:ascii="Arial" w:hAnsi="Arial" w:cs="Arial"/>
+              </w:rPr>
+              <w:t xml:space="preserve">Relatório de clientes PJ/PF inadimplentes. </w:t>
+            </w:r>
+          </w:p>
+        </w:tc>
+      </w:tr>
+      <w:tr>
+        <w:trPr>
+          <w:jc w:val="center"/>
+        </w:trPr>
+        <w:tc>
+          <w:tcPr>
+            <w:tcW w:w="869" w:type="dxa"/>
+          </w:tcPr>
+          <w:p>
+            <w:pPr>
+              <w:spacing w:line="360" w:lineRule="auto"/>
+              <w:rPr>
+                <w:rFonts w:ascii="Arial" w:hAnsi="Arial" w:cs="Arial"/>
+              </w:rPr>
+            </w:pPr>
+            <w:r>
+              <w:rPr>
+                <w:rFonts w:ascii="Arial" w:hAnsi="Arial" w:cs="Arial"/>
+              </w:rPr>
+              <w:t>0004</w:t>
+            </w:r>
+          </w:p>
+        </w:tc>
+        <w:tc>
+          <w:tcPr>
+            <w:tcW w:w="3192" w:type="dxa"/>
+          </w:tcPr>
+          <w:p>
+            <w:pPr>
+              <w:spacing w:line="360" w:lineRule="auto"/>
+              <w:rPr>
+                <w:rFonts w:ascii="Arial" w:hAnsi="Arial" w:cs="Arial"/>
+              </w:rPr>
+            </w:pPr>
+            <w:r>
+              <w:rPr>
+                <w:rFonts w:ascii="Arial" w:hAnsi="Arial" w:cs="Arial"/>
+              </w:rPr>
+              <w:t>Cadastro de empresa</w:t>
+            </w:r>
+          </w:p>
+        </w:tc>
+        <w:tc>
+          <w:tcPr>
+            <w:tcW w:w="5227" w:type="dxa"/>
+          </w:tcPr>
+          <w:p>
+            <w:pPr>
+              <w:rPr>
+                <w:rFonts w:ascii="Arial" w:hAnsi="Arial" w:cs="Arial"/>
+              </w:rPr>
+            </w:pPr>
+            <w:r>
+              <w:rPr>
+                <w:rFonts w:ascii="Arial" w:hAnsi="Arial" w:cs="Arial"/>
+              </w:rPr>
+              <w:t>Cadastro de empresas parceiras, clientes ou fornecedores.</w:t>
+            </w:r>
+          </w:p>
+        </w:tc>
+      </w:tr>
+      <w:tr>
+        <w:trPr>
+          <w:jc w:val="center"/>
+        </w:trPr>
+        <w:tc>
+          <w:tcPr>
+            <w:tcW w:w="869" w:type="dxa"/>
+          </w:tcPr>
+          <w:p>
+            <w:pPr>
+              <w:spacing w:line="360" w:lineRule="auto"/>
+              <w:rPr>
+                <w:rFonts w:ascii="Arial" w:hAnsi="Arial" w:cs="Arial"/>
+              </w:rPr>
+            </w:pPr>
+            <w:r>
+              <w:rPr>
+                <w:rFonts w:ascii="Arial" w:hAnsi="Arial" w:cs="Arial"/>
+              </w:rPr>
+              <w:t>0005</w:t>
+            </w:r>
+          </w:p>
+        </w:tc>
+        <w:tc>
+          <w:tcPr>
+            <w:tcW w:w="3192" w:type="dxa"/>
+          </w:tcPr>
+          <w:p>
+            <w:pPr>
+              <w:spacing w:line="360" w:lineRule="auto"/>
+              <w:rPr>
+                <w:rFonts w:ascii="Arial" w:hAnsi="Arial" w:cs="Arial"/>
+              </w:rPr>
+            </w:pPr>
+            <w:r>
+              <w:rPr>
+                <w:rFonts w:ascii="Arial" w:hAnsi="Arial" w:cs="Arial"/>
+              </w:rPr>
+              <w:t>Cadastro de Serviços</w:t>
+            </w:r>
+          </w:p>
+        </w:tc>
+        <w:tc>
+          <w:tcPr>
+            <w:tcW w:w="5227" w:type="dxa"/>
+          </w:tcPr>
+          <w:p>
+            <w:pPr>
+              <w:rPr>
+                <w:rFonts w:ascii="Arial" w:hAnsi="Arial" w:cs="Arial"/>
+              </w:rPr>
+            </w:pPr>
+            <w:r>
+              <w:rPr>
+                <w:rFonts w:ascii="Arial" w:hAnsi="Arial" w:cs="Arial"/>
+              </w:rPr>
+              <w:t>Cadastro de serviços prestados pela empresa, inclusão, alteração e exclusão.</w:t>
+            </w:r>
+          </w:p>
+        </w:tc>
+      </w:tr>
+    </w:tbl>
+    <w:p>
+      <w:pPr>
+        <w:spacing w:line="360" w:lineRule="auto"/>
+        <w:ind w:firstLine="708"/>
+        <w:rPr>
+          <w:rFonts w:ascii="Arial" w:hAnsi="Arial" w:cs="Arial"/>
+        </w:rPr>
+      </w:pPr>
+    </w:p>
+    <w:p>
+      <w:pPr>
+        <w:spacing w:line="360" w:lineRule="auto"/>
+        <w:ind w:firstLine="708"/>
+        <w:rPr>
+          <w:rFonts w:ascii="Arial" w:hAnsi="Arial" w:cs="Arial"/>
+        </w:rPr>
+      </w:pPr>
+      <w:r>
+        <w:rPr>
+          <w:rFonts w:ascii="Arial" w:hAnsi="Arial" w:cs="Arial"/>
+        </w:rPr>
+        <w:t>Organizamos nossas características e suas descrições em três colunas, a coluna Id é responsável por ser um identificador único para uma características, com ela podemos encontrar de forma mais fácil o registro desejado. A segunda coluna é responsável pelo nome da característica, com este nome é possível ter uma breve noção do que se trata a característica levantada. A terceira coluna representa a descrição da característica, com ela é possível entender melhor o que cada característica representa, como no caso da característica com ID 0005, para que seja possível realizar o agendamento de um serviço é necessário que o mesmo seja previamente cadastrado no sistema, e que seja possível caso necessário alterar o registro cadastro ou até mesmo excluí-lo da lista de serviços disponível.</w:t>
+      </w:r>
+    </w:p>
+    <w:p>
+      <w:pPr>
+        <w:pStyle w:val="Ttulo2"/>
+        <w:rPr>
+          <w:sz w:val="22"/>
+        </w:rPr>
+      </w:pPr>
+      <w:r>
+        <w:rPr>
+          <w:sz w:val="22"/>
+        </w:rPr>
+        <w:lastRenderedPageBreak/>
+        <w:t>Priorização x Complexidade x Risco</w:t>
+      </w:r>
+      <w:bookmarkEnd w:id="27"/>
+    </w:p>
+    <w:p>
+      <w:pPr>
+        <w:spacing w:line="360" w:lineRule="auto"/>
+        <w:ind w:firstLine="708"/>
+      </w:pPr>
+    </w:p>
+    <w:p>
+      <w:pPr>
+        <w:spacing w:line="360" w:lineRule="auto"/>
+        <w:ind w:firstLine="708"/>
+        <w:rPr>
+          <w:rFonts w:ascii="Arial" w:hAnsi="Arial" w:cs="Arial"/>
+        </w:rPr>
+      </w:pPr>
+      <w:r>
+        <w:rPr>
+          <w:rFonts w:ascii="Arial" w:hAnsi="Arial" w:cs="Arial"/>
+        </w:rPr>
+        <w:t>Precisamos agora priorizar as características que restaram após a fase de redução de idéias</w:t>
+      </w:r>
+      <w:r>
+        <w:rPr>
+          <w:rFonts w:ascii="Arial" w:hAnsi="Arial" w:cs="Arial"/>
+        </w:rPr>
+        <w:t xml:space="preserve">. A priorização </w:t>
+      </w:r>
+      <w:r>
+        <w:rPr>
+          <w:rFonts w:ascii="Arial" w:hAnsi="Arial" w:cs="Arial"/>
+        </w:rPr>
+        <w:t>é de responsabilidade do cliente, pois, ele deve ser o que é prioritário para o negócio, independentemente da</w:t>
+      </w:r>
+      <w:r>
+        <w:rPr>
+          <w:rFonts w:ascii="Arial" w:hAnsi="Arial" w:cs="Arial"/>
+        </w:rPr>
+        <w:t xml:space="preserve"> técnica que será utilizada ou se isso irá gerar dificuldades para a equipe de desenvolvimento. A priorização </w:t>
+      </w:r>
+      <w:r>
+        <w:rPr>
+          <w:rFonts w:ascii="Arial" w:hAnsi="Arial" w:cs="Arial"/>
+        </w:rPr>
+        <w:t>se faz necessário para atender nossos objetivos, pois, nenhuma equipe de desenvolvimento pode fazer tudo o que todos pensaram ao mesmo tempo, uma vez que o agrupamento das características tenha sido estabilizado e atingido o consenso, iniciamos a fase de priorização</w:t>
+      </w:r>
+      <w:r>
+        <w:rPr>
+          <w:rFonts w:ascii="Arial" w:hAnsi="Arial" w:cs="Arial"/>
+        </w:rPr>
+        <w:t xml:space="preserve"> que também é possíve ser alcançada utilizando algumas técnicas, neste projeto utilizamos a técnica de Categorização “Crítica, Importante e Útil”</w:t>
+      </w:r>
+    </w:p>
+    <w:p>
+      <w:pPr>
+        <w:spacing w:line="360" w:lineRule="auto"/>
+        <w:ind w:firstLine="708"/>
+        <w:rPr>
+          <w:rFonts w:ascii="Arial" w:hAnsi="Arial" w:cs="Arial"/>
+        </w:rPr>
+      </w:pPr>
+      <w:r>
+        <w:rPr>
+          <w:rFonts w:ascii="Arial" w:hAnsi="Arial" w:cs="Arial"/>
+        </w:rPr>
+        <w:t>Nesta técnica é dado a cada participante um número de votos iguais ao número de idéias, mas cada voto deve ser categorizado como crítico, importante ou útil. Nesta regra cada stakeholder dá apenas um dos três votos de cada categoria, sendo assim, apenas um terço das idéias podem ser consideradas crit</w:t>
+      </w:r>
+      <w:r>
+        <w:rPr>
+          <w:rFonts w:ascii="Arial" w:hAnsi="Arial" w:cs="Arial"/>
+        </w:rPr>
+        <w:t>ícas, onde podemos brevemente descrever cada categoria como:</w:t>
+      </w:r>
+    </w:p>
+    <w:p>
+      <w:pPr>
+        <w:pStyle w:val="PargrafodaLista"/>
+        <w:numPr>
+          <w:ilvl w:val="0"/>
+          <w:numId w:val="27"/>
+        </w:numPr>
+        <w:spacing w:line="360" w:lineRule="auto"/>
+        <w:rPr>
+          <w:rFonts w:ascii="Arial" w:hAnsi="Arial" w:cs="Arial"/>
+        </w:rPr>
+      </w:pPr>
+      <w:r>
+        <w:rPr>
+          <w:rFonts w:ascii="Arial" w:hAnsi="Arial" w:cs="Arial"/>
+        </w:rPr>
+        <w:t>Crítico é definido como indispensável para o sistema, ou seja, não seria possível utilizar o sistema se ter essa características implementada;</w:t>
+      </w:r>
+    </w:p>
+    <w:p>
+      <w:pPr>
+        <w:pStyle w:val="PargrafodaLista"/>
+        <w:numPr>
+          <w:ilvl w:val="0"/>
+          <w:numId w:val="27"/>
+        </w:numPr>
+        <w:spacing w:line="360" w:lineRule="auto"/>
+        <w:rPr>
+          <w:rFonts w:ascii="Arial" w:hAnsi="Arial" w:cs="Arial"/>
+        </w:rPr>
+      </w:pPr>
+      <w:r>
+        <w:rPr>
+          <w:rFonts w:ascii="Arial" w:hAnsi="Arial" w:cs="Arial"/>
+        </w:rPr>
+        <w:t>Importante significar que se está característica não for implementada, irá gerar uma insastifação por parte do usuário, onde o mesmo pode não querer usar o sistema por conta disso;</w:t>
+      </w:r>
+    </w:p>
+    <w:p>
+      <w:pPr>
+        <w:pStyle w:val="PargrafodaLista"/>
+        <w:numPr>
+          <w:ilvl w:val="0"/>
+          <w:numId w:val="27"/>
+        </w:numPr>
+        <w:spacing w:line="360" w:lineRule="auto"/>
+        <w:rPr>
+          <w:rFonts w:ascii="Arial" w:hAnsi="Arial" w:cs="Arial"/>
+        </w:rPr>
+      </w:pPr>
+      <w:r>
+        <w:rPr>
+          <w:rFonts w:ascii="Arial" w:hAnsi="Arial" w:cs="Arial"/>
+        </w:rPr>
+        <w:t>Útil significa que é um característica boa de se ter, porém que não impediria o usuário de utilizar o sistema e nem mesmo seria sentida pelo mesmo ao ponto de incomodá-lo usuar o sistema;</w:t>
+      </w:r>
+    </w:p>
+    <w:p>
+      <w:pPr>
+        <w:spacing w:line="360" w:lineRule="auto"/>
+        <w:rPr>
+          <w:rFonts w:ascii="Arial" w:hAnsi="Arial" w:cs="Arial"/>
+        </w:rPr>
+      </w:pPr>
+    </w:p>
+    <w:p>
+      <w:pPr>
+        <w:spacing w:line="360" w:lineRule="auto"/>
+        <w:ind w:firstLine="708"/>
+        <w:rPr>
+          <w:rFonts w:ascii="Arial" w:hAnsi="Arial" w:cs="Arial"/>
+        </w:rPr>
+      </w:pPr>
+      <w:r>
+        <w:rPr>
+          <w:rFonts w:ascii="Arial" w:hAnsi="Arial" w:cs="Arial"/>
+        </w:rPr>
+        <w:t>Com este esquema, todas as idéias que sobreviveram a redução terão ao menos um voto “útil”, evitando insultar a quem tenha submetido.</w:t>
+      </w:r>
+    </w:p>
+    <w:p>
+      <w:pPr>
+        <w:spacing w:line="360" w:lineRule="auto"/>
+        <w:ind w:firstLine="708"/>
+        <w:rPr>
+          <w:rFonts w:ascii="Arial" w:hAnsi="Arial" w:cs="Arial"/>
+        </w:rPr>
+      </w:pPr>
+      <w:r>
+        <w:rPr>
+          <w:rFonts w:ascii="Arial" w:hAnsi="Arial" w:cs="Arial"/>
+        </w:rPr>
+        <w:t xml:space="preserve">O próximo passo é definir </w:t>
+      </w:r>
+      <w:r>
+        <w:rPr>
+          <w:rFonts w:ascii="Arial" w:hAnsi="Arial" w:cs="Arial"/>
+        </w:rPr>
+        <w:t xml:space="preserve">de maneira aproximada </w:t>
+      </w:r>
+      <w:r>
+        <w:rPr>
+          <w:rFonts w:ascii="Arial" w:hAnsi="Arial" w:cs="Arial"/>
+        </w:rPr>
+        <w:t xml:space="preserve">o esforço que será aplicado em cada característica, um passo que se deve tomar cuidado, pois, ainda não temos detalhes ou requisitos que nos de a noção necessária para medir esse quesito, sendo assim, de forma prudente é necessário passar por cada característica </w:t>
+      </w:r>
+      <w:r>
+        <w:rPr>
+          <w:rFonts w:ascii="Arial" w:hAnsi="Arial" w:cs="Arial"/>
+        </w:rPr>
+        <w:lastRenderedPageBreak/>
+        <w:t>analisando a complexidade para implementação da mesma.</w:t>
+      </w:r>
+      <w:r>
+        <w:rPr>
+          <w:rFonts w:ascii="Arial" w:hAnsi="Arial" w:cs="Arial"/>
+        </w:rPr>
+        <w:t xml:space="preserve"> Está é uma fase que exige bastante da equipe de desenvolvimento,  pois, é necessário que mesmo com poucos detalhes obtidos até agora, seja possível estimar qual a complexidade daquela característica.</w:t>
+      </w:r>
+    </w:p>
+    <w:p>
+      <w:pPr>
+        <w:spacing w:line="360" w:lineRule="auto"/>
+        <w:ind w:firstLine="708"/>
+        <w:rPr>
+          <w:rFonts w:ascii="Arial" w:hAnsi="Arial" w:cs="Arial"/>
+        </w:rPr>
+      </w:pPr>
+      <w:r>
+        <w:rPr>
+          <w:rFonts w:ascii="Arial" w:hAnsi="Arial" w:cs="Arial"/>
+        </w:rPr>
+        <w:t>Outro fator importante é a definição do risco daquela característica</w:t>
+      </w:r>
+      <w:r>
+        <w:rPr>
+          <w:rFonts w:ascii="Arial" w:hAnsi="Arial" w:cs="Arial"/>
+        </w:rPr>
+        <w:t xml:space="preserve">, o risco pode ser analisado pela parte financeira do projeto e até mesmo pela análise do cronograma do mesmo. Características de alto grau de risco, </w:t>
+      </w:r>
+      <w:r>
+        <w:rPr>
+          <w:rFonts w:ascii="Arial" w:hAnsi="Arial" w:cs="Arial"/>
+        </w:rPr>
+        <w:t xml:space="preserve">pode gerar um fator negativo para o projeto como um todo, </w:t>
+      </w:r>
+      <w:r>
+        <w:rPr>
+          <w:rFonts w:ascii="Arial" w:hAnsi="Arial" w:cs="Arial"/>
+        </w:rPr>
+        <w:t>pois se a mesma não for concluída o sistema poderá não ser entregue ou ter uma versão pronta pra disponibilização, mesma que todas as outras características estejam conclu</w:t>
+      </w:r>
+      <w:r>
+        <w:rPr>
+          <w:rFonts w:ascii="Arial" w:hAnsi="Arial" w:cs="Arial"/>
+        </w:rPr>
+        <w:t>ídas, os graus de riscos são definidos como Alto, Médio e Baixo.</w:t>
+      </w:r>
+    </w:p>
+    <w:p>
+      <w:pPr>
+        <w:spacing w:line="360" w:lineRule="auto"/>
+        <w:ind w:firstLine="708"/>
+        <w:rPr>
+          <w:rFonts w:ascii="Arial" w:hAnsi="Arial" w:cs="Arial"/>
+        </w:rPr>
+      </w:pPr>
+      <w:r>
+        <w:rPr>
+          <w:rFonts w:ascii="Arial" w:hAnsi="Arial" w:cs="Arial"/>
+        </w:rPr>
+        <w:t>O</w:t>
+      </w:r>
+      <w:r>
+        <w:rPr>
+          <w:rFonts w:ascii="Arial" w:hAnsi="Arial" w:cs="Arial"/>
+        </w:rPr>
+        <w:t>bter a consciência sobre os riscos de cada característic</w:t>
+      </w:r>
+      <w:r>
+        <w:rPr>
+          <w:rFonts w:ascii="Arial" w:hAnsi="Arial" w:cs="Arial"/>
+        </w:rPr>
+        <w:t>a</w:t>
+      </w:r>
+      <w:r>
+        <w:rPr>
+          <w:rFonts w:ascii="Arial" w:hAnsi="Arial" w:cs="Arial"/>
+        </w:rPr>
+        <w:t xml:space="preserve"> levantada, ajuda a metigar </w:t>
+      </w:r>
+      <w:r>
+        <w:rPr>
+          <w:rFonts w:ascii="Arial" w:hAnsi="Arial" w:cs="Arial"/>
+        </w:rPr>
+        <w:t>problemas futuros no desenvolvimento do projeto, tomando decisões inteligentes desde o início do mesmo, como por exemplo, a criação das baselines se torna mais simples tendo em vista que já foram definidos os riscos de cada característica e que aqueles que foram definidos como alto, teram prioridade nesta definição</w:t>
       </w:r>
       <w:r>
         <w:rPr>
@@ -10857,59 +11440,837 @@
     </w:p>
     <w:p>
       <w:pPr>
+        <w:spacing w:line="360" w:lineRule="auto"/>
+        <w:ind w:firstLine="708"/>
+        <w:rPr>
+          <w:rFonts w:ascii="Arial" w:hAnsi="Arial" w:cs="Arial"/>
+        </w:rPr>
+      </w:pPr>
+      <w:bookmarkStart w:id="28" w:name="_Toc259998465"/>
+      <w:r>
+        <w:rPr>
+          <w:rFonts w:ascii="Arial" w:hAnsi="Arial" w:cs="Arial"/>
+        </w:rPr>
+        <w:t>A Tabela 3 demonstra a Priorização X Complexidade X Risco das características que foram levantadas no Workshop de Características realizado com o cliente NR Avaliações Psicológicas. As demais características encontra-se na mídia digital que está anexo a este trabalho.</w:t>
+      </w:r>
+    </w:p>
+    <w:p>
+      <w:pPr>
+        <w:spacing w:line="360" w:lineRule="auto"/>
+        <w:ind w:firstLine="708"/>
+        <w:jc w:val="center"/>
+        <w:rPr>
+          <w:rFonts w:ascii="Arial" w:hAnsi="Arial" w:cs="Arial"/>
+        </w:rPr>
+      </w:pPr>
+      <w:r>
+        <w:rPr>
+          <w:rFonts w:ascii="Arial" w:hAnsi="Arial" w:cs="Arial"/>
+          <w:b/>
+        </w:rPr>
+        <w:br/>
+      </w:r>
+      <w:r>
+        <w:rPr>
+          <w:rFonts w:ascii="Arial" w:hAnsi="Arial" w:cs="Arial"/>
+          <w:b/>
+        </w:rPr>
+        <w:t xml:space="preserve">Tabela </w:t>
+      </w:r>
+      <w:r>
+        <w:rPr>
+          <w:rFonts w:ascii="Arial" w:hAnsi="Arial" w:cs="Arial"/>
+          <w:b/>
+        </w:rPr>
+        <w:t>3</w:t>
+      </w:r>
+      <w:r>
+        <w:rPr>
+          <w:rFonts w:ascii="Arial" w:hAnsi="Arial" w:cs="Arial"/>
+          <w:b/>
+        </w:rPr>
+        <w:t xml:space="preserve"> </w:t>
+      </w:r>
+      <w:r>
+        <w:rPr>
+          <w:rFonts w:ascii="Arial" w:hAnsi="Arial" w:cs="Arial"/>
+        </w:rPr>
+        <w:t>– Descrições das Características</w:t>
+      </w:r>
+    </w:p>
+    <w:p>
+      <w:pPr>
+        <w:spacing w:line="360" w:lineRule="auto"/>
+        <w:ind w:firstLine="708"/>
+        <w:jc w:val="center"/>
+        <w:rPr>
+          <w:rFonts w:ascii="Arial" w:hAnsi="Arial" w:cs="Arial"/>
+        </w:rPr>
+      </w:pPr>
+    </w:p>
+    <w:tbl>
+      <w:tblPr>
+        <w:tblStyle w:val="Tabelacomgrade"/>
+        <w:tblW w:w="0" w:type="auto"/>
+        <w:jc w:val="center"/>
+        <w:tblLook w:val="04A0"/>
+      </w:tblPr>
+      <w:tblGrid>
+        <w:gridCol w:w="764"/>
+        <w:gridCol w:w="1971"/>
+        <w:gridCol w:w="2182"/>
+        <w:gridCol w:w="1403"/>
+        <w:gridCol w:w="1857"/>
+        <w:gridCol w:w="1111"/>
+      </w:tblGrid>
+      <w:tr>
+        <w:trPr>
+          <w:jc w:val="center"/>
+        </w:trPr>
+        <w:tc>
+          <w:tcPr>
+            <w:tcW w:w="764" w:type="dxa"/>
+            <w:shd w:val="clear" w:color="auto" w:fill="EEECE1" w:themeFill="background2"/>
+          </w:tcPr>
+          <w:p>
+            <w:pPr>
+              <w:spacing w:line="360" w:lineRule="auto"/>
+              <w:jc w:val="center"/>
+              <w:rPr>
+                <w:rFonts w:ascii="Arial" w:hAnsi="Arial" w:cs="Arial"/>
+                <w:b/>
+              </w:rPr>
+            </w:pPr>
+            <w:r>
+              <w:rPr>
+                <w:rFonts w:ascii="Arial" w:hAnsi="Arial" w:cs="Arial"/>
+                <w:b/>
+              </w:rPr>
+              <w:t>Id</w:t>
+            </w:r>
+          </w:p>
+        </w:tc>
+        <w:tc>
+          <w:tcPr>
+            <w:tcW w:w="1971" w:type="dxa"/>
+            <w:shd w:val="clear" w:color="auto" w:fill="EEECE1" w:themeFill="background2"/>
+          </w:tcPr>
+          <w:p>
+            <w:pPr>
+              <w:spacing w:line="360" w:lineRule="auto"/>
+              <w:jc w:val="center"/>
+              <w:rPr>
+                <w:rFonts w:ascii="Arial" w:hAnsi="Arial" w:cs="Arial"/>
+                <w:b/>
+              </w:rPr>
+            </w:pPr>
+            <w:r>
+              <w:rPr>
+                <w:rFonts w:ascii="Arial" w:hAnsi="Arial" w:cs="Arial"/>
+                <w:b/>
+              </w:rPr>
+              <w:t>Característica</w:t>
+            </w:r>
+          </w:p>
+        </w:tc>
+        <w:tc>
+          <w:tcPr>
+            <w:tcW w:w="2182" w:type="dxa"/>
+            <w:shd w:val="clear" w:color="auto" w:fill="EEECE1" w:themeFill="background2"/>
+          </w:tcPr>
+          <w:p>
+            <w:pPr>
+              <w:spacing w:line="360" w:lineRule="auto"/>
+              <w:jc w:val="center"/>
+              <w:rPr>
+                <w:rFonts w:ascii="Arial" w:hAnsi="Arial" w:cs="Arial"/>
+                <w:b/>
+              </w:rPr>
+            </w:pPr>
+            <w:r>
+              <w:rPr>
+                <w:rFonts w:ascii="Arial" w:hAnsi="Arial" w:cs="Arial"/>
+                <w:b/>
+              </w:rPr>
+              <w:t>Descrição</w:t>
+            </w:r>
+          </w:p>
+        </w:tc>
+        <w:tc>
+          <w:tcPr>
+            <w:tcW w:w="1403" w:type="dxa"/>
+            <w:shd w:val="clear" w:color="auto" w:fill="EEECE1" w:themeFill="background2"/>
+          </w:tcPr>
+          <w:p>
+            <w:pPr>
+              <w:spacing w:line="360" w:lineRule="auto"/>
+              <w:jc w:val="center"/>
+              <w:rPr>
+                <w:rFonts w:ascii="Arial" w:hAnsi="Arial" w:cs="Arial"/>
+                <w:b/>
+              </w:rPr>
+            </w:pPr>
+            <w:r>
+              <w:rPr>
+                <w:rFonts w:ascii="Arial" w:hAnsi="Arial" w:cs="Arial"/>
+                <w:b/>
+              </w:rPr>
+              <w:t>Prioridade</w:t>
+            </w:r>
+          </w:p>
+        </w:tc>
+        <w:tc>
+          <w:tcPr>
+            <w:tcW w:w="1857" w:type="dxa"/>
+            <w:shd w:val="clear" w:color="auto" w:fill="EEECE1" w:themeFill="background2"/>
+          </w:tcPr>
+          <w:p>
+            <w:pPr>
+              <w:spacing w:line="360" w:lineRule="auto"/>
+              <w:jc w:val="center"/>
+              <w:rPr>
+                <w:rFonts w:ascii="Arial" w:hAnsi="Arial" w:cs="Arial"/>
+                <w:b/>
+              </w:rPr>
+            </w:pPr>
+            <w:r>
+              <w:rPr>
+                <w:rFonts w:ascii="Arial" w:hAnsi="Arial" w:cs="Arial"/>
+                <w:b/>
+              </w:rPr>
+              <w:t>Complexidade</w:t>
+            </w:r>
+          </w:p>
+        </w:tc>
+        <w:tc>
+          <w:tcPr>
+            <w:tcW w:w="1111" w:type="dxa"/>
+            <w:shd w:val="clear" w:color="auto" w:fill="EEECE1" w:themeFill="background2"/>
+          </w:tcPr>
+          <w:p>
+            <w:pPr>
+              <w:spacing w:line="360" w:lineRule="auto"/>
+              <w:jc w:val="center"/>
+              <w:rPr>
+                <w:rFonts w:ascii="Arial" w:hAnsi="Arial" w:cs="Arial"/>
+                <w:b/>
+              </w:rPr>
+            </w:pPr>
+            <w:r>
+              <w:rPr>
+                <w:rFonts w:ascii="Arial" w:hAnsi="Arial" w:cs="Arial"/>
+                <w:b/>
+              </w:rPr>
+              <w:t>Risco</w:t>
+            </w:r>
+          </w:p>
+        </w:tc>
+      </w:tr>
+      <w:tr>
+        <w:trPr>
+          <w:trHeight w:val="470"/>
+          <w:jc w:val="center"/>
+        </w:trPr>
+        <w:tc>
+          <w:tcPr>
+            <w:tcW w:w="764" w:type="dxa"/>
+          </w:tcPr>
+          <w:p>
+            <w:pPr>
+              <w:spacing w:line="360" w:lineRule="auto"/>
+              <w:rPr>
+                <w:rFonts w:ascii="Arial" w:hAnsi="Arial" w:cs="Arial"/>
+              </w:rPr>
+            </w:pPr>
+            <w:r>
+              <w:rPr>
+                <w:rFonts w:ascii="Arial" w:hAnsi="Arial" w:cs="Arial"/>
+              </w:rPr>
+              <w:t>0001</w:t>
+            </w:r>
+          </w:p>
+        </w:tc>
+        <w:tc>
+          <w:tcPr>
+            <w:tcW w:w="1971" w:type="dxa"/>
+          </w:tcPr>
+          <w:p>
+            <w:pPr>
+              <w:spacing w:line="360" w:lineRule="auto"/>
+              <w:rPr>
+                <w:rFonts w:ascii="Arial" w:hAnsi="Arial" w:cs="Arial"/>
+              </w:rPr>
+            </w:pPr>
+            <w:r>
+              <w:rPr>
+                <w:rFonts w:ascii="Arial" w:hAnsi="Arial" w:cs="Arial"/>
+              </w:rPr>
+              <w:t>Controle de acesso</w:t>
+            </w:r>
+          </w:p>
+        </w:tc>
+        <w:tc>
+          <w:tcPr>
+            <w:tcW w:w="2182" w:type="dxa"/>
+          </w:tcPr>
+          <w:p>
+            <w:pPr>
+              <w:rPr>
+                <w:rFonts w:ascii="Calibri" w:hAnsi="Calibri" w:cs="Calibri"/>
+                <w:color w:val="000000"/>
+                <w:sz w:val="22"/>
+                <w:szCs w:val="22"/>
+              </w:rPr>
+            </w:pPr>
+            <w:r>
+              <w:rPr>
+                <w:rFonts w:ascii="Arial" w:hAnsi="Arial" w:cs="Arial"/>
+              </w:rPr>
+              <w:t>Usuários e perfis com permissão de acesso específicos, usuário e senha para acessar o sistema.</w:t>
+            </w:r>
+          </w:p>
+        </w:tc>
+        <w:tc>
+          <w:tcPr>
+            <w:tcW w:w="1403" w:type="dxa"/>
+          </w:tcPr>
+          <w:p>
+            <w:pPr>
+              <w:rPr>
+                <w:rFonts w:ascii="Arial" w:hAnsi="Arial" w:cs="Arial"/>
+              </w:rPr>
+            </w:pPr>
+            <w:r>
+              <w:rPr>
+                <w:rFonts w:ascii="Arial" w:hAnsi="Arial" w:cs="Arial"/>
+              </w:rPr>
+              <w:t>Importante</w:t>
+            </w:r>
+          </w:p>
+        </w:tc>
+        <w:tc>
+          <w:tcPr>
+            <w:tcW w:w="1857" w:type="dxa"/>
+          </w:tcPr>
+          <w:p>
+            <w:pPr>
+              <w:rPr>
+                <w:rFonts w:ascii="Arial" w:hAnsi="Arial" w:cs="Arial"/>
+              </w:rPr>
+            </w:pPr>
+            <w:r>
+              <w:rPr>
+                <w:rFonts w:ascii="Arial" w:hAnsi="Arial" w:cs="Arial"/>
+              </w:rPr>
+              <w:t>Alto</w:t>
+            </w:r>
+          </w:p>
+        </w:tc>
+        <w:tc>
+          <w:tcPr>
+            <w:tcW w:w="1111" w:type="dxa"/>
+          </w:tcPr>
+          <w:p>
+            <w:pPr>
+              <w:rPr>
+                <w:rFonts w:ascii="Arial" w:hAnsi="Arial" w:cs="Arial"/>
+              </w:rPr>
+            </w:pPr>
+            <w:r>
+              <w:rPr>
+                <w:rFonts w:ascii="Arial" w:hAnsi="Arial" w:cs="Arial"/>
+              </w:rPr>
+              <w:t>Alto</w:t>
+            </w:r>
+          </w:p>
+        </w:tc>
+      </w:tr>
+      <w:tr>
+        <w:trPr>
+          <w:jc w:val="center"/>
+        </w:trPr>
+        <w:tc>
+          <w:tcPr>
+            <w:tcW w:w="764" w:type="dxa"/>
+          </w:tcPr>
+          <w:p>
+            <w:pPr>
+              <w:spacing w:line="360" w:lineRule="auto"/>
+              <w:rPr>
+                <w:rFonts w:ascii="Arial" w:hAnsi="Arial" w:cs="Arial"/>
+              </w:rPr>
+            </w:pPr>
+            <w:r>
+              <w:rPr>
+                <w:rFonts w:ascii="Arial" w:hAnsi="Arial" w:cs="Arial"/>
+              </w:rPr>
+              <w:t>0002</w:t>
+            </w:r>
+          </w:p>
+        </w:tc>
+        <w:tc>
+          <w:tcPr>
+            <w:tcW w:w="1971" w:type="dxa"/>
+          </w:tcPr>
+          <w:p>
+            <w:pPr>
+              <w:spacing w:line="360" w:lineRule="auto"/>
+              <w:rPr>
+                <w:rFonts w:ascii="Arial" w:hAnsi="Arial" w:cs="Arial"/>
+              </w:rPr>
+            </w:pPr>
+            <w:r>
+              <w:rPr>
+                <w:rFonts w:ascii="Arial" w:hAnsi="Arial" w:cs="Arial"/>
+              </w:rPr>
+              <w:t>Importador de planilhas</w:t>
+            </w:r>
+          </w:p>
+        </w:tc>
+        <w:tc>
+          <w:tcPr>
+            <w:tcW w:w="2182" w:type="dxa"/>
+          </w:tcPr>
+          <w:p>
+            <w:pPr>
+              <w:rPr>
+                <w:rFonts w:ascii="Arial" w:hAnsi="Arial" w:cs="Arial"/>
+              </w:rPr>
+            </w:pPr>
+            <w:r>
+              <w:rPr>
+                <w:rFonts w:ascii="Arial" w:hAnsi="Arial" w:cs="Arial"/>
+              </w:rPr>
+              <w:t>Possibilidade de importar dados já existentes em planilhas Excel.</w:t>
+            </w:r>
+          </w:p>
+        </w:tc>
+        <w:tc>
+          <w:tcPr>
+            <w:tcW w:w="1403" w:type="dxa"/>
+          </w:tcPr>
+          <w:p>
+            <w:pPr>
+              <w:rPr>
+                <w:rFonts w:ascii="Arial" w:hAnsi="Arial" w:cs="Arial"/>
+              </w:rPr>
+            </w:pPr>
+            <w:r>
+              <w:rPr>
+                <w:rFonts w:ascii="Arial" w:hAnsi="Arial" w:cs="Arial"/>
+              </w:rPr>
+              <w:t>Crítico</w:t>
+            </w:r>
+          </w:p>
+        </w:tc>
+        <w:tc>
+          <w:tcPr>
+            <w:tcW w:w="1857" w:type="dxa"/>
+          </w:tcPr>
+          <w:p>
+            <w:pPr>
+              <w:rPr>
+                <w:rFonts w:ascii="Arial" w:hAnsi="Arial" w:cs="Arial"/>
+              </w:rPr>
+            </w:pPr>
+            <w:r>
+              <w:rPr>
+                <w:rFonts w:ascii="Arial" w:hAnsi="Arial" w:cs="Arial"/>
+              </w:rPr>
+              <w:t>Médio</w:t>
+            </w:r>
+          </w:p>
+        </w:tc>
+        <w:tc>
+          <w:tcPr>
+            <w:tcW w:w="1111" w:type="dxa"/>
+          </w:tcPr>
+          <w:p>
+            <w:pPr>
+              <w:rPr>
+                <w:rFonts w:ascii="Arial" w:hAnsi="Arial" w:cs="Arial"/>
+              </w:rPr>
+            </w:pPr>
+            <w:r>
+              <w:rPr>
+                <w:rFonts w:ascii="Arial" w:hAnsi="Arial" w:cs="Arial"/>
+              </w:rPr>
+              <w:t>Médio</w:t>
+            </w:r>
+          </w:p>
+        </w:tc>
+      </w:tr>
+      <w:tr>
+        <w:trPr>
+          <w:jc w:val="center"/>
+        </w:trPr>
+        <w:tc>
+          <w:tcPr>
+            <w:tcW w:w="764" w:type="dxa"/>
+          </w:tcPr>
+          <w:p>
+            <w:pPr>
+              <w:spacing w:line="360" w:lineRule="auto"/>
+              <w:rPr>
+                <w:rFonts w:ascii="Arial" w:hAnsi="Arial" w:cs="Arial"/>
+              </w:rPr>
+            </w:pPr>
+            <w:r>
+              <w:rPr>
+                <w:rFonts w:ascii="Arial" w:hAnsi="Arial" w:cs="Arial"/>
+              </w:rPr>
+              <w:lastRenderedPageBreak/>
+              <w:t>0003</w:t>
+            </w:r>
+          </w:p>
+        </w:tc>
+        <w:tc>
+          <w:tcPr>
+            <w:tcW w:w="1971" w:type="dxa"/>
+          </w:tcPr>
+          <w:p>
+            <w:pPr>
+              <w:spacing w:line="360" w:lineRule="auto"/>
+              <w:rPr>
+                <w:rFonts w:ascii="Arial" w:hAnsi="Arial" w:cs="Arial"/>
+              </w:rPr>
+            </w:pPr>
+            <w:r>
+              <w:rPr>
+                <w:rFonts w:ascii="Arial" w:hAnsi="Arial" w:cs="Arial"/>
+              </w:rPr>
+              <w:t>Relatório de inadimplentes</w:t>
+            </w:r>
+          </w:p>
+        </w:tc>
+        <w:tc>
+          <w:tcPr>
+            <w:tcW w:w="2182" w:type="dxa"/>
+          </w:tcPr>
+          <w:p>
+            <w:pPr>
+              <w:rPr>
+                <w:rFonts w:ascii="Arial" w:hAnsi="Arial" w:cs="Arial"/>
+              </w:rPr>
+            </w:pPr>
+            <w:r>
+              <w:rPr>
+                <w:rFonts w:ascii="Arial" w:hAnsi="Arial" w:cs="Arial"/>
+              </w:rPr>
+              <w:t xml:space="preserve">Relatório de clientes PJ/PF inadimplentes. </w:t>
+            </w:r>
+          </w:p>
+        </w:tc>
+        <w:tc>
+          <w:tcPr>
+            <w:tcW w:w="1403" w:type="dxa"/>
+          </w:tcPr>
+          <w:p>
+            <w:pPr>
+              <w:rPr>
+                <w:rFonts w:ascii="Arial" w:hAnsi="Arial" w:cs="Arial"/>
+              </w:rPr>
+            </w:pPr>
+            <w:r>
+              <w:rPr>
+                <w:rFonts w:ascii="Arial" w:hAnsi="Arial" w:cs="Arial"/>
+              </w:rPr>
+              <w:t>Crítico</w:t>
+            </w:r>
+          </w:p>
+        </w:tc>
+        <w:tc>
+          <w:tcPr>
+            <w:tcW w:w="1857" w:type="dxa"/>
+          </w:tcPr>
+          <w:p>
+            <w:pPr>
+              <w:rPr>
+                <w:rFonts w:ascii="Arial" w:hAnsi="Arial" w:cs="Arial"/>
+              </w:rPr>
+            </w:pPr>
+            <w:r>
+              <w:rPr>
+                <w:rFonts w:ascii="Arial" w:hAnsi="Arial" w:cs="Arial"/>
+              </w:rPr>
+              <w:t>Médio</w:t>
+            </w:r>
+          </w:p>
+        </w:tc>
+        <w:tc>
+          <w:tcPr>
+            <w:tcW w:w="1111" w:type="dxa"/>
+          </w:tcPr>
+          <w:p>
+            <w:pPr>
+              <w:rPr>
+                <w:rFonts w:ascii="Arial" w:hAnsi="Arial" w:cs="Arial"/>
+              </w:rPr>
+            </w:pPr>
+            <w:r>
+              <w:rPr>
+                <w:rFonts w:ascii="Arial" w:hAnsi="Arial" w:cs="Arial"/>
+              </w:rPr>
+              <w:t>Baixo</w:t>
+            </w:r>
+          </w:p>
+        </w:tc>
+      </w:tr>
+      <w:tr>
+        <w:trPr>
+          <w:jc w:val="center"/>
+        </w:trPr>
+        <w:tc>
+          <w:tcPr>
+            <w:tcW w:w="764" w:type="dxa"/>
+          </w:tcPr>
+          <w:p>
+            <w:pPr>
+              <w:spacing w:line="360" w:lineRule="auto"/>
+              <w:rPr>
+                <w:rFonts w:ascii="Arial" w:hAnsi="Arial" w:cs="Arial"/>
+              </w:rPr>
+            </w:pPr>
+            <w:r>
+              <w:rPr>
+                <w:rFonts w:ascii="Arial" w:hAnsi="Arial" w:cs="Arial"/>
+              </w:rPr>
+              <w:t>0004</w:t>
+            </w:r>
+          </w:p>
+        </w:tc>
+        <w:tc>
+          <w:tcPr>
+            <w:tcW w:w="1971" w:type="dxa"/>
+          </w:tcPr>
+          <w:p>
+            <w:pPr>
+              <w:spacing w:line="360" w:lineRule="auto"/>
+              <w:rPr>
+                <w:rFonts w:ascii="Arial" w:hAnsi="Arial" w:cs="Arial"/>
+              </w:rPr>
+            </w:pPr>
+            <w:r>
+              <w:rPr>
+                <w:rFonts w:ascii="Arial" w:hAnsi="Arial" w:cs="Arial"/>
+              </w:rPr>
+              <w:t>Cadastro de empresa</w:t>
+            </w:r>
+          </w:p>
+        </w:tc>
+        <w:tc>
+          <w:tcPr>
+            <w:tcW w:w="2182" w:type="dxa"/>
+          </w:tcPr>
+          <w:p>
+            <w:pPr>
+              <w:rPr>
+                <w:rFonts w:ascii="Arial" w:hAnsi="Arial" w:cs="Arial"/>
+              </w:rPr>
+            </w:pPr>
+            <w:r>
+              <w:rPr>
+                <w:rFonts w:ascii="Arial" w:hAnsi="Arial" w:cs="Arial"/>
+              </w:rPr>
+              <w:t>Cadastro de empresas parceiras, clientes ou fornecedores.</w:t>
+            </w:r>
+          </w:p>
+        </w:tc>
+        <w:tc>
+          <w:tcPr>
+            <w:tcW w:w="1403" w:type="dxa"/>
+          </w:tcPr>
+          <w:p>
+            <w:pPr>
+              <w:rPr>
+                <w:rFonts w:ascii="Arial" w:hAnsi="Arial" w:cs="Arial"/>
+              </w:rPr>
+            </w:pPr>
+            <w:r>
+              <w:rPr>
+                <w:rFonts w:ascii="Arial" w:hAnsi="Arial" w:cs="Arial"/>
+              </w:rPr>
+              <w:t>Crítico</w:t>
+            </w:r>
+          </w:p>
+        </w:tc>
+        <w:tc>
+          <w:tcPr>
+            <w:tcW w:w="1857" w:type="dxa"/>
+          </w:tcPr>
+          <w:p>
+            <w:pPr>
+              <w:rPr>
+                <w:rFonts w:ascii="Arial" w:hAnsi="Arial" w:cs="Arial"/>
+              </w:rPr>
+            </w:pPr>
+            <w:r>
+              <w:rPr>
+                <w:rFonts w:ascii="Arial" w:hAnsi="Arial" w:cs="Arial"/>
+              </w:rPr>
+              <w:t>Média</w:t>
+            </w:r>
+          </w:p>
+        </w:tc>
+        <w:tc>
+          <w:tcPr>
+            <w:tcW w:w="1111" w:type="dxa"/>
+          </w:tcPr>
+          <w:p>
+            <w:pPr>
+              <w:rPr>
+                <w:rFonts w:ascii="Arial" w:hAnsi="Arial" w:cs="Arial"/>
+              </w:rPr>
+            </w:pPr>
+            <w:r>
+              <w:rPr>
+                <w:rFonts w:ascii="Arial" w:hAnsi="Arial" w:cs="Arial"/>
+              </w:rPr>
+              <w:t>Alto</w:t>
+            </w:r>
+          </w:p>
+        </w:tc>
+      </w:tr>
+      <w:tr>
+        <w:trPr>
+          <w:jc w:val="center"/>
+        </w:trPr>
+        <w:tc>
+          <w:tcPr>
+            <w:tcW w:w="764" w:type="dxa"/>
+          </w:tcPr>
+          <w:p>
+            <w:pPr>
+              <w:spacing w:line="360" w:lineRule="auto"/>
+              <w:rPr>
+                <w:rFonts w:ascii="Arial" w:hAnsi="Arial" w:cs="Arial"/>
+              </w:rPr>
+            </w:pPr>
+            <w:r>
+              <w:rPr>
+                <w:rFonts w:ascii="Arial" w:hAnsi="Arial" w:cs="Arial"/>
+              </w:rPr>
+              <w:t>0005</w:t>
+            </w:r>
+          </w:p>
+        </w:tc>
+        <w:tc>
+          <w:tcPr>
+            <w:tcW w:w="1971" w:type="dxa"/>
+          </w:tcPr>
+          <w:p>
+            <w:pPr>
+              <w:spacing w:line="360" w:lineRule="auto"/>
+              <w:rPr>
+                <w:rFonts w:ascii="Arial" w:hAnsi="Arial" w:cs="Arial"/>
+              </w:rPr>
+            </w:pPr>
+            <w:r>
+              <w:rPr>
+                <w:rFonts w:ascii="Arial" w:hAnsi="Arial" w:cs="Arial"/>
+              </w:rPr>
+              <w:t>Cadastro de Serviços</w:t>
+            </w:r>
+          </w:p>
+        </w:tc>
+        <w:tc>
+          <w:tcPr>
+            <w:tcW w:w="2182" w:type="dxa"/>
+          </w:tcPr>
+          <w:p>
+            <w:pPr>
+              <w:rPr>
+                <w:rFonts w:ascii="Arial" w:hAnsi="Arial" w:cs="Arial"/>
+              </w:rPr>
+            </w:pPr>
+            <w:r>
+              <w:rPr>
+                <w:rFonts w:ascii="Arial" w:hAnsi="Arial" w:cs="Arial"/>
+              </w:rPr>
+              <w:t>Cadastro de serviços prestados pela empresa, inclusão, alteração e exclusão.</w:t>
+            </w:r>
+          </w:p>
+        </w:tc>
+        <w:tc>
+          <w:tcPr>
+            <w:tcW w:w="1403" w:type="dxa"/>
+          </w:tcPr>
+          <w:p>
+            <w:pPr>
+              <w:rPr>
+                <w:rFonts w:ascii="Arial" w:hAnsi="Arial" w:cs="Arial"/>
+              </w:rPr>
+            </w:pPr>
+            <w:r>
+              <w:rPr>
+                <w:rFonts w:ascii="Arial" w:hAnsi="Arial" w:cs="Arial"/>
+              </w:rPr>
+              <w:t>Crítico</w:t>
+            </w:r>
+          </w:p>
+        </w:tc>
+        <w:tc>
+          <w:tcPr>
+            <w:tcW w:w="1857" w:type="dxa"/>
+          </w:tcPr>
+          <w:p>
+            <w:pPr>
+              <w:rPr>
+                <w:rFonts w:ascii="Arial" w:hAnsi="Arial" w:cs="Arial"/>
+              </w:rPr>
+            </w:pPr>
+            <w:r>
+              <w:rPr>
+                <w:rFonts w:ascii="Arial" w:hAnsi="Arial" w:cs="Arial"/>
+              </w:rPr>
+              <w:t>Média</w:t>
+            </w:r>
+          </w:p>
+        </w:tc>
+        <w:tc>
+          <w:tcPr>
+            <w:tcW w:w="1111" w:type="dxa"/>
+          </w:tcPr>
+          <w:p>
+            <w:pPr>
+              <w:rPr>
+                <w:rFonts w:ascii="Arial" w:hAnsi="Arial" w:cs="Arial"/>
+              </w:rPr>
+            </w:pPr>
+            <w:r>
+              <w:rPr>
+                <w:rFonts w:ascii="Arial" w:hAnsi="Arial" w:cs="Arial"/>
+              </w:rPr>
+              <w:t>Alto</w:t>
+            </w:r>
+          </w:p>
+        </w:tc>
+      </w:tr>
+    </w:tbl>
+    <w:p>
+      <w:pPr>
+        <w:spacing w:line="360" w:lineRule="auto"/>
+        <w:ind w:firstLine="708"/>
+        <w:jc w:val="center"/>
+        <w:rPr>
+          <w:rFonts w:ascii="Arial" w:hAnsi="Arial" w:cs="Arial"/>
+        </w:rPr>
+      </w:pPr>
+    </w:p>
+    <w:p>
+      <w:pPr>
         <w:pStyle w:val="Ttulo2"/>
         <w:rPr>
           <w:sz w:val="22"/>
         </w:rPr>
       </w:pPr>
-      <w:bookmarkStart w:id="26" w:name="_Toc259998463"/>
       <w:r>
         <w:rPr>
           <w:sz w:val="22"/>
         </w:rPr>
-        <w:t>Descrição das Características</w:t>
-      </w:r>
-      <w:bookmarkEnd w:id="26"/>
-    </w:p>
-    <w:p>
-      <w:pPr>
-        <w:pStyle w:val="Ttulo2"/>
-        <w:rPr>
-          <w:sz w:val="22"/>
-        </w:rPr>
-      </w:pPr>
-      <w:bookmarkStart w:id="27" w:name="_Toc259998464"/>
-      <w:r>
-        <w:rPr>
-          <w:sz w:val="22"/>
-        </w:rPr>
-        <w:t>Priorização x Complexidade x Risco</w:t>
-      </w:r>
-      <w:bookmarkEnd w:id="27"/>
-    </w:p>
-    <w:p>
-      <w:pPr>
-        <w:pStyle w:val="Ttulo2"/>
-        <w:rPr>
-          <w:sz w:val="22"/>
-        </w:rPr>
-      </w:pPr>
-      <w:bookmarkStart w:id="28" w:name="_Toc259998465"/>
-      <w:r>
-        <w:rPr>
-          <w:sz w:val="22"/>
-        </w:rPr>
-        <w:t xml:space="preserve">Definição de </w:t>
-      </w:r>
-      <w:proofErr w:type="spellStart"/>
-      <w:r>
-        <w:rPr>
-          <w:sz w:val="22"/>
-        </w:rPr>
-        <w:t>Baselines</w:t>
+        <w:t>Definição de Baselines</w:t>
       </w:r>
       <w:bookmarkEnd w:id="28"/>
-      <w:proofErr w:type="spellEnd"/>
     </w:p>
     <w:p>
       <w:pPr>
@@ -11139,29 +12500,13 @@
         </w:rPr>
       </w:pPr>
       <w:bookmarkStart w:id="41" w:name="_Toc259998478"/>
-      <w:proofErr w:type="spellStart"/>
       <w:r>
         <w:rPr>
           <w:sz w:val="22"/>
         </w:rPr>
-        <w:t>Flowdown</w:t>
-      </w:r>
-      <w:proofErr w:type="spellEnd"/>
-      <w:r>
-        <w:rPr>
-          <w:sz w:val="22"/>
-        </w:rPr>
-        <w:t xml:space="preserve"> de Requisitos </w:t>
-      </w:r>
-      <w:proofErr w:type="gramStart"/>
-      <w:r>
-        <w:rPr>
-          <w:sz w:val="22"/>
-        </w:rPr>
-        <w:t>do Sistemas</w:t>
+        <w:t>Flowdown de Requisitos do Sistemas</w:t>
       </w:r>
       <w:bookmarkEnd w:id="41"/>
-      <w:proofErr w:type="gramEnd"/>
     </w:p>
     <w:p>
       <w:pPr>
@@ -11669,20 +13014,12 @@
         </w:rPr>
       </w:pPr>
       <w:bookmarkStart w:id="58" w:name="_Toc259998495"/>
-      <w:proofErr w:type="spellStart"/>
       <w:r>
         <w:rPr>
           <w:sz w:val="24"/>
         </w:rPr>
         <w:lastRenderedPageBreak/>
-        <w:t>Storyboard</w:t>
-      </w:r>
-      <w:proofErr w:type="spellEnd"/>
-      <w:r>
-        <w:rPr>
-          <w:sz w:val="24"/>
-        </w:rPr>
-        <w:t xml:space="preserve"> do Subsistema &lt;Nome do Subsistema&gt;</w:t>
+        <w:t>Storyboard do Subsistema &lt;Nome do Subsistema&gt;</w:t>
       </w:r>
       <w:bookmarkEnd w:id="58"/>
     </w:p>
@@ -11814,27 +13151,14 @@
       </w:pBdr>
       <w:jc w:val="right"/>
     </w:pPr>
-    <w:r>
-      <w:fldChar w:fldCharType="begin"/>
-    </w:r>
-    <w:r>
-      <w:instrText xml:space="preserve"> PAGE   \* MERGEFORMAT </w:instrText>
-    </w:r>
-    <w:r>
-      <w:fldChar w:fldCharType="separate"/>
-    </w:r>
-    <w:r>
-      <w:rPr>
-        <w:noProof/>
-      </w:rPr>
-      <w:t>1-xiii</w:t>
-    </w:r>
-    <w:r>
-      <w:rPr>
-        <w:noProof/>
-      </w:rPr>
-      <w:fldChar w:fldCharType="end"/>
-    </w:r>
+    <w:fldSimple w:instr=" PAGE   \* MERGEFORMAT ">
+      <w:r>
+        <w:rPr>
+          <w:noProof/>
+        </w:rPr>
+        <w:t>1-xiii</w:t>
+      </w:r>
+    </w:fldSimple>
   </w:p>
   <w:p>
     <w:pPr>
@@ -11854,27 +13178,14 @@
       </w:pBdr>
       <w:jc w:val="right"/>
     </w:pPr>
-    <w:r>
-      <w:fldChar w:fldCharType="begin"/>
-    </w:r>
-    <w:r>
-      <w:instrText xml:space="preserve"> PAGE   \* MERGEFORMAT </w:instrText>
-    </w:r>
-    <w:r>
-      <w:fldChar w:fldCharType="separate"/>
-    </w:r>
-    <w:r>
-      <w:rPr>
-        <w:noProof/>
-      </w:rPr>
-      <w:t>3-6</w:t>
-    </w:r>
-    <w:r>
-      <w:rPr>
-        <w:noProof/>
-      </w:rPr>
-      <w:fldChar w:fldCharType="end"/>
-    </w:r>
+    <w:fldSimple w:instr=" PAGE   \* MERGEFORMAT ">
+      <w:r>
+        <w:rPr>
+          <w:noProof/>
+        </w:rPr>
+        <w:t>3-10</w:t>
+      </w:r>
+    </w:fldSimple>
   </w:p>
   <w:p>
     <w:pPr>
@@ -12374,6 +13685,119 @@
     <w:numStyleLink w:val="A"/>
   </w:abstractNum>
   <w:abstractNum w:abstractNumId="5">
+    <w:nsid w:val="69E36F11"/>
+    <w:multiLevelType w:val="hybridMultilevel"/>
+    <w:tmpl w:val="6F2C8784"/>
+    <w:lvl w:ilvl="0" w:tplc="04160001">
+      <w:start w:val="1"/>
+      <w:numFmt w:val="bullet"/>
+      <w:lvlText w:val=""/>
+      <w:lvlJc w:val="left"/>
+      <w:pPr>
+        <w:ind w:left="1428" w:hanging="360"/>
+      </w:pPr>
+      <w:rPr>
+        <w:rFonts w:ascii="Symbol" w:hAnsi="Symbol" w:hint="default"/>
+      </w:rPr>
+    </w:lvl>
+    <w:lvl w:ilvl="1" w:tplc="04160003" w:tentative="1">
+      <w:start w:val="1"/>
+      <w:numFmt w:val="bullet"/>
+      <w:lvlText w:val="o"/>
+      <w:lvlJc w:val="left"/>
+      <w:pPr>
+        <w:ind w:left="2148" w:hanging="360"/>
+      </w:pPr>
+      <w:rPr>
+        <w:rFonts w:ascii="Courier New" w:hAnsi="Courier New" w:cs="Courier New" w:hint="default"/>
+      </w:rPr>
+    </w:lvl>
+    <w:lvl w:ilvl="2" w:tplc="04160005" w:tentative="1">
+      <w:start w:val="1"/>
+      <w:numFmt w:val="bullet"/>
+      <w:lvlText w:val=""/>
+      <w:lvlJc w:val="left"/>
+      <w:pPr>
+        <w:ind w:left="2868" w:hanging="360"/>
+      </w:pPr>
+      <w:rPr>
+        <w:rFonts w:ascii="Wingdings" w:hAnsi="Wingdings" w:hint="default"/>
+      </w:rPr>
+    </w:lvl>
+    <w:lvl w:ilvl="3" w:tplc="04160001" w:tentative="1">
+      <w:start w:val="1"/>
+      <w:numFmt w:val="bullet"/>
+      <w:lvlText w:val=""/>
+      <w:lvlJc w:val="left"/>
+      <w:pPr>
+        <w:ind w:left="3588" w:hanging="360"/>
+      </w:pPr>
+      <w:rPr>
+        <w:rFonts w:ascii="Symbol" w:hAnsi="Symbol" w:hint="default"/>
+      </w:rPr>
+    </w:lvl>
+    <w:lvl w:ilvl="4" w:tplc="04160003" w:tentative="1">
+      <w:start w:val="1"/>
+      <w:numFmt w:val="bullet"/>
+      <w:lvlText w:val="o"/>
+      <w:lvlJc w:val="left"/>
+      <w:pPr>
+        <w:ind w:left="4308" w:hanging="360"/>
+      </w:pPr>
+      <w:rPr>
+        <w:rFonts w:ascii="Courier New" w:hAnsi="Courier New" w:cs="Courier New" w:hint="default"/>
+      </w:rPr>
+    </w:lvl>
+    <w:lvl w:ilvl="5" w:tplc="04160005" w:tentative="1">
+      <w:start w:val="1"/>
+      <w:numFmt w:val="bullet"/>
+      <w:lvlText w:val=""/>
+      <w:lvlJc w:val="left"/>
+      <w:pPr>
+        <w:ind w:left="5028" w:hanging="360"/>
+      </w:pPr>
+      <w:rPr>
+        <w:rFonts w:ascii="Wingdings" w:hAnsi="Wingdings" w:hint="default"/>
+      </w:rPr>
+    </w:lvl>
+    <w:lvl w:ilvl="6" w:tplc="04160001" w:tentative="1">
+      <w:start w:val="1"/>
+      <w:numFmt w:val="bullet"/>
+      <w:lvlText w:val=""/>
+      <w:lvlJc w:val="left"/>
+      <w:pPr>
+        <w:ind w:left="5748" w:hanging="360"/>
+      </w:pPr>
+      <w:rPr>
+        <w:rFonts w:ascii="Symbol" w:hAnsi="Symbol" w:hint="default"/>
+      </w:rPr>
+    </w:lvl>
+    <w:lvl w:ilvl="7" w:tplc="04160003" w:tentative="1">
+      <w:start w:val="1"/>
+      <w:numFmt w:val="bullet"/>
+      <w:lvlText w:val="o"/>
+      <w:lvlJc w:val="left"/>
+      <w:pPr>
+        <w:ind w:left="6468" w:hanging="360"/>
+      </w:pPr>
+      <w:rPr>
+        <w:rFonts w:ascii="Courier New" w:hAnsi="Courier New" w:cs="Courier New" w:hint="default"/>
+      </w:rPr>
+    </w:lvl>
+    <w:lvl w:ilvl="8" w:tplc="04160005" w:tentative="1">
+      <w:start w:val="1"/>
+      <w:numFmt w:val="bullet"/>
+      <w:lvlText w:val=""/>
+      <w:lvlJc w:val="left"/>
+      <w:pPr>
+        <w:ind w:left="7188" w:hanging="360"/>
+      </w:pPr>
+      <w:rPr>
+        <w:rFonts w:ascii="Wingdings" w:hAnsi="Wingdings" w:hint="default"/>
+      </w:rPr>
+    </w:lvl>
+  </w:abstractNum>
+  <w:abstractNum w:abstractNumId="6">
     <w:nsid w:val="75FE570B"/>
     <w:multiLevelType w:val="multilevel"/>
     <w:tmpl w:val="04160025"/>
@@ -12475,7 +13899,7 @@
     <w:abstractNumId w:val="2"/>
   </w:num>
   <w:num w:numId="6">
-    <w:abstractNumId w:val="5"/>
+    <w:abstractNumId w:val="6"/>
   </w:num>
   <w:num w:numId="7">
     <w:abstractNumId w:val="1"/>
@@ -12536,6 +13960,9 @@
   </w:num>
   <w:num w:numId="26">
     <w:abstractNumId w:val="1"/>
+  </w:num>
+  <w:num w:numId="27">
+    <w:abstractNumId w:val="5"/>
   </w:num>
   <w:numIdMacAtCleanup w:val="3"/>
 </w:numbering>
@@ -13459,6 +14886,17 @@
       <w:color w:val="404040" w:themeColor="text1" w:themeTint="BF"/>
     </w:rPr>
   </w:style>
+  <w:style w:type="paragraph" w:styleId="PargrafodaLista">
+    <w:name w:val="List Paragraph"/>
+    <w:basedOn w:val="Normal"/>
+    <w:uiPriority w:val="34"/>
+    <w:qFormat/>
+    <w:rsid w:val="0081131D"/>
+    <w:pPr>
+      <w:ind w:left="720"/>
+      <w:contextualSpacing/>
+    </w:pPr>
+  </w:style>
 </w:styles>
 </file>
 
@@ -13750,7 +15188,7 @@
 </file>
 
 <file path=customXml/itemProps1.xml><?xml version="1.0" encoding="utf-8"?>
-<ds:datastoreItem xmlns:ds="http://schemas.openxmlformats.org/officeDocument/2006/customXml" ds:itemID="{D18989C0-4304-4181-89A6-E53045D51E65}">
+<ds:datastoreItem xmlns:ds="http://schemas.openxmlformats.org/officeDocument/2006/customXml" ds:itemID="{87B664DD-0541-4824-98D4-C9DC851DC2D5}">
   <ds:schemaRefs>
     <ds:schemaRef ds:uri="http://schemas.openxmlformats.org/officeDocument/2006/bibliography"/>
   </ds:schemaRefs>

--- a/TCC_ParteComum/Monografia Comum Psystem.docx
+++ b/TCC_ParteComum/Monografia Comum Psystem.docx
@@ -2061,7 +2061,7 @@
         <w:pict>
           <v:shape id="_x0000_s1030" type="#_x0000_t202" style="position:absolute;left:0;text-align:left;margin-left:-3.55pt;margin-top:.2pt;width:463.95pt;height:189.6pt;z-index:251660800;mso-height-percent:200;mso-height-percent:200;mso-width-relative:margin;mso-height-relative:margin" fillcolor="white [3212]" strokecolor="#f2f2f2" strokeweight="3pt">
             <v:shadow on="t" type="perspective" color="#7f7f7f" opacity=".5" offset="1pt" offset2="-1pt"/>
-            <v:textbox style="mso-fit-shape-to-text:t">
+            <v:textbox style="mso-next-textbox:#_x0000_s1030;mso-fit-shape-to-text:t">
               <w:txbxContent>
                 <w:p>
                   <w:pPr>
@@ -4184,12 +4184,168 @@
     </w:p>
     <w:p>
       <w:pPr>
+        <w:pStyle w:val="Sumrio1"/>
+        <w:rPr>
+          <w:rFonts w:ascii="Cambria" w:hAnsi="Cambria"/>
+          <w:b/>
+          <w:bCs/>
+          <w:color w:val="365F91"/>
+          <w:sz w:val="28"/>
+          <w:szCs w:val="28"/>
+          <w:lang w:eastAsia="en-US"/>
+        </w:rPr>
+      </w:pPr>
+    </w:p>
+    <w:sdt>
+      <w:sdtPr>
+        <w:rPr>
+          <w:rFonts w:ascii="Cambria" w:hAnsi="Cambria"/>
+          <w:b/>
+          <w:bCs/>
+          <w:color w:val="365F91"/>
+          <w:sz w:val="28"/>
+          <w:szCs w:val="28"/>
+          <w:lang w:eastAsia="en-US"/>
+        </w:rPr>
+        <w:id w:val="623548997"/>
+        <w:docPartObj>
+          <w:docPartGallery w:val="Table of Contents"/>
+          <w:docPartUnique/>
+        </w:docPartObj>
+      </w:sdtPr>
+      <w:sdtEndPr>
+        <w:rPr>
+          <w:rFonts w:ascii="Arial" w:hAnsi="Arial"/>
+          <w:b w:val="0"/>
+          <w:bCs w:val="0"/>
+          <w:color w:val="auto"/>
+          <w:sz w:val="22"/>
+          <w:szCs w:val="24"/>
+          <w:lang w:eastAsia="pt-BR"/>
+        </w:rPr>
+      </w:sdtEndPr>
+      <w:sdtContent>
+        <w:p>
+          <w:pPr>
+            <w:pStyle w:val="Sumrio1"/>
+          </w:pPr>
+          <w:r>
+            <w:rPr>
+              <w:b/>
+            </w:rPr>
+            <w:t>Tabela 3-1 – Lista de características</w:t>
+          </w:r>
+          <w:r>
+            <w:ptab w:relativeTo="margin" w:alignment="right" w:leader="dot"/>
+          </w:r>
+          <w:r>
+            <w:rPr>
+              <w:b/>
+            </w:rPr>
+            <w:t>1</w:t>
+          </w:r>
+        </w:p>
+        <w:p>
+          <w:pPr>
+            <w:pStyle w:val="Sumrio1"/>
+          </w:pPr>
+          <w:r>
+            <w:rPr>
+              <w:b/>
+            </w:rPr>
+            <w:t>Tabela 3-2 – Descrições das Características</w:t>
+          </w:r>
+          <w:r>
+            <w:ptab w:relativeTo="margin" w:alignment="right" w:leader="dot"/>
+          </w:r>
+          <w:r>
+            <w:rPr>
+              <w:b/>
+            </w:rPr>
+            <w:t>4</w:t>
+          </w:r>
+        </w:p>
+        <w:p>
+          <w:pPr>
+            <w:pStyle w:val="Sumrio1"/>
+          </w:pPr>
+          <w:r>
+            <w:rPr>
+              <w:b/>
+            </w:rPr>
+            <w:t>Tabela 3-3 – Priorização X Complexidade X Risco</w:t>
+          </w:r>
+          <w:r>
+            <w:rPr>
+              <w:b/>
+            </w:rPr>
+            <w:t xml:space="preserve"> </w:t>
+          </w:r>
+          <w:r>
+            <w:ptab w:relativeTo="margin" w:alignment="right" w:leader="dot"/>
+          </w:r>
+          <w:r>
+            <w:rPr>
+              <w:b/>
+            </w:rPr>
+            <w:t>4</w:t>
+          </w:r>
+        </w:p>
+        <w:p>
+          <w:pPr>
+            <w:pStyle w:val="Sumrio1"/>
+          </w:pPr>
+          <w:r>
+            <w:rPr>
+              <w:b/>
+            </w:rPr>
+            <w:t>Tabela 3-4 – Baselines</w:t>
+          </w:r>
+          <w:r>
+            <w:rPr>
+              <w:b/>
+            </w:rPr>
+            <w:t xml:space="preserve"> </w:t>
+          </w:r>
+          <w:r>
+            <w:ptab w:relativeTo="margin" w:alignment="right" w:leader="dot"/>
+          </w:r>
+          <w:r>
+            <w:rPr>
+              <w:b/>
+            </w:rPr>
+            <w:t>4</w:t>
+          </w:r>
+        </w:p>
+      </w:sdtContent>
+    </w:sdt>
+    <w:p>
+      <w:pPr>
+        <w:pStyle w:val="Sumrio1"/>
+      </w:pPr>
+      <w:r>
+        <w:rPr>
+          <w:b/>
+        </w:rPr>
+        <w:t xml:space="preserve"> </w:t>
+      </w:r>
+    </w:p>
+    <w:p>
+      <w:pPr>
+        <w:pStyle w:val="Sumrio3"/>
+      </w:pPr>
+    </w:p>
+    <w:p>
+      <w:pPr>
         <w:jc w:val="center"/>
         <w:rPr>
           <w:rFonts w:ascii="Arial" w:hAnsi="Arial" w:cs="Arial"/>
           <w:b/>
         </w:rPr>
       </w:pPr>
+      <w:r>
+        <w:t xml:space="preserve"> </w:t>
+      </w:r>
       <w:r>
         <w:br w:type="page"/>
       </w:r>
@@ -4242,6 +4398,8 @@
         <w:fldChar w:fldCharType="separate"/>
       </w:r>
       <w:hyperlink w:anchor="_Toc259998449" w:history="1">
+        <w:bookmarkStart w:id="10" w:name="_Toc486094395"/>
+        <w:bookmarkStart w:id="11" w:name="_Toc486094505"/>
         <w:r>
           <w:rPr>
             <w:rStyle w:val="Hyperlink"/>
@@ -4305,6 +4463,8 @@
           </w:rPr>
           <w:t>1-1</w:t>
         </w:r>
+        <w:bookmarkEnd w:id="10"/>
+        <w:bookmarkEnd w:id="11"/>
         <w:r>
           <w:rPr>
             <w:noProof/>
@@ -4391,7 +4551,7 @@
             <w:noProof/>
             <w:webHidden/>
           </w:rPr>
-          <w:t>1-1</w:t>
+          <w:t>1-2</w:t>
         </w:r>
         <w:r>
           <w:rPr>
@@ -4477,7 +4637,7 @@
             <w:noProof/>
             <w:webHidden/>
           </w:rPr>
-          <w:t>1-1</w:t>
+          <w:t>1-2</w:t>
         </w:r>
         <w:r>
           <w:rPr>
@@ -4563,7 +4723,7 @@
             <w:noProof/>
             <w:webHidden/>
           </w:rPr>
-          <w:t>1-1</w:t>
+          <w:t>1-2</w:t>
         </w:r>
         <w:r>
           <w:rPr>
@@ -4651,7 +4811,7 @@
             <w:noProof/>
             <w:webHidden/>
           </w:rPr>
-          <w:t>1-1</w:t>
+          <w:t>1-2</w:t>
         </w:r>
         <w:r>
           <w:rPr>
@@ -4739,7 +4899,7 @@
             <w:noProof/>
             <w:webHidden/>
           </w:rPr>
-          <w:t>1-1</w:t>
+          <w:t>1-2</w:t>
         </w:r>
         <w:r>
           <w:rPr>
@@ -4760,6 +4920,8 @@
         </w:rPr>
       </w:pPr>
       <w:hyperlink w:anchor="_Toc259998455" w:history="1">
+        <w:bookmarkStart w:id="12" w:name="_Toc486094396"/>
+        <w:bookmarkStart w:id="13" w:name="_Toc486094506"/>
         <w:r>
           <w:rPr>
             <w:rStyle w:val="Hyperlink"/>
@@ -4821,8 +4983,10 @@
             <w:noProof/>
             <w:webHidden/>
           </w:rPr>
-          <w:t>2-1</w:t>
-        </w:r>
+          <w:t>2-4</w:t>
+        </w:r>
+        <w:bookmarkEnd w:id="12"/>
+        <w:bookmarkEnd w:id="13"/>
         <w:r>
           <w:rPr>
             <w:noProof/>
@@ -4909,7 +5073,7 @@
             <w:noProof/>
             <w:webHidden/>
           </w:rPr>
-          <w:t>2-1</w:t>
+          <w:t>2-4</w:t>
         </w:r>
         <w:r>
           <w:rPr>
@@ -4997,7 +5161,7 @@
             <w:noProof/>
             <w:webHidden/>
           </w:rPr>
-          <w:t>2-1</w:t>
+          <w:t>2-4</w:t>
         </w:r>
         <w:r>
           <w:rPr>
@@ -5085,7 +5249,7 @@
             <w:noProof/>
             <w:webHidden/>
           </w:rPr>
-          <w:t>2-1</w:t>
+          <w:t>2-4</w:t>
         </w:r>
         <w:r>
           <w:rPr>
@@ -5173,7 +5337,7 @@
             <w:noProof/>
             <w:webHidden/>
           </w:rPr>
-          <w:t>2-1</w:t>
+          <w:t>2-4</w:t>
         </w:r>
         <w:r>
           <w:rPr>
@@ -5261,7 +5425,7 @@
             <w:noProof/>
             <w:webHidden/>
           </w:rPr>
-          <w:t>2-1</w:t>
+          <w:t>2-4</w:t>
         </w:r>
         <w:r>
           <w:rPr>
@@ -5282,6 +5446,8 @@
         </w:rPr>
       </w:pPr>
       <w:hyperlink w:anchor="_Toc259998461" w:history="1">
+        <w:bookmarkStart w:id="14" w:name="_Toc486094397"/>
+        <w:bookmarkStart w:id="15" w:name="_Toc486094507"/>
         <w:r>
           <w:rPr>
             <w:rStyle w:val="Hyperlink"/>
@@ -5302,7 +5468,21 @@
             <w:rStyle w:val="Hyperlink"/>
             <w:noProof/>
           </w:rPr>
-          <w:t>CARACTERÍSTICAS DE SOLUÇÃO</w:t>
+          <w:t xml:space="preserve">CARACTERÍSTICAS DE </w:t>
+        </w:r>
+        <w:r>
+          <w:rPr>
+            <w:rStyle w:val="Hyperlink"/>
+            <w:noProof/>
+          </w:rPr>
+          <w:t>S</w:t>
+        </w:r>
+        <w:r>
+          <w:rPr>
+            <w:rStyle w:val="Hyperlink"/>
+            <w:noProof/>
+          </w:rPr>
+          <w:t>OLUÇÃO</w:t>
         </w:r>
         <w:r>
           <w:rPr>
@@ -5343,8 +5523,10 @@
             <w:noProof/>
             <w:webHidden/>
           </w:rPr>
-          <w:t>3-1</w:t>
-        </w:r>
+          <w:t>3-5</w:t>
+        </w:r>
+        <w:bookmarkEnd w:id="14"/>
+        <w:bookmarkEnd w:id="15"/>
         <w:r>
           <w:rPr>
             <w:noProof/>
@@ -5431,7 +5613,7 @@
             <w:noProof/>
             <w:webHidden/>
           </w:rPr>
-          <w:t>3-1</w:t>
+          <w:t>3-5</w:t>
         </w:r>
         <w:r>
           <w:rPr>
@@ -5519,7 +5701,7 @@
             <w:noProof/>
             <w:webHidden/>
           </w:rPr>
-          <w:t>3-1</w:t>
+          <w:t>3-7</w:t>
         </w:r>
         <w:r>
           <w:rPr>
@@ -5607,7 +5789,7 @@
             <w:noProof/>
             <w:webHidden/>
           </w:rPr>
-          <w:t>3-1</w:t>
+          <w:t>3-7</w:t>
         </w:r>
         <w:r>
           <w:rPr>
@@ -5695,7 +5877,7 @@
             <w:noProof/>
             <w:webHidden/>
           </w:rPr>
-          <w:t>3-1</w:t>
+          <w:t>3-9</w:t>
         </w:r>
         <w:r>
           <w:rPr>
@@ -5716,6 +5898,8 @@
         </w:rPr>
       </w:pPr>
       <w:hyperlink w:anchor="_Toc259998466" w:history="1">
+        <w:bookmarkStart w:id="16" w:name="_Toc486094398"/>
+        <w:bookmarkStart w:id="17" w:name="_Toc486094508"/>
         <w:r>
           <w:rPr>
             <w:rStyle w:val="Hyperlink"/>
@@ -5777,8 +5961,10 @@
             <w:noProof/>
             <w:webHidden/>
           </w:rPr>
-          <w:t>4-1</w:t>
-        </w:r>
+          <w:t>3-10</w:t>
+        </w:r>
+        <w:bookmarkEnd w:id="16"/>
+        <w:bookmarkEnd w:id="17"/>
         <w:r>
           <w:rPr>
             <w:noProof/>
@@ -5865,7 +6051,7 @@
             <w:noProof/>
             <w:webHidden/>
           </w:rPr>
-          <w:t>4-1</w:t>
+          <w:t>4-12</w:t>
         </w:r>
         <w:r>
           <w:rPr>
@@ -5953,7 +6139,7 @@
             <w:noProof/>
             <w:webHidden/>
           </w:rPr>
-          <w:t>4-1</w:t>
+          <w:t>4-12</w:t>
         </w:r>
         <w:r>
           <w:rPr>
@@ -6041,7 +6227,7 @@
             <w:noProof/>
             <w:webHidden/>
           </w:rPr>
-          <w:t>4-1</w:t>
+          <w:t>4-12</w:t>
         </w:r>
         <w:r>
           <w:rPr>
@@ -6129,7 +6315,7 @@
             <w:noProof/>
             <w:webHidden/>
           </w:rPr>
-          <w:t>4-1</w:t>
+          <w:t>4-12</w:t>
         </w:r>
         <w:r>
           <w:rPr>
@@ -6217,7 +6403,7 @@
             <w:noProof/>
             <w:webHidden/>
           </w:rPr>
-          <w:t>4-1</w:t>
+          <w:t>4-12</w:t>
         </w:r>
         <w:r>
           <w:rPr>
@@ -6238,6 +6424,8 @@
         </w:rPr>
       </w:pPr>
       <w:hyperlink w:anchor="_Toc259998472" w:history="1">
+        <w:bookmarkStart w:id="18" w:name="_Toc486094399"/>
+        <w:bookmarkStart w:id="19" w:name="_Toc486094509"/>
         <w:r>
           <w:rPr>
             <w:rStyle w:val="Hyperlink"/>
@@ -6299,8 +6487,10 @@
             <w:noProof/>
             <w:webHidden/>
           </w:rPr>
-          <w:t>5-2</w:t>
-        </w:r>
+          <w:t>5-12</w:t>
+        </w:r>
+        <w:bookmarkEnd w:id="18"/>
+        <w:bookmarkEnd w:id="19"/>
         <w:r>
           <w:rPr>
             <w:noProof/>
@@ -6387,7 +6577,7 @@
             <w:noProof/>
             <w:webHidden/>
           </w:rPr>
-          <w:t>5-2</w:t>
+          <w:t>5-12</w:t>
         </w:r>
         <w:r>
           <w:rPr>
@@ -6475,7 +6665,7 @@
             <w:noProof/>
             <w:webHidden/>
           </w:rPr>
-          <w:t>5-2</w:t>
+          <w:t>5-12</w:t>
         </w:r>
         <w:r>
           <w:rPr>
@@ -6563,7 +6753,7 @@
             <w:noProof/>
             <w:webHidden/>
           </w:rPr>
-          <w:t>5-2</w:t>
+          <w:t>5-12</w:t>
         </w:r>
         <w:r>
           <w:rPr>
@@ -6584,6 +6774,8 @@
         </w:rPr>
       </w:pPr>
       <w:hyperlink w:anchor="_Toc259998476" w:history="1">
+        <w:bookmarkStart w:id="20" w:name="_Toc486094400"/>
+        <w:bookmarkStart w:id="21" w:name="_Toc486094510"/>
         <w:r>
           <w:rPr>
             <w:rStyle w:val="Hyperlink"/>
@@ -6645,8 +6837,10 @@
             <w:noProof/>
             <w:webHidden/>
           </w:rPr>
-          <w:t>6-2</w:t>
-        </w:r>
+          <w:t>6-12</w:t>
+        </w:r>
+        <w:bookmarkEnd w:id="20"/>
+        <w:bookmarkEnd w:id="21"/>
         <w:r>
           <w:rPr>
             <w:noProof/>
@@ -6733,7 +6927,7 @@
             <w:noProof/>
             <w:webHidden/>
           </w:rPr>
-          <w:t>6-2</w:t>
+          <w:t>6-12</w:t>
         </w:r>
         <w:r>
           <w:rPr>
@@ -6821,7 +7015,7 @@
             <w:noProof/>
             <w:webHidden/>
           </w:rPr>
-          <w:t>6-2</w:t>
+          <w:t>6-12</w:t>
         </w:r>
         <w:r>
           <w:rPr>
@@ -6909,7 +7103,7 @@
             <w:noProof/>
             <w:webHidden/>
           </w:rPr>
-          <w:t>6-2</w:t>
+          <w:t>6-12</w:t>
         </w:r>
         <w:r>
           <w:rPr>
@@ -6997,7 +7191,7 @@
             <w:noProof/>
             <w:webHidden/>
           </w:rPr>
-          <w:t>6-2</w:t>
+          <w:t>6-12</w:t>
         </w:r>
         <w:r>
           <w:rPr>
@@ -7018,6 +7212,8 @@
         </w:rPr>
       </w:pPr>
       <w:hyperlink w:anchor="_Toc259998481" w:history="1">
+        <w:bookmarkStart w:id="22" w:name="_Toc486094401"/>
+        <w:bookmarkStart w:id="23" w:name="_Toc486094511"/>
         <w:r>
           <w:rPr>
             <w:rStyle w:val="Hyperlink"/>
@@ -7079,8 +7275,10 @@
             <w:noProof/>
             <w:webHidden/>
           </w:rPr>
-          <w:t>7-2</w:t>
-        </w:r>
+          <w:t>7-12</w:t>
+        </w:r>
+        <w:bookmarkEnd w:id="22"/>
+        <w:bookmarkEnd w:id="23"/>
         <w:r>
           <w:rPr>
             <w:noProof/>
@@ -7167,7 +7365,7 @@
             <w:noProof/>
             <w:webHidden/>
           </w:rPr>
-          <w:t>7-2</w:t>
+          <w:t>7-12</w:t>
         </w:r>
         <w:r>
           <w:rPr>
@@ -7255,7 +7453,7 @@
             <w:noProof/>
             <w:webHidden/>
           </w:rPr>
-          <w:t>7-2</w:t>
+          <w:t>7-12</w:t>
         </w:r>
         <w:r>
           <w:rPr>
@@ -7343,7 +7541,7 @@
             <w:noProof/>
             <w:webHidden/>
           </w:rPr>
-          <w:t>7-2</w:t>
+          <w:t>7-12</w:t>
         </w:r>
         <w:r>
           <w:rPr>
@@ -7364,6 +7562,8 @@
         </w:rPr>
       </w:pPr>
       <w:hyperlink w:anchor="_Toc259998485" w:history="1">
+        <w:bookmarkStart w:id="24" w:name="_Toc486094402"/>
+        <w:bookmarkStart w:id="25" w:name="_Toc486094512"/>
         <w:r>
           <w:rPr>
             <w:rStyle w:val="Hyperlink"/>
@@ -7425,8 +7625,10 @@
             <w:noProof/>
             <w:webHidden/>
           </w:rPr>
-          <w:t>8-2</w:t>
-        </w:r>
+          <w:t>8-12</w:t>
+        </w:r>
+        <w:bookmarkEnd w:id="24"/>
+        <w:bookmarkEnd w:id="25"/>
         <w:r>
           <w:rPr>
             <w:noProof/>
@@ -7513,7 +7715,7 @@
             <w:noProof/>
             <w:webHidden/>
           </w:rPr>
-          <w:t>8-2</w:t>
+          <w:t>8-12</w:t>
         </w:r>
         <w:r>
           <w:rPr>
@@ -7601,7 +7803,7 @@
             <w:noProof/>
             <w:webHidden/>
           </w:rPr>
-          <w:t>8-2</w:t>
+          <w:t>8-12</w:t>
         </w:r>
         <w:r>
           <w:rPr>
@@ -7689,7 +7891,7 @@
             <w:noProof/>
             <w:webHidden/>
           </w:rPr>
-          <w:t>8-2</w:t>
+          <w:t>8-12</w:t>
         </w:r>
         <w:r>
           <w:rPr>
@@ -7775,7 +7977,7 @@
             <w:noProof/>
             <w:webHidden/>
           </w:rPr>
-          <w:t>8-2</w:t>
+          <w:t>8-12</w:t>
         </w:r>
         <w:r>
           <w:rPr>
@@ -7861,7 +8063,7 @@
             <w:noProof/>
             <w:webHidden/>
           </w:rPr>
-          <w:t>8-2</w:t>
+          <w:t>8-12</w:t>
         </w:r>
         <w:r>
           <w:rPr>
@@ -7882,6 +8084,8 @@
         </w:rPr>
       </w:pPr>
       <w:hyperlink w:anchor="_Toc259998491" w:history="1">
+        <w:bookmarkStart w:id="26" w:name="_Toc486094403"/>
+        <w:bookmarkStart w:id="27" w:name="_Toc486094513"/>
         <w:r>
           <w:rPr>
             <w:rStyle w:val="Hyperlink"/>
@@ -7943,8 +8147,10 @@
             <w:noProof/>
             <w:webHidden/>
           </w:rPr>
-          <w:t>9-2</w:t>
-        </w:r>
+          <w:t>9-13</w:t>
+        </w:r>
+        <w:bookmarkEnd w:id="26"/>
+        <w:bookmarkEnd w:id="27"/>
         <w:r>
           <w:rPr>
             <w:noProof/>
@@ -7964,6 +8170,8 @@
         </w:rPr>
       </w:pPr>
       <w:hyperlink w:anchor="_Toc259998492" w:history="1">
+        <w:bookmarkStart w:id="28" w:name="_Toc486094404"/>
+        <w:bookmarkStart w:id="29" w:name="_Toc486094514"/>
         <w:r>
           <w:rPr>
             <w:rStyle w:val="Hyperlink"/>
@@ -8011,8 +8219,10 @@
             <w:noProof/>
             <w:webHidden/>
           </w:rPr>
-          <w:t>9-3</w:t>
-        </w:r>
+          <w:t>9-14</w:t>
+        </w:r>
+        <w:bookmarkEnd w:id="28"/>
+        <w:bookmarkEnd w:id="29"/>
         <w:r>
           <w:rPr>
             <w:noProof/>
@@ -8032,6 +8242,8 @@
         </w:rPr>
       </w:pPr>
       <w:hyperlink w:anchor="_Toc259998493" w:history="1">
+        <w:bookmarkStart w:id="30" w:name="_Toc486094405"/>
+        <w:bookmarkStart w:id="31" w:name="_Toc486094515"/>
         <w:r>
           <w:rPr>
             <w:rStyle w:val="Hyperlink"/>
@@ -8080,6 +8292,8 @@
           </w:rPr>
           <w:t>9-1</w:t>
         </w:r>
+        <w:bookmarkEnd w:id="30"/>
+        <w:bookmarkEnd w:id="31"/>
         <w:r>
           <w:rPr>
             <w:noProof/>
@@ -8099,6 +8313,8 @@
         </w:rPr>
       </w:pPr>
       <w:hyperlink w:anchor="_Toc259998494" w:history="1">
+        <w:bookmarkStart w:id="32" w:name="_Toc486094406"/>
+        <w:bookmarkStart w:id="33" w:name="_Toc486094516"/>
         <w:r>
           <w:rPr>
             <w:rStyle w:val="Hyperlink"/>
@@ -8162,6 +8378,8 @@
           </w:rPr>
           <w:t>9-2</w:t>
         </w:r>
+        <w:bookmarkEnd w:id="32"/>
+        <w:bookmarkEnd w:id="33"/>
         <w:r>
           <w:rPr>
             <w:noProof/>
@@ -8181,6 +8399,8 @@
         </w:rPr>
       </w:pPr>
       <w:hyperlink w:anchor="_Toc259998495" w:history="1">
+        <w:bookmarkStart w:id="34" w:name="_Toc486094407"/>
+        <w:bookmarkStart w:id="35" w:name="_Toc486094517"/>
         <w:r>
           <w:rPr>
             <w:rStyle w:val="Hyperlink"/>
@@ -8244,6 +8464,8 @@
           </w:rPr>
           <w:t>9-3</w:t>
         </w:r>
+        <w:bookmarkEnd w:id="34"/>
+        <w:bookmarkEnd w:id="35"/>
         <w:r>
           <w:rPr>
             <w:noProof/>
@@ -8263,6 +8485,8 @@
         </w:rPr>
       </w:pPr>
       <w:hyperlink w:anchor="_Toc259998496" w:history="1">
+        <w:bookmarkStart w:id="36" w:name="_Toc486094408"/>
+        <w:bookmarkStart w:id="37" w:name="_Toc486094518"/>
         <w:r>
           <w:rPr>
             <w:rStyle w:val="Hyperlink"/>
@@ -8326,6 +8550,8 @@
           </w:rPr>
           <w:t>9-4</w:t>
         </w:r>
+        <w:bookmarkEnd w:id="36"/>
+        <w:bookmarkEnd w:id="37"/>
         <w:r>
           <w:rPr>
             <w:noProof/>
@@ -8345,6 +8571,8 @@
         </w:rPr>
       </w:pPr>
       <w:hyperlink w:anchor="_Toc259998497" w:history="1">
+        <w:bookmarkStart w:id="38" w:name="_Toc486094409"/>
+        <w:bookmarkStart w:id="39" w:name="_Toc486094519"/>
         <w:r>
           <w:rPr>
             <w:rStyle w:val="Hyperlink"/>
@@ -8408,6 +8636,8 @@
           </w:rPr>
           <w:t>9-5</w:t>
         </w:r>
+        <w:bookmarkEnd w:id="38"/>
+        <w:bookmarkEnd w:id="39"/>
         <w:r>
           <w:rPr>
             <w:noProof/>
@@ -8461,8 +8691,10 @@
           <w:sz w:val="24"/>
         </w:rPr>
       </w:pPr>
-      <w:bookmarkStart w:id="10" w:name="_Toc259998449"/>
-      <w:bookmarkStart w:id="11" w:name="OLE_LINK23"/>
+      <w:bookmarkStart w:id="40" w:name="_Toc259998449"/>
+      <w:bookmarkStart w:id="41" w:name="OLE_LINK23"/>
+      <w:bookmarkStart w:id="42" w:name="_Toc486094410"/>
+      <w:bookmarkStart w:id="43" w:name="_Toc486094520"/>
       <w:bookmarkEnd w:id="9"/>
       <w:r>
         <w:rPr>
@@ -8471,7 +8703,9 @@
         <w:lastRenderedPageBreak/>
         <w:t>INTRODUÇÃO</w:t>
       </w:r>
-      <w:bookmarkEnd w:id="10"/>
+      <w:bookmarkEnd w:id="40"/>
+      <w:bookmarkEnd w:id="42"/>
+      <w:bookmarkEnd w:id="43"/>
     </w:p>
     <w:p/>
     <w:p>
@@ -8769,7 +9003,9 @@
           <w:sz w:val="22"/>
         </w:rPr>
       </w:pPr>
-      <w:bookmarkStart w:id="12" w:name="_Toc259998450"/>
+      <w:bookmarkStart w:id="44" w:name="_Toc259998450"/>
+      <w:bookmarkStart w:id="45" w:name="_Toc486094411"/>
+      <w:bookmarkStart w:id="46" w:name="_Toc486094521"/>
       <w:r>
         <w:rPr>
           <w:sz w:val="22"/>
@@ -8777,7 +9013,9 @@
         <w:lastRenderedPageBreak/>
         <w:t>Objetivos</w:t>
       </w:r>
-      <w:bookmarkEnd w:id="12"/>
+      <w:bookmarkEnd w:id="44"/>
+      <w:bookmarkEnd w:id="45"/>
+      <w:bookmarkEnd w:id="46"/>
     </w:p>
     <w:p/>
     <w:p>
@@ -8787,14 +9025,18 @@
           <w:sz w:val="22"/>
         </w:rPr>
       </w:pPr>
-      <w:bookmarkStart w:id="13" w:name="_Toc259998451"/>
+      <w:bookmarkStart w:id="47" w:name="_Toc259998451"/>
+      <w:bookmarkStart w:id="48" w:name="_Toc486094412"/>
+      <w:bookmarkStart w:id="49" w:name="_Toc486094522"/>
       <w:r>
         <w:rPr>
           <w:sz w:val="22"/>
         </w:rPr>
         <w:t>Objetivo Geral</w:t>
       </w:r>
-      <w:bookmarkEnd w:id="13"/>
+      <w:bookmarkEnd w:id="47"/>
+      <w:bookmarkEnd w:id="48"/>
+      <w:bookmarkEnd w:id="49"/>
       <w:r>
         <w:rPr>
           <w:sz w:val="22"/>
@@ -8945,14 +9187,18 @@
           <w:sz w:val="22"/>
         </w:rPr>
       </w:pPr>
-      <w:bookmarkStart w:id="14" w:name="_Toc259998452"/>
+      <w:bookmarkStart w:id="50" w:name="_Toc259998452"/>
+      <w:bookmarkStart w:id="51" w:name="_Toc486094413"/>
+      <w:bookmarkStart w:id="52" w:name="_Toc486094523"/>
       <w:r>
         <w:rPr>
           <w:sz w:val="22"/>
         </w:rPr>
         <w:t>Objetivos Específicos</w:t>
       </w:r>
-      <w:bookmarkEnd w:id="14"/>
+      <w:bookmarkEnd w:id="50"/>
+      <w:bookmarkEnd w:id="51"/>
+      <w:bookmarkEnd w:id="52"/>
     </w:p>
     <w:p>
       <w:pPr>
@@ -8976,14 +9222,18 @@
           <w:sz w:val="22"/>
         </w:rPr>
       </w:pPr>
-      <w:bookmarkStart w:id="15" w:name="_Toc259998453"/>
+      <w:bookmarkStart w:id="53" w:name="_Toc259998453"/>
+      <w:bookmarkStart w:id="54" w:name="_Toc486094414"/>
+      <w:bookmarkStart w:id="55" w:name="_Toc486094524"/>
       <w:r>
         <w:rPr>
           <w:sz w:val="22"/>
         </w:rPr>
         <w:t>Justificativa</w:t>
       </w:r>
-      <w:bookmarkEnd w:id="15"/>
+      <w:bookmarkEnd w:id="53"/>
+      <w:bookmarkEnd w:id="54"/>
+      <w:bookmarkEnd w:id="55"/>
     </w:p>
     <w:p/>
     <w:p>
@@ -9079,7 +9329,7 @@
         </w:rPr>
         <w:t xml:space="preserve"> obter o título de Especia</w:t>
       </w:r>
-      <w:bookmarkStart w:id="16" w:name="_Toc259998454"/>
+      <w:bookmarkStart w:id="56" w:name="_Toc259998454"/>
       <w:r>
         <w:rPr>
           <w:rFonts w:ascii="Arial" w:hAnsi="Arial" w:cs="Arial"/>
@@ -9094,13 +9344,17 @@
           <w:sz w:val="22"/>
         </w:rPr>
       </w:pPr>
+      <w:bookmarkStart w:id="57" w:name="_Toc486094415"/>
+      <w:bookmarkStart w:id="58" w:name="_Toc486094525"/>
       <w:r>
         <w:rPr>
           <w:sz w:val="22"/>
         </w:rPr>
         <w:t>Metodologia</w:t>
       </w:r>
-      <w:bookmarkEnd w:id="16"/>
+      <w:bookmarkEnd w:id="56"/>
+      <w:bookmarkEnd w:id="57"/>
+      <w:bookmarkEnd w:id="58"/>
     </w:p>
     <w:p>
       <w:pPr>
@@ -9709,8 +9963,8 @@
         </w:rPr>
         <w:t>to que poderá ser utilizado pela</w:t>
       </w:r>
-      <w:bookmarkStart w:id="17" w:name="_GoBack"/>
-      <w:bookmarkEnd w:id="17"/>
+      <w:bookmarkStart w:id="59" w:name="_GoBack"/>
+      <w:bookmarkEnd w:id="59"/>
       <w:r>
         <w:rPr>
           <w:rFonts w:ascii="Arial" w:hAnsi="Arial" w:cs="Arial"/>
@@ -9725,7 +9979,9 @@
           <w:sz w:val="24"/>
         </w:rPr>
       </w:pPr>
-      <w:bookmarkStart w:id="18" w:name="_Toc259998455"/>
+      <w:bookmarkStart w:id="60" w:name="_Toc259998455"/>
+      <w:bookmarkStart w:id="61" w:name="_Toc486094416"/>
+      <w:bookmarkStart w:id="62" w:name="_Toc486094526"/>
       <w:r>
         <w:rPr>
           <w:sz w:val="24"/>
@@ -9733,7 +9989,9 @@
         <w:lastRenderedPageBreak/>
         <w:t>ANÁLISE DO PROBLEMA</w:t>
       </w:r>
-      <w:bookmarkEnd w:id="18"/>
+      <w:bookmarkEnd w:id="60"/>
+      <w:bookmarkEnd w:id="61"/>
+      <w:bookmarkEnd w:id="62"/>
     </w:p>
     <w:p>
       <w:pPr>
@@ -9742,14 +10000,18 @@
           <w:sz w:val="22"/>
         </w:rPr>
       </w:pPr>
-      <w:bookmarkStart w:id="19" w:name="_Toc259998456"/>
+      <w:bookmarkStart w:id="63" w:name="_Toc259998456"/>
+      <w:bookmarkStart w:id="64" w:name="_Toc486094417"/>
+      <w:bookmarkStart w:id="65" w:name="_Toc486094527"/>
       <w:r>
         <w:rPr>
           <w:sz w:val="22"/>
         </w:rPr>
         <w:t>Declaração do Problema</w:t>
       </w:r>
-      <w:bookmarkEnd w:id="19"/>
+      <w:bookmarkEnd w:id="63"/>
+      <w:bookmarkEnd w:id="64"/>
+      <w:bookmarkEnd w:id="65"/>
     </w:p>
     <w:p>
       <w:pPr>
@@ -9758,14 +10020,18 @@
           <w:sz w:val="22"/>
         </w:rPr>
       </w:pPr>
-      <w:bookmarkStart w:id="20" w:name="_Toc259998457"/>
+      <w:bookmarkStart w:id="66" w:name="_Toc259998457"/>
+      <w:bookmarkStart w:id="67" w:name="_Toc486094418"/>
+      <w:bookmarkStart w:id="68" w:name="_Toc486094528"/>
       <w:r>
         <w:rPr>
           <w:sz w:val="22"/>
         </w:rPr>
         <w:t>Análise das Causas Raízes</w:t>
       </w:r>
-      <w:bookmarkEnd w:id="20"/>
+      <w:bookmarkEnd w:id="66"/>
+      <w:bookmarkEnd w:id="67"/>
+      <w:bookmarkEnd w:id="68"/>
     </w:p>
     <w:p>
       <w:pPr>
@@ -9774,14 +10040,18 @@
           <w:sz w:val="22"/>
         </w:rPr>
       </w:pPr>
-      <w:bookmarkStart w:id="21" w:name="_Toc259998458"/>
+      <w:bookmarkStart w:id="69" w:name="_Toc259998458"/>
+      <w:bookmarkStart w:id="70" w:name="_Toc486094419"/>
+      <w:bookmarkStart w:id="71" w:name="_Toc486094529"/>
       <w:r>
         <w:rPr>
           <w:sz w:val="22"/>
         </w:rPr>
         <w:t>Usuários e outros Stakeholders</w:t>
       </w:r>
-      <w:bookmarkEnd w:id="21"/>
+      <w:bookmarkEnd w:id="69"/>
+      <w:bookmarkEnd w:id="70"/>
+      <w:bookmarkEnd w:id="71"/>
     </w:p>
     <w:p>
       <w:pPr>
@@ -9790,14 +10060,18 @@
           <w:sz w:val="22"/>
         </w:rPr>
       </w:pPr>
-      <w:bookmarkStart w:id="22" w:name="_Toc259998459"/>
+      <w:bookmarkStart w:id="72" w:name="_Toc259998459"/>
+      <w:bookmarkStart w:id="73" w:name="_Toc486094420"/>
+      <w:bookmarkStart w:id="74" w:name="_Toc486094530"/>
       <w:r>
         <w:rPr>
           <w:sz w:val="22"/>
         </w:rPr>
         <w:t>Delimitação da Fronteira Sistêmica</w:t>
       </w:r>
-      <w:bookmarkEnd w:id="22"/>
+      <w:bookmarkEnd w:id="72"/>
+      <w:bookmarkEnd w:id="73"/>
+      <w:bookmarkEnd w:id="74"/>
     </w:p>
     <w:p>
       <w:pPr>
@@ -9806,14 +10080,18 @@
           <w:sz w:val="22"/>
         </w:rPr>
       </w:pPr>
-      <w:bookmarkStart w:id="23" w:name="_Toc259998460"/>
+      <w:bookmarkStart w:id="75" w:name="_Toc259998460"/>
+      <w:bookmarkStart w:id="76" w:name="_Toc486094421"/>
+      <w:bookmarkStart w:id="77" w:name="_Toc486094531"/>
       <w:r>
         <w:rPr>
           <w:sz w:val="22"/>
         </w:rPr>
         <w:t>Restrições e Limitações</w:t>
       </w:r>
-      <w:bookmarkEnd w:id="23"/>
+      <w:bookmarkEnd w:id="75"/>
+      <w:bookmarkEnd w:id="76"/>
+      <w:bookmarkEnd w:id="77"/>
     </w:p>
     <w:p>
       <w:pPr>
@@ -9825,7 +10103,7 @@
           <w:szCs w:val="32"/>
         </w:rPr>
       </w:pPr>
-      <w:bookmarkStart w:id="24" w:name="_Toc259998461"/>
+      <w:bookmarkStart w:id="78" w:name="_Toc259998461"/>
       <w:r>
         <w:br w:type="page"/>
       </w:r>
@@ -9837,6 +10115,8 @@
           <w:sz w:val="24"/>
         </w:rPr>
       </w:pPr>
+      <w:bookmarkStart w:id="79" w:name="_Toc486094422"/>
+      <w:bookmarkStart w:id="80" w:name="_Toc486094532"/>
       <w:r>
         <w:rPr>
           <w:sz w:val="24"/>
@@ -9844,7 +10124,9 @@
         <w:lastRenderedPageBreak/>
         <w:t>CARACTERÍSTICAS DE SOLUÇÃO</w:t>
       </w:r>
-      <w:bookmarkEnd w:id="24"/>
+      <w:bookmarkEnd w:id="78"/>
+      <w:bookmarkEnd w:id="79"/>
+      <w:bookmarkEnd w:id="80"/>
     </w:p>
     <w:p/>
     <w:p>
@@ -10030,14 +10312,18 @@
           <w:sz w:val="22"/>
         </w:rPr>
       </w:pPr>
-      <w:bookmarkStart w:id="25" w:name="_Toc259998462"/>
+      <w:bookmarkStart w:id="81" w:name="_Toc259998462"/>
+      <w:bookmarkStart w:id="82" w:name="_Toc486094423"/>
+      <w:bookmarkStart w:id="83" w:name="_Toc486094533"/>
       <w:r>
         <w:rPr>
           <w:sz w:val="22"/>
         </w:rPr>
         <w:t>Lista de Características</w:t>
       </w:r>
-      <w:bookmarkEnd w:id="25"/>
+      <w:bookmarkEnd w:id="81"/>
+      <w:bookmarkEnd w:id="82"/>
+      <w:bookmarkEnd w:id="83"/>
     </w:p>
     <w:p/>
     <w:p>
@@ -10248,7 +10534,31 @@
         <w:rPr>
           <w:rFonts w:ascii="Arial" w:hAnsi="Arial" w:cs="Arial"/>
         </w:rPr>
-        <w:t>A Tabela 1 demonstra as características que foram levantadas no workshop de características realizado com o cliente NR Avaliações Psicológicas. As demais características encontra-se na mídia digital que está anexo a este trabalho.</w:t>
+        <w:t xml:space="preserve">A Tabela </w:t>
+      </w:r>
+      <w:r>
+        <w:rPr>
+          <w:rFonts w:ascii="Arial" w:hAnsi="Arial" w:cs="Arial"/>
+        </w:rPr>
+        <w:t>3-</w:t>
+      </w:r>
+      <w:r>
+        <w:rPr>
+          <w:rFonts w:ascii="Arial" w:hAnsi="Arial" w:cs="Arial"/>
+        </w:rPr>
+        <w:t>1 demonstra as caracterí</w:t>
+      </w:r>
+      <w:r>
+        <w:rPr>
+          <w:rFonts w:ascii="Arial" w:hAnsi="Arial" w:cs="Arial"/>
+        </w:rPr>
+        <w:t>sticas que foram levantadas no Workshop de C</w:t>
+      </w:r>
+      <w:r>
+        <w:rPr>
+          <w:rFonts w:ascii="Arial" w:hAnsi="Arial" w:cs="Arial"/>
+        </w:rPr>
+        <w:t>aracterísticas realizado com o cliente NR Avaliações Psicológicas. As demais características encontra-se na mídia digital que está anexo a este trabalho.</w:t>
       </w:r>
     </w:p>
     <w:p>
@@ -10266,21 +10576,26 @@
         <w:ind w:firstLine="708"/>
         <w:jc w:val="center"/>
         <w:rPr>
-          <w:rFonts w:ascii="Arial" w:hAnsi="Arial" w:cs="Arial"/>
-        </w:rPr>
-      </w:pPr>
-      <w:r>
-        <w:rPr>
-          <w:rFonts w:ascii="Arial" w:hAnsi="Arial" w:cs="Arial"/>
-          <w:b/>
-        </w:rPr>
-        <w:t xml:space="preserve">Tabela 1 </w:t>
-      </w:r>
-      <w:r>
-        <w:rPr>
-          <w:rFonts w:ascii="Arial" w:hAnsi="Arial" w:cs="Arial"/>
-        </w:rPr>
-        <w:t>– Lista de características</w:t>
+          <w:rStyle w:val="Forte"/>
+        </w:rPr>
+      </w:pPr>
+      <w:r>
+        <w:rPr>
+          <w:rStyle w:val="Forte"/>
+        </w:rPr>
+        <w:t xml:space="preserve">Tabela </w:t>
+      </w:r>
+      <w:r>
+        <w:rPr>
+          <w:rStyle w:val="Forte"/>
+        </w:rPr>
+        <w:t>3-</w:t>
+      </w:r>
+      <w:r>
+        <w:rPr>
+          <w:rStyle w:val="Forte"/>
+        </w:rPr>
+        <w:t>1 – Lista de características</w:t>
       </w:r>
     </w:p>
     <w:tbl>
@@ -10616,7 +10931,7 @@
           <w:szCs w:val="28"/>
         </w:rPr>
       </w:pPr>
-      <w:bookmarkStart w:id="26" w:name="_Toc259998463"/>
+      <w:bookmarkStart w:id="84" w:name="_Toc259998463"/>
       <w:r>
         <w:rPr>
           <w:sz w:val="22"/>
@@ -10631,6 +10946,8 @@
           <w:sz w:val="22"/>
         </w:rPr>
       </w:pPr>
+      <w:bookmarkStart w:id="85" w:name="_Toc486094424"/>
+      <w:bookmarkStart w:id="86" w:name="_Toc486094534"/>
       <w:r>
         <w:rPr>
           <w:sz w:val="22"/>
@@ -10638,7 +10955,9 @@
         <w:lastRenderedPageBreak/>
         <w:t>Descrição das Características</w:t>
       </w:r>
-      <w:bookmarkEnd w:id="26"/>
+      <w:bookmarkEnd w:id="84"/>
+      <w:bookmarkEnd w:id="85"/>
+      <w:bookmarkEnd w:id="86"/>
     </w:p>
     <w:p>
       <w:pPr>
@@ -10672,12 +10991,24 @@
           <w:rFonts w:ascii="Arial" w:hAnsi="Arial" w:cs="Arial"/>
         </w:rPr>
       </w:pPr>
-      <w:bookmarkStart w:id="27" w:name="_Toc259998464"/>
-      <w:r>
-        <w:rPr>
-          <w:rFonts w:ascii="Arial" w:hAnsi="Arial" w:cs="Arial"/>
-        </w:rPr>
-        <w:t>A Tabela 2 demonstra as descrições das características que foram levantadas no Workshop de Características realizado com o cliente NR Avaliações Psicológicas. As demais características encontra-se na mídia digital que está anexo a este trabalho.</w:t>
+      <w:bookmarkStart w:id="87" w:name="_Toc259998464"/>
+      <w:r>
+        <w:rPr>
+          <w:rFonts w:ascii="Arial" w:hAnsi="Arial" w:cs="Arial"/>
+        </w:rPr>
+        <w:t xml:space="preserve">A Tabela </w:t>
+      </w:r>
+      <w:r>
+        <w:rPr>
+          <w:rFonts w:ascii="Arial" w:hAnsi="Arial" w:cs="Arial"/>
+        </w:rPr>
+        <w:t>3-</w:t>
+      </w:r>
+      <w:r>
+        <w:rPr>
+          <w:rFonts w:ascii="Arial" w:hAnsi="Arial" w:cs="Arial"/>
+        </w:rPr>
+        <w:t>2 demonstra as descrições das características que foram levantadas no Workshop de Características realizado com o cliente NR Avaliações Psicológicas. As demais características encontra-se na mídia digital que está anexo a este trabalho.</w:t>
       </w:r>
     </w:p>
     <w:p>
@@ -10695,35 +11026,26 @@
         <w:ind w:firstLine="708"/>
         <w:jc w:val="center"/>
         <w:rPr>
-          <w:rFonts w:ascii="Arial" w:hAnsi="Arial" w:cs="Arial"/>
-        </w:rPr>
-      </w:pPr>
-      <w:r>
-        <w:rPr>
-          <w:rFonts w:ascii="Arial" w:hAnsi="Arial" w:cs="Arial"/>
-          <w:b/>
+          <w:rStyle w:val="Forte"/>
+        </w:rPr>
+      </w:pPr>
+      <w:r>
+        <w:rPr>
+          <w:rStyle w:val="Forte"/>
         </w:rPr>
         <w:t xml:space="preserve">Tabela </w:t>
       </w:r>
       <w:r>
         <w:rPr>
-          <w:rFonts w:ascii="Arial" w:hAnsi="Arial" w:cs="Arial"/>
-          <w:b/>
-        </w:rPr>
-        <w:t>2</w:t>
-      </w:r>
-      <w:r>
-        <w:rPr>
-          <w:rFonts w:ascii="Arial" w:hAnsi="Arial" w:cs="Arial"/>
-          <w:b/>
-        </w:rPr>
-        <w:t xml:space="preserve"> </w:t>
-      </w:r>
-      <w:r>
-        <w:rPr>
-          <w:rFonts w:ascii="Arial" w:hAnsi="Arial" w:cs="Arial"/>
-        </w:rPr>
-        <w:t>– Descrições das Características</w:t>
+          <w:rStyle w:val="Forte"/>
+        </w:rPr>
+        <w:t>3-</w:t>
+      </w:r>
+      <w:r>
+        <w:rPr>
+          <w:rStyle w:val="Forte"/>
+        </w:rPr>
+        <w:t>2 – Descrições das Características</w:t>
       </w:r>
     </w:p>
     <w:tbl>
@@ -11153,6 +11475,8 @@
           <w:sz w:val="22"/>
         </w:rPr>
       </w:pPr>
+      <w:bookmarkStart w:id="88" w:name="_Toc486094425"/>
+      <w:bookmarkStart w:id="89" w:name="_Toc486094535"/>
       <w:r>
         <w:rPr>
           <w:sz w:val="22"/>
@@ -11160,7 +11484,9 @@
         <w:lastRenderedPageBreak/>
         <w:t>Priorização x Complexidade x Risco</w:t>
       </w:r>
-      <w:bookmarkEnd w:id="27"/>
+      <w:bookmarkEnd w:id="87"/>
+      <w:bookmarkEnd w:id="88"/>
+      <w:bookmarkEnd w:id="89"/>
     </w:p>
     <w:p>
       <w:pPr>
@@ -11338,13 +11664,31 @@
         <w:rPr>
           <w:rFonts w:ascii="Arial" w:hAnsi="Arial" w:cs="Arial"/>
         </w:rPr>
-        <w:t xml:space="preserve">o esforço que será aplicado em cada característica, um passo que se deve tomar cuidado, pois, ainda não temos detalhes ou requisitos que nos de a noção necessária para medir esse quesito, sendo assim, de forma prudente é necessário passar por cada característica </w:t>
+        <w:t>o esforço que será aplicado em cada característica,</w:t>
+      </w:r>
+      <w:r>
+        <w:rPr>
+          <w:rFonts w:ascii="Arial" w:hAnsi="Arial" w:cs="Arial"/>
+        </w:rPr>
+        <w:t xml:space="preserve"> nossa definição de esforço neste momento será em “em order de magnitude grosseira”, </w:t>
+      </w:r>
+      <w:r>
+        <w:rPr>
+          <w:rFonts w:ascii="Arial" w:hAnsi="Arial" w:cs="Arial"/>
+        </w:rPr>
+        <w:t xml:space="preserve"> um passo que se deve tomar cuidado, pois, ainda não temos detalhes ou requisitos que nos de a noção necessária para medir esse </w:t>
       </w:r>
       <w:r>
         <w:rPr>
           <w:rFonts w:ascii="Arial" w:hAnsi="Arial" w:cs="Arial"/>
         </w:rPr>
         <w:lastRenderedPageBreak/>
+        <w:t xml:space="preserve">quesito, sendo assim, de forma prudente é necessário passar por cada característica </w:t>
+      </w:r>
+      <w:r>
+        <w:rPr>
+          <w:rFonts w:ascii="Arial" w:hAnsi="Arial" w:cs="Arial"/>
+        </w:rPr>
         <w:t>analisando a complexidade para implementação da mesma.</w:t>
       </w:r>
       <w:r>
@@ -11446,12 +11790,24 @@
           <w:rFonts w:ascii="Arial" w:hAnsi="Arial" w:cs="Arial"/>
         </w:rPr>
       </w:pPr>
-      <w:bookmarkStart w:id="28" w:name="_Toc259998465"/>
-      <w:r>
-        <w:rPr>
-          <w:rFonts w:ascii="Arial" w:hAnsi="Arial" w:cs="Arial"/>
-        </w:rPr>
-        <w:t>A Tabela 3 demonstra a Priorização X Complexidade X Risco das características que foram levantadas no Workshop de Características realizado com o cliente NR Avaliações Psicológicas. As demais características encontra-se na mídia digital que está anexo a este trabalho.</w:t>
+      <w:bookmarkStart w:id="90" w:name="_Toc259998465"/>
+      <w:r>
+        <w:rPr>
+          <w:rFonts w:ascii="Arial" w:hAnsi="Arial" w:cs="Arial"/>
+        </w:rPr>
+        <w:t>A Tabela 3</w:t>
+      </w:r>
+      <w:r>
+        <w:rPr>
+          <w:rFonts w:ascii="Arial" w:hAnsi="Arial" w:cs="Arial"/>
+        </w:rPr>
+        <w:t>-3</w:t>
+      </w:r>
+      <w:r>
+        <w:rPr>
+          <w:rFonts w:ascii="Arial" w:hAnsi="Arial" w:cs="Arial"/>
+        </w:rPr>
+        <w:t xml:space="preserve"> demonstra a Priorização X Complexidade X Risco das características que foram levantadas no Workshop de Características realizado com o cliente NR Avaliações Psicológicas. As demais características encontra-se na mídia digital que está anexo a este trabalho.</w:t>
       </w:r>
     </w:p>
     <w:p>
@@ -11460,7 +11816,8 @@
         <w:ind w:firstLine="708"/>
         <w:jc w:val="center"/>
         <w:rPr>
-          <w:rFonts w:ascii="Arial" w:hAnsi="Arial" w:cs="Arial"/>
+          <w:b/>
+          <w:bCs/>
         </w:rPr>
       </w:pPr>
       <w:r>
@@ -11472,41 +11829,28 @@
       </w:r>
       <w:r>
         <w:rPr>
-          <w:rFonts w:ascii="Arial" w:hAnsi="Arial" w:cs="Arial"/>
-          <w:b/>
-        </w:rPr>
-        <w:t xml:space="preserve">Tabela </w:t>
-      </w:r>
-      <w:r>
-        <w:rPr>
-          <w:rFonts w:ascii="Arial" w:hAnsi="Arial" w:cs="Arial"/>
-          <w:b/>
-        </w:rPr>
-        <w:t>3</w:t>
-      </w:r>
-      <w:r>
-        <w:rPr>
-          <w:rFonts w:ascii="Arial" w:hAnsi="Arial" w:cs="Arial"/>
-          <w:b/>
-        </w:rPr>
-        <w:t xml:space="preserve"> </w:t>
-      </w:r>
-      <w:r>
-        <w:rPr>
-          <w:rFonts w:ascii="Arial" w:hAnsi="Arial" w:cs="Arial"/>
-        </w:rPr>
-        <w:t>– Descrições das Características</w:t>
-      </w:r>
-    </w:p>
-    <w:p>
-      <w:pPr>
-        <w:spacing w:line="360" w:lineRule="auto"/>
-        <w:ind w:firstLine="708"/>
-        <w:jc w:val="center"/>
-        <w:rPr>
-          <w:rFonts w:ascii="Arial" w:hAnsi="Arial" w:cs="Arial"/>
-        </w:rPr>
-      </w:pPr>
+          <w:rStyle w:val="Forte"/>
+        </w:rPr>
+        <w:t>Tabela 3</w:t>
+      </w:r>
+      <w:r>
+        <w:rPr>
+          <w:rStyle w:val="Forte"/>
+        </w:rPr>
+        <w:t>-3</w:t>
+      </w:r>
+      <w:r>
+        <w:rPr>
+          <w:rStyle w:val="Forte"/>
+        </w:rPr>
+        <w:t xml:space="preserve"> – </w:t>
+      </w:r>
+      <w:r>
+        <w:rPr>
+          <w:rStyle w:val="Forte"/>
+        </w:rPr>
+        <w:t>Priorização X Complexidade X Risco</w:t>
+      </w:r>
     </w:p>
     <w:tbl>
       <w:tblPr>
@@ -12264,28 +12608,1451 @@
           <w:sz w:val="22"/>
         </w:rPr>
       </w:pPr>
+      <w:bookmarkStart w:id="91" w:name="_Toc486094426"/>
+      <w:bookmarkStart w:id="92" w:name="_Toc486094536"/>
       <w:r>
         <w:rPr>
           <w:sz w:val="22"/>
         </w:rPr>
         <w:t>Definição de Baselines</w:t>
       </w:r>
-      <w:bookmarkEnd w:id="28"/>
-    </w:p>
-    <w:p>
-      <w:pPr>
-        <w:rPr>
-          <w:rFonts w:ascii="Arial" w:hAnsi="Arial" w:cs="Arial"/>
+      <w:bookmarkStart w:id="93" w:name="_Toc259998466"/>
+      <w:bookmarkEnd w:id="90"/>
+      <w:bookmarkEnd w:id="91"/>
+      <w:bookmarkEnd w:id="92"/>
+    </w:p>
+    <w:p/>
+    <w:p>
+      <w:pPr>
+        <w:spacing w:line="360" w:lineRule="auto"/>
+        <w:ind w:firstLine="708"/>
+        <w:rPr>
+          <w:rFonts w:ascii="Arial" w:hAnsi="Arial" w:cs="Arial"/>
+        </w:rPr>
+      </w:pPr>
+      <w:r>
+        <w:rPr>
+          <w:rFonts w:ascii="Arial" w:hAnsi="Arial" w:cs="Arial"/>
+        </w:rPr>
+        <w:t xml:space="preserve">Segundo </w:t>
+      </w:r>
+      <w:r>
+        <w:rPr>
+          <w:rFonts w:ascii="Arial" w:hAnsi="Arial" w:cs="Arial"/>
+        </w:rPr>
+        <w:t xml:space="preserve">Leffingwell &amp; Widrig, 2000, definimos baselines como </w:t>
+      </w:r>
+      <w:r>
+        <w:rPr>
+          <w:rFonts w:ascii="Arial" w:hAnsi="Arial" w:cs="Arial"/>
+          <w:i/>
+        </w:rPr>
+        <w:t xml:space="preserve">o conjunto de características, ou requisitos, que se pretende liberar numa versão específica da aplicação. </w:t>
+      </w:r>
+      <w:r>
+        <w:rPr>
+          <w:rFonts w:ascii="Arial" w:hAnsi="Arial" w:cs="Arial"/>
+        </w:rPr>
+        <w:t>Tanto o cliente quanto a equipe de desenvolvimento devem concordar com a baseline da baseline, ou seja, ela deve ser ao menos “aceitável” para o cliente e ter uma razoável probabilidade de sucesso, na visão da equipe.</w:t>
+      </w:r>
+    </w:p>
+    <w:p>
+      <w:pPr>
+        <w:spacing w:line="360" w:lineRule="auto"/>
+        <w:ind w:firstLine="708"/>
+        <w:rPr>
+          <w:rFonts w:ascii="Arial" w:hAnsi="Arial" w:cs="Arial"/>
+        </w:rPr>
+      </w:pPr>
+      <w:r>
+        <w:rPr>
+          <w:rFonts w:ascii="Arial" w:hAnsi="Arial" w:cs="Arial"/>
+        </w:rPr>
+        <w:t xml:space="preserve">Neste passo, já possuímos uma lista de características priorizada, com sua complexidade e seu grau risco </w:t>
+      </w:r>
+      <w:r>
+        <w:rPr>
+          <w:rFonts w:ascii="Arial" w:hAnsi="Arial" w:cs="Arial"/>
+        </w:rPr>
+        <w:t>definidos após um consenso entre cliente e equipe de desenvolvimento. Está lista fornece uma descrição de alto-nível das capacidades do novo sistema, e será nosso principal artefato para o gerenciamento do escopo deste projeto</w:t>
+      </w:r>
+      <w:r>
+        <w:rPr>
+          <w:rFonts w:ascii="Arial" w:hAnsi="Arial" w:cs="Arial"/>
+        </w:rPr>
+        <w:t>.</w:t>
+      </w:r>
+    </w:p>
+    <w:p>
+      <w:pPr>
+        <w:spacing w:line="360" w:lineRule="auto"/>
+        <w:ind w:firstLine="708"/>
+        <w:rPr>
+          <w:rFonts w:ascii="Arial" w:hAnsi="Arial" w:cs="Arial"/>
+        </w:rPr>
+      </w:pPr>
+      <w:r>
+        <w:rPr>
+          <w:rFonts w:ascii="Arial" w:hAnsi="Arial" w:cs="Arial"/>
+        </w:rPr>
+        <w:t xml:space="preserve">Se a equipe utilizar uma estimativa baseada em atividades, mesmo que grosseira, ela poderá determinar o baseline apenas adicionando as atividades até que o limite de tempo seja alcançado, assim a equipe terá estabelecido o baseline do projeto. Neste momento não temos como precisar exatamente onde traçar o baseline, mas se a intuição da equipe for de que o escopo está acima de 100%, a lista terá de ser cortada sem discussão, porém, chegamos a outro impasse, se assumimos que as características estão 200% acima do escopo, o baseline deve ser cortado pela metade ou mais, como devemos considerar quais seram cortadas? </w:t>
+      </w:r>
+    </w:p>
+    <w:p>
+      <w:pPr>
+        <w:spacing w:line="360" w:lineRule="auto"/>
+        <w:ind w:firstLine="708"/>
+        <w:rPr>
+          <w:rFonts w:ascii="Arial" w:hAnsi="Arial" w:cs="Arial"/>
+        </w:rPr>
+      </w:pPr>
+      <w:r>
+        <w:rPr>
+          <w:rFonts w:ascii="Arial" w:hAnsi="Arial" w:cs="Arial"/>
+        </w:rPr>
+        <w:t xml:space="preserve">Partindo do principio que aplicamos de forma correta o esquema de priorização, se realizarmos apenas os itens critícos da lista podemos ter um corte para baseline, a menos que tenhamos características que exijam um nível de </w:t>
+      </w:r>
+      <w:r>
+        <w:rPr>
+          <w:rFonts w:ascii="Arial" w:hAnsi="Arial" w:cs="Arial"/>
+        </w:rPr>
+        <w:lastRenderedPageBreak/>
+        <w:t xml:space="preserve">esforço desproporcionalmente alto. Além dos itens critícos, neste momento não podemos assegurar </w:t>
+      </w:r>
+      <w:r>
+        <w:rPr>
+          <w:rFonts w:ascii="Arial" w:hAnsi="Arial" w:cs="Arial"/>
+        </w:rPr>
+        <w:t xml:space="preserve">quantos itens a mais podem ser realizados. Podemos então definir que a baseline pode incluir mais um ou dois itens </w:t>
+      </w:r>
+      <w:r>
+        <w:rPr>
+          <w:rFonts w:ascii="Arial" w:hAnsi="Arial" w:cs="Arial"/>
+          <w:i/>
+        </w:rPr>
+        <w:t xml:space="preserve">importantes, </w:t>
+      </w:r>
+      <w:r>
+        <w:rPr>
+          <w:rFonts w:ascii="Arial" w:hAnsi="Arial" w:cs="Arial"/>
+        </w:rPr>
+        <w:t>o que é suficiente para muitos projetos do mundo real, a equipe de desenvolvimento será responsável por decidir quais importantes serão incluídos durante o progresso do projeto.</w:t>
+      </w:r>
+    </w:p>
+    <w:p>
+      <w:pPr>
+        <w:spacing w:line="360" w:lineRule="auto"/>
+        <w:ind w:firstLine="708"/>
+        <w:rPr>
+          <w:rFonts w:ascii="Arial" w:hAnsi="Arial" w:cs="Arial"/>
+        </w:rPr>
+      </w:pPr>
+      <w:r>
+        <w:rPr>
+          <w:rFonts w:ascii="Arial" w:hAnsi="Arial" w:cs="Arial"/>
+        </w:rPr>
+        <w:t>A Tabela 3-4 demonstra a baseline das características que foram levantadas no Workshop de Características realizado com o cliente NR Avaliações Psicológicas, para ilustração foram colocadas algumas características da Baseline 01 e Baseline 02, as demais características e baselines encontra-se na mídia digital que está anexo a este trabalho.</w:t>
+      </w:r>
+    </w:p>
+    <w:p>
+      <w:pPr>
+        <w:spacing w:line="360" w:lineRule="auto"/>
+        <w:ind w:firstLine="708"/>
+        <w:jc w:val="center"/>
+        <w:rPr>
           <w:b/>
           <w:bCs/>
-          <w:kern w:val="32"/>
-          <w:szCs w:val="32"/>
-        </w:rPr>
-      </w:pPr>
-      <w:bookmarkStart w:id="29" w:name="_Toc259998466"/>
-      <w:r>
-        <w:br w:type="page"/>
-      </w:r>
+        </w:rPr>
+      </w:pPr>
+      <w:r>
+        <w:rPr>
+          <w:rFonts w:ascii="Arial" w:hAnsi="Arial" w:cs="Arial"/>
+          <w:b/>
+        </w:rPr>
+        <w:br/>
+      </w:r>
+      <w:r>
+        <w:rPr>
+          <w:rStyle w:val="Forte"/>
+        </w:rPr>
+        <w:t>Tabela 3-</w:t>
+      </w:r>
+      <w:r>
+        <w:rPr>
+          <w:rStyle w:val="Forte"/>
+        </w:rPr>
+        <w:t>4</w:t>
+      </w:r>
+      <w:r>
+        <w:rPr>
+          <w:rStyle w:val="Forte"/>
+        </w:rPr>
+        <w:t xml:space="preserve"> – </w:t>
+      </w:r>
+      <w:r>
+        <w:rPr>
+          <w:rStyle w:val="Forte"/>
+        </w:rPr>
+        <w:t>Baselines</w:t>
+      </w:r>
+    </w:p>
+    <w:tbl>
+      <w:tblPr>
+        <w:tblStyle w:val="Tabelacomgrade"/>
+        <w:tblW w:w="9422" w:type="dxa"/>
+        <w:jc w:val="center"/>
+        <w:tblLook w:val="04A0"/>
+      </w:tblPr>
+      <w:tblGrid>
+        <w:gridCol w:w="764"/>
+        <w:gridCol w:w="2761"/>
+        <w:gridCol w:w="4360"/>
+        <w:gridCol w:w="1537"/>
+      </w:tblGrid>
+      <w:tr>
+        <w:trPr>
+          <w:jc w:val="center"/>
+        </w:trPr>
+        <w:tc>
+          <w:tcPr>
+            <w:tcW w:w="764" w:type="dxa"/>
+            <w:shd w:val="clear" w:color="auto" w:fill="EEECE1" w:themeFill="background2"/>
+          </w:tcPr>
+          <w:p>
+            <w:pPr>
+              <w:spacing w:line="360" w:lineRule="auto"/>
+              <w:jc w:val="center"/>
+              <w:rPr>
+                <w:rFonts w:ascii="Arial" w:hAnsi="Arial" w:cs="Arial"/>
+                <w:b/>
+              </w:rPr>
+            </w:pPr>
+            <w:r>
+              <w:rPr>
+                <w:rFonts w:ascii="Arial" w:hAnsi="Arial" w:cs="Arial"/>
+                <w:b/>
+              </w:rPr>
+              <w:t>Id</w:t>
+            </w:r>
+          </w:p>
+        </w:tc>
+        <w:tc>
+          <w:tcPr>
+            <w:tcW w:w="2761" w:type="dxa"/>
+            <w:shd w:val="clear" w:color="auto" w:fill="EEECE1" w:themeFill="background2"/>
+          </w:tcPr>
+          <w:p>
+            <w:pPr>
+              <w:spacing w:line="360" w:lineRule="auto"/>
+              <w:jc w:val="center"/>
+              <w:rPr>
+                <w:rFonts w:ascii="Arial" w:hAnsi="Arial" w:cs="Arial"/>
+                <w:b/>
+              </w:rPr>
+            </w:pPr>
+            <w:r>
+              <w:rPr>
+                <w:rFonts w:ascii="Arial" w:hAnsi="Arial" w:cs="Arial"/>
+                <w:b/>
+              </w:rPr>
+              <w:t>Característica</w:t>
+            </w:r>
+          </w:p>
+        </w:tc>
+        <w:tc>
+          <w:tcPr>
+            <w:tcW w:w="4360" w:type="dxa"/>
+            <w:shd w:val="clear" w:color="auto" w:fill="EEECE1" w:themeFill="background2"/>
+          </w:tcPr>
+          <w:p>
+            <w:pPr>
+              <w:spacing w:line="360" w:lineRule="auto"/>
+              <w:jc w:val="center"/>
+              <w:rPr>
+                <w:rFonts w:ascii="Arial" w:hAnsi="Arial" w:cs="Arial"/>
+                <w:b/>
+              </w:rPr>
+            </w:pPr>
+            <w:r>
+              <w:rPr>
+                <w:rFonts w:ascii="Arial" w:hAnsi="Arial" w:cs="Arial"/>
+                <w:b/>
+              </w:rPr>
+              <w:t>Descrição</w:t>
+            </w:r>
+          </w:p>
+        </w:tc>
+        <w:tc>
+          <w:tcPr>
+            <w:tcW w:w="1537" w:type="dxa"/>
+            <w:shd w:val="clear" w:color="auto" w:fill="EEECE1" w:themeFill="background2"/>
+          </w:tcPr>
+          <w:p>
+            <w:pPr>
+              <w:spacing w:line="360" w:lineRule="auto"/>
+              <w:jc w:val="center"/>
+              <w:rPr>
+                <w:rFonts w:ascii="Arial" w:hAnsi="Arial" w:cs="Arial"/>
+                <w:b/>
+              </w:rPr>
+            </w:pPr>
+            <w:r>
+              <w:rPr>
+                <w:rFonts w:ascii="Arial" w:hAnsi="Arial" w:cs="Arial"/>
+                <w:b/>
+              </w:rPr>
+              <w:t>Prioridade</w:t>
+            </w:r>
+          </w:p>
+        </w:tc>
+      </w:tr>
+      <w:tr>
+        <w:trPr>
+          <w:jc w:val="center"/>
+        </w:trPr>
+        <w:tc>
+          <w:tcPr>
+            <w:tcW w:w="9422" w:type="dxa"/>
+            <w:gridSpan w:val="4"/>
+            <w:shd w:val="clear" w:color="auto" w:fill="EEECE1" w:themeFill="background2"/>
+          </w:tcPr>
+          <w:p>
+            <w:pPr>
+              <w:spacing w:line="360" w:lineRule="auto"/>
+              <w:jc w:val="center"/>
+              <w:rPr>
+                <w:rFonts w:ascii="Arial" w:hAnsi="Arial" w:cs="Arial"/>
+                <w:b/>
+              </w:rPr>
+            </w:pPr>
+            <w:r>
+              <w:rPr>
+                <w:rFonts w:ascii="Arial" w:hAnsi="Arial" w:cs="Arial"/>
+                <w:b/>
+              </w:rPr>
+              <w:t>Baseline 01</w:t>
+            </w:r>
+          </w:p>
+        </w:tc>
+      </w:tr>
+      <w:tr>
+        <w:trPr>
+          <w:trHeight w:val="443"/>
+          <w:jc w:val="center"/>
+        </w:trPr>
+        <w:tc>
+          <w:tcPr>
+            <w:tcW w:w="764" w:type="dxa"/>
+          </w:tcPr>
+          <w:p>
+            <w:pPr>
+              <w:rPr>
+                <w:rFonts w:ascii="Calibri" w:hAnsi="Calibri" w:cs="Calibri"/>
+                <w:color w:val="000000"/>
+                <w:sz w:val="22"/>
+                <w:szCs w:val="22"/>
+              </w:rPr>
+            </w:pPr>
+            <w:r>
+              <w:rPr>
+                <w:rFonts w:ascii="Calibri" w:hAnsi="Calibri" w:cs="Calibri"/>
+                <w:color w:val="000000"/>
+                <w:sz w:val="22"/>
+                <w:szCs w:val="22"/>
+              </w:rPr>
+              <w:t>02</w:t>
+            </w:r>
+          </w:p>
+        </w:tc>
+        <w:tc>
+          <w:tcPr>
+            <w:tcW w:w="2761" w:type="dxa"/>
+          </w:tcPr>
+          <w:p>
+            <w:pPr>
+              <w:rPr>
+                <w:rFonts w:ascii="Calibri" w:hAnsi="Calibri" w:cs="Calibri"/>
+                <w:color w:val="000000"/>
+                <w:sz w:val="22"/>
+                <w:szCs w:val="22"/>
+              </w:rPr>
+            </w:pPr>
+            <w:r>
+              <w:rPr>
+                <w:rFonts w:ascii="Calibri" w:hAnsi="Calibri" w:cs="Calibri"/>
+                <w:color w:val="000000"/>
+                <w:sz w:val="22"/>
+                <w:szCs w:val="22"/>
+              </w:rPr>
+              <w:t>Importador de planilhas</w:t>
+            </w:r>
+          </w:p>
+          <w:p>
+            <w:pPr>
+              <w:spacing w:line="360" w:lineRule="auto"/>
+              <w:rPr>
+                <w:rFonts w:ascii="Arial" w:hAnsi="Arial" w:cs="Arial"/>
+              </w:rPr>
+            </w:pPr>
+          </w:p>
+        </w:tc>
+        <w:tc>
+          <w:tcPr>
+            <w:tcW w:w="4360" w:type="dxa"/>
+          </w:tcPr>
+          <w:p>
+            <w:pPr>
+              <w:rPr>
+                <w:rFonts w:ascii="Calibri" w:hAnsi="Calibri" w:cs="Calibri"/>
+                <w:color w:val="000000"/>
+                <w:sz w:val="22"/>
+                <w:szCs w:val="22"/>
+              </w:rPr>
+            </w:pPr>
+            <w:r>
+              <w:rPr>
+                <w:rFonts w:ascii="Calibri" w:hAnsi="Calibri" w:cs="Calibri"/>
+                <w:color w:val="000000"/>
+                <w:sz w:val="22"/>
+                <w:szCs w:val="22"/>
+              </w:rPr>
+              <w:t>Possibilidade de importar dados já existentes em planilhas Excel.</w:t>
+            </w:r>
+          </w:p>
+        </w:tc>
+        <w:tc>
+          <w:tcPr>
+            <w:tcW w:w="1537" w:type="dxa"/>
+          </w:tcPr>
+          <w:p>
+            <w:pPr>
+              <w:rPr>
+                <w:rFonts w:ascii="Calibri" w:hAnsi="Calibri" w:cs="Calibri"/>
+                <w:color w:val="000000"/>
+                <w:sz w:val="22"/>
+                <w:szCs w:val="22"/>
+              </w:rPr>
+            </w:pPr>
+            <w:r>
+              <w:rPr>
+                <w:rFonts w:ascii="Calibri" w:hAnsi="Calibri" w:cs="Calibri"/>
+                <w:color w:val="000000"/>
+                <w:sz w:val="22"/>
+                <w:szCs w:val="22"/>
+              </w:rPr>
+              <w:t>CRÍTICO</w:t>
+            </w:r>
+          </w:p>
+          <w:p>
+            <w:pPr>
+              <w:rPr>
+                <w:rFonts w:ascii="Arial" w:hAnsi="Arial" w:cs="Arial"/>
+              </w:rPr>
+            </w:pPr>
+          </w:p>
+        </w:tc>
+      </w:tr>
+      <w:tr>
+        <w:trPr>
+          <w:jc w:val="center"/>
+        </w:trPr>
+        <w:tc>
+          <w:tcPr>
+            <w:tcW w:w="764" w:type="dxa"/>
+          </w:tcPr>
+          <w:p>
+            <w:pPr>
+              <w:rPr>
+                <w:rFonts w:ascii="Arial" w:hAnsi="Arial" w:cs="Arial"/>
+              </w:rPr>
+            </w:pPr>
+            <w:r>
+              <w:rPr>
+                <w:rFonts w:ascii="Calibri" w:hAnsi="Calibri" w:cs="Calibri"/>
+                <w:color w:val="000000"/>
+                <w:sz w:val="22"/>
+                <w:szCs w:val="22"/>
+              </w:rPr>
+              <w:t>03</w:t>
+            </w:r>
+          </w:p>
+        </w:tc>
+        <w:tc>
+          <w:tcPr>
+            <w:tcW w:w="2761" w:type="dxa"/>
+          </w:tcPr>
+          <w:p>
+            <w:pPr>
+              <w:rPr>
+                <w:rFonts w:ascii="Arial" w:hAnsi="Arial" w:cs="Arial"/>
+              </w:rPr>
+            </w:pPr>
+            <w:r>
+              <w:rPr>
+                <w:rFonts w:ascii="Calibri" w:hAnsi="Calibri" w:cs="Calibri"/>
+                <w:color w:val="000000"/>
+                <w:sz w:val="22"/>
+                <w:szCs w:val="22"/>
+              </w:rPr>
+              <w:t>Relatório de inadimplentes</w:t>
+            </w:r>
+          </w:p>
+        </w:tc>
+        <w:tc>
+          <w:tcPr>
+            <w:tcW w:w="4360" w:type="dxa"/>
+          </w:tcPr>
+          <w:p>
+            <w:pPr>
+              <w:rPr>
+                <w:rFonts w:ascii="Calibri" w:hAnsi="Calibri" w:cs="Calibri"/>
+                <w:color w:val="000000"/>
+                <w:sz w:val="22"/>
+                <w:szCs w:val="22"/>
+              </w:rPr>
+            </w:pPr>
+            <w:r>
+              <w:rPr>
+                <w:rFonts w:ascii="Calibri" w:hAnsi="Calibri" w:cs="Calibri"/>
+                <w:color w:val="000000"/>
+                <w:sz w:val="22"/>
+                <w:szCs w:val="22"/>
+              </w:rPr>
+              <w:t xml:space="preserve">Relatório de clientes PJ/PF inadimplentes. </w:t>
+            </w:r>
+          </w:p>
+        </w:tc>
+        <w:tc>
+          <w:tcPr>
+            <w:tcW w:w="1537" w:type="dxa"/>
+          </w:tcPr>
+          <w:p>
+            <w:pPr>
+              <w:rPr>
+                <w:rFonts w:ascii="Calibri" w:hAnsi="Calibri" w:cs="Calibri"/>
+                <w:color w:val="000000"/>
+                <w:sz w:val="22"/>
+                <w:szCs w:val="22"/>
+              </w:rPr>
+            </w:pPr>
+            <w:r>
+              <w:rPr>
+                <w:rFonts w:ascii="Calibri" w:hAnsi="Calibri" w:cs="Calibri"/>
+                <w:color w:val="000000"/>
+                <w:sz w:val="22"/>
+                <w:szCs w:val="22"/>
+              </w:rPr>
+              <w:t>CRÍTICO</w:t>
+            </w:r>
+          </w:p>
+          <w:p>
+            <w:pPr>
+              <w:rPr>
+                <w:rFonts w:ascii="Arial" w:hAnsi="Arial" w:cs="Arial"/>
+              </w:rPr>
+            </w:pPr>
+          </w:p>
+        </w:tc>
+      </w:tr>
+      <w:tr>
+        <w:trPr>
+          <w:jc w:val="center"/>
+        </w:trPr>
+        <w:tc>
+          <w:tcPr>
+            <w:tcW w:w="764" w:type="dxa"/>
+          </w:tcPr>
+          <w:p>
+            <w:pPr>
+              <w:rPr>
+                <w:rFonts w:ascii="Arial" w:hAnsi="Arial" w:cs="Arial"/>
+              </w:rPr>
+            </w:pPr>
+            <w:r>
+              <w:rPr>
+                <w:rFonts w:ascii="Calibri" w:hAnsi="Calibri" w:cs="Calibri"/>
+                <w:color w:val="000000"/>
+                <w:sz w:val="22"/>
+                <w:szCs w:val="22"/>
+              </w:rPr>
+              <w:t>04</w:t>
+            </w:r>
+          </w:p>
+        </w:tc>
+        <w:tc>
+          <w:tcPr>
+            <w:tcW w:w="2761" w:type="dxa"/>
+          </w:tcPr>
+          <w:p>
+            <w:pPr>
+              <w:rPr>
+                <w:rFonts w:ascii="Calibri" w:hAnsi="Calibri" w:cs="Calibri"/>
+                <w:color w:val="000000"/>
+                <w:sz w:val="22"/>
+                <w:szCs w:val="22"/>
+              </w:rPr>
+            </w:pPr>
+            <w:r>
+              <w:rPr>
+                <w:rFonts w:ascii="Calibri" w:hAnsi="Calibri" w:cs="Calibri"/>
+                <w:color w:val="000000"/>
+                <w:sz w:val="22"/>
+                <w:szCs w:val="22"/>
+              </w:rPr>
+              <w:t>Cadastro de empresa</w:t>
+            </w:r>
+          </w:p>
+          <w:p>
+            <w:pPr>
+              <w:spacing w:line="360" w:lineRule="auto"/>
+              <w:rPr>
+                <w:rFonts w:ascii="Arial" w:hAnsi="Arial" w:cs="Arial"/>
+              </w:rPr>
+            </w:pPr>
+          </w:p>
+        </w:tc>
+        <w:tc>
+          <w:tcPr>
+            <w:tcW w:w="4360" w:type="dxa"/>
+          </w:tcPr>
+          <w:p>
+            <w:pPr>
+              <w:rPr>
+                <w:rFonts w:ascii="Arial" w:hAnsi="Arial" w:cs="Arial"/>
+              </w:rPr>
+            </w:pPr>
+            <w:r>
+              <w:rPr>
+                <w:rFonts w:ascii="Calibri" w:hAnsi="Calibri" w:cs="Calibri"/>
+                <w:color w:val="000000"/>
+                <w:sz w:val="22"/>
+                <w:szCs w:val="22"/>
+              </w:rPr>
+              <w:t>Cadastro de empresas parceiras, clientes ou fornecedores.</w:t>
+            </w:r>
+          </w:p>
+        </w:tc>
+        <w:tc>
+          <w:tcPr>
+            <w:tcW w:w="1537" w:type="dxa"/>
+          </w:tcPr>
+          <w:p>
+            <w:pPr>
+              <w:rPr>
+                <w:rFonts w:ascii="Calibri" w:hAnsi="Calibri" w:cs="Calibri"/>
+                <w:color w:val="000000"/>
+                <w:sz w:val="22"/>
+                <w:szCs w:val="22"/>
+              </w:rPr>
+            </w:pPr>
+            <w:r>
+              <w:rPr>
+                <w:rFonts w:ascii="Calibri" w:hAnsi="Calibri" w:cs="Calibri"/>
+                <w:color w:val="000000"/>
+                <w:sz w:val="22"/>
+                <w:szCs w:val="22"/>
+              </w:rPr>
+              <w:t>CRÍTICO</w:t>
+            </w:r>
+          </w:p>
+          <w:p>
+            <w:pPr>
+              <w:rPr>
+                <w:rFonts w:ascii="Arial" w:hAnsi="Arial" w:cs="Arial"/>
+              </w:rPr>
+            </w:pPr>
+          </w:p>
+        </w:tc>
+      </w:tr>
+      <w:tr>
+        <w:trPr>
+          <w:jc w:val="center"/>
+        </w:trPr>
+        <w:tc>
+          <w:tcPr>
+            <w:tcW w:w="764" w:type="dxa"/>
+          </w:tcPr>
+          <w:p>
+            <w:pPr>
+              <w:rPr>
+                <w:rFonts w:ascii="Arial" w:hAnsi="Arial" w:cs="Arial"/>
+              </w:rPr>
+            </w:pPr>
+            <w:r>
+              <w:rPr>
+                <w:rFonts w:ascii="Calibri" w:hAnsi="Calibri" w:cs="Calibri"/>
+                <w:color w:val="000000"/>
+                <w:sz w:val="22"/>
+                <w:szCs w:val="22"/>
+              </w:rPr>
+              <w:t>05</w:t>
+            </w:r>
+          </w:p>
+        </w:tc>
+        <w:tc>
+          <w:tcPr>
+            <w:tcW w:w="2761" w:type="dxa"/>
+          </w:tcPr>
+          <w:p>
+            <w:pPr>
+              <w:rPr>
+                <w:rFonts w:ascii="Calibri" w:hAnsi="Calibri" w:cs="Calibri"/>
+                <w:color w:val="000000"/>
+                <w:sz w:val="22"/>
+                <w:szCs w:val="22"/>
+              </w:rPr>
+            </w:pPr>
+            <w:r>
+              <w:rPr>
+                <w:rFonts w:ascii="Calibri" w:hAnsi="Calibri" w:cs="Calibri"/>
+                <w:color w:val="000000"/>
+                <w:sz w:val="22"/>
+                <w:szCs w:val="22"/>
+              </w:rPr>
+              <w:t>Cadastro de Serviços</w:t>
+            </w:r>
+          </w:p>
+          <w:p>
+            <w:pPr>
+              <w:spacing w:line="360" w:lineRule="auto"/>
+              <w:rPr>
+                <w:rFonts w:ascii="Arial" w:hAnsi="Arial" w:cs="Arial"/>
+              </w:rPr>
+            </w:pPr>
+          </w:p>
+        </w:tc>
+        <w:tc>
+          <w:tcPr>
+            <w:tcW w:w="4360" w:type="dxa"/>
+          </w:tcPr>
+          <w:p>
+            <w:pPr>
+              <w:rPr>
+                <w:rFonts w:ascii="Arial" w:hAnsi="Arial" w:cs="Arial"/>
+              </w:rPr>
+            </w:pPr>
+            <w:r>
+              <w:rPr>
+                <w:rFonts w:ascii="Calibri" w:hAnsi="Calibri" w:cs="Calibri"/>
+                <w:color w:val="000000"/>
+                <w:sz w:val="22"/>
+                <w:szCs w:val="22"/>
+              </w:rPr>
+              <w:t>Cadastro de serviços prestados pela empresa, inclusão, alteração e exclusão.</w:t>
+            </w:r>
+          </w:p>
+        </w:tc>
+        <w:tc>
+          <w:tcPr>
+            <w:tcW w:w="1537" w:type="dxa"/>
+          </w:tcPr>
+          <w:p>
+            <w:pPr>
+              <w:rPr>
+                <w:rFonts w:ascii="Calibri" w:hAnsi="Calibri" w:cs="Calibri"/>
+                <w:color w:val="000000"/>
+                <w:sz w:val="22"/>
+                <w:szCs w:val="22"/>
+              </w:rPr>
+            </w:pPr>
+            <w:r>
+              <w:rPr>
+                <w:rFonts w:ascii="Calibri" w:hAnsi="Calibri" w:cs="Calibri"/>
+                <w:color w:val="000000"/>
+                <w:sz w:val="22"/>
+                <w:szCs w:val="22"/>
+              </w:rPr>
+              <w:t>CRÍTICO</w:t>
+            </w:r>
+          </w:p>
+          <w:p>
+            <w:pPr>
+              <w:rPr>
+                <w:rFonts w:ascii="Arial" w:hAnsi="Arial" w:cs="Arial"/>
+              </w:rPr>
+            </w:pPr>
+          </w:p>
+        </w:tc>
+      </w:tr>
+      <w:tr>
+        <w:trPr>
+          <w:jc w:val="center"/>
+        </w:trPr>
+        <w:tc>
+          <w:tcPr>
+            <w:tcW w:w="764" w:type="dxa"/>
+          </w:tcPr>
+          <w:p>
+            <w:pPr>
+              <w:rPr>
+                <w:rFonts w:ascii="Arial" w:hAnsi="Arial" w:cs="Arial"/>
+              </w:rPr>
+            </w:pPr>
+            <w:r>
+              <w:rPr>
+                <w:rFonts w:ascii="Calibri" w:hAnsi="Calibri" w:cs="Calibri"/>
+                <w:color w:val="000000"/>
+                <w:sz w:val="22"/>
+                <w:szCs w:val="22"/>
+              </w:rPr>
+              <w:t>09</w:t>
+            </w:r>
+          </w:p>
+        </w:tc>
+        <w:tc>
+          <w:tcPr>
+            <w:tcW w:w="2761" w:type="dxa"/>
+          </w:tcPr>
+          <w:p>
+            <w:pPr>
+              <w:rPr>
+                <w:rFonts w:ascii="Calibri" w:hAnsi="Calibri" w:cs="Calibri"/>
+                <w:color w:val="000000"/>
+                <w:sz w:val="22"/>
+                <w:szCs w:val="22"/>
+              </w:rPr>
+            </w:pPr>
+            <w:r>
+              <w:rPr>
+                <w:rFonts w:ascii="Calibri" w:hAnsi="Calibri" w:cs="Calibri"/>
+                <w:color w:val="000000"/>
+                <w:sz w:val="22"/>
+                <w:szCs w:val="22"/>
+              </w:rPr>
+              <w:t>Pesquisa por cliente</w:t>
+            </w:r>
+          </w:p>
+          <w:p>
+            <w:pPr>
+              <w:spacing w:line="360" w:lineRule="auto"/>
+              <w:rPr>
+                <w:rFonts w:ascii="Arial" w:hAnsi="Arial" w:cs="Arial"/>
+              </w:rPr>
+            </w:pPr>
+          </w:p>
+        </w:tc>
+        <w:tc>
+          <w:tcPr>
+            <w:tcW w:w="4360" w:type="dxa"/>
+          </w:tcPr>
+          <w:p>
+            <w:pPr>
+              <w:rPr>
+                <w:rFonts w:ascii="Arial" w:hAnsi="Arial" w:cs="Arial"/>
+              </w:rPr>
+            </w:pPr>
+            <w:r>
+              <w:rPr>
+                <w:rFonts w:ascii="Calibri" w:hAnsi="Calibri" w:cs="Calibri"/>
+                <w:color w:val="000000"/>
+                <w:sz w:val="22"/>
+                <w:szCs w:val="22"/>
+              </w:rPr>
+              <w:t>Página de pesquisa por cliente para consultar detalhes do cadastro, desativar ou alterar.</w:t>
+            </w:r>
+          </w:p>
+        </w:tc>
+        <w:tc>
+          <w:tcPr>
+            <w:tcW w:w="1537" w:type="dxa"/>
+          </w:tcPr>
+          <w:p>
+            <w:pPr>
+              <w:rPr>
+                <w:rFonts w:ascii="Calibri" w:hAnsi="Calibri" w:cs="Calibri"/>
+                <w:color w:val="000000"/>
+                <w:sz w:val="22"/>
+                <w:szCs w:val="22"/>
+              </w:rPr>
+            </w:pPr>
+            <w:r>
+              <w:rPr>
+                <w:rFonts w:ascii="Calibri" w:hAnsi="Calibri" w:cs="Calibri"/>
+                <w:color w:val="000000"/>
+                <w:sz w:val="22"/>
+                <w:szCs w:val="22"/>
+              </w:rPr>
+              <w:t>CRÍTICO</w:t>
+            </w:r>
+          </w:p>
+          <w:p>
+            <w:pPr>
+              <w:rPr>
+                <w:rFonts w:ascii="Arial" w:hAnsi="Arial" w:cs="Arial"/>
+              </w:rPr>
+            </w:pPr>
+          </w:p>
+        </w:tc>
+      </w:tr>
+      <w:tr>
+        <w:trPr>
+          <w:jc w:val="center"/>
+        </w:trPr>
+        <w:tc>
+          <w:tcPr>
+            <w:tcW w:w="9422" w:type="dxa"/>
+            <w:gridSpan w:val="4"/>
+            <w:shd w:val="clear" w:color="auto" w:fill="D9D9D9" w:themeFill="background1" w:themeFillShade="D9"/>
+          </w:tcPr>
+          <w:p>
+            <w:pPr>
+              <w:spacing w:line="360" w:lineRule="auto"/>
+              <w:jc w:val="center"/>
+              <w:rPr>
+                <w:rFonts w:ascii="Arial" w:hAnsi="Arial" w:cs="Arial"/>
+                <w:b/>
+              </w:rPr>
+            </w:pPr>
+            <w:r>
+              <w:rPr>
+                <w:rFonts w:ascii="Arial" w:hAnsi="Arial" w:cs="Arial"/>
+                <w:b/>
+              </w:rPr>
+              <w:t>Baseline 02</w:t>
+            </w:r>
+          </w:p>
+        </w:tc>
+      </w:tr>
+      <w:tr>
+        <w:trPr>
+          <w:trHeight w:val="443"/>
+          <w:jc w:val="center"/>
+        </w:trPr>
+        <w:tc>
+          <w:tcPr>
+            <w:tcW w:w="764" w:type="dxa"/>
+          </w:tcPr>
+          <w:p>
+            <w:pPr>
+              <w:rPr>
+                <w:rFonts w:ascii="Calibri" w:hAnsi="Calibri" w:cs="Calibri"/>
+                <w:color w:val="000000"/>
+                <w:sz w:val="22"/>
+                <w:szCs w:val="22"/>
+              </w:rPr>
+            </w:pPr>
+            <w:r>
+              <w:rPr>
+                <w:rFonts w:ascii="Calibri" w:hAnsi="Calibri" w:cs="Calibri"/>
+                <w:color w:val="000000"/>
+                <w:sz w:val="22"/>
+                <w:szCs w:val="22"/>
+              </w:rPr>
+              <w:t>01</w:t>
+            </w:r>
+          </w:p>
+        </w:tc>
+        <w:tc>
+          <w:tcPr>
+            <w:tcW w:w="2761" w:type="dxa"/>
+          </w:tcPr>
+          <w:p>
+            <w:pPr>
+              <w:rPr>
+                <w:rFonts w:ascii="Calibri" w:hAnsi="Calibri" w:cs="Calibri"/>
+                <w:color w:val="000000"/>
+                <w:sz w:val="22"/>
+                <w:szCs w:val="22"/>
+              </w:rPr>
+            </w:pPr>
+            <w:r>
+              <w:rPr>
+                <w:rFonts w:ascii="Calibri" w:hAnsi="Calibri" w:cs="Calibri"/>
+                <w:color w:val="000000"/>
+                <w:sz w:val="22"/>
+                <w:szCs w:val="22"/>
+              </w:rPr>
+              <w:t>Controle de acesso</w:t>
+            </w:r>
+          </w:p>
+        </w:tc>
+        <w:tc>
+          <w:tcPr>
+            <w:tcW w:w="4360" w:type="dxa"/>
+          </w:tcPr>
+          <w:p>
+            <w:pPr>
+              <w:rPr>
+                <w:rFonts w:ascii="Calibri" w:hAnsi="Calibri" w:cs="Calibri"/>
+                <w:color w:val="000000"/>
+                <w:sz w:val="22"/>
+                <w:szCs w:val="22"/>
+              </w:rPr>
+            </w:pPr>
+            <w:r>
+              <w:rPr>
+                <w:rFonts w:ascii="Calibri" w:hAnsi="Calibri" w:cs="Calibri"/>
+                <w:color w:val="000000"/>
+                <w:sz w:val="22"/>
+                <w:szCs w:val="22"/>
+              </w:rPr>
+              <w:t>Usuários e perfis com permissão de acesso específicos, usuário e senha para acessar o sistema.</w:t>
+            </w:r>
+          </w:p>
+        </w:tc>
+        <w:tc>
+          <w:tcPr>
+            <w:tcW w:w="1537" w:type="dxa"/>
+          </w:tcPr>
+          <w:p>
+            <w:pPr>
+              <w:rPr>
+                <w:rFonts w:ascii="Calibri" w:hAnsi="Calibri" w:cs="Calibri"/>
+                <w:color w:val="000000"/>
+                <w:sz w:val="22"/>
+                <w:szCs w:val="22"/>
+              </w:rPr>
+            </w:pPr>
+            <w:r>
+              <w:rPr>
+                <w:rFonts w:ascii="Calibri" w:hAnsi="Calibri" w:cs="Calibri"/>
+                <w:color w:val="000000"/>
+                <w:sz w:val="22"/>
+                <w:szCs w:val="22"/>
+              </w:rPr>
+              <w:t>IMPORTANTE</w:t>
+            </w:r>
+          </w:p>
+        </w:tc>
+      </w:tr>
+      <w:tr>
+        <w:trPr>
+          <w:jc w:val="center"/>
+        </w:trPr>
+        <w:tc>
+          <w:tcPr>
+            <w:tcW w:w="764" w:type="dxa"/>
+          </w:tcPr>
+          <w:p>
+            <w:pPr>
+              <w:rPr>
+                <w:rFonts w:ascii="Calibri" w:hAnsi="Calibri" w:cs="Calibri"/>
+                <w:color w:val="000000"/>
+                <w:sz w:val="22"/>
+                <w:szCs w:val="22"/>
+              </w:rPr>
+            </w:pPr>
+            <w:r>
+              <w:rPr>
+                <w:rFonts w:ascii="Calibri" w:hAnsi="Calibri" w:cs="Calibri"/>
+                <w:color w:val="000000"/>
+                <w:sz w:val="22"/>
+                <w:szCs w:val="22"/>
+              </w:rPr>
+              <w:t>08</w:t>
+            </w:r>
+          </w:p>
+        </w:tc>
+        <w:tc>
+          <w:tcPr>
+            <w:tcW w:w="2761" w:type="dxa"/>
+          </w:tcPr>
+          <w:p>
+            <w:pPr>
+              <w:rPr>
+                <w:rFonts w:ascii="Calibri" w:hAnsi="Calibri" w:cs="Calibri"/>
+                <w:color w:val="000000"/>
+                <w:sz w:val="22"/>
+                <w:szCs w:val="22"/>
+              </w:rPr>
+            </w:pPr>
+            <w:r>
+              <w:rPr>
+                <w:rFonts w:ascii="Calibri" w:hAnsi="Calibri" w:cs="Calibri"/>
+                <w:color w:val="000000"/>
+                <w:sz w:val="22"/>
+                <w:szCs w:val="22"/>
+              </w:rPr>
+              <w:t>Site responsivo</w:t>
+            </w:r>
+          </w:p>
+        </w:tc>
+        <w:tc>
+          <w:tcPr>
+            <w:tcW w:w="4360" w:type="dxa"/>
+          </w:tcPr>
+          <w:p>
+            <w:pPr>
+              <w:rPr>
+                <w:rFonts w:ascii="Calibri" w:hAnsi="Calibri" w:cs="Calibri"/>
+                <w:color w:val="000000"/>
+                <w:sz w:val="22"/>
+                <w:szCs w:val="22"/>
+              </w:rPr>
+            </w:pPr>
+            <w:r>
+              <w:rPr>
+                <w:rFonts w:ascii="Calibri" w:hAnsi="Calibri" w:cs="Calibri"/>
+                <w:color w:val="000000"/>
+                <w:sz w:val="22"/>
+                <w:szCs w:val="22"/>
+              </w:rPr>
+              <w:t>Site responsivo que consiga ser bem visualizado em qualquer dispositivo.</w:t>
+            </w:r>
+          </w:p>
+        </w:tc>
+        <w:tc>
+          <w:tcPr>
+            <w:tcW w:w="1537" w:type="dxa"/>
+          </w:tcPr>
+          <w:p>
+            <w:pPr>
+              <w:rPr>
+                <w:rFonts w:ascii="Arial" w:hAnsi="Arial" w:cs="Arial"/>
+              </w:rPr>
+            </w:pPr>
+            <w:r>
+              <w:rPr>
+                <w:rFonts w:ascii="Calibri" w:hAnsi="Calibri" w:cs="Calibri"/>
+                <w:color w:val="000000"/>
+                <w:sz w:val="22"/>
+                <w:szCs w:val="22"/>
+              </w:rPr>
+              <w:t>IMPORTANTE</w:t>
+            </w:r>
+          </w:p>
+        </w:tc>
+      </w:tr>
+      <w:tr>
+        <w:trPr>
+          <w:jc w:val="center"/>
+        </w:trPr>
+        <w:tc>
+          <w:tcPr>
+            <w:tcW w:w="764" w:type="dxa"/>
+          </w:tcPr>
+          <w:p>
+            <w:pPr>
+              <w:rPr>
+                <w:rFonts w:ascii="Calibri" w:hAnsi="Calibri" w:cs="Calibri"/>
+                <w:color w:val="000000"/>
+                <w:sz w:val="22"/>
+                <w:szCs w:val="22"/>
+              </w:rPr>
+            </w:pPr>
+            <w:r>
+              <w:rPr>
+                <w:rFonts w:ascii="Calibri" w:hAnsi="Calibri" w:cs="Calibri"/>
+                <w:color w:val="000000"/>
+                <w:sz w:val="22"/>
+                <w:szCs w:val="22"/>
+              </w:rPr>
+              <w:t>11</w:t>
+            </w:r>
+          </w:p>
+        </w:tc>
+        <w:tc>
+          <w:tcPr>
+            <w:tcW w:w="2761" w:type="dxa"/>
+          </w:tcPr>
+          <w:p>
+            <w:pPr>
+              <w:rPr>
+                <w:rFonts w:ascii="Calibri" w:hAnsi="Calibri" w:cs="Calibri"/>
+                <w:color w:val="000000"/>
+                <w:sz w:val="22"/>
+                <w:szCs w:val="22"/>
+              </w:rPr>
+            </w:pPr>
+            <w:r>
+              <w:rPr>
+                <w:rFonts w:ascii="Calibri" w:hAnsi="Calibri" w:cs="Calibri"/>
+                <w:color w:val="000000"/>
+                <w:sz w:val="22"/>
+                <w:szCs w:val="22"/>
+              </w:rPr>
+              <w:t>Visualização da agenda do dia</w:t>
+            </w:r>
+          </w:p>
+        </w:tc>
+        <w:tc>
+          <w:tcPr>
+            <w:tcW w:w="4360" w:type="dxa"/>
+          </w:tcPr>
+          <w:p>
+            <w:pPr>
+              <w:rPr>
+                <w:rFonts w:ascii="Calibri" w:hAnsi="Calibri" w:cs="Calibri"/>
+                <w:color w:val="000000"/>
+                <w:sz w:val="22"/>
+                <w:szCs w:val="22"/>
+              </w:rPr>
+            </w:pPr>
+            <w:r>
+              <w:rPr>
+                <w:rFonts w:ascii="Calibri" w:hAnsi="Calibri" w:cs="Calibri"/>
+                <w:color w:val="000000"/>
+                <w:sz w:val="22"/>
+                <w:szCs w:val="22"/>
+              </w:rPr>
+              <w:t>Visualização resumida com a agenda do dia.</w:t>
+            </w:r>
+          </w:p>
+        </w:tc>
+        <w:tc>
+          <w:tcPr>
+            <w:tcW w:w="1537" w:type="dxa"/>
+          </w:tcPr>
+          <w:p>
+            <w:pPr>
+              <w:rPr>
+                <w:rFonts w:ascii="Calibri" w:hAnsi="Calibri" w:cs="Calibri"/>
+                <w:color w:val="000000"/>
+                <w:sz w:val="22"/>
+                <w:szCs w:val="22"/>
+              </w:rPr>
+            </w:pPr>
+            <w:r>
+              <w:rPr>
+                <w:rFonts w:ascii="Calibri" w:hAnsi="Calibri" w:cs="Calibri"/>
+                <w:color w:val="000000"/>
+                <w:sz w:val="22"/>
+                <w:szCs w:val="22"/>
+              </w:rPr>
+              <w:t>ÚTIL</w:t>
+            </w:r>
+          </w:p>
+        </w:tc>
+      </w:tr>
+      <w:tr>
+        <w:trPr>
+          <w:jc w:val="center"/>
+        </w:trPr>
+        <w:tc>
+          <w:tcPr>
+            <w:tcW w:w="764" w:type="dxa"/>
+          </w:tcPr>
+          <w:p>
+            <w:pPr>
+              <w:rPr>
+                <w:rFonts w:ascii="Calibri" w:hAnsi="Calibri" w:cs="Calibri"/>
+                <w:color w:val="000000"/>
+                <w:sz w:val="22"/>
+                <w:szCs w:val="22"/>
+              </w:rPr>
+            </w:pPr>
+            <w:r>
+              <w:rPr>
+                <w:rFonts w:ascii="Calibri" w:hAnsi="Calibri" w:cs="Calibri"/>
+                <w:color w:val="000000"/>
+                <w:sz w:val="22"/>
+                <w:szCs w:val="22"/>
+              </w:rPr>
+              <w:t>14</w:t>
+            </w:r>
+          </w:p>
+        </w:tc>
+        <w:tc>
+          <w:tcPr>
+            <w:tcW w:w="2761" w:type="dxa"/>
+          </w:tcPr>
+          <w:p>
+            <w:pPr>
+              <w:rPr>
+                <w:rFonts w:ascii="Calibri" w:hAnsi="Calibri" w:cs="Calibri"/>
+                <w:color w:val="000000"/>
+                <w:sz w:val="22"/>
+                <w:szCs w:val="22"/>
+              </w:rPr>
+            </w:pPr>
+            <w:r>
+              <w:rPr>
+                <w:rFonts w:ascii="Calibri" w:hAnsi="Calibri" w:cs="Calibri"/>
+                <w:color w:val="000000"/>
+                <w:sz w:val="22"/>
+                <w:szCs w:val="22"/>
+              </w:rPr>
+              <w:t>Cadastro de fornecedores</w:t>
+            </w:r>
+          </w:p>
+        </w:tc>
+        <w:tc>
+          <w:tcPr>
+            <w:tcW w:w="4360" w:type="dxa"/>
+          </w:tcPr>
+          <w:p>
+            <w:pPr>
+              <w:rPr>
+                <w:rFonts w:ascii="Calibri" w:hAnsi="Calibri" w:cs="Calibri"/>
+                <w:color w:val="000000"/>
+                <w:sz w:val="22"/>
+                <w:szCs w:val="22"/>
+              </w:rPr>
+            </w:pPr>
+            <w:r>
+              <w:rPr>
+                <w:rFonts w:ascii="Calibri" w:hAnsi="Calibri" w:cs="Calibri"/>
+                <w:color w:val="000000"/>
+                <w:sz w:val="22"/>
+                <w:szCs w:val="22"/>
+              </w:rPr>
+              <w:t>Cadastro de fornecedores.</w:t>
+            </w:r>
+          </w:p>
+        </w:tc>
+        <w:tc>
+          <w:tcPr>
+            <w:tcW w:w="1537" w:type="dxa"/>
+          </w:tcPr>
+          <w:p>
+            <w:pPr>
+              <w:rPr>
+                <w:rFonts w:ascii="Calibri" w:hAnsi="Calibri" w:cs="Calibri"/>
+                <w:color w:val="000000"/>
+                <w:sz w:val="22"/>
+                <w:szCs w:val="22"/>
+              </w:rPr>
+            </w:pPr>
+            <w:r>
+              <w:rPr>
+                <w:rFonts w:ascii="Calibri" w:hAnsi="Calibri" w:cs="Calibri"/>
+                <w:color w:val="000000"/>
+                <w:sz w:val="22"/>
+                <w:szCs w:val="22"/>
+              </w:rPr>
+              <w:t>IMPORTANTE</w:t>
+            </w:r>
+          </w:p>
+          <w:p>
+            <w:pPr>
+              <w:rPr>
+                <w:rFonts w:ascii="Arial" w:hAnsi="Arial" w:cs="Arial"/>
+              </w:rPr>
+            </w:pPr>
+          </w:p>
+        </w:tc>
+      </w:tr>
+      <w:tr>
+        <w:trPr>
+          <w:jc w:val="center"/>
+        </w:trPr>
+        <w:tc>
+          <w:tcPr>
+            <w:tcW w:w="764" w:type="dxa"/>
+          </w:tcPr>
+          <w:p>
+            <w:pPr>
+              <w:rPr>
+                <w:rFonts w:ascii="Calibri" w:hAnsi="Calibri" w:cs="Calibri"/>
+                <w:color w:val="000000"/>
+                <w:sz w:val="22"/>
+                <w:szCs w:val="22"/>
+              </w:rPr>
+            </w:pPr>
+            <w:r>
+              <w:rPr>
+                <w:rFonts w:ascii="Calibri" w:hAnsi="Calibri" w:cs="Calibri"/>
+                <w:color w:val="000000"/>
+                <w:sz w:val="22"/>
+                <w:szCs w:val="22"/>
+              </w:rPr>
+              <w:t>16</w:t>
+            </w:r>
+          </w:p>
+        </w:tc>
+        <w:tc>
+          <w:tcPr>
+            <w:tcW w:w="2761" w:type="dxa"/>
+          </w:tcPr>
+          <w:p>
+            <w:pPr>
+              <w:rPr>
+                <w:rFonts w:ascii="Calibri" w:hAnsi="Calibri" w:cs="Calibri"/>
+                <w:sz w:val="22"/>
+                <w:szCs w:val="22"/>
+              </w:rPr>
+            </w:pPr>
+            <w:r>
+              <w:rPr>
+                <w:rFonts w:ascii="Calibri" w:hAnsi="Calibri" w:cs="Calibri"/>
+                <w:sz w:val="22"/>
+                <w:szCs w:val="22"/>
+              </w:rPr>
+              <w:t>Controle de funcionalidades por usuário.</w:t>
+            </w:r>
+          </w:p>
+        </w:tc>
+        <w:tc>
+          <w:tcPr>
+            <w:tcW w:w="4360" w:type="dxa"/>
+          </w:tcPr>
+          <w:p>
+            <w:pPr>
+              <w:rPr>
+                <w:rFonts w:ascii="Calibri" w:hAnsi="Calibri" w:cs="Calibri"/>
+                <w:sz w:val="22"/>
+                <w:szCs w:val="22"/>
+              </w:rPr>
+            </w:pPr>
+            <w:r>
+              <w:rPr>
+                <w:rFonts w:ascii="Calibri" w:hAnsi="Calibri" w:cs="Calibri"/>
+                <w:sz w:val="22"/>
+                <w:szCs w:val="22"/>
+              </w:rPr>
+              <w:t>Permite que usuário visualize apenas as funcionalidades que possuem acessos realizados no cadastro</w:t>
+            </w:r>
+            <w:r>
+              <w:rPr>
+                <w:rFonts w:ascii="Calibri" w:hAnsi="Calibri" w:cs="Calibri"/>
+                <w:sz w:val="22"/>
+                <w:szCs w:val="22"/>
+              </w:rPr>
+              <w:t>.</w:t>
+            </w:r>
+          </w:p>
+        </w:tc>
+        <w:tc>
+          <w:tcPr>
+            <w:tcW w:w="1537" w:type="dxa"/>
+          </w:tcPr>
+          <w:p>
+            <w:pPr>
+              <w:rPr>
+                <w:rFonts w:ascii="Calibri" w:hAnsi="Calibri" w:cs="Calibri"/>
+                <w:color w:val="000000"/>
+                <w:sz w:val="22"/>
+                <w:szCs w:val="22"/>
+              </w:rPr>
+            </w:pPr>
+            <w:r>
+              <w:rPr>
+                <w:rFonts w:ascii="Calibri" w:hAnsi="Calibri" w:cs="Calibri"/>
+                <w:color w:val="000000"/>
+                <w:sz w:val="22"/>
+                <w:szCs w:val="22"/>
+              </w:rPr>
+              <w:t>IMPORTANTE</w:t>
+            </w:r>
+          </w:p>
+          <w:p>
+            <w:pPr>
+              <w:rPr>
+                <w:rFonts w:ascii="Arial" w:hAnsi="Arial" w:cs="Arial"/>
+              </w:rPr>
+            </w:pPr>
+          </w:p>
+        </w:tc>
+      </w:tr>
+    </w:tbl>
+    <w:p>
+      <w:pPr>
+        <w:spacing w:line="360" w:lineRule="auto"/>
+        <w:ind w:firstLine="708"/>
+        <w:jc w:val="center"/>
+        <w:rPr>
+          <w:rFonts w:ascii="Arial" w:hAnsi="Arial" w:cs="Arial"/>
+        </w:rPr>
+      </w:pPr>
+    </w:p>
+    <w:p>
+      <w:pPr>
+        <w:spacing w:line="360" w:lineRule="auto"/>
+        <w:ind w:firstLine="708"/>
+        <w:rPr>
+          <w:rFonts w:ascii="Arial" w:hAnsi="Arial" w:cs="Arial"/>
+        </w:rPr>
+      </w:pPr>
     </w:p>
     <w:p>
       <w:pPr>
@@ -12294,14 +14061,17 @@
           <w:sz w:val="24"/>
         </w:rPr>
       </w:pPr>
+      <w:bookmarkStart w:id="94" w:name="_Toc486094427"/>
+      <w:bookmarkStart w:id="95" w:name="_Toc486094537"/>
       <w:r>
         <w:rPr>
           <w:sz w:val="24"/>
         </w:rPr>
-        <w:lastRenderedPageBreak/>
         <w:t>MODELAGEM DE NEGÓCIOS</w:t>
       </w:r>
-      <w:bookmarkEnd w:id="29"/>
+      <w:bookmarkEnd w:id="93"/>
+      <w:bookmarkEnd w:id="94"/>
+      <w:bookmarkEnd w:id="95"/>
     </w:p>
     <w:p>
       <w:pPr>
@@ -12310,14 +14080,18 @@
           <w:sz w:val="22"/>
         </w:rPr>
       </w:pPr>
-      <w:bookmarkStart w:id="30" w:name="_Toc259998467"/>
+      <w:bookmarkStart w:id="96" w:name="_Toc259998467"/>
+      <w:bookmarkStart w:id="97" w:name="_Toc486094428"/>
+      <w:bookmarkStart w:id="98" w:name="_Toc486094538"/>
       <w:r>
         <w:rPr>
           <w:sz w:val="22"/>
         </w:rPr>
         <w:t>Lista de Eventos</w:t>
       </w:r>
-      <w:bookmarkEnd w:id="30"/>
+      <w:bookmarkEnd w:id="96"/>
+      <w:bookmarkEnd w:id="97"/>
+      <w:bookmarkEnd w:id="98"/>
     </w:p>
     <w:p>
       <w:pPr>
@@ -12326,14 +14100,18 @@
           <w:sz w:val="22"/>
         </w:rPr>
       </w:pPr>
-      <w:bookmarkStart w:id="31" w:name="_Toc259998468"/>
+      <w:bookmarkStart w:id="99" w:name="_Toc259998468"/>
+      <w:bookmarkStart w:id="100" w:name="_Toc486094429"/>
+      <w:bookmarkStart w:id="101" w:name="_Toc486094539"/>
       <w:r>
         <w:rPr>
           <w:sz w:val="22"/>
         </w:rPr>
         <w:t>Descrição dos Eventos</w:t>
       </w:r>
-      <w:bookmarkEnd w:id="31"/>
+      <w:bookmarkEnd w:id="99"/>
+      <w:bookmarkEnd w:id="100"/>
+      <w:bookmarkEnd w:id="101"/>
     </w:p>
     <w:p>
       <w:pPr>
@@ -12342,14 +14120,18 @@
           <w:sz w:val="22"/>
         </w:rPr>
       </w:pPr>
-      <w:bookmarkStart w:id="32" w:name="_Toc259998469"/>
+      <w:bookmarkStart w:id="102" w:name="_Toc259998469"/>
+      <w:bookmarkStart w:id="103" w:name="_Toc486094430"/>
+      <w:bookmarkStart w:id="104" w:name="_Toc486094540"/>
       <w:r>
         <w:rPr>
           <w:sz w:val="22"/>
         </w:rPr>
         <w:t>DFD Essencial de Negócio</w:t>
       </w:r>
-      <w:bookmarkEnd w:id="32"/>
+      <w:bookmarkEnd w:id="102"/>
+      <w:bookmarkEnd w:id="103"/>
+      <w:bookmarkEnd w:id="104"/>
     </w:p>
     <w:p>
       <w:pPr>
@@ -12358,14 +14140,18 @@
           <w:sz w:val="22"/>
         </w:rPr>
       </w:pPr>
-      <w:bookmarkStart w:id="33" w:name="_Toc259998470"/>
+      <w:bookmarkStart w:id="105" w:name="_Toc259998470"/>
+      <w:bookmarkStart w:id="106" w:name="_Toc486094431"/>
+      <w:bookmarkStart w:id="107" w:name="_Toc486094541"/>
       <w:r>
         <w:rPr>
           <w:sz w:val="22"/>
         </w:rPr>
         <w:t>Detalhes dos Processos de Negócio</w:t>
       </w:r>
-      <w:bookmarkEnd w:id="33"/>
+      <w:bookmarkEnd w:id="105"/>
+      <w:bookmarkEnd w:id="106"/>
+      <w:bookmarkEnd w:id="107"/>
     </w:p>
     <w:p>
       <w:pPr>
@@ -12374,14 +14160,18 @@
           <w:sz w:val="22"/>
         </w:rPr>
       </w:pPr>
-      <w:bookmarkStart w:id="34" w:name="_Toc259998471"/>
+      <w:bookmarkStart w:id="108" w:name="_Toc259998471"/>
+      <w:bookmarkStart w:id="109" w:name="_Toc486094432"/>
+      <w:bookmarkStart w:id="110" w:name="_Toc486094542"/>
       <w:r>
         <w:rPr>
           <w:sz w:val="22"/>
         </w:rPr>
         <w:t>Modelo Conceitual</w:t>
       </w:r>
-      <w:bookmarkEnd w:id="34"/>
+      <w:bookmarkEnd w:id="108"/>
+      <w:bookmarkEnd w:id="109"/>
+      <w:bookmarkEnd w:id="110"/>
     </w:p>
     <w:p>
       <w:pPr>
@@ -12403,14 +14193,18 @@
           <w:sz w:val="24"/>
         </w:rPr>
       </w:pPr>
-      <w:bookmarkStart w:id="35" w:name="_Toc259998472"/>
+      <w:bookmarkStart w:id="111" w:name="_Toc259998472"/>
+      <w:bookmarkStart w:id="112" w:name="_Toc486094433"/>
+      <w:bookmarkStart w:id="113" w:name="_Toc486094543"/>
       <w:r>
         <w:rPr>
           <w:sz w:val="24"/>
         </w:rPr>
         <w:t>REQUISITOS DO SISTEMA</w:t>
       </w:r>
-      <w:bookmarkEnd w:id="35"/>
+      <w:bookmarkEnd w:id="111"/>
+      <w:bookmarkEnd w:id="112"/>
+      <w:bookmarkEnd w:id="113"/>
     </w:p>
     <w:p>
       <w:pPr>
@@ -12419,14 +14213,18 @@
           <w:sz w:val="22"/>
         </w:rPr>
       </w:pPr>
-      <w:bookmarkStart w:id="36" w:name="_Toc259998473"/>
+      <w:bookmarkStart w:id="114" w:name="_Toc259998473"/>
+      <w:bookmarkStart w:id="115" w:name="_Toc486094434"/>
+      <w:bookmarkStart w:id="116" w:name="_Toc486094544"/>
       <w:r>
         <w:rPr>
           <w:sz w:val="22"/>
         </w:rPr>
         <w:t>Atividade x Requisitos do Sistema</w:t>
       </w:r>
-      <w:bookmarkEnd w:id="36"/>
+      <w:bookmarkEnd w:id="114"/>
+      <w:bookmarkEnd w:id="115"/>
+      <w:bookmarkEnd w:id="116"/>
     </w:p>
     <w:p>
       <w:pPr>
@@ -12435,14 +14233,18 @@
           <w:sz w:val="22"/>
         </w:rPr>
       </w:pPr>
-      <w:bookmarkStart w:id="37" w:name="_Toc259998474"/>
+      <w:bookmarkStart w:id="117" w:name="_Toc259998474"/>
+      <w:bookmarkStart w:id="118" w:name="_Toc486094435"/>
+      <w:bookmarkStart w:id="119" w:name="_Toc486094545"/>
       <w:r>
         <w:rPr>
           <w:sz w:val="22"/>
         </w:rPr>
         <w:t>Detalhes dos Requisitos do Sistema</w:t>
       </w:r>
-      <w:bookmarkEnd w:id="37"/>
+      <w:bookmarkEnd w:id="117"/>
+      <w:bookmarkEnd w:id="118"/>
+      <w:bookmarkEnd w:id="119"/>
     </w:p>
     <w:p>
       <w:pPr>
@@ -12451,14 +14253,18 @@
           <w:sz w:val="22"/>
         </w:rPr>
       </w:pPr>
-      <w:bookmarkStart w:id="38" w:name="_Toc259998475"/>
+      <w:bookmarkStart w:id="120" w:name="_Toc259998475"/>
+      <w:bookmarkStart w:id="121" w:name="_Toc486094436"/>
+      <w:bookmarkStart w:id="122" w:name="_Toc486094546"/>
       <w:r>
         <w:rPr>
           <w:sz w:val="22"/>
         </w:rPr>
         <w:t>Requisitos do Sistema x Características</w:t>
       </w:r>
-      <w:bookmarkEnd w:id="38"/>
+      <w:bookmarkEnd w:id="120"/>
+      <w:bookmarkEnd w:id="121"/>
+      <w:bookmarkEnd w:id="122"/>
     </w:p>
     <w:p>
       <w:pPr>
@@ -12467,14 +14273,18 @@
           <w:sz w:val="24"/>
         </w:rPr>
       </w:pPr>
-      <w:bookmarkStart w:id="39" w:name="_Toc259998476"/>
+      <w:bookmarkStart w:id="123" w:name="_Toc259998476"/>
+      <w:bookmarkStart w:id="124" w:name="_Toc486094437"/>
+      <w:bookmarkStart w:id="125" w:name="_Toc486094547"/>
       <w:r>
         <w:rPr>
           <w:sz w:val="24"/>
         </w:rPr>
         <w:t>ARQUITETURA DO SISTEMA</w:t>
       </w:r>
-      <w:bookmarkEnd w:id="39"/>
+      <w:bookmarkEnd w:id="123"/>
+      <w:bookmarkEnd w:id="124"/>
+      <w:bookmarkEnd w:id="125"/>
     </w:p>
     <w:p>
       <w:pPr>
@@ -12483,14 +14293,18 @@
           <w:sz w:val="22"/>
         </w:rPr>
       </w:pPr>
-      <w:bookmarkStart w:id="40" w:name="_Toc259998477"/>
+      <w:bookmarkStart w:id="126" w:name="_Toc259998477"/>
+      <w:bookmarkStart w:id="127" w:name="_Toc486094438"/>
+      <w:bookmarkStart w:id="128" w:name="_Toc486094548"/>
       <w:r>
         <w:rPr>
           <w:sz w:val="22"/>
         </w:rPr>
         <w:t>Subsistemas / COTS</w:t>
       </w:r>
-      <w:bookmarkEnd w:id="40"/>
+      <w:bookmarkEnd w:id="126"/>
+      <w:bookmarkEnd w:id="127"/>
+      <w:bookmarkEnd w:id="128"/>
     </w:p>
     <w:p>
       <w:pPr>
@@ -12499,14 +14313,18 @@
           <w:sz w:val="22"/>
         </w:rPr>
       </w:pPr>
-      <w:bookmarkStart w:id="41" w:name="_Toc259998478"/>
+      <w:bookmarkStart w:id="129" w:name="_Toc259998478"/>
+      <w:bookmarkStart w:id="130" w:name="_Toc486094439"/>
+      <w:bookmarkStart w:id="131" w:name="_Toc486094549"/>
       <w:r>
         <w:rPr>
           <w:sz w:val="22"/>
         </w:rPr>
         <w:t>Flowdown de Requisitos do Sistemas</w:t>
       </w:r>
-      <w:bookmarkEnd w:id="41"/>
+      <w:bookmarkEnd w:id="129"/>
+      <w:bookmarkEnd w:id="130"/>
+      <w:bookmarkEnd w:id="131"/>
     </w:p>
     <w:p>
       <w:pPr>
@@ -12515,14 +14333,18 @@
           <w:sz w:val="22"/>
         </w:rPr>
       </w:pPr>
-      <w:bookmarkStart w:id="42" w:name="_Toc259998479"/>
+      <w:bookmarkStart w:id="132" w:name="_Toc259998479"/>
+      <w:bookmarkStart w:id="133" w:name="_Toc486094440"/>
+      <w:bookmarkStart w:id="134" w:name="_Toc486094550"/>
       <w:r>
         <w:rPr>
           <w:sz w:val="22"/>
         </w:rPr>
         <w:t>Definição das Interfaces Externas</w:t>
       </w:r>
-      <w:bookmarkEnd w:id="42"/>
+      <w:bookmarkEnd w:id="132"/>
+      <w:bookmarkEnd w:id="133"/>
+      <w:bookmarkEnd w:id="134"/>
     </w:p>
     <w:p>
       <w:pPr>
@@ -12531,14 +14353,18 @@
           <w:sz w:val="22"/>
         </w:rPr>
       </w:pPr>
-      <w:bookmarkStart w:id="43" w:name="_Toc259998480"/>
+      <w:bookmarkStart w:id="135" w:name="_Toc259998480"/>
+      <w:bookmarkStart w:id="136" w:name="_Toc486094441"/>
+      <w:bookmarkStart w:id="137" w:name="_Toc486094551"/>
       <w:r>
         <w:rPr>
           <w:sz w:val="22"/>
         </w:rPr>
         <w:t>Definição das Interfaces Internas</w:t>
       </w:r>
-      <w:bookmarkEnd w:id="43"/>
+      <w:bookmarkEnd w:id="135"/>
+      <w:bookmarkEnd w:id="136"/>
+      <w:bookmarkEnd w:id="137"/>
     </w:p>
     <w:p>
       <w:pPr>
@@ -12547,14 +14373,18 @@
           <w:sz w:val="24"/>
         </w:rPr>
       </w:pPr>
-      <w:bookmarkStart w:id="44" w:name="_Toc259998481"/>
+      <w:bookmarkStart w:id="138" w:name="_Toc259998481"/>
+      <w:bookmarkStart w:id="139" w:name="_Toc486094442"/>
+      <w:bookmarkStart w:id="140" w:name="_Toc486094552"/>
       <w:r>
         <w:rPr>
           <w:sz w:val="24"/>
         </w:rPr>
         <w:t>MODELAGEM DE CASOS DE USO DO SUBSISTEMA &lt;NOME DO SUBSISTEMA&gt;</w:t>
       </w:r>
-      <w:bookmarkEnd w:id="44"/>
+      <w:bookmarkEnd w:id="138"/>
+      <w:bookmarkEnd w:id="139"/>
+      <w:bookmarkEnd w:id="140"/>
     </w:p>
     <w:p>
       <w:pPr>
@@ -12563,14 +14393,18 @@
           <w:sz w:val="22"/>
         </w:rPr>
       </w:pPr>
-      <w:bookmarkStart w:id="45" w:name="_Toc259998482"/>
+      <w:bookmarkStart w:id="141" w:name="_Toc259998482"/>
+      <w:bookmarkStart w:id="142" w:name="_Toc486094443"/>
+      <w:bookmarkStart w:id="143" w:name="_Toc486094553"/>
       <w:r>
         <w:rPr>
           <w:sz w:val="22"/>
         </w:rPr>
         <w:t>Diagrama de Casos de Uso do Subsistema &lt;Nome do Subsistema&gt;</w:t>
       </w:r>
-      <w:bookmarkEnd w:id="45"/>
+      <w:bookmarkEnd w:id="141"/>
+      <w:bookmarkEnd w:id="142"/>
+      <w:bookmarkEnd w:id="143"/>
     </w:p>
     <w:p>
       <w:pPr>
@@ -12579,14 +14413,18 @@
           <w:sz w:val="22"/>
         </w:rPr>
       </w:pPr>
-      <w:bookmarkStart w:id="46" w:name="_Toc259998483"/>
+      <w:bookmarkStart w:id="144" w:name="_Toc259998483"/>
+      <w:bookmarkStart w:id="145" w:name="_Toc486094444"/>
+      <w:bookmarkStart w:id="146" w:name="_Toc486094554"/>
       <w:r>
         <w:rPr>
           <w:sz w:val="22"/>
         </w:rPr>
         <w:t>Realização dos casos de uso do Subsistema &lt;Nome do Subsistema&gt;</w:t>
       </w:r>
-      <w:bookmarkEnd w:id="46"/>
+      <w:bookmarkEnd w:id="144"/>
+      <w:bookmarkEnd w:id="145"/>
+      <w:bookmarkEnd w:id="146"/>
     </w:p>
     <w:p>
       <w:pPr>
@@ -12595,14 +14433,18 @@
           <w:sz w:val="22"/>
         </w:rPr>
       </w:pPr>
-      <w:bookmarkStart w:id="47" w:name="_Toc259998484"/>
+      <w:bookmarkStart w:id="147" w:name="_Toc259998484"/>
+      <w:bookmarkStart w:id="148" w:name="_Toc486094445"/>
+      <w:bookmarkStart w:id="149" w:name="_Toc486094555"/>
       <w:r>
         <w:rPr>
           <w:sz w:val="22"/>
         </w:rPr>
         <w:t>Requisitos de Software x Requisitos de Sistema</w:t>
       </w:r>
-      <w:bookmarkEnd w:id="47"/>
+      <w:bookmarkEnd w:id="147"/>
+      <w:bookmarkEnd w:id="148"/>
+      <w:bookmarkEnd w:id="149"/>
     </w:p>
     <w:p>
       <w:pPr>
@@ -12611,14 +14453,18 @@
           <w:sz w:val="24"/>
         </w:rPr>
       </w:pPr>
-      <w:bookmarkStart w:id="48" w:name="_Toc259998485"/>
+      <w:bookmarkStart w:id="150" w:name="_Toc259998485"/>
+      <w:bookmarkStart w:id="151" w:name="_Toc486094446"/>
+      <w:bookmarkStart w:id="152" w:name="_Toc486094556"/>
       <w:r>
         <w:rPr>
           <w:sz w:val="24"/>
         </w:rPr>
         <w:t>PROJETO DO SUBSISTEMA &lt;NOME DO SUBSISTEMA&gt;</w:t>
       </w:r>
-      <w:bookmarkEnd w:id="48"/>
+      <w:bookmarkEnd w:id="150"/>
+      <w:bookmarkEnd w:id="151"/>
+      <w:bookmarkEnd w:id="152"/>
     </w:p>
     <w:p>
       <w:pPr>
@@ -12627,14 +14473,18 @@
           <w:sz w:val="22"/>
         </w:rPr>
       </w:pPr>
-      <w:bookmarkStart w:id="49" w:name="_Toc259998486"/>
+      <w:bookmarkStart w:id="153" w:name="_Toc259998486"/>
+      <w:bookmarkStart w:id="154" w:name="_Toc486094447"/>
+      <w:bookmarkStart w:id="155" w:name="_Toc486094557"/>
       <w:r>
         <w:rPr>
           <w:sz w:val="22"/>
         </w:rPr>
         <w:t>Interface Homem-Máquina</w:t>
       </w:r>
-      <w:bookmarkEnd w:id="49"/>
+      <w:bookmarkEnd w:id="153"/>
+      <w:bookmarkEnd w:id="154"/>
+      <w:bookmarkEnd w:id="155"/>
     </w:p>
     <w:p>
       <w:pPr>
@@ -12643,14 +14493,18 @@
           <w:sz w:val="22"/>
         </w:rPr>
       </w:pPr>
-      <w:bookmarkStart w:id="50" w:name="_Toc259998487"/>
+      <w:bookmarkStart w:id="156" w:name="_Toc259998487"/>
+      <w:bookmarkStart w:id="157" w:name="_Toc486094448"/>
+      <w:bookmarkStart w:id="158" w:name="_Toc486094558"/>
       <w:r>
         <w:rPr>
           <w:sz w:val="22"/>
         </w:rPr>
         <w:t>Projeto de Software</w:t>
       </w:r>
-      <w:bookmarkEnd w:id="50"/>
+      <w:bookmarkEnd w:id="156"/>
+      <w:bookmarkEnd w:id="157"/>
+      <w:bookmarkEnd w:id="158"/>
     </w:p>
     <w:p>
       <w:pPr>
@@ -12659,14 +14513,18 @@
           <w:sz w:val="22"/>
         </w:rPr>
       </w:pPr>
-      <w:bookmarkStart w:id="51" w:name="_Toc259998488"/>
+      <w:bookmarkStart w:id="159" w:name="_Toc259998488"/>
+      <w:bookmarkStart w:id="160" w:name="_Toc486094449"/>
+      <w:bookmarkStart w:id="161" w:name="_Toc486094559"/>
       <w:r>
         <w:rPr>
           <w:sz w:val="22"/>
         </w:rPr>
         <w:t>Banco de Dados</w:t>
       </w:r>
-      <w:bookmarkEnd w:id="51"/>
+      <w:bookmarkEnd w:id="159"/>
+      <w:bookmarkEnd w:id="160"/>
+      <w:bookmarkEnd w:id="161"/>
     </w:p>
     <w:p>
       <w:pPr>
@@ -12675,14 +14533,18 @@
           <w:sz w:val="22"/>
         </w:rPr>
       </w:pPr>
-      <w:bookmarkStart w:id="52" w:name="_Toc259998489"/>
+      <w:bookmarkStart w:id="162" w:name="_Toc259998489"/>
+      <w:bookmarkStart w:id="163" w:name="_Toc486094450"/>
+      <w:bookmarkStart w:id="164" w:name="_Toc486094560"/>
       <w:r>
         <w:rPr>
           <w:sz w:val="22"/>
         </w:rPr>
         <w:t>Projeto Lógico</w:t>
       </w:r>
-      <w:bookmarkEnd w:id="52"/>
+      <w:bookmarkEnd w:id="162"/>
+      <w:bookmarkEnd w:id="163"/>
+      <w:bookmarkEnd w:id="164"/>
     </w:p>
     <w:p>
       <w:pPr>
@@ -12691,14 +14553,18 @@
           <w:sz w:val="22"/>
         </w:rPr>
       </w:pPr>
-      <w:bookmarkStart w:id="53" w:name="_Toc259998490"/>
+      <w:bookmarkStart w:id="165" w:name="_Toc259998490"/>
+      <w:bookmarkStart w:id="166" w:name="_Toc486094451"/>
+      <w:bookmarkStart w:id="167" w:name="_Toc486094561"/>
       <w:r>
         <w:rPr>
           <w:sz w:val="22"/>
         </w:rPr>
         <w:t>Projeto Físico</w:t>
       </w:r>
-      <w:bookmarkEnd w:id="53"/>
+      <w:bookmarkEnd w:id="165"/>
+      <w:bookmarkEnd w:id="166"/>
+      <w:bookmarkEnd w:id="167"/>
     </w:p>
     <w:p>
       <w:pPr>
@@ -12707,14 +14573,19 @@
           <w:sz w:val="24"/>
         </w:rPr>
       </w:pPr>
-      <w:bookmarkStart w:id="54" w:name="_Toc259998491"/>
+      <w:bookmarkStart w:id="168" w:name="_Toc259998491"/>
+      <w:bookmarkStart w:id="169" w:name="_Toc486094452"/>
+      <w:bookmarkStart w:id="170" w:name="_Toc486094562"/>
       <w:r>
         <w:rPr>
           <w:sz w:val="24"/>
         </w:rPr>
+        <w:lastRenderedPageBreak/>
         <w:t>CONSIDERAÇÕES FINAIS</w:t>
       </w:r>
-      <w:bookmarkEnd w:id="54"/>
+      <w:bookmarkEnd w:id="168"/>
+      <w:bookmarkEnd w:id="169"/>
+      <w:bookmarkEnd w:id="170"/>
     </w:p>
     <w:p>
       <w:pPr>
@@ -12747,7 +14618,9 @@
           <w:sz w:val="24"/>
         </w:rPr>
       </w:pPr>
-      <w:bookmarkStart w:id="55" w:name="_Toc259998492"/>
+      <w:bookmarkStart w:id="171" w:name="_Toc259998492"/>
+      <w:bookmarkStart w:id="172" w:name="_Toc486094453"/>
+      <w:bookmarkStart w:id="173" w:name="_Toc486094563"/>
       <w:r>
         <w:rPr>
           <w:caps/>
@@ -12756,9 +14629,39 @@
         <w:lastRenderedPageBreak/>
         <w:t>Referências</w:t>
       </w:r>
-      <w:bookmarkEnd w:id="55"/>
+      <w:bookmarkEnd w:id="171"/>
+      <w:bookmarkEnd w:id="172"/>
+      <w:bookmarkEnd w:id="173"/>
     </w:p>
     <w:p/>
+    <w:p/>
+    <w:p>
+      <w:pPr>
+        <w:rPr>
+          <w:b/>
+        </w:rPr>
+      </w:pPr>
+      <w:r>
+        <w:t xml:space="preserve">LEFFINGWELL, DEAN &amp; WIDRIG, DON (2000). </w:t>
+      </w:r>
+      <w:r>
+        <w:rPr>
+          <w:b/>
+        </w:rPr>
+        <w:t>Gerenciamento de Requisitos de</w:t>
+      </w:r>
+    </w:p>
+    <w:p>
+      <w:r>
+        <w:rPr>
+          <w:b/>
+        </w:rPr>
+        <w:t>Software</w:t>
+      </w:r>
+      <w:r>
+        <w:t>. São Paulo: Tradução e Revisão Técnica, Osvaldo Kotaro Takai.</w:t>
+      </w:r>
+    </w:p>
     <w:p/>
     <w:p>
       <w:pPr>
@@ -12771,6 +14674,42 @@
           <w:docGrid w:linePitch="360"/>
         </w:sectPr>
       </w:pPr>
+      <w:r>
+        <w:rPr>
+          <w:b/>
+        </w:rPr>
+        <w:t>SOBRE NÓS</w:t>
+      </w:r>
+      <w:r>
+        <w:rPr>
+          <w:b/>
+        </w:rPr>
+        <w:t>.</w:t>
+      </w:r>
+      <w:r>
+        <w:t xml:space="preserve"> </w:t>
+      </w:r>
+      <w:r>
+        <w:rPr>
+          <w:rFonts w:ascii="Arial" w:hAnsi="Arial" w:cs="Arial"/>
+        </w:rPr>
+        <w:t xml:space="preserve">nravaliacoespsicologicas.com.br/. Disponível em &lt; </w:t>
+      </w:r>
+      <w:hyperlink r:id="rId10" w:history="1">
+        <w:r>
+          <w:rPr>
+            <w:rStyle w:val="Hyperlink"/>
+            <w:rFonts w:ascii="Arial" w:hAnsi="Arial" w:cs="Arial"/>
+          </w:rPr>
+          <w:t>http://www.nravaliacoespsicologicas.com.br/#about</w:t>
+        </w:r>
+      </w:hyperlink>
+      <w:r>
+        <w:rPr>
+          <w:rFonts w:ascii="Arial" w:hAnsi="Arial" w:cs="Arial"/>
+        </w:rPr>
+        <w:t>&gt; Acesso em: 24 Jun.2017.</w:t>
+      </w:r>
     </w:p>
     <w:p>
       <w:pPr>
@@ -12955,14 +14894,18 @@
           <w:sz w:val="24"/>
         </w:rPr>
       </w:pPr>
-      <w:bookmarkStart w:id="56" w:name="_Toc259998493"/>
+      <w:bookmarkStart w:id="174" w:name="_Toc259998493"/>
+      <w:bookmarkStart w:id="175" w:name="_Toc486094454"/>
+      <w:bookmarkStart w:id="176" w:name="_Toc486094564"/>
       <w:r>
         <w:rPr>
           <w:sz w:val="24"/>
         </w:rPr>
         <w:t>APÊNDICES</w:t>
       </w:r>
-      <w:bookmarkEnd w:id="56"/>
+      <w:bookmarkEnd w:id="174"/>
+      <w:bookmarkEnd w:id="175"/>
+      <w:bookmarkEnd w:id="176"/>
     </w:p>
     <w:p>
       <w:r>
@@ -12980,7 +14923,9 @@
           <w:sz w:val="24"/>
         </w:rPr>
       </w:pPr>
-      <w:bookmarkStart w:id="57" w:name="_Toc259998494"/>
+      <w:bookmarkStart w:id="177" w:name="_Toc259998494"/>
+      <w:bookmarkStart w:id="178" w:name="_Toc486094455"/>
+      <w:bookmarkStart w:id="179" w:name="_Toc486094565"/>
       <w:r>
         <w:rPr>
           <w:sz w:val="24"/>
@@ -12988,7 +14933,9 @@
         <w:lastRenderedPageBreak/>
         <w:t>Algoritmos</w:t>
       </w:r>
-      <w:bookmarkEnd w:id="57"/>
+      <w:bookmarkEnd w:id="177"/>
+      <w:bookmarkEnd w:id="178"/>
+      <w:bookmarkEnd w:id="179"/>
     </w:p>
     <w:p>
       <w:pPr>
@@ -13013,7 +14960,9 @@
           <w:sz w:val="24"/>
         </w:rPr>
       </w:pPr>
-      <w:bookmarkStart w:id="58" w:name="_Toc259998495"/>
+      <w:bookmarkStart w:id="180" w:name="_Toc259998495"/>
+      <w:bookmarkStart w:id="181" w:name="_Toc486094456"/>
+      <w:bookmarkStart w:id="182" w:name="_Toc486094566"/>
       <w:r>
         <w:rPr>
           <w:sz w:val="24"/>
@@ -13021,7 +14970,9 @@
         <w:lastRenderedPageBreak/>
         <w:t>Storyboard do Subsistema &lt;Nome do Subsistema&gt;</w:t>
       </w:r>
-      <w:bookmarkEnd w:id="58"/>
+      <w:bookmarkEnd w:id="180"/>
+      <w:bookmarkEnd w:id="181"/>
+      <w:bookmarkEnd w:id="182"/>
     </w:p>
     <w:p>
       <w:pPr>
@@ -13046,7 +14997,9 @@
           <w:sz w:val="24"/>
         </w:rPr>
       </w:pPr>
-      <w:bookmarkStart w:id="59" w:name="_Toc259998496"/>
+      <w:bookmarkStart w:id="183" w:name="_Toc259998496"/>
+      <w:bookmarkStart w:id="184" w:name="_Toc486094457"/>
+      <w:bookmarkStart w:id="185" w:name="_Toc486094567"/>
       <w:r>
         <w:rPr>
           <w:sz w:val="24"/>
@@ -13054,7 +15007,9 @@
         <w:lastRenderedPageBreak/>
         <w:t>Dicionário de Dados</w:t>
       </w:r>
-      <w:bookmarkEnd w:id="59"/>
+      <w:bookmarkEnd w:id="183"/>
+      <w:bookmarkEnd w:id="184"/>
+      <w:bookmarkEnd w:id="185"/>
     </w:p>
     <w:p>
       <w:pPr>
@@ -13079,7 +15034,9 @@
           <w:sz w:val="24"/>
         </w:rPr>
       </w:pPr>
-      <w:bookmarkStart w:id="60" w:name="_Toc259998497"/>
+      <w:bookmarkStart w:id="186" w:name="_Toc259998497"/>
+      <w:bookmarkStart w:id="187" w:name="_Toc486094458"/>
+      <w:bookmarkStart w:id="188" w:name="_Toc486094568"/>
       <w:r>
         <w:rPr>
           <w:sz w:val="24"/>
@@ -13087,7 +15044,9 @@
         <w:lastRenderedPageBreak/>
         <w:t>Glossário</w:t>
       </w:r>
-      <w:bookmarkEnd w:id="60"/>
+      <w:bookmarkEnd w:id="186"/>
+      <w:bookmarkEnd w:id="187"/>
+      <w:bookmarkEnd w:id="188"/>
     </w:p>
     <w:p>
       <w:pPr>
@@ -13101,7 +15060,7 @@
         <w:br w:type="page"/>
       </w:r>
     </w:p>
-    <w:bookmarkEnd w:id="11"/>
+    <w:bookmarkEnd w:id="41"/>
     <w:p>
       <w:pPr>
         <w:tabs>
@@ -13183,7 +15142,7 @@
         <w:rPr>
           <w:noProof/>
         </w:rPr>
-        <w:t>3-10</w:t>
+        <w:t>9-14</w:t>
       </w:r>
     </w:fldSimple>
   </w:p>
@@ -14006,7 +15965,7 @@
     <w:lsdException w:name="Subtitle" w:semiHidden="0" w:uiPriority="11" w:unhideWhenUsed="0" w:qFormat="1"/>
     <w:lsdException w:name="Body Text Indent 2" w:uiPriority="0"/>
     <w:lsdException w:name="Block Text" w:uiPriority="0"/>
-    <w:lsdException w:name="Strong" w:semiHidden="0" w:uiPriority="22" w:unhideWhenUsed="0" w:qFormat="1"/>
+    <w:lsdException w:name="Strong" w:semiHidden="0" w:uiPriority="0" w:unhideWhenUsed="0" w:qFormat="1"/>
     <w:lsdException w:name="Emphasis" w:semiHidden="0" w:uiPriority="20" w:unhideWhenUsed="0" w:qFormat="1"/>
     <w:lsdException w:name="Normal (Web)" w:uiPriority="0"/>
     <w:lsdException w:name="Table Grid" w:semiHidden="0" w:uiPriority="59" w:unhideWhenUsed="0"/>
@@ -14751,7 +16710,6 @@
     <w:basedOn w:val="Ttulo1"/>
     <w:next w:val="Normal"/>
     <w:uiPriority w:val="39"/>
-    <w:semiHidden/>
     <w:unhideWhenUsed/>
     <w:qFormat/>
     <w:rsid w:val="00965A69"/>
@@ -14897,7 +16855,391 @@
       <w:contextualSpacing/>
     </w:pPr>
   </w:style>
+  <w:style w:type="paragraph" w:styleId="Sumrio7">
+    <w:name w:val="toc 7"/>
+    <w:basedOn w:val="Normal"/>
+    <w:next w:val="Normal"/>
+    <w:autoRedefine/>
+    <w:uiPriority w:val="39"/>
+    <w:semiHidden/>
+    <w:unhideWhenUsed/>
+    <w:rsid w:val="00703CD3"/>
+    <w:pPr>
+      <w:spacing w:after="100"/>
+      <w:ind w:left="1440"/>
+    </w:pPr>
+  </w:style>
 </w:styles>
+</file>
+
+<file path=word/glossary/document.xml><?xml version="1.0" encoding="utf-8"?>
+<w:glossaryDocument xmlns:ve="http://schemas.openxmlformats.org/markup-compatibility/2006" xmlns:o="urn:schemas-microsoft-com:office:office" xmlns:r="http://schemas.openxmlformats.org/officeDocument/2006/relationships" xmlns:m="http://schemas.openxmlformats.org/officeDocument/2006/math" xmlns:v="urn:schemas-microsoft-com:vml" xmlns:wp="http://schemas.openxmlformats.org/drawingml/2006/wordprocessingDrawing" xmlns:w10="urn:schemas-microsoft-com:office:word" xmlns:w="http://schemas.openxmlformats.org/wordprocessingml/2006/main" xmlns:wne="http://schemas.microsoft.com/office/word/2006/wordml">
+  <w:docParts/>
+</w:glossaryDocument>
+</file>
+
+<file path=word/glossary/fontTable.xml><?xml version="1.0" encoding="utf-8"?>
+<w:fonts xmlns:r="http://schemas.openxmlformats.org/officeDocument/2006/relationships" xmlns:w="http://schemas.openxmlformats.org/wordprocessingml/2006/main">
+  <w:font w:name="Times New Roman">
+    <w:panose1 w:val="02020603050405020304"/>
+    <w:charset w:val="00"/>
+    <w:family w:val="roman"/>
+    <w:pitch w:val="variable"/>
+    <w:sig w:usb0="E0002EFF" w:usb1="C000785B" w:usb2="00000009" w:usb3="00000000" w:csb0="000001FF" w:csb1="00000000"/>
+  </w:font>
+  <w:font w:name="Symbol">
+    <w:panose1 w:val="05050102010706020507"/>
+    <w:charset w:val="02"/>
+    <w:family w:val="roman"/>
+    <w:pitch w:val="variable"/>
+    <w:sig w:usb0="00000000" w:usb1="10000000" w:usb2="00000000" w:usb3="00000000" w:csb0="80000000" w:csb1="00000000"/>
+  </w:font>
+  <w:font w:name="Courier New">
+    <w:panose1 w:val="02070309020205020404"/>
+    <w:charset w:val="00"/>
+    <w:family w:val="modern"/>
+    <w:pitch w:val="fixed"/>
+    <w:sig w:usb0="E0002EFF" w:usb1="C0007843" w:usb2="00000009" w:usb3="00000000" w:csb0="000001FF" w:csb1="00000000"/>
+  </w:font>
+  <w:font w:name="Wingdings">
+    <w:panose1 w:val="05000000000000000000"/>
+    <w:charset w:val="02"/>
+    <w:family w:val="auto"/>
+    <w:pitch w:val="variable"/>
+    <w:sig w:usb0="00000000" w:usb1="10000000" w:usb2="00000000" w:usb3="00000000" w:csb0="80000000" w:csb1="00000000"/>
+  </w:font>
+  <w:font w:name="Arial">
+    <w:panose1 w:val="020B0604020202020204"/>
+    <w:charset w:val="00"/>
+    <w:family w:val="swiss"/>
+    <w:pitch w:val="variable"/>
+    <w:sig w:usb0="E0002EFF" w:usb1="C0007843" w:usb2="00000009" w:usb3="00000000" w:csb0="000001FF" w:csb1="00000000"/>
+  </w:font>
+  <w:font w:name="Cambria">
+    <w:panose1 w:val="02040503050406030204"/>
+    <w:charset w:val="00"/>
+    <w:family w:val="roman"/>
+    <w:pitch w:val="variable"/>
+    <w:sig w:usb0="E00002FF" w:usb1="400004FF" w:usb2="00000000" w:usb3="00000000" w:csb0="0000019F" w:csb1="00000000"/>
+  </w:font>
+  <w:font w:name="Calibri">
+    <w:panose1 w:val="020F0502020204030204"/>
+    <w:charset w:val="00"/>
+    <w:family w:val="swiss"/>
+    <w:pitch w:val="variable"/>
+    <w:sig w:usb0="E0002AFF" w:usb1="C000247B" w:usb2="00000009" w:usb3="00000000" w:csb0="000001FF" w:csb1="00000000"/>
+  </w:font>
+  <w:font w:name="Tahoma">
+    <w:panose1 w:val="020B0604030504040204"/>
+    <w:charset w:val="00"/>
+    <w:family w:val="swiss"/>
+    <w:pitch w:val="variable"/>
+    <w:sig w:usb0="E1002EFF" w:usb1="C000605B" w:usb2="00000029" w:usb3="00000000" w:csb0="000101FF" w:csb1="00000000"/>
+  </w:font>
+</w:fonts>
+</file>
+
+<file path=word/glossary/settings.xml><?xml version="1.0" encoding="utf-8"?>
+<w:settings xmlns:o="urn:schemas-microsoft-com:office:office" xmlns:r="http://schemas.openxmlformats.org/officeDocument/2006/relationships" xmlns:m="http://schemas.openxmlformats.org/officeDocument/2006/math" xmlns:v="urn:schemas-microsoft-com:vml" xmlns:w10="urn:schemas-microsoft-com:office:word" xmlns:w="http://schemas.openxmlformats.org/wordprocessingml/2006/main" xmlns:sl="http://schemas.openxmlformats.org/schemaLibrary/2006/main">
+  <w:view w:val="normal"/>
+  <w:defaultTabStop w:val="708"/>
+  <w:hyphenationZone w:val="425"/>
+  <w:characterSpacingControl w:val="doNotCompress"/>
+  <w:compat>
+    <w:useFELayout/>
+  </w:compat>
+  <w:rsids>
+    <w:rsidRoot w:val="00DE37B4"/>
+    <w:rsid w:val="00D64BD6"/>
+    <w:rsid w:val="00DE37B4"/>
+  </w:rsids>
+  <m:mathPr>
+    <m:mathFont m:val="Cambria Math"/>
+    <m:brkBin m:val="before"/>
+    <m:brkBinSub m:val="--"/>
+    <m:smallFrac m:val="off"/>
+    <m:dispDef/>
+    <m:lMargin m:val="0"/>
+    <m:rMargin m:val="0"/>
+    <m:defJc m:val="centerGroup"/>
+    <m:wrapIndent m:val="1440"/>
+    <m:intLim m:val="subSup"/>
+    <m:naryLim m:val="undOvr"/>
+  </m:mathPr>
+  <w:themeFontLang w:val="pt-BR"/>
+  <w:clrSchemeMapping w:bg1="light1" w:t1="dark1" w:bg2="light2" w:t2="dark2" w:accent1="accent1" w:accent2="accent2" w:accent3="accent3" w:accent4="accent4" w:accent5="accent5" w:accent6="accent6" w:hyperlink="hyperlink" w:followedHyperlink="followedHyperlink"/>
+  <w:decimalSymbol w:val=","/>
+  <w:listSeparator w:val=";"/>
+</w:settings>
+</file>
+
+<file path=word/glossary/styles.xml><?xml version="1.0" encoding="utf-8"?>
+<w:styles xmlns:r="http://schemas.openxmlformats.org/officeDocument/2006/relationships" xmlns:w="http://schemas.openxmlformats.org/wordprocessingml/2006/main">
+  <w:docDefaults>
+    <w:rPrDefault>
+      <w:rPr>
+        <w:rFonts w:asciiTheme="minorHAnsi" w:eastAsiaTheme="minorEastAsia" w:hAnsiTheme="minorHAnsi" w:cstheme="minorBidi"/>
+        <w:sz w:val="22"/>
+        <w:szCs w:val="22"/>
+        <w:lang w:val="pt-BR" w:eastAsia="pt-BR" w:bidi="ar-SA"/>
+      </w:rPr>
+    </w:rPrDefault>
+    <w:pPrDefault>
+      <w:pPr>
+        <w:spacing w:after="200" w:line="276" w:lineRule="auto"/>
+      </w:pPr>
+    </w:pPrDefault>
+  </w:docDefaults>
+  <w:latentStyles w:defLockedState="0" w:defUIPriority="99" w:defSemiHidden="1" w:defUnhideWhenUsed="1" w:defQFormat="0" w:count="267">
+    <w:lsdException w:name="Normal" w:semiHidden="0" w:uiPriority="0" w:unhideWhenUsed="0" w:qFormat="1"/>
+    <w:lsdException w:name="heading 1" w:semiHidden="0" w:uiPriority="9" w:unhideWhenUsed="0" w:qFormat="1"/>
+    <w:lsdException w:name="heading 2" w:uiPriority="9" w:qFormat="1"/>
+    <w:lsdException w:name="heading 3" w:uiPriority="9" w:qFormat="1"/>
+    <w:lsdException w:name="heading 4" w:uiPriority="9" w:qFormat="1"/>
+    <w:lsdException w:name="heading 5" w:uiPriority="9" w:qFormat="1"/>
+    <w:lsdException w:name="heading 6" w:uiPriority="9" w:qFormat="1"/>
+    <w:lsdException w:name="heading 7" w:uiPriority="9" w:qFormat="1"/>
+    <w:lsdException w:name="heading 8" w:uiPriority="9" w:qFormat="1"/>
+    <w:lsdException w:name="heading 9" w:uiPriority="9" w:qFormat="1"/>
+    <w:lsdException w:name="toc 1" w:uiPriority="39"/>
+    <w:lsdException w:name="toc 2" w:uiPriority="39"/>
+    <w:lsdException w:name="toc 3" w:uiPriority="39"/>
+    <w:lsdException w:name="toc 4" w:uiPriority="39"/>
+    <w:lsdException w:name="toc 5" w:uiPriority="39"/>
+    <w:lsdException w:name="toc 6" w:uiPriority="39"/>
+    <w:lsdException w:name="toc 7" w:uiPriority="39"/>
+    <w:lsdException w:name="toc 8" w:uiPriority="39"/>
+    <w:lsdException w:name="toc 9" w:uiPriority="39"/>
+    <w:lsdException w:name="caption" w:uiPriority="35" w:qFormat="1"/>
+    <w:lsdException w:name="Title" w:semiHidden="0" w:uiPriority="10" w:unhideWhenUsed="0" w:qFormat="1"/>
+    <w:lsdException w:name="Default Paragraph Font" w:uiPriority="1"/>
+    <w:lsdException w:name="Subtitle" w:semiHidden="0" w:uiPriority="11" w:unhideWhenUsed="0" w:qFormat="1"/>
+    <w:lsdException w:name="Strong" w:semiHidden="0" w:uiPriority="22" w:unhideWhenUsed="0" w:qFormat="1"/>
+    <w:lsdException w:name="Emphasis" w:semiHidden="0" w:uiPriority="20" w:unhideWhenUsed="0" w:qFormat="1"/>
+    <w:lsdException w:name="Table Grid" w:semiHidden="0" w:uiPriority="59" w:unhideWhenUsed="0"/>
+    <w:lsdException w:name="Placeholder Text" w:unhideWhenUsed="0"/>
+    <w:lsdException w:name="No Spacing" w:semiHidden="0" w:uiPriority="1" w:unhideWhenUsed="0" w:qFormat="1"/>
+    <w:lsdException w:name="Light Shading" w:semiHidden="0" w:uiPriority="60" w:unhideWhenUsed="0"/>
+    <w:lsdException w:name="Light List" w:semiHidden="0" w:uiPriority="61" w:unhideWhenUsed="0"/>
+    <w:lsdException w:name="Light Grid" w:semiHidden="0" w:uiPriority="62" w:unhideWhenUsed="0"/>
+    <w:lsdException w:name="Medium Shading 1" w:semiHidden="0" w:uiPriority="63" w:unhideWhenUsed="0"/>
+    <w:lsdException w:name="Medium Shading 2" w:semiHidden="0" w:uiPriority="64" w:unhideWhenUsed="0"/>
+    <w:lsdException w:name="Medium List 1" w:semiHidden="0" w:uiPriority="65" w:unhideWhenUsed="0"/>
+    <w:lsdException w:name="Medium List 2" w:semiHidden="0" w:uiPriority="66" w:unhideWhenUsed="0"/>
+    <w:lsdException w:name="Medium Grid 1" w:semiHidden="0" w:uiPriority="67" w:unhideWhenUsed="0"/>
+    <w:lsdException w:name="Medium Grid 2" w:semiHidden="0" w:uiPriority="68" w:unhideWhenUsed="0"/>
+    <w:lsdException w:name="Medium Grid 3" w:semiHidden="0" w:uiPriority="69" w:unhideWhenUsed="0"/>
+    <w:lsdException w:name="Dark List" w:semiHidden="0" w:uiPriority="70" w:unhideWhenUsed="0"/>
+    <w:lsdException w:name="Colorful Shading" w:semiHidden="0" w:uiPriority="71" w:unhideWhenUsed="0"/>
+    <w:lsdException w:name="Colorful List" w:semiHidden="0" w:uiPriority="72" w:unhideWhenUsed="0"/>
+    <w:lsdException w:name="Colorful Grid" w:semiHidden="0" w:uiPriority="73" w:unhideWhenUsed="0"/>
+    <w:lsdException w:name="Light Shading Accent 1" w:semiHidden="0" w:uiPriority="60" w:unhideWhenUsed="0"/>
+    <w:lsdException w:name="Light List Accent 1" w:semiHidden="0" w:uiPriority="61" w:unhideWhenUsed="0"/>
+    <w:lsdException w:name="Light Grid Accent 1" w:semiHidden="0" w:uiPriority="62" w:unhideWhenUsed="0"/>
+    <w:lsdException w:name="Medium Shading 1 Accent 1" w:semiHidden="0" w:uiPriority="63" w:unhideWhenUsed="0"/>
+    <w:lsdException w:name="Medium Shading 2 Accent 1" w:semiHidden="0" w:uiPriority="64" w:unhideWhenUsed="0"/>
+    <w:lsdException w:name="Medium List 1 Accent 1" w:semiHidden="0" w:uiPriority="65" w:unhideWhenUsed="0"/>
+    <w:lsdException w:name="Revision" w:unhideWhenUsed="0"/>
+    <w:lsdException w:name="List Paragraph" w:semiHidden="0" w:uiPriority="34" w:unhideWhenUsed="0" w:qFormat="1"/>
+    <w:lsdException w:name="Quote" w:semiHidden="0" w:uiPriority="29" w:unhideWhenUsed="0" w:qFormat="1"/>
+    <w:lsdException w:name="Intense Quote" w:semiHidden="0" w:uiPriority="30" w:unhideWhenUsed="0" w:qFormat="1"/>
+    <w:lsdException w:name="Medium List 2 Accent 1" w:semiHidden="0" w:uiPriority="66" w:unhideWhenUsed="0"/>
+    <w:lsdException w:name="Medium Grid 1 Accent 1" w:semiHidden="0" w:uiPriority="67" w:unhideWhenUsed="0"/>
+    <w:lsdException w:name="Medium Grid 2 Accent 1" w:semiHidden="0" w:uiPriority="68" w:unhideWhenUsed="0"/>
+    <w:lsdException w:name="Medium Grid 3 Accent 1" w:semiHidden="0" w:uiPriority="69" w:unhideWhenUsed="0"/>
+    <w:lsdException w:name="Dark List Accent 1" w:semiHidden="0" w:uiPriority="70" w:unhideWhenUsed="0"/>
+    <w:lsdException w:name="Colorful Shading Accent 1" w:semiHidden="0" w:uiPriority="71" w:unhideWhenUsed="0"/>
+    <w:lsdException w:name="Colorful List Accent 1" w:semiHidden="0" w:uiPriority="72" w:unhideWhenUsed="0"/>
+    <w:lsdException w:name="Colorful Grid Accent 1" w:semiHidden="0" w:uiPriority="73" w:unhideWhenUsed="0"/>
+    <w:lsdException w:name="Light Shading Accent 2" w:semiHidden="0" w:uiPriority="60" w:unhideWhenUsed="0"/>
+    <w:lsdException w:name="Light List Accent 2" w:semiHidden="0" w:uiPriority="61" w:unhideWhenUsed="0"/>
+    <w:lsdException w:name="Light Grid Accent 2" w:semiHidden="0" w:uiPriority="62" w:unhideWhenUsed="0"/>
+    <w:lsdException w:name="Medium Shading 1 Accent 2" w:semiHidden="0" w:uiPriority="63" w:unhideWhenUsed="0"/>
+    <w:lsdException w:name="Medium Shading 2 Accent 2" w:semiHidden="0" w:uiPriority="64" w:unhideWhenUsed="0"/>
+    <w:lsdException w:name="Medium List 1 Accent 2" w:semiHidden="0" w:uiPriority="65" w:unhideWhenUsed="0"/>
+    <w:lsdException w:name="Medium List 2 Accent 2" w:semiHidden="0" w:uiPriority="66" w:unhideWhenUsed="0"/>
+    <w:lsdException w:name="Medium Grid 1 Accent 2" w:semiHidden="0" w:uiPriority="67" w:unhideWhenUsed="0"/>
+    <w:lsdException w:name="Medium Grid 2 Accent 2" w:semiHidden="0" w:uiPriority="68" w:unhideWhenUsed="0"/>
+    <w:lsdException w:name="Medium Grid 3 Accent 2" w:semiHidden="0" w:uiPriority="69" w:unhideWhenUsed="0"/>
+    <w:lsdException w:name="Dark List Accent 2" w:semiHidden="0" w:uiPriority="70" w:unhideWhenUsed="0"/>
+    <w:lsdException w:name="Colorful Shading Accent 2" w:semiHidden="0" w:uiPriority="71" w:unhideWhenUsed="0"/>
+    <w:lsdException w:name="Colorful List Accent 2" w:semiHidden="0" w:uiPriority="72" w:unhideWhenUsed="0"/>
+    <w:lsdException w:name="Colorful Grid Accent 2" w:semiHidden="0" w:uiPriority="73" w:unhideWhenUsed="0"/>
+    <w:lsdException w:name="Light Shading Accent 3" w:semiHidden="0" w:uiPriority="60" w:unhideWhenUsed="0"/>
+    <w:lsdException w:name="Light List Accent 3" w:semiHidden="0" w:uiPriority="61" w:unhideWhenUsed="0"/>
+    <w:lsdException w:name="Light Grid Accent 3" w:semiHidden="0" w:uiPriority="62" w:unhideWhenUsed="0"/>
+    <w:lsdException w:name="Medium Shading 1 Accent 3" w:semiHidden="0" w:uiPriority="63" w:unhideWhenUsed="0"/>
+    <w:lsdException w:name="Medium Shading 2 Accent 3" w:semiHidden="0" w:uiPriority="64" w:unhideWhenUsed="0"/>
+    <w:lsdException w:name="Medium List 1 Accent 3" w:semiHidden="0" w:uiPriority="65" w:unhideWhenUsed="0"/>
+    <w:lsdException w:name="Medium List 2 Accent 3" w:semiHidden="0" w:uiPriority="66" w:unhideWhenUsed="0"/>
+    <w:lsdException w:name="Medium Grid 1 Accent 3" w:semiHidden="0" w:uiPriority="67" w:unhideWhenUsed="0"/>
+    <w:lsdException w:name="Medium Grid 2 Accent 3" w:semiHidden="0" w:uiPriority="68" w:unhideWhenUsed="0"/>
+    <w:lsdException w:name="Medium Grid 3 Accent 3" w:semiHidden="0" w:uiPriority="69" w:unhideWhenUsed="0"/>
+    <w:lsdException w:name="Dark List Accent 3" w:semiHidden="0" w:uiPriority="70" w:unhideWhenUsed="0"/>
+    <w:lsdException w:name="Colorful Shading Accent 3" w:semiHidden="0" w:uiPriority="71" w:unhideWhenUsed="0"/>
+    <w:lsdException w:name="Colorful List Accent 3" w:semiHidden="0" w:uiPriority="72" w:unhideWhenUsed="0"/>
+    <w:lsdException w:name="Colorful Grid Accent 3" w:semiHidden="0" w:uiPriority="73" w:unhideWhenUsed="0"/>
+    <w:lsdException w:name="Light Shading Accent 4" w:semiHidden="0" w:uiPriority="60" w:unhideWhenUsed="0"/>
+    <w:lsdException w:name="Light List Accent 4" w:semiHidden="0" w:uiPriority="61" w:unhideWhenUsed="0"/>
+    <w:lsdException w:name="Light Grid Accent 4" w:semiHidden="0" w:uiPriority="62" w:unhideWhenUsed="0"/>
+    <w:lsdException w:name="Medium Shading 1 Accent 4" w:semiHidden="0" w:uiPriority="63" w:unhideWhenUsed="0"/>
+    <w:lsdException w:name="Medium Shading 2 Accent 4" w:semiHidden="0" w:uiPriority="64" w:unhideWhenUsed="0"/>
+    <w:lsdException w:name="Medium List 1 Accent 4" w:semiHidden="0" w:uiPriority="65" w:unhideWhenUsed="0"/>
+    <w:lsdException w:name="Medium List 2 Accent 4" w:semiHidden="0" w:uiPriority="66" w:unhideWhenUsed="0"/>
+    <w:lsdException w:name="Medium Grid 1 Accent 4" w:semiHidden="0" w:uiPriority="67" w:unhideWhenUsed="0"/>
+    <w:lsdException w:name="Medium Grid 2 Accent 4" w:semiHidden="0" w:uiPriority="68" w:unhideWhenUsed="0"/>
+    <w:lsdException w:name="Medium Grid 3 Accent 4" w:semiHidden="0" w:uiPriority="69" w:unhideWhenUsed="0"/>
+    <w:lsdException w:name="Dark List Accent 4" w:semiHidden="0" w:uiPriority="70" w:unhideWhenUsed="0"/>
+    <w:lsdException w:name="Colorful Shading Accent 4" w:semiHidden="0" w:uiPriority="71" w:unhideWhenUsed="0"/>
+    <w:lsdException w:name="Colorful List Accent 4" w:semiHidden="0" w:uiPriority="72" w:unhideWhenUsed="0"/>
+    <w:lsdException w:name="Colorful Grid Accent 4" w:semiHidden="0" w:uiPriority="73" w:unhideWhenUsed="0"/>
+    <w:lsdException w:name="Light Shading Accent 5" w:semiHidden="0" w:uiPriority="60" w:unhideWhenUsed="0"/>
+    <w:lsdException w:name="Light List Accent 5" w:semiHidden="0" w:uiPriority="61" w:unhideWhenUsed="0"/>
+    <w:lsdException w:name="Light Grid Accent 5" w:semiHidden="0" w:uiPriority="62" w:unhideWhenUsed="0"/>
+    <w:lsdException w:name="Medium Shading 1 Accent 5" w:semiHidden="0" w:uiPriority="63" w:unhideWhenUsed="0"/>
+    <w:lsdException w:name="Medium Shading 2 Accent 5" w:semiHidden="0" w:uiPriority="64" w:unhideWhenUsed="0"/>
+    <w:lsdException w:name="Medium List 1 Accent 5" w:semiHidden="0" w:uiPriority="65" w:unhideWhenUsed="0"/>
+    <w:lsdException w:name="Medium List 2 Accent 5" w:semiHidden="0" w:uiPriority="66" w:unhideWhenUsed="0"/>
+    <w:lsdException w:name="Medium Grid 1 Accent 5" w:semiHidden="0" w:uiPriority="67" w:unhideWhenUsed="0"/>
+    <w:lsdException w:name="Medium Grid 2 Accent 5" w:semiHidden="0" w:uiPriority="68" w:unhideWhenUsed="0"/>
+    <w:lsdException w:name="Medium Grid 3 Accent 5" w:semiHidden="0" w:uiPriority="69" w:unhideWhenUsed="0"/>
+    <w:lsdException w:name="Dark List Accent 5" w:semiHidden="0" w:uiPriority="70" w:unhideWhenUsed="0"/>
+    <w:lsdException w:name="Colorful Shading Accent 5" w:semiHidden="0" w:uiPriority="71" w:unhideWhenUsed="0"/>
+    <w:lsdException w:name="Colorful List Accent 5" w:semiHidden="0" w:uiPriority="72" w:unhideWhenUsed="0"/>
+    <w:lsdException w:name="Colorful Grid Accent 5" w:semiHidden="0" w:uiPriority="73" w:unhideWhenUsed="0"/>
+    <w:lsdException w:name="Light Shading Accent 6" w:semiHidden="0" w:uiPriority="60" w:unhideWhenUsed="0"/>
+    <w:lsdException w:name="Light List Accent 6" w:semiHidden="0" w:uiPriority="61" w:unhideWhenUsed="0"/>
+    <w:lsdException w:name="Light Grid Accent 6" w:semiHidden="0" w:uiPriority="62" w:unhideWhenUsed="0"/>
+    <w:lsdException w:name="Medium Shading 1 Accent 6" w:semiHidden="0" w:uiPriority="63" w:unhideWhenUsed="0"/>
+    <w:lsdException w:name="Medium Shading 2 Accent 6" w:semiHidden="0" w:uiPriority="64" w:unhideWhenUsed="0"/>
+    <w:lsdException w:name="Medium List 1 Accent 6" w:semiHidden="0" w:uiPriority="65" w:unhideWhenUsed="0"/>
+    <w:lsdException w:name="Medium List 2 Accent 6" w:semiHidden="0" w:uiPriority="66" w:unhideWhenUsed="0"/>
+    <w:lsdException w:name="Medium Grid 1 Accent 6" w:semiHidden="0" w:uiPriority="67" w:unhideWhenUsed="0"/>
+    <w:lsdException w:name="Medium Grid 2 Accent 6" w:semiHidden="0" w:uiPriority="68" w:unhideWhenUsed="0"/>
+    <w:lsdException w:name="Medium Grid 3 Accent 6" w:semiHidden="0" w:uiPriority="69" w:unhideWhenUsed="0"/>
+    <w:lsdException w:name="Dark List Accent 6" w:semiHidden="0" w:uiPriority="70" w:unhideWhenUsed="0"/>
+    <w:lsdException w:name="Colorful Shading Accent 6" w:semiHidden="0" w:uiPriority="71" w:unhideWhenUsed="0"/>
+    <w:lsdException w:name="Colorful List Accent 6" w:semiHidden="0" w:uiPriority="72" w:unhideWhenUsed="0"/>
+    <w:lsdException w:name="Colorful Grid Accent 6" w:semiHidden="0" w:uiPriority="73" w:unhideWhenUsed="0"/>
+    <w:lsdException w:name="Subtle Emphasis" w:semiHidden="0" w:uiPriority="19" w:unhideWhenUsed="0" w:qFormat="1"/>
+    <w:lsdException w:name="Intense Emphasis" w:semiHidden="0" w:uiPriority="21" w:unhideWhenUsed="0" w:qFormat="1"/>
+    <w:lsdException w:name="Subtle Reference" w:semiHidden="0" w:uiPriority="31" w:unhideWhenUsed="0" w:qFormat="1"/>
+    <w:lsdException w:name="Intense Reference" w:semiHidden="0" w:uiPriority="32" w:unhideWhenUsed="0" w:qFormat="1"/>
+    <w:lsdException w:name="Book Title" w:semiHidden="0" w:uiPriority="33" w:unhideWhenUsed="0" w:qFormat="1"/>
+    <w:lsdException w:name="Bibliography" w:uiPriority="37"/>
+    <w:lsdException w:name="TOC Heading" w:uiPriority="39" w:qFormat="1"/>
+  </w:latentStyles>
+  <w:style w:type="paragraph" w:default="1" w:styleId="Normal">
+    <w:name w:val="Normal"/>
+    <w:qFormat/>
+  </w:style>
+  <w:style w:type="character" w:default="1" w:styleId="Fontepargpadro">
+    <w:name w:val="Default Paragraph Font"/>
+    <w:uiPriority w:val="1"/>
+    <w:semiHidden/>
+    <w:unhideWhenUsed/>
+  </w:style>
+  <w:style w:type="table" w:default="1" w:styleId="Tabelanormal">
+    <w:name w:val="Normal Table"/>
+    <w:uiPriority w:val="99"/>
+    <w:semiHidden/>
+    <w:unhideWhenUsed/>
+    <w:qFormat/>
+    <w:tblPr>
+      <w:tblInd w:w="0" w:type="dxa"/>
+      <w:tblCellMar>
+        <w:top w:w="0" w:type="dxa"/>
+        <w:left w:w="108" w:type="dxa"/>
+        <w:bottom w:w="0" w:type="dxa"/>
+        <w:right w:w="108" w:type="dxa"/>
+      </w:tblCellMar>
+    </w:tblPr>
+  </w:style>
+  <w:style w:type="numbering" w:default="1" w:styleId="Semlista">
+    <w:name w:val="No List"/>
+    <w:uiPriority w:val="99"/>
+    <w:semiHidden/>
+    <w:unhideWhenUsed/>
+  </w:style>
+  <w:style w:type="paragraph" w:customStyle="1" w:styleId="37B23B87B7B14764B4E5305E33787D52">
+    <w:name w:val="37B23B87B7B14764B4E5305E33787D52"/>
+    <w:rsid w:val="00DE37B4"/>
+  </w:style>
+  <w:style w:type="paragraph" w:customStyle="1" w:styleId="17F40BAB7A1B40FFB7E56F59DF679788">
+    <w:name w:val="17F40BAB7A1B40FFB7E56F59DF679788"/>
+    <w:rsid w:val="00DE37B4"/>
+  </w:style>
+  <w:style w:type="paragraph" w:customStyle="1" w:styleId="6E06AF78AFC945328D6101E939CBFBC1">
+    <w:name w:val="6E06AF78AFC945328D6101E939CBFBC1"/>
+    <w:rsid w:val="00DE37B4"/>
+  </w:style>
+  <w:style w:type="paragraph" w:customStyle="1" w:styleId="8ECA37C1C5C7495B9ACDC4F8E7556D4E">
+    <w:name w:val="8ECA37C1C5C7495B9ACDC4F8E7556D4E"/>
+    <w:rsid w:val="00DE37B4"/>
+  </w:style>
+  <w:style w:type="paragraph" w:customStyle="1" w:styleId="50F5378C7EF6435A9E955EFF287507AC">
+    <w:name w:val="50F5378C7EF6435A9E955EFF287507AC"/>
+    <w:rsid w:val="00DE37B4"/>
+  </w:style>
+  <w:style w:type="paragraph" w:customStyle="1" w:styleId="542133DFEBFB499383E768A0F958DBB3">
+    <w:name w:val="542133DFEBFB499383E768A0F958DBB3"/>
+    <w:rsid w:val="00DE37B4"/>
+  </w:style>
+  <w:style w:type="paragraph" w:customStyle="1" w:styleId="E083F989D27F45639349BE4F851D414E">
+    <w:name w:val="E083F989D27F45639349BE4F851D414E"/>
+    <w:rsid w:val="00DE37B4"/>
+  </w:style>
+  <w:style w:type="paragraph" w:customStyle="1" w:styleId="6A22AA15AB7143969E77FE2D37A1D72D">
+    <w:name w:val="6A22AA15AB7143969E77FE2D37A1D72D"/>
+    <w:rsid w:val="00DE37B4"/>
+  </w:style>
+  <w:style w:type="paragraph" w:customStyle="1" w:styleId="3E2C18ECF7DE431A80B6A73DC62784E7">
+    <w:name w:val="3E2C18ECF7DE431A80B6A73DC62784E7"/>
+    <w:rsid w:val="00DE37B4"/>
+  </w:style>
+  <w:style w:type="paragraph" w:customStyle="1" w:styleId="198A740CCF9C4293A45125028F6FF361">
+    <w:name w:val="198A740CCF9C4293A45125028F6FF361"/>
+    <w:rsid w:val="00DE37B4"/>
+  </w:style>
+  <w:style w:type="paragraph" w:customStyle="1" w:styleId="C7CDAF5667814F70B58B8F20E28FDFB0">
+    <w:name w:val="C7CDAF5667814F70B58B8F20E28FDFB0"/>
+    <w:rsid w:val="00DE37B4"/>
+  </w:style>
+  <w:style w:type="paragraph" w:customStyle="1" w:styleId="8990430CCD1E41BCB969C9FA262F70F5">
+    <w:name w:val="8990430CCD1E41BCB969C9FA262F70F5"/>
+    <w:rsid w:val="00DE37B4"/>
+  </w:style>
+  <w:style w:type="paragraph" w:customStyle="1" w:styleId="CACE08EF5D984DB5AAC99BE315333704">
+    <w:name w:val="CACE08EF5D984DB5AAC99BE315333704"/>
+    <w:rsid w:val="00DE37B4"/>
+  </w:style>
+  <w:style w:type="paragraph" w:customStyle="1" w:styleId="A8670E5909E24E7AB957E7FD53FA3E67">
+    <w:name w:val="A8670E5909E24E7AB957E7FD53FA3E67"/>
+    <w:rsid w:val="00DE37B4"/>
+  </w:style>
+  <w:style w:type="paragraph" w:customStyle="1" w:styleId="8366D9AAEECE4FB19C86EEBEC16B9A19">
+    <w:name w:val="8366D9AAEECE4FB19C86EEBEC16B9A19"/>
+    <w:rsid w:val="00DE37B4"/>
+  </w:style>
+  <w:style w:type="paragraph" w:customStyle="1" w:styleId="677C838DB9764729BEF55146ECF01332">
+    <w:name w:val="677C838DB9764729BEF55146ECF01332"/>
+    <w:rsid w:val="00DE37B4"/>
+  </w:style>
+  <w:style w:type="paragraph" w:customStyle="1" w:styleId="EE61B9941ED9473FB9705A7EFFBF05B9">
+    <w:name w:val="EE61B9941ED9473FB9705A7EFFBF05B9"/>
+    <w:rsid w:val="00DE37B4"/>
+  </w:style>
+  <w:style w:type="paragraph" w:customStyle="1" w:styleId="EFF9E3659A63467ABC9DC5063124CD16">
+    <w:name w:val="EFF9E3659A63467ABC9DC5063124CD16"/>
+    <w:rsid w:val="00DE37B4"/>
+  </w:style>
+</w:styles>
+</file>
+
+<file path=word/glossary/webSettings.xml><?xml version="1.0" encoding="utf-8"?>
+<w:webSettings xmlns:r="http://schemas.openxmlformats.org/officeDocument/2006/relationships" xmlns:w="http://schemas.openxmlformats.org/wordprocessingml/2006/main">
+  <w:optimizeForBrowser/>
+</w:webSettings>
 </file>
 
 <file path=word/theme/theme1.xml><?xml version="1.0" encoding="utf-8"?>
@@ -15188,7 +17530,7 @@
 </file>
 
 <file path=customXml/itemProps1.xml><?xml version="1.0" encoding="utf-8"?>
-<ds:datastoreItem xmlns:ds="http://schemas.openxmlformats.org/officeDocument/2006/customXml" ds:itemID="{87B664DD-0541-4824-98D4-C9DC851DC2D5}">
+<ds:datastoreItem xmlns:ds="http://schemas.openxmlformats.org/officeDocument/2006/customXml" ds:itemID="{474BD374-DBF9-4D52-AA85-63DE9890430C}">
   <ds:schemaRefs>
     <ds:schemaRef ds:uri="http://schemas.openxmlformats.org/officeDocument/2006/bibliography"/>
   </ds:schemaRefs>

--- a/TCC_ParteComum/Monografia Comum Psystem.docx
+++ b/TCC_ParteComum/Monografia Comum Psystem.docx
@@ -901,12 +901,16 @@
         </w:rPr>
         <w:t xml:space="preserve">, sob orientação do Prof. </w:t>
       </w:r>
+      <w:proofErr w:type="spellStart"/>
+      <w:proofErr w:type="gramStart"/>
       <w:r>
         <w:rPr>
           <w:rFonts w:ascii="Arial" w:hAnsi="Arial" w:cs="Arial"/>
         </w:rPr>
         <w:t>MSc</w:t>
       </w:r>
+      <w:proofErr w:type="spellEnd"/>
+      <w:proofErr w:type="gramEnd"/>
       <w:r>
         <w:rPr>
           <w:rFonts w:ascii="Arial" w:hAnsi="Arial" w:cs="Arial"/>
@@ -917,8 +921,16 @@
         <w:rPr>
           <w:rFonts w:ascii="Arial" w:hAnsi="Arial" w:cs="Arial"/>
         </w:rPr>
-        <w:t>Anderson Hummel</w:t>
-      </w:r>
+        <w:t xml:space="preserve">Anderson </w:t>
+      </w:r>
+      <w:proofErr w:type="spellStart"/>
+      <w:r>
+        <w:rPr>
+          <w:rFonts w:ascii="Arial" w:hAnsi="Arial" w:cs="Arial"/>
+        </w:rPr>
+        <w:t>Hummel</w:t>
+      </w:r>
+      <w:proofErr w:type="spellEnd"/>
     </w:p>
     <w:p>
       <w:pPr>
@@ -1240,8 +1252,17 @@
                       <w:rFonts w:ascii="Arial" w:hAnsi="Arial" w:cs="Arial"/>
                       <w:sz w:val="20"/>
                     </w:rPr>
-                    <w:t>&lt;Nome Sem o Sobrenome&gt;</w:t>
+                    <w:t>&lt;Nome Sem o Sobrenome</w:t>
                   </w:r>
+                  <w:proofErr w:type="gramStart"/>
+                  <w:r>
+                    <w:rPr>
+                      <w:rFonts w:ascii="Arial" w:hAnsi="Arial" w:cs="Arial"/>
+                      <w:sz w:val="20"/>
+                    </w:rPr>
+                    <w:t>&gt;</w:t>
+                  </w:r>
+                  <w:proofErr w:type="gramEnd"/>
                 </w:p>
                 <w:p>
                   <w:pPr>
@@ -1269,8 +1290,17 @@
                       <w:rFonts w:ascii="Arial" w:hAnsi="Arial" w:cs="Arial"/>
                       <w:sz w:val="20"/>
                     </w:rPr>
-                    <w:t>Sistema de Gestão Clínica Psicológica - Psytem</w:t>
+                    <w:t xml:space="preserve">Sistema de Gestão Clínica Psicológica - </w:t>
                   </w:r>
+                  <w:proofErr w:type="spellStart"/>
+                  <w:r>
+                    <w:rPr>
+                      <w:rFonts w:ascii="Arial" w:hAnsi="Arial" w:cs="Arial"/>
+                      <w:sz w:val="20"/>
+                    </w:rPr>
+                    <w:t>Psytem</w:t>
+                  </w:r>
+                  <w:proofErr w:type="spellEnd"/>
                   <w:r>
                     <w:rPr>
                       <w:rFonts w:ascii="Arial" w:hAnsi="Arial" w:cs="Arial"/>
@@ -1444,13 +1474,31 @@
                     </w:rPr>
                     <w:t xml:space="preserve">      Orientação: Prof. </w:t>
                   </w:r>
+                  <w:proofErr w:type="spellStart"/>
                   <w:r>
                     <w:rPr>
                       <w:rFonts w:ascii="Arial" w:hAnsi="Arial" w:cs="Arial"/>
                       <w:sz w:val="20"/>
                     </w:rPr>
-                    <w:t>Msc. Anderson Hummel</w:t>
+                    <w:t>Msc</w:t>
                   </w:r>
+                  <w:proofErr w:type="spellEnd"/>
+                  <w:r>
+                    <w:rPr>
+                      <w:rFonts w:ascii="Arial" w:hAnsi="Arial" w:cs="Arial"/>
+                      <w:sz w:val="20"/>
+                    </w:rPr>
+                    <w:t xml:space="preserve">. Anderson </w:t>
+                  </w:r>
+                  <w:proofErr w:type="spellStart"/>
+                  <w:r>
+                    <w:rPr>
+                      <w:rFonts w:ascii="Arial" w:hAnsi="Arial" w:cs="Arial"/>
+                      <w:sz w:val="20"/>
+                    </w:rPr>
+                    <w:t>Hummel</w:t>
+                  </w:r>
+                  <w:proofErr w:type="spellEnd"/>
                 </w:p>
                 <w:p>
                   <w:pPr>
@@ -1727,6 +1775,7 @@
                     </w:rPr>
                     <w:t xml:space="preserve">      </w:t>
                   </w:r>
+                  <w:proofErr w:type="spellStart"/>
                   <w:r>
                     <w:rPr>
                       <w:rFonts w:ascii="Arial" w:hAnsi="Arial" w:cs="Arial"/>
@@ -1739,7 +1788,15 @@
                       <w:rFonts w:ascii="Arial" w:hAnsi="Arial" w:cs="Arial"/>
                       <w:sz w:val="20"/>
                     </w:rPr>
-                    <w:t xml:space="preserve">Orientação: </w:t>
+                    <w:t>Orientação</w:t>
+                  </w:r>
+                  <w:proofErr w:type="spellEnd"/>
+                  <w:r>
+                    <w:rPr>
+                      <w:rFonts w:ascii="Arial" w:hAnsi="Arial" w:cs="Arial"/>
+                      <w:sz w:val="20"/>
+                    </w:rPr>
+                    <w:t xml:space="preserve">: </w:t>
                   </w:r>
                   <w:r>
                     <w:rPr>
@@ -1796,14 +1853,46 @@
                       <w:sz w:val="20"/>
                       <w:lang w:val="en-US"/>
                     </w:rPr>
-                    <w:t xml:space="preserve">1. Data Mart. 2. Data Warehouse. </w:t>
+                    <w:t xml:space="preserve">1. Data Mart. 2. </w:t>
+                  </w:r>
+                  <w:proofErr w:type="gramStart"/>
+                  <w:r>
+                    <w:rPr>
+                      <w:sz w:val="20"/>
+                      <w:lang w:val="en-US"/>
+                    </w:rPr>
+                    <w:t>Data Warehouse.</w:t>
+                  </w:r>
+                  <w:proofErr w:type="gramEnd"/>
+                  <w:r>
+                    <w:rPr>
+                      <w:sz w:val="20"/>
+                      <w:lang w:val="en-US"/>
+                    </w:rPr>
+                    <w:t xml:space="preserve"> </w:t>
                   </w:r>
                   <w:r>
                     <w:rPr>
                       <w:sz w:val="20"/>
                       <w:lang w:val="en-US"/>
                     </w:rPr>
-                    <w:t xml:space="preserve">3. Preço.                    </w:t>
+                    <w:t xml:space="preserve">3. </w:t>
+                  </w:r>
+                  <w:proofErr w:type="spellStart"/>
+                  <w:r>
+                    <w:rPr>
+                      <w:sz w:val="20"/>
+                      <w:lang w:val="en-US"/>
+                    </w:rPr>
+                    <w:t>Preço</w:t>
+                  </w:r>
+                  <w:proofErr w:type="spellEnd"/>
+                  <w:r>
+                    <w:rPr>
+                      <w:sz w:val="20"/>
+                      <w:lang w:val="en-US"/>
+                    </w:rPr>
+                    <w:t xml:space="preserve">.                    </w:t>
                   </w:r>
                   <w:r>
                     <w:rPr>
@@ -2346,24 +2435,24 @@
           <w:rFonts w:ascii="Arial" w:hAnsi="Arial" w:cs="Arial"/>
           <w:b/>
         </w:rPr>
-        <w:t>&lt;coloque o título do seu tcc aqui&gt;</w:t>
-      </w:r>
-    </w:p>
-    <w:p>
-      <w:pPr>
+        <w:t xml:space="preserve">&lt;coloque o título do seu </w:t>
+      </w:r>
+      <w:proofErr w:type="spellStart"/>
+      <w:r>
         <w:rPr>
           <w:rFonts w:ascii="Arial" w:hAnsi="Arial" w:cs="Arial"/>
           <w:b/>
         </w:rPr>
-      </w:pPr>
-    </w:p>
-    <w:p>
-      <w:pPr>
+        <w:t>tcc</w:t>
+      </w:r>
+      <w:proofErr w:type="spellEnd"/>
+      <w:r>
         <w:rPr>
           <w:rFonts w:ascii="Arial" w:hAnsi="Arial" w:cs="Arial"/>
           <w:b/>
         </w:rPr>
-      </w:pPr>
+        <w:t xml:space="preserve"> aqui&gt;</w:t>
+      </w:r>
     </w:p>
     <w:p>
       <w:pPr>
@@ -2388,12 +2477,44 @@
           <w:b/>
         </w:rPr>
       </w:pPr>
-      <w:r>
+    </w:p>
+    <w:p>
+      <w:pPr>
         <w:rPr>
           <w:rFonts w:ascii="Arial" w:hAnsi="Arial" w:cs="Arial"/>
           <w:b/>
         </w:rPr>
-        <w:t>Trabalho de Conclusão de Curso apresentado pelo(a) aluno(a) &lt;Coloque o seu Nome Completo Aqui&gt;, ao curso de Especialização em Engenharia de Software da Faculdade Impacta de Tecnologia - FIT, como parte dos requisitos necessários à obtenção do grau de Especialista em Engenharia de Software.</w:t>
+      </w:pPr>
+    </w:p>
+    <w:p>
+      <w:pPr>
+        <w:rPr>
+          <w:rFonts w:ascii="Arial" w:hAnsi="Arial" w:cs="Arial"/>
+          <w:b/>
+        </w:rPr>
+      </w:pPr>
+      <w:r>
+        <w:rPr>
+          <w:rFonts w:ascii="Arial" w:hAnsi="Arial" w:cs="Arial"/>
+          <w:b/>
+        </w:rPr>
+        <w:t xml:space="preserve">Trabalho de Conclusão de Curso apresentado </w:t>
+      </w:r>
+      <w:proofErr w:type="gramStart"/>
+      <w:r>
+        <w:rPr>
+          <w:rFonts w:ascii="Arial" w:hAnsi="Arial" w:cs="Arial"/>
+          <w:b/>
+        </w:rPr>
+        <w:t>pelo(</w:t>
+      </w:r>
+      <w:proofErr w:type="gramEnd"/>
+      <w:r>
+        <w:rPr>
+          <w:rFonts w:ascii="Arial" w:hAnsi="Arial" w:cs="Arial"/>
+          <w:b/>
+        </w:rPr>
+        <w:t>a) aluno(a) &lt;Coloque o seu Nome Completo Aqui&gt;, ao curso de Especialização em Engenharia de Software da Faculdade Impacta de Tecnologia - FIT, como parte dos requisitos necessários à obtenção do grau de Especialista em Engenharia de Software.</w:t>
       </w:r>
     </w:p>
     <w:p>
@@ -2668,18 +2789,27 @@
         </w:rPr>
         <w:t>&lt;</w:t>
       </w:r>
+      <w:proofErr w:type="spellStart"/>
       <w:r>
         <w:rPr>
           <w:rFonts w:ascii="Arial" w:hAnsi="Arial" w:cs="Arial"/>
           <w:b/>
         </w:rPr>
-        <w:t xml:space="preserve">Profa. Dra. </w:t>
-      </w:r>
+        <w:t>Profa</w:t>
+      </w:r>
+      <w:proofErr w:type="spellEnd"/>
       <w:r>
         <w:rPr>
           <w:rFonts w:ascii="Arial" w:hAnsi="Arial" w:cs="Arial"/>
           <w:b/>
         </w:rPr>
+        <w:t xml:space="preserve">. Dra. </w:t>
+      </w:r>
+      <w:r>
+        <w:rPr>
+          <w:rFonts w:ascii="Arial" w:hAnsi="Arial" w:cs="Arial"/>
+          <w:b/>
+        </w:rPr>
         <w:t>AAAA</w:t>
       </w:r>
       <w:r>
@@ -2764,13 +2894,31 @@
           <w:rFonts w:ascii="Arial" w:hAnsi="Arial" w:cs="Arial"/>
           <w:b/>
         </w:rPr>
-        <w:t xml:space="preserve">Prof. MSc. </w:t>
-      </w:r>
+        <w:t xml:space="preserve">Prof. </w:t>
+      </w:r>
+      <w:proofErr w:type="spellStart"/>
+      <w:proofErr w:type="gramStart"/>
       <w:r>
         <w:rPr>
           <w:rFonts w:ascii="Arial" w:hAnsi="Arial" w:cs="Arial"/>
           <w:b/>
         </w:rPr>
+        <w:t>MSc</w:t>
+      </w:r>
+      <w:proofErr w:type="spellEnd"/>
+      <w:proofErr w:type="gramEnd"/>
+      <w:r>
+        <w:rPr>
+          <w:rFonts w:ascii="Arial" w:hAnsi="Arial" w:cs="Arial"/>
+          <w:b/>
+        </w:rPr>
+        <w:t xml:space="preserve">. </w:t>
+      </w:r>
+      <w:r>
+        <w:rPr>
+          <w:rFonts w:ascii="Arial" w:hAnsi="Arial" w:cs="Arial"/>
+          <w:b/>
+        </w:rPr>
         <w:t>BBBB</w:t>
       </w:r>
       <w:r>
@@ -2801,8 +2949,17 @@
           <w:rFonts w:ascii="Arial" w:hAnsi="Arial" w:cs="Arial"/>
           <w:b/>
         </w:rPr>
-        <w:t xml:space="preserve">Faculdade Impacta de Tecnologia  </w:t>
-      </w:r>
+        <w:t>Faculdade Impacta de Tecnologia</w:t>
+      </w:r>
+      <w:proofErr w:type="gramStart"/>
+      <w:r>
+        <w:rPr>
+          <w:rFonts w:ascii="Arial" w:hAnsi="Arial" w:cs="Arial"/>
+          <w:b/>
+        </w:rPr>
+        <w:t xml:space="preserve">  </w:t>
+      </w:r>
+      <w:proofErr w:type="gramEnd"/>
       <w:r>
         <w:rPr>
           <w:rFonts w:ascii="Arial" w:hAnsi="Arial" w:cs="Arial"/>
@@ -3446,6 +3603,7 @@
           <w:rFonts w:ascii="Arial" w:hAnsi="Arial" w:cs="Arial"/>
         </w:rPr>
       </w:pPr>
+      <w:proofErr w:type="gramStart"/>
       <w:r>
         <w:rPr>
           <w:rFonts w:ascii="Arial" w:hAnsi="Arial" w:cs="Arial"/>
@@ -3456,7 +3614,14 @@
         <w:rPr>
           <w:rFonts w:ascii="Arial" w:hAnsi="Arial" w:cs="Arial"/>
         </w:rPr>
-        <w:t xml:space="preserve"> Jesus Cristo, amigo sempre presente, sem o qual nada teria feito.</w:t>
+        <w:t xml:space="preserve"> Jesus Cristo</w:t>
+      </w:r>
+      <w:proofErr w:type="gramEnd"/>
+      <w:r>
+        <w:rPr>
+          <w:rFonts w:ascii="Arial" w:hAnsi="Arial" w:cs="Arial"/>
+        </w:rPr>
+        <w:t>, amigo sempre presente, sem o qual nada teria feito.</w:t>
       </w:r>
     </w:p>
     <w:p>
@@ -3510,7 +3675,35 @@
         <w:rPr>
           <w:rFonts w:ascii="Arial" w:hAnsi="Arial" w:cs="Arial"/>
         </w:rPr>
-        <w:t>Ao Prof.° &lt;Nome do Professor&gt;, que me acompanhou, ajudou e transmitiu a tranqüilidade necessária que somente o conhecimento pode proporcionar.</w:t>
+        <w:t xml:space="preserve">Ao </w:t>
+      </w:r>
+      <w:proofErr w:type="gramStart"/>
+      <w:r>
+        <w:rPr>
+          <w:rFonts w:ascii="Arial" w:hAnsi="Arial" w:cs="Arial"/>
+        </w:rPr>
+        <w:t>Prof.</w:t>
+      </w:r>
+      <w:proofErr w:type="gramEnd"/>
+      <w:r>
+        <w:rPr>
+          <w:rFonts w:ascii="Arial" w:hAnsi="Arial" w:cs="Arial"/>
+        </w:rPr>
+        <w:t xml:space="preserve">° &lt;Nome do Professor&gt;, que me acompanhou, ajudou e transmitiu a </w:t>
+      </w:r>
+      <w:proofErr w:type="spellStart"/>
+      <w:r>
+        <w:rPr>
+          <w:rFonts w:ascii="Arial" w:hAnsi="Arial" w:cs="Arial"/>
+        </w:rPr>
+        <w:t>tranqüilidade</w:t>
+      </w:r>
+      <w:proofErr w:type="spellEnd"/>
+      <w:r>
+        <w:rPr>
+          <w:rFonts w:ascii="Arial" w:hAnsi="Arial" w:cs="Arial"/>
+        </w:rPr>
+        <w:t xml:space="preserve"> necessária que somente o conhecimento pode proporcionar.</w:t>
       </w:r>
     </w:p>
     <w:p>
@@ -3702,6 +3895,7 @@
           <w:bCs/>
         </w:rPr>
       </w:pPr>
+      <w:proofErr w:type="gramStart"/>
       <w:r>
         <w:rPr>
           <w:rFonts w:ascii="Arial" w:hAnsi="Arial" w:cs="Arial"/>
@@ -3726,43 +3920,44 @@
           <w:b/>
           <w:bCs/>
         </w:rPr>
-        <w:t>transferir conhecimento,</w:t>
-      </w:r>
-    </w:p>
-    <w:p>
-      <w:pPr>
-        <w:jc w:val="right"/>
+        <w:t>transferir</w:t>
+      </w:r>
+      <w:proofErr w:type="gramEnd"/>
+      <w:r>
         <w:rPr>
           <w:rFonts w:ascii="Arial" w:hAnsi="Arial" w:cs="Arial"/>
           <w:b/>
           <w:bCs/>
         </w:rPr>
-      </w:pPr>
-      <w:r>
+        <w:t xml:space="preserve"> conhecimento,</w:t>
+      </w:r>
+    </w:p>
+    <w:p>
+      <w:pPr>
+        <w:jc w:val="right"/>
         <w:rPr>
           <w:rFonts w:ascii="Arial" w:hAnsi="Arial" w:cs="Arial"/>
           <w:b/>
           <w:bCs/>
         </w:rPr>
-        <w:t>mas criar possibilidades</w:t>
-      </w:r>
-    </w:p>
-    <w:p>
-      <w:pPr>
-        <w:jc w:val="right"/>
+      </w:pPr>
+      <w:proofErr w:type="gramStart"/>
+      <w:r>
         <w:rPr>
           <w:rFonts w:ascii="Arial" w:hAnsi="Arial" w:cs="Arial"/>
           <w:b/>
           <w:bCs/>
         </w:rPr>
-      </w:pPr>
+        <w:t>mas</w:t>
+      </w:r>
+      <w:proofErr w:type="gramEnd"/>
       <w:r>
         <w:rPr>
           <w:rFonts w:ascii="Arial" w:hAnsi="Arial" w:cs="Arial"/>
           <w:b/>
           <w:bCs/>
         </w:rPr>
-        <w:t>para sua própria</w:t>
+        <w:t xml:space="preserve"> criar possibilidades</w:t>
       </w:r>
     </w:p>
     <w:p>
@@ -3774,13 +3969,51 @@
           <w:bCs/>
         </w:rPr>
       </w:pPr>
+      <w:proofErr w:type="gramStart"/>
       <w:r>
         <w:rPr>
           <w:rFonts w:ascii="Arial" w:hAnsi="Arial" w:cs="Arial"/>
           <w:b/>
           <w:bCs/>
         </w:rPr>
-        <w:t>construção”.</w:t>
+        <w:t>para</w:t>
+      </w:r>
+      <w:proofErr w:type="gramEnd"/>
+      <w:r>
+        <w:rPr>
+          <w:rFonts w:ascii="Arial" w:hAnsi="Arial" w:cs="Arial"/>
+          <w:b/>
+          <w:bCs/>
+        </w:rPr>
+        <w:t xml:space="preserve"> sua própria</w:t>
+      </w:r>
+    </w:p>
+    <w:p>
+      <w:pPr>
+        <w:jc w:val="right"/>
+        <w:rPr>
+          <w:rFonts w:ascii="Arial" w:hAnsi="Arial" w:cs="Arial"/>
+          <w:b/>
+          <w:bCs/>
+        </w:rPr>
+      </w:pPr>
+      <w:proofErr w:type="gramStart"/>
+      <w:r>
+        <w:rPr>
+          <w:rFonts w:ascii="Arial" w:hAnsi="Arial" w:cs="Arial"/>
+          <w:b/>
+          <w:bCs/>
+        </w:rPr>
+        <w:t>construção</w:t>
+      </w:r>
+      <w:proofErr w:type="gramEnd"/>
+      <w:r>
+        <w:rPr>
+          <w:rFonts w:ascii="Arial" w:hAnsi="Arial" w:cs="Arial"/>
+          <w:b/>
+          <w:bCs/>
+        </w:rPr>
+        <w:t>”.</w:t>
       </w:r>
       <w:r>
         <w:rPr>
@@ -4030,7 +4263,21 @@
         <w:rPr>
           <w:rFonts w:ascii="Arial" w:hAnsi="Arial" w:cs="Arial"/>
         </w:rPr>
-        <w:t xml:space="preserve"> e divisão dos subsistemas. Finalizando com o projeto de software que implementa desde o projeto de banco de dados, interação homem máquina até padrões de projetos.</w:t>
+        <w:t xml:space="preserve"> e divisão dos subsistemas. Finalizando com o projeto de software que </w:t>
+      </w:r>
+      <w:proofErr w:type="gramStart"/>
+      <w:r>
+        <w:rPr>
+          <w:rFonts w:ascii="Arial" w:hAnsi="Arial" w:cs="Arial"/>
+        </w:rPr>
+        <w:t>implementa</w:t>
+      </w:r>
+      <w:proofErr w:type="gramEnd"/>
+      <w:r>
+        <w:rPr>
+          <w:rFonts w:ascii="Arial" w:hAnsi="Arial" w:cs="Arial"/>
+        </w:rPr>
+        <w:t xml:space="preserve"> desde o projeto de banco de dados, interação homem máquina até padrões de projetos.</w:t>
       </w:r>
       <w:r>
         <w:rPr>
@@ -4042,7 +4289,49 @@
         <w:rPr>
           <w:rFonts w:ascii="Arial" w:hAnsi="Arial" w:cs="Arial"/>
         </w:rPr>
-        <w:t>Esta monografia possui como foco principal especificar o subsistema xxxx um dos 6 subsistemas que compõe o sistema Psystem.</w:t>
+        <w:t xml:space="preserve">Esta monografia possui como foco principal especificar o subsistema </w:t>
+      </w:r>
+      <w:proofErr w:type="spellStart"/>
+      <w:r>
+        <w:rPr>
+          <w:rFonts w:ascii="Arial" w:hAnsi="Arial" w:cs="Arial"/>
+        </w:rPr>
+        <w:t>xxxx</w:t>
+      </w:r>
+      <w:proofErr w:type="spellEnd"/>
+      <w:r>
+        <w:rPr>
+          <w:rFonts w:ascii="Arial" w:hAnsi="Arial" w:cs="Arial"/>
+        </w:rPr>
+        <w:t xml:space="preserve"> um dos </w:t>
+      </w:r>
+      <w:proofErr w:type="gramStart"/>
+      <w:r>
+        <w:rPr>
+          <w:rFonts w:ascii="Arial" w:hAnsi="Arial" w:cs="Arial"/>
+        </w:rPr>
+        <w:t>6</w:t>
+      </w:r>
+      <w:proofErr w:type="gramEnd"/>
+      <w:r>
+        <w:rPr>
+          <w:rFonts w:ascii="Arial" w:hAnsi="Arial" w:cs="Arial"/>
+        </w:rPr>
+        <w:t xml:space="preserve"> subsistemas que compõe o sistema </w:t>
+      </w:r>
+      <w:proofErr w:type="spellStart"/>
+      <w:r>
+        <w:rPr>
+          <w:rFonts w:ascii="Arial" w:hAnsi="Arial" w:cs="Arial"/>
+        </w:rPr>
+        <w:t>Psystem</w:t>
+      </w:r>
+      <w:proofErr w:type="spellEnd"/>
+      <w:r>
+        <w:rPr>
+          <w:rFonts w:ascii="Arial" w:hAnsi="Arial" w:cs="Arial"/>
+        </w:rPr>
+        <w:t>.</w:t>
       </w:r>
     </w:p>
     <w:p>
@@ -4113,7 +4402,27 @@
           <w:iCs/>
           <w:szCs w:val="24"/>
         </w:rPr>
-        <w:t xml:space="preserve">&lt;Palavra Chave 2&gt;, &lt;Palavra Chave 3&gt; </w:t>
+        <w:t>&lt;Palavra Chave 2&gt;, &lt;Palavra Chave 3</w:t>
+      </w:r>
+      <w:proofErr w:type="gramStart"/>
+      <w:r>
+        <w:rPr>
+          <w:rFonts w:ascii="Arial" w:hAnsi="Arial" w:cs="Arial"/>
+          <w:i/>
+          <w:iCs/>
+          <w:szCs w:val="24"/>
+        </w:rPr>
+        <w:t>&gt;</w:t>
+      </w:r>
+      <w:proofErr w:type="gramEnd"/>
+      <w:r>
+        <w:rPr>
+          <w:rFonts w:ascii="Arial" w:hAnsi="Arial" w:cs="Arial"/>
+          <w:i/>
+          <w:iCs/>
+          <w:szCs w:val="24"/>
+        </w:rPr>
+        <w:t xml:space="preserve"> </w:t>
       </w:r>
     </w:p>
     <w:p>
@@ -4273,13 +4582,7 @@
             <w:rPr>
               <w:b/>
             </w:rPr>
-            <w:t>Tabela 3-3 – Priorização X Complexidade X Risco</w:t>
-          </w:r>
-          <w:r>
-            <w:rPr>
-              <w:b/>
-            </w:rPr>
-            <w:t xml:space="preserve"> </w:t>
+            <w:t xml:space="preserve">Tabela 3-3 – Priorização X Complexidade X Risco </w:t>
           </w:r>
           <w:r>
             <w:ptab w:relativeTo="margin" w:alignment="right" w:leader="dot"/>
@@ -4299,8 +4602,16 @@
             <w:rPr>
               <w:b/>
             </w:rPr>
-            <w:t>Tabela 3-4 – Baselines</w:t>
+            <w:t xml:space="preserve">Tabela 3-4 – </w:t>
           </w:r>
+          <w:proofErr w:type="spellStart"/>
+          <w:r>
+            <w:rPr>
+              <w:b/>
+            </w:rPr>
+            <w:t>Baselines</w:t>
+          </w:r>
+          <w:proofErr w:type="spellEnd"/>
           <w:r>
             <w:rPr>
               <w:b/>
@@ -5468,21 +5779,7 @@
             <w:rStyle w:val="Hyperlink"/>
             <w:noProof/>
           </w:rPr>
-          <w:t xml:space="preserve">CARACTERÍSTICAS DE </w:t>
-        </w:r>
-        <w:r>
-          <w:rPr>
-            <w:rStyle w:val="Hyperlink"/>
-            <w:noProof/>
-          </w:rPr>
-          <w:t>S</w:t>
-        </w:r>
-        <w:r>
-          <w:rPr>
-            <w:rStyle w:val="Hyperlink"/>
-            <w:noProof/>
-          </w:rPr>
-          <w:t>OLUÇÃO</w:t>
+          <w:t>CARACTERÍSTICAS DE SOLUÇÃO</w:t>
         </w:r>
         <w:r>
           <w:rPr>
@@ -8692,9 +8989,9 @@
         </w:rPr>
       </w:pPr>
       <w:bookmarkStart w:id="40" w:name="_Toc259998449"/>
-      <w:bookmarkStart w:id="41" w:name="OLE_LINK23"/>
-      <w:bookmarkStart w:id="42" w:name="_Toc486094410"/>
-      <w:bookmarkStart w:id="43" w:name="_Toc486094520"/>
+      <w:bookmarkStart w:id="41" w:name="_Toc486094410"/>
+      <w:bookmarkStart w:id="42" w:name="_Toc486094520"/>
+      <w:bookmarkStart w:id="43" w:name="OLE_LINK23"/>
       <w:bookmarkEnd w:id="9"/>
       <w:r>
         <w:rPr>
@@ -8704,8 +9001,8 @@
         <w:t>INTRODUÇÃO</w:t>
       </w:r>
       <w:bookmarkEnd w:id="40"/>
+      <w:bookmarkEnd w:id="41"/>
       <w:bookmarkEnd w:id="42"/>
-      <w:bookmarkEnd w:id="43"/>
     </w:p>
     <w:p/>
     <w:p>
@@ -8734,12 +9031,14 @@
         </w:rPr>
         <w:t xml:space="preserve">NR Avaliações Psicológicas é uma empresa especializada em avaliação psicossocial voltada para Medicina e Segurança do Trabalho. Possui </w:t>
       </w:r>
+      <w:proofErr w:type="gramStart"/>
       <w:r>
         <w:rPr>
           <w:rFonts w:ascii="Arial" w:hAnsi="Arial" w:cs="Arial"/>
         </w:rPr>
         <w:t>2</w:t>
       </w:r>
+      <w:proofErr w:type="gramEnd"/>
       <w:r>
         <w:rPr>
           <w:rFonts w:ascii="Arial" w:hAnsi="Arial" w:cs="Arial"/>
@@ -8821,11 +9120,19 @@
         </w:rPr>
         <w:t xml:space="preserve"> surgiu </w:t>
       </w:r>
-      <w:r>
-        <w:rPr>
-          <w:rFonts w:ascii="Arial" w:hAnsi="Arial" w:cs="Arial"/>
-        </w:rPr>
-        <w:t xml:space="preserve">a necessidade </w:t>
+      <w:proofErr w:type="gramStart"/>
+      <w:r>
+        <w:rPr>
+          <w:rFonts w:ascii="Arial" w:hAnsi="Arial" w:cs="Arial"/>
+        </w:rPr>
+        <w:t>a</w:t>
+      </w:r>
+      <w:proofErr w:type="gramEnd"/>
+      <w:r>
+        <w:rPr>
+          <w:rFonts w:ascii="Arial" w:hAnsi="Arial" w:cs="Arial"/>
+        </w:rPr>
+        <w:t xml:space="preserve"> necessidade </w:t>
       </w:r>
       <w:r>
         <w:rPr>
@@ -8860,6 +9167,7 @@
         </w:rPr>
         <w:t xml:space="preserve">A partir desta necessidade foi iniciado o desenvolvimento do </w:t>
       </w:r>
+      <w:proofErr w:type="spellStart"/>
       <w:r>
         <w:rPr>
           <w:rFonts w:ascii="Arial" w:hAnsi="Arial" w:cs="Arial"/>
@@ -8867,12 +9175,14 @@
         </w:rPr>
         <w:t>Psystem</w:t>
       </w:r>
+      <w:proofErr w:type="spellEnd"/>
       <w:r>
         <w:rPr>
           <w:rFonts w:ascii="Arial" w:hAnsi="Arial" w:cs="Arial"/>
         </w:rPr>
         <w:t xml:space="preserve"> (</w:t>
       </w:r>
+      <w:proofErr w:type="spellStart"/>
       <w:r>
         <w:rPr>
           <w:rFonts w:ascii="Arial" w:hAnsi="Arial" w:cs="Arial"/>
@@ -8880,6 +9190,7 @@
         </w:rPr>
         <w:t>Psychology</w:t>
       </w:r>
+      <w:proofErr w:type="spellEnd"/>
       <w:r>
         <w:rPr>
           <w:rFonts w:ascii="Arial" w:hAnsi="Arial" w:cs="Arial"/>
@@ -8938,6 +9249,7 @@
         </w:rPr>
         <w:t xml:space="preserve">Além de prover governança das informações, o </w:t>
       </w:r>
+      <w:proofErr w:type="spellStart"/>
       <w:r>
         <w:rPr>
           <w:rFonts w:ascii="Arial" w:hAnsi="Arial" w:cs="Arial"/>
@@ -8945,6 +9257,7 @@
         </w:rPr>
         <w:t>Psystem</w:t>
       </w:r>
+      <w:proofErr w:type="spellEnd"/>
       <w:r>
         <w:rPr>
           <w:rFonts w:ascii="Arial" w:hAnsi="Arial" w:cs="Arial"/>
@@ -8970,11 +9283,19 @@
         </w:rPr>
         <w:t xml:space="preserve">anhamento do faturamento. </w:t>
       </w:r>
-      <w:r>
-        <w:rPr>
-          <w:rFonts w:ascii="Arial" w:hAnsi="Arial" w:cs="Arial"/>
-        </w:rPr>
-        <w:t>Otimizando o tempo da psicó</w:t>
+      <w:proofErr w:type="gramStart"/>
+      <w:r>
+        <w:rPr>
+          <w:rFonts w:ascii="Arial" w:hAnsi="Arial" w:cs="Arial"/>
+        </w:rPr>
+        <w:t>Otimizando</w:t>
+      </w:r>
+      <w:proofErr w:type="gramEnd"/>
+      <w:r>
+        <w:rPr>
+          <w:rFonts w:ascii="Arial" w:hAnsi="Arial" w:cs="Arial"/>
+        </w:rPr>
+        <w:t xml:space="preserve"> o tempo da psicó</w:t>
       </w:r>
       <w:r>
         <w:rPr>
@@ -9076,6 +9397,7 @@
         </w:rPr>
         <w:t xml:space="preserve">Psicológicas a especificação do sistema </w:t>
       </w:r>
+      <w:proofErr w:type="spellStart"/>
       <w:r>
         <w:rPr>
           <w:rFonts w:ascii="Arial" w:hAnsi="Arial" w:cs="Arial"/>
@@ -9083,6 +9405,7 @@
         </w:rPr>
         <w:t>Psystem</w:t>
       </w:r>
+      <w:proofErr w:type="spellEnd"/>
       <w:r>
         <w:rPr>
           <w:rFonts w:ascii="Arial" w:hAnsi="Arial" w:cs="Arial"/>
@@ -9274,6 +9597,7 @@
         </w:rPr>
         <w:t xml:space="preserve">. A solução gerada pelo </w:t>
       </w:r>
+      <w:proofErr w:type="spellStart"/>
       <w:r>
         <w:rPr>
           <w:rFonts w:ascii="Arial" w:hAnsi="Arial" w:cs="Arial"/>
@@ -9281,11 +9605,26 @@
         </w:rPr>
         <w:t>Psystem</w:t>
       </w:r>
-      <w:r>
-        <w:rPr>
-          <w:rFonts w:ascii="Arial" w:hAnsi="Arial" w:cs="Arial"/>
-        </w:rPr>
-        <w:t xml:space="preserve"> ao negócio da NR Avaliações Psicológicas, foi possí</w:t>
+      <w:proofErr w:type="spellEnd"/>
+      <w:r>
+        <w:rPr>
+          <w:rFonts w:ascii="Arial" w:hAnsi="Arial" w:cs="Arial"/>
+        </w:rPr>
+        <w:t xml:space="preserve"> ao negócio da NR Avaliações Psicológicas</w:t>
+      </w:r>
+      <w:proofErr w:type="gramStart"/>
+      <w:r>
+        <w:rPr>
+          <w:rFonts w:ascii="Arial" w:hAnsi="Arial" w:cs="Arial"/>
+        </w:rPr>
+        <w:t>, foi</w:t>
+      </w:r>
+      <w:proofErr w:type="gramEnd"/>
+      <w:r>
+        <w:rPr>
+          <w:rFonts w:ascii="Arial" w:hAnsi="Arial" w:cs="Arial"/>
+        </w:rPr>
+        <w:t xml:space="preserve"> possí</w:t>
       </w:r>
       <w:r>
         <w:rPr>
@@ -9383,7 +9722,21 @@
         <w:rPr>
           <w:rFonts w:ascii="Arial" w:hAnsi="Arial" w:cs="Arial"/>
         </w:rPr>
-        <w:t>A elaboração desta monografia foi possível a partir das técnicas e conceitos expostos durante o curso de pós graduação em Engenharia de Software</w:t>
+        <w:t xml:space="preserve">A elaboração desta monografia foi possível a partir das técnicas e conceitos expostos durante o curso de </w:t>
+      </w:r>
+      <w:proofErr w:type="gramStart"/>
+      <w:r>
+        <w:rPr>
+          <w:rFonts w:ascii="Arial" w:hAnsi="Arial" w:cs="Arial"/>
+        </w:rPr>
+        <w:t>pós graduação</w:t>
+      </w:r>
+      <w:proofErr w:type="gramEnd"/>
+      <w:r>
+        <w:rPr>
+          <w:rFonts w:ascii="Arial" w:hAnsi="Arial" w:cs="Arial"/>
+        </w:rPr>
+        <w:t xml:space="preserve"> em Engenharia de Software</w:t>
       </w:r>
       <w:r>
         <w:rPr>
@@ -9407,7 +9760,21 @@
         <w:rPr>
           <w:rFonts w:ascii="Arial" w:hAnsi="Arial" w:cs="Arial"/>
         </w:rPr>
-        <w:t>das aulas buscamos um cliente que fosse adequado ao nosso projeto, a partir do Checklist compartilhado na disciplina de Engenharia de Requisitos. Com o cliente identificado iniciamos o desenvolvimento do projeto executando os procedimentos listados a seguir.</w:t>
+        <w:t xml:space="preserve">das aulas buscamos um cliente que fosse adequado ao nosso projeto, a partir do </w:t>
+      </w:r>
+      <w:proofErr w:type="spellStart"/>
+      <w:r>
+        <w:rPr>
+          <w:rFonts w:ascii="Arial" w:hAnsi="Arial" w:cs="Arial"/>
+        </w:rPr>
+        <w:t>Checklist</w:t>
+      </w:r>
+      <w:proofErr w:type="spellEnd"/>
+      <w:r>
+        <w:rPr>
+          <w:rFonts w:ascii="Arial" w:hAnsi="Arial" w:cs="Arial"/>
+        </w:rPr>
+        <w:t xml:space="preserve"> compartilhado na disciplina de Engenharia de Requisitos. Com o cliente identificado iniciamos o desenvolvimento do projeto executando os procedimentos listados a seguir.</w:t>
       </w:r>
     </w:p>
     <w:p>
@@ -9461,7 +9828,21 @@
         <w:rPr>
           <w:rFonts w:ascii="Arial" w:hAnsi="Arial" w:cs="Arial"/>
         </w:rPr>
-        <w:t xml:space="preserve">Iniciada com a Análise do Problema utilizando os 5 passos </w:t>
+        <w:t xml:space="preserve">Iniciada com a Análise do Problema utilizando os </w:t>
+      </w:r>
+      <w:proofErr w:type="gramStart"/>
+      <w:r>
+        <w:rPr>
+          <w:rFonts w:ascii="Arial" w:hAnsi="Arial" w:cs="Arial"/>
+        </w:rPr>
+        <w:t>5</w:t>
+      </w:r>
+      <w:proofErr w:type="gramEnd"/>
+      <w:r>
+        <w:rPr>
+          <w:rFonts w:ascii="Arial" w:hAnsi="Arial" w:cs="Arial"/>
+        </w:rPr>
+        <w:t xml:space="preserve"> passos </w:t>
       </w:r>
       <w:r>
         <w:rPr>
@@ -9529,6 +9910,7 @@
         </w:rPr>
         <w:t xml:space="preserve">z, </w:t>
       </w:r>
+      <w:proofErr w:type="spellStart"/>
       <w:r>
         <w:rPr>
           <w:rFonts w:ascii="Arial" w:hAnsi="Arial" w:cs="Arial"/>
@@ -9536,6 +9918,7 @@
         </w:rPr>
         <w:t>stakeholders</w:t>
       </w:r>
+      <w:proofErr w:type="spellEnd"/>
       <w:r>
         <w:rPr>
           <w:rFonts w:ascii="Arial" w:hAnsi="Arial" w:cs="Arial"/>
@@ -9591,13 +9974,27 @@
         <w:rPr>
           <w:rFonts w:ascii="Arial" w:hAnsi="Arial" w:cs="Arial"/>
         </w:rPr>
-        <w:t>o Worsk</w:t>
-      </w:r>
-      <w:r>
-        <w:rPr>
-          <w:rFonts w:ascii="Arial" w:hAnsi="Arial" w:cs="Arial"/>
-        </w:rPr>
-        <w:t xml:space="preserve">shop de </w:t>
+        <w:t xml:space="preserve">o </w:t>
+      </w:r>
+      <w:proofErr w:type="spellStart"/>
+      <w:r>
+        <w:rPr>
+          <w:rFonts w:ascii="Arial" w:hAnsi="Arial" w:cs="Arial"/>
+        </w:rPr>
+        <w:t>Worsk</w:t>
+      </w:r>
+      <w:r>
+        <w:rPr>
+          <w:rFonts w:ascii="Arial" w:hAnsi="Arial" w:cs="Arial"/>
+        </w:rPr>
+        <w:t>shop</w:t>
+      </w:r>
+      <w:proofErr w:type="spellEnd"/>
+      <w:r>
+        <w:rPr>
+          <w:rFonts w:ascii="Arial" w:hAnsi="Arial" w:cs="Arial"/>
+        </w:rPr>
+        <w:t xml:space="preserve"> de </w:t>
       </w:r>
       <w:r>
         <w:rPr>
@@ -9611,6 +10008,7 @@
         </w:rPr>
         <w:t xml:space="preserve">aracterísticas que consiste em realizar um </w:t>
       </w:r>
+      <w:proofErr w:type="spellStart"/>
       <w:r>
         <w:rPr>
           <w:rFonts w:ascii="Arial" w:hAnsi="Arial" w:cs="Arial"/>
@@ -9618,6 +10016,7 @@
         </w:rPr>
         <w:t>Brainstorm</w:t>
       </w:r>
+      <w:proofErr w:type="spellEnd"/>
       <w:r>
         <w:rPr>
           <w:rFonts w:ascii="Arial" w:hAnsi="Arial" w:cs="Arial"/>
@@ -9631,6 +10030,7 @@
         </w:rPr>
         <w:t xml:space="preserve">com os </w:t>
       </w:r>
+      <w:proofErr w:type="spellStart"/>
       <w:r>
         <w:rPr>
           <w:rFonts w:ascii="Arial" w:hAnsi="Arial" w:cs="Arial"/>
@@ -9638,6 +10038,7 @@
         </w:rPr>
         <w:t>stakeholders</w:t>
       </w:r>
+      <w:proofErr w:type="spellEnd"/>
       <w:r>
         <w:rPr>
           <w:rFonts w:ascii="Arial" w:hAnsi="Arial" w:cs="Arial"/>
@@ -9651,6 +10052,7 @@
         </w:rPr>
         <w:t xml:space="preserve">do projeto, onde serão identificadas, refinadas e priorizadas as características do sistema. A partir da priorização é possível definir quais serão as </w:t>
       </w:r>
+      <w:proofErr w:type="spellStart"/>
       <w:r>
         <w:rPr>
           <w:rFonts w:ascii="Arial" w:hAnsi="Arial" w:cs="Arial"/>
@@ -9658,6 +10060,7 @@
         </w:rPr>
         <w:t>baselines</w:t>
       </w:r>
+      <w:proofErr w:type="spellEnd"/>
       <w:r>
         <w:rPr>
           <w:rFonts w:ascii="Arial" w:hAnsi="Arial" w:cs="Arial"/>
@@ -9677,7 +10080,14 @@
         <w:rPr>
           <w:rFonts w:ascii="Arial" w:hAnsi="Arial" w:cs="Arial"/>
         </w:rPr>
-        <w:t xml:space="preserve">Com a Análise do Problema e o </w:t>
+        <w:t xml:space="preserve">Com a Análise do Problema e </w:t>
+      </w:r>
+      <w:proofErr w:type="gramStart"/>
+      <w:r>
+        <w:rPr>
+          <w:rFonts w:ascii="Arial" w:hAnsi="Arial" w:cs="Arial"/>
+        </w:rPr>
+        <w:t xml:space="preserve">o </w:t>
       </w:r>
       <w:r>
         <w:rPr>
@@ -9698,6 +10108,7 @@
         </w:rPr>
         <w:t>finalizados</w:t>
       </w:r>
+      <w:proofErr w:type="gramEnd"/>
       <w:r>
         <w:rPr>
           <w:rFonts w:ascii="Arial" w:hAnsi="Arial" w:cs="Arial"/>
@@ -9726,8 +10137,23 @@
         <w:rPr>
           <w:rFonts w:ascii="Arial" w:hAnsi="Arial" w:cs="Arial"/>
         </w:rPr>
-        <w:t xml:space="preserve"> onde o sistema poderá ser utilizado a fim de melhorar a produtividade do negócio. A Modelagem do Processos de Negócios tem como propósito entender qual é a estrutura dinâmica da organização analisada e garantir que todos os </w:t>
-      </w:r>
+        <w:t xml:space="preserve"> onde o sistema poderá ser utilizado a fim de melhorar a produtividade do negócio. A Modelagem </w:t>
+      </w:r>
+      <w:proofErr w:type="gramStart"/>
+      <w:r>
+        <w:rPr>
+          <w:rFonts w:ascii="Arial" w:hAnsi="Arial" w:cs="Arial"/>
+        </w:rPr>
+        <w:t>do Processos</w:t>
+      </w:r>
+      <w:proofErr w:type="gramEnd"/>
+      <w:r>
+        <w:rPr>
+          <w:rFonts w:ascii="Arial" w:hAnsi="Arial" w:cs="Arial"/>
+        </w:rPr>
+        <w:t xml:space="preserve"> de Negócios tem como propósito entender qual é a estrutura dinâmica da organização analisada e garantir que todos os </w:t>
+      </w:r>
+      <w:proofErr w:type="spellStart"/>
       <w:r>
         <w:rPr>
           <w:rFonts w:ascii="Arial" w:hAnsi="Arial" w:cs="Arial"/>
@@ -9735,6 +10161,7 @@
         </w:rPr>
         <w:t>stakeholders</w:t>
       </w:r>
+      <w:proofErr w:type="spellEnd"/>
       <w:r>
         <w:rPr>
           <w:rFonts w:ascii="Arial" w:hAnsi="Arial" w:cs="Arial"/>
@@ -9784,13 +10211,35 @@
         <w:rPr>
           <w:rFonts w:ascii="Arial" w:hAnsi="Arial" w:cs="Arial"/>
         </w:rPr>
-        <w:t>as interfaces internas e externas. O sistema do projeto Psystem</w:t>
-      </w:r>
-      <w:r>
-        <w:rPr>
-          <w:rFonts w:ascii="Arial" w:hAnsi="Arial" w:cs="Arial"/>
-        </w:rPr>
-        <w:t xml:space="preserve"> será composto de 6 subsistemas:</w:t>
+        <w:t xml:space="preserve">as interfaces internas e externas. O sistema do projeto </w:t>
+      </w:r>
+      <w:proofErr w:type="spellStart"/>
+      <w:r>
+        <w:rPr>
+          <w:rFonts w:ascii="Arial" w:hAnsi="Arial" w:cs="Arial"/>
+        </w:rPr>
+        <w:t>Psystem</w:t>
+      </w:r>
+      <w:proofErr w:type="spellEnd"/>
+      <w:r>
+        <w:rPr>
+          <w:rFonts w:ascii="Arial" w:hAnsi="Arial" w:cs="Arial"/>
+        </w:rPr>
+        <w:t xml:space="preserve"> será composto de </w:t>
+      </w:r>
+      <w:proofErr w:type="gramStart"/>
+      <w:r>
+        <w:rPr>
+          <w:rFonts w:ascii="Arial" w:hAnsi="Arial" w:cs="Arial"/>
+        </w:rPr>
+        <w:t>6</w:t>
+      </w:r>
+      <w:proofErr w:type="gramEnd"/>
+      <w:r>
+        <w:rPr>
+          <w:rFonts w:ascii="Arial" w:hAnsi="Arial" w:cs="Arial"/>
+        </w:rPr>
+        <w:t xml:space="preserve"> subsistemas:</w:t>
       </w:r>
       <w:r>
         <w:rPr>
@@ -9829,7 +10278,21 @@
         <w:rPr>
           <w:rFonts w:ascii="Arial" w:hAnsi="Arial" w:cs="Arial"/>
         </w:rPr>
-        <w:t xml:space="preserve"> Nesta estapa s</w:t>
+        <w:t xml:space="preserve"> Nesta </w:t>
+      </w:r>
+      <w:proofErr w:type="spellStart"/>
+      <w:r>
+        <w:rPr>
+          <w:rFonts w:ascii="Arial" w:hAnsi="Arial" w:cs="Arial"/>
+        </w:rPr>
+        <w:t>estapa</w:t>
+      </w:r>
+      <w:proofErr w:type="spellEnd"/>
+      <w:r>
+        <w:rPr>
+          <w:rFonts w:ascii="Arial" w:hAnsi="Arial" w:cs="Arial"/>
+        </w:rPr>
+        <w:t xml:space="preserve"> s</w:t>
       </w:r>
       <w:r>
         <w:rPr>
@@ -9847,7 +10310,21 @@
         <w:rPr>
           <w:rFonts w:ascii="Arial" w:hAnsi="Arial" w:cs="Arial"/>
         </w:rPr>
-        <w:t>é feita a realização dos casos de uso e definidos os requisitos de software dos subsistemas. Na sequência é desenvolvido o storyboard, dicionários de dados e mensagens do sistema para cada um dos subsistemas identificados. A Análise de Software será realizada a partir dos padrões da UML.</w:t>
+        <w:t xml:space="preserve">é feita a realização dos casos de uso e definidos os requisitos de software dos subsistemas. Na sequência é desenvolvido o </w:t>
+      </w:r>
+      <w:proofErr w:type="spellStart"/>
+      <w:r>
+        <w:rPr>
+          <w:rFonts w:ascii="Arial" w:hAnsi="Arial" w:cs="Arial"/>
+        </w:rPr>
+        <w:t>storyboard</w:t>
+      </w:r>
+      <w:proofErr w:type="spellEnd"/>
+      <w:r>
+        <w:rPr>
+          <w:rFonts w:ascii="Arial" w:hAnsi="Arial" w:cs="Arial"/>
+        </w:rPr>
+        <w:t>, dicionários de dados e mensagens do sistema para cada um dos subsistemas identificados. A Análise de Software será realizada a partir dos padrões da UML.</w:t>
       </w:r>
     </w:p>
     <w:p>
@@ -10047,11 +10524,19 @@
         <w:rPr>
           <w:sz w:val="22"/>
         </w:rPr>
-        <w:t>Usuários e outros Stakeholders</w:t>
+        <w:t xml:space="preserve">Usuários e outros </w:t>
+      </w:r>
+      <w:proofErr w:type="spellStart"/>
+      <w:r>
+        <w:rPr>
+          <w:sz w:val="22"/>
+        </w:rPr>
+        <w:t>Stakeholders</w:t>
       </w:r>
       <w:bookmarkEnd w:id="69"/>
       <w:bookmarkEnd w:id="70"/>
       <w:bookmarkEnd w:id="71"/>
+      <w:proofErr w:type="spellEnd"/>
     </w:p>
     <w:p>
       <w:pPr>
@@ -10169,6 +10654,7 @@
         </w:rPr>
         <w:t xml:space="preserve">um serviço que o sistema fornece para atender uma ou mais necessidades dos </w:t>
       </w:r>
+      <w:proofErr w:type="spellStart"/>
       <w:r>
         <w:rPr>
           <w:rFonts w:ascii="Arial" w:hAnsi="Arial" w:cs="Arial"/>
@@ -10183,6 +10669,7 @@
         </w:rPr>
         <w:t>takeholders</w:t>
       </w:r>
+      <w:proofErr w:type="spellEnd"/>
       <w:r>
         <w:rPr>
           <w:rFonts w:ascii="Arial" w:hAnsi="Arial" w:cs="Arial"/>
@@ -10201,7 +10688,35 @@
         <w:rPr>
           <w:rFonts w:ascii="Arial" w:hAnsi="Arial" w:cs="Arial"/>
         </w:rPr>
-        <w:t>ão formas uteis e convenientes de descrever funcionalidades de um novo sistema sem se atolar em detalhes (Leffingwell &amp; Widrig, 2000).</w:t>
+        <w:t>ão formas uteis e convenientes de descrever funcionalidades de um novo sistema sem se atolar em detalhes (</w:t>
+      </w:r>
+      <w:proofErr w:type="spellStart"/>
+      <w:r>
+        <w:rPr>
+          <w:rFonts w:ascii="Arial" w:hAnsi="Arial" w:cs="Arial"/>
+        </w:rPr>
+        <w:t>Leffingwell</w:t>
+      </w:r>
+      <w:proofErr w:type="spellEnd"/>
+      <w:r>
+        <w:rPr>
+          <w:rFonts w:ascii="Arial" w:hAnsi="Arial" w:cs="Arial"/>
+        </w:rPr>
+        <w:t xml:space="preserve"> &amp; </w:t>
+      </w:r>
+      <w:proofErr w:type="spellStart"/>
+      <w:r>
+        <w:rPr>
+          <w:rFonts w:ascii="Arial" w:hAnsi="Arial" w:cs="Arial"/>
+        </w:rPr>
+        <w:t>Widrig</w:t>
+      </w:r>
+      <w:proofErr w:type="spellEnd"/>
+      <w:r>
+        <w:rPr>
+          <w:rFonts w:ascii="Arial" w:hAnsi="Arial" w:cs="Arial"/>
+        </w:rPr>
+        <w:t>, 2000).</w:t>
       </w:r>
     </w:p>
     <w:p>
@@ -10255,6 +10770,7 @@
         </w:rPr>
         <w:t xml:space="preserve">A técnica sugere que haja a reunião com os principais </w:t>
       </w:r>
+      <w:proofErr w:type="spellStart"/>
       <w:r>
         <w:rPr>
           <w:rFonts w:ascii="Arial" w:hAnsi="Arial" w:cs="Arial"/>
@@ -10265,7 +10781,14 @@
         <w:rPr>
           <w:rFonts w:ascii="Arial" w:hAnsi="Arial" w:cs="Arial"/>
         </w:rPr>
-        <w:t>takeholders junto com um facilitador responsáve</w:t>
+        <w:t>takeholders</w:t>
+      </w:r>
+      <w:proofErr w:type="spellEnd"/>
+      <w:r>
+        <w:rPr>
+          <w:rFonts w:ascii="Arial" w:hAnsi="Arial" w:cs="Arial"/>
+        </w:rPr>
+        <w:t xml:space="preserve"> junto com um facilitador responsáve</w:t>
       </w:r>
       <w:r>
         <w:rPr>
@@ -10277,7 +10800,21 @@
         <w:rPr>
           <w:rFonts w:ascii="Arial" w:hAnsi="Arial" w:cs="Arial"/>
         </w:rPr>
-        <w:t xml:space="preserve">urante a reunião é feito uma Brainstorm onde as </w:t>
+        <w:t xml:space="preserve">urante a reunião é feito uma </w:t>
+      </w:r>
+      <w:proofErr w:type="spellStart"/>
+      <w:r>
+        <w:rPr>
+          <w:rFonts w:ascii="Arial" w:hAnsi="Arial" w:cs="Arial"/>
+        </w:rPr>
+        <w:t>Brainstorm</w:t>
+      </w:r>
+      <w:proofErr w:type="spellEnd"/>
+      <w:r>
+        <w:rPr>
+          <w:rFonts w:ascii="Arial" w:hAnsi="Arial" w:cs="Arial"/>
+        </w:rPr>
+        <w:t xml:space="preserve"> onde as </w:t>
       </w:r>
       <w:r>
         <w:rPr>
@@ -10291,6 +10828,7 @@
         </w:rPr>
         <w:t xml:space="preserve"> são propostas e listadas, agrupadas e priorizadas pelo facilitador em consenso com os </w:t>
       </w:r>
+      <w:proofErr w:type="spellStart"/>
       <w:r>
         <w:rPr>
           <w:rFonts w:ascii="Arial" w:hAnsi="Arial" w:cs="Arial"/>
@@ -10301,7 +10839,14 @@
         <w:rPr>
           <w:rFonts w:ascii="Arial" w:hAnsi="Arial" w:cs="Arial"/>
         </w:rPr>
-        <w:t>takeholders.</w:t>
+        <w:t>takeholders</w:t>
+      </w:r>
+      <w:proofErr w:type="spellEnd"/>
+      <w:r>
+        <w:rPr>
+          <w:rFonts w:ascii="Arial" w:hAnsi="Arial" w:cs="Arial"/>
+        </w:rPr>
+        <w:t>.</w:t>
       </w:r>
     </w:p>
     <w:p/>
@@ -10338,11 +10883,33 @@
         </w:rPr>
         <w:t xml:space="preserve">Segundo </w:t>
       </w:r>
-      <w:r>
-        <w:rPr>
-          <w:rFonts w:ascii="Arial" w:hAnsi="Arial" w:cs="Arial"/>
-        </w:rPr>
-        <w:t xml:space="preserve">Leffingwell &amp; Widrig, 2000, </w:t>
+      <w:proofErr w:type="spellStart"/>
+      <w:r>
+        <w:rPr>
+          <w:rFonts w:ascii="Arial" w:hAnsi="Arial" w:cs="Arial"/>
+        </w:rPr>
+        <w:t>Leffingwell</w:t>
+      </w:r>
+      <w:proofErr w:type="spellEnd"/>
+      <w:r>
+        <w:rPr>
+          <w:rFonts w:ascii="Arial" w:hAnsi="Arial" w:cs="Arial"/>
+        </w:rPr>
+        <w:t xml:space="preserve"> &amp; </w:t>
+      </w:r>
+      <w:proofErr w:type="spellStart"/>
+      <w:r>
+        <w:rPr>
+          <w:rFonts w:ascii="Arial" w:hAnsi="Arial" w:cs="Arial"/>
+        </w:rPr>
+        <w:t>Widrig</w:t>
+      </w:r>
+      <w:proofErr w:type="spellEnd"/>
+      <w:r>
+        <w:rPr>
+          <w:rFonts w:ascii="Arial" w:hAnsi="Arial" w:cs="Arial"/>
+        </w:rPr>
+        <w:t xml:space="preserve">, 2000, </w:t>
       </w:r>
       <w:r>
         <w:rPr>
@@ -10377,7 +10944,21 @@
         <w:rPr>
           <w:rFonts w:ascii="Arial" w:hAnsi="Arial" w:cs="Arial"/>
         </w:rPr>
-        <w:t>É necessário realizar o planejamento no qual se garanta a presença dos Stakeholders corretos, que seja possível enviar os convites, organizar o local de realização da reunião e suas acomodações.</w:t>
+        <w:t xml:space="preserve">É necessário realizar o planejamento no qual se garanta a presença dos </w:t>
+      </w:r>
+      <w:proofErr w:type="spellStart"/>
+      <w:r>
+        <w:rPr>
+          <w:rFonts w:ascii="Arial" w:hAnsi="Arial" w:cs="Arial"/>
+        </w:rPr>
+        <w:t>Stakeholders</w:t>
+      </w:r>
+      <w:proofErr w:type="spellEnd"/>
+      <w:r>
+        <w:rPr>
+          <w:rFonts w:ascii="Arial" w:hAnsi="Arial" w:cs="Arial"/>
+        </w:rPr>
+        <w:t xml:space="preserve"> corretos, que seja possível enviar os convites, organizar o local de realização da reunião e suas acomodações.</w:t>
       </w:r>
       <w:r>
         <w:rPr>
@@ -10422,14 +11003,42 @@
         <w:rPr>
           <w:rFonts w:ascii="Arial" w:hAnsi="Arial" w:cs="Arial"/>
         </w:rPr>
-        <w:t xml:space="preserve">a entrevista e Brainstorm de forma tranquila, onde os facilitadores, papel importante utilizada nesta técnica, foram os integrantes do </w:t>
+        <w:t xml:space="preserve">a entrevista e </w:t>
+      </w:r>
+      <w:proofErr w:type="spellStart"/>
+      <w:r>
+        <w:rPr>
+          <w:rFonts w:ascii="Arial" w:hAnsi="Arial" w:cs="Arial"/>
+        </w:rPr>
+        <w:t>Brainstorm</w:t>
+      </w:r>
+      <w:proofErr w:type="spellEnd"/>
+      <w:r>
+        <w:rPr>
+          <w:rFonts w:ascii="Arial" w:hAnsi="Arial" w:cs="Arial"/>
+        </w:rPr>
+        <w:t xml:space="preserve"> de forma tranquila, onde os facilitadores, papel importante utilizada nesta técnica, foram os integrantes do </w:t>
       </w:r>
       <w:r>
         <w:rPr>
           <w:rFonts w:ascii="Arial" w:hAnsi="Arial" w:cs="Arial"/>
         </w:rPr>
         <w:lastRenderedPageBreak/>
-        <w:t>grupo. O facilitador tem papel central para o sucesso do workshop, pois, com a reunião dos Stakeholders, o facilitador fica responsável por tarefas importantes como</w:t>
+        <w:t xml:space="preserve">grupo. O facilitador tem papel central para o sucesso do workshop, pois, com a reunião dos </w:t>
+      </w:r>
+      <w:proofErr w:type="spellStart"/>
+      <w:r>
+        <w:rPr>
+          <w:rFonts w:ascii="Arial" w:hAnsi="Arial" w:cs="Arial"/>
+        </w:rPr>
+        <w:t>Stakeholders</w:t>
+      </w:r>
+      <w:proofErr w:type="spellEnd"/>
+      <w:r>
+        <w:rPr>
+          <w:rFonts w:ascii="Arial" w:hAnsi="Arial" w:cs="Arial"/>
+        </w:rPr>
+        <w:t>, o facilitador fica responsável por tarefas importantes como</w:t>
       </w:r>
       <w:r>
         <w:rPr>
@@ -10441,7 +11050,21 @@
         <w:rPr>
           <w:rFonts w:ascii="Arial" w:hAnsi="Arial" w:cs="Arial"/>
         </w:rPr>
-        <w:t xml:space="preserve"> iniciar e finalizar a reunião dentro do tempo estimado, estabelecer um tom profissional, assegurar que todos os stakeholders participem e sejam ouvidos, entre outras tarefas.</w:t>
+        <w:t xml:space="preserve"> iniciar e finalizar a reunião dentro do tempo estimado, estabelecer um tom profissional, assegurar que todos os </w:t>
+      </w:r>
+      <w:proofErr w:type="spellStart"/>
+      <w:r>
+        <w:rPr>
+          <w:rFonts w:ascii="Arial" w:hAnsi="Arial" w:cs="Arial"/>
+        </w:rPr>
+        <w:t>stakeholders</w:t>
+      </w:r>
+      <w:proofErr w:type="spellEnd"/>
+      <w:r>
+        <w:rPr>
+          <w:rFonts w:ascii="Arial" w:hAnsi="Arial" w:cs="Arial"/>
+        </w:rPr>
+        <w:t xml:space="preserve"> participem e sejam ouvidos, entre outras tarefas.</w:t>
       </w:r>
     </w:p>
     <w:p>
@@ -10473,11 +11096,19 @@
       <w:r>
         <w:t xml:space="preserve"> </w:t>
       </w:r>
-      <w:r>
-        <w:rPr>
-          <w:rFonts w:ascii="Arial" w:hAnsi="Arial" w:cs="Arial"/>
-        </w:rPr>
-        <w:t xml:space="preserve">post-its </w:t>
+      <w:proofErr w:type="spellStart"/>
+      <w:r>
+        <w:rPr>
+          <w:rFonts w:ascii="Arial" w:hAnsi="Arial" w:cs="Arial"/>
+        </w:rPr>
+        <w:t>post-its</w:t>
+      </w:r>
+      <w:proofErr w:type="spellEnd"/>
+      <w:r>
+        <w:rPr>
+          <w:rFonts w:ascii="Arial" w:hAnsi="Arial" w:cs="Arial"/>
+        </w:rPr>
+        <w:t xml:space="preserve"> </w:t>
       </w:r>
       <w:r>
         <w:rPr>
@@ -10507,19 +11138,89 @@
         <w:rPr>
           <w:rFonts w:ascii="Arial" w:hAnsi="Arial" w:cs="Arial"/>
         </w:rPr>
-        <w:t xml:space="preserve"> O Brainstorm tem duas fases, a geração de idéias, que foi realizada neste passo e em seguida a fase de redução de idéias onde é possível aparar, organizar, expandir, agrupar, refinar, e assim por diante. </w:t>
-      </w:r>
-      <w:r>
-        <w:rPr>
-          <w:rFonts w:ascii="Arial" w:hAnsi="Arial" w:cs="Arial"/>
-        </w:rPr>
-        <w:t xml:space="preserve">A fase de redução de idéias passa por um passo chamado de expurgo, </w:t>
-      </w:r>
-      <w:r>
-        <w:rPr>
-          <w:rFonts w:ascii="Arial" w:hAnsi="Arial" w:cs="Arial"/>
-        </w:rPr>
-        <w:t>Após a fase de redução de idéias, ficamos com o total de 59 características.</w:t>
+        <w:t xml:space="preserve"> O </w:t>
+      </w:r>
+      <w:proofErr w:type="spellStart"/>
+      <w:r>
+        <w:rPr>
+          <w:rFonts w:ascii="Arial" w:hAnsi="Arial" w:cs="Arial"/>
+        </w:rPr>
+        <w:t>Brainstorm</w:t>
+      </w:r>
+      <w:proofErr w:type="spellEnd"/>
+      <w:r>
+        <w:rPr>
+          <w:rFonts w:ascii="Arial" w:hAnsi="Arial" w:cs="Arial"/>
+        </w:rPr>
+        <w:t xml:space="preserve"> tem duas fases, a geração de </w:t>
+      </w:r>
+      <w:proofErr w:type="spellStart"/>
+      <w:r>
+        <w:rPr>
+          <w:rFonts w:ascii="Arial" w:hAnsi="Arial" w:cs="Arial"/>
+        </w:rPr>
+        <w:t>idéias</w:t>
+      </w:r>
+      <w:proofErr w:type="spellEnd"/>
+      <w:r>
+        <w:rPr>
+          <w:rFonts w:ascii="Arial" w:hAnsi="Arial" w:cs="Arial"/>
+        </w:rPr>
+        <w:t xml:space="preserve">, que foi realizada neste passo e em seguida a fase de redução de </w:t>
+      </w:r>
+      <w:proofErr w:type="spellStart"/>
+      <w:r>
+        <w:rPr>
+          <w:rFonts w:ascii="Arial" w:hAnsi="Arial" w:cs="Arial"/>
+        </w:rPr>
+        <w:t>idéias</w:t>
+      </w:r>
+      <w:proofErr w:type="spellEnd"/>
+      <w:r>
+        <w:rPr>
+          <w:rFonts w:ascii="Arial" w:hAnsi="Arial" w:cs="Arial"/>
+        </w:rPr>
+        <w:t xml:space="preserve"> onde é possível aparar, organizar, expandir, agrupar, refinar, e assim por diante. </w:t>
+      </w:r>
+      <w:r>
+        <w:rPr>
+          <w:rFonts w:ascii="Arial" w:hAnsi="Arial" w:cs="Arial"/>
+        </w:rPr>
+        <w:t xml:space="preserve">A fase de redução de </w:t>
+      </w:r>
+      <w:proofErr w:type="spellStart"/>
+      <w:r>
+        <w:rPr>
+          <w:rFonts w:ascii="Arial" w:hAnsi="Arial" w:cs="Arial"/>
+        </w:rPr>
+        <w:t>idéias</w:t>
+      </w:r>
+      <w:proofErr w:type="spellEnd"/>
+      <w:r>
+        <w:rPr>
+          <w:rFonts w:ascii="Arial" w:hAnsi="Arial" w:cs="Arial"/>
+        </w:rPr>
+        <w:t xml:space="preserve"> passa por um passo chamado de expurgo, </w:t>
+      </w:r>
+      <w:r>
+        <w:rPr>
+          <w:rFonts w:ascii="Arial" w:hAnsi="Arial" w:cs="Arial"/>
+        </w:rPr>
+        <w:t xml:space="preserve">Após a fase de redução de </w:t>
+      </w:r>
+      <w:proofErr w:type="spellStart"/>
+      <w:r>
+        <w:rPr>
+          <w:rFonts w:ascii="Arial" w:hAnsi="Arial" w:cs="Arial"/>
+        </w:rPr>
+        <w:t>idéias</w:t>
+      </w:r>
+      <w:proofErr w:type="spellEnd"/>
+      <w:r>
+        <w:rPr>
+          <w:rFonts w:ascii="Arial" w:hAnsi="Arial" w:cs="Arial"/>
+        </w:rPr>
+        <w:t>, ficamos com o total de 59 características.</w:t>
       </w:r>
     </w:p>
     <w:p>
@@ -10558,7 +11259,21 @@
         <w:rPr>
           <w:rFonts w:ascii="Arial" w:hAnsi="Arial" w:cs="Arial"/>
         </w:rPr>
-        <w:t>aracterísticas realizado com o cliente NR Avaliações Psicológicas. As demais características encontra-se na mídia digital que está anexo a este trabalho.</w:t>
+        <w:t xml:space="preserve">aracterísticas realizado com o cliente NR Avaliações Psicológicas. </w:t>
+      </w:r>
+      <w:proofErr w:type="gramStart"/>
+      <w:r>
+        <w:rPr>
+          <w:rFonts w:ascii="Arial" w:hAnsi="Arial" w:cs="Arial"/>
+        </w:rPr>
+        <w:t>As demais características encontra-se</w:t>
+      </w:r>
+      <w:proofErr w:type="gramEnd"/>
+      <w:r>
+        <w:rPr>
+          <w:rFonts w:ascii="Arial" w:hAnsi="Arial" w:cs="Arial"/>
+        </w:rPr>
+        <w:t xml:space="preserve"> na mídia digital que está anexo a este trabalho.</w:t>
       </w:r>
     </w:p>
     <w:p>
@@ -10910,7 +11625,21 @@
         <w:rPr>
           <w:rFonts w:ascii="Arial" w:hAnsi="Arial" w:cs="Arial"/>
         </w:rPr>
-        <w:t xml:space="preserve"> uma características, </w:t>
+        <w:t xml:space="preserve"> </w:t>
+      </w:r>
+      <w:proofErr w:type="gramStart"/>
+      <w:r>
+        <w:rPr>
+          <w:rFonts w:ascii="Arial" w:hAnsi="Arial" w:cs="Arial"/>
+        </w:rPr>
+        <w:t>uma características</w:t>
+      </w:r>
+      <w:proofErr w:type="gramEnd"/>
+      <w:r>
+        <w:rPr>
+          <w:rFonts w:ascii="Arial" w:hAnsi="Arial" w:cs="Arial"/>
+        </w:rPr>
+        <w:t xml:space="preserve">, </w:t>
       </w:r>
       <w:r>
         <w:rPr>
@@ -10980,7 +11709,21 @@
         <w:rPr>
           <w:rFonts w:ascii="Arial" w:hAnsi="Arial" w:cs="Arial"/>
         </w:rPr>
-        <w:t>Neste ponto, é importante dedicar um tempo para que possamos escrever uma breve descrição sobre o que aquela característica significar para aquela pessoa que a submeteu. Um ponto importante para que o contribuidor possa fornecer características adicionais e ajudar a assegurar que os participantes tenham o mesmo entendimento dessas características e metigando erros no processo de priorização das mesmas.</w:t>
+        <w:t xml:space="preserve">Neste ponto, é importante dedicar um tempo para que possamos escrever uma breve descrição sobre o que aquela característica significar para aquela pessoa que a submeteu. Um ponto importante para que o contribuidor possa fornecer características adicionais e ajudar a assegurar que os participantes tenham o mesmo entendimento dessas características e </w:t>
+      </w:r>
+      <w:proofErr w:type="spellStart"/>
+      <w:r>
+        <w:rPr>
+          <w:rFonts w:ascii="Arial" w:hAnsi="Arial" w:cs="Arial"/>
+        </w:rPr>
+        <w:t>metigando</w:t>
+      </w:r>
+      <w:proofErr w:type="spellEnd"/>
+      <w:r>
+        <w:rPr>
+          <w:rFonts w:ascii="Arial" w:hAnsi="Arial" w:cs="Arial"/>
+        </w:rPr>
+        <w:t xml:space="preserve"> erros no processo de priorização das mesmas.</w:t>
       </w:r>
     </w:p>
     <w:p>
@@ -11008,7 +11751,21 @@
         <w:rPr>
           <w:rFonts w:ascii="Arial" w:hAnsi="Arial" w:cs="Arial"/>
         </w:rPr>
-        <w:t>2 demonstra as descrições das características que foram levantadas no Workshop de Características realizado com o cliente NR Avaliações Psicológicas. As demais características encontra-se na mídia digital que está anexo a este trabalho.</w:t>
+        <w:t xml:space="preserve">2 demonstra as descrições das características que foram levantadas no Workshop de Características realizado com o cliente NR Avaliações Psicológicas. </w:t>
+      </w:r>
+      <w:proofErr w:type="gramStart"/>
+      <w:r>
+        <w:rPr>
+          <w:rFonts w:ascii="Arial" w:hAnsi="Arial" w:cs="Arial"/>
+        </w:rPr>
+        <w:t>As demais características encontra-se</w:t>
+      </w:r>
+      <w:proofErr w:type="gramEnd"/>
+      <w:r>
+        <w:rPr>
+          <w:rFonts w:ascii="Arial" w:hAnsi="Arial" w:cs="Arial"/>
+        </w:rPr>
+        <w:t xml:space="preserve"> na mídia digital que está anexo a este trabalho.</w:t>
       </w:r>
     </w:p>
     <w:p>
@@ -11465,7 +12222,21 @@
         <w:rPr>
           <w:rFonts w:ascii="Arial" w:hAnsi="Arial" w:cs="Arial"/>
         </w:rPr>
-        <w:t>Organizamos nossas características e suas descrições em três colunas, a coluna Id é responsável por ser um identificador único para uma características, com ela podemos encontrar de forma mais fácil o registro desejado. A segunda coluna é responsável pelo nome da característica, com este nome é possível ter uma breve noção do que se trata a característica levantada. A terceira coluna representa a descrição da característica, com ela é possível entender melhor o que cada característica representa, como no caso da característica com ID 0005, para que seja possível realizar o agendamento de um serviço é necessário que o mesmo seja previamente cadastrado no sistema, e que seja possível caso necessário alterar o registro cadastro ou até mesmo excluí-lo da lista de serviços disponível.</w:t>
+        <w:t xml:space="preserve">Organizamos nossas características e suas descrições em três colunas, a coluna Id é responsável por ser um identificador único para </w:t>
+      </w:r>
+      <w:proofErr w:type="gramStart"/>
+      <w:r>
+        <w:rPr>
+          <w:rFonts w:ascii="Arial" w:hAnsi="Arial" w:cs="Arial"/>
+        </w:rPr>
+        <w:t>uma características</w:t>
+      </w:r>
+      <w:proofErr w:type="gramEnd"/>
+      <w:r>
+        <w:rPr>
+          <w:rFonts w:ascii="Arial" w:hAnsi="Arial" w:cs="Arial"/>
+        </w:rPr>
+        <w:t>, com ela podemos encontrar de forma mais fácil o registro desejado. A segunda coluna é responsável pelo nome da característica, com este nome é possível ter uma breve noção do que se trata a característica levantada. A terceira coluna representa a descrição da característica, com ela é possível entender melhor o que cada característica representa, como no caso da característica com ID 0005, para que seja possível realizar o agendamento de um serviço é necessário que o mesmo seja previamente cadastrado no sistema, e que seja possível caso necessário alterar o registro cadastro ou até mesmo excluí-lo da lista de serviços disponível.</w:t>
       </w:r>
     </w:p>
     <w:p>
@@ -11506,8 +12277,16 @@
         <w:rPr>
           <w:rFonts w:ascii="Arial" w:hAnsi="Arial" w:cs="Arial"/>
         </w:rPr>
-        <w:t>Precisamos agora priorizar as características que restaram após a fase de redução de idéias</w:t>
-      </w:r>
+        <w:t xml:space="preserve">Precisamos agora priorizar as características que restaram após a fase de redução de </w:t>
+      </w:r>
+      <w:proofErr w:type="spellStart"/>
+      <w:r>
+        <w:rPr>
+          <w:rFonts w:ascii="Arial" w:hAnsi="Arial" w:cs="Arial"/>
+        </w:rPr>
+        <w:t>idéias</w:t>
+      </w:r>
+      <w:proofErr w:type="spellEnd"/>
       <w:r>
         <w:rPr>
           <w:rFonts w:ascii="Arial" w:hAnsi="Arial" w:cs="Arial"/>
@@ -11530,13 +12309,41 @@
         <w:rPr>
           <w:rFonts w:ascii="Arial" w:hAnsi="Arial" w:cs="Arial"/>
         </w:rPr>
-        <w:t>se faz necessário para atender nossos objetivos, pois, nenhuma equipe de desenvolvimento pode fazer tudo o que todos pensaram ao mesmo tempo, uma vez que o agrupamento das características tenha sido estabilizado e atingido o consenso, iniciamos a fase de priorização</w:t>
-      </w:r>
-      <w:r>
-        <w:rPr>
-          <w:rFonts w:ascii="Arial" w:hAnsi="Arial" w:cs="Arial"/>
-        </w:rPr>
-        <w:t xml:space="preserve"> que também é possíve ser alcançada utilizando algumas técnicas, neste projeto utilizamos a técnica de Categorização “Crítica, Importante e Útil”</w:t>
+        <w:t xml:space="preserve">se faz necessário para atender nossos objetivos, pois, nenhuma equipe de desenvolvimento pode fazer tudo o que todos pensaram ao mesmo tempo, uma vez que o agrupamento das características tenha sido estabilizado e atingido </w:t>
+      </w:r>
+      <w:proofErr w:type="gramStart"/>
+      <w:r>
+        <w:rPr>
+          <w:rFonts w:ascii="Arial" w:hAnsi="Arial" w:cs="Arial"/>
+        </w:rPr>
+        <w:t>o consenso, iniciamos</w:t>
+      </w:r>
+      <w:proofErr w:type="gramEnd"/>
+      <w:r>
+        <w:rPr>
+          <w:rFonts w:ascii="Arial" w:hAnsi="Arial" w:cs="Arial"/>
+        </w:rPr>
+        <w:t xml:space="preserve"> a fase de priorização</w:t>
+      </w:r>
+      <w:r>
+        <w:rPr>
+          <w:rFonts w:ascii="Arial" w:hAnsi="Arial" w:cs="Arial"/>
+        </w:rPr>
+        <w:t xml:space="preserve"> que também é </w:t>
+      </w:r>
+      <w:proofErr w:type="spellStart"/>
+      <w:r>
+        <w:rPr>
+          <w:rFonts w:ascii="Arial" w:hAnsi="Arial" w:cs="Arial"/>
+        </w:rPr>
+        <w:t>possíve</w:t>
+      </w:r>
+      <w:proofErr w:type="spellEnd"/>
+      <w:r>
+        <w:rPr>
+          <w:rFonts w:ascii="Arial" w:hAnsi="Arial" w:cs="Arial"/>
+        </w:rPr>
+        <w:t xml:space="preserve"> ser alcançada utilizando algumas técnicas, neste projeto utilizamos a técnica de Categorização “Crítica, Importante e Útil”</w:t>
       </w:r>
     </w:p>
     <w:p>
@@ -11551,13 +12358,69 @@
         <w:rPr>
           <w:rFonts w:ascii="Arial" w:hAnsi="Arial" w:cs="Arial"/>
         </w:rPr>
-        <w:t>Nesta técnica é dado a cada participante um número de votos iguais ao número de idéias, mas cada voto deve ser categorizado como crítico, importante ou útil. Nesta regra cada stakeholder dá apenas um dos três votos de cada categoria, sendo assim, apenas um terço das idéias podem ser consideradas crit</w:t>
-      </w:r>
-      <w:r>
-        <w:rPr>
-          <w:rFonts w:ascii="Arial" w:hAnsi="Arial" w:cs="Arial"/>
-        </w:rPr>
-        <w:t>ícas, onde podemos brevemente descrever cada categoria como:</w:t>
+        <w:t xml:space="preserve">Nesta técnica é dado a cada participante um número de votos iguais ao número de </w:t>
+      </w:r>
+      <w:proofErr w:type="spellStart"/>
+      <w:r>
+        <w:rPr>
+          <w:rFonts w:ascii="Arial" w:hAnsi="Arial" w:cs="Arial"/>
+        </w:rPr>
+        <w:t>idéias</w:t>
+      </w:r>
+      <w:proofErr w:type="spellEnd"/>
+      <w:r>
+        <w:rPr>
+          <w:rFonts w:ascii="Arial" w:hAnsi="Arial" w:cs="Arial"/>
+        </w:rPr>
+        <w:t xml:space="preserve">, mas cada voto deve ser categorizado como crítico, importante ou útil. Nesta regra cada </w:t>
+      </w:r>
+      <w:proofErr w:type="spellStart"/>
+      <w:r>
+        <w:rPr>
+          <w:rFonts w:ascii="Arial" w:hAnsi="Arial" w:cs="Arial"/>
+        </w:rPr>
+        <w:t>stakeholder</w:t>
+      </w:r>
+      <w:proofErr w:type="spellEnd"/>
+      <w:r>
+        <w:rPr>
+          <w:rFonts w:ascii="Arial" w:hAnsi="Arial" w:cs="Arial"/>
+        </w:rPr>
+        <w:t xml:space="preserve"> dá apenas um dos três votos de cada categoria, sendo assim, apenas um terço das </w:t>
+      </w:r>
+      <w:proofErr w:type="spellStart"/>
+      <w:r>
+        <w:rPr>
+          <w:rFonts w:ascii="Arial" w:hAnsi="Arial" w:cs="Arial"/>
+        </w:rPr>
+        <w:t>idéias</w:t>
+      </w:r>
+      <w:proofErr w:type="spellEnd"/>
+      <w:r>
+        <w:rPr>
+          <w:rFonts w:ascii="Arial" w:hAnsi="Arial" w:cs="Arial"/>
+        </w:rPr>
+        <w:t xml:space="preserve"> podem ser consideradas </w:t>
+      </w:r>
+      <w:proofErr w:type="spellStart"/>
+      <w:r>
+        <w:rPr>
+          <w:rFonts w:ascii="Arial" w:hAnsi="Arial" w:cs="Arial"/>
+        </w:rPr>
+        <w:t>crit</w:t>
+      </w:r>
+      <w:r>
+        <w:rPr>
+          <w:rFonts w:ascii="Arial" w:hAnsi="Arial" w:cs="Arial"/>
+        </w:rPr>
+        <w:t>ícas</w:t>
+      </w:r>
+      <w:proofErr w:type="spellEnd"/>
+      <w:r>
+        <w:rPr>
+          <w:rFonts w:ascii="Arial" w:hAnsi="Arial" w:cs="Arial"/>
+        </w:rPr>
+        <w:t>, onde podemos brevemente descrever cada categoria como:</w:t>
       </w:r>
     </w:p>
     <w:p>
@@ -11576,7 +12439,21 @@
         <w:rPr>
           <w:rFonts w:ascii="Arial" w:hAnsi="Arial" w:cs="Arial"/>
         </w:rPr>
-        <w:t>Crítico é definido como indispensável para o sistema, ou seja, não seria possível utilizar o sistema se ter essa características implementada;</w:t>
+        <w:t xml:space="preserve">Crítico é definido como indispensável para o sistema, ou seja, não seria possível utilizar o sistema se ter essa características </w:t>
+      </w:r>
+      <w:proofErr w:type="gramStart"/>
+      <w:r>
+        <w:rPr>
+          <w:rFonts w:ascii="Arial" w:hAnsi="Arial" w:cs="Arial"/>
+        </w:rPr>
+        <w:t>implementada</w:t>
+      </w:r>
+      <w:proofErr w:type="gramEnd"/>
+      <w:r>
+        <w:rPr>
+          <w:rFonts w:ascii="Arial" w:hAnsi="Arial" w:cs="Arial"/>
+        </w:rPr>
+        <w:t>;</w:t>
       </w:r>
     </w:p>
     <w:p>
@@ -11595,7 +12472,35 @@
         <w:rPr>
           <w:rFonts w:ascii="Arial" w:hAnsi="Arial" w:cs="Arial"/>
         </w:rPr>
-        <w:t>Importante significar que se está característica não for implementada, irá gerar uma insastifação por parte do usuário, onde o mesmo pode não querer usar o sistema por conta disso;</w:t>
+        <w:t xml:space="preserve">Importante significar que se está característica não for </w:t>
+      </w:r>
+      <w:proofErr w:type="gramStart"/>
+      <w:r>
+        <w:rPr>
+          <w:rFonts w:ascii="Arial" w:hAnsi="Arial" w:cs="Arial"/>
+        </w:rPr>
+        <w:t>implementada</w:t>
+      </w:r>
+      <w:proofErr w:type="gramEnd"/>
+      <w:r>
+        <w:rPr>
+          <w:rFonts w:ascii="Arial" w:hAnsi="Arial" w:cs="Arial"/>
+        </w:rPr>
+        <w:t xml:space="preserve">, irá gerar uma </w:t>
+      </w:r>
+      <w:proofErr w:type="spellStart"/>
+      <w:r>
+        <w:rPr>
+          <w:rFonts w:ascii="Arial" w:hAnsi="Arial" w:cs="Arial"/>
+        </w:rPr>
+        <w:t>insastifação</w:t>
+      </w:r>
+      <w:proofErr w:type="spellEnd"/>
+      <w:r>
+        <w:rPr>
+          <w:rFonts w:ascii="Arial" w:hAnsi="Arial" w:cs="Arial"/>
+        </w:rPr>
+        <w:t xml:space="preserve"> por parte do usuário, onde o mesmo pode não querer usar o sistema por conta disso;</w:t>
       </w:r>
     </w:p>
     <w:p>
@@ -11614,7 +12519,35 @@
         <w:rPr>
           <w:rFonts w:ascii="Arial" w:hAnsi="Arial" w:cs="Arial"/>
         </w:rPr>
-        <w:t>Útil significa que é um característica boa de se ter, porém que não impediria o usuário de utilizar o sistema e nem mesmo seria sentida pelo mesmo ao ponto de incomodá-lo usuar o sistema;</w:t>
+        <w:t xml:space="preserve">Útil significa que é um característica </w:t>
+      </w:r>
+      <w:proofErr w:type="gramStart"/>
+      <w:r>
+        <w:rPr>
+          <w:rFonts w:ascii="Arial" w:hAnsi="Arial" w:cs="Arial"/>
+        </w:rPr>
+        <w:t>boa de se</w:t>
+      </w:r>
+      <w:proofErr w:type="gramEnd"/>
+      <w:r>
+        <w:rPr>
+          <w:rFonts w:ascii="Arial" w:hAnsi="Arial" w:cs="Arial"/>
+        </w:rPr>
+        <w:t xml:space="preserve"> ter, porém que não impediria o usuário de utilizar o sistema e nem mesmo seria sentida pelo mesmo ao ponto de incomodá-lo </w:t>
+      </w:r>
+      <w:proofErr w:type="spellStart"/>
+      <w:r>
+        <w:rPr>
+          <w:rFonts w:ascii="Arial" w:hAnsi="Arial" w:cs="Arial"/>
+        </w:rPr>
+        <w:t>usuar</w:t>
+      </w:r>
+      <w:proofErr w:type="spellEnd"/>
+      <w:r>
+        <w:rPr>
+          <w:rFonts w:ascii="Arial" w:hAnsi="Arial" w:cs="Arial"/>
+        </w:rPr>
+        <w:t xml:space="preserve"> o sistema;</w:t>
       </w:r>
     </w:p>
     <w:p>
@@ -11637,7 +12570,35 @@
         <w:rPr>
           <w:rFonts w:ascii="Arial" w:hAnsi="Arial" w:cs="Arial"/>
         </w:rPr>
-        <w:t>Com este esquema, todas as idéias que sobreviveram a redução terão ao menos um voto “útil”, evitando insultar a quem tenha submetido.</w:t>
+        <w:t xml:space="preserve">Com este esquema, todas as </w:t>
+      </w:r>
+      <w:proofErr w:type="spellStart"/>
+      <w:r>
+        <w:rPr>
+          <w:rFonts w:ascii="Arial" w:hAnsi="Arial" w:cs="Arial"/>
+        </w:rPr>
+        <w:t>idéias</w:t>
+      </w:r>
+      <w:proofErr w:type="spellEnd"/>
+      <w:r>
+        <w:rPr>
+          <w:rFonts w:ascii="Arial" w:hAnsi="Arial" w:cs="Arial"/>
+        </w:rPr>
+        <w:t xml:space="preserve"> que sobreviveram </w:t>
+      </w:r>
+      <w:proofErr w:type="gramStart"/>
+      <w:r>
+        <w:rPr>
+          <w:rFonts w:ascii="Arial" w:hAnsi="Arial" w:cs="Arial"/>
+        </w:rPr>
+        <w:t>a</w:t>
+      </w:r>
+      <w:proofErr w:type="gramEnd"/>
+      <w:r>
+        <w:rPr>
+          <w:rFonts w:ascii="Arial" w:hAnsi="Arial" w:cs="Arial"/>
+        </w:rPr>
+        <w:t xml:space="preserve"> redução terão ao menos um voto “útil”, evitando insultar a quem tenha submetido.</w:t>
       </w:r>
     </w:p>
     <w:p>
@@ -11670,13 +12631,41 @@
         <w:rPr>
           <w:rFonts w:ascii="Arial" w:hAnsi="Arial" w:cs="Arial"/>
         </w:rPr>
-        <w:t xml:space="preserve"> nossa definição de esforço neste momento será em “em order de magnitude grosseira”, </w:t>
-      </w:r>
-      <w:r>
-        <w:rPr>
-          <w:rFonts w:ascii="Arial" w:hAnsi="Arial" w:cs="Arial"/>
-        </w:rPr>
-        <w:t xml:space="preserve"> um passo que se deve tomar cuidado, pois, ainda não temos detalhes ou requisitos que nos de a noção necessária para medir esse </w:t>
+        <w:t xml:space="preserve"> nossa definição de esforço neste momento será em “em </w:t>
+      </w:r>
+      <w:proofErr w:type="spellStart"/>
+      <w:r>
+        <w:rPr>
+          <w:rFonts w:ascii="Arial" w:hAnsi="Arial" w:cs="Arial"/>
+        </w:rPr>
+        <w:t>order</w:t>
+      </w:r>
+      <w:proofErr w:type="spellEnd"/>
+      <w:r>
+        <w:rPr>
+          <w:rFonts w:ascii="Arial" w:hAnsi="Arial" w:cs="Arial"/>
+        </w:rPr>
+        <w:t xml:space="preserve"> de magnitude grosseira”,</w:t>
+      </w:r>
+      <w:proofErr w:type="gramStart"/>
+      <w:r>
+        <w:rPr>
+          <w:rFonts w:ascii="Arial" w:hAnsi="Arial" w:cs="Arial"/>
+        </w:rPr>
+        <w:t xml:space="preserve"> </w:t>
+      </w:r>
+      <w:r>
+        <w:rPr>
+          <w:rFonts w:ascii="Arial" w:hAnsi="Arial" w:cs="Arial"/>
+        </w:rPr>
+        <w:t xml:space="preserve"> </w:t>
+      </w:r>
+      <w:proofErr w:type="gramEnd"/>
+      <w:r>
+        <w:rPr>
+          <w:rFonts w:ascii="Arial" w:hAnsi="Arial" w:cs="Arial"/>
+        </w:rPr>
+        <w:t xml:space="preserve">um passo que se deve tomar cuidado, pois, ainda não temos detalhes ou requisitos que nos de a noção necessária para medir esse </w:t>
       </w:r>
       <w:r>
         <w:rPr>
@@ -11695,7 +12684,21 @@
         <w:rPr>
           <w:rFonts w:ascii="Arial" w:hAnsi="Arial" w:cs="Arial"/>
         </w:rPr>
-        <w:t xml:space="preserve"> Está é uma fase que exige bastante da equipe de desenvolvimento,  pois, é necessário que mesmo com poucos detalhes obtidos até agora, seja possível estimar qual a complexidade daquela característica.</w:t>
+        <w:t xml:space="preserve"> Está é uma fase que exige bastante da equipe de desenvolvimento,</w:t>
+      </w:r>
+      <w:proofErr w:type="gramStart"/>
+      <w:r>
+        <w:rPr>
+          <w:rFonts w:ascii="Arial" w:hAnsi="Arial" w:cs="Arial"/>
+        </w:rPr>
+        <w:t xml:space="preserve">  </w:t>
+      </w:r>
+      <w:proofErr w:type="gramEnd"/>
+      <w:r>
+        <w:rPr>
+          <w:rFonts w:ascii="Arial" w:hAnsi="Arial" w:cs="Arial"/>
+        </w:rPr>
+        <w:t>pois, é necessário que mesmo com poucos detalhes obtidos até agora, seja possível estimar qual a complexidade daquela característica.</w:t>
       </w:r>
     </w:p>
     <w:p>
@@ -11716,13 +12719,27 @@
         <w:rPr>
           <w:rFonts w:ascii="Arial" w:hAnsi="Arial" w:cs="Arial"/>
         </w:rPr>
-        <w:t xml:space="preserve">, o risco pode ser analisado pela parte financeira do projeto e até mesmo pela análise do cronograma do mesmo. Características de alto grau de risco, </w:t>
-      </w:r>
-      <w:r>
-        <w:rPr>
-          <w:rFonts w:ascii="Arial" w:hAnsi="Arial" w:cs="Arial"/>
-        </w:rPr>
-        <w:t xml:space="preserve">pode gerar um fator negativo para o projeto como um todo, </w:t>
+        <w:t>, o risco pode ser analisado pela parte financeira do projeto e até mesmo pela análise do cronograma do mesmo. Características de alto grau de risco</w:t>
+      </w:r>
+      <w:proofErr w:type="gramStart"/>
+      <w:r>
+        <w:rPr>
+          <w:rFonts w:ascii="Arial" w:hAnsi="Arial" w:cs="Arial"/>
+        </w:rPr>
+        <w:t xml:space="preserve">, </w:t>
+      </w:r>
+      <w:r>
+        <w:rPr>
+          <w:rFonts w:ascii="Arial" w:hAnsi="Arial" w:cs="Arial"/>
+        </w:rPr>
+        <w:t>pode</w:t>
+      </w:r>
+      <w:proofErr w:type="gramEnd"/>
+      <w:r>
+        <w:rPr>
+          <w:rFonts w:ascii="Arial" w:hAnsi="Arial" w:cs="Arial"/>
+        </w:rPr>
+        <w:t xml:space="preserve"> gerar um fator negativo para o projeto como um todo, </w:t>
       </w:r>
       <w:r>
         <w:rPr>
@@ -11767,13 +12784,69 @@
         <w:rPr>
           <w:rFonts w:ascii="Arial" w:hAnsi="Arial" w:cs="Arial"/>
         </w:rPr>
-        <w:t xml:space="preserve"> levantada, ajuda a metigar </w:t>
-      </w:r>
-      <w:r>
-        <w:rPr>
-          <w:rFonts w:ascii="Arial" w:hAnsi="Arial" w:cs="Arial"/>
-        </w:rPr>
-        <w:t>problemas futuros no desenvolvimento do projeto, tomando decisões inteligentes desde o início do mesmo, como por exemplo, a criação das baselines se torna mais simples tendo em vista que já foram definidos os riscos de cada característica e que aqueles que foram definidos como alto, teram prioridade nesta definição</w:t>
+        <w:t xml:space="preserve"> levantada</w:t>
+      </w:r>
+      <w:proofErr w:type="gramStart"/>
+      <w:r>
+        <w:rPr>
+          <w:rFonts w:ascii="Arial" w:hAnsi="Arial" w:cs="Arial"/>
+        </w:rPr>
+        <w:t>, ajuda</w:t>
+      </w:r>
+      <w:proofErr w:type="gramEnd"/>
+      <w:r>
+        <w:rPr>
+          <w:rFonts w:ascii="Arial" w:hAnsi="Arial" w:cs="Arial"/>
+        </w:rPr>
+        <w:t xml:space="preserve"> a </w:t>
+      </w:r>
+      <w:proofErr w:type="spellStart"/>
+      <w:r>
+        <w:rPr>
+          <w:rFonts w:ascii="Arial" w:hAnsi="Arial" w:cs="Arial"/>
+        </w:rPr>
+        <w:t>metigar</w:t>
+      </w:r>
+      <w:proofErr w:type="spellEnd"/>
+      <w:r>
+        <w:rPr>
+          <w:rFonts w:ascii="Arial" w:hAnsi="Arial" w:cs="Arial"/>
+        </w:rPr>
+        <w:t xml:space="preserve"> </w:t>
+      </w:r>
+      <w:r>
+        <w:rPr>
+          <w:rFonts w:ascii="Arial" w:hAnsi="Arial" w:cs="Arial"/>
+        </w:rPr>
+        <w:t xml:space="preserve">problemas futuros no desenvolvimento do projeto, tomando decisões inteligentes desde o início do mesmo, como por exemplo, a criação das </w:t>
+      </w:r>
+      <w:proofErr w:type="spellStart"/>
+      <w:r>
+        <w:rPr>
+          <w:rFonts w:ascii="Arial" w:hAnsi="Arial" w:cs="Arial"/>
+        </w:rPr>
+        <w:t>baselines</w:t>
+      </w:r>
+      <w:proofErr w:type="spellEnd"/>
+      <w:r>
+        <w:rPr>
+          <w:rFonts w:ascii="Arial" w:hAnsi="Arial" w:cs="Arial"/>
+        </w:rPr>
+        <w:t xml:space="preserve"> se torna mais simples tendo em vista que já foram definidos os riscos de cada característica e que aqueles que foram definidos como alto, </w:t>
+      </w:r>
+      <w:proofErr w:type="spellStart"/>
+      <w:r>
+        <w:rPr>
+          <w:rFonts w:ascii="Arial" w:hAnsi="Arial" w:cs="Arial"/>
+        </w:rPr>
+        <w:t>teram</w:t>
+      </w:r>
+      <w:proofErr w:type="spellEnd"/>
+      <w:r>
+        <w:rPr>
+          <w:rFonts w:ascii="Arial" w:hAnsi="Arial" w:cs="Arial"/>
+        </w:rPr>
+        <w:t xml:space="preserve"> prioridade nesta definição</w:t>
       </w:r>
       <w:r>
         <w:rPr>
@@ -11807,7 +12880,21 @@
         <w:rPr>
           <w:rFonts w:ascii="Arial" w:hAnsi="Arial" w:cs="Arial"/>
         </w:rPr>
-        <w:t xml:space="preserve"> demonstra a Priorização X Complexidade X Risco das características que foram levantadas no Workshop de Características realizado com o cliente NR Avaliações Psicológicas. As demais características encontra-se na mídia digital que está anexo a este trabalho.</w:t>
+        <w:t xml:space="preserve"> demonstra a Priorização X Complexidade X Risco das características que foram levantadas no Workshop de Características realizado com o cliente NR Avaliações Psicológicas. </w:t>
+      </w:r>
+      <w:proofErr w:type="gramStart"/>
+      <w:r>
+        <w:rPr>
+          <w:rFonts w:ascii="Arial" w:hAnsi="Arial" w:cs="Arial"/>
+        </w:rPr>
+        <w:t>As demais características encontra-se</w:t>
+      </w:r>
+      <w:proofErr w:type="gramEnd"/>
+      <w:r>
+        <w:rPr>
+          <w:rFonts w:ascii="Arial" w:hAnsi="Arial" w:cs="Arial"/>
+        </w:rPr>
+        <w:t xml:space="preserve"> na mídia digital que está anexo a este trabalho.</w:t>
       </w:r>
     </w:p>
     <w:p>
@@ -12614,12 +13701,20 @@
         <w:rPr>
           <w:sz w:val="22"/>
         </w:rPr>
-        <w:t>Definição de Baselines</w:t>
+        <w:t xml:space="preserve">Definição de </w:t>
+      </w:r>
+      <w:proofErr w:type="spellStart"/>
+      <w:r>
+        <w:rPr>
+          <w:sz w:val="22"/>
+        </w:rPr>
+        <w:t>Baselines</w:t>
       </w:r>
       <w:bookmarkStart w:id="93" w:name="_Toc259998466"/>
       <w:bookmarkEnd w:id="90"/>
       <w:bookmarkEnd w:id="91"/>
       <w:bookmarkEnd w:id="92"/>
+      <w:proofErr w:type="spellEnd"/>
     </w:p>
     <w:p/>
     <w:p>
@@ -12636,11 +13731,47 @@
         </w:rPr>
         <w:t xml:space="preserve">Segundo </w:t>
       </w:r>
-      <w:r>
-        <w:rPr>
-          <w:rFonts w:ascii="Arial" w:hAnsi="Arial" w:cs="Arial"/>
-        </w:rPr>
-        <w:t xml:space="preserve">Leffingwell &amp; Widrig, 2000, definimos baselines como </w:t>
+      <w:proofErr w:type="spellStart"/>
+      <w:r>
+        <w:rPr>
+          <w:rFonts w:ascii="Arial" w:hAnsi="Arial" w:cs="Arial"/>
+        </w:rPr>
+        <w:t>Leffingwell</w:t>
+      </w:r>
+      <w:proofErr w:type="spellEnd"/>
+      <w:r>
+        <w:rPr>
+          <w:rFonts w:ascii="Arial" w:hAnsi="Arial" w:cs="Arial"/>
+        </w:rPr>
+        <w:t xml:space="preserve"> &amp; </w:t>
+      </w:r>
+      <w:proofErr w:type="spellStart"/>
+      <w:r>
+        <w:rPr>
+          <w:rFonts w:ascii="Arial" w:hAnsi="Arial" w:cs="Arial"/>
+        </w:rPr>
+        <w:t>Widrig</w:t>
+      </w:r>
+      <w:proofErr w:type="spellEnd"/>
+      <w:r>
+        <w:rPr>
+          <w:rFonts w:ascii="Arial" w:hAnsi="Arial" w:cs="Arial"/>
+        </w:rPr>
+        <w:t xml:space="preserve">, 2000, definimos </w:t>
+      </w:r>
+      <w:proofErr w:type="spellStart"/>
+      <w:r>
+        <w:rPr>
+          <w:rFonts w:ascii="Arial" w:hAnsi="Arial" w:cs="Arial"/>
+        </w:rPr>
+        <w:t>baselines</w:t>
+      </w:r>
+      <w:proofErr w:type="spellEnd"/>
+      <w:r>
+        <w:rPr>
+          <w:rFonts w:ascii="Arial" w:hAnsi="Arial" w:cs="Arial"/>
+        </w:rPr>
+        <w:t xml:space="preserve"> como </w:t>
       </w:r>
       <w:r>
         <w:rPr>
@@ -12653,7 +13784,35 @@
         <w:rPr>
           <w:rFonts w:ascii="Arial" w:hAnsi="Arial" w:cs="Arial"/>
         </w:rPr>
-        <w:t>Tanto o cliente quanto a equipe de desenvolvimento devem concordar com a baseline da baseline, ou seja, ela deve ser ao menos “aceitável” para o cliente e ter uma razoável probabilidade de sucesso, na visão da equipe.</w:t>
+        <w:t xml:space="preserve">Tanto o cliente quanto a equipe de desenvolvimento devem concordar com a </w:t>
+      </w:r>
+      <w:proofErr w:type="spellStart"/>
+      <w:r>
+        <w:rPr>
+          <w:rFonts w:ascii="Arial" w:hAnsi="Arial" w:cs="Arial"/>
+        </w:rPr>
+        <w:t>baseline</w:t>
+      </w:r>
+      <w:proofErr w:type="spellEnd"/>
+      <w:r>
+        <w:rPr>
+          <w:rFonts w:ascii="Arial" w:hAnsi="Arial" w:cs="Arial"/>
+        </w:rPr>
+        <w:t xml:space="preserve"> da </w:t>
+      </w:r>
+      <w:proofErr w:type="spellStart"/>
+      <w:r>
+        <w:rPr>
+          <w:rFonts w:ascii="Arial" w:hAnsi="Arial" w:cs="Arial"/>
+        </w:rPr>
+        <w:t>baseline</w:t>
+      </w:r>
+      <w:proofErr w:type="spellEnd"/>
+      <w:r>
+        <w:rPr>
+          <w:rFonts w:ascii="Arial" w:hAnsi="Arial" w:cs="Arial"/>
+        </w:rPr>
+        <w:t>, ou seja, ela deve ser ao menos “aceitável” para o cliente e ter uma razoável probabilidade de sucesso, na visão da equipe.</w:t>
       </w:r>
     </w:p>
     <w:p>
@@ -12695,7 +13854,77 @@
         <w:rPr>
           <w:rFonts w:ascii="Arial" w:hAnsi="Arial" w:cs="Arial"/>
         </w:rPr>
-        <w:t xml:space="preserve">Se a equipe utilizar uma estimativa baseada em atividades, mesmo que grosseira, ela poderá determinar o baseline apenas adicionando as atividades até que o limite de tempo seja alcançado, assim a equipe terá estabelecido o baseline do projeto. Neste momento não temos como precisar exatamente onde traçar o baseline, mas se a intuição da equipe for de que o escopo está acima de 100%, a lista terá de ser cortada sem discussão, porém, chegamos a outro impasse, se assumimos que as características estão 200% acima do escopo, o baseline deve ser cortado pela metade ou mais, como devemos considerar quais seram cortadas? </w:t>
+        <w:t xml:space="preserve">Se a equipe utilizar uma estimativa baseada em atividades, mesmo que grosseira, ela poderá determinar o </w:t>
+      </w:r>
+      <w:proofErr w:type="spellStart"/>
+      <w:r>
+        <w:rPr>
+          <w:rFonts w:ascii="Arial" w:hAnsi="Arial" w:cs="Arial"/>
+        </w:rPr>
+        <w:t>baseline</w:t>
+      </w:r>
+      <w:proofErr w:type="spellEnd"/>
+      <w:r>
+        <w:rPr>
+          <w:rFonts w:ascii="Arial" w:hAnsi="Arial" w:cs="Arial"/>
+        </w:rPr>
+        <w:t xml:space="preserve"> apenas adicionando as atividades até que o limite de tempo seja alcançado, assim a equipe terá estabelecido o </w:t>
+      </w:r>
+      <w:proofErr w:type="spellStart"/>
+      <w:r>
+        <w:rPr>
+          <w:rFonts w:ascii="Arial" w:hAnsi="Arial" w:cs="Arial"/>
+        </w:rPr>
+        <w:t>baseline</w:t>
+      </w:r>
+      <w:proofErr w:type="spellEnd"/>
+      <w:r>
+        <w:rPr>
+          <w:rFonts w:ascii="Arial" w:hAnsi="Arial" w:cs="Arial"/>
+        </w:rPr>
+        <w:t xml:space="preserve"> do projeto. Neste momento não temos como precisar exatamente onde traçar o </w:t>
+      </w:r>
+      <w:proofErr w:type="spellStart"/>
+      <w:r>
+        <w:rPr>
+          <w:rFonts w:ascii="Arial" w:hAnsi="Arial" w:cs="Arial"/>
+        </w:rPr>
+        <w:t>baseline</w:t>
+      </w:r>
+      <w:proofErr w:type="spellEnd"/>
+      <w:r>
+        <w:rPr>
+          <w:rFonts w:ascii="Arial" w:hAnsi="Arial" w:cs="Arial"/>
+        </w:rPr>
+        <w:t xml:space="preserve">, mas se a intuição da equipe for de que o escopo está acima de 100%, a lista terá de ser cortada sem discussão, porém, chegamos a outro impasse, se assumimos que as características estão 200% acima do escopo, o </w:t>
+      </w:r>
+      <w:proofErr w:type="spellStart"/>
+      <w:r>
+        <w:rPr>
+          <w:rFonts w:ascii="Arial" w:hAnsi="Arial" w:cs="Arial"/>
+        </w:rPr>
+        <w:t>baseline</w:t>
+      </w:r>
+      <w:proofErr w:type="spellEnd"/>
+      <w:r>
+        <w:rPr>
+          <w:rFonts w:ascii="Arial" w:hAnsi="Arial" w:cs="Arial"/>
+        </w:rPr>
+        <w:t xml:space="preserve"> deve ser cortado pela metade ou mais, como devemos considerar quais </w:t>
+      </w:r>
+      <w:proofErr w:type="spellStart"/>
+      <w:r>
+        <w:rPr>
+          <w:rFonts w:ascii="Arial" w:hAnsi="Arial" w:cs="Arial"/>
+        </w:rPr>
+        <w:t>seram</w:t>
+      </w:r>
+      <w:proofErr w:type="spellEnd"/>
+      <w:r>
+        <w:rPr>
+          <w:rFonts w:ascii="Arial" w:hAnsi="Arial" w:cs="Arial"/>
+        </w:rPr>
+        <w:t xml:space="preserve"> cortadas? </w:t>
       </w:r>
     </w:p>
     <w:p>
@@ -12710,20 +13939,104 @@
         <w:rPr>
           <w:rFonts w:ascii="Arial" w:hAnsi="Arial" w:cs="Arial"/>
         </w:rPr>
-        <w:t xml:space="preserve">Partindo do principio que aplicamos de forma correta o esquema de priorização, se realizarmos apenas os itens critícos da lista podemos ter um corte para baseline, a menos que tenhamos características que exijam um nível de </w:t>
+        <w:t xml:space="preserve">Partindo do principio que aplicamos de forma correta o esquema de priorização, se </w:t>
+      </w:r>
+      <w:proofErr w:type="gramStart"/>
+      <w:r>
+        <w:rPr>
+          <w:rFonts w:ascii="Arial" w:hAnsi="Arial" w:cs="Arial"/>
+        </w:rPr>
+        <w:t>realizarmos</w:t>
+      </w:r>
+      <w:proofErr w:type="gramEnd"/>
+      <w:r>
+        <w:rPr>
+          <w:rFonts w:ascii="Arial" w:hAnsi="Arial" w:cs="Arial"/>
+        </w:rPr>
+        <w:t xml:space="preserve"> apenas os itens </w:t>
+      </w:r>
+      <w:proofErr w:type="spellStart"/>
+      <w:r>
+        <w:rPr>
+          <w:rFonts w:ascii="Arial" w:hAnsi="Arial" w:cs="Arial"/>
+        </w:rPr>
+        <w:t>critícos</w:t>
+      </w:r>
+      <w:proofErr w:type="spellEnd"/>
+      <w:r>
+        <w:rPr>
+          <w:rFonts w:ascii="Arial" w:hAnsi="Arial" w:cs="Arial"/>
+        </w:rPr>
+        <w:t xml:space="preserve"> da lista podemos ter um corte para </w:t>
+      </w:r>
+      <w:proofErr w:type="spellStart"/>
+      <w:r>
+        <w:rPr>
+          <w:rFonts w:ascii="Arial" w:hAnsi="Arial" w:cs="Arial"/>
+        </w:rPr>
+        <w:t>baseline</w:t>
+      </w:r>
+      <w:proofErr w:type="spellEnd"/>
+      <w:r>
+        <w:rPr>
+          <w:rFonts w:ascii="Arial" w:hAnsi="Arial" w:cs="Arial"/>
+        </w:rPr>
+        <w:t xml:space="preserve">, a menos que tenhamos características que exijam um nível de </w:t>
       </w:r>
       <w:r>
         <w:rPr>
           <w:rFonts w:ascii="Arial" w:hAnsi="Arial" w:cs="Arial"/>
         </w:rPr>
         <w:lastRenderedPageBreak/>
-        <w:t xml:space="preserve">esforço desproporcionalmente alto. Além dos itens critícos, neste momento não podemos assegurar </w:t>
-      </w:r>
-      <w:r>
-        <w:rPr>
-          <w:rFonts w:ascii="Arial" w:hAnsi="Arial" w:cs="Arial"/>
-        </w:rPr>
-        <w:t xml:space="preserve">quantos itens a mais podem ser realizados. Podemos então definir que a baseline pode incluir mais um ou dois itens </w:t>
+        <w:t xml:space="preserve">esforço desproporcionalmente alto. Além dos itens </w:t>
+      </w:r>
+      <w:proofErr w:type="spellStart"/>
+      <w:r>
+        <w:rPr>
+          <w:rFonts w:ascii="Arial" w:hAnsi="Arial" w:cs="Arial"/>
+        </w:rPr>
+        <w:t>critícos</w:t>
+      </w:r>
+      <w:proofErr w:type="spellEnd"/>
+      <w:r>
+        <w:rPr>
+          <w:rFonts w:ascii="Arial" w:hAnsi="Arial" w:cs="Arial"/>
+        </w:rPr>
+        <w:t xml:space="preserve">, neste momento não </w:t>
+      </w:r>
+      <w:proofErr w:type="gramStart"/>
+      <w:r>
+        <w:rPr>
+          <w:rFonts w:ascii="Arial" w:hAnsi="Arial" w:cs="Arial"/>
+        </w:rPr>
+        <w:t>podemos assegurar</w:t>
+      </w:r>
+      <w:proofErr w:type="gramEnd"/>
+      <w:r>
+        <w:rPr>
+          <w:rFonts w:ascii="Arial" w:hAnsi="Arial" w:cs="Arial"/>
+        </w:rPr>
+        <w:t xml:space="preserve"> </w:t>
+      </w:r>
+      <w:r>
+        <w:rPr>
+          <w:rFonts w:ascii="Arial" w:hAnsi="Arial" w:cs="Arial"/>
+        </w:rPr>
+        <w:t xml:space="preserve">quantos itens a mais podem ser realizados. Podemos então definir que a </w:t>
+      </w:r>
+      <w:proofErr w:type="spellStart"/>
+      <w:r>
+        <w:rPr>
+          <w:rFonts w:ascii="Arial" w:hAnsi="Arial" w:cs="Arial"/>
+        </w:rPr>
+        <w:t>baseline</w:t>
+      </w:r>
+      <w:proofErr w:type="spellEnd"/>
+      <w:r>
+        <w:rPr>
+          <w:rFonts w:ascii="Arial" w:hAnsi="Arial" w:cs="Arial"/>
+        </w:rPr>
+        <w:t xml:space="preserve"> pode incluir mais um ou dois itens </w:t>
       </w:r>
       <w:r>
         <w:rPr>
@@ -12751,7 +14064,77 @@
         <w:rPr>
           <w:rFonts w:ascii="Arial" w:hAnsi="Arial" w:cs="Arial"/>
         </w:rPr>
-        <w:t>A Tabela 3-4 demonstra a baseline das características que foram levantadas no Workshop de Características realizado com o cliente NR Avaliações Psicológicas, para ilustração foram colocadas algumas características da Baseline 01 e Baseline 02, as demais características e baselines encontra-se na mídia digital que está anexo a este trabalho.</w:t>
+        <w:t xml:space="preserve">A Tabela 3-4 demonstra a </w:t>
+      </w:r>
+      <w:proofErr w:type="spellStart"/>
+      <w:r>
+        <w:rPr>
+          <w:rFonts w:ascii="Arial" w:hAnsi="Arial" w:cs="Arial"/>
+        </w:rPr>
+        <w:t>baseline</w:t>
+      </w:r>
+      <w:proofErr w:type="spellEnd"/>
+      <w:r>
+        <w:rPr>
+          <w:rFonts w:ascii="Arial" w:hAnsi="Arial" w:cs="Arial"/>
+        </w:rPr>
+        <w:t xml:space="preserve"> das características que foram levantadas no Workshop de Características realizado com o cliente NR Avaliações Psicológicas, para ilustração foram colocadas algumas características da </w:t>
+      </w:r>
+      <w:proofErr w:type="spellStart"/>
+      <w:r>
+        <w:rPr>
+          <w:rFonts w:ascii="Arial" w:hAnsi="Arial" w:cs="Arial"/>
+        </w:rPr>
+        <w:t>Baseline</w:t>
+      </w:r>
+      <w:proofErr w:type="spellEnd"/>
+      <w:r>
+        <w:rPr>
+          <w:rFonts w:ascii="Arial" w:hAnsi="Arial" w:cs="Arial"/>
+        </w:rPr>
+        <w:t xml:space="preserve"> 01 e </w:t>
+      </w:r>
+      <w:proofErr w:type="spellStart"/>
+      <w:r>
+        <w:rPr>
+          <w:rFonts w:ascii="Arial" w:hAnsi="Arial" w:cs="Arial"/>
+        </w:rPr>
+        <w:t>Baseline</w:t>
+      </w:r>
+      <w:proofErr w:type="spellEnd"/>
+      <w:r>
+        <w:rPr>
+          <w:rFonts w:ascii="Arial" w:hAnsi="Arial" w:cs="Arial"/>
+        </w:rPr>
+        <w:t xml:space="preserve"> 02, </w:t>
+      </w:r>
+      <w:proofErr w:type="gramStart"/>
+      <w:r>
+        <w:rPr>
+          <w:rFonts w:ascii="Arial" w:hAnsi="Arial" w:cs="Arial"/>
+        </w:rPr>
+        <w:t xml:space="preserve">as demais características e </w:t>
+      </w:r>
+      <w:proofErr w:type="spellStart"/>
+      <w:r>
+        <w:rPr>
+          <w:rFonts w:ascii="Arial" w:hAnsi="Arial" w:cs="Arial"/>
+        </w:rPr>
+        <w:t>baselines</w:t>
+      </w:r>
+      <w:proofErr w:type="spellEnd"/>
+      <w:r>
+        <w:rPr>
+          <w:rFonts w:ascii="Arial" w:hAnsi="Arial" w:cs="Arial"/>
+        </w:rPr>
+        <w:t xml:space="preserve"> encontra-se</w:t>
+      </w:r>
+      <w:proofErr w:type="gramEnd"/>
+      <w:r>
+        <w:rPr>
+          <w:rFonts w:ascii="Arial" w:hAnsi="Arial" w:cs="Arial"/>
+        </w:rPr>
+        <w:t xml:space="preserve"> na mídia digital que está anexo a este trabalho.</w:t>
       </w:r>
     </w:p>
     <w:p>
@@ -12789,12 +14172,14 @@
         </w:rPr>
         <w:t xml:space="preserve"> – </w:t>
       </w:r>
+      <w:proofErr w:type="spellStart"/>
       <w:r>
         <w:rPr>
           <w:rStyle w:val="Forte"/>
         </w:rPr>
         <w:t>Baselines</w:t>
       </w:r>
+      <w:proofErr w:type="spellEnd"/>
     </w:p>
     <w:tbl>
       <w:tblPr>
@@ -12925,12 +14310,21 @@
                 <w:b/>
               </w:rPr>
             </w:pPr>
+            <w:proofErr w:type="spellStart"/>
             <w:r>
               <w:rPr>
                 <w:rFonts w:ascii="Arial" w:hAnsi="Arial" w:cs="Arial"/>
                 <w:b/>
               </w:rPr>
-              <w:t>Baseline 01</w:t>
+              <w:t>Baseline</w:t>
+            </w:r>
+            <w:proofErr w:type="spellEnd"/>
+            <w:r>
+              <w:rPr>
+                <w:rFonts w:ascii="Arial" w:hAnsi="Arial" w:cs="Arial"/>
+                <w:b/>
+              </w:rPr>
+              <w:t xml:space="preserve"> 01</w:t>
             </w:r>
           </w:p>
         </w:tc>
@@ -13503,12 +14897,21 @@
                 <w:b/>
               </w:rPr>
             </w:pPr>
+            <w:proofErr w:type="spellStart"/>
             <w:r>
               <w:rPr>
                 <w:rFonts w:ascii="Arial" w:hAnsi="Arial" w:cs="Arial"/>
                 <w:b/>
               </w:rPr>
-              <w:t>Baseline 02</w:t>
+              <w:t>Baseline</w:t>
+            </w:r>
+            <w:proofErr w:type="spellEnd"/>
+            <w:r>
+              <w:rPr>
+                <w:rFonts w:ascii="Arial" w:hAnsi="Arial" w:cs="Arial"/>
+                <w:b/>
+              </w:rPr>
+              <w:t xml:space="preserve"> 02</w:t>
             </w:r>
           </w:p>
         </w:tc>
@@ -14188,6 +15591,227 @@
     </w:p>
     <w:p>
       <w:pPr>
+        <w:pStyle w:val="Ttulo3"/>
+        <w:numPr>
+          <w:ilvl w:val="0"/>
+          <w:numId w:val="0"/>
+        </w:numPr>
+        <w:ind w:left="720" w:hanging="720"/>
+        <w:rPr>
+          <w:sz w:val="22"/>
+        </w:rPr>
+      </w:pPr>
+    </w:p>
+    <w:p>
+      <w:pPr>
+        <w:pStyle w:val="Ttulo3"/>
+        <w:numPr>
+          <w:ilvl w:val="0"/>
+          <w:numId w:val="0"/>
+        </w:numPr>
+        <w:ind w:left="720" w:hanging="720"/>
+        <w:rPr>
+          <w:sz w:val="22"/>
+        </w:rPr>
+      </w:pPr>
+    </w:p>
+    <w:p>
+      <w:pPr>
+        <w:pStyle w:val="Ttulo3"/>
+        <w:numPr>
+          <w:ilvl w:val="0"/>
+          <w:numId w:val="0"/>
+        </w:numPr>
+        <w:ind w:left="720" w:hanging="720"/>
+        <w:rPr>
+          <w:sz w:val="22"/>
+        </w:rPr>
+      </w:pPr>
+    </w:p>
+    <w:p>
+      <w:pPr>
+        <w:pStyle w:val="Ttulo3"/>
+        <w:numPr>
+          <w:ilvl w:val="0"/>
+          <w:numId w:val="0"/>
+        </w:numPr>
+        <w:ind w:left="720" w:hanging="720"/>
+        <w:rPr>
+          <w:sz w:val="22"/>
+        </w:rPr>
+      </w:pPr>
+    </w:p>
+    <w:p>
+      <w:pPr>
+        <w:pStyle w:val="Ttulo3"/>
+        <w:numPr>
+          <w:ilvl w:val="0"/>
+          <w:numId w:val="0"/>
+        </w:numPr>
+        <w:ind w:left="720" w:hanging="720"/>
+        <w:rPr>
+          <w:sz w:val="22"/>
+        </w:rPr>
+      </w:pPr>
+    </w:p>
+    <w:p>
+      <w:pPr>
+        <w:pStyle w:val="Ttulo3"/>
+        <w:numPr>
+          <w:ilvl w:val="0"/>
+          <w:numId w:val="0"/>
+        </w:numPr>
+        <w:ind w:left="720" w:hanging="720"/>
+        <w:rPr>
+          <w:sz w:val="22"/>
+        </w:rPr>
+      </w:pPr>
+    </w:p>
+    <w:p>
+      <w:pPr>
+        <w:pStyle w:val="Ttulo3"/>
+        <w:numPr>
+          <w:ilvl w:val="0"/>
+          <w:numId w:val="0"/>
+        </w:numPr>
+        <w:ind w:left="720" w:hanging="720"/>
+        <w:rPr>
+          <w:sz w:val="22"/>
+        </w:rPr>
+      </w:pPr>
+    </w:p>
+    <w:p>
+      <w:pPr>
+        <w:pStyle w:val="Ttulo3"/>
+        <w:numPr>
+          <w:ilvl w:val="0"/>
+          <w:numId w:val="0"/>
+        </w:numPr>
+        <w:ind w:left="720" w:hanging="720"/>
+        <w:rPr>
+          <w:sz w:val="22"/>
+        </w:rPr>
+      </w:pPr>
+    </w:p>
+    <w:p>
+      <w:pPr>
+        <w:pStyle w:val="Ttulo3"/>
+        <w:numPr>
+          <w:ilvl w:val="0"/>
+          <w:numId w:val="0"/>
+        </w:numPr>
+        <w:ind w:left="720" w:hanging="720"/>
+        <w:rPr>
+          <w:sz w:val="22"/>
+        </w:rPr>
+      </w:pPr>
+    </w:p>
+    <w:p>
+      <w:pPr>
+        <w:pStyle w:val="Ttulo3"/>
+        <w:numPr>
+          <w:ilvl w:val="0"/>
+          <w:numId w:val="0"/>
+        </w:numPr>
+        <w:ind w:left="720" w:hanging="720"/>
+        <w:rPr>
+          <w:sz w:val="22"/>
+        </w:rPr>
+      </w:pPr>
+    </w:p>
+    <w:p>
+      <w:pPr>
+        <w:pStyle w:val="Ttulo3"/>
+        <w:numPr>
+          <w:ilvl w:val="0"/>
+          <w:numId w:val="0"/>
+        </w:numPr>
+        <w:ind w:left="720" w:hanging="720"/>
+        <w:rPr>
+          <w:sz w:val="22"/>
+        </w:rPr>
+      </w:pPr>
+    </w:p>
+    <w:p>
+      <w:pPr>
+        <w:pStyle w:val="Ttulo3"/>
+        <w:numPr>
+          <w:ilvl w:val="0"/>
+          <w:numId w:val="0"/>
+        </w:numPr>
+        <w:ind w:left="720" w:hanging="720"/>
+        <w:rPr>
+          <w:sz w:val="22"/>
+        </w:rPr>
+      </w:pPr>
+    </w:p>
+    <w:p>
+      <w:pPr>
+        <w:pStyle w:val="Ttulo3"/>
+        <w:numPr>
+          <w:ilvl w:val="0"/>
+          <w:numId w:val="0"/>
+        </w:numPr>
+        <w:ind w:left="720" w:hanging="720"/>
+        <w:rPr>
+          <w:sz w:val="22"/>
+        </w:rPr>
+      </w:pPr>
+    </w:p>
+    <w:p>
+      <w:pPr>
+        <w:pStyle w:val="Ttulo3"/>
+        <w:numPr>
+          <w:ilvl w:val="0"/>
+          <w:numId w:val="0"/>
+        </w:numPr>
+        <w:ind w:left="720" w:hanging="720"/>
+        <w:rPr>
+          <w:sz w:val="22"/>
+        </w:rPr>
+      </w:pPr>
+    </w:p>
+    <w:p>
+      <w:pPr>
+        <w:pStyle w:val="Ttulo3"/>
+        <w:numPr>
+          <w:ilvl w:val="0"/>
+          <w:numId w:val="0"/>
+        </w:numPr>
+        <w:ind w:left="720" w:hanging="720"/>
+        <w:rPr>
+          <w:sz w:val="22"/>
+        </w:rPr>
+      </w:pPr>
+    </w:p>
+    <w:p>
+      <w:pPr>
+        <w:pStyle w:val="Ttulo3"/>
+        <w:numPr>
+          <w:ilvl w:val="0"/>
+          <w:numId w:val="0"/>
+        </w:numPr>
+        <w:ind w:left="720" w:hanging="720"/>
+        <w:rPr>
+          <w:sz w:val="22"/>
+        </w:rPr>
+      </w:pPr>
+    </w:p>
+    <w:p>
+      <w:pPr>
+        <w:pStyle w:val="Ttulo3"/>
+        <w:numPr>
+          <w:ilvl w:val="0"/>
+          <w:numId w:val="0"/>
+        </w:numPr>
+        <w:ind w:left="720" w:hanging="720"/>
+        <w:rPr>
+          <w:sz w:val="22"/>
+        </w:rPr>
+      </w:pPr>
+    </w:p>
+    <w:p>
+      <w:pPr>
         <w:pStyle w:val="Ttulo1"/>
         <w:rPr>
           <w:sz w:val="24"/>
@@ -14200,6 +15824,7 @@
         <w:rPr>
           <w:sz w:val="24"/>
         </w:rPr>
+        <w:lastRenderedPageBreak/>
         <w:t>REQUISITOS DO SISTEMA</w:t>
       </w:r>
       <w:bookmarkEnd w:id="111"/>
@@ -14226,6 +15851,137 @@
       <w:bookmarkEnd w:id="115"/>
       <w:bookmarkEnd w:id="116"/>
     </w:p>
+    <w:p/>
+    <w:p>
+      <w:pPr>
+        <w:pStyle w:val="normal0"/>
+      </w:pPr>
+      <w:r>
+        <w:t>Macroprocesso da Clínica de Psicologia</w:t>
+      </w:r>
+    </w:p>
+    <w:p>
+      <w:pPr>
+        <w:pStyle w:val="normal0"/>
+      </w:pPr>
+    </w:p>
+    <w:p>
+      <w:pPr>
+        <w:pStyle w:val="normal0"/>
+      </w:pPr>
+      <w:r>
+        <w:rPr>
+          <w:noProof/>
+        </w:rPr>
+        <w:drawing>
+          <wp:inline distT="114300" distB="114300" distL="114300" distR="114300">
+            <wp:extent cx="6049328" cy="1079176"/>
+            <wp:effectExtent l="0" t="0" r="0" b="0"/>
+            <wp:docPr id="1" name="image3.png"/>
+            <wp:cNvGraphicFramePr/>
+            <a:graphic xmlns:a="http://schemas.openxmlformats.org/drawingml/2006/main">
+              <a:graphicData uri="http://schemas.openxmlformats.org/drawingml/2006/picture">
+                <pic:pic xmlns:pic="http://schemas.openxmlformats.org/drawingml/2006/picture">
+                  <pic:nvPicPr>
+                    <pic:cNvPr id="0" name="image3.png"/>
+                    <pic:cNvPicPr preferRelativeResize="0"/>
+                  </pic:nvPicPr>
+                  <pic:blipFill>
+                    <a:blip r:embed="rId9" cstate="print"/>
+                    <a:srcRect/>
+                    <a:stretch>
+                      <a:fillRect/>
+                    </a:stretch>
+                  </pic:blipFill>
+                  <pic:spPr>
+                    <a:xfrm>
+                      <a:off x="0" y="0"/>
+                      <a:ext cx="6049328" cy="1079176"/>
+                    </a:xfrm>
+                    <a:prstGeom prst="rect">
+                      <a:avLst/>
+                    </a:prstGeom>
+                    <a:ln/>
+                  </pic:spPr>
+                </pic:pic>
+              </a:graphicData>
+            </a:graphic>
+          </wp:inline>
+        </w:drawing>
+      </w:r>
+    </w:p>
+    <w:p>
+      <w:pPr>
+        <w:pStyle w:val="normal0"/>
+      </w:pPr>
+    </w:p>
+    <w:p>
+      <w:pPr>
+        <w:pStyle w:val="normal0"/>
+        <w:ind w:left="720"/>
+      </w:pPr>
+    </w:p>
+    <w:p>
+      <w:pPr>
+        <w:pStyle w:val="normal0"/>
+      </w:pPr>
+      <w:r>
+        <w:t>Agendamento - Agendar Consulta</w:t>
+      </w:r>
+    </w:p>
+    <w:p>
+      <w:pPr>
+        <w:pStyle w:val="normal0"/>
+      </w:pPr>
+    </w:p>
+    <w:p>
+      <w:pPr>
+        <w:pStyle w:val="normal0"/>
+      </w:pPr>
+      <w:r>
+        <w:rPr>
+          <w:noProof/>
+        </w:rPr>
+        <w:drawing>
+          <wp:inline distT="114300" distB="114300" distL="114300" distR="114300">
+            <wp:extent cx="4629150" cy="5010150"/>
+            <wp:effectExtent l="0" t="0" r="0" b="0"/>
+            <wp:docPr id="2" name="image4.png"/>
+            <wp:cNvGraphicFramePr/>
+            <a:graphic xmlns:a="http://schemas.openxmlformats.org/drawingml/2006/main">
+              <a:graphicData uri="http://schemas.openxmlformats.org/drawingml/2006/picture">
+                <pic:pic xmlns:pic="http://schemas.openxmlformats.org/drawingml/2006/picture">
+                  <pic:nvPicPr>
+                    <pic:cNvPr id="0" name="image4.png"/>
+                    <pic:cNvPicPr preferRelativeResize="0"/>
+                  </pic:nvPicPr>
+                  <pic:blipFill>
+                    <a:blip r:embed="rId10" cstate="print"/>
+                    <a:srcRect/>
+                    <a:stretch>
+                      <a:fillRect/>
+                    </a:stretch>
+                  </pic:blipFill>
+                  <pic:spPr>
+                    <a:xfrm>
+                      <a:off x="0" y="0"/>
+                      <a:ext cx="4629150" cy="5010150"/>
+                    </a:xfrm>
+                    <a:prstGeom prst="rect">
+                      <a:avLst/>
+                    </a:prstGeom>
+                    <a:ln/>
+                  </pic:spPr>
+                </pic:pic>
+              </a:graphicData>
+            </a:graphic>
+          </wp:inline>
+        </w:drawing>
+      </w:r>
+    </w:p>
+    <w:p/>
+    <w:p/>
+    <w:p/>
     <w:p>
       <w:pPr>
         <w:pStyle w:val="Ttulo2"/>
@@ -14240,6 +15996,7 @@
         <w:rPr>
           <w:sz w:val="22"/>
         </w:rPr>
+        <w:lastRenderedPageBreak/>
         <w:t>Detalhes dos Requisitos do Sistema</w:t>
       </w:r>
       <w:bookmarkEnd w:id="117"/>
@@ -14248,6 +16005,667 @@
     </w:p>
     <w:p>
       <w:pPr>
+        <w:pStyle w:val="normal0"/>
+      </w:pPr>
+      <w:r>
+        <w:t xml:space="preserve">SSS-00001: O Sistema DEVE disponibilizar para a recepcionista apenas os dias e horários que estão sem marcações na agenda para verificar se a solicitação de agendamento de consulta pode ou não ser atendida. </w:t>
+      </w:r>
+    </w:p>
+    <w:p>
+      <w:pPr>
+        <w:pStyle w:val="normal0"/>
+      </w:pPr>
+    </w:p>
+    <w:p>
+      <w:pPr>
+        <w:pStyle w:val="normal0"/>
+      </w:pPr>
+      <w:r>
+        <w:t xml:space="preserve">SSS-00002: O Sistema DEVE verificar para a recepcionista se o paciente já está cadastrado para permitir que a solicitação de agendamento de consulta seja atendida. </w:t>
+      </w:r>
+    </w:p>
+    <w:p>
+      <w:pPr>
+        <w:pStyle w:val="normal0"/>
+      </w:pPr>
+    </w:p>
+    <w:p>
+      <w:pPr>
+        <w:pStyle w:val="normal0"/>
+      </w:pPr>
+      <w:r>
+        <w:t xml:space="preserve">SSS-00003: O Sistema DEVE permitir que a recepcionista </w:t>
+      </w:r>
+      <w:proofErr w:type="gramStart"/>
+      <w:r>
+        <w:t>realize</w:t>
+      </w:r>
+      <w:proofErr w:type="gramEnd"/>
+      <w:r>
+        <w:t xml:space="preserve"> o cadastro do paciente para que a solicitação de agendamento de consulta seja atendida. </w:t>
+      </w:r>
+    </w:p>
+    <w:p>
+      <w:pPr>
+        <w:pStyle w:val="normal0"/>
+      </w:pPr>
+    </w:p>
+    <w:p>
+      <w:pPr>
+        <w:pStyle w:val="normal0"/>
+      </w:pPr>
+      <w:r>
+        <w:t xml:space="preserve">SSS-00004: O Sistema DEVE efetivar o agendamento para a recepcionista no dia e horário selecionado para o paciente, para que a solicitação de agendamento de consulta seja atendida. </w:t>
+      </w:r>
+    </w:p>
+    <w:p>
+      <w:pPr>
+        <w:pStyle w:val="normal0"/>
+      </w:pPr>
+    </w:p>
+    <w:p>
+      <w:pPr>
+        <w:pStyle w:val="normal0"/>
+      </w:pPr>
+      <w:r>
+        <w:t xml:space="preserve">SSS-00005: O Sistema DEVE informar dia, horário e paciente marcado para que a solicitação de agendamento de consulta seja atendida. </w:t>
+      </w:r>
+    </w:p>
+    <w:p>
+      <w:pPr>
+        <w:pStyle w:val="normal0"/>
+      </w:pPr>
+    </w:p>
+    <w:p>
+      <w:pPr>
+        <w:pStyle w:val="normal0"/>
+      </w:pPr>
+      <w:r>
+        <w:t xml:space="preserve">SSS-00006: O Sistema DEVE permitir que a recepcionista </w:t>
+      </w:r>
+      <w:proofErr w:type="gramStart"/>
+      <w:r>
+        <w:t>consulte</w:t>
+      </w:r>
+      <w:proofErr w:type="gramEnd"/>
+      <w:r>
+        <w:t xml:space="preserve"> os dados de agendamento do paciente para que a solicitação de confirmação de consulta seja atendida. </w:t>
+      </w:r>
+    </w:p>
+    <w:p>
+      <w:pPr>
+        <w:pStyle w:val="normal0"/>
+      </w:pPr>
+    </w:p>
+    <w:p>
+      <w:pPr>
+        <w:pStyle w:val="normal0"/>
+      </w:pPr>
+      <w:r>
+        <w:t xml:space="preserve">SSS-00007: O Sistema DEVE verificar para a recepcionista se a solicitação de confirmação de consulta foi realizada com mais de 24 horas de antecedência, para que a solicitação de confirmação de consulta seja atendida. </w:t>
+      </w:r>
+    </w:p>
+    <w:p>
+      <w:pPr>
+        <w:pStyle w:val="normal0"/>
+      </w:pPr>
+    </w:p>
+    <w:p>
+      <w:pPr>
+        <w:pStyle w:val="normal0"/>
+      </w:pPr>
+      <w:r>
+        <w:t xml:space="preserve">SSS-00008: O Sistema DEVE permitir que a recepcionista </w:t>
+      </w:r>
+      <w:proofErr w:type="gramStart"/>
+      <w:r>
+        <w:t>consulte</w:t>
+      </w:r>
+      <w:proofErr w:type="gramEnd"/>
+      <w:r>
+        <w:t xml:space="preserve"> os dados de agendamento do paciente para que a solicitação de reagendamento de consulta seja atendida. </w:t>
+      </w:r>
+    </w:p>
+    <w:p>
+      <w:pPr>
+        <w:pStyle w:val="normal0"/>
+      </w:pPr>
+    </w:p>
+    <w:p>
+      <w:pPr>
+        <w:pStyle w:val="normal0"/>
+      </w:pPr>
+      <w:r>
+        <w:t xml:space="preserve">SSS-00009: O Sistema DEVE verificar se a solicitação de reagendamento de consulta foi realizada com menos de 24 horas de antecedência da consulta, para que a solicitação de reagendamento da consulta seja atendida. </w:t>
+      </w:r>
+    </w:p>
+    <w:p>
+      <w:pPr>
+        <w:pStyle w:val="normal0"/>
+      </w:pPr>
+    </w:p>
+    <w:p>
+      <w:pPr>
+        <w:pStyle w:val="normal0"/>
+      </w:pPr>
+      <w:r>
+        <w:t xml:space="preserve">SSS-00010: O Sistema DEVE gerar um alerta para </w:t>
+      </w:r>
+      <w:proofErr w:type="gramStart"/>
+      <w:r>
+        <w:t>a recepcionista caso</w:t>
+      </w:r>
+      <w:proofErr w:type="gramEnd"/>
+      <w:r>
+        <w:t xml:space="preserve"> a solicitação de reagendamento seja realizada com menos de 24 horas de antecedência da consulta marcada. </w:t>
+      </w:r>
+    </w:p>
+    <w:p>
+      <w:pPr>
+        <w:pStyle w:val="normal0"/>
+      </w:pPr>
+      <w:r>
+        <w:t xml:space="preserve">SSS-00011: O Sistema DEVE gerar cobrança para o paciente caso a solicitação de reagendamento da consulta seja realizada com menos de 24 horas de antecedência da consulta marcada. </w:t>
+      </w:r>
+    </w:p>
+    <w:p>
+      <w:pPr>
+        <w:pStyle w:val="normal0"/>
+      </w:pPr>
+    </w:p>
+    <w:p>
+      <w:pPr>
+        <w:pStyle w:val="normal0"/>
+      </w:pPr>
+      <w:r>
+        <w:t xml:space="preserve">SSS-00012: O Sistema DEVE disponibilizar para a recepcionista apenas os dias e horários que estão sem marcações na agenda para verificar se a solicitação de reagendamento de consulta pode ser atendida. </w:t>
+      </w:r>
+    </w:p>
+    <w:p>
+      <w:pPr>
+        <w:pStyle w:val="normal0"/>
+      </w:pPr>
+    </w:p>
+    <w:p>
+      <w:pPr>
+        <w:pStyle w:val="normal0"/>
+      </w:pPr>
+      <w:r>
+        <w:t xml:space="preserve">SSS-00013: O Sistema DEVE permitir que a recepcionista </w:t>
+      </w:r>
+      <w:proofErr w:type="gramStart"/>
+      <w:r>
+        <w:t>consulte</w:t>
+      </w:r>
+      <w:proofErr w:type="gramEnd"/>
+      <w:r>
+        <w:t xml:space="preserve"> os dados de agendamento do paciente para que a solicitação de cancelamento de consulta seja atendida. </w:t>
+      </w:r>
+    </w:p>
+    <w:p>
+      <w:pPr>
+        <w:pStyle w:val="normal0"/>
+      </w:pPr>
+    </w:p>
+    <w:p>
+      <w:pPr>
+        <w:pStyle w:val="normal0"/>
+      </w:pPr>
+      <w:r>
+        <w:t xml:space="preserve">SSS-00014: O Sistema DEVE verificar se a solicitação de cancelamento de consulta foi realizada com menos de 24 horas de antecedência da consulta, para que a solicitação de cancelamento da consulta seja atendida. </w:t>
+      </w:r>
+    </w:p>
+    <w:p>
+      <w:pPr>
+        <w:pStyle w:val="normal0"/>
+      </w:pPr>
+    </w:p>
+    <w:p>
+      <w:pPr>
+        <w:pStyle w:val="normal0"/>
+      </w:pPr>
+      <w:r>
+        <w:t xml:space="preserve">SSS-00015: O Sistema DEVE gerar um alerta para </w:t>
+      </w:r>
+      <w:proofErr w:type="gramStart"/>
+      <w:r>
+        <w:t>a recepcionista caso</w:t>
+      </w:r>
+      <w:proofErr w:type="gramEnd"/>
+      <w:r>
+        <w:t xml:space="preserve"> a solicitação de cancelamento seja realizada com menos de 24 horas de antecedência da consulta marcada. </w:t>
+      </w:r>
+    </w:p>
+    <w:p>
+      <w:pPr>
+        <w:pStyle w:val="normal0"/>
+      </w:pPr>
+    </w:p>
+    <w:p>
+      <w:pPr>
+        <w:pStyle w:val="normal0"/>
+      </w:pPr>
+      <w:r>
+        <w:t xml:space="preserve">SSS-00016: O Sistema DEVE gerar cobrança para o paciente caso a solicitação de cancelamento da consulta seja realizada com menos de 24 horas de antecedência da consulta marcada, para que a solicitação de cancelamento de consulta seja atendida. </w:t>
+      </w:r>
+    </w:p>
+    <w:p>
+      <w:pPr>
+        <w:pStyle w:val="normal0"/>
+      </w:pPr>
+    </w:p>
+    <w:p>
+      <w:pPr>
+        <w:pStyle w:val="normal0"/>
+      </w:pPr>
+      <w:r>
+        <w:t xml:space="preserve">SSS-00017: O sistema DEVE permitir que a recepcionista </w:t>
+      </w:r>
+      <w:proofErr w:type="gramStart"/>
+      <w:r>
+        <w:t>acesse</w:t>
+      </w:r>
+      <w:proofErr w:type="gramEnd"/>
+      <w:r>
+        <w:t xml:space="preserve"> a agenda do dia para verificar se o paciente compareceu no dia e horários corretos. </w:t>
+      </w:r>
+    </w:p>
+    <w:p>
+      <w:pPr>
+        <w:pStyle w:val="normal0"/>
+      </w:pPr>
+    </w:p>
+    <w:p>
+      <w:pPr>
+        <w:pStyle w:val="normal0"/>
+      </w:pPr>
+      <w:r>
+        <w:t xml:space="preserve">SSS-00018: O sistema DEVE permitir que a recepcionista </w:t>
+      </w:r>
+      <w:proofErr w:type="gramStart"/>
+      <w:r>
+        <w:t>confirme</w:t>
+      </w:r>
+      <w:proofErr w:type="gramEnd"/>
+      <w:r>
+        <w:t xml:space="preserve"> a presença do paciente para que a psicóloga inicie o atendimento. </w:t>
+      </w:r>
+    </w:p>
+    <w:p>
+      <w:pPr>
+        <w:pStyle w:val="normal0"/>
+      </w:pPr>
+    </w:p>
+    <w:p>
+      <w:pPr>
+        <w:pStyle w:val="normal0"/>
+      </w:pPr>
+      <w:r>
+        <w:t xml:space="preserve">SSS-00019: O sistema DEVE gerar a cobrança somente quanto for confirmado o serviço de “Avaliação psicológica” para que a empresa realize o pagamento do atendimento. </w:t>
+      </w:r>
+    </w:p>
+    <w:p>
+      <w:pPr>
+        <w:pStyle w:val="normal0"/>
+      </w:pPr>
+    </w:p>
+    <w:p>
+      <w:pPr>
+        <w:pStyle w:val="normal0"/>
+      </w:pPr>
+      <w:r>
+        <w:t xml:space="preserve">SSS-00020: O sistema DEVE gerar ordem de pagamento para o serviço de “Análises Clínicas” para que a recepcionista solicite o pagamento ao paciente. </w:t>
+      </w:r>
+    </w:p>
+    <w:p>
+      <w:pPr>
+        <w:pStyle w:val="normal0"/>
+      </w:pPr>
+    </w:p>
+    <w:p>
+      <w:pPr>
+        <w:pStyle w:val="normal0"/>
+      </w:pPr>
+      <w:r>
+        <w:t xml:space="preserve">SSS-00021: O sistema DEVE permitir que a recepcionista </w:t>
+      </w:r>
+      <w:proofErr w:type="gramStart"/>
+      <w:r>
+        <w:t>registre</w:t>
+      </w:r>
+      <w:proofErr w:type="gramEnd"/>
+      <w:r>
+        <w:t xml:space="preserve"> o pagamento recebido do paciente para contabilizar no faturamento. </w:t>
+      </w:r>
+    </w:p>
+    <w:p>
+      <w:pPr>
+        <w:pStyle w:val="normal0"/>
+      </w:pPr>
+    </w:p>
+    <w:p>
+      <w:pPr>
+        <w:pStyle w:val="normal0"/>
+      </w:pPr>
+      <w:r>
+        <w:t xml:space="preserve">SSS-00022: O sistema DEVE permitir que a psicóloga  </w:t>
+      </w:r>
+      <w:proofErr w:type="gramStart"/>
+      <w:r>
+        <w:t>preencha</w:t>
+      </w:r>
+      <w:proofErr w:type="gramEnd"/>
+      <w:r>
+        <w:t xml:space="preserve"> o laudo de avaliação para que seja enviado à empresa eletronicamente. </w:t>
+      </w:r>
+    </w:p>
+    <w:p>
+      <w:pPr>
+        <w:pStyle w:val="normal0"/>
+      </w:pPr>
+    </w:p>
+    <w:p>
+      <w:pPr>
+        <w:pStyle w:val="normal0"/>
+      </w:pPr>
+      <w:r>
+        <w:t xml:space="preserve">SSS-00023: O sistema DEVE armazenar o laudo gerado pela psicóloga por no mínimo </w:t>
+      </w:r>
+      <w:proofErr w:type="gramStart"/>
+      <w:r>
+        <w:t>5</w:t>
+      </w:r>
+      <w:proofErr w:type="gramEnd"/>
+      <w:r>
+        <w:t xml:space="preserve"> anos a fim de cumprir norma do conselho de psicologia. </w:t>
+      </w:r>
+    </w:p>
+    <w:p>
+      <w:pPr>
+        <w:pStyle w:val="normal0"/>
+      </w:pPr>
+    </w:p>
+    <w:p>
+      <w:pPr>
+        <w:pStyle w:val="normal0"/>
+      </w:pPr>
+      <w:r>
+        <w:t xml:space="preserve">SSS-00024: O sistema DEVE permitir que o laudo </w:t>
+      </w:r>
+      <w:proofErr w:type="gramStart"/>
+      <w:r>
+        <w:t>seja</w:t>
+      </w:r>
+      <w:proofErr w:type="gramEnd"/>
+      <w:r>
+        <w:t xml:space="preserve"> enviado por e-mail para as empresas para verificarem o resultado da avaliação. </w:t>
+      </w:r>
+    </w:p>
+    <w:p>
+      <w:pPr>
+        <w:pStyle w:val="normal0"/>
+      </w:pPr>
+    </w:p>
+    <w:p>
+      <w:pPr>
+        <w:pStyle w:val="normal0"/>
+      </w:pPr>
+      <w:r>
+        <w:t xml:space="preserve">SSS-00025: O sistema DEVE permitir que o laudo </w:t>
+      </w:r>
+      <w:proofErr w:type="gramStart"/>
+      <w:r>
+        <w:t>seja</w:t>
+      </w:r>
+      <w:proofErr w:type="gramEnd"/>
+      <w:r>
+        <w:t xml:space="preserve"> impresso pela psicóloga para que seja armazenado fisicamente. </w:t>
+      </w:r>
+    </w:p>
+    <w:p>
+      <w:pPr>
+        <w:pStyle w:val="normal0"/>
+      </w:pPr>
+      <w:r>
+        <w:t xml:space="preserve">SSS-00026: O sistema DEVE permitir que a psicóloga </w:t>
+      </w:r>
+      <w:proofErr w:type="gramStart"/>
+      <w:r>
+        <w:t>consulte</w:t>
+      </w:r>
+      <w:proofErr w:type="gramEnd"/>
+      <w:r>
+        <w:t xml:space="preserve"> o prontuário do paciente e o edite com os dados da analise realizada para acompanhar a evolução do paciente. </w:t>
+      </w:r>
+    </w:p>
+    <w:p>
+      <w:pPr>
+        <w:pStyle w:val="normal0"/>
+      </w:pPr>
+    </w:p>
+    <w:p>
+      <w:pPr>
+        <w:pStyle w:val="normal0"/>
+      </w:pPr>
+      <w:r>
+        <w:t xml:space="preserve">SSS-00027: O sistema DEVE armazenar o prontuário eletronicamente para facilitar a consulta pela psicóloga. </w:t>
+      </w:r>
+    </w:p>
+    <w:p>
+      <w:pPr>
+        <w:pStyle w:val="normal0"/>
+      </w:pPr>
+    </w:p>
+    <w:p>
+      <w:pPr>
+        <w:pStyle w:val="normal0"/>
+      </w:pPr>
+      <w:r>
+        <w:t xml:space="preserve">SSS-00028: O sistema DEVE gerar relatório com todos pacientes inadimplentes filtrados por data para ter o controle de devedores. </w:t>
+      </w:r>
+    </w:p>
+    <w:p>
+      <w:pPr>
+        <w:pStyle w:val="normal0"/>
+      </w:pPr>
+    </w:p>
+    <w:p>
+      <w:pPr>
+        <w:pStyle w:val="normal0"/>
+      </w:pPr>
+      <w:r>
+        <w:t xml:space="preserve">SSS-00029: O sistema DEVE gerar relatório de faturamento filtrado por data para ter controle de lucro. </w:t>
+      </w:r>
+    </w:p>
+    <w:p>
+      <w:pPr>
+        <w:pStyle w:val="normal0"/>
+      </w:pPr>
+    </w:p>
+    <w:p>
+      <w:pPr>
+        <w:pStyle w:val="normal0"/>
+      </w:pPr>
+      <w:r>
+        <w:t xml:space="preserve">SSS-00030: O sistema DEVE gerar relatório de gastos da própria empresa filtrados por data para ter o controle de despesas </w:t>
+      </w:r>
+    </w:p>
+    <w:p>
+      <w:pPr>
+        <w:pStyle w:val="normal0"/>
+      </w:pPr>
+    </w:p>
+    <w:p>
+      <w:pPr>
+        <w:pStyle w:val="normal0"/>
+      </w:pPr>
+      <w:r>
+        <w:t xml:space="preserve">SSS-00031: O sistema DEVE permitir que o usuário </w:t>
+      </w:r>
+      <w:proofErr w:type="gramStart"/>
+      <w:r>
+        <w:t>possa</w:t>
+      </w:r>
+      <w:proofErr w:type="gramEnd"/>
+      <w:r>
+        <w:t xml:space="preserve"> incluir, editar ou excluir um serviço. </w:t>
+      </w:r>
+    </w:p>
+    <w:p>
+      <w:pPr>
+        <w:pStyle w:val="normal0"/>
+      </w:pPr>
+    </w:p>
+    <w:p>
+      <w:pPr>
+        <w:pStyle w:val="normal0"/>
+      </w:pPr>
+      <w:r>
+        <w:t xml:space="preserve">SSS-00032: O sistema DEVE solicitar o preenchimento dos campos ‘Descrição’ e ‘Valor’ </w:t>
+      </w:r>
+      <w:r>
+        <w:lastRenderedPageBreak/>
+        <w:t xml:space="preserve">caso o usuário tente incluir um novo serviço. </w:t>
+      </w:r>
+    </w:p>
+    <w:p>
+      <w:pPr>
+        <w:pStyle w:val="normal0"/>
+      </w:pPr>
+    </w:p>
+    <w:p>
+      <w:pPr>
+        <w:pStyle w:val="normal0"/>
+      </w:pPr>
+      <w:r>
+        <w:t xml:space="preserve">SSS-00033: O sistema DEVE disponibilizar apenas o campo ‘Valor’ para alteração caso o usuário tente editar um serviço. </w:t>
+      </w:r>
+    </w:p>
+    <w:p>
+      <w:pPr>
+        <w:pStyle w:val="normal0"/>
+      </w:pPr>
+    </w:p>
+    <w:p>
+      <w:pPr>
+        <w:pStyle w:val="normal0"/>
+      </w:pPr>
+      <w:r>
+        <w:t xml:space="preserve">SSS-00034: O sistema DEVE pedir a confirmação do usuário informando os riscos de uma ação exclusão de serviço. </w:t>
+      </w:r>
+    </w:p>
+    <w:p>
+      <w:pPr>
+        <w:pStyle w:val="normal0"/>
+      </w:pPr>
+    </w:p>
+    <w:p>
+      <w:pPr>
+        <w:pStyle w:val="normal0"/>
+      </w:pPr>
+      <w:r>
+        <w:t xml:space="preserve"> SSS-00035: O sistema DEVE solicitar o preenchimento dos campos ‘Nome’, ‘CNPJ’ e ‘Endereço’ para a inclusão de uma nova empresa. </w:t>
+      </w:r>
+    </w:p>
+    <w:p>
+      <w:pPr>
+        <w:pStyle w:val="normal0"/>
+      </w:pPr>
+    </w:p>
+    <w:p>
+      <w:pPr>
+        <w:pStyle w:val="normal0"/>
+      </w:pPr>
+      <w:r>
+        <w:t>SSS-00036: O sistema DEVE verificar se o CNPJ já existe na base de dados para a inclusão de uma nova empresa.</w:t>
+      </w:r>
+    </w:p>
+    <w:p>
+      <w:pPr>
+        <w:pStyle w:val="normal0"/>
+      </w:pPr>
+    </w:p>
+    <w:p>
+      <w:pPr>
+        <w:pStyle w:val="normal0"/>
+      </w:pPr>
+      <w:r>
+        <w:t xml:space="preserve">SSS-00037: O sistema DEVE disponibilizar os campos ‘Endereço’ e ‘Contato’ para a alteração do cadastro de uma empresa. </w:t>
+      </w:r>
+    </w:p>
+    <w:p>
+      <w:pPr>
+        <w:pStyle w:val="normal0"/>
+      </w:pPr>
+    </w:p>
+    <w:p>
+      <w:pPr>
+        <w:pStyle w:val="normal0"/>
+      </w:pPr>
+      <w:r>
+        <w:t xml:space="preserve">SSS-00038: O sistema DEVE pedir a confirmação do usuário informando os riscos da ação para a exclusão de uma empresa. </w:t>
+      </w:r>
+    </w:p>
+    <w:p>
+      <w:pPr>
+        <w:pStyle w:val="normal0"/>
+      </w:pPr>
+    </w:p>
+    <w:p>
+      <w:pPr>
+        <w:pStyle w:val="normal0"/>
+      </w:pPr>
+      <w:r>
+        <w:t xml:space="preserve">SSS-00039: O sistema DEVE permitir que somente usuários do grupo ‘Administrador’ possam incluir novos usuários. </w:t>
+      </w:r>
+    </w:p>
+    <w:p>
+      <w:pPr>
+        <w:pStyle w:val="normal0"/>
+      </w:pPr>
+    </w:p>
+    <w:p>
+      <w:pPr>
+        <w:pStyle w:val="normal0"/>
+      </w:pPr>
+      <w:r>
+        <w:t xml:space="preserve">SSS-00040: O sistema DEVE verificar se o CPF já existe na base de dados quando houver a inclusão de um novo usuário. </w:t>
+      </w:r>
+    </w:p>
+    <w:p>
+      <w:pPr>
+        <w:pStyle w:val="normal0"/>
+      </w:pPr>
+    </w:p>
+    <w:p>
+      <w:pPr>
+        <w:pStyle w:val="normal0"/>
+      </w:pPr>
+      <w:r>
+        <w:t xml:space="preserve">SSS-00041: O sistema DEVE diferenciar usuários administradores de usuários não administradores no acesso a algumas </w:t>
+      </w:r>
+      <w:proofErr w:type="spellStart"/>
+      <w:r>
+        <w:t>funcionalides</w:t>
+      </w:r>
+      <w:proofErr w:type="spellEnd"/>
+      <w:r>
+        <w:t xml:space="preserve">. </w:t>
+      </w:r>
+    </w:p>
+    <w:p>
+      <w:pPr>
+        <w:pStyle w:val="normal0"/>
+      </w:pPr>
+    </w:p>
+    <w:p>
+      <w:r>
+        <w:t>SSS-00042: O sistema DEVE inibir as funcionalidades cujo perfil de usuário não tenha permissão para visualizá-la.</w:t>
+      </w:r>
+    </w:p>
+    <w:p/>
+    <w:p>
+      <w:pPr>
         <w:pStyle w:val="Ttulo2"/>
         <w:rPr>
           <w:sz w:val="22"/>
@@ -14266,6 +16684,1576 @@
       <w:bookmarkEnd w:id="121"/>
       <w:bookmarkEnd w:id="122"/>
     </w:p>
+    <w:p/>
+    <w:p>
+      <w:pPr>
+        <w:pStyle w:val="normal0"/>
+      </w:pPr>
+      <w:r>
+        <w:t>No quadro abaixo, foram disponibilizados os Requisitos de acordo com as respectivas Características numeradas pelo Id</w:t>
+      </w:r>
+      <w:r>
+        <w:t xml:space="preserve"> (LC Priorizada x Esforço x </w:t>
+      </w:r>
+      <w:proofErr w:type="gramStart"/>
+      <w:r>
+        <w:t>Risco.</w:t>
+      </w:r>
+      <w:proofErr w:type="spellStart"/>
+      <w:proofErr w:type="gramEnd"/>
+      <w:r>
+        <w:t>xlsx</w:t>
+      </w:r>
+      <w:proofErr w:type="spellEnd"/>
+      <w:r>
+        <w:t>)</w:t>
+      </w:r>
+      <w:r>
+        <w:t>.</w:t>
+      </w:r>
+    </w:p>
+    <w:p>
+      <w:pPr>
+        <w:pStyle w:val="normal0"/>
+      </w:pPr>
+      <w:r>
+        <w:t>Para melhor entendimento, os Requisitos foram organizados dentro de cada Capacidade:</w:t>
+      </w:r>
+    </w:p>
+    <w:p>
+      <w:pPr>
+        <w:pStyle w:val="normal0"/>
+      </w:pPr>
+    </w:p>
+    <w:tbl>
+      <w:tblPr>
+        <w:tblW w:w="9070" w:type="dxa"/>
+        <w:tblInd w:w="80" w:type="dxa"/>
+        <w:tblBorders>
+          <w:top w:val="nil"/>
+          <w:left w:val="nil"/>
+          <w:bottom w:val="nil"/>
+          <w:right w:val="nil"/>
+          <w:insideH w:val="nil"/>
+          <w:insideV w:val="nil"/>
+        </w:tblBorders>
+        <w:tblLayout w:type="fixed"/>
+        <w:tblLook w:val="0600"/>
+      </w:tblPr>
+      <w:tblGrid>
+        <w:gridCol w:w="1701"/>
+        <w:gridCol w:w="4608"/>
+        <w:gridCol w:w="2761"/>
+      </w:tblGrid>
+      <w:tr>
+        <w:trPr>
+          <w:trHeight w:val="500"/>
+        </w:trPr>
+        <w:tc>
+          <w:tcPr>
+            <w:tcW w:w="1701" w:type="dxa"/>
+            <w:tcBorders>
+              <w:top w:val="single" w:sz="4" w:space="0" w:color="auto"/>
+              <w:left w:val="single" w:sz="4" w:space="0" w:color="auto"/>
+              <w:bottom w:val="single" w:sz="8" w:space="0" w:color="000000"/>
+            </w:tcBorders>
+            <w:tcMar>
+              <w:top w:w="100" w:type="dxa"/>
+              <w:left w:w="80" w:type="dxa"/>
+              <w:bottom w:w="100" w:type="dxa"/>
+              <w:right w:w="80" w:type="dxa"/>
+            </w:tcMar>
+            <w:vAlign w:val="bottom"/>
+          </w:tcPr>
+          <w:p>
+            <w:pPr>
+              <w:pStyle w:val="normal0"/>
+              <w:spacing w:line="276" w:lineRule="auto"/>
+              <w:ind w:left="60"/>
+            </w:pPr>
+            <w:r>
+              <w:t>Capacidade</w:t>
+            </w:r>
+          </w:p>
+        </w:tc>
+        <w:tc>
+          <w:tcPr>
+            <w:tcW w:w="4608" w:type="dxa"/>
+            <w:tcBorders>
+              <w:top w:val="single" w:sz="4" w:space="0" w:color="auto"/>
+              <w:left w:val="single" w:sz="8" w:space="0" w:color="000000"/>
+              <w:bottom w:val="single" w:sz="8" w:space="0" w:color="000000"/>
+              <w:right w:val="single" w:sz="8" w:space="0" w:color="000000"/>
+            </w:tcBorders>
+            <w:tcMar>
+              <w:top w:w="100" w:type="dxa"/>
+              <w:left w:w="80" w:type="dxa"/>
+              <w:bottom w:w="100" w:type="dxa"/>
+              <w:right w:w="80" w:type="dxa"/>
+            </w:tcMar>
+            <w:vAlign w:val="bottom"/>
+          </w:tcPr>
+          <w:p>
+            <w:pPr>
+              <w:pStyle w:val="normal0"/>
+              <w:spacing w:line="276" w:lineRule="auto"/>
+              <w:ind w:firstLine="60"/>
+            </w:pPr>
+            <w:r>
+              <w:t>Requisito</w:t>
+            </w:r>
+          </w:p>
+        </w:tc>
+        <w:tc>
+          <w:tcPr>
+            <w:tcW w:w="2761" w:type="dxa"/>
+            <w:tcBorders>
+              <w:top w:val="single" w:sz="4" w:space="0" w:color="auto"/>
+              <w:bottom w:val="single" w:sz="8" w:space="0" w:color="000000"/>
+              <w:right w:val="single" w:sz="4" w:space="0" w:color="auto"/>
+            </w:tcBorders>
+            <w:tcMar>
+              <w:top w:w="100" w:type="dxa"/>
+              <w:left w:w="80" w:type="dxa"/>
+              <w:bottom w:w="100" w:type="dxa"/>
+              <w:right w:w="80" w:type="dxa"/>
+            </w:tcMar>
+            <w:vAlign w:val="bottom"/>
+          </w:tcPr>
+          <w:p>
+            <w:pPr>
+              <w:pStyle w:val="normal0"/>
+              <w:spacing w:line="276" w:lineRule="auto"/>
+              <w:ind w:left="60"/>
+            </w:pPr>
+            <w:r>
+              <w:t>Característica</w:t>
+            </w:r>
+          </w:p>
+        </w:tc>
+      </w:tr>
+      <w:tr>
+        <w:trPr>
+          <w:trHeight w:val="1700"/>
+        </w:trPr>
+        <w:tc>
+          <w:tcPr>
+            <w:tcW w:w="1701" w:type="dxa"/>
+            <w:vMerge w:val="restart"/>
+            <w:tcBorders>
+              <w:top w:val="single" w:sz="8" w:space="0" w:color="000000"/>
+              <w:left w:val="single" w:sz="4" w:space="0" w:color="auto"/>
+              <w:bottom w:val="nil"/>
+              <w:right w:val="single" w:sz="8" w:space="0" w:color="000000"/>
+            </w:tcBorders>
+            <w:tcMar>
+              <w:top w:w="100" w:type="dxa"/>
+              <w:left w:w="80" w:type="dxa"/>
+              <w:bottom w:w="100" w:type="dxa"/>
+              <w:right w:w="80" w:type="dxa"/>
+            </w:tcMar>
+          </w:tcPr>
+          <w:p>
+            <w:pPr>
+              <w:pStyle w:val="normal0"/>
+              <w:spacing w:line="276" w:lineRule="auto"/>
+              <w:ind w:left="60"/>
+            </w:pPr>
+            <w:r>
+              <w:t>Realizar Agendamento de Consultas</w:t>
+            </w:r>
+          </w:p>
+        </w:tc>
+        <w:tc>
+          <w:tcPr>
+            <w:tcW w:w="4608" w:type="dxa"/>
+            <w:tcBorders>
+              <w:bottom w:val="single" w:sz="8" w:space="0" w:color="000000"/>
+              <w:right w:val="single" w:sz="8" w:space="0" w:color="000000"/>
+            </w:tcBorders>
+            <w:tcMar>
+              <w:top w:w="100" w:type="dxa"/>
+              <w:left w:w="80" w:type="dxa"/>
+              <w:bottom w:w="100" w:type="dxa"/>
+              <w:right w:w="80" w:type="dxa"/>
+            </w:tcMar>
+            <w:vAlign w:val="bottom"/>
+          </w:tcPr>
+          <w:p>
+            <w:pPr>
+              <w:pStyle w:val="normal0"/>
+              <w:spacing w:line="276" w:lineRule="auto"/>
+              <w:ind w:firstLine="60"/>
+            </w:pPr>
+            <w:r>
+              <w:t>SSS-00001: O Sistema DEVE disponibilizar para a recepcionista apenas os dias e horários que estão sem marcações na agenda para verificar se a solicitação de agendamento de consulta pode ou não ser atendida.</w:t>
+            </w:r>
+          </w:p>
+        </w:tc>
+        <w:tc>
+          <w:tcPr>
+            <w:tcW w:w="2761" w:type="dxa"/>
+            <w:tcBorders>
+              <w:right w:val="single" w:sz="4" w:space="0" w:color="auto"/>
+            </w:tcBorders>
+            <w:tcMar>
+              <w:top w:w="100" w:type="dxa"/>
+              <w:left w:w="80" w:type="dxa"/>
+              <w:bottom w:w="100" w:type="dxa"/>
+              <w:right w:w="80" w:type="dxa"/>
+            </w:tcMar>
+            <w:vAlign w:val="bottom"/>
+          </w:tcPr>
+          <w:p>
+            <w:pPr>
+              <w:pStyle w:val="normal0"/>
+              <w:spacing w:line="276" w:lineRule="auto"/>
+              <w:ind w:left="500" w:hanging="500"/>
+            </w:pPr>
+            <w:r>
+              <w:t xml:space="preserve">06. </w:t>
+            </w:r>
+            <w:r>
+              <w:t>Notificações por e-mail</w:t>
+            </w:r>
+          </w:p>
+        </w:tc>
+      </w:tr>
+      <w:tr>
+        <w:trPr>
+          <w:trHeight w:val="1400"/>
+        </w:trPr>
+        <w:tc>
+          <w:tcPr>
+            <w:tcW w:w="1701" w:type="dxa"/>
+            <w:vMerge/>
+            <w:tcBorders>
+              <w:top w:val="single" w:sz="8" w:space="0" w:color="000000"/>
+              <w:left w:val="single" w:sz="4" w:space="0" w:color="auto"/>
+              <w:bottom w:val="nil"/>
+              <w:right w:val="single" w:sz="8" w:space="0" w:color="000000"/>
+            </w:tcBorders>
+            <w:tcMar>
+              <w:top w:w="100" w:type="dxa"/>
+              <w:left w:w="100" w:type="dxa"/>
+              <w:bottom w:w="100" w:type="dxa"/>
+              <w:right w:w="100" w:type="dxa"/>
+            </w:tcMar>
+          </w:tcPr>
+          <w:p>
+            <w:pPr>
+              <w:pStyle w:val="normal0"/>
+              <w:ind w:left="60"/>
+            </w:pPr>
+          </w:p>
+        </w:tc>
+        <w:tc>
+          <w:tcPr>
+            <w:tcW w:w="4608" w:type="dxa"/>
+            <w:tcBorders>
+              <w:bottom w:val="single" w:sz="8" w:space="0" w:color="000000"/>
+              <w:right w:val="single" w:sz="8" w:space="0" w:color="000000"/>
+            </w:tcBorders>
+            <w:tcMar>
+              <w:top w:w="100" w:type="dxa"/>
+              <w:left w:w="80" w:type="dxa"/>
+              <w:bottom w:w="100" w:type="dxa"/>
+              <w:right w:w="80" w:type="dxa"/>
+            </w:tcMar>
+            <w:vAlign w:val="bottom"/>
+          </w:tcPr>
+          <w:p>
+            <w:pPr>
+              <w:pStyle w:val="normal0"/>
+              <w:spacing w:line="276" w:lineRule="auto"/>
+              <w:ind w:firstLine="60"/>
+            </w:pPr>
+            <w:r>
+              <w:t>SSS-00002: O Sistema DEVE verificar para a recepcionista se o paciente já está cadastrado para permitir que a solicitação de agendamento de consulta seja atendida.</w:t>
+            </w:r>
+          </w:p>
+        </w:tc>
+        <w:tc>
+          <w:tcPr>
+            <w:tcW w:w="2761" w:type="dxa"/>
+            <w:tcBorders>
+              <w:right w:val="single" w:sz="4" w:space="0" w:color="auto"/>
+            </w:tcBorders>
+            <w:tcMar>
+              <w:top w:w="100" w:type="dxa"/>
+              <w:left w:w="80" w:type="dxa"/>
+              <w:bottom w:w="100" w:type="dxa"/>
+              <w:right w:w="80" w:type="dxa"/>
+            </w:tcMar>
+            <w:vAlign w:val="bottom"/>
+          </w:tcPr>
+          <w:p>
+            <w:pPr>
+              <w:pStyle w:val="normal0"/>
+              <w:spacing w:line="276" w:lineRule="auto"/>
+              <w:ind w:left="60"/>
+            </w:pPr>
+          </w:p>
+          <w:p>
+            <w:pPr>
+              <w:pStyle w:val="normal0"/>
+              <w:spacing w:line="276" w:lineRule="auto"/>
+              <w:ind w:left="60"/>
+            </w:pPr>
+          </w:p>
+          <w:p>
+            <w:pPr>
+              <w:pStyle w:val="normal0"/>
+              <w:spacing w:line="276" w:lineRule="auto"/>
+              <w:ind w:left="60"/>
+            </w:pPr>
+            <w:r>
+              <w:t>07. Notificações por SMS</w:t>
+            </w:r>
+          </w:p>
+          <w:p>
+            <w:pPr>
+              <w:pStyle w:val="normal0"/>
+              <w:spacing w:line="276" w:lineRule="auto"/>
+              <w:ind w:left="60"/>
+            </w:pPr>
+          </w:p>
+          <w:p>
+            <w:pPr>
+              <w:pStyle w:val="normal0"/>
+              <w:spacing w:line="276" w:lineRule="auto"/>
+            </w:pPr>
+          </w:p>
+        </w:tc>
+      </w:tr>
+      <w:tr>
+        <w:trPr>
+          <w:trHeight w:val="1400"/>
+        </w:trPr>
+        <w:tc>
+          <w:tcPr>
+            <w:tcW w:w="1701" w:type="dxa"/>
+            <w:vMerge/>
+            <w:tcBorders>
+              <w:top w:val="single" w:sz="8" w:space="0" w:color="000000"/>
+              <w:left w:val="single" w:sz="4" w:space="0" w:color="auto"/>
+              <w:bottom w:val="nil"/>
+              <w:right w:val="single" w:sz="8" w:space="0" w:color="000000"/>
+            </w:tcBorders>
+            <w:tcMar>
+              <w:top w:w="100" w:type="dxa"/>
+              <w:left w:w="100" w:type="dxa"/>
+              <w:bottom w:w="100" w:type="dxa"/>
+              <w:right w:w="100" w:type="dxa"/>
+            </w:tcMar>
+          </w:tcPr>
+          <w:p>
+            <w:pPr>
+              <w:pStyle w:val="normal0"/>
+              <w:ind w:left="60"/>
+            </w:pPr>
+          </w:p>
+        </w:tc>
+        <w:tc>
+          <w:tcPr>
+            <w:tcW w:w="4608" w:type="dxa"/>
+            <w:tcBorders>
+              <w:bottom w:val="single" w:sz="8" w:space="0" w:color="000000"/>
+              <w:right w:val="single" w:sz="8" w:space="0" w:color="000000"/>
+            </w:tcBorders>
+            <w:tcMar>
+              <w:top w:w="100" w:type="dxa"/>
+              <w:left w:w="80" w:type="dxa"/>
+              <w:bottom w:w="100" w:type="dxa"/>
+              <w:right w:w="80" w:type="dxa"/>
+            </w:tcMar>
+            <w:vAlign w:val="bottom"/>
+          </w:tcPr>
+          <w:p>
+            <w:pPr>
+              <w:pStyle w:val="normal0"/>
+              <w:spacing w:line="276" w:lineRule="auto"/>
+              <w:ind w:firstLine="60"/>
+            </w:pPr>
+            <w:r>
+              <w:t xml:space="preserve">SSS-00003: O Sistema DEVE permitir que a recepcionista </w:t>
+            </w:r>
+            <w:proofErr w:type="gramStart"/>
+            <w:r>
+              <w:t>realize</w:t>
+            </w:r>
+            <w:proofErr w:type="gramEnd"/>
+            <w:r>
+              <w:t xml:space="preserve"> o cadastro do paciente para que a solicitação de agendamento de consulta seja atendida.</w:t>
+            </w:r>
+          </w:p>
+        </w:tc>
+        <w:tc>
+          <w:tcPr>
+            <w:tcW w:w="2761" w:type="dxa"/>
+            <w:tcBorders>
+              <w:right w:val="single" w:sz="4" w:space="0" w:color="auto"/>
+            </w:tcBorders>
+            <w:tcMar>
+              <w:top w:w="100" w:type="dxa"/>
+              <w:left w:w="80" w:type="dxa"/>
+              <w:bottom w:w="100" w:type="dxa"/>
+              <w:right w:w="80" w:type="dxa"/>
+            </w:tcMar>
+            <w:vAlign w:val="bottom"/>
+          </w:tcPr>
+          <w:p>
+            <w:pPr>
+              <w:pStyle w:val="normal0"/>
+              <w:spacing w:line="276" w:lineRule="auto"/>
+              <w:ind w:left="60"/>
+            </w:pPr>
+            <w:r>
+              <w:t>09. Pesquisa por Cliente</w:t>
+            </w:r>
+          </w:p>
+          <w:p>
+            <w:pPr>
+              <w:pStyle w:val="normal0"/>
+              <w:spacing w:line="276" w:lineRule="auto"/>
+              <w:ind w:left="60"/>
+            </w:pPr>
+          </w:p>
+        </w:tc>
+      </w:tr>
+      <w:tr>
+        <w:trPr>
+          <w:trHeight w:val="1400"/>
+        </w:trPr>
+        <w:tc>
+          <w:tcPr>
+            <w:tcW w:w="1701" w:type="dxa"/>
+            <w:vMerge/>
+            <w:tcBorders>
+              <w:top w:val="single" w:sz="8" w:space="0" w:color="000000"/>
+              <w:left w:val="single" w:sz="4" w:space="0" w:color="auto"/>
+              <w:bottom w:val="nil"/>
+              <w:right w:val="single" w:sz="8" w:space="0" w:color="000000"/>
+            </w:tcBorders>
+            <w:tcMar>
+              <w:top w:w="100" w:type="dxa"/>
+              <w:left w:w="100" w:type="dxa"/>
+              <w:bottom w:w="100" w:type="dxa"/>
+              <w:right w:w="100" w:type="dxa"/>
+            </w:tcMar>
+          </w:tcPr>
+          <w:p>
+            <w:pPr>
+              <w:pStyle w:val="normal0"/>
+              <w:ind w:left="60"/>
+            </w:pPr>
+          </w:p>
+        </w:tc>
+        <w:tc>
+          <w:tcPr>
+            <w:tcW w:w="4608" w:type="dxa"/>
+            <w:tcBorders>
+              <w:bottom w:val="single" w:sz="8" w:space="0" w:color="000000"/>
+              <w:right w:val="single" w:sz="8" w:space="0" w:color="000000"/>
+            </w:tcBorders>
+            <w:tcMar>
+              <w:top w:w="100" w:type="dxa"/>
+              <w:left w:w="80" w:type="dxa"/>
+              <w:bottom w:w="100" w:type="dxa"/>
+              <w:right w:w="80" w:type="dxa"/>
+            </w:tcMar>
+            <w:vAlign w:val="bottom"/>
+          </w:tcPr>
+          <w:p>
+            <w:pPr>
+              <w:pStyle w:val="normal0"/>
+              <w:spacing w:line="276" w:lineRule="auto"/>
+              <w:ind w:firstLine="60"/>
+            </w:pPr>
+            <w:r>
+              <w:t>SSS-00004: O Sistema DEVE efetivar o agendamento para a recepcionista no dia e horário selecionado para o paciente, para que a solicitação de agendamento de consulta seja atendida.</w:t>
+            </w:r>
+          </w:p>
+        </w:tc>
+        <w:tc>
+          <w:tcPr>
+            <w:tcW w:w="2761" w:type="dxa"/>
+            <w:tcBorders>
+              <w:right w:val="single" w:sz="4" w:space="0" w:color="auto"/>
+            </w:tcBorders>
+            <w:tcMar>
+              <w:top w:w="100" w:type="dxa"/>
+              <w:left w:w="80" w:type="dxa"/>
+              <w:bottom w:w="100" w:type="dxa"/>
+              <w:right w:w="80" w:type="dxa"/>
+            </w:tcMar>
+            <w:vAlign w:val="bottom"/>
+          </w:tcPr>
+          <w:p>
+            <w:pPr>
+              <w:pStyle w:val="normal0"/>
+              <w:spacing w:line="276" w:lineRule="auto"/>
+              <w:ind w:left="60"/>
+            </w:pPr>
+            <w:r>
+              <w:t xml:space="preserve">11. </w:t>
+            </w:r>
+            <w:r>
+              <w:t>Visualização da agenda do dia</w:t>
+            </w:r>
+          </w:p>
+        </w:tc>
+      </w:tr>
+      <w:tr>
+        <w:trPr>
+          <w:trHeight w:val="1100"/>
+        </w:trPr>
+        <w:tc>
+          <w:tcPr>
+            <w:tcW w:w="1701" w:type="dxa"/>
+            <w:vMerge/>
+            <w:tcBorders>
+              <w:top w:val="single" w:sz="8" w:space="0" w:color="000000"/>
+              <w:left w:val="single" w:sz="4" w:space="0" w:color="auto"/>
+              <w:bottom w:val="nil"/>
+              <w:right w:val="single" w:sz="8" w:space="0" w:color="000000"/>
+            </w:tcBorders>
+            <w:tcMar>
+              <w:top w:w="100" w:type="dxa"/>
+              <w:left w:w="100" w:type="dxa"/>
+              <w:bottom w:w="100" w:type="dxa"/>
+              <w:right w:w="100" w:type="dxa"/>
+            </w:tcMar>
+          </w:tcPr>
+          <w:p>
+            <w:pPr>
+              <w:pStyle w:val="normal0"/>
+              <w:ind w:left="60"/>
+            </w:pPr>
+          </w:p>
+        </w:tc>
+        <w:tc>
+          <w:tcPr>
+            <w:tcW w:w="4608" w:type="dxa"/>
+            <w:tcBorders>
+              <w:bottom w:val="single" w:sz="8" w:space="0" w:color="000000"/>
+              <w:right w:val="single" w:sz="8" w:space="0" w:color="000000"/>
+            </w:tcBorders>
+            <w:tcMar>
+              <w:top w:w="100" w:type="dxa"/>
+              <w:left w:w="80" w:type="dxa"/>
+              <w:bottom w:w="100" w:type="dxa"/>
+              <w:right w:w="80" w:type="dxa"/>
+            </w:tcMar>
+            <w:vAlign w:val="bottom"/>
+          </w:tcPr>
+          <w:p>
+            <w:pPr>
+              <w:pStyle w:val="normal0"/>
+              <w:spacing w:line="276" w:lineRule="auto"/>
+              <w:ind w:firstLine="60"/>
+            </w:pPr>
+            <w:r>
+              <w:t>SSS-00005: O Sistema DEVE informar dia, horário e paciente marcado para que a solicitação de agendamento de consulta seja atendida.</w:t>
+            </w:r>
+          </w:p>
+        </w:tc>
+        <w:tc>
+          <w:tcPr>
+            <w:tcW w:w="2761" w:type="dxa"/>
+            <w:tcBorders>
+              <w:right w:val="single" w:sz="4" w:space="0" w:color="auto"/>
+            </w:tcBorders>
+            <w:tcMar>
+              <w:top w:w="100" w:type="dxa"/>
+              <w:left w:w="80" w:type="dxa"/>
+              <w:bottom w:w="100" w:type="dxa"/>
+              <w:right w:w="80" w:type="dxa"/>
+            </w:tcMar>
+            <w:vAlign w:val="bottom"/>
+          </w:tcPr>
+          <w:p>
+            <w:pPr>
+              <w:pStyle w:val="normal0"/>
+              <w:spacing w:line="276" w:lineRule="auto"/>
+              <w:ind w:left="60"/>
+            </w:pPr>
+            <w:r>
+              <w:t xml:space="preserve">20. </w:t>
+            </w:r>
+            <w:r>
+              <w:t>Controle de alteração de agendamento</w:t>
+            </w:r>
+          </w:p>
+        </w:tc>
+      </w:tr>
+      <w:tr>
+        <w:trPr>
+          <w:trHeight w:val="1400"/>
+        </w:trPr>
+        <w:tc>
+          <w:tcPr>
+            <w:tcW w:w="1701" w:type="dxa"/>
+            <w:vMerge/>
+            <w:tcBorders>
+              <w:top w:val="single" w:sz="8" w:space="0" w:color="000000"/>
+              <w:left w:val="single" w:sz="4" w:space="0" w:color="auto"/>
+              <w:bottom w:val="nil"/>
+              <w:right w:val="single" w:sz="8" w:space="0" w:color="000000"/>
+            </w:tcBorders>
+            <w:tcMar>
+              <w:top w:w="100" w:type="dxa"/>
+              <w:left w:w="100" w:type="dxa"/>
+              <w:bottom w:w="100" w:type="dxa"/>
+              <w:right w:w="100" w:type="dxa"/>
+            </w:tcMar>
+          </w:tcPr>
+          <w:p>
+            <w:pPr>
+              <w:pStyle w:val="normal0"/>
+              <w:ind w:left="60"/>
+            </w:pPr>
+          </w:p>
+        </w:tc>
+        <w:tc>
+          <w:tcPr>
+            <w:tcW w:w="4608" w:type="dxa"/>
+            <w:tcBorders>
+              <w:bottom w:val="single" w:sz="8" w:space="0" w:color="000000"/>
+              <w:right w:val="single" w:sz="8" w:space="0" w:color="000000"/>
+            </w:tcBorders>
+            <w:tcMar>
+              <w:top w:w="100" w:type="dxa"/>
+              <w:left w:w="80" w:type="dxa"/>
+              <w:bottom w:w="100" w:type="dxa"/>
+              <w:right w:w="80" w:type="dxa"/>
+            </w:tcMar>
+            <w:vAlign w:val="bottom"/>
+          </w:tcPr>
+          <w:p>
+            <w:pPr>
+              <w:pStyle w:val="normal0"/>
+              <w:spacing w:line="276" w:lineRule="auto"/>
+              <w:ind w:firstLine="60"/>
+            </w:pPr>
+            <w:r>
+              <w:t xml:space="preserve">SSS-00006: O Sistema DEVE permitir que a recepcionista </w:t>
+            </w:r>
+            <w:proofErr w:type="gramStart"/>
+            <w:r>
+              <w:t>consulte</w:t>
+            </w:r>
+            <w:proofErr w:type="gramEnd"/>
+            <w:r>
+              <w:t xml:space="preserve"> os dados de agendamento do paciente para que a solicitação de confirmação de consulta seja atendida.</w:t>
+            </w:r>
+          </w:p>
+        </w:tc>
+        <w:tc>
+          <w:tcPr>
+            <w:tcW w:w="2761" w:type="dxa"/>
+            <w:tcBorders>
+              <w:right w:val="single" w:sz="4" w:space="0" w:color="auto"/>
+            </w:tcBorders>
+            <w:tcMar>
+              <w:top w:w="100" w:type="dxa"/>
+              <w:left w:w="80" w:type="dxa"/>
+              <w:bottom w:w="100" w:type="dxa"/>
+              <w:right w:w="80" w:type="dxa"/>
+            </w:tcMar>
+            <w:vAlign w:val="bottom"/>
+          </w:tcPr>
+          <w:p>
+            <w:pPr>
+              <w:pStyle w:val="normal0"/>
+              <w:spacing w:line="276" w:lineRule="auto"/>
+              <w:ind w:left="60"/>
+            </w:pPr>
+            <w:r>
+              <w:t xml:space="preserve">23. </w:t>
+            </w:r>
+            <w:r>
+              <w:t>Enviar e-mail de agendamento para o paciente</w:t>
+            </w:r>
+          </w:p>
+        </w:tc>
+      </w:tr>
+      <w:tr>
+        <w:trPr>
+          <w:trHeight w:val="1700"/>
+        </w:trPr>
+        <w:tc>
+          <w:tcPr>
+            <w:tcW w:w="1701" w:type="dxa"/>
+            <w:vMerge/>
+            <w:tcBorders>
+              <w:top w:val="single" w:sz="8" w:space="0" w:color="000000"/>
+              <w:left w:val="single" w:sz="4" w:space="0" w:color="auto"/>
+              <w:bottom w:val="nil"/>
+              <w:right w:val="single" w:sz="8" w:space="0" w:color="000000"/>
+            </w:tcBorders>
+            <w:tcMar>
+              <w:top w:w="100" w:type="dxa"/>
+              <w:left w:w="100" w:type="dxa"/>
+              <w:bottom w:w="100" w:type="dxa"/>
+              <w:right w:w="100" w:type="dxa"/>
+            </w:tcMar>
+          </w:tcPr>
+          <w:p>
+            <w:pPr>
+              <w:pStyle w:val="normal0"/>
+              <w:ind w:left="60"/>
+            </w:pPr>
+          </w:p>
+        </w:tc>
+        <w:tc>
+          <w:tcPr>
+            <w:tcW w:w="4608" w:type="dxa"/>
+            <w:tcBorders>
+              <w:bottom w:val="single" w:sz="8" w:space="0" w:color="000000"/>
+              <w:right w:val="single" w:sz="8" w:space="0" w:color="000000"/>
+            </w:tcBorders>
+            <w:tcMar>
+              <w:top w:w="100" w:type="dxa"/>
+              <w:left w:w="80" w:type="dxa"/>
+              <w:bottom w:w="100" w:type="dxa"/>
+              <w:right w:w="80" w:type="dxa"/>
+            </w:tcMar>
+            <w:vAlign w:val="bottom"/>
+          </w:tcPr>
+          <w:p>
+            <w:pPr>
+              <w:pStyle w:val="normal0"/>
+              <w:spacing w:line="276" w:lineRule="auto"/>
+              <w:ind w:firstLine="60"/>
+            </w:pPr>
+            <w:r>
+              <w:t>SSS-00007: O Sistema DEVE verificar para a recepcionista se a solicitação de confirmação de consulta foi realizada com mais de 24 horas de antecedência, para que a solicitação de confirmação de consulta seja atendida.</w:t>
+            </w:r>
+          </w:p>
+        </w:tc>
+        <w:tc>
+          <w:tcPr>
+            <w:tcW w:w="2761" w:type="dxa"/>
+            <w:tcBorders>
+              <w:right w:val="single" w:sz="4" w:space="0" w:color="auto"/>
+            </w:tcBorders>
+            <w:tcMar>
+              <w:top w:w="100" w:type="dxa"/>
+              <w:left w:w="80" w:type="dxa"/>
+              <w:bottom w:w="100" w:type="dxa"/>
+              <w:right w:w="80" w:type="dxa"/>
+            </w:tcMar>
+            <w:vAlign w:val="bottom"/>
+          </w:tcPr>
+          <w:p>
+            <w:pPr>
+              <w:pStyle w:val="normal0"/>
+              <w:spacing w:line="276" w:lineRule="auto"/>
+              <w:ind w:left="60"/>
+            </w:pPr>
+            <w:r>
+              <w:t xml:space="preserve">24. </w:t>
+            </w:r>
+            <w:r>
+              <w:t>Enviar notificação de agendamento para a psicóloga</w:t>
+            </w:r>
+          </w:p>
+        </w:tc>
+      </w:tr>
+      <w:tr>
+        <w:trPr>
+          <w:trHeight w:val="1400"/>
+        </w:trPr>
+        <w:tc>
+          <w:tcPr>
+            <w:tcW w:w="1701" w:type="dxa"/>
+            <w:vMerge/>
+            <w:tcBorders>
+              <w:top w:val="single" w:sz="8" w:space="0" w:color="000000"/>
+              <w:left w:val="single" w:sz="4" w:space="0" w:color="auto"/>
+              <w:bottom w:val="nil"/>
+              <w:right w:val="single" w:sz="8" w:space="0" w:color="000000"/>
+            </w:tcBorders>
+            <w:tcMar>
+              <w:top w:w="100" w:type="dxa"/>
+              <w:left w:w="100" w:type="dxa"/>
+              <w:bottom w:w="100" w:type="dxa"/>
+              <w:right w:w="100" w:type="dxa"/>
+            </w:tcMar>
+          </w:tcPr>
+          <w:p>
+            <w:pPr>
+              <w:pStyle w:val="normal0"/>
+              <w:ind w:left="60"/>
+            </w:pPr>
+          </w:p>
+        </w:tc>
+        <w:tc>
+          <w:tcPr>
+            <w:tcW w:w="4608" w:type="dxa"/>
+            <w:tcBorders>
+              <w:bottom w:val="single" w:sz="8" w:space="0" w:color="000000"/>
+              <w:right w:val="single" w:sz="8" w:space="0" w:color="000000"/>
+            </w:tcBorders>
+            <w:tcMar>
+              <w:top w:w="100" w:type="dxa"/>
+              <w:left w:w="80" w:type="dxa"/>
+              <w:bottom w:w="100" w:type="dxa"/>
+              <w:right w:w="80" w:type="dxa"/>
+            </w:tcMar>
+            <w:vAlign w:val="bottom"/>
+          </w:tcPr>
+          <w:p>
+            <w:pPr>
+              <w:pStyle w:val="normal0"/>
+              <w:spacing w:line="276" w:lineRule="auto"/>
+              <w:ind w:firstLine="60"/>
+            </w:pPr>
+            <w:r>
+              <w:t xml:space="preserve">SSS-00008: O Sistema DEVE permitir que a recepcionista </w:t>
+            </w:r>
+            <w:proofErr w:type="gramStart"/>
+            <w:r>
+              <w:t>consulte</w:t>
+            </w:r>
+            <w:proofErr w:type="gramEnd"/>
+            <w:r>
+              <w:t xml:space="preserve"> os dados de agendamento do paciente para que a solicitação de reagendamento de consulta seja atendida.</w:t>
+            </w:r>
+          </w:p>
+        </w:tc>
+        <w:tc>
+          <w:tcPr>
+            <w:tcW w:w="2761" w:type="dxa"/>
+            <w:tcBorders>
+              <w:right w:val="single" w:sz="4" w:space="0" w:color="auto"/>
+            </w:tcBorders>
+            <w:tcMar>
+              <w:top w:w="100" w:type="dxa"/>
+              <w:left w:w="80" w:type="dxa"/>
+              <w:bottom w:w="100" w:type="dxa"/>
+              <w:right w:w="80" w:type="dxa"/>
+            </w:tcMar>
+            <w:vAlign w:val="bottom"/>
+          </w:tcPr>
+          <w:p>
+            <w:pPr>
+              <w:pStyle w:val="normal0"/>
+              <w:spacing w:line="276" w:lineRule="auto"/>
+              <w:ind w:left="60"/>
+            </w:pPr>
+            <w:r>
+              <w:t xml:space="preserve">25. </w:t>
+            </w:r>
+            <w:r>
+              <w:t>Enviar alerta de consulta para o paciente</w:t>
+            </w:r>
+            <w:r>
+              <w:t xml:space="preserve"> para o Paciente</w:t>
+            </w:r>
+          </w:p>
+        </w:tc>
+      </w:tr>
+      <w:tr>
+        <w:trPr>
+          <w:trHeight w:val="1700"/>
+        </w:trPr>
+        <w:tc>
+          <w:tcPr>
+            <w:tcW w:w="1701" w:type="dxa"/>
+            <w:vMerge/>
+            <w:tcBorders>
+              <w:top w:val="single" w:sz="8" w:space="0" w:color="000000"/>
+              <w:left w:val="single" w:sz="4" w:space="0" w:color="auto"/>
+              <w:bottom w:val="nil"/>
+              <w:right w:val="single" w:sz="8" w:space="0" w:color="000000"/>
+            </w:tcBorders>
+            <w:tcMar>
+              <w:top w:w="100" w:type="dxa"/>
+              <w:left w:w="100" w:type="dxa"/>
+              <w:bottom w:w="100" w:type="dxa"/>
+              <w:right w:w="100" w:type="dxa"/>
+            </w:tcMar>
+          </w:tcPr>
+          <w:p>
+            <w:pPr>
+              <w:pStyle w:val="normal0"/>
+              <w:ind w:left="60"/>
+            </w:pPr>
+          </w:p>
+        </w:tc>
+        <w:tc>
+          <w:tcPr>
+            <w:tcW w:w="4608" w:type="dxa"/>
+            <w:tcBorders>
+              <w:bottom w:val="single" w:sz="8" w:space="0" w:color="000000"/>
+              <w:right w:val="single" w:sz="8" w:space="0" w:color="000000"/>
+            </w:tcBorders>
+            <w:tcMar>
+              <w:top w:w="100" w:type="dxa"/>
+              <w:left w:w="80" w:type="dxa"/>
+              <w:bottom w:w="100" w:type="dxa"/>
+              <w:right w:w="80" w:type="dxa"/>
+            </w:tcMar>
+            <w:vAlign w:val="bottom"/>
+          </w:tcPr>
+          <w:p>
+            <w:pPr>
+              <w:pStyle w:val="normal0"/>
+              <w:spacing w:line="276" w:lineRule="auto"/>
+              <w:ind w:firstLine="60"/>
+            </w:pPr>
+            <w:r>
+              <w:t>SSS-00009: O Sistema DEVE verificar se a solicitação de reagendamento de consulta foi realizada com menos de 24 horas de antecedência da consulta, para que a solicitação de reagendamento da consulta seja atendida.</w:t>
+            </w:r>
+          </w:p>
+        </w:tc>
+        <w:tc>
+          <w:tcPr>
+            <w:tcW w:w="2761" w:type="dxa"/>
+            <w:tcBorders>
+              <w:right w:val="single" w:sz="4" w:space="0" w:color="auto"/>
+            </w:tcBorders>
+            <w:tcMar>
+              <w:top w:w="100" w:type="dxa"/>
+              <w:left w:w="80" w:type="dxa"/>
+              <w:bottom w:w="100" w:type="dxa"/>
+              <w:right w:w="80" w:type="dxa"/>
+            </w:tcMar>
+            <w:vAlign w:val="bottom"/>
+          </w:tcPr>
+          <w:p>
+            <w:pPr>
+              <w:pStyle w:val="normal0"/>
+              <w:spacing w:line="276" w:lineRule="auto"/>
+              <w:ind w:left="60"/>
+            </w:pPr>
+            <w:r>
+              <w:t xml:space="preserve">28. </w:t>
+            </w:r>
+            <w:r>
+              <w:t>Disponibilizar na agenda somente horários disponíveis</w:t>
+            </w:r>
+          </w:p>
+        </w:tc>
+      </w:tr>
+      <w:tr>
+        <w:trPr>
+          <w:trHeight w:val="1400"/>
+        </w:trPr>
+        <w:tc>
+          <w:tcPr>
+            <w:tcW w:w="1701" w:type="dxa"/>
+            <w:vMerge/>
+            <w:tcBorders>
+              <w:top w:val="single" w:sz="8" w:space="0" w:color="000000"/>
+              <w:left w:val="single" w:sz="4" w:space="0" w:color="auto"/>
+              <w:bottom w:val="nil"/>
+              <w:right w:val="single" w:sz="8" w:space="0" w:color="000000"/>
+            </w:tcBorders>
+            <w:tcMar>
+              <w:top w:w="100" w:type="dxa"/>
+              <w:left w:w="100" w:type="dxa"/>
+              <w:bottom w:w="100" w:type="dxa"/>
+              <w:right w:w="100" w:type="dxa"/>
+            </w:tcMar>
+          </w:tcPr>
+          <w:p>
+            <w:pPr>
+              <w:pStyle w:val="normal0"/>
+              <w:ind w:left="60"/>
+            </w:pPr>
+          </w:p>
+        </w:tc>
+        <w:tc>
+          <w:tcPr>
+            <w:tcW w:w="4608" w:type="dxa"/>
+            <w:tcBorders>
+              <w:bottom w:val="single" w:sz="8" w:space="0" w:color="000000"/>
+              <w:right w:val="single" w:sz="8" w:space="0" w:color="000000"/>
+            </w:tcBorders>
+            <w:tcMar>
+              <w:top w:w="100" w:type="dxa"/>
+              <w:left w:w="80" w:type="dxa"/>
+              <w:bottom w:w="100" w:type="dxa"/>
+              <w:right w:w="80" w:type="dxa"/>
+            </w:tcMar>
+            <w:vAlign w:val="bottom"/>
+          </w:tcPr>
+          <w:p>
+            <w:pPr>
+              <w:pStyle w:val="normal0"/>
+              <w:spacing w:line="276" w:lineRule="auto"/>
+              <w:ind w:firstLine="60"/>
+            </w:pPr>
+            <w:r>
+              <w:t xml:space="preserve">SSS-00010: O Sistema DEVE gerar um alerta para </w:t>
+            </w:r>
+            <w:proofErr w:type="gramStart"/>
+            <w:r>
+              <w:t>a recepcionista caso</w:t>
+            </w:r>
+            <w:proofErr w:type="gramEnd"/>
+            <w:r>
+              <w:t xml:space="preserve"> a solicitação de reagendamento seja realizada com menos de 24 horas de antecedência da consulta marcada.</w:t>
+            </w:r>
+          </w:p>
+        </w:tc>
+        <w:tc>
+          <w:tcPr>
+            <w:tcW w:w="2761" w:type="dxa"/>
+            <w:tcBorders>
+              <w:right w:val="single" w:sz="4" w:space="0" w:color="auto"/>
+            </w:tcBorders>
+            <w:tcMar>
+              <w:top w:w="100" w:type="dxa"/>
+              <w:left w:w="80" w:type="dxa"/>
+              <w:bottom w:w="100" w:type="dxa"/>
+              <w:right w:w="80" w:type="dxa"/>
+            </w:tcMar>
+            <w:vAlign w:val="bottom"/>
+          </w:tcPr>
+          <w:p>
+            <w:pPr>
+              <w:pStyle w:val="normal0"/>
+              <w:spacing w:line="276" w:lineRule="auto"/>
+              <w:ind w:left="60"/>
+            </w:pPr>
+            <w:r>
+              <w:t xml:space="preserve">34. </w:t>
+            </w:r>
+            <w:r>
+              <w:t>Notificação de alteração na agenda</w:t>
+            </w:r>
+          </w:p>
+        </w:tc>
+      </w:tr>
+      <w:tr>
+        <w:trPr>
+          <w:trHeight w:val="1400"/>
+        </w:trPr>
+        <w:tc>
+          <w:tcPr>
+            <w:tcW w:w="1701" w:type="dxa"/>
+            <w:vMerge/>
+            <w:tcBorders>
+              <w:top w:val="single" w:sz="8" w:space="0" w:color="000000"/>
+              <w:left w:val="single" w:sz="4" w:space="0" w:color="auto"/>
+              <w:bottom w:val="nil"/>
+              <w:right w:val="single" w:sz="8" w:space="0" w:color="000000"/>
+            </w:tcBorders>
+            <w:tcMar>
+              <w:top w:w="100" w:type="dxa"/>
+              <w:left w:w="100" w:type="dxa"/>
+              <w:bottom w:w="100" w:type="dxa"/>
+              <w:right w:w="100" w:type="dxa"/>
+            </w:tcMar>
+          </w:tcPr>
+          <w:p>
+            <w:pPr>
+              <w:pStyle w:val="normal0"/>
+              <w:ind w:left="60"/>
+            </w:pPr>
+          </w:p>
+        </w:tc>
+        <w:tc>
+          <w:tcPr>
+            <w:tcW w:w="4608" w:type="dxa"/>
+            <w:tcBorders>
+              <w:bottom w:val="single" w:sz="8" w:space="0" w:color="000000"/>
+              <w:right w:val="single" w:sz="8" w:space="0" w:color="000000"/>
+            </w:tcBorders>
+            <w:tcMar>
+              <w:top w:w="100" w:type="dxa"/>
+              <w:left w:w="80" w:type="dxa"/>
+              <w:bottom w:w="100" w:type="dxa"/>
+              <w:right w:w="80" w:type="dxa"/>
+            </w:tcMar>
+            <w:vAlign w:val="bottom"/>
+          </w:tcPr>
+          <w:p>
+            <w:pPr>
+              <w:pStyle w:val="normal0"/>
+              <w:spacing w:line="276" w:lineRule="auto"/>
+              <w:ind w:firstLine="60"/>
+            </w:pPr>
+            <w:r>
+              <w:t>SSS-00011: O Sistema DEVE gerar cobrança para o paciente caso a solicitação de reagendamento da consulta seja realizada com menos de 24 horas de antecedência da consulta marcada.</w:t>
+            </w:r>
+          </w:p>
+        </w:tc>
+        <w:tc>
+          <w:tcPr>
+            <w:tcW w:w="2761" w:type="dxa"/>
+            <w:tcBorders>
+              <w:right w:val="single" w:sz="4" w:space="0" w:color="auto"/>
+            </w:tcBorders>
+            <w:tcMar>
+              <w:top w:w="100" w:type="dxa"/>
+              <w:left w:w="80" w:type="dxa"/>
+              <w:bottom w:w="100" w:type="dxa"/>
+              <w:right w:w="80" w:type="dxa"/>
+            </w:tcMar>
+            <w:vAlign w:val="bottom"/>
+          </w:tcPr>
+          <w:p>
+            <w:pPr>
+              <w:pStyle w:val="normal0"/>
+              <w:spacing w:line="276" w:lineRule="auto"/>
+              <w:ind w:left="60"/>
+            </w:pPr>
+            <w:r>
+              <w:t>3</w:t>
+            </w:r>
+            <w:r>
+              <w:t>6</w:t>
+            </w:r>
+            <w:r>
+              <w:t xml:space="preserve">. </w:t>
+            </w:r>
+            <w:r>
+              <w:t>Agenda</w:t>
+            </w:r>
+          </w:p>
+        </w:tc>
+      </w:tr>
+      <w:tr>
+        <w:trPr>
+          <w:trHeight w:val="1700"/>
+        </w:trPr>
+        <w:tc>
+          <w:tcPr>
+            <w:tcW w:w="1701" w:type="dxa"/>
+            <w:vMerge/>
+            <w:tcBorders>
+              <w:top w:val="single" w:sz="8" w:space="0" w:color="000000"/>
+              <w:left w:val="single" w:sz="4" w:space="0" w:color="auto"/>
+              <w:bottom w:val="nil"/>
+              <w:right w:val="single" w:sz="8" w:space="0" w:color="000000"/>
+            </w:tcBorders>
+            <w:tcMar>
+              <w:top w:w="100" w:type="dxa"/>
+              <w:left w:w="100" w:type="dxa"/>
+              <w:bottom w:w="100" w:type="dxa"/>
+              <w:right w:w="100" w:type="dxa"/>
+            </w:tcMar>
+          </w:tcPr>
+          <w:p>
+            <w:pPr>
+              <w:pStyle w:val="normal0"/>
+              <w:ind w:left="60"/>
+            </w:pPr>
+          </w:p>
+        </w:tc>
+        <w:tc>
+          <w:tcPr>
+            <w:tcW w:w="4608" w:type="dxa"/>
+            <w:tcBorders>
+              <w:bottom w:val="single" w:sz="8" w:space="0" w:color="000000"/>
+              <w:right w:val="single" w:sz="8" w:space="0" w:color="000000"/>
+            </w:tcBorders>
+            <w:tcMar>
+              <w:top w:w="100" w:type="dxa"/>
+              <w:left w:w="80" w:type="dxa"/>
+              <w:bottom w:w="100" w:type="dxa"/>
+              <w:right w:w="80" w:type="dxa"/>
+            </w:tcMar>
+            <w:vAlign w:val="bottom"/>
+          </w:tcPr>
+          <w:p>
+            <w:pPr>
+              <w:pStyle w:val="normal0"/>
+              <w:spacing w:line="276" w:lineRule="auto"/>
+              <w:ind w:firstLine="60"/>
+            </w:pPr>
+            <w:r>
+              <w:t>SSS-00012: O Sistema DEVE disponibilizar para a recepcionista apenas os dias e horários que estão sem marcações na agenda para verificar se a solicitação de reagendamento de consulta pode ser atendida.</w:t>
+            </w:r>
+          </w:p>
+        </w:tc>
+        <w:tc>
+          <w:tcPr>
+            <w:tcW w:w="2761" w:type="dxa"/>
+            <w:tcBorders>
+              <w:right w:val="single" w:sz="4" w:space="0" w:color="auto"/>
+            </w:tcBorders>
+            <w:tcMar>
+              <w:top w:w="100" w:type="dxa"/>
+              <w:left w:w="80" w:type="dxa"/>
+              <w:bottom w:w="100" w:type="dxa"/>
+              <w:right w:w="80" w:type="dxa"/>
+            </w:tcMar>
+            <w:vAlign w:val="bottom"/>
+          </w:tcPr>
+          <w:p>
+            <w:pPr>
+              <w:pStyle w:val="normal0"/>
+              <w:spacing w:line="276" w:lineRule="auto"/>
+              <w:ind w:left="60"/>
+            </w:pPr>
+            <w:r>
+              <w:t>4</w:t>
+            </w:r>
+            <w:r>
+              <w:t>5</w:t>
+            </w:r>
+            <w:r>
+              <w:t xml:space="preserve">. </w:t>
+            </w:r>
+            <w:r>
+              <w:t>Calendário</w:t>
+            </w:r>
+          </w:p>
+        </w:tc>
+      </w:tr>
+      <w:tr>
+        <w:trPr>
+          <w:trHeight w:val="1400"/>
+        </w:trPr>
+        <w:tc>
+          <w:tcPr>
+            <w:tcW w:w="1701" w:type="dxa"/>
+            <w:vMerge/>
+            <w:tcBorders>
+              <w:top w:val="single" w:sz="8" w:space="0" w:color="000000"/>
+              <w:left w:val="single" w:sz="4" w:space="0" w:color="auto"/>
+              <w:bottom w:val="nil"/>
+              <w:right w:val="single" w:sz="8" w:space="0" w:color="000000"/>
+            </w:tcBorders>
+            <w:tcMar>
+              <w:top w:w="100" w:type="dxa"/>
+              <w:left w:w="100" w:type="dxa"/>
+              <w:bottom w:w="100" w:type="dxa"/>
+              <w:right w:w="100" w:type="dxa"/>
+            </w:tcMar>
+          </w:tcPr>
+          <w:p>
+            <w:pPr>
+              <w:pStyle w:val="normal0"/>
+              <w:ind w:left="60"/>
+            </w:pPr>
+          </w:p>
+        </w:tc>
+        <w:tc>
+          <w:tcPr>
+            <w:tcW w:w="4608" w:type="dxa"/>
+            <w:tcBorders>
+              <w:bottom w:val="single" w:sz="8" w:space="0" w:color="000000"/>
+              <w:right w:val="single" w:sz="8" w:space="0" w:color="000000"/>
+            </w:tcBorders>
+            <w:tcMar>
+              <w:top w:w="100" w:type="dxa"/>
+              <w:left w:w="80" w:type="dxa"/>
+              <w:bottom w:w="100" w:type="dxa"/>
+              <w:right w:w="80" w:type="dxa"/>
+            </w:tcMar>
+            <w:vAlign w:val="bottom"/>
+          </w:tcPr>
+          <w:p>
+            <w:pPr>
+              <w:pStyle w:val="normal0"/>
+              <w:spacing w:line="276" w:lineRule="auto"/>
+              <w:ind w:firstLine="60"/>
+            </w:pPr>
+            <w:r>
+              <w:t xml:space="preserve">SSS-00013: O Sistema DEVE permitir que a recepcionista </w:t>
+            </w:r>
+            <w:proofErr w:type="gramStart"/>
+            <w:r>
+              <w:t>consulte</w:t>
+            </w:r>
+            <w:proofErr w:type="gramEnd"/>
+            <w:r>
+              <w:t xml:space="preserve"> os dados de agendamento do paciente para que a solicitação de cancelamento de consulta seja atendida.</w:t>
+            </w:r>
+          </w:p>
+        </w:tc>
+        <w:tc>
+          <w:tcPr>
+            <w:tcW w:w="2761" w:type="dxa"/>
+            <w:tcBorders>
+              <w:right w:val="single" w:sz="4" w:space="0" w:color="auto"/>
+            </w:tcBorders>
+            <w:tcMar>
+              <w:top w:w="100" w:type="dxa"/>
+              <w:left w:w="80" w:type="dxa"/>
+              <w:bottom w:w="100" w:type="dxa"/>
+              <w:right w:w="80" w:type="dxa"/>
+            </w:tcMar>
+            <w:vAlign w:val="bottom"/>
+          </w:tcPr>
+          <w:p>
+            <w:pPr>
+              <w:pStyle w:val="normal0"/>
+              <w:spacing w:line="276" w:lineRule="auto"/>
+              <w:ind w:left="60"/>
+            </w:pPr>
+            <w:r>
+              <w:t>5</w:t>
+            </w:r>
+            <w:r>
+              <w:t>0</w:t>
+            </w:r>
+            <w:r>
+              <w:t xml:space="preserve">. </w:t>
+            </w:r>
+            <w:r>
+              <w:t>Desmarcar Agendamento</w:t>
+            </w:r>
+          </w:p>
+        </w:tc>
+      </w:tr>
+      <w:tr>
+        <w:trPr>
+          <w:trHeight w:val="1700"/>
+        </w:trPr>
+        <w:tc>
+          <w:tcPr>
+            <w:tcW w:w="1701" w:type="dxa"/>
+            <w:vMerge/>
+            <w:tcBorders>
+              <w:top w:val="single" w:sz="8" w:space="0" w:color="000000"/>
+              <w:left w:val="single" w:sz="4" w:space="0" w:color="auto"/>
+              <w:bottom w:val="nil"/>
+              <w:right w:val="single" w:sz="8" w:space="0" w:color="000000"/>
+            </w:tcBorders>
+            <w:tcMar>
+              <w:top w:w="100" w:type="dxa"/>
+              <w:left w:w="100" w:type="dxa"/>
+              <w:bottom w:w="100" w:type="dxa"/>
+              <w:right w:w="100" w:type="dxa"/>
+            </w:tcMar>
+          </w:tcPr>
+          <w:p>
+            <w:pPr>
+              <w:pStyle w:val="normal0"/>
+              <w:ind w:left="60"/>
+            </w:pPr>
+          </w:p>
+        </w:tc>
+        <w:tc>
+          <w:tcPr>
+            <w:tcW w:w="4608" w:type="dxa"/>
+            <w:tcBorders>
+              <w:bottom w:val="single" w:sz="8" w:space="0" w:color="000000"/>
+              <w:right w:val="single" w:sz="8" w:space="0" w:color="000000"/>
+            </w:tcBorders>
+            <w:tcMar>
+              <w:top w:w="100" w:type="dxa"/>
+              <w:left w:w="80" w:type="dxa"/>
+              <w:bottom w:w="100" w:type="dxa"/>
+              <w:right w:w="80" w:type="dxa"/>
+            </w:tcMar>
+            <w:vAlign w:val="bottom"/>
+          </w:tcPr>
+          <w:p>
+            <w:pPr>
+              <w:pStyle w:val="normal0"/>
+              <w:spacing w:line="276" w:lineRule="auto"/>
+              <w:ind w:firstLine="60"/>
+            </w:pPr>
+            <w:r>
+              <w:t>SSS-00014: O Sistema DEVE verificar se a solicitação de cancelamento de consulta foi realizada com menos de 24 horas de antecedência da consulta, para que a solicitação de cancelamento da consulta seja atendida.</w:t>
+            </w:r>
+          </w:p>
+        </w:tc>
+        <w:tc>
+          <w:tcPr>
+            <w:tcW w:w="2761" w:type="dxa"/>
+            <w:tcBorders>
+              <w:right w:val="single" w:sz="4" w:space="0" w:color="auto"/>
+            </w:tcBorders>
+            <w:tcMar>
+              <w:top w:w="100" w:type="dxa"/>
+              <w:left w:w="80" w:type="dxa"/>
+              <w:bottom w:w="100" w:type="dxa"/>
+              <w:right w:w="80" w:type="dxa"/>
+            </w:tcMar>
+            <w:vAlign w:val="bottom"/>
+          </w:tcPr>
+          <w:p>
+            <w:pPr>
+              <w:pStyle w:val="normal0"/>
+              <w:spacing w:line="276" w:lineRule="auto"/>
+              <w:ind w:left="60"/>
+            </w:pPr>
+          </w:p>
+        </w:tc>
+      </w:tr>
+      <w:tr>
+        <w:trPr>
+          <w:trHeight w:val="1400"/>
+        </w:trPr>
+        <w:tc>
+          <w:tcPr>
+            <w:tcW w:w="1701" w:type="dxa"/>
+            <w:vMerge/>
+            <w:tcBorders>
+              <w:top w:val="single" w:sz="8" w:space="0" w:color="000000"/>
+              <w:left w:val="single" w:sz="4" w:space="0" w:color="auto"/>
+              <w:bottom w:val="nil"/>
+              <w:right w:val="single" w:sz="8" w:space="0" w:color="000000"/>
+            </w:tcBorders>
+            <w:tcMar>
+              <w:top w:w="100" w:type="dxa"/>
+              <w:left w:w="100" w:type="dxa"/>
+              <w:bottom w:w="100" w:type="dxa"/>
+              <w:right w:w="100" w:type="dxa"/>
+            </w:tcMar>
+          </w:tcPr>
+          <w:p>
+            <w:pPr>
+              <w:pStyle w:val="normal0"/>
+              <w:ind w:left="60"/>
+            </w:pPr>
+          </w:p>
+        </w:tc>
+        <w:tc>
+          <w:tcPr>
+            <w:tcW w:w="4608" w:type="dxa"/>
+            <w:tcBorders>
+              <w:bottom w:val="single" w:sz="8" w:space="0" w:color="000000"/>
+              <w:right w:val="single" w:sz="8" w:space="0" w:color="000000"/>
+            </w:tcBorders>
+            <w:tcMar>
+              <w:top w:w="100" w:type="dxa"/>
+              <w:left w:w="80" w:type="dxa"/>
+              <w:bottom w:w="100" w:type="dxa"/>
+              <w:right w:w="80" w:type="dxa"/>
+            </w:tcMar>
+            <w:vAlign w:val="bottom"/>
+          </w:tcPr>
+          <w:p>
+            <w:pPr>
+              <w:pStyle w:val="normal0"/>
+              <w:spacing w:line="276" w:lineRule="auto"/>
+              <w:ind w:firstLine="60"/>
+            </w:pPr>
+            <w:r>
+              <w:t xml:space="preserve">SSS-00015: O Sistema DEVE gerar um alerta para </w:t>
+            </w:r>
+            <w:proofErr w:type="gramStart"/>
+            <w:r>
+              <w:t>a recepcionista caso</w:t>
+            </w:r>
+            <w:proofErr w:type="gramEnd"/>
+            <w:r>
+              <w:t xml:space="preserve"> a solicitação de cancelamento seja realizada com menos de 24 horas de antecedência da consulta marcada.</w:t>
+            </w:r>
+          </w:p>
+        </w:tc>
+        <w:tc>
+          <w:tcPr>
+            <w:tcW w:w="2761" w:type="dxa"/>
+            <w:tcBorders>
+              <w:right w:val="single" w:sz="4" w:space="0" w:color="auto"/>
+            </w:tcBorders>
+            <w:tcMar>
+              <w:top w:w="100" w:type="dxa"/>
+              <w:left w:w="80" w:type="dxa"/>
+              <w:bottom w:w="100" w:type="dxa"/>
+              <w:right w:w="80" w:type="dxa"/>
+            </w:tcMar>
+            <w:vAlign w:val="bottom"/>
+          </w:tcPr>
+          <w:p>
+            <w:pPr>
+              <w:pStyle w:val="normal0"/>
+              <w:spacing w:line="276" w:lineRule="auto"/>
+              <w:ind w:left="60"/>
+            </w:pPr>
+          </w:p>
+        </w:tc>
+      </w:tr>
+      <w:tr>
+        <w:trPr>
+          <w:trHeight w:val="2000"/>
+        </w:trPr>
+        <w:tc>
+          <w:tcPr>
+            <w:tcW w:w="1701" w:type="dxa"/>
+            <w:vMerge/>
+            <w:tcBorders>
+              <w:top w:val="single" w:sz="8" w:space="0" w:color="000000"/>
+              <w:left w:val="single" w:sz="4" w:space="0" w:color="auto"/>
+              <w:bottom w:val="single" w:sz="4" w:space="0" w:color="auto"/>
+              <w:right w:val="single" w:sz="8" w:space="0" w:color="000000"/>
+            </w:tcBorders>
+            <w:tcMar>
+              <w:top w:w="100" w:type="dxa"/>
+              <w:left w:w="100" w:type="dxa"/>
+              <w:bottom w:w="100" w:type="dxa"/>
+              <w:right w:w="100" w:type="dxa"/>
+            </w:tcMar>
+          </w:tcPr>
+          <w:p>
+            <w:pPr>
+              <w:pStyle w:val="normal0"/>
+              <w:ind w:left="60"/>
+            </w:pPr>
+          </w:p>
+        </w:tc>
+        <w:tc>
+          <w:tcPr>
+            <w:tcW w:w="4608" w:type="dxa"/>
+            <w:tcBorders>
+              <w:bottom w:val="single" w:sz="4" w:space="0" w:color="auto"/>
+              <w:right w:val="single" w:sz="8" w:space="0" w:color="000000"/>
+            </w:tcBorders>
+            <w:tcMar>
+              <w:top w:w="100" w:type="dxa"/>
+              <w:left w:w="80" w:type="dxa"/>
+              <w:bottom w:w="100" w:type="dxa"/>
+              <w:right w:w="80" w:type="dxa"/>
+            </w:tcMar>
+            <w:vAlign w:val="bottom"/>
+          </w:tcPr>
+          <w:p>
+            <w:pPr>
+              <w:pStyle w:val="normal0"/>
+              <w:spacing w:line="276" w:lineRule="auto"/>
+              <w:ind w:firstLine="60"/>
+            </w:pPr>
+            <w:r>
+              <w:t>SSS-00016: O Sistema DEVE gerar cobrança para o paciente caso a solicitação de cancelamento da consulta seja realizada com menos de 24 horas de antecedência da consulta marcada, para que a solicitação de cancelamento de consulta seja atendida.</w:t>
+            </w:r>
+          </w:p>
+        </w:tc>
+        <w:tc>
+          <w:tcPr>
+            <w:tcW w:w="2761" w:type="dxa"/>
+            <w:tcBorders>
+              <w:bottom w:val="single" w:sz="4" w:space="0" w:color="auto"/>
+              <w:right w:val="single" w:sz="4" w:space="0" w:color="auto"/>
+            </w:tcBorders>
+            <w:tcMar>
+              <w:top w:w="100" w:type="dxa"/>
+              <w:left w:w="80" w:type="dxa"/>
+              <w:bottom w:w="100" w:type="dxa"/>
+              <w:right w:w="80" w:type="dxa"/>
+            </w:tcMar>
+            <w:vAlign w:val="bottom"/>
+          </w:tcPr>
+          <w:p>
+            <w:pPr>
+              <w:pStyle w:val="normal0"/>
+              <w:spacing w:line="276" w:lineRule="auto"/>
+              <w:ind w:left="60"/>
+            </w:pPr>
+            <w:r>
+              <w:t xml:space="preserve"> </w:t>
+            </w:r>
+          </w:p>
+        </w:tc>
+      </w:tr>
+    </w:tbl>
+    <w:p>
+      <w:pPr>
+        <w:pStyle w:val="normal0"/>
+      </w:pPr>
+    </w:p>
+    <w:p/>
     <w:p>
       <w:pPr>
         <w:pStyle w:val="Ttulo1"/>
@@ -14316,15 +18304,31 @@
       <w:bookmarkStart w:id="129" w:name="_Toc259998478"/>
       <w:bookmarkStart w:id="130" w:name="_Toc486094439"/>
       <w:bookmarkStart w:id="131" w:name="_Toc486094549"/>
+      <w:proofErr w:type="spellStart"/>
       <w:r>
         <w:rPr>
           <w:sz w:val="22"/>
         </w:rPr>
-        <w:t>Flowdown de Requisitos do Sistemas</w:t>
+        <w:t>Flowdown</w:t>
+      </w:r>
+      <w:proofErr w:type="spellEnd"/>
+      <w:r>
+        <w:rPr>
+          <w:sz w:val="22"/>
+        </w:rPr>
+        <w:t xml:space="preserve"> de Requisitos </w:t>
+      </w:r>
+      <w:proofErr w:type="gramStart"/>
+      <w:r>
+        <w:rPr>
+          <w:sz w:val="22"/>
+        </w:rPr>
+        <w:t>do Sistemas</w:t>
       </w:r>
       <w:bookmarkEnd w:id="129"/>
       <w:bookmarkEnd w:id="130"/>
       <w:bookmarkEnd w:id="131"/>
+      <w:proofErr w:type="gramEnd"/>
     </w:p>
     <w:p>
       <w:pPr>
@@ -14580,7 +18584,6 @@
         <w:rPr>
           <w:sz w:val="24"/>
         </w:rPr>
-        <w:lastRenderedPageBreak/>
         <w:t>CONSIDERAÇÕES FINAIS</w:t>
       </w:r>
       <w:bookmarkEnd w:id="168"/>
@@ -14659,14 +18662,30 @@
         <w:t>Software</w:t>
       </w:r>
       <w:r>
-        <w:t>. São Paulo: Tradução e Revisão Técnica, Osvaldo Kotaro Takai.</w:t>
+        <w:t xml:space="preserve">. São Paulo: Tradução e Revisão Técnica, Osvaldo </w:t>
+      </w:r>
+      <w:proofErr w:type="spellStart"/>
+      <w:r>
+        <w:t>Kotaro</w:t>
+      </w:r>
+      <w:proofErr w:type="spellEnd"/>
+      <w:r>
+        <w:t xml:space="preserve"> </w:t>
+      </w:r>
+      <w:proofErr w:type="spellStart"/>
+      <w:r>
+        <w:t>Takai</w:t>
+      </w:r>
+      <w:proofErr w:type="spellEnd"/>
+      <w:r>
+        <w:t>.</w:t>
       </w:r>
     </w:p>
     <w:p/>
     <w:p>
       <w:pPr>
         <w:sectPr>
-          <w:footerReference w:type="default" r:id="rId9"/>
+          <w:footerReference w:type="default" r:id="rId11"/>
           <w:pgSz w:w="11907" w:h="16839" w:code="9"/>
           <w:pgMar w:top="1701" w:right="1134" w:bottom="1134" w:left="1701" w:header="709" w:footer="709" w:gutter="0"/>
           <w:pgNumType w:start="1" w:chapStyle="1"/>
@@ -14689,13 +18708,29 @@
       <w:r>
         <w:t xml:space="preserve"> </w:t>
       </w:r>
-      <w:r>
-        <w:rPr>
-          <w:rFonts w:ascii="Arial" w:hAnsi="Arial" w:cs="Arial"/>
-        </w:rPr>
-        <w:t xml:space="preserve">nravaliacoespsicologicas.com.br/. Disponível em &lt; </w:t>
-      </w:r>
-      <w:hyperlink r:id="rId10" w:history="1">
+      <w:proofErr w:type="gramStart"/>
+      <w:r>
+        <w:rPr>
+          <w:rFonts w:ascii="Arial" w:hAnsi="Arial" w:cs="Arial"/>
+        </w:rPr>
+        <w:t>nravaliacoespsicologicas.com.</w:t>
+      </w:r>
+      <w:proofErr w:type="spellStart"/>
+      <w:proofErr w:type="gramEnd"/>
+      <w:r>
+        <w:rPr>
+          <w:rFonts w:ascii="Arial" w:hAnsi="Arial" w:cs="Arial"/>
+        </w:rPr>
+        <w:t>br</w:t>
+      </w:r>
+      <w:proofErr w:type="spellEnd"/>
+      <w:r>
+        <w:rPr>
+          <w:rFonts w:ascii="Arial" w:hAnsi="Arial" w:cs="Arial"/>
+        </w:rPr>
+        <w:t xml:space="preserve">/. Disponível em &lt; </w:t>
+      </w:r>
+      <w:hyperlink r:id="rId12" w:anchor="about" w:history="1">
         <w:r>
           <w:rPr>
             <w:rStyle w:val="Hyperlink"/>
@@ -14710,6 +18745,7 @@
         </w:rPr>
         <w:t>&gt; Acesso em: 24 Jun.2017.</w:t>
       </w:r>
+      <w:proofErr w:type="gramStart"/>
     </w:p>
     <w:p>
       <w:pPr>
@@ -14719,6 +18755,7 @@
           <w:b/>
         </w:rPr>
       </w:pPr>
+      <w:proofErr w:type="gramEnd"/>
     </w:p>
     <w:p>
       <w:pPr>
@@ -14963,12 +19000,20 @@
       <w:bookmarkStart w:id="180" w:name="_Toc259998495"/>
       <w:bookmarkStart w:id="181" w:name="_Toc486094456"/>
       <w:bookmarkStart w:id="182" w:name="_Toc486094566"/>
+      <w:proofErr w:type="spellStart"/>
       <w:r>
         <w:rPr>
           <w:sz w:val="24"/>
         </w:rPr>
         <w:lastRenderedPageBreak/>
-        <w:t>Storyboard do Subsistema &lt;Nome do Subsistema&gt;</w:t>
+        <w:t>Storyboard</w:t>
+      </w:r>
+      <w:proofErr w:type="spellEnd"/>
+      <w:r>
+        <w:rPr>
+          <w:sz w:val="24"/>
+        </w:rPr>
+        <w:t xml:space="preserve"> do Subsistema &lt;Nome do Subsistema&gt;</w:t>
       </w:r>
       <w:bookmarkEnd w:id="180"/>
       <w:bookmarkEnd w:id="181"/>
@@ -15060,7 +19105,7 @@
         <w:br w:type="page"/>
       </w:r>
     </w:p>
-    <w:bookmarkEnd w:id="41"/>
+    <w:bookmarkEnd w:id="43"/>
     <w:p>
       <w:pPr>
         <w:tabs>
@@ -15142,7 +19187,7 @@
         <w:rPr>
           <w:noProof/>
         </w:rPr>
-        <w:t>9-14</w:t>
+        <w:t>9-19</w:t>
       </w:r>
     </w:fldSimple>
   </w:p>
@@ -16869,377 +20914,26 @@
       <w:ind w:left="1440"/>
     </w:pPr>
   </w:style>
-</w:styles>
-</file>
-
-<file path=word/glossary/document.xml><?xml version="1.0" encoding="utf-8"?>
-<w:glossaryDocument xmlns:ve="http://schemas.openxmlformats.org/markup-compatibility/2006" xmlns:o="urn:schemas-microsoft-com:office:office" xmlns:r="http://schemas.openxmlformats.org/officeDocument/2006/relationships" xmlns:m="http://schemas.openxmlformats.org/officeDocument/2006/math" xmlns:v="urn:schemas-microsoft-com:vml" xmlns:wp="http://schemas.openxmlformats.org/drawingml/2006/wordprocessingDrawing" xmlns:w10="urn:schemas-microsoft-com:office:word" xmlns:w="http://schemas.openxmlformats.org/wordprocessingml/2006/main" xmlns:wne="http://schemas.microsoft.com/office/word/2006/wordml">
-  <w:docParts/>
-</w:glossaryDocument>
-</file>
-
-<file path=word/glossary/fontTable.xml><?xml version="1.0" encoding="utf-8"?>
-<w:fonts xmlns:r="http://schemas.openxmlformats.org/officeDocument/2006/relationships" xmlns:w="http://schemas.openxmlformats.org/wordprocessingml/2006/main">
-  <w:font w:name="Times New Roman">
-    <w:panose1 w:val="02020603050405020304"/>
-    <w:charset w:val="00"/>
-    <w:family w:val="roman"/>
-    <w:pitch w:val="variable"/>
-    <w:sig w:usb0="E0002EFF" w:usb1="C000785B" w:usb2="00000009" w:usb3="00000000" w:csb0="000001FF" w:csb1="00000000"/>
-  </w:font>
-  <w:font w:name="Symbol">
-    <w:panose1 w:val="05050102010706020507"/>
-    <w:charset w:val="02"/>
-    <w:family w:val="roman"/>
-    <w:pitch w:val="variable"/>
-    <w:sig w:usb0="00000000" w:usb1="10000000" w:usb2="00000000" w:usb3="00000000" w:csb0="80000000" w:csb1="00000000"/>
-  </w:font>
-  <w:font w:name="Courier New">
-    <w:panose1 w:val="02070309020205020404"/>
-    <w:charset w:val="00"/>
-    <w:family w:val="modern"/>
-    <w:pitch w:val="fixed"/>
-    <w:sig w:usb0="E0002EFF" w:usb1="C0007843" w:usb2="00000009" w:usb3="00000000" w:csb0="000001FF" w:csb1="00000000"/>
-  </w:font>
-  <w:font w:name="Wingdings">
-    <w:panose1 w:val="05000000000000000000"/>
-    <w:charset w:val="02"/>
-    <w:family w:val="auto"/>
-    <w:pitch w:val="variable"/>
-    <w:sig w:usb0="00000000" w:usb1="10000000" w:usb2="00000000" w:usb3="00000000" w:csb0="80000000" w:csb1="00000000"/>
-  </w:font>
-  <w:font w:name="Arial">
-    <w:panose1 w:val="020B0604020202020204"/>
-    <w:charset w:val="00"/>
-    <w:family w:val="swiss"/>
-    <w:pitch w:val="variable"/>
-    <w:sig w:usb0="E0002EFF" w:usb1="C0007843" w:usb2="00000009" w:usb3="00000000" w:csb0="000001FF" w:csb1="00000000"/>
-  </w:font>
-  <w:font w:name="Cambria">
-    <w:panose1 w:val="02040503050406030204"/>
-    <w:charset w:val="00"/>
-    <w:family w:val="roman"/>
-    <w:pitch w:val="variable"/>
-    <w:sig w:usb0="E00002FF" w:usb1="400004FF" w:usb2="00000000" w:usb3="00000000" w:csb0="0000019F" w:csb1="00000000"/>
-  </w:font>
-  <w:font w:name="Calibri">
-    <w:panose1 w:val="020F0502020204030204"/>
-    <w:charset w:val="00"/>
-    <w:family w:val="swiss"/>
-    <w:pitch w:val="variable"/>
-    <w:sig w:usb0="E0002AFF" w:usb1="C000247B" w:usb2="00000009" w:usb3="00000000" w:csb0="000001FF" w:csb1="00000000"/>
-  </w:font>
-  <w:font w:name="Tahoma">
-    <w:panose1 w:val="020B0604030504040204"/>
-    <w:charset w:val="00"/>
-    <w:family w:val="swiss"/>
-    <w:pitch w:val="variable"/>
-    <w:sig w:usb0="E1002EFF" w:usb1="C000605B" w:usb2="00000029" w:usb3="00000000" w:csb0="000101FF" w:csb1="00000000"/>
-  </w:font>
-</w:fonts>
-</file>
-
-<file path=word/glossary/settings.xml><?xml version="1.0" encoding="utf-8"?>
-<w:settings xmlns:o="urn:schemas-microsoft-com:office:office" xmlns:r="http://schemas.openxmlformats.org/officeDocument/2006/relationships" xmlns:m="http://schemas.openxmlformats.org/officeDocument/2006/math" xmlns:v="urn:schemas-microsoft-com:vml" xmlns:w10="urn:schemas-microsoft-com:office:word" xmlns:w="http://schemas.openxmlformats.org/wordprocessingml/2006/main" xmlns:sl="http://schemas.openxmlformats.org/schemaLibrary/2006/main">
-  <w:view w:val="normal"/>
-  <w:defaultTabStop w:val="708"/>
-  <w:hyphenationZone w:val="425"/>
-  <w:characterSpacingControl w:val="doNotCompress"/>
-  <w:compat>
-    <w:useFELayout/>
-  </w:compat>
-  <w:rsids>
-    <w:rsidRoot w:val="00DE37B4"/>
-    <w:rsid w:val="00D64BD6"/>
-    <w:rsid w:val="00DE37B4"/>
-  </w:rsids>
-  <m:mathPr>
-    <m:mathFont m:val="Cambria Math"/>
-    <m:brkBin m:val="before"/>
-    <m:brkBinSub m:val="--"/>
-    <m:smallFrac m:val="off"/>
-    <m:dispDef/>
-    <m:lMargin m:val="0"/>
-    <m:rMargin m:val="0"/>
-    <m:defJc m:val="centerGroup"/>
-    <m:wrapIndent m:val="1440"/>
-    <m:intLim m:val="subSup"/>
-    <m:naryLim m:val="undOvr"/>
-  </m:mathPr>
-  <w:themeFontLang w:val="pt-BR"/>
-  <w:clrSchemeMapping w:bg1="light1" w:t1="dark1" w:bg2="light2" w:t2="dark2" w:accent1="accent1" w:accent2="accent2" w:accent3="accent3" w:accent4="accent4" w:accent5="accent5" w:accent6="accent6" w:hyperlink="hyperlink" w:followedHyperlink="followedHyperlink"/>
-  <w:decimalSymbol w:val=","/>
-  <w:listSeparator w:val=";"/>
-</w:settings>
-</file>
-
-<file path=word/glossary/styles.xml><?xml version="1.0" encoding="utf-8"?>
-<w:styles xmlns:r="http://schemas.openxmlformats.org/officeDocument/2006/relationships" xmlns:w="http://schemas.openxmlformats.org/wordprocessingml/2006/main">
-  <w:docDefaults>
-    <w:rPrDefault>
-      <w:rPr>
-        <w:rFonts w:asciiTheme="minorHAnsi" w:eastAsiaTheme="minorEastAsia" w:hAnsiTheme="minorHAnsi" w:cstheme="minorBidi"/>
-        <w:sz w:val="22"/>
-        <w:szCs w:val="22"/>
-        <w:lang w:val="pt-BR" w:eastAsia="pt-BR" w:bidi="ar-SA"/>
-      </w:rPr>
-    </w:rPrDefault>
-    <w:pPrDefault>
-      <w:pPr>
-        <w:spacing w:after="200" w:line="276" w:lineRule="auto"/>
-      </w:pPr>
-    </w:pPrDefault>
-  </w:docDefaults>
-  <w:latentStyles w:defLockedState="0" w:defUIPriority="99" w:defSemiHidden="1" w:defUnhideWhenUsed="1" w:defQFormat="0" w:count="267">
-    <w:lsdException w:name="Normal" w:semiHidden="0" w:uiPriority="0" w:unhideWhenUsed="0" w:qFormat="1"/>
-    <w:lsdException w:name="heading 1" w:semiHidden="0" w:uiPriority="9" w:unhideWhenUsed="0" w:qFormat="1"/>
-    <w:lsdException w:name="heading 2" w:uiPriority="9" w:qFormat="1"/>
-    <w:lsdException w:name="heading 3" w:uiPriority="9" w:qFormat="1"/>
-    <w:lsdException w:name="heading 4" w:uiPriority="9" w:qFormat="1"/>
-    <w:lsdException w:name="heading 5" w:uiPriority="9" w:qFormat="1"/>
-    <w:lsdException w:name="heading 6" w:uiPriority="9" w:qFormat="1"/>
-    <w:lsdException w:name="heading 7" w:uiPriority="9" w:qFormat="1"/>
-    <w:lsdException w:name="heading 8" w:uiPriority="9" w:qFormat="1"/>
-    <w:lsdException w:name="heading 9" w:uiPriority="9" w:qFormat="1"/>
-    <w:lsdException w:name="toc 1" w:uiPriority="39"/>
-    <w:lsdException w:name="toc 2" w:uiPriority="39"/>
-    <w:lsdException w:name="toc 3" w:uiPriority="39"/>
-    <w:lsdException w:name="toc 4" w:uiPriority="39"/>
-    <w:lsdException w:name="toc 5" w:uiPriority="39"/>
-    <w:lsdException w:name="toc 6" w:uiPriority="39"/>
-    <w:lsdException w:name="toc 7" w:uiPriority="39"/>
-    <w:lsdException w:name="toc 8" w:uiPriority="39"/>
-    <w:lsdException w:name="toc 9" w:uiPriority="39"/>
-    <w:lsdException w:name="caption" w:uiPriority="35" w:qFormat="1"/>
-    <w:lsdException w:name="Title" w:semiHidden="0" w:uiPriority="10" w:unhideWhenUsed="0" w:qFormat="1"/>
-    <w:lsdException w:name="Default Paragraph Font" w:uiPriority="1"/>
-    <w:lsdException w:name="Subtitle" w:semiHidden="0" w:uiPriority="11" w:unhideWhenUsed="0" w:qFormat="1"/>
-    <w:lsdException w:name="Strong" w:semiHidden="0" w:uiPriority="22" w:unhideWhenUsed="0" w:qFormat="1"/>
-    <w:lsdException w:name="Emphasis" w:semiHidden="0" w:uiPriority="20" w:unhideWhenUsed="0" w:qFormat="1"/>
-    <w:lsdException w:name="Table Grid" w:semiHidden="0" w:uiPriority="59" w:unhideWhenUsed="0"/>
-    <w:lsdException w:name="Placeholder Text" w:unhideWhenUsed="0"/>
-    <w:lsdException w:name="No Spacing" w:semiHidden="0" w:uiPriority="1" w:unhideWhenUsed="0" w:qFormat="1"/>
-    <w:lsdException w:name="Light Shading" w:semiHidden="0" w:uiPriority="60" w:unhideWhenUsed="0"/>
-    <w:lsdException w:name="Light List" w:semiHidden="0" w:uiPriority="61" w:unhideWhenUsed="0"/>
-    <w:lsdException w:name="Light Grid" w:semiHidden="0" w:uiPriority="62" w:unhideWhenUsed="0"/>
-    <w:lsdException w:name="Medium Shading 1" w:semiHidden="0" w:uiPriority="63" w:unhideWhenUsed="0"/>
-    <w:lsdException w:name="Medium Shading 2" w:semiHidden="0" w:uiPriority="64" w:unhideWhenUsed="0"/>
-    <w:lsdException w:name="Medium List 1" w:semiHidden="0" w:uiPriority="65" w:unhideWhenUsed="0"/>
-    <w:lsdException w:name="Medium List 2" w:semiHidden="0" w:uiPriority="66" w:unhideWhenUsed="0"/>
-    <w:lsdException w:name="Medium Grid 1" w:semiHidden="0" w:uiPriority="67" w:unhideWhenUsed="0"/>
-    <w:lsdException w:name="Medium Grid 2" w:semiHidden="0" w:uiPriority="68" w:unhideWhenUsed="0"/>
-    <w:lsdException w:name="Medium Grid 3" w:semiHidden="0" w:uiPriority="69" w:unhideWhenUsed="0"/>
-    <w:lsdException w:name="Dark List" w:semiHidden="0" w:uiPriority="70" w:unhideWhenUsed="0"/>
-    <w:lsdException w:name="Colorful Shading" w:semiHidden="0" w:uiPriority="71" w:unhideWhenUsed="0"/>
-    <w:lsdException w:name="Colorful List" w:semiHidden="0" w:uiPriority="72" w:unhideWhenUsed="0"/>
-    <w:lsdException w:name="Colorful Grid" w:semiHidden="0" w:uiPriority="73" w:unhideWhenUsed="0"/>
-    <w:lsdException w:name="Light Shading Accent 1" w:semiHidden="0" w:uiPriority="60" w:unhideWhenUsed="0"/>
-    <w:lsdException w:name="Light List Accent 1" w:semiHidden="0" w:uiPriority="61" w:unhideWhenUsed="0"/>
-    <w:lsdException w:name="Light Grid Accent 1" w:semiHidden="0" w:uiPriority="62" w:unhideWhenUsed="0"/>
-    <w:lsdException w:name="Medium Shading 1 Accent 1" w:semiHidden="0" w:uiPriority="63" w:unhideWhenUsed="0"/>
-    <w:lsdException w:name="Medium Shading 2 Accent 1" w:semiHidden="0" w:uiPriority="64" w:unhideWhenUsed="0"/>
-    <w:lsdException w:name="Medium List 1 Accent 1" w:semiHidden="0" w:uiPriority="65" w:unhideWhenUsed="0"/>
-    <w:lsdException w:name="Revision" w:unhideWhenUsed="0"/>
-    <w:lsdException w:name="List Paragraph" w:semiHidden="0" w:uiPriority="34" w:unhideWhenUsed="0" w:qFormat="1"/>
-    <w:lsdException w:name="Quote" w:semiHidden="0" w:uiPriority="29" w:unhideWhenUsed="0" w:qFormat="1"/>
-    <w:lsdException w:name="Intense Quote" w:semiHidden="0" w:uiPriority="30" w:unhideWhenUsed="0" w:qFormat="1"/>
-    <w:lsdException w:name="Medium List 2 Accent 1" w:semiHidden="0" w:uiPriority="66" w:unhideWhenUsed="0"/>
-    <w:lsdException w:name="Medium Grid 1 Accent 1" w:semiHidden="0" w:uiPriority="67" w:unhideWhenUsed="0"/>
-    <w:lsdException w:name="Medium Grid 2 Accent 1" w:semiHidden="0" w:uiPriority="68" w:unhideWhenUsed="0"/>
-    <w:lsdException w:name="Medium Grid 3 Accent 1" w:semiHidden="0" w:uiPriority="69" w:unhideWhenUsed="0"/>
-    <w:lsdException w:name="Dark List Accent 1" w:semiHidden="0" w:uiPriority="70" w:unhideWhenUsed="0"/>
-    <w:lsdException w:name="Colorful Shading Accent 1" w:semiHidden="0" w:uiPriority="71" w:unhideWhenUsed="0"/>
-    <w:lsdException w:name="Colorful List Accent 1" w:semiHidden="0" w:uiPriority="72" w:unhideWhenUsed="0"/>
-    <w:lsdException w:name="Colorful Grid Accent 1" w:semiHidden="0" w:uiPriority="73" w:unhideWhenUsed="0"/>
-    <w:lsdException w:name="Light Shading Accent 2" w:semiHidden="0" w:uiPriority="60" w:unhideWhenUsed="0"/>
-    <w:lsdException w:name="Light List Accent 2" w:semiHidden="0" w:uiPriority="61" w:unhideWhenUsed="0"/>
-    <w:lsdException w:name="Light Grid Accent 2" w:semiHidden="0" w:uiPriority="62" w:unhideWhenUsed="0"/>
-    <w:lsdException w:name="Medium Shading 1 Accent 2" w:semiHidden="0" w:uiPriority="63" w:unhideWhenUsed="0"/>
-    <w:lsdException w:name="Medium Shading 2 Accent 2" w:semiHidden="0" w:uiPriority="64" w:unhideWhenUsed="0"/>
-    <w:lsdException w:name="Medium List 1 Accent 2" w:semiHidden="0" w:uiPriority="65" w:unhideWhenUsed="0"/>
-    <w:lsdException w:name="Medium List 2 Accent 2" w:semiHidden="0" w:uiPriority="66" w:unhideWhenUsed="0"/>
-    <w:lsdException w:name="Medium Grid 1 Accent 2" w:semiHidden="0" w:uiPriority="67" w:unhideWhenUsed="0"/>
-    <w:lsdException w:name="Medium Grid 2 Accent 2" w:semiHidden="0" w:uiPriority="68" w:unhideWhenUsed="0"/>
-    <w:lsdException w:name="Medium Grid 3 Accent 2" w:semiHidden="0" w:uiPriority="69" w:unhideWhenUsed="0"/>
-    <w:lsdException w:name="Dark List Accent 2" w:semiHidden="0" w:uiPriority="70" w:unhideWhenUsed="0"/>
-    <w:lsdException w:name="Colorful Shading Accent 2" w:semiHidden="0" w:uiPriority="71" w:unhideWhenUsed="0"/>
-    <w:lsdException w:name="Colorful List Accent 2" w:semiHidden="0" w:uiPriority="72" w:unhideWhenUsed="0"/>
-    <w:lsdException w:name="Colorful Grid Accent 2" w:semiHidden="0" w:uiPriority="73" w:unhideWhenUsed="0"/>
-    <w:lsdException w:name="Light Shading Accent 3" w:semiHidden="0" w:uiPriority="60" w:unhideWhenUsed="0"/>
-    <w:lsdException w:name="Light List Accent 3" w:semiHidden="0" w:uiPriority="61" w:unhideWhenUsed="0"/>
-    <w:lsdException w:name="Light Grid Accent 3" w:semiHidden="0" w:uiPriority="62" w:unhideWhenUsed="0"/>
-    <w:lsdException w:name="Medium Shading 1 Accent 3" w:semiHidden="0" w:uiPriority="63" w:unhideWhenUsed="0"/>
-    <w:lsdException w:name="Medium Shading 2 Accent 3" w:semiHidden="0" w:uiPriority="64" w:unhideWhenUsed="0"/>
-    <w:lsdException w:name="Medium List 1 Accent 3" w:semiHidden="0" w:uiPriority="65" w:unhideWhenUsed="0"/>
-    <w:lsdException w:name="Medium List 2 Accent 3" w:semiHidden="0" w:uiPriority="66" w:unhideWhenUsed="0"/>
-    <w:lsdException w:name="Medium Grid 1 Accent 3" w:semiHidden="0" w:uiPriority="67" w:unhideWhenUsed="0"/>
-    <w:lsdException w:name="Medium Grid 2 Accent 3" w:semiHidden="0" w:uiPriority="68" w:unhideWhenUsed="0"/>
-    <w:lsdException w:name="Medium Grid 3 Accent 3" w:semiHidden="0" w:uiPriority="69" w:unhideWhenUsed="0"/>
-    <w:lsdException w:name="Dark List Accent 3" w:semiHidden="0" w:uiPriority="70" w:unhideWhenUsed="0"/>
-    <w:lsdException w:name="Colorful Shading Accent 3" w:semiHidden="0" w:uiPriority="71" w:unhideWhenUsed="0"/>
-    <w:lsdException w:name="Colorful List Accent 3" w:semiHidden="0" w:uiPriority="72" w:unhideWhenUsed="0"/>
-    <w:lsdException w:name="Colorful Grid Accent 3" w:semiHidden="0" w:uiPriority="73" w:unhideWhenUsed="0"/>
-    <w:lsdException w:name="Light Shading Accent 4" w:semiHidden="0" w:uiPriority="60" w:unhideWhenUsed="0"/>
-    <w:lsdException w:name="Light List Accent 4" w:semiHidden="0" w:uiPriority="61" w:unhideWhenUsed="0"/>
-    <w:lsdException w:name="Light Grid Accent 4" w:semiHidden="0" w:uiPriority="62" w:unhideWhenUsed="0"/>
-    <w:lsdException w:name="Medium Shading 1 Accent 4" w:semiHidden="0" w:uiPriority="63" w:unhideWhenUsed="0"/>
-    <w:lsdException w:name="Medium Shading 2 Accent 4" w:semiHidden="0" w:uiPriority="64" w:unhideWhenUsed="0"/>
-    <w:lsdException w:name="Medium List 1 Accent 4" w:semiHidden="0" w:uiPriority="65" w:unhideWhenUsed="0"/>
-    <w:lsdException w:name="Medium List 2 Accent 4" w:semiHidden="0" w:uiPriority="66" w:unhideWhenUsed="0"/>
-    <w:lsdException w:name="Medium Grid 1 Accent 4" w:semiHidden="0" w:uiPriority="67" w:unhideWhenUsed="0"/>
-    <w:lsdException w:name="Medium Grid 2 Accent 4" w:semiHidden="0" w:uiPriority="68" w:unhideWhenUsed="0"/>
-    <w:lsdException w:name="Medium Grid 3 Accent 4" w:semiHidden="0" w:uiPriority="69" w:unhideWhenUsed="0"/>
-    <w:lsdException w:name="Dark List Accent 4" w:semiHidden="0" w:uiPriority="70" w:unhideWhenUsed="0"/>
-    <w:lsdException w:name="Colorful Shading Accent 4" w:semiHidden="0" w:uiPriority="71" w:unhideWhenUsed="0"/>
-    <w:lsdException w:name="Colorful List Accent 4" w:semiHidden="0" w:uiPriority="72" w:unhideWhenUsed="0"/>
-    <w:lsdException w:name="Colorful Grid Accent 4" w:semiHidden="0" w:uiPriority="73" w:unhideWhenUsed="0"/>
-    <w:lsdException w:name="Light Shading Accent 5" w:semiHidden="0" w:uiPriority="60" w:unhideWhenUsed="0"/>
-    <w:lsdException w:name="Light List Accent 5" w:semiHidden="0" w:uiPriority="61" w:unhideWhenUsed="0"/>
-    <w:lsdException w:name="Light Grid Accent 5" w:semiHidden="0" w:uiPriority="62" w:unhideWhenUsed="0"/>
-    <w:lsdException w:name="Medium Shading 1 Accent 5" w:semiHidden="0" w:uiPriority="63" w:unhideWhenUsed="0"/>
-    <w:lsdException w:name="Medium Shading 2 Accent 5" w:semiHidden="0" w:uiPriority="64" w:unhideWhenUsed="0"/>
-    <w:lsdException w:name="Medium List 1 Accent 5" w:semiHidden="0" w:uiPriority="65" w:unhideWhenUsed="0"/>
-    <w:lsdException w:name="Medium List 2 Accent 5" w:semiHidden="0" w:uiPriority="66" w:unhideWhenUsed="0"/>
-    <w:lsdException w:name="Medium Grid 1 Accent 5" w:semiHidden="0" w:uiPriority="67" w:unhideWhenUsed="0"/>
-    <w:lsdException w:name="Medium Grid 2 Accent 5" w:semiHidden="0" w:uiPriority="68" w:unhideWhenUsed="0"/>
-    <w:lsdException w:name="Medium Grid 3 Accent 5" w:semiHidden="0" w:uiPriority="69" w:unhideWhenUsed="0"/>
-    <w:lsdException w:name="Dark List Accent 5" w:semiHidden="0" w:uiPriority="70" w:unhideWhenUsed="0"/>
-    <w:lsdException w:name="Colorful Shading Accent 5" w:semiHidden="0" w:uiPriority="71" w:unhideWhenUsed="0"/>
-    <w:lsdException w:name="Colorful List Accent 5" w:semiHidden="0" w:uiPriority="72" w:unhideWhenUsed="0"/>
-    <w:lsdException w:name="Colorful Grid Accent 5" w:semiHidden="0" w:uiPriority="73" w:unhideWhenUsed="0"/>
-    <w:lsdException w:name="Light Shading Accent 6" w:semiHidden="0" w:uiPriority="60" w:unhideWhenUsed="0"/>
-    <w:lsdException w:name="Light List Accent 6" w:semiHidden="0" w:uiPriority="61" w:unhideWhenUsed="0"/>
-    <w:lsdException w:name="Light Grid Accent 6" w:semiHidden="0" w:uiPriority="62" w:unhideWhenUsed="0"/>
-    <w:lsdException w:name="Medium Shading 1 Accent 6" w:semiHidden="0" w:uiPriority="63" w:unhideWhenUsed="0"/>
-    <w:lsdException w:name="Medium Shading 2 Accent 6" w:semiHidden="0" w:uiPriority="64" w:unhideWhenUsed="0"/>
-    <w:lsdException w:name="Medium List 1 Accent 6" w:semiHidden="0" w:uiPriority="65" w:unhideWhenUsed="0"/>
-    <w:lsdException w:name="Medium List 2 Accent 6" w:semiHidden="0" w:uiPriority="66" w:unhideWhenUsed="0"/>
-    <w:lsdException w:name="Medium Grid 1 Accent 6" w:semiHidden="0" w:uiPriority="67" w:unhideWhenUsed="0"/>
-    <w:lsdException w:name="Medium Grid 2 Accent 6" w:semiHidden="0" w:uiPriority="68" w:unhideWhenUsed="0"/>
-    <w:lsdException w:name="Medium Grid 3 Accent 6" w:semiHidden="0" w:uiPriority="69" w:unhideWhenUsed="0"/>
-    <w:lsdException w:name="Dark List Accent 6" w:semiHidden="0" w:uiPriority="70" w:unhideWhenUsed="0"/>
-    <w:lsdException w:name="Colorful Shading Accent 6" w:semiHidden="0" w:uiPriority="71" w:unhideWhenUsed="0"/>
-    <w:lsdException w:name="Colorful List Accent 6" w:semiHidden="0" w:uiPriority="72" w:unhideWhenUsed="0"/>
-    <w:lsdException w:name="Colorful Grid Accent 6" w:semiHidden="0" w:uiPriority="73" w:unhideWhenUsed="0"/>
-    <w:lsdException w:name="Subtle Emphasis" w:semiHidden="0" w:uiPriority="19" w:unhideWhenUsed="0" w:qFormat="1"/>
-    <w:lsdException w:name="Intense Emphasis" w:semiHidden="0" w:uiPriority="21" w:unhideWhenUsed="0" w:qFormat="1"/>
-    <w:lsdException w:name="Subtle Reference" w:semiHidden="0" w:uiPriority="31" w:unhideWhenUsed="0" w:qFormat="1"/>
-    <w:lsdException w:name="Intense Reference" w:semiHidden="0" w:uiPriority="32" w:unhideWhenUsed="0" w:qFormat="1"/>
-    <w:lsdException w:name="Book Title" w:semiHidden="0" w:uiPriority="33" w:unhideWhenUsed="0" w:qFormat="1"/>
-    <w:lsdException w:name="Bibliography" w:uiPriority="37"/>
-    <w:lsdException w:name="TOC Heading" w:uiPriority="39" w:qFormat="1"/>
-  </w:latentStyles>
-  <w:style w:type="paragraph" w:default="1" w:styleId="Normal">
-    <w:name w:val="Normal"/>
-    <w:qFormat/>
-  </w:style>
-  <w:style w:type="character" w:default="1" w:styleId="Fontepargpadro">
-    <w:name w:val="Default Paragraph Font"/>
-    <w:uiPriority w:val="1"/>
-    <w:semiHidden/>
-    <w:unhideWhenUsed/>
-  </w:style>
-  <w:style w:type="table" w:default="1" w:styleId="Tabelanormal">
-    <w:name w:val="Normal Table"/>
-    <w:uiPriority w:val="99"/>
-    <w:semiHidden/>
-    <w:unhideWhenUsed/>
-    <w:qFormat/>
-    <w:tblPr>
-      <w:tblInd w:w="0" w:type="dxa"/>
-      <w:tblCellMar>
-        <w:top w:w="0" w:type="dxa"/>
-        <w:left w:w="108" w:type="dxa"/>
-        <w:bottom w:w="0" w:type="dxa"/>
-        <w:right w:w="108" w:type="dxa"/>
-      </w:tblCellMar>
-    </w:tblPr>
-  </w:style>
-  <w:style w:type="numbering" w:default="1" w:styleId="Semlista">
-    <w:name w:val="No List"/>
-    <w:uiPriority w:val="99"/>
-    <w:semiHidden/>
-    <w:unhideWhenUsed/>
-  </w:style>
-  <w:style w:type="paragraph" w:customStyle="1" w:styleId="37B23B87B7B14764B4E5305E33787D52">
-    <w:name w:val="37B23B87B7B14764B4E5305E33787D52"/>
-    <w:rsid w:val="00DE37B4"/>
-  </w:style>
-  <w:style w:type="paragraph" w:customStyle="1" w:styleId="17F40BAB7A1B40FFB7E56F59DF679788">
-    <w:name w:val="17F40BAB7A1B40FFB7E56F59DF679788"/>
-    <w:rsid w:val="00DE37B4"/>
-  </w:style>
-  <w:style w:type="paragraph" w:customStyle="1" w:styleId="6E06AF78AFC945328D6101E939CBFBC1">
-    <w:name w:val="6E06AF78AFC945328D6101E939CBFBC1"/>
-    <w:rsid w:val="00DE37B4"/>
-  </w:style>
-  <w:style w:type="paragraph" w:customStyle="1" w:styleId="8ECA37C1C5C7495B9ACDC4F8E7556D4E">
-    <w:name w:val="8ECA37C1C5C7495B9ACDC4F8E7556D4E"/>
-    <w:rsid w:val="00DE37B4"/>
-  </w:style>
-  <w:style w:type="paragraph" w:customStyle="1" w:styleId="50F5378C7EF6435A9E955EFF287507AC">
-    <w:name w:val="50F5378C7EF6435A9E955EFF287507AC"/>
-    <w:rsid w:val="00DE37B4"/>
-  </w:style>
-  <w:style w:type="paragraph" w:customStyle="1" w:styleId="542133DFEBFB499383E768A0F958DBB3">
-    <w:name w:val="542133DFEBFB499383E768A0F958DBB3"/>
-    <w:rsid w:val="00DE37B4"/>
-  </w:style>
-  <w:style w:type="paragraph" w:customStyle="1" w:styleId="E083F989D27F45639349BE4F851D414E">
-    <w:name w:val="E083F989D27F45639349BE4F851D414E"/>
-    <w:rsid w:val="00DE37B4"/>
-  </w:style>
-  <w:style w:type="paragraph" w:customStyle="1" w:styleId="6A22AA15AB7143969E77FE2D37A1D72D">
-    <w:name w:val="6A22AA15AB7143969E77FE2D37A1D72D"/>
-    <w:rsid w:val="00DE37B4"/>
-  </w:style>
-  <w:style w:type="paragraph" w:customStyle="1" w:styleId="3E2C18ECF7DE431A80B6A73DC62784E7">
-    <w:name w:val="3E2C18ECF7DE431A80B6A73DC62784E7"/>
-    <w:rsid w:val="00DE37B4"/>
-  </w:style>
-  <w:style w:type="paragraph" w:customStyle="1" w:styleId="198A740CCF9C4293A45125028F6FF361">
-    <w:name w:val="198A740CCF9C4293A45125028F6FF361"/>
-    <w:rsid w:val="00DE37B4"/>
-  </w:style>
-  <w:style w:type="paragraph" w:customStyle="1" w:styleId="C7CDAF5667814F70B58B8F20E28FDFB0">
-    <w:name w:val="C7CDAF5667814F70B58B8F20E28FDFB0"/>
-    <w:rsid w:val="00DE37B4"/>
-  </w:style>
-  <w:style w:type="paragraph" w:customStyle="1" w:styleId="8990430CCD1E41BCB969C9FA262F70F5">
-    <w:name w:val="8990430CCD1E41BCB969C9FA262F70F5"/>
-    <w:rsid w:val="00DE37B4"/>
-  </w:style>
-  <w:style w:type="paragraph" w:customStyle="1" w:styleId="CACE08EF5D984DB5AAC99BE315333704">
-    <w:name w:val="CACE08EF5D984DB5AAC99BE315333704"/>
-    <w:rsid w:val="00DE37B4"/>
-  </w:style>
-  <w:style w:type="paragraph" w:customStyle="1" w:styleId="A8670E5909E24E7AB957E7FD53FA3E67">
-    <w:name w:val="A8670E5909E24E7AB957E7FD53FA3E67"/>
-    <w:rsid w:val="00DE37B4"/>
-  </w:style>
-  <w:style w:type="paragraph" w:customStyle="1" w:styleId="8366D9AAEECE4FB19C86EEBEC16B9A19">
-    <w:name w:val="8366D9AAEECE4FB19C86EEBEC16B9A19"/>
-    <w:rsid w:val="00DE37B4"/>
-  </w:style>
-  <w:style w:type="paragraph" w:customStyle="1" w:styleId="677C838DB9764729BEF55146ECF01332">
-    <w:name w:val="677C838DB9764729BEF55146ECF01332"/>
-    <w:rsid w:val="00DE37B4"/>
-  </w:style>
-  <w:style w:type="paragraph" w:customStyle="1" w:styleId="EE61B9941ED9473FB9705A7EFFBF05B9">
-    <w:name w:val="EE61B9941ED9473FB9705A7EFFBF05B9"/>
-    <w:rsid w:val="00DE37B4"/>
-  </w:style>
-  <w:style w:type="paragraph" w:customStyle="1" w:styleId="EFF9E3659A63467ABC9DC5063124CD16">
-    <w:name w:val="EFF9E3659A63467ABC9DC5063124CD16"/>
-    <w:rsid w:val="00DE37B4"/>
+  <w:style w:type="paragraph" w:customStyle="1" w:styleId="normal0">
+    <w:name w:val="normal"/>
+    <w:rsid w:val="005566FD"/>
+    <w:pPr>
+      <w:widowControl w:val="0"/>
+      <w:pBdr>
+        <w:top w:val="nil"/>
+        <w:left w:val="nil"/>
+        <w:bottom w:val="nil"/>
+        <w:right w:val="nil"/>
+        <w:between w:val="nil"/>
+      </w:pBdr>
+    </w:pPr>
+    <w:rPr>
+      <w:color w:val="000000"/>
+      <w:sz w:val="24"/>
+      <w:szCs w:val="24"/>
+    </w:rPr>
   </w:style>
 </w:styles>
-</file>
-
-<file path=word/glossary/webSettings.xml><?xml version="1.0" encoding="utf-8"?>
-<w:webSettings xmlns:r="http://schemas.openxmlformats.org/officeDocument/2006/relationships" xmlns:w="http://schemas.openxmlformats.org/wordprocessingml/2006/main">
-  <w:optimizeForBrowser/>
-</w:webSettings>
 </file>
 
 <file path=word/theme/theme1.xml><?xml version="1.0" encoding="utf-8"?>
@@ -17530,7 +21224,7 @@
 </file>
 
 <file path=customXml/itemProps1.xml><?xml version="1.0" encoding="utf-8"?>
-<ds:datastoreItem xmlns:ds="http://schemas.openxmlformats.org/officeDocument/2006/customXml" ds:itemID="{474BD374-DBF9-4D52-AA85-63DE9890430C}">
+<ds:datastoreItem xmlns:ds="http://schemas.openxmlformats.org/officeDocument/2006/customXml" ds:itemID="{AD901A56-C7BF-48E7-9BEA-DA8E44757760}">
   <ds:schemaRefs>
     <ds:schemaRef ds:uri="http://schemas.openxmlformats.org/officeDocument/2006/bibliography"/>
   </ds:schemaRefs>

--- a/TCC_ParteComum/Monografia Comum Psystem.docx
+++ b/TCC_ParteComum/Monografia Comum Psystem.docx
@@ -4476,6 +4476,51 @@
           <w:b/>
         </w:rPr>
       </w:pPr>
+    </w:p>
+    <w:p>
+      <w:pPr>
+        <w:jc w:val="center"/>
+        <w:rPr>
+          <w:rFonts w:ascii="Arial" w:hAnsi="Arial" w:cs="Arial"/>
+          <w:b/>
+        </w:rPr>
+      </w:pPr>
+      <w:r>
+        <w:rPr>
+          <w:rStyle w:val="Forte"/>
+        </w:rPr>
+        <w:t>Figura</w:t>
+      </w:r>
+      <w:r>
+        <w:rPr>
+          <w:rStyle w:val="Forte"/>
+        </w:rPr>
+        <w:t xml:space="preserve"> 3-1 – </w:t>
+      </w:r>
+      <w:r>
+        <w:rPr>
+          <w:rStyle w:val="Forte"/>
+        </w:rPr>
+        <w:t>Post-its com</w:t>
+      </w:r>
+      <w:r>
+        <w:rPr>
+          <w:rStyle w:val="Forte"/>
+        </w:rPr>
+        <w:t xml:space="preserve"> características</w:t>
+      </w:r>
+      <w:r>
+        <w:t xml:space="preserve"> </w:t>
+      </w:r>
+      <w:r>
+        <w:ptab w:relativeTo="margin" w:alignment="right" w:leader="dot"/>
+      </w:r>
+      <w:r>
+        <w:rPr>
+          <w:b/>
+        </w:rPr>
+        <w:t>1</w:t>
+      </w:r>
       <w:r>
         <w:rPr>
           <w:b/>
@@ -4602,21 +4647,7 @@
             <w:rPr>
               <w:b/>
             </w:rPr>
-            <w:t xml:space="preserve">Tabela 3-4 – </w:t>
-          </w:r>
-          <w:proofErr w:type="spellStart"/>
-          <w:r>
-            <w:rPr>
-              <w:b/>
-            </w:rPr>
-            <w:t>Baselines</w:t>
-          </w:r>
-          <w:proofErr w:type="spellEnd"/>
-          <w:r>
-            <w:rPr>
-              <w:b/>
-            </w:rPr>
-            <w:t xml:space="preserve"> </w:t>
+            <w:t xml:space="preserve">Tabela 3-4 – Baselines </w:t>
           </w:r>
           <w:r>
             <w:ptab w:relativeTo="margin" w:alignment="right" w:leader="dot"/>
@@ -10008,7 +10039,6 @@
         </w:rPr>
         <w:t xml:space="preserve">aracterísticas que consiste em realizar um </w:t>
       </w:r>
-      <w:proofErr w:type="spellStart"/>
       <w:r>
         <w:rPr>
           <w:rFonts w:ascii="Arial" w:hAnsi="Arial" w:cs="Arial"/>
@@ -10016,7 +10046,6 @@
         </w:rPr>
         <w:t>Brainstorm</w:t>
       </w:r>
-      <w:proofErr w:type="spellEnd"/>
       <w:r>
         <w:rPr>
           <w:rFonts w:ascii="Arial" w:hAnsi="Arial" w:cs="Arial"/>
@@ -10524,19 +10553,11 @@
         <w:rPr>
           <w:sz w:val="22"/>
         </w:rPr>
-        <w:t xml:space="preserve">Usuários e outros </w:t>
-      </w:r>
-      <w:proofErr w:type="spellStart"/>
-      <w:r>
-        <w:rPr>
-          <w:sz w:val="22"/>
-        </w:rPr>
-        <w:t>Stakeholders</w:t>
+        <w:t>Usuários e outros Stakeholders</w:t>
       </w:r>
       <w:bookmarkEnd w:id="69"/>
       <w:bookmarkEnd w:id="70"/>
       <w:bookmarkEnd w:id="71"/>
-      <w:proofErr w:type="spellEnd"/>
     </w:p>
     <w:p>
       <w:pPr>
@@ -10654,7 +10675,6 @@
         </w:rPr>
         <w:t xml:space="preserve">um serviço que o sistema fornece para atender uma ou mais necessidades dos </w:t>
       </w:r>
-      <w:proofErr w:type="spellStart"/>
       <w:r>
         <w:rPr>
           <w:rFonts w:ascii="Arial" w:hAnsi="Arial" w:cs="Arial"/>
@@ -10669,7 +10689,6 @@
         </w:rPr>
         <w:t>takeholders</w:t>
       </w:r>
-      <w:proofErr w:type="spellEnd"/>
       <w:r>
         <w:rPr>
           <w:rFonts w:ascii="Arial" w:hAnsi="Arial" w:cs="Arial"/>
@@ -10680,6 +10699,18 @@
       <w:r>
         <w:rPr>
           <w:rFonts w:ascii="Arial" w:hAnsi="Arial" w:cs="Arial"/>
+        </w:rPr>
+        <w:t xml:space="preserve"> </w:t>
+      </w:r>
+      <w:r>
+        <w:rPr>
+          <w:rFonts w:ascii="Arial" w:hAnsi="Arial" w:cs="Arial"/>
+        </w:rPr>
+        <w:t>(Leffingwell &amp; Widrig, 2000)</w:t>
+      </w:r>
+      <w:r>
+        <w:rPr>
+          <w:rFonts w:ascii="Arial" w:hAnsi="Arial" w:cs="Arial"/>
           <w:i/>
         </w:rPr>
         <w:t>, s</w:t>
@@ -10688,35 +10719,7 @@
         <w:rPr>
           <w:rFonts w:ascii="Arial" w:hAnsi="Arial" w:cs="Arial"/>
         </w:rPr>
-        <w:t>ão formas uteis e convenientes de descrever funcionalidades de um novo sistema sem se atolar em detalhes (</w:t>
-      </w:r>
-      <w:proofErr w:type="spellStart"/>
-      <w:r>
-        <w:rPr>
-          <w:rFonts w:ascii="Arial" w:hAnsi="Arial" w:cs="Arial"/>
-        </w:rPr>
-        <w:t>Leffingwell</w:t>
-      </w:r>
-      <w:proofErr w:type="spellEnd"/>
-      <w:r>
-        <w:rPr>
-          <w:rFonts w:ascii="Arial" w:hAnsi="Arial" w:cs="Arial"/>
-        </w:rPr>
-        <w:t xml:space="preserve"> &amp; </w:t>
-      </w:r>
-      <w:proofErr w:type="spellStart"/>
-      <w:r>
-        <w:rPr>
-          <w:rFonts w:ascii="Arial" w:hAnsi="Arial" w:cs="Arial"/>
-        </w:rPr>
-        <w:t>Widrig</w:t>
-      </w:r>
-      <w:proofErr w:type="spellEnd"/>
-      <w:r>
-        <w:rPr>
-          <w:rFonts w:ascii="Arial" w:hAnsi="Arial" w:cs="Arial"/>
-        </w:rPr>
-        <w:t>, 2000).</w:t>
+        <w:t>ão formas uteis e convenientes de descrever funcionalidades de um novo sistema sem se atolar em detalhes.</w:t>
       </w:r>
     </w:p>
     <w:p>
@@ -10770,7 +10773,6 @@
         </w:rPr>
         <w:t xml:space="preserve">A técnica sugere que haja a reunião com os principais </w:t>
       </w:r>
-      <w:proofErr w:type="spellStart"/>
       <w:r>
         <w:rPr>
           <w:rFonts w:ascii="Arial" w:hAnsi="Arial" w:cs="Arial"/>
@@ -10781,14 +10783,19 @@
         <w:rPr>
           <w:rFonts w:ascii="Arial" w:hAnsi="Arial" w:cs="Arial"/>
         </w:rPr>
-        <w:t>takeholders</w:t>
-      </w:r>
-      <w:proofErr w:type="spellEnd"/>
-      <w:r>
-        <w:rPr>
-          <w:rFonts w:ascii="Arial" w:hAnsi="Arial" w:cs="Arial"/>
-        </w:rPr>
-        <w:t xml:space="preserve"> junto com um facilitador responsáve</w:t>
+        <w:t xml:space="preserve">takeholders </w:t>
+      </w:r>
+      <w:r>
+        <w:rPr>
+          <w:rFonts w:ascii="Arial" w:hAnsi="Arial" w:cs="Arial"/>
+        </w:rPr>
+        <w:t xml:space="preserve">e intermediada por </w:t>
+      </w:r>
+      <w:r>
+        <w:rPr>
+          <w:rFonts w:ascii="Arial" w:hAnsi="Arial" w:cs="Arial"/>
+        </w:rPr>
+        <w:t>um facilitador responsáve</w:t>
       </w:r>
       <w:r>
         <w:rPr>
@@ -10800,21 +10807,7 @@
         <w:rPr>
           <w:rFonts w:ascii="Arial" w:hAnsi="Arial" w:cs="Arial"/>
         </w:rPr>
-        <w:t xml:space="preserve">urante a reunião é feito uma </w:t>
-      </w:r>
-      <w:proofErr w:type="spellStart"/>
-      <w:r>
-        <w:rPr>
-          <w:rFonts w:ascii="Arial" w:hAnsi="Arial" w:cs="Arial"/>
-        </w:rPr>
-        <w:t>Brainstorm</w:t>
-      </w:r>
-      <w:proofErr w:type="spellEnd"/>
-      <w:r>
-        <w:rPr>
-          <w:rFonts w:ascii="Arial" w:hAnsi="Arial" w:cs="Arial"/>
-        </w:rPr>
-        <w:t xml:space="preserve"> onde as </w:t>
+        <w:t xml:space="preserve">urante a reunião é feito uma Brainstorm onde as </w:t>
       </w:r>
       <w:r>
         <w:rPr>
@@ -10826,9 +10819,20 @@
         <w:rPr>
           <w:rFonts w:ascii="Arial" w:hAnsi="Arial" w:cs="Arial"/>
         </w:rPr>
-        <w:t xml:space="preserve"> são propostas e listadas, agrupadas e priorizadas pelo facilitador em consenso com os </w:t>
-      </w:r>
-      <w:proofErr w:type="spellStart"/>
+        <w:t xml:space="preserve"> são propostas e listadas, agrupadas e priorizadas pelo facilitador em consenso com </w:t>
+      </w:r>
+      <w:r>
+        <w:rPr>
+          <w:rFonts w:ascii="Arial" w:hAnsi="Arial" w:cs="Arial"/>
+        </w:rPr>
+        <w:t>tod</w:t>
+      </w:r>
+      <w:r>
+        <w:rPr>
+          <w:rFonts w:ascii="Arial" w:hAnsi="Arial" w:cs="Arial"/>
+        </w:rPr>
+        <w:t xml:space="preserve">os </w:t>
+      </w:r>
       <w:r>
         <w:rPr>
           <w:rFonts w:ascii="Arial" w:hAnsi="Arial" w:cs="Arial"/>
@@ -10839,14 +10843,7 @@
         <w:rPr>
           <w:rFonts w:ascii="Arial" w:hAnsi="Arial" w:cs="Arial"/>
         </w:rPr>
-        <w:t>takeholders</w:t>
-      </w:r>
-      <w:proofErr w:type="spellEnd"/>
-      <w:r>
-        <w:rPr>
-          <w:rFonts w:ascii="Arial" w:hAnsi="Arial" w:cs="Arial"/>
-        </w:rPr>
-        <w:t>.</w:t>
+        <w:t>takeholders.</w:t>
       </w:r>
     </w:p>
     <w:p/>
@@ -10883,33 +10880,11 @@
         </w:rPr>
         <w:t xml:space="preserve">Segundo </w:t>
       </w:r>
-      <w:proofErr w:type="spellStart"/>
-      <w:r>
-        <w:rPr>
-          <w:rFonts w:ascii="Arial" w:hAnsi="Arial" w:cs="Arial"/>
-        </w:rPr>
-        <w:t>Leffingwell</w:t>
-      </w:r>
-      <w:proofErr w:type="spellEnd"/>
-      <w:r>
-        <w:rPr>
-          <w:rFonts w:ascii="Arial" w:hAnsi="Arial" w:cs="Arial"/>
-        </w:rPr>
-        <w:t xml:space="preserve"> &amp; </w:t>
-      </w:r>
-      <w:proofErr w:type="spellStart"/>
-      <w:r>
-        <w:rPr>
-          <w:rFonts w:ascii="Arial" w:hAnsi="Arial" w:cs="Arial"/>
-        </w:rPr>
-        <w:t>Widrig</w:t>
-      </w:r>
-      <w:proofErr w:type="spellEnd"/>
-      <w:r>
-        <w:rPr>
-          <w:rFonts w:ascii="Arial" w:hAnsi="Arial" w:cs="Arial"/>
-        </w:rPr>
-        <w:t xml:space="preserve">, 2000, </w:t>
+      <w:r>
+        <w:rPr>
+          <w:rFonts w:ascii="Arial" w:hAnsi="Arial" w:cs="Arial"/>
+        </w:rPr>
+        <w:t xml:space="preserve">Leffingwell &amp; Widrig, 2000, </w:t>
       </w:r>
       <w:r>
         <w:rPr>
@@ -10944,27 +10919,19 @@
         <w:rPr>
           <w:rFonts w:ascii="Arial" w:hAnsi="Arial" w:cs="Arial"/>
         </w:rPr>
-        <w:t xml:space="preserve">É necessário realizar o planejamento no qual se garanta a presença dos </w:t>
-      </w:r>
-      <w:proofErr w:type="spellStart"/>
-      <w:r>
-        <w:rPr>
-          <w:rFonts w:ascii="Arial" w:hAnsi="Arial" w:cs="Arial"/>
-        </w:rPr>
-        <w:t>Stakeholders</w:t>
-      </w:r>
-      <w:proofErr w:type="spellEnd"/>
-      <w:r>
-        <w:rPr>
-          <w:rFonts w:ascii="Arial" w:hAnsi="Arial" w:cs="Arial"/>
-        </w:rPr>
-        <w:t xml:space="preserve"> corretos, que seja possível enviar os convites, organizar o local de realização da reunião e suas acomodações.</w:t>
+        <w:t>É necessário realizar o planejamento no qual se garanta a presença dos Stakeholders corretos, que seja possível enviar os convites, organizar o local de realização da reunião e suas acomodações.</w:t>
       </w:r>
       <w:r>
         <w:rPr>
           <w:rFonts w:ascii="Arial" w:hAnsi="Arial" w:cs="Arial"/>
         </w:rPr>
         <w:t xml:space="preserve"> Outro ponto importante é enviar os materiais necessários antecipadamente para preparar os participantes e “atingir um ideal estado de espírito”</w:t>
+      </w:r>
+      <w:r>
+        <w:rPr>
+          <w:rFonts w:ascii="Arial" w:hAnsi="Arial" w:cs="Arial"/>
+        </w:rPr>
+        <w:t>, considerando não enviá-los com muita antecedência, pois, o participante pode esquecer até o dia da reunião.</w:t>
       </w:r>
     </w:p>
     <w:p>
@@ -10985,7 +10952,37 @@
         <w:rPr>
           <w:rFonts w:ascii="Arial" w:hAnsi="Arial" w:cs="Arial"/>
         </w:rPr>
-        <w:t>projeto, após uma breve explicação sobre a necessidade e os benefícios da realização do workshop logo houve uma aceitação por parte da clínica psicológica NR Avaliações Psicológicas</w:t>
+        <w:t xml:space="preserve">projeto, após uma breve explicação sobre a necessidade e os benefícios da realização do </w:t>
+      </w:r>
+      <w:r>
+        <w:rPr>
+          <w:rFonts w:ascii="Arial" w:hAnsi="Arial" w:cs="Arial"/>
+        </w:rPr>
+        <w:t>W</w:t>
+      </w:r>
+      <w:r>
+        <w:rPr>
+          <w:rFonts w:ascii="Arial" w:hAnsi="Arial" w:cs="Arial"/>
+        </w:rPr>
+        <w:t>orkshop</w:t>
+      </w:r>
+      <w:r>
+        <w:rPr>
+          <w:rFonts w:ascii="Arial" w:hAnsi="Arial" w:cs="Arial"/>
+        </w:rPr>
+        <w:t xml:space="preserve"> de Características</w:t>
+      </w:r>
+      <w:r>
+        <w:rPr>
+          <w:rFonts w:ascii="Arial" w:hAnsi="Arial" w:cs="Arial"/>
+        </w:rPr>
+        <w:t xml:space="preserve"> logo houve uma aceitação por parte </w:t>
+      </w:r>
+      <w:r>
+        <w:rPr>
+          <w:rFonts w:ascii="Arial" w:hAnsi="Arial" w:cs="Arial"/>
+        </w:rPr>
+        <w:t>e nosso cliente</w:t>
       </w:r>
       <w:r>
         <w:rPr>
@@ -11003,42 +11000,86 @@
         <w:rPr>
           <w:rFonts w:ascii="Arial" w:hAnsi="Arial" w:cs="Arial"/>
         </w:rPr>
-        <w:t xml:space="preserve">a entrevista e </w:t>
-      </w:r>
-      <w:proofErr w:type="spellStart"/>
-      <w:r>
-        <w:rPr>
-          <w:rFonts w:ascii="Arial" w:hAnsi="Arial" w:cs="Arial"/>
-        </w:rPr>
-        <w:t>Brainstorm</w:t>
-      </w:r>
-      <w:proofErr w:type="spellEnd"/>
-      <w:r>
-        <w:rPr>
-          <w:rFonts w:ascii="Arial" w:hAnsi="Arial" w:cs="Arial"/>
-        </w:rPr>
-        <w:t xml:space="preserve"> de forma tranquila, onde os facilitadores, papel importante utilizada nesta técnica, foram os integrantes do </w:t>
+        <w:t xml:space="preserve">a entrevista e Brainstorm de forma tranquila, onde os </w:t>
       </w:r>
       <w:r>
         <w:rPr>
           <w:rFonts w:ascii="Arial" w:hAnsi="Arial" w:cs="Arial"/>
         </w:rPr>
         <w:lastRenderedPageBreak/>
-        <w:t xml:space="preserve">grupo. O facilitador tem papel central para o sucesso do workshop, pois, com a reunião dos </w:t>
-      </w:r>
-      <w:proofErr w:type="spellStart"/>
-      <w:r>
-        <w:rPr>
-          <w:rFonts w:ascii="Arial" w:hAnsi="Arial" w:cs="Arial"/>
-        </w:rPr>
-        <w:t>Stakeholders</w:t>
-      </w:r>
-      <w:proofErr w:type="spellEnd"/>
-      <w:r>
-        <w:rPr>
-          <w:rFonts w:ascii="Arial" w:hAnsi="Arial" w:cs="Arial"/>
-        </w:rPr>
-        <w:t>, o facilitador fica responsável por tarefas importantes como</w:t>
+        <w:t xml:space="preserve">facilitadores, papel importante utilizada nesta técnica, foram os </w:t>
+      </w:r>
+      <w:r>
+        <w:rPr>
+          <w:rFonts w:ascii="Arial" w:hAnsi="Arial" w:cs="Arial"/>
+        </w:rPr>
+        <w:t xml:space="preserve">próprios </w:t>
+      </w:r>
+      <w:r>
+        <w:rPr>
+          <w:rFonts w:ascii="Arial" w:hAnsi="Arial" w:cs="Arial"/>
+        </w:rPr>
+        <w:t>integrantes do grupo. O facilitador tem p</w:t>
+      </w:r>
+      <w:r>
+        <w:rPr>
+          <w:rFonts w:ascii="Arial" w:hAnsi="Arial" w:cs="Arial"/>
+        </w:rPr>
+        <w:t>apel central para o sucesso do W</w:t>
+      </w:r>
+      <w:r>
+        <w:rPr>
+          <w:rFonts w:ascii="Arial" w:hAnsi="Arial" w:cs="Arial"/>
+        </w:rPr>
+        <w:t>orkshop</w:t>
+      </w:r>
+      <w:r>
+        <w:rPr>
+          <w:rFonts w:ascii="Arial" w:hAnsi="Arial" w:cs="Arial"/>
+        </w:rPr>
+        <w:t xml:space="preserve"> de Características</w:t>
+      </w:r>
+      <w:r>
+        <w:rPr>
+          <w:rFonts w:ascii="Arial" w:hAnsi="Arial" w:cs="Arial"/>
+        </w:rPr>
+        <w:t xml:space="preserve">, pois, com a reunião </w:t>
+      </w:r>
+      <w:r>
+        <w:rPr>
+          <w:rFonts w:ascii="Arial" w:hAnsi="Arial" w:cs="Arial"/>
+        </w:rPr>
+        <w:t>to</w:t>
+      </w:r>
+      <w:r>
+        <w:rPr>
+          <w:rFonts w:ascii="Arial" w:hAnsi="Arial" w:cs="Arial"/>
+        </w:rPr>
+        <w:t xml:space="preserve">dos </w:t>
+      </w:r>
+      <w:r>
+        <w:rPr>
+          <w:rFonts w:ascii="Arial" w:hAnsi="Arial" w:cs="Arial"/>
+        </w:rPr>
+        <w:t xml:space="preserve">os </w:t>
+      </w:r>
+      <w:r>
+        <w:rPr>
+          <w:rFonts w:ascii="Arial" w:hAnsi="Arial" w:cs="Arial"/>
+        </w:rPr>
+        <w:t xml:space="preserve">Stakeholders, o facilitador fica </w:t>
+      </w:r>
+      <w:r>
+        <w:rPr>
+          <w:rFonts w:ascii="Arial" w:hAnsi="Arial" w:cs="Arial"/>
+        </w:rPr>
+        <w:t xml:space="preserve">com a responsabilidade de realizar </w:t>
+      </w:r>
+      <w:r>
+        <w:rPr>
+          <w:rFonts w:ascii="Arial" w:hAnsi="Arial" w:cs="Arial"/>
+        </w:rPr>
+        <w:t>tarefas importantes como</w:t>
       </w:r>
       <w:r>
         <w:rPr>
@@ -11052,19 +11093,17 @@
         </w:rPr>
         <w:t xml:space="preserve"> iniciar e finalizar a reunião dentro do tempo estimado, estabelecer um tom profissional, assegurar que todos os </w:t>
       </w:r>
-      <w:proofErr w:type="spellStart"/>
-      <w:r>
-        <w:rPr>
-          <w:rFonts w:ascii="Arial" w:hAnsi="Arial" w:cs="Arial"/>
-        </w:rPr>
-        <w:t>stakeholders</w:t>
-      </w:r>
-      <w:proofErr w:type="spellEnd"/>
-      <w:r>
-        <w:rPr>
-          <w:rFonts w:ascii="Arial" w:hAnsi="Arial" w:cs="Arial"/>
-        </w:rPr>
-        <w:t xml:space="preserve"> participem e sejam ouvidos, entre outras tarefas.</w:t>
+      <w:r>
+        <w:rPr>
+          <w:rFonts w:ascii="Arial" w:hAnsi="Arial" w:cs="Arial"/>
+        </w:rPr>
+        <w:t>S</w:t>
+      </w:r>
+      <w:r>
+        <w:rPr>
+          <w:rFonts w:ascii="Arial" w:hAnsi="Arial" w:cs="Arial"/>
+        </w:rPr>
+        <w:t>takeholders participem e sejam ouvidos, entre outras tarefas.</w:t>
       </w:r>
     </w:p>
     <w:p>
@@ -11085,7 +11124,25 @@
         <w:rPr>
           <w:rFonts w:ascii="Arial" w:hAnsi="Arial" w:cs="Arial"/>
         </w:rPr>
-        <w:t>workshop de características durou aproximadamente duas horas</w:t>
+        <w:t>W</w:t>
+      </w:r>
+      <w:r>
+        <w:rPr>
+          <w:rFonts w:ascii="Arial" w:hAnsi="Arial" w:cs="Arial"/>
+        </w:rPr>
+        <w:t xml:space="preserve">orkshop de </w:t>
+      </w:r>
+      <w:r>
+        <w:rPr>
+          <w:rFonts w:ascii="Arial" w:hAnsi="Arial" w:cs="Arial"/>
+        </w:rPr>
+        <w:t>C</w:t>
+      </w:r>
+      <w:r>
+        <w:rPr>
+          <w:rFonts w:ascii="Arial" w:hAnsi="Arial" w:cs="Arial"/>
+        </w:rPr>
+        <w:t>aracterísticas durou aproximadamente duas horas</w:t>
       </w:r>
       <w:r>
         <w:rPr>
@@ -11096,14 +11153,102 @@
       <w:r>
         <w:t xml:space="preserve"> </w:t>
       </w:r>
-      <w:proofErr w:type="spellStart"/>
-      <w:r>
-        <w:rPr>
-          <w:rFonts w:ascii="Arial" w:hAnsi="Arial" w:cs="Arial"/>
-        </w:rPr>
-        <w:t>post-its</w:t>
-      </w:r>
-      <w:proofErr w:type="spellEnd"/>
+      <w:r>
+        <w:rPr>
+          <w:rFonts w:ascii="Arial" w:hAnsi="Arial" w:cs="Arial"/>
+        </w:rPr>
+        <w:t xml:space="preserve">post-its </w:t>
+      </w:r>
+      <w:r>
+        <w:rPr>
+          <w:rFonts w:ascii="Arial" w:hAnsi="Arial" w:cs="Arial"/>
+        </w:rPr>
+        <w:t>colados na parede</w:t>
+      </w:r>
+      <w:r>
+        <w:rPr>
+          <w:rFonts w:ascii="Arial" w:hAnsi="Arial" w:cs="Arial"/>
+        </w:rPr>
+        <w:t xml:space="preserve"> (Figura 3-1 mostra uma das fotos tiradas durante o Workshop de Características, as demais serão anexas a este trabalho)</w:t>
+      </w:r>
+      <w:r>
+        <w:rPr>
+          <w:rFonts w:ascii="Arial" w:hAnsi="Arial" w:cs="Arial"/>
+        </w:rPr>
+        <w:t xml:space="preserve"> para dar melhor dinamismo à atividade, ao final do processo de geração de ideias é feita a contagem do número total de características, e levantamos ao final do processo </w:t>
+      </w:r>
+      <w:r>
+        <w:rPr>
+          <w:rFonts w:ascii="Arial" w:hAnsi="Arial" w:cs="Arial"/>
+        </w:rPr>
+        <w:t>75</w:t>
+      </w:r>
+      <w:r>
+        <w:rPr>
+          <w:rFonts w:ascii="Arial" w:hAnsi="Arial" w:cs="Arial"/>
+        </w:rPr>
+        <w:t xml:space="preserve"> características</w:t>
+      </w:r>
+      <w:r>
+        <w:rPr>
+          <w:rFonts w:ascii="Arial" w:hAnsi="Arial" w:cs="Arial"/>
+        </w:rPr>
+        <w:t>.</w:t>
+      </w:r>
+      <w:r>
+        <w:rPr>
+          <w:rFonts w:ascii="Arial" w:hAnsi="Arial" w:cs="Arial"/>
+        </w:rPr>
+        <w:t xml:space="preserve"> O Brainstorm </w:t>
+      </w:r>
+      <w:r>
+        <w:rPr>
+          <w:rFonts w:ascii="Arial" w:hAnsi="Arial" w:cs="Arial"/>
+        </w:rPr>
+        <w:t xml:space="preserve">possui </w:t>
+      </w:r>
+      <w:r>
+        <w:rPr>
+          <w:rFonts w:ascii="Arial" w:hAnsi="Arial" w:cs="Arial"/>
+        </w:rPr>
+        <w:t xml:space="preserve">duas fases, a geração de </w:t>
+      </w:r>
+      <w:r>
+        <w:rPr>
+          <w:rFonts w:ascii="Arial" w:hAnsi="Arial" w:cs="Arial"/>
+        </w:rPr>
+        <w:t>ideias</w:t>
+      </w:r>
+      <w:r>
+        <w:rPr>
+          <w:rFonts w:ascii="Arial" w:hAnsi="Arial" w:cs="Arial"/>
+        </w:rPr>
+        <w:t xml:space="preserve">, que foi realizada neste passo e em seguida a fase de redução de </w:t>
+      </w:r>
+      <w:r>
+        <w:rPr>
+          <w:rFonts w:ascii="Arial" w:hAnsi="Arial" w:cs="Arial"/>
+        </w:rPr>
+        <w:t>ideias</w:t>
+      </w:r>
+      <w:r>
+        <w:rPr>
+          <w:rFonts w:ascii="Arial" w:hAnsi="Arial" w:cs="Arial"/>
+        </w:rPr>
+        <w:t xml:space="preserve"> onde é possível aparar, organizar, expandir, agrupar, refinar, e assim por diante. </w:t>
+      </w:r>
+      <w:r>
+        <w:rPr>
+          <w:rFonts w:ascii="Arial" w:hAnsi="Arial" w:cs="Arial"/>
+        </w:rPr>
+        <w:t xml:space="preserve">A fase de redução de </w:t>
+      </w:r>
+      <w:r>
+        <w:rPr>
+          <w:rFonts w:ascii="Arial" w:hAnsi="Arial" w:cs="Arial"/>
+        </w:rPr>
+        <w:t>ideias</w:t>
+      </w:r>
       <w:r>
         <w:rPr>
           <w:rFonts w:ascii="Arial" w:hAnsi="Arial" w:cs="Arial"/>
@@ -11114,113 +11259,19 @@
         <w:rPr>
           <w:rFonts w:ascii="Arial" w:hAnsi="Arial" w:cs="Arial"/>
         </w:rPr>
-        <w:t xml:space="preserve">colados na parede para dar melhor dinamismo à atividade, ao final do processo de geração de ideias é feita a contagem do número total de características, e levantamos ao final do processo </w:t>
-      </w:r>
-      <w:r>
-        <w:rPr>
-          <w:rFonts w:ascii="Arial" w:hAnsi="Arial" w:cs="Arial"/>
-        </w:rPr>
-        <w:t>75</w:t>
-      </w:r>
-      <w:r>
-        <w:rPr>
-          <w:rFonts w:ascii="Arial" w:hAnsi="Arial" w:cs="Arial"/>
-        </w:rPr>
-        <w:t xml:space="preserve"> características</w:t>
+        <w:t xml:space="preserve">realiza </w:t>
+      </w:r>
+      <w:r>
+        <w:rPr>
+          <w:rFonts w:ascii="Arial" w:hAnsi="Arial" w:cs="Arial"/>
+        </w:rPr>
+        <w:t>um passo chamado de expurgo</w:t>
       </w:r>
       <w:r>
         <w:rPr>
           <w:rFonts w:ascii="Arial" w:hAnsi="Arial" w:cs="Arial"/>
         </w:rPr>
         <w:t>.</w:t>
-      </w:r>
-      <w:r>
-        <w:rPr>
-          <w:rFonts w:ascii="Arial" w:hAnsi="Arial" w:cs="Arial"/>
-        </w:rPr>
-        <w:t xml:space="preserve"> O </w:t>
-      </w:r>
-      <w:proofErr w:type="spellStart"/>
-      <w:r>
-        <w:rPr>
-          <w:rFonts w:ascii="Arial" w:hAnsi="Arial" w:cs="Arial"/>
-        </w:rPr>
-        <w:t>Brainstorm</w:t>
-      </w:r>
-      <w:proofErr w:type="spellEnd"/>
-      <w:r>
-        <w:rPr>
-          <w:rFonts w:ascii="Arial" w:hAnsi="Arial" w:cs="Arial"/>
-        </w:rPr>
-        <w:t xml:space="preserve"> tem duas fases, a geração de </w:t>
-      </w:r>
-      <w:proofErr w:type="spellStart"/>
-      <w:r>
-        <w:rPr>
-          <w:rFonts w:ascii="Arial" w:hAnsi="Arial" w:cs="Arial"/>
-        </w:rPr>
-        <w:t>idéias</w:t>
-      </w:r>
-      <w:proofErr w:type="spellEnd"/>
-      <w:r>
-        <w:rPr>
-          <w:rFonts w:ascii="Arial" w:hAnsi="Arial" w:cs="Arial"/>
-        </w:rPr>
-        <w:t xml:space="preserve">, que foi realizada neste passo e em seguida a fase de redução de </w:t>
-      </w:r>
-      <w:proofErr w:type="spellStart"/>
-      <w:r>
-        <w:rPr>
-          <w:rFonts w:ascii="Arial" w:hAnsi="Arial" w:cs="Arial"/>
-        </w:rPr>
-        <w:t>idéias</w:t>
-      </w:r>
-      <w:proofErr w:type="spellEnd"/>
-      <w:r>
-        <w:rPr>
-          <w:rFonts w:ascii="Arial" w:hAnsi="Arial" w:cs="Arial"/>
-        </w:rPr>
-        <w:t xml:space="preserve"> onde é possível aparar, organizar, expandir, agrupar, refinar, e assim por diante. </w:t>
-      </w:r>
-      <w:r>
-        <w:rPr>
-          <w:rFonts w:ascii="Arial" w:hAnsi="Arial" w:cs="Arial"/>
-        </w:rPr>
-        <w:t xml:space="preserve">A fase de redução de </w:t>
-      </w:r>
-      <w:proofErr w:type="spellStart"/>
-      <w:r>
-        <w:rPr>
-          <w:rFonts w:ascii="Arial" w:hAnsi="Arial" w:cs="Arial"/>
-        </w:rPr>
-        <w:t>idéias</w:t>
-      </w:r>
-      <w:proofErr w:type="spellEnd"/>
-      <w:r>
-        <w:rPr>
-          <w:rFonts w:ascii="Arial" w:hAnsi="Arial" w:cs="Arial"/>
-        </w:rPr>
-        <w:t xml:space="preserve"> passa por um passo chamado de expurgo, </w:t>
-      </w:r>
-      <w:r>
-        <w:rPr>
-          <w:rFonts w:ascii="Arial" w:hAnsi="Arial" w:cs="Arial"/>
-        </w:rPr>
-        <w:t xml:space="preserve">Após a fase de redução de </w:t>
-      </w:r>
-      <w:proofErr w:type="spellStart"/>
-      <w:r>
-        <w:rPr>
-          <w:rFonts w:ascii="Arial" w:hAnsi="Arial" w:cs="Arial"/>
-        </w:rPr>
-        <w:t>idéias</w:t>
-      </w:r>
-      <w:proofErr w:type="spellEnd"/>
-      <w:r>
-        <w:rPr>
-          <w:rFonts w:ascii="Arial" w:hAnsi="Arial" w:cs="Arial"/>
-        </w:rPr>
-        <w:t>, ficamos com o total de 59 características.</w:t>
       </w:r>
     </w:p>
     <w:p>
@@ -11235,6 +11286,130 @@
         <w:rPr>
           <w:rFonts w:ascii="Arial" w:hAnsi="Arial" w:cs="Arial"/>
         </w:rPr>
+        <w:t xml:space="preserve"> </w:t>
+      </w:r>
+      <w:r>
+        <w:rPr>
+          <w:rFonts w:ascii="Arial" w:hAnsi="Arial" w:cs="Arial"/>
+        </w:rPr>
+        <w:t>Após a finalização da fase de redução de ideias, ficamos com o total de 59 características.</w:t>
+      </w:r>
+    </w:p>
+    <w:p>
+      <w:pPr>
+        <w:spacing w:line="360" w:lineRule="auto"/>
+        <w:ind w:firstLine="708"/>
+        <w:rPr>
+          <w:rFonts w:ascii="Arial" w:hAnsi="Arial" w:cs="Arial"/>
+        </w:rPr>
+      </w:pPr>
+    </w:p>
+    <w:p>
+      <w:pPr>
+        <w:spacing w:line="360" w:lineRule="auto"/>
+        <w:ind w:firstLine="708"/>
+        <w:rPr>
+          <w:rFonts w:ascii="Arial" w:hAnsi="Arial" w:cs="Arial"/>
+        </w:rPr>
+      </w:pPr>
+      <w:r>
+        <w:rPr>
+          <w:rFonts w:ascii="Arial" w:hAnsi="Arial" w:cs="Arial"/>
+          <w:noProof/>
+        </w:rPr>
+        <w:drawing>
+          <wp:inline distT="0" distB="0" distL="0" distR="0">
+            <wp:extent cx="4562475" cy="2566392"/>
+            <wp:effectExtent l="19050" t="0" r="9525" b="0"/>
+            <wp:docPr id="3" name="Imagem 2" descr="20160825_203849.jpg"/>
+            <wp:cNvGraphicFramePr>
+              <a:graphicFrameLocks xmlns:a="http://schemas.openxmlformats.org/drawingml/2006/main" noChangeAspect="1"/>
+            </wp:cNvGraphicFramePr>
+            <a:graphic xmlns:a="http://schemas.openxmlformats.org/drawingml/2006/main">
+              <a:graphicData uri="http://schemas.openxmlformats.org/drawingml/2006/picture">
+                <pic:pic xmlns:pic="http://schemas.openxmlformats.org/drawingml/2006/picture">
+                  <pic:nvPicPr>
+                    <pic:cNvPr id="0" name="20160825_203849.jpg"/>
+                    <pic:cNvPicPr/>
+                  </pic:nvPicPr>
+                  <pic:blipFill>
+                    <a:blip r:embed="rId9" cstate="print"/>
+                    <a:stretch>
+                      <a:fillRect/>
+                    </a:stretch>
+                  </pic:blipFill>
+                  <pic:spPr>
+                    <a:xfrm>
+                      <a:off x="0" y="0"/>
+                      <a:ext cx="4565159" cy="2567902"/>
+                    </a:xfrm>
+                    <a:prstGeom prst="rect">
+                      <a:avLst/>
+                    </a:prstGeom>
+                  </pic:spPr>
+                </pic:pic>
+              </a:graphicData>
+            </a:graphic>
+          </wp:inline>
+        </w:drawing>
+      </w:r>
+    </w:p>
+    <w:p>
+      <w:pPr>
+        <w:spacing w:line="360" w:lineRule="auto"/>
+        <w:ind w:firstLine="708"/>
+        <w:jc w:val="center"/>
+        <w:rPr>
+          <w:rStyle w:val="Forte"/>
+        </w:rPr>
+      </w:pPr>
+      <w:r>
+        <w:rPr>
+          <w:rStyle w:val="Forte"/>
+        </w:rPr>
+        <w:t>Figura</w:t>
+      </w:r>
+      <w:r>
+        <w:rPr>
+          <w:rStyle w:val="Forte"/>
+        </w:rPr>
+        <w:t xml:space="preserve"> 3-1 – </w:t>
+      </w:r>
+      <w:r>
+        <w:rPr>
+          <w:rStyle w:val="Forte"/>
+        </w:rPr>
+        <w:t>Post-its com</w:t>
+      </w:r>
+      <w:r>
+        <w:rPr>
+          <w:rStyle w:val="Forte"/>
+        </w:rPr>
+        <w:t xml:space="preserve"> características</w:t>
+      </w:r>
+    </w:p>
+    <w:p>
+      <w:pPr>
+        <w:spacing w:line="360" w:lineRule="auto"/>
+        <w:ind w:firstLine="708"/>
+        <w:rPr>
+          <w:rFonts w:ascii="Arial" w:hAnsi="Arial" w:cs="Arial"/>
+        </w:rPr>
+      </w:pPr>
+    </w:p>
+    <w:p>
+      <w:pPr>
+        <w:spacing w:line="360" w:lineRule="auto"/>
+        <w:ind w:firstLine="708"/>
+        <w:rPr>
+          <w:rFonts w:ascii="Arial" w:hAnsi="Arial" w:cs="Arial"/>
+        </w:rPr>
+      </w:pPr>
+      <w:r>
+        <w:rPr>
+          <w:rFonts w:ascii="Arial" w:hAnsi="Arial" w:cs="Arial"/>
+        </w:rPr>
+        <w:lastRenderedPageBreak/>
         <w:t xml:space="preserve">A Tabela </w:t>
       </w:r>
       <w:r>
@@ -11261,14 +11436,12 @@
         </w:rPr>
         <w:t xml:space="preserve">aracterísticas realizado com o cliente NR Avaliações Psicológicas. </w:t>
       </w:r>
-      <w:proofErr w:type="gramStart"/>
-      <w:r>
-        <w:rPr>
-          <w:rFonts w:ascii="Arial" w:hAnsi="Arial" w:cs="Arial"/>
-        </w:rPr>
-        <w:t>As demais características encontra-se</w:t>
-      </w:r>
-      <w:proofErr w:type="gramEnd"/>
+      <w:r>
+        <w:rPr>
+          <w:rFonts w:ascii="Arial" w:hAnsi="Arial" w:cs="Arial"/>
+        </w:rPr>
+        <w:t>As demais características encontram-se</w:t>
+      </w:r>
       <w:r>
         <w:rPr>
           <w:rFonts w:ascii="Arial" w:hAnsi="Arial" w:cs="Arial"/>
@@ -11625,21 +11798,7 @@
         <w:rPr>
           <w:rFonts w:ascii="Arial" w:hAnsi="Arial" w:cs="Arial"/>
         </w:rPr>
-        <w:t xml:space="preserve"> </w:t>
-      </w:r>
-      <w:proofErr w:type="gramStart"/>
-      <w:r>
-        <w:rPr>
-          <w:rFonts w:ascii="Arial" w:hAnsi="Arial" w:cs="Arial"/>
-        </w:rPr>
-        <w:t>uma características</w:t>
-      </w:r>
-      <w:proofErr w:type="gramEnd"/>
-      <w:r>
-        <w:rPr>
-          <w:rFonts w:ascii="Arial" w:hAnsi="Arial" w:cs="Arial"/>
-        </w:rPr>
-        <w:t xml:space="preserve">, </w:t>
+        <w:t xml:space="preserve"> uma característica, </w:t>
       </w:r>
       <w:r>
         <w:rPr>
@@ -11650,38 +11809,18 @@
     </w:p>
     <w:p>
       <w:pPr>
-        <w:rPr>
-          <w:rFonts w:ascii="Arial" w:hAnsi="Arial" w:cs="Arial"/>
-          <w:b/>
-          <w:bCs/>
-          <w:i/>
-          <w:iCs/>
+        <w:pStyle w:val="Ttulo2"/>
+        <w:rPr>
           <w:sz w:val="22"/>
-          <w:szCs w:val="28"/>
         </w:rPr>
       </w:pPr>
       <w:bookmarkStart w:id="84" w:name="_Toc259998463"/>
-      <w:r>
-        <w:rPr>
-          <w:sz w:val="22"/>
-        </w:rPr>
-        <w:br w:type="page"/>
-      </w:r>
-    </w:p>
-    <w:p>
-      <w:pPr>
-        <w:pStyle w:val="Ttulo2"/>
-        <w:rPr>
-          <w:sz w:val="22"/>
-        </w:rPr>
-      </w:pPr>
       <w:bookmarkStart w:id="85" w:name="_Toc486094424"/>
       <w:bookmarkStart w:id="86" w:name="_Toc486094534"/>
       <w:r>
         <w:rPr>
           <w:sz w:val="22"/>
         </w:rPr>
-        <w:lastRenderedPageBreak/>
         <w:t>Descrição das Características</w:t>
       </w:r>
       <w:bookmarkEnd w:id="84"/>
@@ -11711,14 +11850,12 @@
         </w:rPr>
         <w:t xml:space="preserve">Neste ponto, é importante dedicar um tempo para que possamos escrever uma breve descrição sobre o que aquela característica significar para aquela pessoa que a submeteu. Um ponto importante para que o contribuidor possa fornecer características adicionais e ajudar a assegurar que os participantes tenham o mesmo entendimento dessas características e </w:t>
       </w:r>
-      <w:proofErr w:type="spellStart"/>
-      <w:r>
-        <w:rPr>
-          <w:rFonts w:ascii="Arial" w:hAnsi="Arial" w:cs="Arial"/>
-        </w:rPr>
-        <w:t>metigando</w:t>
-      </w:r>
-      <w:proofErr w:type="spellEnd"/>
+      <w:r>
+        <w:rPr>
+          <w:rFonts w:ascii="Arial" w:hAnsi="Arial" w:cs="Arial"/>
+        </w:rPr>
+        <w:t>mitigando</w:t>
+      </w:r>
       <w:r>
         <w:rPr>
           <w:rFonts w:ascii="Arial" w:hAnsi="Arial" w:cs="Arial"/>
@@ -11753,14 +11890,12 @@
         </w:rPr>
         <w:t xml:space="preserve">2 demonstra as descrições das características que foram levantadas no Workshop de Características realizado com o cliente NR Avaliações Psicológicas. </w:t>
       </w:r>
-      <w:proofErr w:type="gramStart"/>
-      <w:r>
-        <w:rPr>
-          <w:rFonts w:ascii="Arial" w:hAnsi="Arial" w:cs="Arial"/>
-        </w:rPr>
-        <w:t>As demais características encontra-se</w:t>
-      </w:r>
-      <w:proofErr w:type="gramEnd"/>
+      <w:r>
+        <w:rPr>
+          <w:rFonts w:ascii="Arial" w:hAnsi="Arial" w:cs="Arial"/>
+        </w:rPr>
+        <w:t>As demais características encontram-se</w:t>
+      </w:r>
       <w:r>
         <w:rPr>
           <w:rFonts w:ascii="Arial" w:hAnsi="Arial" w:cs="Arial"/>
@@ -11776,6 +11911,19 @@
           <w:rFonts w:ascii="Arial" w:hAnsi="Arial" w:cs="Arial"/>
         </w:rPr>
       </w:pPr>
+    </w:p>
+    <w:p>
+      <w:pPr>
+        <w:rPr>
+          <w:rStyle w:val="Forte"/>
+        </w:rPr>
+      </w:pPr>
+      <w:r>
+        <w:rPr>
+          <w:rStyle w:val="Forte"/>
+        </w:rPr>
+        <w:br w:type="page"/>
+      </w:r>
     </w:p>
     <w:p>
       <w:pPr>
@@ -11790,6 +11938,7 @@
         <w:rPr>
           <w:rStyle w:val="Forte"/>
         </w:rPr>
+        <w:lastRenderedPageBreak/>
         <w:t xml:space="preserve">Tabela </w:t>
       </w:r>
       <w:r>
@@ -12224,19 +12373,17 @@
         </w:rPr>
         <w:t xml:space="preserve">Organizamos nossas características e suas descrições em três colunas, a coluna Id é responsável por ser um identificador único para </w:t>
       </w:r>
-      <w:proofErr w:type="gramStart"/>
-      <w:r>
-        <w:rPr>
-          <w:rFonts w:ascii="Arial" w:hAnsi="Arial" w:cs="Arial"/>
-        </w:rPr>
-        <w:t>uma características</w:t>
-      </w:r>
-      <w:proofErr w:type="gramEnd"/>
-      <w:r>
-        <w:rPr>
-          <w:rFonts w:ascii="Arial" w:hAnsi="Arial" w:cs="Arial"/>
-        </w:rPr>
-        <w:t>, com ela podemos encontrar de forma mais fácil o registro desejado. A segunda coluna é responsável pelo nome da característica, com este nome é possível ter uma breve noção do que se trata a característica levantada. A terceira coluna representa a descrição da característica, com ela é possível entender melhor o que cada característica representa, como no caso da característica com ID 0005, para que seja possível realizar o agendamento de um serviço é necessário que o mesmo seja previamente cadastrado no sistema, e que seja possível caso necessário alterar o registro cadastro ou até mesmo excluí-lo da lista de serviços disponível.</w:t>
+      <w:r>
+        <w:rPr>
+          <w:rFonts w:ascii="Arial" w:hAnsi="Arial" w:cs="Arial"/>
+        </w:rPr>
+        <w:t>cada</w:t>
+      </w:r>
+      <w:r>
+        <w:rPr>
+          <w:rFonts w:ascii="Arial" w:hAnsi="Arial" w:cs="Arial"/>
+        </w:rPr>
+        <w:t xml:space="preserve"> característica, com ela podemos encontrar de forma mais fácil o registro desejado. A segunda coluna é responsável pelo nome da característica, com este nome é possível ter uma breve noção do que se trata a característica levantada. A terceira coluna representa a descrição da característica, com ela é possível entender melhor o que cada característica representa, como no caso da característica com ID 0005, para que seja possível realizar o agendamento de um serviço é necessário que o mesmo seja previamente cadastrado no sistema, e que seja possível caso necessário alterar o registro cadastro ou até mesmo excluí-lo da lista de serviços disponível.</w:t>
       </w:r>
     </w:p>
     <w:p>
@@ -12252,7 +12399,6 @@
         <w:rPr>
           <w:sz w:val="22"/>
         </w:rPr>
-        <w:lastRenderedPageBreak/>
         <w:t>Priorização x Complexidade x Risco</w:t>
       </w:r>
       <w:bookmarkEnd w:id="87"/>
@@ -12279,14 +12425,12 @@
         </w:rPr>
         <w:t xml:space="preserve">Precisamos agora priorizar as características que restaram após a fase de redução de </w:t>
       </w:r>
-      <w:proofErr w:type="spellStart"/>
-      <w:r>
-        <w:rPr>
-          <w:rFonts w:ascii="Arial" w:hAnsi="Arial" w:cs="Arial"/>
-        </w:rPr>
-        <w:t>idéias</w:t>
-      </w:r>
-      <w:proofErr w:type="spellEnd"/>
+      <w:r>
+        <w:rPr>
+          <w:rFonts w:ascii="Arial" w:hAnsi="Arial" w:cs="Arial"/>
+        </w:rPr>
+        <w:t>ideias</w:t>
+      </w:r>
       <w:r>
         <w:rPr>
           <w:rFonts w:ascii="Arial" w:hAnsi="Arial" w:cs="Arial"/>
@@ -12297,7 +12441,19 @@
         <w:rPr>
           <w:rFonts w:ascii="Arial" w:hAnsi="Arial" w:cs="Arial"/>
         </w:rPr>
-        <w:t>é de responsabilidade do cliente, pois, ele deve ser o que é prioritário para o negócio, independentemente da</w:t>
+        <w:t>é de respon</w:t>
+      </w:r>
+      <w:r>
+        <w:rPr>
+          <w:rFonts w:ascii="Arial" w:hAnsi="Arial" w:cs="Arial"/>
+        </w:rPr>
+        <w:t>sabilidade do cliente, pois, ela</w:t>
+      </w:r>
+      <w:r>
+        <w:rPr>
+          <w:rFonts w:ascii="Arial" w:hAnsi="Arial" w:cs="Arial"/>
+        </w:rPr>
+        <w:t xml:space="preserve"> deve ser o que é prioritário para o negócio, independentemente da</w:t>
       </w:r>
       <w:r>
         <w:rPr>
@@ -12309,16 +12465,14 @@
         <w:rPr>
           <w:rFonts w:ascii="Arial" w:hAnsi="Arial" w:cs="Arial"/>
         </w:rPr>
-        <w:t xml:space="preserve">se faz necessário para atender nossos objetivos, pois, nenhuma equipe de desenvolvimento pode fazer tudo o que todos pensaram ao mesmo tempo, uma vez que o agrupamento das características tenha sido estabilizado e atingido </w:t>
-      </w:r>
-      <w:proofErr w:type="gramStart"/>
-      <w:r>
-        <w:rPr>
-          <w:rFonts w:ascii="Arial" w:hAnsi="Arial" w:cs="Arial"/>
-        </w:rPr>
-        <w:t>o consenso, iniciamos</w:t>
-      </w:r>
-      <w:proofErr w:type="gramEnd"/>
+        <w:t>se faz necessário para atender nossos objetivos, pois, nenhuma equipe de desenvolvimento pode fazer tudo o que todos pensaram ao mesmo tempo, uma vez que o agrupamento das características tenha sido estabilizado e atingido o consenso, inici</w:t>
+      </w:r>
+      <w:r>
+        <w:rPr>
+          <w:rFonts w:ascii="Arial" w:hAnsi="Arial" w:cs="Arial"/>
+        </w:rPr>
+        <w:t>ou-se</w:t>
+      </w:r>
       <w:r>
         <w:rPr>
           <w:rFonts w:ascii="Arial" w:hAnsi="Arial" w:cs="Arial"/>
@@ -12329,21 +12483,25 @@
         <w:rPr>
           <w:rFonts w:ascii="Arial" w:hAnsi="Arial" w:cs="Arial"/>
         </w:rPr>
-        <w:t xml:space="preserve"> que também é </w:t>
-      </w:r>
-      <w:proofErr w:type="spellStart"/>
-      <w:r>
-        <w:rPr>
-          <w:rFonts w:ascii="Arial" w:hAnsi="Arial" w:cs="Arial"/>
-        </w:rPr>
-        <w:t>possíve</w:t>
-      </w:r>
-      <w:proofErr w:type="spellEnd"/>
-      <w:r>
-        <w:rPr>
-          <w:rFonts w:ascii="Arial" w:hAnsi="Arial" w:cs="Arial"/>
-        </w:rPr>
-        <w:t xml:space="preserve"> ser alcançada utilizando algumas técnicas, neste projeto utilizamos a técnica de Categorização “Crítica, Importante e Útil”</w:t>
+        <w:t xml:space="preserve"> que também é possíve</w:t>
+      </w:r>
+      <w:r>
+        <w:rPr>
+          <w:rFonts w:ascii="Arial" w:hAnsi="Arial" w:cs="Arial"/>
+        </w:rPr>
+        <w:t>l</w:t>
+      </w:r>
+      <w:r>
+        <w:rPr>
+          <w:rFonts w:ascii="Arial" w:hAnsi="Arial" w:cs="Arial"/>
+        </w:rPr>
+        <w:t xml:space="preserve"> ser alcançada utilizando algumas técnicas, neste projeto utilizamos a técnica de Categorização “Crítica, Importante e Útil</w:t>
+      </w:r>
+      <w:r>
+        <w:rPr>
+          <w:rFonts w:ascii="Arial" w:hAnsi="Arial" w:cs="Arial"/>
+        </w:rPr>
+        <w:t>”.</w:t>
       </w:r>
     </w:p>
     <w:p>
@@ -12358,69 +12516,80 @@
         <w:rPr>
           <w:rFonts w:ascii="Arial" w:hAnsi="Arial" w:cs="Arial"/>
         </w:rPr>
+        <w:lastRenderedPageBreak/>
         <w:t xml:space="preserve">Nesta técnica é dado a cada participante um número de votos iguais ao número de </w:t>
       </w:r>
-      <w:proofErr w:type="spellStart"/>
-      <w:r>
-        <w:rPr>
-          <w:rFonts w:ascii="Arial" w:hAnsi="Arial" w:cs="Arial"/>
-        </w:rPr>
-        <w:t>idéias</w:t>
-      </w:r>
-      <w:proofErr w:type="spellEnd"/>
-      <w:r>
-        <w:rPr>
-          <w:rFonts w:ascii="Arial" w:hAnsi="Arial" w:cs="Arial"/>
-        </w:rPr>
-        <w:t xml:space="preserve">, mas cada voto deve ser categorizado como crítico, importante ou útil. Nesta regra cada </w:t>
-      </w:r>
-      <w:proofErr w:type="spellStart"/>
-      <w:r>
-        <w:rPr>
-          <w:rFonts w:ascii="Arial" w:hAnsi="Arial" w:cs="Arial"/>
-        </w:rPr>
-        <w:t>stakeholder</w:t>
-      </w:r>
-      <w:proofErr w:type="spellEnd"/>
-      <w:r>
-        <w:rPr>
-          <w:rFonts w:ascii="Arial" w:hAnsi="Arial" w:cs="Arial"/>
-        </w:rPr>
-        <w:t xml:space="preserve"> dá apenas um dos três votos de cada categoria, sendo assim, apenas um terço das </w:t>
-      </w:r>
-      <w:proofErr w:type="spellStart"/>
-      <w:r>
-        <w:rPr>
-          <w:rFonts w:ascii="Arial" w:hAnsi="Arial" w:cs="Arial"/>
-        </w:rPr>
-        <w:t>idéias</w:t>
-      </w:r>
-      <w:proofErr w:type="spellEnd"/>
-      <w:r>
-        <w:rPr>
-          <w:rFonts w:ascii="Arial" w:hAnsi="Arial" w:cs="Arial"/>
-        </w:rPr>
-        <w:t xml:space="preserve"> podem ser consideradas </w:t>
-      </w:r>
-      <w:proofErr w:type="spellStart"/>
-      <w:r>
-        <w:rPr>
-          <w:rFonts w:ascii="Arial" w:hAnsi="Arial" w:cs="Arial"/>
-        </w:rPr>
-        <w:t>crit</w:t>
-      </w:r>
-      <w:r>
-        <w:rPr>
-          <w:rFonts w:ascii="Arial" w:hAnsi="Arial" w:cs="Arial"/>
-        </w:rPr>
-        <w:t>ícas</w:t>
-      </w:r>
-      <w:proofErr w:type="spellEnd"/>
-      <w:r>
-        <w:rPr>
-          <w:rFonts w:ascii="Arial" w:hAnsi="Arial" w:cs="Arial"/>
-        </w:rPr>
-        <w:t>, onde podemos brevemente descrever cada categoria como:</w:t>
+      <w:r>
+        <w:rPr>
+          <w:rFonts w:ascii="Arial" w:hAnsi="Arial" w:cs="Arial"/>
+        </w:rPr>
+        <w:t>ideias</w:t>
+      </w:r>
+      <w:r>
+        <w:rPr>
+          <w:rFonts w:ascii="Arial" w:hAnsi="Arial" w:cs="Arial"/>
+        </w:rPr>
+        <w:t>, mas</w:t>
+      </w:r>
+      <w:r>
+        <w:rPr>
+          <w:rFonts w:ascii="Arial" w:hAnsi="Arial" w:cs="Arial"/>
+        </w:rPr>
+        <w:t>,</w:t>
+      </w:r>
+      <w:r>
+        <w:rPr>
+          <w:rFonts w:ascii="Arial" w:hAnsi="Arial" w:cs="Arial"/>
+        </w:rPr>
+        <w:t xml:space="preserve"> cada voto deve ser categorizado como crítico, import</w:t>
+      </w:r>
+      <w:r>
+        <w:rPr>
+          <w:rFonts w:ascii="Arial" w:hAnsi="Arial" w:cs="Arial"/>
+        </w:rPr>
+        <w:t>ante ou útil. Nesta regra cada S</w:t>
+      </w:r>
+      <w:r>
+        <w:rPr>
+          <w:rFonts w:ascii="Arial" w:hAnsi="Arial" w:cs="Arial"/>
+        </w:rPr>
+        <w:t xml:space="preserve">takeholder dá apenas um dos três votos de cada categoria, sendo assim, apenas um terço das </w:t>
+      </w:r>
+      <w:r>
+        <w:rPr>
+          <w:rFonts w:ascii="Arial" w:hAnsi="Arial" w:cs="Arial"/>
+        </w:rPr>
+        <w:t>ideias</w:t>
+      </w:r>
+      <w:r>
+        <w:rPr>
+          <w:rFonts w:ascii="Arial" w:hAnsi="Arial" w:cs="Arial"/>
+        </w:rPr>
+        <w:t xml:space="preserve"> </w:t>
+      </w:r>
+      <w:r>
+        <w:rPr>
+          <w:rFonts w:ascii="Arial" w:hAnsi="Arial" w:cs="Arial"/>
+        </w:rPr>
+        <w:t>pode ser considerado</w:t>
+      </w:r>
+      <w:r>
+        <w:rPr>
+          <w:rFonts w:ascii="Arial" w:hAnsi="Arial" w:cs="Arial"/>
+        </w:rPr>
+        <w:t xml:space="preserve"> </w:t>
+      </w:r>
+      <w:r>
+        <w:rPr>
+          <w:rFonts w:ascii="Arial" w:hAnsi="Arial" w:cs="Arial"/>
+        </w:rPr>
+        <w:t>criticas</w:t>
+      </w:r>
+      <w:r>
+        <w:rPr>
+          <w:rFonts w:ascii="Arial" w:hAnsi="Arial" w:cs="Arial"/>
+        </w:rPr>
+        <w:t>, podemos brevemente descrever cada categoria como:</w:t>
       </w:r>
     </w:p>
     <w:p>
@@ -12441,14 +12610,12 @@
         </w:rPr>
         <w:t xml:space="preserve">Crítico é definido como indispensável para o sistema, ou seja, não seria possível utilizar o sistema se ter essa características </w:t>
       </w:r>
-      <w:proofErr w:type="gramStart"/>
-      <w:r>
-        <w:rPr>
-          <w:rFonts w:ascii="Arial" w:hAnsi="Arial" w:cs="Arial"/>
-        </w:rPr>
-        <w:t>implementada</w:t>
-      </w:r>
-      <w:proofErr w:type="gramEnd"/>
+      <w:r>
+        <w:rPr>
+          <w:rFonts w:ascii="Arial" w:hAnsi="Arial" w:cs="Arial"/>
+        </w:rPr>
+        <w:t>entregues</w:t>
+      </w:r>
       <w:r>
         <w:rPr>
           <w:rFonts w:ascii="Arial" w:hAnsi="Arial" w:cs="Arial"/>
@@ -12474,33 +12641,29 @@
         </w:rPr>
         <w:t xml:space="preserve">Importante significar que se está característica não for </w:t>
       </w:r>
-      <w:proofErr w:type="gramStart"/>
-      <w:r>
-        <w:rPr>
-          <w:rFonts w:ascii="Arial" w:hAnsi="Arial" w:cs="Arial"/>
-        </w:rPr>
-        <w:t>implementada</w:t>
-      </w:r>
-      <w:proofErr w:type="gramEnd"/>
-      <w:r>
-        <w:rPr>
-          <w:rFonts w:ascii="Arial" w:hAnsi="Arial" w:cs="Arial"/>
-        </w:rPr>
-        <w:t xml:space="preserve">, irá gerar uma </w:t>
-      </w:r>
-      <w:proofErr w:type="spellStart"/>
-      <w:r>
-        <w:rPr>
-          <w:rFonts w:ascii="Arial" w:hAnsi="Arial" w:cs="Arial"/>
-        </w:rPr>
-        <w:t>insastifação</w:t>
-      </w:r>
-      <w:proofErr w:type="spellEnd"/>
-      <w:r>
-        <w:rPr>
-          <w:rFonts w:ascii="Arial" w:hAnsi="Arial" w:cs="Arial"/>
-        </w:rPr>
-        <w:t xml:space="preserve"> por parte do usuário, onde o mesmo pode não querer usar o sistema por conta disso;</w:t>
+      <w:r>
+        <w:rPr>
+          <w:rFonts w:ascii="Arial" w:hAnsi="Arial" w:cs="Arial"/>
+        </w:rPr>
+        <w:t>entregue</w:t>
+      </w:r>
+      <w:r>
+        <w:rPr>
+          <w:rFonts w:ascii="Arial" w:hAnsi="Arial" w:cs="Arial"/>
+        </w:rPr>
+        <w:t>, irá gerar uma insati</w:t>
+      </w:r>
+      <w:r>
+        <w:rPr>
+          <w:rFonts w:ascii="Arial" w:hAnsi="Arial" w:cs="Arial"/>
+        </w:rPr>
+        <w:t>s</w:t>
+      </w:r>
+      <w:r>
+        <w:rPr>
+          <w:rFonts w:ascii="Arial" w:hAnsi="Arial" w:cs="Arial"/>
+        </w:rPr>
+        <w:t>fação por parte do usuário, onde o mesmo pode não querer usar o sistema por conta disso;</w:t>
       </w:r>
     </w:p>
     <w:p>
@@ -12519,44 +12682,32 @@
         <w:rPr>
           <w:rFonts w:ascii="Arial" w:hAnsi="Arial" w:cs="Arial"/>
         </w:rPr>
-        <w:t xml:space="preserve">Útil significa que é um característica </w:t>
-      </w:r>
-      <w:proofErr w:type="gramStart"/>
-      <w:r>
-        <w:rPr>
-          <w:rFonts w:ascii="Arial" w:hAnsi="Arial" w:cs="Arial"/>
-        </w:rPr>
-        <w:t>boa de se</w:t>
-      </w:r>
-      <w:proofErr w:type="gramEnd"/>
-      <w:r>
-        <w:rPr>
-          <w:rFonts w:ascii="Arial" w:hAnsi="Arial" w:cs="Arial"/>
-        </w:rPr>
-        <w:t xml:space="preserve"> ter, porém que não impediria o usuário de utilizar o sistema e nem mesmo seria sentida pelo mesmo ao ponto de incomodá-lo </w:t>
-      </w:r>
-      <w:proofErr w:type="spellStart"/>
-      <w:r>
-        <w:rPr>
-          <w:rFonts w:ascii="Arial" w:hAnsi="Arial" w:cs="Arial"/>
-        </w:rPr>
-        <w:t>usuar</w:t>
-      </w:r>
-      <w:proofErr w:type="spellEnd"/>
+        <w:t xml:space="preserve">Útil significa que é </w:t>
+      </w:r>
+      <w:r>
+        <w:rPr>
+          <w:rFonts w:ascii="Arial" w:hAnsi="Arial" w:cs="Arial"/>
+        </w:rPr>
+        <w:t>uma característica</w:t>
+      </w:r>
+      <w:r>
+        <w:rPr>
+          <w:rFonts w:ascii="Arial" w:hAnsi="Arial" w:cs="Arial"/>
+        </w:rPr>
+        <w:t xml:space="preserve"> boa de se ter, porém que não impediria o usuário de utilizar o sistema e nem seria sentida pelo mesmo ao ponto de incomodá-lo </w:t>
+      </w:r>
+      <w:r>
+        <w:rPr>
+          <w:rFonts w:ascii="Arial" w:hAnsi="Arial" w:cs="Arial"/>
+        </w:rPr>
+        <w:t>usar</w:t>
+      </w:r>
       <w:r>
         <w:rPr>
           <w:rFonts w:ascii="Arial" w:hAnsi="Arial" w:cs="Arial"/>
         </w:rPr>
         <w:t xml:space="preserve"> o sistema;</w:t>
       </w:r>
-    </w:p>
-    <w:p>
-      <w:pPr>
-        <w:spacing w:line="360" w:lineRule="auto"/>
-        <w:rPr>
-          <w:rFonts w:ascii="Arial" w:hAnsi="Arial" w:cs="Arial"/>
-        </w:rPr>
-      </w:pPr>
     </w:p>
     <w:p>
       <w:pPr>
@@ -12572,28 +12723,24 @@
         </w:rPr>
         <w:t xml:space="preserve">Com este esquema, todas as </w:t>
       </w:r>
-      <w:proofErr w:type="spellStart"/>
-      <w:r>
-        <w:rPr>
-          <w:rFonts w:ascii="Arial" w:hAnsi="Arial" w:cs="Arial"/>
-        </w:rPr>
-        <w:t>idéias</w:t>
-      </w:r>
-      <w:proofErr w:type="spellEnd"/>
+      <w:r>
+        <w:rPr>
+          <w:rFonts w:ascii="Arial" w:hAnsi="Arial" w:cs="Arial"/>
+        </w:rPr>
+        <w:t>ideias</w:t>
+      </w:r>
       <w:r>
         <w:rPr>
           <w:rFonts w:ascii="Arial" w:hAnsi="Arial" w:cs="Arial"/>
         </w:rPr>
         <w:t xml:space="preserve"> que sobreviveram </w:t>
       </w:r>
-      <w:proofErr w:type="gramStart"/>
-      <w:r>
-        <w:rPr>
-          <w:rFonts w:ascii="Arial" w:hAnsi="Arial" w:cs="Arial"/>
-        </w:rPr>
-        <w:t>a</w:t>
-      </w:r>
-      <w:proofErr w:type="gramEnd"/>
+      <w:r>
+        <w:rPr>
+          <w:rFonts w:ascii="Arial" w:hAnsi="Arial" w:cs="Arial"/>
+        </w:rPr>
+        <w:t>à</w:t>
+      </w:r>
       <w:r>
         <w:rPr>
           <w:rFonts w:ascii="Arial" w:hAnsi="Arial" w:cs="Arial"/>
@@ -12631,23 +12778,20 @@
         <w:rPr>
           <w:rFonts w:ascii="Arial" w:hAnsi="Arial" w:cs="Arial"/>
         </w:rPr>
-        <w:t xml:space="preserve"> nossa definição de esforço neste momento será em “em </w:t>
-      </w:r>
-      <w:proofErr w:type="spellStart"/>
-      <w:r>
-        <w:rPr>
-          <w:rFonts w:ascii="Arial" w:hAnsi="Arial" w:cs="Arial"/>
-        </w:rPr>
-        <w:t>order</w:t>
-      </w:r>
-      <w:proofErr w:type="spellEnd"/>
+        <w:t xml:space="preserve"> nossa definição de esforço neste momento será em “em orde</w:t>
+      </w:r>
+      <w:r>
+        <w:rPr>
+          <w:rFonts w:ascii="Arial" w:hAnsi="Arial" w:cs="Arial"/>
+        </w:rPr>
+        <w:t>m</w:t>
+      </w:r>
       <w:r>
         <w:rPr>
           <w:rFonts w:ascii="Arial" w:hAnsi="Arial" w:cs="Arial"/>
         </w:rPr>
         <w:t xml:space="preserve"> de magnitude grosseira”,</w:t>
       </w:r>
-      <w:proofErr w:type="gramStart"/>
       <w:r>
         <w:rPr>
           <w:rFonts w:ascii="Arial" w:hAnsi="Arial" w:cs="Arial"/>
@@ -12658,42 +12802,26 @@
         <w:rPr>
           <w:rFonts w:ascii="Arial" w:hAnsi="Arial" w:cs="Arial"/>
         </w:rPr>
+        <w:t xml:space="preserve">um passo que se deve tomar cuidado, pois, ainda não temos detalhes ou requisitos que nos de a noção necessária para medir esse quesito, sendo assim, de forma prudente é necessário passar por cada característica </w:t>
+      </w:r>
+      <w:r>
+        <w:rPr>
+          <w:rFonts w:ascii="Arial" w:hAnsi="Arial" w:cs="Arial"/>
+        </w:rPr>
+        <w:t>analisando a complexidade para implementação da mesma.</w:t>
+      </w:r>
+      <w:r>
+        <w:rPr>
+          <w:rFonts w:ascii="Arial" w:hAnsi="Arial" w:cs="Arial"/>
+        </w:rPr>
+        <w:t xml:space="preserve"> Está é uma fase que exige bastante da equipe de desenvolvimento,</w:t>
+      </w:r>
+      <w:r>
+        <w:rPr>
+          <w:rFonts w:ascii="Arial" w:hAnsi="Arial" w:cs="Arial"/>
+        </w:rPr>
         <w:t xml:space="preserve"> </w:t>
       </w:r>
-      <w:proofErr w:type="gramEnd"/>
-      <w:r>
-        <w:rPr>
-          <w:rFonts w:ascii="Arial" w:hAnsi="Arial" w:cs="Arial"/>
-        </w:rPr>
-        <w:t xml:space="preserve">um passo que se deve tomar cuidado, pois, ainda não temos detalhes ou requisitos que nos de a noção necessária para medir esse </w:t>
-      </w:r>
-      <w:r>
-        <w:rPr>
-          <w:rFonts w:ascii="Arial" w:hAnsi="Arial" w:cs="Arial"/>
-        </w:rPr>
-        <w:lastRenderedPageBreak/>
-        <w:t xml:space="preserve">quesito, sendo assim, de forma prudente é necessário passar por cada característica </w:t>
-      </w:r>
-      <w:r>
-        <w:rPr>
-          <w:rFonts w:ascii="Arial" w:hAnsi="Arial" w:cs="Arial"/>
-        </w:rPr>
-        <w:t>analisando a complexidade para implementação da mesma.</w:t>
-      </w:r>
-      <w:r>
-        <w:rPr>
-          <w:rFonts w:ascii="Arial" w:hAnsi="Arial" w:cs="Arial"/>
-        </w:rPr>
-        <w:t xml:space="preserve"> Está é uma fase que exige bastante da equipe de desenvolvimento,</w:t>
-      </w:r>
-      <w:proofErr w:type="gramStart"/>
-      <w:r>
-        <w:rPr>
-          <w:rFonts w:ascii="Arial" w:hAnsi="Arial" w:cs="Arial"/>
-        </w:rPr>
-        <w:t xml:space="preserve">  </w:t>
-      </w:r>
-      <w:proofErr w:type="gramEnd"/>
       <w:r>
         <w:rPr>
           <w:rFonts w:ascii="Arial" w:hAnsi="Arial" w:cs="Arial"/>
@@ -12721,20 +12849,18 @@
         </w:rPr>
         <w:t>, o risco pode ser analisado pela parte financeira do projeto e até mesmo pela análise do cronograma do mesmo. Características de alto grau de risco</w:t>
       </w:r>
-      <w:proofErr w:type="gramStart"/>
-      <w:r>
-        <w:rPr>
-          <w:rFonts w:ascii="Arial" w:hAnsi="Arial" w:cs="Arial"/>
-        </w:rPr>
-        <w:t xml:space="preserve">, </w:t>
-      </w:r>
-      <w:r>
-        <w:rPr>
-          <w:rFonts w:ascii="Arial" w:hAnsi="Arial" w:cs="Arial"/>
-        </w:rPr>
-        <w:t>pode</w:t>
-      </w:r>
-      <w:proofErr w:type="gramEnd"/>
+      <w:r>
+        <w:rPr>
+          <w:rFonts w:ascii="Arial" w:hAnsi="Arial" w:cs="Arial"/>
+        </w:rPr>
+        <w:t xml:space="preserve"> pode</w:t>
+      </w:r>
+      <w:r>
+        <w:rPr>
+          <w:rFonts w:ascii="Arial" w:hAnsi="Arial" w:cs="Arial"/>
+        </w:rPr>
+        <w:t>m</w:t>
+      </w:r>
       <w:r>
         <w:rPr>
           <w:rFonts w:ascii="Arial" w:hAnsi="Arial" w:cs="Arial"/>
@@ -12745,7 +12871,19 @@
         <w:rPr>
           <w:rFonts w:ascii="Arial" w:hAnsi="Arial" w:cs="Arial"/>
         </w:rPr>
-        <w:t>pois se a mesma não for concluída o sistema poderá não ser entregue ou ter uma versão pronta pra disponibilização, mesma que todas as outras características estejam conclu</w:t>
+        <w:t>pois se a mesma não for concluída o sistema poderá não ser entregue, mesm</w:t>
+      </w:r>
+      <w:r>
+        <w:rPr>
+          <w:rFonts w:ascii="Arial" w:hAnsi="Arial" w:cs="Arial"/>
+        </w:rPr>
+        <w:t>o</w:t>
+      </w:r>
+      <w:r>
+        <w:rPr>
+          <w:rFonts w:ascii="Arial" w:hAnsi="Arial" w:cs="Arial"/>
+        </w:rPr>
+        <w:t xml:space="preserve"> que todas as outras características estejam conclu</w:t>
       </w:r>
       <w:r>
         <w:rPr>
@@ -12786,28 +12924,24 @@
         </w:rPr>
         <w:t xml:space="preserve"> levantada</w:t>
       </w:r>
-      <w:proofErr w:type="gramStart"/>
-      <w:r>
-        <w:rPr>
-          <w:rFonts w:ascii="Arial" w:hAnsi="Arial" w:cs="Arial"/>
-        </w:rPr>
-        <w:t>, ajuda</w:t>
-      </w:r>
-      <w:proofErr w:type="gramEnd"/>
+      <w:r>
+        <w:rPr>
+          <w:rFonts w:ascii="Arial" w:hAnsi="Arial" w:cs="Arial"/>
+        </w:rPr>
+        <w:t xml:space="preserve"> ajuda</w:t>
+      </w:r>
       <w:r>
         <w:rPr>
           <w:rFonts w:ascii="Arial" w:hAnsi="Arial" w:cs="Arial"/>
         </w:rPr>
         <w:t xml:space="preserve"> a </w:t>
       </w:r>
-      <w:proofErr w:type="spellStart"/>
-      <w:r>
-        <w:rPr>
-          <w:rFonts w:ascii="Arial" w:hAnsi="Arial" w:cs="Arial"/>
-        </w:rPr>
-        <w:t>metigar</w:t>
-      </w:r>
-      <w:proofErr w:type="spellEnd"/>
+      <w:r>
+        <w:rPr>
+          <w:rFonts w:ascii="Arial" w:hAnsi="Arial" w:cs="Arial"/>
+        </w:rPr>
+        <w:t>mitigar</w:t>
+      </w:r>
       <w:r>
         <w:rPr>
           <w:rFonts w:ascii="Arial" w:hAnsi="Arial" w:cs="Arial"/>
@@ -12818,35 +12952,38 @@
         <w:rPr>
           <w:rFonts w:ascii="Arial" w:hAnsi="Arial" w:cs="Arial"/>
         </w:rPr>
-        <w:t xml:space="preserve">problemas futuros no desenvolvimento do projeto, tomando decisões inteligentes desde o início do mesmo, como por exemplo, a criação das </w:t>
-      </w:r>
-      <w:proofErr w:type="spellStart"/>
-      <w:r>
-        <w:rPr>
-          <w:rFonts w:ascii="Arial" w:hAnsi="Arial" w:cs="Arial"/>
-        </w:rPr>
-        <w:t>baselines</w:t>
-      </w:r>
-      <w:proofErr w:type="spellEnd"/>
-      <w:r>
-        <w:rPr>
-          <w:rFonts w:ascii="Arial" w:hAnsi="Arial" w:cs="Arial"/>
-        </w:rPr>
-        <w:t xml:space="preserve"> se torna mais simples tendo em vista que já foram definidos os riscos de cada característica e que aqueles que foram definidos como alto, </w:t>
-      </w:r>
-      <w:proofErr w:type="spellStart"/>
-      <w:r>
-        <w:rPr>
-          <w:rFonts w:ascii="Arial" w:hAnsi="Arial" w:cs="Arial"/>
-        </w:rPr>
-        <w:t>teram</w:t>
-      </w:r>
-      <w:proofErr w:type="spellEnd"/>
-      <w:r>
-        <w:rPr>
-          <w:rFonts w:ascii="Arial" w:hAnsi="Arial" w:cs="Arial"/>
-        </w:rPr>
-        <w:t xml:space="preserve"> prioridade nesta definição</w:t>
+        <w:t>problemas futuros no desenvolvimento do projeto, tomando decisões inteligentes desde o início do mesmo, c</w:t>
+      </w:r>
+      <w:r>
+        <w:rPr>
+          <w:rFonts w:ascii="Arial" w:hAnsi="Arial" w:cs="Arial"/>
+        </w:rPr>
+        <w:t>omo por exemplo, a criação das B</w:t>
+      </w:r>
+      <w:r>
+        <w:rPr>
+          <w:rFonts w:ascii="Arial" w:hAnsi="Arial" w:cs="Arial"/>
+        </w:rPr>
+        <w:t xml:space="preserve">aselines se </w:t>
+      </w:r>
+      <w:r>
+        <w:rPr>
+          <w:rFonts w:ascii="Arial" w:hAnsi="Arial" w:cs="Arial"/>
+        </w:rPr>
+        <w:lastRenderedPageBreak/>
+        <w:t>torna mais simples tendo em vista que já foram definidos os riscos de cada característica e que aqueles que foram definidos como alto, ter</w:t>
+      </w:r>
+      <w:r>
+        <w:rPr>
+          <w:rFonts w:ascii="Arial" w:hAnsi="Arial" w:cs="Arial"/>
+        </w:rPr>
+        <w:t>i</w:t>
+      </w:r>
+      <w:r>
+        <w:rPr>
+          <w:rFonts w:ascii="Arial" w:hAnsi="Arial" w:cs="Arial"/>
+        </w:rPr>
+        <w:t>am prioridade nesta definição</w:t>
       </w:r>
       <w:r>
         <w:rPr>
@@ -12882,14 +13019,12 @@
         </w:rPr>
         <w:t xml:space="preserve"> demonstra a Priorização X Complexidade X Risco das características que foram levantadas no Workshop de Características realizado com o cliente NR Avaliações Psicológicas. </w:t>
       </w:r>
-      <w:proofErr w:type="gramStart"/>
-      <w:r>
-        <w:rPr>
-          <w:rFonts w:ascii="Arial" w:hAnsi="Arial" w:cs="Arial"/>
-        </w:rPr>
-        <w:t>As demais características encontra-se</w:t>
-      </w:r>
-      <w:proofErr w:type="gramEnd"/>
+      <w:r>
+        <w:rPr>
+          <w:rFonts w:ascii="Arial" w:hAnsi="Arial" w:cs="Arial"/>
+        </w:rPr>
+        <w:t>As demais características encontram-se</w:t>
+      </w:r>
       <w:r>
         <w:rPr>
           <w:rFonts w:ascii="Arial" w:hAnsi="Arial" w:cs="Arial"/>
@@ -13350,7 +13485,6 @@
               <w:rPr>
                 <w:rFonts w:ascii="Arial" w:hAnsi="Arial" w:cs="Arial"/>
               </w:rPr>
-              <w:lastRenderedPageBreak/>
               <w:t>0003</w:t>
             </w:r>
           </w:p>
@@ -13701,20 +13835,12 @@
         <w:rPr>
           <w:sz w:val="22"/>
         </w:rPr>
-        <w:t xml:space="preserve">Definição de </w:t>
-      </w:r>
-      <w:proofErr w:type="spellStart"/>
-      <w:r>
-        <w:rPr>
-          <w:sz w:val="22"/>
-        </w:rPr>
-        <w:t>Baselines</w:t>
+        <w:t>Definição de Baselines</w:t>
       </w:r>
       <w:bookmarkStart w:id="93" w:name="_Toc259998466"/>
       <w:bookmarkEnd w:id="90"/>
       <w:bookmarkEnd w:id="91"/>
       <w:bookmarkEnd w:id="92"/>
-      <w:proofErr w:type="spellEnd"/>
     </w:p>
     <w:p/>
     <w:p>
@@ -13731,47 +13857,23 @@
         </w:rPr>
         <w:t xml:space="preserve">Segundo </w:t>
       </w:r>
-      <w:proofErr w:type="spellStart"/>
-      <w:r>
-        <w:rPr>
-          <w:rFonts w:ascii="Arial" w:hAnsi="Arial" w:cs="Arial"/>
-        </w:rPr>
-        <w:t>Leffingwell</w:t>
-      </w:r>
-      <w:proofErr w:type="spellEnd"/>
-      <w:r>
-        <w:rPr>
-          <w:rFonts w:ascii="Arial" w:hAnsi="Arial" w:cs="Arial"/>
-        </w:rPr>
-        <w:t xml:space="preserve"> &amp; </w:t>
-      </w:r>
-      <w:proofErr w:type="spellStart"/>
-      <w:r>
-        <w:rPr>
-          <w:rFonts w:ascii="Arial" w:hAnsi="Arial" w:cs="Arial"/>
-        </w:rPr>
-        <w:t>Widrig</w:t>
-      </w:r>
-      <w:proofErr w:type="spellEnd"/>
-      <w:r>
-        <w:rPr>
-          <w:rFonts w:ascii="Arial" w:hAnsi="Arial" w:cs="Arial"/>
-        </w:rPr>
-        <w:t xml:space="preserve">, 2000, definimos </w:t>
-      </w:r>
-      <w:proofErr w:type="spellStart"/>
-      <w:r>
-        <w:rPr>
-          <w:rFonts w:ascii="Arial" w:hAnsi="Arial" w:cs="Arial"/>
-        </w:rPr>
-        <w:t>baselines</w:t>
-      </w:r>
-      <w:proofErr w:type="spellEnd"/>
-      <w:r>
-        <w:rPr>
-          <w:rFonts w:ascii="Arial" w:hAnsi="Arial" w:cs="Arial"/>
-        </w:rPr>
-        <w:t xml:space="preserve"> como </w:t>
+      <w:r>
+        <w:rPr>
+          <w:rFonts w:ascii="Arial" w:hAnsi="Arial" w:cs="Arial"/>
+        </w:rPr>
+        <w:t xml:space="preserve">Leffingwell &amp; Widrig, 2000, definimos </w:t>
+      </w:r>
+      <w:r>
+        <w:rPr>
+          <w:rFonts w:ascii="Arial" w:hAnsi="Arial" w:cs="Arial"/>
+        </w:rPr>
+        <w:t>B</w:t>
+      </w:r>
+      <w:r>
+        <w:rPr>
+          <w:rFonts w:ascii="Arial" w:hAnsi="Arial" w:cs="Arial"/>
+        </w:rPr>
+        <w:t xml:space="preserve">aselines como </w:t>
       </w:r>
       <w:r>
         <w:rPr>
@@ -13784,35 +13886,26 @@
         <w:rPr>
           <w:rFonts w:ascii="Arial" w:hAnsi="Arial" w:cs="Arial"/>
         </w:rPr>
-        <w:t xml:space="preserve">Tanto o cliente quanto a equipe de desenvolvimento devem concordar com a </w:t>
-      </w:r>
-      <w:proofErr w:type="spellStart"/>
-      <w:r>
-        <w:rPr>
-          <w:rFonts w:ascii="Arial" w:hAnsi="Arial" w:cs="Arial"/>
-        </w:rPr>
-        <w:t>baseline</w:t>
-      </w:r>
-      <w:proofErr w:type="spellEnd"/>
-      <w:r>
-        <w:rPr>
-          <w:rFonts w:ascii="Arial" w:hAnsi="Arial" w:cs="Arial"/>
-        </w:rPr>
-        <w:t xml:space="preserve"> da </w:t>
-      </w:r>
-      <w:proofErr w:type="spellStart"/>
-      <w:r>
-        <w:rPr>
-          <w:rFonts w:ascii="Arial" w:hAnsi="Arial" w:cs="Arial"/>
-        </w:rPr>
-        <w:t>baseline</w:t>
-      </w:r>
-      <w:proofErr w:type="spellEnd"/>
-      <w:r>
-        <w:rPr>
-          <w:rFonts w:ascii="Arial" w:hAnsi="Arial" w:cs="Arial"/>
-        </w:rPr>
-        <w:t>, ou seja, ela deve ser ao menos “aceitável” para o cliente e ter uma razoável probabilidade de sucesso, na visão da equipe.</w:t>
+        <w:t xml:space="preserve">Tanto o cliente quanto a equipe de desenvolvimento devem concordar </w:t>
+      </w:r>
+      <w:r>
+        <w:rPr>
+          <w:rFonts w:ascii="Arial" w:hAnsi="Arial" w:cs="Arial"/>
+        </w:rPr>
+        <w:lastRenderedPageBreak/>
+        <w:t xml:space="preserve">com a </w:t>
+      </w:r>
+      <w:r>
+        <w:rPr>
+          <w:rFonts w:ascii="Arial" w:hAnsi="Arial" w:cs="Arial"/>
+        </w:rPr>
+        <w:t>B</w:t>
+      </w:r>
+      <w:r>
+        <w:rPr>
+          <w:rFonts w:ascii="Arial" w:hAnsi="Arial" w:cs="Arial"/>
+        </w:rPr>
+        <w:t>aseline, ou seja, ela deve ser ao menos “aceitável” para o cliente e ter uma razoável probabilidade de sucesso, na visão da equipe.</w:t>
       </w:r>
     </w:p>
     <w:p>
@@ -13854,72 +13947,62 @@
         <w:rPr>
           <w:rFonts w:ascii="Arial" w:hAnsi="Arial" w:cs="Arial"/>
         </w:rPr>
-        <w:t xml:space="preserve">Se a equipe utilizar uma estimativa baseada em atividades, mesmo que grosseira, ela poderá determinar o </w:t>
-      </w:r>
-      <w:proofErr w:type="spellStart"/>
-      <w:r>
-        <w:rPr>
-          <w:rFonts w:ascii="Arial" w:hAnsi="Arial" w:cs="Arial"/>
-        </w:rPr>
-        <w:t>baseline</w:t>
-      </w:r>
-      <w:proofErr w:type="spellEnd"/>
-      <w:r>
-        <w:rPr>
-          <w:rFonts w:ascii="Arial" w:hAnsi="Arial" w:cs="Arial"/>
-        </w:rPr>
-        <w:t xml:space="preserve"> apenas adicionando as atividades até que o limite de tempo seja alcançado, assim a equipe terá estabelecido o </w:t>
-      </w:r>
-      <w:proofErr w:type="spellStart"/>
-      <w:r>
-        <w:rPr>
-          <w:rFonts w:ascii="Arial" w:hAnsi="Arial" w:cs="Arial"/>
-        </w:rPr>
-        <w:t>baseline</w:t>
-      </w:r>
-      <w:proofErr w:type="spellEnd"/>
-      <w:r>
-        <w:rPr>
-          <w:rFonts w:ascii="Arial" w:hAnsi="Arial" w:cs="Arial"/>
-        </w:rPr>
-        <w:t xml:space="preserve"> do projeto. Neste momento não temos como precisar exatamente onde traçar o </w:t>
-      </w:r>
-      <w:proofErr w:type="spellStart"/>
-      <w:r>
-        <w:rPr>
-          <w:rFonts w:ascii="Arial" w:hAnsi="Arial" w:cs="Arial"/>
-        </w:rPr>
-        <w:t>baseline</w:t>
-      </w:r>
-      <w:proofErr w:type="spellEnd"/>
-      <w:r>
-        <w:rPr>
-          <w:rFonts w:ascii="Arial" w:hAnsi="Arial" w:cs="Arial"/>
-        </w:rPr>
-        <w:t xml:space="preserve">, mas se a intuição da equipe for de que o escopo está acima de 100%, a lista terá de ser cortada sem discussão, porém, chegamos a outro impasse, se assumimos que as características estão 200% acima do escopo, o </w:t>
-      </w:r>
-      <w:proofErr w:type="spellStart"/>
-      <w:r>
-        <w:rPr>
-          <w:rFonts w:ascii="Arial" w:hAnsi="Arial" w:cs="Arial"/>
-        </w:rPr>
-        <w:t>baseline</w:t>
-      </w:r>
-      <w:proofErr w:type="spellEnd"/>
-      <w:r>
-        <w:rPr>
-          <w:rFonts w:ascii="Arial" w:hAnsi="Arial" w:cs="Arial"/>
-        </w:rPr>
-        <w:t xml:space="preserve"> deve ser cortado pela metade ou mais, como devemos considerar quais </w:t>
-      </w:r>
-      <w:proofErr w:type="spellStart"/>
-      <w:r>
-        <w:rPr>
-          <w:rFonts w:ascii="Arial" w:hAnsi="Arial" w:cs="Arial"/>
-        </w:rPr>
-        <w:t>seram</w:t>
-      </w:r>
-      <w:proofErr w:type="spellEnd"/>
+        <w:t>Se a equipe utilizar uma estimativa baseada em atividades, mesmo que grosseira, ela poderá determ</w:t>
+      </w:r>
+      <w:r>
+        <w:rPr>
+          <w:rFonts w:ascii="Arial" w:hAnsi="Arial" w:cs="Arial"/>
+        </w:rPr>
+        <w:t>inar o B</w:t>
+      </w:r>
+      <w:r>
+        <w:rPr>
+          <w:rFonts w:ascii="Arial" w:hAnsi="Arial" w:cs="Arial"/>
+        </w:rPr>
+        <w:t>aseline apenas adicionando as atividades até que o limite de tempo seja alcançado, assi</w:t>
+      </w:r>
+      <w:r>
+        <w:rPr>
+          <w:rFonts w:ascii="Arial" w:hAnsi="Arial" w:cs="Arial"/>
+        </w:rPr>
+        <w:t>m a equipe terá estabelecido o B</w:t>
+      </w:r>
+      <w:r>
+        <w:rPr>
+          <w:rFonts w:ascii="Arial" w:hAnsi="Arial" w:cs="Arial"/>
+        </w:rPr>
+        <w:t xml:space="preserve">aseline do projeto. Neste momento não temos como precisar exatamente onde traçar o </w:t>
+      </w:r>
+      <w:r>
+        <w:rPr>
+          <w:rFonts w:ascii="Arial" w:hAnsi="Arial" w:cs="Arial"/>
+        </w:rPr>
+        <w:t>B</w:t>
+      </w:r>
+      <w:r>
+        <w:rPr>
+          <w:rFonts w:ascii="Arial" w:hAnsi="Arial" w:cs="Arial"/>
+        </w:rPr>
+        <w:t>aseline, mas se a intuição da equipe for de que o escopo está acima de 100%, a lista terá de ser cortada sem discussão, porém, chegamos a outro impasse, se assumimos que as características</w:t>
+      </w:r>
+      <w:r>
+        <w:rPr>
+          <w:rFonts w:ascii="Arial" w:hAnsi="Arial" w:cs="Arial"/>
+        </w:rPr>
+        <w:t xml:space="preserve"> estão 200% acima do escopo, o B</w:t>
+      </w:r>
+      <w:r>
+        <w:rPr>
+          <w:rFonts w:ascii="Arial" w:hAnsi="Arial" w:cs="Arial"/>
+        </w:rPr>
+        <w:t>aseline deve ser cortado pela metade ou mais, como devemos considerar quais ser</w:t>
+      </w:r>
+      <w:r>
+        <w:rPr>
+          <w:rFonts w:ascii="Arial" w:hAnsi="Arial" w:cs="Arial"/>
+        </w:rPr>
+        <w:t>ão</w:t>
+      </w:r>
       <w:r>
         <w:rPr>
           <w:rFonts w:ascii="Arial" w:hAnsi="Arial" w:cs="Arial"/>
@@ -13939,104 +14022,61 @@
         <w:rPr>
           <w:rFonts w:ascii="Arial" w:hAnsi="Arial" w:cs="Arial"/>
         </w:rPr>
-        <w:t xml:space="preserve">Partindo do principio que aplicamos de forma correta o esquema de priorização, se </w:t>
-      </w:r>
-      <w:proofErr w:type="gramStart"/>
-      <w:r>
-        <w:rPr>
-          <w:rFonts w:ascii="Arial" w:hAnsi="Arial" w:cs="Arial"/>
-        </w:rPr>
-        <w:t>realizarmos</w:t>
-      </w:r>
-      <w:proofErr w:type="gramEnd"/>
-      <w:r>
-        <w:rPr>
-          <w:rFonts w:ascii="Arial" w:hAnsi="Arial" w:cs="Arial"/>
-        </w:rPr>
-        <w:t xml:space="preserve"> apenas os itens </w:t>
-      </w:r>
-      <w:proofErr w:type="spellStart"/>
-      <w:r>
-        <w:rPr>
-          <w:rFonts w:ascii="Arial" w:hAnsi="Arial" w:cs="Arial"/>
-        </w:rPr>
-        <w:t>critícos</w:t>
-      </w:r>
-      <w:proofErr w:type="spellEnd"/>
-      <w:r>
-        <w:rPr>
-          <w:rFonts w:ascii="Arial" w:hAnsi="Arial" w:cs="Arial"/>
-        </w:rPr>
-        <w:t xml:space="preserve"> da lista podemos ter um corte para </w:t>
-      </w:r>
-      <w:proofErr w:type="spellStart"/>
-      <w:r>
-        <w:rPr>
-          <w:rFonts w:ascii="Arial" w:hAnsi="Arial" w:cs="Arial"/>
-        </w:rPr>
-        <w:t>baseline</w:t>
-      </w:r>
-      <w:proofErr w:type="spellEnd"/>
-      <w:r>
-        <w:rPr>
-          <w:rFonts w:ascii="Arial" w:hAnsi="Arial" w:cs="Arial"/>
-        </w:rPr>
-        <w:t xml:space="preserve">, a menos que tenhamos características que exijam um nível de </w:t>
-      </w:r>
-      <w:r>
-        <w:rPr>
-          <w:rFonts w:ascii="Arial" w:hAnsi="Arial" w:cs="Arial"/>
-        </w:rPr>
-        <w:lastRenderedPageBreak/>
-        <w:t xml:space="preserve">esforço desproporcionalmente alto. Além dos itens </w:t>
-      </w:r>
-      <w:proofErr w:type="spellStart"/>
-      <w:r>
-        <w:rPr>
-          <w:rFonts w:ascii="Arial" w:hAnsi="Arial" w:cs="Arial"/>
-        </w:rPr>
-        <w:t>critícos</w:t>
-      </w:r>
-      <w:proofErr w:type="spellEnd"/>
-      <w:r>
-        <w:rPr>
-          <w:rFonts w:ascii="Arial" w:hAnsi="Arial" w:cs="Arial"/>
-        </w:rPr>
-        <w:t xml:space="preserve">, neste momento não </w:t>
-      </w:r>
-      <w:proofErr w:type="gramStart"/>
-      <w:r>
-        <w:rPr>
-          <w:rFonts w:ascii="Arial" w:hAnsi="Arial" w:cs="Arial"/>
-        </w:rPr>
-        <w:t>podemos assegurar</w:t>
-      </w:r>
-      <w:proofErr w:type="gramEnd"/>
-      <w:r>
-        <w:rPr>
-          <w:rFonts w:ascii="Arial" w:hAnsi="Arial" w:cs="Arial"/>
-        </w:rPr>
-        <w:t xml:space="preserve"> </w:t>
-      </w:r>
-      <w:r>
-        <w:rPr>
-          <w:rFonts w:ascii="Arial" w:hAnsi="Arial" w:cs="Arial"/>
-        </w:rPr>
-        <w:t xml:space="preserve">quantos itens a mais podem ser realizados. Podemos então definir que a </w:t>
-      </w:r>
-      <w:proofErr w:type="spellStart"/>
-      <w:r>
-        <w:rPr>
-          <w:rFonts w:ascii="Arial" w:hAnsi="Arial" w:cs="Arial"/>
-        </w:rPr>
-        <w:t>baseline</w:t>
-      </w:r>
-      <w:proofErr w:type="spellEnd"/>
-      <w:r>
-        <w:rPr>
-          <w:rFonts w:ascii="Arial" w:hAnsi="Arial" w:cs="Arial"/>
-        </w:rPr>
-        <w:t xml:space="preserve"> pode incluir mais um ou dois itens </w:t>
+        <w:t xml:space="preserve">Partindo do principio que aplicamos de forma correta o esquema de priorização, se realizarmos apenas os itens </w:t>
+      </w:r>
+      <w:r>
+        <w:rPr>
+          <w:rFonts w:ascii="Arial" w:hAnsi="Arial" w:cs="Arial"/>
+        </w:rPr>
+        <w:t>críticos</w:t>
+      </w:r>
+      <w:r>
+        <w:rPr>
+          <w:rFonts w:ascii="Arial" w:hAnsi="Arial" w:cs="Arial"/>
+        </w:rPr>
+        <w:t xml:space="preserve"> da l</w:t>
+      </w:r>
+      <w:r>
+        <w:rPr>
+          <w:rFonts w:ascii="Arial" w:hAnsi="Arial" w:cs="Arial"/>
+        </w:rPr>
+        <w:t>ista podemos ter um corte para B</w:t>
+      </w:r>
+      <w:r>
+        <w:rPr>
+          <w:rFonts w:ascii="Arial" w:hAnsi="Arial" w:cs="Arial"/>
+        </w:rPr>
+        <w:t xml:space="preserve">aseline, a menos que tenhamos características que exijam um nível de esforço desproporcionalmente alto. Além dos itens </w:t>
+      </w:r>
+      <w:r>
+        <w:rPr>
+          <w:rFonts w:ascii="Arial" w:hAnsi="Arial" w:cs="Arial"/>
+        </w:rPr>
+        <w:t>críticos</w:t>
+      </w:r>
+      <w:r>
+        <w:rPr>
+          <w:rFonts w:ascii="Arial" w:hAnsi="Arial" w:cs="Arial"/>
+        </w:rPr>
+        <w:t xml:space="preserve">, neste momento não podemos assegurar </w:t>
+      </w:r>
+      <w:r>
+        <w:rPr>
+          <w:rFonts w:ascii="Arial" w:hAnsi="Arial" w:cs="Arial"/>
+        </w:rPr>
+        <w:t>quantos itens a mais podem ser realizado</w:t>
+      </w:r>
+      <w:r>
+        <w:rPr>
+          <w:rFonts w:ascii="Arial" w:hAnsi="Arial" w:cs="Arial"/>
+        </w:rPr>
+        <w:t>s. Podemos então definir que a B</w:t>
+      </w:r>
+      <w:r>
+        <w:rPr>
+          <w:rFonts w:ascii="Arial" w:hAnsi="Arial" w:cs="Arial"/>
+        </w:rPr>
+        <w:t xml:space="preserve">aseline pode incluir mais um ou dois itens </w:t>
       </w:r>
       <w:r>
         <w:rPr>
@@ -14064,77 +14104,37 @@
         <w:rPr>
           <w:rFonts w:ascii="Arial" w:hAnsi="Arial" w:cs="Arial"/>
         </w:rPr>
-        <w:t xml:space="preserve">A Tabela 3-4 demonstra a </w:t>
-      </w:r>
-      <w:proofErr w:type="spellStart"/>
-      <w:r>
-        <w:rPr>
-          <w:rFonts w:ascii="Arial" w:hAnsi="Arial" w:cs="Arial"/>
-        </w:rPr>
-        <w:t>baseline</w:t>
-      </w:r>
-      <w:proofErr w:type="spellEnd"/>
-      <w:r>
-        <w:rPr>
-          <w:rFonts w:ascii="Arial" w:hAnsi="Arial" w:cs="Arial"/>
-        </w:rPr>
-        <w:t xml:space="preserve"> das características que foram levantadas no Workshop de Características realizado com o cliente NR Avaliações Psicológicas, para ilustração foram colocadas algumas características da </w:t>
-      </w:r>
-      <w:proofErr w:type="spellStart"/>
-      <w:r>
-        <w:rPr>
-          <w:rFonts w:ascii="Arial" w:hAnsi="Arial" w:cs="Arial"/>
-        </w:rPr>
-        <w:t>Baseline</w:t>
-      </w:r>
-      <w:proofErr w:type="spellEnd"/>
-      <w:r>
-        <w:rPr>
-          <w:rFonts w:ascii="Arial" w:hAnsi="Arial" w:cs="Arial"/>
-        </w:rPr>
-        <w:t xml:space="preserve"> 01 e </w:t>
-      </w:r>
-      <w:proofErr w:type="spellStart"/>
-      <w:r>
-        <w:rPr>
-          <w:rFonts w:ascii="Arial" w:hAnsi="Arial" w:cs="Arial"/>
-        </w:rPr>
-        <w:t>Baseline</w:t>
-      </w:r>
-      <w:proofErr w:type="spellEnd"/>
-      <w:r>
-        <w:rPr>
-          <w:rFonts w:ascii="Arial" w:hAnsi="Arial" w:cs="Arial"/>
-        </w:rPr>
-        <w:t xml:space="preserve"> 02, </w:t>
-      </w:r>
-      <w:proofErr w:type="gramStart"/>
-      <w:r>
-        <w:rPr>
-          <w:rFonts w:ascii="Arial" w:hAnsi="Arial" w:cs="Arial"/>
-        </w:rPr>
-        <w:t xml:space="preserve">as demais características e </w:t>
-      </w:r>
-      <w:proofErr w:type="spellStart"/>
-      <w:r>
-        <w:rPr>
-          <w:rFonts w:ascii="Arial" w:hAnsi="Arial" w:cs="Arial"/>
-        </w:rPr>
-        <w:t>baselines</w:t>
-      </w:r>
-      <w:proofErr w:type="spellEnd"/>
-      <w:r>
-        <w:rPr>
-          <w:rFonts w:ascii="Arial" w:hAnsi="Arial" w:cs="Arial"/>
-        </w:rPr>
-        <w:t xml:space="preserve"> encontra-se</w:t>
-      </w:r>
-      <w:proofErr w:type="gramEnd"/>
-      <w:r>
-        <w:rPr>
-          <w:rFonts w:ascii="Arial" w:hAnsi="Arial" w:cs="Arial"/>
-        </w:rPr>
-        <w:t xml:space="preserve"> na mídia digital que está anexo a este trabalho.</w:t>
+        <w:t>A Tabela 3-4 demonstra a B</w:t>
+      </w:r>
+      <w:r>
+        <w:rPr>
+          <w:rFonts w:ascii="Arial" w:hAnsi="Arial" w:cs="Arial"/>
+        </w:rPr>
+        <w:t xml:space="preserve">aseline das características que foram levantadas no Workshop de Características realizado com o cliente NR Avaliações Psicológicas, para ilustração foram colocadas algumas características da Baseline 01 e Baseline 02, as demais características e </w:t>
+      </w:r>
+      <w:r>
+        <w:rPr>
+          <w:rFonts w:ascii="Arial" w:hAnsi="Arial" w:cs="Arial"/>
+        </w:rPr>
+        <w:t>B</w:t>
+      </w:r>
+      <w:r>
+        <w:rPr>
+          <w:rFonts w:ascii="Arial" w:hAnsi="Arial" w:cs="Arial"/>
+        </w:rPr>
+        <w:t>aselines encontra</w:t>
+      </w:r>
+      <w:r>
+        <w:rPr>
+          <w:rFonts w:ascii="Arial" w:hAnsi="Arial" w:cs="Arial"/>
+        </w:rPr>
+        <w:t>m</w:t>
+      </w:r>
+      <w:r>
+        <w:rPr>
+          <w:rFonts w:ascii="Arial" w:hAnsi="Arial" w:cs="Arial"/>
+        </w:rPr>
+        <w:t>-se na mídia digital que está anexo a este trabalho.</w:t>
       </w:r>
     </w:p>
     <w:p>
@@ -14143,21 +14143,45 @@
         <w:ind w:firstLine="708"/>
         <w:jc w:val="center"/>
         <w:rPr>
+          <w:rStyle w:val="Forte"/>
+        </w:rPr>
+      </w:pPr>
+      <w:r>
+        <w:rPr>
+          <w:rFonts w:ascii="Arial" w:hAnsi="Arial" w:cs="Arial"/>
+          <w:b/>
+        </w:rPr>
+        <w:br/>
+      </w:r>
+    </w:p>
+    <w:p>
+      <w:pPr>
+        <w:rPr>
+          <w:rStyle w:val="Forte"/>
+        </w:rPr>
+      </w:pPr>
+      <w:r>
+        <w:rPr>
+          <w:rStyle w:val="Forte"/>
+        </w:rPr>
+        <w:br w:type="page"/>
+      </w:r>
+    </w:p>
+    <w:p>
+      <w:pPr>
+        <w:spacing w:line="360" w:lineRule="auto"/>
+        <w:ind w:firstLine="708"/>
+        <w:jc w:val="center"/>
+        <w:rPr>
           <w:b/>
           <w:bCs/>
         </w:rPr>
       </w:pPr>
       <w:r>
         <w:rPr>
-          <w:rFonts w:ascii="Arial" w:hAnsi="Arial" w:cs="Arial"/>
-          <w:b/>
-        </w:rPr>
-        <w:br/>
-      </w:r>
-      <w:r>
-        <w:rPr>
           <w:rStyle w:val="Forte"/>
         </w:rPr>
+        <w:lastRenderedPageBreak/>
         <w:t>Tabela 3-</w:t>
       </w:r>
       <w:r>
@@ -14172,14 +14196,12 @@
         </w:rPr>
         <w:t xml:space="preserve"> – </w:t>
       </w:r>
-      <w:proofErr w:type="spellStart"/>
       <w:r>
         <w:rPr>
           <w:rStyle w:val="Forte"/>
         </w:rPr>
         <w:t>Baselines</w:t>
       </w:r>
-      <w:proofErr w:type="spellEnd"/>
     </w:p>
     <w:tbl>
       <w:tblPr>
@@ -14310,21 +14332,12 @@
                 <w:b/>
               </w:rPr>
             </w:pPr>
-            <w:proofErr w:type="spellStart"/>
             <w:r>
               <w:rPr>
                 <w:rFonts w:ascii="Arial" w:hAnsi="Arial" w:cs="Arial"/>
                 <w:b/>
               </w:rPr>
-              <w:t>Baseline</w:t>
-            </w:r>
-            <w:proofErr w:type="spellEnd"/>
-            <w:r>
-              <w:rPr>
-                <w:rFonts w:ascii="Arial" w:hAnsi="Arial" w:cs="Arial"/>
-                <w:b/>
-              </w:rPr>
-              <w:t xml:space="preserve"> 01</w:t>
+              <w:t>Baseline 01</w:t>
             </w:r>
           </w:p>
         </w:tc>
@@ -14897,21 +14910,12 @@
                 <w:b/>
               </w:rPr>
             </w:pPr>
-            <w:proofErr w:type="spellStart"/>
             <w:r>
               <w:rPr>
                 <w:rFonts w:ascii="Arial" w:hAnsi="Arial" w:cs="Arial"/>
                 <w:b/>
               </w:rPr>
-              <w:t>Baseline</w:t>
-            </w:r>
-            <w:proofErr w:type="spellEnd"/>
-            <w:r>
-              <w:rPr>
-                <w:rFonts w:ascii="Arial" w:hAnsi="Arial" w:cs="Arial"/>
-                <w:b/>
-              </w:rPr>
-              <w:t xml:space="preserve"> 02</w:t>
+              <w:t>Baseline 02</w:t>
             </w:r>
           </w:p>
         </w:tc>
@@ -15824,7 +15828,6 @@
         <w:rPr>
           <w:sz w:val="24"/>
         </w:rPr>
-        <w:lastRenderedPageBreak/>
         <w:t>REQUISITOS DO SISTEMA</w:t>
       </w:r>
       <w:bookmarkEnd w:id="111"/>
@@ -15887,7 +15890,7 @@
                     <pic:cNvPicPr preferRelativeResize="0"/>
                   </pic:nvPicPr>
                   <pic:blipFill>
-                    <a:blip r:embed="rId9" cstate="print"/>
+                    <a:blip r:embed="rId10" cstate="print"/>
                     <a:srcRect/>
                     <a:stretch>
                       <a:fillRect/>
@@ -15942,6 +15945,7 @@
         <w:rPr>
           <w:noProof/>
         </w:rPr>
+        <w:lastRenderedPageBreak/>
         <w:drawing>
           <wp:inline distT="114300" distB="114300" distL="114300" distR="114300">
             <wp:extent cx="4629150" cy="5010150"/>
@@ -15956,7 +15960,7 @@
                     <pic:cNvPicPr preferRelativeResize="0"/>
                   </pic:nvPicPr>
                   <pic:blipFill>
-                    <a:blip r:embed="rId10" cstate="print"/>
+                    <a:blip r:embed="rId11" cstate="print"/>
                     <a:srcRect/>
                     <a:stretch>
                       <a:fillRect/>
@@ -15996,7 +16000,6 @@
         <w:rPr>
           <w:sz w:val="22"/>
         </w:rPr>
-        <w:lastRenderedPageBreak/>
         <w:t>Detalhes dos Requisitos do Sistema</w:t>
       </w:r>
       <w:bookmarkEnd w:id="117"/>
@@ -16081,6 +16084,7 @@
         <w:pStyle w:val="normal0"/>
       </w:pPr>
       <w:r>
+        <w:lastRenderedPageBreak/>
         <w:t xml:space="preserve">SSS-00006: O Sistema DEVE permitir que a recepcionista </w:t>
       </w:r>
       <w:proofErr w:type="gramStart"/>
@@ -16327,6 +16331,7 @@
         <w:pStyle w:val="normal0"/>
       </w:pPr>
       <w:r>
+        <w:lastRenderedPageBreak/>
         <w:t xml:space="preserve">SSS-00021: O sistema DEVE permitir que a recepcionista </w:t>
       </w:r>
       <w:proofErr w:type="gramStart"/>
@@ -16521,88 +16526,85 @@
         <w:pStyle w:val="normal0"/>
       </w:pPr>
       <w:r>
-        <w:t xml:space="preserve">SSS-00032: O sistema DEVE solicitar o preenchimento dos campos ‘Descrição’ e ‘Valor’ </w:t>
-      </w:r>
+        <w:t xml:space="preserve">SSS-00032: O sistema DEVE solicitar o preenchimento dos campos ‘Descrição’ e ‘Valor’ caso o usuário tente incluir um novo serviço. </w:t>
+      </w:r>
+    </w:p>
+    <w:p>
+      <w:pPr>
+        <w:pStyle w:val="normal0"/>
+      </w:pPr>
+    </w:p>
+    <w:p>
+      <w:pPr>
+        <w:pStyle w:val="normal0"/>
+      </w:pPr>
+      <w:r>
+        <w:t xml:space="preserve">SSS-00033: O sistema DEVE disponibilizar apenas o campo ‘Valor’ para alteração caso o usuário tente editar um serviço. </w:t>
+      </w:r>
+    </w:p>
+    <w:p>
+      <w:pPr>
+        <w:pStyle w:val="normal0"/>
+      </w:pPr>
+    </w:p>
+    <w:p>
+      <w:pPr>
+        <w:pStyle w:val="normal0"/>
+      </w:pPr>
+      <w:r>
+        <w:t xml:space="preserve">SSS-00034: O sistema DEVE pedir a confirmação do usuário informando os riscos de uma ação exclusão de serviço. </w:t>
+      </w:r>
+    </w:p>
+    <w:p>
+      <w:pPr>
+        <w:pStyle w:val="normal0"/>
+      </w:pPr>
+    </w:p>
+    <w:p>
+      <w:pPr>
+        <w:pStyle w:val="normal0"/>
+      </w:pPr>
+      <w:r>
+        <w:t xml:space="preserve"> SSS-00035: O sistema DEVE solicitar o preenchimento dos campos ‘Nome’, ‘CNPJ’ e ‘Endereço’ para a inclusão de uma nova empresa. </w:t>
+      </w:r>
+    </w:p>
+    <w:p>
+      <w:pPr>
+        <w:pStyle w:val="normal0"/>
+      </w:pPr>
+    </w:p>
+    <w:p>
+      <w:pPr>
+        <w:pStyle w:val="normal0"/>
+      </w:pPr>
+      <w:r>
+        <w:t>SSS-00036: O sistema DEVE verificar se o CNPJ já existe na base de dados para a inclusão de uma nova empresa.</w:t>
+      </w:r>
+    </w:p>
+    <w:p>
+      <w:pPr>
+        <w:pStyle w:val="normal0"/>
+      </w:pPr>
+    </w:p>
+    <w:p>
+      <w:pPr>
+        <w:pStyle w:val="normal0"/>
+      </w:pPr>
+      <w:r>
+        <w:t xml:space="preserve">SSS-00037: O sistema DEVE disponibilizar os campos ‘Endereço’ e ‘Contato’ para a alteração do cadastro de uma empresa. </w:t>
+      </w:r>
+    </w:p>
+    <w:p>
+      <w:pPr>
+        <w:pStyle w:val="normal0"/>
+      </w:pPr>
+    </w:p>
+    <w:p>
+      <w:pPr>
+        <w:pStyle w:val="normal0"/>
+      </w:pPr>
       <w:r>
         <w:lastRenderedPageBreak/>
-        <w:t xml:space="preserve">caso o usuário tente incluir um novo serviço. </w:t>
-      </w:r>
-    </w:p>
-    <w:p>
-      <w:pPr>
-        <w:pStyle w:val="normal0"/>
-      </w:pPr>
-    </w:p>
-    <w:p>
-      <w:pPr>
-        <w:pStyle w:val="normal0"/>
-      </w:pPr>
-      <w:r>
-        <w:t xml:space="preserve">SSS-00033: O sistema DEVE disponibilizar apenas o campo ‘Valor’ para alteração caso o usuário tente editar um serviço. </w:t>
-      </w:r>
-    </w:p>
-    <w:p>
-      <w:pPr>
-        <w:pStyle w:val="normal0"/>
-      </w:pPr>
-    </w:p>
-    <w:p>
-      <w:pPr>
-        <w:pStyle w:val="normal0"/>
-      </w:pPr>
-      <w:r>
-        <w:t xml:space="preserve">SSS-00034: O sistema DEVE pedir a confirmação do usuário informando os riscos de uma ação exclusão de serviço. </w:t>
-      </w:r>
-    </w:p>
-    <w:p>
-      <w:pPr>
-        <w:pStyle w:val="normal0"/>
-      </w:pPr>
-    </w:p>
-    <w:p>
-      <w:pPr>
-        <w:pStyle w:val="normal0"/>
-      </w:pPr>
-      <w:r>
-        <w:t xml:space="preserve"> SSS-00035: O sistema DEVE solicitar o preenchimento dos campos ‘Nome’, ‘CNPJ’ e ‘Endereço’ para a inclusão de uma nova empresa. </w:t>
-      </w:r>
-    </w:p>
-    <w:p>
-      <w:pPr>
-        <w:pStyle w:val="normal0"/>
-      </w:pPr>
-    </w:p>
-    <w:p>
-      <w:pPr>
-        <w:pStyle w:val="normal0"/>
-      </w:pPr>
-      <w:r>
-        <w:t>SSS-00036: O sistema DEVE verificar se o CNPJ já existe na base de dados para a inclusão de uma nova empresa.</w:t>
-      </w:r>
-    </w:p>
-    <w:p>
-      <w:pPr>
-        <w:pStyle w:val="normal0"/>
-      </w:pPr>
-    </w:p>
-    <w:p>
-      <w:pPr>
-        <w:pStyle w:val="normal0"/>
-      </w:pPr>
-      <w:r>
-        <w:t xml:space="preserve">SSS-00037: O sistema DEVE disponibilizar os campos ‘Endereço’ e ‘Contato’ para a alteração do cadastro de uma empresa. </w:t>
-      </w:r>
-    </w:p>
-    <w:p>
-      <w:pPr>
-        <w:pStyle w:val="normal0"/>
-      </w:pPr>
-    </w:p>
-    <w:p>
-      <w:pPr>
-        <w:pStyle w:val="normal0"/>
-      </w:pPr>
-      <w:r>
         <w:t xml:space="preserve">SSS-00038: O sistema DEVE pedir a confirmação do usuário informando os riscos da ação para a exclusão de uma empresa. </w:t>
       </w:r>
     </w:p>
@@ -17171,7 +17173,11 @@
               <w:ind w:firstLine="60"/>
             </w:pPr>
             <w:r>
-              <w:t>SSS-00004: O Sistema DEVE efetivar o agendamento para a recepcionista no dia e horário selecionado para o paciente, para que a solicitação de agendamento de consulta seja atendida.</w:t>
+              <w:t xml:space="preserve">SSS-00004: O Sistema DEVE efetivar o agendamento para a recepcionista no dia e horário selecionado para o paciente, para que a solicitação de agendamento de consulta seja </w:t>
+            </w:r>
+            <w:r>
+              <w:lastRenderedPageBreak/>
+              <w:t>atendida.</w:t>
             </w:r>
           </w:p>
         </w:tc>
@@ -17196,6 +17202,7 @@
               <w:ind w:left="60"/>
             </w:pPr>
             <w:r>
+              <w:lastRenderedPageBreak/>
               <w:t xml:space="preserve">11. </w:t>
             </w:r>
             <w:r>
@@ -18268,6 +18275,7 @@
         <w:rPr>
           <w:sz w:val="24"/>
         </w:rPr>
+        <w:lastRenderedPageBreak/>
         <w:t>ARQUITETURA DO SISTEMA</w:t>
       </w:r>
       <w:bookmarkEnd w:id="123"/>
@@ -18685,7 +18693,7 @@
     <w:p>
       <w:pPr>
         <w:sectPr>
-          <w:footerReference w:type="default" r:id="rId11"/>
+          <w:footerReference w:type="default" r:id="rId12"/>
           <w:pgSz w:w="11907" w:h="16839" w:code="9"/>
           <w:pgMar w:top="1701" w:right="1134" w:bottom="1134" w:left="1701" w:header="709" w:footer="709" w:gutter="0"/>
           <w:pgNumType w:start="1" w:chapStyle="1"/>
@@ -18730,7 +18738,7 @@
         </w:rPr>
         <w:t xml:space="preserve">/. Disponível em &lt; </w:t>
       </w:r>
-      <w:hyperlink r:id="rId12" w:anchor="about" w:history="1">
+      <w:hyperlink r:id="rId13" w:anchor="about" w:history="1">
         <w:r>
           <w:rPr>
             <w:rStyle w:val="Hyperlink"/>
@@ -18745,7 +18753,6 @@
         </w:rPr>
         <w:t>&gt; Acesso em: 24 Jun.2017.</w:t>
       </w:r>
-      <w:proofErr w:type="gramStart"/>
     </w:p>
     <w:p>
       <w:pPr>
@@ -18755,7 +18762,6 @@
           <w:b/>
         </w:rPr>
       </w:pPr>
-      <w:proofErr w:type="gramEnd"/>
     </w:p>
     <w:p>
       <w:pPr>
@@ -19160,7 +19166,7 @@
         <w:rPr>
           <w:noProof/>
         </w:rPr>
-        <w:t>1-xiii</w:t>
+        <w:t>1-x</w:t>
       </w:r>
     </w:fldSimple>
   </w:p>
@@ -19187,7 +19193,7 @@
         <w:rPr>
           <w:noProof/>
         </w:rPr>
-        <w:t>9-19</w:t>
+        <w:t>1-1</w:t>
       </w:r>
     </w:fldSimple>
   </w:p>
@@ -21224,7 +21230,7 @@
 </file>
 
 <file path=customXml/itemProps1.xml><?xml version="1.0" encoding="utf-8"?>
-<ds:datastoreItem xmlns:ds="http://schemas.openxmlformats.org/officeDocument/2006/customXml" ds:itemID="{AD901A56-C7BF-48E7-9BEA-DA8E44757760}">
+<ds:datastoreItem xmlns:ds="http://schemas.openxmlformats.org/officeDocument/2006/customXml" ds:itemID="{ED482F6C-32E3-4850-BA94-5CD725F5852F}">
   <ds:schemaRefs>
     <ds:schemaRef ds:uri="http://schemas.openxmlformats.org/officeDocument/2006/bibliography"/>
   </ds:schemaRefs>

--- a/TCC_ParteComum/Monografia Comum Psystem.docx
+++ b/TCC_ParteComum/Monografia Comum Psystem.docx
@@ -1,6 +1,6 @@
 
 <file path=word/document.xml><?xml version="1.0" encoding="utf-8"?>
-<w:document xmlns:ve="http://schemas.openxmlformats.org/markup-compatibility/2006" xmlns:o="urn:schemas-microsoft-com:office:office" xmlns:r="http://schemas.openxmlformats.org/officeDocument/2006/relationships" xmlns:m="http://schemas.openxmlformats.org/officeDocument/2006/math" xmlns:v="urn:schemas-microsoft-com:vml" xmlns:wp="http://schemas.openxmlformats.org/drawingml/2006/wordprocessingDrawing" xmlns:w10="urn:schemas-microsoft-com:office:word" xmlns:w="http://schemas.openxmlformats.org/wordprocessingml/2006/main" xmlns:wne="http://schemas.microsoft.com/office/word/2006/wordml">
+<w:document xmlns:wpc="http://schemas.microsoft.com/office/word/2010/wordprocessingCanvas" xmlns:mc="http://schemas.openxmlformats.org/markup-compatibility/2006" xmlns:o="urn:schemas-microsoft-com:office:office" xmlns:r="http://schemas.openxmlformats.org/officeDocument/2006/relationships" xmlns:m="http://schemas.openxmlformats.org/officeDocument/2006/math" xmlns:v="urn:schemas-microsoft-com:vml" xmlns:wp14="http://schemas.microsoft.com/office/word/2010/wordprocessingDrawing" xmlns:wp="http://schemas.openxmlformats.org/drawingml/2006/wordprocessingDrawing" xmlns:w10="urn:schemas-microsoft-com:office:word" xmlns:w="http://schemas.openxmlformats.org/wordprocessingml/2006/main" xmlns:w14="http://schemas.microsoft.com/office/word/2010/wordml" xmlns:w15="http://schemas.microsoft.com/office/word/2012/wordml" xmlns:wpg="http://schemas.microsoft.com/office/word/2010/wordprocessingGroup" xmlns:wpi="http://schemas.microsoft.com/office/word/2010/wordprocessingInk" xmlns:wne="http://schemas.microsoft.com/office/word/2006/wordml" xmlns:wps="http://schemas.microsoft.com/office/word/2010/wordprocessingShape" mc:Ignorable="w14 w15 wp14">
   <w:body>
     <w:p>
       <w:pPr>
@@ -902,7 +902,6 @@
         <w:t xml:space="preserve">, sob orientação do Prof. </w:t>
       </w:r>
       <w:proofErr w:type="spellStart"/>
-      <w:proofErr w:type="gramStart"/>
       <w:r>
         <w:rPr>
           <w:rFonts w:ascii="Arial" w:hAnsi="Arial" w:cs="Arial"/>
@@ -910,7 +909,6 @@
         <w:t>MSc</w:t>
       </w:r>
       <w:proofErr w:type="spellEnd"/>
-      <w:proofErr w:type="gramEnd"/>
       <w:r>
         <w:rPr>
           <w:rFonts w:ascii="Arial" w:hAnsi="Arial" w:cs="Arial"/>
@@ -1252,17 +1250,8 @@
                       <w:rFonts w:ascii="Arial" w:hAnsi="Arial" w:cs="Arial"/>
                       <w:sz w:val="20"/>
                     </w:rPr>
-                    <w:t>&lt;Nome Sem o Sobrenome</w:t>
+                    <w:t>&lt;Nome Sem o Sobrenome&gt;</w:t>
                   </w:r>
-                  <w:proofErr w:type="gramStart"/>
-                  <w:r>
-                    <w:rPr>
-                      <w:rFonts w:ascii="Arial" w:hAnsi="Arial" w:cs="Arial"/>
-                      <w:sz w:val="20"/>
-                    </w:rPr>
-                    <w:t>&gt;</w:t>
-                  </w:r>
-                  <w:proofErr w:type="gramEnd"/>
                 </w:p>
                 <w:p>
                   <w:pPr>
@@ -1853,23 +1842,7 @@
                       <w:sz w:val="20"/>
                       <w:lang w:val="en-US"/>
                     </w:rPr>
-                    <w:t xml:space="preserve">1. Data Mart. 2. </w:t>
-                  </w:r>
-                  <w:proofErr w:type="gramStart"/>
-                  <w:r>
-                    <w:rPr>
-                      <w:sz w:val="20"/>
-                      <w:lang w:val="en-US"/>
-                    </w:rPr>
-                    <w:t>Data Warehouse.</w:t>
-                  </w:r>
-                  <w:proofErr w:type="gramEnd"/>
-                  <w:r>
-                    <w:rPr>
-                      <w:sz w:val="20"/>
-                      <w:lang w:val="en-US"/>
-                    </w:rPr>
-                    <w:t xml:space="preserve"> </w:t>
+                    <w:t xml:space="preserve">1. Data Mart. 2. Data Warehouse. </w:t>
                   </w:r>
                   <w:r>
                     <w:rPr>
@@ -2789,13 +2762,111 @@
         </w:rPr>
         <w:t>&lt;</w:t>
       </w:r>
+      <w:r>
+        <w:rPr>
+          <w:rFonts w:ascii="Arial" w:hAnsi="Arial" w:cs="Arial"/>
+          <w:b/>
+        </w:rPr>
+        <w:t xml:space="preserve">Profa. Dra. </w:t>
+      </w:r>
+      <w:r>
+        <w:rPr>
+          <w:rFonts w:ascii="Arial" w:hAnsi="Arial" w:cs="Arial"/>
+          <w:b/>
+        </w:rPr>
+        <w:t>AAAA</w:t>
+      </w:r>
+      <w:r>
+        <w:rPr>
+          <w:rFonts w:ascii="Arial" w:hAnsi="Arial" w:cs="Arial"/>
+          <w:b/>
+        </w:rPr>
+        <w:t>&gt;</w:t>
+      </w:r>
+    </w:p>
+    <w:p>
+      <w:pPr>
+        <w:spacing w:line="360" w:lineRule="auto"/>
+        <w:rPr>
+          <w:rFonts w:ascii="Arial" w:hAnsi="Arial" w:cs="Arial"/>
+          <w:b/>
+        </w:rPr>
+      </w:pPr>
+      <w:r>
+        <w:rPr>
+          <w:rFonts w:ascii="Arial" w:hAnsi="Arial" w:cs="Arial"/>
+          <w:b/>
+        </w:rPr>
+        <w:t>&lt;</w:t>
+      </w:r>
+      <w:r>
+        <w:rPr>
+          <w:rFonts w:ascii="Arial" w:hAnsi="Arial" w:cs="Arial"/>
+          <w:b/>
+        </w:rPr>
+        <w:t xml:space="preserve">Faculdade Impacta de Tecnologia </w:t>
+      </w:r>
+      <w:r>
+        <w:rPr>
+          <w:rFonts w:ascii="Arial" w:hAnsi="Arial" w:cs="Arial"/>
+          <w:b/>
+        </w:rPr>
+        <w:t>&gt;</w:t>
+      </w:r>
+    </w:p>
+    <w:p>
+      <w:pPr>
+        <w:spacing w:line="360" w:lineRule="auto"/>
+        <w:rPr>
+          <w:rFonts w:ascii="Arial" w:hAnsi="Arial" w:cs="Arial"/>
+          <w:b/>
+        </w:rPr>
+      </w:pPr>
+    </w:p>
+    <w:p>
+      <w:pPr>
+        <w:rPr>
+          <w:rFonts w:ascii="Arial" w:hAnsi="Arial" w:cs="Arial"/>
+          <w:b/>
+        </w:rPr>
+      </w:pPr>
+      <w:r>
+        <w:rPr>
+          <w:rFonts w:ascii="Arial" w:hAnsi="Arial" w:cs="Arial"/>
+          <w:b/>
+        </w:rPr>
+        <w:t xml:space="preserve">____________________________________________________________ </w:t>
+      </w:r>
+    </w:p>
+    <w:p>
+      <w:pPr>
+        <w:spacing w:line="360" w:lineRule="auto"/>
+        <w:rPr>
+          <w:rFonts w:ascii="Arial" w:hAnsi="Arial" w:cs="Arial"/>
+          <w:b/>
+        </w:rPr>
+      </w:pPr>
+      <w:r>
+        <w:rPr>
+          <w:rFonts w:ascii="Arial" w:hAnsi="Arial" w:cs="Arial"/>
+          <w:b/>
+        </w:rPr>
+        <w:t>&lt;</w:t>
+      </w:r>
+      <w:r>
+        <w:rPr>
+          <w:rFonts w:ascii="Arial" w:hAnsi="Arial" w:cs="Arial"/>
+          <w:b/>
+        </w:rPr>
+        <w:t xml:space="preserve">Prof. </w:t>
+      </w:r>
       <w:proofErr w:type="spellStart"/>
       <w:r>
         <w:rPr>
           <w:rFonts w:ascii="Arial" w:hAnsi="Arial" w:cs="Arial"/>
           <w:b/>
         </w:rPr>
-        <w:t>Profa</w:t>
+        <w:t>MSc</w:t>
       </w:r>
       <w:proofErr w:type="spellEnd"/>
       <w:r>
@@ -2803,14 +2874,14 @@
           <w:rFonts w:ascii="Arial" w:hAnsi="Arial" w:cs="Arial"/>
           <w:b/>
         </w:rPr>
-        <w:t xml:space="preserve">. Dra. </w:t>
+        <w:t xml:space="preserve">. </w:t>
       </w:r>
       <w:r>
         <w:rPr>
           <w:rFonts w:ascii="Arial" w:hAnsi="Arial" w:cs="Arial"/>
           <w:b/>
         </w:rPr>
-        <w:t>AAAA</w:t>
+        <w:t>BBBB</w:t>
       </w:r>
       <w:r>
         <w:rPr>
@@ -2840,133 +2911,24 @@
           <w:rFonts w:ascii="Arial" w:hAnsi="Arial" w:cs="Arial"/>
           <w:b/>
         </w:rPr>
-        <w:t xml:space="preserve">Faculdade Impacta de Tecnologia </w:t>
-      </w:r>
+        <w:t xml:space="preserve">Faculdade Impacta de </w:t>
+      </w:r>
+      <w:proofErr w:type="gramStart"/>
       <w:r>
         <w:rPr>
           <w:rFonts w:ascii="Arial" w:hAnsi="Arial" w:cs="Arial"/>
           <w:b/>
         </w:rPr>
+        <w:t xml:space="preserve">Tecnologia  </w:t>
+      </w:r>
+      <w:r>
+        <w:rPr>
+          <w:rFonts w:ascii="Arial" w:hAnsi="Arial" w:cs="Arial"/>
+          <w:b/>
+        </w:rPr>
         <w:t>&gt;</w:t>
       </w:r>
-    </w:p>
-    <w:p>
-      <w:pPr>
-        <w:spacing w:line="360" w:lineRule="auto"/>
-        <w:rPr>
-          <w:rFonts w:ascii="Arial" w:hAnsi="Arial" w:cs="Arial"/>
-          <w:b/>
-        </w:rPr>
-      </w:pPr>
-    </w:p>
-    <w:p>
-      <w:pPr>
-        <w:rPr>
-          <w:rFonts w:ascii="Arial" w:hAnsi="Arial" w:cs="Arial"/>
-          <w:b/>
-        </w:rPr>
-      </w:pPr>
-      <w:r>
-        <w:rPr>
-          <w:rFonts w:ascii="Arial" w:hAnsi="Arial" w:cs="Arial"/>
-          <w:b/>
-        </w:rPr>
-        <w:t xml:space="preserve">____________________________________________________________ </w:t>
-      </w:r>
-    </w:p>
-    <w:p>
-      <w:pPr>
-        <w:spacing w:line="360" w:lineRule="auto"/>
-        <w:rPr>
-          <w:rFonts w:ascii="Arial" w:hAnsi="Arial" w:cs="Arial"/>
-          <w:b/>
-        </w:rPr>
-      </w:pPr>
-      <w:r>
-        <w:rPr>
-          <w:rFonts w:ascii="Arial" w:hAnsi="Arial" w:cs="Arial"/>
-          <w:b/>
-        </w:rPr>
-        <w:t>&lt;</w:t>
-      </w:r>
-      <w:r>
-        <w:rPr>
-          <w:rFonts w:ascii="Arial" w:hAnsi="Arial" w:cs="Arial"/>
-          <w:b/>
-        </w:rPr>
-        <w:t xml:space="preserve">Prof. </w:t>
-      </w:r>
-      <w:proofErr w:type="spellStart"/>
-      <w:proofErr w:type="gramStart"/>
-      <w:r>
-        <w:rPr>
-          <w:rFonts w:ascii="Arial" w:hAnsi="Arial" w:cs="Arial"/>
-          <w:b/>
-        </w:rPr>
-        <w:t>MSc</w:t>
-      </w:r>
-      <w:proofErr w:type="spellEnd"/>
       <w:proofErr w:type="gramEnd"/>
-      <w:r>
-        <w:rPr>
-          <w:rFonts w:ascii="Arial" w:hAnsi="Arial" w:cs="Arial"/>
-          <w:b/>
-        </w:rPr>
-        <w:t xml:space="preserve">. </w:t>
-      </w:r>
-      <w:r>
-        <w:rPr>
-          <w:rFonts w:ascii="Arial" w:hAnsi="Arial" w:cs="Arial"/>
-          <w:b/>
-        </w:rPr>
-        <w:t>BBBB</w:t>
-      </w:r>
-      <w:r>
-        <w:rPr>
-          <w:rFonts w:ascii="Arial" w:hAnsi="Arial" w:cs="Arial"/>
-          <w:b/>
-        </w:rPr>
-        <w:t>&gt;</w:t>
-      </w:r>
-    </w:p>
-    <w:p>
-      <w:pPr>
-        <w:spacing w:line="360" w:lineRule="auto"/>
-        <w:rPr>
-          <w:rFonts w:ascii="Arial" w:hAnsi="Arial" w:cs="Arial"/>
-          <w:b/>
-        </w:rPr>
-      </w:pPr>
-      <w:r>
-        <w:rPr>
-          <w:rFonts w:ascii="Arial" w:hAnsi="Arial" w:cs="Arial"/>
-          <w:b/>
-        </w:rPr>
-        <w:t>&lt;</w:t>
-      </w:r>
-      <w:r>
-        <w:rPr>
-          <w:rFonts w:ascii="Arial" w:hAnsi="Arial" w:cs="Arial"/>
-          <w:b/>
-        </w:rPr>
-        <w:t>Faculdade Impacta de Tecnologia</w:t>
-      </w:r>
-      <w:proofErr w:type="gramStart"/>
-      <w:r>
-        <w:rPr>
-          <w:rFonts w:ascii="Arial" w:hAnsi="Arial" w:cs="Arial"/>
-          <w:b/>
-        </w:rPr>
-        <w:t xml:space="preserve">  </w:t>
-      </w:r>
-      <w:proofErr w:type="gramEnd"/>
-      <w:r>
-        <w:rPr>
-          <w:rFonts w:ascii="Arial" w:hAnsi="Arial" w:cs="Arial"/>
-          <w:b/>
-        </w:rPr>
-        <w:t>&gt;</w:t>
-      </w:r>
     </w:p>
     <w:p>
       <w:pPr>
@@ -3603,7 +3565,6 @@
           <w:rFonts w:ascii="Arial" w:hAnsi="Arial" w:cs="Arial"/>
         </w:rPr>
       </w:pPr>
-      <w:proofErr w:type="gramStart"/>
       <w:r>
         <w:rPr>
           <w:rFonts w:ascii="Arial" w:hAnsi="Arial" w:cs="Arial"/>
@@ -3614,14 +3575,7 @@
         <w:rPr>
           <w:rFonts w:ascii="Arial" w:hAnsi="Arial" w:cs="Arial"/>
         </w:rPr>
-        <w:t xml:space="preserve"> Jesus Cristo</w:t>
-      </w:r>
-      <w:proofErr w:type="gramEnd"/>
-      <w:r>
-        <w:rPr>
-          <w:rFonts w:ascii="Arial" w:hAnsi="Arial" w:cs="Arial"/>
-        </w:rPr>
-        <w:t>, amigo sempre presente, sem o qual nada teria feito.</w:t>
+        <w:t xml:space="preserve"> Jesus Cristo, amigo sempre presente, sem o qual nada teria feito.</w:t>
       </w:r>
     </w:p>
     <w:p>
@@ -3675,21 +3629,7 @@
         <w:rPr>
           <w:rFonts w:ascii="Arial" w:hAnsi="Arial" w:cs="Arial"/>
         </w:rPr>
-        <w:t xml:space="preserve">Ao </w:t>
-      </w:r>
-      <w:proofErr w:type="gramStart"/>
-      <w:r>
-        <w:rPr>
-          <w:rFonts w:ascii="Arial" w:hAnsi="Arial" w:cs="Arial"/>
-        </w:rPr>
-        <w:t>Prof.</w:t>
-      </w:r>
-      <w:proofErr w:type="gramEnd"/>
-      <w:r>
-        <w:rPr>
-          <w:rFonts w:ascii="Arial" w:hAnsi="Arial" w:cs="Arial"/>
-        </w:rPr>
-        <w:t xml:space="preserve">° &lt;Nome do Professor&gt;, que me acompanhou, ajudou e transmitiu a </w:t>
+        <w:t xml:space="preserve">Ao Prof.° &lt;Nome do Professor&gt;, que me acompanhou, ajudou e transmitiu a </w:t>
       </w:r>
       <w:proofErr w:type="spellStart"/>
       <w:r>
@@ -3895,7 +3835,6 @@
           <w:bCs/>
         </w:rPr>
       </w:pPr>
-      <w:proofErr w:type="gramStart"/>
       <w:r>
         <w:rPr>
           <w:rFonts w:ascii="Arial" w:hAnsi="Arial" w:cs="Arial"/>
@@ -3914,6 +3853,7 @@
           <w:bCs/>
         </w:rPr>
       </w:pPr>
+      <w:proofErr w:type="gramStart"/>
       <w:r>
         <w:rPr>
           <w:rFonts w:ascii="Arial" w:hAnsi="Arial" w:cs="Arial"/>
@@ -4263,21 +4203,7 @@
         <w:rPr>
           <w:rFonts w:ascii="Arial" w:hAnsi="Arial" w:cs="Arial"/>
         </w:rPr>
-        <w:t xml:space="preserve"> e divisão dos subsistemas. Finalizando com o projeto de software que </w:t>
-      </w:r>
-      <w:proofErr w:type="gramStart"/>
-      <w:r>
-        <w:rPr>
-          <w:rFonts w:ascii="Arial" w:hAnsi="Arial" w:cs="Arial"/>
-        </w:rPr>
-        <w:t>implementa</w:t>
-      </w:r>
-      <w:proofErr w:type="gramEnd"/>
-      <w:r>
-        <w:rPr>
-          <w:rFonts w:ascii="Arial" w:hAnsi="Arial" w:cs="Arial"/>
-        </w:rPr>
-        <w:t xml:space="preserve"> desde o projeto de banco de dados, interação homem máquina até padrões de projetos.</w:t>
+        <w:t xml:space="preserve"> e divisão dos subsistemas. Finalizando com o projeto de software que implementa desde o projeto de banco de dados, interação homem máquina até padrões de projetos.</w:t>
       </w:r>
       <w:r>
         <w:rPr>
@@ -4303,21 +4229,7 @@
         <w:rPr>
           <w:rFonts w:ascii="Arial" w:hAnsi="Arial" w:cs="Arial"/>
         </w:rPr>
-        <w:t xml:space="preserve"> um dos </w:t>
-      </w:r>
-      <w:proofErr w:type="gramStart"/>
-      <w:r>
-        <w:rPr>
-          <w:rFonts w:ascii="Arial" w:hAnsi="Arial" w:cs="Arial"/>
-        </w:rPr>
-        <w:t>6</w:t>
-      </w:r>
-      <w:proofErr w:type="gramEnd"/>
-      <w:r>
-        <w:rPr>
-          <w:rFonts w:ascii="Arial" w:hAnsi="Arial" w:cs="Arial"/>
-        </w:rPr>
-        <w:t xml:space="preserve"> subsistemas que compõe o sistema </w:t>
+        <w:t xml:space="preserve"> um dos 6 subsistemas que compõe o sistema </w:t>
       </w:r>
       <w:proofErr w:type="spellStart"/>
       <w:r>
@@ -4402,27 +4314,7 @@
           <w:iCs/>
           <w:szCs w:val="24"/>
         </w:rPr>
-        <w:t>&lt;Palavra Chave 2&gt;, &lt;Palavra Chave 3</w:t>
-      </w:r>
-      <w:proofErr w:type="gramStart"/>
-      <w:r>
-        <w:rPr>
-          <w:rFonts w:ascii="Arial" w:hAnsi="Arial" w:cs="Arial"/>
-          <w:i/>
-          <w:iCs/>
-          <w:szCs w:val="24"/>
-        </w:rPr>
-        <w:t>&gt;</w:t>
-      </w:r>
-      <w:proofErr w:type="gramEnd"/>
-      <w:r>
-        <w:rPr>
-          <w:rFonts w:ascii="Arial" w:hAnsi="Arial" w:cs="Arial"/>
-          <w:i/>
-          <w:iCs/>
-          <w:szCs w:val="24"/>
-        </w:rPr>
-        <w:t xml:space="preserve"> </w:t>
+        <w:t xml:space="preserve">&lt;Palavra Chave 2&gt;, &lt;Palavra Chave 3&gt; </w:t>
       </w:r>
     </w:p>
     <w:p>
@@ -9062,14 +8954,12 @@
         </w:rPr>
         <w:t xml:space="preserve">NR Avaliações Psicológicas é uma empresa especializada em avaliação psicossocial voltada para Medicina e Segurança do Trabalho. Possui </w:t>
       </w:r>
-      <w:proofErr w:type="gramStart"/>
       <w:r>
         <w:rPr>
           <w:rFonts w:ascii="Arial" w:hAnsi="Arial" w:cs="Arial"/>
         </w:rPr>
         <w:t>2</w:t>
       </w:r>
-      <w:proofErr w:type="gramEnd"/>
       <w:r>
         <w:rPr>
           <w:rFonts w:ascii="Arial" w:hAnsi="Arial" w:cs="Arial"/>
@@ -9151,19 +9041,11 @@
         </w:rPr>
         <w:t xml:space="preserve"> surgiu </w:t>
       </w:r>
-      <w:proofErr w:type="gramStart"/>
-      <w:r>
-        <w:rPr>
-          <w:rFonts w:ascii="Arial" w:hAnsi="Arial" w:cs="Arial"/>
-        </w:rPr>
-        <w:t>a</w:t>
-      </w:r>
-      <w:proofErr w:type="gramEnd"/>
-      <w:r>
-        <w:rPr>
-          <w:rFonts w:ascii="Arial" w:hAnsi="Arial" w:cs="Arial"/>
-        </w:rPr>
-        <w:t xml:space="preserve"> necessidade </w:t>
+      <w:r>
+        <w:rPr>
+          <w:rFonts w:ascii="Arial" w:hAnsi="Arial" w:cs="Arial"/>
+        </w:rPr>
+        <w:t xml:space="preserve">a necessidade </w:t>
       </w:r>
       <w:r>
         <w:rPr>
@@ -9314,19 +9196,11 @@
         </w:rPr>
         <w:t xml:space="preserve">anhamento do faturamento. </w:t>
       </w:r>
-      <w:proofErr w:type="gramStart"/>
-      <w:r>
-        <w:rPr>
-          <w:rFonts w:ascii="Arial" w:hAnsi="Arial" w:cs="Arial"/>
-        </w:rPr>
-        <w:t>Otimizando</w:t>
-      </w:r>
-      <w:proofErr w:type="gramEnd"/>
-      <w:r>
-        <w:rPr>
-          <w:rFonts w:ascii="Arial" w:hAnsi="Arial" w:cs="Arial"/>
-        </w:rPr>
-        <w:t xml:space="preserve"> o tempo da psicó</w:t>
+      <w:r>
+        <w:rPr>
+          <w:rFonts w:ascii="Arial" w:hAnsi="Arial" w:cs="Arial"/>
+        </w:rPr>
+        <w:t>Otimizando o tempo da psicó</w:t>
       </w:r>
       <w:r>
         <w:rPr>
@@ -9641,21 +9515,7 @@
         <w:rPr>
           <w:rFonts w:ascii="Arial" w:hAnsi="Arial" w:cs="Arial"/>
         </w:rPr>
-        <w:t xml:space="preserve"> ao negócio da NR Avaliações Psicológicas</w:t>
-      </w:r>
-      <w:proofErr w:type="gramStart"/>
-      <w:r>
-        <w:rPr>
-          <w:rFonts w:ascii="Arial" w:hAnsi="Arial" w:cs="Arial"/>
-        </w:rPr>
-        <w:t>, foi</w:t>
-      </w:r>
-      <w:proofErr w:type="gramEnd"/>
-      <w:r>
-        <w:rPr>
-          <w:rFonts w:ascii="Arial" w:hAnsi="Arial" w:cs="Arial"/>
-        </w:rPr>
-        <w:t xml:space="preserve"> possí</w:t>
+        <w:t xml:space="preserve"> ao negócio da NR Avaliações Psicológicas, foi possí</w:t>
       </w:r>
       <w:r>
         <w:rPr>
@@ -9859,21 +9719,7 @@
         <w:rPr>
           <w:rFonts w:ascii="Arial" w:hAnsi="Arial" w:cs="Arial"/>
         </w:rPr>
-        <w:t xml:space="preserve">Iniciada com a Análise do Problema utilizando os </w:t>
-      </w:r>
-      <w:proofErr w:type="gramStart"/>
-      <w:r>
-        <w:rPr>
-          <w:rFonts w:ascii="Arial" w:hAnsi="Arial" w:cs="Arial"/>
-        </w:rPr>
-        <w:t>5</w:t>
-      </w:r>
-      <w:proofErr w:type="gramEnd"/>
-      <w:r>
-        <w:rPr>
-          <w:rFonts w:ascii="Arial" w:hAnsi="Arial" w:cs="Arial"/>
-        </w:rPr>
-        <w:t xml:space="preserve"> passos </w:t>
+        <w:t xml:space="preserve">Iniciada com a Análise do Problema utilizando os 5 passos </w:t>
       </w:r>
       <w:r>
         <w:rPr>
@@ -10039,6 +9885,7 @@
         </w:rPr>
         <w:t xml:space="preserve">aracterísticas que consiste em realizar um </w:t>
       </w:r>
+      <w:proofErr w:type="spellStart"/>
       <w:r>
         <w:rPr>
           <w:rFonts w:ascii="Arial" w:hAnsi="Arial" w:cs="Arial"/>
@@ -10046,6 +9893,7 @@
         </w:rPr>
         <w:t>Brainstorm</w:t>
       </w:r>
+      <w:proofErr w:type="spellEnd"/>
       <w:r>
         <w:rPr>
           <w:rFonts w:ascii="Arial" w:hAnsi="Arial" w:cs="Arial"/>
@@ -10109,14 +9957,7 @@
         <w:rPr>
           <w:rFonts w:ascii="Arial" w:hAnsi="Arial" w:cs="Arial"/>
         </w:rPr>
-        <w:t xml:space="preserve">Com a Análise do Problema e </w:t>
-      </w:r>
-      <w:proofErr w:type="gramStart"/>
-      <w:r>
-        <w:rPr>
-          <w:rFonts w:ascii="Arial" w:hAnsi="Arial" w:cs="Arial"/>
-        </w:rPr>
-        <w:t xml:space="preserve">o </w:t>
+        <w:t xml:space="preserve">Com a Análise do Problema e o </w:t>
       </w:r>
       <w:r>
         <w:rPr>
@@ -10137,7 +9978,6 @@
         </w:rPr>
         <w:t>finalizados</w:t>
       </w:r>
-      <w:proofErr w:type="gramEnd"/>
       <w:r>
         <w:rPr>
           <w:rFonts w:ascii="Arial" w:hAnsi="Arial" w:cs="Arial"/>
@@ -10166,21 +10006,7 @@
         <w:rPr>
           <w:rFonts w:ascii="Arial" w:hAnsi="Arial" w:cs="Arial"/>
         </w:rPr>
-        <w:t xml:space="preserve"> onde o sistema poderá ser utilizado a fim de melhorar a produtividade do negócio. A Modelagem </w:t>
-      </w:r>
-      <w:proofErr w:type="gramStart"/>
-      <w:r>
-        <w:rPr>
-          <w:rFonts w:ascii="Arial" w:hAnsi="Arial" w:cs="Arial"/>
-        </w:rPr>
-        <w:t>do Processos</w:t>
-      </w:r>
-      <w:proofErr w:type="gramEnd"/>
-      <w:r>
-        <w:rPr>
-          <w:rFonts w:ascii="Arial" w:hAnsi="Arial" w:cs="Arial"/>
-        </w:rPr>
-        <w:t xml:space="preserve"> de Negócios tem como propósito entender qual é a estrutura dinâmica da organização analisada e garantir que todos os </w:t>
+        <w:t xml:space="preserve"> onde o sistema poderá ser utilizado a fim de melhorar a produtividade do negócio. A Modelagem do Processos de Negócios tem como propósito entender qual é a estrutura dinâmica da organização analisada e garantir que todos os </w:t>
       </w:r>
       <w:proofErr w:type="spellStart"/>
       <w:r>
@@ -10254,21 +10080,7 @@
         <w:rPr>
           <w:rFonts w:ascii="Arial" w:hAnsi="Arial" w:cs="Arial"/>
         </w:rPr>
-        <w:t xml:space="preserve"> será composto de </w:t>
-      </w:r>
-      <w:proofErr w:type="gramStart"/>
-      <w:r>
-        <w:rPr>
-          <w:rFonts w:ascii="Arial" w:hAnsi="Arial" w:cs="Arial"/>
-        </w:rPr>
-        <w:t>6</w:t>
-      </w:r>
-      <w:proofErr w:type="gramEnd"/>
-      <w:r>
-        <w:rPr>
-          <w:rFonts w:ascii="Arial" w:hAnsi="Arial" w:cs="Arial"/>
-        </w:rPr>
-        <w:t xml:space="preserve"> subsistemas:</w:t>
+        <w:t xml:space="preserve"> será composto de 6 subsistemas:</w:t>
       </w:r>
       <w:r>
         <w:rPr>
@@ -10469,8 +10281,6 @@
         </w:rPr>
         <w:t>to que poderá ser utilizado pela</w:t>
       </w:r>
-      <w:bookmarkStart w:id="59" w:name="_GoBack"/>
-      <w:bookmarkEnd w:id="59"/>
       <w:r>
         <w:rPr>
           <w:rFonts w:ascii="Arial" w:hAnsi="Arial" w:cs="Arial"/>
@@ -10485,9 +10295,9 @@
           <w:sz w:val="24"/>
         </w:rPr>
       </w:pPr>
-      <w:bookmarkStart w:id="60" w:name="_Toc259998455"/>
-      <w:bookmarkStart w:id="61" w:name="_Toc486094416"/>
-      <w:bookmarkStart w:id="62" w:name="_Toc486094526"/>
+      <w:bookmarkStart w:id="59" w:name="_Toc259998455"/>
+      <w:bookmarkStart w:id="60" w:name="_Toc486094416"/>
+      <w:bookmarkStart w:id="61" w:name="_Toc486094526"/>
       <w:r>
         <w:rPr>
           <w:sz w:val="24"/>
@@ -10495,109 +10305,109 @@
         <w:lastRenderedPageBreak/>
         <w:t>ANÁLISE DO PROBLEMA</w:t>
       </w:r>
+      <w:bookmarkEnd w:id="59"/>
       <w:bookmarkEnd w:id="60"/>
       <w:bookmarkEnd w:id="61"/>
+    </w:p>
+    <w:p>
+      <w:pPr>
+        <w:pStyle w:val="Ttulo2"/>
+        <w:rPr>
+          <w:sz w:val="22"/>
+        </w:rPr>
+      </w:pPr>
+      <w:bookmarkStart w:id="62" w:name="_Toc259998456"/>
+      <w:bookmarkStart w:id="63" w:name="_Toc486094417"/>
+      <w:bookmarkStart w:id="64" w:name="_Toc486094527"/>
+      <w:r>
+        <w:rPr>
+          <w:sz w:val="22"/>
+        </w:rPr>
+        <w:t>Declaração do Problema</w:t>
+      </w:r>
       <w:bookmarkEnd w:id="62"/>
-    </w:p>
-    <w:p>
-      <w:pPr>
-        <w:pStyle w:val="Ttulo2"/>
-        <w:rPr>
-          <w:sz w:val="22"/>
-        </w:rPr>
-      </w:pPr>
-      <w:bookmarkStart w:id="63" w:name="_Toc259998456"/>
-      <w:bookmarkStart w:id="64" w:name="_Toc486094417"/>
-      <w:bookmarkStart w:id="65" w:name="_Toc486094527"/>
-      <w:r>
-        <w:rPr>
-          <w:sz w:val="22"/>
-        </w:rPr>
-        <w:t>Declaração do Problema</w:t>
-      </w:r>
       <w:bookmarkEnd w:id="63"/>
       <w:bookmarkEnd w:id="64"/>
+    </w:p>
+    <w:p>
+      <w:pPr>
+        <w:pStyle w:val="Ttulo2"/>
+        <w:rPr>
+          <w:sz w:val="22"/>
+        </w:rPr>
+      </w:pPr>
+      <w:bookmarkStart w:id="65" w:name="_Toc259998457"/>
+      <w:bookmarkStart w:id="66" w:name="_Toc486094418"/>
+      <w:bookmarkStart w:id="67" w:name="_Toc486094528"/>
+      <w:r>
+        <w:rPr>
+          <w:sz w:val="22"/>
+        </w:rPr>
+        <w:t>Análise das Causas Raízes</w:t>
+      </w:r>
       <w:bookmarkEnd w:id="65"/>
-    </w:p>
-    <w:p>
-      <w:pPr>
-        <w:pStyle w:val="Ttulo2"/>
-        <w:rPr>
-          <w:sz w:val="22"/>
-        </w:rPr>
-      </w:pPr>
-      <w:bookmarkStart w:id="66" w:name="_Toc259998457"/>
-      <w:bookmarkStart w:id="67" w:name="_Toc486094418"/>
-      <w:bookmarkStart w:id="68" w:name="_Toc486094528"/>
-      <w:r>
-        <w:rPr>
-          <w:sz w:val="22"/>
-        </w:rPr>
-        <w:t>Análise das Causas Raízes</w:t>
-      </w:r>
       <w:bookmarkEnd w:id="66"/>
       <w:bookmarkEnd w:id="67"/>
+    </w:p>
+    <w:p>
+      <w:pPr>
+        <w:pStyle w:val="Ttulo2"/>
+        <w:rPr>
+          <w:sz w:val="22"/>
+        </w:rPr>
+      </w:pPr>
+      <w:bookmarkStart w:id="68" w:name="_Toc259998458"/>
+      <w:bookmarkStart w:id="69" w:name="_Toc486094419"/>
+      <w:bookmarkStart w:id="70" w:name="_Toc486094529"/>
+      <w:r>
+        <w:rPr>
+          <w:sz w:val="22"/>
+        </w:rPr>
+        <w:t>Usuários e outros Stakeholders</w:t>
+      </w:r>
       <w:bookmarkEnd w:id="68"/>
-    </w:p>
-    <w:p>
-      <w:pPr>
-        <w:pStyle w:val="Ttulo2"/>
-        <w:rPr>
-          <w:sz w:val="22"/>
-        </w:rPr>
-      </w:pPr>
-      <w:bookmarkStart w:id="69" w:name="_Toc259998458"/>
-      <w:bookmarkStart w:id="70" w:name="_Toc486094419"/>
-      <w:bookmarkStart w:id="71" w:name="_Toc486094529"/>
-      <w:r>
-        <w:rPr>
-          <w:sz w:val="22"/>
-        </w:rPr>
-        <w:t>Usuários e outros Stakeholders</w:t>
-      </w:r>
       <w:bookmarkEnd w:id="69"/>
       <w:bookmarkEnd w:id="70"/>
+    </w:p>
+    <w:p>
+      <w:pPr>
+        <w:pStyle w:val="Ttulo2"/>
+        <w:rPr>
+          <w:sz w:val="22"/>
+        </w:rPr>
+      </w:pPr>
+      <w:bookmarkStart w:id="71" w:name="_Toc259998459"/>
+      <w:bookmarkStart w:id="72" w:name="_Toc486094420"/>
+      <w:bookmarkStart w:id="73" w:name="_Toc486094530"/>
+      <w:r>
+        <w:rPr>
+          <w:sz w:val="22"/>
+        </w:rPr>
+        <w:t>Delimitação da Fronteira Sistêmica</w:t>
+      </w:r>
       <w:bookmarkEnd w:id="71"/>
-    </w:p>
-    <w:p>
-      <w:pPr>
-        <w:pStyle w:val="Ttulo2"/>
-        <w:rPr>
-          <w:sz w:val="22"/>
-        </w:rPr>
-      </w:pPr>
-      <w:bookmarkStart w:id="72" w:name="_Toc259998459"/>
-      <w:bookmarkStart w:id="73" w:name="_Toc486094420"/>
-      <w:bookmarkStart w:id="74" w:name="_Toc486094530"/>
-      <w:r>
-        <w:rPr>
-          <w:sz w:val="22"/>
-        </w:rPr>
-        <w:t>Delimitação da Fronteira Sistêmica</w:t>
-      </w:r>
       <w:bookmarkEnd w:id="72"/>
       <w:bookmarkEnd w:id="73"/>
+    </w:p>
+    <w:p>
+      <w:pPr>
+        <w:pStyle w:val="Ttulo2"/>
+        <w:rPr>
+          <w:sz w:val="22"/>
+        </w:rPr>
+      </w:pPr>
+      <w:bookmarkStart w:id="74" w:name="_Toc259998460"/>
+      <w:bookmarkStart w:id="75" w:name="_Toc486094421"/>
+      <w:bookmarkStart w:id="76" w:name="_Toc486094531"/>
+      <w:r>
+        <w:rPr>
+          <w:sz w:val="22"/>
+        </w:rPr>
+        <w:t>Restrições e Limitações</w:t>
+      </w:r>
       <w:bookmarkEnd w:id="74"/>
-    </w:p>
-    <w:p>
-      <w:pPr>
-        <w:pStyle w:val="Ttulo2"/>
-        <w:rPr>
-          <w:sz w:val="22"/>
-        </w:rPr>
-      </w:pPr>
-      <w:bookmarkStart w:id="75" w:name="_Toc259998460"/>
-      <w:bookmarkStart w:id="76" w:name="_Toc486094421"/>
-      <w:bookmarkStart w:id="77" w:name="_Toc486094531"/>
-      <w:r>
-        <w:rPr>
-          <w:sz w:val="22"/>
-        </w:rPr>
-        <w:t>Restrições e Limitações</w:t>
-      </w:r>
       <w:bookmarkEnd w:id="75"/>
       <w:bookmarkEnd w:id="76"/>
-      <w:bookmarkEnd w:id="77"/>
     </w:p>
     <w:p>
       <w:pPr>
@@ -10609,7 +10419,7 @@
           <w:szCs w:val="32"/>
         </w:rPr>
       </w:pPr>
-      <w:bookmarkStart w:id="78" w:name="_Toc259998461"/>
+      <w:bookmarkStart w:id="77" w:name="_Toc259998461"/>
       <w:r>
         <w:br w:type="page"/>
       </w:r>
@@ -10621,8 +10431,8 @@
           <w:sz w:val="24"/>
         </w:rPr>
       </w:pPr>
-      <w:bookmarkStart w:id="79" w:name="_Toc486094422"/>
-      <w:bookmarkStart w:id="80" w:name="_Toc486094532"/>
+      <w:bookmarkStart w:id="78" w:name="_Toc486094422"/>
+      <w:bookmarkStart w:id="79" w:name="_Toc486094532"/>
       <w:r>
         <w:rPr>
           <w:sz w:val="24"/>
@@ -10630,9 +10440,9 @@
         <w:lastRenderedPageBreak/>
         <w:t>CARACTERÍSTICAS DE SOLUÇÃO</w:t>
       </w:r>
+      <w:bookmarkEnd w:id="77"/>
       <w:bookmarkEnd w:id="78"/>
       <w:bookmarkEnd w:id="79"/>
-      <w:bookmarkEnd w:id="80"/>
     </w:p>
     <w:p/>
     <w:p>
@@ -10854,18 +10664,18 @@
           <w:sz w:val="22"/>
         </w:rPr>
       </w:pPr>
-      <w:bookmarkStart w:id="81" w:name="_Toc259998462"/>
-      <w:bookmarkStart w:id="82" w:name="_Toc486094423"/>
-      <w:bookmarkStart w:id="83" w:name="_Toc486094533"/>
+      <w:bookmarkStart w:id="80" w:name="_Toc259998462"/>
+      <w:bookmarkStart w:id="81" w:name="_Toc486094423"/>
+      <w:bookmarkStart w:id="82" w:name="_Toc486094533"/>
       <w:r>
         <w:rPr>
           <w:sz w:val="22"/>
         </w:rPr>
         <w:t>Lista de Características</w:t>
       </w:r>
+      <w:bookmarkEnd w:id="80"/>
       <w:bookmarkEnd w:id="81"/>
       <w:bookmarkEnd w:id="82"/>
-      <w:bookmarkEnd w:id="83"/>
     </w:p>
     <w:p/>
     <w:p>
@@ -11491,7 +11301,7 @@
         <w:tblStyle w:val="Tabelacomgrade"/>
         <w:tblW w:w="0" w:type="auto"/>
         <w:jc w:val="center"/>
-        <w:tblLook w:val="04A0"/>
+        <w:tblLook w:val="04A0" w:firstRow="1" w:lastRow="0" w:firstColumn="1" w:lastColumn="0" w:noHBand="0" w:noVBand="1"/>
       </w:tblPr>
       <w:tblGrid>
         <w:gridCol w:w="884"/>
@@ -11814,18 +11624,18 @@
           <w:sz w:val="22"/>
         </w:rPr>
       </w:pPr>
-      <w:bookmarkStart w:id="84" w:name="_Toc259998463"/>
-      <w:bookmarkStart w:id="85" w:name="_Toc486094424"/>
-      <w:bookmarkStart w:id="86" w:name="_Toc486094534"/>
+      <w:bookmarkStart w:id="83" w:name="_Toc259998463"/>
+      <w:bookmarkStart w:id="84" w:name="_Toc486094424"/>
+      <w:bookmarkStart w:id="85" w:name="_Toc486094534"/>
       <w:r>
         <w:rPr>
           <w:sz w:val="22"/>
         </w:rPr>
         <w:t>Descrição das Características</w:t>
       </w:r>
+      <w:bookmarkEnd w:id="83"/>
       <w:bookmarkEnd w:id="84"/>
       <w:bookmarkEnd w:id="85"/>
-      <w:bookmarkEnd w:id="86"/>
     </w:p>
     <w:p>
       <w:pPr>
@@ -11871,7 +11681,7 @@
           <w:rFonts w:ascii="Arial" w:hAnsi="Arial" w:cs="Arial"/>
         </w:rPr>
       </w:pPr>
-      <w:bookmarkStart w:id="87" w:name="_Toc259998464"/>
+      <w:bookmarkStart w:id="86" w:name="_Toc259998464"/>
       <w:r>
         <w:rPr>
           <w:rFonts w:ascii="Arial" w:hAnsi="Arial" w:cs="Arial"/>
@@ -11959,7 +11769,7 @@
         <w:tblStyle w:val="Tabelacomgrade"/>
         <w:tblW w:w="0" w:type="auto"/>
         <w:jc w:val="center"/>
-        <w:tblLook w:val="04A0"/>
+        <w:tblLook w:val="04A0" w:firstRow="1" w:lastRow="0" w:firstColumn="1" w:lastColumn="0" w:noHBand="0" w:noVBand="1"/>
       </w:tblPr>
       <w:tblGrid>
         <w:gridCol w:w="869"/>
@@ -12393,17 +12203,17 @@
           <w:sz w:val="22"/>
         </w:rPr>
       </w:pPr>
-      <w:bookmarkStart w:id="88" w:name="_Toc486094425"/>
-      <w:bookmarkStart w:id="89" w:name="_Toc486094535"/>
+      <w:bookmarkStart w:id="87" w:name="_Toc486094425"/>
+      <w:bookmarkStart w:id="88" w:name="_Toc486094535"/>
       <w:r>
         <w:rPr>
           <w:sz w:val="22"/>
         </w:rPr>
         <w:t>Priorização x Complexidade x Risco</w:t>
       </w:r>
+      <w:bookmarkEnd w:id="86"/>
       <w:bookmarkEnd w:id="87"/>
       <w:bookmarkEnd w:id="88"/>
-      <w:bookmarkEnd w:id="89"/>
     </w:p>
     <w:p>
       <w:pPr>
@@ -13000,7 +12810,7 @@
           <w:rFonts w:ascii="Arial" w:hAnsi="Arial" w:cs="Arial"/>
         </w:rPr>
       </w:pPr>
-      <w:bookmarkStart w:id="90" w:name="_Toc259998465"/>
+      <w:bookmarkStart w:id="89" w:name="_Toc259998465"/>
       <w:r>
         <w:rPr>
           <w:rFonts w:ascii="Arial" w:hAnsi="Arial" w:cs="Arial"/>
@@ -13079,7 +12889,7 @@
         <w:tblStyle w:val="Tabelacomgrade"/>
         <w:tblW w:w="0" w:type="auto"/>
         <w:jc w:val="center"/>
-        <w:tblLook w:val="04A0"/>
+        <w:tblLook w:val="04A0" w:firstRow="1" w:lastRow="0" w:firstColumn="1" w:lastColumn="0" w:noHBand="0" w:noVBand="1"/>
       </w:tblPr>
       <w:tblGrid>
         <w:gridCol w:w="764"/>
@@ -13829,18 +13639,18 @@
           <w:sz w:val="22"/>
         </w:rPr>
       </w:pPr>
-      <w:bookmarkStart w:id="91" w:name="_Toc486094426"/>
-      <w:bookmarkStart w:id="92" w:name="_Toc486094536"/>
+      <w:bookmarkStart w:id="90" w:name="_Toc486094426"/>
+      <w:bookmarkStart w:id="91" w:name="_Toc486094536"/>
       <w:r>
         <w:rPr>
           <w:sz w:val="22"/>
         </w:rPr>
         <w:t>Definição de Baselines</w:t>
       </w:r>
-      <w:bookmarkStart w:id="93" w:name="_Toc259998466"/>
+      <w:bookmarkStart w:id="92" w:name="_Toc259998466"/>
+      <w:bookmarkEnd w:id="89"/>
       <w:bookmarkEnd w:id="90"/>
       <w:bookmarkEnd w:id="91"/>
-      <w:bookmarkEnd w:id="92"/>
     </w:p>
     <w:p/>
     <w:p>
@@ -14208,7 +14018,7 @@
         <w:tblStyle w:val="Tabelacomgrade"/>
         <w:tblW w:w="9422" w:type="dxa"/>
         <w:jc w:val="center"/>
-        <w:tblLook w:val="04A0"/>
+        <w:tblLook w:val="04A0" w:firstRow="1" w:lastRow="0" w:firstColumn="1" w:lastColumn="0" w:noHBand="0" w:noVBand="1"/>
       </w:tblPr>
       <w:tblGrid>
         <w:gridCol w:w="764"/>
@@ -15455,7 +15265,6 @@
     <w:p>
       <w:pPr>
         <w:spacing w:line="360" w:lineRule="auto"/>
-        <w:ind w:firstLine="708"/>
         <w:rPr>
           <w:rFonts w:ascii="Arial" w:hAnsi="Arial" w:cs="Arial"/>
         </w:rPr>
@@ -15468,16 +15277,244 @@
           <w:sz w:val="24"/>
         </w:rPr>
       </w:pPr>
-      <w:bookmarkStart w:id="94" w:name="_Toc486094427"/>
-      <w:bookmarkStart w:id="95" w:name="_Toc486094537"/>
+      <w:bookmarkStart w:id="93" w:name="_Toc486094427"/>
+      <w:bookmarkStart w:id="94" w:name="_Toc486094537"/>
       <w:r>
         <w:rPr>
           <w:sz w:val="24"/>
         </w:rPr>
         <w:t>MODELAGEM DE NEGÓCIOS</w:t>
       </w:r>
+      <w:bookmarkEnd w:id="92"/>
       <w:bookmarkEnd w:id="93"/>
       <w:bookmarkEnd w:id="94"/>
+    </w:p>
+    <w:p/>
+    <w:p>
+      <w:pPr>
+        <w:autoSpaceDE w:val="0"/>
+        <w:autoSpaceDN w:val="0"/>
+        <w:adjustRightInd w:val="0"/>
+        <w:ind w:firstLine="432"/>
+        <w:rPr>
+          <w:rFonts w:ascii="Arial" w:hAnsi="Arial" w:cs="Arial"/>
+        </w:rPr>
+      </w:pPr>
+      <w:r>
+        <w:rPr>
+          <w:rFonts w:ascii="Arial" w:hAnsi="Arial" w:cs="Arial"/>
+        </w:rPr>
+        <w:t>A modelagem de dados é usada para descrever o espaço de in</w:t>
+      </w:r>
+      <w:r>
+        <w:rPr>
+          <w:rFonts w:ascii="Arial" w:hAnsi="Arial" w:cs="Arial"/>
+        </w:rPr>
+        <w:t xml:space="preserve">formações que serão construídas </w:t>
+      </w:r>
+      <w:r>
+        <w:rPr>
+          <w:rFonts w:ascii="Arial" w:hAnsi="Arial" w:cs="Arial"/>
+        </w:rPr>
+        <w:t>ou manipuladas pelo software. A modelagem de dados começa pela representação dos</w:t>
+      </w:r>
+      <w:r>
+        <w:rPr>
+          <w:rFonts w:ascii="Arial" w:hAnsi="Arial" w:cs="Arial"/>
+        </w:rPr>
+        <w:t xml:space="preserve"> </w:t>
+      </w:r>
+      <w:r>
+        <w:rPr>
+          <w:rFonts w:ascii="Arial" w:hAnsi="Arial" w:cs="Arial"/>
+        </w:rPr>
+        <w:t>objetos de dados — informações compostas que devem ser compreendidas pelo software. Os</w:t>
+      </w:r>
+      <w:r>
+        <w:rPr>
+          <w:rFonts w:ascii="Arial" w:hAnsi="Arial" w:cs="Arial"/>
+        </w:rPr>
+        <w:t xml:space="preserve"> </w:t>
+      </w:r>
+      <w:r>
+        <w:rPr>
+          <w:rFonts w:ascii="Arial" w:hAnsi="Arial" w:cs="Arial"/>
+        </w:rPr>
+        <w:t>atributos de cada objeto de dados são identificados e os relacionamentos entre objetos de dados,</w:t>
+      </w:r>
+      <w:r>
+        <w:rPr>
+          <w:rFonts w:ascii="Arial" w:hAnsi="Arial" w:cs="Arial"/>
+        </w:rPr>
+        <w:t xml:space="preserve"> </w:t>
+      </w:r>
+      <w:r>
+        <w:rPr>
+          <w:rFonts w:ascii="Arial" w:hAnsi="Arial" w:cs="Arial"/>
+        </w:rPr>
+        <w:t>descritos.</w:t>
+      </w:r>
+    </w:p>
+    <w:p>
+      <w:pPr>
+        <w:autoSpaceDE w:val="0"/>
+        <w:autoSpaceDN w:val="0"/>
+        <w:adjustRightInd w:val="0"/>
+        <w:ind w:firstLine="432"/>
+        <w:rPr>
+          <w:rFonts w:ascii="Arial" w:hAnsi="Arial" w:cs="Arial"/>
+        </w:rPr>
+      </w:pPr>
+      <w:r>
+        <w:rPr>
+          <w:rFonts w:ascii="Arial" w:hAnsi="Arial" w:cs="Arial"/>
+        </w:rPr>
+        <w:t xml:space="preserve">Se entre os requisitos de software tivermos a necessidade de criar, estender ou </w:t>
+      </w:r>
+      <w:proofErr w:type="spellStart"/>
+      <w:r>
+        <w:rPr>
+          <w:rFonts w:ascii="Arial" w:hAnsi="Arial" w:cs="Arial"/>
+        </w:rPr>
+        <w:t>interfacear</w:t>
+      </w:r>
+      <w:proofErr w:type="spellEnd"/>
+      <w:r>
+        <w:rPr>
+          <w:rFonts w:ascii="Arial" w:hAnsi="Arial" w:cs="Arial"/>
+        </w:rPr>
+        <w:t xml:space="preserve"> </w:t>
+      </w:r>
+      <w:r>
+        <w:rPr>
+          <w:rFonts w:ascii="Arial" w:hAnsi="Arial" w:cs="Arial"/>
+        </w:rPr>
+        <w:t>com um banco de dados ou se as estruturas de dados complexas tiverem de ser construídas e</w:t>
+      </w:r>
+      <w:r>
+        <w:rPr>
+          <w:rFonts w:ascii="Arial" w:hAnsi="Arial" w:cs="Arial"/>
+        </w:rPr>
+        <w:t xml:space="preserve"> </w:t>
+      </w:r>
+      <w:r>
+        <w:rPr>
+          <w:rFonts w:ascii="Arial" w:hAnsi="Arial" w:cs="Arial"/>
+        </w:rPr>
+        <w:t xml:space="preserve">manipuladas, a equipe de software poderá optar por criar um modelo de dados </w:t>
+      </w:r>
+      <w:r>
+        <w:rPr>
+          <w:rFonts w:ascii="Arial" w:hAnsi="Arial" w:cs="Arial"/>
+        </w:rPr>
+        <w:t xml:space="preserve">como parte de </w:t>
+      </w:r>
+      <w:r>
+        <w:rPr>
+          <w:rFonts w:ascii="Arial" w:hAnsi="Arial" w:cs="Arial"/>
+        </w:rPr>
+        <w:t>modelagem de requisitos. Um analista ou engenheiro de software define todos os objetos de</w:t>
+      </w:r>
+      <w:r>
+        <w:rPr>
+          <w:rFonts w:ascii="Arial" w:hAnsi="Arial" w:cs="Arial"/>
+        </w:rPr>
+        <w:t xml:space="preserve"> </w:t>
+      </w:r>
+      <w:r>
+        <w:rPr>
+          <w:rFonts w:ascii="Arial" w:hAnsi="Arial" w:cs="Arial"/>
+        </w:rPr>
+        <w:t>dados processados no sistema, os relacionamento</w:t>
+      </w:r>
+      <w:r>
+        <w:rPr>
+          <w:rFonts w:ascii="Arial" w:hAnsi="Arial" w:cs="Arial"/>
+        </w:rPr>
+        <w:t>s.</w:t>
+      </w:r>
+    </w:p>
+    <w:p>
+      <w:pPr>
+        <w:autoSpaceDE w:val="0"/>
+        <w:autoSpaceDN w:val="0"/>
+        <w:adjustRightInd w:val="0"/>
+        <w:ind w:firstLine="432"/>
+        <w:rPr>
+          <w:rFonts w:ascii="Arial" w:hAnsi="Arial" w:cs="Arial"/>
+        </w:rPr>
+      </w:pPr>
+      <w:r>
+        <w:rPr>
+          <w:rFonts w:ascii="Arial" w:hAnsi="Arial" w:cs="Arial"/>
+        </w:rPr>
+        <w:t>O diagrama entidade-relac</w:t>
+      </w:r>
+      <w:r>
+        <w:rPr>
+          <w:rFonts w:ascii="Arial" w:hAnsi="Arial" w:cs="Arial"/>
+          <w:u w:val="single"/>
+        </w:rPr>
+        <w:t>iona</w:t>
+      </w:r>
+      <w:r>
+        <w:rPr>
+          <w:rFonts w:ascii="Arial" w:hAnsi="Arial" w:cs="Arial"/>
+        </w:rPr>
+        <w:t>mento (</w:t>
+      </w:r>
+      <w:proofErr w:type="spellStart"/>
+      <w:r>
+        <w:rPr>
+          <w:rFonts w:ascii="Arial" w:hAnsi="Arial" w:cs="Arial"/>
+        </w:rPr>
+        <w:t>entity-relationship</w:t>
+      </w:r>
+      <w:proofErr w:type="spellEnd"/>
+      <w:r>
+        <w:rPr>
+          <w:rFonts w:ascii="Arial" w:hAnsi="Arial" w:cs="Arial"/>
+        </w:rPr>
+        <w:t xml:space="preserve"> </w:t>
+      </w:r>
+      <w:proofErr w:type="spellStart"/>
+      <w:r>
+        <w:rPr>
+          <w:rFonts w:ascii="Arial" w:hAnsi="Arial" w:cs="Arial"/>
+        </w:rPr>
+        <w:t>diagram</w:t>
+      </w:r>
+      <w:proofErr w:type="spellEnd"/>
+      <w:r>
+        <w:rPr>
+          <w:rFonts w:ascii="Arial" w:hAnsi="Arial" w:cs="Arial"/>
+        </w:rPr>
+        <w:t>) trata das questões e representa todos os objetos de dados introduzidos, armazenados,</w:t>
+      </w:r>
+      <w:r>
+        <w:rPr>
+          <w:rFonts w:ascii="Arial" w:hAnsi="Arial" w:cs="Arial"/>
+        </w:rPr>
+        <w:t xml:space="preserve"> </w:t>
+      </w:r>
+      <w:r>
+        <w:rPr>
+          <w:rFonts w:ascii="Arial" w:hAnsi="Arial" w:cs="Arial"/>
+        </w:rPr>
+        <w:t>transformados e produzidos em uma aplicação</w:t>
+      </w:r>
+      <w:r>
+        <w:rPr>
+          <w:rFonts w:ascii="Arial" w:hAnsi="Arial" w:cs="Arial"/>
+        </w:rPr>
+        <w:t>.</w:t>
+      </w:r>
+    </w:p>
+    <w:p>
+      <w:pPr>
+        <w:ind w:left="432"/>
+      </w:pPr>
+      <w:bookmarkStart w:id="95" w:name="_GoBack"/>
       <w:bookmarkEnd w:id="95"/>
     </w:p>
     <w:p>
@@ -15500,6 +15537,2737 @@
       <w:bookmarkEnd w:id="97"/>
       <w:bookmarkEnd w:id="98"/>
     </w:p>
+    <w:p/>
+    <w:p>
+      <w:pPr>
+        <w:ind w:firstLine="576"/>
+        <w:rPr>
+          <w:rFonts w:ascii="Arial" w:hAnsi="Arial" w:cs="Arial"/>
+          <w:bCs/>
+          <w:iCs/>
+          <w:sz w:val="20"/>
+          <w:szCs w:val="20"/>
+        </w:rPr>
+      </w:pPr>
+      <w:r>
+        <w:rPr>
+          <w:rFonts w:ascii="Arial" w:hAnsi="Arial" w:cs="Arial"/>
+          <w:bCs/>
+          <w:iCs/>
+          <w:sz w:val="20"/>
+          <w:szCs w:val="20"/>
+        </w:rPr>
+        <w:t>Os eventos do projeto PSYSTEM foram descritos na planilha abaixo</w:t>
+      </w:r>
+    </w:p>
+    <w:p>
+      <w:pPr>
+        <w:pStyle w:val="PargrafodaLista"/>
+        <w:rPr>
+          <w:rFonts w:ascii="Arial" w:hAnsi="Arial" w:cs="Arial"/>
+          <w:bCs/>
+          <w:iCs/>
+          <w:sz w:val="20"/>
+          <w:szCs w:val="20"/>
+        </w:rPr>
+      </w:pPr>
+    </w:p>
+    <w:p>
+      <w:pPr>
+        <w:pStyle w:val="PargrafodaLista"/>
+        <w:rPr>
+          <w:rFonts w:ascii="Arial" w:hAnsi="Arial" w:cs="Arial"/>
+          <w:bCs/>
+          <w:iCs/>
+          <w:sz w:val="20"/>
+          <w:szCs w:val="20"/>
+        </w:rPr>
+      </w:pPr>
+    </w:p>
+    <w:p>
+      <w:pPr>
+        <w:pStyle w:val="PargrafodaLista"/>
+        <w:rPr>
+          <w:rFonts w:ascii="Arial" w:hAnsi="Arial" w:cs="Arial"/>
+          <w:bCs/>
+          <w:iCs/>
+          <w:sz w:val="20"/>
+          <w:szCs w:val="20"/>
+        </w:rPr>
+      </w:pPr>
+    </w:p>
+    <w:p>
+      <w:pPr>
+        <w:pStyle w:val="PargrafodaLista"/>
+        <w:rPr>
+          <w:rFonts w:ascii="Arial" w:hAnsi="Arial" w:cs="Arial"/>
+          <w:bCs/>
+          <w:iCs/>
+          <w:sz w:val="20"/>
+          <w:szCs w:val="20"/>
+        </w:rPr>
+      </w:pPr>
+    </w:p>
+    <w:p>
+      <w:pPr>
+        <w:pStyle w:val="PargrafodaLista"/>
+        <w:rPr>
+          <w:rFonts w:ascii="Arial" w:hAnsi="Arial" w:cs="Arial"/>
+          <w:bCs/>
+          <w:iCs/>
+          <w:sz w:val="20"/>
+          <w:szCs w:val="20"/>
+        </w:rPr>
+      </w:pPr>
+    </w:p>
+    <w:p>
+      <w:pPr>
+        <w:pStyle w:val="PargrafodaLista"/>
+        <w:rPr>
+          <w:rFonts w:ascii="Arial" w:hAnsi="Arial" w:cs="Arial"/>
+          <w:bCs/>
+          <w:iCs/>
+          <w:sz w:val="20"/>
+          <w:szCs w:val="20"/>
+        </w:rPr>
+      </w:pPr>
+    </w:p>
+    <w:p>
+      <w:pPr>
+        <w:pStyle w:val="PargrafodaLista"/>
+        <w:rPr>
+          <w:rFonts w:ascii="Arial" w:hAnsi="Arial" w:cs="Arial"/>
+          <w:bCs/>
+          <w:iCs/>
+          <w:sz w:val="20"/>
+          <w:szCs w:val="20"/>
+        </w:rPr>
+      </w:pPr>
+    </w:p>
+    <w:p>
+      <w:pPr>
+        <w:pStyle w:val="PargrafodaLista"/>
+        <w:rPr>
+          <w:rFonts w:ascii="Arial" w:hAnsi="Arial" w:cs="Arial"/>
+          <w:bCs/>
+          <w:iCs/>
+          <w:sz w:val="20"/>
+          <w:szCs w:val="20"/>
+        </w:rPr>
+      </w:pPr>
+    </w:p>
+    <w:p>
+      <w:pPr>
+        <w:pStyle w:val="PargrafodaLista"/>
+        <w:rPr>
+          <w:rFonts w:ascii="Arial" w:hAnsi="Arial" w:cs="Arial"/>
+          <w:bCs/>
+          <w:iCs/>
+          <w:sz w:val="20"/>
+          <w:szCs w:val="20"/>
+        </w:rPr>
+      </w:pPr>
+    </w:p>
+    <w:p>
+      <w:pPr>
+        <w:pStyle w:val="PargrafodaLista"/>
+        <w:rPr>
+          <w:rFonts w:ascii="Arial" w:hAnsi="Arial" w:cs="Arial"/>
+          <w:bCs/>
+          <w:iCs/>
+          <w:sz w:val="20"/>
+          <w:szCs w:val="20"/>
+        </w:rPr>
+      </w:pPr>
+    </w:p>
+    <w:p>
+      <w:pPr>
+        <w:pStyle w:val="PargrafodaLista"/>
+        <w:rPr>
+          <w:rFonts w:ascii="Arial" w:hAnsi="Arial" w:cs="Arial"/>
+          <w:bCs/>
+          <w:iCs/>
+          <w:sz w:val="20"/>
+          <w:szCs w:val="20"/>
+        </w:rPr>
+      </w:pPr>
+    </w:p>
+    <w:p>
+      <w:pPr>
+        <w:pStyle w:val="PargrafodaLista"/>
+        <w:rPr>
+          <w:rFonts w:ascii="Arial" w:hAnsi="Arial" w:cs="Arial"/>
+          <w:bCs/>
+          <w:iCs/>
+          <w:sz w:val="20"/>
+          <w:szCs w:val="20"/>
+        </w:rPr>
+      </w:pPr>
+    </w:p>
+    <w:tbl>
+      <w:tblPr>
+        <w:tblW w:w="9440" w:type="dxa"/>
+        <w:tblInd w:w="80" w:type="dxa"/>
+        <w:tblCellMar>
+          <w:left w:w="70" w:type="dxa"/>
+          <w:right w:w="70" w:type="dxa"/>
+        </w:tblCellMar>
+        <w:tblLook w:val="04A0" w:firstRow="1" w:lastRow="0" w:firstColumn="1" w:lastColumn="0" w:noHBand="0" w:noVBand="1"/>
+      </w:tblPr>
+      <w:tblGrid>
+        <w:gridCol w:w="960"/>
+        <w:gridCol w:w="360"/>
+        <w:gridCol w:w="340"/>
+        <w:gridCol w:w="2020"/>
+        <w:gridCol w:w="960"/>
+        <w:gridCol w:w="960"/>
+        <w:gridCol w:w="960"/>
+        <w:gridCol w:w="960"/>
+        <w:gridCol w:w="960"/>
+        <w:gridCol w:w="960"/>
+      </w:tblGrid>
+      <w:tr>
+        <w:trPr>
+          <w:trHeight w:val="465"/>
+        </w:trPr>
+        <w:tc>
+          <w:tcPr>
+            <w:tcW w:w="1320" w:type="dxa"/>
+            <w:gridSpan w:val="2"/>
+            <w:tcBorders>
+              <w:top w:val="single" w:sz="8" w:space="0" w:color="000000"/>
+              <w:left w:val="single" w:sz="8" w:space="0" w:color="000000"/>
+              <w:bottom w:val="nil"/>
+              <w:right w:val="single" w:sz="8" w:space="0" w:color="000000"/>
+            </w:tcBorders>
+            <w:shd w:val="clear" w:color="auto" w:fill="auto"/>
+            <w:vAlign w:val="center"/>
+            <w:hideMark/>
+          </w:tcPr>
+          <w:p>
+            <w:pPr>
+              <w:rPr>
+                <w:rFonts w:ascii="Calibri" w:hAnsi="Calibri" w:cs="Calibri"/>
+                <w:b/>
+                <w:bCs/>
+                <w:color w:val="000000"/>
+                <w:sz w:val="16"/>
+                <w:szCs w:val="16"/>
+              </w:rPr>
+            </w:pPr>
+            <w:r>
+              <w:rPr>
+                <w:rFonts w:ascii="Calibri" w:hAnsi="Calibri" w:cs="Calibri"/>
+                <w:b/>
+                <w:bCs/>
+                <w:color w:val="000000"/>
+                <w:sz w:val="16"/>
+                <w:szCs w:val="16"/>
+              </w:rPr>
+              <w:t>Capacidade</w:t>
+            </w:r>
+          </w:p>
+        </w:tc>
+        <w:tc>
+          <w:tcPr>
+            <w:tcW w:w="340" w:type="dxa"/>
+            <w:tcBorders>
+              <w:top w:val="single" w:sz="8" w:space="0" w:color="000000"/>
+              <w:left w:val="nil"/>
+              <w:bottom w:val="nil"/>
+              <w:right w:val="single" w:sz="8" w:space="0" w:color="000000"/>
+            </w:tcBorders>
+            <w:shd w:val="clear" w:color="auto" w:fill="auto"/>
+            <w:vAlign w:val="center"/>
+            <w:hideMark/>
+          </w:tcPr>
+          <w:p>
+            <w:pPr>
+              <w:rPr>
+                <w:rFonts w:ascii="Calibri" w:hAnsi="Calibri" w:cs="Calibri"/>
+                <w:b/>
+                <w:bCs/>
+                <w:color w:val="000000"/>
+                <w:sz w:val="16"/>
+                <w:szCs w:val="16"/>
+              </w:rPr>
+            </w:pPr>
+            <w:r>
+              <w:rPr>
+                <w:rFonts w:ascii="Calibri" w:hAnsi="Calibri" w:cs="Calibri"/>
+                <w:b/>
+                <w:bCs/>
+                <w:color w:val="000000"/>
+                <w:sz w:val="16"/>
+                <w:szCs w:val="16"/>
+              </w:rPr>
+              <w:t>Nº</w:t>
+            </w:r>
+          </w:p>
+        </w:tc>
+        <w:tc>
+          <w:tcPr>
+            <w:tcW w:w="2020" w:type="dxa"/>
+            <w:tcBorders>
+              <w:top w:val="single" w:sz="8" w:space="0" w:color="000000"/>
+              <w:left w:val="nil"/>
+              <w:bottom w:val="single" w:sz="8" w:space="0" w:color="000000"/>
+              <w:right w:val="single" w:sz="8" w:space="0" w:color="000000"/>
+            </w:tcBorders>
+            <w:shd w:val="clear" w:color="auto" w:fill="auto"/>
+            <w:vAlign w:val="center"/>
+            <w:hideMark/>
+          </w:tcPr>
+          <w:p>
+            <w:pPr>
+              <w:rPr>
+                <w:rFonts w:ascii="Calibri" w:hAnsi="Calibri" w:cs="Calibri"/>
+                <w:b/>
+                <w:bCs/>
+                <w:color w:val="000000"/>
+                <w:sz w:val="16"/>
+                <w:szCs w:val="16"/>
+              </w:rPr>
+            </w:pPr>
+            <w:r>
+              <w:rPr>
+                <w:rFonts w:ascii="Calibri" w:hAnsi="Calibri" w:cs="Calibri"/>
+                <w:b/>
+                <w:bCs/>
+                <w:color w:val="000000"/>
+                <w:sz w:val="16"/>
+                <w:szCs w:val="16"/>
+              </w:rPr>
+              <w:t>Evento</w:t>
+            </w:r>
+          </w:p>
+        </w:tc>
+        <w:tc>
+          <w:tcPr>
+            <w:tcW w:w="960" w:type="dxa"/>
+            <w:tcBorders>
+              <w:top w:val="single" w:sz="8" w:space="0" w:color="000000"/>
+              <w:left w:val="nil"/>
+              <w:bottom w:val="single" w:sz="8" w:space="0" w:color="000000"/>
+              <w:right w:val="single" w:sz="8" w:space="0" w:color="000000"/>
+            </w:tcBorders>
+            <w:shd w:val="clear" w:color="auto" w:fill="auto"/>
+            <w:vAlign w:val="center"/>
+            <w:hideMark/>
+          </w:tcPr>
+          <w:p>
+            <w:pPr>
+              <w:jc w:val="center"/>
+              <w:rPr>
+                <w:rFonts w:ascii="Calibri" w:hAnsi="Calibri" w:cs="Calibri"/>
+                <w:b/>
+                <w:bCs/>
+                <w:color w:val="000000"/>
+                <w:sz w:val="16"/>
+                <w:szCs w:val="16"/>
+              </w:rPr>
+            </w:pPr>
+            <w:r>
+              <w:rPr>
+                <w:rFonts w:ascii="Calibri" w:hAnsi="Calibri" w:cs="Calibri"/>
+                <w:b/>
+                <w:bCs/>
+                <w:color w:val="000000"/>
+                <w:sz w:val="16"/>
+                <w:szCs w:val="16"/>
+              </w:rPr>
+              <w:t>Previsível</w:t>
+            </w:r>
+          </w:p>
+        </w:tc>
+        <w:tc>
+          <w:tcPr>
+            <w:tcW w:w="960" w:type="dxa"/>
+            <w:tcBorders>
+              <w:top w:val="single" w:sz="8" w:space="0" w:color="000000"/>
+              <w:left w:val="nil"/>
+              <w:bottom w:val="single" w:sz="8" w:space="0" w:color="000000"/>
+              <w:right w:val="single" w:sz="8" w:space="0" w:color="000000"/>
+            </w:tcBorders>
+            <w:shd w:val="clear" w:color="auto" w:fill="auto"/>
+            <w:vAlign w:val="center"/>
+            <w:hideMark/>
+          </w:tcPr>
+          <w:p>
+            <w:pPr>
+              <w:jc w:val="center"/>
+              <w:rPr>
+                <w:rFonts w:ascii="Calibri" w:hAnsi="Calibri" w:cs="Calibri"/>
+                <w:b/>
+                <w:bCs/>
+                <w:color w:val="000000"/>
+                <w:sz w:val="16"/>
+                <w:szCs w:val="16"/>
+              </w:rPr>
+            </w:pPr>
+            <w:proofErr w:type="gramStart"/>
+            <w:r>
+              <w:rPr>
+                <w:rFonts w:ascii="Calibri" w:hAnsi="Calibri" w:cs="Calibri"/>
+                <w:b/>
+                <w:bCs/>
+                <w:color w:val="000000"/>
+                <w:sz w:val="16"/>
+                <w:szCs w:val="16"/>
+              </w:rPr>
+              <w:t>Não Previsível</w:t>
+            </w:r>
+            <w:proofErr w:type="gramEnd"/>
+          </w:p>
+        </w:tc>
+        <w:tc>
+          <w:tcPr>
+            <w:tcW w:w="960" w:type="dxa"/>
+            <w:tcBorders>
+              <w:top w:val="single" w:sz="8" w:space="0" w:color="000000"/>
+              <w:left w:val="nil"/>
+              <w:bottom w:val="single" w:sz="8" w:space="0" w:color="000000"/>
+              <w:right w:val="single" w:sz="8" w:space="0" w:color="000000"/>
+            </w:tcBorders>
+            <w:shd w:val="clear" w:color="auto" w:fill="auto"/>
+            <w:vAlign w:val="center"/>
+            <w:hideMark/>
+          </w:tcPr>
+          <w:p>
+            <w:pPr>
+              <w:jc w:val="center"/>
+              <w:rPr>
+                <w:rFonts w:ascii="Calibri" w:hAnsi="Calibri" w:cs="Calibri"/>
+                <w:b/>
+                <w:bCs/>
+                <w:color w:val="000000"/>
+                <w:sz w:val="16"/>
+                <w:szCs w:val="16"/>
+              </w:rPr>
+            </w:pPr>
+            <w:r>
+              <w:rPr>
+                <w:rFonts w:ascii="Calibri" w:hAnsi="Calibri" w:cs="Calibri"/>
+                <w:b/>
+                <w:bCs/>
+                <w:color w:val="000000"/>
+                <w:sz w:val="16"/>
+                <w:szCs w:val="16"/>
+              </w:rPr>
+              <w:t>Relativo</w:t>
+            </w:r>
+          </w:p>
+        </w:tc>
+        <w:tc>
+          <w:tcPr>
+            <w:tcW w:w="960" w:type="dxa"/>
+            <w:tcBorders>
+              <w:top w:val="single" w:sz="8" w:space="0" w:color="000000"/>
+              <w:left w:val="nil"/>
+              <w:bottom w:val="single" w:sz="8" w:space="0" w:color="000000"/>
+              <w:right w:val="single" w:sz="8" w:space="0" w:color="000000"/>
+            </w:tcBorders>
+            <w:shd w:val="clear" w:color="auto" w:fill="auto"/>
+            <w:vAlign w:val="center"/>
+            <w:hideMark/>
+          </w:tcPr>
+          <w:p>
+            <w:pPr>
+              <w:jc w:val="center"/>
+              <w:rPr>
+                <w:rFonts w:ascii="Calibri" w:hAnsi="Calibri" w:cs="Calibri"/>
+                <w:b/>
+                <w:bCs/>
+                <w:color w:val="000000"/>
+                <w:sz w:val="16"/>
+                <w:szCs w:val="16"/>
+              </w:rPr>
+            </w:pPr>
+            <w:r>
+              <w:rPr>
+                <w:rFonts w:ascii="Calibri" w:hAnsi="Calibri" w:cs="Calibri"/>
+                <w:b/>
+                <w:bCs/>
+                <w:color w:val="000000"/>
+                <w:sz w:val="16"/>
+                <w:szCs w:val="16"/>
+              </w:rPr>
+              <w:t>Absoluto</w:t>
+            </w:r>
+          </w:p>
+        </w:tc>
+        <w:tc>
+          <w:tcPr>
+            <w:tcW w:w="960" w:type="dxa"/>
+            <w:tcBorders>
+              <w:top w:val="single" w:sz="8" w:space="0" w:color="000000"/>
+              <w:left w:val="nil"/>
+              <w:bottom w:val="single" w:sz="8" w:space="0" w:color="000000"/>
+              <w:right w:val="single" w:sz="8" w:space="0" w:color="000000"/>
+            </w:tcBorders>
+            <w:shd w:val="clear" w:color="auto" w:fill="auto"/>
+            <w:vAlign w:val="center"/>
+            <w:hideMark/>
+          </w:tcPr>
+          <w:p>
+            <w:pPr>
+              <w:jc w:val="center"/>
+              <w:rPr>
+                <w:rFonts w:ascii="Calibri" w:hAnsi="Calibri" w:cs="Calibri"/>
+                <w:b/>
+                <w:bCs/>
+                <w:color w:val="000000"/>
+                <w:sz w:val="16"/>
+                <w:szCs w:val="16"/>
+              </w:rPr>
+            </w:pPr>
+            <w:r>
+              <w:rPr>
+                <w:rFonts w:ascii="Calibri" w:hAnsi="Calibri" w:cs="Calibri"/>
+                <w:b/>
+                <w:bCs/>
+                <w:color w:val="000000"/>
+                <w:sz w:val="16"/>
+                <w:szCs w:val="16"/>
+              </w:rPr>
+              <w:t>Não Evento</w:t>
+            </w:r>
+          </w:p>
+        </w:tc>
+        <w:tc>
+          <w:tcPr>
+            <w:tcW w:w="960" w:type="dxa"/>
+            <w:tcBorders>
+              <w:top w:val="single" w:sz="8" w:space="0" w:color="000000"/>
+              <w:left w:val="nil"/>
+              <w:bottom w:val="single" w:sz="8" w:space="0" w:color="000000"/>
+              <w:right w:val="single" w:sz="8" w:space="0" w:color="000000"/>
+            </w:tcBorders>
+            <w:shd w:val="clear" w:color="auto" w:fill="auto"/>
+            <w:vAlign w:val="center"/>
+            <w:hideMark/>
+          </w:tcPr>
+          <w:p>
+            <w:pPr>
+              <w:jc w:val="center"/>
+              <w:rPr>
+                <w:rFonts w:ascii="Calibri" w:hAnsi="Calibri" w:cs="Calibri"/>
+                <w:b/>
+                <w:bCs/>
+                <w:color w:val="000000"/>
+                <w:sz w:val="16"/>
+                <w:szCs w:val="16"/>
+              </w:rPr>
+            </w:pPr>
+            <w:proofErr w:type="spellStart"/>
+            <w:r>
+              <w:rPr>
+                <w:rFonts w:ascii="Calibri" w:hAnsi="Calibri" w:cs="Calibri"/>
+                <w:b/>
+                <w:bCs/>
+                <w:color w:val="000000"/>
+                <w:sz w:val="16"/>
+                <w:szCs w:val="16"/>
+              </w:rPr>
+              <w:t>Extem-porâneo</w:t>
+            </w:r>
+            <w:proofErr w:type="spellEnd"/>
+          </w:p>
+        </w:tc>
+      </w:tr>
+      <w:tr>
+        <w:trPr>
+          <w:trHeight w:val="360"/>
+        </w:trPr>
+        <w:tc>
+          <w:tcPr>
+            <w:tcW w:w="960" w:type="dxa"/>
+            <w:vMerge w:val="restart"/>
+            <w:tcBorders>
+              <w:top w:val="single" w:sz="4" w:space="0" w:color="auto"/>
+              <w:left w:val="single" w:sz="4" w:space="0" w:color="auto"/>
+              <w:bottom w:val="single" w:sz="4" w:space="0" w:color="auto"/>
+              <w:right w:val="single" w:sz="4" w:space="0" w:color="auto"/>
+            </w:tcBorders>
+            <w:shd w:val="clear" w:color="000000" w:fill="FFC000"/>
+            <w:vAlign w:val="center"/>
+            <w:hideMark/>
+          </w:tcPr>
+          <w:p>
+            <w:pPr>
+              <w:jc w:val="center"/>
+              <w:rPr>
+                <w:rFonts w:ascii="Calibri" w:hAnsi="Calibri" w:cs="Calibri"/>
+                <w:b/>
+                <w:bCs/>
+                <w:color w:val="000000"/>
+                <w:sz w:val="16"/>
+                <w:szCs w:val="16"/>
+              </w:rPr>
+            </w:pPr>
+            <w:r>
+              <w:rPr>
+                <w:rFonts w:ascii="Calibri" w:hAnsi="Calibri" w:cs="Calibri"/>
+                <w:b/>
+                <w:bCs/>
+                <w:color w:val="000000"/>
+                <w:sz w:val="16"/>
+                <w:szCs w:val="16"/>
+              </w:rPr>
+              <w:t>XXXX</w:t>
+            </w:r>
+          </w:p>
+        </w:tc>
+        <w:tc>
+          <w:tcPr>
+            <w:tcW w:w="360" w:type="dxa"/>
+            <w:vMerge w:val="restart"/>
+            <w:tcBorders>
+              <w:top w:val="single" w:sz="8" w:space="0" w:color="auto"/>
+              <w:left w:val="nil"/>
+              <w:bottom w:val="nil"/>
+              <w:right w:val="single" w:sz="8" w:space="0" w:color="auto"/>
+            </w:tcBorders>
+            <w:shd w:val="clear" w:color="auto" w:fill="auto"/>
+            <w:vAlign w:val="center"/>
+            <w:hideMark/>
+          </w:tcPr>
+          <w:p>
+            <w:pPr>
+              <w:jc w:val="center"/>
+              <w:rPr>
+                <w:rFonts w:ascii="Calibri" w:hAnsi="Calibri" w:cs="Calibri"/>
+                <w:b/>
+                <w:bCs/>
+                <w:color w:val="000000"/>
+                <w:sz w:val="16"/>
+                <w:szCs w:val="16"/>
+              </w:rPr>
+            </w:pPr>
+            <w:r>
+              <w:rPr>
+                <w:rFonts w:ascii="Calibri" w:hAnsi="Calibri" w:cs="Calibri"/>
+                <w:b/>
+                <w:bCs/>
+                <w:color w:val="000000"/>
+                <w:sz w:val="16"/>
+                <w:szCs w:val="16"/>
+              </w:rPr>
+              <w:t>FB</w:t>
+            </w:r>
+          </w:p>
+        </w:tc>
+        <w:tc>
+          <w:tcPr>
+            <w:tcW w:w="340" w:type="dxa"/>
+            <w:tcBorders>
+              <w:top w:val="single" w:sz="8" w:space="0" w:color="auto"/>
+              <w:left w:val="nil"/>
+              <w:bottom w:val="single" w:sz="8" w:space="0" w:color="000000"/>
+              <w:right w:val="single" w:sz="8" w:space="0" w:color="auto"/>
+            </w:tcBorders>
+            <w:shd w:val="clear" w:color="auto" w:fill="auto"/>
+            <w:vAlign w:val="center"/>
+            <w:hideMark/>
+          </w:tcPr>
+          <w:p>
+            <w:pPr>
+              <w:rPr>
+                <w:rFonts w:ascii="Calibri" w:hAnsi="Calibri" w:cs="Calibri"/>
+                <w:color w:val="000000"/>
+                <w:sz w:val="16"/>
+                <w:szCs w:val="16"/>
+              </w:rPr>
+            </w:pPr>
+            <w:r>
+              <w:rPr>
+                <w:rFonts w:ascii="Calibri" w:hAnsi="Calibri" w:cs="Calibri"/>
+                <w:color w:val="000000"/>
+                <w:sz w:val="16"/>
+                <w:szCs w:val="16"/>
+              </w:rPr>
+              <w:t>1</w:t>
+            </w:r>
+          </w:p>
+        </w:tc>
+        <w:tc>
+          <w:tcPr>
+            <w:tcW w:w="2020" w:type="dxa"/>
+            <w:tcBorders>
+              <w:top w:val="nil"/>
+              <w:left w:val="nil"/>
+              <w:bottom w:val="single" w:sz="8" w:space="0" w:color="000000"/>
+              <w:right w:val="single" w:sz="8" w:space="0" w:color="000000"/>
+            </w:tcBorders>
+            <w:shd w:val="clear" w:color="auto" w:fill="auto"/>
+            <w:vAlign w:val="center"/>
+            <w:hideMark/>
+          </w:tcPr>
+          <w:p>
+            <w:pPr>
+              <w:rPr>
+                <w:rFonts w:ascii="Calibri" w:hAnsi="Calibri" w:cs="Calibri"/>
+                <w:color w:val="000000"/>
+                <w:sz w:val="16"/>
+                <w:szCs w:val="16"/>
+                <w:u w:val="single"/>
+              </w:rPr>
+            </w:pPr>
+            <w:r>
+              <w:rPr>
+                <w:rFonts w:ascii="Calibri" w:hAnsi="Calibri" w:cs="Calibri"/>
+                <w:color w:val="000000"/>
+                <w:sz w:val="16"/>
+                <w:szCs w:val="16"/>
+                <w:u w:val="single"/>
+              </w:rPr>
+              <w:t> </w:t>
+            </w:r>
+          </w:p>
+        </w:tc>
+        <w:tc>
+          <w:tcPr>
+            <w:tcW w:w="960" w:type="dxa"/>
+            <w:tcBorders>
+              <w:top w:val="nil"/>
+              <w:left w:val="nil"/>
+              <w:bottom w:val="single" w:sz="8" w:space="0" w:color="000000"/>
+              <w:right w:val="single" w:sz="8" w:space="0" w:color="000000"/>
+            </w:tcBorders>
+            <w:shd w:val="clear" w:color="000000" w:fill="BBE0E3"/>
+            <w:vAlign w:val="center"/>
+            <w:hideMark/>
+          </w:tcPr>
+          <w:p>
+            <w:pPr>
+              <w:jc w:val="center"/>
+              <w:rPr>
+                <w:rFonts w:ascii="Calibri" w:hAnsi="Calibri" w:cs="Calibri"/>
+                <w:b/>
+                <w:bCs/>
+                <w:color w:val="000000"/>
+                <w:sz w:val="16"/>
+                <w:szCs w:val="16"/>
+                <w:u w:val="single"/>
+              </w:rPr>
+            </w:pPr>
+            <w:r>
+              <w:rPr>
+                <w:rFonts w:ascii="Calibri" w:hAnsi="Calibri" w:cs="Calibri"/>
+                <w:b/>
+                <w:bCs/>
+                <w:color w:val="000000"/>
+                <w:sz w:val="16"/>
+                <w:szCs w:val="16"/>
+                <w:u w:val="single"/>
+              </w:rPr>
+              <w:t> </w:t>
+            </w:r>
+          </w:p>
+        </w:tc>
+        <w:tc>
+          <w:tcPr>
+            <w:tcW w:w="960" w:type="dxa"/>
+            <w:tcBorders>
+              <w:top w:val="nil"/>
+              <w:left w:val="nil"/>
+              <w:bottom w:val="single" w:sz="8" w:space="0" w:color="000000"/>
+              <w:right w:val="single" w:sz="8" w:space="0" w:color="000000"/>
+            </w:tcBorders>
+            <w:shd w:val="clear" w:color="000000" w:fill="BBE0E3"/>
+            <w:vAlign w:val="center"/>
+            <w:hideMark/>
+          </w:tcPr>
+          <w:p>
+            <w:pPr>
+              <w:jc w:val="center"/>
+              <w:rPr>
+                <w:rFonts w:ascii="Calibri" w:hAnsi="Calibri" w:cs="Calibri"/>
+                <w:b/>
+                <w:bCs/>
+                <w:color w:val="000000"/>
+                <w:sz w:val="16"/>
+                <w:szCs w:val="16"/>
+                <w:u w:val="single"/>
+              </w:rPr>
+            </w:pPr>
+            <w:r>
+              <w:rPr>
+                <w:rFonts w:ascii="Calibri" w:hAnsi="Calibri" w:cs="Calibri"/>
+                <w:b/>
+                <w:bCs/>
+                <w:color w:val="000000"/>
+                <w:sz w:val="16"/>
+                <w:szCs w:val="16"/>
+                <w:u w:val="single"/>
+              </w:rPr>
+              <w:t> </w:t>
+            </w:r>
+          </w:p>
+        </w:tc>
+        <w:tc>
+          <w:tcPr>
+            <w:tcW w:w="960" w:type="dxa"/>
+            <w:tcBorders>
+              <w:top w:val="nil"/>
+              <w:left w:val="nil"/>
+              <w:bottom w:val="single" w:sz="8" w:space="0" w:color="000000"/>
+              <w:right w:val="single" w:sz="8" w:space="0" w:color="000000"/>
+            </w:tcBorders>
+            <w:shd w:val="clear" w:color="000000" w:fill="FBFEBE"/>
+            <w:vAlign w:val="center"/>
+            <w:hideMark/>
+          </w:tcPr>
+          <w:p>
+            <w:pPr>
+              <w:jc w:val="center"/>
+              <w:rPr>
+                <w:rFonts w:ascii="Calibri" w:hAnsi="Calibri" w:cs="Calibri"/>
+                <w:b/>
+                <w:bCs/>
+                <w:color w:val="000000"/>
+                <w:sz w:val="16"/>
+                <w:szCs w:val="16"/>
+                <w:u w:val="single"/>
+              </w:rPr>
+            </w:pPr>
+            <w:r>
+              <w:rPr>
+                <w:rFonts w:ascii="Calibri" w:hAnsi="Calibri" w:cs="Calibri"/>
+                <w:b/>
+                <w:bCs/>
+                <w:color w:val="000000"/>
+                <w:sz w:val="16"/>
+                <w:szCs w:val="16"/>
+                <w:u w:val="single"/>
+              </w:rPr>
+              <w:t> </w:t>
+            </w:r>
+          </w:p>
+        </w:tc>
+        <w:tc>
+          <w:tcPr>
+            <w:tcW w:w="960" w:type="dxa"/>
+            <w:tcBorders>
+              <w:top w:val="nil"/>
+              <w:left w:val="nil"/>
+              <w:bottom w:val="single" w:sz="8" w:space="0" w:color="000000"/>
+              <w:right w:val="single" w:sz="8" w:space="0" w:color="000000"/>
+            </w:tcBorders>
+            <w:shd w:val="clear" w:color="000000" w:fill="FBFEBE"/>
+            <w:vAlign w:val="center"/>
+            <w:hideMark/>
+          </w:tcPr>
+          <w:p>
+            <w:pPr>
+              <w:jc w:val="center"/>
+              <w:rPr>
+                <w:rFonts w:ascii="Calibri" w:hAnsi="Calibri" w:cs="Calibri"/>
+                <w:b/>
+                <w:bCs/>
+                <w:color w:val="000000"/>
+                <w:sz w:val="16"/>
+                <w:szCs w:val="16"/>
+                <w:u w:val="single"/>
+              </w:rPr>
+            </w:pPr>
+            <w:r>
+              <w:rPr>
+                <w:rFonts w:ascii="Calibri" w:hAnsi="Calibri" w:cs="Calibri"/>
+                <w:b/>
+                <w:bCs/>
+                <w:color w:val="000000"/>
+                <w:sz w:val="16"/>
+                <w:szCs w:val="16"/>
+                <w:u w:val="single"/>
+              </w:rPr>
+              <w:t> </w:t>
+            </w:r>
+          </w:p>
+        </w:tc>
+        <w:tc>
+          <w:tcPr>
+            <w:tcW w:w="960" w:type="dxa"/>
+            <w:tcBorders>
+              <w:top w:val="nil"/>
+              <w:left w:val="nil"/>
+              <w:bottom w:val="single" w:sz="8" w:space="0" w:color="000000"/>
+              <w:right w:val="single" w:sz="8" w:space="0" w:color="000000"/>
+            </w:tcBorders>
+            <w:shd w:val="clear" w:color="000000" w:fill="FBFEBE"/>
+            <w:vAlign w:val="center"/>
+            <w:hideMark/>
+          </w:tcPr>
+          <w:p>
+            <w:pPr>
+              <w:jc w:val="center"/>
+              <w:rPr>
+                <w:rFonts w:ascii="Calibri" w:hAnsi="Calibri" w:cs="Calibri"/>
+                <w:b/>
+                <w:bCs/>
+                <w:color w:val="000000"/>
+                <w:sz w:val="16"/>
+                <w:szCs w:val="16"/>
+                <w:u w:val="single"/>
+              </w:rPr>
+            </w:pPr>
+            <w:r>
+              <w:rPr>
+                <w:rFonts w:ascii="Calibri" w:hAnsi="Calibri" w:cs="Calibri"/>
+                <w:b/>
+                <w:bCs/>
+                <w:color w:val="000000"/>
+                <w:sz w:val="16"/>
+                <w:szCs w:val="16"/>
+                <w:u w:val="single"/>
+              </w:rPr>
+              <w:t> </w:t>
+            </w:r>
+          </w:p>
+        </w:tc>
+        <w:tc>
+          <w:tcPr>
+            <w:tcW w:w="960" w:type="dxa"/>
+            <w:tcBorders>
+              <w:top w:val="nil"/>
+              <w:left w:val="nil"/>
+              <w:bottom w:val="single" w:sz="8" w:space="0" w:color="000000"/>
+              <w:right w:val="single" w:sz="8" w:space="0" w:color="000000"/>
+            </w:tcBorders>
+            <w:shd w:val="clear" w:color="000000" w:fill="FDE9D9"/>
+            <w:vAlign w:val="center"/>
+            <w:hideMark/>
+          </w:tcPr>
+          <w:p>
+            <w:pPr>
+              <w:jc w:val="center"/>
+              <w:rPr>
+                <w:rFonts w:ascii="Calibri" w:hAnsi="Calibri" w:cs="Calibri"/>
+                <w:color w:val="000000"/>
+                <w:sz w:val="16"/>
+                <w:szCs w:val="16"/>
+              </w:rPr>
+            </w:pPr>
+            <w:r>
+              <w:rPr>
+                <w:rFonts w:ascii="Calibri" w:hAnsi="Calibri" w:cs="Calibri"/>
+                <w:color w:val="000000"/>
+                <w:sz w:val="16"/>
+                <w:szCs w:val="16"/>
+              </w:rPr>
+              <w:t> </w:t>
+            </w:r>
+          </w:p>
+        </w:tc>
+      </w:tr>
+      <w:tr>
+        <w:trPr>
+          <w:trHeight w:val="750"/>
+        </w:trPr>
+        <w:tc>
+          <w:tcPr>
+            <w:tcW w:w="960" w:type="dxa"/>
+            <w:vMerge/>
+            <w:tcBorders>
+              <w:top w:val="single" w:sz="4" w:space="0" w:color="auto"/>
+              <w:left w:val="single" w:sz="4" w:space="0" w:color="auto"/>
+              <w:bottom w:val="single" w:sz="4" w:space="0" w:color="auto"/>
+              <w:right w:val="single" w:sz="4" w:space="0" w:color="auto"/>
+            </w:tcBorders>
+            <w:vAlign w:val="center"/>
+            <w:hideMark/>
+          </w:tcPr>
+          <w:p>
+            <w:pPr>
+              <w:rPr>
+                <w:rFonts w:ascii="Calibri" w:hAnsi="Calibri" w:cs="Calibri"/>
+                <w:b/>
+                <w:bCs/>
+                <w:color w:val="000000"/>
+                <w:sz w:val="16"/>
+                <w:szCs w:val="16"/>
+              </w:rPr>
+            </w:pPr>
+          </w:p>
+        </w:tc>
+        <w:tc>
+          <w:tcPr>
+            <w:tcW w:w="360" w:type="dxa"/>
+            <w:vMerge/>
+            <w:tcBorders>
+              <w:top w:val="single" w:sz="8" w:space="0" w:color="auto"/>
+              <w:left w:val="nil"/>
+              <w:bottom w:val="nil"/>
+              <w:right w:val="single" w:sz="8" w:space="0" w:color="auto"/>
+            </w:tcBorders>
+            <w:vAlign w:val="center"/>
+            <w:hideMark/>
+          </w:tcPr>
+          <w:p>
+            <w:pPr>
+              <w:rPr>
+                <w:rFonts w:ascii="Calibri" w:hAnsi="Calibri" w:cs="Calibri"/>
+                <w:b/>
+                <w:bCs/>
+                <w:color w:val="000000"/>
+                <w:sz w:val="16"/>
+                <w:szCs w:val="16"/>
+              </w:rPr>
+            </w:pPr>
+          </w:p>
+        </w:tc>
+        <w:tc>
+          <w:tcPr>
+            <w:tcW w:w="340" w:type="dxa"/>
+            <w:tcBorders>
+              <w:top w:val="nil"/>
+              <w:left w:val="nil"/>
+              <w:bottom w:val="single" w:sz="8" w:space="0" w:color="000000"/>
+              <w:right w:val="single" w:sz="8" w:space="0" w:color="auto"/>
+            </w:tcBorders>
+            <w:shd w:val="clear" w:color="auto" w:fill="auto"/>
+            <w:vAlign w:val="center"/>
+            <w:hideMark/>
+          </w:tcPr>
+          <w:p>
+            <w:pPr>
+              <w:rPr>
+                <w:rFonts w:ascii="Calibri" w:hAnsi="Calibri" w:cs="Calibri"/>
+                <w:color w:val="000000"/>
+                <w:sz w:val="16"/>
+                <w:szCs w:val="16"/>
+              </w:rPr>
+            </w:pPr>
+            <w:r>
+              <w:rPr>
+                <w:rFonts w:ascii="Calibri" w:hAnsi="Calibri" w:cs="Calibri"/>
+                <w:color w:val="000000"/>
+                <w:sz w:val="16"/>
+                <w:szCs w:val="16"/>
+              </w:rPr>
+              <w:t>2</w:t>
+            </w:r>
+          </w:p>
+        </w:tc>
+        <w:tc>
+          <w:tcPr>
+            <w:tcW w:w="2020" w:type="dxa"/>
+            <w:tcBorders>
+              <w:top w:val="nil"/>
+              <w:left w:val="nil"/>
+              <w:bottom w:val="single" w:sz="8" w:space="0" w:color="000000"/>
+              <w:right w:val="single" w:sz="8" w:space="0" w:color="000000"/>
+            </w:tcBorders>
+            <w:shd w:val="clear" w:color="auto" w:fill="auto"/>
+            <w:vAlign w:val="center"/>
+            <w:hideMark/>
+          </w:tcPr>
+          <w:p>
+            <w:pPr>
+              <w:rPr>
+                <w:rFonts w:ascii="Calibri" w:hAnsi="Calibri" w:cs="Calibri"/>
+                <w:color w:val="000000"/>
+                <w:sz w:val="16"/>
+                <w:szCs w:val="16"/>
+                <w:u w:val="single"/>
+              </w:rPr>
+            </w:pPr>
+            <w:r>
+              <w:rPr>
+                <w:rFonts w:ascii="Calibri" w:hAnsi="Calibri" w:cs="Calibri"/>
+                <w:color w:val="000000"/>
+                <w:sz w:val="16"/>
+                <w:szCs w:val="16"/>
+                <w:u w:val="single"/>
+              </w:rPr>
+              <w:t> </w:t>
+            </w:r>
+          </w:p>
+        </w:tc>
+        <w:tc>
+          <w:tcPr>
+            <w:tcW w:w="960" w:type="dxa"/>
+            <w:tcBorders>
+              <w:top w:val="nil"/>
+              <w:left w:val="nil"/>
+              <w:bottom w:val="single" w:sz="8" w:space="0" w:color="000000"/>
+              <w:right w:val="single" w:sz="8" w:space="0" w:color="000000"/>
+            </w:tcBorders>
+            <w:shd w:val="clear" w:color="000000" w:fill="BBE0E3"/>
+            <w:vAlign w:val="center"/>
+            <w:hideMark/>
+          </w:tcPr>
+          <w:p>
+            <w:pPr>
+              <w:jc w:val="center"/>
+              <w:rPr>
+                <w:rFonts w:ascii="Calibri" w:hAnsi="Calibri" w:cs="Calibri"/>
+                <w:b/>
+                <w:bCs/>
+                <w:color w:val="000000"/>
+                <w:sz w:val="16"/>
+                <w:szCs w:val="16"/>
+                <w:u w:val="single"/>
+              </w:rPr>
+            </w:pPr>
+            <w:r>
+              <w:rPr>
+                <w:rFonts w:ascii="Calibri" w:hAnsi="Calibri" w:cs="Calibri"/>
+                <w:b/>
+                <w:bCs/>
+                <w:color w:val="000000"/>
+                <w:sz w:val="16"/>
+                <w:szCs w:val="16"/>
+                <w:u w:val="single"/>
+              </w:rPr>
+              <w:t> </w:t>
+            </w:r>
+          </w:p>
+        </w:tc>
+        <w:tc>
+          <w:tcPr>
+            <w:tcW w:w="960" w:type="dxa"/>
+            <w:tcBorders>
+              <w:top w:val="nil"/>
+              <w:left w:val="nil"/>
+              <w:bottom w:val="single" w:sz="8" w:space="0" w:color="000000"/>
+              <w:right w:val="single" w:sz="8" w:space="0" w:color="000000"/>
+            </w:tcBorders>
+            <w:shd w:val="clear" w:color="000000" w:fill="BBE0E3"/>
+            <w:vAlign w:val="center"/>
+            <w:hideMark/>
+          </w:tcPr>
+          <w:p>
+            <w:pPr>
+              <w:jc w:val="center"/>
+              <w:rPr>
+                <w:rFonts w:ascii="Calibri" w:hAnsi="Calibri" w:cs="Calibri"/>
+                <w:b/>
+                <w:bCs/>
+                <w:color w:val="000000"/>
+                <w:sz w:val="16"/>
+                <w:szCs w:val="16"/>
+                <w:u w:val="single"/>
+              </w:rPr>
+            </w:pPr>
+            <w:r>
+              <w:rPr>
+                <w:rFonts w:ascii="Calibri" w:hAnsi="Calibri" w:cs="Calibri"/>
+                <w:b/>
+                <w:bCs/>
+                <w:color w:val="000000"/>
+                <w:sz w:val="16"/>
+                <w:szCs w:val="16"/>
+                <w:u w:val="single"/>
+              </w:rPr>
+              <w:t> </w:t>
+            </w:r>
+          </w:p>
+        </w:tc>
+        <w:tc>
+          <w:tcPr>
+            <w:tcW w:w="960" w:type="dxa"/>
+            <w:tcBorders>
+              <w:top w:val="nil"/>
+              <w:left w:val="nil"/>
+              <w:bottom w:val="single" w:sz="8" w:space="0" w:color="000000"/>
+              <w:right w:val="single" w:sz="8" w:space="0" w:color="000000"/>
+            </w:tcBorders>
+            <w:shd w:val="clear" w:color="000000" w:fill="FBFEBE"/>
+            <w:vAlign w:val="center"/>
+            <w:hideMark/>
+          </w:tcPr>
+          <w:p>
+            <w:pPr>
+              <w:jc w:val="center"/>
+              <w:rPr>
+                <w:rFonts w:ascii="Calibri" w:hAnsi="Calibri" w:cs="Calibri"/>
+                <w:b/>
+                <w:bCs/>
+                <w:color w:val="000000"/>
+                <w:sz w:val="16"/>
+                <w:szCs w:val="16"/>
+                <w:u w:val="single"/>
+              </w:rPr>
+            </w:pPr>
+            <w:r>
+              <w:rPr>
+                <w:rFonts w:ascii="Calibri" w:hAnsi="Calibri" w:cs="Calibri"/>
+                <w:b/>
+                <w:bCs/>
+                <w:color w:val="000000"/>
+                <w:sz w:val="16"/>
+                <w:szCs w:val="16"/>
+                <w:u w:val="single"/>
+              </w:rPr>
+              <w:t> </w:t>
+            </w:r>
+          </w:p>
+        </w:tc>
+        <w:tc>
+          <w:tcPr>
+            <w:tcW w:w="960" w:type="dxa"/>
+            <w:tcBorders>
+              <w:top w:val="nil"/>
+              <w:left w:val="nil"/>
+              <w:bottom w:val="single" w:sz="8" w:space="0" w:color="000000"/>
+              <w:right w:val="single" w:sz="8" w:space="0" w:color="000000"/>
+            </w:tcBorders>
+            <w:shd w:val="clear" w:color="000000" w:fill="FBFEBE"/>
+            <w:vAlign w:val="center"/>
+            <w:hideMark/>
+          </w:tcPr>
+          <w:p>
+            <w:pPr>
+              <w:jc w:val="center"/>
+              <w:rPr>
+                <w:rFonts w:ascii="Calibri" w:hAnsi="Calibri" w:cs="Calibri"/>
+                <w:b/>
+                <w:bCs/>
+                <w:color w:val="000000"/>
+                <w:sz w:val="16"/>
+                <w:szCs w:val="16"/>
+                <w:u w:val="single"/>
+              </w:rPr>
+            </w:pPr>
+            <w:r>
+              <w:rPr>
+                <w:rFonts w:ascii="Calibri" w:hAnsi="Calibri" w:cs="Calibri"/>
+                <w:b/>
+                <w:bCs/>
+                <w:color w:val="000000"/>
+                <w:sz w:val="16"/>
+                <w:szCs w:val="16"/>
+                <w:u w:val="single"/>
+              </w:rPr>
+              <w:t> </w:t>
+            </w:r>
+          </w:p>
+        </w:tc>
+        <w:tc>
+          <w:tcPr>
+            <w:tcW w:w="960" w:type="dxa"/>
+            <w:tcBorders>
+              <w:top w:val="nil"/>
+              <w:left w:val="nil"/>
+              <w:bottom w:val="single" w:sz="8" w:space="0" w:color="000000"/>
+              <w:right w:val="single" w:sz="8" w:space="0" w:color="000000"/>
+            </w:tcBorders>
+            <w:shd w:val="clear" w:color="000000" w:fill="FBFEBE"/>
+            <w:vAlign w:val="center"/>
+            <w:hideMark/>
+          </w:tcPr>
+          <w:p>
+            <w:pPr>
+              <w:jc w:val="center"/>
+              <w:rPr>
+                <w:rFonts w:ascii="Calibri" w:hAnsi="Calibri" w:cs="Calibri"/>
+                <w:b/>
+                <w:bCs/>
+                <w:color w:val="000000"/>
+                <w:sz w:val="16"/>
+                <w:szCs w:val="16"/>
+                <w:u w:val="single"/>
+              </w:rPr>
+            </w:pPr>
+            <w:r>
+              <w:rPr>
+                <w:rFonts w:ascii="Calibri" w:hAnsi="Calibri" w:cs="Calibri"/>
+                <w:b/>
+                <w:bCs/>
+                <w:color w:val="000000"/>
+                <w:sz w:val="16"/>
+                <w:szCs w:val="16"/>
+                <w:u w:val="single"/>
+              </w:rPr>
+              <w:t> </w:t>
+            </w:r>
+          </w:p>
+        </w:tc>
+        <w:tc>
+          <w:tcPr>
+            <w:tcW w:w="960" w:type="dxa"/>
+            <w:tcBorders>
+              <w:top w:val="nil"/>
+              <w:left w:val="nil"/>
+              <w:bottom w:val="single" w:sz="8" w:space="0" w:color="000000"/>
+              <w:right w:val="single" w:sz="8" w:space="0" w:color="000000"/>
+            </w:tcBorders>
+            <w:shd w:val="clear" w:color="000000" w:fill="FDE9D9"/>
+            <w:vAlign w:val="center"/>
+            <w:hideMark/>
+          </w:tcPr>
+          <w:p>
+            <w:pPr>
+              <w:jc w:val="center"/>
+              <w:rPr>
+                <w:rFonts w:ascii="Calibri" w:hAnsi="Calibri" w:cs="Calibri"/>
+                <w:color w:val="000000"/>
+                <w:sz w:val="16"/>
+                <w:szCs w:val="16"/>
+              </w:rPr>
+            </w:pPr>
+            <w:r>
+              <w:rPr>
+                <w:rFonts w:ascii="Calibri" w:hAnsi="Calibri" w:cs="Calibri"/>
+                <w:color w:val="000000"/>
+                <w:sz w:val="16"/>
+                <w:szCs w:val="16"/>
+              </w:rPr>
+              <w:t> </w:t>
+            </w:r>
+          </w:p>
+        </w:tc>
+      </w:tr>
+      <w:tr>
+        <w:trPr>
+          <w:trHeight w:val="420"/>
+        </w:trPr>
+        <w:tc>
+          <w:tcPr>
+            <w:tcW w:w="960" w:type="dxa"/>
+            <w:vMerge/>
+            <w:tcBorders>
+              <w:top w:val="single" w:sz="4" w:space="0" w:color="auto"/>
+              <w:left w:val="single" w:sz="4" w:space="0" w:color="auto"/>
+              <w:bottom w:val="single" w:sz="4" w:space="0" w:color="auto"/>
+              <w:right w:val="single" w:sz="4" w:space="0" w:color="auto"/>
+            </w:tcBorders>
+            <w:vAlign w:val="center"/>
+            <w:hideMark/>
+          </w:tcPr>
+          <w:p>
+            <w:pPr>
+              <w:rPr>
+                <w:rFonts w:ascii="Calibri" w:hAnsi="Calibri" w:cs="Calibri"/>
+                <w:b/>
+                <w:bCs/>
+                <w:color w:val="000000"/>
+                <w:sz w:val="16"/>
+                <w:szCs w:val="16"/>
+              </w:rPr>
+            </w:pPr>
+          </w:p>
+        </w:tc>
+        <w:tc>
+          <w:tcPr>
+            <w:tcW w:w="360" w:type="dxa"/>
+            <w:vMerge/>
+            <w:tcBorders>
+              <w:top w:val="single" w:sz="8" w:space="0" w:color="auto"/>
+              <w:left w:val="nil"/>
+              <w:bottom w:val="nil"/>
+              <w:right w:val="single" w:sz="8" w:space="0" w:color="auto"/>
+            </w:tcBorders>
+            <w:vAlign w:val="center"/>
+            <w:hideMark/>
+          </w:tcPr>
+          <w:p>
+            <w:pPr>
+              <w:rPr>
+                <w:rFonts w:ascii="Calibri" w:hAnsi="Calibri" w:cs="Calibri"/>
+                <w:b/>
+                <w:bCs/>
+                <w:color w:val="000000"/>
+                <w:sz w:val="16"/>
+                <w:szCs w:val="16"/>
+              </w:rPr>
+            </w:pPr>
+          </w:p>
+        </w:tc>
+        <w:tc>
+          <w:tcPr>
+            <w:tcW w:w="340" w:type="dxa"/>
+            <w:tcBorders>
+              <w:top w:val="nil"/>
+              <w:left w:val="nil"/>
+              <w:bottom w:val="single" w:sz="8" w:space="0" w:color="000000"/>
+              <w:right w:val="single" w:sz="8" w:space="0" w:color="auto"/>
+            </w:tcBorders>
+            <w:shd w:val="clear" w:color="auto" w:fill="auto"/>
+            <w:vAlign w:val="center"/>
+            <w:hideMark/>
+          </w:tcPr>
+          <w:p>
+            <w:pPr>
+              <w:rPr>
+                <w:rFonts w:ascii="Calibri" w:hAnsi="Calibri" w:cs="Calibri"/>
+                <w:color w:val="000000"/>
+                <w:sz w:val="16"/>
+                <w:szCs w:val="16"/>
+              </w:rPr>
+            </w:pPr>
+            <w:r>
+              <w:rPr>
+                <w:rFonts w:ascii="Calibri" w:hAnsi="Calibri" w:cs="Calibri"/>
+                <w:color w:val="000000"/>
+                <w:sz w:val="16"/>
+                <w:szCs w:val="16"/>
+              </w:rPr>
+              <w:t>3</w:t>
+            </w:r>
+          </w:p>
+        </w:tc>
+        <w:tc>
+          <w:tcPr>
+            <w:tcW w:w="2020" w:type="dxa"/>
+            <w:tcBorders>
+              <w:top w:val="nil"/>
+              <w:left w:val="nil"/>
+              <w:bottom w:val="single" w:sz="8" w:space="0" w:color="000000"/>
+              <w:right w:val="single" w:sz="8" w:space="0" w:color="000000"/>
+            </w:tcBorders>
+            <w:shd w:val="clear" w:color="auto" w:fill="auto"/>
+            <w:vAlign w:val="center"/>
+            <w:hideMark/>
+          </w:tcPr>
+          <w:p>
+            <w:pPr>
+              <w:rPr>
+                <w:rFonts w:ascii="Calibri" w:hAnsi="Calibri" w:cs="Calibri"/>
+                <w:color w:val="000000"/>
+                <w:sz w:val="16"/>
+                <w:szCs w:val="16"/>
+                <w:u w:val="single"/>
+              </w:rPr>
+            </w:pPr>
+            <w:r>
+              <w:rPr>
+                <w:rFonts w:ascii="Calibri" w:hAnsi="Calibri" w:cs="Calibri"/>
+                <w:color w:val="000000"/>
+                <w:sz w:val="16"/>
+                <w:szCs w:val="16"/>
+                <w:u w:val="single"/>
+              </w:rPr>
+              <w:t> </w:t>
+            </w:r>
+          </w:p>
+        </w:tc>
+        <w:tc>
+          <w:tcPr>
+            <w:tcW w:w="960" w:type="dxa"/>
+            <w:tcBorders>
+              <w:top w:val="nil"/>
+              <w:left w:val="nil"/>
+              <w:bottom w:val="single" w:sz="8" w:space="0" w:color="000000"/>
+              <w:right w:val="single" w:sz="8" w:space="0" w:color="000000"/>
+            </w:tcBorders>
+            <w:shd w:val="clear" w:color="000000" w:fill="BBE0E3"/>
+            <w:vAlign w:val="center"/>
+            <w:hideMark/>
+          </w:tcPr>
+          <w:p>
+            <w:pPr>
+              <w:jc w:val="center"/>
+              <w:rPr>
+                <w:rFonts w:ascii="Calibri" w:hAnsi="Calibri" w:cs="Calibri"/>
+                <w:b/>
+                <w:bCs/>
+                <w:color w:val="000000"/>
+                <w:sz w:val="16"/>
+                <w:szCs w:val="16"/>
+                <w:u w:val="single"/>
+              </w:rPr>
+            </w:pPr>
+            <w:r>
+              <w:rPr>
+                <w:rFonts w:ascii="Calibri" w:hAnsi="Calibri" w:cs="Calibri"/>
+                <w:b/>
+                <w:bCs/>
+                <w:color w:val="000000"/>
+                <w:sz w:val="16"/>
+                <w:szCs w:val="16"/>
+                <w:u w:val="single"/>
+              </w:rPr>
+              <w:t> </w:t>
+            </w:r>
+          </w:p>
+        </w:tc>
+        <w:tc>
+          <w:tcPr>
+            <w:tcW w:w="960" w:type="dxa"/>
+            <w:tcBorders>
+              <w:top w:val="nil"/>
+              <w:left w:val="nil"/>
+              <w:bottom w:val="single" w:sz="8" w:space="0" w:color="000000"/>
+              <w:right w:val="single" w:sz="8" w:space="0" w:color="000000"/>
+            </w:tcBorders>
+            <w:shd w:val="clear" w:color="000000" w:fill="BBE0E3"/>
+            <w:vAlign w:val="center"/>
+            <w:hideMark/>
+          </w:tcPr>
+          <w:p>
+            <w:pPr>
+              <w:jc w:val="center"/>
+              <w:rPr>
+                <w:rFonts w:ascii="Calibri" w:hAnsi="Calibri" w:cs="Calibri"/>
+                <w:b/>
+                <w:bCs/>
+                <w:color w:val="000000"/>
+                <w:sz w:val="16"/>
+                <w:szCs w:val="16"/>
+                <w:u w:val="single"/>
+              </w:rPr>
+            </w:pPr>
+            <w:r>
+              <w:rPr>
+                <w:rFonts w:ascii="Calibri" w:hAnsi="Calibri" w:cs="Calibri"/>
+                <w:b/>
+                <w:bCs/>
+                <w:color w:val="000000"/>
+                <w:sz w:val="16"/>
+                <w:szCs w:val="16"/>
+                <w:u w:val="single"/>
+              </w:rPr>
+              <w:t> </w:t>
+            </w:r>
+          </w:p>
+        </w:tc>
+        <w:tc>
+          <w:tcPr>
+            <w:tcW w:w="960" w:type="dxa"/>
+            <w:tcBorders>
+              <w:top w:val="nil"/>
+              <w:left w:val="nil"/>
+              <w:bottom w:val="single" w:sz="8" w:space="0" w:color="000000"/>
+              <w:right w:val="single" w:sz="8" w:space="0" w:color="000000"/>
+            </w:tcBorders>
+            <w:shd w:val="clear" w:color="000000" w:fill="FBFEBE"/>
+            <w:vAlign w:val="center"/>
+            <w:hideMark/>
+          </w:tcPr>
+          <w:p>
+            <w:pPr>
+              <w:jc w:val="center"/>
+              <w:rPr>
+                <w:rFonts w:ascii="Calibri" w:hAnsi="Calibri" w:cs="Calibri"/>
+                <w:b/>
+                <w:bCs/>
+                <w:color w:val="000000"/>
+                <w:sz w:val="16"/>
+                <w:szCs w:val="16"/>
+                <w:u w:val="single"/>
+              </w:rPr>
+            </w:pPr>
+            <w:r>
+              <w:rPr>
+                <w:rFonts w:ascii="Calibri" w:hAnsi="Calibri" w:cs="Calibri"/>
+                <w:b/>
+                <w:bCs/>
+                <w:color w:val="000000"/>
+                <w:sz w:val="16"/>
+                <w:szCs w:val="16"/>
+                <w:u w:val="single"/>
+              </w:rPr>
+              <w:t> </w:t>
+            </w:r>
+          </w:p>
+        </w:tc>
+        <w:tc>
+          <w:tcPr>
+            <w:tcW w:w="960" w:type="dxa"/>
+            <w:tcBorders>
+              <w:top w:val="nil"/>
+              <w:left w:val="nil"/>
+              <w:bottom w:val="single" w:sz="8" w:space="0" w:color="000000"/>
+              <w:right w:val="single" w:sz="8" w:space="0" w:color="000000"/>
+            </w:tcBorders>
+            <w:shd w:val="clear" w:color="000000" w:fill="FBFEBE"/>
+            <w:vAlign w:val="center"/>
+            <w:hideMark/>
+          </w:tcPr>
+          <w:p>
+            <w:pPr>
+              <w:jc w:val="center"/>
+              <w:rPr>
+                <w:rFonts w:ascii="Calibri" w:hAnsi="Calibri" w:cs="Calibri"/>
+                <w:b/>
+                <w:bCs/>
+                <w:color w:val="000000"/>
+                <w:sz w:val="16"/>
+                <w:szCs w:val="16"/>
+                <w:u w:val="single"/>
+              </w:rPr>
+            </w:pPr>
+            <w:r>
+              <w:rPr>
+                <w:rFonts w:ascii="Calibri" w:hAnsi="Calibri" w:cs="Calibri"/>
+                <w:b/>
+                <w:bCs/>
+                <w:color w:val="000000"/>
+                <w:sz w:val="16"/>
+                <w:szCs w:val="16"/>
+                <w:u w:val="single"/>
+              </w:rPr>
+              <w:t> </w:t>
+            </w:r>
+          </w:p>
+        </w:tc>
+        <w:tc>
+          <w:tcPr>
+            <w:tcW w:w="960" w:type="dxa"/>
+            <w:tcBorders>
+              <w:top w:val="nil"/>
+              <w:left w:val="nil"/>
+              <w:bottom w:val="single" w:sz="8" w:space="0" w:color="000000"/>
+              <w:right w:val="single" w:sz="8" w:space="0" w:color="000000"/>
+            </w:tcBorders>
+            <w:shd w:val="clear" w:color="000000" w:fill="FBFEBE"/>
+            <w:vAlign w:val="center"/>
+            <w:hideMark/>
+          </w:tcPr>
+          <w:p>
+            <w:pPr>
+              <w:jc w:val="center"/>
+              <w:rPr>
+                <w:rFonts w:ascii="Calibri" w:hAnsi="Calibri" w:cs="Calibri"/>
+                <w:b/>
+                <w:bCs/>
+                <w:color w:val="000000"/>
+                <w:sz w:val="16"/>
+                <w:szCs w:val="16"/>
+                <w:u w:val="single"/>
+              </w:rPr>
+            </w:pPr>
+            <w:r>
+              <w:rPr>
+                <w:rFonts w:ascii="Calibri" w:hAnsi="Calibri" w:cs="Calibri"/>
+                <w:b/>
+                <w:bCs/>
+                <w:color w:val="000000"/>
+                <w:sz w:val="16"/>
+                <w:szCs w:val="16"/>
+                <w:u w:val="single"/>
+              </w:rPr>
+              <w:t> </w:t>
+            </w:r>
+          </w:p>
+        </w:tc>
+        <w:tc>
+          <w:tcPr>
+            <w:tcW w:w="960" w:type="dxa"/>
+            <w:tcBorders>
+              <w:top w:val="nil"/>
+              <w:left w:val="nil"/>
+              <w:bottom w:val="single" w:sz="8" w:space="0" w:color="000000"/>
+              <w:right w:val="single" w:sz="8" w:space="0" w:color="000000"/>
+            </w:tcBorders>
+            <w:shd w:val="clear" w:color="000000" w:fill="FDE9D9"/>
+            <w:vAlign w:val="center"/>
+            <w:hideMark/>
+          </w:tcPr>
+          <w:p>
+            <w:pPr>
+              <w:jc w:val="center"/>
+              <w:rPr>
+                <w:rFonts w:ascii="Calibri" w:hAnsi="Calibri" w:cs="Calibri"/>
+                <w:color w:val="000000"/>
+                <w:sz w:val="16"/>
+                <w:szCs w:val="16"/>
+              </w:rPr>
+            </w:pPr>
+            <w:r>
+              <w:rPr>
+                <w:rFonts w:ascii="Calibri" w:hAnsi="Calibri" w:cs="Calibri"/>
+                <w:color w:val="000000"/>
+                <w:sz w:val="16"/>
+                <w:szCs w:val="16"/>
+              </w:rPr>
+              <w:t> </w:t>
+            </w:r>
+          </w:p>
+        </w:tc>
+      </w:tr>
+      <w:tr>
+        <w:trPr>
+          <w:trHeight w:val="495"/>
+        </w:trPr>
+        <w:tc>
+          <w:tcPr>
+            <w:tcW w:w="960" w:type="dxa"/>
+            <w:vMerge/>
+            <w:tcBorders>
+              <w:top w:val="single" w:sz="4" w:space="0" w:color="auto"/>
+              <w:left w:val="single" w:sz="4" w:space="0" w:color="auto"/>
+              <w:bottom w:val="single" w:sz="4" w:space="0" w:color="auto"/>
+              <w:right w:val="single" w:sz="4" w:space="0" w:color="auto"/>
+            </w:tcBorders>
+            <w:vAlign w:val="center"/>
+            <w:hideMark/>
+          </w:tcPr>
+          <w:p>
+            <w:pPr>
+              <w:rPr>
+                <w:rFonts w:ascii="Calibri" w:hAnsi="Calibri" w:cs="Calibri"/>
+                <w:b/>
+                <w:bCs/>
+                <w:color w:val="000000"/>
+                <w:sz w:val="16"/>
+                <w:szCs w:val="16"/>
+              </w:rPr>
+            </w:pPr>
+          </w:p>
+        </w:tc>
+        <w:tc>
+          <w:tcPr>
+            <w:tcW w:w="360" w:type="dxa"/>
+            <w:vMerge/>
+            <w:tcBorders>
+              <w:top w:val="single" w:sz="8" w:space="0" w:color="auto"/>
+              <w:left w:val="nil"/>
+              <w:bottom w:val="nil"/>
+              <w:right w:val="single" w:sz="8" w:space="0" w:color="auto"/>
+            </w:tcBorders>
+            <w:vAlign w:val="center"/>
+            <w:hideMark/>
+          </w:tcPr>
+          <w:p>
+            <w:pPr>
+              <w:rPr>
+                <w:rFonts w:ascii="Calibri" w:hAnsi="Calibri" w:cs="Calibri"/>
+                <w:b/>
+                <w:bCs/>
+                <w:color w:val="000000"/>
+                <w:sz w:val="16"/>
+                <w:szCs w:val="16"/>
+              </w:rPr>
+            </w:pPr>
+          </w:p>
+        </w:tc>
+        <w:tc>
+          <w:tcPr>
+            <w:tcW w:w="340" w:type="dxa"/>
+            <w:tcBorders>
+              <w:top w:val="nil"/>
+              <w:left w:val="nil"/>
+              <w:bottom w:val="single" w:sz="8" w:space="0" w:color="000000"/>
+              <w:right w:val="single" w:sz="8" w:space="0" w:color="auto"/>
+            </w:tcBorders>
+            <w:shd w:val="clear" w:color="auto" w:fill="auto"/>
+            <w:vAlign w:val="center"/>
+            <w:hideMark/>
+          </w:tcPr>
+          <w:p>
+            <w:pPr>
+              <w:rPr>
+                <w:rFonts w:ascii="Calibri" w:hAnsi="Calibri" w:cs="Calibri"/>
+                <w:color w:val="000000"/>
+                <w:sz w:val="16"/>
+                <w:szCs w:val="16"/>
+              </w:rPr>
+            </w:pPr>
+            <w:r>
+              <w:rPr>
+                <w:rFonts w:ascii="Calibri" w:hAnsi="Calibri" w:cs="Calibri"/>
+                <w:color w:val="000000"/>
+                <w:sz w:val="16"/>
+                <w:szCs w:val="16"/>
+              </w:rPr>
+              <w:t>4</w:t>
+            </w:r>
+          </w:p>
+        </w:tc>
+        <w:tc>
+          <w:tcPr>
+            <w:tcW w:w="2020" w:type="dxa"/>
+            <w:tcBorders>
+              <w:top w:val="nil"/>
+              <w:left w:val="nil"/>
+              <w:bottom w:val="single" w:sz="8" w:space="0" w:color="000000"/>
+              <w:right w:val="single" w:sz="8" w:space="0" w:color="000000"/>
+            </w:tcBorders>
+            <w:shd w:val="clear" w:color="auto" w:fill="auto"/>
+            <w:vAlign w:val="center"/>
+            <w:hideMark/>
+          </w:tcPr>
+          <w:p>
+            <w:pPr>
+              <w:rPr>
+                <w:rFonts w:ascii="Calibri" w:hAnsi="Calibri" w:cs="Calibri"/>
+                <w:color w:val="000000"/>
+                <w:sz w:val="16"/>
+                <w:szCs w:val="16"/>
+                <w:u w:val="single"/>
+              </w:rPr>
+            </w:pPr>
+            <w:r>
+              <w:rPr>
+                <w:rFonts w:ascii="Calibri" w:hAnsi="Calibri" w:cs="Calibri"/>
+                <w:color w:val="000000"/>
+                <w:sz w:val="16"/>
+                <w:szCs w:val="16"/>
+                <w:u w:val="single"/>
+              </w:rPr>
+              <w:t> </w:t>
+            </w:r>
+          </w:p>
+        </w:tc>
+        <w:tc>
+          <w:tcPr>
+            <w:tcW w:w="960" w:type="dxa"/>
+            <w:tcBorders>
+              <w:top w:val="nil"/>
+              <w:left w:val="nil"/>
+              <w:bottom w:val="single" w:sz="8" w:space="0" w:color="000000"/>
+              <w:right w:val="single" w:sz="8" w:space="0" w:color="000000"/>
+            </w:tcBorders>
+            <w:shd w:val="clear" w:color="000000" w:fill="BBE0E3"/>
+            <w:vAlign w:val="center"/>
+            <w:hideMark/>
+          </w:tcPr>
+          <w:p>
+            <w:pPr>
+              <w:jc w:val="center"/>
+              <w:rPr>
+                <w:rFonts w:ascii="Calibri" w:hAnsi="Calibri" w:cs="Calibri"/>
+                <w:b/>
+                <w:bCs/>
+                <w:color w:val="000000"/>
+                <w:sz w:val="16"/>
+                <w:szCs w:val="16"/>
+                <w:u w:val="single"/>
+              </w:rPr>
+            </w:pPr>
+            <w:r>
+              <w:rPr>
+                <w:rFonts w:ascii="Calibri" w:hAnsi="Calibri" w:cs="Calibri"/>
+                <w:b/>
+                <w:bCs/>
+                <w:color w:val="000000"/>
+                <w:sz w:val="16"/>
+                <w:szCs w:val="16"/>
+                <w:u w:val="single"/>
+              </w:rPr>
+              <w:t> </w:t>
+            </w:r>
+          </w:p>
+        </w:tc>
+        <w:tc>
+          <w:tcPr>
+            <w:tcW w:w="960" w:type="dxa"/>
+            <w:tcBorders>
+              <w:top w:val="nil"/>
+              <w:left w:val="nil"/>
+              <w:bottom w:val="single" w:sz="8" w:space="0" w:color="000000"/>
+              <w:right w:val="single" w:sz="8" w:space="0" w:color="000000"/>
+            </w:tcBorders>
+            <w:shd w:val="clear" w:color="000000" w:fill="BBE0E3"/>
+            <w:vAlign w:val="center"/>
+            <w:hideMark/>
+          </w:tcPr>
+          <w:p>
+            <w:pPr>
+              <w:jc w:val="center"/>
+              <w:rPr>
+                <w:rFonts w:ascii="Calibri" w:hAnsi="Calibri" w:cs="Calibri"/>
+                <w:b/>
+                <w:bCs/>
+                <w:color w:val="000000"/>
+                <w:sz w:val="16"/>
+                <w:szCs w:val="16"/>
+                <w:u w:val="single"/>
+              </w:rPr>
+            </w:pPr>
+            <w:r>
+              <w:rPr>
+                <w:rFonts w:ascii="Calibri" w:hAnsi="Calibri" w:cs="Calibri"/>
+                <w:b/>
+                <w:bCs/>
+                <w:color w:val="000000"/>
+                <w:sz w:val="16"/>
+                <w:szCs w:val="16"/>
+                <w:u w:val="single"/>
+              </w:rPr>
+              <w:t> </w:t>
+            </w:r>
+          </w:p>
+        </w:tc>
+        <w:tc>
+          <w:tcPr>
+            <w:tcW w:w="960" w:type="dxa"/>
+            <w:tcBorders>
+              <w:top w:val="nil"/>
+              <w:left w:val="nil"/>
+              <w:bottom w:val="single" w:sz="8" w:space="0" w:color="000000"/>
+              <w:right w:val="single" w:sz="8" w:space="0" w:color="000000"/>
+            </w:tcBorders>
+            <w:shd w:val="clear" w:color="000000" w:fill="FBFEBE"/>
+            <w:vAlign w:val="center"/>
+            <w:hideMark/>
+          </w:tcPr>
+          <w:p>
+            <w:pPr>
+              <w:jc w:val="center"/>
+              <w:rPr>
+                <w:rFonts w:ascii="Calibri" w:hAnsi="Calibri" w:cs="Calibri"/>
+                <w:b/>
+                <w:bCs/>
+                <w:color w:val="000000"/>
+                <w:sz w:val="16"/>
+                <w:szCs w:val="16"/>
+                <w:u w:val="single"/>
+              </w:rPr>
+            </w:pPr>
+            <w:r>
+              <w:rPr>
+                <w:rFonts w:ascii="Calibri" w:hAnsi="Calibri" w:cs="Calibri"/>
+                <w:b/>
+                <w:bCs/>
+                <w:color w:val="000000"/>
+                <w:sz w:val="16"/>
+                <w:szCs w:val="16"/>
+                <w:u w:val="single"/>
+              </w:rPr>
+              <w:t> </w:t>
+            </w:r>
+          </w:p>
+        </w:tc>
+        <w:tc>
+          <w:tcPr>
+            <w:tcW w:w="960" w:type="dxa"/>
+            <w:tcBorders>
+              <w:top w:val="nil"/>
+              <w:left w:val="nil"/>
+              <w:bottom w:val="single" w:sz="8" w:space="0" w:color="000000"/>
+              <w:right w:val="single" w:sz="8" w:space="0" w:color="000000"/>
+            </w:tcBorders>
+            <w:shd w:val="clear" w:color="000000" w:fill="FBFEBE"/>
+            <w:vAlign w:val="center"/>
+            <w:hideMark/>
+          </w:tcPr>
+          <w:p>
+            <w:pPr>
+              <w:jc w:val="center"/>
+              <w:rPr>
+                <w:rFonts w:ascii="Calibri" w:hAnsi="Calibri" w:cs="Calibri"/>
+                <w:b/>
+                <w:bCs/>
+                <w:color w:val="000000"/>
+                <w:sz w:val="16"/>
+                <w:szCs w:val="16"/>
+                <w:u w:val="single"/>
+              </w:rPr>
+            </w:pPr>
+            <w:r>
+              <w:rPr>
+                <w:rFonts w:ascii="Calibri" w:hAnsi="Calibri" w:cs="Calibri"/>
+                <w:b/>
+                <w:bCs/>
+                <w:color w:val="000000"/>
+                <w:sz w:val="16"/>
+                <w:szCs w:val="16"/>
+                <w:u w:val="single"/>
+              </w:rPr>
+              <w:t> </w:t>
+            </w:r>
+          </w:p>
+        </w:tc>
+        <w:tc>
+          <w:tcPr>
+            <w:tcW w:w="960" w:type="dxa"/>
+            <w:tcBorders>
+              <w:top w:val="nil"/>
+              <w:left w:val="nil"/>
+              <w:bottom w:val="single" w:sz="8" w:space="0" w:color="000000"/>
+              <w:right w:val="single" w:sz="8" w:space="0" w:color="000000"/>
+            </w:tcBorders>
+            <w:shd w:val="clear" w:color="000000" w:fill="FBFEBE"/>
+            <w:vAlign w:val="center"/>
+            <w:hideMark/>
+          </w:tcPr>
+          <w:p>
+            <w:pPr>
+              <w:jc w:val="center"/>
+              <w:rPr>
+                <w:rFonts w:ascii="Calibri" w:hAnsi="Calibri" w:cs="Calibri"/>
+                <w:b/>
+                <w:bCs/>
+                <w:color w:val="000000"/>
+                <w:sz w:val="16"/>
+                <w:szCs w:val="16"/>
+                <w:u w:val="single"/>
+              </w:rPr>
+            </w:pPr>
+            <w:r>
+              <w:rPr>
+                <w:rFonts w:ascii="Calibri" w:hAnsi="Calibri" w:cs="Calibri"/>
+                <w:b/>
+                <w:bCs/>
+                <w:color w:val="000000"/>
+                <w:sz w:val="16"/>
+                <w:szCs w:val="16"/>
+                <w:u w:val="single"/>
+              </w:rPr>
+              <w:t> </w:t>
+            </w:r>
+          </w:p>
+        </w:tc>
+        <w:tc>
+          <w:tcPr>
+            <w:tcW w:w="960" w:type="dxa"/>
+            <w:tcBorders>
+              <w:top w:val="nil"/>
+              <w:left w:val="nil"/>
+              <w:bottom w:val="single" w:sz="8" w:space="0" w:color="000000"/>
+              <w:right w:val="single" w:sz="8" w:space="0" w:color="000000"/>
+            </w:tcBorders>
+            <w:shd w:val="clear" w:color="000000" w:fill="FDE9D9"/>
+            <w:vAlign w:val="center"/>
+            <w:hideMark/>
+          </w:tcPr>
+          <w:p>
+            <w:pPr>
+              <w:jc w:val="center"/>
+              <w:rPr>
+                <w:rFonts w:ascii="Calibri" w:hAnsi="Calibri" w:cs="Calibri"/>
+                <w:color w:val="000000"/>
+                <w:sz w:val="16"/>
+                <w:szCs w:val="16"/>
+              </w:rPr>
+            </w:pPr>
+            <w:r>
+              <w:rPr>
+                <w:rFonts w:ascii="Calibri" w:hAnsi="Calibri" w:cs="Calibri"/>
+                <w:color w:val="000000"/>
+                <w:sz w:val="16"/>
+                <w:szCs w:val="16"/>
+              </w:rPr>
+              <w:t> </w:t>
+            </w:r>
+          </w:p>
+        </w:tc>
+      </w:tr>
+      <w:tr>
+        <w:trPr>
+          <w:trHeight w:val="255"/>
+        </w:trPr>
+        <w:tc>
+          <w:tcPr>
+            <w:tcW w:w="960" w:type="dxa"/>
+            <w:vMerge/>
+            <w:tcBorders>
+              <w:top w:val="single" w:sz="4" w:space="0" w:color="auto"/>
+              <w:left w:val="single" w:sz="4" w:space="0" w:color="auto"/>
+              <w:bottom w:val="single" w:sz="4" w:space="0" w:color="auto"/>
+              <w:right w:val="single" w:sz="4" w:space="0" w:color="auto"/>
+            </w:tcBorders>
+            <w:vAlign w:val="center"/>
+            <w:hideMark/>
+          </w:tcPr>
+          <w:p>
+            <w:pPr>
+              <w:rPr>
+                <w:rFonts w:ascii="Calibri" w:hAnsi="Calibri" w:cs="Calibri"/>
+                <w:b/>
+                <w:bCs/>
+                <w:color w:val="000000"/>
+                <w:sz w:val="16"/>
+                <w:szCs w:val="16"/>
+              </w:rPr>
+            </w:pPr>
+          </w:p>
+        </w:tc>
+        <w:tc>
+          <w:tcPr>
+            <w:tcW w:w="360" w:type="dxa"/>
+            <w:vMerge/>
+            <w:tcBorders>
+              <w:top w:val="single" w:sz="8" w:space="0" w:color="auto"/>
+              <w:left w:val="nil"/>
+              <w:bottom w:val="nil"/>
+              <w:right w:val="single" w:sz="8" w:space="0" w:color="auto"/>
+            </w:tcBorders>
+            <w:vAlign w:val="center"/>
+            <w:hideMark/>
+          </w:tcPr>
+          <w:p>
+            <w:pPr>
+              <w:rPr>
+                <w:rFonts w:ascii="Calibri" w:hAnsi="Calibri" w:cs="Calibri"/>
+                <w:b/>
+                <w:bCs/>
+                <w:color w:val="000000"/>
+                <w:sz w:val="16"/>
+                <w:szCs w:val="16"/>
+              </w:rPr>
+            </w:pPr>
+          </w:p>
+        </w:tc>
+        <w:tc>
+          <w:tcPr>
+            <w:tcW w:w="340" w:type="dxa"/>
+            <w:tcBorders>
+              <w:top w:val="nil"/>
+              <w:left w:val="nil"/>
+              <w:bottom w:val="single" w:sz="8" w:space="0" w:color="000000"/>
+              <w:right w:val="single" w:sz="8" w:space="0" w:color="000000"/>
+            </w:tcBorders>
+            <w:shd w:val="clear" w:color="auto" w:fill="auto"/>
+            <w:vAlign w:val="center"/>
+            <w:hideMark/>
+          </w:tcPr>
+          <w:p>
+            <w:pPr>
+              <w:rPr>
+                <w:rFonts w:ascii="Calibri" w:hAnsi="Calibri" w:cs="Calibri"/>
+                <w:color w:val="000000"/>
+                <w:sz w:val="16"/>
+                <w:szCs w:val="16"/>
+              </w:rPr>
+            </w:pPr>
+            <w:r>
+              <w:rPr>
+                <w:rFonts w:ascii="Calibri" w:hAnsi="Calibri" w:cs="Calibri"/>
+                <w:color w:val="000000"/>
+                <w:sz w:val="16"/>
+                <w:szCs w:val="16"/>
+              </w:rPr>
+              <w:t>5</w:t>
+            </w:r>
+          </w:p>
+        </w:tc>
+        <w:tc>
+          <w:tcPr>
+            <w:tcW w:w="2020" w:type="dxa"/>
+            <w:tcBorders>
+              <w:top w:val="nil"/>
+              <w:left w:val="nil"/>
+              <w:bottom w:val="single" w:sz="8" w:space="0" w:color="000000"/>
+              <w:right w:val="single" w:sz="8" w:space="0" w:color="000000"/>
+            </w:tcBorders>
+            <w:shd w:val="clear" w:color="auto" w:fill="auto"/>
+            <w:vAlign w:val="center"/>
+            <w:hideMark/>
+          </w:tcPr>
+          <w:p>
+            <w:pPr>
+              <w:rPr>
+                <w:rFonts w:ascii="Calibri" w:hAnsi="Calibri" w:cs="Calibri"/>
+                <w:color w:val="000000"/>
+                <w:sz w:val="16"/>
+                <w:szCs w:val="16"/>
+                <w:u w:val="single"/>
+              </w:rPr>
+            </w:pPr>
+            <w:r>
+              <w:rPr>
+                <w:rFonts w:ascii="Calibri" w:hAnsi="Calibri" w:cs="Calibri"/>
+                <w:color w:val="000000"/>
+                <w:sz w:val="16"/>
+                <w:szCs w:val="16"/>
+                <w:u w:val="single"/>
+              </w:rPr>
+              <w:t> </w:t>
+            </w:r>
+          </w:p>
+        </w:tc>
+        <w:tc>
+          <w:tcPr>
+            <w:tcW w:w="960" w:type="dxa"/>
+            <w:tcBorders>
+              <w:top w:val="nil"/>
+              <w:left w:val="nil"/>
+              <w:bottom w:val="single" w:sz="8" w:space="0" w:color="000000"/>
+              <w:right w:val="single" w:sz="8" w:space="0" w:color="000000"/>
+            </w:tcBorders>
+            <w:shd w:val="clear" w:color="000000" w:fill="BBE0E3"/>
+            <w:vAlign w:val="center"/>
+            <w:hideMark/>
+          </w:tcPr>
+          <w:p>
+            <w:pPr>
+              <w:jc w:val="center"/>
+              <w:rPr>
+                <w:rFonts w:ascii="Calibri" w:hAnsi="Calibri" w:cs="Calibri"/>
+                <w:b/>
+                <w:bCs/>
+                <w:color w:val="000000"/>
+                <w:sz w:val="16"/>
+                <w:szCs w:val="16"/>
+                <w:u w:val="single"/>
+              </w:rPr>
+            </w:pPr>
+            <w:r>
+              <w:rPr>
+                <w:rFonts w:ascii="Calibri" w:hAnsi="Calibri" w:cs="Calibri"/>
+                <w:b/>
+                <w:bCs/>
+                <w:color w:val="000000"/>
+                <w:sz w:val="16"/>
+                <w:szCs w:val="16"/>
+                <w:u w:val="single"/>
+              </w:rPr>
+              <w:t> </w:t>
+            </w:r>
+          </w:p>
+        </w:tc>
+        <w:tc>
+          <w:tcPr>
+            <w:tcW w:w="960" w:type="dxa"/>
+            <w:tcBorders>
+              <w:top w:val="nil"/>
+              <w:left w:val="nil"/>
+              <w:bottom w:val="single" w:sz="8" w:space="0" w:color="000000"/>
+              <w:right w:val="single" w:sz="8" w:space="0" w:color="000000"/>
+            </w:tcBorders>
+            <w:shd w:val="clear" w:color="000000" w:fill="BBE0E3"/>
+            <w:vAlign w:val="center"/>
+            <w:hideMark/>
+          </w:tcPr>
+          <w:p>
+            <w:pPr>
+              <w:jc w:val="center"/>
+              <w:rPr>
+                <w:rFonts w:ascii="Calibri" w:hAnsi="Calibri" w:cs="Calibri"/>
+                <w:b/>
+                <w:bCs/>
+                <w:color w:val="000000"/>
+                <w:sz w:val="16"/>
+                <w:szCs w:val="16"/>
+                <w:u w:val="single"/>
+              </w:rPr>
+            </w:pPr>
+            <w:r>
+              <w:rPr>
+                <w:rFonts w:ascii="Calibri" w:hAnsi="Calibri" w:cs="Calibri"/>
+                <w:b/>
+                <w:bCs/>
+                <w:color w:val="000000"/>
+                <w:sz w:val="16"/>
+                <w:szCs w:val="16"/>
+                <w:u w:val="single"/>
+              </w:rPr>
+              <w:t> </w:t>
+            </w:r>
+          </w:p>
+        </w:tc>
+        <w:tc>
+          <w:tcPr>
+            <w:tcW w:w="960" w:type="dxa"/>
+            <w:tcBorders>
+              <w:top w:val="nil"/>
+              <w:left w:val="nil"/>
+              <w:bottom w:val="single" w:sz="8" w:space="0" w:color="000000"/>
+              <w:right w:val="single" w:sz="8" w:space="0" w:color="000000"/>
+            </w:tcBorders>
+            <w:shd w:val="clear" w:color="000000" w:fill="FBFEBE"/>
+            <w:vAlign w:val="center"/>
+            <w:hideMark/>
+          </w:tcPr>
+          <w:p>
+            <w:pPr>
+              <w:jc w:val="center"/>
+              <w:rPr>
+                <w:rFonts w:ascii="Calibri" w:hAnsi="Calibri" w:cs="Calibri"/>
+                <w:b/>
+                <w:bCs/>
+                <w:color w:val="000000"/>
+                <w:sz w:val="16"/>
+                <w:szCs w:val="16"/>
+                <w:u w:val="single"/>
+              </w:rPr>
+            </w:pPr>
+            <w:r>
+              <w:rPr>
+                <w:rFonts w:ascii="Calibri" w:hAnsi="Calibri" w:cs="Calibri"/>
+                <w:b/>
+                <w:bCs/>
+                <w:color w:val="000000"/>
+                <w:sz w:val="16"/>
+                <w:szCs w:val="16"/>
+                <w:u w:val="single"/>
+              </w:rPr>
+              <w:t> </w:t>
+            </w:r>
+          </w:p>
+        </w:tc>
+        <w:tc>
+          <w:tcPr>
+            <w:tcW w:w="960" w:type="dxa"/>
+            <w:tcBorders>
+              <w:top w:val="nil"/>
+              <w:left w:val="nil"/>
+              <w:bottom w:val="single" w:sz="8" w:space="0" w:color="000000"/>
+              <w:right w:val="single" w:sz="8" w:space="0" w:color="000000"/>
+            </w:tcBorders>
+            <w:shd w:val="clear" w:color="000000" w:fill="FBFEBE"/>
+            <w:vAlign w:val="center"/>
+            <w:hideMark/>
+          </w:tcPr>
+          <w:p>
+            <w:pPr>
+              <w:jc w:val="center"/>
+              <w:rPr>
+                <w:rFonts w:ascii="Calibri" w:hAnsi="Calibri" w:cs="Calibri"/>
+                <w:b/>
+                <w:bCs/>
+                <w:color w:val="000000"/>
+                <w:sz w:val="16"/>
+                <w:szCs w:val="16"/>
+                <w:u w:val="single"/>
+              </w:rPr>
+            </w:pPr>
+            <w:r>
+              <w:rPr>
+                <w:rFonts w:ascii="Calibri" w:hAnsi="Calibri" w:cs="Calibri"/>
+                <w:b/>
+                <w:bCs/>
+                <w:color w:val="000000"/>
+                <w:sz w:val="16"/>
+                <w:szCs w:val="16"/>
+                <w:u w:val="single"/>
+              </w:rPr>
+              <w:t> </w:t>
+            </w:r>
+          </w:p>
+        </w:tc>
+        <w:tc>
+          <w:tcPr>
+            <w:tcW w:w="960" w:type="dxa"/>
+            <w:tcBorders>
+              <w:top w:val="nil"/>
+              <w:left w:val="nil"/>
+              <w:bottom w:val="single" w:sz="8" w:space="0" w:color="000000"/>
+              <w:right w:val="single" w:sz="8" w:space="0" w:color="000000"/>
+            </w:tcBorders>
+            <w:shd w:val="clear" w:color="000000" w:fill="FBFEBE"/>
+            <w:vAlign w:val="center"/>
+            <w:hideMark/>
+          </w:tcPr>
+          <w:p>
+            <w:pPr>
+              <w:jc w:val="center"/>
+              <w:rPr>
+                <w:rFonts w:ascii="Calibri" w:hAnsi="Calibri" w:cs="Calibri"/>
+                <w:b/>
+                <w:bCs/>
+                <w:color w:val="000000"/>
+                <w:sz w:val="16"/>
+                <w:szCs w:val="16"/>
+                <w:u w:val="single"/>
+              </w:rPr>
+            </w:pPr>
+            <w:r>
+              <w:rPr>
+                <w:rFonts w:ascii="Calibri" w:hAnsi="Calibri" w:cs="Calibri"/>
+                <w:b/>
+                <w:bCs/>
+                <w:color w:val="000000"/>
+                <w:sz w:val="16"/>
+                <w:szCs w:val="16"/>
+                <w:u w:val="single"/>
+              </w:rPr>
+              <w:t> </w:t>
+            </w:r>
+          </w:p>
+        </w:tc>
+        <w:tc>
+          <w:tcPr>
+            <w:tcW w:w="960" w:type="dxa"/>
+            <w:tcBorders>
+              <w:top w:val="nil"/>
+              <w:left w:val="nil"/>
+              <w:bottom w:val="single" w:sz="8" w:space="0" w:color="000000"/>
+              <w:right w:val="single" w:sz="8" w:space="0" w:color="000000"/>
+            </w:tcBorders>
+            <w:shd w:val="clear" w:color="000000" w:fill="FDE9D9"/>
+            <w:vAlign w:val="center"/>
+            <w:hideMark/>
+          </w:tcPr>
+          <w:p>
+            <w:pPr>
+              <w:jc w:val="center"/>
+              <w:rPr>
+                <w:rFonts w:ascii="Calibri" w:hAnsi="Calibri" w:cs="Calibri"/>
+                <w:color w:val="000000"/>
+                <w:sz w:val="16"/>
+                <w:szCs w:val="16"/>
+              </w:rPr>
+            </w:pPr>
+            <w:r>
+              <w:rPr>
+                <w:rFonts w:ascii="Calibri" w:hAnsi="Calibri" w:cs="Calibri"/>
+                <w:color w:val="000000"/>
+                <w:sz w:val="16"/>
+                <w:szCs w:val="16"/>
+              </w:rPr>
+              <w:t> </w:t>
+            </w:r>
+          </w:p>
+        </w:tc>
+      </w:tr>
+      <w:tr>
+        <w:trPr>
+          <w:trHeight w:val="540"/>
+        </w:trPr>
+        <w:tc>
+          <w:tcPr>
+            <w:tcW w:w="960" w:type="dxa"/>
+            <w:vMerge/>
+            <w:tcBorders>
+              <w:top w:val="single" w:sz="4" w:space="0" w:color="auto"/>
+              <w:left w:val="single" w:sz="4" w:space="0" w:color="auto"/>
+              <w:bottom w:val="single" w:sz="4" w:space="0" w:color="auto"/>
+              <w:right w:val="single" w:sz="4" w:space="0" w:color="auto"/>
+            </w:tcBorders>
+            <w:vAlign w:val="center"/>
+            <w:hideMark/>
+          </w:tcPr>
+          <w:p>
+            <w:pPr>
+              <w:rPr>
+                <w:rFonts w:ascii="Calibri" w:hAnsi="Calibri" w:cs="Calibri"/>
+                <w:b/>
+                <w:bCs/>
+                <w:color w:val="000000"/>
+                <w:sz w:val="16"/>
+                <w:szCs w:val="16"/>
+              </w:rPr>
+            </w:pPr>
+          </w:p>
+        </w:tc>
+        <w:tc>
+          <w:tcPr>
+            <w:tcW w:w="360" w:type="dxa"/>
+            <w:tcBorders>
+              <w:top w:val="single" w:sz="8" w:space="0" w:color="000000"/>
+              <w:left w:val="nil"/>
+              <w:bottom w:val="single" w:sz="8" w:space="0" w:color="000000"/>
+              <w:right w:val="single" w:sz="8" w:space="0" w:color="auto"/>
+            </w:tcBorders>
+            <w:shd w:val="clear" w:color="auto" w:fill="auto"/>
+            <w:vAlign w:val="center"/>
+            <w:hideMark/>
+          </w:tcPr>
+          <w:p>
+            <w:pPr>
+              <w:rPr>
+                <w:rFonts w:ascii="Calibri" w:hAnsi="Calibri" w:cs="Calibri"/>
+                <w:b/>
+                <w:bCs/>
+                <w:color w:val="000000"/>
+                <w:sz w:val="16"/>
+                <w:szCs w:val="16"/>
+              </w:rPr>
+            </w:pPr>
+            <w:r>
+              <w:rPr>
+                <w:rFonts w:ascii="Calibri" w:hAnsi="Calibri" w:cs="Calibri"/>
+                <w:b/>
+                <w:bCs/>
+                <w:color w:val="000000"/>
+                <w:sz w:val="16"/>
+                <w:szCs w:val="16"/>
+              </w:rPr>
+              <w:t>FA</w:t>
+            </w:r>
+          </w:p>
+        </w:tc>
+        <w:tc>
+          <w:tcPr>
+            <w:tcW w:w="340" w:type="dxa"/>
+            <w:tcBorders>
+              <w:top w:val="nil"/>
+              <w:left w:val="nil"/>
+              <w:bottom w:val="single" w:sz="8" w:space="0" w:color="000000"/>
+              <w:right w:val="single" w:sz="8" w:space="0" w:color="000000"/>
+            </w:tcBorders>
+            <w:shd w:val="clear" w:color="auto" w:fill="auto"/>
+            <w:vAlign w:val="center"/>
+            <w:hideMark/>
+          </w:tcPr>
+          <w:p>
+            <w:pPr>
+              <w:rPr>
+                <w:rFonts w:ascii="Calibri" w:hAnsi="Calibri" w:cs="Calibri"/>
+                <w:color w:val="000000"/>
+                <w:sz w:val="16"/>
+                <w:szCs w:val="16"/>
+              </w:rPr>
+            </w:pPr>
+            <w:r>
+              <w:rPr>
+                <w:rFonts w:ascii="Calibri" w:hAnsi="Calibri" w:cs="Calibri"/>
+                <w:color w:val="000000"/>
+                <w:sz w:val="16"/>
+                <w:szCs w:val="16"/>
+              </w:rPr>
+              <w:t>6</w:t>
+            </w:r>
+          </w:p>
+        </w:tc>
+        <w:tc>
+          <w:tcPr>
+            <w:tcW w:w="2020" w:type="dxa"/>
+            <w:tcBorders>
+              <w:top w:val="nil"/>
+              <w:left w:val="nil"/>
+              <w:bottom w:val="single" w:sz="8" w:space="0" w:color="000000"/>
+              <w:right w:val="single" w:sz="8" w:space="0" w:color="000000"/>
+            </w:tcBorders>
+            <w:shd w:val="clear" w:color="auto" w:fill="auto"/>
+            <w:vAlign w:val="center"/>
+            <w:hideMark/>
+          </w:tcPr>
+          <w:p>
+            <w:pPr>
+              <w:rPr>
+                <w:rFonts w:ascii="Calibri" w:hAnsi="Calibri" w:cs="Calibri"/>
+                <w:color w:val="000000"/>
+                <w:sz w:val="16"/>
+                <w:szCs w:val="16"/>
+                <w:u w:val="single"/>
+              </w:rPr>
+            </w:pPr>
+            <w:r>
+              <w:rPr>
+                <w:rFonts w:ascii="Calibri" w:hAnsi="Calibri" w:cs="Calibri"/>
+                <w:color w:val="000000"/>
+                <w:sz w:val="16"/>
+                <w:szCs w:val="16"/>
+                <w:u w:val="single"/>
+              </w:rPr>
+              <w:t> </w:t>
+            </w:r>
+          </w:p>
+        </w:tc>
+        <w:tc>
+          <w:tcPr>
+            <w:tcW w:w="960" w:type="dxa"/>
+            <w:tcBorders>
+              <w:top w:val="nil"/>
+              <w:left w:val="nil"/>
+              <w:bottom w:val="single" w:sz="8" w:space="0" w:color="000000"/>
+              <w:right w:val="single" w:sz="8" w:space="0" w:color="000000"/>
+            </w:tcBorders>
+            <w:shd w:val="clear" w:color="000000" w:fill="BBE0E3"/>
+            <w:vAlign w:val="center"/>
+            <w:hideMark/>
+          </w:tcPr>
+          <w:p>
+            <w:pPr>
+              <w:jc w:val="center"/>
+              <w:rPr>
+                <w:rFonts w:ascii="Calibri" w:hAnsi="Calibri" w:cs="Calibri"/>
+                <w:b/>
+                <w:bCs/>
+                <w:color w:val="000000"/>
+                <w:sz w:val="16"/>
+                <w:szCs w:val="16"/>
+                <w:u w:val="single"/>
+              </w:rPr>
+            </w:pPr>
+            <w:r>
+              <w:rPr>
+                <w:rFonts w:ascii="Calibri" w:hAnsi="Calibri" w:cs="Calibri"/>
+                <w:b/>
+                <w:bCs/>
+                <w:color w:val="000000"/>
+                <w:sz w:val="16"/>
+                <w:szCs w:val="16"/>
+                <w:u w:val="single"/>
+              </w:rPr>
+              <w:t> </w:t>
+            </w:r>
+          </w:p>
+        </w:tc>
+        <w:tc>
+          <w:tcPr>
+            <w:tcW w:w="960" w:type="dxa"/>
+            <w:tcBorders>
+              <w:top w:val="nil"/>
+              <w:left w:val="nil"/>
+              <w:bottom w:val="single" w:sz="8" w:space="0" w:color="000000"/>
+              <w:right w:val="single" w:sz="8" w:space="0" w:color="000000"/>
+            </w:tcBorders>
+            <w:shd w:val="clear" w:color="000000" w:fill="BBE0E3"/>
+            <w:vAlign w:val="center"/>
+            <w:hideMark/>
+          </w:tcPr>
+          <w:p>
+            <w:pPr>
+              <w:jc w:val="center"/>
+              <w:rPr>
+                <w:rFonts w:ascii="Calibri" w:hAnsi="Calibri" w:cs="Calibri"/>
+                <w:b/>
+                <w:bCs/>
+                <w:color w:val="000000"/>
+                <w:sz w:val="16"/>
+                <w:szCs w:val="16"/>
+                <w:u w:val="single"/>
+              </w:rPr>
+            </w:pPr>
+            <w:r>
+              <w:rPr>
+                <w:rFonts w:ascii="Calibri" w:hAnsi="Calibri" w:cs="Calibri"/>
+                <w:b/>
+                <w:bCs/>
+                <w:color w:val="000000"/>
+                <w:sz w:val="16"/>
+                <w:szCs w:val="16"/>
+                <w:u w:val="single"/>
+              </w:rPr>
+              <w:t> </w:t>
+            </w:r>
+          </w:p>
+        </w:tc>
+        <w:tc>
+          <w:tcPr>
+            <w:tcW w:w="960" w:type="dxa"/>
+            <w:tcBorders>
+              <w:top w:val="nil"/>
+              <w:left w:val="nil"/>
+              <w:bottom w:val="single" w:sz="8" w:space="0" w:color="000000"/>
+              <w:right w:val="single" w:sz="8" w:space="0" w:color="000000"/>
+            </w:tcBorders>
+            <w:shd w:val="clear" w:color="000000" w:fill="FBFEBE"/>
+            <w:vAlign w:val="center"/>
+            <w:hideMark/>
+          </w:tcPr>
+          <w:p>
+            <w:pPr>
+              <w:jc w:val="center"/>
+              <w:rPr>
+                <w:rFonts w:ascii="Calibri" w:hAnsi="Calibri" w:cs="Calibri"/>
+                <w:b/>
+                <w:bCs/>
+                <w:color w:val="000000"/>
+                <w:sz w:val="16"/>
+                <w:szCs w:val="16"/>
+                <w:u w:val="single"/>
+              </w:rPr>
+            </w:pPr>
+            <w:r>
+              <w:rPr>
+                <w:rFonts w:ascii="Calibri" w:hAnsi="Calibri" w:cs="Calibri"/>
+                <w:b/>
+                <w:bCs/>
+                <w:color w:val="000000"/>
+                <w:sz w:val="16"/>
+                <w:szCs w:val="16"/>
+                <w:u w:val="single"/>
+              </w:rPr>
+              <w:t> </w:t>
+            </w:r>
+          </w:p>
+        </w:tc>
+        <w:tc>
+          <w:tcPr>
+            <w:tcW w:w="960" w:type="dxa"/>
+            <w:tcBorders>
+              <w:top w:val="nil"/>
+              <w:left w:val="nil"/>
+              <w:bottom w:val="single" w:sz="8" w:space="0" w:color="000000"/>
+              <w:right w:val="single" w:sz="8" w:space="0" w:color="000000"/>
+            </w:tcBorders>
+            <w:shd w:val="clear" w:color="000000" w:fill="FBFEBE"/>
+            <w:vAlign w:val="center"/>
+            <w:hideMark/>
+          </w:tcPr>
+          <w:p>
+            <w:pPr>
+              <w:jc w:val="center"/>
+              <w:rPr>
+                <w:rFonts w:ascii="Calibri" w:hAnsi="Calibri" w:cs="Calibri"/>
+                <w:b/>
+                <w:bCs/>
+                <w:color w:val="000000"/>
+                <w:sz w:val="16"/>
+                <w:szCs w:val="16"/>
+                <w:u w:val="single"/>
+              </w:rPr>
+            </w:pPr>
+            <w:r>
+              <w:rPr>
+                <w:rFonts w:ascii="Calibri" w:hAnsi="Calibri" w:cs="Calibri"/>
+                <w:b/>
+                <w:bCs/>
+                <w:color w:val="000000"/>
+                <w:sz w:val="16"/>
+                <w:szCs w:val="16"/>
+                <w:u w:val="single"/>
+              </w:rPr>
+              <w:t> </w:t>
+            </w:r>
+          </w:p>
+        </w:tc>
+        <w:tc>
+          <w:tcPr>
+            <w:tcW w:w="960" w:type="dxa"/>
+            <w:tcBorders>
+              <w:top w:val="nil"/>
+              <w:left w:val="nil"/>
+              <w:bottom w:val="single" w:sz="8" w:space="0" w:color="000000"/>
+              <w:right w:val="single" w:sz="8" w:space="0" w:color="000000"/>
+            </w:tcBorders>
+            <w:shd w:val="clear" w:color="000000" w:fill="FBFEBE"/>
+            <w:vAlign w:val="center"/>
+            <w:hideMark/>
+          </w:tcPr>
+          <w:p>
+            <w:pPr>
+              <w:jc w:val="center"/>
+              <w:rPr>
+                <w:rFonts w:ascii="Calibri" w:hAnsi="Calibri" w:cs="Calibri"/>
+                <w:b/>
+                <w:bCs/>
+                <w:color w:val="000000"/>
+                <w:sz w:val="16"/>
+                <w:szCs w:val="16"/>
+                <w:u w:val="single"/>
+              </w:rPr>
+            </w:pPr>
+            <w:r>
+              <w:rPr>
+                <w:rFonts w:ascii="Calibri" w:hAnsi="Calibri" w:cs="Calibri"/>
+                <w:b/>
+                <w:bCs/>
+                <w:color w:val="000000"/>
+                <w:sz w:val="16"/>
+                <w:szCs w:val="16"/>
+                <w:u w:val="single"/>
+              </w:rPr>
+              <w:t> </w:t>
+            </w:r>
+          </w:p>
+        </w:tc>
+        <w:tc>
+          <w:tcPr>
+            <w:tcW w:w="960" w:type="dxa"/>
+            <w:tcBorders>
+              <w:top w:val="nil"/>
+              <w:left w:val="nil"/>
+              <w:bottom w:val="single" w:sz="8" w:space="0" w:color="000000"/>
+              <w:right w:val="single" w:sz="8" w:space="0" w:color="000000"/>
+            </w:tcBorders>
+            <w:shd w:val="clear" w:color="000000" w:fill="FDE9D9"/>
+            <w:vAlign w:val="center"/>
+            <w:hideMark/>
+          </w:tcPr>
+          <w:p>
+            <w:pPr>
+              <w:jc w:val="center"/>
+              <w:rPr>
+                <w:rFonts w:ascii="Calibri" w:hAnsi="Calibri" w:cs="Calibri"/>
+                <w:color w:val="000000"/>
+                <w:sz w:val="16"/>
+                <w:szCs w:val="16"/>
+              </w:rPr>
+            </w:pPr>
+            <w:r>
+              <w:rPr>
+                <w:rFonts w:ascii="Calibri" w:hAnsi="Calibri" w:cs="Calibri"/>
+                <w:color w:val="000000"/>
+                <w:sz w:val="16"/>
+                <w:szCs w:val="16"/>
+              </w:rPr>
+              <w:t> </w:t>
+            </w:r>
+          </w:p>
+        </w:tc>
+      </w:tr>
+    </w:tbl>
+    <w:p/>
     <w:p>
       <w:pPr>
         <w:pStyle w:val="Ttulo2"/>
@@ -15520,6 +18288,167 @@
       <w:bookmarkEnd w:id="100"/>
       <w:bookmarkEnd w:id="101"/>
     </w:p>
+    <w:p/>
+    <w:p>
+      <w:pPr>
+        <w:spacing w:line="360" w:lineRule="auto"/>
+        <w:ind w:firstLine="708"/>
+        <w:rPr>
+          <w:rFonts w:ascii="Arial" w:hAnsi="Arial" w:cs="Arial"/>
+        </w:rPr>
+      </w:pPr>
+      <w:r>
+        <w:rPr>
+          <w:rFonts w:ascii="Arial" w:hAnsi="Arial" w:cs="Arial"/>
+        </w:rPr>
+        <w:t>Modelagem dirigida a eventos mostra como o sistema reage a eventos externos e internos. Ela é baseada na</w:t>
+      </w:r>
+      <w:r>
+        <w:rPr>
+          <w:rFonts w:ascii="Arial" w:hAnsi="Arial" w:cs="Arial"/>
+        </w:rPr>
+        <w:t xml:space="preserve"> </w:t>
+      </w:r>
+      <w:r>
+        <w:rPr>
+          <w:rFonts w:ascii="Arial" w:hAnsi="Arial" w:cs="Arial"/>
+        </w:rPr>
+        <w:t>suposição de que um sistema tem um número finito de estados e que os eventos (estímulos) podem causar uma</w:t>
+      </w:r>
+      <w:r>
+        <w:rPr>
+          <w:rFonts w:ascii="Arial" w:hAnsi="Arial" w:cs="Arial"/>
+        </w:rPr>
+        <w:t xml:space="preserve"> </w:t>
+      </w:r>
+      <w:r>
+        <w:rPr>
+          <w:rFonts w:ascii="Arial" w:hAnsi="Arial" w:cs="Arial"/>
+        </w:rPr>
+        <w:t>transição de um estado para outro. Por exemplo, um sistema de con</w:t>
+      </w:r>
+      <w:r>
+        <w:rPr>
+          <w:rFonts w:ascii="Arial" w:hAnsi="Arial" w:cs="Arial"/>
+        </w:rPr>
+        <w:t>trole de uma válvula pode mover-</w:t>
+      </w:r>
+      <w:r>
+        <w:rPr>
+          <w:rFonts w:ascii="Arial" w:hAnsi="Arial" w:cs="Arial"/>
+        </w:rPr>
+        <w:t>se de um</w:t>
+      </w:r>
+      <w:r>
+        <w:rPr>
+          <w:rFonts w:ascii="Arial" w:hAnsi="Arial" w:cs="Arial"/>
+        </w:rPr>
+        <w:t xml:space="preserve"> </w:t>
+      </w:r>
+      <w:r>
+        <w:rPr>
+          <w:rFonts w:ascii="Arial" w:hAnsi="Arial" w:cs="Arial"/>
+        </w:rPr>
+        <w:t>estado</w:t>
+      </w:r>
+      <w:r>
+        <w:rPr>
+          <w:rFonts w:ascii="Arial" w:hAnsi="Arial" w:cs="Arial"/>
+        </w:rPr>
+        <w:t xml:space="preserve"> </w:t>
+      </w:r>
+      <w:r>
+        <w:rPr>
+          <w:rFonts w:ascii="Arial" w:hAnsi="Arial" w:cs="Arial"/>
+        </w:rPr>
+        <w:t>'Válvula aberta'</w:t>
+      </w:r>
+      <w:r>
+        <w:rPr>
+          <w:rFonts w:ascii="Arial" w:hAnsi="Arial" w:cs="Arial"/>
+        </w:rPr>
+        <w:t xml:space="preserve"> </w:t>
+      </w:r>
+      <w:r>
+        <w:rPr>
+          <w:rFonts w:ascii="Arial" w:hAnsi="Arial" w:cs="Arial"/>
+        </w:rPr>
+        <w:t>para um estado 'Válvula fechada', quando um comando do ope</w:t>
+      </w:r>
+      <w:r>
+        <w:rPr>
+          <w:rFonts w:ascii="Arial" w:hAnsi="Arial" w:cs="Arial"/>
+        </w:rPr>
+        <w:t>rador (o estímulo) é recebido.</w:t>
+      </w:r>
+    </w:p>
+    <w:p>
+      <w:pPr>
+        <w:spacing w:line="360" w:lineRule="auto"/>
+        <w:ind w:firstLine="708"/>
+        <w:rPr>
+          <w:rFonts w:ascii="Arial" w:hAnsi="Arial" w:cs="Arial"/>
+          <w:u w:val="single"/>
+        </w:rPr>
+      </w:pPr>
+      <w:r>
+        <w:rPr>
+          <w:rFonts w:ascii="Arial" w:hAnsi="Arial" w:cs="Arial"/>
+        </w:rPr>
+        <w:t>Essa percepção de um sistema é particularmente adequada para sistemas de tempo real. A modelagem baseada</w:t>
+      </w:r>
+      <w:r>
+        <w:rPr>
+          <w:rFonts w:ascii="Arial" w:hAnsi="Arial" w:cs="Arial"/>
+        </w:rPr>
+        <w:t xml:space="preserve"> </w:t>
+      </w:r>
+      <w:r>
+        <w:rPr>
+          <w:rFonts w:ascii="Arial" w:hAnsi="Arial" w:cs="Arial"/>
+        </w:rPr>
+        <w:t xml:space="preserve">em eventos foi introduzida em métodos de projeto de tempo real, como as propostas por Ward e </w:t>
+      </w:r>
+      <w:proofErr w:type="spellStart"/>
+      <w:r>
+        <w:rPr>
+          <w:rFonts w:ascii="Arial" w:hAnsi="Arial" w:cs="Arial"/>
+        </w:rPr>
+        <w:t>Mellor</w:t>
+      </w:r>
+      <w:proofErr w:type="spellEnd"/>
+      <w:r>
+        <w:rPr>
+          <w:rFonts w:ascii="Arial" w:hAnsi="Arial" w:cs="Arial"/>
+        </w:rPr>
+        <w:t xml:space="preserve"> (1985) e</w:t>
+      </w:r>
+      <w:r>
+        <w:rPr>
+          <w:rFonts w:ascii="Arial" w:hAnsi="Arial" w:cs="Arial"/>
+        </w:rPr>
+        <w:t xml:space="preserve"> </w:t>
+      </w:r>
+      <w:proofErr w:type="spellStart"/>
+      <w:r>
+        <w:rPr>
+          <w:rFonts w:ascii="Arial" w:hAnsi="Arial" w:cs="Arial"/>
+        </w:rPr>
+        <w:t>Harel</w:t>
+      </w:r>
+      <w:proofErr w:type="spellEnd"/>
+      <w:r>
+        <w:rPr>
+          <w:rFonts w:ascii="Arial" w:hAnsi="Arial" w:cs="Arial"/>
+        </w:rPr>
+        <w:t xml:space="preserve"> (1987, 1988).</w:t>
+      </w:r>
+    </w:p>
+    <w:p>
+      <w:pPr>
+        <w:ind w:left="576"/>
+      </w:pPr>
+    </w:p>
     <w:p>
       <w:pPr>
         <w:pStyle w:val="Ttulo2"/>
@@ -15534,12 +18463,145 @@
         <w:rPr>
           <w:sz w:val="22"/>
         </w:rPr>
+        <w:lastRenderedPageBreak/>
         <w:t>DFD Essencial de Negócio</w:t>
       </w:r>
       <w:bookmarkEnd w:id="102"/>
       <w:bookmarkEnd w:id="103"/>
       <w:bookmarkEnd w:id="104"/>
     </w:p>
+    <w:p/>
+    <w:p>
+      <w:pPr>
+        <w:spacing w:line="360" w:lineRule="auto"/>
+        <w:ind w:firstLine="708"/>
+        <w:rPr>
+          <w:rFonts w:ascii="Arial" w:hAnsi="Arial" w:cs="Arial"/>
+        </w:rPr>
+      </w:pPr>
+      <w:r>
+        <w:rPr>
+          <w:rFonts w:ascii="Arial" w:hAnsi="Arial" w:cs="Arial"/>
+        </w:rPr>
+        <w:t xml:space="preserve">Modelos dirigidos a dados mostram a sequência de ações envolvidas no processamento de dados de entrada e a geração de uma saída associada. Eles são particularmente úteis durante a análise de requisitos, pois podem ser usa- dos para mostrar, do início ao fim, o processamento de um sistema. Ou seja, eles mostram toda a sequência de ações, desde uma entrada sendo processada até a saída correspondente, que é a resposta do sistema. </w:t>
+      </w:r>
+    </w:p>
+    <w:p>
+      <w:pPr>
+        <w:spacing w:line="360" w:lineRule="auto"/>
+        <w:ind w:firstLine="708"/>
+        <w:rPr>
+          <w:rFonts w:ascii="Arial" w:hAnsi="Arial" w:cs="Arial"/>
+        </w:rPr>
+      </w:pPr>
+      <w:r>
+        <w:rPr>
+          <w:rFonts w:ascii="Arial" w:hAnsi="Arial" w:cs="Arial"/>
+        </w:rPr>
+        <w:t xml:space="preserve">Modelos dirigidos a dados estavam entre os primeiros modelos gráficos de software. Na década de 1970, os métodos estruturados, como Análise Estruturada de </w:t>
+      </w:r>
+      <w:proofErr w:type="spellStart"/>
+      <w:r>
+        <w:rPr>
+          <w:rFonts w:ascii="Arial" w:hAnsi="Arial" w:cs="Arial"/>
+        </w:rPr>
+        <w:t>DeMarco</w:t>
+      </w:r>
+      <w:proofErr w:type="spellEnd"/>
+      <w:r>
+        <w:rPr>
+          <w:rFonts w:ascii="Arial" w:hAnsi="Arial" w:cs="Arial"/>
+        </w:rPr>
+        <w:t xml:space="preserve"> (</w:t>
+      </w:r>
+      <w:proofErr w:type="spellStart"/>
+      <w:r>
+        <w:rPr>
+          <w:rFonts w:ascii="Arial" w:hAnsi="Arial" w:cs="Arial"/>
+        </w:rPr>
+        <w:t>DeMARCO</w:t>
+      </w:r>
+      <w:proofErr w:type="spellEnd"/>
+      <w:r>
+        <w:rPr>
+          <w:rFonts w:ascii="Arial" w:hAnsi="Arial" w:cs="Arial"/>
+        </w:rPr>
+        <w:t xml:space="preserve">, 1978). </w:t>
+      </w:r>
+      <w:proofErr w:type="gramStart"/>
+      <w:r>
+        <w:rPr>
+          <w:rFonts w:ascii="Arial" w:hAnsi="Arial" w:cs="Arial"/>
+        </w:rPr>
+        <w:t>apresentaram</w:t>
+      </w:r>
+      <w:proofErr w:type="gramEnd"/>
+      <w:r>
+        <w:rPr>
+          <w:rFonts w:ascii="Arial" w:hAnsi="Arial" w:cs="Arial"/>
+        </w:rPr>
+        <w:t xml:space="preserve"> os diagramas de fluxo de dados (</w:t>
+      </w:r>
+      <w:proofErr w:type="spellStart"/>
+      <w:r>
+        <w:rPr>
+          <w:rFonts w:ascii="Arial" w:hAnsi="Arial" w:cs="Arial"/>
+        </w:rPr>
+        <w:t>DFDs</w:t>
+      </w:r>
+      <w:proofErr w:type="spellEnd"/>
+      <w:r>
+        <w:rPr>
+          <w:rFonts w:ascii="Arial" w:hAnsi="Arial" w:cs="Arial"/>
+        </w:rPr>
+        <w:t>, do inglês data</w:t>
+      </w:r>
+      <w:r>
+        <w:rPr>
+          <w:rFonts w:ascii="Arial" w:hAnsi="Arial" w:cs="Arial"/>
+        </w:rPr>
+        <w:t>-</w:t>
+      </w:r>
+      <w:proofErr w:type="spellStart"/>
+      <w:r>
+        <w:rPr>
+          <w:rFonts w:ascii="Arial" w:hAnsi="Arial" w:cs="Arial"/>
+        </w:rPr>
+        <w:t>fl</w:t>
+      </w:r>
+      <w:r>
+        <w:rPr>
+          <w:rFonts w:ascii="Arial" w:hAnsi="Arial" w:cs="Arial"/>
+        </w:rPr>
+        <w:t>ow</w:t>
+      </w:r>
+      <w:proofErr w:type="spellEnd"/>
+      <w:r>
+        <w:rPr>
+          <w:rFonts w:ascii="Arial" w:hAnsi="Arial" w:cs="Arial"/>
+        </w:rPr>
+        <w:t xml:space="preserve"> </w:t>
+      </w:r>
+      <w:proofErr w:type="spellStart"/>
+      <w:r>
+        <w:rPr>
+          <w:rFonts w:ascii="Arial" w:hAnsi="Arial" w:cs="Arial"/>
+        </w:rPr>
+        <w:t>diagrams</w:t>
+      </w:r>
+      <w:proofErr w:type="spellEnd"/>
+      <w:r>
+        <w:rPr>
+          <w:rFonts w:ascii="Arial" w:hAnsi="Arial" w:cs="Arial"/>
+        </w:rPr>
+        <w:t xml:space="preserve">) como forma de ilustrar as etapas de processamento em um sistema.  Modelos de fluxo de dados são úteis porque analisar e documentar como os dados associados a um determinado processo se movem pelo sistema ajuda os analistas e projetistas a entenderem que está acontecendo. Diagramas de fluxo de dados são simples e intuitivos, e normalmente é possível explicá-los aos potenciais usuários sistema, que, então, podem participar na validação do modelo. </w:t>
+      </w:r>
+    </w:p>
+    <w:p>
+      <w:pPr>
+        <w:ind w:left="576"/>
+      </w:pPr>
+    </w:p>
     <w:p>
       <w:pPr>
         <w:pStyle w:val="Ttulo2"/>
@@ -15579,6 +18641,207 @@
       <w:bookmarkEnd w:id="108"/>
       <w:bookmarkEnd w:id="109"/>
       <w:bookmarkEnd w:id="110"/>
+    </w:p>
+    <w:p>
+      <w:pPr>
+        <w:ind w:left="576"/>
+      </w:pPr>
+    </w:p>
+    <w:p>
+      <w:pPr>
+        <w:ind w:left="576"/>
+      </w:pPr>
+      <w:r>
+        <w:rPr>
+          <w:noProof/>
+        </w:rPr>
+        <w:drawing>
+          <wp:inline distT="0" distB="0" distL="0" distR="0" wp14:anchorId="7F2365D0" wp14:editId="0C05CAEF">
+            <wp:extent cx="3412901" cy="1910419"/>
+            <wp:effectExtent l="57150" t="57150" r="92710" b="90170"/>
+            <wp:docPr id="4" name="Imagem 4"/>
+            <wp:cNvGraphicFramePr>
+              <a:graphicFrameLocks xmlns:a="http://schemas.openxmlformats.org/drawingml/2006/main" noChangeAspect="1"/>
+            </wp:cNvGraphicFramePr>
+            <a:graphic xmlns:a="http://schemas.openxmlformats.org/drawingml/2006/main">
+              <a:graphicData uri="http://schemas.openxmlformats.org/drawingml/2006/picture">
+                <pic:pic xmlns:pic="http://schemas.openxmlformats.org/drawingml/2006/picture">
+                  <pic:nvPicPr>
+                    <pic:cNvPr id="1" name="Agendar Consulta.jpg"/>
+                    <pic:cNvPicPr/>
+                  </pic:nvPicPr>
+                  <pic:blipFill>
+                    <a:blip r:embed="rId10">
+                      <a:extLst>
+                        <a:ext uri="{28A0092B-C50C-407E-A947-70E740481C1C}">
+                          <a14:useLocalDpi xmlns:a14="http://schemas.microsoft.com/office/drawing/2010/main" val="0"/>
+                        </a:ext>
+                      </a:extLst>
+                    </a:blip>
+                    <a:stretch>
+                      <a:fillRect/>
+                    </a:stretch>
+                  </pic:blipFill>
+                  <pic:spPr>
+                    <a:xfrm>
+                      <a:off x="0" y="0"/>
+                      <a:ext cx="3464092" cy="1939074"/>
+                    </a:xfrm>
+                    <a:prstGeom prst="rect">
+                      <a:avLst/>
+                    </a:prstGeom>
+                    <a:ln w="3175" cap="sq">
+                      <a:solidFill>
+                        <a:srgbClr val="000000"/>
+                      </a:solidFill>
+                      <a:prstDash val="solid"/>
+                      <a:miter lim="800000"/>
+                    </a:ln>
+                    <a:effectLst>
+                      <a:outerShdw blurRad="50800" dist="38100" dir="2700000" algn="tl" rotWithShape="0">
+                        <a:srgbClr val="000000">
+                          <a:alpha val="43000"/>
+                        </a:srgbClr>
+                      </a:outerShdw>
+                    </a:effectLst>
+                  </pic:spPr>
+                </pic:pic>
+              </a:graphicData>
+            </a:graphic>
+          </wp:inline>
+        </w:drawing>
+      </w:r>
+    </w:p>
+    <w:p>
+      <w:pPr>
+        <w:ind w:left="576"/>
+      </w:pPr>
+      <w:r>
+        <w:rPr>
+          <w:noProof/>
+        </w:rPr>
+        <w:lastRenderedPageBreak/>
+        <w:drawing>
+          <wp:inline distT="0" distB="0" distL="0" distR="0" wp14:anchorId="2AF7E482" wp14:editId="030618E3">
+            <wp:extent cx="3411831" cy="1764405"/>
+            <wp:effectExtent l="57150" t="57150" r="93980" b="102870"/>
+            <wp:docPr id="5" name="Imagem 5"/>
+            <wp:cNvGraphicFramePr>
+              <a:graphicFrameLocks xmlns:a="http://schemas.openxmlformats.org/drawingml/2006/main" noChangeAspect="1"/>
+            </wp:cNvGraphicFramePr>
+            <a:graphic xmlns:a="http://schemas.openxmlformats.org/drawingml/2006/main">
+              <a:graphicData uri="http://schemas.openxmlformats.org/drawingml/2006/picture">
+                <pic:pic xmlns:pic="http://schemas.openxmlformats.org/drawingml/2006/picture">
+                  <pic:nvPicPr>
+                    <pic:cNvPr id="2" name="Consulta.jpg"/>
+                    <pic:cNvPicPr/>
+                  </pic:nvPicPr>
+                  <pic:blipFill>
+                    <a:blip r:embed="rId11" cstate="print">
+                      <a:extLst>
+                        <a:ext uri="{28A0092B-C50C-407E-A947-70E740481C1C}">
+                          <a14:useLocalDpi xmlns:a14="http://schemas.microsoft.com/office/drawing/2010/main" val="0"/>
+                        </a:ext>
+                      </a:extLst>
+                    </a:blip>
+                    <a:stretch>
+                      <a:fillRect/>
+                    </a:stretch>
+                  </pic:blipFill>
+                  <pic:spPr>
+                    <a:xfrm>
+                      <a:off x="0" y="0"/>
+                      <a:ext cx="3519932" cy="1820309"/>
+                    </a:xfrm>
+                    <a:prstGeom prst="rect">
+                      <a:avLst/>
+                    </a:prstGeom>
+                    <a:ln w="3175" cap="sq">
+                      <a:solidFill>
+                        <a:srgbClr val="000000"/>
+                      </a:solidFill>
+                      <a:prstDash val="solid"/>
+                      <a:miter lim="800000"/>
+                    </a:ln>
+                    <a:effectLst>
+                      <a:outerShdw blurRad="50800" dist="38100" dir="2700000" algn="tl" rotWithShape="0">
+                        <a:srgbClr val="000000">
+                          <a:alpha val="43000"/>
+                        </a:srgbClr>
+                      </a:outerShdw>
+                    </a:effectLst>
+                  </pic:spPr>
+                </pic:pic>
+              </a:graphicData>
+            </a:graphic>
+          </wp:inline>
+        </w:drawing>
+      </w:r>
+    </w:p>
+    <w:p>
+      <w:pPr>
+        <w:ind w:left="576"/>
+      </w:pPr>
+      <w:r>
+        <w:rPr>
+          <w:noProof/>
+        </w:rPr>
+        <w:drawing>
+          <wp:inline distT="0" distB="0" distL="0" distR="0" wp14:anchorId="1200BC24" wp14:editId="413E6D2C">
+            <wp:extent cx="3644817" cy="2144333"/>
+            <wp:effectExtent l="57150" t="57150" r="89535" b="104140"/>
+            <wp:docPr id="6" name="Imagem 6"/>
+            <wp:cNvGraphicFramePr>
+              <a:graphicFrameLocks xmlns:a="http://schemas.openxmlformats.org/drawingml/2006/main" noChangeAspect="1"/>
+            </wp:cNvGraphicFramePr>
+            <a:graphic xmlns:a="http://schemas.openxmlformats.org/drawingml/2006/main">
+              <a:graphicData uri="http://schemas.openxmlformats.org/drawingml/2006/picture">
+                <pic:pic xmlns:pic="http://schemas.openxmlformats.org/drawingml/2006/picture">
+                  <pic:nvPicPr>
+                    <pic:cNvPr id="3" name="Financeiro.jpg"/>
+                    <pic:cNvPicPr/>
+                  </pic:nvPicPr>
+                  <pic:blipFill>
+                    <a:blip r:embed="rId12">
+                      <a:extLst>
+                        <a:ext uri="{28A0092B-C50C-407E-A947-70E740481C1C}">
+                          <a14:useLocalDpi xmlns:a14="http://schemas.microsoft.com/office/drawing/2010/main" val="0"/>
+                        </a:ext>
+                      </a:extLst>
+                    </a:blip>
+                    <a:stretch>
+                      <a:fillRect/>
+                    </a:stretch>
+                  </pic:blipFill>
+                  <pic:spPr>
+                    <a:xfrm>
+                      <a:off x="0" y="0"/>
+                      <a:ext cx="3714529" cy="2185346"/>
+                    </a:xfrm>
+                    <a:prstGeom prst="rect">
+                      <a:avLst/>
+                    </a:prstGeom>
+                    <a:ln w="3175" cap="sq">
+                      <a:solidFill>
+                        <a:srgbClr val="000000"/>
+                      </a:solidFill>
+                      <a:prstDash val="solid"/>
+                      <a:miter lim="800000"/>
+                    </a:ln>
+                    <a:effectLst>
+                      <a:outerShdw blurRad="50800" dist="38100" dir="2700000" algn="tl" rotWithShape="0">
+                        <a:srgbClr val="000000">
+                          <a:alpha val="43000"/>
+                        </a:srgbClr>
+                      </a:outerShdw>
+                    </a:effectLst>
+                  </pic:spPr>
+                </pic:pic>
+              </a:graphicData>
+            </a:graphic>
+          </wp:inline>
+        </w:drawing>
+      </w:r>
     </w:p>
     <w:p>
       <w:pPr>
@@ -15803,19 +19066,6 @@
     </w:p>
     <w:p>
       <w:pPr>
-        <w:pStyle w:val="Ttulo3"/>
-        <w:numPr>
-          <w:ilvl w:val="0"/>
-          <w:numId w:val="0"/>
-        </w:numPr>
-        <w:ind w:left="720" w:hanging="720"/>
-        <w:rPr>
-          <w:sz w:val="22"/>
-        </w:rPr>
-      </w:pPr>
-    </w:p>
-    <w:p>
-      <w:pPr>
         <w:pStyle w:val="Ttulo1"/>
         <w:rPr>
           <w:sz w:val="24"/>
@@ -15857,7 +19107,7 @@
     <w:p/>
     <w:p>
       <w:pPr>
-        <w:pStyle w:val="normal0"/>
+        <w:pStyle w:val="Normal1"/>
       </w:pPr>
       <w:r>
         <w:t>Macroprocesso da Clínica de Psicologia</w:t>
@@ -15865,12 +19115,12 @@
     </w:p>
     <w:p>
       <w:pPr>
-        <w:pStyle w:val="normal0"/>
-      </w:pPr>
-    </w:p>
-    <w:p>
-      <w:pPr>
-        <w:pStyle w:val="normal0"/>
+        <w:pStyle w:val="Normal1"/>
+      </w:pPr>
+    </w:p>
+    <w:p>
+      <w:pPr>
+        <w:pStyle w:val="Normal1"/>
       </w:pPr>
       <w:r>
         <w:rPr>
@@ -15890,7 +19140,7 @@
                     <pic:cNvPicPr preferRelativeResize="0"/>
                   </pic:nvPicPr>
                   <pic:blipFill>
-                    <a:blip r:embed="rId10" cstate="print"/>
+                    <a:blip r:embed="rId13" cstate="print"/>
                     <a:srcRect/>
                     <a:stretch>
                       <a:fillRect/>
@@ -15915,18 +19165,18 @@
     </w:p>
     <w:p>
       <w:pPr>
-        <w:pStyle w:val="normal0"/>
-      </w:pPr>
-    </w:p>
-    <w:p>
-      <w:pPr>
-        <w:pStyle w:val="normal0"/>
+        <w:pStyle w:val="Normal1"/>
+      </w:pPr>
+    </w:p>
+    <w:p>
+      <w:pPr>
+        <w:pStyle w:val="Normal1"/>
         <w:ind w:left="720"/>
       </w:pPr>
     </w:p>
     <w:p>
       <w:pPr>
-        <w:pStyle w:val="normal0"/>
+        <w:pStyle w:val="Normal1"/>
       </w:pPr>
       <w:r>
         <w:t>Agendamento - Agendar Consulta</w:t>
@@ -15934,12 +19184,12 @@
     </w:p>
     <w:p>
       <w:pPr>
-        <w:pStyle w:val="normal0"/>
-      </w:pPr>
-    </w:p>
-    <w:p>
-      <w:pPr>
-        <w:pStyle w:val="normal0"/>
+        <w:pStyle w:val="Normal1"/>
+      </w:pPr>
+    </w:p>
+    <w:p>
+      <w:pPr>
+        <w:pStyle w:val="Normal1"/>
       </w:pPr>
       <w:r>
         <w:rPr>
@@ -15960,7 +19210,7 @@
                     <pic:cNvPicPr preferRelativeResize="0"/>
                   </pic:nvPicPr>
                   <pic:blipFill>
-                    <a:blip r:embed="rId11" cstate="print"/>
+                    <a:blip r:embed="rId14" cstate="print"/>
                     <a:srcRect/>
                     <a:stretch>
                       <a:fillRect/>
@@ -16008,7 +19258,7 @@
     </w:p>
     <w:p>
       <w:pPr>
-        <w:pStyle w:val="normal0"/>
+        <w:pStyle w:val="Normal1"/>
       </w:pPr>
       <w:r>
         <w:t xml:space="preserve">SSS-00001: O Sistema DEVE disponibilizar para a recepcionista apenas os dias e horários que estão sem marcações na agenda para verificar se a solicitação de agendamento de consulta pode ou não ser atendida. </w:t>
@@ -16016,12 +19266,12 @@
     </w:p>
     <w:p>
       <w:pPr>
-        <w:pStyle w:val="normal0"/>
-      </w:pPr>
-    </w:p>
-    <w:p>
-      <w:pPr>
-        <w:pStyle w:val="normal0"/>
+        <w:pStyle w:val="Normal1"/>
+      </w:pPr>
+    </w:p>
+    <w:p>
+      <w:pPr>
+        <w:pStyle w:val="Normal1"/>
       </w:pPr>
       <w:r>
         <w:t xml:space="preserve">SSS-00002: O Sistema DEVE verificar para a recepcionista se o paciente já está cadastrado para permitir que a solicitação de agendamento de consulta seja atendida. </w:t>
@@ -16029,428 +19279,324 @@
     </w:p>
     <w:p>
       <w:pPr>
-        <w:pStyle w:val="normal0"/>
-      </w:pPr>
-    </w:p>
-    <w:p>
-      <w:pPr>
-        <w:pStyle w:val="normal0"/>
-      </w:pPr>
-      <w:r>
-        <w:t xml:space="preserve">SSS-00003: O Sistema DEVE permitir que a recepcionista </w:t>
+        <w:pStyle w:val="Normal1"/>
+      </w:pPr>
+    </w:p>
+    <w:p>
+      <w:pPr>
+        <w:pStyle w:val="Normal1"/>
+      </w:pPr>
+      <w:r>
+        <w:t xml:space="preserve">SSS-00003: O Sistema DEVE permitir que a recepcionista realize o cadastro do paciente para que a solicitação de agendamento de consulta seja atendida. </w:t>
+      </w:r>
+    </w:p>
+    <w:p>
+      <w:pPr>
+        <w:pStyle w:val="Normal1"/>
+      </w:pPr>
+    </w:p>
+    <w:p>
+      <w:pPr>
+        <w:pStyle w:val="Normal1"/>
+      </w:pPr>
+      <w:r>
+        <w:t xml:space="preserve">SSS-00004: O Sistema DEVE efetivar o agendamento para a recepcionista no dia e horário selecionado para o paciente, para que a solicitação de agendamento de consulta seja atendida. </w:t>
+      </w:r>
+    </w:p>
+    <w:p>
+      <w:pPr>
+        <w:pStyle w:val="Normal1"/>
+      </w:pPr>
+    </w:p>
+    <w:p>
+      <w:pPr>
+        <w:pStyle w:val="Normal1"/>
+      </w:pPr>
+      <w:r>
+        <w:t xml:space="preserve">SSS-00005: O Sistema DEVE informar dia, horário e paciente marcado para que a solicitação de agendamento de consulta seja atendida. </w:t>
+      </w:r>
+    </w:p>
+    <w:p>
+      <w:pPr>
+        <w:pStyle w:val="Normal1"/>
+      </w:pPr>
+    </w:p>
+    <w:p>
+      <w:pPr>
+        <w:pStyle w:val="Normal1"/>
+      </w:pPr>
+      <w:r>
+        <w:lastRenderedPageBreak/>
+        <w:t xml:space="preserve">SSS-00006: O Sistema DEVE permitir que a recepcionista consulte os dados de agendamento do paciente para que a solicitação de confirmação de consulta seja atendida. </w:t>
+      </w:r>
+    </w:p>
+    <w:p>
+      <w:pPr>
+        <w:pStyle w:val="Normal1"/>
+      </w:pPr>
+    </w:p>
+    <w:p>
+      <w:pPr>
+        <w:pStyle w:val="Normal1"/>
+      </w:pPr>
+      <w:r>
+        <w:t xml:space="preserve">SSS-00007: O Sistema DEVE verificar para a recepcionista se a solicitação de confirmação de consulta foi realizada com mais de 24 horas de antecedência, para que a solicitação de confirmação de consulta seja atendida. </w:t>
+      </w:r>
+    </w:p>
+    <w:p>
+      <w:pPr>
+        <w:pStyle w:val="Normal1"/>
+      </w:pPr>
+    </w:p>
+    <w:p>
+      <w:pPr>
+        <w:pStyle w:val="Normal1"/>
+      </w:pPr>
+      <w:r>
+        <w:t xml:space="preserve">SSS-00008: O Sistema DEVE permitir que a recepcionista consulte os dados de agendamento do paciente para que a solicitação de reagendamento de consulta seja atendida. </w:t>
+      </w:r>
+    </w:p>
+    <w:p>
+      <w:pPr>
+        <w:pStyle w:val="Normal1"/>
+      </w:pPr>
+    </w:p>
+    <w:p>
+      <w:pPr>
+        <w:pStyle w:val="Normal1"/>
+      </w:pPr>
+      <w:r>
+        <w:t xml:space="preserve">SSS-00009: O Sistema DEVE verificar se a solicitação de reagendamento de consulta foi realizada com menos de 24 horas de antecedência da consulta, para que a solicitação de reagendamento da consulta seja atendida. </w:t>
+      </w:r>
+    </w:p>
+    <w:p>
+      <w:pPr>
+        <w:pStyle w:val="Normal1"/>
+      </w:pPr>
+    </w:p>
+    <w:p>
+      <w:pPr>
+        <w:pStyle w:val="Normal1"/>
+      </w:pPr>
+      <w:r>
+        <w:t xml:space="preserve">SSS-00010: O Sistema DEVE gerar um alerta para a recepcionista caso a solicitação de reagendamento seja realizada com menos de 24 horas de antecedência da consulta marcada. </w:t>
+      </w:r>
+    </w:p>
+    <w:p>
+      <w:pPr>
+        <w:pStyle w:val="Normal1"/>
+      </w:pPr>
+      <w:r>
+        <w:t xml:space="preserve">SSS-00011: O Sistema DEVE gerar cobrança para o paciente caso a solicitação de reagendamento da consulta seja realizada com menos de 24 horas de antecedência da consulta marcada. </w:t>
+      </w:r>
+    </w:p>
+    <w:p>
+      <w:pPr>
+        <w:pStyle w:val="Normal1"/>
+      </w:pPr>
+    </w:p>
+    <w:p>
+      <w:pPr>
+        <w:pStyle w:val="Normal1"/>
+      </w:pPr>
+      <w:r>
+        <w:t xml:space="preserve">SSS-00012: O Sistema DEVE disponibilizar para a recepcionista apenas os dias e horários que estão sem marcações na agenda para verificar se a solicitação de reagendamento de consulta pode ser atendida. </w:t>
+      </w:r>
+    </w:p>
+    <w:p>
+      <w:pPr>
+        <w:pStyle w:val="Normal1"/>
+      </w:pPr>
+    </w:p>
+    <w:p>
+      <w:pPr>
+        <w:pStyle w:val="Normal1"/>
+      </w:pPr>
+      <w:r>
+        <w:t xml:space="preserve">SSS-00013: O Sistema DEVE permitir que a recepcionista consulte os dados de agendamento do paciente para que a solicitação de cancelamento de consulta seja atendida. </w:t>
+      </w:r>
+    </w:p>
+    <w:p>
+      <w:pPr>
+        <w:pStyle w:val="Normal1"/>
+      </w:pPr>
+    </w:p>
+    <w:p>
+      <w:pPr>
+        <w:pStyle w:val="Normal1"/>
+      </w:pPr>
+      <w:r>
+        <w:t xml:space="preserve">SSS-00014: O Sistema DEVE verificar se a solicitação de cancelamento de consulta foi realizada com menos de 24 horas de antecedência da consulta, para que a solicitação de cancelamento da consulta seja atendida. </w:t>
+      </w:r>
+    </w:p>
+    <w:p>
+      <w:pPr>
+        <w:pStyle w:val="Normal1"/>
+      </w:pPr>
+    </w:p>
+    <w:p>
+      <w:pPr>
+        <w:pStyle w:val="Normal1"/>
+      </w:pPr>
+      <w:r>
+        <w:t xml:space="preserve">SSS-00015: O Sistema DEVE gerar um alerta para a recepcionista caso a solicitação de cancelamento seja realizada com menos de 24 horas de antecedência da consulta marcada. </w:t>
+      </w:r>
+    </w:p>
+    <w:p>
+      <w:pPr>
+        <w:pStyle w:val="Normal1"/>
+      </w:pPr>
+    </w:p>
+    <w:p>
+      <w:pPr>
+        <w:pStyle w:val="Normal1"/>
+      </w:pPr>
+      <w:r>
+        <w:t xml:space="preserve">SSS-00016: O Sistema DEVE gerar cobrança para o paciente caso a solicitação de cancelamento da consulta seja realizada com menos de 24 horas de antecedência da consulta marcada, para que a solicitação de cancelamento de consulta seja atendida. </w:t>
+      </w:r>
+    </w:p>
+    <w:p>
+      <w:pPr>
+        <w:pStyle w:val="Normal1"/>
+      </w:pPr>
+    </w:p>
+    <w:p>
+      <w:pPr>
+        <w:pStyle w:val="Normal1"/>
+      </w:pPr>
+      <w:r>
+        <w:t xml:space="preserve">SSS-00017: O sistema DEVE permitir que a recepcionista acesse a agenda do dia para verificar se o paciente compareceu no dia e horários corretos. </w:t>
+      </w:r>
+    </w:p>
+    <w:p>
+      <w:pPr>
+        <w:pStyle w:val="Normal1"/>
+      </w:pPr>
+    </w:p>
+    <w:p>
+      <w:pPr>
+        <w:pStyle w:val="Normal1"/>
+      </w:pPr>
+      <w:r>
+        <w:t xml:space="preserve">SSS-00018: O sistema DEVE permitir que a recepcionista confirme a presença do paciente para que a psicóloga inicie o atendimento. </w:t>
+      </w:r>
+    </w:p>
+    <w:p>
+      <w:pPr>
+        <w:pStyle w:val="Normal1"/>
+      </w:pPr>
+    </w:p>
+    <w:p>
+      <w:pPr>
+        <w:pStyle w:val="Normal1"/>
+      </w:pPr>
+      <w:r>
+        <w:t xml:space="preserve">SSS-00019: O sistema DEVE gerar a cobrança somente quanto for confirmado o serviço de “Avaliação psicológica” para que a empresa realize o pagamento do atendimento. </w:t>
+      </w:r>
+    </w:p>
+    <w:p>
+      <w:pPr>
+        <w:pStyle w:val="Normal1"/>
+      </w:pPr>
+    </w:p>
+    <w:p>
+      <w:pPr>
+        <w:pStyle w:val="Normal1"/>
+      </w:pPr>
+      <w:r>
+        <w:t xml:space="preserve">SSS-00020: O sistema DEVE gerar ordem de pagamento para o serviço de “Análises Clínicas” para que a recepcionista solicite o pagamento ao paciente. </w:t>
+      </w:r>
+    </w:p>
+    <w:p>
+      <w:pPr>
+        <w:pStyle w:val="Normal1"/>
+      </w:pPr>
+    </w:p>
+    <w:p>
+      <w:pPr>
+        <w:pStyle w:val="Normal1"/>
+      </w:pPr>
+      <w:r>
+        <w:lastRenderedPageBreak/>
+        <w:t xml:space="preserve">SSS-00021: O sistema DEVE permitir que a recepcionista registre o pagamento recebido do paciente para contabilizar no faturamento. </w:t>
+      </w:r>
+    </w:p>
+    <w:p>
+      <w:pPr>
+        <w:pStyle w:val="Normal1"/>
+      </w:pPr>
+    </w:p>
+    <w:p>
+      <w:pPr>
+        <w:pStyle w:val="Normal1"/>
+      </w:pPr>
+      <w:r>
+        <w:t xml:space="preserve">SSS-00022: O sistema DEVE permitir que a </w:t>
       </w:r>
       <w:proofErr w:type="gramStart"/>
       <w:r>
-        <w:t>realize</w:t>
+        <w:t>psicóloga  preencha</w:t>
       </w:r>
       <w:proofErr w:type="gramEnd"/>
       <w:r>
-        <w:t xml:space="preserve"> o cadastro do paciente para que a solicitação de agendamento de consulta seja atendida. </w:t>
-      </w:r>
-    </w:p>
-    <w:p>
-      <w:pPr>
-        <w:pStyle w:val="normal0"/>
-      </w:pPr>
-    </w:p>
-    <w:p>
-      <w:pPr>
-        <w:pStyle w:val="normal0"/>
-      </w:pPr>
-      <w:r>
-        <w:t xml:space="preserve">SSS-00004: O Sistema DEVE efetivar o agendamento para a recepcionista no dia e horário selecionado para o paciente, para que a solicitação de agendamento de consulta seja atendida. </w:t>
-      </w:r>
-    </w:p>
-    <w:p>
-      <w:pPr>
-        <w:pStyle w:val="normal0"/>
-      </w:pPr>
-    </w:p>
-    <w:p>
-      <w:pPr>
-        <w:pStyle w:val="normal0"/>
-      </w:pPr>
-      <w:r>
-        <w:t xml:space="preserve">SSS-00005: O Sistema DEVE informar dia, horário e paciente marcado para que a solicitação de agendamento de consulta seja atendida. </w:t>
-      </w:r>
-    </w:p>
-    <w:p>
-      <w:pPr>
-        <w:pStyle w:val="normal0"/>
-      </w:pPr>
-    </w:p>
-    <w:p>
-      <w:pPr>
-        <w:pStyle w:val="normal0"/>
-      </w:pPr>
-      <w:r>
-        <w:lastRenderedPageBreak/>
-        <w:t xml:space="preserve">SSS-00006: O Sistema DEVE permitir que a recepcionista </w:t>
-      </w:r>
-      <w:proofErr w:type="gramStart"/>
-      <w:r>
-        <w:t>consulte</w:t>
-      </w:r>
-      <w:proofErr w:type="gramEnd"/>
-      <w:r>
-        <w:t xml:space="preserve"> os dados de agendamento do paciente para que a solicitação de confirmação de consulta seja atendida. </w:t>
-      </w:r>
-    </w:p>
-    <w:p>
-      <w:pPr>
-        <w:pStyle w:val="normal0"/>
-      </w:pPr>
-    </w:p>
-    <w:p>
-      <w:pPr>
-        <w:pStyle w:val="normal0"/>
-      </w:pPr>
-      <w:r>
-        <w:t xml:space="preserve">SSS-00007: O Sistema DEVE verificar para a recepcionista se a solicitação de confirmação de consulta foi realizada com mais de 24 horas de antecedência, para que a solicitação de confirmação de consulta seja atendida. </w:t>
-      </w:r>
-    </w:p>
-    <w:p>
-      <w:pPr>
-        <w:pStyle w:val="normal0"/>
-      </w:pPr>
-    </w:p>
-    <w:p>
-      <w:pPr>
-        <w:pStyle w:val="normal0"/>
-      </w:pPr>
-      <w:r>
-        <w:t xml:space="preserve">SSS-00008: O Sistema DEVE permitir que a recepcionista </w:t>
-      </w:r>
-      <w:proofErr w:type="gramStart"/>
-      <w:r>
-        <w:t>consulte</w:t>
-      </w:r>
-      <w:proofErr w:type="gramEnd"/>
-      <w:r>
-        <w:t xml:space="preserve"> os dados de agendamento do paciente para que a solicitação de reagendamento de consulta seja atendida. </w:t>
-      </w:r>
-    </w:p>
-    <w:p>
-      <w:pPr>
-        <w:pStyle w:val="normal0"/>
-      </w:pPr>
-    </w:p>
-    <w:p>
-      <w:pPr>
-        <w:pStyle w:val="normal0"/>
-      </w:pPr>
-      <w:r>
-        <w:t xml:space="preserve">SSS-00009: O Sistema DEVE verificar se a solicitação de reagendamento de consulta foi realizada com menos de 24 horas de antecedência da consulta, para que a solicitação de reagendamento da consulta seja atendida. </w:t>
-      </w:r>
-    </w:p>
-    <w:p>
-      <w:pPr>
-        <w:pStyle w:val="normal0"/>
-      </w:pPr>
-    </w:p>
-    <w:p>
-      <w:pPr>
-        <w:pStyle w:val="normal0"/>
-      </w:pPr>
-      <w:r>
-        <w:t xml:space="preserve">SSS-00010: O Sistema DEVE gerar um alerta para </w:t>
-      </w:r>
-      <w:proofErr w:type="gramStart"/>
-      <w:r>
-        <w:t>a recepcionista caso</w:t>
-      </w:r>
-      <w:proofErr w:type="gramEnd"/>
-      <w:r>
-        <w:t xml:space="preserve"> a solicitação de reagendamento seja realizada com menos de 24 horas de antecedência da consulta marcada. </w:t>
-      </w:r>
-    </w:p>
-    <w:p>
-      <w:pPr>
-        <w:pStyle w:val="normal0"/>
-      </w:pPr>
-      <w:r>
-        <w:t xml:space="preserve">SSS-00011: O Sistema DEVE gerar cobrança para o paciente caso a solicitação de reagendamento da consulta seja realizada com menos de 24 horas de antecedência da consulta marcada. </w:t>
-      </w:r>
-    </w:p>
-    <w:p>
-      <w:pPr>
-        <w:pStyle w:val="normal0"/>
-      </w:pPr>
-    </w:p>
-    <w:p>
-      <w:pPr>
-        <w:pStyle w:val="normal0"/>
-      </w:pPr>
-      <w:r>
-        <w:t xml:space="preserve">SSS-00012: O Sistema DEVE disponibilizar para a recepcionista apenas os dias e horários que estão sem marcações na agenda para verificar se a solicitação de reagendamento de consulta pode ser atendida. </w:t>
-      </w:r>
-    </w:p>
-    <w:p>
-      <w:pPr>
-        <w:pStyle w:val="normal0"/>
-      </w:pPr>
-    </w:p>
-    <w:p>
-      <w:pPr>
-        <w:pStyle w:val="normal0"/>
-      </w:pPr>
-      <w:r>
-        <w:t xml:space="preserve">SSS-00013: O Sistema DEVE permitir que a recepcionista </w:t>
-      </w:r>
-      <w:proofErr w:type="gramStart"/>
-      <w:r>
-        <w:t>consulte</w:t>
-      </w:r>
-      <w:proofErr w:type="gramEnd"/>
-      <w:r>
-        <w:t xml:space="preserve"> os dados de agendamento do paciente para que a solicitação de cancelamento de consulta seja atendida. </w:t>
-      </w:r>
-    </w:p>
-    <w:p>
-      <w:pPr>
-        <w:pStyle w:val="normal0"/>
-      </w:pPr>
-    </w:p>
-    <w:p>
-      <w:pPr>
-        <w:pStyle w:val="normal0"/>
-      </w:pPr>
-      <w:r>
-        <w:t xml:space="preserve">SSS-00014: O Sistema DEVE verificar se a solicitação de cancelamento de consulta foi realizada com menos de 24 horas de antecedência da consulta, para que a solicitação de cancelamento da consulta seja atendida. </w:t>
-      </w:r>
-    </w:p>
-    <w:p>
-      <w:pPr>
-        <w:pStyle w:val="normal0"/>
-      </w:pPr>
-    </w:p>
-    <w:p>
-      <w:pPr>
-        <w:pStyle w:val="normal0"/>
-      </w:pPr>
-      <w:r>
-        <w:t xml:space="preserve">SSS-00015: O Sistema DEVE gerar um alerta para </w:t>
-      </w:r>
-      <w:proofErr w:type="gramStart"/>
-      <w:r>
-        <w:t>a recepcionista caso</w:t>
-      </w:r>
-      <w:proofErr w:type="gramEnd"/>
-      <w:r>
-        <w:t xml:space="preserve"> a solicitação de cancelamento seja realizada com menos de 24 horas de antecedência da consulta marcada. </w:t>
-      </w:r>
-    </w:p>
-    <w:p>
-      <w:pPr>
-        <w:pStyle w:val="normal0"/>
-      </w:pPr>
-    </w:p>
-    <w:p>
-      <w:pPr>
-        <w:pStyle w:val="normal0"/>
-      </w:pPr>
-      <w:r>
-        <w:t xml:space="preserve">SSS-00016: O Sistema DEVE gerar cobrança para o paciente caso a solicitação de cancelamento da consulta seja realizada com menos de 24 horas de antecedência da consulta marcada, para que a solicitação de cancelamento de consulta seja atendida. </w:t>
-      </w:r>
-    </w:p>
-    <w:p>
-      <w:pPr>
-        <w:pStyle w:val="normal0"/>
-      </w:pPr>
-    </w:p>
-    <w:p>
-      <w:pPr>
-        <w:pStyle w:val="normal0"/>
-      </w:pPr>
-      <w:r>
-        <w:t xml:space="preserve">SSS-00017: O sistema DEVE permitir que a recepcionista </w:t>
-      </w:r>
-      <w:proofErr w:type="gramStart"/>
-      <w:r>
-        <w:t>acesse</w:t>
-      </w:r>
-      <w:proofErr w:type="gramEnd"/>
-      <w:r>
-        <w:t xml:space="preserve"> a agenda do dia para verificar se o paciente compareceu no dia e horários corretos. </w:t>
-      </w:r>
-    </w:p>
-    <w:p>
-      <w:pPr>
-        <w:pStyle w:val="normal0"/>
-      </w:pPr>
-    </w:p>
-    <w:p>
-      <w:pPr>
-        <w:pStyle w:val="normal0"/>
-      </w:pPr>
-      <w:r>
-        <w:t xml:space="preserve">SSS-00018: O sistema DEVE permitir que a recepcionista </w:t>
-      </w:r>
-      <w:proofErr w:type="gramStart"/>
-      <w:r>
-        <w:t>confirme</w:t>
-      </w:r>
-      <w:proofErr w:type="gramEnd"/>
-      <w:r>
-        <w:t xml:space="preserve"> a presença do paciente para que a psicóloga inicie o atendimento. </w:t>
-      </w:r>
-    </w:p>
-    <w:p>
-      <w:pPr>
-        <w:pStyle w:val="normal0"/>
-      </w:pPr>
-    </w:p>
-    <w:p>
-      <w:pPr>
-        <w:pStyle w:val="normal0"/>
-      </w:pPr>
-      <w:r>
-        <w:t xml:space="preserve">SSS-00019: O sistema DEVE gerar a cobrança somente quanto for confirmado o serviço de “Avaliação psicológica” para que a empresa realize o pagamento do atendimento. </w:t>
-      </w:r>
-    </w:p>
-    <w:p>
-      <w:pPr>
-        <w:pStyle w:val="normal0"/>
-      </w:pPr>
-    </w:p>
-    <w:p>
-      <w:pPr>
-        <w:pStyle w:val="normal0"/>
-      </w:pPr>
-      <w:r>
-        <w:t xml:space="preserve">SSS-00020: O sistema DEVE gerar ordem de pagamento para o serviço de “Análises Clínicas” para que a recepcionista solicite o pagamento ao paciente. </w:t>
-      </w:r>
-    </w:p>
-    <w:p>
-      <w:pPr>
-        <w:pStyle w:val="normal0"/>
-      </w:pPr>
-    </w:p>
-    <w:p>
-      <w:pPr>
-        <w:pStyle w:val="normal0"/>
-      </w:pPr>
-      <w:r>
-        <w:lastRenderedPageBreak/>
-        <w:t xml:space="preserve">SSS-00021: O sistema DEVE permitir que a recepcionista </w:t>
-      </w:r>
-      <w:proofErr w:type="gramStart"/>
-      <w:r>
-        <w:t>registre</w:t>
-      </w:r>
-      <w:proofErr w:type="gramEnd"/>
-      <w:r>
-        <w:t xml:space="preserve"> o pagamento recebido do paciente para contabilizar no faturamento. </w:t>
-      </w:r>
-    </w:p>
-    <w:p>
-      <w:pPr>
-        <w:pStyle w:val="normal0"/>
-      </w:pPr>
-    </w:p>
-    <w:p>
-      <w:pPr>
-        <w:pStyle w:val="normal0"/>
-      </w:pPr>
-      <w:r>
-        <w:t xml:space="preserve">SSS-00022: O sistema DEVE permitir que a psicóloga  </w:t>
-      </w:r>
-      <w:proofErr w:type="gramStart"/>
-      <w:r>
-        <w:t>preencha</w:t>
-      </w:r>
-      <w:proofErr w:type="gramEnd"/>
-      <w:r>
         <w:t xml:space="preserve"> o laudo de avaliação para que seja enviado à empresa eletronicamente. </w:t>
       </w:r>
     </w:p>
     <w:p>
       <w:pPr>
-        <w:pStyle w:val="normal0"/>
-      </w:pPr>
-    </w:p>
-    <w:p>
-      <w:pPr>
-        <w:pStyle w:val="normal0"/>
-      </w:pPr>
-      <w:r>
-        <w:t xml:space="preserve">SSS-00023: O sistema DEVE armazenar o laudo gerado pela psicóloga por no mínimo </w:t>
-      </w:r>
-      <w:proofErr w:type="gramStart"/>
-      <w:r>
-        <w:t>5</w:t>
-      </w:r>
-      <w:proofErr w:type="gramEnd"/>
-      <w:r>
-        <w:t xml:space="preserve"> anos a fim de cumprir norma do conselho de psicologia. </w:t>
-      </w:r>
-    </w:p>
-    <w:p>
-      <w:pPr>
-        <w:pStyle w:val="normal0"/>
-      </w:pPr>
-    </w:p>
-    <w:p>
-      <w:pPr>
-        <w:pStyle w:val="normal0"/>
-      </w:pPr>
-      <w:r>
-        <w:t xml:space="preserve">SSS-00024: O sistema DEVE permitir que o laudo </w:t>
-      </w:r>
-      <w:proofErr w:type="gramStart"/>
-      <w:r>
-        <w:t>seja</w:t>
-      </w:r>
-      <w:proofErr w:type="gramEnd"/>
-      <w:r>
-        <w:t xml:space="preserve"> enviado por e-mail para as empresas para verificarem o resultado da avaliação. </w:t>
-      </w:r>
-    </w:p>
-    <w:p>
-      <w:pPr>
-        <w:pStyle w:val="normal0"/>
-      </w:pPr>
-    </w:p>
-    <w:p>
-      <w:pPr>
-        <w:pStyle w:val="normal0"/>
-      </w:pPr>
-      <w:r>
-        <w:t xml:space="preserve">SSS-00025: O sistema DEVE permitir que o laudo </w:t>
-      </w:r>
-      <w:proofErr w:type="gramStart"/>
-      <w:r>
-        <w:t>seja</w:t>
-      </w:r>
-      <w:proofErr w:type="gramEnd"/>
-      <w:r>
-        <w:t xml:space="preserve"> impresso pela psicóloga para que seja armazenado fisicamente. </w:t>
-      </w:r>
-    </w:p>
-    <w:p>
-      <w:pPr>
-        <w:pStyle w:val="normal0"/>
-      </w:pPr>
-      <w:r>
-        <w:t xml:space="preserve">SSS-00026: O sistema DEVE permitir que a psicóloga </w:t>
-      </w:r>
-      <w:proofErr w:type="gramStart"/>
-      <w:r>
-        <w:t>consulte</w:t>
-      </w:r>
-      <w:proofErr w:type="gramEnd"/>
-      <w:r>
-        <w:t xml:space="preserve"> o prontuário do paciente e o edite com os dados da analise realizada para acompanhar a evolução do paciente. </w:t>
-      </w:r>
-    </w:p>
-    <w:p>
-      <w:pPr>
-        <w:pStyle w:val="normal0"/>
-      </w:pPr>
-    </w:p>
-    <w:p>
-      <w:pPr>
-        <w:pStyle w:val="normal0"/>
+        <w:pStyle w:val="Normal1"/>
+      </w:pPr>
+    </w:p>
+    <w:p>
+      <w:pPr>
+        <w:pStyle w:val="Normal1"/>
+      </w:pPr>
+      <w:r>
+        <w:t xml:space="preserve">SSS-00023: O sistema DEVE armazenar o laudo gerado pela psicóloga por no mínimo 5 anos a fim de cumprir norma do conselho de psicologia. </w:t>
+      </w:r>
+    </w:p>
+    <w:p>
+      <w:pPr>
+        <w:pStyle w:val="Normal1"/>
+      </w:pPr>
+    </w:p>
+    <w:p>
+      <w:pPr>
+        <w:pStyle w:val="Normal1"/>
+      </w:pPr>
+      <w:r>
+        <w:t xml:space="preserve">SSS-00024: O sistema DEVE permitir que o laudo seja enviado por e-mail para as empresas para verificarem o resultado da avaliação. </w:t>
+      </w:r>
+    </w:p>
+    <w:p>
+      <w:pPr>
+        <w:pStyle w:val="Normal1"/>
+      </w:pPr>
+    </w:p>
+    <w:p>
+      <w:pPr>
+        <w:pStyle w:val="Normal1"/>
+      </w:pPr>
+      <w:r>
+        <w:t xml:space="preserve">SSS-00025: O sistema DEVE permitir que o laudo seja impresso pela psicóloga para que seja armazenado fisicamente. </w:t>
+      </w:r>
+    </w:p>
+    <w:p>
+      <w:pPr>
+        <w:pStyle w:val="Normal1"/>
+      </w:pPr>
+      <w:r>
+        <w:t xml:space="preserve">SSS-00026: O sistema DEVE permitir que a psicóloga consulte o prontuário do paciente e o edite com os dados da analise realizada para acompanhar a evolução do paciente. </w:t>
+      </w:r>
+    </w:p>
+    <w:p>
+      <w:pPr>
+        <w:pStyle w:val="Normal1"/>
+      </w:pPr>
+    </w:p>
+    <w:p>
+      <w:pPr>
+        <w:pStyle w:val="Normal1"/>
       </w:pPr>
       <w:r>
         <w:t xml:space="preserve">SSS-00027: O sistema DEVE armazenar o prontuário eletronicamente para facilitar a consulta pela psicóloga. </w:t>
@@ -16458,12 +19604,12 @@
     </w:p>
     <w:p>
       <w:pPr>
-        <w:pStyle w:val="normal0"/>
-      </w:pPr>
-    </w:p>
-    <w:p>
-      <w:pPr>
-        <w:pStyle w:val="normal0"/>
+        <w:pStyle w:val="Normal1"/>
+      </w:pPr>
+    </w:p>
+    <w:p>
+      <w:pPr>
+        <w:pStyle w:val="Normal1"/>
       </w:pPr>
       <w:r>
         <w:t xml:space="preserve">SSS-00028: O sistema DEVE gerar relatório com todos pacientes inadimplentes filtrados por data para ter o controle de devedores. </w:t>
@@ -16471,12 +19617,12 @@
     </w:p>
     <w:p>
       <w:pPr>
-        <w:pStyle w:val="normal0"/>
-      </w:pPr>
-    </w:p>
-    <w:p>
-      <w:pPr>
-        <w:pStyle w:val="normal0"/>
+        <w:pStyle w:val="Normal1"/>
+      </w:pPr>
+    </w:p>
+    <w:p>
+      <w:pPr>
+        <w:pStyle w:val="Normal1"/>
       </w:pPr>
       <w:r>
         <w:t xml:space="preserve">SSS-00029: O sistema DEVE gerar relatório de faturamento filtrado por data para ter controle de lucro. </w:t>
@@ -16484,12 +19630,12 @@
     </w:p>
     <w:p>
       <w:pPr>
-        <w:pStyle w:val="normal0"/>
-      </w:pPr>
-    </w:p>
-    <w:p>
-      <w:pPr>
-        <w:pStyle w:val="normal0"/>
+        <w:pStyle w:val="Normal1"/>
+      </w:pPr>
+    </w:p>
+    <w:p>
+      <w:pPr>
+        <w:pStyle w:val="Normal1"/>
       </w:pPr>
       <w:r>
         <w:t xml:space="preserve">SSS-00030: O sistema DEVE gerar relatório de gastos da própria empresa filtrados por data para ter o controle de despesas </w:t>
@@ -16497,33 +19643,25 @@
     </w:p>
     <w:p>
       <w:pPr>
-        <w:pStyle w:val="normal0"/>
-      </w:pPr>
-    </w:p>
-    <w:p>
-      <w:pPr>
-        <w:pStyle w:val="normal0"/>
-      </w:pPr>
-      <w:r>
-        <w:t xml:space="preserve">SSS-00031: O sistema DEVE permitir que o usuário </w:t>
-      </w:r>
-      <w:proofErr w:type="gramStart"/>
-      <w:r>
-        <w:t>possa</w:t>
-      </w:r>
-      <w:proofErr w:type="gramEnd"/>
-      <w:r>
-        <w:t xml:space="preserve"> incluir, editar ou excluir um serviço. </w:t>
-      </w:r>
-    </w:p>
-    <w:p>
-      <w:pPr>
-        <w:pStyle w:val="normal0"/>
-      </w:pPr>
-    </w:p>
-    <w:p>
-      <w:pPr>
-        <w:pStyle w:val="normal0"/>
+        <w:pStyle w:val="Normal1"/>
+      </w:pPr>
+    </w:p>
+    <w:p>
+      <w:pPr>
+        <w:pStyle w:val="Normal1"/>
+      </w:pPr>
+      <w:r>
+        <w:t xml:space="preserve">SSS-00031: O sistema DEVE permitir que o usuário possa incluir, editar ou excluir um serviço. </w:t>
+      </w:r>
+    </w:p>
+    <w:p>
+      <w:pPr>
+        <w:pStyle w:val="Normal1"/>
+      </w:pPr>
+    </w:p>
+    <w:p>
+      <w:pPr>
+        <w:pStyle w:val="Normal1"/>
       </w:pPr>
       <w:r>
         <w:t xml:space="preserve">SSS-00032: O sistema DEVE solicitar o preenchimento dos campos ‘Descrição’ e ‘Valor’ caso o usuário tente incluir um novo serviço. </w:t>
@@ -16531,12 +19669,12 @@
     </w:p>
     <w:p>
       <w:pPr>
-        <w:pStyle w:val="normal0"/>
-      </w:pPr>
-    </w:p>
-    <w:p>
-      <w:pPr>
-        <w:pStyle w:val="normal0"/>
+        <w:pStyle w:val="Normal1"/>
+      </w:pPr>
+    </w:p>
+    <w:p>
+      <w:pPr>
+        <w:pStyle w:val="Normal1"/>
       </w:pPr>
       <w:r>
         <w:t xml:space="preserve">SSS-00033: O sistema DEVE disponibilizar apenas o campo ‘Valor’ para alteração caso o usuário tente editar um serviço. </w:t>
@@ -16544,12 +19682,12 @@
     </w:p>
     <w:p>
       <w:pPr>
-        <w:pStyle w:val="normal0"/>
-      </w:pPr>
-    </w:p>
-    <w:p>
-      <w:pPr>
-        <w:pStyle w:val="normal0"/>
+        <w:pStyle w:val="Normal1"/>
+      </w:pPr>
+    </w:p>
+    <w:p>
+      <w:pPr>
+        <w:pStyle w:val="Normal1"/>
       </w:pPr>
       <w:r>
         <w:t xml:space="preserve">SSS-00034: O sistema DEVE pedir a confirmação do usuário informando os riscos de uma ação exclusão de serviço. </w:t>
@@ -16557,12 +19695,12 @@
     </w:p>
     <w:p>
       <w:pPr>
-        <w:pStyle w:val="normal0"/>
-      </w:pPr>
-    </w:p>
-    <w:p>
-      <w:pPr>
-        <w:pStyle w:val="normal0"/>
+        <w:pStyle w:val="Normal1"/>
+      </w:pPr>
+    </w:p>
+    <w:p>
+      <w:pPr>
+        <w:pStyle w:val="Normal1"/>
       </w:pPr>
       <w:r>
         <w:t xml:space="preserve"> SSS-00035: O sistema DEVE solicitar o preenchimento dos campos ‘Nome’, ‘CNPJ’ e ‘Endereço’ para a inclusão de uma nova empresa. </w:t>
@@ -16570,12 +19708,12 @@
     </w:p>
     <w:p>
       <w:pPr>
-        <w:pStyle w:val="normal0"/>
-      </w:pPr>
-    </w:p>
-    <w:p>
-      <w:pPr>
-        <w:pStyle w:val="normal0"/>
+        <w:pStyle w:val="Normal1"/>
+      </w:pPr>
+    </w:p>
+    <w:p>
+      <w:pPr>
+        <w:pStyle w:val="Normal1"/>
       </w:pPr>
       <w:r>
         <w:t>SSS-00036: O sistema DEVE verificar se o CNPJ já existe na base de dados para a inclusão de uma nova empresa.</w:t>
@@ -16583,12 +19721,12 @@
     </w:p>
     <w:p>
       <w:pPr>
-        <w:pStyle w:val="normal0"/>
-      </w:pPr>
-    </w:p>
-    <w:p>
-      <w:pPr>
-        <w:pStyle w:val="normal0"/>
+        <w:pStyle w:val="Normal1"/>
+      </w:pPr>
+    </w:p>
+    <w:p>
+      <w:pPr>
+        <w:pStyle w:val="Normal1"/>
       </w:pPr>
       <w:r>
         <w:t xml:space="preserve">SSS-00037: O sistema DEVE disponibilizar os campos ‘Endereço’ e ‘Contato’ para a alteração do cadastro de uma empresa. </w:t>
@@ -16596,12 +19734,12 @@
     </w:p>
     <w:p>
       <w:pPr>
-        <w:pStyle w:val="normal0"/>
-      </w:pPr>
-    </w:p>
-    <w:p>
-      <w:pPr>
-        <w:pStyle w:val="normal0"/>
+        <w:pStyle w:val="Normal1"/>
+      </w:pPr>
+    </w:p>
+    <w:p>
+      <w:pPr>
+        <w:pStyle w:val="Normal1"/>
       </w:pPr>
       <w:r>
         <w:lastRenderedPageBreak/>
@@ -16610,12 +19748,12 @@
     </w:p>
     <w:p>
       <w:pPr>
-        <w:pStyle w:val="normal0"/>
-      </w:pPr>
-    </w:p>
-    <w:p>
-      <w:pPr>
-        <w:pStyle w:val="normal0"/>
+        <w:pStyle w:val="Normal1"/>
+      </w:pPr>
+    </w:p>
+    <w:p>
+      <w:pPr>
+        <w:pStyle w:val="Normal1"/>
       </w:pPr>
       <w:r>
         <w:t xml:space="preserve">SSS-00039: O sistema DEVE permitir que somente usuários do grupo ‘Administrador’ possam incluir novos usuários. </w:t>
@@ -16623,12 +19761,12 @@
     </w:p>
     <w:p>
       <w:pPr>
-        <w:pStyle w:val="normal0"/>
-      </w:pPr>
-    </w:p>
-    <w:p>
-      <w:pPr>
-        <w:pStyle w:val="normal0"/>
+        <w:pStyle w:val="Normal1"/>
+      </w:pPr>
+    </w:p>
+    <w:p>
+      <w:pPr>
+        <w:pStyle w:val="Normal1"/>
       </w:pPr>
       <w:r>
         <w:t xml:space="preserve">SSS-00040: O sistema DEVE verificar se o CPF já existe na base de dados quando houver a inclusão de um novo usuário. </w:t>
@@ -16636,12 +19774,12 @@
     </w:p>
     <w:p>
       <w:pPr>
-        <w:pStyle w:val="normal0"/>
-      </w:pPr>
-    </w:p>
-    <w:p>
-      <w:pPr>
-        <w:pStyle w:val="normal0"/>
+        <w:pStyle w:val="Normal1"/>
+      </w:pPr>
+    </w:p>
+    <w:p>
+      <w:pPr>
+        <w:pStyle w:val="Normal1"/>
       </w:pPr>
       <w:r>
         <w:t xml:space="preserve">SSS-00041: O sistema DEVE diferenciar usuários administradores de usuários não administradores no acesso a algumas </w:t>
@@ -16657,7 +19795,7 @@
     </w:p>
     <w:p>
       <w:pPr>
-        <w:pStyle w:val="normal0"/>
+        <w:pStyle w:val="Normal1"/>
       </w:pPr>
     </w:p>
     <w:p>
@@ -16689,26 +19827,13 @@
     <w:p/>
     <w:p>
       <w:pPr>
-        <w:pStyle w:val="normal0"/>
+        <w:pStyle w:val="Normal1"/>
       </w:pPr>
       <w:r>
         <w:t>No quadro abaixo, foram disponibilizados os Requisitos de acordo com as respectivas Características numeradas pelo Id</w:t>
       </w:r>
       <w:r>
-        <w:t xml:space="preserve"> (LC Priorizada x Esforço x </w:t>
-      </w:r>
-      <w:proofErr w:type="gramStart"/>
-      <w:r>
-        <w:t>Risco.</w:t>
-      </w:r>
-      <w:proofErr w:type="spellStart"/>
-      <w:proofErr w:type="gramEnd"/>
-      <w:r>
-        <w:t>xlsx</w:t>
-      </w:r>
-      <w:proofErr w:type="spellEnd"/>
-      <w:r>
-        <w:t>)</w:t>
+        <w:t xml:space="preserve"> (LC Priorizada x Esforço x Risco.xlsx)</w:t>
       </w:r>
       <w:r>
         <w:t>.</w:t>
@@ -16716,7 +19841,7 @@
     </w:p>
     <w:p>
       <w:pPr>
-        <w:pStyle w:val="normal0"/>
+        <w:pStyle w:val="Normal1"/>
       </w:pPr>
       <w:r>
         <w:t>Para melhor entendimento, os Requisitos foram organizados dentro de cada Capacidade:</w:t>
@@ -16724,7 +19849,7 @@
     </w:p>
     <w:p>
       <w:pPr>
-        <w:pStyle w:val="normal0"/>
+        <w:pStyle w:val="Normal1"/>
       </w:pPr>
     </w:p>
     <w:tbl>
@@ -16740,7 +19865,7 @@
           <w:insideV w:val="nil"/>
         </w:tblBorders>
         <w:tblLayout w:type="fixed"/>
-        <w:tblLook w:val="0600"/>
+        <w:tblLook w:val="0600" w:firstRow="0" w:lastRow="0" w:firstColumn="0" w:lastColumn="0" w:noHBand="1" w:noVBand="1"/>
       </w:tblPr>
       <w:tblGrid>
         <w:gridCol w:w="1701"/>
@@ -16769,7 +19894,7 @@
           </w:tcPr>
           <w:p>
             <w:pPr>
-              <w:pStyle w:val="normal0"/>
+              <w:pStyle w:val="Normal1"/>
               <w:spacing w:line="276" w:lineRule="auto"/>
               <w:ind w:left="60"/>
             </w:pPr>
@@ -16797,7 +19922,7 @@
           </w:tcPr>
           <w:p>
             <w:pPr>
-              <w:pStyle w:val="normal0"/>
+              <w:pStyle w:val="Normal1"/>
               <w:spacing w:line="276" w:lineRule="auto"/>
               <w:ind w:firstLine="60"/>
             </w:pPr>
@@ -16824,7 +19949,7 @@
           </w:tcPr>
           <w:p>
             <w:pPr>
-              <w:pStyle w:val="normal0"/>
+              <w:pStyle w:val="Normal1"/>
               <w:spacing w:line="276" w:lineRule="auto"/>
               <w:ind w:left="60"/>
             </w:pPr>
@@ -16857,7 +19982,7 @@
           </w:tcPr>
           <w:p>
             <w:pPr>
-              <w:pStyle w:val="normal0"/>
+              <w:pStyle w:val="Normal1"/>
               <w:spacing w:line="276" w:lineRule="auto"/>
               <w:ind w:left="60"/>
             </w:pPr>
@@ -16883,7 +20008,7 @@
           </w:tcPr>
           <w:p>
             <w:pPr>
-              <w:pStyle w:val="normal0"/>
+              <w:pStyle w:val="Normal1"/>
               <w:spacing w:line="276" w:lineRule="auto"/>
               <w:ind w:firstLine="60"/>
             </w:pPr>
@@ -16908,7 +20033,7 @@
           </w:tcPr>
           <w:p>
             <w:pPr>
-              <w:pStyle w:val="normal0"/>
+              <w:pStyle w:val="Normal1"/>
               <w:spacing w:line="276" w:lineRule="auto"/>
               <w:ind w:left="500" w:hanging="500"/>
             </w:pPr>
@@ -16944,7 +20069,7 @@
           </w:tcPr>
           <w:p>
             <w:pPr>
-              <w:pStyle w:val="normal0"/>
+              <w:pStyle w:val="Normal1"/>
               <w:ind w:left="60"/>
             </w:pPr>
           </w:p>
@@ -16966,7 +20091,7 @@
           </w:tcPr>
           <w:p>
             <w:pPr>
-              <w:pStyle w:val="normal0"/>
+              <w:pStyle w:val="Normal1"/>
               <w:spacing w:line="276" w:lineRule="auto"/>
               <w:ind w:firstLine="60"/>
             </w:pPr>
@@ -16991,21 +20116,21 @@
           </w:tcPr>
           <w:p>
             <w:pPr>
-              <w:pStyle w:val="normal0"/>
+              <w:pStyle w:val="Normal1"/>
               <w:spacing w:line="276" w:lineRule="auto"/>
               <w:ind w:left="60"/>
             </w:pPr>
           </w:p>
           <w:p>
             <w:pPr>
-              <w:pStyle w:val="normal0"/>
+              <w:pStyle w:val="Normal1"/>
               <w:spacing w:line="276" w:lineRule="auto"/>
               <w:ind w:left="60"/>
             </w:pPr>
           </w:p>
           <w:p>
             <w:pPr>
-              <w:pStyle w:val="normal0"/>
+              <w:pStyle w:val="Normal1"/>
               <w:spacing w:line="276" w:lineRule="auto"/>
               <w:ind w:left="60"/>
             </w:pPr>
@@ -17015,14 +20140,14 @@
           </w:p>
           <w:p>
             <w:pPr>
-              <w:pStyle w:val="normal0"/>
+              <w:pStyle w:val="Normal1"/>
               <w:spacing w:line="276" w:lineRule="auto"/>
               <w:ind w:left="60"/>
             </w:pPr>
           </w:p>
           <w:p>
             <w:pPr>
-              <w:pStyle w:val="normal0"/>
+              <w:pStyle w:val="Normal1"/>
               <w:spacing w:line="276" w:lineRule="auto"/>
             </w:pPr>
           </w:p>
@@ -17051,7 +20176,7 @@
           </w:tcPr>
           <w:p>
             <w:pPr>
-              <w:pStyle w:val="normal0"/>
+              <w:pStyle w:val="Normal1"/>
               <w:ind w:left="60"/>
             </w:pPr>
           </w:p>
@@ -17073,20 +20198,12 @@
           </w:tcPr>
           <w:p>
             <w:pPr>
-              <w:pStyle w:val="normal0"/>
+              <w:pStyle w:val="Normal1"/>
               <w:spacing w:line="276" w:lineRule="auto"/>
               <w:ind w:firstLine="60"/>
             </w:pPr>
             <w:r>
-              <w:t xml:space="preserve">SSS-00003: O Sistema DEVE permitir que a recepcionista </w:t>
-            </w:r>
-            <w:proofErr w:type="gramStart"/>
-            <w:r>
-              <w:t>realize</w:t>
-            </w:r>
-            <w:proofErr w:type="gramEnd"/>
-            <w:r>
-              <w:t xml:space="preserve"> o cadastro do paciente para que a solicitação de agendamento de consulta seja atendida.</w:t>
+              <w:t>SSS-00003: O Sistema DEVE permitir que a recepcionista realize o cadastro do paciente para que a solicitação de agendamento de consulta seja atendida.</w:t>
             </w:r>
           </w:p>
         </w:tc>
@@ -17106,7 +20223,7 @@
           </w:tcPr>
           <w:p>
             <w:pPr>
-              <w:pStyle w:val="normal0"/>
+              <w:pStyle w:val="Normal1"/>
               <w:spacing w:line="276" w:lineRule="auto"/>
               <w:ind w:left="60"/>
             </w:pPr>
@@ -17116,7 +20233,7 @@
           </w:p>
           <w:p>
             <w:pPr>
-              <w:pStyle w:val="normal0"/>
+              <w:pStyle w:val="Normal1"/>
               <w:spacing w:line="276" w:lineRule="auto"/>
               <w:ind w:left="60"/>
             </w:pPr>
@@ -17146,7 +20263,7 @@
           </w:tcPr>
           <w:p>
             <w:pPr>
-              <w:pStyle w:val="normal0"/>
+              <w:pStyle w:val="Normal1"/>
               <w:ind w:left="60"/>
             </w:pPr>
           </w:p>
@@ -17168,7 +20285,7 @@
           </w:tcPr>
           <w:p>
             <w:pPr>
-              <w:pStyle w:val="normal0"/>
+              <w:pStyle w:val="Normal1"/>
               <w:spacing w:line="276" w:lineRule="auto"/>
               <w:ind w:firstLine="60"/>
             </w:pPr>
@@ -17197,7 +20314,7 @@
           </w:tcPr>
           <w:p>
             <w:pPr>
-              <w:pStyle w:val="normal0"/>
+              <w:pStyle w:val="Normal1"/>
               <w:spacing w:line="276" w:lineRule="auto"/>
               <w:ind w:left="60"/>
             </w:pPr>
@@ -17234,7 +20351,7 @@
           </w:tcPr>
           <w:p>
             <w:pPr>
-              <w:pStyle w:val="normal0"/>
+              <w:pStyle w:val="Normal1"/>
               <w:ind w:left="60"/>
             </w:pPr>
           </w:p>
@@ -17256,7 +20373,7 @@
           </w:tcPr>
           <w:p>
             <w:pPr>
-              <w:pStyle w:val="normal0"/>
+              <w:pStyle w:val="Normal1"/>
               <w:spacing w:line="276" w:lineRule="auto"/>
               <w:ind w:firstLine="60"/>
             </w:pPr>
@@ -17281,7 +20398,7 @@
           </w:tcPr>
           <w:p>
             <w:pPr>
-              <w:pStyle w:val="normal0"/>
+              <w:pStyle w:val="Normal1"/>
               <w:spacing w:line="276" w:lineRule="auto"/>
               <w:ind w:left="60"/>
             </w:pPr>
@@ -17317,7 +20434,7 @@
           </w:tcPr>
           <w:p>
             <w:pPr>
-              <w:pStyle w:val="normal0"/>
+              <w:pStyle w:val="Normal1"/>
               <w:ind w:left="60"/>
             </w:pPr>
           </w:p>
@@ -17339,20 +20456,12 @@
           </w:tcPr>
           <w:p>
             <w:pPr>
-              <w:pStyle w:val="normal0"/>
+              <w:pStyle w:val="Normal1"/>
               <w:spacing w:line="276" w:lineRule="auto"/>
               <w:ind w:firstLine="60"/>
             </w:pPr>
             <w:r>
-              <w:t xml:space="preserve">SSS-00006: O Sistema DEVE permitir que a recepcionista </w:t>
-            </w:r>
-            <w:proofErr w:type="gramStart"/>
-            <w:r>
-              <w:t>consulte</w:t>
-            </w:r>
-            <w:proofErr w:type="gramEnd"/>
-            <w:r>
-              <w:t xml:space="preserve"> os dados de agendamento do paciente para que a solicitação de confirmação de consulta seja atendida.</w:t>
+              <w:t>SSS-00006: O Sistema DEVE permitir que a recepcionista consulte os dados de agendamento do paciente para que a solicitação de confirmação de consulta seja atendida.</w:t>
             </w:r>
           </w:p>
         </w:tc>
@@ -17372,7 +20481,7 @@
           </w:tcPr>
           <w:p>
             <w:pPr>
-              <w:pStyle w:val="normal0"/>
+              <w:pStyle w:val="Normal1"/>
               <w:spacing w:line="276" w:lineRule="auto"/>
               <w:ind w:left="60"/>
             </w:pPr>
@@ -17408,7 +20517,7 @@
           </w:tcPr>
           <w:p>
             <w:pPr>
-              <w:pStyle w:val="normal0"/>
+              <w:pStyle w:val="Normal1"/>
               <w:ind w:left="60"/>
             </w:pPr>
           </w:p>
@@ -17430,7 +20539,7 @@
           </w:tcPr>
           <w:p>
             <w:pPr>
-              <w:pStyle w:val="normal0"/>
+              <w:pStyle w:val="Normal1"/>
               <w:spacing w:line="276" w:lineRule="auto"/>
               <w:ind w:firstLine="60"/>
             </w:pPr>
@@ -17455,7 +20564,7 @@
           </w:tcPr>
           <w:p>
             <w:pPr>
-              <w:pStyle w:val="normal0"/>
+              <w:pStyle w:val="Normal1"/>
               <w:spacing w:line="276" w:lineRule="auto"/>
               <w:ind w:left="60"/>
             </w:pPr>
@@ -17491,7 +20600,7 @@
           </w:tcPr>
           <w:p>
             <w:pPr>
-              <w:pStyle w:val="normal0"/>
+              <w:pStyle w:val="Normal1"/>
               <w:ind w:left="60"/>
             </w:pPr>
           </w:p>
@@ -17513,20 +20622,12 @@
           </w:tcPr>
           <w:p>
             <w:pPr>
-              <w:pStyle w:val="normal0"/>
+              <w:pStyle w:val="Normal1"/>
               <w:spacing w:line="276" w:lineRule="auto"/>
               <w:ind w:firstLine="60"/>
             </w:pPr>
             <w:r>
-              <w:t xml:space="preserve">SSS-00008: O Sistema DEVE permitir que a recepcionista </w:t>
-            </w:r>
-            <w:proofErr w:type="gramStart"/>
-            <w:r>
-              <w:t>consulte</w:t>
-            </w:r>
-            <w:proofErr w:type="gramEnd"/>
-            <w:r>
-              <w:t xml:space="preserve"> os dados de agendamento do paciente para que a solicitação de reagendamento de consulta seja atendida.</w:t>
+              <w:t>SSS-00008: O Sistema DEVE permitir que a recepcionista consulte os dados de agendamento do paciente para que a solicitação de reagendamento de consulta seja atendida.</w:t>
             </w:r>
           </w:p>
         </w:tc>
@@ -17546,7 +20647,7 @@
           </w:tcPr>
           <w:p>
             <w:pPr>
-              <w:pStyle w:val="normal0"/>
+              <w:pStyle w:val="Normal1"/>
               <w:spacing w:line="276" w:lineRule="auto"/>
               <w:ind w:left="60"/>
             </w:pPr>
@@ -17585,7 +20686,7 @@
           </w:tcPr>
           <w:p>
             <w:pPr>
-              <w:pStyle w:val="normal0"/>
+              <w:pStyle w:val="Normal1"/>
               <w:ind w:left="60"/>
             </w:pPr>
           </w:p>
@@ -17607,7 +20708,7 @@
           </w:tcPr>
           <w:p>
             <w:pPr>
-              <w:pStyle w:val="normal0"/>
+              <w:pStyle w:val="Normal1"/>
               <w:spacing w:line="276" w:lineRule="auto"/>
               <w:ind w:firstLine="60"/>
             </w:pPr>
@@ -17632,7 +20733,7 @@
           </w:tcPr>
           <w:p>
             <w:pPr>
-              <w:pStyle w:val="normal0"/>
+              <w:pStyle w:val="Normal1"/>
               <w:spacing w:line="276" w:lineRule="auto"/>
               <w:ind w:left="60"/>
             </w:pPr>
@@ -17668,7 +20769,7 @@
           </w:tcPr>
           <w:p>
             <w:pPr>
-              <w:pStyle w:val="normal0"/>
+              <w:pStyle w:val="Normal1"/>
               <w:ind w:left="60"/>
             </w:pPr>
           </w:p>
@@ -17690,20 +20791,12 @@
           </w:tcPr>
           <w:p>
             <w:pPr>
-              <w:pStyle w:val="normal0"/>
+              <w:pStyle w:val="Normal1"/>
               <w:spacing w:line="276" w:lineRule="auto"/>
               <w:ind w:firstLine="60"/>
             </w:pPr>
             <w:r>
-              <w:t xml:space="preserve">SSS-00010: O Sistema DEVE gerar um alerta para </w:t>
-            </w:r>
-            <w:proofErr w:type="gramStart"/>
-            <w:r>
-              <w:t>a recepcionista caso</w:t>
-            </w:r>
-            <w:proofErr w:type="gramEnd"/>
-            <w:r>
-              <w:t xml:space="preserve"> a solicitação de reagendamento seja realizada com menos de 24 horas de antecedência da consulta marcada.</w:t>
+              <w:t>SSS-00010: O Sistema DEVE gerar um alerta para a recepcionista caso a solicitação de reagendamento seja realizada com menos de 24 horas de antecedência da consulta marcada.</w:t>
             </w:r>
           </w:p>
         </w:tc>
@@ -17723,7 +20816,7 @@
           </w:tcPr>
           <w:p>
             <w:pPr>
-              <w:pStyle w:val="normal0"/>
+              <w:pStyle w:val="Normal1"/>
               <w:spacing w:line="276" w:lineRule="auto"/>
               <w:ind w:left="60"/>
             </w:pPr>
@@ -17759,7 +20852,7 @@
           </w:tcPr>
           <w:p>
             <w:pPr>
-              <w:pStyle w:val="normal0"/>
+              <w:pStyle w:val="Normal1"/>
               <w:ind w:left="60"/>
             </w:pPr>
           </w:p>
@@ -17781,7 +20874,7 @@
           </w:tcPr>
           <w:p>
             <w:pPr>
-              <w:pStyle w:val="normal0"/>
+              <w:pStyle w:val="Normal1"/>
               <w:spacing w:line="276" w:lineRule="auto"/>
               <w:ind w:firstLine="60"/>
             </w:pPr>
@@ -17806,7 +20899,7 @@
           </w:tcPr>
           <w:p>
             <w:pPr>
-              <w:pStyle w:val="normal0"/>
+              <w:pStyle w:val="Normal1"/>
               <w:spacing w:line="276" w:lineRule="auto"/>
               <w:ind w:left="60"/>
             </w:pPr>
@@ -17848,7 +20941,7 @@
           </w:tcPr>
           <w:p>
             <w:pPr>
-              <w:pStyle w:val="normal0"/>
+              <w:pStyle w:val="Normal1"/>
               <w:ind w:left="60"/>
             </w:pPr>
           </w:p>
@@ -17870,7 +20963,7 @@
           </w:tcPr>
           <w:p>
             <w:pPr>
-              <w:pStyle w:val="normal0"/>
+              <w:pStyle w:val="Normal1"/>
               <w:spacing w:line="276" w:lineRule="auto"/>
               <w:ind w:firstLine="60"/>
             </w:pPr>
@@ -17895,7 +20988,7 @@
           </w:tcPr>
           <w:p>
             <w:pPr>
-              <w:pStyle w:val="normal0"/>
+              <w:pStyle w:val="Normal1"/>
               <w:spacing w:line="276" w:lineRule="auto"/>
               <w:ind w:left="60"/>
             </w:pPr>
@@ -17937,7 +21030,7 @@
           </w:tcPr>
           <w:p>
             <w:pPr>
-              <w:pStyle w:val="normal0"/>
+              <w:pStyle w:val="Normal1"/>
               <w:ind w:left="60"/>
             </w:pPr>
           </w:p>
@@ -17959,20 +21052,12 @@
           </w:tcPr>
           <w:p>
             <w:pPr>
-              <w:pStyle w:val="normal0"/>
+              <w:pStyle w:val="Normal1"/>
               <w:spacing w:line="276" w:lineRule="auto"/>
               <w:ind w:firstLine="60"/>
             </w:pPr>
             <w:r>
-              <w:t xml:space="preserve">SSS-00013: O Sistema DEVE permitir que a recepcionista </w:t>
-            </w:r>
-            <w:proofErr w:type="gramStart"/>
-            <w:r>
-              <w:t>consulte</w:t>
-            </w:r>
-            <w:proofErr w:type="gramEnd"/>
-            <w:r>
-              <w:t xml:space="preserve"> os dados de agendamento do paciente para que a solicitação de cancelamento de consulta seja atendida.</w:t>
+              <w:t>SSS-00013: O Sistema DEVE permitir que a recepcionista consulte os dados de agendamento do paciente para que a solicitação de cancelamento de consulta seja atendida.</w:t>
             </w:r>
           </w:p>
         </w:tc>
@@ -17992,7 +21077,7 @@
           </w:tcPr>
           <w:p>
             <w:pPr>
-              <w:pStyle w:val="normal0"/>
+              <w:pStyle w:val="Normal1"/>
               <w:spacing w:line="276" w:lineRule="auto"/>
               <w:ind w:left="60"/>
             </w:pPr>
@@ -18034,7 +21119,7 @@
           </w:tcPr>
           <w:p>
             <w:pPr>
-              <w:pStyle w:val="normal0"/>
+              <w:pStyle w:val="Normal1"/>
               <w:ind w:left="60"/>
             </w:pPr>
           </w:p>
@@ -18056,7 +21141,7 @@
           </w:tcPr>
           <w:p>
             <w:pPr>
-              <w:pStyle w:val="normal0"/>
+              <w:pStyle w:val="Normal1"/>
               <w:spacing w:line="276" w:lineRule="auto"/>
               <w:ind w:firstLine="60"/>
             </w:pPr>
@@ -18081,7 +21166,7 @@
           </w:tcPr>
           <w:p>
             <w:pPr>
-              <w:pStyle w:val="normal0"/>
+              <w:pStyle w:val="Normal1"/>
               <w:spacing w:line="276" w:lineRule="auto"/>
               <w:ind w:left="60"/>
             </w:pPr>
@@ -18111,7 +21196,7 @@
           </w:tcPr>
           <w:p>
             <w:pPr>
-              <w:pStyle w:val="normal0"/>
+              <w:pStyle w:val="Normal1"/>
               <w:ind w:left="60"/>
             </w:pPr>
           </w:p>
@@ -18133,20 +21218,12 @@
           </w:tcPr>
           <w:p>
             <w:pPr>
-              <w:pStyle w:val="normal0"/>
+              <w:pStyle w:val="Normal1"/>
               <w:spacing w:line="276" w:lineRule="auto"/>
               <w:ind w:firstLine="60"/>
             </w:pPr>
             <w:r>
-              <w:t xml:space="preserve">SSS-00015: O Sistema DEVE gerar um alerta para </w:t>
-            </w:r>
-            <w:proofErr w:type="gramStart"/>
-            <w:r>
-              <w:t>a recepcionista caso</w:t>
-            </w:r>
-            <w:proofErr w:type="gramEnd"/>
-            <w:r>
-              <w:t xml:space="preserve"> a solicitação de cancelamento seja realizada com menos de 24 horas de antecedência da consulta marcada.</w:t>
+              <w:t>SSS-00015: O Sistema DEVE gerar um alerta para a recepcionista caso a solicitação de cancelamento seja realizada com menos de 24 horas de antecedência da consulta marcada.</w:t>
             </w:r>
           </w:p>
         </w:tc>
@@ -18166,7 +21243,7 @@
           </w:tcPr>
           <w:p>
             <w:pPr>
-              <w:pStyle w:val="normal0"/>
+              <w:pStyle w:val="Normal1"/>
               <w:spacing w:line="276" w:lineRule="auto"/>
               <w:ind w:left="60"/>
             </w:pPr>
@@ -18196,7 +21273,7 @@
           </w:tcPr>
           <w:p>
             <w:pPr>
-              <w:pStyle w:val="normal0"/>
+              <w:pStyle w:val="Normal1"/>
               <w:ind w:left="60"/>
             </w:pPr>
           </w:p>
@@ -18218,7 +21295,7 @@
           </w:tcPr>
           <w:p>
             <w:pPr>
-              <w:pStyle w:val="normal0"/>
+              <w:pStyle w:val="Normal1"/>
               <w:spacing w:line="276" w:lineRule="auto"/>
               <w:ind w:firstLine="60"/>
             </w:pPr>
@@ -18244,7 +21321,7 @@
           </w:tcPr>
           <w:p>
             <w:pPr>
-              <w:pStyle w:val="normal0"/>
+              <w:pStyle w:val="Normal1"/>
               <w:spacing w:line="276" w:lineRule="auto"/>
               <w:ind w:left="60"/>
             </w:pPr>
@@ -18257,7 +21334,7 @@
     </w:tbl>
     <w:p>
       <w:pPr>
-        <w:pStyle w:val="normal0"/>
+        <w:pStyle w:val="Normal1"/>
       </w:pPr>
     </w:p>
     <w:p/>
@@ -18324,19 +21401,11 @@
         <w:rPr>
           <w:sz w:val="22"/>
         </w:rPr>
-        <w:t xml:space="preserve"> de Requisitos </w:t>
-      </w:r>
-      <w:proofErr w:type="gramStart"/>
-      <w:r>
-        <w:rPr>
-          <w:sz w:val="22"/>
-        </w:rPr>
-        <w:t>do Sistemas</w:t>
+        <w:t xml:space="preserve"> de Requisitos do Sistemas</w:t>
       </w:r>
       <w:bookmarkEnd w:id="129"/>
       <w:bookmarkEnd w:id="130"/>
       <w:bookmarkEnd w:id="131"/>
-      <w:proofErr w:type="gramEnd"/>
     </w:p>
     <w:p>
       <w:pPr>
@@ -18693,7 +21762,7 @@
     <w:p>
       <w:pPr>
         <w:sectPr>
-          <w:footerReference w:type="default" r:id="rId12"/>
+          <w:footerReference w:type="default" r:id="rId15"/>
           <w:pgSz w:w="11907" w:h="16839" w:code="9"/>
           <w:pgMar w:top="1701" w:right="1134" w:bottom="1134" w:left="1701" w:header="709" w:footer="709" w:gutter="0"/>
           <w:pgNumType w:start="1" w:chapStyle="1"/>
@@ -18716,29 +21785,13 @@
       <w:r>
         <w:t xml:space="preserve"> </w:t>
       </w:r>
-      <w:proofErr w:type="gramStart"/>
-      <w:r>
-        <w:rPr>
-          <w:rFonts w:ascii="Arial" w:hAnsi="Arial" w:cs="Arial"/>
-        </w:rPr>
-        <w:t>nravaliacoespsicologicas.com.</w:t>
-      </w:r>
-      <w:proofErr w:type="spellStart"/>
-      <w:proofErr w:type="gramEnd"/>
-      <w:r>
-        <w:rPr>
-          <w:rFonts w:ascii="Arial" w:hAnsi="Arial" w:cs="Arial"/>
-        </w:rPr>
-        <w:t>br</w:t>
-      </w:r>
-      <w:proofErr w:type="spellEnd"/>
-      <w:r>
-        <w:rPr>
-          <w:rFonts w:ascii="Arial" w:hAnsi="Arial" w:cs="Arial"/>
-        </w:rPr>
-        <w:t xml:space="preserve">/. Disponível em &lt; </w:t>
-      </w:r>
-      <w:hyperlink r:id="rId13" w:anchor="about" w:history="1">
+      <w:r>
+        <w:rPr>
+          <w:rFonts w:ascii="Arial" w:hAnsi="Arial" w:cs="Arial"/>
+        </w:rPr>
+        <w:t xml:space="preserve">nravaliacoespsicologicas.com.br/. Disponível em &lt; </w:t>
+      </w:r>
+      <w:hyperlink r:id="rId16" w:anchor="about" w:history="1">
         <w:r>
           <w:rPr>
             <w:rStyle w:val="Hyperlink"/>
@@ -19133,7 +22186,7 @@
 </file>
 
 <file path=word/endnotes.xml><?xml version="1.0" encoding="utf-8"?>
-<w:endnotes xmlns:ve="http://schemas.openxmlformats.org/markup-compatibility/2006" xmlns:o="urn:schemas-microsoft-com:office:office" xmlns:r="http://schemas.openxmlformats.org/officeDocument/2006/relationships" xmlns:m="http://schemas.openxmlformats.org/officeDocument/2006/math" xmlns:v="urn:schemas-microsoft-com:vml" xmlns:wp="http://schemas.openxmlformats.org/drawingml/2006/wordprocessingDrawing" xmlns:w10="urn:schemas-microsoft-com:office:word" xmlns:w="http://schemas.openxmlformats.org/wordprocessingml/2006/main" xmlns:wne="http://schemas.microsoft.com/office/word/2006/wordml">
+<w:endnotes xmlns:wpc="http://schemas.microsoft.com/office/word/2010/wordprocessingCanvas" xmlns:mc="http://schemas.openxmlformats.org/markup-compatibility/2006" xmlns:o="urn:schemas-microsoft-com:office:office" xmlns:r="http://schemas.openxmlformats.org/officeDocument/2006/relationships" xmlns:m="http://schemas.openxmlformats.org/officeDocument/2006/math" xmlns:v="urn:schemas-microsoft-com:vml" xmlns:wp14="http://schemas.microsoft.com/office/word/2010/wordprocessingDrawing" xmlns:wp="http://schemas.openxmlformats.org/drawingml/2006/wordprocessingDrawing" xmlns:w10="urn:schemas-microsoft-com:office:word" xmlns:w="http://schemas.openxmlformats.org/wordprocessingml/2006/main" xmlns:w14="http://schemas.microsoft.com/office/word/2010/wordml" xmlns:w15="http://schemas.microsoft.com/office/word/2012/wordml" xmlns:wpg="http://schemas.microsoft.com/office/word/2010/wordprocessingGroup" xmlns:wpi="http://schemas.microsoft.com/office/word/2010/wordprocessingInk" xmlns:wne="http://schemas.microsoft.com/office/word/2006/wordml" xmlns:wps="http://schemas.microsoft.com/office/word/2010/wordprocessingShape" mc:Ignorable="w14 w15 wp14">
   <w:endnote w:type="separator" w:id="-1">
     <w:p>
       <w:r>
@@ -19152,7 +22205,7 @@
 </file>
 
 <file path=word/footer1.xml><?xml version="1.0" encoding="utf-8"?>
-<w:ftr xmlns:ve="http://schemas.openxmlformats.org/markup-compatibility/2006" xmlns:o="urn:schemas-microsoft-com:office:office" xmlns:r="http://schemas.openxmlformats.org/officeDocument/2006/relationships" xmlns:m="http://schemas.openxmlformats.org/officeDocument/2006/math" xmlns:v="urn:schemas-microsoft-com:vml" xmlns:wp="http://schemas.openxmlformats.org/drawingml/2006/wordprocessingDrawing" xmlns:w10="urn:schemas-microsoft-com:office:word" xmlns:w="http://schemas.openxmlformats.org/wordprocessingml/2006/main" xmlns:wne="http://schemas.microsoft.com/office/word/2006/wordml">
+<w:ftr xmlns:wpc="http://schemas.microsoft.com/office/word/2010/wordprocessingCanvas" xmlns:mc="http://schemas.openxmlformats.org/markup-compatibility/2006" xmlns:o="urn:schemas-microsoft-com:office:office" xmlns:r="http://schemas.openxmlformats.org/officeDocument/2006/relationships" xmlns:m="http://schemas.openxmlformats.org/officeDocument/2006/math" xmlns:v="urn:schemas-microsoft-com:vml" xmlns:wp14="http://schemas.microsoft.com/office/word/2010/wordprocessingDrawing" xmlns:wp="http://schemas.openxmlformats.org/drawingml/2006/wordprocessingDrawing" xmlns:w10="urn:schemas-microsoft-com:office:word" xmlns:w="http://schemas.openxmlformats.org/wordprocessingml/2006/main" xmlns:w14="http://schemas.microsoft.com/office/word/2010/wordml" xmlns:w15="http://schemas.microsoft.com/office/word/2012/wordml" xmlns:wpg="http://schemas.microsoft.com/office/word/2010/wordprocessingGroup" xmlns:wpi="http://schemas.microsoft.com/office/word/2010/wordprocessingInk" xmlns:wne="http://schemas.microsoft.com/office/word/2006/wordml" xmlns:wps="http://schemas.microsoft.com/office/word/2010/wordprocessingShape" mc:Ignorable="w14 w15 wp14">
   <w:p>
     <w:pPr>
       <w:pStyle w:val="Rodap"/>
@@ -19161,14 +22214,27 @@
       </w:pBdr>
       <w:jc w:val="right"/>
     </w:pPr>
-    <w:fldSimple w:instr=" PAGE   \* MERGEFORMAT ">
-      <w:r>
-        <w:rPr>
-          <w:noProof/>
-        </w:rPr>
-        <w:t>1-x</w:t>
-      </w:r>
-    </w:fldSimple>
+    <w:r>
+      <w:fldChar w:fldCharType="begin"/>
+    </w:r>
+    <w:r>
+      <w:instrText xml:space="preserve"> PAGE   \* MERGEFORMAT </w:instrText>
+    </w:r>
+    <w:r>
+      <w:fldChar w:fldCharType="separate"/>
+    </w:r>
+    <w:r>
+      <w:rPr>
+        <w:noProof/>
+      </w:rPr>
+      <w:t>1-xiii</w:t>
+    </w:r>
+    <w:r>
+      <w:rPr>
+        <w:noProof/>
+      </w:rPr>
+      <w:fldChar w:fldCharType="end"/>
+    </w:r>
   </w:p>
   <w:p>
     <w:pPr>
@@ -19179,7 +22245,7 @@
 </file>
 
 <file path=word/footer2.xml><?xml version="1.0" encoding="utf-8"?>
-<w:ftr xmlns:ve="http://schemas.openxmlformats.org/markup-compatibility/2006" xmlns:o="urn:schemas-microsoft-com:office:office" xmlns:r="http://schemas.openxmlformats.org/officeDocument/2006/relationships" xmlns:m="http://schemas.openxmlformats.org/officeDocument/2006/math" xmlns:v="urn:schemas-microsoft-com:vml" xmlns:wp="http://schemas.openxmlformats.org/drawingml/2006/wordprocessingDrawing" xmlns:w10="urn:schemas-microsoft-com:office:word" xmlns:w="http://schemas.openxmlformats.org/wordprocessingml/2006/main" xmlns:wne="http://schemas.microsoft.com/office/word/2006/wordml">
+<w:ftr xmlns:wpc="http://schemas.microsoft.com/office/word/2010/wordprocessingCanvas" xmlns:mc="http://schemas.openxmlformats.org/markup-compatibility/2006" xmlns:o="urn:schemas-microsoft-com:office:office" xmlns:r="http://schemas.openxmlformats.org/officeDocument/2006/relationships" xmlns:m="http://schemas.openxmlformats.org/officeDocument/2006/math" xmlns:v="urn:schemas-microsoft-com:vml" xmlns:wp14="http://schemas.microsoft.com/office/word/2010/wordprocessingDrawing" xmlns:wp="http://schemas.openxmlformats.org/drawingml/2006/wordprocessingDrawing" xmlns:w10="urn:schemas-microsoft-com:office:word" xmlns:w="http://schemas.openxmlformats.org/wordprocessingml/2006/main" xmlns:w14="http://schemas.microsoft.com/office/word/2010/wordml" xmlns:w15="http://schemas.microsoft.com/office/word/2012/wordml" xmlns:wpg="http://schemas.microsoft.com/office/word/2010/wordprocessingGroup" xmlns:wpi="http://schemas.microsoft.com/office/word/2010/wordprocessingInk" xmlns:wne="http://schemas.microsoft.com/office/word/2006/wordml" xmlns:wps="http://schemas.microsoft.com/office/word/2010/wordprocessingShape" mc:Ignorable="w14 w15 wp14">
   <w:p>
     <w:pPr>
       <w:pStyle w:val="Rodap"/>
@@ -19188,14 +22254,27 @@
       </w:pBdr>
       <w:jc w:val="right"/>
     </w:pPr>
-    <w:fldSimple w:instr=" PAGE   \* MERGEFORMAT ">
-      <w:r>
-        <w:rPr>
-          <w:noProof/>
-        </w:rPr>
-        <w:t>1-1</w:t>
-      </w:r>
-    </w:fldSimple>
+    <w:r>
+      <w:fldChar w:fldCharType="begin"/>
+    </w:r>
+    <w:r>
+      <w:instrText xml:space="preserve"> PAGE   \* MERGEFORMAT </w:instrText>
+    </w:r>
+    <w:r>
+      <w:fldChar w:fldCharType="separate"/>
+    </w:r>
+    <w:r>
+      <w:rPr>
+        <w:noProof/>
+      </w:rPr>
+      <w:t>4-12</w:t>
+    </w:r>
+    <w:r>
+      <w:rPr>
+        <w:noProof/>
+      </w:rPr>
+      <w:fldChar w:fldCharType="end"/>
+    </w:r>
   </w:p>
   <w:p>
     <w:pPr>
@@ -19206,7 +22285,7 @@
 </file>
 
 <file path=word/footnotes.xml><?xml version="1.0" encoding="utf-8"?>
-<w:footnotes xmlns:ve="http://schemas.openxmlformats.org/markup-compatibility/2006" xmlns:o="urn:schemas-microsoft-com:office:office" xmlns:r="http://schemas.openxmlformats.org/officeDocument/2006/relationships" xmlns:m="http://schemas.openxmlformats.org/officeDocument/2006/math" xmlns:v="urn:schemas-microsoft-com:vml" xmlns:wp="http://schemas.openxmlformats.org/drawingml/2006/wordprocessingDrawing" xmlns:w10="urn:schemas-microsoft-com:office:word" xmlns:w="http://schemas.openxmlformats.org/wordprocessingml/2006/main" xmlns:wne="http://schemas.microsoft.com/office/word/2006/wordml">
+<w:footnotes xmlns:wpc="http://schemas.microsoft.com/office/word/2010/wordprocessingCanvas" xmlns:mc="http://schemas.openxmlformats.org/markup-compatibility/2006" xmlns:o="urn:schemas-microsoft-com:office:office" xmlns:r="http://schemas.openxmlformats.org/officeDocument/2006/relationships" xmlns:m="http://schemas.openxmlformats.org/officeDocument/2006/math" xmlns:v="urn:schemas-microsoft-com:vml" xmlns:wp14="http://schemas.microsoft.com/office/word/2010/wordprocessingDrawing" xmlns:wp="http://schemas.openxmlformats.org/drawingml/2006/wordprocessingDrawing" xmlns:w10="urn:schemas-microsoft-com:office:word" xmlns:w="http://schemas.openxmlformats.org/wordprocessingml/2006/main" xmlns:w14="http://schemas.microsoft.com/office/word/2010/wordml" xmlns:w15="http://schemas.microsoft.com/office/word/2012/wordml" xmlns:wpg="http://schemas.microsoft.com/office/word/2010/wordprocessingGroup" xmlns:wpi="http://schemas.microsoft.com/office/word/2010/wordprocessingInk" xmlns:wne="http://schemas.microsoft.com/office/word/2006/wordml" xmlns:wps="http://schemas.microsoft.com/office/word/2010/wordprocessingShape" mc:Ignorable="w14 w15 wp14">
   <w:footnote w:type="separator" w:id="-1">
     <w:p>
       <w:r>
@@ -19225,8 +22304,8 @@
 </file>
 
 <file path=word/numbering.xml><?xml version="1.0" encoding="utf-8"?>
-<w:numbering xmlns:ve="http://schemas.openxmlformats.org/markup-compatibility/2006" xmlns:o="urn:schemas-microsoft-com:office:office" xmlns:r="http://schemas.openxmlformats.org/officeDocument/2006/relationships" xmlns:m="http://schemas.openxmlformats.org/officeDocument/2006/math" xmlns:v="urn:schemas-microsoft-com:vml" xmlns:wp="http://schemas.openxmlformats.org/drawingml/2006/wordprocessingDrawing" xmlns:w10="urn:schemas-microsoft-com:office:word" xmlns:w="http://schemas.openxmlformats.org/wordprocessingml/2006/main" xmlns:wne="http://schemas.microsoft.com/office/word/2006/wordml">
-  <w:abstractNum w:abstractNumId="0">
+<w:numbering xmlns:wpc="http://schemas.microsoft.com/office/word/2010/wordprocessingCanvas" xmlns:mc="http://schemas.openxmlformats.org/markup-compatibility/2006" xmlns:o="urn:schemas-microsoft-com:office:office" xmlns:r="http://schemas.openxmlformats.org/officeDocument/2006/relationships" xmlns:m="http://schemas.openxmlformats.org/officeDocument/2006/math" xmlns:v="urn:schemas-microsoft-com:vml" xmlns:wp14="http://schemas.microsoft.com/office/word/2010/wordprocessingDrawing" xmlns:wp="http://schemas.openxmlformats.org/drawingml/2006/wordprocessingDrawing" xmlns:w10="urn:schemas-microsoft-com:office:word" xmlns:w="http://schemas.openxmlformats.org/wordprocessingml/2006/main" xmlns:w14="http://schemas.microsoft.com/office/word/2010/wordml" xmlns:w15="http://schemas.microsoft.com/office/word/2012/wordml" xmlns:wpg="http://schemas.microsoft.com/office/word/2010/wordprocessingGroup" xmlns:wpi="http://schemas.microsoft.com/office/word/2010/wordprocessingInk" xmlns:wne="http://schemas.microsoft.com/office/word/2006/wordml" xmlns:wps="http://schemas.microsoft.com/office/word/2010/wordprocessingShape" mc:Ignorable="w14 w15 wp14">
+  <w:abstractNum w:abstractNumId="0" w15:restartNumberingAfterBreak="0">
     <w:nsid w:val="09245665"/>
     <w:multiLevelType w:val="multilevel"/>
     <w:tmpl w:val="14625F72"/>
@@ -19367,7 +22446,7 @@
       </w:rPr>
     </w:lvl>
   </w:abstractNum>
-  <w:abstractNum w:abstractNumId="1">
+  <w:abstractNum w:abstractNumId="1" w15:restartNumberingAfterBreak="0">
     <w:nsid w:val="0AC7206C"/>
     <w:multiLevelType w:val="multilevel"/>
     <w:tmpl w:val="04160025"/>
@@ -19462,7 +22541,7 @@
       </w:pPr>
     </w:lvl>
   </w:abstractNum>
-  <w:abstractNum w:abstractNumId="2">
+  <w:abstractNum w:abstractNumId="2" w15:restartNumberingAfterBreak="0">
     <w:nsid w:val="29235B22"/>
     <w:multiLevelType w:val="multilevel"/>
     <w:tmpl w:val="04160025"/>
@@ -19548,7 +22627,7 @@
       </w:pPr>
     </w:lvl>
   </w:abstractNum>
-  <w:abstractNum w:abstractNumId="3">
+  <w:abstractNum w:abstractNumId="3" w15:restartNumberingAfterBreak="0">
     <w:nsid w:val="3DF65854"/>
     <w:multiLevelType w:val="multilevel"/>
     <w:tmpl w:val="90885DAE"/>
@@ -19688,13 +22767,102 @@
       </w:rPr>
     </w:lvl>
   </w:abstractNum>
-  <w:abstractNum w:abstractNumId="4">
+  <w:abstractNum w:abstractNumId="4" w15:restartNumberingAfterBreak="0">
     <w:nsid w:val="50FE7000"/>
     <w:multiLevelType w:val="multilevel"/>
     <w:tmpl w:val="14625F72"/>
     <w:numStyleLink w:val="A"/>
   </w:abstractNum>
-  <w:abstractNum w:abstractNumId="5">
+  <w:abstractNum w:abstractNumId="5" w15:restartNumberingAfterBreak="0">
+    <w:nsid w:val="5879735F"/>
+    <w:multiLevelType w:val="hybridMultilevel"/>
+    <w:tmpl w:val="9E686898"/>
+    <w:lvl w:ilvl="0" w:tplc="0416000F">
+      <w:start w:val="1"/>
+      <w:numFmt w:val="decimal"/>
+      <w:lvlText w:val="%1."/>
+      <w:lvlJc w:val="left"/>
+      <w:pPr>
+        <w:ind w:left="720" w:hanging="360"/>
+      </w:pPr>
+      <w:rPr>
+        <w:rFonts w:hint="default"/>
+      </w:rPr>
+    </w:lvl>
+    <w:lvl w:ilvl="1" w:tplc="04160019" w:tentative="1">
+      <w:start w:val="1"/>
+      <w:numFmt w:val="lowerLetter"/>
+      <w:lvlText w:val="%2."/>
+      <w:lvlJc w:val="left"/>
+      <w:pPr>
+        <w:ind w:left="1440" w:hanging="360"/>
+      </w:pPr>
+    </w:lvl>
+    <w:lvl w:ilvl="2" w:tplc="0416001B" w:tentative="1">
+      <w:start w:val="1"/>
+      <w:numFmt w:val="lowerRoman"/>
+      <w:lvlText w:val="%3."/>
+      <w:lvlJc w:val="right"/>
+      <w:pPr>
+        <w:ind w:left="2160" w:hanging="180"/>
+      </w:pPr>
+    </w:lvl>
+    <w:lvl w:ilvl="3" w:tplc="0416000F" w:tentative="1">
+      <w:start w:val="1"/>
+      <w:numFmt w:val="decimal"/>
+      <w:lvlText w:val="%4."/>
+      <w:lvlJc w:val="left"/>
+      <w:pPr>
+        <w:ind w:left="2880" w:hanging="360"/>
+      </w:pPr>
+    </w:lvl>
+    <w:lvl w:ilvl="4" w:tplc="04160019" w:tentative="1">
+      <w:start w:val="1"/>
+      <w:numFmt w:val="lowerLetter"/>
+      <w:lvlText w:val="%5."/>
+      <w:lvlJc w:val="left"/>
+      <w:pPr>
+        <w:ind w:left="3600" w:hanging="360"/>
+      </w:pPr>
+    </w:lvl>
+    <w:lvl w:ilvl="5" w:tplc="0416001B" w:tentative="1">
+      <w:start w:val="1"/>
+      <w:numFmt w:val="lowerRoman"/>
+      <w:lvlText w:val="%6."/>
+      <w:lvlJc w:val="right"/>
+      <w:pPr>
+        <w:ind w:left="4320" w:hanging="180"/>
+      </w:pPr>
+    </w:lvl>
+    <w:lvl w:ilvl="6" w:tplc="0416000F" w:tentative="1">
+      <w:start w:val="1"/>
+      <w:numFmt w:val="decimal"/>
+      <w:lvlText w:val="%7."/>
+      <w:lvlJc w:val="left"/>
+      <w:pPr>
+        <w:ind w:left="5040" w:hanging="360"/>
+      </w:pPr>
+    </w:lvl>
+    <w:lvl w:ilvl="7" w:tplc="04160019" w:tentative="1">
+      <w:start w:val="1"/>
+      <w:numFmt w:val="lowerLetter"/>
+      <w:lvlText w:val="%8."/>
+      <w:lvlJc w:val="left"/>
+      <w:pPr>
+        <w:ind w:left="5760" w:hanging="360"/>
+      </w:pPr>
+    </w:lvl>
+    <w:lvl w:ilvl="8" w:tplc="0416001B" w:tentative="1">
+      <w:start w:val="1"/>
+      <w:numFmt w:val="lowerRoman"/>
+      <w:lvlText w:val="%9."/>
+      <w:lvlJc w:val="right"/>
+      <w:pPr>
+        <w:ind w:left="6480" w:hanging="180"/>
+      </w:pPr>
+    </w:lvl>
+  </w:abstractNum>
+  <w:abstractNum w:abstractNumId="6" w15:restartNumberingAfterBreak="0">
     <w:nsid w:val="69E36F11"/>
     <w:multiLevelType w:val="hybridMultilevel"/>
     <w:tmpl w:val="6F2C8784"/>
@@ -19807,7 +22975,7 @@
       </w:rPr>
     </w:lvl>
   </w:abstractNum>
-  <w:abstractNum w:abstractNumId="6">
+  <w:abstractNum w:abstractNumId="7" w15:restartNumberingAfterBreak="0">
     <w:nsid w:val="75FE570B"/>
     <w:multiLevelType w:val="multilevel"/>
     <w:tmpl w:val="04160025"/>
@@ -19909,7 +23077,7 @@
     <w:abstractNumId w:val="2"/>
   </w:num>
   <w:num w:numId="6">
-    <w:abstractNumId w:val="6"/>
+    <w:abstractNumId w:val="7"/>
   </w:num>
   <w:num w:numId="7">
     <w:abstractNumId w:val="1"/>
@@ -19972,6 +23140,9 @@
     <w:abstractNumId w:val="1"/>
   </w:num>
   <w:num w:numId="27">
+    <w:abstractNumId w:val="6"/>
+  </w:num>
+  <w:num w:numId="28">
     <w:abstractNumId w:val="5"/>
   </w:num>
   <w:numIdMacAtCleanup w:val="3"/>
@@ -19979,7 +23150,7 @@
 </file>
 
 <file path=word/styles.xml><?xml version="1.0" encoding="utf-8"?>
-<w:styles xmlns:r="http://schemas.openxmlformats.org/officeDocument/2006/relationships" xmlns:w="http://schemas.openxmlformats.org/wordprocessingml/2006/main">
+<w:styles xmlns:mc="http://schemas.openxmlformats.org/markup-compatibility/2006" xmlns:r="http://schemas.openxmlformats.org/officeDocument/2006/relationships" xmlns:w="http://schemas.openxmlformats.org/wordprocessingml/2006/main" xmlns:w14="http://schemas.microsoft.com/office/word/2010/wordml" xmlns:w15="http://schemas.microsoft.com/office/word/2012/wordml" mc:Ignorable="w14 w15">
   <w:docDefaults>
     <w:rPrDefault>
       <w:rPr>
@@ -19989,148 +23160,378 @@
     </w:rPrDefault>
     <w:pPrDefault/>
   </w:docDefaults>
-  <w:latentStyles w:defLockedState="0" w:defUIPriority="99" w:defSemiHidden="1" w:defUnhideWhenUsed="1" w:defQFormat="0" w:count="267">
-    <w:lsdException w:name="Normal" w:semiHidden="0" w:uiPriority="0" w:unhideWhenUsed="0" w:qFormat="1"/>
-    <w:lsdException w:name="heading 1" w:semiHidden="0" w:uiPriority="0" w:unhideWhenUsed="0" w:qFormat="1"/>
-    <w:lsdException w:name="heading 2" w:semiHidden="0" w:uiPriority="0" w:unhideWhenUsed="0" w:qFormat="1"/>
-    <w:lsdException w:name="heading 3" w:semiHidden="0" w:uiPriority="0" w:unhideWhenUsed="0" w:qFormat="1"/>
-    <w:lsdException w:name="heading 4" w:semiHidden="0" w:uiPriority="9" w:unhideWhenUsed="0" w:qFormat="1"/>
-    <w:lsdException w:name="heading 5" w:semiHidden="0" w:uiPriority="9" w:unhideWhenUsed="0" w:qFormat="1"/>
-    <w:lsdException w:name="heading 6" w:uiPriority="9" w:qFormat="1"/>
-    <w:lsdException w:name="heading 7" w:uiPriority="9" w:qFormat="1"/>
-    <w:lsdException w:name="heading 8" w:uiPriority="9" w:qFormat="1"/>
-    <w:lsdException w:name="heading 9" w:uiPriority="9" w:qFormat="1"/>
-    <w:lsdException w:name="toc 1" w:uiPriority="39" w:qFormat="1"/>
-    <w:lsdException w:name="toc 2" w:uiPriority="39" w:qFormat="1"/>
-    <w:lsdException w:name="toc 3" w:uiPriority="39" w:qFormat="1"/>
-    <w:lsdException w:name="toc 4" w:uiPriority="39"/>
-    <w:lsdException w:name="toc 5" w:uiPriority="39"/>
-    <w:lsdException w:name="toc 6" w:uiPriority="39"/>
-    <w:lsdException w:name="toc 7" w:uiPriority="39"/>
-    <w:lsdException w:name="toc 8" w:uiPriority="39"/>
-    <w:lsdException w:name="toc 9" w:uiPriority="39"/>
-    <w:lsdException w:name="caption" w:uiPriority="35" w:qFormat="1"/>
-    <w:lsdException w:name="Title" w:semiHidden="0" w:uiPriority="10" w:unhideWhenUsed="0" w:qFormat="1"/>
-    <w:lsdException w:name="Default Paragraph Font" w:uiPriority="1"/>
-    <w:lsdException w:name="Body Text Indent" w:uiPriority="0"/>
-    <w:lsdException w:name="Subtitle" w:semiHidden="0" w:uiPriority="11" w:unhideWhenUsed="0" w:qFormat="1"/>
-    <w:lsdException w:name="Body Text Indent 2" w:uiPriority="0"/>
-    <w:lsdException w:name="Block Text" w:uiPriority="0"/>
-    <w:lsdException w:name="Strong" w:semiHidden="0" w:uiPriority="0" w:unhideWhenUsed="0" w:qFormat="1"/>
-    <w:lsdException w:name="Emphasis" w:semiHidden="0" w:uiPriority="20" w:unhideWhenUsed="0" w:qFormat="1"/>
-    <w:lsdException w:name="Normal (Web)" w:uiPriority="0"/>
-    <w:lsdException w:name="Table Grid" w:semiHidden="0" w:uiPriority="59" w:unhideWhenUsed="0"/>
-    <w:lsdException w:name="Placeholder Text" w:unhideWhenUsed="0"/>
-    <w:lsdException w:name="No Spacing" w:semiHidden="0" w:uiPriority="1" w:unhideWhenUsed="0" w:qFormat="1"/>
-    <w:lsdException w:name="Light Shading" w:semiHidden="0" w:uiPriority="60" w:unhideWhenUsed="0"/>
-    <w:lsdException w:name="Light List" w:semiHidden="0" w:uiPriority="61" w:unhideWhenUsed="0"/>
-    <w:lsdException w:name="Light Grid" w:semiHidden="0" w:uiPriority="62" w:unhideWhenUsed="0"/>
-    <w:lsdException w:name="Medium Shading 1" w:semiHidden="0" w:uiPriority="63" w:unhideWhenUsed="0"/>
-    <w:lsdException w:name="Medium Shading 2" w:semiHidden="0" w:uiPriority="64" w:unhideWhenUsed="0"/>
-    <w:lsdException w:name="Medium List 1" w:semiHidden="0" w:uiPriority="65" w:unhideWhenUsed="0"/>
-    <w:lsdException w:name="Medium List 2" w:semiHidden="0" w:uiPriority="66" w:unhideWhenUsed="0"/>
-    <w:lsdException w:name="Medium Grid 1" w:semiHidden="0" w:uiPriority="67" w:unhideWhenUsed="0"/>
-    <w:lsdException w:name="Medium Grid 2" w:semiHidden="0" w:uiPriority="68" w:unhideWhenUsed="0"/>
-    <w:lsdException w:name="Medium Grid 3" w:semiHidden="0" w:uiPriority="69" w:unhideWhenUsed="0"/>
-    <w:lsdException w:name="Dark List" w:semiHidden="0" w:uiPriority="70" w:unhideWhenUsed="0"/>
-    <w:lsdException w:name="Colorful Shading" w:semiHidden="0" w:uiPriority="71" w:unhideWhenUsed="0"/>
-    <w:lsdException w:name="Colorful List" w:semiHidden="0" w:uiPriority="72" w:unhideWhenUsed="0"/>
-    <w:lsdException w:name="Colorful Grid" w:semiHidden="0" w:uiPriority="73" w:unhideWhenUsed="0"/>
-    <w:lsdException w:name="Light Shading Accent 1" w:semiHidden="0" w:uiPriority="60" w:unhideWhenUsed="0"/>
-    <w:lsdException w:name="Light List Accent 1" w:semiHidden="0" w:uiPriority="61" w:unhideWhenUsed="0"/>
-    <w:lsdException w:name="Light Grid Accent 1" w:semiHidden="0" w:uiPriority="62" w:unhideWhenUsed="0"/>
-    <w:lsdException w:name="Medium Shading 1 Accent 1" w:semiHidden="0" w:uiPriority="63" w:unhideWhenUsed="0"/>
-    <w:lsdException w:name="Medium Shading 2 Accent 1" w:semiHidden="0" w:uiPriority="64" w:unhideWhenUsed="0"/>
-    <w:lsdException w:name="Medium List 1 Accent 1" w:semiHidden="0" w:uiPriority="65" w:unhideWhenUsed="0"/>
-    <w:lsdException w:name="Revision" w:unhideWhenUsed="0"/>
-    <w:lsdException w:name="List Paragraph" w:semiHidden="0" w:uiPriority="34" w:unhideWhenUsed="0" w:qFormat="1"/>
-    <w:lsdException w:name="Quote" w:semiHidden="0" w:uiPriority="29" w:unhideWhenUsed="0" w:qFormat="1"/>
-    <w:lsdException w:name="Intense Quote" w:semiHidden="0" w:uiPriority="30" w:unhideWhenUsed="0" w:qFormat="1"/>
-    <w:lsdException w:name="Medium List 2 Accent 1" w:semiHidden="0" w:uiPriority="66" w:unhideWhenUsed="0"/>
-    <w:lsdException w:name="Medium Grid 1 Accent 1" w:semiHidden="0" w:uiPriority="67" w:unhideWhenUsed="0"/>
-    <w:lsdException w:name="Medium Grid 2 Accent 1" w:semiHidden="0" w:uiPriority="68" w:unhideWhenUsed="0"/>
-    <w:lsdException w:name="Medium Grid 3 Accent 1" w:semiHidden="0" w:uiPriority="69" w:unhideWhenUsed="0"/>
-    <w:lsdException w:name="Dark List Accent 1" w:semiHidden="0" w:uiPriority="70" w:unhideWhenUsed="0"/>
-    <w:lsdException w:name="Colorful Shading Accent 1" w:semiHidden="0" w:uiPriority="71" w:unhideWhenUsed="0"/>
-    <w:lsdException w:name="Colorful List Accent 1" w:semiHidden="0" w:uiPriority="72" w:unhideWhenUsed="0"/>
-    <w:lsdException w:name="Colorful Grid Accent 1" w:semiHidden="0" w:uiPriority="73" w:unhideWhenUsed="0"/>
-    <w:lsdException w:name="Light Shading Accent 2" w:semiHidden="0" w:uiPriority="60" w:unhideWhenUsed="0"/>
-    <w:lsdException w:name="Light List Accent 2" w:semiHidden="0" w:uiPriority="61" w:unhideWhenUsed="0"/>
-    <w:lsdException w:name="Light Grid Accent 2" w:semiHidden="0" w:uiPriority="62" w:unhideWhenUsed="0"/>
-    <w:lsdException w:name="Medium Shading 1 Accent 2" w:semiHidden="0" w:uiPriority="63" w:unhideWhenUsed="0"/>
-    <w:lsdException w:name="Medium Shading 2 Accent 2" w:semiHidden="0" w:uiPriority="64" w:unhideWhenUsed="0"/>
-    <w:lsdException w:name="Medium List 1 Accent 2" w:semiHidden="0" w:uiPriority="65" w:unhideWhenUsed="0"/>
-    <w:lsdException w:name="Medium List 2 Accent 2" w:semiHidden="0" w:uiPriority="66" w:unhideWhenUsed="0"/>
-    <w:lsdException w:name="Medium Grid 1 Accent 2" w:semiHidden="0" w:uiPriority="67" w:unhideWhenUsed="0"/>
-    <w:lsdException w:name="Medium Grid 2 Accent 2" w:semiHidden="0" w:uiPriority="68" w:unhideWhenUsed="0"/>
-    <w:lsdException w:name="Medium Grid 3 Accent 2" w:semiHidden="0" w:uiPriority="69" w:unhideWhenUsed="0"/>
-    <w:lsdException w:name="Dark List Accent 2" w:semiHidden="0" w:uiPriority="70" w:unhideWhenUsed="0"/>
-    <w:lsdException w:name="Colorful Shading Accent 2" w:semiHidden="0" w:uiPriority="71" w:unhideWhenUsed="0"/>
-    <w:lsdException w:name="Colorful List Accent 2" w:semiHidden="0" w:uiPriority="72" w:unhideWhenUsed="0"/>
-    <w:lsdException w:name="Colorful Grid Accent 2" w:semiHidden="0" w:uiPriority="73" w:unhideWhenUsed="0"/>
-    <w:lsdException w:name="Light Shading Accent 3" w:semiHidden="0" w:uiPriority="60" w:unhideWhenUsed="0"/>
-    <w:lsdException w:name="Light List Accent 3" w:semiHidden="0" w:uiPriority="61" w:unhideWhenUsed="0"/>
-    <w:lsdException w:name="Light Grid Accent 3" w:semiHidden="0" w:uiPriority="62" w:unhideWhenUsed="0"/>
-    <w:lsdException w:name="Medium Shading 1 Accent 3" w:semiHidden="0" w:uiPriority="63" w:unhideWhenUsed="0"/>
-    <w:lsdException w:name="Medium Shading 2 Accent 3" w:semiHidden="0" w:uiPriority="64" w:unhideWhenUsed="0"/>
-    <w:lsdException w:name="Medium List 1 Accent 3" w:semiHidden="0" w:uiPriority="65" w:unhideWhenUsed="0"/>
-    <w:lsdException w:name="Medium List 2 Accent 3" w:semiHidden="0" w:uiPriority="66" w:unhideWhenUsed="0"/>
-    <w:lsdException w:name="Medium Grid 1 Accent 3" w:semiHidden="0" w:uiPriority="67" w:unhideWhenUsed="0"/>
-    <w:lsdException w:name="Medium Grid 2 Accent 3" w:semiHidden="0" w:uiPriority="68" w:unhideWhenUsed="0"/>
-    <w:lsdException w:name="Medium Grid 3 Accent 3" w:semiHidden="0" w:uiPriority="69" w:unhideWhenUsed="0"/>
-    <w:lsdException w:name="Dark List Accent 3" w:semiHidden="0" w:uiPriority="70" w:unhideWhenUsed="0"/>
-    <w:lsdException w:name="Colorful Shading Accent 3" w:semiHidden="0" w:uiPriority="71" w:unhideWhenUsed="0"/>
-    <w:lsdException w:name="Colorful List Accent 3" w:semiHidden="0" w:uiPriority="72" w:unhideWhenUsed="0"/>
-    <w:lsdException w:name="Colorful Grid Accent 3" w:semiHidden="0" w:uiPriority="73" w:unhideWhenUsed="0"/>
-    <w:lsdException w:name="Light Shading Accent 4" w:semiHidden="0" w:uiPriority="60" w:unhideWhenUsed="0"/>
-    <w:lsdException w:name="Light List Accent 4" w:semiHidden="0" w:uiPriority="61" w:unhideWhenUsed="0"/>
-    <w:lsdException w:name="Light Grid Accent 4" w:semiHidden="0" w:uiPriority="62" w:unhideWhenUsed="0"/>
-    <w:lsdException w:name="Medium Shading 1 Accent 4" w:semiHidden="0" w:uiPriority="63" w:unhideWhenUsed="0"/>
-    <w:lsdException w:name="Medium Shading 2 Accent 4" w:semiHidden="0" w:uiPriority="64" w:unhideWhenUsed="0"/>
-    <w:lsdException w:name="Medium List 1 Accent 4" w:semiHidden="0" w:uiPriority="65" w:unhideWhenUsed="0"/>
-    <w:lsdException w:name="Medium List 2 Accent 4" w:semiHidden="0" w:uiPriority="66" w:unhideWhenUsed="0"/>
-    <w:lsdException w:name="Medium Grid 1 Accent 4" w:semiHidden="0" w:uiPriority="67" w:unhideWhenUsed="0"/>
-    <w:lsdException w:name="Medium Grid 2 Accent 4" w:semiHidden="0" w:uiPriority="68" w:unhideWhenUsed="0"/>
-    <w:lsdException w:name="Medium Grid 3 Accent 4" w:semiHidden="0" w:uiPriority="69" w:unhideWhenUsed="0"/>
-    <w:lsdException w:name="Dark List Accent 4" w:semiHidden="0" w:uiPriority="70" w:unhideWhenUsed="0"/>
-    <w:lsdException w:name="Colorful Shading Accent 4" w:semiHidden="0" w:uiPriority="71" w:unhideWhenUsed="0"/>
-    <w:lsdException w:name="Colorful List Accent 4" w:semiHidden="0" w:uiPriority="72" w:unhideWhenUsed="0"/>
-    <w:lsdException w:name="Colorful Grid Accent 4" w:semiHidden="0" w:uiPriority="73" w:unhideWhenUsed="0"/>
-    <w:lsdException w:name="Light Shading Accent 5" w:semiHidden="0" w:uiPriority="60" w:unhideWhenUsed="0"/>
-    <w:lsdException w:name="Light List Accent 5" w:semiHidden="0" w:uiPriority="61" w:unhideWhenUsed="0"/>
-    <w:lsdException w:name="Light Grid Accent 5" w:semiHidden="0" w:uiPriority="62" w:unhideWhenUsed="0"/>
-    <w:lsdException w:name="Medium Shading 1 Accent 5" w:semiHidden="0" w:uiPriority="63" w:unhideWhenUsed="0"/>
-    <w:lsdException w:name="Medium Shading 2 Accent 5" w:semiHidden="0" w:uiPriority="64" w:unhideWhenUsed="0"/>
-    <w:lsdException w:name="Medium List 1 Accent 5" w:semiHidden="0" w:uiPriority="65" w:unhideWhenUsed="0"/>
-    <w:lsdException w:name="Medium List 2 Accent 5" w:semiHidden="0" w:uiPriority="66" w:unhideWhenUsed="0"/>
-    <w:lsdException w:name="Medium Grid 1 Accent 5" w:semiHidden="0" w:uiPriority="67" w:unhideWhenUsed="0"/>
-    <w:lsdException w:name="Medium Grid 2 Accent 5" w:semiHidden="0" w:uiPriority="68" w:unhideWhenUsed="0"/>
-    <w:lsdException w:name="Medium Grid 3 Accent 5" w:semiHidden="0" w:uiPriority="69" w:unhideWhenUsed="0"/>
-    <w:lsdException w:name="Dark List Accent 5" w:semiHidden="0" w:uiPriority="70" w:unhideWhenUsed="0"/>
-    <w:lsdException w:name="Colorful Shading Accent 5" w:semiHidden="0" w:uiPriority="71" w:unhideWhenUsed="0"/>
-    <w:lsdException w:name="Colorful List Accent 5" w:semiHidden="0" w:uiPriority="72" w:unhideWhenUsed="0"/>
-    <w:lsdException w:name="Colorful Grid Accent 5" w:semiHidden="0" w:uiPriority="73" w:unhideWhenUsed="0"/>
-    <w:lsdException w:name="Light Shading Accent 6" w:semiHidden="0" w:uiPriority="60" w:unhideWhenUsed="0"/>
-    <w:lsdException w:name="Light List Accent 6" w:semiHidden="0" w:uiPriority="61" w:unhideWhenUsed="0"/>
-    <w:lsdException w:name="Light Grid Accent 6" w:semiHidden="0" w:uiPriority="62" w:unhideWhenUsed="0"/>
-    <w:lsdException w:name="Medium Shading 1 Accent 6" w:semiHidden="0" w:uiPriority="63" w:unhideWhenUsed="0"/>
-    <w:lsdException w:name="Medium Shading 2 Accent 6" w:semiHidden="0" w:uiPriority="64" w:unhideWhenUsed="0"/>
-    <w:lsdException w:name="Medium List 1 Accent 6" w:semiHidden="0" w:uiPriority="65" w:unhideWhenUsed="0"/>
-    <w:lsdException w:name="Medium List 2 Accent 6" w:semiHidden="0" w:uiPriority="66" w:unhideWhenUsed="0"/>
-    <w:lsdException w:name="Medium Grid 1 Accent 6" w:semiHidden="0" w:uiPriority="67" w:unhideWhenUsed="0"/>
-    <w:lsdException w:name="Medium Grid 2 Accent 6" w:semiHidden="0" w:uiPriority="68" w:unhideWhenUsed="0"/>
-    <w:lsdException w:name="Medium Grid 3 Accent 6" w:semiHidden="0" w:uiPriority="69" w:unhideWhenUsed="0"/>
-    <w:lsdException w:name="Dark List Accent 6" w:semiHidden="0" w:uiPriority="70" w:unhideWhenUsed="0"/>
-    <w:lsdException w:name="Colorful Shading Accent 6" w:semiHidden="0" w:uiPriority="71" w:unhideWhenUsed="0"/>
-    <w:lsdException w:name="Colorful List Accent 6" w:semiHidden="0" w:uiPriority="72" w:unhideWhenUsed="0"/>
-    <w:lsdException w:name="Colorful Grid Accent 6" w:semiHidden="0" w:uiPriority="73" w:unhideWhenUsed="0"/>
-    <w:lsdException w:name="Subtle Emphasis" w:semiHidden="0" w:uiPriority="19" w:unhideWhenUsed="0" w:qFormat="1"/>
-    <w:lsdException w:name="Intense Emphasis" w:semiHidden="0" w:uiPriority="21" w:unhideWhenUsed="0" w:qFormat="1"/>
-    <w:lsdException w:name="Subtle Reference" w:semiHidden="0" w:uiPriority="31" w:unhideWhenUsed="0" w:qFormat="1"/>
-    <w:lsdException w:name="Intense Reference" w:semiHidden="0" w:uiPriority="32" w:unhideWhenUsed="0" w:qFormat="1"/>
-    <w:lsdException w:name="Book Title" w:semiHidden="0" w:uiPriority="33" w:unhideWhenUsed="0" w:qFormat="1"/>
-    <w:lsdException w:name="Bibliography" w:uiPriority="37"/>
-    <w:lsdException w:name="TOC Heading" w:uiPriority="39" w:qFormat="1"/>
+  <w:latentStyles w:defLockedState="0" w:defUIPriority="99" w:defSemiHidden="0" w:defUnhideWhenUsed="0" w:defQFormat="0" w:count="371">
+    <w:lsdException w:name="Normal" w:uiPriority="0" w:qFormat="1"/>
+    <w:lsdException w:name="heading 1" w:uiPriority="0" w:qFormat="1"/>
+    <w:lsdException w:name="heading 2" w:uiPriority="0" w:qFormat="1"/>
+    <w:lsdException w:name="heading 3" w:uiPriority="0" w:qFormat="1"/>
+    <w:lsdException w:name="heading 4" w:uiPriority="9" w:qFormat="1"/>
+    <w:lsdException w:name="heading 5" w:uiPriority="9" w:qFormat="1"/>
+    <w:lsdException w:name="heading 6" w:semiHidden="1" w:uiPriority="9" w:unhideWhenUsed="1" w:qFormat="1"/>
+    <w:lsdException w:name="heading 7" w:semiHidden="1" w:uiPriority="9" w:unhideWhenUsed="1" w:qFormat="1"/>
+    <w:lsdException w:name="heading 8" w:semiHidden="1" w:uiPriority="9" w:unhideWhenUsed="1" w:qFormat="1"/>
+    <w:lsdException w:name="heading 9" w:semiHidden="1" w:uiPriority="9" w:unhideWhenUsed="1" w:qFormat="1"/>
+    <w:lsdException w:name="index 1" w:semiHidden="1" w:unhideWhenUsed="1"/>
+    <w:lsdException w:name="index 2" w:semiHidden="1" w:unhideWhenUsed="1"/>
+    <w:lsdException w:name="index 3" w:semiHidden="1" w:unhideWhenUsed="1"/>
+    <w:lsdException w:name="index 4" w:semiHidden="1" w:unhideWhenUsed="1"/>
+    <w:lsdException w:name="index 5" w:semiHidden="1" w:unhideWhenUsed="1"/>
+    <w:lsdException w:name="index 6" w:semiHidden="1" w:unhideWhenUsed="1"/>
+    <w:lsdException w:name="index 7" w:semiHidden="1" w:unhideWhenUsed="1"/>
+    <w:lsdException w:name="index 8" w:semiHidden="1" w:unhideWhenUsed="1"/>
+    <w:lsdException w:name="index 9" w:semiHidden="1" w:unhideWhenUsed="1"/>
+    <w:lsdException w:name="toc 1" w:semiHidden="1" w:uiPriority="39" w:unhideWhenUsed="1" w:qFormat="1"/>
+    <w:lsdException w:name="toc 2" w:semiHidden="1" w:uiPriority="39" w:unhideWhenUsed="1" w:qFormat="1"/>
+    <w:lsdException w:name="toc 3" w:semiHidden="1" w:uiPriority="39" w:unhideWhenUsed="1" w:qFormat="1"/>
+    <w:lsdException w:name="toc 4" w:semiHidden="1" w:uiPriority="39" w:unhideWhenUsed="1"/>
+    <w:lsdException w:name="toc 5" w:semiHidden="1" w:uiPriority="39" w:unhideWhenUsed="1"/>
+    <w:lsdException w:name="toc 6" w:semiHidden="1" w:uiPriority="39" w:unhideWhenUsed="1"/>
+    <w:lsdException w:name="toc 7" w:semiHidden="1" w:uiPriority="39" w:unhideWhenUsed="1"/>
+    <w:lsdException w:name="toc 8" w:semiHidden="1" w:uiPriority="39" w:unhideWhenUsed="1"/>
+    <w:lsdException w:name="toc 9" w:semiHidden="1" w:uiPriority="39" w:unhideWhenUsed="1"/>
+    <w:lsdException w:name="Normal Indent" w:semiHidden="1" w:unhideWhenUsed="1"/>
+    <w:lsdException w:name="footnote text" w:semiHidden="1" w:unhideWhenUsed="1"/>
+    <w:lsdException w:name="annotation text" w:semiHidden="1" w:unhideWhenUsed="1"/>
+    <w:lsdException w:name="header" w:semiHidden="1" w:unhideWhenUsed="1"/>
+    <w:lsdException w:name="footer" w:semiHidden="1" w:unhideWhenUsed="1"/>
+    <w:lsdException w:name="index heading" w:semiHidden="1" w:unhideWhenUsed="1"/>
+    <w:lsdException w:name="caption" w:semiHidden="1" w:uiPriority="35" w:unhideWhenUsed="1" w:qFormat="1"/>
+    <w:lsdException w:name="table of figures" w:semiHidden="1" w:unhideWhenUsed="1"/>
+    <w:lsdException w:name="envelope address" w:semiHidden="1" w:unhideWhenUsed="1"/>
+    <w:lsdException w:name="envelope return" w:semiHidden="1" w:unhideWhenUsed="1"/>
+    <w:lsdException w:name="footnote reference" w:semiHidden="1" w:unhideWhenUsed="1"/>
+    <w:lsdException w:name="annotation reference" w:semiHidden="1" w:unhideWhenUsed="1"/>
+    <w:lsdException w:name="line number" w:semiHidden="1" w:unhideWhenUsed="1"/>
+    <w:lsdException w:name="page number" w:semiHidden="1" w:unhideWhenUsed="1"/>
+    <w:lsdException w:name="endnote reference" w:semiHidden="1" w:unhideWhenUsed="1"/>
+    <w:lsdException w:name="endnote text" w:semiHidden="1" w:unhideWhenUsed="1"/>
+    <w:lsdException w:name="table of authorities" w:semiHidden="1" w:unhideWhenUsed="1"/>
+    <w:lsdException w:name="macro" w:semiHidden="1" w:unhideWhenUsed="1"/>
+    <w:lsdException w:name="toa heading" w:semiHidden="1" w:unhideWhenUsed="1"/>
+    <w:lsdException w:name="List" w:semiHidden="1" w:unhideWhenUsed="1"/>
+    <w:lsdException w:name="List Bullet" w:semiHidden="1" w:unhideWhenUsed="1"/>
+    <w:lsdException w:name="List Number" w:semiHidden="1" w:unhideWhenUsed="1"/>
+    <w:lsdException w:name="List 2" w:semiHidden="1" w:unhideWhenUsed="1"/>
+    <w:lsdException w:name="List 3" w:semiHidden="1" w:unhideWhenUsed="1"/>
+    <w:lsdException w:name="List 4" w:semiHidden="1" w:unhideWhenUsed="1"/>
+    <w:lsdException w:name="List 5" w:semiHidden="1" w:unhideWhenUsed="1"/>
+    <w:lsdException w:name="List Bullet 2" w:semiHidden="1" w:unhideWhenUsed="1"/>
+    <w:lsdException w:name="List Bullet 3" w:semiHidden="1" w:unhideWhenUsed="1"/>
+    <w:lsdException w:name="List Bullet 4" w:semiHidden="1" w:unhideWhenUsed="1"/>
+    <w:lsdException w:name="List Bullet 5" w:semiHidden="1" w:unhideWhenUsed="1"/>
+    <w:lsdException w:name="List Number 2" w:semiHidden="1" w:unhideWhenUsed="1"/>
+    <w:lsdException w:name="List Number 3" w:semiHidden="1" w:unhideWhenUsed="1"/>
+    <w:lsdException w:name="List Number 4" w:semiHidden="1" w:unhideWhenUsed="1"/>
+    <w:lsdException w:name="List Number 5" w:semiHidden="1" w:unhideWhenUsed="1"/>
+    <w:lsdException w:name="Title" w:uiPriority="10" w:qFormat="1"/>
+    <w:lsdException w:name="Closing" w:semiHidden="1" w:unhideWhenUsed="1"/>
+    <w:lsdException w:name="Signature" w:semiHidden="1" w:unhideWhenUsed="1"/>
+    <w:lsdException w:name="Default Paragraph Font" w:semiHidden="1" w:uiPriority="1" w:unhideWhenUsed="1"/>
+    <w:lsdException w:name="Body Text" w:semiHidden="1" w:unhideWhenUsed="1"/>
+    <w:lsdException w:name="Body Text Indent" w:semiHidden="1" w:uiPriority="0" w:unhideWhenUsed="1"/>
+    <w:lsdException w:name="List Continue" w:semiHidden="1" w:unhideWhenUsed="1"/>
+    <w:lsdException w:name="List Continue 2" w:semiHidden="1" w:unhideWhenUsed="1"/>
+    <w:lsdException w:name="List Continue 3" w:semiHidden="1" w:unhideWhenUsed="1"/>
+    <w:lsdException w:name="List Continue 4" w:semiHidden="1" w:unhideWhenUsed="1"/>
+    <w:lsdException w:name="List Continue 5" w:semiHidden="1" w:unhideWhenUsed="1"/>
+    <w:lsdException w:name="Message Header" w:semiHidden="1" w:unhideWhenUsed="1"/>
+    <w:lsdException w:name="Subtitle" w:uiPriority="11" w:qFormat="1"/>
+    <w:lsdException w:name="Salutation" w:semiHidden="1" w:unhideWhenUsed="1"/>
+    <w:lsdException w:name="Date" w:semiHidden="1" w:unhideWhenUsed="1"/>
+    <w:lsdException w:name="Body Text First Indent" w:semiHidden="1" w:unhideWhenUsed="1"/>
+    <w:lsdException w:name="Body Text First Indent 2" w:semiHidden="1" w:unhideWhenUsed="1"/>
+    <w:lsdException w:name="Note Heading" w:semiHidden="1" w:unhideWhenUsed="1"/>
+    <w:lsdException w:name="Body Text 2" w:semiHidden="1" w:unhideWhenUsed="1"/>
+    <w:lsdException w:name="Body Text 3" w:semiHidden="1" w:unhideWhenUsed="1"/>
+    <w:lsdException w:name="Body Text Indent 2" w:semiHidden="1" w:uiPriority="0" w:unhideWhenUsed="1"/>
+    <w:lsdException w:name="Body Text Indent 3" w:semiHidden="1" w:unhideWhenUsed="1"/>
+    <w:lsdException w:name="Block Text" w:semiHidden="1" w:uiPriority="0" w:unhideWhenUsed="1"/>
+    <w:lsdException w:name="Hyperlink" w:semiHidden="1" w:unhideWhenUsed="1"/>
+    <w:lsdException w:name="FollowedHyperlink" w:semiHidden="1" w:unhideWhenUsed="1"/>
+    <w:lsdException w:name="Strong" w:uiPriority="0" w:qFormat="1"/>
+    <w:lsdException w:name="Emphasis" w:uiPriority="20" w:qFormat="1"/>
+    <w:lsdException w:name="Document Map" w:semiHidden="1" w:unhideWhenUsed="1"/>
+    <w:lsdException w:name="Plain Text" w:semiHidden="1" w:unhideWhenUsed="1"/>
+    <w:lsdException w:name="E-mail Signature" w:semiHidden="1" w:unhideWhenUsed="1"/>
+    <w:lsdException w:name="HTML Top of Form" w:semiHidden="1" w:unhideWhenUsed="1"/>
+    <w:lsdException w:name="HTML Bottom of Form" w:semiHidden="1" w:unhideWhenUsed="1"/>
+    <w:lsdException w:name="Normal (Web)" w:semiHidden="1" w:uiPriority="0" w:unhideWhenUsed="1"/>
+    <w:lsdException w:name="HTML Acronym" w:semiHidden="1" w:unhideWhenUsed="1"/>
+    <w:lsdException w:name="HTML Address" w:semiHidden="1" w:unhideWhenUsed="1"/>
+    <w:lsdException w:name="HTML Cite" w:semiHidden="1" w:unhideWhenUsed="1"/>
+    <w:lsdException w:name="HTML Code" w:semiHidden="1" w:unhideWhenUsed="1"/>
+    <w:lsdException w:name="HTML Definition" w:semiHidden="1" w:unhideWhenUsed="1"/>
+    <w:lsdException w:name="HTML Keyboard" w:semiHidden="1" w:unhideWhenUsed="1"/>
+    <w:lsdException w:name="HTML Preformatted" w:semiHidden="1" w:unhideWhenUsed="1"/>
+    <w:lsdException w:name="HTML Sample" w:semiHidden="1" w:unhideWhenUsed="1"/>
+    <w:lsdException w:name="HTML Typewriter" w:semiHidden="1" w:unhideWhenUsed="1"/>
+    <w:lsdException w:name="HTML Variable" w:semiHidden="1" w:unhideWhenUsed="1"/>
+    <w:lsdException w:name="Normal Table" w:semiHidden="1" w:unhideWhenUsed="1"/>
+    <w:lsdException w:name="annotation subject" w:semiHidden="1" w:unhideWhenUsed="1"/>
+    <w:lsdException w:name="No List" w:semiHidden="1" w:unhideWhenUsed="1"/>
+    <w:lsdException w:name="Outline List 1" w:semiHidden="1" w:unhideWhenUsed="1"/>
+    <w:lsdException w:name="Outline List 2" w:semiHidden="1" w:unhideWhenUsed="1"/>
+    <w:lsdException w:name="Outline List 3" w:semiHidden="1" w:unhideWhenUsed="1"/>
+    <w:lsdException w:name="Table Simple 1" w:semiHidden="1" w:unhideWhenUsed="1"/>
+    <w:lsdException w:name="Table Simple 2" w:semiHidden="1" w:unhideWhenUsed="1"/>
+    <w:lsdException w:name="Table Simple 3" w:semiHidden="1" w:unhideWhenUsed="1"/>
+    <w:lsdException w:name="Table Classic 1" w:semiHidden="1" w:unhideWhenUsed="1"/>
+    <w:lsdException w:name="Table Classic 2" w:semiHidden="1" w:unhideWhenUsed="1"/>
+    <w:lsdException w:name="Table Classic 3" w:semiHidden="1" w:unhideWhenUsed="1"/>
+    <w:lsdException w:name="Table Classic 4" w:semiHidden="1" w:unhideWhenUsed="1"/>
+    <w:lsdException w:name="Table Colorful 1" w:semiHidden="1" w:unhideWhenUsed="1"/>
+    <w:lsdException w:name="Table Colorful 2" w:semiHidden="1" w:unhideWhenUsed="1"/>
+    <w:lsdException w:name="Table Colorful 3" w:semiHidden="1" w:unhideWhenUsed="1"/>
+    <w:lsdException w:name="Table Columns 1" w:semiHidden="1" w:unhideWhenUsed="1"/>
+    <w:lsdException w:name="Table Columns 2" w:semiHidden="1" w:unhideWhenUsed="1"/>
+    <w:lsdException w:name="Table Columns 3" w:semiHidden="1" w:unhideWhenUsed="1"/>
+    <w:lsdException w:name="Table Columns 4" w:semiHidden="1" w:unhideWhenUsed="1"/>
+    <w:lsdException w:name="Table Columns 5" w:semiHidden="1" w:unhideWhenUsed="1"/>
+    <w:lsdException w:name="Table Grid 1" w:semiHidden="1" w:unhideWhenUsed="1"/>
+    <w:lsdException w:name="Table Grid 2" w:semiHidden="1" w:unhideWhenUsed="1"/>
+    <w:lsdException w:name="Table Grid 3" w:semiHidden="1" w:unhideWhenUsed="1"/>
+    <w:lsdException w:name="Table Grid 4" w:semiHidden="1" w:unhideWhenUsed="1"/>
+    <w:lsdException w:name="Table Grid 5" w:semiHidden="1" w:unhideWhenUsed="1"/>
+    <w:lsdException w:name="Table Grid 6" w:semiHidden="1" w:unhideWhenUsed="1"/>
+    <w:lsdException w:name="Table Grid 7" w:semiHidden="1" w:unhideWhenUsed="1"/>
+    <w:lsdException w:name="Table Grid 8" w:semiHidden="1" w:unhideWhenUsed="1"/>
+    <w:lsdException w:name="Table List 1" w:semiHidden="1" w:unhideWhenUsed="1"/>
+    <w:lsdException w:name="Table List 2" w:semiHidden="1" w:unhideWhenUsed="1"/>
+    <w:lsdException w:name="Table List 3" w:semiHidden="1" w:unhideWhenUsed="1"/>
+    <w:lsdException w:name="Table List 4" w:semiHidden="1" w:unhideWhenUsed="1"/>
+    <w:lsdException w:name="Table List 5" w:semiHidden="1" w:unhideWhenUsed="1"/>
+    <w:lsdException w:name="Table List 6" w:semiHidden="1" w:unhideWhenUsed="1"/>
+    <w:lsdException w:name="Table List 7" w:semiHidden="1" w:unhideWhenUsed="1"/>
+    <w:lsdException w:name="Table List 8" w:semiHidden="1" w:unhideWhenUsed="1"/>
+    <w:lsdException w:name="Table 3D effects 1" w:semiHidden="1" w:unhideWhenUsed="1"/>
+    <w:lsdException w:name="Table 3D effects 2" w:semiHidden="1" w:unhideWhenUsed="1"/>
+    <w:lsdException w:name="Table 3D effects 3" w:semiHidden="1" w:unhideWhenUsed="1"/>
+    <w:lsdException w:name="Table Contemporary" w:semiHidden="1" w:unhideWhenUsed="1"/>
+    <w:lsdException w:name="Table Elegant" w:semiHidden="1" w:unhideWhenUsed="1"/>
+    <w:lsdException w:name="Table Professional" w:semiHidden="1" w:unhideWhenUsed="1"/>
+    <w:lsdException w:name="Table Subtle 1" w:semiHidden="1" w:unhideWhenUsed="1"/>
+    <w:lsdException w:name="Table Subtle 2" w:semiHidden="1" w:unhideWhenUsed="1"/>
+    <w:lsdException w:name="Table Web 1" w:semiHidden="1" w:unhideWhenUsed="1"/>
+    <w:lsdException w:name="Table Web 2" w:semiHidden="1" w:unhideWhenUsed="1"/>
+    <w:lsdException w:name="Table Web 3" w:semiHidden="1" w:unhideWhenUsed="1"/>
+    <w:lsdException w:name="Balloon Text" w:semiHidden="1" w:unhideWhenUsed="1"/>
+    <w:lsdException w:name="Table Grid" w:uiPriority="59"/>
+    <w:lsdException w:name="Table Theme" w:semiHidden="1" w:unhideWhenUsed="1"/>
+    <w:lsdException w:name="Placeholder Text" w:semiHidden="1"/>
+    <w:lsdException w:name="No Spacing" w:uiPriority="1" w:qFormat="1"/>
+    <w:lsdException w:name="Light Shading" w:uiPriority="60"/>
+    <w:lsdException w:name="Light List" w:uiPriority="61"/>
+    <w:lsdException w:name="Light Grid" w:uiPriority="62"/>
+    <w:lsdException w:name="Medium Shading 1" w:uiPriority="63"/>
+    <w:lsdException w:name="Medium Shading 2" w:uiPriority="64"/>
+    <w:lsdException w:name="Medium List 1" w:uiPriority="65"/>
+    <w:lsdException w:name="Medium List 2" w:uiPriority="66"/>
+    <w:lsdException w:name="Medium Grid 1" w:uiPriority="67"/>
+    <w:lsdException w:name="Medium Grid 2" w:uiPriority="68"/>
+    <w:lsdException w:name="Medium Grid 3" w:uiPriority="69"/>
+    <w:lsdException w:name="Dark List" w:uiPriority="70"/>
+    <w:lsdException w:name="Colorful Shading" w:uiPriority="71"/>
+    <w:lsdException w:name="Colorful List" w:uiPriority="72"/>
+    <w:lsdException w:name="Colorful Grid" w:uiPriority="73"/>
+    <w:lsdException w:name="Light Shading Accent 1" w:uiPriority="60"/>
+    <w:lsdException w:name="Light List Accent 1" w:uiPriority="61"/>
+    <w:lsdException w:name="Light Grid Accent 1" w:uiPriority="62"/>
+    <w:lsdException w:name="Medium Shading 1 Accent 1" w:uiPriority="63"/>
+    <w:lsdException w:name="Medium Shading 2 Accent 1" w:uiPriority="64"/>
+    <w:lsdException w:name="Medium List 1 Accent 1" w:uiPriority="65"/>
+    <w:lsdException w:name="Revision" w:semiHidden="1"/>
+    <w:lsdException w:name="List Paragraph" w:uiPriority="34" w:qFormat="1"/>
+    <w:lsdException w:name="Quote" w:uiPriority="29" w:qFormat="1"/>
+    <w:lsdException w:name="Intense Quote" w:uiPriority="30" w:qFormat="1"/>
+    <w:lsdException w:name="Medium List 2 Accent 1" w:uiPriority="66"/>
+    <w:lsdException w:name="Medium Grid 1 Accent 1" w:uiPriority="67"/>
+    <w:lsdException w:name="Medium Grid 2 Accent 1" w:uiPriority="68"/>
+    <w:lsdException w:name="Medium Grid 3 Accent 1" w:uiPriority="69"/>
+    <w:lsdException w:name="Dark List Accent 1" w:uiPriority="70"/>
+    <w:lsdException w:name="Colorful Shading Accent 1" w:uiPriority="71"/>
+    <w:lsdException w:name="Colorful List Accent 1" w:uiPriority="72"/>
+    <w:lsdException w:name="Colorful Grid Accent 1" w:uiPriority="73"/>
+    <w:lsdException w:name="Light Shading Accent 2" w:uiPriority="60"/>
+    <w:lsdException w:name="Light List Accent 2" w:uiPriority="61"/>
+    <w:lsdException w:name="Light Grid Accent 2" w:uiPriority="62"/>
+    <w:lsdException w:name="Medium Shading 1 Accent 2" w:uiPriority="63"/>
+    <w:lsdException w:name="Medium Shading 2 Accent 2" w:uiPriority="64"/>
+    <w:lsdException w:name="Medium List 1 Accent 2" w:uiPriority="65"/>
+    <w:lsdException w:name="Medium List 2 Accent 2" w:uiPriority="66"/>
+    <w:lsdException w:name="Medium Grid 1 Accent 2" w:uiPriority="67"/>
+    <w:lsdException w:name="Medium Grid 2 Accent 2" w:uiPriority="68"/>
+    <w:lsdException w:name="Medium Grid 3 Accent 2" w:uiPriority="69"/>
+    <w:lsdException w:name="Dark List Accent 2" w:uiPriority="70"/>
+    <w:lsdException w:name="Colorful Shading Accent 2" w:uiPriority="71"/>
+    <w:lsdException w:name="Colorful List Accent 2" w:uiPriority="72"/>
+    <w:lsdException w:name="Colorful Grid Accent 2" w:uiPriority="73"/>
+    <w:lsdException w:name="Light Shading Accent 3" w:uiPriority="60"/>
+    <w:lsdException w:name="Light List Accent 3" w:uiPriority="61"/>
+    <w:lsdException w:name="Light Grid Accent 3" w:uiPriority="62"/>
+    <w:lsdException w:name="Medium Shading 1 Accent 3" w:uiPriority="63"/>
+    <w:lsdException w:name="Medium Shading 2 Accent 3" w:uiPriority="64"/>
+    <w:lsdException w:name="Medium List 1 Accent 3" w:uiPriority="65"/>
+    <w:lsdException w:name="Medium List 2 Accent 3" w:uiPriority="66"/>
+    <w:lsdException w:name="Medium Grid 1 Accent 3" w:uiPriority="67"/>
+    <w:lsdException w:name="Medium Grid 2 Accent 3" w:uiPriority="68"/>
+    <w:lsdException w:name="Medium Grid 3 Accent 3" w:uiPriority="69"/>
+    <w:lsdException w:name="Dark List Accent 3" w:uiPriority="70"/>
+    <w:lsdException w:name="Colorful Shading Accent 3" w:uiPriority="71"/>
+    <w:lsdException w:name="Colorful List Accent 3" w:uiPriority="72"/>
+    <w:lsdException w:name="Colorful Grid Accent 3" w:uiPriority="73"/>
+    <w:lsdException w:name="Light Shading Accent 4" w:uiPriority="60"/>
+    <w:lsdException w:name="Light List Accent 4" w:uiPriority="61"/>
+    <w:lsdException w:name="Light Grid Accent 4" w:uiPriority="62"/>
+    <w:lsdException w:name="Medium Shading 1 Accent 4" w:uiPriority="63"/>
+    <w:lsdException w:name="Medium Shading 2 Accent 4" w:uiPriority="64"/>
+    <w:lsdException w:name="Medium List 1 Accent 4" w:uiPriority="65"/>
+    <w:lsdException w:name="Medium List 2 Accent 4" w:uiPriority="66"/>
+    <w:lsdException w:name="Medium Grid 1 Accent 4" w:uiPriority="67"/>
+    <w:lsdException w:name="Medium Grid 2 Accent 4" w:uiPriority="68"/>
+    <w:lsdException w:name="Medium Grid 3 Accent 4" w:uiPriority="69"/>
+    <w:lsdException w:name="Dark List Accent 4" w:uiPriority="70"/>
+    <w:lsdException w:name="Colorful Shading Accent 4" w:uiPriority="71"/>
+    <w:lsdException w:name="Colorful List Accent 4" w:uiPriority="72"/>
+    <w:lsdException w:name="Colorful Grid Accent 4" w:uiPriority="73"/>
+    <w:lsdException w:name="Light Shading Accent 5" w:uiPriority="60"/>
+    <w:lsdException w:name="Light List Accent 5" w:uiPriority="61"/>
+    <w:lsdException w:name="Light Grid Accent 5" w:uiPriority="62"/>
+    <w:lsdException w:name="Medium Shading 1 Accent 5" w:uiPriority="63"/>
+    <w:lsdException w:name="Medium Shading 2 Accent 5" w:uiPriority="64"/>
+    <w:lsdException w:name="Medium List 1 Accent 5" w:uiPriority="65"/>
+    <w:lsdException w:name="Medium List 2 Accent 5" w:uiPriority="66"/>
+    <w:lsdException w:name="Medium Grid 1 Accent 5" w:uiPriority="67"/>
+    <w:lsdException w:name="Medium Grid 2 Accent 5" w:uiPriority="68"/>
+    <w:lsdException w:name="Medium Grid 3 Accent 5" w:uiPriority="69"/>
+    <w:lsdException w:name="Dark List Accent 5" w:uiPriority="70"/>
+    <w:lsdException w:name="Colorful Shading Accent 5" w:uiPriority="71"/>
+    <w:lsdException w:name="Colorful List Accent 5" w:uiPriority="72"/>
+    <w:lsdException w:name="Colorful Grid Accent 5" w:uiPriority="73"/>
+    <w:lsdException w:name="Light Shading Accent 6" w:uiPriority="60"/>
+    <w:lsdException w:name="Light List Accent 6" w:uiPriority="61"/>
+    <w:lsdException w:name="Light Grid Accent 6" w:uiPriority="62"/>
+    <w:lsdException w:name="Medium Shading 1 Accent 6" w:uiPriority="63"/>
+    <w:lsdException w:name="Medium Shading 2 Accent 6" w:uiPriority="64"/>
+    <w:lsdException w:name="Medium List 1 Accent 6" w:uiPriority="65"/>
+    <w:lsdException w:name="Medium List 2 Accent 6" w:uiPriority="66"/>
+    <w:lsdException w:name="Medium Grid 1 Accent 6" w:uiPriority="67"/>
+    <w:lsdException w:name="Medium Grid 2 Accent 6" w:uiPriority="68"/>
+    <w:lsdException w:name="Medium Grid 3 Accent 6" w:uiPriority="69"/>
+    <w:lsdException w:name="Dark List Accent 6" w:uiPriority="70"/>
+    <w:lsdException w:name="Colorful Shading Accent 6" w:uiPriority="71"/>
+    <w:lsdException w:name="Colorful List Accent 6" w:uiPriority="72"/>
+    <w:lsdException w:name="Colorful Grid Accent 6" w:uiPriority="73"/>
+    <w:lsdException w:name="Subtle Emphasis" w:uiPriority="19" w:qFormat="1"/>
+    <w:lsdException w:name="Intense Emphasis" w:uiPriority="21" w:qFormat="1"/>
+    <w:lsdException w:name="Subtle Reference" w:uiPriority="31" w:qFormat="1"/>
+    <w:lsdException w:name="Intense Reference" w:uiPriority="32" w:qFormat="1"/>
+    <w:lsdException w:name="Book Title" w:uiPriority="33" w:qFormat="1"/>
+    <w:lsdException w:name="Bibliography" w:semiHidden="1" w:uiPriority="37" w:unhideWhenUsed="1"/>
+    <w:lsdException w:name="TOC Heading" w:semiHidden="1" w:uiPriority="39" w:unhideWhenUsed="1" w:qFormat="1"/>
+    <w:lsdException w:name="Plain Table 1" w:uiPriority="41"/>
+    <w:lsdException w:name="Plain Table 2" w:uiPriority="42"/>
+    <w:lsdException w:name="Plain Table 3" w:uiPriority="43"/>
+    <w:lsdException w:name="Plain Table 4" w:uiPriority="44"/>
+    <w:lsdException w:name="Plain Table 5" w:uiPriority="45"/>
+    <w:lsdException w:name="Grid Table Light" w:uiPriority="40"/>
+    <w:lsdException w:name="Grid Table 1 Light" w:uiPriority="46"/>
+    <w:lsdException w:name="Grid Table 2" w:uiPriority="47"/>
+    <w:lsdException w:name="Grid Table 3" w:uiPriority="48"/>
+    <w:lsdException w:name="Grid Table 4" w:uiPriority="49"/>
+    <w:lsdException w:name="Grid Table 5 Dark" w:uiPriority="50"/>
+    <w:lsdException w:name="Grid Table 6 Colorful" w:uiPriority="51"/>
+    <w:lsdException w:name="Grid Table 7 Colorful" w:uiPriority="52"/>
+    <w:lsdException w:name="Grid Table 1 Light Accent 1" w:uiPriority="46"/>
+    <w:lsdException w:name="Grid Table 2 Accent 1" w:uiPriority="47"/>
+    <w:lsdException w:name="Grid Table 3 Accent 1" w:uiPriority="48"/>
+    <w:lsdException w:name="Grid Table 4 Accent 1" w:uiPriority="49"/>
+    <w:lsdException w:name="Grid Table 5 Dark Accent 1" w:uiPriority="50"/>
+    <w:lsdException w:name="Grid Table 6 Colorful Accent 1" w:uiPriority="51"/>
+    <w:lsdException w:name="Grid Table 7 Colorful Accent 1" w:uiPriority="52"/>
+    <w:lsdException w:name="Grid Table 1 Light Accent 2" w:uiPriority="46"/>
+    <w:lsdException w:name="Grid Table 2 Accent 2" w:uiPriority="47"/>
+    <w:lsdException w:name="Grid Table 3 Accent 2" w:uiPriority="48"/>
+    <w:lsdException w:name="Grid Table 4 Accent 2" w:uiPriority="49"/>
+    <w:lsdException w:name="Grid Table 5 Dark Accent 2" w:uiPriority="50"/>
+    <w:lsdException w:name="Grid Table 6 Colorful Accent 2" w:uiPriority="51"/>
+    <w:lsdException w:name="Grid Table 7 Colorful Accent 2" w:uiPriority="52"/>
+    <w:lsdException w:name="Grid Table 1 Light Accent 3" w:uiPriority="46"/>
+    <w:lsdException w:name="Grid Table 2 Accent 3" w:uiPriority="47"/>
+    <w:lsdException w:name="Grid Table 3 Accent 3" w:uiPriority="48"/>
+    <w:lsdException w:name="Grid Table 4 Accent 3" w:uiPriority="49"/>
+    <w:lsdException w:name="Grid Table 5 Dark Accent 3" w:uiPriority="50"/>
+    <w:lsdException w:name="Grid Table 6 Colorful Accent 3" w:uiPriority="51"/>
+    <w:lsdException w:name="Grid Table 7 Colorful Accent 3" w:uiPriority="52"/>
+    <w:lsdException w:name="Grid Table 1 Light Accent 4" w:uiPriority="46"/>
+    <w:lsdException w:name="Grid Table 2 Accent 4" w:uiPriority="47"/>
+    <w:lsdException w:name="Grid Table 3 Accent 4" w:uiPriority="48"/>
+    <w:lsdException w:name="Grid Table 4 Accent 4" w:uiPriority="49"/>
+    <w:lsdException w:name="Grid Table 5 Dark Accent 4" w:uiPriority="50"/>
+    <w:lsdException w:name="Grid Table 6 Colorful Accent 4" w:uiPriority="51"/>
+    <w:lsdException w:name="Grid Table 7 Colorful Accent 4" w:uiPriority="52"/>
+    <w:lsdException w:name="Grid Table 1 Light Accent 5" w:uiPriority="46"/>
+    <w:lsdException w:name="Grid Table 2 Accent 5" w:uiPriority="47"/>
+    <w:lsdException w:name="Grid Table 3 Accent 5" w:uiPriority="48"/>
+    <w:lsdException w:name="Grid Table 4 Accent 5" w:uiPriority="49"/>
+    <w:lsdException w:name="Grid Table 5 Dark Accent 5" w:uiPriority="50"/>
+    <w:lsdException w:name="Grid Table 6 Colorful Accent 5" w:uiPriority="51"/>
+    <w:lsdException w:name="Grid Table 7 Colorful Accent 5" w:uiPriority="52"/>
+    <w:lsdException w:name="Grid Table 1 Light Accent 6" w:uiPriority="46"/>
+    <w:lsdException w:name="Grid Table 2 Accent 6" w:uiPriority="47"/>
+    <w:lsdException w:name="Grid Table 3 Accent 6" w:uiPriority="48"/>
+    <w:lsdException w:name="Grid Table 4 Accent 6" w:uiPriority="49"/>
+    <w:lsdException w:name="Grid Table 5 Dark Accent 6" w:uiPriority="50"/>
+    <w:lsdException w:name="Grid Table 6 Colorful Accent 6" w:uiPriority="51"/>
+    <w:lsdException w:name="Grid Table 7 Colorful Accent 6" w:uiPriority="52"/>
+    <w:lsdException w:name="List Table 1 Light" w:uiPriority="46"/>
+    <w:lsdException w:name="List Table 2" w:uiPriority="47"/>
+    <w:lsdException w:name="List Table 3" w:uiPriority="48"/>
+    <w:lsdException w:name="List Table 4" w:uiPriority="49"/>
+    <w:lsdException w:name="List Table 5 Dark" w:uiPriority="50"/>
+    <w:lsdException w:name="List Table 6 Colorful" w:uiPriority="51"/>
+    <w:lsdException w:name="List Table 7 Colorful" w:uiPriority="52"/>
+    <w:lsdException w:name="List Table 1 Light Accent 1" w:uiPriority="46"/>
+    <w:lsdException w:name="List Table 2 Accent 1" w:uiPriority="47"/>
+    <w:lsdException w:name="List Table 3 Accent 1" w:uiPriority="48"/>
+    <w:lsdException w:name="List Table 4 Accent 1" w:uiPriority="49"/>
+    <w:lsdException w:name="List Table 5 Dark Accent 1" w:uiPriority="50"/>
+    <w:lsdException w:name="List Table 6 Colorful Accent 1" w:uiPriority="51"/>
+    <w:lsdException w:name="List Table 7 Colorful Accent 1" w:uiPriority="52"/>
+    <w:lsdException w:name="List Table 1 Light Accent 2" w:uiPriority="46"/>
+    <w:lsdException w:name="List Table 2 Accent 2" w:uiPriority="47"/>
+    <w:lsdException w:name="List Table 3 Accent 2" w:uiPriority="48"/>
+    <w:lsdException w:name="List Table 4 Accent 2" w:uiPriority="49"/>
+    <w:lsdException w:name="List Table 5 Dark Accent 2" w:uiPriority="50"/>
+    <w:lsdException w:name="List Table 6 Colorful Accent 2" w:uiPriority="51"/>
+    <w:lsdException w:name="List Table 7 Colorful Accent 2" w:uiPriority="52"/>
+    <w:lsdException w:name="List Table 1 Light Accent 3" w:uiPriority="46"/>
+    <w:lsdException w:name="List Table 2 Accent 3" w:uiPriority="47"/>
+    <w:lsdException w:name="List Table 3 Accent 3" w:uiPriority="48"/>
+    <w:lsdException w:name="List Table 4 Accent 3" w:uiPriority="49"/>
+    <w:lsdException w:name="List Table 5 Dark Accent 3" w:uiPriority="50"/>
+    <w:lsdException w:name="List Table 6 Colorful Accent 3" w:uiPriority="51"/>
+    <w:lsdException w:name="List Table 7 Colorful Accent 3" w:uiPriority="52"/>
+    <w:lsdException w:name="List Table 1 Light Accent 4" w:uiPriority="46"/>
+    <w:lsdException w:name="List Table 2 Accent 4" w:uiPriority="47"/>
+    <w:lsdException w:name="List Table 3 Accent 4" w:uiPriority="48"/>
+    <w:lsdException w:name="List Table 4 Accent 4" w:uiPriority="49"/>
+    <w:lsdException w:name="List Table 5 Dark Accent 4" w:uiPriority="50"/>
+    <w:lsdException w:name="List Table 6 Colorful Accent 4" w:uiPriority="51"/>
+    <w:lsdException w:name="List Table 7 Colorful Accent 4" w:uiPriority="52"/>
+    <w:lsdException w:name="List Table 1 Light Accent 5" w:uiPriority="46"/>
+    <w:lsdException w:name="List Table 2 Accent 5" w:uiPriority="47"/>
+    <w:lsdException w:name="List Table 3 Accent 5" w:uiPriority="48"/>
+    <w:lsdException w:name="List Table 4 Accent 5" w:uiPriority="49"/>
+    <w:lsdException w:name="List Table 5 Dark Accent 5" w:uiPriority="50"/>
+    <w:lsdException w:name="List Table 6 Colorful Accent 5" w:uiPriority="51"/>
+    <w:lsdException w:name="List Table 7 Colorful Accent 5" w:uiPriority="52"/>
+    <w:lsdException w:name="List Table 1 Light Accent 6" w:uiPriority="46"/>
+    <w:lsdException w:name="List Table 2 Accent 6" w:uiPriority="47"/>
+    <w:lsdException w:name="List Table 3 Accent 6" w:uiPriority="48"/>
+    <w:lsdException w:name="List Table 4 Accent 6" w:uiPriority="49"/>
+    <w:lsdException w:name="List Table 5 Dark Accent 6" w:uiPriority="50"/>
+    <w:lsdException w:name="List Table 6 Colorful Accent 6" w:uiPriority="51"/>
+    <w:lsdException w:name="List Table 7 Colorful Accent 6" w:uiPriority="52"/>
   </w:latentStyles>
   <w:style w:type="paragraph" w:default="1" w:styleId="Normal">
     <w:name w:val="Normal"/>
@@ -20383,7 +23784,6 @@
     <w:uiPriority w:val="99"/>
     <w:semiHidden/>
     <w:unhideWhenUsed/>
-    <w:qFormat/>
     <w:tblPr>
       <w:tblInd w:w="0" w:type="dxa"/>
       <w:tblCellMar>
@@ -20572,7 +23972,6 @@
     <w:basedOn w:val="Tabelanormal"/>
     <w:rsid w:val="00E872DE"/>
     <w:tblPr>
-      <w:tblInd w:w="0" w:type="dxa"/>
       <w:tblBorders>
         <w:top w:val="single" w:sz="4" w:space="0" w:color="auto"/>
         <w:left w:val="single" w:sz="4" w:space="0" w:color="auto"/>
@@ -20581,12 +23980,6 @@
         <w:insideH w:val="single" w:sz="4" w:space="0" w:color="auto"/>
         <w:insideV w:val="single" w:sz="4" w:space="0" w:color="auto"/>
       </w:tblBorders>
-      <w:tblCellMar>
-        <w:top w:w="0" w:type="dxa"/>
-        <w:left w:w="108" w:type="dxa"/>
-        <w:bottom w:w="0" w:type="dxa"/>
-        <w:right w:w="108" w:type="dxa"/>
-      </w:tblCellMar>
     </w:tblPr>
   </w:style>
   <w:style w:type="paragraph" w:styleId="Recuodecorpodetexto">
@@ -20920,8 +24313,8 @@
       <w:ind w:left="1440"/>
     </w:pPr>
   </w:style>
-  <w:style w:type="paragraph" w:customStyle="1" w:styleId="normal0">
-    <w:name w:val="normal"/>
+  <w:style w:type="paragraph" w:customStyle="1" w:styleId="Normal1">
+    <w:name w:val="Normal1"/>
     <w:rsid w:val="005566FD"/>
     <w:pPr>
       <w:widowControl w:val="0"/>
@@ -21230,7 +24623,7 @@
 </file>
 
 <file path=customXml/itemProps1.xml><?xml version="1.0" encoding="utf-8"?>
-<ds:datastoreItem xmlns:ds="http://schemas.openxmlformats.org/officeDocument/2006/customXml" ds:itemID="{ED482F6C-32E3-4850-BA94-5CD725F5852F}">
+<ds:datastoreItem xmlns:ds="http://schemas.openxmlformats.org/officeDocument/2006/customXml" ds:itemID="{02F17078-AF72-45B7-A9F7-CFCEF4AB4F31}">
   <ds:schemaRefs>
     <ds:schemaRef ds:uri="http://schemas.openxmlformats.org/officeDocument/2006/bibliography"/>
   </ds:schemaRefs>

--- a/TCC_ParteComum/Monografia Comum Psystem.docx
+++ b/TCC_ParteComum/Monografia Comum Psystem.docx
@@ -901,14 +901,12 @@
         </w:rPr>
         <w:t xml:space="preserve">, sob orientação do Prof. </w:t>
       </w:r>
-      <w:proofErr w:type="spellStart"/>
       <w:r>
         <w:rPr>
           <w:rFonts w:ascii="Arial" w:hAnsi="Arial" w:cs="Arial"/>
         </w:rPr>
         <w:t>MSc</w:t>
       </w:r>
-      <w:proofErr w:type="spellEnd"/>
       <w:r>
         <w:rPr>
           <w:rFonts w:ascii="Arial" w:hAnsi="Arial" w:cs="Arial"/>
@@ -919,16 +917,8 @@
         <w:rPr>
           <w:rFonts w:ascii="Arial" w:hAnsi="Arial" w:cs="Arial"/>
         </w:rPr>
-        <w:t xml:space="preserve">Anderson </w:t>
-      </w:r>
-      <w:proofErr w:type="spellStart"/>
-      <w:r>
-        <w:rPr>
-          <w:rFonts w:ascii="Arial" w:hAnsi="Arial" w:cs="Arial"/>
-        </w:rPr>
-        <w:t>Hummel</w:t>
-      </w:r>
-      <w:proofErr w:type="spellEnd"/>
+        <w:t>Anderson Hummel</w:t>
+      </w:r>
     </w:p>
     <w:p>
       <w:pPr>
@@ -1206,7 +1196,7 @@
               <w:txbxContent>
                 <w:p>
                   <w:pPr>
-                    <w:pStyle w:val="Recuodecorpodetexto"/>
+                    <w:pStyle w:val="BodyTextIndent"/>
                     <w:tabs>
                       <w:tab w:val="left" w:pos="6516"/>
                     </w:tabs>
@@ -1220,7 +1210,7 @@
                 </w:p>
                 <w:p>
                   <w:pPr>
-                    <w:pStyle w:val="Recuodecorpodetexto"/>
+                    <w:pStyle w:val="BodyTextIndent"/>
                     <w:tabs>
                       <w:tab w:val="left" w:pos="6516"/>
                     </w:tabs>
@@ -1255,7 +1245,7 @@
                 </w:p>
                 <w:p>
                   <w:pPr>
-                    <w:pStyle w:val="Recuodecorpodetexto"/>
+                    <w:pStyle w:val="BodyTextIndent"/>
                     <w:tabs>
                       <w:tab w:val="left" w:pos="6516"/>
                     </w:tabs>
@@ -1279,17 +1269,8 @@
                       <w:rFonts w:ascii="Arial" w:hAnsi="Arial" w:cs="Arial"/>
                       <w:sz w:val="20"/>
                     </w:rPr>
-                    <w:t xml:space="preserve">Sistema de Gestão Clínica Psicológica - </w:t>
+                    <w:t>Sistema de Gestão Clínica Psicológica - Psytem</w:t>
                   </w:r>
-                  <w:proofErr w:type="spellStart"/>
-                  <w:r>
-                    <w:rPr>
-                      <w:rFonts w:ascii="Arial" w:hAnsi="Arial" w:cs="Arial"/>
-                      <w:sz w:val="20"/>
-                    </w:rPr>
-                    <w:t>Psytem</w:t>
-                  </w:r>
-                  <w:proofErr w:type="spellEnd"/>
                   <w:r>
                     <w:rPr>
                       <w:rFonts w:ascii="Arial" w:hAnsi="Arial" w:cs="Arial"/>
@@ -1362,7 +1343,7 @@
                 </w:p>
                 <w:p>
                   <w:pPr>
-                    <w:pStyle w:val="Recuodecorpodetexto2"/>
+                    <w:pStyle w:val="BodyTextIndent2"/>
                     <w:tabs>
                       <w:tab w:val="left" w:pos="905"/>
                       <w:tab w:val="left" w:pos="6516"/>
@@ -1378,7 +1359,7 @@
                 </w:p>
                 <w:p>
                   <w:pPr>
-                    <w:pStyle w:val="Recuodecorpodetexto2"/>
+                    <w:pStyle w:val="BodyTextIndent2"/>
                     <w:tabs>
                       <w:tab w:val="left" w:pos="905"/>
                       <w:tab w:val="left" w:pos="6516"/>
@@ -1463,31 +1444,13 @@
                     </w:rPr>
                     <w:t xml:space="preserve">      Orientação: Prof. </w:t>
                   </w:r>
-                  <w:proofErr w:type="spellStart"/>
                   <w:r>
                     <w:rPr>
                       <w:rFonts w:ascii="Arial" w:hAnsi="Arial" w:cs="Arial"/>
                       <w:sz w:val="20"/>
                     </w:rPr>
-                    <w:t>Msc</w:t>
+                    <w:t>Msc. Anderson Hummel</w:t>
                   </w:r>
-                  <w:proofErr w:type="spellEnd"/>
-                  <w:r>
-                    <w:rPr>
-                      <w:rFonts w:ascii="Arial" w:hAnsi="Arial" w:cs="Arial"/>
-                      <w:sz w:val="20"/>
-                    </w:rPr>
-                    <w:t xml:space="preserve">. Anderson </w:t>
-                  </w:r>
-                  <w:proofErr w:type="spellStart"/>
-                  <w:r>
-                    <w:rPr>
-                      <w:rFonts w:ascii="Arial" w:hAnsi="Arial" w:cs="Arial"/>
-                      <w:sz w:val="20"/>
-                    </w:rPr>
-                    <w:t>Hummel</w:t>
-                  </w:r>
-                  <w:proofErr w:type="spellEnd"/>
                 </w:p>
                 <w:p>
                   <w:pPr>
@@ -1515,7 +1478,7 @@
                 </w:p>
                 <w:p>
                   <w:pPr>
-                    <w:pStyle w:val="Recuodecorpodetexto2"/>
+                    <w:pStyle w:val="BodyTextIndent2"/>
                     <w:tabs>
                       <w:tab w:val="left" w:pos="905"/>
                       <w:tab w:val="left" w:pos="5954"/>
@@ -1764,7 +1727,6 @@
                     </w:rPr>
                     <w:t xml:space="preserve">      </w:t>
                   </w:r>
-                  <w:proofErr w:type="spellStart"/>
                   <w:r>
                     <w:rPr>
                       <w:rFonts w:ascii="Arial" w:hAnsi="Arial" w:cs="Arial"/>
@@ -1777,15 +1739,7 @@
                       <w:rFonts w:ascii="Arial" w:hAnsi="Arial" w:cs="Arial"/>
                       <w:sz w:val="20"/>
                     </w:rPr>
-                    <w:t>Orientação</w:t>
-                  </w:r>
-                  <w:proofErr w:type="spellEnd"/>
-                  <w:r>
-                    <w:rPr>
-                      <w:rFonts w:ascii="Arial" w:hAnsi="Arial" w:cs="Arial"/>
-                      <w:sz w:val="20"/>
-                    </w:rPr>
-                    <w:t xml:space="preserve">: </w:t>
+                    <w:t xml:space="preserve">Orientação: </w:t>
                   </w:r>
                   <w:r>
                     <w:rPr>
@@ -1821,7 +1775,7 @@
                 </w:p>
                 <w:p>
                   <w:pPr>
-                    <w:pStyle w:val="Recuodecorpodetexto2"/>
+                    <w:pStyle w:val="BodyTextIndent2"/>
                     <w:tabs>
                       <w:tab w:val="left" w:pos="905"/>
                       <w:tab w:val="left" w:pos="6516"/>
@@ -2408,24 +2362,24 @@
           <w:rFonts w:ascii="Arial" w:hAnsi="Arial" w:cs="Arial"/>
           <w:b/>
         </w:rPr>
-        <w:t xml:space="preserve">&lt;coloque o título do seu </w:t>
-      </w:r>
-      <w:proofErr w:type="spellStart"/>
-      <w:r>
+        <w:t>&lt;coloque o título do seu tcc aqui&gt;</w:t>
+      </w:r>
+    </w:p>
+    <w:p>
+      <w:pPr>
         <w:rPr>
           <w:rFonts w:ascii="Arial" w:hAnsi="Arial" w:cs="Arial"/>
           <w:b/>
         </w:rPr>
-        <w:t>tcc</w:t>
-      </w:r>
-      <w:proofErr w:type="spellEnd"/>
-      <w:r>
+      </w:pPr>
+    </w:p>
+    <w:p>
+      <w:pPr>
         <w:rPr>
           <w:rFonts w:ascii="Arial" w:hAnsi="Arial" w:cs="Arial"/>
           <w:b/>
         </w:rPr>
-        <w:t xml:space="preserve"> aqui&gt;</w:t>
-      </w:r>
+      </w:pPr>
     </w:p>
     <w:p>
       <w:pPr>
@@ -2450,44 +2404,12 @@
           <w:b/>
         </w:rPr>
       </w:pPr>
-    </w:p>
-    <w:p>
-      <w:pPr>
+      <w:r>
         <w:rPr>
           <w:rFonts w:ascii="Arial" w:hAnsi="Arial" w:cs="Arial"/>
           <w:b/>
         </w:rPr>
-      </w:pPr>
-    </w:p>
-    <w:p>
-      <w:pPr>
-        <w:rPr>
-          <w:rFonts w:ascii="Arial" w:hAnsi="Arial" w:cs="Arial"/>
-          <w:b/>
-        </w:rPr>
-      </w:pPr>
-      <w:r>
-        <w:rPr>
-          <w:rFonts w:ascii="Arial" w:hAnsi="Arial" w:cs="Arial"/>
-          <w:b/>
-        </w:rPr>
-        <w:t xml:space="preserve">Trabalho de Conclusão de Curso apresentado </w:t>
-      </w:r>
-      <w:proofErr w:type="gramStart"/>
-      <w:r>
-        <w:rPr>
-          <w:rFonts w:ascii="Arial" w:hAnsi="Arial" w:cs="Arial"/>
-          <w:b/>
-        </w:rPr>
-        <w:t>pelo(</w:t>
-      </w:r>
-      <w:proofErr w:type="gramEnd"/>
-      <w:r>
-        <w:rPr>
-          <w:rFonts w:ascii="Arial" w:hAnsi="Arial" w:cs="Arial"/>
-          <w:b/>
-        </w:rPr>
-        <w:t>a) aluno(a) &lt;Coloque o seu Nome Completo Aqui&gt;, ao curso de Especialização em Engenharia de Software da Faculdade Impacta de Tecnologia - FIT, como parte dos requisitos necessários à obtenção do grau de Especialista em Engenharia de Software.</w:t>
+        <w:t>Trabalho de Conclusão de Curso apresentado pelo(a) aluno(a) &lt;Coloque o seu Nome Completo Aqui&gt;, ao curso de Especialização em Engenharia de Software da Faculdade Impacta de Tecnologia - FIT, como parte dos requisitos necessários à obtenção do grau de Especialista em Engenharia de Software.</w:t>
       </w:r>
     </w:p>
     <w:p>
@@ -2858,77 +2780,52 @@
           <w:rFonts w:ascii="Arial" w:hAnsi="Arial" w:cs="Arial"/>
           <w:b/>
         </w:rPr>
-        <w:t xml:space="preserve">Prof. </w:t>
-      </w:r>
-      <w:proofErr w:type="spellStart"/>
+        <w:t xml:space="preserve">Prof. MSc. </w:t>
+      </w:r>
       <w:r>
         <w:rPr>
           <w:rFonts w:ascii="Arial" w:hAnsi="Arial" w:cs="Arial"/>
           <w:b/>
         </w:rPr>
-        <w:t>MSc</w:t>
-      </w:r>
-      <w:proofErr w:type="spellEnd"/>
+        <w:t>BBBB</w:t>
+      </w:r>
       <w:r>
         <w:rPr>
           <w:rFonts w:ascii="Arial" w:hAnsi="Arial" w:cs="Arial"/>
           <w:b/>
         </w:rPr>
-        <w:t xml:space="preserve">. </w:t>
-      </w:r>
-      <w:r>
+        <w:t>&gt;</w:t>
+      </w:r>
+    </w:p>
+    <w:p>
+      <w:pPr>
+        <w:spacing w:line="360" w:lineRule="auto"/>
         <w:rPr>
           <w:rFonts w:ascii="Arial" w:hAnsi="Arial" w:cs="Arial"/>
           <w:b/>
         </w:rPr>
-        <w:t>BBBB</w:t>
-      </w:r>
+      </w:pPr>
       <w:r>
         <w:rPr>
           <w:rFonts w:ascii="Arial" w:hAnsi="Arial" w:cs="Arial"/>
           <w:b/>
         </w:rPr>
+        <w:t>&lt;</w:t>
+      </w:r>
+      <w:r>
+        <w:rPr>
+          <w:rFonts w:ascii="Arial" w:hAnsi="Arial" w:cs="Arial"/>
+          <w:b/>
+        </w:rPr>
+        <w:t xml:space="preserve">Faculdade Impacta de Tecnologia  </w:t>
+      </w:r>
+      <w:r>
+        <w:rPr>
+          <w:rFonts w:ascii="Arial" w:hAnsi="Arial" w:cs="Arial"/>
+          <w:b/>
+        </w:rPr>
         <w:t>&gt;</w:t>
       </w:r>
-    </w:p>
-    <w:p>
-      <w:pPr>
-        <w:spacing w:line="360" w:lineRule="auto"/>
-        <w:rPr>
-          <w:rFonts w:ascii="Arial" w:hAnsi="Arial" w:cs="Arial"/>
-          <w:b/>
-        </w:rPr>
-      </w:pPr>
-      <w:r>
-        <w:rPr>
-          <w:rFonts w:ascii="Arial" w:hAnsi="Arial" w:cs="Arial"/>
-          <w:b/>
-        </w:rPr>
-        <w:t>&lt;</w:t>
-      </w:r>
-      <w:r>
-        <w:rPr>
-          <w:rFonts w:ascii="Arial" w:hAnsi="Arial" w:cs="Arial"/>
-          <w:b/>
-        </w:rPr>
-        <w:t xml:space="preserve">Faculdade Impacta de </w:t>
-      </w:r>
-      <w:proofErr w:type="gramStart"/>
-      <w:r>
-        <w:rPr>
-          <w:rFonts w:ascii="Arial" w:hAnsi="Arial" w:cs="Arial"/>
-          <w:b/>
-        </w:rPr>
-        <w:t xml:space="preserve">Tecnologia  </w:t>
-      </w:r>
-      <w:r>
-        <w:rPr>
-          <w:rFonts w:ascii="Arial" w:hAnsi="Arial" w:cs="Arial"/>
-          <w:b/>
-        </w:rPr>
-        <w:t>&gt;</w:t>
-      </w:r>
-      <w:proofErr w:type="gramEnd"/>
     </w:p>
     <w:p>
       <w:pPr>
@@ -3629,21 +3526,7 @@
         <w:rPr>
           <w:rFonts w:ascii="Arial" w:hAnsi="Arial" w:cs="Arial"/>
         </w:rPr>
-        <w:t xml:space="preserve">Ao Prof.° &lt;Nome do Professor&gt;, que me acompanhou, ajudou e transmitiu a </w:t>
-      </w:r>
-      <w:proofErr w:type="spellStart"/>
-      <w:r>
-        <w:rPr>
-          <w:rFonts w:ascii="Arial" w:hAnsi="Arial" w:cs="Arial"/>
-        </w:rPr>
-        <w:t>tranqüilidade</w:t>
-      </w:r>
-      <w:proofErr w:type="spellEnd"/>
-      <w:r>
-        <w:rPr>
-          <w:rFonts w:ascii="Arial" w:hAnsi="Arial" w:cs="Arial"/>
-        </w:rPr>
-        <w:t xml:space="preserve"> necessária que somente o conhecimento pode proporcionar.</w:t>
+        <w:t>Ao Prof.° &lt;Nome do Professor&gt;, que me acompanhou, ajudou e transmitiu a tranqüilidade necessária que somente o conhecimento pode proporcionar.</w:t>
       </w:r>
     </w:p>
     <w:p>
@@ -3853,51 +3736,49 @@
           <w:bCs/>
         </w:rPr>
       </w:pPr>
-      <w:proofErr w:type="gramStart"/>
       <w:r>
         <w:rPr>
           <w:rFonts w:ascii="Arial" w:hAnsi="Arial" w:cs="Arial"/>
           <w:b/>
           <w:bCs/>
         </w:rPr>
-        <w:t>transferir</w:t>
-      </w:r>
-      <w:proofErr w:type="gramEnd"/>
-      <w:r>
+        <w:t>transferir conhecimento,</w:t>
+      </w:r>
+    </w:p>
+    <w:p>
+      <w:pPr>
+        <w:jc w:val="right"/>
         <w:rPr>
           <w:rFonts w:ascii="Arial" w:hAnsi="Arial" w:cs="Arial"/>
           <w:b/>
           <w:bCs/>
         </w:rPr>
-        <w:t xml:space="preserve"> conhecimento,</w:t>
-      </w:r>
-    </w:p>
-    <w:p>
-      <w:pPr>
-        <w:jc w:val="right"/>
+      </w:pPr>
+      <w:r>
         <w:rPr>
           <w:rFonts w:ascii="Arial" w:hAnsi="Arial" w:cs="Arial"/>
           <w:b/>
           <w:bCs/>
         </w:rPr>
-      </w:pPr>
-      <w:proofErr w:type="gramStart"/>
-      <w:r>
+        <w:t>mas criar possibilidades</w:t>
+      </w:r>
+    </w:p>
+    <w:p>
+      <w:pPr>
+        <w:jc w:val="right"/>
         <w:rPr>
           <w:rFonts w:ascii="Arial" w:hAnsi="Arial" w:cs="Arial"/>
           <w:b/>
           <w:bCs/>
         </w:rPr>
-        <w:t>mas</w:t>
-      </w:r>
-      <w:proofErr w:type="gramEnd"/>
+      </w:pPr>
       <w:r>
         <w:rPr>
           <w:rFonts w:ascii="Arial" w:hAnsi="Arial" w:cs="Arial"/>
           <w:b/>
           <w:bCs/>
         </w:rPr>
-        <w:t xml:space="preserve"> criar possibilidades</w:t>
+        <w:t>para sua própria</w:t>
       </w:r>
     </w:p>
     <w:p>
@@ -3909,51 +3790,13 @@
           <w:bCs/>
         </w:rPr>
       </w:pPr>
-      <w:proofErr w:type="gramStart"/>
       <w:r>
         <w:rPr>
           <w:rFonts w:ascii="Arial" w:hAnsi="Arial" w:cs="Arial"/>
           <w:b/>
           <w:bCs/>
         </w:rPr>
-        <w:t>para</w:t>
-      </w:r>
-      <w:proofErr w:type="gramEnd"/>
-      <w:r>
-        <w:rPr>
-          <w:rFonts w:ascii="Arial" w:hAnsi="Arial" w:cs="Arial"/>
-          <w:b/>
-          <w:bCs/>
-        </w:rPr>
-        <w:t xml:space="preserve"> sua própria</w:t>
-      </w:r>
-    </w:p>
-    <w:p>
-      <w:pPr>
-        <w:jc w:val="right"/>
-        <w:rPr>
-          <w:rFonts w:ascii="Arial" w:hAnsi="Arial" w:cs="Arial"/>
-          <w:b/>
-          <w:bCs/>
-        </w:rPr>
-      </w:pPr>
-      <w:proofErr w:type="gramStart"/>
-      <w:r>
-        <w:rPr>
-          <w:rFonts w:ascii="Arial" w:hAnsi="Arial" w:cs="Arial"/>
-          <w:b/>
-          <w:bCs/>
-        </w:rPr>
-        <w:t>construção</w:t>
-      </w:r>
-      <w:proofErr w:type="gramEnd"/>
-      <w:r>
-        <w:rPr>
-          <w:rFonts w:ascii="Arial" w:hAnsi="Arial" w:cs="Arial"/>
-          <w:b/>
-          <w:bCs/>
-        </w:rPr>
-        <w:t>”.</w:t>
+        <w:t>construção”.</w:t>
       </w:r>
       <w:r>
         <w:rPr>
@@ -4215,35 +4058,7 @@
         <w:rPr>
           <w:rFonts w:ascii="Arial" w:hAnsi="Arial" w:cs="Arial"/>
         </w:rPr>
-        <w:t xml:space="preserve">Esta monografia possui como foco principal especificar o subsistema </w:t>
-      </w:r>
-      <w:proofErr w:type="spellStart"/>
-      <w:r>
-        <w:rPr>
-          <w:rFonts w:ascii="Arial" w:hAnsi="Arial" w:cs="Arial"/>
-        </w:rPr>
-        <w:t>xxxx</w:t>
-      </w:r>
-      <w:proofErr w:type="spellEnd"/>
-      <w:r>
-        <w:rPr>
-          <w:rFonts w:ascii="Arial" w:hAnsi="Arial" w:cs="Arial"/>
-        </w:rPr>
-        <w:t xml:space="preserve"> um dos 6 subsistemas que compõe o sistema </w:t>
-      </w:r>
-      <w:proofErr w:type="spellStart"/>
-      <w:r>
-        <w:rPr>
-          <w:rFonts w:ascii="Arial" w:hAnsi="Arial" w:cs="Arial"/>
-        </w:rPr>
-        <w:t>Psystem</w:t>
-      </w:r>
-      <w:proofErr w:type="spellEnd"/>
-      <w:r>
-        <w:rPr>
-          <w:rFonts w:ascii="Arial" w:hAnsi="Arial" w:cs="Arial"/>
-        </w:rPr>
-        <w:t>.</w:t>
+        <w:t>Esta monografia possui como foco principal especificar o subsistema xxxx um dos 6 subsistemas que compõe o sistema Psystem.</w:t>
       </w:r>
     </w:p>
     <w:p>
@@ -4379,25 +4194,25 @@
       </w:pPr>
       <w:r>
         <w:rPr>
-          <w:rStyle w:val="Forte"/>
+          <w:rStyle w:val="Strong"/>
         </w:rPr>
         <w:t>Figura</w:t>
       </w:r>
       <w:r>
         <w:rPr>
-          <w:rStyle w:val="Forte"/>
+          <w:rStyle w:val="Strong"/>
         </w:rPr>
         <w:t xml:space="preserve"> 3-1 – </w:t>
       </w:r>
       <w:r>
         <w:rPr>
-          <w:rStyle w:val="Forte"/>
+          <w:rStyle w:val="Strong"/>
         </w:rPr>
         <w:t>Post-its com</w:t>
       </w:r>
       <w:r>
         <w:rPr>
-          <w:rStyle w:val="Forte"/>
+          <w:rStyle w:val="Strong"/>
         </w:rPr>
         <w:t xml:space="preserve"> características</w:t>
       </w:r>
@@ -4430,7 +4245,7 @@
     </w:p>
     <w:p>
       <w:pPr>
-        <w:pStyle w:val="Sumrio1"/>
+        <w:pStyle w:val="TOC1"/>
         <w:rPr>
           <w:rFonts w:ascii="Cambria" w:hAnsi="Cambria"/>
           <w:b/>
@@ -4473,7 +4288,7 @@
       <w:sdtContent>
         <w:p>
           <w:pPr>
-            <w:pStyle w:val="Sumrio1"/>
+            <w:pStyle w:val="TOC1"/>
           </w:pPr>
           <w:r>
             <w:rPr>
@@ -4493,7 +4308,7 @@
         </w:p>
         <w:p>
           <w:pPr>
-            <w:pStyle w:val="Sumrio1"/>
+            <w:pStyle w:val="TOC1"/>
           </w:pPr>
           <w:r>
             <w:rPr>
@@ -4513,7 +4328,7 @@
         </w:p>
         <w:p>
           <w:pPr>
-            <w:pStyle w:val="Sumrio1"/>
+            <w:pStyle w:val="TOC1"/>
           </w:pPr>
           <w:r>
             <w:rPr>
@@ -4533,7 +4348,7 @@
         </w:p>
         <w:p>
           <w:pPr>
-            <w:pStyle w:val="Sumrio1"/>
+            <w:pStyle w:val="TOC1"/>
           </w:pPr>
           <w:r>
             <w:rPr>
@@ -4555,7 +4370,7 @@
     </w:sdt>
     <w:p>
       <w:pPr>
-        <w:pStyle w:val="Sumrio1"/>
+        <w:pStyle w:val="TOC1"/>
       </w:pPr>
       <w:r>
         <w:rPr>
@@ -4566,7 +4381,7 @@
     </w:p>
     <w:p>
       <w:pPr>
-        <w:pStyle w:val="Sumrio3"/>
+        <w:pStyle w:val="TOC3"/>
       </w:pPr>
     </w:p>
     <w:p>
@@ -4606,7 +4421,7 @@
     </w:p>
     <w:p>
       <w:pPr>
-        <w:pStyle w:val="Sumrio1"/>
+        <w:pStyle w:val="TOC1"/>
         <w:rPr>
           <w:rFonts w:asciiTheme="minorHAnsi" w:eastAsiaTheme="minorEastAsia" w:hAnsiTheme="minorHAnsi" w:cstheme="minorBidi"/>
           <w:noProof/>
@@ -4710,7 +4525,7 @@
     </w:p>
     <w:p>
       <w:pPr>
-        <w:pStyle w:val="Sumrio2"/>
+        <w:pStyle w:val="TOC2"/>
         <w:tabs>
           <w:tab w:val="left" w:pos="660"/>
           <w:tab w:val="right" w:leader="dot" w:pos="9062"/>
@@ -4798,7 +4613,7 @@
     </w:p>
     <w:p>
       <w:pPr>
-        <w:pStyle w:val="Sumrio3"/>
+        <w:pStyle w:val="TOC3"/>
         <w:tabs>
           <w:tab w:val="left" w:pos="880"/>
           <w:tab w:val="right" w:leader="dot" w:pos="9062"/>
@@ -4884,7 +4699,7 @@
     </w:p>
     <w:p>
       <w:pPr>
-        <w:pStyle w:val="Sumrio3"/>
+        <w:pStyle w:val="TOC3"/>
         <w:tabs>
           <w:tab w:val="left" w:pos="880"/>
           <w:tab w:val="right" w:leader="dot" w:pos="9062"/>
@@ -4970,7 +4785,7 @@
     </w:p>
     <w:p>
       <w:pPr>
-        <w:pStyle w:val="Sumrio2"/>
+        <w:pStyle w:val="TOC2"/>
         <w:tabs>
           <w:tab w:val="left" w:pos="660"/>
           <w:tab w:val="right" w:leader="dot" w:pos="9062"/>
@@ -5058,7 +4873,7 @@
     </w:p>
     <w:p>
       <w:pPr>
-        <w:pStyle w:val="Sumrio2"/>
+        <w:pStyle w:val="TOC2"/>
         <w:tabs>
           <w:tab w:val="left" w:pos="660"/>
           <w:tab w:val="right" w:leader="dot" w:pos="9062"/>
@@ -5146,7 +4961,7 @@
     </w:p>
     <w:p>
       <w:pPr>
-        <w:pStyle w:val="Sumrio1"/>
+        <w:pStyle w:val="TOC1"/>
         <w:rPr>
           <w:rFonts w:asciiTheme="minorHAnsi" w:eastAsiaTheme="minorEastAsia" w:hAnsiTheme="minorHAnsi" w:cstheme="minorBidi"/>
           <w:noProof/>
@@ -5232,7 +5047,7 @@
     </w:p>
     <w:p>
       <w:pPr>
-        <w:pStyle w:val="Sumrio2"/>
+        <w:pStyle w:val="TOC2"/>
         <w:tabs>
           <w:tab w:val="left" w:pos="660"/>
           <w:tab w:val="right" w:leader="dot" w:pos="9062"/>
@@ -5320,7 +5135,7 @@
     </w:p>
     <w:p>
       <w:pPr>
-        <w:pStyle w:val="Sumrio2"/>
+        <w:pStyle w:val="TOC2"/>
         <w:tabs>
           <w:tab w:val="left" w:pos="660"/>
           <w:tab w:val="right" w:leader="dot" w:pos="9062"/>
@@ -5408,7 +5223,7 @@
     </w:p>
     <w:p>
       <w:pPr>
-        <w:pStyle w:val="Sumrio2"/>
+        <w:pStyle w:val="TOC2"/>
         <w:tabs>
           <w:tab w:val="left" w:pos="660"/>
           <w:tab w:val="right" w:leader="dot" w:pos="9062"/>
@@ -5496,7 +5311,7 @@
     </w:p>
     <w:p>
       <w:pPr>
-        <w:pStyle w:val="Sumrio2"/>
+        <w:pStyle w:val="TOC2"/>
         <w:tabs>
           <w:tab w:val="left" w:pos="660"/>
           <w:tab w:val="right" w:leader="dot" w:pos="9062"/>
@@ -5584,7 +5399,7 @@
     </w:p>
     <w:p>
       <w:pPr>
-        <w:pStyle w:val="Sumrio2"/>
+        <w:pStyle w:val="TOC2"/>
         <w:tabs>
           <w:tab w:val="left" w:pos="660"/>
           <w:tab w:val="right" w:leader="dot" w:pos="9062"/>
@@ -5672,7 +5487,7 @@
     </w:p>
     <w:p>
       <w:pPr>
-        <w:pStyle w:val="Sumrio1"/>
+        <w:pStyle w:val="TOC1"/>
         <w:rPr>
           <w:rFonts w:asciiTheme="minorHAnsi" w:eastAsiaTheme="minorEastAsia" w:hAnsiTheme="minorHAnsi" w:cstheme="minorBidi"/>
           <w:noProof/>
@@ -5758,7 +5573,7 @@
     </w:p>
     <w:p>
       <w:pPr>
-        <w:pStyle w:val="Sumrio2"/>
+        <w:pStyle w:val="TOC2"/>
         <w:tabs>
           <w:tab w:val="left" w:pos="660"/>
           <w:tab w:val="right" w:leader="dot" w:pos="9062"/>
@@ -5846,7 +5661,7 @@
     </w:p>
     <w:p>
       <w:pPr>
-        <w:pStyle w:val="Sumrio2"/>
+        <w:pStyle w:val="TOC2"/>
         <w:tabs>
           <w:tab w:val="left" w:pos="660"/>
           <w:tab w:val="right" w:leader="dot" w:pos="9062"/>
@@ -5934,7 +5749,7 @@
     </w:p>
     <w:p>
       <w:pPr>
-        <w:pStyle w:val="Sumrio2"/>
+        <w:pStyle w:val="TOC2"/>
         <w:tabs>
           <w:tab w:val="left" w:pos="660"/>
           <w:tab w:val="right" w:leader="dot" w:pos="9062"/>
@@ -6022,7 +5837,7 @@
     </w:p>
     <w:p>
       <w:pPr>
-        <w:pStyle w:val="Sumrio2"/>
+        <w:pStyle w:val="TOC2"/>
         <w:tabs>
           <w:tab w:val="left" w:pos="660"/>
           <w:tab w:val="right" w:leader="dot" w:pos="9062"/>
@@ -6110,7 +5925,7 @@
     </w:p>
     <w:p>
       <w:pPr>
-        <w:pStyle w:val="Sumrio1"/>
+        <w:pStyle w:val="TOC1"/>
         <w:rPr>
           <w:rFonts w:asciiTheme="minorHAnsi" w:eastAsiaTheme="minorEastAsia" w:hAnsiTheme="minorHAnsi" w:cstheme="minorBidi"/>
           <w:noProof/>
@@ -6196,7 +6011,7 @@
     </w:p>
     <w:p>
       <w:pPr>
-        <w:pStyle w:val="Sumrio2"/>
+        <w:pStyle w:val="TOC2"/>
         <w:tabs>
           <w:tab w:val="left" w:pos="660"/>
           <w:tab w:val="right" w:leader="dot" w:pos="9062"/>
@@ -6284,7 +6099,7 @@
     </w:p>
     <w:p>
       <w:pPr>
-        <w:pStyle w:val="Sumrio2"/>
+        <w:pStyle w:val="TOC2"/>
         <w:tabs>
           <w:tab w:val="left" w:pos="660"/>
           <w:tab w:val="right" w:leader="dot" w:pos="9062"/>
@@ -6372,7 +6187,7 @@
     </w:p>
     <w:p>
       <w:pPr>
-        <w:pStyle w:val="Sumrio2"/>
+        <w:pStyle w:val="TOC2"/>
         <w:tabs>
           <w:tab w:val="left" w:pos="660"/>
           <w:tab w:val="right" w:leader="dot" w:pos="9062"/>
@@ -6460,7 +6275,7 @@
     </w:p>
     <w:p>
       <w:pPr>
-        <w:pStyle w:val="Sumrio2"/>
+        <w:pStyle w:val="TOC2"/>
         <w:tabs>
           <w:tab w:val="left" w:pos="660"/>
           <w:tab w:val="right" w:leader="dot" w:pos="9062"/>
@@ -6548,7 +6363,7 @@
     </w:p>
     <w:p>
       <w:pPr>
-        <w:pStyle w:val="Sumrio2"/>
+        <w:pStyle w:val="TOC2"/>
         <w:tabs>
           <w:tab w:val="left" w:pos="660"/>
           <w:tab w:val="right" w:leader="dot" w:pos="9062"/>
@@ -6636,7 +6451,7 @@
     </w:p>
     <w:p>
       <w:pPr>
-        <w:pStyle w:val="Sumrio1"/>
+        <w:pStyle w:val="TOC1"/>
         <w:rPr>
           <w:rFonts w:asciiTheme="minorHAnsi" w:eastAsiaTheme="minorEastAsia" w:hAnsiTheme="minorHAnsi" w:cstheme="minorBidi"/>
           <w:noProof/>
@@ -6722,7 +6537,7 @@
     </w:p>
     <w:p>
       <w:pPr>
-        <w:pStyle w:val="Sumrio2"/>
+        <w:pStyle w:val="TOC2"/>
         <w:tabs>
           <w:tab w:val="left" w:pos="660"/>
           <w:tab w:val="right" w:leader="dot" w:pos="9062"/>
@@ -6810,7 +6625,7 @@
     </w:p>
     <w:p>
       <w:pPr>
-        <w:pStyle w:val="Sumrio2"/>
+        <w:pStyle w:val="TOC2"/>
         <w:tabs>
           <w:tab w:val="left" w:pos="660"/>
           <w:tab w:val="right" w:leader="dot" w:pos="9062"/>
@@ -6898,7 +6713,7 @@
     </w:p>
     <w:p>
       <w:pPr>
-        <w:pStyle w:val="Sumrio2"/>
+        <w:pStyle w:val="TOC2"/>
         <w:tabs>
           <w:tab w:val="left" w:pos="660"/>
           <w:tab w:val="right" w:leader="dot" w:pos="9062"/>
@@ -6986,7 +6801,7 @@
     </w:p>
     <w:p>
       <w:pPr>
-        <w:pStyle w:val="Sumrio1"/>
+        <w:pStyle w:val="TOC1"/>
         <w:rPr>
           <w:rFonts w:asciiTheme="minorHAnsi" w:eastAsiaTheme="minorEastAsia" w:hAnsiTheme="minorHAnsi" w:cstheme="minorBidi"/>
           <w:noProof/>
@@ -7072,7 +6887,7 @@
     </w:p>
     <w:p>
       <w:pPr>
-        <w:pStyle w:val="Sumrio2"/>
+        <w:pStyle w:val="TOC2"/>
         <w:tabs>
           <w:tab w:val="left" w:pos="660"/>
           <w:tab w:val="right" w:leader="dot" w:pos="9062"/>
@@ -7160,7 +6975,7 @@
     </w:p>
     <w:p>
       <w:pPr>
-        <w:pStyle w:val="Sumrio2"/>
+        <w:pStyle w:val="TOC2"/>
         <w:tabs>
           <w:tab w:val="left" w:pos="660"/>
           <w:tab w:val="right" w:leader="dot" w:pos="9062"/>
@@ -7248,7 +7063,7 @@
     </w:p>
     <w:p>
       <w:pPr>
-        <w:pStyle w:val="Sumrio2"/>
+        <w:pStyle w:val="TOC2"/>
         <w:tabs>
           <w:tab w:val="left" w:pos="660"/>
           <w:tab w:val="right" w:leader="dot" w:pos="9062"/>
@@ -7336,7 +7151,7 @@
     </w:p>
     <w:p>
       <w:pPr>
-        <w:pStyle w:val="Sumrio2"/>
+        <w:pStyle w:val="TOC2"/>
         <w:tabs>
           <w:tab w:val="left" w:pos="660"/>
           <w:tab w:val="right" w:leader="dot" w:pos="9062"/>
@@ -7424,7 +7239,7 @@
     </w:p>
     <w:p>
       <w:pPr>
-        <w:pStyle w:val="Sumrio1"/>
+        <w:pStyle w:val="TOC1"/>
         <w:rPr>
           <w:rFonts w:asciiTheme="minorHAnsi" w:eastAsiaTheme="minorEastAsia" w:hAnsiTheme="minorHAnsi" w:cstheme="minorBidi"/>
           <w:noProof/>
@@ -7510,7 +7325,7 @@
     </w:p>
     <w:p>
       <w:pPr>
-        <w:pStyle w:val="Sumrio2"/>
+        <w:pStyle w:val="TOC2"/>
         <w:tabs>
           <w:tab w:val="left" w:pos="660"/>
           <w:tab w:val="right" w:leader="dot" w:pos="9062"/>
@@ -7598,7 +7413,7 @@
     </w:p>
     <w:p>
       <w:pPr>
-        <w:pStyle w:val="Sumrio2"/>
+        <w:pStyle w:val="TOC2"/>
         <w:tabs>
           <w:tab w:val="left" w:pos="660"/>
           <w:tab w:val="right" w:leader="dot" w:pos="9062"/>
@@ -7686,7 +7501,7 @@
     </w:p>
     <w:p>
       <w:pPr>
-        <w:pStyle w:val="Sumrio2"/>
+        <w:pStyle w:val="TOC2"/>
         <w:tabs>
           <w:tab w:val="left" w:pos="660"/>
           <w:tab w:val="right" w:leader="dot" w:pos="9062"/>
@@ -7774,7 +7589,7 @@
     </w:p>
     <w:p>
       <w:pPr>
-        <w:pStyle w:val="Sumrio1"/>
+        <w:pStyle w:val="TOC1"/>
         <w:rPr>
           <w:rFonts w:asciiTheme="minorHAnsi" w:eastAsiaTheme="minorEastAsia" w:hAnsiTheme="minorHAnsi" w:cstheme="minorBidi"/>
           <w:noProof/>
@@ -7860,7 +7675,7 @@
     </w:p>
     <w:p>
       <w:pPr>
-        <w:pStyle w:val="Sumrio2"/>
+        <w:pStyle w:val="TOC2"/>
         <w:tabs>
           <w:tab w:val="left" w:pos="660"/>
           <w:tab w:val="right" w:leader="dot" w:pos="9062"/>
@@ -7948,7 +7763,7 @@
     </w:p>
     <w:p>
       <w:pPr>
-        <w:pStyle w:val="Sumrio2"/>
+        <w:pStyle w:val="TOC2"/>
         <w:tabs>
           <w:tab w:val="left" w:pos="660"/>
           <w:tab w:val="right" w:leader="dot" w:pos="9062"/>
@@ -8036,7 +7851,7 @@
     </w:p>
     <w:p>
       <w:pPr>
-        <w:pStyle w:val="Sumrio2"/>
+        <w:pStyle w:val="TOC2"/>
         <w:tabs>
           <w:tab w:val="left" w:pos="660"/>
           <w:tab w:val="right" w:leader="dot" w:pos="9062"/>
@@ -8124,7 +7939,7 @@
     </w:p>
     <w:p>
       <w:pPr>
-        <w:pStyle w:val="Sumrio3"/>
+        <w:pStyle w:val="TOC3"/>
         <w:tabs>
           <w:tab w:val="left" w:pos="880"/>
           <w:tab w:val="right" w:leader="dot" w:pos="9062"/>
@@ -8210,7 +8025,7 @@
     </w:p>
     <w:p>
       <w:pPr>
-        <w:pStyle w:val="Sumrio3"/>
+        <w:pStyle w:val="TOC3"/>
         <w:tabs>
           <w:tab w:val="left" w:pos="880"/>
           <w:tab w:val="right" w:leader="dot" w:pos="9062"/>
@@ -8296,7 +8111,7 @@
     </w:p>
     <w:p>
       <w:pPr>
-        <w:pStyle w:val="Sumrio1"/>
+        <w:pStyle w:val="TOC1"/>
         <w:rPr>
           <w:rFonts w:asciiTheme="minorHAnsi" w:eastAsiaTheme="minorEastAsia" w:hAnsiTheme="minorHAnsi" w:cstheme="minorBidi"/>
           <w:noProof/>
@@ -8382,7 +8197,7 @@
     </w:p>
     <w:p>
       <w:pPr>
-        <w:pStyle w:val="Sumrio1"/>
+        <w:pStyle w:val="TOC1"/>
         <w:rPr>
           <w:rFonts w:asciiTheme="minorHAnsi" w:eastAsiaTheme="minorEastAsia" w:hAnsiTheme="minorHAnsi" w:cstheme="minorBidi"/>
           <w:noProof/>
@@ -8454,7 +8269,7 @@
     </w:p>
     <w:p>
       <w:pPr>
-        <w:pStyle w:val="Sumrio1"/>
+        <w:pStyle w:val="TOC1"/>
         <w:rPr>
           <w:rFonts w:asciiTheme="minorHAnsi" w:eastAsiaTheme="minorEastAsia" w:hAnsiTheme="minorHAnsi" w:cstheme="minorBidi"/>
           <w:noProof/>
@@ -8525,7 +8340,7 @@
     </w:p>
     <w:p>
       <w:pPr>
-        <w:pStyle w:val="Sumrio1"/>
+        <w:pStyle w:val="TOC1"/>
         <w:rPr>
           <w:rFonts w:asciiTheme="minorHAnsi" w:eastAsiaTheme="minorEastAsia" w:hAnsiTheme="minorHAnsi" w:cstheme="minorBidi"/>
           <w:noProof/>
@@ -8611,7 +8426,7 @@
     </w:p>
     <w:p>
       <w:pPr>
-        <w:pStyle w:val="Sumrio1"/>
+        <w:pStyle w:val="TOC1"/>
         <w:rPr>
           <w:rFonts w:asciiTheme="minorHAnsi" w:eastAsiaTheme="minorEastAsia" w:hAnsiTheme="minorHAnsi" w:cstheme="minorBidi"/>
           <w:noProof/>
@@ -8697,7 +8512,7 @@
     </w:p>
     <w:p>
       <w:pPr>
-        <w:pStyle w:val="Sumrio1"/>
+        <w:pStyle w:val="TOC1"/>
         <w:rPr>
           <w:rFonts w:asciiTheme="minorHAnsi" w:eastAsiaTheme="minorEastAsia" w:hAnsiTheme="minorHAnsi" w:cstheme="minorBidi"/>
           <w:noProof/>
@@ -8783,7 +8598,7 @@
     </w:p>
     <w:p>
       <w:pPr>
-        <w:pStyle w:val="Sumrio1"/>
+        <w:pStyle w:val="TOC1"/>
         <w:rPr>
           <w:rFonts w:asciiTheme="minorHAnsi" w:eastAsiaTheme="minorEastAsia" w:hAnsiTheme="minorHAnsi" w:cstheme="minorBidi"/>
           <w:noProof/>
@@ -8906,7 +8721,7 @@
     </w:p>
     <w:p>
       <w:pPr>
-        <w:pStyle w:val="Ttulo1"/>
+        <w:pStyle w:val="Heading1"/>
         <w:rPr>
           <w:sz w:val="24"/>
         </w:rPr>
@@ -9080,7 +8895,6 @@
         </w:rPr>
         <w:t xml:space="preserve">A partir desta necessidade foi iniciado o desenvolvimento do </w:t>
       </w:r>
-      <w:proofErr w:type="spellStart"/>
       <w:r>
         <w:rPr>
           <w:rFonts w:ascii="Arial" w:hAnsi="Arial" w:cs="Arial"/>
@@ -9088,14 +8902,12 @@
         </w:rPr>
         <w:t>Psystem</w:t>
       </w:r>
-      <w:proofErr w:type="spellEnd"/>
       <w:r>
         <w:rPr>
           <w:rFonts w:ascii="Arial" w:hAnsi="Arial" w:cs="Arial"/>
         </w:rPr>
         <w:t xml:space="preserve"> (</w:t>
       </w:r>
-      <w:proofErr w:type="spellStart"/>
       <w:r>
         <w:rPr>
           <w:rFonts w:ascii="Arial" w:hAnsi="Arial" w:cs="Arial"/>
@@ -9103,7 +8915,6 @@
         </w:rPr>
         <w:t>Psychology</w:t>
       </w:r>
-      <w:proofErr w:type="spellEnd"/>
       <w:r>
         <w:rPr>
           <w:rFonts w:ascii="Arial" w:hAnsi="Arial" w:cs="Arial"/>
@@ -9162,7 +8973,6 @@
         </w:rPr>
         <w:t xml:space="preserve">Além de prover governança das informações, o </w:t>
       </w:r>
-      <w:proofErr w:type="spellStart"/>
       <w:r>
         <w:rPr>
           <w:rFonts w:ascii="Arial" w:hAnsi="Arial" w:cs="Arial"/>
@@ -9170,7 +8980,6 @@
         </w:rPr>
         <w:t>Psystem</w:t>
       </w:r>
-      <w:proofErr w:type="spellEnd"/>
       <w:r>
         <w:rPr>
           <w:rFonts w:ascii="Arial" w:hAnsi="Arial" w:cs="Arial"/>
@@ -9224,7 +9033,7 @@
     </w:p>
     <w:p>
       <w:pPr>
-        <w:pStyle w:val="Ttulo2"/>
+        <w:pStyle w:val="Heading2"/>
         <w:rPr>
           <w:sz w:val="22"/>
         </w:rPr>
@@ -9246,7 +9055,7 @@
     <w:p/>
     <w:p>
       <w:pPr>
-        <w:pStyle w:val="Ttulo3"/>
+        <w:pStyle w:val="Heading3"/>
         <w:rPr>
           <w:sz w:val="22"/>
         </w:rPr>
@@ -9302,7 +9111,6 @@
         </w:rPr>
         <w:t xml:space="preserve">Psicológicas a especificação do sistema </w:t>
       </w:r>
-      <w:proofErr w:type="spellStart"/>
       <w:r>
         <w:rPr>
           <w:rFonts w:ascii="Arial" w:hAnsi="Arial" w:cs="Arial"/>
@@ -9310,7 +9118,6 @@
         </w:rPr>
         <w:t>Psystem</w:t>
       </w:r>
-      <w:proofErr w:type="spellEnd"/>
       <w:r>
         <w:rPr>
           <w:rFonts w:ascii="Arial" w:hAnsi="Arial" w:cs="Arial"/>
@@ -9410,7 +9217,7 @@
     </w:p>
     <w:p>
       <w:pPr>
-        <w:pStyle w:val="Ttulo3"/>
+        <w:pStyle w:val="Heading3"/>
         <w:rPr>
           <w:sz w:val="22"/>
         </w:rPr>
@@ -9445,7 +9252,7 @@
     </w:p>
     <w:p>
       <w:pPr>
-        <w:pStyle w:val="Ttulo2"/>
+        <w:pStyle w:val="Heading2"/>
         <w:rPr>
           <w:sz w:val="22"/>
         </w:rPr>
@@ -9502,7 +9309,6 @@
         </w:rPr>
         <w:t xml:space="preserve">. A solução gerada pelo </w:t>
       </w:r>
-      <w:proofErr w:type="spellStart"/>
       <w:r>
         <w:rPr>
           <w:rFonts w:ascii="Arial" w:hAnsi="Arial" w:cs="Arial"/>
@@ -9510,7 +9316,6 @@
         </w:rPr>
         <w:t>Psystem</w:t>
       </w:r>
-      <w:proofErr w:type="spellEnd"/>
       <w:r>
         <w:rPr>
           <w:rFonts w:ascii="Arial" w:hAnsi="Arial" w:cs="Arial"/>
@@ -9569,7 +9374,7 @@
     </w:p>
     <w:p>
       <w:pPr>
-        <w:pStyle w:val="Ttulo2"/>
+        <w:pStyle w:val="Heading2"/>
         <w:rPr>
           <w:sz w:val="22"/>
         </w:rPr>
@@ -9613,21 +9418,7 @@
         <w:rPr>
           <w:rFonts w:ascii="Arial" w:hAnsi="Arial" w:cs="Arial"/>
         </w:rPr>
-        <w:t xml:space="preserve">A elaboração desta monografia foi possível a partir das técnicas e conceitos expostos durante o curso de </w:t>
-      </w:r>
-      <w:proofErr w:type="gramStart"/>
-      <w:r>
-        <w:rPr>
-          <w:rFonts w:ascii="Arial" w:hAnsi="Arial" w:cs="Arial"/>
-        </w:rPr>
-        <w:t>pós graduação</w:t>
-      </w:r>
-      <w:proofErr w:type="gramEnd"/>
-      <w:r>
-        <w:rPr>
-          <w:rFonts w:ascii="Arial" w:hAnsi="Arial" w:cs="Arial"/>
-        </w:rPr>
-        <w:t xml:space="preserve"> em Engenharia de Software</w:t>
+        <w:t>A elaboração desta monografia foi possível a partir das técnicas e conceitos expostos durante o curso de pós graduação em Engenharia de Software</w:t>
       </w:r>
       <w:r>
         <w:rPr>
@@ -9651,21 +9442,7 @@
         <w:rPr>
           <w:rFonts w:ascii="Arial" w:hAnsi="Arial" w:cs="Arial"/>
         </w:rPr>
-        <w:t xml:space="preserve">das aulas buscamos um cliente que fosse adequado ao nosso projeto, a partir do </w:t>
-      </w:r>
-      <w:proofErr w:type="spellStart"/>
-      <w:r>
-        <w:rPr>
-          <w:rFonts w:ascii="Arial" w:hAnsi="Arial" w:cs="Arial"/>
-        </w:rPr>
-        <w:t>Checklist</w:t>
-      </w:r>
-      <w:proofErr w:type="spellEnd"/>
-      <w:r>
-        <w:rPr>
-          <w:rFonts w:ascii="Arial" w:hAnsi="Arial" w:cs="Arial"/>
-        </w:rPr>
-        <w:t xml:space="preserve"> compartilhado na disciplina de Engenharia de Requisitos. Com o cliente identificado iniciamos o desenvolvimento do projeto executando os procedimentos listados a seguir.</w:t>
+        <w:t>das aulas buscamos um cliente que fosse adequado ao nosso projeto, a partir do Checklist compartilhado na disciplina de Engenharia de Requisitos. Com o cliente identificado iniciamos o desenvolvimento do projeto executando os procedimentos listados a seguir.</w:t>
       </w:r>
     </w:p>
     <w:p>
@@ -9787,7 +9564,6 @@
         </w:rPr>
         <w:t xml:space="preserve">z, </w:t>
       </w:r>
-      <w:proofErr w:type="spellStart"/>
       <w:r>
         <w:rPr>
           <w:rFonts w:ascii="Arial" w:hAnsi="Arial" w:cs="Arial"/>
@@ -9795,7 +9571,6 @@
         </w:rPr>
         <w:t>stakeholders</w:t>
       </w:r>
-      <w:proofErr w:type="spellEnd"/>
       <w:r>
         <w:rPr>
           <w:rFonts w:ascii="Arial" w:hAnsi="Arial" w:cs="Arial"/>
@@ -9851,27 +9626,13 @@
         <w:rPr>
           <w:rFonts w:ascii="Arial" w:hAnsi="Arial" w:cs="Arial"/>
         </w:rPr>
-        <w:t xml:space="preserve">o </w:t>
-      </w:r>
-      <w:proofErr w:type="spellStart"/>
-      <w:r>
-        <w:rPr>
-          <w:rFonts w:ascii="Arial" w:hAnsi="Arial" w:cs="Arial"/>
-        </w:rPr>
-        <w:t>Worsk</w:t>
-      </w:r>
-      <w:r>
-        <w:rPr>
-          <w:rFonts w:ascii="Arial" w:hAnsi="Arial" w:cs="Arial"/>
-        </w:rPr>
-        <w:t>shop</w:t>
-      </w:r>
-      <w:proofErr w:type="spellEnd"/>
-      <w:r>
-        <w:rPr>
-          <w:rFonts w:ascii="Arial" w:hAnsi="Arial" w:cs="Arial"/>
-        </w:rPr>
-        <w:t xml:space="preserve"> de </w:t>
+        <w:t>o Worsk</w:t>
+      </w:r>
+      <w:r>
+        <w:rPr>
+          <w:rFonts w:ascii="Arial" w:hAnsi="Arial" w:cs="Arial"/>
+        </w:rPr>
+        <w:t xml:space="preserve">shop de </w:t>
       </w:r>
       <w:r>
         <w:rPr>
@@ -9885,7 +9646,6 @@
         </w:rPr>
         <w:t xml:space="preserve">aracterísticas que consiste em realizar um </w:t>
       </w:r>
-      <w:proofErr w:type="spellStart"/>
       <w:r>
         <w:rPr>
           <w:rFonts w:ascii="Arial" w:hAnsi="Arial" w:cs="Arial"/>
@@ -9893,7 +9653,6 @@
         </w:rPr>
         <w:t>Brainstorm</w:t>
       </w:r>
-      <w:proofErr w:type="spellEnd"/>
       <w:r>
         <w:rPr>
           <w:rFonts w:ascii="Arial" w:hAnsi="Arial" w:cs="Arial"/>
@@ -9907,7 +9666,6 @@
         </w:rPr>
         <w:t xml:space="preserve">com os </w:t>
       </w:r>
-      <w:proofErr w:type="spellStart"/>
       <w:r>
         <w:rPr>
           <w:rFonts w:ascii="Arial" w:hAnsi="Arial" w:cs="Arial"/>
@@ -9915,7 +9673,6 @@
         </w:rPr>
         <w:t>stakeholders</w:t>
       </w:r>
-      <w:proofErr w:type="spellEnd"/>
       <w:r>
         <w:rPr>
           <w:rFonts w:ascii="Arial" w:hAnsi="Arial" w:cs="Arial"/>
@@ -9929,7 +9686,6 @@
         </w:rPr>
         <w:t xml:space="preserve">do projeto, onde serão identificadas, refinadas e priorizadas as características do sistema. A partir da priorização é possível definir quais serão as </w:t>
       </w:r>
-      <w:proofErr w:type="spellStart"/>
       <w:r>
         <w:rPr>
           <w:rFonts w:ascii="Arial" w:hAnsi="Arial" w:cs="Arial"/>
@@ -9937,7 +9693,6 @@
         </w:rPr>
         <w:t>baselines</w:t>
       </w:r>
-      <w:proofErr w:type="spellEnd"/>
       <w:r>
         <w:rPr>
           <w:rFonts w:ascii="Arial" w:hAnsi="Arial" w:cs="Arial"/>
@@ -10008,7 +9763,6 @@
         </w:rPr>
         <w:t xml:space="preserve"> onde o sistema poderá ser utilizado a fim de melhorar a produtividade do negócio. A Modelagem do Processos de Negócios tem como propósito entender qual é a estrutura dinâmica da organização analisada e garantir que todos os </w:t>
       </w:r>
-      <w:proofErr w:type="spellStart"/>
       <w:r>
         <w:rPr>
           <w:rFonts w:ascii="Arial" w:hAnsi="Arial" w:cs="Arial"/>
@@ -10016,7 +9770,6 @@
         </w:rPr>
         <w:t>stakeholders</w:t>
       </w:r>
-      <w:proofErr w:type="spellEnd"/>
       <w:r>
         <w:rPr>
           <w:rFonts w:ascii="Arial" w:hAnsi="Arial" w:cs="Arial"/>
@@ -10066,16 +9819,8 @@
         <w:rPr>
           <w:rFonts w:ascii="Arial" w:hAnsi="Arial" w:cs="Arial"/>
         </w:rPr>
-        <w:t xml:space="preserve">as interfaces internas e externas. O sistema do projeto </w:t>
-      </w:r>
-      <w:proofErr w:type="spellStart"/>
-      <w:r>
-        <w:rPr>
-          <w:rFonts w:ascii="Arial" w:hAnsi="Arial" w:cs="Arial"/>
-        </w:rPr>
-        <w:t>Psystem</w:t>
-      </w:r>
-      <w:proofErr w:type="spellEnd"/>
+        <w:t>as interfaces internas e externas. O sistema do projeto Psystem</w:t>
+      </w:r>
       <w:r>
         <w:rPr>
           <w:rFonts w:ascii="Arial" w:hAnsi="Arial" w:cs="Arial"/>
@@ -10119,21 +9864,7 @@
         <w:rPr>
           <w:rFonts w:ascii="Arial" w:hAnsi="Arial" w:cs="Arial"/>
         </w:rPr>
-        <w:t xml:space="preserve"> Nesta </w:t>
-      </w:r>
-      <w:proofErr w:type="spellStart"/>
-      <w:r>
-        <w:rPr>
-          <w:rFonts w:ascii="Arial" w:hAnsi="Arial" w:cs="Arial"/>
-        </w:rPr>
-        <w:t>estapa</w:t>
-      </w:r>
-      <w:proofErr w:type="spellEnd"/>
-      <w:r>
-        <w:rPr>
-          <w:rFonts w:ascii="Arial" w:hAnsi="Arial" w:cs="Arial"/>
-        </w:rPr>
-        <w:t xml:space="preserve"> s</w:t>
+        <w:t xml:space="preserve"> Nesta estapa s</w:t>
       </w:r>
       <w:r>
         <w:rPr>
@@ -10151,21 +9882,7 @@
         <w:rPr>
           <w:rFonts w:ascii="Arial" w:hAnsi="Arial" w:cs="Arial"/>
         </w:rPr>
-        <w:t xml:space="preserve">é feita a realização dos casos de uso e definidos os requisitos de software dos subsistemas. Na sequência é desenvolvido o </w:t>
-      </w:r>
-      <w:proofErr w:type="spellStart"/>
-      <w:r>
-        <w:rPr>
-          <w:rFonts w:ascii="Arial" w:hAnsi="Arial" w:cs="Arial"/>
-        </w:rPr>
-        <w:t>storyboard</w:t>
-      </w:r>
-      <w:proofErr w:type="spellEnd"/>
-      <w:r>
-        <w:rPr>
-          <w:rFonts w:ascii="Arial" w:hAnsi="Arial" w:cs="Arial"/>
-        </w:rPr>
-        <w:t>, dicionários de dados e mensagens do sistema para cada um dos subsistemas identificados. A Análise de Software será realizada a partir dos padrões da UML.</w:t>
+        <w:t>é feita a realização dos casos de uso e definidos os requisitos de software dos subsistemas. Na sequência é desenvolvido o storyboard, dicionários de dados e mensagens do sistema para cada um dos subsistemas identificados. A Análise de Software será realizada a partir dos padrões da UML.</w:t>
       </w:r>
     </w:p>
     <w:p>
@@ -10290,7 +10007,7 @@
     </w:p>
     <w:p>
       <w:pPr>
-        <w:pStyle w:val="Ttulo1"/>
+        <w:pStyle w:val="Heading1"/>
         <w:rPr>
           <w:sz w:val="24"/>
         </w:rPr>
@@ -10311,7 +10028,7 @@
     </w:p>
     <w:p>
       <w:pPr>
-        <w:pStyle w:val="Ttulo2"/>
+        <w:pStyle w:val="Heading2"/>
         <w:rPr>
           <w:sz w:val="22"/>
         </w:rPr>
@@ -10331,7 +10048,7 @@
     </w:p>
     <w:p>
       <w:pPr>
-        <w:pStyle w:val="Ttulo2"/>
+        <w:pStyle w:val="Heading2"/>
         <w:rPr>
           <w:sz w:val="22"/>
         </w:rPr>
@@ -10351,7 +10068,7 @@
     </w:p>
     <w:p>
       <w:pPr>
-        <w:pStyle w:val="Ttulo2"/>
+        <w:pStyle w:val="Heading2"/>
         <w:rPr>
           <w:sz w:val="22"/>
         </w:rPr>
@@ -10371,7 +10088,7 @@
     </w:p>
     <w:p>
       <w:pPr>
-        <w:pStyle w:val="Ttulo2"/>
+        <w:pStyle w:val="Heading2"/>
         <w:rPr>
           <w:sz w:val="22"/>
         </w:rPr>
@@ -10391,7 +10108,7 @@
     </w:p>
     <w:p>
       <w:pPr>
-        <w:pStyle w:val="Ttulo2"/>
+        <w:pStyle w:val="Heading2"/>
         <w:rPr>
           <w:sz w:val="22"/>
         </w:rPr>
@@ -10426,7 +10143,7 @@
     </w:p>
     <w:p>
       <w:pPr>
-        <w:pStyle w:val="Ttulo1"/>
+        <w:pStyle w:val="Heading1"/>
         <w:rPr>
           <w:sz w:val="24"/>
         </w:rPr>
@@ -10659,7 +10376,7 @@
     <w:p/>
     <w:p>
       <w:pPr>
-        <w:pStyle w:val="Ttulo2"/>
+        <w:pStyle w:val="Heading2"/>
         <w:rPr>
           <w:sz w:val="22"/>
         </w:rPr>
@@ -11170,30 +10887,30 @@
         <w:ind w:firstLine="708"/>
         <w:jc w:val="center"/>
         <w:rPr>
-          <w:rStyle w:val="Forte"/>
-        </w:rPr>
-      </w:pPr>
-      <w:r>
-        <w:rPr>
-          <w:rStyle w:val="Forte"/>
+          <w:rStyle w:val="Strong"/>
+        </w:rPr>
+      </w:pPr>
+      <w:r>
+        <w:rPr>
+          <w:rStyle w:val="Strong"/>
         </w:rPr>
         <w:t>Figura</w:t>
       </w:r>
       <w:r>
         <w:rPr>
-          <w:rStyle w:val="Forte"/>
+          <w:rStyle w:val="Strong"/>
         </w:rPr>
         <w:t xml:space="preserve"> 3-1 – </w:t>
       </w:r>
       <w:r>
         <w:rPr>
-          <w:rStyle w:val="Forte"/>
+          <w:rStyle w:val="Strong"/>
         </w:rPr>
         <w:t>Post-its com</w:t>
       </w:r>
       <w:r>
         <w:rPr>
-          <w:rStyle w:val="Forte"/>
+          <w:rStyle w:val="Strong"/>
         </w:rPr>
         <w:t xml:space="preserve"> características</w:t>
       </w:r>
@@ -11274,31 +10991,31 @@
         <w:ind w:firstLine="708"/>
         <w:jc w:val="center"/>
         <w:rPr>
-          <w:rStyle w:val="Forte"/>
-        </w:rPr>
-      </w:pPr>
-      <w:r>
-        <w:rPr>
-          <w:rStyle w:val="Forte"/>
+          <w:rStyle w:val="Strong"/>
+        </w:rPr>
+      </w:pPr>
+      <w:r>
+        <w:rPr>
+          <w:rStyle w:val="Strong"/>
         </w:rPr>
         <w:t xml:space="preserve">Tabela </w:t>
       </w:r>
       <w:r>
         <w:rPr>
-          <w:rStyle w:val="Forte"/>
+          <w:rStyle w:val="Strong"/>
         </w:rPr>
         <w:t>3-</w:t>
       </w:r>
       <w:r>
         <w:rPr>
-          <w:rStyle w:val="Forte"/>
+          <w:rStyle w:val="Strong"/>
         </w:rPr>
         <w:t>1 – Lista de características</w:t>
       </w:r>
     </w:p>
     <w:tbl>
       <w:tblPr>
-        <w:tblStyle w:val="Tabelacomgrade"/>
+        <w:tblStyle w:val="TableGrid"/>
         <w:tblW w:w="0" w:type="auto"/>
         <w:jc w:val="center"/>
         <w:tblLook w:val="04A0" w:firstRow="1" w:lastRow="0" w:firstColumn="1" w:lastColumn="0" w:noHBand="0" w:noVBand="1"/>
@@ -11619,7 +11336,7 @@
     </w:p>
     <w:p>
       <w:pPr>
-        <w:pStyle w:val="Ttulo2"/>
+        <w:pStyle w:val="Heading2"/>
         <w:rPr>
           <w:sz w:val="22"/>
         </w:rPr>
@@ -11725,12 +11442,12 @@
     <w:p>
       <w:pPr>
         <w:rPr>
-          <w:rStyle w:val="Forte"/>
-        </w:rPr>
-      </w:pPr>
-      <w:r>
-        <w:rPr>
-          <w:rStyle w:val="Forte"/>
+          <w:rStyle w:val="Strong"/>
+        </w:rPr>
+      </w:pPr>
+      <w:r>
+        <w:rPr>
+          <w:rStyle w:val="Strong"/>
         </w:rPr>
         <w:br w:type="page"/>
       </w:r>
@@ -11741,32 +11458,32 @@
         <w:ind w:firstLine="708"/>
         <w:jc w:val="center"/>
         <w:rPr>
-          <w:rStyle w:val="Forte"/>
-        </w:rPr>
-      </w:pPr>
-      <w:r>
-        <w:rPr>
-          <w:rStyle w:val="Forte"/>
+          <w:rStyle w:val="Strong"/>
+        </w:rPr>
+      </w:pPr>
+      <w:r>
+        <w:rPr>
+          <w:rStyle w:val="Strong"/>
         </w:rPr>
         <w:lastRenderedPageBreak/>
         <w:t xml:space="preserve">Tabela </w:t>
       </w:r>
       <w:r>
         <w:rPr>
-          <w:rStyle w:val="Forte"/>
+          <w:rStyle w:val="Strong"/>
         </w:rPr>
         <w:t>3-</w:t>
       </w:r>
       <w:r>
         <w:rPr>
-          <w:rStyle w:val="Forte"/>
+          <w:rStyle w:val="Strong"/>
         </w:rPr>
         <w:t>2 – Descrições das Características</w:t>
       </w:r>
     </w:p>
     <w:tbl>
       <w:tblPr>
-        <w:tblStyle w:val="Tabelacomgrade"/>
+        <w:tblStyle w:val="TableGrid"/>
         <w:tblW w:w="0" w:type="auto"/>
         <w:jc w:val="center"/>
         <w:tblLook w:val="04A0" w:firstRow="1" w:lastRow="0" w:firstColumn="1" w:lastColumn="0" w:noHBand="0" w:noVBand="1"/>
@@ -12198,7 +11915,7 @@
     </w:p>
     <w:p>
       <w:pPr>
-        <w:pStyle w:val="Ttulo2"/>
+        <w:pStyle w:val="Heading2"/>
         <w:rPr>
           <w:sz w:val="22"/>
         </w:rPr>
@@ -12404,7 +12121,7 @@
     </w:p>
     <w:p>
       <w:pPr>
-        <w:pStyle w:val="PargrafodaLista"/>
+        <w:pStyle w:val="ListParagraph"/>
         <w:numPr>
           <w:ilvl w:val="0"/>
           <w:numId w:val="27"/>
@@ -12435,7 +12152,7 @@
     </w:p>
     <w:p>
       <w:pPr>
-        <w:pStyle w:val="PargrafodaLista"/>
+        <w:pStyle w:val="ListParagraph"/>
         <w:numPr>
           <w:ilvl w:val="0"/>
           <w:numId w:val="27"/>
@@ -12478,7 +12195,7 @@
     </w:p>
     <w:p>
       <w:pPr>
-        <w:pStyle w:val="PargrafodaLista"/>
+        <w:pStyle w:val="ListParagraph"/>
         <w:numPr>
           <w:ilvl w:val="0"/>
           <w:numId w:val="27"/>
@@ -12861,32 +12578,32 @@
       </w:r>
       <w:r>
         <w:rPr>
-          <w:rStyle w:val="Forte"/>
+          <w:rStyle w:val="Strong"/>
         </w:rPr>
         <w:t>Tabela 3</w:t>
       </w:r>
       <w:r>
         <w:rPr>
-          <w:rStyle w:val="Forte"/>
+          <w:rStyle w:val="Strong"/>
         </w:rPr>
         <w:t>-3</w:t>
       </w:r>
       <w:r>
         <w:rPr>
-          <w:rStyle w:val="Forte"/>
+          <w:rStyle w:val="Strong"/>
         </w:rPr>
         <w:t xml:space="preserve"> – </w:t>
       </w:r>
       <w:r>
         <w:rPr>
-          <w:rStyle w:val="Forte"/>
+          <w:rStyle w:val="Strong"/>
         </w:rPr>
         <w:t>Priorização X Complexidade X Risco</w:t>
       </w:r>
     </w:p>
     <w:tbl>
       <w:tblPr>
-        <w:tblStyle w:val="Tabelacomgrade"/>
+        <w:tblStyle w:val="TableGrid"/>
         <w:tblW w:w="0" w:type="auto"/>
         <w:jc w:val="center"/>
         <w:tblLook w:val="04A0" w:firstRow="1" w:lastRow="0" w:firstColumn="1" w:lastColumn="0" w:noHBand="0" w:noVBand="1"/>
@@ -13634,7 +13351,7 @@
     </w:p>
     <w:p>
       <w:pPr>
-        <w:pStyle w:val="Ttulo2"/>
+        <w:pStyle w:val="Heading2"/>
         <w:rPr>
           <w:sz w:val="22"/>
         </w:rPr>
@@ -13953,7 +13670,7 @@
         <w:ind w:firstLine="708"/>
         <w:jc w:val="center"/>
         <w:rPr>
-          <w:rStyle w:val="Forte"/>
+          <w:rStyle w:val="Strong"/>
         </w:rPr>
       </w:pPr>
       <w:r>
@@ -13967,12 +13684,12 @@
     <w:p>
       <w:pPr>
         <w:rPr>
-          <w:rStyle w:val="Forte"/>
-        </w:rPr>
-      </w:pPr>
-      <w:r>
-        <w:rPr>
-          <w:rStyle w:val="Forte"/>
+          <w:rStyle w:val="Strong"/>
+        </w:rPr>
+      </w:pPr>
+      <w:r>
+        <w:rPr>
+          <w:rStyle w:val="Strong"/>
         </w:rPr>
         <w:br w:type="page"/>
       </w:r>
@@ -13989,33 +13706,33 @@
       </w:pPr>
       <w:r>
         <w:rPr>
-          <w:rStyle w:val="Forte"/>
+          <w:rStyle w:val="Strong"/>
         </w:rPr>
         <w:lastRenderedPageBreak/>
         <w:t>Tabela 3-</w:t>
       </w:r>
       <w:r>
         <w:rPr>
-          <w:rStyle w:val="Forte"/>
+          <w:rStyle w:val="Strong"/>
         </w:rPr>
         <w:t>4</w:t>
       </w:r>
       <w:r>
         <w:rPr>
-          <w:rStyle w:val="Forte"/>
+          <w:rStyle w:val="Strong"/>
         </w:rPr>
         <w:t xml:space="preserve"> – </w:t>
       </w:r>
       <w:r>
         <w:rPr>
-          <w:rStyle w:val="Forte"/>
+          <w:rStyle w:val="Strong"/>
         </w:rPr>
         <w:t>Baselines</w:t>
       </w:r>
     </w:p>
     <w:tbl>
       <w:tblPr>
-        <w:tblStyle w:val="Tabelacomgrade"/>
+        <w:tblStyle w:val="TableGrid"/>
         <w:tblW w:w="9422" w:type="dxa"/>
         <w:jc w:val="center"/>
         <w:tblLook w:val="04A0" w:firstRow="1" w:lastRow="0" w:firstColumn="1" w:lastColumn="0" w:noHBand="0" w:noVBand="1"/>
@@ -15272,7 +14989,7 @@
     </w:p>
     <w:p>
       <w:pPr>
-        <w:pStyle w:val="Ttulo1"/>
+        <w:pStyle w:val="Heading1"/>
         <w:rPr>
           <w:sz w:val="24"/>
         </w:rPr>
@@ -15369,16 +15086,8 @@
         <w:rPr>
           <w:rFonts w:ascii="Arial" w:hAnsi="Arial" w:cs="Arial"/>
         </w:rPr>
-        <w:t xml:space="preserve">Se entre os requisitos de software tivermos a necessidade de criar, estender ou </w:t>
-      </w:r>
-      <w:proofErr w:type="spellStart"/>
-      <w:r>
-        <w:rPr>
-          <w:rFonts w:ascii="Arial" w:hAnsi="Arial" w:cs="Arial"/>
-        </w:rPr>
-        <w:t>interfacear</w:t>
-      </w:r>
-      <w:proofErr w:type="spellEnd"/>
+        <w:t>Se entre os requisitos de software tivermos a necessidade de criar, estender ou interfacear</w:t>
+      </w:r>
       <w:r>
         <w:rPr>
           <w:rFonts w:ascii="Arial" w:hAnsi="Arial" w:cs="Arial"/>
@@ -15461,35 +15170,19 @@
         <w:rPr>
           <w:rFonts w:ascii="Arial" w:hAnsi="Arial" w:cs="Arial"/>
         </w:rPr>
-        <w:t>mento (</w:t>
-      </w:r>
-      <w:proofErr w:type="spellStart"/>
-      <w:r>
-        <w:rPr>
-          <w:rFonts w:ascii="Arial" w:hAnsi="Arial" w:cs="Arial"/>
-        </w:rPr>
-        <w:t>entity-relationship</w:t>
-      </w:r>
-      <w:proofErr w:type="spellEnd"/>
+        <w:t>mento (entity-relationship</w:t>
+      </w:r>
       <w:r>
         <w:rPr>
           <w:rFonts w:ascii="Arial" w:hAnsi="Arial" w:cs="Arial"/>
         </w:rPr>
         <w:t xml:space="preserve"> </w:t>
       </w:r>
-      <w:proofErr w:type="spellStart"/>
-      <w:r>
-        <w:rPr>
-          <w:rFonts w:ascii="Arial" w:hAnsi="Arial" w:cs="Arial"/>
-        </w:rPr>
-        <w:t>diagram</w:t>
-      </w:r>
-      <w:proofErr w:type="spellEnd"/>
-      <w:r>
-        <w:rPr>
-          <w:rFonts w:ascii="Arial" w:hAnsi="Arial" w:cs="Arial"/>
-        </w:rPr>
-        <w:t>) trata das questões e representa todos os objetos de dados introduzidos, armazenados,</w:t>
+      <w:r>
+        <w:rPr>
+          <w:rFonts w:ascii="Arial" w:hAnsi="Arial" w:cs="Arial"/>
+        </w:rPr>
+        <w:t>diagram) trata das questões e representa todos os objetos de dados introduzidos, armazenados,</w:t>
       </w:r>
       <w:r>
         <w:rPr>
@@ -15514,28 +15207,26 @@
       <w:pPr>
         <w:ind w:left="432"/>
       </w:pPr>
-      <w:bookmarkStart w:id="95" w:name="_GoBack"/>
+    </w:p>
+    <w:p>
+      <w:pPr>
+        <w:pStyle w:val="Heading2"/>
+        <w:rPr>
+          <w:sz w:val="22"/>
+        </w:rPr>
+      </w:pPr>
+      <w:bookmarkStart w:id="95" w:name="_Toc259998467"/>
+      <w:bookmarkStart w:id="96" w:name="_Toc486094428"/>
+      <w:bookmarkStart w:id="97" w:name="_Toc486094538"/>
+      <w:r>
+        <w:rPr>
+          <w:sz w:val="22"/>
+        </w:rPr>
+        <w:t>Lista de Eventos</w:t>
+      </w:r>
       <w:bookmarkEnd w:id="95"/>
-    </w:p>
-    <w:p>
-      <w:pPr>
-        <w:pStyle w:val="Ttulo2"/>
-        <w:rPr>
-          <w:sz w:val="22"/>
-        </w:rPr>
-      </w:pPr>
-      <w:bookmarkStart w:id="96" w:name="_Toc259998467"/>
-      <w:bookmarkStart w:id="97" w:name="_Toc486094428"/>
-      <w:bookmarkStart w:id="98" w:name="_Toc486094538"/>
-      <w:r>
-        <w:rPr>
-          <w:sz w:val="22"/>
-        </w:rPr>
-        <w:t>Lista de Eventos</w:t>
-      </w:r>
       <w:bookmarkEnd w:id="96"/>
       <w:bookmarkEnd w:id="97"/>
-      <w:bookmarkEnd w:id="98"/>
     </w:p>
     <w:p/>
     <w:p>
@@ -15562,7 +15253,7 @@
     </w:p>
     <w:p>
       <w:pPr>
-        <w:pStyle w:val="PargrafodaLista"/>
+        <w:pStyle w:val="ListParagraph"/>
         <w:rPr>
           <w:rFonts w:ascii="Arial" w:hAnsi="Arial" w:cs="Arial"/>
           <w:bCs/>
@@ -15574,7 +15265,7 @@
     </w:p>
     <w:p>
       <w:pPr>
-        <w:pStyle w:val="PargrafodaLista"/>
+        <w:pStyle w:val="ListParagraph"/>
         <w:rPr>
           <w:rFonts w:ascii="Arial" w:hAnsi="Arial" w:cs="Arial"/>
           <w:bCs/>
@@ -15586,7 +15277,7 @@
     </w:p>
     <w:p>
       <w:pPr>
-        <w:pStyle w:val="PargrafodaLista"/>
+        <w:pStyle w:val="ListParagraph"/>
         <w:rPr>
           <w:rFonts w:ascii="Arial" w:hAnsi="Arial" w:cs="Arial"/>
           <w:bCs/>
@@ -15598,7 +15289,7 @@
     </w:p>
     <w:p>
       <w:pPr>
-        <w:pStyle w:val="PargrafodaLista"/>
+        <w:pStyle w:val="ListParagraph"/>
         <w:rPr>
           <w:rFonts w:ascii="Arial" w:hAnsi="Arial" w:cs="Arial"/>
           <w:bCs/>
@@ -15610,7 +15301,7 @@
     </w:p>
     <w:p>
       <w:pPr>
-        <w:pStyle w:val="PargrafodaLista"/>
+        <w:pStyle w:val="ListParagraph"/>
         <w:rPr>
           <w:rFonts w:ascii="Arial" w:hAnsi="Arial" w:cs="Arial"/>
           <w:bCs/>
@@ -15622,7 +15313,7 @@
     </w:p>
     <w:p>
       <w:pPr>
-        <w:pStyle w:val="PargrafodaLista"/>
+        <w:pStyle w:val="ListParagraph"/>
         <w:rPr>
           <w:rFonts w:ascii="Arial" w:hAnsi="Arial" w:cs="Arial"/>
           <w:bCs/>
@@ -15634,7 +15325,7 @@
     </w:p>
     <w:p>
       <w:pPr>
-        <w:pStyle w:val="PargrafodaLista"/>
+        <w:pStyle w:val="ListParagraph"/>
         <w:rPr>
           <w:rFonts w:ascii="Arial" w:hAnsi="Arial" w:cs="Arial"/>
           <w:bCs/>
@@ -15646,7 +15337,7 @@
     </w:p>
     <w:p>
       <w:pPr>
-        <w:pStyle w:val="PargrafodaLista"/>
+        <w:pStyle w:val="ListParagraph"/>
         <w:rPr>
           <w:rFonts w:ascii="Arial" w:hAnsi="Arial" w:cs="Arial"/>
           <w:bCs/>
@@ -15658,7 +15349,7 @@
     </w:p>
     <w:p>
       <w:pPr>
-        <w:pStyle w:val="PargrafodaLista"/>
+        <w:pStyle w:val="ListParagraph"/>
         <w:rPr>
           <w:rFonts w:ascii="Arial" w:hAnsi="Arial" w:cs="Arial"/>
           <w:bCs/>
@@ -15670,7 +15361,7 @@
     </w:p>
     <w:p>
       <w:pPr>
-        <w:pStyle w:val="PargrafodaLista"/>
+        <w:pStyle w:val="ListParagraph"/>
         <w:rPr>
           <w:rFonts w:ascii="Arial" w:hAnsi="Arial" w:cs="Arial"/>
           <w:bCs/>
@@ -15682,7 +15373,7 @@
     </w:p>
     <w:p>
       <w:pPr>
-        <w:pStyle w:val="PargrafodaLista"/>
+        <w:pStyle w:val="ListParagraph"/>
         <w:rPr>
           <w:rFonts w:ascii="Arial" w:hAnsi="Arial" w:cs="Arial"/>
           <w:bCs/>
@@ -15694,7 +15385,7 @@
     </w:p>
     <w:p>
       <w:pPr>
-        <w:pStyle w:val="PargrafodaLista"/>
+        <w:pStyle w:val="ListParagraph"/>
         <w:rPr>
           <w:rFonts w:ascii="Arial" w:hAnsi="Arial" w:cs="Arial"/>
           <w:bCs/>
@@ -15905,7 +15596,6 @@
                 <w:szCs w:val="16"/>
               </w:rPr>
             </w:pPr>
-            <w:proofErr w:type="gramStart"/>
             <w:r>
               <w:rPr>
                 <w:rFonts w:ascii="Calibri" w:hAnsi="Calibri" w:cs="Calibri"/>
@@ -15917,7 +15607,6 @@
               </w:rPr>
               <w:t>Não Previsível</w:t>
             </w:r>
-            <w:proofErr w:type="gramEnd"/>
           </w:p>
         </w:tc>
         <w:tc>
@@ -16059,7 +15748,6 @@
                 <w:szCs w:val="16"/>
               </w:rPr>
             </w:pPr>
-            <w:proofErr w:type="spellStart"/>
             <w:r>
               <w:rPr>
                 <w:rFonts w:ascii="Calibri" w:hAnsi="Calibri" w:cs="Calibri"/>
@@ -16071,7 +15759,6 @@
               </w:rPr>
               <w:t>Extem-porâneo</w:t>
             </w:r>
-            <w:proofErr w:type="spellEnd"/>
           </w:p>
         </w:tc>
       </w:tr>
@@ -18270,23 +17957,23 @@
     <w:p/>
     <w:p>
       <w:pPr>
-        <w:pStyle w:val="Ttulo2"/>
+        <w:pStyle w:val="Heading2"/>
         <w:rPr>
           <w:sz w:val="22"/>
         </w:rPr>
       </w:pPr>
-      <w:bookmarkStart w:id="99" w:name="_Toc259998468"/>
-      <w:bookmarkStart w:id="100" w:name="_Toc486094429"/>
-      <w:bookmarkStart w:id="101" w:name="_Toc486094539"/>
+      <w:bookmarkStart w:id="98" w:name="_Toc259998468"/>
+      <w:bookmarkStart w:id="99" w:name="_Toc486094429"/>
+      <w:bookmarkStart w:id="100" w:name="_Toc486094539"/>
       <w:r>
         <w:rPr>
           <w:sz w:val="22"/>
         </w:rPr>
         <w:t>Descrição dos Eventos</w:t>
       </w:r>
+      <w:bookmarkEnd w:id="98"/>
       <w:bookmarkEnd w:id="99"/>
       <w:bookmarkEnd w:id="100"/>
-      <w:bookmarkEnd w:id="101"/>
     </w:p>
     <w:p/>
     <w:p>
@@ -18407,21 +18094,7 @@
         <w:rPr>
           <w:rFonts w:ascii="Arial" w:hAnsi="Arial" w:cs="Arial"/>
         </w:rPr>
-        <w:t xml:space="preserve">em eventos foi introduzida em métodos de projeto de tempo real, como as propostas por Ward e </w:t>
-      </w:r>
-      <w:proofErr w:type="spellStart"/>
-      <w:r>
-        <w:rPr>
-          <w:rFonts w:ascii="Arial" w:hAnsi="Arial" w:cs="Arial"/>
-        </w:rPr>
-        <w:t>Mellor</w:t>
-      </w:r>
-      <w:proofErr w:type="spellEnd"/>
-      <w:r>
-        <w:rPr>
-          <w:rFonts w:ascii="Arial" w:hAnsi="Arial" w:cs="Arial"/>
-        </w:rPr>
-        <w:t xml:space="preserve"> (1985) e</w:t>
+        <w:t>em eventos foi introduzida em métodos de projeto de tempo real, como as propostas por Ward e Mellor (1985) e</w:t>
       </w:r>
       <w:r>
         <w:rPr>
@@ -18429,19 +18102,11 @@
         </w:rPr>
         <w:t xml:space="preserve"> </w:t>
       </w:r>
-      <w:proofErr w:type="spellStart"/>
-      <w:r>
-        <w:rPr>
-          <w:rFonts w:ascii="Arial" w:hAnsi="Arial" w:cs="Arial"/>
-        </w:rPr>
-        <w:t>Harel</w:t>
-      </w:r>
-      <w:proofErr w:type="spellEnd"/>
-      <w:r>
-        <w:rPr>
-          <w:rFonts w:ascii="Arial" w:hAnsi="Arial" w:cs="Arial"/>
-        </w:rPr>
-        <w:t xml:space="preserve"> (1987, 1988).</w:t>
+      <w:r>
+        <w:rPr>
+          <w:rFonts w:ascii="Arial" w:hAnsi="Arial" w:cs="Arial"/>
+        </w:rPr>
+        <w:t>Harel (1987, 1988).</w:t>
       </w:r>
     </w:p>
     <w:p>
@@ -18451,14 +18116,14 @@
     </w:p>
     <w:p>
       <w:pPr>
-        <w:pStyle w:val="Ttulo2"/>
+        <w:pStyle w:val="Heading2"/>
         <w:rPr>
           <w:sz w:val="22"/>
         </w:rPr>
       </w:pPr>
-      <w:bookmarkStart w:id="102" w:name="_Toc259998469"/>
-      <w:bookmarkStart w:id="103" w:name="_Toc486094430"/>
-      <w:bookmarkStart w:id="104" w:name="_Toc486094540"/>
+      <w:bookmarkStart w:id="101" w:name="_Toc259998469"/>
+      <w:bookmarkStart w:id="102" w:name="_Toc486094430"/>
+      <w:bookmarkStart w:id="103" w:name="_Toc486094540"/>
       <w:r>
         <w:rPr>
           <w:sz w:val="22"/>
@@ -18466,9 +18131,9 @@
         <w:lastRenderedPageBreak/>
         <w:t>DFD Essencial de Negócio</w:t>
       </w:r>
+      <w:bookmarkEnd w:id="101"/>
       <w:bookmarkEnd w:id="102"/>
       <w:bookmarkEnd w:id="103"/>
-      <w:bookmarkEnd w:id="104"/>
     </w:p>
     <w:p/>
     <w:p>
@@ -18498,103 +18163,19 @@
         <w:rPr>
           <w:rFonts w:ascii="Arial" w:hAnsi="Arial" w:cs="Arial"/>
         </w:rPr>
-        <w:t xml:space="preserve">Modelos dirigidos a dados estavam entre os primeiros modelos gráficos de software. Na década de 1970, os métodos estruturados, como Análise Estruturada de </w:t>
-      </w:r>
-      <w:proofErr w:type="spellStart"/>
-      <w:r>
-        <w:rPr>
-          <w:rFonts w:ascii="Arial" w:hAnsi="Arial" w:cs="Arial"/>
-        </w:rPr>
-        <w:t>DeMarco</w:t>
-      </w:r>
-      <w:proofErr w:type="spellEnd"/>
-      <w:r>
-        <w:rPr>
-          <w:rFonts w:ascii="Arial" w:hAnsi="Arial" w:cs="Arial"/>
-        </w:rPr>
-        <w:t xml:space="preserve"> (</w:t>
-      </w:r>
-      <w:proofErr w:type="spellStart"/>
-      <w:r>
-        <w:rPr>
-          <w:rFonts w:ascii="Arial" w:hAnsi="Arial" w:cs="Arial"/>
-        </w:rPr>
-        <w:t>DeMARCO</w:t>
-      </w:r>
-      <w:proofErr w:type="spellEnd"/>
-      <w:r>
-        <w:rPr>
-          <w:rFonts w:ascii="Arial" w:hAnsi="Arial" w:cs="Arial"/>
-        </w:rPr>
-        <w:t xml:space="preserve">, 1978). </w:t>
-      </w:r>
-      <w:proofErr w:type="gramStart"/>
-      <w:r>
-        <w:rPr>
-          <w:rFonts w:ascii="Arial" w:hAnsi="Arial" w:cs="Arial"/>
-        </w:rPr>
-        <w:t>apresentaram</w:t>
-      </w:r>
-      <w:proofErr w:type="gramEnd"/>
-      <w:r>
-        <w:rPr>
-          <w:rFonts w:ascii="Arial" w:hAnsi="Arial" w:cs="Arial"/>
-        </w:rPr>
-        <w:t xml:space="preserve"> os diagramas de fluxo de dados (</w:t>
-      </w:r>
-      <w:proofErr w:type="spellStart"/>
-      <w:r>
-        <w:rPr>
-          <w:rFonts w:ascii="Arial" w:hAnsi="Arial" w:cs="Arial"/>
-        </w:rPr>
-        <w:t>DFDs</w:t>
-      </w:r>
-      <w:proofErr w:type="spellEnd"/>
-      <w:r>
-        <w:rPr>
-          <w:rFonts w:ascii="Arial" w:hAnsi="Arial" w:cs="Arial"/>
-        </w:rPr>
-        <w:t>, do inglês data</w:t>
-      </w:r>
-      <w:r>
-        <w:rPr>
-          <w:rFonts w:ascii="Arial" w:hAnsi="Arial" w:cs="Arial"/>
-        </w:rPr>
-        <w:t>-</w:t>
-      </w:r>
-      <w:proofErr w:type="spellStart"/>
-      <w:r>
-        <w:rPr>
-          <w:rFonts w:ascii="Arial" w:hAnsi="Arial" w:cs="Arial"/>
-        </w:rPr>
-        <w:t>fl</w:t>
-      </w:r>
-      <w:r>
-        <w:rPr>
-          <w:rFonts w:ascii="Arial" w:hAnsi="Arial" w:cs="Arial"/>
-        </w:rPr>
-        <w:t>ow</w:t>
-      </w:r>
-      <w:proofErr w:type="spellEnd"/>
-      <w:r>
-        <w:rPr>
-          <w:rFonts w:ascii="Arial" w:hAnsi="Arial" w:cs="Arial"/>
-        </w:rPr>
-        <w:t xml:space="preserve"> </w:t>
-      </w:r>
-      <w:proofErr w:type="spellStart"/>
-      <w:r>
-        <w:rPr>
-          <w:rFonts w:ascii="Arial" w:hAnsi="Arial" w:cs="Arial"/>
-        </w:rPr>
-        <w:t>diagrams</w:t>
-      </w:r>
-      <w:proofErr w:type="spellEnd"/>
-      <w:r>
-        <w:rPr>
-          <w:rFonts w:ascii="Arial" w:hAnsi="Arial" w:cs="Arial"/>
-        </w:rPr>
-        <w:t xml:space="preserve">) como forma de ilustrar as etapas de processamento em um sistema.  Modelos de fluxo de dados são úteis porque analisar e documentar como os dados associados a um determinado processo se movem pelo sistema ajuda os analistas e projetistas a entenderem que está acontecendo. Diagramas de fluxo de dados são simples e intuitivos, e normalmente é possível explicá-los aos potenciais usuários sistema, que, então, podem participar na validação do modelo. </w:t>
+        <w:t>Modelos dirigidos a dados estavam entre os primeiros modelos gráficos de software. Na década de 1970, os métodos estruturados, como Análise Estruturada de DeMarco (DeMARCO, 1978). apresentaram os diagramas de fluxo de dados (DFDs, do inglês data</w:t>
+      </w:r>
+      <w:r>
+        <w:rPr>
+          <w:rFonts w:ascii="Arial" w:hAnsi="Arial" w:cs="Arial"/>
+        </w:rPr>
+        <w:t>-fl</w:t>
+      </w:r>
+      <w:r>
+        <w:rPr>
+          <w:rFonts w:ascii="Arial" w:hAnsi="Arial" w:cs="Arial"/>
+        </w:rPr>
+        <w:t xml:space="preserve">ow diagrams) como forma de ilustrar as etapas de processamento em um sistema.  Modelos de fluxo de dados são úteis porque analisar e documentar como os dados associados a um determinado processo se movem pelo sistema ajuda os analistas e projetistas a entenderem que está acontecendo. Diagramas de fluxo de dados são simples e intuitivos, e normalmente é possível explicá-los aos potenciais usuários sistema, que, então, podem participar na validação do modelo. </w:t>
       </w:r>
     </w:p>
     <w:p>
@@ -18604,43 +18185,43 @@
     </w:p>
     <w:p>
       <w:pPr>
-        <w:pStyle w:val="Ttulo2"/>
+        <w:pStyle w:val="Heading2"/>
         <w:rPr>
           <w:sz w:val="22"/>
         </w:rPr>
       </w:pPr>
-      <w:bookmarkStart w:id="105" w:name="_Toc259998470"/>
-      <w:bookmarkStart w:id="106" w:name="_Toc486094431"/>
-      <w:bookmarkStart w:id="107" w:name="_Toc486094541"/>
+      <w:bookmarkStart w:id="104" w:name="_Toc259998470"/>
+      <w:bookmarkStart w:id="105" w:name="_Toc486094431"/>
+      <w:bookmarkStart w:id="106" w:name="_Toc486094541"/>
       <w:r>
         <w:rPr>
           <w:sz w:val="22"/>
         </w:rPr>
         <w:t>Detalhes dos Processos de Negócio</w:t>
       </w:r>
+      <w:bookmarkEnd w:id="104"/>
       <w:bookmarkEnd w:id="105"/>
       <w:bookmarkEnd w:id="106"/>
+    </w:p>
+    <w:p>
+      <w:pPr>
+        <w:pStyle w:val="Heading2"/>
+        <w:rPr>
+          <w:sz w:val="22"/>
+        </w:rPr>
+      </w:pPr>
+      <w:bookmarkStart w:id="107" w:name="_Toc259998471"/>
+      <w:bookmarkStart w:id="108" w:name="_Toc486094432"/>
+      <w:bookmarkStart w:id="109" w:name="_Toc486094542"/>
+      <w:r>
+        <w:rPr>
+          <w:sz w:val="22"/>
+        </w:rPr>
+        <w:t>Modelo Conceitual</w:t>
+      </w:r>
       <w:bookmarkEnd w:id="107"/>
-    </w:p>
-    <w:p>
-      <w:pPr>
-        <w:pStyle w:val="Ttulo2"/>
-        <w:rPr>
-          <w:sz w:val="22"/>
-        </w:rPr>
-      </w:pPr>
-      <w:bookmarkStart w:id="108" w:name="_Toc259998471"/>
-      <w:bookmarkStart w:id="109" w:name="_Toc486094432"/>
-      <w:bookmarkStart w:id="110" w:name="_Toc486094542"/>
-      <w:r>
-        <w:rPr>
-          <w:sz w:val="22"/>
-        </w:rPr>
-        <w:t>Modelo Conceitual</w:t>
-      </w:r>
       <w:bookmarkEnd w:id="108"/>
       <w:bookmarkEnd w:id="109"/>
-      <w:bookmarkEnd w:id="110"/>
     </w:p>
     <w:p>
       <w:pPr>
@@ -18845,7 +18426,7 @@
     </w:p>
     <w:p>
       <w:pPr>
-        <w:pStyle w:val="Ttulo3"/>
+        <w:pStyle w:val="Heading3"/>
         <w:numPr>
           <w:ilvl w:val="0"/>
           <w:numId w:val="0"/>
@@ -18858,7 +18439,7 @@
     </w:p>
     <w:p>
       <w:pPr>
-        <w:pStyle w:val="Ttulo3"/>
+        <w:pStyle w:val="Heading3"/>
         <w:numPr>
           <w:ilvl w:val="0"/>
           <w:numId w:val="0"/>
@@ -18871,7 +18452,7 @@
     </w:p>
     <w:p>
       <w:pPr>
-        <w:pStyle w:val="Ttulo3"/>
+        <w:pStyle w:val="Heading3"/>
         <w:numPr>
           <w:ilvl w:val="0"/>
           <w:numId w:val="0"/>
@@ -18884,7 +18465,7 @@
     </w:p>
     <w:p>
       <w:pPr>
-        <w:pStyle w:val="Ttulo3"/>
+        <w:pStyle w:val="Heading3"/>
         <w:numPr>
           <w:ilvl w:val="0"/>
           <w:numId w:val="0"/>
@@ -18897,7 +18478,7 @@
     </w:p>
     <w:p>
       <w:pPr>
-        <w:pStyle w:val="Ttulo3"/>
+        <w:pStyle w:val="Heading3"/>
         <w:numPr>
           <w:ilvl w:val="0"/>
           <w:numId w:val="0"/>
@@ -18910,7 +18491,7 @@
     </w:p>
     <w:p>
       <w:pPr>
-        <w:pStyle w:val="Ttulo3"/>
+        <w:pStyle w:val="Heading3"/>
         <w:numPr>
           <w:ilvl w:val="0"/>
           <w:numId w:val="0"/>
@@ -18923,7 +18504,7 @@
     </w:p>
     <w:p>
       <w:pPr>
-        <w:pStyle w:val="Ttulo3"/>
+        <w:pStyle w:val="Heading3"/>
         <w:numPr>
           <w:ilvl w:val="0"/>
           <w:numId w:val="0"/>
@@ -18936,7 +18517,7 @@
     </w:p>
     <w:p>
       <w:pPr>
-        <w:pStyle w:val="Ttulo3"/>
+        <w:pStyle w:val="Heading3"/>
         <w:numPr>
           <w:ilvl w:val="0"/>
           <w:numId w:val="0"/>
@@ -18949,7 +18530,7 @@
     </w:p>
     <w:p>
       <w:pPr>
-        <w:pStyle w:val="Ttulo3"/>
+        <w:pStyle w:val="Heading3"/>
         <w:numPr>
           <w:ilvl w:val="0"/>
           <w:numId w:val="0"/>
@@ -18962,7 +18543,7 @@
     </w:p>
     <w:p>
       <w:pPr>
-        <w:pStyle w:val="Ttulo3"/>
+        <w:pStyle w:val="Heading3"/>
         <w:numPr>
           <w:ilvl w:val="0"/>
           <w:numId w:val="0"/>
@@ -18975,7 +18556,7 @@
     </w:p>
     <w:p>
       <w:pPr>
-        <w:pStyle w:val="Ttulo3"/>
+        <w:pStyle w:val="Heading3"/>
         <w:numPr>
           <w:ilvl w:val="0"/>
           <w:numId w:val="0"/>
@@ -18988,7 +18569,7 @@
     </w:p>
     <w:p>
       <w:pPr>
-        <w:pStyle w:val="Ttulo3"/>
+        <w:pStyle w:val="Heading3"/>
         <w:numPr>
           <w:ilvl w:val="0"/>
           <w:numId w:val="0"/>
@@ -19001,7 +18582,7 @@
     </w:p>
     <w:p>
       <w:pPr>
-        <w:pStyle w:val="Ttulo3"/>
+        <w:pStyle w:val="Heading3"/>
         <w:numPr>
           <w:ilvl w:val="0"/>
           <w:numId w:val="0"/>
@@ -19014,7 +18595,7 @@
     </w:p>
     <w:p>
       <w:pPr>
-        <w:pStyle w:val="Ttulo3"/>
+        <w:pStyle w:val="Heading3"/>
         <w:numPr>
           <w:ilvl w:val="0"/>
           <w:numId w:val="0"/>
@@ -19027,7 +18608,7 @@
     </w:p>
     <w:p>
       <w:pPr>
-        <w:pStyle w:val="Ttulo3"/>
+        <w:pStyle w:val="Heading3"/>
         <w:numPr>
           <w:ilvl w:val="0"/>
           <w:numId w:val="0"/>
@@ -19040,7 +18621,7 @@
     </w:p>
     <w:p>
       <w:pPr>
-        <w:pStyle w:val="Ttulo3"/>
+        <w:pStyle w:val="Heading3"/>
         <w:numPr>
           <w:ilvl w:val="0"/>
           <w:numId w:val="0"/>
@@ -19053,7 +18634,7 @@
     </w:p>
     <w:p>
       <w:pPr>
-        <w:pStyle w:val="Ttulo3"/>
+        <w:pStyle w:val="Heading3"/>
         <w:numPr>
           <w:ilvl w:val="0"/>
           <w:numId w:val="0"/>
@@ -19066,43 +18647,43 @@
     </w:p>
     <w:p>
       <w:pPr>
-        <w:pStyle w:val="Ttulo1"/>
+        <w:pStyle w:val="Heading1"/>
         <w:rPr>
           <w:sz w:val="24"/>
         </w:rPr>
       </w:pPr>
-      <w:bookmarkStart w:id="111" w:name="_Toc259998472"/>
-      <w:bookmarkStart w:id="112" w:name="_Toc486094433"/>
-      <w:bookmarkStart w:id="113" w:name="_Toc486094543"/>
+      <w:bookmarkStart w:id="110" w:name="_Toc259998472"/>
+      <w:bookmarkStart w:id="111" w:name="_Toc486094433"/>
+      <w:bookmarkStart w:id="112" w:name="_Toc486094543"/>
       <w:r>
         <w:rPr>
           <w:sz w:val="24"/>
         </w:rPr>
         <w:t>REQUISITOS DO SISTEMA</w:t>
       </w:r>
+      <w:bookmarkEnd w:id="110"/>
       <w:bookmarkEnd w:id="111"/>
       <w:bookmarkEnd w:id="112"/>
+    </w:p>
+    <w:p>
+      <w:pPr>
+        <w:pStyle w:val="Heading2"/>
+        <w:rPr>
+          <w:sz w:val="22"/>
+        </w:rPr>
+      </w:pPr>
+      <w:bookmarkStart w:id="113" w:name="_Toc259998473"/>
+      <w:bookmarkStart w:id="114" w:name="_Toc486094434"/>
+      <w:bookmarkStart w:id="115" w:name="_Toc486094544"/>
+      <w:r>
+        <w:rPr>
+          <w:sz w:val="22"/>
+        </w:rPr>
+        <w:t>Atividade x Requisitos do Sistema</w:t>
+      </w:r>
       <w:bookmarkEnd w:id="113"/>
-    </w:p>
-    <w:p>
-      <w:pPr>
-        <w:pStyle w:val="Ttulo2"/>
-        <w:rPr>
-          <w:sz w:val="22"/>
-        </w:rPr>
-      </w:pPr>
-      <w:bookmarkStart w:id="114" w:name="_Toc259998473"/>
-      <w:bookmarkStart w:id="115" w:name="_Toc486094434"/>
-      <w:bookmarkStart w:id="116" w:name="_Toc486094544"/>
-      <w:r>
-        <w:rPr>
-          <w:sz w:val="22"/>
-        </w:rPr>
-        <w:t>Atividade x Requisitos do Sistema</w:t>
-      </w:r>
       <w:bookmarkEnd w:id="114"/>
       <w:bookmarkEnd w:id="115"/>
-      <w:bookmarkEnd w:id="116"/>
     </w:p>
     <w:p/>
     <w:p>
@@ -19238,23 +18819,23 @@
     <w:p/>
     <w:p>
       <w:pPr>
-        <w:pStyle w:val="Ttulo2"/>
+        <w:pStyle w:val="Heading2"/>
         <w:rPr>
           <w:sz w:val="22"/>
         </w:rPr>
       </w:pPr>
-      <w:bookmarkStart w:id="117" w:name="_Toc259998474"/>
-      <w:bookmarkStart w:id="118" w:name="_Toc486094435"/>
-      <w:bookmarkStart w:id="119" w:name="_Toc486094545"/>
+      <w:bookmarkStart w:id="116" w:name="_Toc259998474"/>
+      <w:bookmarkStart w:id="117" w:name="_Toc486094435"/>
+      <w:bookmarkStart w:id="118" w:name="_Toc486094545"/>
       <w:r>
         <w:rPr>
           <w:sz w:val="22"/>
         </w:rPr>
         <w:t>Detalhes dos Requisitos do Sistema</w:t>
       </w:r>
+      <w:bookmarkEnd w:id="116"/>
       <w:bookmarkEnd w:id="117"/>
       <w:bookmarkEnd w:id="118"/>
-      <w:bookmarkEnd w:id="119"/>
     </w:p>
     <w:p>
       <w:pPr>
@@ -19531,15 +19112,7 @@
         <w:pStyle w:val="Normal1"/>
       </w:pPr>
       <w:r>
-        <w:t xml:space="preserve">SSS-00022: O sistema DEVE permitir que a </w:t>
-      </w:r>
-      <w:proofErr w:type="gramStart"/>
-      <w:r>
-        <w:t>psicóloga  preencha</w:t>
-      </w:r>
-      <w:proofErr w:type="gramEnd"/>
-      <w:r>
-        <w:t xml:space="preserve"> o laudo de avaliação para que seja enviado à empresa eletronicamente. </w:t>
+        <w:t xml:space="preserve">SSS-00022: O sistema DEVE permitir que a psicóloga  preencha o laudo de avaliação para que seja enviado à empresa eletronicamente. </w:t>
       </w:r>
     </w:p>
     <w:p>
@@ -19782,15 +19355,7 @@
         <w:pStyle w:val="Normal1"/>
       </w:pPr>
       <w:r>
-        <w:t xml:space="preserve">SSS-00041: O sistema DEVE diferenciar usuários administradores de usuários não administradores no acesso a algumas </w:t>
-      </w:r>
-      <w:proofErr w:type="spellStart"/>
-      <w:r>
-        <w:t>funcionalides</w:t>
-      </w:r>
-      <w:proofErr w:type="spellEnd"/>
-      <w:r>
-        <w:t xml:space="preserve">. </w:t>
+        <w:t xml:space="preserve">SSS-00041: O sistema DEVE diferenciar usuários administradores de usuários não administradores no acesso a algumas funcionalides. </w:t>
       </w:r>
     </w:p>
     <w:p>
@@ -19806,23 +19371,23 @@
     <w:p/>
     <w:p>
       <w:pPr>
-        <w:pStyle w:val="Ttulo2"/>
+        <w:pStyle w:val="Heading2"/>
         <w:rPr>
           <w:sz w:val="22"/>
         </w:rPr>
       </w:pPr>
-      <w:bookmarkStart w:id="120" w:name="_Toc259998475"/>
-      <w:bookmarkStart w:id="121" w:name="_Toc486094436"/>
-      <w:bookmarkStart w:id="122" w:name="_Toc486094546"/>
+      <w:bookmarkStart w:id="119" w:name="_Toc259998475"/>
+      <w:bookmarkStart w:id="120" w:name="_Toc486094436"/>
+      <w:bookmarkStart w:id="121" w:name="_Toc486094546"/>
       <w:r>
         <w:rPr>
           <w:sz w:val="22"/>
         </w:rPr>
         <w:t>Requisitos do Sistema x Características</w:t>
       </w:r>
+      <w:bookmarkEnd w:id="119"/>
       <w:bookmarkEnd w:id="120"/>
       <w:bookmarkEnd w:id="121"/>
-      <w:bookmarkEnd w:id="122"/>
     </w:p>
     <w:p/>
     <w:p>
@@ -21338,16 +20903,18 @@
       </w:pPr>
     </w:p>
     <w:p/>
-    <w:p>
-      <w:pPr>
-        <w:pStyle w:val="Ttulo1"/>
+    <w:p/>
+    <w:p/>
+    <w:p>
+      <w:pPr>
+        <w:pStyle w:val="Heading1"/>
         <w:rPr>
           <w:sz w:val="24"/>
         </w:rPr>
       </w:pPr>
-      <w:bookmarkStart w:id="123" w:name="_Toc259998476"/>
-      <w:bookmarkStart w:id="124" w:name="_Toc486094437"/>
-      <w:bookmarkStart w:id="125" w:name="_Toc486094547"/>
+      <w:bookmarkStart w:id="122" w:name="_Toc259998476"/>
+      <w:bookmarkStart w:id="123" w:name="_Toc486094437"/>
+      <w:bookmarkStart w:id="124" w:name="_Toc486094547"/>
       <w:r>
         <w:rPr>
           <w:sz w:val="24"/>
@@ -21355,33 +20922,340 @@
         <w:lastRenderedPageBreak/>
         <w:t>ARQUITETURA DO SISTEMA</w:t>
       </w:r>
+      <w:bookmarkEnd w:id="122"/>
       <w:bookmarkEnd w:id="123"/>
       <w:bookmarkEnd w:id="124"/>
+      <w:r>
+        <w:rPr>
+          <w:sz w:val="24"/>
+        </w:rPr>
+        <w:br/>
+      </w:r>
+    </w:p>
+    <w:p>
+      <w:pPr>
+        <w:spacing w:line="360" w:lineRule="auto"/>
+        <w:ind w:firstLine="708"/>
+        <w:rPr>
+          <w:rFonts w:ascii="Arial" w:hAnsi="Arial" w:cs="Arial"/>
+        </w:rPr>
+      </w:pPr>
+      <w:r>
+        <w:rPr>
+          <w:rFonts w:ascii="Arial" w:hAnsi="Arial" w:cs="Arial"/>
+        </w:rPr>
+        <w:t>Arquitetura de sofware é um termo que não possui um consenso geral em sua definição, to</w:t>
+      </w:r>
+      <w:r>
+        <w:rPr>
+          <w:rFonts w:ascii="Arial" w:hAnsi="Arial" w:cs="Arial"/>
+        </w:rPr>
+        <w:t>rnando difícil sua definição [referencia</w:t>
+      </w:r>
+      <w:r>
+        <w:rPr>
+          <w:rFonts w:ascii="Arial" w:hAnsi="Arial" w:cs="Arial"/>
+        </w:rPr>
+        <w:t>]. Apesar dessa falta de consenso, pelas definições</w:t>
+      </w:r>
+      <w:r>
+        <w:rPr>
+          <w:rFonts w:ascii="Arial" w:hAnsi="Arial" w:cs="Arial"/>
+        </w:rPr>
+        <w:t xml:space="preserve"> de Sommerville [referencia</w:t>
+      </w:r>
+      <w:r>
+        <w:rPr>
+          <w:rFonts w:ascii="Arial" w:hAnsi="Arial" w:cs="Arial"/>
+        </w:rPr>
+        <w:t>], pode-se interpretar que a arquitetura</w:t>
+      </w:r>
+      <w:r>
+        <w:rPr>
+          <w:rFonts w:ascii="Arial" w:hAnsi="Arial" w:cs="Arial"/>
+        </w:rPr>
+        <w:t xml:space="preserve"> </w:t>
+      </w:r>
+      <w:r>
+        <w:rPr>
+          <w:rFonts w:ascii="Arial" w:hAnsi="Arial" w:cs="Arial"/>
+        </w:rPr>
+        <w:t>de um software consiste na estrutura dos componentes do sistema e nas regras</w:t>
+      </w:r>
+      <w:r>
+        <w:rPr>
+          <w:rFonts w:ascii="Arial" w:hAnsi="Arial" w:cs="Arial"/>
+        </w:rPr>
+        <w:t xml:space="preserve"> </w:t>
+      </w:r>
+      <w:r>
+        <w:rPr>
+          <w:rFonts w:ascii="Arial" w:hAnsi="Arial" w:cs="Arial"/>
+        </w:rPr>
+        <w:t>de comunicação entre esses componentes [</w:t>
+      </w:r>
+      <w:r>
+        <w:rPr>
+          <w:rFonts w:ascii="Arial" w:hAnsi="Arial" w:cs="Arial"/>
+        </w:rPr>
+        <w:t>referencia].</w:t>
+      </w:r>
+    </w:p>
+    <w:p>
+      <w:pPr>
+        <w:spacing w:line="360" w:lineRule="auto"/>
+        <w:ind w:firstLine="708"/>
+        <w:rPr>
+          <w:rFonts w:ascii="Arial" w:hAnsi="Arial" w:cs="Arial"/>
+        </w:rPr>
+      </w:pPr>
+      <w:r>
+        <w:rPr>
+          <w:rFonts w:ascii="Arial" w:hAnsi="Arial" w:cs="Arial"/>
+        </w:rPr>
+        <w:t>Dessa forma, uma arquitetura de software, quando adequadamente documentada, facilita a compreensão da estrutura de um sistema, evitando a compreensão a partir do código fonte e ajudando nos comunicações de desenvolvimento e com clientes[referencia].</w:t>
+      </w:r>
+    </w:p>
+    <w:p>
+      <w:pPr>
+        <w:spacing w:line="360" w:lineRule="auto"/>
+        <w:ind w:firstLine="708"/>
+      </w:pPr>
+      <w:r>
+        <w:rPr>
+          <w:rFonts w:ascii="Arial" w:hAnsi="Arial" w:cs="Arial"/>
+        </w:rPr>
+        <w:t>Além disso, a arquitetura de um software permite preceber, de forma rápida, decisões na construção do sftware que influenciam non sucesso de software[referencia]. Assim o desenvolvimento da arquitetura de um sistema afeta fatores como reuso, manuten</w:t>
+      </w:r>
+      <w:r>
+        <w:rPr>
+          <w:rFonts w:ascii="Arial" w:hAnsi="Arial" w:cs="Arial"/>
+        </w:rPr>
+        <w:t>bilidade, extensibilidade e escalibidade[</w:t>
+      </w:r>
+      <w:r>
+        <w:rPr>
+          <w:rFonts w:ascii="Arial" w:hAnsi="Arial" w:cs="Arial"/>
+        </w:rPr>
+        <w:t>referencia</w:t>
+      </w:r>
+      <w:r>
+        <w:rPr>
+          <w:rFonts w:ascii="Arial" w:hAnsi="Arial" w:cs="Arial"/>
+        </w:rPr>
+        <w:t>].</w:t>
+      </w:r>
+    </w:p>
+    <w:p>
+      <w:pPr>
+        <w:pStyle w:val="Heading2"/>
+        <w:rPr>
+          <w:sz w:val="22"/>
+        </w:rPr>
+      </w:pPr>
+      <w:bookmarkStart w:id="125" w:name="_Toc259998477"/>
+      <w:bookmarkStart w:id="126" w:name="_Toc486094438"/>
+      <w:bookmarkStart w:id="127" w:name="_Toc486094548"/>
+      <w:r>
+        <w:rPr>
+          <w:sz w:val="22"/>
+        </w:rPr>
+        <w:t>Subsistemas / COTS</w:t>
+      </w:r>
       <w:bookmarkEnd w:id="125"/>
-    </w:p>
-    <w:p>
-      <w:pPr>
-        <w:pStyle w:val="Ttulo2"/>
-        <w:rPr>
-          <w:sz w:val="22"/>
-        </w:rPr>
-      </w:pPr>
-      <w:bookmarkStart w:id="126" w:name="_Toc259998477"/>
-      <w:bookmarkStart w:id="127" w:name="_Toc486094438"/>
-      <w:bookmarkStart w:id="128" w:name="_Toc486094548"/>
-      <w:r>
-        <w:rPr>
-          <w:sz w:val="22"/>
-        </w:rPr>
-        <w:t>Subsistemas / COTS</w:t>
-      </w:r>
       <w:bookmarkEnd w:id="126"/>
       <w:bookmarkEnd w:id="127"/>
+      <w:r>
+        <w:rPr>
+          <w:sz w:val="22"/>
+        </w:rPr>
+        <w:br/>
+      </w:r>
+    </w:p>
+    <w:p>
+      <w:pPr>
+        <w:pStyle w:val="NormalWeb"/>
+        <w:spacing w:before="0" w:beforeAutospacing="0" w:after="0" w:afterAutospacing="0"/>
+        <w:ind w:left="720"/>
+        <w:rPr>
+          <w:rFonts w:ascii="Arial" w:hAnsi="Arial" w:cs="Arial"/>
+        </w:rPr>
+      </w:pPr>
+      <w:r>
+        <w:rPr>
+          <w:rFonts w:ascii="Arial" w:hAnsi="Arial" w:cs="Arial"/>
+        </w:rPr>
+        <w:t>O projeto PSYSTEM foi dividido em 6 subsistemas, que são:</w:t>
+      </w:r>
+      <w:r>
+        <w:rPr>
+          <w:rFonts w:ascii="Arial" w:hAnsi="Arial" w:cs="Arial"/>
+        </w:rPr>
+        <w:br/>
+      </w:r>
+      <w:bookmarkStart w:id="128" w:name="_GoBack"/>
       <w:bookmarkEnd w:id="128"/>
     </w:p>
     <w:p>
       <w:pPr>
-        <w:pStyle w:val="Ttulo2"/>
+        <w:pStyle w:val="NormalWeb"/>
+        <w:numPr>
+          <w:ilvl w:val="0"/>
+          <w:numId w:val="29"/>
+        </w:numPr>
+        <w:spacing w:before="0" w:beforeAutospacing="0" w:after="0" w:afterAutospacing="0"/>
+        <w:ind w:left="1440"/>
+        <w:textAlignment w:val="baseline"/>
+        <w:rPr>
+          <w:rFonts w:ascii="Arial" w:hAnsi="Arial" w:cs="Arial"/>
+        </w:rPr>
+      </w:pPr>
+      <w:r>
+        <w:rPr>
+          <w:rFonts w:ascii="Arial" w:hAnsi="Arial" w:cs="Arial"/>
+        </w:rPr>
+        <w:t>Financeiro</w:t>
+      </w:r>
+    </w:p>
+    <w:p>
+      <w:pPr>
+        <w:pStyle w:val="NormalWeb"/>
+        <w:numPr>
+          <w:ilvl w:val="0"/>
+          <w:numId w:val="29"/>
+        </w:numPr>
+        <w:spacing w:before="0" w:beforeAutospacing="0" w:after="0" w:afterAutospacing="0"/>
+        <w:ind w:left="1440"/>
+        <w:textAlignment w:val="baseline"/>
+        <w:rPr>
+          <w:rFonts w:ascii="Arial" w:hAnsi="Arial" w:cs="Arial"/>
+        </w:rPr>
+      </w:pPr>
+      <w:r>
+        <w:rPr>
+          <w:rFonts w:ascii="Arial" w:hAnsi="Arial" w:cs="Arial"/>
+        </w:rPr>
+        <w:t>Serviços</w:t>
+      </w:r>
+    </w:p>
+    <w:p>
+      <w:pPr>
+        <w:pStyle w:val="NormalWeb"/>
+        <w:numPr>
+          <w:ilvl w:val="0"/>
+          <w:numId w:val="29"/>
+        </w:numPr>
+        <w:spacing w:before="0" w:beforeAutospacing="0" w:after="0" w:afterAutospacing="0"/>
+        <w:ind w:left="1440"/>
+        <w:textAlignment w:val="baseline"/>
+        <w:rPr>
+          <w:rFonts w:ascii="Arial" w:hAnsi="Arial" w:cs="Arial"/>
+        </w:rPr>
+      </w:pPr>
+      <w:r>
+        <w:rPr>
+          <w:rFonts w:ascii="Arial" w:hAnsi="Arial" w:cs="Arial"/>
+        </w:rPr>
+        <w:t>Controle de Acesso</w:t>
+      </w:r>
+    </w:p>
+    <w:p>
+      <w:pPr>
+        <w:pStyle w:val="NormalWeb"/>
+        <w:numPr>
+          <w:ilvl w:val="0"/>
+          <w:numId w:val="29"/>
+        </w:numPr>
+        <w:spacing w:before="0" w:beforeAutospacing="0" w:after="0" w:afterAutospacing="0"/>
+        <w:ind w:left="1440"/>
+        <w:textAlignment w:val="baseline"/>
+        <w:rPr>
+          <w:rFonts w:ascii="Arial" w:hAnsi="Arial" w:cs="Arial"/>
+        </w:rPr>
+      </w:pPr>
+      <w:r>
+        <w:rPr>
+          <w:rFonts w:ascii="Arial" w:hAnsi="Arial" w:cs="Arial"/>
+        </w:rPr>
+        <w:t>Paciente</w:t>
+      </w:r>
+    </w:p>
+    <w:p>
+      <w:pPr>
+        <w:pStyle w:val="NormalWeb"/>
+        <w:numPr>
+          <w:ilvl w:val="0"/>
+          <w:numId w:val="29"/>
+        </w:numPr>
+        <w:spacing w:before="0" w:beforeAutospacing="0" w:after="0" w:afterAutospacing="0"/>
+        <w:ind w:left="1440"/>
+        <w:textAlignment w:val="baseline"/>
+        <w:rPr>
+          <w:rFonts w:ascii="Arial" w:hAnsi="Arial" w:cs="Arial"/>
+        </w:rPr>
+      </w:pPr>
+      <w:r>
+        <w:rPr>
+          <w:rFonts w:ascii="Arial" w:hAnsi="Arial" w:cs="Arial"/>
+        </w:rPr>
+        <w:t>Agenda</w:t>
+      </w:r>
+    </w:p>
+    <w:p>
+      <w:pPr>
+        <w:pStyle w:val="NormalWeb"/>
+        <w:numPr>
+          <w:ilvl w:val="0"/>
+          <w:numId w:val="29"/>
+        </w:numPr>
+        <w:spacing w:before="0" w:beforeAutospacing="0" w:after="0" w:afterAutospacing="0"/>
+        <w:ind w:left="1440"/>
+        <w:textAlignment w:val="baseline"/>
+        <w:rPr>
+          <w:rFonts w:ascii="Arial" w:hAnsi="Arial" w:cs="Arial"/>
+        </w:rPr>
+      </w:pPr>
+      <w:r>
+        <w:rPr>
+          <w:rFonts w:ascii="Arial" w:hAnsi="Arial" w:cs="Arial"/>
+        </w:rPr>
+        <w:t>Empresa</w:t>
+      </w:r>
+    </w:p>
+    <w:p>
+      <w:pPr>
+        <w:pStyle w:val="NormalWeb"/>
+        <w:spacing w:before="0" w:beforeAutospacing="0" w:after="0" w:afterAutospacing="0"/>
+        <w:rPr>
+          <w:rFonts w:ascii="Arial" w:hAnsi="Arial" w:cs="Arial"/>
+        </w:rPr>
+      </w:pPr>
+      <w:r>
+        <w:rPr>
+          <w:rFonts w:ascii="Arial" w:hAnsi="Arial" w:cs="Arial"/>
+        </w:rPr>
+        <w:t> </w:t>
+      </w:r>
+    </w:p>
+    <w:p>
+      <w:pPr>
+        <w:pStyle w:val="NormalWeb"/>
+        <w:spacing w:before="0" w:beforeAutospacing="0" w:after="0" w:afterAutospacing="0"/>
+        <w:rPr>
+          <w:rFonts w:ascii="Arial" w:hAnsi="Arial" w:cs="Arial"/>
+        </w:rPr>
+      </w:pPr>
+      <w:r>
+        <w:rPr>
+          <w:rFonts w:ascii="Arial" w:hAnsi="Arial" w:cs="Arial"/>
+        </w:rPr>
+        <w:t>Todos os subsistemas acima deverão se conversarem, fornecendo dados e informações para os outros.</w:t>
+      </w:r>
+    </w:p>
+    <w:p/>
+    <w:p>
+      <w:pPr>
+        <w:pStyle w:val="Heading2"/>
         <w:rPr>
           <w:sz w:val="22"/>
         </w:rPr>
@@ -21389,19 +21263,12 @@
       <w:bookmarkStart w:id="129" w:name="_Toc259998478"/>
       <w:bookmarkStart w:id="130" w:name="_Toc486094439"/>
       <w:bookmarkStart w:id="131" w:name="_Toc486094549"/>
-      <w:proofErr w:type="spellStart"/>
       <w:r>
         <w:rPr>
           <w:sz w:val="22"/>
         </w:rPr>
-        <w:t>Flowdown</w:t>
-      </w:r>
-      <w:proofErr w:type="spellEnd"/>
-      <w:r>
-        <w:rPr>
-          <w:sz w:val="22"/>
-        </w:rPr>
-        <w:t xml:space="preserve"> de Requisitos do Sistemas</w:t>
+        <w:lastRenderedPageBreak/>
+        <w:t>Flowdown de Requisitos do Sistemas</w:t>
       </w:r>
       <w:bookmarkEnd w:id="129"/>
       <w:bookmarkEnd w:id="130"/>
@@ -21409,7 +21276,7 @@
     </w:p>
     <w:p>
       <w:pPr>
-        <w:pStyle w:val="Ttulo2"/>
+        <w:pStyle w:val="Heading2"/>
         <w:rPr>
           <w:sz w:val="22"/>
         </w:rPr>
@@ -21429,7 +21296,7 @@
     </w:p>
     <w:p>
       <w:pPr>
-        <w:pStyle w:val="Ttulo2"/>
+        <w:pStyle w:val="Heading2"/>
         <w:rPr>
           <w:sz w:val="22"/>
         </w:rPr>
@@ -21449,7 +21316,7 @@
     </w:p>
     <w:p>
       <w:pPr>
-        <w:pStyle w:val="Ttulo1"/>
+        <w:pStyle w:val="Heading1"/>
         <w:rPr>
           <w:sz w:val="24"/>
         </w:rPr>
@@ -21469,7 +21336,7 @@
     </w:p>
     <w:p>
       <w:pPr>
-        <w:pStyle w:val="Ttulo2"/>
+        <w:pStyle w:val="Heading2"/>
         <w:rPr>
           <w:sz w:val="22"/>
         </w:rPr>
@@ -21489,7 +21356,7 @@
     </w:p>
     <w:p>
       <w:pPr>
-        <w:pStyle w:val="Ttulo2"/>
+        <w:pStyle w:val="Heading2"/>
         <w:rPr>
           <w:sz w:val="22"/>
         </w:rPr>
@@ -21509,7 +21376,7 @@
     </w:p>
     <w:p>
       <w:pPr>
-        <w:pStyle w:val="Ttulo2"/>
+        <w:pStyle w:val="Heading2"/>
         <w:rPr>
           <w:sz w:val="22"/>
         </w:rPr>
@@ -21529,7 +21396,7 @@
     </w:p>
     <w:p>
       <w:pPr>
-        <w:pStyle w:val="Ttulo1"/>
+        <w:pStyle w:val="Heading1"/>
         <w:rPr>
           <w:sz w:val="24"/>
         </w:rPr>
@@ -21549,7 +21416,7 @@
     </w:p>
     <w:p>
       <w:pPr>
-        <w:pStyle w:val="Ttulo2"/>
+        <w:pStyle w:val="Heading2"/>
         <w:rPr>
           <w:sz w:val="22"/>
         </w:rPr>
@@ -21569,7 +21436,7 @@
     </w:p>
     <w:p>
       <w:pPr>
-        <w:pStyle w:val="Ttulo2"/>
+        <w:pStyle w:val="Heading2"/>
         <w:rPr>
           <w:sz w:val="22"/>
         </w:rPr>
@@ -21589,7 +21456,7 @@
     </w:p>
     <w:p>
       <w:pPr>
-        <w:pStyle w:val="Ttulo2"/>
+        <w:pStyle w:val="Heading2"/>
         <w:rPr>
           <w:sz w:val="22"/>
         </w:rPr>
@@ -21609,7 +21476,7 @@
     </w:p>
     <w:p>
       <w:pPr>
-        <w:pStyle w:val="Ttulo3"/>
+        <w:pStyle w:val="Heading3"/>
         <w:rPr>
           <w:sz w:val="22"/>
         </w:rPr>
@@ -21629,7 +21496,7 @@
     </w:p>
     <w:p>
       <w:pPr>
-        <w:pStyle w:val="Ttulo3"/>
+        <w:pStyle w:val="Heading3"/>
         <w:rPr>
           <w:sz w:val="22"/>
         </w:rPr>
@@ -21649,7 +21516,7 @@
     </w:p>
     <w:p>
       <w:pPr>
-        <w:pStyle w:val="Ttulo1"/>
+        <w:pStyle w:val="Heading1"/>
         <w:rPr>
           <w:sz w:val="24"/>
         </w:rPr>
@@ -21687,7 +21554,7 @@
     </w:p>
     <w:p>
       <w:pPr>
-        <w:pStyle w:val="Ttulo1"/>
+        <w:pStyle w:val="Heading1"/>
         <w:numPr>
           <w:ilvl w:val="0"/>
           <w:numId w:val="0"/>
@@ -21739,23 +21606,7 @@
         <w:t>Software</w:t>
       </w:r>
       <w:r>
-        <w:t xml:space="preserve">. São Paulo: Tradução e Revisão Técnica, Osvaldo </w:t>
-      </w:r>
-      <w:proofErr w:type="spellStart"/>
-      <w:r>
-        <w:t>Kotaro</w:t>
-      </w:r>
-      <w:proofErr w:type="spellEnd"/>
-      <w:r>
-        <w:t xml:space="preserve"> </w:t>
-      </w:r>
-      <w:proofErr w:type="spellStart"/>
-      <w:r>
-        <w:t>Takai</w:t>
-      </w:r>
-      <w:proofErr w:type="spellEnd"/>
-      <w:r>
-        <w:t>.</w:t>
+        <w:t>. São Paulo: Tradução e Revisão Técnica, Osvaldo Kotaro Takai.</w:t>
       </w:r>
     </w:p>
     <w:p/>
@@ -21980,7 +21831,7 @@
     </w:p>
     <w:p>
       <w:pPr>
-        <w:pStyle w:val="Ttulo1"/>
+        <w:pStyle w:val="Heading1"/>
         <w:numPr>
           <w:ilvl w:val="0"/>
           <w:numId w:val="0"/>
@@ -22010,7 +21861,7 @@
     </w:p>
     <w:p>
       <w:pPr>
-        <w:pStyle w:val="Ttulo1"/>
+        <w:pStyle w:val="Heading1"/>
         <w:numPr>
           <w:ilvl w:val="0"/>
           <w:numId w:val="3"/>
@@ -22047,7 +21898,7 @@
     </w:p>
     <w:p>
       <w:pPr>
-        <w:pStyle w:val="Ttulo1"/>
+        <w:pStyle w:val="Heading1"/>
         <w:numPr>
           <w:ilvl w:val="0"/>
           <w:numId w:val="3"/>
@@ -22059,20 +21910,12 @@
       <w:bookmarkStart w:id="180" w:name="_Toc259998495"/>
       <w:bookmarkStart w:id="181" w:name="_Toc486094456"/>
       <w:bookmarkStart w:id="182" w:name="_Toc486094566"/>
-      <w:proofErr w:type="spellStart"/>
       <w:r>
         <w:rPr>
           <w:sz w:val="24"/>
         </w:rPr>
         <w:lastRenderedPageBreak/>
-        <w:t>Storyboard</w:t>
-      </w:r>
-      <w:proofErr w:type="spellEnd"/>
-      <w:r>
-        <w:rPr>
-          <w:sz w:val="24"/>
-        </w:rPr>
-        <w:t xml:space="preserve"> do Subsistema &lt;Nome do Subsistema&gt;</w:t>
+        <w:t>Storyboard do Subsistema &lt;Nome do Subsistema&gt;</w:t>
       </w:r>
       <w:bookmarkEnd w:id="180"/>
       <w:bookmarkEnd w:id="181"/>
@@ -22092,7 +21935,7 @@
     </w:p>
     <w:p>
       <w:pPr>
-        <w:pStyle w:val="Ttulo1"/>
+        <w:pStyle w:val="Heading1"/>
         <w:numPr>
           <w:ilvl w:val="0"/>
           <w:numId w:val="3"/>
@@ -22129,7 +21972,7 @@
     </w:p>
     <w:p>
       <w:pPr>
-        <w:pStyle w:val="Ttulo1"/>
+        <w:pStyle w:val="Heading1"/>
         <w:numPr>
           <w:ilvl w:val="0"/>
           <w:numId w:val="3"/>
@@ -22208,7 +22051,7 @@
 <w:ftr xmlns:wpc="http://schemas.microsoft.com/office/word/2010/wordprocessingCanvas" xmlns:mc="http://schemas.openxmlformats.org/markup-compatibility/2006" xmlns:o="urn:schemas-microsoft-com:office:office" xmlns:r="http://schemas.openxmlformats.org/officeDocument/2006/relationships" xmlns:m="http://schemas.openxmlformats.org/officeDocument/2006/math" xmlns:v="urn:schemas-microsoft-com:vml" xmlns:wp14="http://schemas.microsoft.com/office/word/2010/wordprocessingDrawing" xmlns:wp="http://schemas.openxmlformats.org/drawingml/2006/wordprocessingDrawing" xmlns:w10="urn:schemas-microsoft-com:office:word" xmlns:w="http://schemas.openxmlformats.org/wordprocessingml/2006/main" xmlns:w14="http://schemas.microsoft.com/office/word/2010/wordml" xmlns:w15="http://schemas.microsoft.com/office/word/2012/wordml" xmlns:wpg="http://schemas.microsoft.com/office/word/2010/wordprocessingGroup" xmlns:wpi="http://schemas.microsoft.com/office/word/2010/wordprocessingInk" xmlns:wne="http://schemas.microsoft.com/office/word/2006/wordml" xmlns:wps="http://schemas.microsoft.com/office/word/2010/wordprocessingShape" mc:Ignorable="w14 w15 wp14">
   <w:p>
     <w:pPr>
-      <w:pStyle w:val="Rodap"/>
+      <w:pStyle w:val="Footer"/>
       <w:pBdr>
         <w:top w:val="single" w:sz="4" w:space="1" w:color="auto"/>
       </w:pBdr>
@@ -22238,7 +22081,7 @@
   </w:p>
   <w:p>
     <w:pPr>
-      <w:pStyle w:val="Rodap"/>
+      <w:pStyle w:val="Footer"/>
     </w:pPr>
   </w:p>
 </w:ftr>
@@ -22248,7 +22091,7 @@
 <w:ftr xmlns:wpc="http://schemas.microsoft.com/office/word/2010/wordprocessingCanvas" xmlns:mc="http://schemas.openxmlformats.org/markup-compatibility/2006" xmlns:o="urn:schemas-microsoft-com:office:office" xmlns:r="http://schemas.openxmlformats.org/officeDocument/2006/relationships" xmlns:m="http://schemas.openxmlformats.org/officeDocument/2006/math" xmlns:v="urn:schemas-microsoft-com:vml" xmlns:wp14="http://schemas.microsoft.com/office/word/2010/wordprocessingDrawing" xmlns:wp="http://schemas.openxmlformats.org/drawingml/2006/wordprocessingDrawing" xmlns:w10="urn:schemas-microsoft-com:office:word" xmlns:w="http://schemas.openxmlformats.org/wordprocessingml/2006/main" xmlns:w14="http://schemas.microsoft.com/office/word/2010/wordml" xmlns:w15="http://schemas.microsoft.com/office/word/2012/wordml" xmlns:wpg="http://schemas.microsoft.com/office/word/2010/wordprocessingGroup" xmlns:wpi="http://schemas.microsoft.com/office/word/2010/wordprocessingInk" xmlns:wne="http://schemas.microsoft.com/office/word/2006/wordml" xmlns:wps="http://schemas.microsoft.com/office/word/2010/wordprocessingShape" mc:Ignorable="w14 w15 wp14">
   <w:p>
     <w:pPr>
-      <w:pStyle w:val="Rodap"/>
+      <w:pStyle w:val="Footer"/>
       <w:pBdr>
         <w:top w:val="single" w:sz="4" w:space="1" w:color="auto"/>
       </w:pBdr>
@@ -22267,7 +22110,7 @@
       <w:rPr>
         <w:noProof/>
       </w:rPr>
-      <w:t>4-12</w:t>
+      <w:t>9-24</w:t>
     </w:r>
     <w:r>
       <w:rPr>
@@ -22278,7 +22121,7 @@
   </w:p>
   <w:p>
     <w:pPr>
-      <w:pStyle w:val="Rodap"/>
+      <w:pStyle w:val="Footer"/>
     </w:pPr>
   </w:p>
 </w:ftr>
@@ -22453,7 +22296,7 @@
     <w:lvl w:ilvl="0">
       <w:start w:val="1"/>
       <w:numFmt w:val="decimal"/>
-      <w:pStyle w:val="Ttulo1"/>
+      <w:pStyle w:val="Heading1"/>
       <w:lvlText w:val="%1"/>
       <w:lvlJc w:val="left"/>
       <w:pPr>
@@ -22463,7 +22306,7 @@
     <w:lvl w:ilvl="1">
       <w:start w:val="1"/>
       <w:numFmt w:val="decimal"/>
-      <w:pStyle w:val="Ttulo2"/>
+      <w:pStyle w:val="Heading2"/>
       <w:lvlText w:val="%1.%2"/>
       <w:lvlJc w:val="left"/>
       <w:pPr>
@@ -22473,7 +22316,7 @@
     <w:lvl w:ilvl="2">
       <w:start w:val="1"/>
       <w:numFmt w:val="decimal"/>
-      <w:pStyle w:val="Ttulo3"/>
+      <w:pStyle w:val="Heading3"/>
       <w:lvlText w:val="%1.%2.%3"/>
       <w:lvlJc w:val="left"/>
       <w:pPr>
@@ -22483,7 +22326,7 @@
     <w:lvl w:ilvl="3">
       <w:start w:val="1"/>
       <w:numFmt w:val="decimal"/>
-      <w:pStyle w:val="Ttulo4"/>
+      <w:pStyle w:val="Heading4"/>
       <w:lvlText w:val="%1.%2.%3.%4"/>
       <w:lvlJc w:val="left"/>
       <w:pPr>
@@ -22493,7 +22336,7 @@
     <w:lvl w:ilvl="4">
       <w:start w:val="1"/>
       <w:numFmt w:val="decimal"/>
-      <w:pStyle w:val="Ttulo5"/>
+      <w:pStyle w:val="Heading5"/>
       <w:lvlText w:val="%1.%2.%3.%4.%5"/>
       <w:lvlJc w:val="left"/>
       <w:pPr>
@@ -22503,7 +22346,7 @@
     <w:lvl w:ilvl="5">
       <w:start w:val="1"/>
       <w:numFmt w:val="decimal"/>
-      <w:pStyle w:val="Ttulo6"/>
+      <w:pStyle w:val="Heading6"/>
       <w:lvlText w:val="%1.%2.%3.%4.%5.%6"/>
       <w:lvlJc w:val="left"/>
       <w:pPr>
@@ -22513,7 +22356,7 @@
     <w:lvl w:ilvl="6">
       <w:start w:val="1"/>
       <w:numFmt w:val="decimal"/>
-      <w:pStyle w:val="Ttulo7"/>
+      <w:pStyle w:val="Heading7"/>
       <w:lvlText w:val="%1.%2.%3.%4.%5.%6.%7"/>
       <w:lvlJc w:val="left"/>
       <w:pPr>
@@ -22523,7 +22366,7 @@
     <w:lvl w:ilvl="7">
       <w:start w:val="1"/>
       <w:numFmt w:val="decimal"/>
-      <w:pStyle w:val="Ttulo8"/>
+      <w:pStyle w:val="Heading8"/>
       <w:lvlText w:val="%1.%2.%3.%4.%5.%6.%7.%8"/>
       <w:lvlJc w:val="left"/>
       <w:pPr>
@@ -22533,7 +22376,7 @@
     <w:lvl w:ilvl="8">
       <w:start w:val="1"/>
       <w:numFmt w:val="decimal"/>
-      <w:pStyle w:val="Ttulo9"/>
+      <w:pStyle w:val="Heading9"/>
       <w:lvlText w:val="%1.%2.%3.%4.%5.%6.%7.%8.%9"/>
       <w:lvlJc w:val="left"/>
       <w:pPr>
@@ -22628,6 +22471,155 @@
     </w:lvl>
   </w:abstractNum>
   <w:abstractNum w:abstractNumId="3" w15:restartNumberingAfterBreak="0">
+    <w:nsid w:val="320760E0"/>
+    <w:multiLevelType w:val="multilevel"/>
+    <w:tmpl w:val="53B0DF38"/>
+    <w:lvl w:ilvl="0">
+      <w:start w:val="1"/>
+      <w:numFmt w:val="bullet"/>
+      <w:lvlText w:val=""/>
+      <w:lvlJc w:val="left"/>
+      <w:pPr>
+        <w:tabs>
+          <w:tab w:val="num" w:pos="720"/>
+        </w:tabs>
+        <w:ind w:left="720" w:hanging="360"/>
+      </w:pPr>
+      <w:rPr>
+        <w:rFonts w:ascii="Symbol" w:hAnsi="Symbol" w:hint="default"/>
+        <w:sz w:val="20"/>
+      </w:rPr>
+    </w:lvl>
+    <w:lvl w:ilvl="1" w:tentative="1">
+      <w:start w:val="1"/>
+      <w:numFmt w:val="bullet"/>
+      <w:lvlText w:val="o"/>
+      <w:lvlJc w:val="left"/>
+      <w:pPr>
+        <w:tabs>
+          <w:tab w:val="num" w:pos="1440"/>
+        </w:tabs>
+        <w:ind w:left="1440" w:hanging="360"/>
+      </w:pPr>
+      <w:rPr>
+        <w:rFonts w:ascii="Courier New" w:hAnsi="Courier New" w:hint="default"/>
+        <w:sz w:val="20"/>
+      </w:rPr>
+    </w:lvl>
+    <w:lvl w:ilvl="2" w:tentative="1">
+      <w:start w:val="1"/>
+      <w:numFmt w:val="bullet"/>
+      <w:lvlText w:val=""/>
+      <w:lvlJc w:val="left"/>
+      <w:pPr>
+        <w:tabs>
+          <w:tab w:val="num" w:pos="2160"/>
+        </w:tabs>
+        <w:ind w:left="2160" w:hanging="360"/>
+      </w:pPr>
+      <w:rPr>
+        <w:rFonts w:ascii="Wingdings" w:hAnsi="Wingdings" w:hint="default"/>
+        <w:sz w:val="20"/>
+      </w:rPr>
+    </w:lvl>
+    <w:lvl w:ilvl="3" w:tentative="1">
+      <w:start w:val="1"/>
+      <w:numFmt w:val="bullet"/>
+      <w:lvlText w:val=""/>
+      <w:lvlJc w:val="left"/>
+      <w:pPr>
+        <w:tabs>
+          <w:tab w:val="num" w:pos="2880"/>
+        </w:tabs>
+        <w:ind w:left="2880" w:hanging="360"/>
+      </w:pPr>
+      <w:rPr>
+        <w:rFonts w:ascii="Wingdings" w:hAnsi="Wingdings" w:hint="default"/>
+        <w:sz w:val="20"/>
+      </w:rPr>
+    </w:lvl>
+    <w:lvl w:ilvl="4" w:tentative="1">
+      <w:start w:val="1"/>
+      <w:numFmt w:val="bullet"/>
+      <w:lvlText w:val=""/>
+      <w:lvlJc w:val="left"/>
+      <w:pPr>
+        <w:tabs>
+          <w:tab w:val="num" w:pos="3600"/>
+        </w:tabs>
+        <w:ind w:left="3600" w:hanging="360"/>
+      </w:pPr>
+      <w:rPr>
+        <w:rFonts w:ascii="Wingdings" w:hAnsi="Wingdings" w:hint="default"/>
+        <w:sz w:val="20"/>
+      </w:rPr>
+    </w:lvl>
+    <w:lvl w:ilvl="5" w:tentative="1">
+      <w:start w:val="1"/>
+      <w:numFmt w:val="bullet"/>
+      <w:lvlText w:val=""/>
+      <w:lvlJc w:val="left"/>
+      <w:pPr>
+        <w:tabs>
+          <w:tab w:val="num" w:pos="4320"/>
+        </w:tabs>
+        <w:ind w:left="4320" w:hanging="360"/>
+      </w:pPr>
+      <w:rPr>
+        <w:rFonts w:ascii="Wingdings" w:hAnsi="Wingdings" w:hint="default"/>
+        <w:sz w:val="20"/>
+      </w:rPr>
+    </w:lvl>
+    <w:lvl w:ilvl="6" w:tentative="1">
+      <w:start w:val="1"/>
+      <w:numFmt w:val="bullet"/>
+      <w:lvlText w:val=""/>
+      <w:lvlJc w:val="left"/>
+      <w:pPr>
+        <w:tabs>
+          <w:tab w:val="num" w:pos="5040"/>
+        </w:tabs>
+        <w:ind w:left="5040" w:hanging="360"/>
+      </w:pPr>
+      <w:rPr>
+        <w:rFonts w:ascii="Wingdings" w:hAnsi="Wingdings" w:hint="default"/>
+        <w:sz w:val="20"/>
+      </w:rPr>
+    </w:lvl>
+    <w:lvl w:ilvl="7" w:tentative="1">
+      <w:start w:val="1"/>
+      <w:numFmt w:val="bullet"/>
+      <w:lvlText w:val=""/>
+      <w:lvlJc w:val="left"/>
+      <w:pPr>
+        <w:tabs>
+          <w:tab w:val="num" w:pos="5760"/>
+        </w:tabs>
+        <w:ind w:left="5760" w:hanging="360"/>
+      </w:pPr>
+      <w:rPr>
+        <w:rFonts w:ascii="Wingdings" w:hAnsi="Wingdings" w:hint="default"/>
+        <w:sz w:val="20"/>
+      </w:rPr>
+    </w:lvl>
+    <w:lvl w:ilvl="8" w:tentative="1">
+      <w:start w:val="1"/>
+      <w:numFmt w:val="bullet"/>
+      <w:lvlText w:val=""/>
+      <w:lvlJc w:val="left"/>
+      <w:pPr>
+        <w:tabs>
+          <w:tab w:val="num" w:pos="6480"/>
+        </w:tabs>
+        <w:ind w:left="6480" w:hanging="360"/>
+      </w:pPr>
+      <w:rPr>
+        <w:rFonts w:ascii="Wingdings" w:hAnsi="Wingdings" w:hint="default"/>
+        <w:sz w:val="20"/>
+      </w:rPr>
+    </w:lvl>
+  </w:abstractNum>
+  <w:abstractNum w:abstractNumId="4" w15:restartNumberingAfterBreak="0">
     <w:nsid w:val="3DF65854"/>
     <w:multiLevelType w:val="multilevel"/>
     <w:tmpl w:val="90885DAE"/>
@@ -22767,13 +22759,13 @@
       </w:rPr>
     </w:lvl>
   </w:abstractNum>
-  <w:abstractNum w:abstractNumId="4" w15:restartNumberingAfterBreak="0">
+  <w:abstractNum w:abstractNumId="5" w15:restartNumberingAfterBreak="0">
     <w:nsid w:val="50FE7000"/>
     <w:multiLevelType w:val="multilevel"/>
     <w:tmpl w:val="14625F72"/>
     <w:numStyleLink w:val="A"/>
   </w:abstractNum>
-  <w:abstractNum w:abstractNumId="5" w15:restartNumberingAfterBreak="0">
+  <w:abstractNum w:abstractNumId="6" w15:restartNumberingAfterBreak="0">
     <w:nsid w:val="5879735F"/>
     <w:multiLevelType w:val="hybridMultilevel"/>
     <w:tmpl w:val="9E686898"/>
@@ -22862,7 +22854,7 @@
       </w:pPr>
     </w:lvl>
   </w:abstractNum>
-  <w:abstractNum w:abstractNumId="6" w15:restartNumberingAfterBreak="0">
+  <w:abstractNum w:abstractNumId="7" w15:restartNumberingAfterBreak="0">
     <w:nsid w:val="69E36F11"/>
     <w:multiLevelType w:val="hybridMultilevel"/>
     <w:tmpl w:val="6F2C8784"/>
@@ -22975,7 +22967,7 @@
       </w:rPr>
     </w:lvl>
   </w:abstractNum>
-  <w:abstractNum w:abstractNumId="7" w15:restartNumberingAfterBreak="0">
+  <w:abstractNum w:abstractNumId="8" w15:restartNumberingAfterBreak="0">
     <w:nsid w:val="75FE570B"/>
     <w:multiLevelType w:val="multilevel"/>
     <w:tmpl w:val="04160025"/>
@@ -23065,10 +23057,10 @@
     <w:abstractNumId w:val="0"/>
   </w:num>
   <w:num w:numId="2">
-    <w:abstractNumId w:val="4"/>
+    <w:abstractNumId w:val="5"/>
   </w:num>
   <w:num w:numId="3">
-    <w:abstractNumId w:val="3"/>
+    <w:abstractNumId w:val="4"/>
   </w:num>
   <w:num w:numId="4">
     <w:abstractNumId w:val="1"/>
@@ -23077,7 +23069,7 @@
     <w:abstractNumId w:val="2"/>
   </w:num>
   <w:num w:numId="6">
-    <w:abstractNumId w:val="7"/>
+    <w:abstractNumId w:val="8"/>
   </w:num>
   <w:num w:numId="7">
     <w:abstractNumId w:val="1"/>
@@ -23140,10 +23132,13 @@
     <w:abstractNumId w:val="1"/>
   </w:num>
   <w:num w:numId="27">
+    <w:abstractNumId w:val="7"/>
+  </w:num>
+  <w:num w:numId="28">
     <w:abstractNumId w:val="6"/>
   </w:num>
-  <w:num w:numId="28">
-    <w:abstractNumId w:val="5"/>
+  <w:num w:numId="29">
+    <w:abstractNumId w:val="3"/>
   </w:num>
   <w:numIdMacAtCleanup w:val="3"/>
 </w:numbering>
@@ -23255,7 +23250,7 @@
     <w:lsdException w:name="E-mail Signature" w:semiHidden="1" w:unhideWhenUsed="1"/>
     <w:lsdException w:name="HTML Top of Form" w:semiHidden="1" w:unhideWhenUsed="1"/>
     <w:lsdException w:name="HTML Bottom of Form" w:semiHidden="1" w:unhideWhenUsed="1"/>
-    <w:lsdException w:name="Normal (Web)" w:semiHidden="1" w:uiPriority="0" w:unhideWhenUsed="1"/>
+    <w:lsdException w:name="Normal (Web)" w:semiHidden="1" w:unhideWhenUsed="1"/>
     <w:lsdException w:name="HTML Acronym" w:semiHidden="1" w:unhideWhenUsed="1"/>
     <w:lsdException w:name="HTML Address" w:semiHidden="1" w:unhideWhenUsed="1"/>
     <w:lsdException w:name="HTML Cite" w:semiHidden="1" w:unhideWhenUsed="1"/>
@@ -23542,7 +23537,7 @@
       <w:szCs w:val="24"/>
     </w:rPr>
   </w:style>
-  <w:style w:type="paragraph" w:styleId="Ttulo1">
+  <w:style w:type="paragraph" w:styleId="Heading1">
     <w:name w:val="heading 1"/>
     <w:basedOn w:val="Normal"/>
     <w:next w:val="Normal"/>
@@ -23565,7 +23560,7 @@
       <w:szCs w:val="32"/>
     </w:rPr>
   </w:style>
-  <w:style w:type="paragraph" w:styleId="Ttulo2">
+  <w:style w:type="paragraph" w:styleId="Heading2">
     <w:name w:val="heading 2"/>
     <w:basedOn w:val="Normal"/>
     <w:next w:val="Normal"/>
@@ -23590,7 +23585,7 @@
       <w:szCs w:val="28"/>
     </w:rPr>
   </w:style>
-  <w:style w:type="paragraph" w:styleId="Ttulo3">
+  <w:style w:type="paragraph" w:styleId="Heading3">
     <w:name w:val="heading 3"/>
     <w:basedOn w:val="Normal"/>
     <w:qFormat/>
@@ -23610,7 +23605,7 @@
       <w:szCs w:val="27"/>
     </w:rPr>
   </w:style>
-  <w:style w:type="paragraph" w:styleId="Ttulo4">
+  <w:style w:type="paragraph" w:styleId="Heading4">
     <w:name w:val="heading 4"/>
     <w:basedOn w:val="Normal"/>
     <w:next w:val="Normal"/>
@@ -23636,7 +23631,7 @@
       <w:szCs w:val="28"/>
     </w:rPr>
   </w:style>
-  <w:style w:type="paragraph" w:styleId="Ttulo5">
+  <w:style w:type="paragraph" w:styleId="Heading5">
     <w:name w:val="heading 5"/>
     <w:basedOn w:val="Normal"/>
     <w:next w:val="Normal"/>
@@ -23663,11 +23658,11 @@
       <w:szCs w:val="26"/>
     </w:rPr>
   </w:style>
-  <w:style w:type="paragraph" w:styleId="Ttulo6">
+  <w:style w:type="paragraph" w:styleId="Heading6">
     <w:name w:val="heading 6"/>
     <w:basedOn w:val="Normal"/>
     <w:next w:val="Normal"/>
-    <w:link w:val="Ttulo6Char"/>
+    <w:link w:val="Heading6Char"/>
     <w:uiPriority w:val="9"/>
     <w:semiHidden/>
     <w:unhideWhenUsed/>
@@ -23690,11 +23685,11 @@
       <w:color w:val="243F60" w:themeColor="accent1" w:themeShade="7F"/>
     </w:rPr>
   </w:style>
-  <w:style w:type="paragraph" w:styleId="Ttulo7">
+  <w:style w:type="paragraph" w:styleId="Heading7">
     <w:name w:val="heading 7"/>
     <w:basedOn w:val="Normal"/>
     <w:next w:val="Normal"/>
-    <w:link w:val="Ttulo7Char"/>
+    <w:link w:val="Heading7Char"/>
     <w:uiPriority w:val="9"/>
     <w:semiHidden/>
     <w:unhideWhenUsed/>
@@ -23717,11 +23712,11 @@
       <w:color w:val="404040" w:themeColor="text1" w:themeTint="BF"/>
     </w:rPr>
   </w:style>
-  <w:style w:type="paragraph" w:styleId="Ttulo8">
+  <w:style w:type="paragraph" w:styleId="Heading8">
     <w:name w:val="heading 8"/>
     <w:basedOn w:val="Normal"/>
     <w:next w:val="Normal"/>
-    <w:link w:val="Ttulo8Char"/>
+    <w:link w:val="Heading8Char"/>
     <w:uiPriority w:val="9"/>
     <w:semiHidden/>
     <w:unhideWhenUsed/>
@@ -23744,11 +23739,11 @@
       <w:szCs w:val="20"/>
     </w:rPr>
   </w:style>
-  <w:style w:type="paragraph" w:styleId="Ttulo9">
+  <w:style w:type="paragraph" w:styleId="Heading9">
     <w:name w:val="heading 9"/>
     <w:basedOn w:val="Normal"/>
     <w:next w:val="Normal"/>
-    <w:link w:val="Ttulo9Char"/>
+    <w:link w:val="Heading9Char"/>
     <w:uiPriority w:val="9"/>
     <w:semiHidden/>
     <w:unhideWhenUsed/>
@@ -23773,13 +23768,13 @@
       <w:szCs w:val="20"/>
     </w:rPr>
   </w:style>
-  <w:style w:type="character" w:default="1" w:styleId="Fontepargpadro">
+  <w:style w:type="character" w:default="1" w:styleId="DefaultParagraphFont">
     <w:name w:val="Default Paragraph Font"/>
     <w:uiPriority w:val="1"/>
     <w:semiHidden/>
     <w:unhideWhenUsed/>
   </w:style>
-  <w:style w:type="table" w:default="1" w:styleId="Tabelanormal">
+  <w:style w:type="table" w:default="1" w:styleId="TableNormal">
     <w:name w:val="Normal Table"/>
     <w:uiPriority w:val="99"/>
     <w:semiHidden/>
@@ -23794,15 +23789,15 @@
       </w:tblCellMar>
     </w:tblPr>
   </w:style>
-  <w:style w:type="numbering" w:default="1" w:styleId="Semlista">
+  <w:style w:type="numbering" w:default="1" w:styleId="NoList">
     <w:name w:val="No List"/>
     <w:uiPriority w:val="99"/>
     <w:semiHidden/>
     <w:unhideWhenUsed/>
   </w:style>
-  <w:style w:type="character" w:styleId="nfase">
+  <w:style w:type="character" w:styleId="Emphasis">
     <w:name w:val="Emphasis"/>
-    <w:basedOn w:val="Fontepargpadro"/>
+    <w:basedOn w:val="DefaultParagraphFont"/>
     <w:qFormat/>
     <w:rsid w:val="00F10269"/>
     <w:rPr>
@@ -23812,10 +23807,10 @@
       <w:iCs w:val="0"/>
     </w:rPr>
   </w:style>
-  <w:style w:type="paragraph" w:styleId="Cabealho">
+  <w:style w:type="paragraph" w:styleId="Header">
     <w:name w:val="header"/>
     <w:basedOn w:val="Normal"/>
-    <w:link w:val="CabealhoChar"/>
+    <w:link w:val="HeaderChar"/>
     <w:uiPriority w:val="99"/>
     <w:rsid w:val="007A1547"/>
     <w:pPr>
@@ -23825,10 +23820,10 @@
       </w:tabs>
     </w:pPr>
   </w:style>
-  <w:style w:type="paragraph" w:styleId="Rodap">
+  <w:style w:type="paragraph" w:styleId="Footer">
     <w:name w:val="footer"/>
     <w:basedOn w:val="Normal"/>
-    <w:link w:val="RodapChar"/>
+    <w:link w:val="FooterChar"/>
     <w:uiPriority w:val="99"/>
     <w:rsid w:val="007A1547"/>
     <w:pPr>
@@ -23838,7 +23833,7 @@
       </w:tabs>
     </w:pPr>
   </w:style>
-  <w:style w:type="paragraph" w:styleId="Ttulo">
+  <w:style w:type="paragraph" w:styleId="Title">
     <w:name w:val="Title"/>
     <w:basedOn w:val="Normal"/>
     <w:qFormat/>
@@ -23855,12 +23850,13 @@
   </w:style>
   <w:style w:type="character" w:customStyle="1" w:styleId="mw-headline">
     <w:name w:val="mw-headline"/>
-    <w:basedOn w:val="Fontepargpadro"/>
+    <w:basedOn w:val="DefaultParagraphFont"/>
     <w:rsid w:val="005856E9"/>
   </w:style>
   <w:style w:type="paragraph" w:styleId="NormalWeb">
     <w:name w:val="Normal (Web)"/>
     <w:basedOn w:val="Normal"/>
+    <w:uiPriority w:val="99"/>
     <w:rsid w:val="005856E9"/>
     <w:pPr>
       <w:spacing w:before="100" w:beforeAutospacing="1" w:after="100" w:afterAutospacing="1"/>
@@ -23868,7 +23864,7 @@
   </w:style>
   <w:style w:type="character" w:styleId="Hyperlink">
     <w:name w:val="Hyperlink"/>
-    <w:basedOn w:val="Fontepargpadro"/>
+    <w:basedOn w:val="DefaultParagraphFont"/>
     <w:uiPriority w:val="99"/>
     <w:rsid w:val="002E5F52"/>
     <w:rPr>
@@ -23878,12 +23874,12 @@
   </w:style>
   <w:style w:type="character" w:customStyle="1" w:styleId="editsection">
     <w:name w:val="editsection"/>
-    <w:basedOn w:val="Fontepargpadro"/>
+    <w:basedOn w:val="DefaultParagraphFont"/>
     <w:rsid w:val="00877765"/>
   </w:style>
-  <w:style w:type="character" w:styleId="Forte">
+  <w:style w:type="character" w:styleId="Strong">
     <w:name w:val="Strong"/>
-    <w:basedOn w:val="Fontepargpadro"/>
+    <w:basedOn w:val="DefaultParagraphFont"/>
     <w:qFormat/>
     <w:rsid w:val="00D60F06"/>
     <w:rPr>
@@ -23917,12 +23913,12 @@
   </w:style>
   <w:style w:type="character" w:customStyle="1" w:styleId="longtext">
     <w:name w:val="long_text"/>
-    <w:basedOn w:val="Fontepargpadro"/>
+    <w:basedOn w:val="DefaultParagraphFont"/>
     <w:rsid w:val="00295749"/>
   </w:style>
-  <w:style w:type="paragraph" w:styleId="SemEspaamento">
+  <w:style w:type="paragraph" w:styleId="NoSpacing">
     <w:name w:val="No Spacing"/>
-    <w:link w:val="SemEspaamentoChar"/>
+    <w:link w:val="NoSpacingChar"/>
     <w:qFormat/>
     <w:rsid w:val="008F5B04"/>
     <w:rPr>
@@ -23932,10 +23928,10 @@
       <w:lang w:eastAsia="en-US"/>
     </w:rPr>
   </w:style>
-  <w:style w:type="character" w:customStyle="1" w:styleId="SemEspaamentoChar">
-    <w:name w:val="Sem Espaçamento Char"/>
-    <w:basedOn w:val="Fontepargpadro"/>
-    <w:link w:val="SemEspaamento"/>
+  <w:style w:type="character" w:customStyle="1" w:styleId="NoSpacingChar">
+    <w:name w:val="No Spacing Char"/>
+    <w:basedOn w:val="DefaultParagraphFont"/>
+    <w:link w:val="NoSpacing"/>
     <w:locked/>
     <w:rsid w:val="008F5B04"/>
     <w:rPr>
@@ -23947,7 +23943,7 @@
   </w:style>
   <w:style w:type="character" w:customStyle="1" w:styleId="mediumtext">
     <w:name w:val="medium_text"/>
-    <w:basedOn w:val="Fontepargpadro"/>
+    <w:basedOn w:val="DefaultParagraphFont"/>
     <w:rsid w:val="00CB1E3A"/>
   </w:style>
   <w:style w:type="paragraph" w:customStyle="1" w:styleId="last-para">
@@ -23960,16 +23956,16 @@
   </w:style>
   <w:style w:type="character" w:customStyle="1" w:styleId="longtext1">
     <w:name w:val="long_text1"/>
-    <w:basedOn w:val="Fontepargpadro"/>
+    <w:basedOn w:val="DefaultParagraphFont"/>
     <w:rsid w:val="0044154C"/>
     <w:rPr>
       <w:sz w:val="26"/>
       <w:szCs w:val="26"/>
     </w:rPr>
   </w:style>
-  <w:style w:type="table" w:styleId="Tabelacomgrade">
+  <w:style w:type="table" w:styleId="TableGrid">
     <w:name w:val="Table Grid"/>
-    <w:basedOn w:val="Tabelanormal"/>
+    <w:basedOn w:val="TableNormal"/>
     <w:rsid w:val="00E872DE"/>
     <w:tblPr>
       <w:tblBorders>
@@ -23982,10 +23978,10 @@
       </w:tblBorders>
     </w:tblPr>
   </w:style>
-  <w:style w:type="paragraph" w:styleId="Recuodecorpodetexto">
+  <w:style w:type="paragraph" w:styleId="BodyTextIndent">
     <w:name w:val="Body Text Indent"/>
     <w:basedOn w:val="Normal"/>
-    <w:link w:val="RecuodecorpodetextoChar"/>
+    <w:link w:val="BodyTextIndentChar"/>
     <w:semiHidden/>
     <w:rsid w:val="0005753F"/>
     <w:pPr>
@@ -23998,10 +23994,10 @@
       <w:lang w:eastAsia="ar-SA"/>
     </w:rPr>
   </w:style>
-  <w:style w:type="character" w:customStyle="1" w:styleId="RecuodecorpodetextoChar">
-    <w:name w:val="Recuo de corpo de texto Char"/>
-    <w:basedOn w:val="Fontepargpadro"/>
-    <w:link w:val="Recuodecorpodetexto"/>
+  <w:style w:type="character" w:customStyle="1" w:styleId="BodyTextIndentChar">
+    <w:name w:val="Body Text Indent Char"/>
+    <w:basedOn w:val="DefaultParagraphFont"/>
+    <w:link w:val="BodyTextIndent"/>
     <w:semiHidden/>
     <w:rsid w:val="0005753F"/>
     <w:rPr>
@@ -24009,10 +24005,10 @@
       <w:lang w:eastAsia="ar-SA"/>
     </w:rPr>
   </w:style>
-  <w:style w:type="paragraph" w:styleId="Recuodecorpodetexto2">
+  <w:style w:type="paragraph" w:styleId="BodyTextIndent2">
     <w:name w:val="Body Text Indent 2"/>
     <w:basedOn w:val="Normal"/>
-    <w:link w:val="Recuodecorpodetexto2Char"/>
+    <w:link w:val="BodyTextIndent2Char"/>
     <w:semiHidden/>
     <w:rsid w:val="0005753F"/>
     <w:pPr>
@@ -24028,10 +24024,10 @@
       <w:lang w:eastAsia="ar-SA"/>
     </w:rPr>
   </w:style>
-  <w:style w:type="character" w:customStyle="1" w:styleId="Recuodecorpodetexto2Char">
-    <w:name w:val="Recuo de corpo de texto 2 Char"/>
-    <w:basedOn w:val="Fontepargpadro"/>
-    <w:link w:val="Recuodecorpodetexto2"/>
+  <w:style w:type="character" w:customStyle="1" w:styleId="BodyTextIndent2Char">
+    <w:name w:val="Body Text Indent 2 Char"/>
+    <w:basedOn w:val="DefaultParagraphFont"/>
+    <w:link w:val="BodyTextIndent2"/>
     <w:semiHidden/>
     <w:rsid w:val="0005753F"/>
     <w:rPr>
@@ -24041,10 +24037,10 @@
       <w:lang w:eastAsia="ar-SA"/>
     </w:rPr>
   </w:style>
-  <w:style w:type="paragraph" w:styleId="Textodebalo">
+  <w:style w:type="paragraph" w:styleId="BalloonText">
     <w:name w:val="Balloon Text"/>
     <w:basedOn w:val="Normal"/>
-    <w:link w:val="TextodebaloChar"/>
+    <w:link w:val="BalloonTextChar"/>
     <w:uiPriority w:val="99"/>
     <w:semiHidden/>
     <w:unhideWhenUsed/>
@@ -24055,10 +24051,10 @@
       <w:szCs w:val="16"/>
     </w:rPr>
   </w:style>
-  <w:style w:type="character" w:customStyle="1" w:styleId="TextodebaloChar">
-    <w:name w:val="Texto de balão Char"/>
-    <w:basedOn w:val="Fontepargpadro"/>
-    <w:link w:val="Textodebalo"/>
+  <w:style w:type="character" w:customStyle="1" w:styleId="BalloonTextChar">
+    <w:name w:val="Balloon Text Char"/>
+    <w:basedOn w:val="DefaultParagraphFont"/>
+    <w:link w:val="BalloonText"/>
     <w:uiPriority w:val="99"/>
     <w:semiHidden/>
     <w:rsid w:val="00855F39"/>
@@ -24088,7 +24084,7 @@
       <w:lang w:eastAsia="ar-SA"/>
     </w:rPr>
   </w:style>
-  <w:style w:type="paragraph" w:styleId="Textoembloco">
+  <w:style w:type="paragraph" w:styleId="BlockText">
     <w:name w:val="Block Text"/>
     <w:basedOn w:val="Normal"/>
     <w:rsid w:val="00F1406A"/>
@@ -24127,10 +24123,10 @@
       </w:numPr>
     </w:pPr>
   </w:style>
-  <w:style w:type="character" w:customStyle="1" w:styleId="CabealhoChar">
-    <w:name w:val="Cabeçalho Char"/>
-    <w:basedOn w:val="Fontepargpadro"/>
-    <w:link w:val="Cabealho"/>
+  <w:style w:type="character" w:customStyle="1" w:styleId="HeaderChar">
+    <w:name w:val="Header Char"/>
+    <w:basedOn w:val="DefaultParagraphFont"/>
+    <w:link w:val="Header"/>
     <w:uiPriority w:val="99"/>
     <w:rsid w:val="00332E75"/>
     <w:rPr>
@@ -24138,10 +24134,10 @@
       <w:szCs w:val="24"/>
     </w:rPr>
   </w:style>
-  <w:style w:type="character" w:customStyle="1" w:styleId="RodapChar">
-    <w:name w:val="Rodapé Char"/>
-    <w:basedOn w:val="Fontepargpadro"/>
-    <w:link w:val="Rodap"/>
+  <w:style w:type="character" w:customStyle="1" w:styleId="FooterChar">
+    <w:name w:val="Footer Char"/>
+    <w:basedOn w:val="DefaultParagraphFont"/>
+    <w:link w:val="Footer"/>
     <w:uiPriority w:val="99"/>
     <w:rsid w:val="00332E75"/>
     <w:rPr>
@@ -24149,9 +24145,9 @@
       <w:szCs w:val="24"/>
     </w:rPr>
   </w:style>
-  <w:style w:type="paragraph" w:styleId="CabealhodoSumrio">
+  <w:style w:type="paragraph" w:styleId="TOCHeading">
     <w:name w:val="TOC Heading"/>
-    <w:basedOn w:val="Ttulo1"/>
+    <w:basedOn w:val="Heading1"/>
     <w:next w:val="Normal"/>
     <w:uiPriority w:val="39"/>
     <w:unhideWhenUsed/>
@@ -24171,7 +24167,7 @@
       <w:lang w:eastAsia="en-US"/>
     </w:rPr>
   </w:style>
-  <w:style w:type="paragraph" w:styleId="Sumrio1">
+  <w:style w:type="paragraph" w:styleId="TOC1">
     <w:name w:val="toc 1"/>
     <w:basedOn w:val="Normal"/>
     <w:next w:val="Normal"/>
@@ -24192,7 +24188,7 @@
       <w:sz w:val="22"/>
     </w:rPr>
   </w:style>
-  <w:style w:type="paragraph" w:styleId="Sumrio2">
+  <w:style w:type="paragraph" w:styleId="TOC2">
     <w:name w:val="toc 2"/>
     <w:basedOn w:val="Normal"/>
     <w:next w:val="Normal"/>
@@ -24211,7 +24207,7 @@
       <w:lang w:eastAsia="en-US"/>
     </w:rPr>
   </w:style>
-  <w:style w:type="paragraph" w:styleId="Sumrio3">
+  <w:style w:type="paragraph" w:styleId="TOC3">
     <w:name w:val="toc 3"/>
     <w:basedOn w:val="Normal"/>
     <w:next w:val="Normal"/>
@@ -24230,10 +24226,10 @@
       <w:lang w:eastAsia="en-US"/>
     </w:rPr>
   </w:style>
-  <w:style w:type="character" w:customStyle="1" w:styleId="Ttulo6Char">
-    <w:name w:val="Título 6 Char"/>
-    <w:basedOn w:val="Fontepargpadro"/>
-    <w:link w:val="Ttulo6"/>
+  <w:style w:type="character" w:customStyle="1" w:styleId="Heading6Char">
+    <w:name w:val="Heading 6 Char"/>
+    <w:basedOn w:val="DefaultParagraphFont"/>
+    <w:link w:val="Heading6"/>
     <w:uiPriority w:val="9"/>
     <w:semiHidden/>
     <w:rsid w:val="00FB2B6C"/>
@@ -24246,10 +24242,10 @@
       <w:szCs w:val="24"/>
     </w:rPr>
   </w:style>
-  <w:style w:type="character" w:customStyle="1" w:styleId="Ttulo7Char">
-    <w:name w:val="Título 7 Char"/>
-    <w:basedOn w:val="Fontepargpadro"/>
-    <w:link w:val="Ttulo7"/>
+  <w:style w:type="character" w:customStyle="1" w:styleId="Heading7Char">
+    <w:name w:val="Heading 7 Char"/>
+    <w:basedOn w:val="DefaultParagraphFont"/>
+    <w:link w:val="Heading7"/>
     <w:uiPriority w:val="9"/>
     <w:semiHidden/>
     <w:rsid w:val="00FB2B6C"/>
@@ -24262,10 +24258,10 @@
       <w:szCs w:val="24"/>
     </w:rPr>
   </w:style>
-  <w:style w:type="character" w:customStyle="1" w:styleId="Ttulo8Char">
-    <w:name w:val="Título 8 Char"/>
-    <w:basedOn w:val="Fontepargpadro"/>
-    <w:link w:val="Ttulo8"/>
+  <w:style w:type="character" w:customStyle="1" w:styleId="Heading8Char">
+    <w:name w:val="Heading 8 Char"/>
+    <w:basedOn w:val="DefaultParagraphFont"/>
+    <w:link w:val="Heading8"/>
     <w:uiPriority w:val="9"/>
     <w:semiHidden/>
     <w:rsid w:val="00FB2B6C"/>
@@ -24274,10 +24270,10 @@
       <w:color w:val="404040" w:themeColor="text1" w:themeTint="BF"/>
     </w:rPr>
   </w:style>
-  <w:style w:type="character" w:customStyle="1" w:styleId="Ttulo9Char">
-    <w:name w:val="Título 9 Char"/>
-    <w:basedOn w:val="Fontepargpadro"/>
-    <w:link w:val="Ttulo9"/>
+  <w:style w:type="character" w:customStyle="1" w:styleId="Heading9Char">
+    <w:name w:val="Heading 9 Char"/>
+    <w:basedOn w:val="DefaultParagraphFont"/>
+    <w:link w:val="Heading9"/>
     <w:uiPriority w:val="9"/>
     <w:semiHidden/>
     <w:rsid w:val="00FB2B6C"/>
@@ -24288,7 +24284,7 @@
       <w:color w:val="404040" w:themeColor="text1" w:themeTint="BF"/>
     </w:rPr>
   </w:style>
-  <w:style w:type="paragraph" w:styleId="PargrafodaLista">
+  <w:style w:type="paragraph" w:styleId="ListParagraph">
     <w:name w:val="List Paragraph"/>
     <w:basedOn w:val="Normal"/>
     <w:uiPriority w:val="34"/>
@@ -24299,7 +24295,7 @@
       <w:contextualSpacing/>
     </w:pPr>
   </w:style>
-  <w:style w:type="paragraph" w:styleId="Sumrio7">
+  <w:style w:type="paragraph" w:styleId="TOC7">
     <w:name w:val="toc 7"/>
     <w:basedOn w:val="Normal"/>
     <w:next w:val="Normal"/>
@@ -24623,7 +24619,7 @@
 </file>
 
 <file path=customXml/itemProps1.xml><?xml version="1.0" encoding="utf-8"?>
-<ds:datastoreItem xmlns:ds="http://schemas.openxmlformats.org/officeDocument/2006/customXml" ds:itemID="{02F17078-AF72-45B7-A9F7-CFCEF4AB4F31}">
+<ds:datastoreItem xmlns:ds="http://schemas.openxmlformats.org/officeDocument/2006/customXml" ds:itemID="{A5ECB3F4-450F-4ED9-89AE-5589A0A79EE9}">
   <ds:schemaRefs>
     <ds:schemaRef ds:uri="http://schemas.openxmlformats.org/officeDocument/2006/bibliography"/>
   </ds:schemaRefs>

--- a/TCC_ParteComum/Monografia Comum Psystem.docx
+++ b/TCC_ParteComum/Monografia Comum Psystem.docx
@@ -1,6 +1,6 @@
 
 <file path=word/document.xml><?xml version="1.0" encoding="utf-8"?>
-<w:document xmlns:wpc="http://schemas.microsoft.com/office/word/2010/wordprocessingCanvas" xmlns:mc="http://schemas.openxmlformats.org/markup-compatibility/2006" xmlns:o="urn:schemas-microsoft-com:office:office" xmlns:r="http://schemas.openxmlformats.org/officeDocument/2006/relationships" xmlns:m="http://schemas.openxmlformats.org/officeDocument/2006/math" xmlns:v="urn:schemas-microsoft-com:vml" xmlns:wp14="http://schemas.microsoft.com/office/word/2010/wordprocessingDrawing" xmlns:wp="http://schemas.openxmlformats.org/drawingml/2006/wordprocessingDrawing" xmlns:w10="urn:schemas-microsoft-com:office:word" xmlns:w="http://schemas.openxmlformats.org/wordprocessingml/2006/main" xmlns:w14="http://schemas.microsoft.com/office/word/2010/wordml" xmlns:w15="http://schemas.microsoft.com/office/word/2012/wordml" xmlns:wpg="http://schemas.microsoft.com/office/word/2010/wordprocessingGroup" xmlns:wpi="http://schemas.microsoft.com/office/word/2010/wordprocessingInk" xmlns:wne="http://schemas.microsoft.com/office/word/2006/wordml" xmlns:wps="http://schemas.microsoft.com/office/word/2010/wordprocessingShape" mc:Ignorable="w14 w15 wp14">
+<w:document xmlns:wpc="http://schemas.microsoft.com/office/word/2010/wordprocessingCanvas" xmlns:cx="http://schemas.microsoft.com/office/drawing/2014/chartex" xmlns:cx1="http://schemas.microsoft.com/office/drawing/2015/9/8/chartex" xmlns:cx2="http://schemas.microsoft.com/office/drawing/2015/10/21/chartex" xmlns:cx3="http://schemas.microsoft.com/office/drawing/2016/5/9/chartex" xmlns:cx4="http://schemas.microsoft.com/office/drawing/2016/5/10/chartex" xmlns:cx5="http://schemas.microsoft.com/office/drawing/2016/5/11/chartex" xmlns:cx6="http://schemas.microsoft.com/office/drawing/2016/5/12/chartex" xmlns:cx7="http://schemas.microsoft.com/office/drawing/2016/5/13/chartex" xmlns:cx8="http://schemas.microsoft.com/office/drawing/2016/5/14/chartex" xmlns:mc="http://schemas.openxmlformats.org/markup-compatibility/2006" xmlns:aink="http://schemas.microsoft.com/office/drawing/2016/ink" xmlns:am3d="http://schemas.microsoft.com/office/drawing/2017/model3d" xmlns:o="urn:schemas-microsoft-com:office:office" xmlns:r="http://schemas.openxmlformats.org/officeDocument/2006/relationships" xmlns:m="http://schemas.openxmlformats.org/officeDocument/2006/math" xmlns:v="urn:schemas-microsoft-com:vml" xmlns:wp14="http://schemas.microsoft.com/office/word/2010/wordprocessingDrawing" xmlns:wp="http://schemas.openxmlformats.org/drawingml/2006/wordprocessingDrawing" xmlns:w10="urn:schemas-microsoft-com:office:word" xmlns:w="http://schemas.openxmlformats.org/wordprocessingml/2006/main" xmlns:w14="http://schemas.microsoft.com/office/word/2010/wordml" xmlns:w15="http://schemas.microsoft.com/office/word/2012/wordml" xmlns:w16cid="http://schemas.microsoft.com/office/word/2016/wordml/cid" xmlns:w16se="http://schemas.microsoft.com/office/word/2015/wordml/symex" xmlns:wpg="http://schemas.microsoft.com/office/word/2010/wordprocessingGroup" xmlns:wpi="http://schemas.microsoft.com/office/word/2010/wordprocessingInk" xmlns:wne="http://schemas.microsoft.com/office/word/2006/wordml" xmlns:wps="http://schemas.microsoft.com/office/word/2010/wordprocessingShape" mc:Ignorable="w14 w15 w16se w16cid wp14">
   <w:body>
     <w:p>
       <w:pPr>
@@ -1803,23 +1803,7 @@
                       <w:sz w:val="20"/>
                       <w:lang w:val="en-US"/>
                     </w:rPr>
-                    <w:t xml:space="preserve">3. </w:t>
-                  </w:r>
-                  <w:proofErr w:type="spellStart"/>
-                  <w:r>
-                    <w:rPr>
-                      <w:sz w:val="20"/>
-                      <w:lang w:val="en-US"/>
-                    </w:rPr>
-                    <w:t>Preço</w:t>
-                  </w:r>
-                  <w:proofErr w:type="spellEnd"/>
-                  <w:r>
-                    <w:rPr>
-                      <w:sz w:val="20"/>
-                      <w:lang w:val="en-US"/>
-                    </w:rPr>
-                    <w:t xml:space="preserve">.                    </w:t>
+                    <w:t xml:space="preserve">3. Preço.                    </w:t>
                   </w:r>
                   <w:r>
                     <w:rPr>
@@ -4186,9 +4170,31 @@
     </w:p>
     <w:p>
       <w:pPr>
+        <w:rPr>
+          <w:rStyle w:val="Strong"/>
+          <w:b w:val="0"/>
+        </w:rPr>
+      </w:pPr>
+      <w:r>
+        <w:rPr>
+          <w:rStyle w:val="Strong"/>
+        </w:rPr>
+        <w:t>Figura 2-1 Análise da Causa Raiz</w:t>
+      </w:r>
+      <w:r>
+        <w:ptab w:relativeTo="margin" w:alignment="right" w:leader="dot"/>
+      </w:r>
+      <w:r>
+        <w:rPr>
+          <w:b/>
+        </w:rPr>
+        <w:t>1</w:t>
+      </w:r>
+    </w:p>
+    <w:p>
+      <w:pPr>
         <w:jc w:val="center"/>
         <w:rPr>
-          <w:rFonts w:ascii="Arial" w:hAnsi="Arial" w:cs="Arial"/>
           <w:b/>
         </w:rPr>
       </w:pPr>
@@ -4228,6 +4234,15 @@
         </w:rPr>
         <w:t>1</w:t>
       </w:r>
+    </w:p>
+    <w:p>
+      <w:pPr>
+        <w:jc w:val="center"/>
+        <w:rPr>
+          <w:rFonts w:ascii="Arial" w:hAnsi="Arial" w:cs="Arial"/>
+          <w:b/>
+        </w:rPr>
+      </w:pPr>
       <w:r>
         <w:rPr>
           <w:b/>
@@ -4257,6 +4272,7 @@
         </w:rPr>
       </w:pPr>
     </w:p>
+    <w:bookmarkStart w:id="8" w:name="_Toc486446639" w:displacedByCustomXml="next"/>
     <w:sdt>
       <w:sdtPr>
         <w:rPr>
@@ -4276,11 +4292,11 @@
       </w:sdtPr>
       <w:sdtEndPr>
         <w:rPr>
-          <w:rFonts w:ascii="Arial" w:hAnsi="Arial"/>
+          <w:rFonts w:ascii="Times New Roman" w:hAnsi="Times New Roman"/>
           <w:b w:val="0"/>
           <w:bCs w:val="0"/>
           <w:color w:val="auto"/>
-          <w:sz w:val="22"/>
+          <w:sz w:val="24"/>
           <w:szCs w:val="24"/>
           <w:lang w:eastAsia="pt-BR"/>
         </w:rPr>
@@ -4289,12 +4305,39 @@
         <w:p>
           <w:pPr>
             <w:pStyle w:val="TOC1"/>
+            <w:rPr>
+              <w:rFonts w:ascii="Cambria" w:hAnsi="Cambria"/>
+              <w:b/>
+              <w:bCs/>
+              <w:color w:val="365F91"/>
+              <w:sz w:val="28"/>
+              <w:szCs w:val="28"/>
+              <w:lang w:eastAsia="en-US"/>
+            </w:rPr>
           </w:pPr>
           <w:r>
             <w:rPr>
               <w:b/>
             </w:rPr>
-            <w:t>Tabela 3-1 – Lista de características</w:t>
+            <w:t xml:space="preserve">Tabela </w:t>
+          </w:r>
+          <w:r>
+            <w:rPr>
+              <w:b/>
+            </w:rPr>
+            <w:t>2</w:t>
+          </w:r>
+          <w:r>
+            <w:rPr>
+              <w:b/>
+            </w:rPr>
+            <w:t xml:space="preserve">-1 – </w:t>
+          </w:r>
+          <w:r>
+            <w:rPr>
+              <w:b/>
+            </w:rPr>
+            <w:t>Declaração do Problema</w:t>
           </w:r>
           <w:r>
             <w:ptab w:relativeTo="margin" w:alignment="right" w:leader="dot"/>
@@ -4308,8 +4351,54 @@
         </w:p>
         <w:p>
           <w:pPr>
+            <w:rPr>
+              <w:rFonts w:ascii="Cambria" w:hAnsi="Cambria"/>
+              <w:b/>
+              <w:bCs/>
+              <w:color w:val="365F91"/>
+              <w:sz w:val="28"/>
+              <w:szCs w:val="28"/>
+              <w:lang w:eastAsia="en-US"/>
+            </w:rPr>
+          </w:pPr>
+          <w:r>
+            <w:rPr>
+              <w:rFonts w:ascii="Arial" w:hAnsi="Arial"/>
+              <w:b/>
+              <w:sz w:val="22"/>
+            </w:rPr>
+            <w:t>Tabela 3-1</w:t>
+          </w:r>
+          <w:r>
+            <w:rPr>
+              <w:b/>
+            </w:rPr>
+            <w:t xml:space="preserve"> </w:t>
+          </w:r>
+          <w:r>
+            <w:rPr>
+              <w:rFonts w:ascii="Arial" w:hAnsi="Arial"/>
+              <w:b/>
+              <w:sz w:val="22"/>
+            </w:rPr>
+            <w:t>– Lista de características</w:t>
+          </w:r>
+          <w:r>
+            <w:ptab w:relativeTo="margin" w:alignment="right" w:leader="dot"/>
+          </w:r>
+          <w:r>
+            <w:rPr>
+              <w:b/>
+            </w:rPr>
+            <w:t>1</w:t>
+          </w:r>
+          <w:bookmarkEnd w:id="8"/>
+        </w:p>
+        <w:p>
+          <w:pPr>
             <w:pStyle w:val="TOC1"/>
           </w:pPr>
+          <w:bookmarkStart w:id="9" w:name="_Toc486446640"/>
           <w:r>
             <w:rPr>
               <w:b/>
@@ -4325,11 +4414,13 @@
             </w:rPr>
             <w:t>4</w:t>
           </w:r>
+          <w:bookmarkEnd w:id="9"/>
         </w:p>
         <w:p>
           <w:pPr>
             <w:pStyle w:val="TOC1"/>
           </w:pPr>
+          <w:bookmarkStart w:id="10" w:name="_Toc486446641"/>
           <w:r>
             <w:rPr>
               <w:b/>
@@ -4345,11 +4436,16 @@
             </w:rPr>
             <w:t>4</w:t>
           </w:r>
+          <w:bookmarkEnd w:id="10"/>
         </w:p>
         <w:p>
           <w:pPr>
             <w:pStyle w:val="TOC1"/>
+            <w:rPr>
+              <w:b/>
+            </w:rPr>
           </w:pPr>
+          <w:bookmarkStart w:id="11" w:name="_Toc486446642"/>
           <w:r>
             <w:rPr>
               <w:b/>
@@ -4368,10 +4464,16 @@
         </w:p>
       </w:sdtContent>
     </w:sdt>
+    <w:bookmarkEnd w:id="11"/>
     <w:p>
       <w:pPr>
         <w:pStyle w:val="TOC1"/>
       </w:pPr>
+    </w:p>
+    <w:p>
+      <w:pPr>
+        <w:pStyle w:val="TOC1"/>
+      </w:pPr>
       <w:r>
         <w:rPr>
           <w:b/>
@@ -4398,7 +4500,7 @@
       <w:r>
         <w:br w:type="page"/>
       </w:r>
-      <w:bookmarkStart w:id="8" w:name="OLE_LINK1"/>
+      <w:bookmarkStart w:id="12" w:name="OLE_LINK1"/>
       <w:r>
         <w:rPr>
           <w:rFonts w:ascii="Arial" w:hAnsi="Arial" w:cs="Arial"/>
@@ -4407,8 +4509,8 @@
         <w:lastRenderedPageBreak/>
         <w:t>SUMÁRIO</w:t>
       </w:r>
-      <w:bookmarkStart w:id="9" w:name="OLE_LINK4"/>
-      <w:bookmarkEnd w:id="8"/>
+      <w:bookmarkStart w:id="13" w:name="OLE_LINK4"/>
+      <w:bookmarkEnd w:id="12"/>
     </w:p>
     <w:p>
       <w:pPr>
@@ -4447,8 +4549,8 @@
         <w:fldChar w:fldCharType="separate"/>
       </w:r>
       <w:hyperlink w:anchor="_Toc259998449" w:history="1">
-        <w:bookmarkStart w:id="10" w:name="_Toc486094395"/>
-        <w:bookmarkStart w:id="11" w:name="_Toc486094505"/>
+        <w:bookmarkStart w:id="14" w:name="_Toc486094395"/>
+        <w:bookmarkStart w:id="15" w:name="_Toc486094505"/>
         <w:r>
           <w:rPr>
             <w:rStyle w:val="Hyperlink"/>
@@ -4512,8 +4614,8 @@
           </w:rPr>
           <w:t>1-1</w:t>
         </w:r>
-        <w:bookmarkEnd w:id="10"/>
-        <w:bookmarkEnd w:id="11"/>
+        <w:bookmarkEnd w:id="14"/>
+        <w:bookmarkEnd w:id="15"/>
         <w:r>
           <w:rPr>
             <w:noProof/>
@@ -4969,8 +5071,8 @@
         </w:rPr>
       </w:pPr>
       <w:hyperlink w:anchor="_Toc259998455" w:history="1">
-        <w:bookmarkStart w:id="12" w:name="_Toc486094396"/>
-        <w:bookmarkStart w:id="13" w:name="_Toc486094506"/>
+        <w:bookmarkStart w:id="16" w:name="_Toc486094396"/>
+        <w:bookmarkStart w:id="17" w:name="_Toc486094506"/>
         <w:r>
           <w:rPr>
             <w:rStyle w:val="Hyperlink"/>
@@ -5034,8 +5136,8 @@
           </w:rPr>
           <w:t>2-4</w:t>
         </w:r>
-        <w:bookmarkEnd w:id="12"/>
-        <w:bookmarkEnd w:id="13"/>
+        <w:bookmarkEnd w:id="16"/>
+        <w:bookmarkEnd w:id="17"/>
         <w:r>
           <w:rPr>
             <w:noProof/>
@@ -5495,8 +5597,8 @@
         </w:rPr>
       </w:pPr>
       <w:hyperlink w:anchor="_Toc259998461" w:history="1">
-        <w:bookmarkStart w:id="14" w:name="_Toc486094397"/>
-        <w:bookmarkStart w:id="15" w:name="_Toc486094507"/>
+        <w:bookmarkStart w:id="18" w:name="_Toc486094397"/>
+        <w:bookmarkStart w:id="19" w:name="_Toc486094507"/>
         <w:r>
           <w:rPr>
             <w:rStyle w:val="Hyperlink"/>
@@ -5560,8 +5662,8 @@
           </w:rPr>
           <w:t>3-5</w:t>
         </w:r>
-        <w:bookmarkEnd w:id="14"/>
-        <w:bookmarkEnd w:id="15"/>
+        <w:bookmarkEnd w:id="18"/>
+        <w:bookmarkEnd w:id="19"/>
         <w:r>
           <w:rPr>
             <w:noProof/>
@@ -5933,8 +6035,8 @@
         </w:rPr>
       </w:pPr>
       <w:hyperlink w:anchor="_Toc259998466" w:history="1">
-        <w:bookmarkStart w:id="16" w:name="_Toc486094398"/>
-        <w:bookmarkStart w:id="17" w:name="_Toc486094508"/>
+        <w:bookmarkStart w:id="20" w:name="_Toc486094398"/>
+        <w:bookmarkStart w:id="21" w:name="_Toc486094508"/>
         <w:r>
           <w:rPr>
             <w:rStyle w:val="Hyperlink"/>
@@ -5998,8 +6100,8 @@
           </w:rPr>
           <w:t>3-10</w:t>
         </w:r>
-        <w:bookmarkEnd w:id="16"/>
-        <w:bookmarkEnd w:id="17"/>
+        <w:bookmarkEnd w:id="20"/>
+        <w:bookmarkEnd w:id="21"/>
         <w:r>
           <w:rPr>
             <w:noProof/>
@@ -6459,8 +6561,8 @@
         </w:rPr>
       </w:pPr>
       <w:hyperlink w:anchor="_Toc259998472" w:history="1">
-        <w:bookmarkStart w:id="18" w:name="_Toc486094399"/>
-        <w:bookmarkStart w:id="19" w:name="_Toc486094509"/>
+        <w:bookmarkStart w:id="22" w:name="_Toc486094399"/>
+        <w:bookmarkStart w:id="23" w:name="_Toc486094509"/>
         <w:r>
           <w:rPr>
             <w:rStyle w:val="Hyperlink"/>
@@ -6524,8 +6626,8 @@
           </w:rPr>
           <w:t>5-12</w:t>
         </w:r>
-        <w:bookmarkEnd w:id="18"/>
-        <w:bookmarkEnd w:id="19"/>
+        <w:bookmarkEnd w:id="22"/>
+        <w:bookmarkEnd w:id="23"/>
         <w:r>
           <w:rPr>
             <w:noProof/>
@@ -6809,8 +6911,8 @@
         </w:rPr>
       </w:pPr>
       <w:hyperlink w:anchor="_Toc259998476" w:history="1">
-        <w:bookmarkStart w:id="20" w:name="_Toc486094400"/>
-        <w:bookmarkStart w:id="21" w:name="_Toc486094510"/>
+        <w:bookmarkStart w:id="24" w:name="_Toc486094400"/>
+        <w:bookmarkStart w:id="25" w:name="_Toc486094510"/>
         <w:r>
           <w:rPr>
             <w:rStyle w:val="Hyperlink"/>
@@ -6874,8 +6976,8 @@
           </w:rPr>
           <w:t>6-12</w:t>
         </w:r>
-        <w:bookmarkEnd w:id="20"/>
-        <w:bookmarkEnd w:id="21"/>
+        <w:bookmarkEnd w:id="24"/>
+        <w:bookmarkEnd w:id="25"/>
         <w:r>
           <w:rPr>
             <w:noProof/>
@@ -7247,8 +7349,8 @@
         </w:rPr>
       </w:pPr>
       <w:hyperlink w:anchor="_Toc259998481" w:history="1">
-        <w:bookmarkStart w:id="22" w:name="_Toc486094401"/>
-        <w:bookmarkStart w:id="23" w:name="_Toc486094511"/>
+        <w:bookmarkStart w:id="26" w:name="_Toc486094401"/>
+        <w:bookmarkStart w:id="27" w:name="_Toc486094511"/>
         <w:r>
           <w:rPr>
             <w:rStyle w:val="Hyperlink"/>
@@ -7312,8 +7414,8 @@
           </w:rPr>
           <w:t>7-12</w:t>
         </w:r>
-        <w:bookmarkEnd w:id="22"/>
-        <w:bookmarkEnd w:id="23"/>
+        <w:bookmarkEnd w:id="26"/>
+        <w:bookmarkEnd w:id="27"/>
         <w:r>
           <w:rPr>
             <w:noProof/>
@@ -7597,8 +7699,8 @@
         </w:rPr>
       </w:pPr>
       <w:hyperlink w:anchor="_Toc259998485" w:history="1">
-        <w:bookmarkStart w:id="24" w:name="_Toc486094402"/>
-        <w:bookmarkStart w:id="25" w:name="_Toc486094512"/>
+        <w:bookmarkStart w:id="28" w:name="_Toc486094402"/>
+        <w:bookmarkStart w:id="29" w:name="_Toc486094512"/>
         <w:r>
           <w:rPr>
             <w:rStyle w:val="Hyperlink"/>
@@ -7662,8 +7764,8 @@
           </w:rPr>
           <w:t>8-12</w:t>
         </w:r>
-        <w:bookmarkEnd w:id="24"/>
-        <w:bookmarkEnd w:id="25"/>
+        <w:bookmarkEnd w:id="28"/>
+        <w:bookmarkEnd w:id="29"/>
         <w:r>
           <w:rPr>
             <w:noProof/>
@@ -8119,8 +8221,8 @@
         </w:rPr>
       </w:pPr>
       <w:hyperlink w:anchor="_Toc259998491" w:history="1">
-        <w:bookmarkStart w:id="26" w:name="_Toc486094403"/>
-        <w:bookmarkStart w:id="27" w:name="_Toc486094513"/>
+        <w:bookmarkStart w:id="30" w:name="_Toc486094403"/>
+        <w:bookmarkStart w:id="31" w:name="_Toc486094513"/>
         <w:r>
           <w:rPr>
             <w:rStyle w:val="Hyperlink"/>
@@ -8184,8 +8286,8 @@
           </w:rPr>
           <w:t>9-13</w:t>
         </w:r>
-        <w:bookmarkEnd w:id="26"/>
-        <w:bookmarkEnd w:id="27"/>
+        <w:bookmarkEnd w:id="30"/>
+        <w:bookmarkEnd w:id="31"/>
         <w:r>
           <w:rPr>
             <w:noProof/>
@@ -8205,8 +8307,8 @@
         </w:rPr>
       </w:pPr>
       <w:hyperlink w:anchor="_Toc259998492" w:history="1">
-        <w:bookmarkStart w:id="28" w:name="_Toc486094404"/>
-        <w:bookmarkStart w:id="29" w:name="_Toc486094514"/>
+        <w:bookmarkStart w:id="32" w:name="_Toc486094404"/>
+        <w:bookmarkStart w:id="33" w:name="_Toc486094514"/>
         <w:r>
           <w:rPr>
             <w:rStyle w:val="Hyperlink"/>
@@ -8256,8 +8358,8 @@
           </w:rPr>
           <w:t>9-14</w:t>
         </w:r>
-        <w:bookmarkEnd w:id="28"/>
-        <w:bookmarkEnd w:id="29"/>
+        <w:bookmarkEnd w:id="32"/>
+        <w:bookmarkEnd w:id="33"/>
         <w:r>
           <w:rPr>
             <w:noProof/>
@@ -8277,8 +8379,8 @@
         </w:rPr>
       </w:pPr>
       <w:hyperlink w:anchor="_Toc259998493" w:history="1">
-        <w:bookmarkStart w:id="30" w:name="_Toc486094405"/>
-        <w:bookmarkStart w:id="31" w:name="_Toc486094515"/>
+        <w:bookmarkStart w:id="34" w:name="_Toc486094405"/>
+        <w:bookmarkStart w:id="35" w:name="_Toc486094515"/>
         <w:r>
           <w:rPr>
             <w:rStyle w:val="Hyperlink"/>
@@ -8327,8 +8429,8 @@
           </w:rPr>
           <w:t>9-1</w:t>
         </w:r>
-        <w:bookmarkEnd w:id="30"/>
-        <w:bookmarkEnd w:id="31"/>
+        <w:bookmarkEnd w:id="34"/>
+        <w:bookmarkEnd w:id="35"/>
         <w:r>
           <w:rPr>
             <w:noProof/>
@@ -8348,8 +8450,8 @@
         </w:rPr>
       </w:pPr>
       <w:hyperlink w:anchor="_Toc259998494" w:history="1">
-        <w:bookmarkStart w:id="32" w:name="_Toc486094406"/>
-        <w:bookmarkStart w:id="33" w:name="_Toc486094516"/>
+        <w:bookmarkStart w:id="36" w:name="_Toc486094406"/>
+        <w:bookmarkStart w:id="37" w:name="_Toc486094516"/>
         <w:r>
           <w:rPr>
             <w:rStyle w:val="Hyperlink"/>
@@ -8413,8 +8515,8 @@
           </w:rPr>
           <w:t>9-2</w:t>
         </w:r>
-        <w:bookmarkEnd w:id="32"/>
-        <w:bookmarkEnd w:id="33"/>
+        <w:bookmarkEnd w:id="36"/>
+        <w:bookmarkEnd w:id="37"/>
         <w:r>
           <w:rPr>
             <w:noProof/>
@@ -8434,8 +8536,8 @@
         </w:rPr>
       </w:pPr>
       <w:hyperlink w:anchor="_Toc259998495" w:history="1">
-        <w:bookmarkStart w:id="34" w:name="_Toc486094407"/>
-        <w:bookmarkStart w:id="35" w:name="_Toc486094517"/>
+        <w:bookmarkStart w:id="38" w:name="_Toc486094407"/>
+        <w:bookmarkStart w:id="39" w:name="_Toc486094517"/>
         <w:r>
           <w:rPr>
             <w:rStyle w:val="Hyperlink"/>
@@ -8499,8 +8601,8 @@
           </w:rPr>
           <w:t>9-3</w:t>
         </w:r>
-        <w:bookmarkEnd w:id="34"/>
-        <w:bookmarkEnd w:id="35"/>
+        <w:bookmarkEnd w:id="38"/>
+        <w:bookmarkEnd w:id="39"/>
         <w:r>
           <w:rPr>
             <w:noProof/>
@@ -8520,8 +8622,8 @@
         </w:rPr>
       </w:pPr>
       <w:hyperlink w:anchor="_Toc259998496" w:history="1">
-        <w:bookmarkStart w:id="36" w:name="_Toc486094408"/>
-        <w:bookmarkStart w:id="37" w:name="_Toc486094518"/>
+        <w:bookmarkStart w:id="40" w:name="_Toc486094408"/>
+        <w:bookmarkStart w:id="41" w:name="_Toc486094518"/>
         <w:r>
           <w:rPr>
             <w:rStyle w:val="Hyperlink"/>
@@ -8585,8 +8687,8 @@
           </w:rPr>
           <w:t>9-4</w:t>
         </w:r>
-        <w:bookmarkEnd w:id="36"/>
-        <w:bookmarkEnd w:id="37"/>
+        <w:bookmarkEnd w:id="40"/>
+        <w:bookmarkEnd w:id="41"/>
         <w:r>
           <w:rPr>
             <w:noProof/>
@@ -8606,8 +8708,8 @@
         </w:rPr>
       </w:pPr>
       <w:hyperlink w:anchor="_Toc259998497" w:history="1">
-        <w:bookmarkStart w:id="38" w:name="_Toc486094409"/>
-        <w:bookmarkStart w:id="39" w:name="_Toc486094519"/>
+        <w:bookmarkStart w:id="42" w:name="_Toc486094409"/>
+        <w:bookmarkStart w:id="43" w:name="_Toc486094519"/>
         <w:r>
           <w:rPr>
             <w:rStyle w:val="Hyperlink"/>
@@ -8671,8 +8773,8 @@
           </w:rPr>
           <w:t>9-5</w:t>
         </w:r>
-        <w:bookmarkEnd w:id="38"/>
-        <w:bookmarkEnd w:id="39"/>
+        <w:bookmarkEnd w:id="42"/>
+        <w:bookmarkEnd w:id="43"/>
         <w:r>
           <w:rPr>
             <w:noProof/>
@@ -8726,327 +8828,17 @@
           <w:sz w:val="24"/>
         </w:rPr>
       </w:pPr>
-      <w:bookmarkStart w:id="40" w:name="_Toc259998449"/>
-      <w:bookmarkStart w:id="41" w:name="_Toc486094410"/>
-      <w:bookmarkStart w:id="42" w:name="_Toc486094520"/>
-      <w:bookmarkStart w:id="43" w:name="OLE_LINK23"/>
-      <w:bookmarkEnd w:id="9"/>
+      <w:bookmarkStart w:id="44" w:name="_Toc259998449"/>
+      <w:bookmarkStart w:id="45" w:name="_Toc486094410"/>
+      <w:bookmarkStart w:id="46" w:name="_Toc486094520"/>
+      <w:bookmarkStart w:id="47" w:name="OLE_LINK23"/>
+      <w:bookmarkEnd w:id="13"/>
       <w:r>
         <w:rPr>
           <w:sz w:val="24"/>
         </w:rPr>
         <w:lastRenderedPageBreak/>
         <w:t>INTRODUÇÃO</w:t>
-      </w:r>
-      <w:bookmarkEnd w:id="40"/>
-      <w:bookmarkEnd w:id="41"/>
-      <w:bookmarkEnd w:id="42"/>
-    </w:p>
-    <w:p/>
-    <w:p>
-      <w:pPr>
-        <w:spacing w:line="360" w:lineRule="auto"/>
-        <w:ind w:firstLine="708"/>
-        <w:rPr>
-          <w:rFonts w:ascii="Arial" w:hAnsi="Arial" w:cs="Arial"/>
-        </w:rPr>
-      </w:pPr>
-      <w:r>
-        <w:rPr>
-          <w:rFonts w:ascii="Arial" w:hAnsi="Arial" w:cs="Arial"/>
-        </w:rPr>
-        <w:t>A</w:t>
-      </w:r>
-      <w:r>
-        <w:rPr>
-          <w:rFonts w:ascii="Arial" w:hAnsi="Arial" w:cs="Arial"/>
-        </w:rPr>
-        <w:t xml:space="preserve"> cliente, </w:t>
-      </w:r>
-      <w:r>
-        <w:rPr>
-          <w:rFonts w:ascii="Arial" w:hAnsi="Arial" w:cs="Arial"/>
-        </w:rPr>
-        <w:t xml:space="preserve">NR Avaliações Psicológicas é uma empresa especializada em avaliação psicossocial voltada para Medicina e Segurança do Trabalho. Possui </w:t>
-      </w:r>
-      <w:r>
-        <w:rPr>
-          <w:rFonts w:ascii="Arial" w:hAnsi="Arial" w:cs="Arial"/>
-        </w:rPr>
-        <w:t>2</w:t>
-      </w:r>
-      <w:r>
-        <w:rPr>
-          <w:rFonts w:ascii="Arial" w:hAnsi="Arial" w:cs="Arial"/>
-        </w:rPr>
-        <w:t xml:space="preserve"> ano</w:t>
-      </w:r>
-      <w:r>
-        <w:rPr>
-          <w:rFonts w:ascii="Arial" w:hAnsi="Arial" w:cs="Arial"/>
-        </w:rPr>
-        <w:t>s</w:t>
-      </w:r>
-      <w:r>
-        <w:rPr>
-          <w:rFonts w:ascii="Arial" w:hAnsi="Arial" w:cs="Arial"/>
-        </w:rPr>
-        <w:t xml:space="preserve"> </w:t>
-      </w:r>
-      <w:r>
-        <w:rPr>
-          <w:rFonts w:ascii="Arial" w:hAnsi="Arial" w:cs="Arial"/>
-        </w:rPr>
-        <w:t>de existência, s</w:t>
-      </w:r>
-      <w:r>
-        <w:rPr>
-          <w:rFonts w:ascii="Arial" w:hAnsi="Arial" w:cs="Arial"/>
-        </w:rPr>
-        <w:t xml:space="preserve">ua atividade principal é a realização de avaliações psicossociais para empresas, mas também realiza palestras, diagnósticos organizacionais e atendimentos clínicos. </w:t>
-      </w:r>
-    </w:p>
-    <w:p>
-      <w:pPr>
-        <w:spacing w:line="360" w:lineRule="auto"/>
-        <w:ind w:firstLine="708"/>
-        <w:rPr>
-          <w:rFonts w:ascii="Arial" w:hAnsi="Arial" w:cs="Arial"/>
-        </w:rPr>
-      </w:pPr>
-      <w:r>
-        <w:rPr>
-          <w:rFonts w:ascii="Arial" w:hAnsi="Arial" w:cs="Arial"/>
-        </w:rPr>
-        <w:t>Toda a administração da NR e o agendamento dos atendimentos são realizados utilizando planilhas em Excel ou agendas físicas</w:t>
-      </w:r>
-      <w:r>
-        <w:rPr>
-          <w:rFonts w:ascii="Arial" w:hAnsi="Arial" w:cs="Arial"/>
-        </w:rPr>
-        <w:t xml:space="preserve"> pela proprietária. Visando o aumento do atendimento da clínica a partir de parcerias com convênios médicos e credenciamento na Polícia F</w:t>
-      </w:r>
-      <w:r>
-        <w:rPr>
-          <w:rFonts w:ascii="Arial" w:hAnsi="Arial" w:cs="Arial"/>
-        </w:rPr>
-        <w:t xml:space="preserve">ederal para avaliar candidatos </w:t>
-      </w:r>
-      <w:r>
-        <w:rPr>
-          <w:rFonts w:ascii="Arial" w:hAnsi="Arial" w:cs="Arial"/>
-        </w:rPr>
-        <w:t>para obter o</w:t>
-      </w:r>
-      <w:r>
-        <w:rPr>
-          <w:rFonts w:ascii="Arial" w:hAnsi="Arial" w:cs="Arial"/>
-        </w:rPr>
-        <w:t xml:space="preserve"> </w:t>
-      </w:r>
-      <w:r>
-        <w:rPr>
-          <w:rFonts w:ascii="Arial" w:hAnsi="Arial" w:cs="Arial"/>
-        </w:rPr>
-        <w:t>porte de arma</w:t>
-      </w:r>
-      <w:r>
-        <w:rPr>
-          <w:rFonts w:ascii="Arial" w:hAnsi="Arial" w:cs="Arial"/>
-        </w:rPr>
-        <w:t xml:space="preserve"> surgiu </w:t>
-      </w:r>
-      <w:r>
-        <w:rPr>
-          <w:rFonts w:ascii="Arial" w:hAnsi="Arial" w:cs="Arial"/>
-        </w:rPr>
-        <w:t xml:space="preserve">a necessidade </w:t>
-      </w:r>
-      <w:r>
-        <w:rPr>
-          <w:rFonts w:ascii="Arial" w:hAnsi="Arial" w:cs="Arial"/>
-        </w:rPr>
-        <w:t xml:space="preserve">ter um </w:t>
-      </w:r>
-      <w:r>
-        <w:rPr>
-          <w:rFonts w:ascii="Arial" w:hAnsi="Arial" w:cs="Arial"/>
-        </w:rPr>
-        <w:t xml:space="preserve">sistema automatizado </w:t>
-      </w:r>
-      <w:r>
-        <w:rPr>
-          <w:rFonts w:ascii="Arial" w:hAnsi="Arial" w:cs="Arial"/>
-        </w:rPr>
-        <w:t>para facilitar as atividades diárias do consultório.</w:t>
-      </w:r>
-    </w:p>
-    <w:p>
-      <w:pPr>
-        <w:spacing w:line="360" w:lineRule="auto"/>
-        <w:ind w:firstLine="708"/>
-        <w:rPr>
-          <w:rFonts w:ascii="Arial" w:hAnsi="Arial" w:cs="Arial"/>
-        </w:rPr>
-      </w:pPr>
-      <w:r>
-        <w:rPr>
-          <w:rFonts w:ascii="Arial" w:hAnsi="Arial" w:cs="Arial"/>
-        </w:rPr>
-        <w:t xml:space="preserve">A partir desta necessidade foi iniciado o desenvolvimento do </w:t>
-      </w:r>
-      <w:r>
-        <w:rPr>
-          <w:rFonts w:ascii="Arial" w:hAnsi="Arial" w:cs="Arial"/>
-          <w:i/>
-        </w:rPr>
-        <w:t>Psystem</w:t>
-      </w:r>
-      <w:r>
-        <w:rPr>
-          <w:rFonts w:ascii="Arial" w:hAnsi="Arial" w:cs="Arial"/>
-        </w:rPr>
-        <w:t xml:space="preserve"> (</w:t>
-      </w:r>
-      <w:r>
-        <w:rPr>
-          <w:rFonts w:ascii="Arial" w:hAnsi="Arial" w:cs="Arial"/>
-          <w:i/>
-        </w:rPr>
-        <w:t>Psychology</w:t>
-      </w:r>
-      <w:r>
-        <w:rPr>
-          <w:rFonts w:ascii="Arial" w:hAnsi="Arial" w:cs="Arial"/>
-        </w:rPr>
-        <w:t xml:space="preserve"> + </w:t>
-      </w:r>
-      <w:r>
-        <w:rPr>
-          <w:rFonts w:ascii="Arial" w:hAnsi="Arial" w:cs="Arial"/>
-          <w:i/>
-        </w:rPr>
-        <w:t>System</w:t>
-      </w:r>
-      <w:r>
-        <w:rPr>
-          <w:rFonts w:ascii="Arial" w:hAnsi="Arial" w:cs="Arial"/>
-        </w:rPr>
-        <w:t>)</w:t>
-      </w:r>
-      <w:r>
-        <w:rPr>
-          <w:rFonts w:ascii="Arial" w:hAnsi="Arial" w:cs="Arial"/>
-        </w:rPr>
-        <w:t>, um sistema de gestão para clínicas psicológicas que terá funcionalidades como: cadastro de empresa, paciente, serviços e funcionários; controle e evolução de prontuário, emissões de avaliações, controle de agenda, relatórios financeiros</w:t>
-      </w:r>
-      <w:r>
-        <w:rPr>
-          <w:rFonts w:ascii="Arial" w:hAnsi="Arial" w:cs="Arial"/>
-        </w:rPr>
-        <w:t xml:space="preserve"> e</w:t>
-      </w:r>
-      <w:r>
-        <w:rPr>
-          <w:rFonts w:ascii="Arial" w:hAnsi="Arial" w:cs="Arial"/>
-        </w:rPr>
-        <w:t xml:space="preserve"> controle de acesso</w:t>
-      </w:r>
-      <w:r>
-        <w:rPr>
-          <w:rFonts w:ascii="Arial" w:hAnsi="Arial" w:cs="Arial"/>
-        </w:rPr>
-        <w:t>.</w:t>
-      </w:r>
-    </w:p>
-    <w:p>
-      <w:pPr>
-        <w:spacing w:line="360" w:lineRule="auto"/>
-        <w:ind w:firstLine="708"/>
-        <w:rPr>
-          <w:rFonts w:ascii="Arial" w:hAnsi="Arial" w:cs="Arial"/>
-        </w:rPr>
-      </w:pPr>
-      <w:r>
-        <w:rPr>
-          <w:rFonts w:ascii="Arial" w:hAnsi="Arial" w:cs="Arial"/>
-        </w:rPr>
-        <w:t xml:space="preserve">Além de prover governança das informações, o </w:t>
-      </w:r>
-      <w:r>
-        <w:rPr>
-          <w:rFonts w:ascii="Arial" w:hAnsi="Arial" w:cs="Arial"/>
-          <w:i/>
-        </w:rPr>
-        <w:t>Psystem</w:t>
-      </w:r>
-      <w:r>
-        <w:rPr>
-          <w:rFonts w:ascii="Arial" w:hAnsi="Arial" w:cs="Arial"/>
-          <w:i/>
-        </w:rPr>
-        <w:t xml:space="preserve"> </w:t>
-      </w:r>
-      <w:r>
-        <w:rPr>
-          <w:rFonts w:ascii="Arial" w:hAnsi="Arial" w:cs="Arial"/>
-        </w:rPr>
-        <w:t>substituirá os processos atuais do consultório promovendo ganho de eficiência para gerar relatórios e acom</w:t>
-      </w:r>
-      <w:r>
-        <w:rPr>
-          <w:rFonts w:ascii="Arial" w:hAnsi="Arial" w:cs="Arial"/>
-        </w:rPr>
-        <w:t>p</w:t>
-      </w:r>
-      <w:r>
-        <w:rPr>
-          <w:rFonts w:ascii="Arial" w:hAnsi="Arial" w:cs="Arial"/>
-        </w:rPr>
-        <w:t xml:space="preserve">anhamento do faturamento. </w:t>
-      </w:r>
-      <w:r>
-        <w:rPr>
-          <w:rFonts w:ascii="Arial" w:hAnsi="Arial" w:cs="Arial"/>
-        </w:rPr>
-        <w:t>Otimizando o tempo da psicó</w:t>
-      </w:r>
-      <w:r>
-        <w:rPr>
-          <w:rFonts w:ascii="Arial" w:hAnsi="Arial" w:cs="Arial"/>
-        </w:rPr>
-        <w:t>loga e permitindo aumento nos atendimentos realizados.</w:t>
-      </w:r>
-    </w:p>
-    <w:p>
-      <w:pPr>
-        <w:rPr>
-          <w:rFonts w:ascii="Arial" w:hAnsi="Arial" w:cs="Arial"/>
-        </w:rPr>
-      </w:pPr>
-      <w:r>
-        <w:rPr>
-          <w:rFonts w:ascii="Arial" w:hAnsi="Arial" w:cs="Arial"/>
-        </w:rPr>
-        <w:br w:type="page"/>
-      </w:r>
-    </w:p>
-    <w:p>
-      <w:pPr>
-        <w:pStyle w:val="Heading2"/>
-        <w:rPr>
-          <w:sz w:val="22"/>
-        </w:rPr>
-      </w:pPr>
-      <w:bookmarkStart w:id="44" w:name="_Toc259998450"/>
-      <w:bookmarkStart w:id="45" w:name="_Toc486094411"/>
-      <w:bookmarkStart w:id="46" w:name="_Toc486094521"/>
-      <w:r>
-        <w:rPr>
-          <w:sz w:val="22"/>
-        </w:rPr>
-        <w:lastRenderedPageBreak/>
-        <w:t>Objetivos</w:t>
       </w:r>
       <w:bookmarkEnd w:id="44"/>
       <w:bookmarkEnd w:id="45"/>
@@ -9055,23 +8847,333 @@
     <w:p/>
     <w:p>
       <w:pPr>
-        <w:pStyle w:val="Heading3"/>
+        <w:spacing w:line="360" w:lineRule="auto"/>
+        <w:ind w:firstLine="708"/>
+        <w:rPr>
+          <w:rFonts w:ascii="Arial" w:hAnsi="Arial" w:cs="Arial"/>
+        </w:rPr>
+      </w:pPr>
+      <w:r>
+        <w:rPr>
+          <w:rFonts w:ascii="Arial" w:hAnsi="Arial" w:cs="Arial"/>
+        </w:rPr>
+        <w:t>A</w:t>
+      </w:r>
+      <w:r>
+        <w:rPr>
+          <w:rFonts w:ascii="Arial" w:hAnsi="Arial" w:cs="Arial"/>
+        </w:rPr>
+        <w:t xml:space="preserve"> cliente, </w:t>
+      </w:r>
+      <w:r>
+        <w:rPr>
+          <w:rFonts w:ascii="Arial" w:hAnsi="Arial" w:cs="Arial"/>
+        </w:rPr>
+        <w:t xml:space="preserve">NR Avaliações Psicológicas é uma empresa especializada em avaliação psicossocial voltada para Medicina e Segurança do Trabalho. Possui </w:t>
+      </w:r>
+      <w:r>
+        <w:rPr>
+          <w:rFonts w:ascii="Arial" w:hAnsi="Arial" w:cs="Arial"/>
+        </w:rPr>
+        <w:t>2</w:t>
+      </w:r>
+      <w:r>
+        <w:rPr>
+          <w:rFonts w:ascii="Arial" w:hAnsi="Arial" w:cs="Arial"/>
+        </w:rPr>
+        <w:t xml:space="preserve"> ano</w:t>
+      </w:r>
+      <w:r>
+        <w:rPr>
+          <w:rFonts w:ascii="Arial" w:hAnsi="Arial" w:cs="Arial"/>
+        </w:rPr>
+        <w:t>s</w:t>
+      </w:r>
+      <w:r>
+        <w:rPr>
+          <w:rFonts w:ascii="Arial" w:hAnsi="Arial" w:cs="Arial"/>
+        </w:rPr>
+        <w:t xml:space="preserve"> </w:t>
+      </w:r>
+      <w:r>
+        <w:rPr>
+          <w:rFonts w:ascii="Arial" w:hAnsi="Arial" w:cs="Arial"/>
+        </w:rPr>
+        <w:t>de existência, s</w:t>
+      </w:r>
+      <w:r>
+        <w:rPr>
+          <w:rFonts w:ascii="Arial" w:hAnsi="Arial" w:cs="Arial"/>
+        </w:rPr>
+        <w:t xml:space="preserve">ua atividade principal é a realização de avaliações psicossociais para empresas, mas também realiza palestras, diagnósticos organizacionais e atendimentos clínicos. </w:t>
+      </w:r>
+    </w:p>
+    <w:p>
+      <w:pPr>
+        <w:spacing w:line="360" w:lineRule="auto"/>
+        <w:ind w:firstLine="708"/>
+        <w:rPr>
+          <w:rFonts w:ascii="Arial" w:hAnsi="Arial" w:cs="Arial"/>
+        </w:rPr>
+      </w:pPr>
+      <w:r>
+        <w:rPr>
+          <w:rFonts w:ascii="Arial" w:hAnsi="Arial" w:cs="Arial"/>
+        </w:rPr>
+        <w:t>Toda a administração da NR e o agendamento dos atendimentos são realizados utilizando planilhas em Excel ou agendas físicas</w:t>
+      </w:r>
+      <w:r>
+        <w:rPr>
+          <w:rFonts w:ascii="Arial" w:hAnsi="Arial" w:cs="Arial"/>
+        </w:rPr>
+        <w:t xml:space="preserve"> pela proprietária. Visando o aumento do atendimento da clínica a partir de parcerias com convênios médicos e credenciamento na Polícia F</w:t>
+      </w:r>
+      <w:r>
+        <w:rPr>
+          <w:rFonts w:ascii="Arial" w:hAnsi="Arial" w:cs="Arial"/>
+        </w:rPr>
+        <w:t xml:space="preserve">ederal para avaliar candidatos </w:t>
+      </w:r>
+      <w:r>
+        <w:rPr>
+          <w:rFonts w:ascii="Arial" w:hAnsi="Arial" w:cs="Arial"/>
+        </w:rPr>
+        <w:t>para obter o</w:t>
+      </w:r>
+      <w:r>
+        <w:rPr>
+          <w:rFonts w:ascii="Arial" w:hAnsi="Arial" w:cs="Arial"/>
+        </w:rPr>
+        <w:t xml:space="preserve"> </w:t>
+      </w:r>
+      <w:r>
+        <w:rPr>
+          <w:rFonts w:ascii="Arial" w:hAnsi="Arial" w:cs="Arial"/>
+        </w:rPr>
+        <w:t>porte de arma</w:t>
+      </w:r>
+      <w:r>
+        <w:rPr>
+          <w:rFonts w:ascii="Arial" w:hAnsi="Arial" w:cs="Arial"/>
+        </w:rPr>
+        <w:t xml:space="preserve"> surgiu </w:t>
+      </w:r>
+      <w:r>
+        <w:rPr>
+          <w:rFonts w:ascii="Arial" w:hAnsi="Arial" w:cs="Arial"/>
+        </w:rPr>
+        <w:t xml:space="preserve">a necessidade </w:t>
+      </w:r>
+      <w:r>
+        <w:rPr>
+          <w:rFonts w:ascii="Arial" w:hAnsi="Arial" w:cs="Arial"/>
+        </w:rPr>
+        <w:t xml:space="preserve">ter um </w:t>
+      </w:r>
+      <w:r>
+        <w:rPr>
+          <w:rFonts w:ascii="Arial" w:hAnsi="Arial" w:cs="Arial"/>
+        </w:rPr>
+        <w:t xml:space="preserve">sistema automatizado </w:t>
+      </w:r>
+      <w:r>
+        <w:rPr>
+          <w:rFonts w:ascii="Arial" w:hAnsi="Arial" w:cs="Arial"/>
+        </w:rPr>
+        <w:t>para facilitar as atividades diárias do consultório.</w:t>
+      </w:r>
+    </w:p>
+    <w:p>
+      <w:pPr>
+        <w:spacing w:line="360" w:lineRule="auto"/>
+        <w:ind w:firstLine="708"/>
+        <w:rPr>
+          <w:rFonts w:ascii="Arial" w:hAnsi="Arial" w:cs="Arial"/>
+        </w:rPr>
+      </w:pPr>
+      <w:r>
+        <w:rPr>
+          <w:rFonts w:ascii="Arial" w:hAnsi="Arial" w:cs="Arial"/>
+        </w:rPr>
+        <w:t xml:space="preserve">A partir desta necessidade foi iniciado o desenvolvimento do </w:t>
+      </w:r>
+      <w:r>
+        <w:rPr>
+          <w:rFonts w:ascii="Arial" w:hAnsi="Arial" w:cs="Arial"/>
+          <w:i/>
+        </w:rPr>
+        <w:t>Psystem</w:t>
+      </w:r>
+      <w:r>
+        <w:rPr>
+          <w:rFonts w:ascii="Arial" w:hAnsi="Arial" w:cs="Arial"/>
+        </w:rPr>
+        <w:t xml:space="preserve"> (</w:t>
+      </w:r>
+      <w:r>
+        <w:rPr>
+          <w:rFonts w:ascii="Arial" w:hAnsi="Arial" w:cs="Arial"/>
+          <w:i/>
+        </w:rPr>
+        <w:t>Psychology</w:t>
+      </w:r>
+      <w:r>
+        <w:rPr>
+          <w:rFonts w:ascii="Arial" w:hAnsi="Arial" w:cs="Arial"/>
+        </w:rPr>
+        <w:t xml:space="preserve"> + </w:t>
+      </w:r>
+      <w:r>
+        <w:rPr>
+          <w:rFonts w:ascii="Arial" w:hAnsi="Arial" w:cs="Arial"/>
+          <w:i/>
+        </w:rPr>
+        <w:t>System</w:t>
+      </w:r>
+      <w:r>
+        <w:rPr>
+          <w:rFonts w:ascii="Arial" w:hAnsi="Arial" w:cs="Arial"/>
+        </w:rPr>
+        <w:t>)</w:t>
+      </w:r>
+      <w:r>
+        <w:rPr>
+          <w:rFonts w:ascii="Arial" w:hAnsi="Arial" w:cs="Arial"/>
+        </w:rPr>
+        <w:t>, um sistema de gestão para clínicas psicológicas que terá funcionalidades como: cadastro de empresa, paciente, serviços e funcionários; controle e evolução de prontuário, emissões de avaliações, controle de agenda, relatórios financeiros</w:t>
+      </w:r>
+      <w:r>
+        <w:rPr>
+          <w:rFonts w:ascii="Arial" w:hAnsi="Arial" w:cs="Arial"/>
+        </w:rPr>
+        <w:t xml:space="preserve"> e</w:t>
+      </w:r>
+      <w:r>
+        <w:rPr>
+          <w:rFonts w:ascii="Arial" w:hAnsi="Arial" w:cs="Arial"/>
+        </w:rPr>
+        <w:t xml:space="preserve"> controle de acesso</w:t>
+      </w:r>
+      <w:r>
+        <w:rPr>
+          <w:rFonts w:ascii="Arial" w:hAnsi="Arial" w:cs="Arial"/>
+        </w:rPr>
+        <w:t>.</w:t>
+      </w:r>
+    </w:p>
+    <w:p>
+      <w:pPr>
+        <w:spacing w:line="360" w:lineRule="auto"/>
+        <w:ind w:firstLine="708"/>
+        <w:rPr>
+          <w:rFonts w:ascii="Arial" w:hAnsi="Arial" w:cs="Arial"/>
+        </w:rPr>
+      </w:pPr>
+      <w:r>
+        <w:rPr>
+          <w:rFonts w:ascii="Arial" w:hAnsi="Arial" w:cs="Arial"/>
+        </w:rPr>
+        <w:t xml:space="preserve">Além de prover governança das informações, o </w:t>
+      </w:r>
+      <w:r>
+        <w:rPr>
+          <w:rFonts w:ascii="Arial" w:hAnsi="Arial" w:cs="Arial"/>
+          <w:i/>
+        </w:rPr>
+        <w:t>Psystem</w:t>
+      </w:r>
+      <w:r>
+        <w:rPr>
+          <w:rFonts w:ascii="Arial" w:hAnsi="Arial" w:cs="Arial"/>
+          <w:i/>
+        </w:rPr>
+        <w:t xml:space="preserve"> </w:t>
+      </w:r>
+      <w:r>
+        <w:rPr>
+          <w:rFonts w:ascii="Arial" w:hAnsi="Arial" w:cs="Arial"/>
+        </w:rPr>
+        <w:t>substituirá os processos atuais do consultório promovendo ganho de eficiência para gerar relatórios e acom</w:t>
+      </w:r>
+      <w:r>
+        <w:rPr>
+          <w:rFonts w:ascii="Arial" w:hAnsi="Arial" w:cs="Arial"/>
+        </w:rPr>
+        <w:t>p</w:t>
+      </w:r>
+      <w:r>
+        <w:rPr>
+          <w:rFonts w:ascii="Arial" w:hAnsi="Arial" w:cs="Arial"/>
+        </w:rPr>
+        <w:t xml:space="preserve">anhamento do faturamento. </w:t>
+      </w:r>
+      <w:r>
+        <w:rPr>
+          <w:rFonts w:ascii="Arial" w:hAnsi="Arial" w:cs="Arial"/>
+        </w:rPr>
+        <w:t>Otimizando o tempo da psicó</w:t>
+      </w:r>
+      <w:r>
+        <w:rPr>
+          <w:rFonts w:ascii="Arial" w:hAnsi="Arial" w:cs="Arial"/>
+        </w:rPr>
+        <w:t>loga e permitindo aumento nos atendimentos realizados.</w:t>
+      </w:r>
+    </w:p>
+    <w:p>
+      <w:pPr>
+        <w:rPr>
+          <w:rFonts w:ascii="Arial" w:hAnsi="Arial" w:cs="Arial"/>
+        </w:rPr>
+      </w:pPr>
+      <w:r>
+        <w:rPr>
+          <w:rFonts w:ascii="Arial" w:hAnsi="Arial" w:cs="Arial"/>
+        </w:rPr>
+        <w:br w:type="page"/>
+      </w:r>
+    </w:p>
+    <w:p>
+      <w:pPr>
+        <w:pStyle w:val="Heading2"/>
         <w:rPr>
           <w:sz w:val="22"/>
         </w:rPr>
       </w:pPr>
-      <w:bookmarkStart w:id="47" w:name="_Toc259998451"/>
-      <w:bookmarkStart w:id="48" w:name="_Toc486094412"/>
-      <w:bookmarkStart w:id="49" w:name="_Toc486094522"/>
+      <w:bookmarkStart w:id="48" w:name="_Toc259998450"/>
+      <w:bookmarkStart w:id="49" w:name="_Toc486094411"/>
+      <w:bookmarkStart w:id="50" w:name="_Toc486094521"/>
       <w:r>
         <w:rPr>
           <w:sz w:val="22"/>
         </w:rPr>
-        <w:t>Objetivo Geral</w:t>
-      </w:r>
-      <w:bookmarkEnd w:id="47"/>
+        <w:lastRenderedPageBreak/>
+        <w:t>Objetivos</w:t>
+      </w:r>
       <w:bookmarkEnd w:id="48"/>
       <w:bookmarkEnd w:id="49"/>
+      <w:bookmarkEnd w:id="50"/>
+    </w:p>
+    <w:p/>
+    <w:p>
+      <w:pPr>
+        <w:pStyle w:val="Heading3"/>
+        <w:rPr>
+          <w:sz w:val="22"/>
+        </w:rPr>
+      </w:pPr>
+      <w:bookmarkStart w:id="51" w:name="_Toc259998451"/>
+      <w:bookmarkStart w:id="52" w:name="_Toc486094412"/>
+      <w:bookmarkStart w:id="53" w:name="_Toc486094522"/>
+      <w:r>
+        <w:rPr>
+          <w:sz w:val="22"/>
+        </w:rPr>
+        <w:t>Objetivo Geral</w:t>
+      </w:r>
+      <w:bookmarkEnd w:id="51"/>
+      <w:bookmarkEnd w:id="52"/>
+      <w:bookmarkEnd w:id="53"/>
       <w:r>
         <w:rPr>
           <w:sz w:val="22"/>
@@ -9222,18 +9324,18 @@
           <w:sz w:val="22"/>
         </w:rPr>
       </w:pPr>
-      <w:bookmarkStart w:id="50" w:name="_Toc259998452"/>
-      <w:bookmarkStart w:id="51" w:name="_Toc486094413"/>
-      <w:bookmarkStart w:id="52" w:name="_Toc486094523"/>
+      <w:bookmarkStart w:id="54" w:name="_Toc259998452"/>
+      <w:bookmarkStart w:id="55" w:name="_Toc486094413"/>
+      <w:bookmarkStart w:id="56" w:name="_Toc486094523"/>
       <w:r>
         <w:rPr>
           <w:sz w:val="22"/>
         </w:rPr>
         <w:t>Objetivos Específicos</w:t>
       </w:r>
-      <w:bookmarkEnd w:id="50"/>
-      <w:bookmarkEnd w:id="51"/>
-      <w:bookmarkEnd w:id="52"/>
+      <w:bookmarkEnd w:id="54"/>
+      <w:bookmarkEnd w:id="55"/>
+      <w:bookmarkEnd w:id="56"/>
     </w:p>
     <w:p>
       <w:pPr>
@@ -9257,18 +9359,18 @@
           <w:sz w:val="22"/>
         </w:rPr>
       </w:pPr>
-      <w:bookmarkStart w:id="53" w:name="_Toc259998453"/>
-      <w:bookmarkStart w:id="54" w:name="_Toc486094414"/>
-      <w:bookmarkStart w:id="55" w:name="_Toc486094524"/>
+      <w:bookmarkStart w:id="57" w:name="_Toc259998453"/>
+      <w:bookmarkStart w:id="58" w:name="_Toc486094414"/>
+      <w:bookmarkStart w:id="59" w:name="_Toc486094524"/>
       <w:r>
         <w:rPr>
           <w:sz w:val="22"/>
         </w:rPr>
         <w:t>Justificativa</w:t>
       </w:r>
-      <w:bookmarkEnd w:id="53"/>
-      <w:bookmarkEnd w:id="54"/>
-      <w:bookmarkEnd w:id="55"/>
+      <w:bookmarkEnd w:id="57"/>
+      <w:bookmarkEnd w:id="58"/>
+      <w:bookmarkEnd w:id="59"/>
     </w:p>
     <w:p/>
     <w:p>
@@ -9364,7 +9466,7 @@
         </w:rPr>
         <w:t xml:space="preserve"> obter o título de Especia</w:t>
       </w:r>
-      <w:bookmarkStart w:id="56" w:name="_Toc259998454"/>
+      <w:bookmarkStart w:id="60" w:name="_Toc259998454"/>
       <w:r>
         <w:rPr>
           <w:rFonts w:ascii="Arial" w:hAnsi="Arial" w:cs="Arial"/>
@@ -9379,17 +9481,17 @@
           <w:sz w:val="22"/>
         </w:rPr>
       </w:pPr>
-      <w:bookmarkStart w:id="57" w:name="_Toc486094415"/>
-      <w:bookmarkStart w:id="58" w:name="_Toc486094525"/>
+      <w:bookmarkStart w:id="61" w:name="_Toc486094415"/>
+      <w:bookmarkStart w:id="62" w:name="_Toc486094525"/>
       <w:r>
         <w:rPr>
           <w:sz w:val="22"/>
         </w:rPr>
         <w:t>Metodologia</w:t>
       </w:r>
-      <w:bookmarkEnd w:id="56"/>
-      <w:bookmarkEnd w:id="57"/>
-      <w:bookmarkEnd w:id="58"/>
+      <w:bookmarkEnd w:id="60"/>
+      <w:bookmarkEnd w:id="61"/>
+      <w:bookmarkEnd w:id="62"/>
     </w:p>
     <w:p>
       <w:pPr>
@@ -10007,65 +10109,119 @@
     </w:p>
     <w:p>
       <w:pPr>
+        <w:rPr>
+          <w:rFonts w:ascii="Arial" w:hAnsi="Arial" w:cs="Arial"/>
+        </w:rPr>
+      </w:pPr>
+      <w:r>
+        <w:rPr>
+          <w:rFonts w:ascii="Arial" w:hAnsi="Arial" w:cs="Arial"/>
+        </w:rPr>
+        <w:br w:type="page"/>
+      </w:r>
+      <w:bookmarkStart w:id="63" w:name="_GoBack"/>
+      <w:bookmarkEnd w:id="63"/>
+    </w:p>
+    <w:p>
+      <w:pPr>
         <w:pStyle w:val="Heading1"/>
         <w:rPr>
           <w:sz w:val="24"/>
         </w:rPr>
       </w:pPr>
-      <w:bookmarkStart w:id="59" w:name="_Toc259998455"/>
-      <w:bookmarkStart w:id="60" w:name="_Toc486094416"/>
-      <w:bookmarkStart w:id="61" w:name="_Toc486094526"/>
+      <w:bookmarkStart w:id="64" w:name="_Toc259998461"/>
+      <w:bookmarkStart w:id="65" w:name="_Toc486094416"/>
+      <w:bookmarkStart w:id="66" w:name="_Toc486094526"/>
+      <w:bookmarkStart w:id="67" w:name="_Toc486446649"/>
       <w:r>
         <w:rPr>
           <w:sz w:val="24"/>
         </w:rPr>
         <w:lastRenderedPageBreak/>
         <w:t>ANÁLISE DO PROBLEMA</w:t>
-      </w:r>
-      <w:bookmarkEnd w:id="59"/>
-      <w:bookmarkEnd w:id="60"/>
-      <w:bookmarkEnd w:id="61"/>
-    </w:p>
-    <w:p>
-      <w:pPr>
-        <w:pStyle w:val="Heading2"/>
-        <w:rPr>
-          <w:sz w:val="22"/>
-        </w:rPr>
-      </w:pPr>
-      <w:bookmarkStart w:id="62" w:name="_Toc259998456"/>
-      <w:bookmarkStart w:id="63" w:name="_Toc486094417"/>
-      <w:bookmarkStart w:id="64" w:name="_Toc486094527"/>
-      <w:r>
-        <w:rPr>
-          <w:sz w:val="22"/>
-        </w:rPr>
-        <w:t>Declaração do Problema</w:t>
-      </w:r>
-      <w:bookmarkEnd w:id="62"/>
-      <w:bookmarkEnd w:id="63"/>
-      <w:bookmarkEnd w:id="64"/>
-    </w:p>
-    <w:p>
-      <w:pPr>
-        <w:pStyle w:val="Heading2"/>
-        <w:rPr>
-          <w:sz w:val="22"/>
-        </w:rPr>
-      </w:pPr>
-      <w:bookmarkStart w:id="65" w:name="_Toc259998457"/>
-      <w:bookmarkStart w:id="66" w:name="_Toc486094418"/>
-      <w:bookmarkStart w:id="67" w:name="_Toc486094528"/>
-      <w:r>
-        <w:rPr>
-          <w:sz w:val="22"/>
-        </w:rPr>
-        <w:t>Análise das Causas Raízes</w:t>
       </w:r>
       <w:bookmarkEnd w:id="65"/>
       <w:bookmarkEnd w:id="66"/>
       <w:bookmarkEnd w:id="67"/>
     </w:p>
+    <w:p/>
+    <w:p>
+      <w:pPr>
+        <w:spacing w:line="360" w:lineRule="auto"/>
+        <w:ind w:firstLine="708"/>
+        <w:jc w:val="both"/>
+        <w:rPr>
+          <w:rFonts w:ascii="Arial" w:hAnsi="Arial" w:cs="Arial"/>
+        </w:rPr>
+      </w:pPr>
+      <w:r>
+        <w:rPr>
+          <w:rFonts w:ascii="Arial" w:hAnsi="Arial" w:cs="Arial"/>
+        </w:rPr>
+        <w:t xml:space="preserve">A análise do problema pode ser definida como </w:t>
+      </w:r>
+      <w:r>
+        <w:rPr>
+          <w:rFonts w:ascii="Arial" w:hAnsi="Arial" w:cs="Arial"/>
+          <w:i/>
+        </w:rPr>
+        <w:t xml:space="preserve">“o processo de entender problemas do mundo real, entender as necessidades dos usuários e propor soluções que satisfaçam tais necessidades” </w:t>
+      </w:r>
+      <w:r>
+        <w:rPr>
+          <w:rFonts w:ascii="Arial" w:hAnsi="Arial" w:cs="Arial"/>
+        </w:rPr>
+        <w:t>(Leffingwell &amp; Widrig, 2000) e tem como objetivo obter melhor entendimento do problema que será resolvido, antes de iniciar o desenvolvimento do sistema.</w:t>
+      </w:r>
+    </w:p>
+    <w:p>
+      <w:pPr>
+        <w:spacing w:line="360" w:lineRule="auto"/>
+        <w:ind w:firstLine="708"/>
+        <w:jc w:val="both"/>
+        <w:rPr>
+          <w:rFonts w:ascii="Arial" w:hAnsi="Arial" w:cs="Arial"/>
+          <w:b/>
+          <w:i/>
+        </w:rPr>
+      </w:pPr>
+      <w:r>
+        <w:rPr>
+          <w:rFonts w:ascii="Arial" w:hAnsi="Arial" w:cs="Arial"/>
+        </w:rPr>
+        <w:t xml:space="preserve">Estaremos aptos para realizar a análise do problema a partir do momento em que esteja claro o que é um problema, e conforme a definição de Gause e Weinberg (1989) </w:t>
+      </w:r>
+      <w:r>
+        <w:rPr>
+          <w:rFonts w:ascii="Arial" w:hAnsi="Arial" w:cs="Arial"/>
+          <w:i/>
+        </w:rPr>
+        <w:t>“um problema pode ser definido como a diferença entre o que é desajado e o que é percebido”</w:t>
+      </w:r>
+      <w:r>
+        <w:rPr>
+          <w:rFonts w:ascii="Arial" w:hAnsi="Arial" w:cs="Arial"/>
+          <w:i/>
+        </w:rPr>
+        <w:t>.</w:t>
+      </w:r>
+    </w:p>
+    <w:p>
+      <w:pPr>
+        <w:spacing w:line="360" w:lineRule="auto"/>
+        <w:ind w:firstLine="708"/>
+        <w:jc w:val="both"/>
+        <w:rPr>
+          <w:rFonts w:ascii="Arial" w:hAnsi="Arial" w:cs="Arial"/>
+        </w:rPr>
+      </w:pPr>
+      <w:r>
+        <w:rPr>
+          <w:rFonts w:ascii="Arial" w:hAnsi="Arial" w:cs="Arial"/>
+        </w:rPr>
+        <w:t>A análise do problema é composta por 5 passos: declaração do problema, análise das causas raízes, identificar stakeholders e usuários, definir a fronteira de solução sistêmica e identificar as restrições impostas à solução apresentada.</w:t>
+      </w:r>
+    </w:p>
     <w:p>
       <w:pPr>
         <w:pStyle w:val="Heading2"/>
@@ -10073,19 +10229,691 @@
           <w:sz w:val="22"/>
         </w:rPr>
       </w:pPr>
-      <w:bookmarkStart w:id="68" w:name="_Toc259998458"/>
-      <w:bookmarkStart w:id="69" w:name="_Toc486094419"/>
-      <w:bookmarkStart w:id="70" w:name="_Toc486094529"/>
+      <w:bookmarkStart w:id="68" w:name="_Toc486094417"/>
+      <w:bookmarkStart w:id="69" w:name="_Toc486094527"/>
+      <w:bookmarkStart w:id="70" w:name="_Toc486446650"/>
       <w:r>
         <w:rPr>
           <w:sz w:val="22"/>
         </w:rPr>
-        <w:t>Usuários e outros Stakeholders</w:t>
+        <w:t>Declaração do Problema</w:t>
       </w:r>
       <w:bookmarkEnd w:id="68"/>
       <w:bookmarkEnd w:id="69"/>
       <w:bookmarkEnd w:id="70"/>
     </w:p>
+    <w:p/>
+    <w:p>
+      <w:pPr>
+        <w:spacing w:line="360" w:lineRule="auto"/>
+        <w:ind w:firstLine="708"/>
+        <w:jc w:val="both"/>
+        <w:rPr>
+          <w:rFonts w:ascii="Arial" w:hAnsi="Arial" w:cs="Arial"/>
+        </w:rPr>
+      </w:pPr>
+      <w:r>
+        <w:rPr>
+          <w:rFonts w:ascii="Arial" w:hAnsi="Arial" w:cs="Arial"/>
+        </w:rPr>
+        <w:t>A declaração do problema é composta por duas frases escritas em comum acordo pela equipe de desenvolvimento e os stakeholders</w:t>
+      </w:r>
+      <w:r>
+        <w:rPr>
+          <w:rFonts w:ascii="Arial" w:hAnsi="Arial" w:cs="Arial"/>
+        </w:rPr>
+        <w:t>/usuários</w:t>
+      </w:r>
+      <w:r>
+        <w:rPr>
+          <w:rFonts w:ascii="Arial" w:hAnsi="Arial" w:cs="Arial"/>
+        </w:rPr>
+        <w:t>. A primeira frase contém de forma clara e objetiva a descrição do problema, todos os afetados e as dores causadas. Já a segunda frase é composta pelos benefícios da solução proposta.</w:t>
+      </w:r>
+    </w:p>
+    <w:p>
+      <w:pPr>
+        <w:spacing w:line="360" w:lineRule="auto"/>
+        <w:ind w:firstLine="708"/>
+        <w:jc w:val="both"/>
+        <w:rPr>
+          <w:rFonts w:ascii="Arial" w:hAnsi="Arial" w:cs="Arial"/>
+        </w:rPr>
+      </w:pPr>
+      <w:r>
+        <w:rPr>
+          <w:rFonts w:ascii="Arial" w:hAnsi="Arial" w:cs="Arial"/>
+        </w:rPr>
+        <w:t xml:space="preserve">A declaração do problema é apresentada de forma tabular a fim de destacar as palavras chaves que a compõe. Mas, deve ser descrita em formato de texto utilizando os termos e beneficios informados pelos stakeholders e usuários. </w:t>
+      </w:r>
+      <w:r>
+        <w:rPr>
+          <w:rFonts w:ascii="Arial" w:hAnsi="Arial" w:cs="Arial"/>
+        </w:rPr>
+        <w:t>A Tabela 2-1 contém a declaração do problema identificado na cliente NR Avaliações Psicológicas.</w:t>
+      </w:r>
+    </w:p>
+    <w:p>
+      <w:pPr>
+        <w:spacing w:line="360" w:lineRule="auto"/>
+        <w:ind w:firstLine="708"/>
+        <w:jc w:val="both"/>
+        <w:rPr>
+          <w:rFonts w:ascii="Arial" w:hAnsi="Arial" w:cs="Arial"/>
+        </w:rPr>
+      </w:pPr>
+      <w:r>
+        <w:rPr>
+          <w:rFonts w:ascii="Arial" w:hAnsi="Arial" w:cs="Arial"/>
+        </w:rPr>
+        <w:t>Após a consolidaçao da declaração do problema, a mesma deve ser divulgada e validada por todos os envolvidos no projeto. Com todos os ajustes realizados, ela deve ser utilizada como uma missão para a equipe de projetos para que todos trabalhem focados no mesmo objetivo.</w:t>
+      </w:r>
+      <w:r>
+        <w:rPr>
+          <w:rFonts w:ascii="Arial" w:hAnsi="Arial" w:cs="Arial"/>
+        </w:rPr>
+        <w:br w:type="page"/>
+      </w:r>
+    </w:p>
+    <w:p>
+      <w:pPr>
+        <w:rPr>
+          <w:b/>
+        </w:rPr>
+      </w:pPr>
+      <w:r>
+        <w:rPr>
+          <w:rFonts w:ascii="Arial" w:hAnsi="Arial" w:cs="Arial"/>
+        </w:rPr>
+        <w:lastRenderedPageBreak/>
+        <w:tab/>
+      </w:r>
+      <w:r>
+        <w:rPr>
+          <w:rFonts w:ascii="Arial" w:hAnsi="Arial" w:cs="Arial"/>
+        </w:rPr>
+        <w:tab/>
+      </w:r>
+      <w:r>
+        <w:rPr>
+          <w:rFonts w:ascii="Arial" w:hAnsi="Arial" w:cs="Arial"/>
+        </w:rPr>
+        <w:tab/>
+      </w:r>
+      <w:r>
+        <w:rPr>
+          <w:rFonts w:ascii="Arial" w:hAnsi="Arial" w:cs="Arial"/>
+        </w:rPr>
+        <w:tab/>
+      </w:r>
+      <w:r>
+        <w:rPr>
+          <w:b/>
+        </w:rPr>
+        <w:t>Tabela 2-1 – Declaração do Problema</w:t>
+      </w:r>
+      <w:r>
+        <w:rPr>
+          <w:b/>
+        </w:rPr>
+        <w:tab/>
+      </w:r>
+    </w:p>
+    <w:tbl>
+      <w:tblPr>
+        <w:tblpPr w:leftFromText="141" w:rightFromText="141" w:vertAnchor="text" w:horzAnchor="page" w:tblpX="2811" w:tblpY="292"/>
+        <w:tblW w:w="7212" w:type="dxa"/>
+        <w:tblCellMar>
+          <w:left w:w="70" w:type="dxa"/>
+          <w:right w:w="70" w:type="dxa"/>
+        </w:tblCellMar>
+        <w:tblLook w:val="00A0" w:firstRow="1" w:lastRow="0" w:firstColumn="1" w:lastColumn="0" w:noHBand="0" w:noVBand="0"/>
+      </w:tblPr>
+      <w:tblGrid>
+        <w:gridCol w:w="2012"/>
+        <w:gridCol w:w="5200"/>
+      </w:tblGrid>
+      <w:tr>
+        <w:trPr>
+          <w:trHeight w:val="300"/>
+        </w:trPr>
+        <w:tc>
+          <w:tcPr>
+            <w:tcW w:w="2012" w:type="dxa"/>
+            <w:tcBorders>
+              <w:top w:val="single" w:sz="4" w:space="0" w:color="auto"/>
+              <w:left w:val="single" w:sz="4" w:space="0" w:color="auto"/>
+              <w:bottom w:val="single" w:sz="4" w:space="0" w:color="auto"/>
+              <w:right w:val="single" w:sz="4" w:space="0" w:color="auto"/>
+            </w:tcBorders>
+            <w:shd w:val="clear" w:color="auto" w:fill="E7E6E6"/>
+            <w:noWrap/>
+            <w:vAlign w:val="center"/>
+            <w:hideMark/>
+          </w:tcPr>
+          <w:p>
+            <w:pPr>
+              <w:jc w:val="center"/>
+              <w:rPr>
+                <w:rFonts w:ascii="Arial" w:hAnsi="Arial" w:cs="Arial"/>
+                <w:b/>
+                <w:bCs/>
+                <w:color w:val="000000"/>
+                <w:sz w:val="22"/>
+                <w:szCs w:val="22"/>
+              </w:rPr>
+            </w:pPr>
+            <w:r>
+              <w:rPr>
+                <w:rFonts w:ascii="Arial" w:hAnsi="Arial" w:cs="Arial"/>
+                <w:b/>
+                <w:bCs/>
+                <w:color w:val="000000"/>
+              </w:rPr>
+              <w:t>Elementos</w:t>
+            </w:r>
+          </w:p>
+        </w:tc>
+        <w:tc>
+          <w:tcPr>
+            <w:tcW w:w="5200" w:type="dxa"/>
+            <w:tcBorders>
+              <w:top w:val="single" w:sz="4" w:space="0" w:color="auto"/>
+              <w:left w:val="nil"/>
+              <w:bottom w:val="single" w:sz="4" w:space="0" w:color="auto"/>
+              <w:right w:val="single" w:sz="4" w:space="0" w:color="auto"/>
+            </w:tcBorders>
+            <w:shd w:val="clear" w:color="auto" w:fill="E7E6E6"/>
+            <w:noWrap/>
+            <w:vAlign w:val="center"/>
+            <w:hideMark/>
+          </w:tcPr>
+          <w:p>
+            <w:pPr>
+              <w:jc w:val="center"/>
+              <w:rPr>
+                <w:rFonts w:ascii="Arial" w:hAnsi="Arial" w:cs="Arial"/>
+                <w:b/>
+                <w:bCs/>
+                <w:color w:val="000000"/>
+              </w:rPr>
+            </w:pPr>
+            <w:r>
+              <w:rPr>
+                <w:rFonts w:ascii="Arial" w:hAnsi="Arial" w:cs="Arial"/>
+                <w:b/>
+                <w:bCs/>
+                <w:color w:val="000000"/>
+              </w:rPr>
+              <w:t>Descrição</w:t>
+            </w:r>
+          </w:p>
+        </w:tc>
+      </w:tr>
+      <w:tr>
+        <w:trPr>
+          <w:trHeight w:val="1096"/>
+        </w:trPr>
+        <w:tc>
+          <w:tcPr>
+            <w:tcW w:w="2012" w:type="dxa"/>
+            <w:tcBorders>
+              <w:top w:val="nil"/>
+              <w:left w:val="single" w:sz="4" w:space="0" w:color="auto"/>
+              <w:bottom w:val="single" w:sz="4" w:space="0" w:color="auto"/>
+              <w:right w:val="single" w:sz="4" w:space="0" w:color="auto"/>
+            </w:tcBorders>
+            <w:noWrap/>
+            <w:vAlign w:val="center"/>
+            <w:hideMark/>
+          </w:tcPr>
+          <w:p>
+            <w:pPr>
+              <w:jc w:val="center"/>
+              <w:rPr>
+                <w:rFonts w:ascii="Arial" w:hAnsi="Arial" w:cs="Arial"/>
+                <w:color w:val="000000"/>
+              </w:rPr>
+            </w:pPr>
+            <w:r>
+              <w:rPr>
+                <w:rFonts w:ascii="Arial" w:hAnsi="Arial" w:cs="Arial"/>
+                <w:color w:val="000000"/>
+              </w:rPr>
+              <w:t>O problema</w:t>
+            </w:r>
+          </w:p>
+        </w:tc>
+        <w:tc>
+          <w:tcPr>
+            <w:tcW w:w="5200" w:type="dxa"/>
+            <w:tcBorders>
+              <w:top w:val="nil"/>
+              <w:left w:val="nil"/>
+              <w:bottom w:val="single" w:sz="4" w:space="0" w:color="auto"/>
+              <w:right w:val="single" w:sz="4" w:space="0" w:color="auto"/>
+            </w:tcBorders>
+            <w:vAlign w:val="center"/>
+            <w:hideMark/>
+          </w:tcPr>
+          <w:p>
+            <w:pPr>
+              <w:jc w:val="center"/>
+              <w:rPr>
+                <w:rFonts w:ascii="Arial" w:hAnsi="Arial" w:cs="Arial"/>
+                <w:color w:val="000000"/>
+              </w:rPr>
+            </w:pPr>
+            <w:r>
+              <w:rPr>
+                <w:rFonts w:ascii="Arial" w:hAnsi="Arial" w:cs="Arial"/>
+                <w:color w:val="000000"/>
+              </w:rPr>
+              <w:t>do alto esforço para o controle das informações da empresa</w:t>
+            </w:r>
+          </w:p>
+        </w:tc>
+      </w:tr>
+      <w:tr>
+        <w:trPr>
+          <w:trHeight w:val="300"/>
+        </w:trPr>
+        <w:tc>
+          <w:tcPr>
+            <w:tcW w:w="2012" w:type="dxa"/>
+            <w:tcBorders>
+              <w:top w:val="nil"/>
+              <w:left w:val="single" w:sz="4" w:space="0" w:color="auto"/>
+              <w:bottom w:val="single" w:sz="4" w:space="0" w:color="auto"/>
+              <w:right w:val="single" w:sz="4" w:space="0" w:color="auto"/>
+            </w:tcBorders>
+            <w:noWrap/>
+            <w:vAlign w:val="center"/>
+            <w:hideMark/>
+          </w:tcPr>
+          <w:p>
+            <w:pPr>
+              <w:jc w:val="center"/>
+              <w:rPr>
+                <w:rFonts w:ascii="Arial" w:hAnsi="Arial" w:cs="Arial"/>
+                <w:color w:val="000000"/>
+              </w:rPr>
+            </w:pPr>
+            <w:r>
+              <w:rPr>
+                <w:rFonts w:ascii="Arial" w:hAnsi="Arial" w:cs="Arial"/>
+                <w:color w:val="000000"/>
+              </w:rPr>
+              <w:t>Afeta</w:t>
+            </w:r>
+          </w:p>
+        </w:tc>
+        <w:tc>
+          <w:tcPr>
+            <w:tcW w:w="5200" w:type="dxa"/>
+            <w:tcBorders>
+              <w:top w:val="nil"/>
+              <w:left w:val="nil"/>
+              <w:bottom w:val="single" w:sz="4" w:space="0" w:color="auto"/>
+              <w:right w:val="single" w:sz="4" w:space="0" w:color="auto"/>
+            </w:tcBorders>
+            <w:noWrap/>
+            <w:vAlign w:val="bottom"/>
+            <w:hideMark/>
+          </w:tcPr>
+          <w:p>
+            <w:pPr>
+              <w:jc w:val="center"/>
+              <w:rPr>
+                <w:rFonts w:ascii="Arial" w:hAnsi="Arial" w:cs="Arial"/>
+                <w:color w:val="000000"/>
+              </w:rPr>
+            </w:pPr>
+            <w:r>
+              <w:rPr>
+                <w:rFonts w:ascii="Arial" w:hAnsi="Arial" w:cs="Arial"/>
+                <w:color w:val="000000"/>
+              </w:rPr>
+              <w:t>o paciente, o cliente, a assistente e a psicóloga</w:t>
+            </w:r>
+          </w:p>
+        </w:tc>
+      </w:tr>
+      <w:tr>
+        <w:trPr>
+          <w:trHeight w:val="585"/>
+        </w:trPr>
+        <w:tc>
+          <w:tcPr>
+            <w:tcW w:w="2012" w:type="dxa"/>
+            <w:tcBorders>
+              <w:top w:val="nil"/>
+              <w:left w:val="single" w:sz="4" w:space="0" w:color="auto"/>
+              <w:bottom w:val="single" w:sz="4" w:space="0" w:color="auto"/>
+              <w:right w:val="single" w:sz="4" w:space="0" w:color="auto"/>
+            </w:tcBorders>
+            <w:noWrap/>
+            <w:vAlign w:val="center"/>
+            <w:hideMark/>
+          </w:tcPr>
+          <w:p>
+            <w:pPr>
+              <w:jc w:val="center"/>
+              <w:rPr>
+                <w:rFonts w:ascii="Arial" w:hAnsi="Arial" w:cs="Arial"/>
+                <w:color w:val="000000"/>
+              </w:rPr>
+            </w:pPr>
+            <w:r>
+              <w:rPr>
+                <w:rFonts w:ascii="Arial" w:hAnsi="Arial" w:cs="Arial"/>
+                <w:color w:val="000000"/>
+              </w:rPr>
+              <w:t>Devido</w:t>
+            </w:r>
+          </w:p>
+        </w:tc>
+        <w:tc>
+          <w:tcPr>
+            <w:tcW w:w="5200" w:type="dxa"/>
+            <w:tcBorders>
+              <w:top w:val="nil"/>
+              <w:left w:val="nil"/>
+              <w:bottom w:val="single" w:sz="4" w:space="0" w:color="auto"/>
+              <w:right w:val="single" w:sz="4" w:space="0" w:color="auto"/>
+            </w:tcBorders>
+            <w:vAlign w:val="bottom"/>
+            <w:hideMark/>
+          </w:tcPr>
+          <w:p>
+            <w:pPr>
+              <w:jc w:val="center"/>
+              <w:rPr>
+                <w:rFonts w:ascii="Arial" w:hAnsi="Arial" w:cs="Arial"/>
+                <w:color w:val="000000"/>
+              </w:rPr>
+            </w:pPr>
+            <w:r>
+              <w:rPr>
+                <w:rFonts w:ascii="Arial" w:hAnsi="Arial" w:cs="Arial"/>
+                <w:color w:val="000000"/>
+              </w:rPr>
+              <w:t>a demora no agendamento do atendimento, possíveis cobranças indevidas, dificuldade de organização dos contatos realizados para parcerias com clientes, menor controle sobre o faturamento e improdutividade no atendimento.</w:t>
+            </w:r>
+          </w:p>
+        </w:tc>
+      </w:tr>
+      <w:tr>
+        <w:trPr>
+          <w:trHeight w:val="2295"/>
+        </w:trPr>
+        <w:tc>
+          <w:tcPr>
+            <w:tcW w:w="2012" w:type="dxa"/>
+            <w:tcBorders>
+              <w:top w:val="nil"/>
+              <w:left w:val="single" w:sz="4" w:space="0" w:color="auto"/>
+              <w:bottom w:val="single" w:sz="4" w:space="0" w:color="auto"/>
+              <w:right w:val="single" w:sz="4" w:space="0" w:color="auto"/>
+            </w:tcBorders>
+            <w:noWrap/>
+            <w:vAlign w:val="center"/>
+            <w:hideMark/>
+          </w:tcPr>
+          <w:p>
+            <w:pPr>
+              <w:jc w:val="center"/>
+              <w:rPr>
+                <w:rFonts w:ascii="Arial" w:hAnsi="Arial" w:cs="Arial"/>
+                <w:color w:val="000000"/>
+              </w:rPr>
+            </w:pPr>
+            <w:r>
+              <w:rPr>
+                <w:rFonts w:ascii="Arial" w:hAnsi="Arial" w:cs="Arial"/>
+                <w:color w:val="000000"/>
+              </w:rPr>
+              <w:t>Os benefícios deste</w:t>
+            </w:r>
+          </w:p>
+        </w:tc>
+        <w:tc>
+          <w:tcPr>
+            <w:tcW w:w="5200" w:type="dxa"/>
+            <w:tcBorders>
+              <w:top w:val="nil"/>
+              <w:left w:val="nil"/>
+              <w:bottom w:val="single" w:sz="4" w:space="0" w:color="auto"/>
+              <w:right w:val="single" w:sz="4" w:space="0" w:color="auto"/>
+            </w:tcBorders>
+            <w:vAlign w:val="bottom"/>
+            <w:hideMark/>
+          </w:tcPr>
+          <w:p>
+            <w:pPr>
+              <w:jc w:val="center"/>
+              <w:rPr>
+                <w:rFonts w:ascii="Arial" w:hAnsi="Arial" w:cs="Arial"/>
+                <w:color w:val="000000"/>
+              </w:rPr>
+            </w:pPr>
+            <w:r>
+              <w:rPr>
+                <w:rFonts w:ascii="Arial" w:hAnsi="Arial" w:cs="Arial"/>
+                <w:color w:val="000000"/>
+              </w:rPr>
+              <w:t>Sistema de Gestão de Consultório irá permitir que seja feito:</w:t>
+            </w:r>
+          </w:p>
+          <w:p>
+            <w:pPr>
+              <w:pStyle w:val="ListParagraph"/>
+              <w:numPr>
+                <w:ilvl w:val="0"/>
+                <w:numId w:val="30"/>
+              </w:numPr>
+              <w:rPr>
+                <w:rFonts w:ascii="Arial" w:hAnsi="Arial" w:cs="Arial"/>
+                <w:color w:val="000000"/>
+              </w:rPr>
+            </w:pPr>
+            <w:r>
+              <w:rPr>
+                <w:rFonts w:ascii="Arial" w:hAnsi="Arial" w:cs="Arial"/>
+                <w:color w:val="000000"/>
+              </w:rPr>
+              <w:t>Cadastro de Empresa/Convenio;</w:t>
+            </w:r>
+          </w:p>
+          <w:p>
+            <w:pPr>
+              <w:pStyle w:val="ListParagraph"/>
+              <w:numPr>
+                <w:ilvl w:val="0"/>
+                <w:numId w:val="30"/>
+              </w:numPr>
+              <w:rPr>
+                <w:rFonts w:ascii="Arial" w:hAnsi="Arial" w:cs="Arial"/>
+                <w:color w:val="000000"/>
+              </w:rPr>
+            </w:pPr>
+            <w:r>
+              <w:rPr>
+                <w:rFonts w:ascii="Arial" w:hAnsi="Arial" w:cs="Arial"/>
+                <w:color w:val="000000"/>
+              </w:rPr>
+              <w:t>Cadastro de Cliente;</w:t>
+            </w:r>
+          </w:p>
+          <w:p>
+            <w:pPr>
+              <w:pStyle w:val="ListParagraph"/>
+              <w:numPr>
+                <w:ilvl w:val="0"/>
+                <w:numId w:val="30"/>
+              </w:numPr>
+              <w:rPr>
+                <w:rFonts w:ascii="Arial" w:hAnsi="Arial" w:cs="Arial"/>
+                <w:color w:val="000000"/>
+              </w:rPr>
+            </w:pPr>
+            <w:r>
+              <w:rPr>
+                <w:rFonts w:ascii="Arial" w:hAnsi="Arial" w:cs="Arial"/>
+                <w:color w:val="000000"/>
+              </w:rPr>
+              <w:t>Agendamento de Atendimentos;</w:t>
+            </w:r>
+          </w:p>
+          <w:p>
+            <w:pPr>
+              <w:pStyle w:val="ListParagraph"/>
+              <w:numPr>
+                <w:ilvl w:val="0"/>
+                <w:numId w:val="30"/>
+              </w:numPr>
+              <w:rPr>
+                <w:rFonts w:ascii="Arial" w:hAnsi="Arial" w:cs="Arial"/>
+                <w:color w:val="000000"/>
+              </w:rPr>
+            </w:pPr>
+            <w:r>
+              <w:rPr>
+                <w:rFonts w:ascii="Arial" w:hAnsi="Arial" w:cs="Arial"/>
+                <w:color w:val="000000"/>
+              </w:rPr>
+              <w:t>Registro de atendimento/cobranças;</w:t>
+            </w:r>
+          </w:p>
+          <w:p>
+            <w:pPr>
+              <w:pStyle w:val="ListParagraph"/>
+              <w:numPr>
+                <w:ilvl w:val="0"/>
+                <w:numId w:val="30"/>
+              </w:numPr>
+              <w:rPr>
+                <w:rFonts w:ascii="Arial" w:hAnsi="Arial" w:cs="Arial"/>
+                <w:color w:val="000000"/>
+              </w:rPr>
+            </w:pPr>
+            <w:r>
+              <w:rPr>
+                <w:rFonts w:ascii="Arial" w:hAnsi="Arial" w:cs="Arial"/>
+                <w:color w:val="000000"/>
+              </w:rPr>
+              <w:t>Relatório de cobrança empresa/convenio;</w:t>
+            </w:r>
+          </w:p>
+          <w:p>
+            <w:pPr>
+              <w:pStyle w:val="ListParagraph"/>
+              <w:numPr>
+                <w:ilvl w:val="0"/>
+                <w:numId w:val="30"/>
+              </w:numPr>
+              <w:rPr>
+                <w:rFonts w:ascii="Arial" w:hAnsi="Arial" w:cs="Arial"/>
+                <w:color w:val="000000"/>
+              </w:rPr>
+            </w:pPr>
+            <w:r>
+              <w:rPr>
+                <w:rFonts w:ascii="Arial" w:hAnsi="Arial" w:cs="Arial"/>
+                <w:color w:val="000000"/>
+              </w:rPr>
+              <w:t>Relatório atendimento particular;</w:t>
+            </w:r>
+          </w:p>
+          <w:p>
+            <w:pPr>
+              <w:pStyle w:val="ListParagraph"/>
+              <w:numPr>
+                <w:ilvl w:val="0"/>
+                <w:numId w:val="30"/>
+              </w:numPr>
+              <w:rPr>
+                <w:rFonts w:ascii="Arial" w:hAnsi="Arial" w:cs="Arial"/>
+                <w:color w:val="000000"/>
+              </w:rPr>
+            </w:pPr>
+            <w:r>
+              <w:rPr>
+                <w:rFonts w:ascii="Arial" w:hAnsi="Arial" w:cs="Arial"/>
+                <w:color w:val="000000"/>
+              </w:rPr>
+              <w:t>Relatório de faturamento.</w:t>
+            </w:r>
+          </w:p>
+        </w:tc>
+      </w:tr>
+    </w:tbl>
+    <w:p>
+      <w:pPr>
+        <w:spacing w:line="360" w:lineRule="auto"/>
+        <w:ind w:firstLine="708"/>
+        <w:jc w:val="both"/>
+        <w:rPr>
+          <w:rFonts w:ascii="Arial" w:hAnsi="Arial" w:cs="Arial"/>
+        </w:rPr>
+      </w:pPr>
+    </w:p>
+    <w:p/>
+    <w:p/>
+    <w:p/>
+    <w:p/>
+    <w:p/>
+    <w:p/>
+    <w:p/>
+    <w:p/>
+    <w:p/>
+    <w:p/>
+    <w:p/>
+    <w:p/>
+    <w:p>
+      <w:r>
+        <w:rPr>
+          <w:b/>
+        </w:rPr>
+        <w:tab/>
+      </w:r>
+      <w:r>
+        <w:rPr>
+          <w:b/>
+        </w:rPr>
+        <w:tab/>
+      </w:r>
+      <w:r>
+        <w:rPr>
+          <w:b/>
+        </w:rPr>
+        <w:tab/>
+      </w:r>
+      <w:r>
+        <w:rPr>
+          <w:b/>
+        </w:rPr>
+        <w:tab/>
+      </w:r>
+      <w:r>
+        <w:tab/>
+      </w:r>
+      <w:r>
+        <w:tab/>
+      </w:r>
+      <w:r>
+        <w:tab/>
+      </w:r>
+      <w:r>
+        <w:tab/>
+      </w:r>
+      <w:r>
+        <w:tab/>
+      </w:r>
+      <w:r>
+        <w:tab/>
+      </w:r>
+    </w:p>
     <w:p>
       <w:pPr>
         <w:pStyle w:val="Heading2"/>
@@ -10093,19 +10921,229 @@
           <w:sz w:val="22"/>
         </w:rPr>
       </w:pPr>
-      <w:bookmarkStart w:id="71" w:name="_Toc259998459"/>
-      <w:bookmarkStart w:id="72" w:name="_Toc486094420"/>
-      <w:bookmarkStart w:id="73" w:name="_Toc486094530"/>
+      <w:bookmarkStart w:id="71" w:name="_Toc486094418"/>
+      <w:bookmarkStart w:id="72" w:name="_Toc486094528"/>
+      <w:bookmarkStart w:id="73" w:name="_Toc486446651"/>
       <w:r>
         <w:rPr>
           <w:sz w:val="22"/>
         </w:rPr>
-        <w:t>Delimitação da Fronteira Sistêmica</w:t>
+        <w:t>Análise das Causas Raízes</w:t>
       </w:r>
       <w:bookmarkEnd w:id="71"/>
       <w:bookmarkEnd w:id="72"/>
       <w:bookmarkEnd w:id="73"/>
     </w:p>
+    <w:p/>
+    <w:p>
+      <w:pPr>
+        <w:spacing w:line="360" w:lineRule="auto"/>
+        <w:ind w:firstLine="708"/>
+        <w:jc w:val="both"/>
+        <w:rPr>
+          <w:rFonts w:ascii="Arial" w:hAnsi="Arial" w:cs="Arial"/>
+        </w:rPr>
+      </w:pPr>
+      <w:r>
+        <w:rPr>
+          <w:rFonts w:ascii="Arial" w:hAnsi="Arial" w:cs="Arial"/>
+        </w:rPr>
+        <w:t xml:space="preserve">Analisar a causa raiz é identificar o “problema por detrás do problema” </w:t>
+      </w:r>
+      <w:r>
+        <w:rPr>
+          <w:rFonts w:ascii="Arial" w:hAnsi="Arial" w:cs="Arial"/>
+        </w:rPr>
+        <w:t>(Leffingwell &amp; Widrig, 2000)</w:t>
+      </w:r>
+      <w:r>
+        <w:rPr>
+          <w:rFonts w:ascii="Arial" w:hAnsi="Arial" w:cs="Arial"/>
+        </w:rPr>
+        <w:t>, é recomendada a utilização do formato “espinha de peixe” ou diagrama de Ishikawa, onde cada “osso” representa um fator que contribui para o problema.</w:t>
+      </w:r>
+    </w:p>
+    <w:p>
+      <w:pPr>
+        <w:spacing w:line="360" w:lineRule="auto"/>
+        <w:ind w:firstLine="708"/>
+        <w:jc w:val="both"/>
+        <w:rPr>
+          <w:rFonts w:ascii="Arial" w:hAnsi="Arial" w:cs="Arial"/>
+        </w:rPr>
+      </w:pPr>
+      <w:r>
+        <w:rPr>
+          <w:rFonts w:ascii="Arial" w:hAnsi="Arial" w:cs="Arial"/>
+        </w:rPr>
+        <w:t xml:space="preserve">A causa raiz pode ser determinada realizando questionamentos para os envolvidos, caso a complexidade do problema seja alta, ao invés do questionamento podem ser realizados brainstorms ou até mesmo projetos para realizar o o levantamento dos dados. Para o problema da NR Avaliações Psicológicas apenas o questionamento foi o suficiente, a </w:t>
+      </w:r>
+      <w:r>
+        <w:rPr>
+          <w:rFonts w:ascii="Arial" w:hAnsi="Arial" w:cs="Arial"/>
+        </w:rPr>
+        <w:t>Figura 2-1 Análise da Causa Raiz</w:t>
+      </w:r>
+      <w:r>
+        <w:rPr>
+          <w:rFonts w:ascii="Arial" w:hAnsi="Arial" w:cs="Arial"/>
+        </w:rPr>
+        <w:t xml:space="preserve"> contém a “espinha de peixe” resultante de nosso questionamento.</w:t>
+      </w:r>
+    </w:p>
+    <w:p>
+      <w:pPr>
+        <w:spacing w:line="360" w:lineRule="auto"/>
+        <w:ind w:firstLine="708"/>
+        <w:jc w:val="both"/>
+        <w:rPr>
+          <w:rFonts w:ascii="Arial" w:hAnsi="Arial" w:cs="Arial"/>
+        </w:rPr>
+      </w:pPr>
+      <w:r>
+        <w:rPr>
+          <w:rFonts w:ascii="Arial" w:hAnsi="Arial" w:cs="Arial"/>
+        </w:rPr>
+        <w:t>O maior ofensor do problema da nossa cliente é o processo atual que é totalmente manual, sem nenhum controle sistêmico.</w:t>
+      </w:r>
+    </w:p>
+    <w:p>
+      <w:pPr>
+        <w:spacing w:line="360" w:lineRule="auto"/>
+        <w:ind w:firstLine="708"/>
+        <w:jc w:val="both"/>
+        <w:rPr>
+          <w:rFonts w:ascii="Arial" w:hAnsi="Arial" w:cs="Arial"/>
+        </w:rPr>
+      </w:pPr>
+    </w:p>
+    <w:p>
+      <w:pPr>
+        <w:spacing w:line="360" w:lineRule="auto"/>
+        <w:ind w:firstLine="708"/>
+        <w:jc w:val="both"/>
+        <w:rPr>
+          <w:rFonts w:ascii="Arial" w:hAnsi="Arial" w:cs="Arial"/>
+        </w:rPr>
+      </w:pPr>
+    </w:p>
+    <w:p>
+      <w:pPr>
+        <w:spacing w:line="360" w:lineRule="auto"/>
+        <w:ind w:firstLine="708"/>
+        <w:jc w:val="both"/>
+        <w:rPr>
+          <w:rFonts w:ascii="Arial" w:hAnsi="Arial" w:cs="Arial"/>
+        </w:rPr>
+      </w:pPr>
+    </w:p>
+    <w:p>
+      <w:pPr>
+        <w:spacing w:line="360" w:lineRule="auto"/>
+        <w:ind w:left="1416" w:firstLine="708"/>
+        <w:jc w:val="both"/>
+        <w:rPr>
+          <w:rFonts w:ascii="Arial" w:hAnsi="Arial" w:cs="Arial"/>
+          <w:b/>
+        </w:rPr>
+      </w:pPr>
+      <w:r>
+        <w:rPr>
+          <w:rFonts w:ascii="Arial" w:hAnsi="Arial" w:cs="Arial"/>
+          <w:b/>
+        </w:rPr>
+        <w:t>Figura 2-1 Análise da Causa Raiz</w:t>
+      </w:r>
+    </w:p>
+    <w:p>
+      <w:pPr>
+        <w:rPr>
+          <w:rFonts w:ascii="Calibri" w:hAnsi="Calibri"/>
+          <w:sz w:val="22"/>
+          <w:szCs w:val="22"/>
+          <w:lang w:eastAsia="en-US"/>
+        </w:rPr>
+      </w:pPr>
+      <w:r>
+        <w:rPr>
+          <w:rFonts w:ascii="Calibri" w:hAnsi="Calibri"/>
+          <w:noProof/>
+          <w:sz w:val="22"/>
+          <w:szCs w:val="22"/>
+          <w:lang w:eastAsia="en-US"/>
+        </w:rPr>
+        <w:drawing>
+          <wp:inline distT="0" distB="0" distL="0" distR="0" wp14:anchorId="02AA3106" wp14:editId="56275F16">
+            <wp:extent cx="5762625" cy="3200400"/>
+            <wp:effectExtent l="0" t="0" r="0" b="0"/>
+            <wp:docPr id="8" name="Picture 8"/>
+            <wp:cNvGraphicFramePr>
+              <a:graphicFrameLocks xmlns:a="http://schemas.openxmlformats.org/drawingml/2006/main" noChangeAspect="1"/>
+            </wp:cNvGraphicFramePr>
+            <a:graphic xmlns:a="http://schemas.openxmlformats.org/drawingml/2006/main">
+              <a:graphicData uri="http://schemas.openxmlformats.org/drawingml/2006/picture">
+                <pic:pic xmlns:pic="http://schemas.openxmlformats.org/drawingml/2006/picture">
+                  <pic:nvPicPr>
+                    <pic:cNvPr id="0" name="Picture 2"/>
+                    <pic:cNvPicPr>
+                      <a:picLocks noChangeAspect="1" noChangeArrowheads="1"/>
+                    </pic:cNvPicPr>
+                  </pic:nvPicPr>
+                  <pic:blipFill>
+                    <a:blip r:embed="rId9">
+                      <a:extLst>
+                        <a:ext uri="{28A0092B-C50C-407E-A947-70E740481C1C}">
+                          <a14:useLocalDpi xmlns:a14="http://schemas.microsoft.com/office/drawing/2010/main" val="0"/>
+                        </a:ext>
+                      </a:extLst>
+                    </a:blip>
+                    <a:srcRect/>
+                    <a:stretch>
+                      <a:fillRect/>
+                    </a:stretch>
+                  </pic:blipFill>
+                  <pic:spPr bwMode="auto">
+                    <a:xfrm>
+                      <a:off x="0" y="0"/>
+                      <a:ext cx="5762625" cy="3200400"/>
+                    </a:xfrm>
+                    <a:prstGeom prst="rect">
+                      <a:avLst/>
+                    </a:prstGeom>
+                    <a:noFill/>
+                    <a:ln>
+                      <a:noFill/>
+                    </a:ln>
+                  </pic:spPr>
+                </pic:pic>
+              </a:graphicData>
+            </a:graphic>
+          </wp:inline>
+        </w:drawing>
+      </w:r>
+    </w:p>
+    <w:p>
+      <w:pPr>
+        <w:rPr>
+          <w:rFonts w:ascii="Arial" w:hAnsi="Arial" w:cs="Arial"/>
+          <w:b/>
+          <w:bCs/>
+          <w:i/>
+          <w:iCs/>
+          <w:sz w:val="22"/>
+          <w:szCs w:val="28"/>
+        </w:rPr>
+      </w:pPr>
+      <w:bookmarkStart w:id="74" w:name="_Toc486094419"/>
+      <w:bookmarkStart w:id="75" w:name="_Toc486094529"/>
+      <w:bookmarkStart w:id="76" w:name="_Toc486446652"/>
+      <w:r>
+        <w:rPr>
+          <w:sz w:val="22"/>
+        </w:rPr>
+        <w:br w:type="page"/>
+      </w:r>
+    </w:p>
     <w:p>
       <w:pPr>
         <w:pStyle w:val="Heading2"/>
@@ -10113,19 +11151,1910 @@
           <w:sz w:val="22"/>
         </w:rPr>
       </w:pPr>
-      <w:bookmarkStart w:id="74" w:name="_Toc259998460"/>
-      <w:bookmarkStart w:id="75" w:name="_Toc486094421"/>
-      <w:bookmarkStart w:id="76" w:name="_Toc486094531"/>
       <w:r>
         <w:rPr>
           <w:sz w:val="22"/>
         </w:rPr>
-        <w:t>Restrições e Limitações</w:t>
+        <w:lastRenderedPageBreak/>
+        <w:t>Usuários e outros Stakeholders</w:t>
       </w:r>
       <w:bookmarkEnd w:id="74"/>
       <w:bookmarkEnd w:id="75"/>
       <w:bookmarkEnd w:id="76"/>
     </w:p>
+    <w:p/>
+    <w:p/>
+    <w:p/>
+    <w:p/>
+    <w:p/>
+    <w:p/>
+    <w:tbl>
+      <w:tblPr>
+        <w:tblStyle w:val="TableGrid"/>
+        <w:tblpPr w:leftFromText="141" w:rightFromText="141" w:vertAnchor="text" w:horzAnchor="margin" w:tblpXSpec="center" w:tblpY="-741"/>
+        <w:tblW w:w="10409" w:type="dxa"/>
+        <w:tblLook w:val="04A0" w:firstRow="1" w:lastRow="0" w:firstColumn="1" w:lastColumn="0" w:noHBand="0" w:noVBand="1"/>
+      </w:tblPr>
+      <w:tblGrid>
+        <w:gridCol w:w="608"/>
+        <w:gridCol w:w="2471"/>
+        <w:gridCol w:w="575"/>
+        <w:gridCol w:w="2627"/>
+        <w:gridCol w:w="2271"/>
+        <w:gridCol w:w="1857"/>
+      </w:tblGrid>
+      <w:tr>
+        <w:trPr>
+          <w:trHeight w:val="769"/>
+        </w:trPr>
+        <w:tc>
+          <w:tcPr>
+            <w:tcW w:w="10409" w:type="dxa"/>
+            <w:gridSpan w:val="6"/>
+            <w:hideMark/>
+          </w:tcPr>
+          <w:p>
+            <w:pPr>
+              <w:jc w:val="center"/>
+              <w:rPr>
+                <w:rFonts w:ascii="Arial" w:hAnsi="Arial"/>
+                <w:color w:val="000000"/>
+                <w:sz w:val="20"/>
+                <w:szCs w:val="20"/>
+              </w:rPr>
+            </w:pPr>
+            <w:r>
+              <w:rPr>
+                <w:sz w:val="20"/>
+                <w:szCs w:val="20"/>
+              </w:rPr>
+              <w:t>Stakeholders</w:t>
+            </w:r>
+          </w:p>
+        </w:tc>
+      </w:tr>
+      <w:tr>
+        <w:trPr>
+          <w:trHeight w:val="769"/>
+        </w:trPr>
+        <w:tc>
+          <w:tcPr>
+            <w:tcW w:w="608" w:type="dxa"/>
+            <w:vMerge w:val="restart"/>
+            <w:textDirection w:val="btLr"/>
+            <w:hideMark/>
+          </w:tcPr>
+          <w:p>
+            <w:pPr>
+              <w:jc w:val="center"/>
+              <w:rPr>
+                <w:rFonts w:ascii="Arial" w:hAnsi="Arial"/>
+                <w:color w:val="000000"/>
+                <w:sz w:val="20"/>
+                <w:szCs w:val="20"/>
+              </w:rPr>
+            </w:pPr>
+            <w:r>
+              <w:rPr>
+                <w:rFonts w:ascii="Arial" w:hAnsi="Arial"/>
+                <w:color w:val="000000"/>
+                <w:sz w:val="20"/>
+                <w:szCs w:val="20"/>
+              </w:rPr>
+              <w:t>Usuários</w:t>
+            </w:r>
+          </w:p>
+        </w:tc>
+        <w:tc>
+          <w:tcPr>
+            <w:tcW w:w="2471" w:type="dxa"/>
+            <w:vMerge w:val="restart"/>
+            <w:hideMark/>
+          </w:tcPr>
+          <w:p>
+            <w:pPr>
+              <w:jc w:val="center"/>
+              <w:rPr>
+                <w:rFonts w:ascii="Arial" w:hAnsi="Arial"/>
+                <w:color w:val="000000"/>
+                <w:sz w:val="20"/>
+                <w:szCs w:val="20"/>
+              </w:rPr>
+            </w:pPr>
+            <w:r>
+              <w:rPr>
+                <w:rFonts w:ascii="Arial" w:hAnsi="Arial"/>
+                <w:color w:val="000000"/>
+                <w:sz w:val="20"/>
+                <w:szCs w:val="20"/>
+              </w:rPr>
+              <w:t>Psicóloga</w:t>
+            </w:r>
+          </w:p>
+        </w:tc>
+        <w:tc>
+          <w:tcPr>
+            <w:tcW w:w="575" w:type="dxa"/>
+            <w:vMerge w:val="restart"/>
+            <w:textDirection w:val="btLr"/>
+            <w:hideMark/>
+          </w:tcPr>
+          <w:p>
+            <w:pPr>
+              <w:jc w:val="center"/>
+              <w:rPr>
+                <w:rFonts w:ascii="Arial" w:hAnsi="Arial"/>
+                <w:color w:val="000000"/>
+                <w:sz w:val="20"/>
+                <w:szCs w:val="20"/>
+              </w:rPr>
+            </w:pPr>
+            <w:r>
+              <w:rPr>
+                <w:rFonts w:ascii="Arial" w:hAnsi="Arial"/>
+                <w:color w:val="000000"/>
+                <w:sz w:val="20"/>
+                <w:szCs w:val="20"/>
+              </w:rPr>
+              <w:t>Descrições</w:t>
+            </w:r>
+          </w:p>
+        </w:tc>
+        <w:tc>
+          <w:tcPr>
+            <w:tcW w:w="2627" w:type="dxa"/>
+            <w:hideMark/>
+          </w:tcPr>
+          <w:p>
+            <w:pPr>
+              <w:jc w:val="center"/>
+              <w:rPr>
+                <w:rFonts w:ascii="Arial" w:hAnsi="Arial"/>
+                <w:color w:val="000000"/>
+                <w:sz w:val="20"/>
+                <w:szCs w:val="20"/>
+              </w:rPr>
+            </w:pPr>
+            <w:r>
+              <w:rPr>
+                <w:rFonts w:ascii="Arial" w:hAnsi="Arial"/>
+                <w:color w:val="000000"/>
+                <w:sz w:val="20"/>
+                <w:szCs w:val="20"/>
+              </w:rPr>
+              <w:t>Feedback de contatos com possível parceiro</w:t>
+            </w:r>
+          </w:p>
+        </w:tc>
+        <w:tc>
+          <w:tcPr>
+            <w:tcW w:w="2271" w:type="dxa"/>
+            <w:hideMark/>
+          </w:tcPr>
+          <w:p>
+            <w:pPr>
+              <w:jc w:val="center"/>
+              <w:rPr>
+                <w:rFonts w:ascii="Arial" w:hAnsi="Arial"/>
+                <w:color w:val="000000"/>
+                <w:sz w:val="20"/>
+                <w:szCs w:val="20"/>
+              </w:rPr>
+            </w:pPr>
+            <w:r>
+              <w:rPr>
+                <w:rFonts w:ascii="Arial" w:hAnsi="Arial"/>
+                <w:color w:val="000000"/>
+                <w:sz w:val="20"/>
+                <w:szCs w:val="20"/>
+              </w:rPr>
+              <w:t>Cadastro de clientes/empresa</w:t>
+            </w:r>
+          </w:p>
+        </w:tc>
+        <w:tc>
+          <w:tcPr>
+            <w:tcW w:w="1857" w:type="dxa"/>
+            <w:hideMark/>
+          </w:tcPr>
+          <w:p>
+            <w:pPr>
+              <w:jc w:val="center"/>
+              <w:rPr>
+                <w:rFonts w:ascii="Arial" w:hAnsi="Arial"/>
+                <w:color w:val="000000"/>
+                <w:sz w:val="20"/>
+                <w:szCs w:val="20"/>
+              </w:rPr>
+            </w:pPr>
+            <w:r>
+              <w:rPr>
+                <w:rFonts w:ascii="Arial" w:hAnsi="Arial"/>
+                <w:color w:val="000000"/>
+                <w:sz w:val="20"/>
+                <w:szCs w:val="20"/>
+              </w:rPr>
+              <w:t>Cadastrar Serviços</w:t>
+            </w:r>
+          </w:p>
+        </w:tc>
+      </w:tr>
+      <w:tr>
+        <w:trPr>
+          <w:trHeight w:val="769"/>
+        </w:trPr>
+        <w:tc>
+          <w:tcPr>
+            <w:tcW w:w="608" w:type="dxa"/>
+            <w:vMerge/>
+            <w:hideMark/>
+          </w:tcPr>
+          <w:p>
+            <w:pPr>
+              <w:rPr>
+                <w:rFonts w:ascii="Arial" w:hAnsi="Arial"/>
+                <w:color w:val="000000"/>
+                <w:sz w:val="20"/>
+                <w:szCs w:val="20"/>
+              </w:rPr>
+            </w:pPr>
+          </w:p>
+        </w:tc>
+        <w:tc>
+          <w:tcPr>
+            <w:tcW w:w="2471" w:type="dxa"/>
+            <w:vMerge/>
+            <w:hideMark/>
+          </w:tcPr>
+          <w:p>
+            <w:pPr>
+              <w:rPr>
+                <w:rFonts w:ascii="Arial" w:hAnsi="Arial"/>
+                <w:color w:val="000000"/>
+                <w:sz w:val="20"/>
+                <w:szCs w:val="20"/>
+              </w:rPr>
+            </w:pPr>
+          </w:p>
+        </w:tc>
+        <w:tc>
+          <w:tcPr>
+            <w:tcW w:w="575" w:type="dxa"/>
+            <w:vMerge/>
+            <w:hideMark/>
+          </w:tcPr>
+          <w:p>
+            <w:pPr>
+              <w:rPr>
+                <w:rFonts w:ascii="Arial" w:hAnsi="Arial"/>
+                <w:color w:val="000000"/>
+                <w:sz w:val="20"/>
+                <w:szCs w:val="20"/>
+              </w:rPr>
+            </w:pPr>
+          </w:p>
+        </w:tc>
+        <w:tc>
+          <w:tcPr>
+            <w:tcW w:w="2627" w:type="dxa"/>
+            <w:hideMark/>
+          </w:tcPr>
+          <w:p>
+            <w:pPr>
+              <w:jc w:val="center"/>
+              <w:rPr>
+                <w:rFonts w:ascii="Arial" w:hAnsi="Arial"/>
+                <w:color w:val="000000"/>
+                <w:sz w:val="20"/>
+                <w:szCs w:val="20"/>
+              </w:rPr>
+            </w:pPr>
+            <w:r>
+              <w:rPr>
+                <w:rFonts w:ascii="Arial" w:hAnsi="Arial"/>
+                <w:color w:val="000000"/>
+                <w:sz w:val="20"/>
+                <w:szCs w:val="20"/>
+              </w:rPr>
+              <w:t>Visualizar Alterações/Cadastros que foram realizados pela Assistente (LOGS)</w:t>
+            </w:r>
+          </w:p>
+        </w:tc>
+        <w:tc>
+          <w:tcPr>
+            <w:tcW w:w="2271" w:type="dxa"/>
+            <w:hideMark/>
+          </w:tcPr>
+          <w:p>
+            <w:pPr>
+              <w:jc w:val="center"/>
+              <w:rPr>
+                <w:rFonts w:ascii="Arial" w:hAnsi="Arial"/>
+                <w:color w:val="000000"/>
+                <w:sz w:val="20"/>
+                <w:szCs w:val="20"/>
+              </w:rPr>
+            </w:pPr>
+            <w:r>
+              <w:rPr>
+                <w:rFonts w:ascii="Arial" w:hAnsi="Arial"/>
+                <w:color w:val="000000"/>
+                <w:sz w:val="20"/>
+                <w:szCs w:val="20"/>
+              </w:rPr>
+              <w:t>Gerar relatório de cobrança</w:t>
+            </w:r>
+          </w:p>
+        </w:tc>
+        <w:tc>
+          <w:tcPr>
+            <w:tcW w:w="1857" w:type="dxa"/>
+            <w:tcBorders>
+              <w:bottom w:val="single" w:sz="4" w:space="0" w:color="auto"/>
+            </w:tcBorders>
+            <w:hideMark/>
+          </w:tcPr>
+          <w:p>
+            <w:pPr>
+              <w:jc w:val="center"/>
+              <w:rPr>
+                <w:rFonts w:ascii="Arial" w:hAnsi="Arial"/>
+                <w:color w:val="000000"/>
+                <w:sz w:val="20"/>
+                <w:szCs w:val="20"/>
+              </w:rPr>
+            </w:pPr>
+            <w:r>
+              <w:rPr>
+                <w:rFonts w:ascii="Arial" w:hAnsi="Arial"/>
+                <w:color w:val="000000"/>
+                <w:sz w:val="20"/>
+                <w:szCs w:val="20"/>
+              </w:rPr>
+              <w:t>Gerar Relatório de Faturamento</w:t>
+            </w:r>
+          </w:p>
+        </w:tc>
+      </w:tr>
+      <w:tr>
+        <w:trPr>
+          <w:trHeight w:val="769"/>
+        </w:trPr>
+        <w:tc>
+          <w:tcPr>
+            <w:tcW w:w="608" w:type="dxa"/>
+            <w:vMerge/>
+            <w:hideMark/>
+          </w:tcPr>
+          <w:p>
+            <w:pPr>
+              <w:rPr>
+                <w:rFonts w:ascii="Arial" w:hAnsi="Arial"/>
+                <w:color w:val="000000"/>
+                <w:sz w:val="20"/>
+                <w:szCs w:val="20"/>
+              </w:rPr>
+            </w:pPr>
+          </w:p>
+        </w:tc>
+        <w:tc>
+          <w:tcPr>
+            <w:tcW w:w="2471" w:type="dxa"/>
+            <w:vMerge/>
+            <w:hideMark/>
+          </w:tcPr>
+          <w:p>
+            <w:pPr>
+              <w:rPr>
+                <w:rFonts w:ascii="Arial" w:hAnsi="Arial"/>
+                <w:color w:val="000000"/>
+                <w:sz w:val="20"/>
+                <w:szCs w:val="20"/>
+              </w:rPr>
+            </w:pPr>
+          </w:p>
+        </w:tc>
+        <w:tc>
+          <w:tcPr>
+            <w:tcW w:w="575" w:type="dxa"/>
+            <w:vMerge/>
+            <w:hideMark/>
+          </w:tcPr>
+          <w:p>
+            <w:pPr>
+              <w:rPr>
+                <w:rFonts w:ascii="Arial" w:hAnsi="Arial"/>
+                <w:color w:val="000000"/>
+                <w:sz w:val="20"/>
+                <w:szCs w:val="20"/>
+              </w:rPr>
+            </w:pPr>
+          </w:p>
+        </w:tc>
+        <w:tc>
+          <w:tcPr>
+            <w:tcW w:w="2627" w:type="dxa"/>
+            <w:hideMark/>
+          </w:tcPr>
+          <w:p>
+            <w:pPr>
+              <w:jc w:val="center"/>
+              <w:rPr>
+                <w:rFonts w:ascii="Arial" w:hAnsi="Arial"/>
+                <w:color w:val="000000"/>
+                <w:sz w:val="20"/>
+                <w:szCs w:val="20"/>
+              </w:rPr>
+            </w:pPr>
+            <w:r>
+              <w:rPr>
+                <w:rFonts w:ascii="Arial" w:hAnsi="Arial"/>
+                <w:color w:val="000000"/>
+                <w:sz w:val="20"/>
+                <w:szCs w:val="20"/>
+              </w:rPr>
+              <w:t>Cadastrar despesas do mês e visualizar o lucro bruto a partir do que entrou de pagamentos</w:t>
+            </w:r>
+          </w:p>
+        </w:tc>
+        <w:tc>
+          <w:tcPr>
+            <w:tcW w:w="2271" w:type="dxa"/>
+            <w:tcBorders>
+              <w:bottom w:val="single" w:sz="4" w:space="0" w:color="auto"/>
+            </w:tcBorders>
+            <w:hideMark/>
+          </w:tcPr>
+          <w:p>
+            <w:pPr>
+              <w:jc w:val="center"/>
+              <w:rPr>
+                <w:rFonts w:ascii="Arial" w:hAnsi="Arial"/>
+                <w:color w:val="000000"/>
+                <w:sz w:val="20"/>
+                <w:szCs w:val="20"/>
+              </w:rPr>
+            </w:pPr>
+            <w:r>
+              <w:rPr>
+                <w:rFonts w:ascii="Arial" w:hAnsi="Arial"/>
+                <w:color w:val="000000"/>
+                <w:sz w:val="20"/>
+                <w:szCs w:val="20"/>
+              </w:rPr>
+              <w:t>Cadastrar usuários no sistema</w:t>
+            </w:r>
+          </w:p>
+        </w:tc>
+        <w:tc>
+          <w:tcPr>
+            <w:tcW w:w="1857" w:type="dxa"/>
+            <w:tcBorders>
+              <w:bottom w:val="single" w:sz="4" w:space="0" w:color="auto"/>
+            </w:tcBorders>
+            <w:hideMark/>
+          </w:tcPr>
+          <w:p>
+            <w:pPr>
+              <w:jc w:val="center"/>
+              <w:rPr>
+                <w:rFonts w:ascii="Arial" w:hAnsi="Arial"/>
+                <w:color w:val="000000"/>
+                <w:sz w:val="20"/>
+                <w:szCs w:val="20"/>
+              </w:rPr>
+            </w:pPr>
+            <w:r>
+              <w:rPr>
+                <w:rFonts w:ascii="Arial" w:hAnsi="Arial"/>
+                <w:color w:val="000000"/>
+                <w:sz w:val="20"/>
+                <w:szCs w:val="20"/>
+              </w:rPr>
+              <w:t>Gerenciamento Financeiro</w:t>
+            </w:r>
+          </w:p>
+        </w:tc>
+      </w:tr>
+      <w:tr>
+        <w:trPr>
+          <w:trHeight w:val="769"/>
+        </w:trPr>
+        <w:tc>
+          <w:tcPr>
+            <w:tcW w:w="608" w:type="dxa"/>
+            <w:vMerge/>
+            <w:hideMark/>
+          </w:tcPr>
+          <w:p>
+            <w:pPr>
+              <w:rPr>
+                <w:rFonts w:ascii="Arial" w:hAnsi="Arial"/>
+                <w:color w:val="000000"/>
+                <w:sz w:val="20"/>
+                <w:szCs w:val="20"/>
+              </w:rPr>
+            </w:pPr>
+          </w:p>
+        </w:tc>
+        <w:tc>
+          <w:tcPr>
+            <w:tcW w:w="2471" w:type="dxa"/>
+            <w:vMerge/>
+            <w:hideMark/>
+          </w:tcPr>
+          <w:p>
+            <w:pPr>
+              <w:rPr>
+                <w:rFonts w:ascii="Arial" w:hAnsi="Arial"/>
+                <w:color w:val="000000"/>
+                <w:sz w:val="20"/>
+                <w:szCs w:val="20"/>
+              </w:rPr>
+            </w:pPr>
+          </w:p>
+        </w:tc>
+        <w:tc>
+          <w:tcPr>
+            <w:tcW w:w="575" w:type="dxa"/>
+            <w:vMerge/>
+            <w:hideMark/>
+          </w:tcPr>
+          <w:p>
+            <w:pPr>
+              <w:rPr>
+                <w:rFonts w:ascii="Arial" w:hAnsi="Arial"/>
+                <w:color w:val="000000"/>
+                <w:sz w:val="20"/>
+                <w:szCs w:val="20"/>
+              </w:rPr>
+            </w:pPr>
+          </w:p>
+        </w:tc>
+        <w:tc>
+          <w:tcPr>
+            <w:tcW w:w="2627" w:type="dxa"/>
+            <w:hideMark/>
+          </w:tcPr>
+          <w:p>
+            <w:pPr>
+              <w:jc w:val="center"/>
+              <w:rPr>
+                <w:rFonts w:ascii="Arial" w:hAnsi="Arial"/>
+                <w:color w:val="000000"/>
+                <w:sz w:val="20"/>
+                <w:szCs w:val="20"/>
+              </w:rPr>
+            </w:pPr>
+            <w:r>
+              <w:rPr>
+                <w:rFonts w:ascii="Arial" w:hAnsi="Arial"/>
+                <w:color w:val="000000"/>
+                <w:sz w:val="20"/>
+                <w:szCs w:val="20"/>
+              </w:rPr>
+              <w:t>Cancelar agendamentos</w:t>
+            </w:r>
+          </w:p>
+        </w:tc>
+        <w:tc>
+          <w:tcPr>
+            <w:tcW w:w="2271" w:type="dxa"/>
+            <w:tcBorders>
+              <w:right w:val="single" w:sz="4" w:space="0" w:color="auto"/>
+            </w:tcBorders>
+            <w:hideMark/>
+          </w:tcPr>
+          <w:p>
+            <w:pPr>
+              <w:jc w:val="center"/>
+              <w:rPr>
+                <w:rFonts w:ascii="Arial" w:hAnsi="Arial"/>
+                <w:color w:val="000000"/>
+                <w:sz w:val="20"/>
+                <w:szCs w:val="20"/>
+              </w:rPr>
+            </w:pPr>
+            <w:r>
+              <w:rPr>
+                <w:rFonts w:ascii="Arial" w:hAnsi="Arial"/>
+                <w:color w:val="000000"/>
+                <w:sz w:val="20"/>
+                <w:szCs w:val="20"/>
+              </w:rPr>
+              <w:t>Solicitar relatório dos atendimentos</w:t>
+            </w:r>
+          </w:p>
+        </w:tc>
+        <w:tc>
+          <w:tcPr>
+            <w:tcW w:w="1857" w:type="dxa"/>
+            <w:tcBorders>
+              <w:top w:val="single" w:sz="4" w:space="0" w:color="auto"/>
+              <w:left w:val="single" w:sz="4" w:space="0" w:color="auto"/>
+              <w:bottom w:val="nil"/>
+              <w:right w:val="nil"/>
+            </w:tcBorders>
+            <w:hideMark/>
+          </w:tcPr>
+          <w:p>
+            <w:pPr>
+              <w:jc w:val="center"/>
+              <w:rPr>
+                <w:rFonts w:ascii="Arial" w:hAnsi="Arial"/>
+                <w:color w:val="000000"/>
+                <w:sz w:val="20"/>
+                <w:szCs w:val="20"/>
+              </w:rPr>
+            </w:pPr>
+            <w:r>
+              <w:rPr>
+                <w:rFonts w:ascii="Arial" w:hAnsi="Arial"/>
+                <w:color w:val="000000"/>
+                <w:sz w:val="20"/>
+                <w:szCs w:val="20"/>
+              </w:rPr>
+              <w:t> </w:t>
+            </w:r>
+          </w:p>
+        </w:tc>
+      </w:tr>
+      <w:tr>
+        <w:trPr>
+          <w:trHeight w:val="769"/>
+        </w:trPr>
+        <w:tc>
+          <w:tcPr>
+            <w:tcW w:w="608" w:type="dxa"/>
+            <w:vMerge/>
+            <w:hideMark/>
+          </w:tcPr>
+          <w:p>
+            <w:pPr>
+              <w:rPr>
+                <w:rFonts w:ascii="Arial" w:hAnsi="Arial"/>
+                <w:color w:val="000000"/>
+                <w:sz w:val="20"/>
+                <w:szCs w:val="20"/>
+              </w:rPr>
+            </w:pPr>
+          </w:p>
+        </w:tc>
+        <w:tc>
+          <w:tcPr>
+            <w:tcW w:w="2471" w:type="dxa"/>
+            <w:vMerge w:val="restart"/>
+            <w:hideMark/>
+          </w:tcPr>
+          <w:p>
+            <w:pPr>
+              <w:jc w:val="center"/>
+              <w:rPr>
+                <w:rFonts w:ascii="Arial" w:hAnsi="Arial"/>
+                <w:color w:val="000000"/>
+                <w:sz w:val="20"/>
+                <w:szCs w:val="20"/>
+              </w:rPr>
+            </w:pPr>
+            <w:r>
+              <w:rPr>
+                <w:rFonts w:ascii="Arial" w:hAnsi="Arial"/>
+                <w:color w:val="000000"/>
+                <w:sz w:val="20"/>
+                <w:szCs w:val="20"/>
+              </w:rPr>
+              <w:t>Assistente</w:t>
+            </w:r>
+          </w:p>
+        </w:tc>
+        <w:tc>
+          <w:tcPr>
+            <w:tcW w:w="575" w:type="dxa"/>
+            <w:vMerge/>
+            <w:hideMark/>
+          </w:tcPr>
+          <w:p>
+            <w:pPr>
+              <w:rPr>
+                <w:rFonts w:ascii="Arial" w:hAnsi="Arial"/>
+                <w:color w:val="000000"/>
+                <w:sz w:val="20"/>
+                <w:szCs w:val="20"/>
+              </w:rPr>
+            </w:pPr>
+          </w:p>
+        </w:tc>
+        <w:tc>
+          <w:tcPr>
+            <w:tcW w:w="2627" w:type="dxa"/>
+            <w:hideMark/>
+          </w:tcPr>
+          <w:p>
+            <w:pPr>
+              <w:jc w:val="center"/>
+              <w:rPr>
+                <w:rFonts w:ascii="Arial" w:hAnsi="Arial"/>
+                <w:color w:val="000000"/>
+                <w:sz w:val="20"/>
+                <w:szCs w:val="20"/>
+              </w:rPr>
+            </w:pPr>
+            <w:r>
+              <w:rPr>
+                <w:rFonts w:ascii="Arial" w:hAnsi="Arial"/>
+                <w:color w:val="000000"/>
+                <w:sz w:val="20"/>
+                <w:szCs w:val="20"/>
+              </w:rPr>
+              <w:t>Visualizar Potencias Parcerias a partir de registro de contato</w:t>
+            </w:r>
+          </w:p>
+        </w:tc>
+        <w:tc>
+          <w:tcPr>
+            <w:tcW w:w="2271" w:type="dxa"/>
+            <w:tcBorders>
+              <w:right w:val="single" w:sz="4" w:space="0" w:color="auto"/>
+            </w:tcBorders>
+            <w:hideMark/>
+          </w:tcPr>
+          <w:p>
+            <w:pPr>
+              <w:jc w:val="center"/>
+              <w:rPr>
+                <w:rFonts w:ascii="Arial" w:hAnsi="Arial"/>
+                <w:color w:val="000000"/>
+                <w:sz w:val="20"/>
+                <w:szCs w:val="20"/>
+              </w:rPr>
+            </w:pPr>
+            <w:r>
+              <w:rPr>
+                <w:rFonts w:ascii="Arial" w:hAnsi="Arial"/>
+                <w:color w:val="000000"/>
+                <w:sz w:val="20"/>
+                <w:szCs w:val="20"/>
+              </w:rPr>
+              <w:t>Cadastro de parceiros</w:t>
+            </w:r>
+          </w:p>
+        </w:tc>
+        <w:tc>
+          <w:tcPr>
+            <w:tcW w:w="1857" w:type="dxa"/>
+            <w:tcBorders>
+              <w:top w:val="nil"/>
+              <w:left w:val="single" w:sz="4" w:space="0" w:color="auto"/>
+              <w:bottom w:val="nil"/>
+              <w:right w:val="nil"/>
+            </w:tcBorders>
+            <w:hideMark/>
+          </w:tcPr>
+          <w:p>
+            <w:pPr>
+              <w:jc w:val="center"/>
+              <w:rPr>
+                <w:rFonts w:ascii="Arial" w:hAnsi="Arial"/>
+                <w:color w:val="000000"/>
+                <w:sz w:val="20"/>
+                <w:szCs w:val="20"/>
+              </w:rPr>
+            </w:pPr>
+            <w:r>
+              <w:rPr>
+                <w:rFonts w:ascii="Arial" w:hAnsi="Arial"/>
+                <w:color w:val="000000"/>
+                <w:sz w:val="20"/>
+                <w:szCs w:val="20"/>
+              </w:rPr>
+              <w:t> </w:t>
+            </w:r>
+          </w:p>
+        </w:tc>
+      </w:tr>
+      <w:tr>
+        <w:trPr>
+          <w:trHeight w:val="769"/>
+        </w:trPr>
+        <w:tc>
+          <w:tcPr>
+            <w:tcW w:w="608" w:type="dxa"/>
+            <w:vMerge/>
+            <w:hideMark/>
+          </w:tcPr>
+          <w:p>
+            <w:pPr>
+              <w:rPr>
+                <w:rFonts w:ascii="Arial" w:hAnsi="Arial"/>
+                <w:color w:val="000000"/>
+                <w:sz w:val="20"/>
+                <w:szCs w:val="20"/>
+              </w:rPr>
+            </w:pPr>
+          </w:p>
+        </w:tc>
+        <w:tc>
+          <w:tcPr>
+            <w:tcW w:w="2471" w:type="dxa"/>
+            <w:vMerge/>
+            <w:hideMark/>
+          </w:tcPr>
+          <w:p>
+            <w:pPr>
+              <w:rPr>
+                <w:rFonts w:ascii="Arial" w:hAnsi="Arial"/>
+                <w:color w:val="000000"/>
+                <w:sz w:val="20"/>
+                <w:szCs w:val="20"/>
+              </w:rPr>
+            </w:pPr>
+          </w:p>
+        </w:tc>
+        <w:tc>
+          <w:tcPr>
+            <w:tcW w:w="575" w:type="dxa"/>
+            <w:vMerge/>
+            <w:hideMark/>
+          </w:tcPr>
+          <w:p>
+            <w:pPr>
+              <w:rPr>
+                <w:rFonts w:ascii="Arial" w:hAnsi="Arial"/>
+                <w:color w:val="000000"/>
+                <w:sz w:val="20"/>
+                <w:szCs w:val="20"/>
+              </w:rPr>
+            </w:pPr>
+          </w:p>
+        </w:tc>
+        <w:tc>
+          <w:tcPr>
+            <w:tcW w:w="2627" w:type="dxa"/>
+            <w:hideMark/>
+          </w:tcPr>
+          <w:p>
+            <w:pPr>
+              <w:jc w:val="center"/>
+              <w:rPr>
+                <w:rFonts w:ascii="Arial" w:hAnsi="Arial"/>
+                <w:color w:val="000000"/>
+                <w:sz w:val="20"/>
+                <w:szCs w:val="20"/>
+              </w:rPr>
+            </w:pPr>
+            <w:r>
+              <w:rPr>
+                <w:rFonts w:ascii="Arial" w:hAnsi="Arial"/>
+                <w:color w:val="000000"/>
+                <w:sz w:val="20"/>
+                <w:szCs w:val="20"/>
+              </w:rPr>
+              <w:t>Realizar Agendamento de Atendimento</w:t>
+            </w:r>
+          </w:p>
+        </w:tc>
+        <w:tc>
+          <w:tcPr>
+            <w:tcW w:w="2271" w:type="dxa"/>
+            <w:tcBorders>
+              <w:right w:val="single" w:sz="4" w:space="0" w:color="auto"/>
+            </w:tcBorders>
+            <w:hideMark/>
+          </w:tcPr>
+          <w:p>
+            <w:pPr>
+              <w:jc w:val="center"/>
+              <w:rPr>
+                <w:rFonts w:ascii="Arial" w:hAnsi="Arial"/>
+                <w:color w:val="000000"/>
+                <w:sz w:val="20"/>
+                <w:szCs w:val="20"/>
+              </w:rPr>
+            </w:pPr>
+            <w:r>
+              <w:rPr>
+                <w:rFonts w:ascii="Arial" w:hAnsi="Arial"/>
+                <w:color w:val="000000"/>
+                <w:sz w:val="20"/>
+                <w:szCs w:val="20"/>
+              </w:rPr>
+              <w:t>Agendamento de consultas/palestras</w:t>
+            </w:r>
+          </w:p>
+        </w:tc>
+        <w:tc>
+          <w:tcPr>
+            <w:tcW w:w="1857" w:type="dxa"/>
+            <w:tcBorders>
+              <w:top w:val="nil"/>
+              <w:left w:val="single" w:sz="4" w:space="0" w:color="auto"/>
+              <w:bottom w:val="nil"/>
+              <w:right w:val="nil"/>
+            </w:tcBorders>
+            <w:hideMark/>
+          </w:tcPr>
+          <w:p>
+            <w:pPr>
+              <w:jc w:val="center"/>
+              <w:rPr>
+                <w:rFonts w:ascii="Arial" w:hAnsi="Arial"/>
+                <w:color w:val="000000"/>
+                <w:sz w:val="20"/>
+                <w:szCs w:val="20"/>
+              </w:rPr>
+            </w:pPr>
+            <w:r>
+              <w:rPr>
+                <w:rFonts w:ascii="Arial" w:hAnsi="Arial"/>
+                <w:color w:val="000000"/>
+                <w:sz w:val="20"/>
+                <w:szCs w:val="20"/>
+              </w:rPr>
+              <w:t> </w:t>
+            </w:r>
+          </w:p>
+        </w:tc>
+      </w:tr>
+      <w:tr>
+        <w:trPr>
+          <w:trHeight w:val="769"/>
+        </w:trPr>
+        <w:tc>
+          <w:tcPr>
+            <w:tcW w:w="608" w:type="dxa"/>
+            <w:vMerge/>
+            <w:hideMark/>
+          </w:tcPr>
+          <w:p>
+            <w:pPr>
+              <w:rPr>
+                <w:rFonts w:ascii="Arial" w:hAnsi="Arial"/>
+                <w:color w:val="000000"/>
+                <w:sz w:val="20"/>
+                <w:szCs w:val="20"/>
+              </w:rPr>
+            </w:pPr>
+          </w:p>
+        </w:tc>
+        <w:tc>
+          <w:tcPr>
+            <w:tcW w:w="2471" w:type="dxa"/>
+            <w:vMerge/>
+            <w:hideMark/>
+          </w:tcPr>
+          <w:p>
+            <w:pPr>
+              <w:rPr>
+                <w:rFonts w:ascii="Arial" w:hAnsi="Arial"/>
+                <w:color w:val="000000"/>
+                <w:sz w:val="20"/>
+                <w:szCs w:val="20"/>
+              </w:rPr>
+            </w:pPr>
+          </w:p>
+        </w:tc>
+        <w:tc>
+          <w:tcPr>
+            <w:tcW w:w="575" w:type="dxa"/>
+            <w:vMerge/>
+            <w:hideMark/>
+          </w:tcPr>
+          <w:p>
+            <w:pPr>
+              <w:rPr>
+                <w:rFonts w:ascii="Arial" w:hAnsi="Arial"/>
+                <w:color w:val="000000"/>
+                <w:sz w:val="20"/>
+                <w:szCs w:val="20"/>
+              </w:rPr>
+            </w:pPr>
+          </w:p>
+        </w:tc>
+        <w:tc>
+          <w:tcPr>
+            <w:tcW w:w="2627" w:type="dxa"/>
+            <w:hideMark/>
+          </w:tcPr>
+          <w:p>
+            <w:pPr>
+              <w:jc w:val="center"/>
+              <w:rPr>
+                <w:rFonts w:ascii="Arial" w:hAnsi="Arial"/>
+                <w:color w:val="000000"/>
+                <w:sz w:val="20"/>
+                <w:szCs w:val="20"/>
+              </w:rPr>
+            </w:pPr>
+            <w:r>
+              <w:rPr>
+                <w:rFonts w:ascii="Arial" w:hAnsi="Arial"/>
+                <w:color w:val="000000"/>
+                <w:sz w:val="20"/>
+                <w:szCs w:val="20"/>
+              </w:rPr>
+              <w:t>Registrar Contatos Realizados para novas parcerias</w:t>
+            </w:r>
+          </w:p>
+        </w:tc>
+        <w:tc>
+          <w:tcPr>
+            <w:tcW w:w="2271" w:type="dxa"/>
+            <w:tcBorders>
+              <w:right w:val="single" w:sz="4" w:space="0" w:color="auto"/>
+            </w:tcBorders>
+            <w:hideMark/>
+          </w:tcPr>
+          <w:p>
+            <w:pPr>
+              <w:jc w:val="center"/>
+              <w:rPr>
+                <w:rFonts w:ascii="Arial" w:hAnsi="Arial"/>
+                <w:color w:val="000000"/>
+                <w:sz w:val="20"/>
+                <w:szCs w:val="20"/>
+              </w:rPr>
+            </w:pPr>
+            <w:r>
+              <w:rPr>
+                <w:rFonts w:ascii="Arial" w:hAnsi="Arial"/>
+                <w:color w:val="000000"/>
+                <w:sz w:val="20"/>
+                <w:szCs w:val="20"/>
+              </w:rPr>
+              <w:t>Relatório mensal por cliente ou serviço</w:t>
+            </w:r>
+          </w:p>
+        </w:tc>
+        <w:tc>
+          <w:tcPr>
+            <w:tcW w:w="1857" w:type="dxa"/>
+            <w:tcBorders>
+              <w:top w:val="nil"/>
+              <w:left w:val="single" w:sz="4" w:space="0" w:color="auto"/>
+              <w:bottom w:val="nil"/>
+              <w:right w:val="nil"/>
+            </w:tcBorders>
+            <w:hideMark/>
+          </w:tcPr>
+          <w:p>
+            <w:pPr>
+              <w:jc w:val="center"/>
+              <w:rPr>
+                <w:rFonts w:ascii="Arial" w:hAnsi="Arial"/>
+                <w:color w:val="000000"/>
+                <w:sz w:val="20"/>
+                <w:szCs w:val="20"/>
+              </w:rPr>
+            </w:pPr>
+            <w:r>
+              <w:rPr>
+                <w:rFonts w:ascii="Arial" w:hAnsi="Arial"/>
+                <w:color w:val="000000"/>
+                <w:sz w:val="20"/>
+                <w:szCs w:val="20"/>
+              </w:rPr>
+              <w:t> </w:t>
+            </w:r>
+          </w:p>
+        </w:tc>
+      </w:tr>
+      <w:tr>
+        <w:trPr>
+          <w:trHeight w:val="1228"/>
+        </w:trPr>
+        <w:tc>
+          <w:tcPr>
+            <w:tcW w:w="608" w:type="dxa"/>
+            <w:vMerge w:val="restart"/>
+            <w:textDirection w:val="btLr"/>
+            <w:hideMark/>
+          </w:tcPr>
+          <w:p>
+            <w:pPr>
+              <w:jc w:val="center"/>
+              <w:rPr>
+                <w:rFonts w:ascii="Arial" w:hAnsi="Arial"/>
+                <w:color w:val="000000"/>
+                <w:sz w:val="20"/>
+                <w:szCs w:val="20"/>
+              </w:rPr>
+            </w:pPr>
+            <w:r>
+              <w:rPr>
+                <w:rFonts w:ascii="Arial" w:hAnsi="Arial"/>
+                <w:color w:val="000000"/>
+                <w:sz w:val="20"/>
+                <w:szCs w:val="20"/>
+              </w:rPr>
+              <w:t>Outros</w:t>
+            </w:r>
+          </w:p>
+        </w:tc>
+        <w:tc>
+          <w:tcPr>
+            <w:tcW w:w="2471" w:type="dxa"/>
+            <w:hideMark/>
+          </w:tcPr>
+          <w:p>
+            <w:pPr>
+              <w:jc w:val="center"/>
+              <w:rPr>
+                <w:rFonts w:ascii="Arial" w:hAnsi="Arial"/>
+                <w:color w:val="000000"/>
+                <w:sz w:val="20"/>
+                <w:szCs w:val="20"/>
+              </w:rPr>
+            </w:pPr>
+            <w:r>
+              <w:rPr>
+                <w:rFonts w:ascii="Arial" w:hAnsi="Arial"/>
+                <w:color w:val="000000"/>
+                <w:sz w:val="20"/>
+                <w:szCs w:val="20"/>
+              </w:rPr>
+              <w:t>Cliente</w:t>
+            </w:r>
+          </w:p>
+        </w:tc>
+        <w:tc>
+          <w:tcPr>
+            <w:tcW w:w="7330" w:type="dxa"/>
+            <w:gridSpan w:val="4"/>
+            <w:hideMark/>
+          </w:tcPr>
+          <w:p>
+            <w:pPr>
+              <w:jc w:val="center"/>
+              <w:rPr>
+                <w:rFonts w:ascii="Arial" w:hAnsi="Arial"/>
+                <w:color w:val="000000"/>
+                <w:sz w:val="20"/>
+                <w:szCs w:val="20"/>
+              </w:rPr>
+            </w:pPr>
+            <w:r>
+              <w:rPr>
+                <w:rFonts w:ascii="Arial" w:hAnsi="Arial"/>
+                <w:color w:val="000000"/>
+                <w:sz w:val="20"/>
+                <w:szCs w:val="20"/>
+              </w:rPr>
+              <w:t xml:space="preserve">Atualmente o cliente é afetado devido às possíveis cobranças indevidas. Uma vez que após a implantação do sistema será possível melhor controle dos atendimentos e serviços prestados. </w:t>
+            </w:r>
+          </w:p>
+        </w:tc>
+      </w:tr>
+      <w:tr>
+        <w:trPr>
+          <w:trHeight w:val="1370"/>
+        </w:trPr>
+        <w:tc>
+          <w:tcPr>
+            <w:tcW w:w="608" w:type="dxa"/>
+            <w:vMerge/>
+            <w:hideMark/>
+          </w:tcPr>
+          <w:p>
+            <w:pPr>
+              <w:rPr>
+                <w:rFonts w:ascii="Arial" w:hAnsi="Arial"/>
+                <w:color w:val="000000"/>
+                <w:sz w:val="20"/>
+                <w:szCs w:val="20"/>
+              </w:rPr>
+            </w:pPr>
+          </w:p>
+        </w:tc>
+        <w:tc>
+          <w:tcPr>
+            <w:tcW w:w="2471" w:type="dxa"/>
+            <w:hideMark/>
+          </w:tcPr>
+          <w:p>
+            <w:pPr>
+              <w:jc w:val="center"/>
+              <w:rPr>
+                <w:rFonts w:ascii="Arial" w:hAnsi="Arial"/>
+                <w:color w:val="000000"/>
+                <w:sz w:val="20"/>
+                <w:szCs w:val="20"/>
+              </w:rPr>
+            </w:pPr>
+            <w:r>
+              <w:rPr>
+                <w:rFonts w:ascii="Arial" w:hAnsi="Arial"/>
+                <w:color w:val="000000"/>
+                <w:sz w:val="20"/>
+                <w:szCs w:val="20"/>
+              </w:rPr>
+              <w:t>Equipe de Projeto</w:t>
+            </w:r>
+          </w:p>
+        </w:tc>
+        <w:tc>
+          <w:tcPr>
+            <w:tcW w:w="7330" w:type="dxa"/>
+            <w:gridSpan w:val="4"/>
+            <w:hideMark/>
+          </w:tcPr>
+          <w:p>
+            <w:pPr>
+              <w:jc w:val="center"/>
+              <w:rPr>
+                <w:rFonts w:ascii="Arial" w:hAnsi="Arial"/>
+                <w:color w:val="000000"/>
+                <w:sz w:val="20"/>
+                <w:szCs w:val="20"/>
+              </w:rPr>
+            </w:pPr>
+            <w:r>
+              <w:rPr>
+                <w:rFonts w:ascii="Arial" w:hAnsi="Arial"/>
+                <w:color w:val="000000"/>
+                <w:sz w:val="20"/>
+                <w:szCs w:val="20"/>
+              </w:rPr>
+              <w:t>A equipe de projeto está envolvida devido a definição</w:t>
+            </w:r>
+            <w:r>
+              <w:rPr>
+                <w:rFonts w:ascii="Arial" w:hAnsi="Arial"/>
+                <w:color w:val="000000"/>
+                <w:sz w:val="20"/>
+                <w:szCs w:val="20"/>
+              </w:rPr>
+              <w:br/>
+              <w:t>da solução sistêmica que será implementada para que o projeto seja entregue à cliente.</w:t>
+            </w:r>
+          </w:p>
+        </w:tc>
+      </w:tr>
+      <w:tr>
+        <w:trPr>
+          <w:trHeight w:val="1370"/>
+        </w:trPr>
+        <w:tc>
+          <w:tcPr>
+            <w:tcW w:w="608" w:type="dxa"/>
+            <w:vMerge/>
+            <w:hideMark/>
+          </w:tcPr>
+          <w:p>
+            <w:pPr>
+              <w:rPr>
+                <w:rFonts w:ascii="Arial" w:hAnsi="Arial"/>
+                <w:color w:val="000000"/>
+                <w:sz w:val="20"/>
+                <w:szCs w:val="20"/>
+              </w:rPr>
+            </w:pPr>
+          </w:p>
+        </w:tc>
+        <w:tc>
+          <w:tcPr>
+            <w:tcW w:w="2471" w:type="dxa"/>
+            <w:hideMark/>
+          </w:tcPr>
+          <w:p>
+            <w:pPr>
+              <w:jc w:val="center"/>
+              <w:rPr>
+                <w:rFonts w:ascii="Arial" w:hAnsi="Arial"/>
+                <w:color w:val="000000"/>
+                <w:sz w:val="20"/>
+                <w:szCs w:val="20"/>
+              </w:rPr>
+            </w:pPr>
+            <w:r>
+              <w:rPr>
+                <w:rFonts w:ascii="Arial" w:hAnsi="Arial"/>
+                <w:color w:val="000000"/>
+                <w:sz w:val="20"/>
+                <w:szCs w:val="20"/>
+              </w:rPr>
+              <w:t>Empresa Provedora do Serviço de E-mail</w:t>
+            </w:r>
+          </w:p>
+        </w:tc>
+        <w:tc>
+          <w:tcPr>
+            <w:tcW w:w="7330" w:type="dxa"/>
+            <w:gridSpan w:val="4"/>
+            <w:hideMark/>
+          </w:tcPr>
+          <w:p>
+            <w:pPr>
+              <w:jc w:val="center"/>
+              <w:rPr>
+                <w:rFonts w:ascii="Arial" w:hAnsi="Arial"/>
+                <w:color w:val="000000"/>
+                <w:sz w:val="20"/>
+                <w:szCs w:val="20"/>
+              </w:rPr>
+            </w:pPr>
+            <w:r>
+              <w:rPr>
+                <w:rFonts w:ascii="Arial" w:hAnsi="Arial"/>
+                <w:color w:val="000000"/>
+                <w:sz w:val="20"/>
+                <w:szCs w:val="20"/>
+              </w:rPr>
+              <w:t>A empresa provedora do serviço de e-mail (a ser definida) está envolvida, pois há necessidade de envios de notificações aos pacientes em alguns procedimentos como agendamentos, reagendamentos e outros a serem definidos.</w:t>
+            </w:r>
+          </w:p>
+        </w:tc>
+      </w:tr>
+      <w:tr>
+        <w:trPr>
+          <w:trHeight w:val="450"/>
+        </w:trPr>
+        <w:tc>
+          <w:tcPr>
+            <w:tcW w:w="608" w:type="dxa"/>
+            <w:vMerge/>
+          </w:tcPr>
+          <w:p>
+            <w:pPr>
+              <w:rPr>
+                <w:rFonts w:ascii="Arial" w:hAnsi="Arial"/>
+                <w:color w:val="000000"/>
+                <w:sz w:val="20"/>
+                <w:szCs w:val="20"/>
+              </w:rPr>
+            </w:pPr>
+          </w:p>
+        </w:tc>
+        <w:tc>
+          <w:tcPr>
+            <w:tcW w:w="2471" w:type="dxa"/>
+          </w:tcPr>
+          <w:p>
+            <w:pPr>
+              <w:jc w:val="center"/>
+              <w:rPr>
+                <w:rFonts w:ascii="Arial" w:hAnsi="Arial"/>
+                <w:color w:val="000000"/>
+                <w:sz w:val="20"/>
+                <w:szCs w:val="20"/>
+              </w:rPr>
+            </w:pPr>
+            <w:r>
+              <w:rPr>
+                <w:rFonts w:ascii="Arial" w:hAnsi="Arial"/>
+                <w:color w:val="000000"/>
+                <w:sz w:val="20"/>
+                <w:szCs w:val="20"/>
+              </w:rPr>
+              <w:t>Empresa provedora do serviço de hospedagem</w:t>
+            </w:r>
+          </w:p>
+        </w:tc>
+        <w:tc>
+          <w:tcPr>
+            <w:tcW w:w="7330" w:type="dxa"/>
+            <w:gridSpan w:val="4"/>
+          </w:tcPr>
+          <w:p>
+            <w:pPr>
+              <w:rPr>
+                <w:rFonts w:ascii="Arial" w:hAnsi="Arial"/>
+                <w:color w:val="000000"/>
+                <w:sz w:val="20"/>
+                <w:szCs w:val="20"/>
+              </w:rPr>
+            </w:pPr>
+            <w:r>
+              <w:rPr>
+                <w:rFonts w:ascii="Arial" w:hAnsi="Arial"/>
+                <w:color w:val="000000"/>
+                <w:sz w:val="20"/>
+                <w:szCs w:val="20"/>
+              </w:rPr>
+              <w:t>Empresa provedora do serviço de hospedagem está envolvida, pois a aplicação será disponibilizada na web e a cliente não possui infraestrutura própria.</w:t>
+            </w:r>
+          </w:p>
+        </w:tc>
+      </w:tr>
+    </w:tbl>
+    <w:p>
+      <w:r>
+        <w:br w:type="page"/>
+      </w:r>
+    </w:p>
+    <w:p>
+      <w:pPr>
+        <w:pStyle w:val="Heading2"/>
+        <w:rPr>
+          <w:sz w:val="22"/>
+        </w:rPr>
+      </w:pPr>
+      <w:bookmarkStart w:id="77" w:name="_Toc486094420"/>
+      <w:bookmarkStart w:id="78" w:name="_Toc486094530"/>
+      <w:bookmarkStart w:id="79" w:name="_Toc486446653"/>
+      <w:r>
+        <w:rPr>
+          <w:sz w:val="22"/>
+        </w:rPr>
+        <w:lastRenderedPageBreak/>
+        <w:t>Delimitação da Fronteira Sistêmica</w:t>
+      </w:r>
+      <w:bookmarkEnd w:id="77"/>
+      <w:bookmarkEnd w:id="78"/>
+      <w:bookmarkEnd w:id="79"/>
+    </w:p>
+    <w:p/>
+    <w:p>
+      <w:r>
+        <w:rPr>
+          <w:noProof/>
+        </w:rPr>
+        <w:drawing>
+          <wp:inline distT="0" distB="0" distL="0" distR="0" wp14:anchorId="3F77B9C5" wp14:editId="6F1E7ED3">
+            <wp:extent cx="5543550" cy="3067050"/>
+            <wp:effectExtent l="0" t="0" r="0" b="0"/>
+            <wp:docPr id="7" name="Picture 7"/>
+            <wp:cNvGraphicFramePr>
+              <a:graphicFrameLocks xmlns:a="http://schemas.openxmlformats.org/drawingml/2006/main" noChangeAspect="1"/>
+            </wp:cNvGraphicFramePr>
+            <a:graphic xmlns:a="http://schemas.openxmlformats.org/drawingml/2006/main">
+              <a:graphicData uri="http://schemas.openxmlformats.org/drawingml/2006/picture">
+                <pic:pic xmlns:pic="http://schemas.openxmlformats.org/drawingml/2006/picture">
+                  <pic:nvPicPr>
+                    <pic:cNvPr id="0" name="Picture 1"/>
+                    <pic:cNvPicPr>
+                      <a:picLocks noChangeAspect="1" noChangeArrowheads="1"/>
+                    </pic:cNvPicPr>
+                  </pic:nvPicPr>
+                  <pic:blipFill>
+                    <a:blip r:embed="rId10">
+                      <a:extLst>
+                        <a:ext uri="{28A0092B-C50C-407E-A947-70E740481C1C}">
+                          <a14:useLocalDpi xmlns:a14="http://schemas.microsoft.com/office/drawing/2010/main" val="0"/>
+                        </a:ext>
+                      </a:extLst>
+                    </a:blip>
+                    <a:srcRect/>
+                    <a:stretch>
+                      <a:fillRect/>
+                    </a:stretch>
+                  </pic:blipFill>
+                  <pic:spPr bwMode="auto">
+                    <a:xfrm>
+                      <a:off x="0" y="0"/>
+                      <a:ext cx="5543550" cy="3067050"/>
+                    </a:xfrm>
+                    <a:prstGeom prst="rect">
+                      <a:avLst/>
+                    </a:prstGeom>
+                    <a:noFill/>
+                    <a:ln>
+                      <a:noFill/>
+                    </a:ln>
+                  </pic:spPr>
+                </pic:pic>
+              </a:graphicData>
+            </a:graphic>
+          </wp:inline>
+        </w:drawing>
+      </w:r>
+    </w:p>
+    <w:p/>
+    <w:p>
+      <w:pPr>
+        <w:pStyle w:val="Heading2"/>
+        <w:rPr>
+          <w:sz w:val="22"/>
+        </w:rPr>
+      </w:pPr>
+      <w:bookmarkStart w:id="80" w:name="_Toc486094421"/>
+      <w:bookmarkStart w:id="81" w:name="_Toc486094531"/>
+      <w:bookmarkStart w:id="82" w:name="_Toc486446654"/>
+      <w:r>
+        <w:rPr>
+          <w:sz w:val="22"/>
+        </w:rPr>
+        <w:t>Restrições e Limitações</w:t>
+      </w:r>
+      <w:bookmarkEnd w:id="80"/>
+      <w:bookmarkEnd w:id="81"/>
+      <w:bookmarkEnd w:id="82"/>
+    </w:p>
+    <w:p/>
+    <w:p/>
+    <w:tbl>
+      <w:tblPr>
+        <w:tblW w:w="8980" w:type="dxa"/>
+        <w:tblCellMar>
+          <w:left w:w="70" w:type="dxa"/>
+          <w:right w:w="70" w:type="dxa"/>
+        </w:tblCellMar>
+        <w:tblLook w:val="04A0" w:firstRow="1" w:lastRow="0" w:firstColumn="1" w:lastColumn="0" w:noHBand="0" w:noVBand="1"/>
+      </w:tblPr>
+      <w:tblGrid>
+        <w:gridCol w:w="441"/>
+        <w:gridCol w:w="3482"/>
+        <w:gridCol w:w="5057"/>
+      </w:tblGrid>
+      <w:tr>
+        <w:trPr>
+          <w:trHeight w:val="600"/>
+        </w:trPr>
+        <w:tc>
+          <w:tcPr>
+            <w:tcW w:w="441" w:type="dxa"/>
+            <w:tcBorders>
+              <w:top w:val="single" w:sz="4" w:space="0" w:color="auto"/>
+              <w:left w:val="single" w:sz="4" w:space="0" w:color="auto"/>
+              <w:bottom w:val="single" w:sz="4" w:space="0" w:color="auto"/>
+              <w:right w:val="single" w:sz="4" w:space="0" w:color="auto"/>
+            </w:tcBorders>
+            <w:shd w:val="clear" w:color="auto" w:fill="E7E6E6"/>
+            <w:vAlign w:val="center"/>
+            <w:hideMark/>
+          </w:tcPr>
+          <w:p>
+            <w:pPr>
+              <w:jc w:val="center"/>
+              <w:rPr>
+                <w:rFonts w:ascii="Calibri" w:hAnsi="Calibri"/>
+                <w:b/>
+                <w:color w:val="000000"/>
+                <w:sz w:val="22"/>
+                <w:szCs w:val="22"/>
+              </w:rPr>
+            </w:pPr>
+            <w:r>
+              <w:rPr>
+                <w:rFonts w:ascii="Calibri" w:hAnsi="Calibri"/>
+                <w:b/>
+                <w:color w:val="000000"/>
+              </w:rPr>
+              <w:t>ID</w:t>
+            </w:r>
+          </w:p>
+        </w:tc>
+        <w:tc>
+          <w:tcPr>
+            <w:tcW w:w="3482" w:type="dxa"/>
+            <w:tcBorders>
+              <w:top w:val="single" w:sz="4" w:space="0" w:color="auto"/>
+              <w:left w:val="single" w:sz="4" w:space="0" w:color="auto"/>
+              <w:bottom w:val="single" w:sz="4" w:space="0" w:color="auto"/>
+              <w:right w:val="single" w:sz="4" w:space="0" w:color="auto"/>
+            </w:tcBorders>
+            <w:shd w:val="clear" w:color="auto" w:fill="E7E6E6"/>
+            <w:vAlign w:val="center"/>
+            <w:hideMark/>
+          </w:tcPr>
+          <w:p>
+            <w:pPr>
+              <w:jc w:val="center"/>
+              <w:rPr>
+                <w:rFonts w:ascii="Calibri" w:hAnsi="Calibri"/>
+                <w:b/>
+                <w:color w:val="000000"/>
+              </w:rPr>
+            </w:pPr>
+            <w:r>
+              <w:rPr>
+                <w:rFonts w:ascii="Calibri" w:hAnsi="Calibri"/>
+                <w:b/>
+                <w:color w:val="000000"/>
+              </w:rPr>
+              <w:t>Restrições sobre a equipe de desenvolvimento do sistema PSYSTEM</w:t>
+            </w:r>
+          </w:p>
+        </w:tc>
+        <w:tc>
+          <w:tcPr>
+            <w:tcW w:w="5057" w:type="dxa"/>
+            <w:tcBorders>
+              <w:top w:val="single" w:sz="4" w:space="0" w:color="auto"/>
+              <w:left w:val="nil"/>
+              <w:bottom w:val="single" w:sz="4" w:space="0" w:color="auto"/>
+              <w:right w:val="single" w:sz="4" w:space="0" w:color="auto"/>
+            </w:tcBorders>
+            <w:shd w:val="clear" w:color="auto" w:fill="E7E6E6"/>
+            <w:vAlign w:val="center"/>
+            <w:hideMark/>
+          </w:tcPr>
+          <w:p>
+            <w:pPr>
+              <w:jc w:val="center"/>
+              <w:rPr>
+                <w:rFonts w:ascii="Calibri" w:hAnsi="Calibri"/>
+                <w:b/>
+                <w:color w:val="000000"/>
+              </w:rPr>
+            </w:pPr>
+            <w:r>
+              <w:rPr>
+                <w:rFonts w:ascii="Calibri" w:hAnsi="Calibri"/>
+                <w:b/>
+                <w:color w:val="000000"/>
+              </w:rPr>
+              <w:t>Lógica</w:t>
+            </w:r>
+          </w:p>
+        </w:tc>
+      </w:tr>
+      <w:tr>
+        <w:trPr>
+          <w:trHeight w:val="600"/>
+        </w:trPr>
+        <w:tc>
+          <w:tcPr>
+            <w:tcW w:w="441" w:type="dxa"/>
+            <w:tcBorders>
+              <w:top w:val="single" w:sz="4" w:space="0" w:color="auto"/>
+              <w:left w:val="single" w:sz="4" w:space="0" w:color="auto"/>
+              <w:bottom w:val="single" w:sz="4" w:space="0" w:color="auto"/>
+              <w:right w:val="single" w:sz="4" w:space="0" w:color="auto"/>
+            </w:tcBorders>
+            <w:vAlign w:val="center"/>
+            <w:hideMark/>
+          </w:tcPr>
+          <w:p>
+            <w:pPr>
+              <w:jc w:val="center"/>
+              <w:rPr>
+                <w:rFonts w:ascii="Calibri" w:hAnsi="Calibri"/>
+                <w:color w:val="000000"/>
+              </w:rPr>
+            </w:pPr>
+            <w:r>
+              <w:rPr>
+                <w:rFonts w:ascii="Calibri" w:hAnsi="Calibri"/>
+                <w:color w:val="000000"/>
+              </w:rPr>
+              <w:t>1</w:t>
+            </w:r>
+          </w:p>
+        </w:tc>
+        <w:tc>
+          <w:tcPr>
+            <w:tcW w:w="3482" w:type="dxa"/>
+            <w:tcBorders>
+              <w:top w:val="single" w:sz="4" w:space="0" w:color="auto"/>
+              <w:left w:val="single" w:sz="4" w:space="0" w:color="auto"/>
+              <w:bottom w:val="single" w:sz="4" w:space="0" w:color="auto"/>
+              <w:right w:val="single" w:sz="4" w:space="0" w:color="auto"/>
+            </w:tcBorders>
+            <w:vAlign w:val="center"/>
+            <w:hideMark/>
+          </w:tcPr>
+          <w:p>
+            <w:pPr>
+              <w:jc w:val="center"/>
+              <w:rPr>
+                <w:rFonts w:ascii="Calibri" w:hAnsi="Calibri"/>
+                <w:color w:val="000000"/>
+              </w:rPr>
+            </w:pPr>
+            <w:r>
+              <w:rPr>
+                <w:rFonts w:ascii="Calibri" w:hAnsi="Calibri"/>
+                <w:color w:val="000000"/>
+              </w:rPr>
+              <w:t>A tecnologia de desenvolvimento deve privilegiar linguagens gratuitas.</w:t>
+            </w:r>
+          </w:p>
+        </w:tc>
+        <w:tc>
+          <w:tcPr>
+            <w:tcW w:w="5057" w:type="dxa"/>
+            <w:tcBorders>
+              <w:top w:val="single" w:sz="4" w:space="0" w:color="auto"/>
+              <w:left w:val="nil"/>
+              <w:bottom w:val="single" w:sz="4" w:space="0" w:color="auto"/>
+              <w:right w:val="single" w:sz="4" w:space="0" w:color="auto"/>
+            </w:tcBorders>
+            <w:vAlign w:val="center"/>
+            <w:hideMark/>
+          </w:tcPr>
+          <w:p>
+            <w:pPr>
+              <w:jc w:val="center"/>
+              <w:rPr>
+                <w:rFonts w:ascii="Calibri" w:hAnsi="Calibri"/>
+                <w:color w:val="000000"/>
+              </w:rPr>
+            </w:pPr>
+            <w:r>
+              <w:rPr>
+                <w:rFonts w:ascii="Calibri" w:hAnsi="Calibri"/>
+                <w:color w:val="000000"/>
+              </w:rPr>
+              <w:t>A cliente não quer gastar com uma tecnologia proprietária.</w:t>
+            </w:r>
+          </w:p>
+        </w:tc>
+      </w:tr>
+      <w:tr>
+        <w:trPr>
+          <w:trHeight w:val="600"/>
+        </w:trPr>
+        <w:tc>
+          <w:tcPr>
+            <w:tcW w:w="441" w:type="dxa"/>
+            <w:tcBorders>
+              <w:top w:val="single" w:sz="4" w:space="0" w:color="auto"/>
+              <w:left w:val="single" w:sz="4" w:space="0" w:color="auto"/>
+              <w:bottom w:val="single" w:sz="4" w:space="0" w:color="auto"/>
+              <w:right w:val="single" w:sz="4" w:space="0" w:color="auto"/>
+            </w:tcBorders>
+            <w:vAlign w:val="center"/>
+            <w:hideMark/>
+          </w:tcPr>
+          <w:p>
+            <w:pPr>
+              <w:jc w:val="center"/>
+              <w:rPr>
+                <w:rFonts w:ascii="Calibri" w:hAnsi="Calibri"/>
+                <w:color w:val="000000"/>
+              </w:rPr>
+            </w:pPr>
+            <w:r>
+              <w:rPr>
+                <w:rFonts w:ascii="Calibri" w:hAnsi="Calibri"/>
+                <w:color w:val="000000"/>
+              </w:rPr>
+              <w:t>2</w:t>
+            </w:r>
+          </w:p>
+        </w:tc>
+        <w:tc>
+          <w:tcPr>
+            <w:tcW w:w="3482" w:type="dxa"/>
+            <w:tcBorders>
+              <w:top w:val="single" w:sz="4" w:space="0" w:color="auto"/>
+              <w:left w:val="single" w:sz="4" w:space="0" w:color="auto"/>
+              <w:bottom w:val="single" w:sz="4" w:space="0" w:color="auto"/>
+              <w:right w:val="single" w:sz="4" w:space="0" w:color="auto"/>
+            </w:tcBorders>
+            <w:vAlign w:val="center"/>
+            <w:hideMark/>
+          </w:tcPr>
+          <w:p>
+            <w:pPr>
+              <w:jc w:val="center"/>
+              <w:rPr>
+                <w:rFonts w:ascii="Calibri" w:hAnsi="Calibri"/>
+                <w:color w:val="000000"/>
+              </w:rPr>
+            </w:pPr>
+            <w:r>
+              <w:rPr>
+                <w:rFonts w:ascii="Calibri" w:hAnsi="Calibri"/>
+                <w:color w:val="000000"/>
+              </w:rPr>
+              <w:t>A solução deve ser web.</w:t>
+            </w:r>
+          </w:p>
+        </w:tc>
+        <w:tc>
+          <w:tcPr>
+            <w:tcW w:w="5057" w:type="dxa"/>
+            <w:tcBorders>
+              <w:top w:val="single" w:sz="4" w:space="0" w:color="auto"/>
+              <w:left w:val="nil"/>
+              <w:bottom w:val="single" w:sz="4" w:space="0" w:color="auto"/>
+              <w:right w:val="single" w:sz="4" w:space="0" w:color="auto"/>
+            </w:tcBorders>
+            <w:vAlign w:val="center"/>
+            <w:hideMark/>
+          </w:tcPr>
+          <w:p>
+            <w:pPr>
+              <w:jc w:val="center"/>
+              <w:rPr>
+                <w:rFonts w:ascii="Calibri" w:hAnsi="Calibri"/>
+                <w:color w:val="000000"/>
+              </w:rPr>
+            </w:pPr>
+            <w:r>
+              <w:rPr>
+                <w:rFonts w:ascii="Calibri" w:hAnsi="Calibri"/>
+                <w:color w:val="000000"/>
+              </w:rPr>
+              <w:t>A cliente quer acessar a solução de diferentes locais, pois atende em 02 (dois) consultórios e realiza palestras nas empresas para as quais presta serviço.</w:t>
+            </w:r>
+          </w:p>
+        </w:tc>
+      </w:tr>
+      <w:tr>
+        <w:trPr>
+          <w:trHeight w:val="600"/>
+        </w:trPr>
+        <w:tc>
+          <w:tcPr>
+            <w:tcW w:w="441" w:type="dxa"/>
+            <w:tcBorders>
+              <w:top w:val="single" w:sz="4" w:space="0" w:color="auto"/>
+              <w:left w:val="single" w:sz="4" w:space="0" w:color="auto"/>
+              <w:bottom w:val="single" w:sz="4" w:space="0" w:color="auto"/>
+              <w:right w:val="single" w:sz="4" w:space="0" w:color="auto"/>
+            </w:tcBorders>
+            <w:vAlign w:val="center"/>
+            <w:hideMark/>
+          </w:tcPr>
+          <w:p>
+            <w:pPr>
+              <w:jc w:val="center"/>
+              <w:rPr>
+                <w:rFonts w:ascii="Calibri" w:hAnsi="Calibri"/>
+                <w:color w:val="000000"/>
+              </w:rPr>
+            </w:pPr>
+            <w:r>
+              <w:rPr>
+                <w:rFonts w:ascii="Calibri" w:hAnsi="Calibri"/>
+                <w:color w:val="000000"/>
+              </w:rPr>
+              <w:t>3</w:t>
+            </w:r>
+          </w:p>
+        </w:tc>
+        <w:tc>
+          <w:tcPr>
+            <w:tcW w:w="3482" w:type="dxa"/>
+            <w:tcBorders>
+              <w:top w:val="single" w:sz="4" w:space="0" w:color="auto"/>
+              <w:left w:val="single" w:sz="4" w:space="0" w:color="auto"/>
+              <w:bottom w:val="single" w:sz="4" w:space="0" w:color="auto"/>
+              <w:right w:val="single" w:sz="4" w:space="0" w:color="auto"/>
+            </w:tcBorders>
+            <w:vAlign w:val="center"/>
+            <w:hideMark/>
+          </w:tcPr>
+          <w:p>
+            <w:pPr>
+              <w:jc w:val="center"/>
+              <w:rPr>
+                <w:rFonts w:ascii="Calibri" w:hAnsi="Calibri"/>
+                <w:color w:val="000000"/>
+              </w:rPr>
+            </w:pPr>
+            <w:r>
+              <w:rPr>
+                <w:rFonts w:ascii="Calibri" w:hAnsi="Calibri"/>
+                <w:color w:val="000000"/>
+              </w:rPr>
+              <w:t>A hospedagem deverá ser na nuvem.</w:t>
+            </w:r>
+          </w:p>
+        </w:tc>
+        <w:tc>
+          <w:tcPr>
+            <w:tcW w:w="5057" w:type="dxa"/>
+            <w:tcBorders>
+              <w:top w:val="single" w:sz="4" w:space="0" w:color="auto"/>
+              <w:left w:val="nil"/>
+              <w:bottom w:val="single" w:sz="4" w:space="0" w:color="auto"/>
+              <w:right w:val="single" w:sz="4" w:space="0" w:color="auto"/>
+            </w:tcBorders>
+            <w:vAlign w:val="center"/>
+            <w:hideMark/>
+          </w:tcPr>
+          <w:p>
+            <w:pPr>
+              <w:jc w:val="center"/>
+              <w:rPr>
+                <w:rFonts w:ascii="Calibri" w:hAnsi="Calibri"/>
+                <w:color w:val="000000"/>
+              </w:rPr>
+            </w:pPr>
+            <w:r>
+              <w:rPr>
+                <w:rFonts w:ascii="Calibri" w:hAnsi="Calibri"/>
+                <w:color w:val="000000"/>
+              </w:rPr>
+              <w:t>A cliente já dispõe de um serviço de hospedagem que poderá ser utilizado também para a nova solução.</w:t>
+            </w:r>
+          </w:p>
+        </w:tc>
+      </w:tr>
+    </w:tbl>
     <w:p>
       <w:pPr>
         <w:rPr>
@@ -10136,7 +13065,6 @@
           <w:szCs w:val="32"/>
         </w:rPr>
       </w:pPr>
-      <w:bookmarkStart w:id="77" w:name="_Toc259998461"/>
       <w:r>
         <w:br w:type="page"/>
       </w:r>
@@ -10148,8 +13076,8 @@
           <w:sz w:val="24"/>
         </w:rPr>
       </w:pPr>
-      <w:bookmarkStart w:id="78" w:name="_Toc486094422"/>
-      <w:bookmarkStart w:id="79" w:name="_Toc486094532"/>
+      <w:bookmarkStart w:id="83" w:name="_Toc486094422"/>
+      <w:bookmarkStart w:id="84" w:name="_Toc486094532"/>
       <w:r>
         <w:rPr>
           <w:sz w:val="24"/>
@@ -10157,9 +13085,9 @@
         <w:lastRenderedPageBreak/>
         <w:t>CARACTERÍSTICAS DE SOLUÇÃO</w:t>
       </w:r>
-      <w:bookmarkEnd w:id="77"/>
-      <w:bookmarkEnd w:id="78"/>
-      <w:bookmarkEnd w:id="79"/>
+      <w:bookmarkEnd w:id="64"/>
+      <w:bookmarkEnd w:id="83"/>
+      <w:bookmarkEnd w:id="84"/>
     </w:p>
     <w:p/>
     <w:p>
@@ -10381,18 +13309,18 @@
           <w:sz w:val="22"/>
         </w:rPr>
       </w:pPr>
-      <w:bookmarkStart w:id="80" w:name="_Toc259998462"/>
-      <w:bookmarkStart w:id="81" w:name="_Toc486094423"/>
-      <w:bookmarkStart w:id="82" w:name="_Toc486094533"/>
+      <w:bookmarkStart w:id="85" w:name="_Toc259998462"/>
+      <w:bookmarkStart w:id="86" w:name="_Toc486094423"/>
+      <w:bookmarkStart w:id="87" w:name="_Toc486094533"/>
       <w:r>
         <w:rPr>
           <w:sz w:val="22"/>
         </w:rPr>
         <w:t>Lista de Características</w:t>
       </w:r>
-      <w:bookmarkEnd w:id="80"/>
-      <w:bookmarkEnd w:id="81"/>
-      <w:bookmarkEnd w:id="82"/>
+      <w:bookmarkEnd w:id="85"/>
+      <w:bookmarkEnd w:id="86"/>
+      <w:bookmarkEnd w:id="87"/>
     </w:p>
     <w:p/>
     <w:p>
@@ -10860,7 +13788,7 @@
                     <pic:cNvPicPr/>
                   </pic:nvPicPr>
                   <pic:blipFill>
-                    <a:blip r:embed="rId9" cstate="print"/>
+                    <a:blip r:embed="rId11" cstate="print"/>
                     <a:stretch>
                       <a:fillRect/>
                     </a:stretch>
@@ -11341,18 +14269,18 @@
           <w:sz w:val="22"/>
         </w:rPr>
       </w:pPr>
-      <w:bookmarkStart w:id="83" w:name="_Toc259998463"/>
-      <w:bookmarkStart w:id="84" w:name="_Toc486094424"/>
-      <w:bookmarkStart w:id="85" w:name="_Toc486094534"/>
+      <w:bookmarkStart w:id="88" w:name="_Toc259998463"/>
+      <w:bookmarkStart w:id="89" w:name="_Toc486094424"/>
+      <w:bookmarkStart w:id="90" w:name="_Toc486094534"/>
       <w:r>
         <w:rPr>
           <w:sz w:val="22"/>
         </w:rPr>
         <w:t>Descrição das Características</w:t>
       </w:r>
-      <w:bookmarkEnd w:id="83"/>
-      <w:bookmarkEnd w:id="84"/>
-      <w:bookmarkEnd w:id="85"/>
+      <w:bookmarkEnd w:id="88"/>
+      <w:bookmarkEnd w:id="89"/>
+      <w:bookmarkEnd w:id="90"/>
     </w:p>
     <w:p>
       <w:pPr>
@@ -11398,7 +14326,7 @@
           <w:rFonts w:ascii="Arial" w:hAnsi="Arial" w:cs="Arial"/>
         </w:rPr>
       </w:pPr>
-      <w:bookmarkStart w:id="86" w:name="_Toc259998464"/>
+      <w:bookmarkStart w:id="91" w:name="_Toc259998464"/>
       <w:r>
         <w:rPr>
           <w:rFonts w:ascii="Arial" w:hAnsi="Arial" w:cs="Arial"/>
@@ -11920,17 +14848,17 @@
           <w:sz w:val="22"/>
         </w:rPr>
       </w:pPr>
-      <w:bookmarkStart w:id="87" w:name="_Toc486094425"/>
-      <w:bookmarkStart w:id="88" w:name="_Toc486094535"/>
+      <w:bookmarkStart w:id="92" w:name="_Toc486094425"/>
+      <w:bookmarkStart w:id="93" w:name="_Toc486094535"/>
       <w:r>
         <w:rPr>
           <w:sz w:val="22"/>
         </w:rPr>
         <w:t>Priorização x Complexidade x Risco</w:t>
       </w:r>
-      <w:bookmarkEnd w:id="86"/>
-      <w:bookmarkEnd w:id="87"/>
-      <w:bookmarkEnd w:id="88"/>
+      <w:bookmarkEnd w:id="91"/>
+      <w:bookmarkEnd w:id="92"/>
+      <w:bookmarkEnd w:id="93"/>
     </w:p>
     <w:p>
       <w:pPr>
@@ -12527,7 +15455,7 @@
           <w:rFonts w:ascii="Arial" w:hAnsi="Arial" w:cs="Arial"/>
         </w:rPr>
       </w:pPr>
-      <w:bookmarkStart w:id="89" w:name="_Toc259998465"/>
+      <w:bookmarkStart w:id="94" w:name="_Toc259998465"/>
       <w:r>
         <w:rPr>
           <w:rFonts w:ascii="Arial" w:hAnsi="Arial" w:cs="Arial"/>
@@ -13356,18 +16284,18 @@
           <w:sz w:val="22"/>
         </w:rPr>
       </w:pPr>
-      <w:bookmarkStart w:id="90" w:name="_Toc486094426"/>
-      <w:bookmarkStart w:id="91" w:name="_Toc486094536"/>
+      <w:bookmarkStart w:id="95" w:name="_Toc486094426"/>
+      <w:bookmarkStart w:id="96" w:name="_Toc486094536"/>
       <w:r>
         <w:rPr>
           <w:sz w:val="22"/>
         </w:rPr>
         <w:t>Definição de Baselines</w:t>
       </w:r>
-      <w:bookmarkStart w:id="92" w:name="_Toc259998466"/>
-      <w:bookmarkEnd w:id="89"/>
-      <w:bookmarkEnd w:id="90"/>
-      <w:bookmarkEnd w:id="91"/>
+      <w:bookmarkStart w:id="97" w:name="_Toc259998466"/>
+      <w:bookmarkEnd w:id="94"/>
+      <w:bookmarkEnd w:id="95"/>
+      <w:bookmarkEnd w:id="96"/>
     </w:p>
     <w:p/>
     <w:p>
@@ -14994,17 +17922,17 @@
           <w:sz w:val="24"/>
         </w:rPr>
       </w:pPr>
-      <w:bookmarkStart w:id="93" w:name="_Toc486094427"/>
-      <w:bookmarkStart w:id="94" w:name="_Toc486094537"/>
+      <w:bookmarkStart w:id="98" w:name="_Toc486094427"/>
+      <w:bookmarkStart w:id="99" w:name="_Toc486094537"/>
       <w:r>
         <w:rPr>
           <w:sz w:val="24"/>
         </w:rPr>
         <w:t>MODELAGEM DE NEGÓCIOS</w:t>
       </w:r>
-      <w:bookmarkEnd w:id="92"/>
-      <w:bookmarkEnd w:id="93"/>
-      <w:bookmarkEnd w:id="94"/>
+      <w:bookmarkEnd w:id="97"/>
+      <w:bookmarkEnd w:id="98"/>
+      <w:bookmarkEnd w:id="99"/>
     </w:p>
     <w:p/>
     <w:p>
@@ -15215,18 +18143,18 @@
           <w:sz w:val="22"/>
         </w:rPr>
       </w:pPr>
-      <w:bookmarkStart w:id="95" w:name="_Toc259998467"/>
-      <w:bookmarkStart w:id="96" w:name="_Toc486094428"/>
-      <w:bookmarkStart w:id="97" w:name="_Toc486094538"/>
+      <w:bookmarkStart w:id="100" w:name="_Toc259998467"/>
+      <w:bookmarkStart w:id="101" w:name="_Toc486094428"/>
+      <w:bookmarkStart w:id="102" w:name="_Toc486094538"/>
       <w:r>
         <w:rPr>
           <w:sz w:val="22"/>
         </w:rPr>
         <w:t>Lista de Eventos</w:t>
       </w:r>
-      <w:bookmarkEnd w:id="95"/>
-      <w:bookmarkEnd w:id="96"/>
-      <w:bookmarkEnd w:id="97"/>
+      <w:bookmarkEnd w:id="100"/>
+      <w:bookmarkEnd w:id="101"/>
+      <w:bookmarkEnd w:id="102"/>
     </w:p>
     <w:p/>
     <w:p>
@@ -17962,18 +20890,18 @@
           <w:sz w:val="22"/>
         </w:rPr>
       </w:pPr>
-      <w:bookmarkStart w:id="98" w:name="_Toc259998468"/>
-      <w:bookmarkStart w:id="99" w:name="_Toc486094429"/>
-      <w:bookmarkStart w:id="100" w:name="_Toc486094539"/>
+      <w:bookmarkStart w:id="103" w:name="_Toc259998468"/>
+      <w:bookmarkStart w:id="104" w:name="_Toc486094429"/>
+      <w:bookmarkStart w:id="105" w:name="_Toc486094539"/>
       <w:r>
         <w:rPr>
           <w:sz w:val="22"/>
         </w:rPr>
         <w:t>Descrição dos Eventos</w:t>
       </w:r>
-      <w:bookmarkEnd w:id="98"/>
-      <w:bookmarkEnd w:id="99"/>
-      <w:bookmarkEnd w:id="100"/>
+      <w:bookmarkEnd w:id="103"/>
+      <w:bookmarkEnd w:id="104"/>
+      <w:bookmarkEnd w:id="105"/>
     </w:p>
     <w:p/>
     <w:p>
@@ -18121,9 +21049,9 @@
           <w:sz w:val="22"/>
         </w:rPr>
       </w:pPr>
-      <w:bookmarkStart w:id="101" w:name="_Toc259998469"/>
-      <w:bookmarkStart w:id="102" w:name="_Toc486094430"/>
-      <w:bookmarkStart w:id="103" w:name="_Toc486094540"/>
+      <w:bookmarkStart w:id="106" w:name="_Toc259998469"/>
+      <w:bookmarkStart w:id="107" w:name="_Toc486094430"/>
+      <w:bookmarkStart w:id="108" w:name="_Toc486094540"/>
       <w:r>
         <w:rPr>
           <w:sz w:val="22"/>
@@ -18131,9 +21059,9 @@
         <w:lastRenderedPageBreak/>
         <w:t>DFD Essencial de Negócio</w:t>
       </w:r>
-      <w:bookmarkEnd w:id="101"/>
-      <w:bookmarkEnd w:id="102"/>
-      <w:bookmarkEnd w:id="103"/>
+      <w:bookmarkEnd w:id="106"/>
+      <w:bookmarkEnd w:id="107"/>
+      <w:bookmarkEnd w:id="108"/>
     </w:p>
     <w:p/>
     <w:p>
@@ -18190,18 +21118,18 @@
           <w:sz w:val="22"/>
         </w:rPr>
       </w:pPr>
-      <w:bookmarkStart w:id="104" w:name="_Toc259998470"/>
-      <w:bookmarkStart w:id="105" w:name="_Toc486094431"/>
-      <w:bookmarkStart w:id="106" w:name="_Toc486094541"/>
+      <w:bookmarkStart w:id="109" w:name="_Toc259998470"/>
+      <w:bookmarkStart w:id="110" w:name="_Toc486094431"/>
+      <w:bookmarkStart w:id="111" w:name="_Toc486094541"/>
       <w:r>
         <w:rPr>
           <w:sz w:val="22"/>
         </w:rPr>
         <w:t>Detalhes dos Processos de Negócio</w:t>
       </w:r>
-      <w:bookmarkEnd w:id="104"/>
-      <w:bookmarkEnd w:id="105"/>
-      <w:bookmarkEnd w:id="106"/>
+      <w:bookmarkEnd w:id="109"/>
+      <w:bookmarkEnd w:id="110"/>
+      <w:bookmarkEnd w:id="111"/>
     </w:p>
     <w:p>
       <w:pPr>
@@ -18210,18 +21138,18 @@
           <w:sz w:val="22"/>
         </w:rPr>
       </w:pPr>
-      <w:bookmarkStart w:id="107" w:name="_Toc259998471"/>
-      <w:bookmarkStart w:id="108" w:name="_Toc486094432"/>
-      <w:bookmarkStart w:id="109" w:name="_Toc486094542"/>
+      <w:bookmarkStart w:id="112" w:name="_Toc259998471"/>
+      <w:bookmarkStart w:id="113" w:name="_Toc486094432"/>
+      <w:bookmarkStart w:id="114" w:name="_Toc486094542"/>
       <w:r>
         <w:rPr>
           <w:sz w:val="22"/>
         </w:rPr>
         <w:t>Modelo Conceitual</w:t>
       </w:r>
-      <w:bookmarkEnd w:id="107"/>
-      <w:bookmarkEnd w:id="108"/>
-      <w:bookmarkEnd w:id="109"/>
+      <w:bookmarkEnd w:id="112"/>
+      <w:bookmarkEnd w:id="113"/>
+      <w:bookmarkEnd w:id="114"/>
     </w:p>
     <w:p>
       <w:pPr>
@@ -18252,7 +21180,7 @@
                     <pic:cNvPicPr/>
                   </pic:nvPicPr>
                   <pic:blipFill>
-                    <a:blip r:embed="rId10">
+                    <a:blip r:embed="rId12">
                       <a:extLst>
                         <a:ext uri="{28A0092B-C50C-407E-A947-70E740481C1C}">
                           <a14:useLocalDpi xmlns:a14="http://schemas.microsoft.com/office/drawing/2010/main" val="0"/>
@@ -18318,7 +21246,7 @@
                     <pic:cNvPicPr/>
                   </pic:nvPicPr>
                   <pic:blipFill>
-                    <a:blip r:embed="rId11" cstate="print">
+                    <a:blip r:embed="rId13" cstate="print">
                       <a:extLst>
                         <a:ext uri="{28A0092B-C50C-407E-A947-70E740481C1C}">
                           <a14:useLocalDpi xmlns:a14="http://schemas.microsoft.com/office/drawing/2010/main" val="0"/>
@@ -18383,7 +21311,7 @@
                     <pic:cNvPicPr/>
                   </pic:nvPicPr>
                   <pic:blipFill>
-                    <a:blip r:embed="rId12">
+                    <a:blip r:embed="rId14">
                       <a:extLst>
                         <a:ext uri="{28A0092B-C50C-407E-A947-70E740481C1C}">
                           <a14:useLocalDpi xmlns:a14="http://schemas.microsoft.com/office/drawing/2010/main" val="0"/>
@@ -18652,18 +21580,18 @@
           <w:sz w:val="24"/>
         </w:rPr>
       </w:pPr>
-      <w:bookmarkStart w:id="110" w:name="_Toc259998472"/>
-      <w:bookmarkStart w:id="111" w:name="_Toc486094433"/>
-      <w:bookmarkStart w:id="112" w:name="_Toc486094543"/>
+      <w:bookmarkStart w:id="115" w:name="_Toc259998472"/>
+      <w:bookmarkStart w:id="116" w:name="_Toc486094433"/>
+      <w:bookmarkStart w:id="117" w:name="_Toc486094543"/>
       <w:r>
         <w:rPr>
           <w:sz w:val="24"/>
         </w:rPr>
         <w:t>REQUISITOS DO SISTEMA</w:t>
       </w:r>
-      <w:bookmarkEnd w:id="110"/>
-      <w:bookmarkEnd w:id="111"/>
-      <w:bookmarkEnd w:id="112"/>
+      <w:bookmarkEnd w:id="115"/>
+      <w:bookmarkEnd w:id="116"/>
+      <w:bookmarkEnd w:id="117"/>
     </w:p>
     <w:p>
       <w:pPr>
@@ -18672,18 +21600,18 @@
           <w:sz w:val="22"/>
         </w:rPr>
       </w:pPr>
-      <w:bookmarkStart w:id="113" w:name="_Toc259998473"/>
-      <w:bookmarkStart w:id="114" w:name="_Toc486094434"/>
-      <w:bookmarkStart w:id="115" w:name="_Toc486094544"/>
+      <w:bookmarkStart w:id="118" w:name="_Toc259998473"/>
+      <w:bookmarkStart w:id="119" w:name="_Toc486094434"/>
+      <w:bookmarkStart w:id="120" w:name="_Toc486094544"/>
       <w:r>
         <w:rPr>
           <w:sz w:val="22"/>
         </w:rPr>
         <w:t>Atividade x Requisitos do Sistema</w:t>
       </w:r>
-      <w:bookmarkEnd w:id="113"/>
-      <w:bookmarkEnd w:id="114"/>
-      <w:bookmarkEnd w:id="115"/>
+      <w:bookmarkEnd w:id="118"/>
+      <w:bookmarkEnd w:id="119"/>
+      <w:bookmarkEnd w:id="120"/>
     </w:p>
     <w:p/>
     <w:p>
@@ -18721,7 +21649,7 @@
                     <pic:cNvPicPr preferRelativeResize="0"/>
                   </pic:nvPicPr>
                   <pic:blipFill>
-                    <a:blip r:embed="rId13" cstate="print"/>
+                    <a:blip r:embed="rId15" cstate="print"/>
                     <a:srcRect/>
                     <a:stretch>
                       <a:fillRect/>
@@ -18791,7 +21719,7 @@
                     <pic:cNvPicPr preferRelativeResize="0"/>
                   </pic:nvPicPr>
                   <pic:blipFill>
-                    <a:blip r:embed="rId14" cstate="print"/>
+                    <a:blip r:embed="rId16" cstate="print"/>
                     <a:srcRect/>
                     <a:stretch>
                       <a:fillRect/>
@@ -18824,18 +21752,18 @@
           <w:sz w:val="22"/>
         </w:rPr>
       </w:pPr>
-      <w:bookmarkStart w:id="116" w:name="_Toc259998474"/>
-      <w:bookmarkStart w:id="117" w:name="_Toc486094435"/>
-      <w:bookmarkStart w:id="118" w:name="_Toc486094545"/>
+      <w:bookmarkStart w:id="121" w:name="_Toc259998474"/>
+      <w:bookmarkStart w:id="122" w:name="_Toc486094435"/>
+      <w:bookmarkStart w:id="123" w:name="_Toc486094545"/>
       <w:r>
         <w:rPr>
           <w:sz w:val="22"/>
         </w:rPr>
         <w:t>Detalhes dos Requisitos do Sistema</w:t>
       </w:r>
-      <w:bookmarkEnd w:id="116"/>
-      <w:bookmarkEnd w:id="117"/>
-      <w:bookmarkEnd w:id="118"/>
+      <w:bookmarkEnd w:id="121"/>
+      <w:bookmarkEnd w:id="122"/>
+      <w:bookmarkEnd w:id="123"/>
     </w:p>
     <w:p>
       <w:pPr>
@@ -19376,18 +22304,18 @@
           <w:sz w:val="22"/>
         </w:rPr>
       </w:pPr>
-      <w:bookmarkStart w:id="119" w:name="_Toc259998475"/>
-      <w:bookmarkStart w:id="120" w:name="_Toc486094436"/>
-      <w:bookmarkStart w:id="121" w:name="_Toc486094546"/>
+      <w:bookmarkStart w:id="124" w:name="_Toc259998475"/>
+      <w:bookmarkStart w:id="125" w:name="_Toc486094436"/>
+      <w:bookmarkStart w:id="126" w:name="_Toc486094546"/>
       <w:r>
         <w:rPr>
           <w:sz w:val="22"/>
         </w:rPr>
         <w:t>Requisitos do Sistema x Características</w:t>
       </w:r>
-      <w:bookmarkEnd w:id="119"/>
-      <w:bookmarkEnd w:id="120"/>
-      <w:bookmarkEnd w:id="121"/>
+      <w:bookmarkEnd w:id="124"/>
+      <w:bookmarkEnd w:id="125"/>
+      <w:bookmarkEnd w:id="126"/>
     </w:p>
     <w:p/>
     <w:p>
@@ -20912,9 +23840,9 @@
           <w:sz w:val="24"/>
         </w:rPr>
       </w:pPr>
-      <w:bookmarkStart w:id="122" w:name="_Toc259998476"/>
-      <w:bookmarkStart w:id="123" w:name="_Toc486094437"/>
-      <w:bookmarkStart w:id="124" w:name="_Toc486094547"/>
+      <w:bookmarkStart w:id="127" w:name="_Toc259998476"/>
+      <w:bookmarkStart w:id="128" w:name="_Toc486094437"/>
+      <w:bookmarkStart w:id="129" w:name="_Toc486094547"/>
       <w:r>
         <w:rPr>
           <w:sz w:val="24"/>
@@ -20922,9 +23850,9 @@
         <w:lastRenderedPageBreak/>
         <w:t>ARQUITETURA DO SISTEMA</w:t>
       </w:r>
-      <w:bookmarkEnd w:id="122"/>
-      <w:bookmarkEnd w:id="123"/>
-      <w:bookmarkEnd w:id="124"/>
+      <w:bookmarkEnd w:id="127"/>
+      <w:bookmarkEnd w:id="128"/>
+      <w:bookmarkEnd w:id="129"/>
       <w:r>
         <w:rPr>
           <w:sz w:val="24"/>
@@ -21031,19 +23959,7 @@
         <w:rPr>
           <w:rFonts w:ascii="Arial" w:hAnsi="Arial" w:cs="Arial"/>
         </w:rPr>
-        <w:t>bilidade, extensibilidade e escalibidade[</w:t>
-      </w:r>
-      <w:r>
-        <w:rPr>
-          <w:rFonts w:ascii="Arial" w:hAnsi="Arial" w:cs="Arial"/>
-        </w:rPr>
-        <w:t>referencia</w:t>
-      </w:r>
-      <w:r>
-        <w:rPr>
-          <w:rFonts w:ascii="Arial" w:hAnsi="Arial" w:cs="Arial"/>
-        </w:rPr>
-        <w:t>].</w:t>
+        <w:t>bilidade, extensibilidade e escalibidade[referencia].</w:t>
       </w:r>
     </w:p>
     <w:p>
@@ -21053,18 +23969,18 @@
           <w:sz w:val="22"/>
         </w:rPr>
       </w:pPr>
-      <w:bookmarkStart w:id="125" w:name="_Toc259998477"/>
-      <w:bookmarkStart w:id="126" w:name="_Toc486094438"/>
-      <w:bookmarkStart w:id="127" w:name="_Toc486094548"/>
+      <w:bookmarkStart w:id="130" w:name="_Toc259998477"/>
+      <w:bookmarkStart w:id="131" w:name="_Toc486094438"/>
+      <w:bookmarkStart w:id="132" w:name="_Toc486094548"/>
       <w:r>
         <w:rPr>
           <w:sz w:val="22"/>
         </w:rPr>
         <w:t>Subsistemas / COTS</w:t>
       </w:r>
-      <w:bookmarkEnd w:id="125"/>
-      <w:bookmarkEnd w:id="126"/>
-      <w:bookmarkEnd w:id="127"/>
+      <w:bookmarkEnd w:id="130"/>
+      <w:bookmarkEnd w:id="131"/>
+      <w:bookmarkEnd w:id="132"/>
       <w:r>
         <w:rPr>
           <w:sz w:val="22"/>
@@ -21093,8 +24009,6 @@
         </w:rPr>
         <w:br/>
       </w:r>
-      <w:bookmarkStart w:id="128" w:name="_GoBack"/>
-      <w:bookmarkEnd w:id="128"/>
     </w:p>
     <w:p>
       <w:pPr>
@@ -21260,9 +24174,9 @@
           <w:sz w:val="22"/>
         </w:rPr>
       </w:pPr>
-      <w:bookmarkStart w:id="129" w:name="_Toc259998478"/>
-      <w:bookmarkStart w:id="130" w:name="_Toc486094439"/>
-      <w:bookmarkStart w:id="131" w:name="_Toc486094549"/>
+      <w:bookmarkStart w:id="133" w:name="_Toc259998478"/>
+      <w:bookmarkStart w:id="134" w:name="_Toc486094439"/>
+      <w:bookmarkStart w:id="135" w:name="_Toc486094549"/>
       <w:r>
         <w:rPr>
           <w:sz w:val="22"/>
@@ -21270,29 +24184,9 @@
         <w:lastRenderedPageBreak/>
         <w:t>Flowdown de Requisitos do Sistemas</w:t>
       </w:r>
-      <w:bookmarkEnd w:id="129"/>
-      <w:bookmarkEnd w:id="130"/>
-      <w:bookmarkEnd w:id="131"/>
-    </w:p>
-    <w:p>
-      <w:pPr>
-        <w:pStyle w:val="Heading2"/>
-        <w:rPr>
-          <w:sz w:val="22"/>
-        </w:rPr>
-      </w:pPr>
-      <w:bookmarkStart w:id="132" w:name="_Toc259998479"/>
-      <w:bookmarkStart w:id="133" w:name="_Toc486094440"/>
-      <w:bookmarkStart w:id="134" w:name="_Toc486094550"/>
-      <w:r>
-        <w:rPr>
-          <w:sz w:val="22"/>
-        </w:rPr>
-        <w:t>Definição das Interfaces Externas</w:t>
-      </w:r>
-      <w:bookmarkEnd w:id="132"/>
       <w:bookmarkEnd w:id="133"/>
       <w:bookmarkEnd w:id="134"/>
+      <w:bookmarkEnd w:id="135"/>
     </w:p>
     <w:p>
       <w:pPr>
@@ -21301,58 +24195,58 @@
           <w:sz w:val="22"/>
         </w:rPr>
       </w:pPr>
-      <w:bookmarkStart w:id="135" w:name="_Toc259998480"/>
-      <w:bookmarkStart w:id="136" w:name="_Toc486094441"/>
-      <w:bookmarkStart w:id="137" w:name="_Toc486094551"/>
+      <w:bookmarkStart w:id="136" w:name="_Toc259998479"/>
+      <w:bookmarkStart w:id="137" w:name="_Toc486094440"/>
+      <w:bookmarkStart w:id="138" w:name="_Toc486094550"/>
       <w:r>
         <w:rPr>
           <w:sz w:val="22"/>
         </w:rPr>
-        <w:t>Definição das Interfaces Internas</w:t>
-      </w:r>
-      <w:bookmarkEnd w:id="135"/>
+        <w:t>Definição das Interfaces Externas</w:t>
+      </w:r>
       <w:bookmarkEnd w:id="136"/>
       <w:bookmarkEnd w:id="137"/>
-    </w:p>
-    <w:p>
-      <w:pPr>
-        <w:pStyle w:val="Heading1"/>
-        <w:rPr>
-          <w:sz w:val="24"/>
-        </w:rPr>
-      </w:pPr>
-      <w:bookmarkStart w:id="138" w:name="_Toc259998481"/>
-      <w:bookmarkStart w:id="139" w:name="_Toc486094442"/>
-      <w:bookmarkStart w:id="140" w:name="_Toc486094552"/>
-      <w:r>
-        <w:rPr>
-          <w:sz w:val="24"/>
-        </w:rPr>
-        <w:t>MODELAGEM DE CASOS DE USO DO SUBSISTEMA &lt;NOME DO SUBSISTEMA&gt;</w:t>
-      </w:r>
       <w:bookmarkEnd w:id="138"/>
+    </w:p>
+    <w:p>
+      <w:pPr>
+        <w:pStyle w:val="Heading2"/>
+        <w:rPr>
+          <w:sz w:val="22"/>
+        </w:rPr>
+      </w:pPr>
+      <w:bookmarkStart w:id="139" w:name="_Toc259998480"/>
+      <w:bookmarkStart w:id="140" w:name="_Toc486094441"/>
+      <w:bookmarkStart w:id="141" w:name="_Toc486094551"/>
+      <w:r>
+        <w:rPr>
+          <w:sz w:val="22"/>
+        </w:rPr>
+        <w:t>Definição das Interfaces Internas</w:t>
+      </w:r>
       <w:bookmarkEnd w:id="139"/>
       <w:bookmarkEnd w:id="140"/>
-    </w:p>
-    <w:p>
-      <w:pPr>
-        <w:pStyle w:val="Heading2"/>
-        <w:rPr>
-          <w:sz w:val="22"/>
-        </w:rPr>
-      </w:pPr>
-      <w:bookmarkStart w:id="141" w:name="_Toc259998482"/>
-      <w:bookmarkStart w:id="142" w:name="_Toc486094443"/>
-      <w:bookmarkStart w:id="143" w:name="_Toc486094553"/>
-      <w:r>
-        <w:rPr>
-          <w:sz w:val="22"/>
-        </w:rPr>
-        <w:t>Diagrama de Casos de Uso do Subsistema &lt;Nome do Subsistema&gt;</w:t>
-      </w:r>
       <w:bookmarkEnd w:id="141"/>
+    </w:p>
+    <w:p>
+      <w:pPr>
+        <w:pStyle w:val="Heading1"/>
+        <w:rPr>
+          <w:sz w:val="24"/>
+        </w:rPr>
+      </w:pPr>
+      <w:bookmarkStart w:id="142" w:name="_Toc259998481"/>
+      <w:bookmarkStart w:id="143" w:name="_Toc486094442"/>
+      <w:bookmarkStart w:id="144" w:name="_Toc486094552"/>
+      <w:r>
+        <w:rPr>
+          <w:sz w:val="24"/>
+        </w:rPr>
+        <w:t>MODELAGEM DE CASOS DE USO DO SUBSISTEMA &lt;NOME DO SUBSISTEMA&gt;</w:t>
+      </w:r>
       <w:bookmarkEnd w:id="142"/>
       <w:bookmarkEnd w:id="143"/>
+      <w:bookmarkEnd w:id="144"/>
     </w:p>
     <w:p>
       <w:pPr>
@@ -21361,18 +24255,18 @@
           <w:sz w:val="22"/>
         </w:rPr>
       </w:pPr>
-      <w:bookmarkStart w:id="144" w:name="_Toc259998483"/>
-      <w:bookmarkStart w:id="145" w:name="_Toc486094444"/>
-      <w:bookmarkStart w:id="146" w:name="_Toc486094554"/>
+      <w:bookmarkStart w:id="145" w:name="_Toc259998482"/>
+      <w:bookmarkStart w:id="146" w:name="_Toc486094443"/>
+      <w:bookmarkStart w:id="147" w:name="_Toc486094553"/>
       <w:r>
         <w:rPr>
           <w:sz w:val="22"/>
         </w:rPr>
-        <w:t>Realização dos casos de uso do Subsistema &lt;Nome do Subsistema&gt;</w:t>
-      </w:r>
-      <w:bookmarkEnd w:id="144"/>
+        <w:t>Diagrama de Casos de Uso do Subsistema &lt;Nome do Subsistema&gt;</w:t>
+      </w:r>
       <w:bookmarkEnd w:id="145"/>
       <w:bookmarkEnd w:id="146"/>
+      <w:bookmarkEnd w:id="147"/>
     </w:p>
     <w:p>
       <w:pPr>
@@ -21381,58 +24275,58 @@
           <w:sz w:val="22"/>
         </w:rPr>
       </w:pPr>
-      <w:bookmarkStart w:id="147" w:name="_Toc259998484"/>
-      <w:bookmarkStart w:id="148" w:name="_Toc486094445"/>
-      <w:bookmarkStart w:id="149" w:name="_Toc486094555"/>
+      <w:bookmarkStart w:id="148" w:name="_Toc259998483"/>
+      <w:bookmarkStart w:id="149" w:name="_Toc486094444"/>
+      <w:bookmarkStart w:id="150" w:name="_Toc486094554"/>
       <w:r>
         <w:rPr>
           <w:sz w:val="22"/>
         </w:rPr>
-        <w:t>Requisitos de Software x Requisitos de Sistema</w:t>
-      </w:r>
-      <w:bookmarkEnd w:id="147"/>
+        <w:t>Realização dos casos de uso do Subsistema &lt;Nome do Subsistema&gt;</w:t>
+      </w:r>
       <w:bookmarkEnd w:id="148"/>
       <w:bookmarkEnd w:id="149"/>
-    </w:p>
-    <w:p>
-      <w:pPr>
-        <w:pStyle w:val="Heading1"/>
-        <w:rPr>
-          <w:sz w:val="24"/>
-        </w:rPr>
-      </w:pPr>
-      <w:bookmarkStart w:id="150" w:name="_Toc259998485"/>
-      <w:bookmarkStart w:id="151" w:name="_Toc486094446"/>
-      <w:bookmarkStart w:id="152" w:name="_Toc486094556"/>
-      <w:r>
-        <w:rPr>
-          <w:sz w:val="24"/>
-        </w:rPr>
-        <w:t>PROJETO DO SUBSISTEMA &lt;NOME DO SUBSISTEMA&gt;</w:t>
-      </w:r>
       <w:bookmarkEnd w:id="150"/>
+    </w:p>
+    <w:p>
+      <w:pPr>
+        <w:pStyle w:val="Heading2"/>
+        <w:rPr>
+          <w:sz w:val="22"/>
+        </w:rPr>
+      </w:pPr>
+      <w:bookmarkStart w:id="151" w:name="_Toc259998484"/>
+      <w:bookmarkStart w:id="152" w:name="_Toc486094445"/>
+      <w:bookmarkStart w:id="153" w:name="_Toc486094555"/>
+      <w:r>
+        <w:rPr>
+          <w:sz w:val="22"/>
+        </w:rPr>
+        <w:t>Requisitos de Software x Requisitos de Sistema</w:t>
+      </w:r>
       <w:bookmarkEnd w:id="151"/>
       <w:bookmarkEnd w:id="152"/>
-    </w:p>
-    <w:p>
-      <w:pPr>
-        <w:pStyle w:val="Heading2"/>
-        <w:rPr>
-          <w:sz w:val="22"/>
-        </w:rPr>
-      </w:pPr>
-      <w:bookmarkStart w:id="153" w:name="_Toc259998486"/>
-      <w:bookmarkStart w:id="154" w:name="_Toc486094447"/>
-      <w:bookmarkStart w:id="155" w:name="_Toc486094557"/>
-      <w:r>
-        <w:rPr>
-          <w:sz w:val="22"/>
-        </w:rPr>
-        <w:t>Interface Homem-Máquina</w:t>
-      </w:r>
       <w:bookmarkEnd w:id="153"/>
+    </w:p>
+    <w:p>
+      <w:pPr>
+        <w:pStyle w:val="Heading1"/>
+        <w:rPr>
+          <w:sz w:val="24"/>
+        </w:rPr>
+      </w:pPr>
+      <w:bookmarkStart w:id="154" w:name="_Toc259998485"/>
+      <w:bookmarkStart w:id="155" w:name="_Toc486094446"/>
+      <w:bookmarkStart w:id="156" w:name="_Toc486094556"/>
+      <w:r>
+        <w:rPr>
+          <w:sz w:val="24"/>
+        </w:rPr>
+        <w:t>PROJETO DO SUBSISTEMA &lt;NOME DO SUBSISTEMA&gt;</w:t>
+      </w:r>
       <w:bookmarkEnd w:id="154"/>
       <w:bookmarkEnd w:id="155"/>
+      <w:bookmarkEnd w:id="156"/>
     </w:p>
     <w:p>
       <w:pPr>
@@ -21441,18 +24335,18 @@
           <w:sz w:val="22"/>
         </w:rPr>
       </w:pPr>
-      <w:bookmarkStart w:id="156" w:name="_Toc259998487"/>
-      <w:bookmarkStart w:id="157" w:name="_Toc486094448"/>
-      <w:bookmarkStart w:id="158" w:name="_Toc486094558"/>
+      <w:bookmarkStart w:id="157" w:name="_Toc259998486"/>
+      <w:bookmarkStart w:id="158" w:name="_Toc486094447"/>
+      <w:bookmarkStart w:id="159" w:name="_Toc486094557"/>
       <w:r>
         <w:rPr>
           <w:sz w:val="22"/>
         </w:rPr>
-        <w:t>Projeto de Software</w:t>
-      </w:r>
-      <w:bookmarkEnd w:id="156"/>
+        <w:t>Interface Homem-Máquina</w:t>
+      </w:r>
       <w:bookmarkEnd w:id="157"/>
       <w:bookmarkEnd w:id="158"/>
+      <w:bookmarkEnd w:id="159"/>
     </w:p>
     <w:p>
       <w:pPr>
@@ -21461,38 +24355,38 @@
           <w:sz w:val="22"/>
         </w:rPr>
       </w:pPr>
-      <w:bookmarkStart w:id="159" w:name="_Toc259998488"/>
-      <w:bookmarkStart w:id="160" w:name="_Toc486094449"/>
-      <w:bookmarkStart w:id="161" w:name="_Toc486094559"/>
+      <w:bookmarkStart w:id="160" w:name="_Toc259998487"/>
+      <w:bookmarkStart w:id="161" w:name="_Toc486094448"/>
+      <w:bookmarkStart w:id="162" w:name="_Toc486094558"/>
       <w:r>
         <w:rPr>
           <w:sz w:val="22"/>
         </w:rPr>
-        <w:t>Banco de Dados</w:t>
-      </w:r>
-      <w:bookmarkEnd w:id="159"/>
+        <w:t>Projeto de Software</w:t>
+      </w:r>
       <w:bookmarkEnd w:id="160"/>
       <w:bookmarkEnd w:id="161"/>
-    </w:p>
-    <w:p>
-      <w:pPr>
-        <w:pStyle w:val="Heading3"/>
+      <w:bookmarkEnd w:id="162"/>
+    </w:p>
+    <w:p>
+      <w:pPr>
+        <w:pStyle w:val="Heading2"/>
         <w:rPr>
           <w:sz w:val="22"/>
         </w:rPr>
       </w:pPr>
-      <w:bookmarkStart w:id="162" w:name="_Toc259998489"/>
-      <w:bookmarkStart w:id="163" w:name="_Toc486094450"/>
-      <w:bookmarkStart w:id="164" w:name="_Toc486094560"/>
+      <w:bookmarkStart w:id="163" w:name="_Toc259998488"/>
+      <w:bookmarkStart w:id="164" w:name="_Toc486094449"/>
+      <w:bookmarkStart w:id="165" w:name="_Toc486094559"/>
       <w:r>
         <w:rPr>
           <w:sz w:val="22"/>
         </w:rPr>
-        <w:t>Projeto Lógico</w:t>
-      </w:r>
-      <w:bookmarkEnd w:id="162"/>
+        <w:t>Banco de Dados</w:t>
+      </w:r>
       <w:bookmarkEnd w:id="163"/>
       <w:bookmarkEnd w:id="164"/>
+      <w:bookmarkEnd w:id="165"/>
     </w:p>
     <w:p>
       <w:pPr>
@@ -21501,38 +24395,58 @@
           <w:sz w:val="22"/>
         </w:rPr>
       </w:pPr>
-      <w:bookmarkStart w:id="165" w:name="_Toc259998490"/>
-      <w:bookmarkStart w:id="166" w:name="_Toc486094451"/>
-      <w:bookmarkStart w:id="167" w:name="_Toc486094561"/>
+      <w:bookmarkStart w:id="166" w:name="_Toc259998489"/>
+      <w:bookmarkStart w:id="167" w:name="_Toc486094450"/>
+      <w:bookmarkStart w:id="168" w:name="_Toc486094560"/>
       <w:r>
         <w:rPr>
           <w:sz w:val="22"/>
         </w:rPr>
-        <w:t>Projeto Físico</w:t>
-      </w:r>
-      <w:bookmarkEnd w:id="165"/>
+        <w:t>Projeto Lógico</w:t>
+      </w:r>
       <w:bookmarkEnd w:id="166"/>
       <w:bookmarkEnd w:id="167"/>
-    </w:p>
-    <w:p>
-      <w:pPr>
-        <w:pStyle w:val="Heading1"/>
-        <w:rPr>
-          <w:sz w:val="24"/>
-        </w:rPr>
-      </w:pPr>
-      <w:bookmarkStart w:id="168" w:name="_Toc259998491"/>
-      <w:bookmarkStart w:id="169" w:name="_Toc486094452"/>
-      <w:bookmarkStart w:id="170" w:name="_Toc486094562"/>
-      <w:r>
-        <w:rPr>
-          <w:sz w:val="24"/>
-        </w:rPr>
-        <w:t>CONSIDERAÇÕES FINAIS</w:t>
-      </w:r>
       <w:bookmarkEnd w:id="168"/>
+    </w:p>
+    <w:p>
+      <w:pPr>
+        <w:pStyle w:val="Heading3"/>
+        <w:rPr>
+          <w:sz w:val="22"/>
+        </w:rPr>
+      </w:pPr>
+      <w:bookmarkStart w:id="169" w:name="_Toc259998490"/>
+      <w:bookmarkStart w:id="170" w:name="_Toc486094451"/>
+      <w:bookmarkStart w:id="171" w:name="_Toc486094561"/>
+      <w:r>
+        <w:rPr>
+          <w:sz w:val="22"/>
+        </w:rPr>
+        <w:t>Projeto Físico</w:t>
+      </w:r>
       <w:bookmarkEnd w:id="169"/>
       <w:bookmarkEnd w:id="170"/>
+      <w:bookmarkEnd w:id="171"/>
+    </w:p>
+    <w:p>
+      <w:pPr>
+        <w:pStyle w:val="Heading1"/>
+        <w:rPr>
+          <w:sz w:val="24"/>
+        </w:rPr>
+      </w:pPr>
+      <w:bookmarkStart w:id="172" w:name="_Toc259998491"/>
+      <w:bookmarkStart w:id="173" w:name="_Toc486094452"/>
+      <w:bookmarkStart w:id="174" w:name="_Toc486094562"/>
+      <w:r>
+        <w:rPr>
+          <w:sz w:val="24"/>
+        </w:rPr>
+        <w:t>CONSIDERAÇÕES FINAIS</w:t>
+      </w:r>
+      <w:bookmarkEnd w:id="172"/>
+      <w:bookmarkEnd w:id="173"/>
+      <w:bookmarkEnd w:id="174"/>
     </w:p>
     <w:p>
       <w:pPr>
@@ -21565,9 +24479,9 @@
           <w:sz w:val="24"/>
         </w:rPr>
       </w:pPr>
-      <w:bookmarkStart w:id="171" w:name="_Toc259998492"/>
-      <w:bookmarkStart w:id="172" w:name="_Toc486094453"/>
-      <w:bookmarkStart w:id="173" w:name="_Toc486094563"/>
+      <w:bookmarkStart w:id="175" w:name="_Toc259998492"/>
+      <w:bookmarkStart w:id="176" w:name="_Toc486094453"/>
+      <w:bookmarkStart w:id="177" w:name="_Toc486094563"/>
       <w:r>
         <w:rPr>
           <w:caps/>
@@ -21576,9 +24490,9 @@
         <w:lastRenderedPageBreak/>
         <w:t>Referências</w:t>
       </w:r>
-      <w:bookmarkEnd w:id="171"/>
-      <w:bookmarkEnd w:id="172"/>
-      <w:bookmarkEnd w:id="173"/>
+      <w:bookmarkEnd w:id="175"/>
+      <w:bookmarkEnd w:id="176"/>
+      <w:bookmarkEnd w:id="177"/>
     </w:p>
     <w:p/>
     <w:p/>
@@ -21613,7 +24527,7 @@
     <w:p>
       <w:pPr>
         <w:sectPr>
-          <w:footerReference w:type="default" r:id="rId15"/>
+          <w:footerReference w:type="default" r:id="rId17"/>
           <w:pgSz w:w="11907" w:h="16839" w:code="9"/>
           <w:pgMar w:top="1701" w:right="1134" w:bottom="1134" w:left="1701" w:header="709" w:footer="709" w:gutter="0"/>
           <w:pgNumType w:start="1" w:chapStyle="1"/>
@@ -21642,7 +24556,7 @@
         </w:rPr>
         <w:t xml:space="preserve">nravaliacoespsicologicas.com.br/. Disponível em &lt; </w:t>
       </w:r>
-      <w:hyperlink r:id="rId16" w:anchor="about" w:history="1">
+      <w:hyperlink r:id="rId18" w:anchor="about" w:history="1">
         <w:r>
           <w:rPr>
             <w:rStyle w:val="Hyperlink"/>
@@ -21841,18 +24755,18 @@
           <w:sz w:val="24"/>
         </w:rPr>
       </w:pPr>
-      <w:bookmarkStart w:id="174" w:name="_Toc259998493"/>
-      <w:bookmarkStart w:id="175" w:name="_Toc486094454"/>
-      <w:bookmarkStart w:id="176" w:name="_Toc486094564"/>
+      <w:bookmarkStart w:id="178" w:name="_Toc259998493"/>
+      <w:bookmarkStart w:id="179" w:name="_Toc486094454"/>
+      <w:bookmarkStart w:id="180" w:name="_Toc486094564"/>
       <w:r>
         <w:rPr>
           <w:sz w:val="24"/>
         </w:rPr>
         <w:t>APÊNDICES</w:t>
       </w:r>
-      <w:bookmarkEnd w:id="174"/>
-      <w:bookmarkEnd w:id="175"/>
-      <w:bookmarkEnd w:id="176"/>
+      <w:bookmarkEnd w:id="178"/>
+      <w:bookmarkEnd w:id="179"/>
+      <w:bookmarkEnd w:id="180"/>
     </w:p>
     <w:p>
       <w:r>
@@ -21870,9 +24784,9 @@
           <w:sz w:val="24"/>
         </w:rPr>
       </w:pPr>
-      <w:bookmarkStart w:id="177" w:name="_Toc259998494"/>
-      <w:bookmarkStart w:id="178" w:name="_Toc486094455"/>
-      <w:bookmarkStart w:id="179" w:name="_Toc486094565"/>
+      <w:bookmarkStart w:id="181" w:name="_Toc259998494"/>
+      <w:bookmarkStart w:id="182" w:name="_Toc486094455"/>
+      <w:bookmarkStart w:id="183" w:name="_Toc486094565"/>
       <w:r>
         <w:rPr>
           <w:sz w:val="24"/>
@@ -21880,9 +24794,9 @@
         <w:lastRenderedPageBreak/>
         <w:t>Algoritmos</w:t>
       </w:r>
-      <w:bookmarkEnd w:id="177"/>
-      <w:bookmarkEnd w:id="178"/>
-      <w:bookmarkEnd w:id="179"/>
+      <w:bookmarkEnd w:id="181"/>
+      <w:bookmarkEnd w:id="182"/>
+      <w:bookmarkEnd w:id="183"/>
     </w:p>
     <w:p>
       <w:pPr>
@@ -21907,9 +24821,9 @@
           <w:sz w:val="24"/>
         </w:rPr>
       </w:pPr>
-      <w:bookmarkStart w:id="180" w:name="_Toc259998495"/>
-      <w:bookmarkStart w:id="181" w:name="_Toc486094456"/>
-      <w:bookmarkStart w:id="182" w:name="_Toc486094566"/>
+      <w:bookmarkStart w:id="184" w:name="_Toc259998495"/>
+      <w:bookmarkStart w:id="185" w:name="_Toc486094456"/>
+      <w:bookmarkStart w:id="186" w:name="_Toc486094566"/>
       <w:r>
         <w:rPr>
           <w:sz w:val="24"/>
@@ -21917,9 +24831,9 @@
         <w:lastRenderedPageBreak/>
         <w:t>Storyboard do Subsistema &lt;Nome do Subsistema&gt;</w:t>
       </w:r>
-      <w:bookmarkEnd w:id="180"/>
-      <w:bookmarkEnd w:id="181"/>
-      <w:bookmarkEnd w:id="182"/>
+      <w:bookmarkEnd w:id="184"/>
+      <w:bookmarkEnd w:id="185"/>
+      <w:bookmarkEnd w:id="186"/>
     </w:p>
     <w:p>
       <w:pPr>
@@ -21944,9 +24858,9 @@
           <w:sz w:val="24"/>
         </w:rPr>
       </w:pPr>
-      <w:bookmarkStart w:id="183" w:name="_Toc259998496"/>
-      <w:bookmarkStart w:id="184" w:name="_Toc486094457"/>
-      <w:bookmarkStart w:id="185" w:name="_Toc486094567"/>
+      <w:bookmarkStart w:id="187" w:name="_Toc259998496"/>
+      <w:bookmarkStart w:id="188" w:name="_Toc486094457"/>
+      <w:bookmarkStart w:id="189" w:name="_Toc486094567"/>
       <w:r>
         <w:rPr>
           <w:sz w:val="24"/>
@@ -21954,9 +24868,9 @@
         <w:lastRenderedPageBreak/>
         <w:t>Dicionário de Dados</w:t>
       </w:r>
-      <w:bookmarkEnd w:id="183"/>
-      <w:bookmarkEnd w:id="184"/>
-      <w:bookmarkEnd w:id="185"/>
+      <w:bookmarkEnd w:id="187"/>
+      <w:bookmarkEnd w:id="188"/>
+      <w:bookmarkEnd w:id="189"/>
     </w:p>
     <w:p>
       <w:pPr>
@@ -21981,9 +24895,9 @@
           <w:sz w:val="24"/>
         </w:rPr>
       </w:pPr>
-      <w:bookmarkStart w:id="186" w:name="_Toc259998497"/>
-      <w:bookmarkStart w:id="187" w:name="_Toc486094458"/>
-      <w:bookmarkStart w:id="188" w:name="_Toc486094568"/>
+      <w:bookmarkStart w:id="190" w:name="_Toc259998497"/>
+      <w:bookmarkStart w:id="191" w:name="_Toc486094458"/>
+      <w:bookmarkStart w:id="192" w:name="_Toc486094568"/>
       <w:r>
         <w:rPr>
           <w:sz w:val="24"/>
@@ -21991,9 +24905,9 @@
         <w:lastRenderedPageBreak/>
         <w:t>Glossário</w:t>
       </w:r>
-      <w:bookmarkEnd w:id="186"/>
-      <w:bookmarkEnd w:id="187"/>
-      <w:bookmarkEnd w:id="188"/>
+      <w:bookmarkEnd w:id="190"/>
+      <w:bookmarkEnd w:id="191"/>
+      <w:bookmarkEnd w:id="192"/>
     </w:p>
     <w:p>
       <w:pPr>
@@ -22007,7 +24921,7 @@
         <w:br w:type="page"/>
       </w:r>
     </w:p>
-    <w:bookmarkEnd w:id="43"/>
+    <w:bookmarkEnd w:id="47"/>
     <w:p>
       <w:pPr>
         <w:tabs>
@@ -22029,7 +24943,7 @@
 </file>
 
 <file path=word/endnotes.xml><?xml version="1.0" encoding="utf-8"?>
-<w:endnotes xmlns:wpc="http://schemas.microsoft.com/office/word/2010/wordprocessingCanvas" xmlns:mc="http://schemas.openxmlformats.org/markup-compatibility/2006" xmlns:o="urn:schemas-microsoft-com:office:office" xmlns:r="http://schemas.openxmlformats.org/officeDocument/2006/relationships" xmlns:m="http://schemas.openxmlformats.org/officeDocument/2006/math" xmlns:v="urn:schemas-microsoft-com:vml" xmlns:wp14="http://schemas.microsoft.com/office/word/2010/wordprocessingDrawing" xmlns:wp="http://schemas.openxmlformats.org/drawingml/2006/wordprocessingDrawing" xmlns:w10="urn:schemas-microsoft-com:office:word" xmlns:w="http://schemas.openxmlformats.org/wordprocessingml/2006/main" xmlns:w14="http://schemas.microsoft.com/office/word/2010/wordml" xmlns:w15="http://schemas.microsoft.com/office/word/2012/wordml" xmlns:wpg="http://schemas.microsoft.com/office/word/2010/wordprocessingGroup" xmlns:wpi="http://schemas.microsoft.com/office/word/2010/wordprocessingInk" xmlns:wne="http://schemas.microsoft.com/office/word/2006/wordml" xmlns:wps="http://schemas.microsoft.com/office/word/2010/wordprocessingShape" mc:Ignorable="w14 w15 wp14">
+<w:endnotes xmlns:wpc="http://schemas.microsoft.com/office/word/2010/wordprocessingCanvas" xmlns:cx="http://schemas.microsoft.com/office/drawing/2014/chartex" xmlns:cx1="http://schemas.microsoft.com/office/drawing/2015/9/8/chartex" xmlns:cx2="http://schemas.microsoft.com/office/drawing/2015/10/21/chartex" xmlns:cx3="http://schemas.microsoft.com/office/drawing/2016/5/9/chartex" xmlns:cx4="http://schemas.microsoft.com/office/drawing/2016/5/10/chartex" xmlns:cx5="http://schemas.microsoft.com/office/drawing/2016/5/11/chartex" xmlns:cx6="http://schemas.microsoft.com/office/drawing/2016/5/12/chartex" xmlns:cx7="http://schemas.microsoft.com/office/drawing/2016/5/13/chartex" xmlns:cx8="http://schemas.microsoft.com/office/drawing/2016/5/14/chartex" xmlns:mc="http://schemas.openxmlformats.org/markup-compatibility/2006" xmlns:aink="http://schemas.microsoft.com/office/drawing/2016/ink" xmlns:am3d="http://schemas.microsoft.com/office/drawing/2017/model3d" xmlns:o="urn:schemas-microsoft-com:office:office" xmlns:r="http://schemas.openxmlformats.org/officeDocument/2006/relationships" xmlns:m="http://schemas.openxmlformats.org/officeDocument/2006/math" xmlns:v="urn:schemas-microsoft-com:vml" xmlns:wp14="http://schemas.microsoft.com/office/word/2010/wordprocessingDrawing" xmlns:wp="http://schemas.openxmlformats.org/drawingml/2006/wordprocessingDrawing" xmlns:w10="urn:schemas-microsoft-com:office:word" xmlns:w="http://schemas.openxmlformats.org/wordprocessingml/2006/main" xmlns:w14="http://schemas.microsoft.com/office/word/2010/wordml" xmlns:w15="http://schemas.microsoft.com/office/word/2012/wordml" xmlns:w16cid="http://schemas.microsoft.com/office/word/2016/wordml/cid" xmlns:w16se="http://schemas.microsoft.com/office/word/2015/wordml/symex" xmlns:wpg="http://schemas.microsoft.com/office/word/2010/wordprocessingGroup" xmlns:wpi="http://schemas.microsoft.com/office/word/2010/wordprocessingInk" xmlns:wne="http://schemas.microsoft.com/office/word/2006/wordml" xmlns:wps="http://schemas.microsoft.com/office/word/2010/wordprocessingShape" mc:Ignorable="w14 w15 w16se w16cid wp14">
   <w:endnote w:type="separator" w:id="-1">
     <w:p>
       <w:r>
@@ -22048,7 +24962,7 @@
 </file>
 
 <file path=word/footer1.xml><?xml version="1.0" encoding="utf-8"?>
-<w:ftr xmlns:wpc="http://schemas.microsoft.com/office/word/2010/wordprocessingCanvas" xmlns:mc="http://schemas.openxmlformats.org/markup-compatibility/2006" xmlns:o="urn:schemas-microsoft-com:office:office" xmlns:r="http://schemas.openxmlformats.org/officeDocument/2006/relationships" xmlns:m="http://schemas.openxmlformats.org/officeDocument/2006/math" xmlns:v="urn:schemas-microsoft-com:vml" xmlns:wp14="http://schemas.microsoft.com/office/word/2010/wordprocessingDrawing" xmlns:wp="http://schemas.openxmlformats.org/drawingml/2006/wordprocessingDrawing" xmlns:w10="urn:schemas-microsoft-com:office:word" xmlns:w="http://schemas.openxmlformats.org/wordprocessingml/2006/main" xmlns:w14="http://schemas.microsoft.com/office/word/2010/wordml" xmlns:w15="http://schemas.microsoft.com/office/word/2012/wordml" xmlns:wpg="http://schemas.microsoft.com/office/word/2010/wordprocessingGroup" xmlns:wpi="http://schemas.microsoft.com/office/word/2010/wordprocessingInk" xmlns:wne="http://schemas.microsoft.com/office/word/2006/wordml" xmlns:wps="http://schemas.microsoft.com/office/word/2010/wordprocessingShape" mc:Ignorable="w14 w15 wp14">
+<w:ftr xmlns:wpc="http://schemas.microsoft.com/office/word/2010/wordprocessingCanvas" xmlns:cx="http://schemas.microsoft.com/office/drawing/2014/chartex" xmlns:cx1="http://schemas.microsoft.com/office/drawing/2015/9/8/chartex" xmlns:cx2="http://schemas.microsoft.com/office/drawing/2015/10/21/chartex" xmlns:cx3="http://schemas.microsoft.com/office/drawing/2016/5/9/chartex" xmlns:cx4="http://schemas.microsoft.com/office/drawing/2016/5/10/chartex" xmlns:cx5="http://schemas.microsoft.com/office/drawing/2016/5/11/chartex" xmlns:cx6="http://schemas.microsoft.com/office/drawing/2016/5/12/chartex" xmlns:cx7="http://schemas.microsoft.com/office/drawing/2016/5/13/chartex" xmlns:cx8="http://schemas.microsoft.com/office/drawing/2016/5/14/chartex" xmlns:mc="http://schemas.openxmlformats.org/markup-compatibility/2006" xmlns:aink="http://schemas.microsoft.com/office/drawing/2016/ink" xmlns:am3d="http://schemas.microsoft.com/office/drawing/2017/model3d" xmlns:o="urn:schemas-microsoft-com:office:office" xmlns:r="http://schemas.openxmlformats.org/officeDocument/2006/relationships" xmlns:m="http://schemas.openxmlformats.org/officeDocument/2006/math" xmlns:v="urn:schemas-microsoft-com:vml" xmlns:wp14="http://schemas.microsoft.com/office/word/2010/wordprocessingDrawing" xmlns:wp="http://schemas.openxmlformats.org/drawingml/2006/wordprocessingDrawing" xmlns:w10="urn:schemas-microsoft-com:office:word" xmlns:w="http://schemas.openxmlformats.org/wordprocessingml/2006/main" xmlns:w14="http://schemas.microsoft.com/office/word/2010/wordml" xmlns:w15="http://schemas.microsoft.com/office/word/2012/wordml" xmlns:w16cid="http://schemas.microsoft.com/office/word/2016/wordml/cid" xmlns:w16se="http://schemas.microsoft.com/office/word/2015/wordml/symex" xmlns:wpg="http://schemas.microsoft.com/office/word/2010/wordprocessingGroup" xmlns:wpi="http://schemas.microsoft.com/office/word/2010/wordprocessingInk" xmlns:wne="http://schemas.microsoft.com/office/word/2006/wordml" xmlns:wps="http://schemas.microsoft.com/office/word/2010/wordprocessingShape" mc:Ignorable="w14 w15 w16se w16cid wp14">
   <w:p>
     <w:pPr>
       <w:pStyle w:val="Footer"/>
@@ -22088,7 +25002,7 @@
 </file>
 
 <file path=word/footer2.xml><?xml version="1.0" encoding="utf-8"?>
-<w:ftr xmlns:wpc="http://schemas.microsoft.com/office/word/2010/wordprocessingCanvas" xmlns:mc="http://schemas.openxmlformats.org/markup-compatibility/2006" xmlns:o="urn:schemas-microsoft-com:office:office" xmlns:r="http://schemas.openxmlformats.org/officeDocument/2006/relationships" xmlns:m="http://schemas.openxmlformats.org/officeDocument/2006/math" xmlns:v="urn:schemas-microsoft-com:vml" xmlns:wp14="http://schemas.microsoft.com/office/word/2010/wordprocessingDrawing" xmlns:wp="http://schemas.openxmlformats.org/drawingml/2006/wordprocessingDrawing" xmlns:w10="urn:schemas-microsoft-com:office:word" xmlns:w="http://schemas.openxmlformats.org/wordprocessingml/2006/main" xmlns:w14="http://schemas.microsoft.com/office/word/2010/wordml" xmlns:w15="http://schemas.microsoft.com/office/word/2012/wordml" xmlns:wpg="http://schemas.microsoft.com/office/word/2010/wordprocessingGroup" xmlns:wpi="http://schemas.microsoft.com/office/word/2010/wordprocessingInk" xmlns:wne="http://schemas.microsoft.com/office/word/2006/wordml" xmlns:wps="http://schemas.microsoft.com/office/word/2010/wordprocessingShape" mc:Ignorable="w14 w15 wp14">
+<w:ftr xmlns:wpc="http://schemas.microsoft.com/office/word/2010/wordprocessingCanvas" xmlns:cx="http://schemas.microsoft.com/office/drawing/2014/chartex" xmlns:cx1="http://schemas.microsoft.com/office/drawing/2015/9/8/chartex" xmlns:cx2="http://schemas.microsoft.com/office/drawing/2015/10/21/chartex" xmlns:cx3="http://schemas.microsoft.com/office/drawing/2016/5/9/chartex" xmlns:cx4="http://schemas.microsoft.com/office/drawing/2016/5/10/chartex" xmlns:cx5="http://schemas.microsoft.com/office/drawing/2016/5/11/chartex" xmlns:cx6="http://schemas.microsoft.com/office/drawing/2016/5/12/chartex" xmlns:cx7="http://schemas.microsoft.com/office/drawing/2016/5/13/chartex" xmlns:cx8="http://schemas.microsoft.com/office/drawing/2016/5/14/chartex" xmlns:mc="http://schemas.openxmlformats.org/markup-compatibility/2006" xmlns:aink="http://schemas.microsoft.com/office/drawing/2016/ink" xmlns:am3d="http://schemas.microsoft.com/office/drawing/2017/model3d" xmlns:o="urn:schemas-microsoft-com:office:office" xmlns:r="http://schemas.openxmlformats.org/officeDocument/2006/relationships" xmlns:m="http://schemas.openxmlformats.org/officeDocument/2006/math" xmlns:v="urn:schemas-microsoft-com:vml" xmlns:wp14="http://schemas.microsoft.com/office/word/2010/wordprocessingDrawing" xmlns:wp="http://schemas.openxmlformats.org/drawingml/2006/wordprocessingDrawing" xmlns:w10="urn:schemas-microsoft-com:office:word" xmlns:w="http://schemas.openxmlformats.org/wordprocessingml/2006/main" xmlns:w14="http://schemas.microsoft.com/office/word/2010/wordml" xmlns:w15="http://schemas.microsoft.com/office/word/2012/wordml" xmlns:w16cid="http://schemas.microsoft.com/office/word/2016/wordml/cid" xmlns:w16se="http://schemas.microsoft.com/office/word/2015/wordml/symex" xmlns:wpg="http://schemas.microsoft.com/office/word/2010/wordprocessingGroup" xmlns:wpi="http://schemas.microsoft.com/office/word/2010/wordprocessingInk" xmlns:wne="http://schemas.microsoft.com/office/word/2006/wordml" xmlns:wps="http://schemas.microsoft.com/office/word/2010/wordprocessingShape" mc:Ignorable="w14 w15 w16se w16cid wp14">
   <w:p>
     <w:pPr>
       <w:pStyle w:val="Footer"/>
@@ -22110,7 +25024,7 @@
       <w:rPr>
         <w:noProof/>
       </w:rPr>
-      <w:t>9-24</w:t>
+      <w:t>3-12</w:t>
     </w:r>
     <w:r>
       <w:rPr>
@@ -22128,7 +25042,7 @@
 </file>
 
 <file path=word/footnotes.xml><?xml version="1.0" encoding="utf-8"?>
-<w:footnotes xmlns:wpc="http://schemas.microsoft.com/office/word/2010/wordprocessingCanvas" xmlns:mc="http://schemas.openxmlformats.org/markup-compatibility/2006" xmlns:o="urn:schemas-microsoft-com:office:office" xmlns:r="http://schemas.openxmlformats.org/officeDocument/2006/relationships" xmlns:m="http://schemas.openxmlformats.org/officeDocument/2006/math" xmlns:v="urn:schemas-microsoft-com:vml" xmlns:wp14="http://schemas.microsoft.com/office/word/2010/wordprocessingDrawing" xmlns:wp="http://schemas.openxmlformats.org/drawingml/2006/wordprocessingDrawing" xmlns:w10="urn:schemas-microsoft-com:office:word" xmlns:w="http://schemas.openxmlformats.org/wordprocessingml/2006/main" xmlns:w14="http://schemas.microsoft.com/office/word/2010/wordml" xmlns:w15="http://schemas.microsoft.com/office/word/2012/wordml" xmlns:wpg="http://schemas.microsoft.com/office/word/2010/wordprocessingGroup" xmlns:wpi="http://schemas.microsoft.com/office/word/2010/wordprocessingInk" xmlns:wne="http://schemas.microsoft.com/office/word/2006/wordml" xmlns:wps="http://schemas.microsoft.com/office/word/2010/wordprocessingShape" mc:Ignorable="w14 w15 wp14">
+<w:footnotes xmlns:wpc="http://schemas.microsoft.com/office/word/2010/wordprocessingCanvas" xmlns:cx="http://schemas.microsoft.com/office/drawing/2014/chartex" xmlns:cx1="http://schemas.microsoft.com/office/drawing/2015/9/8/chartex" xmlns:cx2="http://schemas.microsoft.com/office/drawing/2015/10/21/chartex" xmlns:cx3="http://schemas.microsoft.com/office/drawing/2016/5/9/chartex" xmlns:cx4="http://schemas.microsoft.com/office/drawing/2016/5/10/chartex" xmlns:cx5="http://schemas.microsoft.com/office/drawing/2016/5/11/chartex" xmlns:cx6="http://schemas.microsoft.com/office/drawing/2016/5/12/chartex" xmlns:cx7="http://schemas.microsoft.com/office/drawing/2016/5/13/chartex" xmlns:cx8="http://schemas.microsoft.com/office/drawing/2016/5/14/chartex" xmlns:mc="http://schemas.openxmlformats.org/markup-compatibility/2006" xmlns:aink="http://schemas.microsoft.com/office/drawing/2016/ink" xmlns:am3d="http://schemas.microsoft.com/office/drawing/2017/model3d" xmlns:o="urn:schemas-microsoft-com:office:office" xmlns:r="http://schemas.openxmlformats.org/officeDocument/2006/relationships" xmlns:m="http://schemas.openxmlformats.org/officeDocument/2006/math" xmlns:v="urn:schemas-microsoft-com:vml" xmlns:wp14="http://schemas.microsoft.com/office/word/2010/wordprocessingDrawing" xmlns:wp="http://schemas.openxmlformats.org/drawingml/2006/wordprocessingDrawing" xmlns:w10="urn:schemas-microsoft-com:office:word" xmlns:w="http://schemas.openxmlformats.org/wordprocessingml/2006/main" xmlns:w14="http://schemas.microsoft.com/office/word/2010/wordml" xmlns:w15="http://schemas.microsoft.com/office/word/2012/wordml" xmlns:w16cid="http://schemas.microsoft.com/office/word/2016/wordml/cid" xmlns:w16se="http://schemas.microsoft.com/office/word/2015/wordml/symex" xmlns:wpg="http://schemas.microsoft.com/office/word/2010/wordprocessingGroup" xmlns:wpi="http://schemas.microsoft.com/office/word/2010/wordprocessingInk" xmlns:wne="http://schemas.microsoft.com/office/word/2006/wordml" xmlns:wps="http://schemas.microsoft.com/office/word/2010/wordprocessingShape" mc:Ignorable="w14 w15 w16se w16cid wp14">
   <w:footnote w:type="separator" w:id="-1">
     <w:p>
       <w:r>
@@ -22147,7 +25061,7 @@
 </file>
 
 <file path=word/numbering.xml><?xml version="1.0" encoding="utf-8"?>
-<w:numbering xmlns:wpc="http://schemas.microsoft.com/office/word/2010/wordprocessingCanvas" xmlns:mc="http://schemas.openxmlformats.org/markup-compatibility/2006" xmlns:o="urn:schemas-microsoft-com:office:office" xmlns:r="http://schemas.openxmlformats.org/officeDocument/2006/relationships" xmlns:m="http://schemas.openxmlformats.org/officeDocument/2006/math" xmlns:v="urn:schemas-microsoft-com:vml" xmlns:wp14="http://schemas.microsoft.com/office/word/2010/wordprocessingDrawing" xmlns:wp="http://schemas.openxmlformats.org/drawingml/2006/wordprocessingDrawing" xmlns:w10="urn:schemas-microsoft-com:office:word" xmlns:w="http://schemas.openxmlformats.org/wordprocessingml/2006/main" xmlns:w14="http://schemas.microsoft.com/office/word/2010/wordml" xmlns:w15="http://schemas.microsoft.com/office/word/2012/wordml" xmlns:wpg="http://schemas.microsoft.com/office/word/2010/wordprocessingGroup" xmlns:wpi="http://schemas.microsoft.com/office/word/2010/wordprocessingInk" xmlns:wne="http://schemas.microsoft.com/office/word/2006/wordml" xmlns:wps="http://schemas.microsoft.com/office/word/2010/wordprocessingShape" mc:Ignorable="w14 w15 wp14">
+<w:numbering xmlns:wpc="http://schemas.microsoft.com/office/word/2010/wordprocessingCanvas" xmlns:cx="http://schemas.microsoft.com/office/drawing/2014/chartex" xmlns:cx1="http://schemas.microsoft.com/office/drawing/2015/9/8/chartex" xmlns:cx2="http://schemas.microsoft.com/office/drawing/2015/10/21/chartex" xmlns:cx3="http://schemas.microsoft.com/office/drawing/2016/5/9/chartex" xmlns:cx4="http://schemas.microsoft.com/office/drawing/2016/5/10/chartex" xmlns:cx5="http://schemas.microsoft.com/office/drawing/2016/5/11/chartex" xmlns:cx6="http://schemas.microsoft.com/office/drawing/2016/5/12/chartex" xmlns:cx7="http://schemas.microsoft.com/office/drawing/2016/5/13/chartex" xmlns:cx8="http://schemas.microsoft.com/office/drawing/2016/5/14/chartex" xmlns:mc="http://schemas.openxmlformats.org/markup-compatibility/2006" xmlns:aink="http://schemas.microsoft.com/office/drawing/2016/ink" xmlns:am3d="http://schemas.microsoft.com/office/drawing/2017/model3d" xmlns:o="urn:schemas-microsoft-com:office:office" xmlns:r="http://schemas.openxmlformats.org/officeDocument/2006/relationships" xmlns:m="http://schemas.openxmlformats.org/officeDocument/2006/math" xmlns:v="urn:schemas-microsoft-com:vml" xmlns:wp14="http://schemas.microsoft.com/office/word/2010/wordprocessingDrawing" xmlns:wp="http://schemas.openxmlformats.org/drawingml/2006/wordprocessingDrawing" xmlns:w10="urn:schemas-microsoft-com:office:word" xmlns:w="http://schemas.openxmlformats.org/wordprocessingml/2006/main" xmlns:w14="http://schemas.microsoft.com/office/word/2010/wordml" xmlns:w15="http://schemas.microsoft.com/office/word/2012/wordml" xmlns:w16cid="http://schemas.microsoft.com/office/word/2016/wordml/cid" xmlns:w16se="http://schemas.microsoft.com/office/word/2015/wordml/symex" xmlns:wpg="http://schemas.microsoft.com/office/word/2010/wordprocessingGroup" xmlns:wpi="http://schemas.microsoft.com/office/word/2010/wordprocessingInk" xmlns:wne="http://schemas.microsoft.com/office/word/2006/wordml" xmlns:wps="http://schemas.microsoft.com/office/word/2010/wordprocessingShape" mc:Ignorable="w14 w15 w16se w16cid wp14">
   <w:abstractNum w:abstractNumId="0" w15:restartNumberingAfterBreak="0">
     <w:nsid w:val="09245665"/>
     <w:multiLevelType w:val="multilevel"/>
@@ -22620,6 +25534,119 @@
     </w:lvl>
   </w:abstractNum>
   <w:abstractNum w:abstractNumId="4" w15:restartNumberingAfterBreak="0">
+    <w:nsid w:val="366454C4"/>
+    <w:multiLevelType w:val="hybridMultilevel"/>
+    <w:tmpl w:val="FAA674E6"/>
+    <w:lvl w:ilvl="0" w:tplc="04160001">
+      <w:start w:val="1"/>
+      <w:numFmt w:val="bullet"/>
+      <w:lvlText w:val=""/>
+      <w:lvlJc w:val="left"/>
+      <w:pPr>
+        <w:ind w:left="720" w:hanging="360"/>
+      </w:pPr>
+      <w:rPr>
+        <w:rFonts w:ascii="Symbol" w:hAnsi="Symbol" w:hint="default"/>
+      </w:rPr>
+    </w:lvl>
+    <w:lvl w:ilvl="1" w:tplc="04160003">
+      <w:start w:val="1"/>
+      <w:numFmt w:val="bullet"/>
+      <w:lvlText w:val="o"/>
+      <w:lvlJc w:val="left"/>
+      <w:pPr>
+        <w:ind w:left="1440" w:hanging="360"/>
+      </w:pPr>
+      <w:rPr>
+        <w:rFonts w:ascii="Courier New" w:hAnsi="Courier New" w:cs="Times New Roman" w:hint="default"/>
+      </w:rPr>
+    </w:lvl>
+    <w:lvl w:ilvl="2" w:tplc="04160005">
+      <w:start w:val="1"/>
+      <w:numFmt w:val="bullet"/>
+      <w:lvlText w:val=""/>
+      <w:lvlJc w:val="left"/>
+      <w:pPr>
+        <w:ind w:left="2160" w:hanging="360"/>
+      </w:pPr>
+      <w:rPr>
+        <w:rFonts w:ascii="Wingdings" w:hAnsi="Wingdings" w:hint="default"/>
+      </w:rPr>
+    </w:lvl>
+    <w:lvl w:ilvl="3" w:tplc="04160001">
+      <w:start w:val="1"/>
+      <w:numFmt w:val="bullet"/>
+      <w:lvlText w:val=""/>
+      <w:lvlJc w:val="left"/>
+      <w:pPr>
+        <w:ind w:left="2880" w:hanging="360"/>
+      </w:pPr>
+      <w:rPr>
+        <w:rFonts w:ascii="Symbol" w:hAnsi="Symbol" w:hint="default"/>
+      </w:rPr>
+    </w:lvl>
+    <w:lvl w:ilvl="4" w:tplc="04160003">
+      <w:start w:val="1"/>
+      <w:numFmt w:val="bullet"/>
+      <w:lvlText w:val="o"/>
+      <w:lvlJc w:val="left"/>
+      <w:pPr>
+        <w:ind w:left="3600" w:hanging="360"/>
+      </w:pPr>
+      <w:rPr>
+        <w:rFonts w:ascii="Courier New" w:hAnsi="Courier New" w:cs="Times New Roman" w:hint="default"/>
+      </w:rPr>
+    </w:lvl>
+    <w:lvl w:ilvl="5" w:tplc="04160005">
+      <w:start w:val="1"/>
+      <w:numFmt w:val="bullet"/>
+      <w:lvlText w:val=""/>
+      <w:lvlJc w:val="left"/>
+      <w:pPr>
+        <w:ind w:left="4320" w:hanging="360"/>
+      </w:pPr>
+      <w:rPr>
+        <w:rFonts w:ascii="Wingdings" w:hAnsi="Wingdings" w:hint="default"/>
+      </w:rPr>
+    </w:lvl>
+    <w:lvl w:ilvl="6" w:tplc="04160001">
+      <w:start w:val="1"/>
+      <w:numFmt w:val="bullet"/>
+      <w:lvlText w:val=""/>
+      <w:lvlJc w:val="left"/>
+      <w:pPr>
+        <w:ind w:left="5040" w:hanging="360"/>
+      </w:pPr>
+      <w:rPr>
+        <w:rFonts w:ascii="Symbol" w:hAnsi="Symbol" w:hint="default"/>
+      </w:rPr>
+    </w:lvl>
+    <w:lvl w:ilvl="7" w:tplc="04160003">
+      <w:start w:val="1"/>
+      <w:numFmt w:val="bullet"/>
+      <w:lvlText w:val="o"/>
+      <w:lvlJc w:val="left"/>
+      <w:pPr>
+        <w:ind w:left="5760" w:hanging="360"/>
+      </w:pPr>
+      <w:rPr>
+        <w:rFonts w:ascii="Courier New" w:hAnsi="Courier New" w:cs="Times New Roman" w:hint="default"/>
+      </w:rPr>
+    </w:lvl>
+    <w:lvl w:ilvl="8" w:tplc="04160005">
+      <w:start w:val="1"/>
+      <w:numFmt w:val="bullet"/>
+      <w:lvlText w:val=""/>
+      <w:lvlJc w:val="left"/>
+      <w:pPr>
+        <w:ind w:left="6480" w:hanging="360"/>
+      </w:pPr>
+      <w:rPr>
+        <w:rFonts w:ascii="Wingdings" w:hAnsi="Wingdings" w:hint="default"/>
+      </w:rPr>
+    </w:lvl>
+  </w:abstractNum>
+  <w:abstractNum w:abstractNumId="5" w15:restartNumberingAfterBreak="0">
     <w:nsid w:val="3DF65854"/>
     <w:multiLevelType w:val="multilevel"/>
     <w:tmpl w:val="90885DAE"/>
@@ -22759,13 +25786,13 @@
       </w:rPr>
     </w:lvl>
   </w:abstractNum>
-  <w:abstractNum w:abstractNumId="5" w15:restartNumberingAfterBreak="0">
+  <w:abstractNum w:abstractNumId="6" w15:restartNumberingAfterBreak="0">
     <w:nsid w:val="50FE7000"/>
     <w:multiLevelType w:val="multilevel"/>
     <w:tmpl w:val="14625F72"/>
     <w:numStyleLink w:val="A"/>
   </w:abstractNum>
-  <w:abstractNum w:abstractNumId="6" w15:restartNumberingAfterBreak="0">
+  <w:abstractNum w:abstractNumId="7" w15:restartNumberingAfterBreak="0">
     <w:nsid w:val="5879735F"/>
     <w:multiLevelType w:val="hybridMultilevel"/>
     <w:tmpl w:val="9E686898"/>
@@ -22854,7 +25881,7 @@
       </w:pPr>
     </w:lvl>
   </w:abstractNum>
-  <w:abstractNum w:abstractNumId="7" w15:restartNumberingAfterBreak="0">
+  <w:abstractNum w:abstractNumId="8" w15:restartNumberingAfterBreak="0">
     <w:nsid w:val="69E36F11"/>
     <w:multiLevelType w:val="hybridMultilevel"/>
     <w:tmpl w:val="6F2C8784"/>
@@ -22967,7 +25994,7 @@
       </w:rPr>
     </w:lvl>
   </w:abstractNum>
-  <w:abstractNum w:abstractNumId="8" w15:restartNumberingAfterBreak="0">
+  <w:abstractNum w:abstractNumId="9" w15:restartNumberingAfterBreak="0">
     <w:nsid w:val="75FE570B"/>
     <w:multiLevelType w:val="multilevel"/>
     <w:tmpl w:val="04160025"/>
@@ -23057,10 +26084,10 @@
     <w:abstractNumId w:val="0"/>
   </w:num>
   <w:num w:numId="2">
-    <w:abstractNumId w:val="5"/>
+    <w:abstractNumId w:val="6"/>
   </w:num>
   <w:num w:numId="3">
-    <w:abstractNumId w:val="4"/>
+    <w:abstractNumId w:val="5"/>
   </w:num>
   <w:num w:numId="4">
     <w:abstractNumId w:val="1"/>
@@ -23069,7 +26096,7 @@
     <w:abstractNumId w:val="2"/>
   </w:num>
   <w:num w:numId="6">
-    <w:abstractNumId w:val="8"/>
+    <w:abstractNumId w:val="9"/>
   </w:num>
   <w:num w:numId="7">
     <w:abstractNumId w:val="1"/>
@@ -23132,20 +26159,23 @@
     <w:abstractNumId w:val="1"/>
   </w:num>
   <w:num w:numId="27">
-    <w:abstractNumId w:val="7"/>
+    <w:abstractNumId w:val="8"/>
   </w:num>
   <w:num w:numId="28">
-    <w:abstractNumId w:val="6"/>
+    <w:abstractNumId w:val="7"/>
   </w:num>
   <w:num w:numId="29">
     <w:abstractNumId w:val="3"/>
+  </w:num>
+  <w:num w:numId="30">
+    <w:abstractNumId w:val="4"/>
   </w:num>
   <w:numIdMacAtCleanup w:val="3"/>
 </w:numbering>
 </file>
 
 <file path=word/styles.xml><?xml version="1.0" encoding="utf-8"?>
-<w:styles xmlns:mc="http://schemas.openxmlformats.org/markup-compatibility/2006" xmlns:r="http://schemas.openxmlformats.org/officeDocument/2006/relationships" xmlns:w="http://schemas.openxmlformats.org/wordprocessingml/2006/main" xmlns:w14="http://schemas.microsoft.com/office/word/2010/wordml" xmlns:w15="http://schemas.microsoft.com/office/word/2012/wordml" mc:Ignorable="w14 w15">
+<w:styles xmlns:mc="http://schemas.openxmlformats.org/markup-compatibility/2006" xmlns:r="http://schemas.openxmlformats.org/officeDocument/2006/relationships" xmlns:w="http://schemas.openxmlformats.org/wordprocessingml/2006/main" xmlns:w14="http://schemas.microsoft.com/office/word/2010/wordml" xmlns:w15="http://schemas.microsoft.com/office/word/2012/wordml" xmlns:w16cid="http://schemas.microsoft.com/office/word/2016/wordml/cid" xmlns:w16se="http://schemas.microsoft.com/office/word/2015/wordml/symex" mc:Ignorable="w14 w15 w16se w16cid">
   <w:docDefaults>
     <w:rPrDefault>
       <w:rPr>
@@ -23155,13 +26185,13 @@
     </w:rPrDefault>
     <w:pPrDefault/>
   </w:docDefaults>
-  <w:latentStyles w:defLockedState="0" w:defUIPriority="99" w:defSemiHidden="0" w:defUnhideWhenUsed="0" w:defQFormat="0" w:count="371">
+  <w:latentStyles w:defLockedState="0" w:defUIPriority="99" w:defSemiHidden="0" w:defUnhideWhenUsed="0" w:defQFormat="0" w:count="375">
     <w:lsdException w:name="Normal" w:uiPriority="0" w:qFormat="1"/>
     <w:lsdException w:name="heading 1" w:uiPriority="0" w:qFormat="1"/>
     <w:lsdException w:name="heading 2" w:uiPriority="0" w:qFormat="1"/>
     <w:lsdException w:name="heading 3" w:uiPriority="0" w:qFormat="1"/>
-    <w:lsdException w:name="heading 4" w:uiPriority="9" w:qFormat="1"/>
-    <w:lsdException w:name="heading 5" w:uiPriority="9" w:qFormat="1"/>
+    <w:lsdException w:name="heading 4" w:uiPriority="0" w:qFormat="1"/>
+    <w:lsdException w:name="heading 5" w:uiPriority="0" w:qFormat="1"/>
     <w:lsdException w:name="heading 6" w:semiHidden="1" w:uiPriority="9" w:unhideWhenUsed="1" w:qFormat="1"/>
     <w:lsdException w:name="heading 7" w:semiHidden="1" w:uiPriority="9" w:unhideWhenUsed="1" w:qFormat="1"/>
     <w:lsdException w:name="heading 8" w:semiHidden="1" w:uiPriority="9" w:unhideWhenUsed="1" w:qFormat="1"/>
@@ -23261,7 +26291,6 @@
     <w:lsdException w:name="HTML Sample" w:semiHidden="1" w:unhideWhenUsed="1"/>
     <w:lsdException w:name="HTML Typewriter" w:semiHidden="1" w:unhideWhenUsed="1"/>
     <w:lsdException w:name="HTML Variable" w:semiHidden="1" w:unhideWhenUsed="1"/>
-    <w:lsdException w:name="Normal Table" w:semiHidden="1" w:unhideWhenUsed="1"/>
     <w:lsdException w:name="annotation subject" w:semiHidden="1" w:unhideWhenUsed="1"/>
     <w:lsdException w:name="No List" w:semiHidden="1" w:unhideWhenUsed="1"/>
     <w:lsdException w:name="Outline List 1" w:semiHidden="1" w:unhideWhenUsed="1"/>
@@ -23305,12 +26334,10 @@
     <w:lsdException w:name="Table Elegant" w:semiHidden="1" w:unhideWhenUsed="1"/>
     <w:lsdException w:name="Table Professional" w:semiHidden="1" w:unhideWhenUsed="1"/>
     <w:lsdException w:name="Table Subtle 1" w:semiHidden="1" w:unhideWhenUsed="1"/>
-    <w:lsdException w:name="Table Subtle 2" w:semiHidden="1" w:unhideWhenUsed="1"/>
     <w:lsdException w:name="Table Web 1" w:semiHidden="1" w:unhideWhenUsed="1"/>
     <w:lsdException w:name="Table Web 2" w:semiHidden="1" w:unhideWhenUsed="1"/>
-    <w:lsdException w:name="Table Web 3" w:semiHidden="1" w:unhideWhenUsed="1"/>
     <w:lsdException w:name="Balloon Text" w:semiHidden="1" w:unhideWhenUsed="1"/>
-    <w:lsdException w:name="Table Grid" w:uiPriority="59"/>
+    <w:lsdException w:name="Table Grid" w:uiPriority="0"/>
     <w:lsdException w:name="Table Theme" w:semiHidden="1" w:unhideWhenUsed="1"/>
     <w:lsdException w:name="Placeholder Text" w:semiHidden="1"/>
     <w:lsdException w:name="No Spacing" w:uiPriority="1" w:qFormat="1"/>
@@ -23335,7 +26362,7 @@
     <w:lsdException w:name="Medium Shading 2 Accent 1" w:uiPriority="64"/>
     <w:lsdException w:name="Medium List 1 Accent 1" w:uiPriority="65"/>
     <w:lsdException w:name="Revision" w:semiHidden="1"/>
-    <w:lsdException w:name="List Paragraph" w:uiPriority="34" w:qFormat="1"/>
+    <w:lsdException w:name="List Paragraph" w:qFormat="1"/>
     <w:lsdException w:name="Quote" w:uiPriority="29" w:qFormat="1"/>
     <w:lsdException w:name="Intense Quote" w:uiPriority="30" w:qFormat="1"/>
     <w:lsdException w:name="Medium List 2 Accent 1" w:uiPriority="66"/>
@@ -23527,6 +26554,10 @@
     <w:lsdException w:name="List Table 5 Dark Accent 6" w:uiPriority="50"/>
     <w:lsdException w:name="List Table 6 Colorful Accent 6" w:uiPriority="51"/>
     <w:lsdException w:name="List Table 7 Colorful Accent 6" w:uiPriority="52"/>
+    <w:lsdException w:name="Mention" w:semiHidden="1" w:unhideWhenUsed="1"/>
+    <w:lsdException w:name="Smart Hyperlink" w:semiHidden="1" w:unhideWhenUsed="1"/>
+    <w:lsdException w:name="Hashtag" w:semiHidden="1" w:unhideWhenUsed="1"/>
+    <w:lsdException w:name="Unresolved Mention" w:semiHidden="1" w:unhideWhenUsed="1"/>
   </w:latentStyles>
   <w:style w:type="paragraph" w:default="1" w:styleId="Normal">
     <w:name w:val="Normal"/>
@@ -24287,7 +27318,7 @@
   <w:style w:type="paragraph" w:styleId="ListParagraph">
     <w:name w:val="List Paragraph"/>
     <w:basedOn w:val="Normal"/>
-    <w:uiPriority w:val="34"/>
+    <w:uiPriority w:val="99"/>
     <w:qFormat/>
     <w:rsid w:val="0081131D"/>
     <w:pPr>
@@ -24619,7 +27650,7 @@
 </file>
 
 <file path=customXml/itemProps1.xml><?xml version="1.0" encoding="utf-8"?>
-<ds:datastoreItem xmlns:ds="http://schemas.openxmlformats.org/officeDocument/2006/customXml" ds:itemID="{A5ECB3F4-450F-4ED9-89AE-5589A0A79EE9}">
+<ds:datastoreItem xmlns:ds="http://schemas.openxmlformats.org/officeDocument/2006/customXml" ds:itemID="{52B855B5-823F-467B-A0CE-56725B516752}">
   <ds:schemaRefs>
     <ds:schemaRef ds:uri="http://schemas.openxmlformats.org/officeDocument/2006/bibliography"/>
   </ds:schemaRefs>

--- a/TCC_ParteComum/Monografia Comum Psystem.docx
+++ b/TCC_ParteComum/Monografia Comum Psystem.docx
@@ -1,6 +1,6 @@
 
 <file path=word/document.xml><?xml version="1.0" encoding="utf-8"?>
-<w:document xmlns:wpc="http://schemas.microsoft.com/office/word/2010/wordprocessingCanvas" xmlns:cx="http://schemas.microsoft.com/office/drawing/2014/chartex" xmlns:cx1="http://schemas.microsoft.com/office/drawing/2015/9/8/chartex" xmlns:cx2="http://schemas.microsoft.com/office/drawing/2015/10/21/chartex" xmlns:cx3="http://schemas.microsoft.com/office/drawing/2016/5/9/chartex" xmlns:cx4="http://schemas.microsoft.com/office/drawing/2016/5/10/chartex" xmlns:cx5="http://schemas.microsoft.com/office/drawing/2016/5/11/chartex" xmlns:cx6="http://schemas.microsoft.com/office/drawing/2016/5/12/chartex" xmlns:cx7="http://schemas.microsoft.com/office/drawing/2016/5/13/chartex" xmlns:cx8="http://schemas.microsoft.com/office/drawing/2016/5/14/chartex" xmlns:mc="http://schemas.openxmlformats.org/markup-compatibility/2006" xmlns:aink="http://schemas.microsoft.com/office/drawing/2016/ink" xmlns:am3d="http://schemas.microsoft.com/office/drawing/2017/model3d" xmlns:o="urn:schemas-microsoft-com:office:office" xmlns:r="http://schemas.openxmlformats.org/officeDocument/2006/relationships" xmlns:m="http://schemas.openxmlformats.org/officeDocument/2006/math" xmlns:v="urn:schemas-microsoft-com:vml" xmlns:wp14="http://schemas.microsoft.com/office/word/2010/wordprocessingDrawing" xmlns:wp="http://schemas.openxmlformats.org/drawingml/2006/wordprocessingDrawing" xmlns:w10="urn:schemas-microsoft-com:office:word" xmlns:w="http://schemas.openxmlformats.org/wordprocessingml/2006/main" xmlns:w14="http://schemas.microsoft.com/office/word/2010/wordml" xmlns:w15="http://schemas.microsoft.com/office/word/2012/wordml" xmlns:w16cid="http://schemas.microsoft.com/office/word/2016/wordml/cid" xmlns:w16se="http://schemas.microsoft.com/office/word/2015/wordml/symex" xmlns:wpg="http://schemas.microsoft.com/office/word/2010/wordprocessingGroup" xmlns:wpi="http://schemas.microsoft.com/office/word/2010/wordprocessingInk" xmlns:wne="http://schemas.microsoft.com/office/word/2006/wordml" xmlns:wps="http://schemas.microsoft.com/office/word/2010/wordprocessingShape" mc:Ignorable="w14 w15 w16se w16cid wp14">
+<w:document xmlns:wpc="http://schemas.microsoft.com/office/word/2010/wordprocessingCanvas" xmlns:mc="http://schemas.openxmlformats.org/markup-compatibility/2006" xmlns:o="urn:schemas-microsoft-com:office:office" xmlns:r="http://schemas.openxmlformats.org/officeDocument/2006/relationships" xmlns:m="http://schemas.openxmlformats.org/officeDocument/2006/math" xmlns:v="urn:schemas-microsoft-com:vml" xmlns:wp14="http://schemas.microsoft.com/office/word/2010/wordprocessingDrawing" xmlns:wp="http://schemas.openxmlformats.org/drawingml/2006/wordprocessingDrawing" xmlns:w10="urn:schemas-microsoft-com:office:word" xmlns:w="http://schemas.openxmlformats.org/wordprocessingml/2006/main" xmlns:w14="http://schemas.microsoft.com/office/word/2010/wordml" xmlns:w15="http://schemas.microsoft.com/office/word/2012/wordml" xmlns:wpg="http://schemas.microsoft.com/office/word/2010/wordprocessingGroup" xmlns:wpi="http://schemas.microsoft.com/office/word/2010/wordprocessingInk" xmlns:wne="http://schemas.microsoft.com/office/word/2006/wordml" xmlns:wps="http://schemas.microsoft.com/office/word/2010/wordprocessingShape" mc:Ignorable="w14 w15 wp14">
   <w:body>
     <w:p>
       <w:pPr>
@@ -1196,7 +1196,7 @@
               <w:txbxContent>
                 <w:p>
                   <w:pPr>
-                    <w:pStyle w:val="BodyTextIndent"/>
+                    <w:pStyle w:val="Recuodecorpodetexto"/>
                     <w:tabs>
                       <w:tab w:val="left" w:pos="6516"/>
                     </w:tabs>
@@ -1210,7 +1210,7 @@
                 </w:p>
                 <w:p>
                   <w:pPr>
-                    <w:pStyle w:val="BodyTextIndent"/>
+                    <w:pStyle w:val="Recuodecorpodetexto"/>
                     <w:tabs>
                       <w:tab w:val="left" w:pos="6516"/>
                     </w:tabs>
@@ -1245,7 +1245,7 @@
                 </w:p>
                 <w:p>
                   <w:pPr>
-                    <w:pStyle w:val="BodyTextIndent"/>
+                    <w:pStyle w:val="Recuodecorpodetexto"/>
                     <w:tabs>
                       <w:tab w:val="left" w:pos="6516"/>
                     </w:tabs>
@@ -1343,7 +1343,7 @@
                 </w:p>
                 <w:p>
                   <w:pPr>
-                    <w:pStyle w:val="BodyTextIndent2"/>
+                    <w:pStyle w:val="Recuodecorpodetexto2"/>
                     <w:tabs>
                       <w:tab w:val="left" w:pos="905"/>
                       <w:tab w:val="left" w:pos="6516"/>
@@ -1359,7 +1359,7 @@
                 </w:p>
                 <w:p>
                   <w:pPr>
-                    <w:pStyle w:val="BodyTextIndent2"/>
+                    <w:pStyle w:val="Recuodecorpodetexto2"/>
                     <w:tabs>
                       <w:tab w:val="left" w:pos="905"/>
                       <w:tab w:val="left" w:pos="6516"/>
@@ -1478,7 +1478,7 @@
                 </w:p>
                 <w:p>
                   <w:pPr>
-                    <w:pStyle w:val="BodyTextIndent2"/>
+                    <w:pStyle w:val="Recuodecorpodetexto2"/>
                     <w:tabs>
                       <w:tab w:val="left" w:pos="905"/>
                       <w:tab w:val="left" w:pos="5954"/>
@@ -1775,7 +1775,7 @@
                 </w:p>
                 <w:p>
                   <w:pPr>
-                    <w:pStyle w:val="BodyTextIndent2"/>
+                    <w:pStyle w:val="Recuodecorpodetexto2"/>
                     <w:tabs>
                       <w:tab w:val="left" w:pos="905"/>
                       <w:tab w:val="left" w:pos="6516"/>
@@ -3510,7 +3510,19 @@
         <w:rPr>
           <w:rFonts w:ascii="Arial" w:hAnsi="Arial" w:cs="Arial"/>
         </w:rPr>
-        <w:t>Ao Prof.° &lt;Nome do Professor&gt;, que me acompanhou, ajudou e transmitiu a tranqüilidade necessária que somente o conhecimento pode proporcionar.</w:t>
+        <w:t xml:space="preserve">Ao Prof.° &lt;Nome do Professor&gt;, que me acompanhou, ajudou e transmitiu a </w:t>
+      </w:r>
+      <w:r>
+        <w:rPr>
+          <w:rFonts w:ascii="Arial" w:hAnsi="Arial" w:cs="Arial"/>
+        </w:rPr>
+        <w:t>tranquilidade</w:t>
+      </w:r>
+      <w:r>
+        <w:rPr>
+          <w:rFonts w:ascii="Arial" w:hAnsi="Arial" w:cs="Arial"/>
+        </w:rPr>
+        <w:t xml:space="preserve"> necessária que somente o conhecimento pode proporcionar.</w:t>
       </w:r>
     </w:p>
     <w:p>
@@ -4171,13 +4183,13 @@
     <w:p>
       <w:pPr>
         <w:rPr>
-          <w:rStyle w:val="Strong"/>
+          <w:rStyle w:val="Forte"/>
           <w:b w:val="0"/>
         </w:rPr>
       </w:pPr>
       <w:r>
         <w:rPr>
-          <w:rStyle w:val="Strong"/>
+          <w:rStyle w:val="Forte"/>
         </w:rPr>
         <w:t>Figura 2-1 Análise da Causa Raiz</w:t>
       </w:r>
@@ -4200,25 +4212,25 @@
       </w:pPr>
       <w:r>
         <w:rPr>
-          <w:rStyle w:val="Strong"/>
+          <w:rStyle w:val="Forte"/>
         </w:rPr>
         <w:t>Figura</w:t>
       </w:r>
       <w:r>
         <w:rPr>
-          <w:rStyle w:val="Strong"/>
+          <w:rStyle w:val="Forte"/>
         </w:rPr>
         <w:t xml:space="preserve"> 3-1 – </w:t>
       </w:r>
       <w:r>
         <w:rPr>
-          <w:rStyle w:val="Strong"/>
+          <w:rStyle w:val="Forte"/>
         </w:rPr>
         <w:t>Post-its com</w:t>
       </w:r>
       <w:r>
         <w:rPr>
-          <w:rStyle w:val="Strong"/>
+          <w:rStyle w:val="Forte"/>
         </w:rPr>
         <w:t xml:space="preserve"> características</w:t>
       </w:r>
@@ -4260,7 +4272,7 @@
     </w:p>
     <w:p>
       <w:pPr>
-        <w:pStyle w:val="TOC1"/>
+        <w:pStyle w:val="Sumrio1"/>
         <w:rPr>
           <w:rFonts w:ascii="Cambria" w:hAnsi="Cambria"/>
           <w:b/>
@@ -4304,22 +4316,42 @@
       <w:sdtContent>
         <w:p>
           <w:pPr>
-            <w:pStyle w:val="TOC1"/>
+            <w:pStyle w:val="Sumrio1"/>
             <w:rPr>
-              <w:rFonts w:ascii="Cambria" w:hAnsi="Cambria"/>
               <w:b/>
-              <w:bCs/>
-              <w:color w:val="365F91"/>
-              <w:sz w:val="28"/>
-              <w:szCs w:val="28"/>
-              <w:lang w:eastAsia="en-US"/>
             </w:rPr>
           </w:pPr>
           <w:r>
             <w:rPr>
               <w:b/>
             </w:rPr>
-            <w:t xml:space="preserve">Tabela </w:t>
+            <w:t>Tabela 2-1 – Declaração do Problema</w:t>
+          </w:r>
+          <w:r>
+            <w:rPr>
+              <w:b/>
+            </w:rPr>
+            <w:ptab w:relativeTo="margin" w:alignment="right" w:leader="dot"/>
+          </w:r>
+          <w:r>
+            <w:rPr>
+              <w:b/>
+            </w:rPr>
+            <w:t>1</w:t>
+          </w:r>
+        </w:p>
+        <w:p>
+          <w:pPr>
+            <w:pStyle w:val="Sumrio1"/>
+            <w:rPr>
+              <w:b/>
+            </w:rPr>
+          </w:pPr>
+          <w:r>
+            <w:rPr>
+              <w:b/>
+            </w:rPr>
+            <w:t>Tabela 2-</w:t>
           </w:r>
           <w:r>
             <w:rPr>
@@ -4331,15 +4363,59 @@
             <w:rPr>
               <w:b/>
             </w:rPr>
-            <w:t xml:space="preserve">-1 – </w:t>
+            <w:t xml:space="preserve"> – </w:t>
+          </w:r>
+          <w:proofErr w:type="spellStart"/>
+          <w:r>
+            <w:rPr>
+              <w:b/>
+            </w:rPr>
+            <w:t>Stakeholders</w:t>
+          </w:r>
+          <w:proofErr w:type="spellEnd"/>
+          <w:r>
+            <w:rPr>
+              <w:b/>
+            </w:rPr>
+            <w:t>/</w:t>
           </w:r>
           <w:r>
             <w:rPr>
               <w:b/>
             </w:rPr>
-            <w:t>Declaração do Problema</w:t>
+            <w:t>Usuários</w:t>
           </w:r>
           <w:r>
+            <w:rPr>
+              <w:b/>
+            </w:rPr>
+            <w:ptab w:relativeTo="margin" w:alignment="right" w:leader="dot"/>
+          </w:r>
+          <w:r>
+            <w:rPr>
+              <w:b/>
+            </w:rPr>
+            <w:t>1</w:t>
+          </w:r>
+        </w:p>
+        <w:p>
+          <w:pPr>
+            <w:rPr>
+              <w:rFonts w:ascii="Arial" w:hAnsi="Arial" w:cs="Arial"/>
+            </w:rPr>
+          </w:pPr>
+          <w:r>
+            <w:rPr>
+              <w:rFonts w:ascii="Arial" w:hAnsi="Arial"/>
+              <w:b/>
+              <w:sz w:val="22"/>
+            </w:rPr>
+            <w:t>Tabela 2-3 – Lista de Restrições</w:t>
+          </w:r>
+          <w:r>
+            <w:rPr>
+              <w:b/>
+            </w:rPr>
             <w:ptab w:relativeTo="margin" w:alignment="right" w:leader="dot"/>
           </w:r>
           <w:r>
@@ -4396,7 +4472,7 @@
         </w:p>
         <w:p>
           <w:pPr>
-            <w:pStyle w:val="TOC1"/>
+            <w:pStyle w:val="Sumrio1"/>
           </w:pPr>
           <w:bookmarkStart w:id="9" w:name="_Toc486446640"/>
           <w:r>
@@ -4418,7 +4494,7 @@
         </w:p>
         <w:p>
           <w:pPr>
-            <w:pStyle w:val="TOC1"/>
+            <w:pStyle w:val="Sumrio1"/>
           </w:pPr>
           <w:bookmarkStart w:id="10" w:name="_Toc486446641"/>
           <w:r>
@@ -4440,7 +4516,7 @@
         </w:p>
         <w:p>
           <w:pPr>
-            <w:pStyle w:val="TOC1"/>
+            <w:pStyle w:val="Sumrio1"/>
             <w:rPr>
               <w:b/>
             </w:rPr>
@@ -4467,12 +4543,12 @@
     <w:bookmarkEnd w:id="11"/>
     <w:p>
       <w:pPr>
-        <w:pStyle w:val="TOC1"/>
-      </w:pPr>
-    </w:p>
-    <w:p>
-      <w:pPr>
-        <w:pStyle w:val="TOC1"/>
+        <w:pStyle w:val="Sumrio1"/>
+      </w:pPr>
+    </w:p>
+    <w:p>
+      <w:pPr>
+        <w:pStyle w:val="Sumrio1"/>
       </w:pPr>
       <w:r>
         <w:rPr>
@@ -4483,7 +4559,7 @@
     </w:p>
     <w:p>
       <w:pPr>
-        <w:pStyle w:val="TOC3"/>
+        <w:pStyle w:val="Sumrio3"/>
       </w:pPr>
     </w:p>
     <w:p>
@@ -4497,10 +4573,12 @@
       <w:r>
         <w:t xml:space="preserve"> </w:t>
       </w:r>
+      <w:bookmarkStart w:id="12" w:name="_GoBack"/>
+      <w:bookmarkEnd w:id="12"/>
       <w:r>
         <w:br w:type="page"/>
       </w:r>
-      <w:bookmarkStart w:id="12" w:name="OLE_LINK1"/>
+      <w:bookmarkStart w:id="13" w:name="OLE_LINK1"/>
       <w:r>
         <w:rPr>
           <w:rFonts w:ascii="Arial" w:hAnsi="Arial" w:cs="Arial"/>
@@ -4509,8 +4587,8 @@
         <w:lastRenderedPageBreak/>
         <w:t>SUMÁRIO</w:t>
       </w:r>
-      <w:bookmarkStart w:id="13" w:name="OLE_LINK4"/>
-      <w:bookmarkEnd w:id="12"/>
+      <w:bookmarkStart w:id="14" w:name="OLE_LINK4"/>
+      <w:bookmarkEnd w:id="13"/>
     </w:p>
     <w:p>
       <w:pPr>
@@ -4523,7 +4601,7 @@
     </w:p>
     <w:p>
       <w:pPr>
-        <w:pStyle w:val="TOC1"/>
+        <w:pStyle w:val="Sumrio1"/>
         <w:rPr>
           <w:rFonts w:asciiTheme="minorHAnsi" w:eastAsiaTheme="minorEastAsia" w:hAnsiTheme="minorHAnsi" w:cstheme="minorBidi"/>
           <w:noProof/>
@@ -4549,8 +4627,8 @@
         <w:fldChar w:fldCharType="separate"/>
       </w:r>
       <w:hyperlink w:anchor="_Toc259998449" w:history="1">
-        <w:bookmarkStart w:id="14" w:name="_Toc486094395"/>
-        <w:bookmarkStart w:id="15" w:name="_Toc486094505"/>
+        <w:bookmarkStart w:id="15" w:name="_Toc486094395"/>
+        <w:bookmarkStart w:id="16" w:name="_Toc486094505"/>
         <w:r>
           <w:rPr>
             <w:rStyle w:val="Hyperlink"/>
@@ -4614,8 +4692,8 @@
           </w:rPr>
           <w:t>1-1</w:t>
         </w:r>
-        <w:bookmarkEnd w:id="14"/>
         <w:bookmarkEnd w:id="15"/>
+        <w:bookmarkEnd w:id="16"/>
         <w:r>
           <w:rPr>
             <w:noProof/>
@@ -4627,7 +4705,7 @@
     </w:p>
     <w:p>
       <w:pPr>
-        <w:pStyle w:val="TOC2"/>
+        <w:pStyle w:val="Sumrio2"/>
         <w:tabs>
           <w:tab w:val="left" w:pos="660"/>
           <w:tab w:val="right" w:leader="dot" w:pos="9062"/>
@@ -4715,7 +4793,7 @@
     </w:p>
     <w:p>
       <w:pPr>
-        <w:pStyle w:val="TOC3"/>
+        <w:pStyle w:val="Sumrio3"/>
         <w:tabs>
           <w:tab w:val="left" w:pos="880"/>
           <w:tab w:val="right" w:leader="dot" w:pos="9062"/>
@@ -4801,7 +4879,7 @@
     </w:p>
     <w:p>
       <w:pPr>
-        <w:pStyle w:val="TOC3"/>
+        <w:pStyle w:val="Sumrio3"/>
         <w:tabs>
           <w:tab w:val="left" w:pos="880"/>
           <w:tab w:val="right" w:leader="dot" w:pos="9062"/>
@@ -4887,7 +4965,7 @@
     </w:p>
     <w:p>
       <w:pPr>
-        <w:pStyle w:val="TOC2"/>
+        <w:pStyle w:val="Sumrio2"/>
         <w:tabs>
           <w:tab w:val="left" w:pos="660"/>
           <w:tab w:val="right" w:leader="dot" w:pos="9062"/>
@@ -4975,7 +5053,7 @@
     </w:p>
     <w:p>
       <w:pPr>
-        <w:pStyle w:val="TOC2"/>
+        <w:pStyle w:val="Sumrio2"/>
         <w:tabs>
           <w:tab w:val="left" w:pos="660"/>
           <w:tab w:val="right" w:leader="dot" w:pos="9062"/>
@@ -5063,7 +5141,7 @@
     </w:p>
     <w:p>
       <w:pPr>
-        <w:pStyle w:val="TOC1"/>
+        <w:pStyle w:val="Sumrio1"/>
         <w:rPr>
           <w:rFonts w:asciiTheme="minorHAnsi" w:eastAsiaTheme="minorEastAsia" w:hAnsiTheme="minorHAnsi" w:cstheme="minorBidi"/>
           <w:noProof/>
@@ -5071,8 +5149,8 @@
         </w:rPr>
       </w:pPr>
       <w:hyperlink w:anchor="_Toc259998455" w:history="1">
-        <w:bookmarkStart w:id="16" w:name="_Toc486094396"/>
-        <w:bookmarkStart w:id="17" w:name="_Toc486094506"/>
+        <w:bookmarkStart w:id="17" w:name="_Toc486094396"/>
+        <w:bookmarkStart w:id="18" w:name="_Toc486094506"/>
         <w:r>
           <w:rPr>
             <w:rStyle w:val="Hyperlink"/>
@@ -5136,8 +5214,8 @@
           </w:rPr>
           <w:t>2-4</w:t>
         </w:r>
-        <w:bookmarkEnd w:id="16"/>
         <w:bookmarkEnd w:id="17"/>
+        <w:bookmarkEnd w:id="18"/>
         <w:r>
           <w:rPr>
             <w:noProof/>
@@ -5149,7 +5227,7 @@
     </w:p>
     <w:p>
       <w:pPr>
-        <w:pStyle w:val="TOC2"/>
+        <w:pStyle w:val="Sumrio2"/>
         <w:tabs>
           <w:tab w:val="left" w:pos="660"/>
           <w:tab w:val="right" w:leader="dot" w:pos="9062"/>
@@ -5237,7 +5315,7 @@
     </w:p>
     <w:p>
       <w:pPr>
-        <w:pStyle w:val="TOC2"/>
+        <w:pStyle w:val="Sumrio2"/>
         <w:tabs>
           <w:tab w:val="left" w:pos="660"/>
           <w:tab w:val="right" w:leader="dot" w:pos="9062"/>
@@ -5325,7 +5403,7 @@
     </w:p>
     <w:p>
       <w:pPr>
-        <w:pStyle w:val="TOC2"/>
+        <w:pStyle w:val="Sumrio2"/>
         <w:tabs>
           <w:tab w:val="left" w:pos="660"/>
           <w:tab w:val="right" w:leader="dot" w:pos="9062"/>
@@ -5413,7 +5491,7 @@
     </w:p>
     <w:p>
       <w:pPr>
-        <w:pStyle w:val="TOC2"/>
+        <w:pStyle w:val="Sumrio2"/>
         <w:tabs>
           <w:tab w:val="left" w:pos="660"/>
           <w:tab w:val="right" w:leader="dot" w:pos="9062"/>
@@ -5501,7 +5579,7 @@
     </w:p>
     <w:p>
       <w:pPr>
-        <w:pStyle w:val="TOC2"/>
+        <w:pStyle w:val="Sumrio2"/>
         <w:tabs>
           <w:tab w:val="left" w:pos="660"/>
           <w:tab w:val="right" w:leader="dot" w:pos="9062"/>
@@ -5589,7 +5667,7 @@
     </w:p>
     <w:p>
       <w:pPr>
-        <w:pStyle w:val="TOC1"/>
+        <w:pStyle w:val="Sumrio1"/>
         <w:rPr>
           <w:rFonts w:asciiTheme="minorHAnsi" w:eastAsiaTheme="minorEastAsia" w:hAnsiTheme="minorHAnsi" w:cstheme="minorBidi"/>
           <w:noProof/>
@@ -5597,8 +5675,8 @@
         </w:rPr>
       </w:pPr>
       <w:hyperlink w:anchor="_Toc259998461" w:history="1">
-        <w:bookmarkStart w:id="18" w:name="_Toc486094397"/>
-        <w:bookmarkStart w:id="19" w:name="_Toc486094507"/>
+        <w:bookmarkStart w:id="19" w:name="_Toc486094397"/>
+        <w:bookmarkStart w:id="20" w:name="_Toc486094507"/>
         <w:r>
           <w:rPr>
             <w:rStyle w:val="Hyperlink"/>
@@ -5662,8 +5740,8 @@
           </w:rPr>
           <w:t>3-5</w:t>
         </w:r>
-        <w:bookmarkEnd w:id="18"/>
         <w:bookmarkEnd w:id="19"/>
+        <w:bookmarkEnd w:id="20"/>
         <w:r>
           <w:rPr>
             <w:noProof/>
@@ -5675,7 +5753,7 @@
     </w:p>
     <w:p>
       <w:pPr>
-        <w:pStyle w:val="TOC2"/>
+        <w:pStyle w:val="Sumrio2"/>
         <w:tabs>
           <w:tab w:val="left" w:pos="660"/>
           <w:tab w:val="right" w:leader="dot" w:pos="9062"/>
@@ -5763,7 +5841,7 @@
     </w:p>
     <w:p>
       <w:pPr>
-        <w:pStyle w:val="TOC2"/>
+        <w:pStyle w:val="Sumrio2"/>
         <w:tabs>
           <w:tab w:val="left" w:pos="660"/>
           <w:tab w:val="right" w:leader="dot" w:pos="9062"/>
@@ -5851,7 +5929,7 @@
     </w:p>
     <w:p>
       <w:pPr>
-        <w:pStyle w:val="TOC2"/>
+        <w:pStyle w:val="Sumrio2"/>
         <w:tabs>
           <w:tab w:val="left" w:pos="660"/>
           <w:tab w:val="right" w:leader="dot" w:pos="9062"/>
@@ -5939,7 +6017,7 @@
     </w:p>
     <w:p>
       <w:pPr>
-        <w:pStyle w:val="TOC2"/>
+        <w:pStyle w:val="Sumrio2"/>
         <w:tabs>
           <w:tab w:val="left" w:pos="660"/>
           <w:tab w:val="right" w:leader="dot" w:pos="9062"/>
@@ -6027,7 +6105,7 @@
     </w:p>
     <w:p>
       <w:pPr>
-        <w:pStyle w:val="TOC1"/>
+        <w:pStyle w:val="Sumrio1"/>
         <w:rPr>
           <w:rFonts w:asciiTheme="minorHAnsi" w:eastAsiaTheme="minorEastAsia" w:hAnsiTheme="minorHAnsi" w:cstheme="minorBidi"/>
           <w:noProof/>
@@ -6035,8 +6113,8 @@
         </w:rPr>
       </w:pPr>
       <w:hyperlink w:anchor="_Toc259998466" w:history="1">
-        <w:bookmarkStart w:id="20" w:name="_Toc486094398"/>
-        <w:bookmarkStart w:id="21" w:name="_Toc486094508"/>
+        <w:bookmarkStart w:id="21" w:name="_Toc486094398"/>
+        <w:bookmarkStart w:id="22" w:name="_Toc486094508"/>
         <w:r>
           <w:rPr>
             <w:rStyle w:val="Hyperlink"/>
@@ -6100,8 +6178,8 @@
           </w:rPr>
           <w:t>3-10</w:t>
         </w:r>
-        <w:bookmarkEnd w:id="20"/>
         <w:bookmarkEnd w:id="21"/>
+        <w:bookmarkEnd w:id="22"/>
         <w:r>
           <w:rPr>
             <w:noProof/>
@@ -6113,7 +6191,7 @@
     </w:p>
     <w:p>
       <w:pPr>
-        <w:pStyle w:val="TOC2"/>
+        <w:pStyle w:val="Sumrio2"/>
         <w:tabs>
           <w:tab w:val="left" w:pos="660"/>
           <w:tab w:val="right" w:leader="dot" w:pos="9062"/>
@@ -6201,7 +6279,7 @@
     </w:p>
     <w:p>
       <w:pPr>
-        <w:pStyle w:val="TOC2"/>
+        <w:pStyle w:val="Sumrio2"/>
         <w:tabs>
           <w:tab w:val="left" w:pos="660"/>
           <w:tab w:val="right" w:leader="dot" w:pos="9062"/>
@@ -6289,7 +6367,7 @@
     </w:p>
     <w:p>
       <w:pPr>
-        <w:pStyle w:val="TOC2"/>
+        <w:pStyle w:val="Sumrio2"/>
         <w:tabs>
           <w:tab w:val="left" w:pos="660"/>
           <w:tab w:val="right" w:leader="dot" w:pos="9062"/>
@@ -6377,7 +6455,7 @@
     </w:p>
     <w:p>
       <w:pPr>
-        <w:pStyle w:val="TOC2"/>
+        <w:pStyle w:val="Sumrio2"/>
         <w:tabs>
           <w:tab w:val="left" w:pos="660"/>
           <w:tab w:val="right" w:leader="dot" w:pos="9062"/>
@@ -6465,7 +6543,7 @@
     </w:p>
     <w:p>
       <w:pPr>
-        <w:pStyle w:val="TOC2"/>
+        <w:pStyle w:val="Sumrio2"/>
         <w:tabs>
           <w:tab w:val="left" w:pos="660"/>
           <w:tab w:val="right" w:leader="dot" w:pos="9062"/>
@@ -6553,7 +6631,7 @@
     </w:p>
     <w:p>
       <w:pPr>
-        <w:pStyle w:val="TOC1"/>
+        <w:pStyle w:val="Sumrio1"/>
         <w:rPr>
           <w:rFonts w:asciiTheme="minorHAnsi" w:eastAsiaTheme="minorEastAsia" w:hAnsiTheme="minorHAnsi" w:cstheme="minorBidi"/>
           <w:noProof/>
@@ -6561,8 +6639,8 @@
         </w:rPr>
       </w:pPr>
       <w:hyperlink w:anchor="_Toc259998472" w:history="1">
-        <w:bookmarkStart w:id="22" w:name="_Toc486094399"/>
-        <w:bookmarkStart w:id="23" w:name="_Toc486094509"/>
+        <w:bookmarkStart w:id="23" w:name="_Toc486094399"/>
+        <w:bookmarkStart w:id="24" w:name="_Toc486094509"/>
         <w:r>
           <w:rPr>
             <w:rStyle w:val="Hyperlink"/>
@@ -6626,8 +6704,8 @@
           </w:rPr>
           <w:t>5-12</w:t>
         </w:r>
-        <w:bookmarkEnd w:id="22"/>
         <w:bookmarkEnd w:id="23"/>
+        <w:bookmarkEnd w:id="24"/>
         <w:r>
           <w:rPr>
             <w:noProof/>
@@ -6639,7 +6717,7 @@
     </w:p>
     <w:p>
       <w:pPr>
-        <w:pStyle w:val="TOC2"/>
+        <w:pStyle w:val="Sumrio2"/>
         <w:tabs>
           <w:tab w:val="left" w:pos="660"/>
           <w:tab w:val="right" w:leader="dot" w:pos="9062"/>
@@ -6727,7 +6805,7 @@
     </w:p>
     <w:p>
       <w:pPr>
-        <w:pStyle w:val="TOC2"/>
+        <w:pStyle w:val="Sumrio2"/>
         <w:tabs>
           <w:tab w:val="left" w:pos="660"/>
           <w:tab w:val="right" w:leader="dot" w:pos="9062"/>
@@ -6815,7 +6893,7 @@
     </w:p>
     <w:p>
       <w:pPr>
-        <w:pStyle w:val="TOC2"/>
+        <w:pStyle w:val="Sumrio2"/>
         <w:tabs>
           <w:tab w:val="left" w:pos="660"/>
           <w:tab w:val="right" w:leader="dot" w:pos="9062"/>
@@ -6903,7 +6981,7 @@
     </w:p>
     <w:p>
       <w:pPr>
-        <w:pStyle w:val="TOC1"/>
+        <w:pStyle w:val="Sumrio1"/>
         <w:rPr>
           <w:rFonts w:asciiTheme="minorHAnsi" w:eastAsiaTheme="minorEastAsia" w:hAnsiTheme="minorHAnsi" w:cstheme="minorBidi"/>
           <w:noProof/>
@@ -6911,8 +6989,8 @@
         </w:rPr>
       </w:pPr>
       <w:hyperlink w:anchor="_Toc259998476" w:history="1">
-        <w:bookmarkStart w:id="24" w:name="_Toc486094400"/>
-        <w:bookmarkStart w:id="25" w:name="_Toc486094510"/>
+        <w:bookmarkStart w:id="25" w:name="_Toc486094400"/>
+        <w:bookmarkStart w:id="26" w:name="_Toc486094510"/>
         <w:r>
           <w:rPr>
             <w:rStyle w:val="Hyperlink"/>
@@ -6976,8 +7054,8 @@
           </w:rPr>
           <w:t>6-12</w:t>
         </w:r>
-        <w:bookmarkEnd w:id="24"/>
         <w:bookmarkEnd w:id="25"/>
+        <w:bookmarkEnd w:id="26"/>
         <w:r>
           <w:rPr>
             <w:noProof/>
@@ -6989,7 +7067,7 @@
     </w:p>
     <w:p>
       <w:pPr>
-        <w:pStyle w:val="TOC2"/>
+        <w:pStyle w:val="Sumrio2"/>
         <w:tabs>
           <w:tab w:val="left" w:pos="660"/>
           <w:tab w:val="right" w:leader="dot" w:pos="9062"/>
@@ -7077,7 +7155,7 @@
     </w:p>
     <w:p>
       <w:pPr>
-        <w:pStyle w:val="TOC2"/>
+        <w:pStyle w:val="Sumrio2"/>
         <w:tabs>
           <w:tab w:val="left" w:pos="660"/>
           <w:tab w:val="right" w:leader="dot" w:pos="9062"/>
@@ -7165,7 +7243,7 @@
     </w:p>
     <w:p>
       <w:pPr>
-        <w:pStyle w:val="TOC2"/>
+        <w:pStyle w:val="Sumrio2"/>
         <w:tabs>
           <w:tab w:val="left" w:pos="660"/>
           <w:tab w:val="right" w:leader="dot" w:pos="9062"/>
@@ -7253,7 +7331,7 @@
     </w:p>
     <w:p>
       <w:pPr>
-        <w:pStyle w:val="TOC2"/>
+        <w:pStyle w:val="Sumrio2"/>
         <w:tabs>
           <w:tab w:val="left" w:pos="660"/>
           <w:tab w:val="right" w:leader="dot" w:pos="9062"/>
@@ -7341,7 +7419,7 @@
     </w:p>
     <w:p>
       <w:pPr>
-        <w:pStyle w:val="TOC1"/>
+        <w:pStyle w:val="Sumrio1"/>
         <w:rPr>
           <w:rFonts w:asciiTheme="minorHAnsi" w:eastAsiaTheme="minorEastAsia" w:hAnsiTheme="minorHAnsi" w:cstheme="minorBidi"/>
           <w:noProof/>
@@ -7349,8 +7427,8 @@
         </w:rPr>
       </w:pPr>
       <w:hyperlink w:anchor="_Toc259998481" w:history="1">
-        <w:bookmarkStart w:id="26" w:name="_Toc486094401"/>
-        <w:bookmarkStart w:id="27" w:name="_Toc486094511"/>
+        <w:bookmarkStart w:id="27" w:name="_Toc486094401"/>
+        <w:bookmarkStart w:id="28" w:name="_Toc486094511"/>
         <w:r>
           <w:rPr>
             <w:rStyle w:val="Hyperlink"/>
@@ -7414,8 +7492,8 @@
           </w:rPr>
           <w:t>7-12</w:t>
         </w:r>
-        <w:bookmarkEnd w:id="26"/>
         <w:bookmarkEnd w:id="27"/>
+        <w:bookmarkEnd w:id="28"/>
         <w:r>
           <w:rPr>
             <w:noProof/>
@@ -7427,7 +7505,7 @@
     </w:p>
     <w:p>
       <w:pPr>
-        <w:pStyle w:val="TOC2"/>
+        <w:pStyle w:val="Sumrio2"/>
         <w:tabs>
           <w:tab w:val="left" w:pos="660"/>
           <w:tab w:val="right" w:leader="dot" w:pos="9062"/>
@@ -7515,7 +7593,7 @@
     </w:p>
     <w:p>
       <w:pPr>
-        <w:pStyle w:val="TOC2"/>
+        <w:pStyle w:val="Sumrio2"/>
         <w:tabs>
           <w:tab w:val="left" w:pos="660"/>
           <w:tab w:val="right" w:leader="dot" w:pos="9062"/>
@@ -7603,7 +7681,7 @@
     </w:p>
     <w:p>
       <w:pPr>
-        <w:pStyle w:val="TOC2"/>
+        <w:pStyle w:val="Sumrio2"/>
         <w:tabs>
           <w:tab w:val="left" w:pos="660"/>
           <w:tab w:val="right" w:leader="dot" w:pos="9062"/>
@@ -7691,7 +7769,7 @@
     </w:p>
     <w:p>
       <w:pPr>
-        <w:pStyle w:val="TOC1"/>
+        <w:pStyle w:val="Sumrio1"/>
         <w:rPr>
           <w:rFonts w:asciiTheme="minorHAnsi" w:eastAsiaTheme="minorEastAsia" w:hAnsiTheme="minorHAnsi" w:cstheme="minorBidi"/>
           <w:noProof/>
@@ -7699,8 +7777,8 @@
         </w:rPr>
       </w:pPr>
       <w:hyperlink w:anchor="_Toc259998485" w:history="1">
-        <w:bookmarkStart w:id="28" w:name="_Toc486094402"/>
-        <w:bookmarkStart w:id="29" w:name="_Toc486094512"/>
+        <w:bookmarkStart w:id="29" w:name="_Toc486094402"/>
+        <w:bookmarkStart w:id="30" w:name="_Toc486094512"/>
         <w:r>
           <w:rPr>
             <w:rStyle w:val="Hyperlink"/>
@@ -7764,8 +7842,8 @@
           </w:rPr>
           <w:t>8-12</w:t>
         </w:r>
-        <w:bookmarkEnd w:id="28"/>
         <w:bookmarkEnd w:id="29"/>
+        <w:bookmarkEnd w:id="30"/>
         <w:r>
           <w:rPr>
             <w:noProof/>
@@ -7777,7 +7855,7 @@
     </w:p>
     <w:p>
       <w:pPr>
-        <w:pStyle w:val="TOC2"/>
+        <w:pStyle w:val="Sumrio2"/>
         <w:tabs>
           <w:tab w:val="left" w:pos="660"/>
           <w:tab w:val="right" w:leader="dot" w:pos="9062"/>
@@ -7865,7 +7943,7 @@
     </w:p>
     <w:p>
       <w:pPr>
-        <w:pStyle w:val="TOC2"/>
+        <w:pStyle w:val="Sumrio2"/>
         <w:tabs>
           <w:tab w:val="left" w:pos="660"/>
           <w:tab w:val="right" w:leader="dot" w:pos="9062"/>
@@ -7953,7 +8031,7 @@
     </w:p>
     <w:p>
       <w:pPr>
-        <w:pStyle w:val="TOC2"/>
+        <w:pStyle w:val="Sumrio2"/>
         <w:tabs>
           <w:tab w:val="left" w:pos="660"/>
           <w:tab w:val="right" w:leader="dot" w:pos="9062"/>
@@ -8041,7 +8119,7 @@
     </w:p>
     <w:p>
       <w:pPr>
-        <w:pStyle w:val="TOC3"/>
+        <w:pStyle w:val="Sumrio3"/>
         <w:tabs>
           <w:tab w:val="left" w:pos="880"/>
           <w:tab w:val="right" w:leader="dot" w:pos="9062"/>
@@ -8127,7 +8205,7 @@
     </w:p>
     <w:p>
       <w:pPr>
-        <w:pStyle w:val="TOC3"/>
+        <w:pStyle w:val="Sumrio3"/>
         <w:tabs>
           <w:tab w:val="left" w:pos="880"/>
           <w:tab w:val="right" w:leader="dot" w:pos="9062"/>
@@ -8213,7 +8291,7 @@
     </w:p>
     <w:p>
       <w:pPr>
-        <w:pStyle w:val="TOC1"/>
+        <w:pStyle w:val="Sumrio1"/>
         <w:rPr>
           <w:rFonts w:asciiTheme="minorHAnsi" w:eastAsiaTheme="minorEastAsia" w:hAnsiTheme="minorHAnsi" w:cstheme="minorBidi"/>
           <w:noProof/>
@@ -8221,8 +8299,8 @@
         </w:rPr>
       </w:pPr>
       <w:hyperlink w:anchor="_Toc259998491" w:history="1">
-        <w:bookmarkStart w:id="30" w:name="_Toc486094403"/>
-        <w:bookmarkStart w:id="31" w:name="_Toc486094513"/>
+        <w:bookmarkStart w:id="31" w:name="_Toc486094403"/>
+        <w:bookmarkStart w:id="32" w:name="_Toc486094513"/>
         <w:r>
           <w:rPr>
             <w:rStyle w:val="Hyperlink"/>
@@ -8286,8 +8364,8 @@
           </w:rPr>
           <w:t>9-13</w:t>
         </w:r>
-        <w:bookmarkEnd w:id="30"/>
         <w:bookmarkEnd w:id="31"/>
+        <w:bookmarkEnd w:id="32"/>
         <w:r>
           <w:rPr>
             <w:noProof/>
@@ -8299,7 +8377,7 @@
     </w:p>
     <w:p>
       <w:pPr>
-        <w:pStyle w:val="TOC1"/>
+        <w:pStyle w:val="Sumrio1"/>
         <w:rPr>
           <w:rFonts w:asciiTheme="minorHAnsi" w:eastAsiaTheme="minorEastAsia" w:hAnsiTheme="minorHAnsi" w:cstheme="minorBidi"/>
           <w:noProof/>
@@ -8307,8 +8385,8 @@
         </w:rPr>
       </w:pPr>
       <w:hyperlink w:anchor="_Toc259998492" w:history="1">
-        <w:bookmarkStart w:id="32" w:name="_Toc486094404"/>
-        <w:bookmarkStart w:id="33" w:name="_Toc486094514"/>
+        <w:bookmarkStart w:id="33" w:name="_Toc486094404"/>
+        <w:bookmarkStart w:id="34" w:name="_Toc486094514"/>
         <w:r>
           <w:rPr>
             <w:rStyle w:val="Hyperlink"/>
@@ -8358,8 +8436,8 @@
           </w:rPr>
           <w:t>9-14</w:t>
         </w:r>
-        <w:bookmarkEnd w:id="32"/>
         <w:bookmarkEnd w:id="33"/>
+        <w:bookmarkEnd w:id="34"/>
         <w:r>
           <w:rPr>
             <w:noProof/>
@@ -8371,7 +8449,7 @@
     </w:p>
     <w:p>
       <w:pPr>
-        <w:pStyle w:val="TOC1"/>
+        <w:pStyle w:val="Sumrio1"/>
         <w:rPr>
           <w:rFonts w:asciiTheme="minorHAnsi" w:eastAsiaTheme="minorEastAsia" w:hAnsiTheme="minorHAnsi" w:cstheme="minorBidi"/>
           <w:noProof/>
@@ -8379,8 +8457,8 @@
         </w:rPr>
       </w:pPr>
       <w:hyperlink w:anchor="_Toc259998493" w:history="1">
-        <w:bookmarkStart w:id="34" w:name="_Toc486094405"/>
-        <w:bookmarkStart w:id="35" w:name="_Toc486094515"/>
+        <w:bookmarkStart w:id="35" w:name="_Toc486094405"/>
+        <w:bookmarkStart w:id="36" w:name="_Toc486094515"/>
         <w:r>
           <w:rPr>
             <w:rStyle w:val="Hyperlink"/>
@@ -8429,8 +8507,8 @@
           </w:rPr>
           <w:t>9-1</w:t>
         </w:r>
-        <w:bookmarkEnd w:id="34"/>
         <w:bookmarkEnd w:id="35"/>
+        <w:bookmarkEnd w:id="36"/>
         <w:r>
           <w:rPr>
             <w:noProof/>
@@ -8442,7 +8520,7 @@
     </w:p>
     <w:p>
       <w:pPr>
-        <w:pStyle w:val="TOC1"/>
+        <w:pStyle w:val="Sumrio1"/>
         <w:rPr>
           <w:rFonts w:asciiTheme="minorHAnsi" w:eastAsiaTheme="minorEastAsia" w:hAnsiTheme="minorHAnsi" w:cstheme="minorBidi"/>
           <w:noProof/>
@@ -8450,8 +8528,8 @@
         </w:rPr>
       </w:pPr>
       <w:hyperlink w:anchor="_Toc259998494" w:history="1">
-        <w:bookmarkStart w:id="36" w:name="_Toc486094406"/>
-        <w:bookmarkStart w:id="37" w:name="_Toc486094516"/>
+        <w:bookmarkStart w:id="37" w:name="_Toc486094406"/>
+        <w:bookmarkStart w:id="38" w:name="_Toc486094516"/>
         <w:r>
           <w:rPr>
             <w:rStyle w:val="Hyperlink"/>
@@ -8515,8 +8593,8 @@
           </w:rPr>
           <w:t>9-2</w:t>
         </w:r>
-        <w:bookmarkEnd w:id="36"/>
         <w:bookmarkEnd w:id="37"/>
+        <w:bookmarkEnd w:id="38"/>
         <w:r>
           <w:rPr>
             <w:noProof/>
@@ -8528,7 +8606,7 @@
     </w:p>
     <w:p>
       <w:pPr>
-        <w:pStyle w:val="TOC1"/>
+        <w:pStyle w:val="Sumrio1"/>
         <w:rPr>
           <w:rFonts w:asciiTheme="minorHAnsi" w:eastAsiaTheme="minorEastAsia" w:hAnsiTheme="minorHAnsi" w:cstheme="minorBidi"/>
           <w:noProof/>
@@ -8536,8 +8614,8 @@
         </w:rPr>
       </w:pPr>
       <w:hyperlink w:anchor="_Toc259998495" w:history="1">
-        <w:bookmarkStart w:id="38" w:name="_Toc486094407"/>
-        <w:bookmarkStart w:id="39" w:name="_Toc486094517"/>
+        <w:bookmarkStart w:id="39" w:name="_Toc486094407"/>
+        <w:bookmarkStart w:id="40" w:name="_Toc486094517"/>
         <w:r>
           <w:rPr>
             <w:rStyle w:val="Hyperlink"/>
@@ -8601,8 +8679,8 @@
           </w:rPr>
           <w:t>9-3</w:t>
         </w:r>
-        <w:bookmarkEnd w:id="38"/>
         <w:bookmarkEnd w:id="39"/>
+        <w:bookmarkEnd w:id="40"/>
         <w:r>
           <w:rPr>
             <w:noProof/>
@@ -8614,7 +8692,7 @@
     </w:p>
     <w:p>
       <w:pPr>
-        <w:pStyle w:val="TOC1"/>
+        <w:pStyle w:val="Sumrio1"/>
         <w:rPr>
           <w:rFonts w:asciiTheme="minorHAnsi" w:eastAsiaTheme="minorEastAsia" w:hAnsiTheme="minorHAnsi" w:cstheme="minorBidi"/>
           <w:noProof/>
@@ -8622,8 +8700,8 @@
         </w:rPr>
       </w:pPr>
       <w:hyperlink w:anchor="_Toc259998496" w:history="1">
-        <w:bookmarkStart w:id="40" w:name="_Toc486094408"/>
-        <w:bookmarkStart w:id="41" w:name="_Toc486094518"/>
+        <w:bookmarkStart w:id="41" w:name="_Toc486094408"/>
+        <w:bookmarkStart w:id="42" w:name="_Toc486094518"/>
         <w:r>
           <w:rPr>
             <w:rStyle w:val="Hyperlink"/>
@@ -8687,8 +8765,8 @@
           </w:rPr>
           <w:t>9-4</w:t>
         </w:r>
-        <w:bookmarkEnd w:id="40"/>
         <w:bookmarkEnd w:id="41"/>
+        <w:bookmarkEnd w:id="42"/>
         <w:r>
           <w:rPr>
             <w:noProof/>
@@ -8700,7 +8778,7 @@
     </w:p>
     <w:p>
       <w:pPr>
-        <w:pStyle w:val="TOC1"/>
+        <w:pStyle w:val="Sumrio1"/>
         <w:rPr>
           <w:rFonts w:asciiTheme="minorHAnsi" w:eastAsiaTheme="minorEastAsia" w:hAnsiTheme="minorHAnsi" w:cstheme="minorBidi"/>
           <w:noProof/>
@@ -8708,8 +8786,8 @@
         </w:rPr>
       </w:pPr>
       <w:hyperlink w:anchor="_Toc259998497" w:history="1">
-        <w:bookmarkStart w:id="42" w:name="_Toc486094409"/>
-        <w:bookmarkStart w:id="43" w:name="_Toc486094519"/>
+        <w:bookmarkStart w:id="43" w:name="_Toc486094409"/>
+        <w:bookmarkStart w:id="44" w:name="_Toc486094519"/>
         <w:r>
           <w:rPr>
             <w:rStyle w:val="Hyperlink"/>
@@ -8773,8 +8851,8 @@
           </w:rPr>
           <w:t>9-5</w:t>
         </w:r>
-        <w:bookmarkEnd w:id="42"/>
         <w:bookmarkEnd w:id="43"/>
+        <w:bookmarkEnd w:id="44"/>
         <w:r>
           <w:rPr>
             <w:noProof/>
@@ -8823,16 +8901,16 @@
     </w:p>
     <w:p>
       <w:pPr>
-        <w:pStyle w:val="Heading1"/>
+        <w:pStyle w:val="Ttulo1"/>
         <w:rPr>
           <w:sz w:val="24"/>
         </w:rPr>
       </w:pPr>
-      <w:bookmarkStart w:id="44" w:name="_Toc259998449"/>
-      <w:bookmarkStart w:id="45" w:name="_Toc486094410"/>
-      <w:bookmarkStart w:id="46" w:name="_Toc486094520"/>
-      <w:bookmarkStart w:id="47" w:name="OLE_LINK23"/>
-      <w:bookmarkEnd w:id="13"/>
+      <w:bookmarkStart w:id="45" w:name="_Toc259998449"/>
+      <w:bookmarkStart w:id="46" w:name="_Toc486094410"/>
+      <w:bookmarkStart w:id="47" w:name="_Toc486094520"/>
+      <w:bookmarkStart w:id="48" w:name="OLE_LINK23"/>
+      <w:bookmarkEnd w:id="14"/>
       <w:r>
         <w:rPr>
           <w:sz w:val="24"/>
@@ -8840,9 +8918,9 @@
         <w:lastRenderedPageBreak/>
         <w:t>INTRODUÇÃO</w:t>
       </w:r>
-      <w:bookmarkEnd w:id="44"/>
       <w:bookmarkEnd w:id="45"/>
       <w:bookmarkEnd w:id="46"/>
+      <w:bookmarkEnd w:id="47"/>
     </w:p>
     <w:p/>
     <w:p>
@@ -8956,6 +9034,12 @@
         <w:rPr>
           <w:rFonts w:ascii="Arial" w:hAnsi="Arial" w:cs="Arial"/>
         </w:rPr>
+        <w:t>,</w:t>
+      </w:r>
+      <w:r>
+        <w:rPr>
+          <w:rFonts w:ascii="Arial" w:hAnsi="Arial" w:cs="Arial"/>
+        </w:rPr>
         <w:t xml:space="preserve"> surgiu </w:t>
       </w:r>
       <w:r>
@@ -9135,14 +9219,14 @@
     </w:p>
     <w:p>
       <w:pPr>
-        <w:pStyle w:val="Heading2"/>
+        <w:pStyle w:val="Ttulo2"/>
         <w:rPr>
           <w:sz w:val="22"/>
         </w:rPr>
       </w:pPr>
-      <w:bookmarkStart w:id="48" w:name="_Toc259998450"/>
-      <w:bookmarkStart w:id="49" w:name="_Toc486094411"/>
-      <w:bookmarkStart w:id="50" w:name="_Toc486094521"/>
+      <w:bookmarkStart w:id="49" w:name="_Toc259998450"/>
+      <w:bookmarkStart w:id="50" w:name="_Toc486094411"/>
+      <w:bookmarkStart w:id="51" w:name="_Toc486094521"/>
       <w:r>
         <w:rPr>
           <w:sz w:val="22"/>
@@ -9150,30 +9234,30 @@
         <w:lastRenderedPageBreak/>
         <w:t>Objetivos</w:t>
       </w:r>
-      <w:bookmarkEnd w:id="48"/>
       <w:bookmarkEnd w:id="49"/>
       <w:bookmarkEnd w:id="50"/>
+      <w:bookmarkEnd w:id="51"/>
     </w:p>
     <w:p/>
     <w:p>
       <w:pPr>
-        <w:pStyle w:val="Heading3"/>
+        <w:pStyle w:val="Ttulo3"/>
         <w:rPr>
           <w:sz w:val="22"/>
         </w:rPr>
       </w:pPr>
-      <w:bookmarkStart w:id="51" w:name="_Toc259998451"/>
-      <w:bookmarkStart w:id="52" w:name="_Toc486094412"/>
-      <w:bookmarkStart w:id="53" w:name="_Toc486094522"/>
+      <w:bookmarkStart w:id="52" w:name="_Toc259998451"/>
+      <w:bookmarkStart w:id="53" w:name="_Toc486094412"/>
+      <w:bookmarkStart w:id="54" w:name="_Toc486094522"/>
       <w:r>
         <w:rPr>
           <w:sz w:val="22"/>
         </w:rPr>
         <w:t>Objetivo Geral</w:t>
       </w:r>
-      <w:bookmarkEnd w:id="51"/>
       <w:bookmarkEnd w:id="52"/>
       <w:bookmarkEnd w:id="53"/>
+      <w:bookmarkEnd w:id="54"/>
       <w:r>
         <w:rPr>
           <w:sz w:val="22"/>
@@ -9319,23 +9403,23 @@
     </w:p>
     <w:p>
       <w:pPr>
-        <w:pStyle w:val="Heading3"/>
+        <w:pStyle w:val="Ttulo3"/>
         <w:rPr>
           <w:sz w:val="22"/>
         </w:rPr>
       </w:pPr>
-      <w:bookmarkStart w:id="54" w:name="_Toc259998452"/>
-      <w:bookmarkStart w:id="55" w:name="_Toc486094413"/>
-      <w:bookmarkStart w:id="56" w:name="_Toc486094523"/>
+      <w:bookmarkStart w:id="55" w:name="_Toc259998452"/>
+      <w:bookmarkStart w:id="56" w:name="_Toc486094413"/>
+      <w:bookmarkStart w:id="57" w:name="_Toc486094523"/>
       <w:r>
         <w:rPr>
           <w:sz w:val="22"/>
         </w:rPr>
         <w:t>Objetivos Específicos</w:t>
       </w:r>
-      <w:bookmarkEnd w:id="54"/>
       <w:bookmarkEnd w:id="55"/>
       <w:bookmarkEnd w:id="56"/>
+      <w:bookmarkEnd w:id="57"/>
     </w:p>
     <w:p>
       <w:pPr>
@@ -9354,23 +9438,23 @@
     </w:p>
     <w:p>
       <w:pPr>
-        <w:pStyle w:val="Heading2"/>
+        <w:pStyle w:val="Ttulo2"/>
         <w:rPr>
           <w:sz w:val="22"/>
         </w:rPr>
       </w:pPr>
-      <w:bookmarkStart w:id="57" w:name="_Toc259998453"/>
-      <w:bookmarkStart w:id="58" w:name="_Toc486094414"/>
-      <w:bookmarkStart w:id="59" w:name="_Toc486094524"/>
+      <w:bookmarkStart w:id="58" w:name="_Toc259998453"/>
+      <w:bookmarkStart w:id="59" w:name="_Toc486094414"/>
+      <w:bookmarkStart w:id="60" w:name="_Toc486094524"/>
       <w:r>
         <w:rPr>
           <w:sz w:val="22"/>
         </w:rPr>
         <w:t>Justificativa</w:t>
       </w:r>
-      <w:bookmarkEnd w:id="57"/>
       <w:bookmarkEnd w:id="58"/>
       <w:bookmarkEnd w:id="59"/>
+      <w:bookmarkEnd w:id="60"/>
     </w:p>
     <w:p/>
     <w:p>
@@ -9466,7 +9550,7 @@
         </w:rPr>
         <w:t xml:space="preserve"> obter o título de Especia</w:t>
       </w:r>
-      <w:bookmarkStart w:id="60" w:name="_Toc259998454"/>
+      <w:bookmarkStart w:id="61" w:name="_Toc259998454"/>
       <w:r>
         <w:rPr>
           <w:rFonts w:ascii="Arial" w:hAnsi="Arial" w:cs="Arial"/>
@@ -9476,22 +9560,22 @@
     </w:p>
     <w:p>
       <w:pPr>
-        <w:pStyle w:val="Heading2"/>
+        <w:pStyle w:val="Ttulo2"/>
         <w:rPr>
           <w:sz w:val="22"/>
         </w:rPr>
       </w:pPr>
-      <w:bookmarkStart w:id="61" w:name="_Toc486094415"/>
-      <w:bookmarkStart w:id="62" w:name="_Toc486094525"/>
+      <w:bookmarkStart w:id="62" w:name="_Toc486094415"/>
+      <w:bookmarkStart w:id="63" w:name="_Toc486094525"/>
       <w:r>
         <w:rPr>
           <w:sz w:val="22"/>
         </w:rPr>
         <w:t>Metodologia</w:t>
       </w:r>
-      <w:bookmarkEnd w:id="60"/>
       <w:bookmarkEnd w:id="61"/>
       <w:bookmarkEnd w:id="62"/>
+      <w:bookmarkEnd w:id="63"/>
     </w:p>
     <w:p>
       <w:pPr>
@@ -9966,7 +10050,19 @@
         <w:rPr>
           <w:rFonts w:ascii="Arial" w:hAnsi="Arial" w:cs="Arial"/>
         </w:rPr>
-        <w:t xml:space="preserve"> Nesta estapa s</w:t>
+        <w:t xml:space="preserve"> Nesta </w:t>
+      </w:r>
+      <w:r>
+        <w:rPr>
+          <w:rFonts w:ascii="Arial" w:hAnsi="Arial" w:cs="Arial"/>
+        </w:rPr>
+        <w:t>etapa</w:t>
+      </w:r>
+      <w:r>
+        <w:rPr>
+          <w:rFonts w:ascii="Arial" w:hAnsi="Arial" w:cs="Arial"/>
+        </w:rPr>
+        <w:t xml:space="preserve"> s</w:t>
       </w:r>
       <w:r>
         <w:rPr>
@@ -9978,7 +10074,19 @@
         <w:rPr>
           <w:rFonts w:ascii="Arial" w:hAnsi="Arial" w:cs="Arial"/>
         </w:rPr>
-        <w:t xml:space="preserve">o identificados os caos de uso, </w:t>
+        <w:t>o identificados os ca</w:t>
+      </w:r>
+      <w:r>
+        <w:rPr>
+          <w:rFonts w:ascii="Arial" w:hAnsi="Arial" w:cs="Arial"/>
+        </w:rPr>
+        <w:t>so</w:t>
+      </w:r>
+      <w:r>
+        <w:rPr>
+          <w:rFonts w:ascii="Arial" w:hAnsi="Arial" w:cs="Arial"/>
+        </w:rPr>
+        <w:t xml:space="preserve">s de uso, </w:t>
       </w:r>
       <w:r>
         <w:rPr>
@@ -10119,20 +10227,18 @@
         </w:rPr>
         <w:br w:type="page"/>
       </w:r>
-      <w:bookmarkStart w:id="63" w:name="_GoBack"/>
-      <w:bookmarkEnd w:id="63"/>
-    </w:p>
-    <w:p>
-      <w:pPr>
-        <w:pStyle w:val="Heading1"/>
+    </w:p>
+    <w:p>
+      <w:pPr>
+        <w:pStyle w:val="Ttulo1"/>
         <w:rPr>
           <w:sz w:val="24"/>
         </w:rPr>
       </w:pPr>
-      <w:bookmarkStart w:id="64" w:name="_Toc259998461"/>
-      <w:bookmarkStart w:id="65" w:name="_Toc486094416"/>
-      <w:bookmarkStart w:id="66" w:name="_Toc486094526"/>
-      <w:bookmarkStart w:id="67" w:name="_Toc486446649"/>
+      <w:bookmarkStart w:id="64" w:name="_Toc486094416"/>
+      <w:bookmarkStart w:id="65" w:name="_Toc486094526"/>
+      <w:bookmarkStart w:id="66" w:name="_Toc486446649"/>
+      <w:bookmarkStart w:id="67" w:name="_Toc259998461"/>
       <w:r>
         <w:rPr>
           <w:sz w:val="24"/>
@@ -10140,9 +10246,9 @@
         <w:lastRenderedPageBreak/>
         <w:t>ANÁLISE DO PROBLEMA</w:t>
       </w:r>
+      <w:bookmarkEnd w:id="64"/>
       <w:bookmarkEnd w:id="65"/>
       <w:bookmarkEnd w:id="66"/>
-      <w:bookmarkEnd w:id="67"/>
     </w:p>
     <w:p/>
     <w:p>
@@ -10196,7 +10302,21 @@
           <w:rFonts w:ascii="Arial" w:hAnsi="Arial" w:cs="Arial"/>
           <w:i/>
         </w:rPr>
-        <w:t>“um problema pode ser definido como a diferença entre o que é desajado e o que é percebido”</w:t>
+        <w:t xml:space="preserve">“um problema pode ser definido como a diferença entre o que é </w:t>
+      </w:r>
+      <w:r>
+        <w:rPr>
+          <w:rFonts w:ascii="Arial" w:hAnsi="Arial" w:cs="Arial"/>
+          <w:i/>
+        </w:rPr>
+        <w:t>desejado</w:t>
+      </w:r>
+      <w:r>
+        <w:rPr>
+          <w:rFonts w:ascii="Arial" w:hAnsi="Arial" w:cs="Arial"/>
+          <w:i/>
+        </w:rPr>
+        <w:t xml:space="preserve"> e o que é percebido”</w:t>
       </w:r>
       <w:r>
         <w:rPr>
@@ -10224,7 +10344,7 @@
     </w:p>
     <w:p>
       <w:pPr>
-        <w:pStyle w:val="Heading2"/>
+        <w:pStyle w:val="Ttulo2"/>
         <w:rPr>
           <w:sz w:val="22"/>
         </w:rPr>
@@ -10284,7 +10404,19 @@
         <w:rPr>
           <w:rFonts w:ascii="Arial" w:hAnsi="Arial" w:cs="Arial"/>
         </w:rPr>
-        <w:t xml:space="preserve">A declaração do problema é apresentada de forma tabular a fim de destacar as palavras chaves que a compõe. Mas, deve ser descrita em formato de texto utilizando os termos e beneficios informados pelos stakeholders e usuários. </w:t>
+        <w:t xml:space="preserve">A declaração do problema é apresentada de forma tabular a fim de destacar as palavras chaves que a compõe. Mas, deve ser descrita em formato de texto utilizando os termos e </w:t>
+      </w:r>
+      <w:r>
+        <w:rPr>
+          <w:rFonts w:ascii="Arial" w:hAnsi="Arial" w:cs="Arial"/>
+        </w:rPr>
+        <w:t>benefícios</w:t>
+      </w:r>
+      <w:r>
+        <w:rPr>
+          <w:rFonts w:ascii="Arial" w:hAnsi="Arial" w:cs="Arial"/>
+        </w:rPr>
+        <w:t xml:space="preserve"> informados pelos stakeholders e usuários. </w:t>
       </w:r>
       <w:r>
         <w:rPr>
@@ -10306,7 +10438,19 @@
         <w:rPr>
           <w:rFonts w:ascii="Arial" w:hAnsi="Arial" w:cs="Arial"/>
         </w:rPr>
-        <w:t>Após a consolidaçao da declaração do problema, a mesma deve ser divulgada e validada por todos os envolvidos no projeto. Com todos os ajustes realizados, ela deve ser utilizada como uma missão para a equipe de projetos para que todos trabalhem focados no mesmo objetivo.</w:t>
+        <w:t xml:space="preserve">Após a </w:t>
+      </w:r>
+      <w:r>
+        <w:rPr>
+          <w:rFonts w:ascii="Arial" w:hAnsi="Arial" w:cs="Arial"/>
+        </w:rPr>
+        <w:t>consolidação</w:t>
+      </w:r>
+      <w:r>
+        <w:rPr>
+          <w:rFonts w:ascii="Arial" w:hAnsi="Arial" w:cs="Arial"/>
+        </w:rPr>
+        <w:t xml:space="preserve"> da declaração do problema, a mesma deve ser divulgada e validada por todos os envolvidos no projeto. Com todos os ajustes realizados, ela deve ser utilizada como uma missão para a equipe de projetos para que todos trabalhem focados no mesmo objetivo.</w:t>
       </w:r>
       <w:r>
         <w:rPr>
@@ -10539,13 +10683,22 @@
                 <w:color w:val="000000"/>
               </w:rPr>
             </w:pPr>
+            <w:proofErr w:type="gramStart"/>
             <w:r>
               <w:rPr>
                 <w:rFonts w:ascii="Arial" w:hAnsi="Arial" w:cs="Arial"/>
                 <w:color w:val="000000"/>
               </w:rPr>
-              <w:t>Afeta</w:t>
-            </w:r>
+              <w:t>a</w:t>
+            </w:r>
+            <w:r>
+              <w:rPr>
+                <w:rFonts w:ascii="Arial" w:hAnsi="Arial" w:cs="Arial"/>
+                <w:color w:val="000000"/>
+              </w:rPr>
+              <w:t>feta</w:t>
+            </w:r>
+            <w:proofErr w:type="gramEnd"/>
           </w:p>
         </w:tc>
         <w:tc>
@@ -10604,13 +10757,22 @@
                 <w:color w:val="000000"/>
               </w:rPr>
             </w:pPr>
+            <w:proofErr w:type="gramStart"/>
             <w:r>
               <w:rPr>
                 <w:rFonts w:ascii="Arial" w:hAnsi="Arial" w:cs="Arial"/>
                 <w:color w:val="000000"/>
               </w:rPr>
-              <w:t>Devido</w:t>
-            </w:r>
+              <w:t>d</w:t>
+            </w:r>
+            <w:r>
+              <w:rPr>
+                <w:rFonts w:ascii="Arial" w:hAnsi="Arial" w:cs="Arial"/>
+                <w:color w:val="000000"/>
+              </w:rPr>
+              <w:t>evido</w:t>
+            </w:r>
+            <w:proofErr w:type="gramEnd"/>
           </w:p>
         </w:tc>
         <w:tc>
@@ -10707,7 +10869,7 @@
           </w:p>
           <w:p>
             <w:pPr>
-              <w:pStyle w:val="ListParagraph"/>
+              <w:pStyle w:val="PargrafodaLista"/>
               <w:numPr>
                 <w:ilvl w:val="0"/>
                 <w:numId w:val="30"/>
@@ -10727,7 +10889,7 @@
           </w:p>
           <w:p>
             <w:pPr>
-              <w:pStyle w:val="ListParagraph"/>
+              <w:pStyle w:val="PargrafodaLista"/>
               <w:numPr>
                 <w:ilvl w:val="0"/>
                 <w:numId w:val="30"/>
@@ -10747,7 +10909,7 @@
           </w:p>
           <w:p>
             <w:pPr>
-              <w:pStyle w:val="ListParagraph"/>
+              <w:pStyle w:val="PargrafodaLista"/>
               <w:numPr>
                 <w:ilvl w:val="0"/>
                 <w:numId w:val="30"/>
@@ -10767,7 +10929,7 @@
           </w:p>
           <w:p>
             <w:pPr>
-              <w:pStyle w:val="ListParagraph"/>
+              <w:pStyle w:val="PargrafodaLista"/>
               <w:numPr>
                 <w:ilvl w:val="0"/>
                 <w:numId w:val="30"/>
@@ -10787,7 +10949,7 @@
           </w:p>
           <w:p>
             <w:pPr>
-              <w:pStyle w:val="ListParagraph"/>
+              <w:pStyle w:val="PargrafodaLista"/>
               <w:numPr>
                 <w:ilvl w:val="0"/>
                 <w:numId w:val="30"/>
@@ -10807,7 +10969,7 @@
           </w:p>
           <w:p>
             <w:pPr>
-              <w:pStyle w:val="ListParagraph"/>
+              <w:pStyle w:val="PargrafodaLista"/>
               <w:numPr>
                 <w:ilvl w:val="0"/>
                 <w:numId w:val="30"/>
@@ -10827,7 +10989,7 @@
           </w:p>
           <w:p>
             <w:pPr>
-              <w:pStyle w:val="ListParagraph"/>
+              <w:pStyle w:val="PargrafodaLista"/>
               <w:numPr>
                 <w:ilvl w:val="0"/>
                 <w:numId w:val="30"/>
@@ -10916,7 +11078,7 @@
     </w:p>
     <w:p>
       <w:pPr>
-        <w:pStyle w:val="Heading2"/>
+        <w:pStyle w:val="Ttulo2"/>
         <w:rPr>
           <w:sz w:val="22"/>
         </w:rPr>
@@ -10948,7 +11110,20 @@
         <w:rPr>
           <w:rFonts w:ascii="Arial" w:hAnsi="Arial" w:cs="Arial"/>
         </w:rPr>
-        <w:t xml:space="preserve">Analisar a causa raiz é identificar o “problema por detrás do problema” </w:t>
+        <w:t xml:space="preserve">Analisar a causa raiz é identificar o </w:t>
+      </w:r>
+      <w:r>
+        <w:rPr>
+          <w:rFonts w:ascii="Arial" w:hAnsi="Arial" w:cs="Arial"/>
+          <w:i/>
+        </w:rPr>
+        <w:t>“problema por detrás do problema”</w:t>
+      </w:r>
+      <w:r>
+        <w:rPr>
+          <w:rFonts w:ascii="Arial" w:hAnsi="Arial" w:cs="Arial"/>
+        </w:rPr>
+        <w:t xml:space="preserve"> </w:t>
       </w:r>
       <w:r>
         <w:rPr>
@@ -10960,7 +11135,19 @@
         <w:rPr>
           <w:rFonts w:ascii="Arial" w:hAnsi="Arial" w:cs="Arial"/>
         </w:rPr>
-        <w:t>, é recomendada a utilização do formato “espinha de peixe” ou diagrama de Ishikawa, onde cada “osso” representa um fator que contribui para o problema.</w:t>
+        <w:t>, é recomendada a utilização do formato “espinha de peixe” ou diagrama de Ishikawa, onde cada “osso</w:t>
+      </w:r>
+      <w:r>
+        <w:rPr>
+          <w:rFonts w:ascii="Arial" w:hAnsi="Arial" w:cs="Arial"/>
+        </w:rPr>
+        <w:t>/espinha</w:t>
+      </w:r>
+      <w:r>
+        <w:rPr>
+          <w:rFonts w:ascii="Arial" w:hAnsi="Arial" w:cs="Arial"/>
+        </w:rPr>
+        <w:t>” representa um fator que contribui para o problema.</w:t>
       </w:r>
     </w:p>
     <w:p>
@@ -10976,7 +11163,33 @@
         <w:rPr>
           <w:rFonts w:ascii="Arial" w:hAnsi="Arial" w:cs="Arial"/>
         </w:rPr>
-        <w:t xml:space="preserve">A causa raiz pode ser determinada realizando questionamentos para os envolvidos, caso a complexidade do problema seja alta, ao invés do questionamento podem ser realizados brainstorms ou até mesmo projetos para realizar o o levantamento dos dados. Para o problema da NR Avaliações Psicológicas apenas o questionamento foi o suficiente, a </w:t>
+        <w:t>A causa raiz pode ser determinada realizando questionamentos para os envolvidos, caso a complexidade do</w:t>
+      </w:r>
+      <w:r>
+        <w:rPr>
+          <w:rFonts w:ascii="Arial" w:hAnsi="Arial" w:cs="Arial"/>
+        </w:rPr>
+        <w:t xml:space="preserve"> problema seja alta, ao invés de questionamentos </w:t>
+      </w:r>
+      <w:r>
+        <w:rPr>
+          <w:rFonts w:ascii="Arial" w:hAnsi="Arial" w:cs="Arial"/>
+        </w:rPr>
+        <w:t xml:space="preserve">podem ser realizados </w:t>
+      </w:r>
+      <w:proofErr w:type="spellStart"/>
+      <w:r>
+        <w:rPr>
+          <w:rFonts w:ascii="Arial" w:hAnsi="Arial" w:cs="Arial"/>
+        </w:rPr>
+        <w:t>brainstorms</w:t>
+      </w:r>
+      <w:proofErr w:type="spellEnd"/>
+      <w:r>
+        <w:rPr>
+          <w:rFonts w:ascii="Arial" w:hAnsi="Arial" w:cs="Arial"/>
+        </w:rPr>
+        <w:t xml:space="preserve"> ou até mesmo projetos para realizar o levantamento dos dados. Para o problema da NR Avaliações Psicológicas apenas o questionamento foi o suficiente, a </w:t>
       </w:r>
       <w:r>
         <w:rPr>
@@ -11004,7 +11217,7 @@
         <w:rPr>
           <w:rFonts w:ascii="Arial" w:hAnsi="Arial" w:cs="Arial"/>
         </w:rPr>
-        <w:t>O maior ofensor do problema da nossa cliente é o processo atual que é totalmente manual, sem nenhum controle sistêmico.</w:t>
+        <w:t>O maior ofensor do problema da nossa cliente é o processo atual totalmente manual, sem nenhum controle sistêmico.</w:t>
       </w:r>
     </w:p>
     <w:p>
@@ -11070,7 +11283,6 @@
           <w:noProof/>
           <w:sz w:val="22"/>
           <w:szCs w:val="22"/>
-          <w:lang w:eastAsia="en-US"/>
         </w:rPr>
         <w:drawing>
           <wp:inline distT="0" distB="0" distL="0" distR="0" wp14:anchorId="02AA3106" wp14:editId="56275F16">
@@ -11146,7 +11358,7 @@
     </w:p>
     <w:p>
       <w:pPr>
-        <w:pStyle w:val="Heading2"/>
+        <w:pStyle w:val="Ttulo2"/>
         <w:rPr>
           <w:sz w:val="22"/>
         </w:rPr>
@@ -11163,21 +11375,422 @@
       <w:bookmarkEnd w:id="76"/>
     </w:p>
     <w:p/>
-    <w:p/>
-    <w:p/>
+    <w:p>
+      <w:pPr>
+        <w:spacing w:line="360" w:lineRule="auto"/>
+        <w:ind w:firstLine="708"/>
+        <w:jc w:val="both"/>
+        <w:rPr>
+          <w:rFonts w:ascii="Arial" w:hAnsi="Arial" w:cs="Arial"/>
+        </w:rPr>
+      </w:pPr>
+      <w:r>
+        <w:rPr>
+          <w:rFonts w:ascii="Arial" w:hAnsi="Arial" w:cs="Arial"/>
+        </w:rPr>
+        <w:t xml:space="preserve">Para que as necessidades e expectativas do sistema a ser desenvolvido sejam atingidas é primordial identificarmos quais serão todos os usuários envolvidos com a definição do sistema. Estes usuários são chamados de </w:t>
+      </w:r>
+      <w:proofErr w:type="spellStart"/>
+      <w:r>
+        <w:rPr>
+          <w:rFonts w:ascii="Arial" w:hAnsi="Arial" w:cs="Arial"/>
+        </w:rPr>
+        <w:t>stakeholders</w:t>
+      </w:r>
+      <w:proofErr w:type="spellEnd"/>
+      <w:r>
+        <w:rPr>
+          <w:rFonts w:ascii="Arial" w:hAnsi="Arial" w:cs="Arial"/>
+        </w:rPr>
+        <w:t xml:space="preserve">. Geralmente eles possuem domínio e conhecimento dos processos de negócio da empresa </w:t>
+      </w:r>
+      <w:r>
+        <w:rPr>
+          <w:rFonts w:ascii="Arial" w:hAnsi="Arial" w:cs="Arial"/>
+        </w:rPr>
+        <w:t>e colaboram com a identificação de requisitos e as necessidades a serem sanadas pelo sistema.</w:t>
+      </w:r>
+    </w:p>
+    <w:p>
+      <w:pPr>
+        <w:spacing w:line="360" w:lineRule="auto"/>
+        <w:ind w:firstLine="708"/>
+        <w:jc w:val="both"/>
+        <w:rPr>
+          <w:rFonts w:ascii="Arial" w:hAnsi="Arial" w:cs="Arial"/>
+        </w:rPr>
+      </w:pPr>
+      <w:r>
+        <w:rPr>
+          <w:rFonts w:ascii="Arial" w:hAnsi="Arial" w:cs="Arial"/>
+        </w:rPr>
+        <w:t>Para identificar os usuários frequentemente é realizada uma entrevista com os usuários potenciais, integrantes da empresa que tomam as decisões do sistema e qualquer outra parte necessária.</w:t>
+      </w:r>
+      <w:r>
+        <w:rPr>
+          <w:rFonts w:ascii="Arial" w:hAnsi="Arial" w:cs="Arial"/>
+        </w:rPr>
+        <w:t xml:space="preserve"> </w:t>
+      </w:r>
+      <w:r>
+        <w:rPr>
+          <w:rFonts w:ascii="Arial" w:hAnsi="Arial" w:cs="Arial"/>
+        </w:rPr>
+        <w:t xml:space="preserve">A </w:t>
+      </w:r>
+      <w:r>
+        <w:rPr>
+          <w:rFonts w:ascii="Arial" w:hAnsi="Arial" w:cs="Arial"/>
+        </w:rPr>
+        <w:t xml:space="preserve">Tabela 2-2 – </w:t>
+      </w:r>
+      <w:proofErr w:type="spellStart"/>
+      <w:r>
+        <w:rPr>
+          <w:rFonts w:ascii="Arial" w:hAnsi="Arial" w:cs="Arial"/>
+        </w:rPr>
+        <w:t>Stakeholders</w:t>
+      </w:r>
+      <w:proofErr w:type="spellEnd"/>
+      <w:r>
+        <w:rPr>
+          <w:rFonts w:ascii="Arial" w:hAnsi="Arial" w:cs="Arial"/>
+        </w:rPr>
+        <w:t>/Usuários</w:t>
+      </w:r>
+      <w:r>
+        <w:rPr>
+          <w:rFonts w:ascii="Arial" w:hAnsi="Arial" w:cs="Arial"/>
+        </w:rPr>
+        <w:t xml:space="preserve"> contém o resultado de nossa entrevista e a lista com todos os usuários afetados/envolvidos e a descrição de seu envolvimento no sistema.</w:t>
+      </w:r>
+      <w:r>
+        <w:rPr>
+          <w:rFonts w:ascii="Arial" w:hAnsi="Arial" w:cs="Arial"/>
+        </w:rPr>
+        <w:t xml:space="preserve"> Esta identificação é de suma importância, pois estes </w:t>
+      </w:r>
+      <w:proofErr w:type="spellStart"/>
+      <w:r>
+        <w:rPr>
+          <w:rFonts w:ascii="Arial" w:hAnsi="Arial" w:cs="Arial"/>
+        </w:rPr>
+        <w:t>stakeholders</w:t>
+      </w:r>
+      <w:proofErr w:type="spellEnd"/>
+      <w:r>
+        <w:rPr>
+          <w:rFonts w:ascii="Arial" w:hAnsi="Arial" w:cs="Arial"/>
+        </w:rPr>
+        <w:t xml:space="preserve"> que irão determinar ao final do projeto se</w:t>
+      </w:r>
+      <w:r>
+        <w:rPr>
+          <w:rFonts w:ascii="Arial" w:hAnsi="Arial" w:cs="Arial"/>
+        </w:rPr>
+        <w:t xml:space="preserve"> o time de desenvolvimento</w:t>
+      </w:r>
+      <w:r>
+        <w:rPr>
+          <w:rFonts w:ascii="Arial" w:hAnsi="Arial" w:cs="Arial"/>
+        </w:rPr>
+        <w:t xml:space="preserve"> </w:t>
+      </w:r>
+      <w:r>
+        <w:rPr>
+          <w:rFonts w:ascii="Arial" w:hAnsi="Arial" w:cs="Arial"/>
+        </w:rPr>
+        <w:t xml:space="preserve">obteve </w:t>
+      </w:r>
+      <w:r>
+        <w:rPr>
+          <w:rFonts w:ascii="Arial" w:hAnsi="Arial" w:cs="Arial"/>
+        </w:rPr>
+        <w:t xml:space="preserve">sucesso ou se </w:t>
+      </w:r>
+      <w:r>
+        <w:rPr>
+          <w:rFonts w:ascii="Arial" w:hAnsi="Arial" w:cs="Arial"/>
+        </w:rPr>
+        <w:t>fracassou</w:t>
+      </w:r>
+      <w:r>
+        <w:rPr>
+          <w:rFonts w:ascii="Arial" w:hAnsi="Arial" w:cs="Arial"/>
+        </w:rPr>
+        <w:t xml:space="preserve"> no sistema </w:t>
+      </w:r>
+      <w:r>
+        <w:rPr>
+          <w:rFonts w:ascii="Arial" w:hAnsi="Arial" w:cs="Arial"/>
+        </w:rPr>
+        <w:t>entregue</w:t>
+      </w:r>
+      <w:r>
+        <w:rPr>
+          <w:rFonts w:ascii="Arial" w:hAnsi="Arial" w:cs="Arial"/>
+        </w:rPr>
+        <w:t>.</w:t>
+      </w:r>
+    </w:p>
+    <w:p>
+      <w:pPr>
+        <w:spacing w:line="360" w:lineRule="auto"/>
+        <w:ind w:firstLine="708"/>
+        <w:jc w:val="both"/>
+        <w:rPr>
+          <w:rFonts w:ascii="Arial" w:hAnsi="Arial" w:cs="Arial"/>
+        </w:rPr>
+      </w:pPr>
+    </w:p>
+    <w:p>
+      <w:pPr>
+        <w:spacing w:line="360" w:lineRule="auto"/>
+        <w:ind w:firstLine="708"/>
+        <w:jc w:val="both"/>
+        <w:rPr>
+          <w:rFonts w:ascii="Arial" w:hAnsi="Arial" w:cs="Arial"/>
+        </w:rPr>
+      </w:pPr>
+    </w:p>
+    <w:p>
+      <w:pPr>
+        <w:spacing w:line="360" w:lineRule="auto"/>
+        <w:ind w:firstLine="708"/>
+        <w:jc w:val="both"/>
+        <w:rPr>
+          <w:rFonts w:ascii="Arial" w:hAnsi="Arial" w:cs="Arial"/>
+        </w:rPr>
+      </w:pPr>
+    </w:p>
+    <w:p>
+      <w:pPr>
+        <w:spacing w:line="360" w:lineRule="auto"/>
+        <w:ind w:firstLine="708"/>
+        <w:jc w:val="both"/>
+        <w:rPr>
+          <w:rFonts w:ascii="Arial" w:hAnsi="Arial" w:cs="Arial"/>
+        </w:rPr>
+      </w:pPr>
+    </w:p>
+    <w:p>
+      <w:pPr>
+        <w:spacing w:line="360" w:lineRule="auto"/>
+        <w:ind w:firstLine="708"/>
+        <w:jc w:val="both"/>
+        <w:rPr>
+          <w:rFonts w:ascii="Arial" w:hAnsi="Arial" w:cs="Arial"/>
+        </w:rPr>
+      </w:pPr>
+    </w:p>
+    <w:p>
+      <w:pPr>
+        <w:spacing w:line="360" w:lineRule="auto"/>
+        <w:ind w:firstLine="708"/>
+        <w:jc w:val="both"/>
+        <w:rPr>
+          <w:rFonts w:ascii="Arial" w:hAnsi="Arial" w:cs="Arial"/>
+        </w:rPr>
+      </w:pPr>
+    </w:p>
+    <w:p>
+      <w:pPr>
+        <w:spacing w:line="360" w:lineRule="auto"/>
+        <w:ind w:firstLine="708"/>
+        <w:jc w:val="both"/>
+        <w:rPr>
+          <w:rFonts w:ascii="Arial" w:hAnsi="Arial" w:cs="Arial"/>
+        </w:rPr>
+      </w:pPr>
+    </w:p>
+    <w:p>
+      <w:pPr>
+        <w:spacing w:line="360" w:lineRule="auto"/>
+        <w:ind w:firstLine="708"/>
+        <w:jc w:val="both"/>
+        <w:rPr>
+          <w:rFonts w:ascii="Arial" w:hAnsi="Arial" w:cs="Arial"/>
+        </w:rPr>
+      </w:pPr>
+    </w:p>
+    <w:p>
+      <w:pPr>
+        <w:spacing w:line="360" w:lineRule="auto"/>
+        <w:ind w:firstLine="708"/>
+        <w:jc w:val="both"/>
+        <w:rPr>
+          <w:rFonts w:ascii="Arial" w:hAnsi="Arial" w:cs="Arial"/>
+        </w:rPr>
+      </w:pPr>
+    </w:p>
+    <w:p>
+      <w:pPr>
+        <w:spacing w:line="360" w:lineRule="auto"/>
+        <w:ind w:firstLine="708"/>
+        <w:jc w:val="both"/>
+        <w:rPr>
+          <w:rFonts w:ascii="Arial" w:hAnsi="Arial" w:cs="Arial"/>
+        </w:rPr>
+      </w:pPr>
+    </w:p>
+    <w:p>
+      <w:pPr>
+        <w:spacing w:line="360" w:lineRule="auto"/>
+        <w:ind w:firstLine="708"/>
+        <w:jc w:val="both"/>
+        <w:rPr>
+          <w:rFonts w:ascii="Arial" w:hAnsi="Arial" w:cs="Arial"/>
+        </w:rPr>
+      </w:pPr>
+    </w:p>
+    <w:p>
+      <w:pPr>
+        <w:spacing w:line="360" w:lineRule="auto"/>
+        <w:ind w:firstLine="708"/>
+        <w:jc w:val="both"/>
+        <w:rPr>
+          <w:rFonts w:ascii="Arial" w:hAnsi="Arial" w:cs="Arial"/>
+        </w:rPr>
+      </w:pPr>
+    </w:p>
+    <w:p>
+      <w:pPr>
+        <w:spacing w:line="360" w:lineRule="auto"/>
+        <w:ind w:firstLine="708"/>
+        <w:jc w:val="both"/>
+        <w:rPr>
+          <w:rFonts w:ascii="Arial" w:hAnsi="Arial" w:cs="Arial"/>
+        </w:rPr>
+      </w:pPr>
+    </w:p>
+    <w:p>
+      <w:pPr>
+        <w:spacing w:line="360" w:lineRule="auto"/>
+        <w:ind w:firstLine="708"/>
+        <w:jc w:val="both"/>
+        <w:rPr>
+          <w:rFonts w:ascii="Arial" w:hAnsi="Arial" w:cs="Arial"/>
+        </w:rPr>
+      </w:pPr>
+    </w:p>
+    <w:p>
+      <w:pPr>
+        <w:spacing w:line="360" w:lineRule="auto"/>
+        <w:ind w:firstLine="708"/>
+        <w:jc w:val="both"/>
+        <w:rPr>
+          <w:rFonts w:ascii="Arial" w:hAnsi="Arial" w:cs="Arial"/>
+        </w:rPr>
+      </w:pPr>
+    </w:p>
+    <w:p>
+      <w:pPr>
+        <w:spacing w:line="360" w:lineRule="auto"/>
+        <w:ind w:firstLine="708"/>
+        <w:jc w:val="both"/>
+        <w:rPr>
+          <w:rFonts w:ascii="Arial" w:hAnsi="Arial" w:cs="Arial"/>
+        </w:rPr>
+      </w:pPr>
+    </w:p>
+    <w:p>
+      <w:pPr>
+        <w:spacing w:line="360" w:lineRule="auto"/>
+        <w:ind w:firstLine="708"/>
+        <w:jc w:val="both"/>
+        <w:rPr>
+          <w:rFonts w:ascii="Arial" w:hAnsi="Arial" w:cs="Arial"/>
+        </w:rPr>
+      </w:pPr>
+    </w:p>
+    <w:p>
+      <w:pPr>
+        <w:spacing w:line="360" w:lineRule="auto"/>
+        <w:ind w:firstLine="708"/>
+        <w:jc w:val="both"/>
+        <w:rPr>
+          <w:rFonts w:ascii="Arial" w:hAnsi="Arial" w:cs="Arial"/>
+        </w:rPr>
+      </w:pPr>
+    </w:p>
+    <w:p>
+      <w:pPr>
+        <w:spacing w:line="360" w:lineRule="auto"/>
+        <w:ind w:firstLine="708"/>
+        <w:jc w:val="both"/>
+        <w:rPr>
+          <w:rFonts w:ascii="Arial" w:hAnsi="Arial" w:cs="Arial"/>
+        </w:rPr>
+      </w:pPr>
+    </w:p>
+    <w:p>
+      <w:pPr>
+        <w:spacing w:line="360" w:lineRule="auto"/>
+        <w:ind w:firstLine="708"/>
+        <w:jc w:val="both"/>
+        <w:rPr>
+          <w:rFonts w:ascii="Arial" w:hAnsi="Arial" w:cs="Arial"/>
+        </w:rPr>
+      </w:pPr>
+    </w:p>
+    <w:p>
+      <w:pPr>
+        <w:spacing w:line="360" w:lineRule="auto"/>
+        <w:jc w:val="both"/>
+        <w:rPr>
+          <w:rFonts w:ascii="Arial" w:hAnsi="Arial" w:cs="Arial"/>
+        </w:rPr>
+      </w:pPr>
+    </w:p>
+    <w:p>
+      <w:pPr>
+        <w:spacing w:line="360" w:lineRule="auto"/>
+        <w:ind w:left="1416" w:firstLine="708"/>
+        <w:jc w:val="both"/>
+        <w:rPr>
+          <w:rFonts w:ascii="Arial" w:hAnsi="Arial" w:cs="Arial"/>
+        </w:rPr>
+      </w:pPr>
+      <w:r>
+        <w:rPr>
+          <w:rFonts w:ascii="Arial" w:hAnsi="Arial" w:cs="Arial"/>
+        </w:rPr>
+        <w:t xml:space="preserve">Tabela 2-2 – </w:t>
+      </w:r>
+      <w:proofErr w:type="spellStart"/>
+      <w:r>
+        <w:rPr>
+          <w:rFonts w:ascii="Arial" w:hAnsi="Arial" w:cs="Arial"/>
+        </w:rPr>
+        <w:t>Stakeholders</w:t>
+      </w:r>
+      <w:proofErr w:type="spellEnd"/>
+      <w:r>
+        <w:rPr>
+          <w:rFonts w:ascii="Arial" w:hAnsi="Arial" w:cs="Arial"/>
+        </w:rPr>
+        <w:t>/Usu</w:t>
+      </w:r>
+      <w:r>
+        <w:rPr>
+          <w:rFonts w:ascii="Arial" w:hAnsi="Arial" w:cs="Arial"/>
+        </w:rPr>
+        <w:t>ários</w:t>
+      </w:r>
+    </w:p>
     <w:p/>
     <w:p/>
     <w:p/>
     <w:tbl>
       <w:tblPr>
-        <w:tblStyle w:val="TableGrid"/>
+        <w:tblStyle w:val="Tabelacomgrade"/>
         <w:tblpPr w:leftFromText="141" w:rightFromText="141" w:vertAnchor="text" w:horzAnchor="margin" w:tblpXSpec="center" w:tblpY="-741"/>
-        <w:tblW w:w="10409" w:type="dxa"/>
+        <w:tblW w:w="10645" w:type="dxa"/>
         <w:tblLook w:val="04A0" w:firstRow="1" w:lastRow="0" w:firstColumn="1" w:lastColumn="0" w:noHBand="0" w:noVBand="1"/>
       </w:tblPr>
       <w:tblGrid>
         <w:gridCol w:w="608"/>
-        <w:gridCol w:w="2471"/>
+        <w:gridCol w:w="2707"/>
         <w:gridCol w:w="575"/>
         <w:gridCol w:w="2627"/>
         <w:gridCol w:w="2271"/>
@@ -11189,7 +11802,7 @@
         </w:trPr>
         <w:tc>
           <w:tcPr>
-            <w:tcW w:w="10409" w:type="dxa"/>
+            <w:tcW w:w="10645" w:type="dxa"/>
             <w:gridSpan w:val="6"/>
             <w:hideMark/>
           </w:tcPr>
@@ -11203,12 +11816,25 @@
                 <w:szCs w:val="20"/>
               </w:rPr>
             </w:pPr>
-            <w:r>
-              <w:rPr>
+            <w:proofErr w:type="spellStart"/>
+            <w:r>
+              <w:rPr>
+                <w:rFonts w:ascii="Arial" w:hAnsi="Arial"/>
+                <w:color w:val="000000"/>
                 <w:sz w:val="20"/>
                 <w:szCs w:val="20"/>
               </w:rPr>
               <w:t>Stakeholders</w:t>
+            </w:r>
+            <w:proofErr w:type="spellEnd"/>
+            <w:r>
+              <w:rPr>
+                <w:rFonts w:ascii="Arial" w:hAnsi="Arial"/>
+                <w:color w:val="000000"/>
+                <w:sz w:val="20"/>
+                <w:szCs w:val="20"/>
+              </w:rPr>
+              <w:t xml:space="preserve"> / Usuários</w:t>
             </w:r>
           </w:p>
         </w:tc>
@@ -11243,11 +11869,20 @@
               </w:rPr>
               <w:t>Usuários</w:t>
             </w:r>
-          </w:p>
-        </w:tc>
-        <w:tc>
-          <w:tcPr>
-            <w:tcW w:w="2471" w:type="dxa"/>
+            <w:r>
+              <w:rPr>
+                <w:rFonts w:ascii="Arial" w:hAnsi="Arial"/>
+                <w:color w:val="000000"/>
+                <w:sz w:val="20"/>
+                <w:szCs w:val="20"/>
+              </w:rPr>
+              <w:t xml:space="preserve"> do sistema</w:t>
+            </w:r>
+          </w:p>
+        </w:tc>
+        <w:tc>
+          <w:tcPr>
+            <w:tcW w:w="2707" w:type="dxa"/>
             <w:vMerge w:val="restart"/>
             <w:hideMark/>
           </w:tcPr>
@@ -11402,7 +12037,7 @@
         </w:tc>
         <w:tc>
           <w:tcPr>
-            <w:tcW w:w="2471" w:type="dxa"/>
+            <w:tcW w:w="2707" w:type="dxa"/>
             <w:vMerge/>
             <w:hideMark/>
           </w:tcPr>
@@ -11539,7 +12174,7 @@
         </w:tc>
         <w:tc>
           <w:tcPr>
-            <w:tcW w:w="2471" w:type="dxa"/>
+            <w:tcW w:w="2707" w:type="dxa"/>
             <w:vMerge/>
             <w:hideMark/>
           </w:tcPr>
@@ -11679,7 +12314,7 @@
         </w:tc>
         <w:tc>
           <w:tcPr>
-            <w:tcW w:w="2471" w:type="dxa"/>
+            <w:tcW w:w="2707" w:type="dxa"/>
             <w:vMerge/>
             <w:hideMark/>
           </w:tcPr>
@@ -11772,8 +12407,8 @@
             <w:tcBorders>
               <w:top w:val="single" w:sz="4" w:space="0" w:color="auto"/>
               <w:left w:val="single" w:sz="4" w:space="0" w:color="auto"/>
-              <w:bottom w:val="nil"/>
-              <w:right w:val="nil"/>
+              <w:bottom w:val="single" w:sz="4" w:space="0" w:color="auto"/>
+              <w:right w:val="single" w:sz="4" w:space="0" w:color="auto"/>
             </w:tcBorders>
             <w:hideMark/>
           </w:tcPr>
@@ -11794,7 +12429,7 @@
                 <w:sz w:val="20"/>
                 <w:szCs w:val="20"/>
               </w:rPr>
-              <w:t> </w:t>
+              <w:t>Cadastro de parceiros</w:t>
             </w:r>
           </w:p>
         </w:tc>
@@ -11822,7 +12457,7 @@
         </w:tc>
         <w:tc>
           <w:tcPr>
-            <w:tcW w:w="2471" w:type="dxa"/>
+            <w:tcW w:w="2707" w:type="dxa"/>
             <w:vMerge w:val="restart"/>
             <w:hideMark/>
           </w:tcPr>
@@ -11893,8 +12528,34 @@
         <w:tc>
           <w:tcPr>
             <w:tcW w:w="2271" w:type="dxa"/>
+            <w:hideMark/>
+          </w:tcPr>
+          <w:p>
+            <w:pPr>
+              <w:jc w:val="center"/>
+              <w:rPr>
+                <w:rFonts w:ascii="Arial" w:hAnsi="Arial"/>
+                <w:color w:val="000000"/>
+                <w:sz w:val="20"/>
+                <w:szCs w:val="20"/>
+              </w:rPr>
+            </w:pPr>
+            <w:r>
+              <w:rPr>
+                <w:rFonts w:ascii="Arial" w:hAnsi="Arial"/>
+                <w:color w:val="000000"/>
+                <w:sz w:val="20"/>
+                <w:szCs w:val="20"/>
+              </w:rPr>
+              <w:t>Cadastro de parceiros</w:t>
+            </w:r>
+          </w:p>
+        </w:tc>
+        <w:tc>
+          <w:tcPr>
+            <w:tcW w:w="1857" w:type="dxa"/>
             <w:tcBorders>
-              <w:right w:val="single" w:sz="4" w:space="0" w:color="auto"/>
+              <w:top w:val="single" w:sz="4" w:space="0" w:color="auto"/>
             </w:tcBorders>
             <w:hideMark/>
           </w:tcPr>
@@ -11915,39 +12576,16 @@
                 <w:sz w:val="20"/>
                 <w:szCs w:val="20"/>
               </w:rPr>
-              <w:t>Cadastro de parceiros</w:t>
-            </w:r>
-          </w:p>
-        </w:tc>
-        <w:tc>
-          <w:tcPr>
-            <w:tcW w:w="1857" w:type="dxa"/>
-            <w:tcBorders>
-              <w:top w:val="nil"/>
-              <w:left w:val="single" w:sz="4" w:space="0" w:color="auto"/>
-              <w:bottom w:val="nil"/>
-              <w:right w:val="nil"/>
-            </w:tcBorders>
-            <w:hideMark/>
-          </w:tcPr>
-          <w:p>
-            <w:pPr>
-              <w:jc w:val="center"/>
+              <w:t> </w:t>
+            </w:r>
+            <w:r>
               <w:rPr>
                 <w:rFonts w:ascii="Arial" w:hAnsi="Arial"/>
                 <w:color w:val="000000"/>
                 <w:sz w:val="20"/>
                 <w:szCs w:val="20"/>
               </w:rPr>
-            </w:pPr>
-            <w:r>
-              <w:rPr>
-                <w:rFonts w:ascii="Arial" w:hAnsi="Arial"/>
-                <w:color w:val="000000"/>
-                <w:sz w:val="20"/>
-                <w:szCs w:val="20"/>
-              </w:rPr>
-              <w:t> </w:t>
+              <w:t xml:space="preserve"> Cadastro de clientes/empresa </w:t>
             </w:r>
           </w:p>
         </w:tc>
@@ -11975,7 +12613,7 @@
         </w:tc>
         <w:tc>
           <w:tcPr>
-            <w:tcW w:w="2471" w:type="dxa"/>
+            <w:tcW w:w="2707" w:type="dxa"/>
             <w:vMerge/>
             <w:hideMark/>
           </w:tcPr>
@@ -12036,9 +12674,6 @@
         <w:tc>
           <w:tcPr>
             <w:tcW w:w="2271" w:type="dxa"/>
-            <w:tcBorders>
-              <w:right w:val="single" w:sz="4" w:space="0" w:color="auto"/>
-            </w:tcBorders>
             <w:hideMark/>
           </w:tcPr>
           <w:p>
@@ -12065,12 +12700,6 @@
         <w:tc>
           <w:tcPr>
             <w:tcW w:w="1857" w:type="dxa"/>
-            <w:tcBorders>
-              <w:top w:val="nil"/>
-              <w:left w:val="single" w:sz="4" w:space="0" w:color="auto"/>
-              <w:bottom w:val="nil"/>
-              <w:right w:val="nil"/>
-            </w:tcBorders>
             <w:hideMark/>
           </w:tcPr>
           <w:p>
@@ -12083,6 +12712,15 @@
                 <w:szCs w:val="20"/>
               </w:rPr>
             </w:pPr>
+            <w:r>
+              <w:rPr>
+                <w:rFonts w:ascii="Arial" w:hAnsi="Arial"/>
+                <w:color w:val="000000"/>
+                <w:sz w:val="20"/>
+                <w:szCs w:val="20"/>
+              </w:rPr>
+              <w:t>Cancelar agendamentos</w:t>
+            </w:r>
             <w:r>
               <w:rPr>
                 <w:rFonts w:ascii="Arial" w:hAnsi="Arial"/>
@@ -12118,7 +12756,7 @@
         </w:tc>
         <w:tc>
           <w:tcPr>
-            <w:tcW w:w="2471" w:type="dxa"/>
+            <w:tcW w:w="2707" w:type="dxa"/>
             <w:vMerge/>
             <w:hideMark/>
           </w:tcPr>
@@ -12179,9 +12817,6 @@
         <w:tc>
           <w:tcPr>
             <w:tcW w:w="2271" w:type="dxa"/>
-            <w:tcBorders>
-              <w:right w:val="single" w:sz="4" w:space="0" w:color="auto"/>
-            </w:tcBorders>
             <w:hideMark/>
           </w:tcPr>
           <w:p>
@@ -12208,12 +12843,6 @@
         <w:tc>
           <w:tcPr>
             <w:tcW w:w="1857" w:type="dxa"/>
-            <w:tcBorders>
-              <w:top w:val="nil"/>
-              <w:left w:val="single" w:sz="4" w:space="0" w:color="auto"/>
-              <w:bottom w:val="nil"/>
-              <w:right w:val="nil"/>
-            </w:tcBorders>
             <w:hideMark/>
           </w:tcPr>
           <w:p>
@@ -12234,6 +12863,15 @@
                 <w:szCs w:val="20"/>
               </w:rPr>
               <w:t> </w:t>
+            </w:r>
+            <w:r>
+              <w:rPr>
+                <w:rFonts w:ascii="Arial" w:hAnsi="Arial"/>
+                <w:color w:val="000000"/>
+                <w:sz w:val="20"/>
+                <w:szCs w:val="20"/>
+              </w:rPr>
+              <w:t xml:space="preserve"> Cadastrar Serviços</w:t>
             </w:r>
           </w:p>
         </w:tc>
@@ -12268,11 +12906,20 @@
               </w:rPr>
               <w:t>Outros</w:t>
             </w:r>
-          </w:p>
-        </w:tc>
-        <w:tc>
-          <w:tcPr>
-            <w:tcW w:w="2471" w:type="dxa"/>
+            <w:r>
+              <w:rPr>
+                <w:rFonts w:ascii="Arial" w:hAnsi="Arial"/>
+                <w:color w:val="000000"/>
+                <w:sz w:val="20"/>
+                <w:szCs w:val="20"/>
+              </w:rPr>
+              <w:t xml:space="preserve"> Usuários</w:t>
+            </w:r>
+          </w:p>
+        </w:tc>
+        <w:tc>
+          <w:tcPr>
+            <w:tcW w:w="2707" w:type="dxa"/>
             <w:hideMark/>
           </w:tcPr>
           <w:p>
@@ -12347,7 +12994,7 @@
         </w:tc>
         <w:tc>
           <w:tcPr>
-            <w:tcW w:w="2471" w:type="dxa"/>
+            <w:tcW w:w="2707" w:type="dxa"/>
             <w:hideMark/>
           </w:tcPr>
           <w:p>
@@ -12432,7 +13079,7 @@
         </w:tc>
         <w:tc>
           <w:tcPr>
-            <w:tcW w:w="2471" w:type="dxa"/>
+            <w:tcW w:w="2707" w:type="dxa"/>
             <w:hideMark/>
           </w:tcPr>
           <w:p>
@@ -12479,7 +13126,27 @@
                 <w:sz w:val="20"/>
                 <w:szCs w:val="20"/>
               </w:rPr>
-              <w:t>A empresa provedora do serviço de e-mail (a ser definida) está envolvida, pois há necessidade de envios de notificações aos pacientes em alguns procedimentos como agendamentos, reagendamentos e outros a serem definidos.</w:t>
+              <w:t xml:space="preserve">A empresa provedora do serviço de e-mail (a ser definida) está envolvida, pois há necessidade de envios de notificações aos pacientes em alguns procedimentos como agendamentos, </w:t>
+            </w:r>
+            <w:proofErr w:type="spellStart"/>
+            <w:r>
+              <w:rPr>
+                <w:rFonts w:ascii="Arial" w:hAnsi="Arial"/>
+                <w:color w:val="000000"/>
+                <w:sz w:val="20"/>
+                <w:szCs w:val="20"/>
+              </w:rPr>
+              <w:t>reagendamentos</w:t>
+            </w:r>
+            <w:proofErr w:type="spellEnd"/>
+            <w:r>
+              <w:rPr>
+                <w:rFonts w:ascii="Arial" w:hAnsi="Arial"/>
+                <w:color w:val="000000"/>
+                <w:sz w:val="20"/>
+                <w:szCs w:val="20"/>
+              </w:rPr>
+              <w:t xml:space="preserve"> e outros a serem definidos.</w:t>
             </w:r>
           </w:p>
         </w:tc>
@@ -12506,7 +13173,7 @@
         </w:tc>
         <w:tc>
           <w:tcPr>
-            <w:tcW w:w="2471" w:type="dxa"/>
+            <w:tcW w:w="2707" w:type="dxa"/>
           </w:tcPr>
           <w:p>
             <w:pPr>
@@ -12557,13 +13224,170 @@
       </w:tr>
     </w:tbl>
     <w:p>
-      <w:r>
-        <w:br w:type="page"/>
-      </w:r>
-    </w:p>
-    <w:p>
-      <w:pPr>
-        <w:pStyle w:val="Heading2"/>
+      <w:pPr>
+        <w:spacing w:line="360" w:lineRule="auto"/>
+        <w:ind w:firstLine="708"/>
+        <w:jc w:val="both"/>
+        <w:rPr>
+          <w:rFonts w:ascii="Arial" w:hAnsi="Arial" w:cs="Arial"/>
+        </w:rPr>
+      </w:pPr>
+      <w:r>
+        <w:rPr>
+          <w:rFonts w:ascii="Arial" w:hAnsi="Arial" w:cs="Arial"/>
+        </w:rPr>
+        <w:lastRenderedPageBreak/>
+        <w:t xml:space="preserve">Analisando a tabela acima foram identificados dois usuários que terão interação direta com o </w:t>
+      </w:r>
+      <w:r>
+        <w:rPr>
+          <w:rFonts w:ascii="Arial" w:hAnsi="Arial" w:cs="Arial"/>
+        </w:rPr>
+        <w:t>sistema:</w:t>
+      </w:r>
+    </w:p>
+    <w:p>
+      <w:pPr>
+        <w:pStyle w:val="PargrafodaLista"/>
+        <w:numPr>
+          <w:ilvl w:val="0"/>
+          <w:numId w:val="38"/>
+        </w:numPr>
+        <w:spacing w:line="360" w:lineRule="auto"/>
+        <w:jc w:val="both"/>
+        <w:rPr>
+          <w:rFonts w:ascii="Arial" w:hAnsi="Arial" w:cs="Arial"/>
+        </w:rPr>
+      </w:pPr>
+      <w:r>
+        <w:rPr>
+          <w:rFonts w:ascii="Arial" w:hAnsi="Arial" w:cs="Arial"/>
+        </w:rPr>
+        <w:t>Psicóloga</w:t>
+      </w:r>
+    </w:p>
+    <w:p>
+      <w:pPr>
+        <w:pStyle w:val="PargrafodaLista"/>
+        <w:numPr>
+          <w:ilvl w:val="0"/>
+          <w:numId w:val="38"/>
+        </w:numPr>
+        <w:spacing w:line="360" w:lineRule="auto"/>
+        <w:jc w:val="both"/>
+        <w:rPr>
+          <w:rFonts w:ascii="Arial" w:hAnsi="Arial" w:cs="Arial"/>
+        </w:rPr>
+      </w:pPr>
+      <w:r>
+        <w:rPr>
+          <w:rFonts w:ascii="Arial" w:hAnsi="Arial" w:cs="Arial"/>
+        </w:rPr>
+        <w:t>Secretária</w:t>
+      </w:r>
+    </w:p>
+    <w:p>
+      <w:pPr>
+        <w:spacing w:line="360" w:lineRule="auto"/>
+        <w:ind w:firstLine="708"/>
+        <w:jc w:val="both"/>
+        <w:rPr>
+          <w:rFonts w:ascii="Arial" w:hAnsi="Arial" w:cs="Arial"/>
+        </w:rPr>
+      </w:pPr>
+      <w:r>
+        <w:rPr>
+          <w:rFonts w:ascii="Arial" w:hAnsi="Arial" w:cs="Arial"/>
+        </w:rPr>
+        <w:t>E quatro usuários que terão envolvimento indireto com o sistema:</w:t>
+      </w:r>
+    </w:p>
+    <w:p>
+      <w:pPr>
+        <w:pStyle w:val="PargrafodaLista"/>
+        <w:numPr>
+          <w:ilvl w:val="0"/>
+          <w:numId w:val="39"/>
+        </w:numPr>
+        <w:spacing w:line="360" w:lineRule="auto"/>
+        <w:jc w:val="both"/>
+        <w:rPr>
+          <w:rFonts w:ascii="Arial" w:hAnsi="Arial" w:cs="Arial"/>
+        </w:rPr>
+      </w:pPr>
+      <w:r>
+        <w:rPr>
+          <w:rFonts w:ascii="Arial" w:hAnsi="Arial" w:cs="Arial"/>
+        </w:rPr>
+        <w:t>Cliente</w:t>
+      </w:r>
+    </w:p>
+    <w:p>
+      <w:pPr>
+        <w:pStyle w:val="PargrafodaLista"/>
+        <w:numPr>
+          <w:ilvl w:val="0"/>
+          <w:numId w:val="39"/>
+        </w:numPr>
+        <w:spacing w:line="360" w:lineRule="auto"/>
+        <w:jc w:val="both"/>
+        <w:rPr>
+          <w:rFonts w:ascii="Arial" w:hAnsi="Arial" w:cs="Arial"/>
+        </w:rPr>
+      </w:pPr>
+      <w:r>
+        <w:rPr>
+          <w:rFonts w:ascii="Arial" w:hAnsi="Arial" w:cs="Arial"/>
+        </w:rPr>
+        <w:t>Equipe de Projeto</w:t>
+      </w:r>
+    </w:p>
+    <w:p>
+      <w:pPr>
+        <w:pStyle w:val="PargrafodaLista"/>
+        <w:numPr>
+          <w:ilvl w:val="0"/>
+          <w:numId w:val="39"/>
+        </w:numPr>
+        <w:spacing w:line="360" w:lineRule="auto"/>
+        <w:jc w:val="both"/>
+        <w:rPr>
+          <w:rFonts w:ascii="Arial" w:hAnsi="Arial" w:cs="Arial"/>
+        </w:rPr>
+      </w:pPr>
+      <w:r>
+        <w:rPr>
+          <w:rFonts w:ascii="Arial" w:hAnsi="Arial" w:cs="Arial"/>
+        </w:rPr>
+        <w:t>Empresa Provedora do Sistema de E-mail</w:t>
+      </w:r>
+    </w:p>
+    <w:p>
+      <w:pPr>
+        <w:pStyle w:val="PargrafodaLista"/>
+        <w:numPr>
+          <w:ilvl w:val="0"/>
+          <w:numId w:val="39"/>
+        </w:numPr>
+        <w:spacing w:line="360" w:lineRule="auto"/>
+        <w:jc w:val="both"/>
+      </w:pPr>
+      <w:r>
+        <w:rPr>
+          <w:rFonts w:ascii="Arial" w:hAnsi="Arial" w:cs="Arial"/>
+        </w:rPr>
+        <w:t>Empresa provedora do serviço de hospedage</w:t>
+      </w:r>
+      <w:r>
+        <w:rPr>
+          <w:rFonts w:ascii="Arial" w:hAnsi="Arial" w:cs="Arial"/>
+        </w:rPr>
+        <w:t>m</w:t>
+      </w:r>
+    </w:p>
+    <w:p>
+      <w:pPr>
+        <w:pStyle w:val="Ttulo2"/>
         <w:rPr>
           <w:sz w:val="22"/>
         </w:rPr>
@@ -12575,7 +13399,6 @@
         <w:rPr>
           <w:sz w:val="22"/>
         </w:rPr>
-        <w:lastRenderedPageBreak/>
         <w:t>Delimitação da Fronteira Sistêmica</w:t>
       </w:r>
       <w:bookmarkEnd w:id="77"/>
@@ -12641,7 +13464,7 @@
     <w:p/>
     <w:p>
       <w:pPr>
-        <w:pStyle w:val="Heading2"/>
+        <w:pStyle w:val="Ttulo2"/>
         <w:rPr>
           <w:sz w:val="22"/>
         </w:rPr>
@@ -12660,7 +13483,157 @@
       <w:bookmarkEnd w:id="82"/>
     </w:p>
     <w:p/>
+    <w:p>
+      <w:pPr>
+        <w:spacing w:line="360" w:lineRule="auto"/>
+        <w:ind w:firstLine="708"/>
+        <w:jc w:val="both"/>
+        <w:rPr>
+          <w:rFonts w:ascii="Arial" w:hAnsi="Arial" w:cs="Arial"/>
+        </w:rPr>
+      </w:pPr>
+      <w:r>
+        <w:rPr>
+          <w:rFonts w:ascii="Arial" w:hAnsi="Arial" w:cs="Arial"/>
+        </w:rPr>
+        <w:t>Restrição é definida como “</w:t>
+      </w:r>
+      <w:r>
+        <w:rPr>
+          <w:rFonts w:ascii="Arial" w:hAnsi="Arial" w:cs="Arial"/>
+        </w:rPr>
+        <w:t>um limite sobre o grau de liberdade que temos em fornecer uma solução</w:t>
+      </w:r>
+      <w:r>
+        <w:rPr>
+          <w:rFonts w:ascii="Arial" w:hAnsi="Arial" w:cs="Arial"/>
+        </w:rPr>
+        <w:t xml:space="preserve">” </w:t>
+      </w:r>
+      <w:r>
+        <w:rPr>
+          <w:rFonts w:ascii="Arial" w:hAnsi="Arial" w:cs="Arial"/>
+        </w:rPr>
+        <w:t>(</w:t>
+      </w:r>
+      <w:proofErr w:type="spellStart"/>
+      <w:r>
+        <w:rPr>
+          <w:rFonts w:ascii="Arial" w:hAnsi="Arial" w:cs="Arial"/>
+        </w:rPr>
+        <w:t>Leffingwell</w:t>
+      </w:r>
+      <w:proofErr w:type="spellEnd"/>
+      <w:r>
+        <w:rPr>
+          <w:rFonts w:ascii="Arial" w:hAnsi="Arial" w:cs="Arial"/>
+        </w:rPr>
+        <w:t xml:space="preserve"> &amp; </w:t>
+      </w:r>
+      <w:proofErr w:type="spellStart"/>
+      <w:r>
+        <w:rPr>
+          <w:rFonts w:ascii="Arial" w:hAnsi="Arial" w:cs="Arial"/>
+        </w:rPr>
+        <w:t>Widrig</w:t>
+      </w:r>
+      <w:proofErr w:type="spellEnd"/>
+      <w:r>
+        <w:rPr>
+          <w:rFonts w:ascii="Arial" w:hAnsi="Arial" w:cs="Arial"/>
+        </w:rPr>
+        <w:t>, 2000)</w:t>
+      </w:r>
+      <w:r>
+        <w:rPr>
+          <w:rFonts w:ascii="Arial" w:hAnsi="Arial" w:cs="Arial"/>
+        </w:rPr>
+        <w:t>,</w:t>
+      </w:r>
+      <w:r>
+        <w:rPr>
+          <w:rFonts w:ascii="Arial" w:hAnsi="Arial" w:cs="Arial"/>
+        </w:rPr>
+        <w:t xml:space="preserve"> ou, podemos entender que é uma regra determinada pelo cliente para que o projeto seja executado com sucesso.</w:t>
+      </w:r>
+      <w:r>
+        <w:rPr>
+          <w:rFonts w:ascii="Arial" w:hAnsi="Arial" w:cs="Arial"/>
+        </w:rPr>
+        <w:t xml:space="preserve"> Para a execução do nosso projeto foram impostas</w:t>
+      </w:r>
+      <w:r>
+        <w:rPr>
+          <w:rFonts w:ascii="Arial" w:hAnsi="Arial" w:cs="Arial"/>
+        </w:rPr>
+        <w:t xml:space="preserve"> </w:t>
+      </w:r>
+      <w:r>
+        <w:rPr>
+          <w:rFonts w:ascii="Arial" w:hAnsi="Arial" w:cs="Arial"/>
+        </w:rPr>
+        <w:t>apenas</w:t>
+      </w:r>
+      <w:r>
+        <w:rPr>
+          <w:rFonts w:ascii="Arial" w:hAnsi="Arial" w:cs="Arial"/>
+        </w:rPr>
+        <w:t xml:space="preserve"> restrições tecnológicas à equipe de desenvolvimento, pois a cliente não possui recursos para investir em tecnologias privadas.</w:t>
+      </w:r>
+    </w:p>
+    <w:p>
+      <w:pPr>
+        <w:spacing w:line="360" w:lineRule="auto"/>
+        <w:ind w:firstLine="708"/>
+        <w:jc w:val="both"/>
+        <w:rPr>
+          <w:rFonts w:ascii="Arial" w:hAnsi="Arial" w:cs="Arial"/>
+        </w:rPr>
+      </w:pPr>
+      <w:r>
+        <w:rPr>
+          <w:rFonts w:ascii="Arial" w:hAnsi="Arial" w:cs="Arial"/>
+        </w:rPr>
+        <w:t xml:space="preserve">A </w:t>
+      </w:r>
+      <w:r>
+        <w:rPr>
+          <w:rFonts w:ascii="Arial" w:hAnsi="Arial" w:cs="Arial"/>
+        </w:rPr>
+        <w:t>Tabela 2-3 – Lista de Restrições</w:t>
+      </w:r>
+      <w:r>
+        <w:rPr>
+          <w:rFonts w:ascii="Arial" w:hAnsi="Arial" w:cs="Arial"/>
+        </w:rPr>
+        <w:t xml:space="preserve"> contém as restrições impostas pela cliente e a justificativa de cada uma delas.</w:t>
+      </w:r>
+    </w:p>
+    <w:p>
+      <w:pPr>
+        <w:spacing w:line="360" w:lineRule="auto"/>
+        <w:ind w:firstLine="708"/>
+        <w:jc w:val="both"/>
+        <w:rPr>
+          <w:rFonts w:ascii="Arial" w:hAnsi="Arial" w:cs="Arial"/>
+        </w:rPr>
+      </w:pPr>
+    </w:p>
     <w:p/>
+    <w:p>
+      <w:pPr>
+        <w:ind w:left="1416" w:firstLine="708"/>
+        <w:rPr>
+          <w:rFonts w:ascii="Arial" w:hAnsi="Arial" w:cs="Arial"/>
+        </w:rPr>
+      </w:pPr>
+      <w:r>
+        <w:rPr>
+          <w:rFonts w:ascii="Arial" w:hAnsi="Arial" w:cs="Arial"/>
+        </w:rPr>
+        <w:t>Tabela 2-3 – Lista de Restrições</w:t>
+      </w:r>
+    </w:p>
     <w:tbl>
       <w:tblPr>
         <w:tblW w:w="8980" w:type="dxa"/>
@@ -12858,6 +13831,7 @@
               <w:rPr>
                 <w:rFonts w:ascii="Calibri" w:hAnsi="Calibri"/>
                 <w:color w:val="000000"/>
+                <w:u w:val="single"/>
               </w:rPr>
             </w:pPr>
             <w:r>
@@ -12865,7 +13839,28 @@
                 <w:rFonts w:ascii="Calibri" w:hAnsi="Calibri"/>
                 <w:color w:val="000000"/>
               </w:rPr>
-              <w:t>A cliente não quer gastar com uma tecnologia proprietária.</w:t>
+              <w:t xml:space="preserve">A cliente não </w:t>
+            </w:r>
+            <w:r>
+              <w:rPr>
+                <w:rFonts w:ascii="Calibri" w:hAnsi="Calibri"/>
+                <w:color w:val="000000"/>
+              </w:rPr>
+              <w:t>pode</w:t>
+            </w:r>
+            <w:r>
+              <w:rPr>
+                <w:rFonts w:ascii="Calibri" w:hAnsi="Calibri"/>
+                <w:color w:val="000000"/>
+              </w:rPr>
+              <w:t xml:space="preserve"> gastar com </w:t>
+            </w:r>
+            <w:r>
+              <w:rPr>
+                <w:rFonts w:ascii="Calibri" w:hAnsi="Calibri"/>
+                <w:color w:val="000000"/>
+              </w:rPr>
+              <w:t>ferramentas de desenvolvimento que necessitem de licenças pagas.</w:t>
             </w:r>
           </w:p>
         </w:tc>
@@ -12950,6 +13945,7 @@
               <w:rPr>
                 <w:rFonts w:ascii="Calibri" w:hAnsi="Calibri"/>
                 <w:color w:val="000000"/>
+                <w:u w:val="single"/>
               </w:rPr>
             </w:pPr>
             <w:r>
@@ -12957,7 +13953,28 @@
                 <w:rFonts w:ascii="Calibri" w:hAnsi="Calibri"/>
                 <w:color w:val="000000"/>
               </w:rPr>
-              <w:t>A cliente quer acessar a solução de diferentes locais, pois atende em 02 (dois) consultórios e realiza palestras nas empresas para as quais presta serviço.</w:t>
+              <w:t xml:space="preserve">A cliente </w:t>
+            </w:r>
+            <w:r>
+              <w:rPr>
+                <w:rFonts w:ascii="Calibri" w:hAnsi="Calibri"/>
+                <w:color w:val="000000"/>
+              </w:rPr>
+              <w:t>necessita</w:t>
+            </w:r>
+            <w:r>
+              <w:rPr>
+                <w:rFonts w:ascii="Calibri" w:hAnsi="Calibri"/>
+                <w:color w:val="000000"/>
+              </w:rPr>
+              <w:t xml:space="preserve"> acessar a solução de diferentes locais, pois atende em 02 (dois) consultórios e realiza palestras nas empresas </w:t>
+            </w:r>
+            <w:r>
+              <w:rPr>
+                <w:rFonts w:ascii="Calibri" w:hAnsi="Calibri"/>
+                <w:color w:val="000000"/>
+              </w:rPr>
+              <w:t>nas quais possui parceria.</w:t>
             </w:r>
           </w:p>
         </w:tc>
@@ -13049,7 +14066,21 @@
                 <w:rFonts w:ascii="Calibri" w:hAnsi="Calibri"/>
                 <w:color w:val="000000"/>
               </w:rPr>
-              <w:t>A cliente já dispõe de um serviço de hospedagem que poderá ser utilizado também para a nova solução.</w:t>
+              <w:t>A cliente já dispõe de um serviço de hospedagem</w:t>
+            </w:r>
+            <w:r>
+              <w:rPr>
+                <w:rFonts w:ascii="Calibri" w:hAnsi="Calibri"/>
+                <w:color w:val="000000"/>
+              </w:rPr>
+              <w:t xml:space="preserve"> para seu site e o mesmo </w:t>
+            </w:r>
+            <w:r>
+              <w:rPr>
+                <w:rFonts w:ascii="Calibri" w:hAnsi="Calibri"/>
+                <w:color w:val="000000"/>
+              </w:rPr>
+              <w:t>poderá ser utilizado também para a nova solução.</w:t>
             </w:r>
           </w:p>
         </w:tc>
@@ -13071,7 +14102,7 @@
     </w:p>
     <w:p>
       <w:pPr>
-        <w:pStyle w:val="Heading1"/>
+        <w:pStyle w:val="Ttulo1"/>
         <w:rPr>
           <w:sz w:val="24"/>
         </w:rPr>
@@ -13085,7 +14116,7 @@
         <w:lastRenderedPageBreak/>
         <w:t>CARACTERÍSTICAS DE SOLUÇÃO</w:t>
       </w:r>
-      <w:bookmarkEnd w:id="64"/>
+      <w:bookmarkEnd w:id="67"/>
       <w:bookmarkEnd w:id="83"/>
       <w:bookmarkEnd w:id="84"/>
     </w:p>
@@ -13262,7 +14293,7 @@
         <w:rPr>
           <w:rFonts w:ascii="Arial" w:hAnsi="Arial" w:cs="Arial"/>
         </w:rPr>
-        <w:t xml:space="preserve">urante a reunião é feito uma Brainstorm onde as </w:t>
+        <w:t xml:space="preserve">urante a reunião é feito um Brainstorm onde as </w:t>
       </w:r>
       <w:r>
         <w:rPr>
@@ -13304,7 +14335,7 @@
     <w:p/>
     <w:p>
       <w:pPr>
-        <w:pStyle w:val="Heading2"/>
+        <w:pStyle w:val="Ttulo2"/>
         <w:rPr>
           <w:sz w:val="22"/>
         </w:rPr>
@@ -13344,6 +14375,12 @@
       <w:r>
         <w:rPr>
           <w:rFonts w:ascii="Arial" w:hAnsi="Arial" w:cs="Arial"/>
+        </w:rPr>
+        <w:t>“</w:t>
+      </w:r>
+      <w:r>
+        <w:rPr>
+          <w:rFonts w:ascii="Arial" w:hAnsi="Arial" w:cs="Arial"/>
           <w:i/>
         </w:rPr>
         <w:t>a preparação</w:t>
@@ -13353,13 +14390,53 @@
           <w:rFonts w:ascii="Arial" w:hAnsi="Arial" w:cs="Arial"/>
           <w:i/>
         </w:rPr>
-        <w:t xml:space="preserve"> apropriada do workshop é critica para o seu sucesso,</w:t>
-      </w:r>
-      <w:r>
-        <w:rPr>
-          <w:rFonts w:ascii="Arial" w:hAnsi="Arial" w:cs="Arial"/>
-        </w:rPr>
-        <w:t xml:space="preserve"> o início desta preparação pode ser a venda do conceito dentro da empresa, fazendo-os entender os benefícios da abordagem e mostrando para todos os participantes que não se trata de apenas mais uma reunião, está pode ser a única chance de dizer o que se quer de forma correta.</w:t>
+        <w:t xml:space="preserve"> apropriada do workshop é </w:t>
+      </w:r>
+      <w:r>
+        <w:rPr>
+          <w:rFonts w:ascii="Arial" w:hAnsi="Arial" w:cs="Arial"/>
+          <w:i/>
+        </w:rPr>
+        <w:t>crítica</w:t>
+      </w:r>
+      <w:r>
+        <w:rPr>
+          <w:rFonts w:ascii="Arial" w:hAnsi="Arial" w:cs="Arial"/>
+          <w:i/>
+        </w:rPr>
+        <w:t xml:space="preserve"> para o seu sucesso</w:t>
+      </w:r>
+      <w:r>
+        <w:rPr>
+          <w:rFonts w:ascii="Arial" w:hAnsi="Arial" w:cs="Arial"/>
+          <w:i/>
+        </w:rPr>
+        <w:t>”</w:t>
+      </w:r>
+      <w:r>
+        <w:rPr>
+          <w:rFonts w:ascii="Arial" w:hAnsi="Arial" w:cs="Arial"/>
+          <w:i/>
+        </w:rPr>
+        <w:t>,</w:t>
+      </w:r>
+      <w:r>
+        <w:rPr>
+          <w:rFonts w:ascii="Arial" w:hAnsi="Arial" w:cs="Arial"/>
+        </w:rPr>
+        <w:t xml:space="preserve"> o início desta preparação pode ser a venda do conceito dentro da empresa, fazendo-os entender os benefícios da abordagem e mostrando para todos os participantes que não se trata de apenas mais uma reuni</w:t>
+      </w:r>
+      <w:r>
+        <w:rPr>
+          <w:rFonts w:ascii="Arial" w:hAnsi="Arial" w:cs="Arial"/>
+        </w:rPr>
+        <w:t>ão, esta</w:t>
+      </w:r>
+      <w:r>
+        <w:rPr>
+          <w:rFonts w:ascii="Arial" w:hAnsi="Arial" w:cs="Arial"/>
+        </w:rPr>
+        <w:t xml:space="preserve"> pode ser a única chance de dizer o que se quer de forma correta.</w:t>
       </w:r>
     </w:p>
     <w:p>
@@ -13815,30 +14892,30 @@
         <w:ind w:firstLine="708"/>
         <w:jc w:val="center"/>
         <w:rPr>
-          <w:rStyle w:val="Strong"/>
-        </w:rPr>
-      </w:pPr>
-      <w:r>
-        <w:rPr>
-          <w:rStyle w:val="Strong"/>
+          <w:rStyle w:val="Forte"/>
+        </w:rPr>
+      </w:pPr>
+      <w:r>
+        <w:rPr>
+          <w:rStyle w:val="Forte"/>
         </w:rPr>
         <w:t>Figura</w:t>
       </w:r>
       <w:r>
         <w:rPr>
-          <w:rStyle w:val="Strong"/>
+          <w:rStyle w:val="Forte"/>
         </w:rPr>
         <w:t xml:space="preserve"> 3-1 – </w:t>
       </w:r>
       <w:r>
         <w:rPr>
-          <w:rStyle w:val="Strong"/>
+          <w:rStyle w:val="Forte"/>
         </w:rPr>
         <w:t>Post-its com</w:t>
       </w:r>
       <w:r>
         <w:rPr>
-          <w:rStyle w:val="Strong"/>
+          <w:rStyle w:val="Forte"/>
         </w:rPr>
         <w:t xml:space="preserve"> características</w:t>
       </w:r>
@@ -13919,31 +14996,31 @@
         <w:ind w:firstLine="708"/>
         <w:jc w:val="center"/>
         <w:rPr>
-          <w:rStyle w:val="Strong"/>
-        </w:rPr>
-      </w:pPr>
-      <w:r>
-        <w:rPr>
-          <w:rStyle w:val="Strong"/>
+          <w:rStyle w:val="Forte"/>
+        </w:rPr>
+      </w:pPr>
+      <w:r>
+        <w:rPr>
+          <w:rStyle w:val="Forte"/>
         </w:rPr>
         <w:t xml:space="preserve">Tabela </w:t>
       </w:r>
       <w:r>
         <w:rPr>
-          <w:rStyle w:val="Strong"/>
+          <w:rStyle w:val="Forte"/>
         </w:rPr>
         <w:t>3-</w:t>
       </w:r>
       <w:r>
         <w:rPr>
-          <w:rStyle w:val="Strong"/>
+          <w:rStyle w:val="Forte"/>
         </w:rPr>
         <w:t>1 – Lista de características</w:t>
       </w:r>
     </w:p>
     <w:tbl>
       <w:tblPr>
-        <w:tblStyle w:val="TableGrid"/>
+        <w:tblStyle w:val="Tabelacomgrade"/>
         <w:tblW w:w="0" w:type="auto"/>
         <w:jc w:val="center"/>
         <w:tblLook w:val="04A0" w:firstRow="1" w:lastRow="0" w:firstColumn="1" w:lastColumn="0" w:noHBand="0" w:noVBand="1"/>
@@ -14264,7 +15341,7 @@
     </w:p>
     <w:p>
       <w:pPr>
-        <w:pStyle w:val="Heading2"/>
+        <w:pStyle w:val="Ttulo2"/>
         <w:rPr>
           <w:sz w:val="22"/>
         </w:rPr>
@@ -14303,7 +15380,7 @@
         <w:rPr>
           <w:rFonts w:ascii="Arial" w:hAnsi="Arial" w:cs="Arial"/>
         </w:rPr>
-        <w:t xml:space="preserve">Neste ponto, é importante dedicar um tempo para que possamos escrever uma breve descrição sobre o que aquela característica significar para aquela pessoa que a submeteu. Um ponto importante para que o contribuidor possa fornecer características adicionais e ajudar a assegurar que os participantes tenham o mesmo entendimento dessas características e </w:t>
+        <w:t xml:space="preserve">Neste ponto, é importante dedicar um tempo para que possamos escrever uma breve descrição sobre o que aquela característica significa para aquela pessoa que a submeteu. Um ponto importante para que o contribuidor possa fornecer características adicionais e ajudar a assegurar que os participantes tenham o mesmo entendimento dessas características e </w:t>
       </w:r>
       <w:r>
         <w:rPr>
@@ -14370,12 +15447,12 @@
     <w:p>
       <w:pPr>
         <w:rPr>
-          <w:rStyle w:val="Strong"/>
-        </w:rPr>
-      </w:pPr>
-      <w:r>
-        <w:rPr>
-          <w:rStyle w:val="Strong"/>
+          <w:rStyle w:val="Forte"/>
+        </w:rPr>
+      </w:pPr>
+      <w:r>
+        <w:rPr>
+          <w:rStyle w:val="Forte"/>
         </w:rPr>
         <w:br w:type="page"/>
       </w:r>
@@ -14386,32 +15463,32 @@
         <w:ind w:firstLine="708"/>
         <w:jc w:val="center"/>
         <w:rPr>
-          <w:rStyle w:val="Strong"/>
-        </w:rPr>
-      </w:pPr>
-      <w:r>
-        <w:rPr>
-          <w:rStyle w:val="Strong"/>
+          <w:rStyle w:val="Forte"/>
+        </w:rPr>
+      </w:pPr>
+      <w:r>
+        <w:rPr>
+          <w:rStyle w:val="Forte"/>
         </w:rPr>
         <w:lastRenderedPageBreak/>
         <w:t xml:space="preserve">Tabela </w:t>
       </w:r>
       <w:r>
         <w:rPr>
-          <w:rStyle w:val="Strong"/>
+          <w:rStyle w:val="Forte"/>
         </w:rPr>
         <w:t>3-</w:t>
       </w:r>
       <w:r>
         <w:rPr>
-          <w:rStyle w:val="Strong"/>
+          <w:rStyle w:val="Forte"/>
         </w:rPr>
         <w:t>2 – Descrições das Características</w:t>
       </w:r>
     </w:p>
     <w:tbl>
       <w:tblPr>
-        <w:tblStyle w:val="TableGrid"/>
+        <w:tblStyle w:val="Tabelacomgrade"/>
         <w:tblW w:w="0" w:type="auto"/>
         <w:jc w:val="center"/>
         <w:tblLook w:val="04A0" w:firstRow="1" w:lastRow="0" w:firstColumn="1" w:lastColumn="0" w:noHBand="0" w:noVBand="1"/>
@@ -14843,7 +15920,7 @@
     </w:p>
     <w:p>
       <w:pPr>
-        <w:pStyle w:val="Heading2"/>
+        <w:pStyle w:val="Ttulo2"/>
         <w:rPr>
           <w:sz w:val="22"/>
         </w:rPr>
@@ -14908,7 +15985,19 @@
         <w:rPr>
           <w:rFonts w:ascii="Arial" w:hAnsi="Arial" w:cs="Arial"/>
         </w:rPr>
-        <w:t xml:space="preserve"> deve ser o que é prioritário para o negócio, independentemente da</w:t>
+        <w:t xml:space="preserve"> deve </w:t>
+      </w:r>
+      <w:r>
+        <w:rPr>
+          <w:rFonts w:ascii="Arial" w:hAnsi="Arial" w:cs="Arial"/>
+        </w:rPr>
+        <w:t>conter</w:t>
+      </w:r>
+      <w:r>
+        <w:rPr>
+          <w:rFonts w:ascii="Arial" w:hAnsi="Arial" w:cs="Arial"/>
+        </w:rPr>
+        <w:t xml:space="preserve"> o que é prioritário para o negócio, independentemente da</w:t>
       </w:r>
       <w:r>
         <w:rPr>
@@ -15038,7 +16127,7 @@
         <w:rPr>
           <w:rFonts w:ascii="Arial" w:hAnsi="Arial" w:cs="Arial"/>
         </w:rPr>
-        <w:t>criticas</w:t>
+        <w:t>críticas</w:t>
       </w:r>
       <w:r>
         <w:rPr>
@@ -15049,7 +16138,7 @@
     </w:p>
     <w:p>
       <w:pPr>
-        <w:pStyle w:val="ListParagraph"/>
+        <w:pStyle w:val="PargrafodaLista"/>
         <w:numPr>
           <w:ilvl w:val="0"/>
           <w:numId w:val="27"/>
@@ -15080,7 +16169,7 @@
     </w:p>
     <w:p>
       <w:pPr>
-        <w:pStyle w:val="ListParagraph"/>
+        <w:pStyle w:val="PargrafodaLista"/>
         <w:numPr>
           <w:ilvl w:val="0"/>
           <w:numId w:val="27"/>
@@ -15123,7 +16212,7 @@
     </w:p>
     <w:p>
       <w:pPr>
-        <w:pStyle w:val="ListParagraph"/>
+        <w:pStyle w:val="PargrafodaLista"/>
         <w:numPr>
           <w:ilvl w:val="0"/>
           <w:numId w:val="27"/>
@@ -15506,32 +16595,32 @@
       </w:r>
       <w:r>
         <w:rPr>
-          <w:rStyle w:val="Strong"/>
+          <w:rStyle w:val="Forte"/>
         </w:rPr>
         <w:t>Tabela 3</w:t>
       </w:r>
       <w:r>
         <w:rPr>
-          <w:rStyle w:val="Strong"/>
+          <w:rStyle w:val="Forte"/>
         </w:rPr>
         <w:t>-3</w:t>
       </w:r>
       <w:r>
         <w:rPr>
-          <w:rStyle w:val="Strong"/>
+          <w:rStyle w:val="Forte"/>
         </w:rPr>
         <w:t xml:space="preserve"> – </w:t>
       </w:r>
       <w:r>
         <w:rPr>
-          <w:rStyle w:val="Strong"/>
+          <w:rStyle w:val="Forte"/>
         </w:rPr>
         <w:t>Priorização X Complexidade X Risco</w:t>
       </w:r>
     </w:p>
     <w:tbl>
       <w:tblPr>
-        <w:tblStyle w:val="TableGrid"/>
+        <w:tblStyle w:val="Tabelacomgrade"/>
         <w:tblW w:w="0" w:type="auto"/>
         <w:jc w:val="center"/>
         <w:tblLook w:val="04A0" w:firstRow="1" w:lastRow="0" w:firstColumn="1" w:lastColumn="0" w:noHBand="0" w:noVBand="1"/>
@@ -16279,7 +17368,7 @@
     </w:p>
     <w:p>
       <w:pPr>
-        <w:pStyle w:val="Heading2"/>
+        <w:pStyle w:val="Ttulo2"/>
         <w:rPr>
           <w:sz w:val="22"/>
         </w:rPr>
@@ -16333,9 +17422,29 @@
       <w:r>
         <w:rPr>
           <w:rFonts w:ascii="Arial" w:hAnsi="Arial" w:cs="Arial"/>
+        </w:rPr>
+        <w:t>“</w:t>
+      </w:r>
+      <w:r>
+        <w:rPr>
+          <w:rFonts w:ascii="Arial" w:hAnsi="Arial" w:cs="Arial"/>
           <w:i/>
         </w:rPr>
-        <w:t xml:space="preserve">o conjunto de características, ou requisitos, que se pretende liberar numa versão específica da aplicação. </w:t>
+        <w:t>o conjunto de características, ou requisitos, que se pretende liberar numa versão específica da aplicação</w:t>
+      </w:r>
+      <w:r>
+        <w:rPr>
+          <w:rFonts w:ascii="Arial" w:hAnsi="Arial" w:cs="Arial"/>
+          <w:i/>
+        </w:rPr>
+        <w:t>”</w:t>
+      </w:r>
+      <w:r>
+        <w:rPr>
+          <w:rFonts w:ascii="Arial" w:hAnsi="Arial" w:cs="Arial"/>
+          <w:i/>
+        </w:rPr>
+        <w:t xml:space="preserve">. </w:t>
       </w:r>
       <w:r>
         <w:rPr>
@@ -16477,7 +17586,19 @@
         <w:rPr>
           <w:rFonts w:ascii="Arial" w:hAnsi="Arial" w:cs="Arial"/>
         </w:rPr>
-        <w:t xml:space="preserve">Partindo do principio que aplicamos de forma correta o esquema de priorização, se realizarmos apenas os itens </w:t>
+        <w:t xml:space="preserve">Partindo do </w:t>
+      </w:r>
+      <w:r>
+        <w:rPr>
+          <w:rFonts w:ascii="Arial" w:hAnsi="Arial" w:cs="Arial"/>
+        </w:rPr>
+        <w:t>princípio</w:t>
+      </w:r>
+      <w:r>
+        <w:rPr>
+          <w:rFonts w:ascii="Arial" w:hAnsi="Arial" w:cs="Arial"/>
+        </w:rPr>
+        <w:t xml:space="preserve"> que aplicamos de forma correta o esquema de priorização, se realizarmos apenas os itens </w:t>
       </w:r>
       <w:r>
         <w:rPr>
@@ -16544,7 +17665,19 @@
         <w:rPr>
           <w:rFonts w:ascii="Arial" w:hAnsi="Arial" w:cs="Arial"/>
         </w:rPr>
-        <w:t>o que é suficiente para muitos projetos do mundo real, a equipe de desenvolvimento será responsável por decidir quais importantes serão incluídos durante o progresso do projeto.</w:t>
+        <w:t>o que é suficiente para muitos projetos do mundo real, a equipe de desenvolvimento será responsável por decidir quais</w:t>
+      </w:r>
+      <w:r>
+        <w:rPr>
+          <w:rFonts w:ascii="Arial" w:hAnsi="Arial" w:cs="Arial"/>
+        </w:rPr>
+        <w:t xml:space="preserve"> itens</w:t>
+      </w:r>
+      <w:r>
+        <w:rPr>
+          <w:rFonts w:ascii="Arial" w:hAnsi="Arial" w:cs="Arial"/>
+        </w:rPr>
+        <w:t xml:space="preserve"> importantes serão incluídos durante o progresso do projeto.</w:t>
       </w:r>
     </w:p>
     <w:p>
@@ -16598,7 +17731,7 @@
         <w:ind w:firstLine="708"/>
         <w:jc w:val="center"/>
         <w:rPr>
-          <w:rStyle w:val="Strong"/>
+          <w:rStyle w:val="Forte"/>
         </w:rPr>
       </w:pPr>
       <w:r>
@@ -16612,12 +17745,12 @@
     <w:p>
       <w:pPr>
         <w:rPr>
-          <w:rStyle w:val="Strong"/>
-        </w:rPr>
-      </w:pPr>
-      <w:r>
-        <w:rPr>
-          <w:rStyle w:val="Strong"/>
+          <w:rStyle w:val="Forte"/>
+        </w:rPr>
+      </w:pPr>
+      <w:r>
+        <w:rPr>
+          <w:rStyle w:val="Forte"/>
         </w:rPr>
         <w:br w:type="page"/>
       </w:r>
@@ -16634,33 +17767,33 @@
       </w:pPr>
       <w:r>
         <w:rPr>
-          <w:rStyle w:val="Strong"/>
+          <w:rStyle w:val="Forte"/>
         </w:rPr>
         <w:lastRenderedPageBreak/>
         <w:t>Tabela 3-</w:t>
       </w:r>
       <w:r>
         <w:rPr>
-          <w:rStyle w:val="Strong"/>
+          <w:rStyle w:val="Forte"/>
         </w:rPr>
         <w:t>4</w:t>
       </w:r>
       <w:r>
         <w:rPr>
-          <w:rStyle w:val="Strong"/>
+          <w:rStyle w:val="Forte"/>
         </w:rPr>
         <w:t xml:space="preserve"> – </w:t>
       </w:r>
       <w:r>
         <w:rPr>
-          <w:rStyle w:val="Strong"/>
+          <w:rStyle w:val="Forte"/>
         </w:rPr>
         <w:t>Baselines</w:t>
       </w:r>
     </w:p>
     <w:tbl>
       <w:tblPr>
-        <w:tblStyle w:val="TableGrid"/>
+        <w:tblStyle w:val="Tabelacomgrade"/>
         <w:tblW w:w="9422" w:type="dxa"/>
         <w:jc w:val="center"/>
         <w:tblLook w:val="04A0" w:firstRow="1" w:lastRow="0" w:firstColumn="1" w:lastColumn="0" w:noHBand="0" w:noVBand="1"/>
@@ -17917,7 +19050,7 @@
     </w:p>
     <w:p>
       <w:pPr>
-        <w:pStyle w:val="Heading1"/>
+        <w:pStyle w:val="Ttulo1"/>
         <w:rPr>
           <w:sz w:val="24"/>
         </w:rPr>
@@ -17937,10 +19070,8 @@
     <w:p/>
     <w:p>
       <w:pPr>
-        <w:autoSpaceDE w:val="0"/>
-        <w:autoSpaceDN w:val="0"/>
-        <w:adjustRightInd w:val="0"/>
-        <w:ind w:firstLine="432"/>
+        <w:spacing w:line="360" w:lineRule="auto"/>
+        <w:ind w:firstLine="708"/>
         <w:rPr>
           <w:rFonts w:ascii="Arial" w:hAnsi="Arial" w:cs="Arial"/>
         </w:rPr>
@@ -18002,10 +19133,8 @@
     </w:p>
     <w:p>
       <w:pPr>
-        <w:autoSpaceDE w:val="0"/>
-        <w:autoSpaceDN w:val="0"/>
-        <w:adjustRightInd w:val="0"/>
-        <w:ind w:firstLine="432"/>
+        <w:spacing w:line="360" w:lineRule="auto"/>
+        <w:ind w:firstLine="708"/>
         <w:rPr>
           <w:rFonts w:ascii="Arial" w:hAnsi="Arial" w:cs="Arial"/>
         </w:rPr>
@@ -18050,7 +19179,14 @@
         <w:rPr>
           <w:rFonts w:ascii="Arial" w:hAnsi="Arial" w:cs="Arial"/>
         </w:rPr>
-        <w:t>modelagem de requisitos. Um analista ou engenheiro de software define todos os objetos de</w:t>
+        <w:t xml:space="preserve">modelagem de requisitos. Um analista ou </w:t>
+      </w:r>
+      <w:r>
+        <w:rPr>
+          <w:rFonts w:ascii="Arial" w:hAnsi="Arial" w:cs="Arial"/>
+        </w:rPr>
+        <w:lastRenderedPageBreak/>
+        <w:t>engenheiro de software define todos os objetos de</w:t>
       </w:r>
       <w:r>
         <w:rPr>
@@ -18073,10 +19209,8 @@
     </w:p>
     <w:p>
       <w:pPr>
-        <w:autoSpaceDE w:val="0"/>
-        <w:autoSpaceDN w:val="0"/>
-        <w:adjustRightInd w:val="0"/>
-        <w:ind w:firstLine="432"/>
+        <w:spacing w:line="360" w:lineRule="auto"/>
+        <w:ind w:firstLine="708"/>
         <w:rPr>
           <w:rFonts w:ascii="Arial" w:hAnsi="Arial" w:cs="Arial"/>
         </w:rPr>
@@ -18090,7 +19224,6 @@
       <w:r>
         <w:rPr>
           <w:rFonts w:ascii="Arial" w:hAnsi="Arial" w:cs="Arial"/>
-          <w:u w:val="single"/>
         </w:rPr>
         <w:t>iona</w:t>
       </w:r>
@@ -18138,7 +19271,7 @@
     </w:p>
     <w:p>
       <w:pPr>
-        <w:pStyle w:val="Heading2"/>
+        <w:pStyle w:val="Ttulo2"/>
         <w:rPr>
           <w:sz w:val="22"/>
         </w:rPr>
@@ -18159,7 +19292,22 @@
     <w:p/>
     <w:p>
       <w:pPr>
-        <w:ind w:firstLine="576"/>
+        <w:spacing w:line="360" w:lineRule="auto"/>
+        <w:ind w:firstLine="708"/>
+        <w:rPr>
+          <w:rFonts w:ascii="Arial" w:hAnsi="Arial" w:cs="Arial"/>
+        </w:rPr>
+      </w:pPr>
+      <w:r>
+        <w:rPr>
+          <w:rFonts w:ascii="Arial" w:hAnsi="Arial" w:cs="Arial"/>
+        </w:rPr>
+        <w:t>Os eventos do projeto PSYSTEM foram descritos na planilha abaixo</w:t>
+      </w:r>
+    </w:p>
+    <w:p>
+      <w:pPr>
+        <w:pStyle w:val="PargrafodaLista"/>
         <w:rPr>
           <w:rFonts w:ascii="Arial" w:hAnsi="Arial" w:cs="Arial"/>
           <w:bCs/>
@@ -18168,7 +19316,9 @@
           <w:szCs w:val="20"/>
         </w:rPr>
       </w:pPr>
-      <w:r>
+    </w:p>
+    <w:p>
+      <w:pPr>
         <w:rPr>
           <w:rFonts w:ascii="Arial" w:hAnsi="Arial" w:cs="Arial"/>
           <w:bCs/>
@@ -18176,144 +19326,11 @@
           <w:sz w:val="20"/>
           <w:szCs w:val="20"/>
         </w:rPr>
-        <w:t>Os eventos do projeto PSYSTEM foram descritos na planilha abaixo</w:t>
-      </w:r>
-    </w:p>
-    <w:p>
-      <w:pPr>
-        <w:pStyle w:val="ListParagraph"/>
-        <w:rPr>
-          <w:rFonts w:ascii="Arial" w:hAnsi="Arial" w:cs="Arial"/>
-          <w:bCs/>
-          <w:iCs/>
-          <w:sz w:val="20"/>
-          <w:szCs w:val="20"/>
-        </w:rPr>
-      </w:pPr>
-    </w:p>
-    <w:p>
-      <w:pPr>
-        <w:pStyle w:val="ListParagraph"/>
-        <w:rPr>
-          <w:rFonts w:ascii="Arial" w:hAnsi="Arial" w:cs="Arial"/>
-          <w:bCs/>
-          <w:iCs/>
-          <w:sz w:val="20"/>
-          <w:szCs w:val="20"/>
-        </w:rPr>
-      </w:pPr>
-    </w:p>
-    <w:p>
-      <w:pPr>
-        <w:pStyle w:val="ListParagraph"/>
-        <w:rPr>
-          <w:rFonts w:ascii="Arial" w:hAnsi="Arial" w:cs="Arial"/>
-          <w:bCs/>
-          <w:iCs/>
-          <w:sz w:val="20"/>
-          <w:szCs w:val="20"/>
-        </w:rPr>
-      </w:pPr>
-    </w:p>
-    <w:p>
-      <w:pPr>
-        <w:pStyle w:val="ListParagraph"/>
-        <w:rPr>
-          <w:rFonts w:ascii="Arial" w:hAnsi="Arial" w:cs="Arial"/>
-          <w:bCs/>
-          <w:iCs/>
-          <w:sz w:val="20"/>
-          <w:szCs w:val="20"/>
-        </w:rPr>
-      </w:pPr>
-    </w:p>
-    <w:p>
-      <w:pPr>
-        <w:pStyle w:val="ListParagraph"/>
-        <w:rPr>
-          <w:rFonts w:ascii="Arial" w:hAnsi="Arial" w:cs="Arial"/>
-          <w:bCs/>
-          <w:iCs/>
-          <w:sz w:val="20"/>
-          <w:szCs w:val="20"/>
-        </w:rPr>
-      </w:pPr>
-    </w:p>
-    <w:p>
-      <w:pPr>
-        <w:pStyle w:val="ListParagraph"/>
-        <w:rPr>
-          <w:rFonts w:ascii="Arial" w:hAnsi="Arial" w:cs="Arial"/>
-          <w:bCs/>
-          <w:iCs/>
-          <w:sz w:val="20"/>
-          <w:szCs w:val="20"/>
-        </w:rPr>
-      </w:pPr>
-    </w:p>
-    <w:p>
-      <w:pPr>
-        <w:pStyle w:val="ListParagraph"/>
-        <w:rPr>
-          <w:rFonts w:ascii="Arial" w:hAnsi="Arial" w:cs="Arial"/>
-          <w:bCs/>
-          <w:iCs/>
-          <w:sz w:val="20"/>
-          <w:szCs w:val="20"/>
-        </w:rPr>
-      </w:pPr>
-    </w:p>
-    <w:p>
-      <w:pPr>
-        <w:pStyle w:val="ListParagraph"/>
-        <w:rPr>
-          <w:rFonts w:ascii="Arial" w:hAnsi="Arial" w:cs="Arial"/>
-          <w:bCs/>
-          <w:iCs/>
-          <w:sz w:val="20"/>
-          <w:szCs w:val="20"/>
-        </w:rPr>
-      </w:pPr>
-    </w:p>
-    <w:p>
-      <w:pPr>
-        <w:pStyle w:val="ListParagraph"/>
-        <w:rPr>
-          <w:rFonts w:ascii="Arial" w:hAnsi="Arial" w:cs="Arial"/>
-          <w:bCs/>
-          <w:iCs/>
-          <w:sz w:val="20"/>
-          <w:szCs w:val="20"/>
-        </w:rPr>
-      </w:pPr>
-    </w:p>
-    <w:p>
-      <w:pPr>
-        <w:pStyle w:val="ListParagraph"/>
-        <w:rPr>
-          <w:rFonts w:ascii="Arial" w:hAnsi="Arial" w:cs="Arial"/>
-          <w:bCs/>
-          <w:iCs/>
-          <w:sz w:val="20"/>
-          <w:szCs w:val="20"/>
-        </w:rPr>
-      </w:pPr>
-    </w:p>
-    <w:p>
-      <w:pPr>
-        <w:pStyle w:val="ListParagraph"/>
-        <w:rPr>
-          <w:rFonts w:ascii="Arial" w:hAnsi="Arial" w:cs="Arial"/>
-          <w:bCs/>
-          <w:iCs/>
-          <w:sz w:val="20"/>
-          <w:szCs w:val="20"/>
-        </w:rPr>
-      </w:pPr>
-    </w:p>
-    <w:p>
-      <w:pPr>
-        <w:pStyle w:val="ListParagraph"/>
+      </w:pPr>
+    </w:p>
+    <w:p>
+      <w:pPr>
+        <w:pStyle w:val="PargrafodaLista"/>
         <w:rPr>
           <w:rFonts w:ascii="Arial" w:hAnsi="Arial" w:cs="Arial"/>
           <w:bCs/>
@@ -20885,7 +21902,7 @@
     <w:p/>
     <w:p>
       <w:pPr>
-        <w:pStyle w:val="Heading2"/>
+        <w:pStyle w:val="Ttulo2"/>
         <w:rPr>
           <w:sz w:val="22"/>
         </w:rPr>
@@ -21044,7 +22061,7 @@
     </w:p>
     <w:p>
       <w:pPr>
-        <w:pStyle w:val="Heading2"/>
+        <w:pStyle w:val="Ttulo2"/>
         <w:rPr>
           <w:sz w:val="22"/>
         </w:rPr>
@@ -21076,7 +22093,19 @@
         <w:rPr>
           <w:rFonts w:ascii="Arial" w:hAnsi="Arial" w:cs="Arial"/>
         </w:rPr>
-        <w:t xml:space="preserve">Modelos dirigidos a dados mostram a sequência de ações envolvidas no processamento de dados de entrada e a geração de uma saída associada. Eles são particularmente úteis durante a análise de requisitos, pois podem ser usa- dos para mostrar, do início ao fim, o processamento de um sistema. Ou seja, eles mostram toda a sequência de ações, desde uma entrada sendo processada até a saída correspondente, que é a resposta do sistema. </w:t>
+        <w:t xml:space="preserve">Modelos dirigidos a dados mostram a sequência de ações envolvidas no processamento de dados de entrada e a geração de uma saída associada. Eles são particularmente úteis durante a análise de </w:t>
+      </w:r>
+      <w:r>
+        <w:rPr>
+          <w:rFonts w:ascii="Arial" w:hAnsi="Arial" w:cs="Arial"/>
+        </w:rPr>
+        <w:t>requisitos, pois podem ser usa</w:t>
+      </w:r>
+      <w:r>
+        <w:rPr>
+          <w:rFonts w:ascii="Arial" w:hAnsi="Arial" w:cs="Arial"/>
+        </w:rPr>
+        <w:t xml:space="preserve">dos para mostrar, do início ao fim, o processamento de um sistema. Ou seja, eles mostram toda a sequência de ações, desde uma entrada sendo processada até a saída correspondente, que é a resposta do sistema. </w:t>
       </w:r>
     </w:p>
     <w:p>
@@ -21091,29 +22120,57 @@
         <w:rPr>
           <w:rFonts w:ascii="Arial" w:hAnsi="Arial" w:cs="Arial"/>
         </w:rPr>
-        <w:t>Modelos dirigidos a dados estavam entre os primeiros modelos gráficos de software. Na década de 1970, os métodos estruturados, como Análise Estruturada de DeMarco (DeMARCO, 1978). apresentaram os diagramas de fluxo de dados (DFDs, do inglês data</w:t>
-      </w:r>
-      <w:r>
-        <w:rPr>
-          <w:rFonts w:ascii="Arial" w:hAnsi="Arial" w:cs="Arial"/>
-        </w:rPr>
-        <w:t>-fl</w:t>
-      </w:r>
-      <w:r>
-        <w:rPr>
-          <w:rFonts w:ascii="Arial" w:hAnsi="Arial" w:cs="Arial"/>
-        </w:rPr>
-        <w:t xml:space="preserve">ow diagrams) como forma de ilustrar as etapas de processamento em um sistema.  Modelos de fluxo de dados são úteis porque analisar e documentar como os dados associados a um determinado processo se movem pelo sistema ajuda os analistas e projetistas a entenderem que está acontecendo. Diagramas de fluxo de dados são simples e intuitivos, e normalmente é possível explicá-los aos potenciais usuários sistema, que, então, podem participar na validação do modelo. </w:t>
-      </w:r>
-    </w:p>
-    <w:p>
-      <w:pPr>
-        <w:ind w:left="576"/>
-      </w:pPr>
-    </w:p>
-    <w:p>
-      <w:pPr>
-        <w:pStyle w:val="Heading2"/>
+        <w:t xml:space="preserve">Modelos dirigidos a dados estavam entre os primeiros modelos gráficos de software. Na década de 1970, os métodos estruturados, como Análise Estruturada de DeMarco (DeMARCO, 1978). </w:t>
+      </w:r>
+      <w:r>
+        <w:rPr>
+          <w:rFonts w:ascii="Arial" w:hAnsi="Arial" w:cs="Arial"/>
+        </w:rPr>
+        <w:t>Apresentaram</w:t>
+      </w:r>
+      <w:r>
+        <w:rPr>
+          <w:rFonts w:ascii="Arial" w:hAnsi="Arial" w:cs="Arial"/>
+        </w:rPr>
+        <w:t xml:space="preserve"> os diagramas de fluxo de dados (DFDs, do inglês data-flow diagrams) como forma de ilustrar as etapas de processamento em um sistema.  Modelos de fluxo de dados são úteis porque analisar e documentar como os dados associados a um determinado processo se movem pelo sistema ajuda os analistas e projetistas a entenderem </w:t>
+      </w:r>
+      <w:r>
+        <w:rPr>
+          <w:rFonts w:ascii="Arial" w:hAnsi="Arial" w:cs="Arial"/>
+        </w:rPr>
+        <w:t xml:space="preserve">o </w:t>
+      </w:r>
+      <w:r>
+        <w:rPr>
+          <w:rFonts w:ascii="Arial" w:hAnsi="Arial" w:cs="Arial"/>
+        </w:rPr>
+        <w:t xml:space="preserve">que está acontecendo. Diagramas de fluxo de dados são simples e intuitivos, e normalmente é possível explicá-los aos potenciais usuários </w:t>
+      </w:r>
+      <w:r>
+        <w:rPr>
+          <w:rFonts w:ascii="Arial" w:hAnsi="Arial" w:cs="Arial"/>
+        </w:rPr>
+        <w:t xml:space="preserve">do </w:t>
+      </w:r>
+      <w:r>
+        <w:rPr>
+          <w:rFonts w:ascii="Arial" w:hAnsi="Arial" w:cs="Arial"/>
+        </w:rPr>
+        <w:t xml:space="preserve">sistema, que, então, podem participar na validação do modelo. </w:t>
+      </w:r>
+    </w:p>
+    <w:p>
+      <w:pPr>
+        <w:spacing w:line="360" w:lineRule="auto"/>
+        <w:ind w:firstLine="708"/>
+        <w:rPr>
+          <w:rFonts w:ascii="Arial" w:hAnsi="Arial" w:cs="Arial"/>
+        </w:rPr>
+      </w:pPr>
+    </w:p>
+    <w:p>
+      <w:pPr>
+        <w:pStyle w:val="Ttulo2"/>
         <w:rPr>
           <w:sz w:val="22"/>
         </w:rPr>
@@ -21133,7 +22190,7 @@
     </w:p>
     <w:p>
       <w:pPr>
-        <w:pStyle w:val="Heading2"/>
+        <w:pStyle w:val="Ttulo2"/>
         <w:rPr>
           <w:sz w:val="22"/>
         </w:rPr>
@@ -21354,7 +22411,7 @@
     </w:p>
     <w:p>
       <w:pPr>
-        <w:pStyle w:val="Heading3"/>
+        <w:pStyle w:val="Ttulo3"/>
         <w:numPr>
           <w:ilvl w:val="0"/>
           <w:numId w:val="0"/>
@@ -21367,7 +22424,7 @@
     </w:p>
     <w:p>
       <w:pPr>
-        <w:pStyle w:val="Heading3"/>
+        <w:pStyle w:val="Ttulo3"/>
         <w:numPr>
           <w:ilvl w:val="0"/>
           <w:numId w:val="0"/>
@@ -21380,7 +22437,7 @@
     </w:p>
     <w:p>
       <w:pPr>
-        <w:pStyle w:val="Heading3"/>
+        <w:pStyle w:val="Ttulo3"/>
         <w:numPr>
           <w:ilvl w:val="0"/>
           <w:numId w:val="0"/>
@@ -21393,7 +22450,7 @@
     </w:p>
     <w:p>
       <w:pPr>
-        <w:pStyle w:val="Heading3"/>
+        <w:pStyle w:val="Ttulo3"/>
         <w:numPr>
           <w:ilvl w:val="0"/>
           <w:numId w:val="0"/>
@@ -21406,7 +22463,7 @@
     </w:p>
     <w:p>
       <w:pPr>
-        <w:pStyle w:val="Heading3"/>
+        <w:pStyle w:val="Ttulo3"/>
         <w:numPr>
           <w:ilvl w:val="0"/>
           <w:numId w:val="0"/>
@@ -21419,7 +22476,7 @@
     </w:p>
     <w:p>
       <w:pPr>
-        <w:pStyle w:val="Heading3"/>
+        <w:pStyle w:val="Ttulo3"/>
         <w:numPr>
           <w:ilvl w:val="0"/>
           <w:numId w:val="0"/>
@@ -21432,7 +22489,7 @@
     </w:p>
     <w:p>
       <w:pPr>
-        <w:pStyle w:val="Heading3"/>
+        <w:pStyle w:val="Ttulo3"/>
         <w:numPr>
           <w:ilvl w:val="0"/>
           <w:numId w:val="0"/>
@@ -21445,7 +22502,7 @@
     </w:p>
     <w:p>
       <w:pPr>
-        <w:pStyle w:val="Heading3"/>
+        <w:pStyle w:val="Ttulo3"/>
         <w:numPr>
           <w:ilvl w:val="0"/>
           <w:numId w:val="0"/>
@@ -21458,7 +22515,7 @@
     </w:p>
     <w:p>
       <w:pPr>
-        <w:pStyle w:val="Heading3"/>
+        <w:pStyle w:val="Ttulo3"/>
         <w:numPr>
           <w:ilvl w:val="0"/>
           <w:numId w:val="0"/>
@@ -21471,7 +22528,7 @@
     </w:p>
     <w:p>
       <w:pPr>
-        <w:pStyle w:val="Heading3"/>
+        <w:pStyle w:val="Ttulo3"/>
         <w:numPr>
           <w:ilvl w:val="0"/>
           <w:numId w:val="0"/>
@@ -21484,7 +22541,7 @@
     </w:p>
     <w:p>
       <w:pPr>
-        <w:pStyle w:val="Heading3"/>
+        <w:pStyle w:val="Ttulo3"/>
         <w:numPr>
           <w:ilvl w:val="0"/>
           <w:numId w:val="0"/>
@@ -21497,7 +22554,7 @@
     </w:p>
     <w:p>
       <w:pPr>
-        <w:pStyle w:val="Heading3"/>
+        <w:pStyle w:val="Ttulo3"/>
         <w:numPr>
           <w:ilvl w:val="0"/>
           <w:numId w:val="0"/>
@@ -21510,12 +22567,11 @@
     </w:p>
     <w:p>
       <w:pPr>
-        <w:pStyle w:val="Heading3"/>
+        <w:pStyle w:val="Ttulo3"/>
         <w:numPr>
           <w:ilvl w:val="0"/>
           <w:numId w:val="0"/>
         </w:numPr>
-        <w:ind w:left="720" w:hanging="720"/>
         <w:rPr>
           <w:sz w:val="22"/>
         </w:rPr>
@@ -21523,59 +22579,7 @@
     </w:p>
     <w:p>
       <w:pPr>
-        <w:pStyle w:val="Heading3"/>
-        <w:numPr>
-          <w:ilvl w:val="0"/>
-          <w:numId w:val="0"/>
-        </w:numPr>
-        <w:ind w:left="720" w:hanging="720"/>
-        <w:rPr>
-          <w:sz w:val="22"/>
-        </w:rPr>
-      </w:pPr>
-    </w:p>
-    <w:p>
-      <w:pPr>
-        <w:pStyle w:val="Heading3"/>
-        <w:numPr>
-          <w:ilvl w:val="0"/>
-          <w:numId w:val="0"/>
-        </w:numPr>
-        <w:ind w:left="720" w:hanging="720"/>
-        <w:rPr>
-          <w:sz w:val="22"/>
-        </w:rPr>
-      </w:pPr>
-    </w:p>
-    <w:p>
-      <w:pPr>
-        <w:pStyle w:val="Heading3"/>
-        <w:numPr>
-          <w:ilvl w:val="0"/>
-          <w:numId w:val="0"/>
-        </w:numPr>
-        <w:ind w:left="720" w:hanging="720"/>
-        <w:rPr>
-          <w:sz w:val="22"/>
-        </w:rPr>
-      </w:pPr>
-    </w:p>
-    <w:p>
-      <w:pPr>
-        <w:pStyle w:val="Heading3"/>
-        <w:numPr>
-          <w:ilvl w:val="0"/>
-          <w:numId w:val="0"/>
-        </w:numPr>
-        <w:ind w:left="720" w:hanging="720"/>
-        <w:rPr>
-          <w:sz w:val="22"/>
-        </w:rPr>
-      </w:pPr>
-    </w:p>
-    <w:p>
-      <w:pPr>
-        <w:pStyle w:val="Heading1"/>
+        <w:pStyle w:val="Ttulo1"/>
         <w:rPr>
           <w:sz w:val="24"/>
         </w:rPr>
@@ -21587,6 +22591,7 @@
         <w:rPr>
           <w:sz w:val="24"/>
         </w:rPr>
+        <w:lastRenderedPageBreak/>
         <w:t>REQUISITOS DO SISTEMA</w:t>
       </w:r>
       <w:bookmarkEnd w:id="115"/>
@@ -21595,7 +22600,7 @@
     </w:p>
     <w:p>
       <w:pPr>
-        <w:pStyle w:val="Heading2"/>
+        <w:pStyle w:val="Ttulo2"/>
         <w:rPr>
           <w:sz w:val="22"/>
         </w:rPr>
@@ -21617,8 +22622,16 @@
     <w:p>
       <w:pPr>
         <w:pStyle w:val="Normal1"/>
-      </w:pPr>
-      <w:r>
+        <w:rPr>
+          <w:rFonts w:ascii="Arial" w:hAnsi="Arial" w:cs="Arial"/>
+          <w:color w:val="auto"/>
+        </w:rPr>
+      </w:pPr>
+      <w:r>
+        <w:rPr>
+          <w:rFonts w:ascii="Arial" w:hAnsi="Arial" w:cs="Arial"/>
+          <w:color w:val="auto"/>
+        </w:rPr>
         <w:t>Macroprocesso da Clínica de Psicologia</w:t>
       </w:r>
     </w:p>
@@ -21680,14 +22693,25 @@
     <w:p>
       <w:pPr>
         <w:pStyle w:val="Normal1"/>
-        <w:ind w:left="720"/>
+        <w:rPr>
+          <w:rFonts w:ascii="Arial" w:hAnsi="Arial" w:cs="Arial"/>
+          <w:color w:val="auto"/>
+        </w:rPr>
       </w:pPr>
     </w:p>
     <w:p>
       <w:pPr>
         <w:pStyle w:val="Normal1"/>
-      </w:pPr>
-      <w:r>
+        <w:rPr>
+          <w:rFonts w:ascii="Arial" w:hAnsi="Arial" w:cs="Arial"/>
+          <w:color w:val="auto"/>
+        </w:rPr>
+      </w:pPr>
+      <w:r>
+        <w:rPr>
+          <w:rFonts w:ascii="Arial" w:hAnsi="Arial" w:cs="Arial"/>
+          <w:color w:val="auto"/>
+        </w:rPr>
         <w:t>Agendamento - Agendar Consulta</w:t>
       </w:r>
     </w:p>
@@ -21704,7 +22728,6 @@
         <w:rPr>
           <w:noProof/>
         </w:rPr>
-        <w:lastRenderedPageBreak/>
         <w:drawing>
           <wp:inline distT="114300" distB="114300" distL="114300" distR="114300">
             <wp:extent cx="4629150" cy="5010150"/>
@@ -21747,7 +22770,7 @@
     <w:p/>
     <w:p>
       <w:pPr>
-        <w:pStyle w:val="Heading2"/>
+        <w:pStyle w:val="Ttulo2"/>
         <w:rPr>
           <w:sz w:val="22"/>
         </w:rPr>
@@ -21759,6 +22782,7 @@
         <w:rPr>
           <w:sz w:val="22"/>
         </w:rPr>
+        <w:lastRenderedPageBreak/>
         <w:t>Detalhes dos Requisitos do Sistema</w:t>
       </w:r>
       <w:bookmarkEnd w:id="121"/>
@@ -21767,10 +22791,920 @@
     </w:p>
     <w:p>
       <w:pPr>
+        <w:spacing w:line="360" w:lineRule="auto"/>
+        <w:ind w:firstLine="708"/>
+        <w:rPr>
+          <w:rFonts w:ascii="Arial" w:hAnsi="Arial" w:cs="Arial"/>
+        </w:rPr>
+      </w:pPr>
+      <w:r>
+        <w:rPr>
+          <w:rFonts w:ascii="Arial" w:hAnsi="Arial" w:cs="Arial"/>
+        </w:rPr>
+        <w:t xml:space="preserve">SSS-00001: O Sistema DEVE disponibilizar para a recepcionista apenas os dias e horários que estão sem marcações na agenda para verificar se a solicitação de agendamento de consulta pode ou não ser atendida. </w:t>
+      </w:r>
+    </w:p>
+    <w:p>
+      <w:pPr>
+        <w:spacing w:line="360" w:lineRule="auto"/>
+        <w:ind w:firstLine="708"/>
+        <w:rPr>
+          <w:rFonts w:ascii="Arial" w:hAnsi="Arial" w:cs="Arial"/>
+        </w:rPr>
+      </w:pPr>
+    </w:p>
+    <w:p>
+      <w:pPr>
+        <w:spacing w:line="360" w:lineRule="auto"/>
+        <w:ind w:firstLine="708"/>
+        <w:rPr>
+          <w:rFonts w:ascii="Arial" w:hAnsi="Arial" w:cs="Arial"/>
+        </w:rPr>
+      </w:pPr>
+      <w:r>
+        <w:rPr>
+          <w:rFonts w:ascii="Arial" w:hAnsi="Arial" w:cs="Arial"/>
+        </w:rPr>
+        <w:t xml:space="preserve">SSS-00002: O Sistema DEVE verificar para a recepcionista se o paciente já está cadastrado para permitir que a solicitação de agendamento de consulta seja atendida. </w:t>
+      </w:r>
+    </w:p>
+    <w:p>
+      <w:pPr>
+        <w:spacing w:line="360" w:lineRule="auto"/>
+        <w:ind w:firstLine="708"/>
+        <w:rPr>
+          <w:rFonts w:ascii="Arial" w:hAnsi="Arial" w:cs="Arial"/>
+        </w:rPr>
+      </w:pPr>
+    </w:p>
+    <w:p>
+      <w:pPr>
+        <w:spacing w:line="360" w:lineRule="auto"/>
+        <w:ind w:firstLine="708"/>
+        <w:rPr>
+          <w:rFonts w:ascii="Arial" w:hAnsi="Arial" w:cs="Arial"/>
+        </w:rPr>
+      </w:pPr>
+      <w:r>
+        <w:rPr>
+          <w:rFonts w:ascii="Arial" w:hAnsi="Arial" w:cs="Arial"/>
+        </w:rPr>
+        <w:t xml:space="preserve">SSS-00003: O Sistema DEVE permitir que a recepcionista realize o cadastro do paciente para que a solicitação de agendamento de consulta seja atendida. </w:t>
+      </w:r>
+    </w:p>
+    <w:p>
+      <w:pPr>
+        <w:spacing w:line="360" w:lineRule="auto"/>
+        <w:ind w:firstLine="708"/>
+        <w:rPr>
+          <w:rFonts w:ascii="Arial" w:hAnsi="Arial" w:cs="Arial"/>
+        </w:rPr>
+      </w:pPr>
+    </w:p>
+    <w:p>
+      <w:pPr>
+        <w:spacing w:line="360" w:lineRule="auto"/>
+        <w:ind w:firstLine="708"/>
+        <w:rPr>
+          <w:rFonts w:ascii="Arial" w:hAnsi="Arial" w:cs="Arial"/>
+        </w:rPr>
+      </w:pPr>
+      <w:r>
+        <w:rPr>
+          <w:rFonts w:ascii="Arial" w:hAnsi="Arial" w:cs="Arial"/>
+        </w:rPr>
+        <w:t xml:space="preserve">SSS-00004: O Sistema DEVE efetivar o agendamento para a recepcionista no dia e horário selecionado para o paciente, para que a solicitação de agendamento de consulta seja atendida. </w:t>
+      </w:r>
+    </w:p>
+    <w:p>
+      <w:pPr>
+        <w:spacing w:line="360" w:lineRule="auto"/>
+        <w:ind w:firstLine="708"/>
+        <w:rPr>
+          <w:rFonts w:ascii="Arial" w:hAnsi="Arial" w:cs="Arial"/>
+        </w:rPr>
+      </w:pPr>
+    </w:p>
+    <w:p>
+      <w:pPr>
+        <w:spacing w:line="360" w:lineRule="auto"/>
+        <w:ind w:firstLine="708"/>
+        <w:rPr>
+          <w:rFonts w:ascii="Arial" w:hAnsi="Arial" w:cs="Arial"/>
+        </w:rPr>
+      </w:pPr>
+      <w:r>
+        <w:rPr>
+          <w:rFonts w:ascii="Arial" w:hAnsi="Arial" w:cs="Arial"/>
+        </w:rPr>
+        <w:t xml:space="preserve">SSS-00005: O Sistema DEVE informar dia, horário e paciente marcado para que a solicitação de agendamento de consulta seja atendida. </w:t>
+      </w:r>
+    </w:p>
+    <w:p>
+      <w:pPr>
+        <w:spacing w:line="360" w:lineRule="auto"/>
+        <w:ind w:firstLine="708"/>
+        <w:rPr>
+          <w:rFonts w:ascii="Arial" w:hAnsi="Arial" w:cs="Arial"/>
+        </w:rPr>
+      </w:pPr>
+    </w:p>
+    <w:p>
+      <w:pPr>
+        <w:spacing w:line="360" w:lineRule="auto"/>
+        <w:ind w:firstLine="708"/>
+        <w:rPr>
+          <w:rFonts w:ascii="Arial" w:hAnsi="Arial" w:cs="Arial"/>
+        </w:rPr>
+      </w:pPr>
+      <w:r>
+        <w:rPr>
+          <w:rFonts w:ascii="Arial" w:hAnsi="Arial" w:cs="Arial"/>
+        </w:rPr>
+        <w:t xml:space="preserve">SSS-00006: O Sistema DEVE permitir que a recepcionista consulte os dados de agendamento do paciente para que a solicitação de confirmação de consulta seja atendida. </w:t>
+      </w:r>
+    </w:p>
+    <w:p>
+      <w:pPr>
+        <w:spacing w:line="360" w:lineRule="auto"/>
+        <w:ind w:firstLine="708"/>
+        <w:rPr>
+          <w:rFonts w:ascii="Arial" w:hAnsi="Arial" w:cs="Arial"/>
+        </w:rPr>
+      </w:pPr>
+    </w:p>
+    <w:p>
+      <w:pPr>
+        <w:spacing w:line="360" w:lineRule="auto"/>
+        <w:ind w:firstLine="708"/>
+        <w:rPr>
+          <w:rFonts w:ascii="Arial" w:hAnsi="Arial" w:cs="Arial"/>
+        </w:rPr>
+      </w:pPr>
+      <w:r>
+        <w:rPr>
+          <w:rFonts w:ascii="Arial" w:hAnsi="Arial" w:cs="Arial"/>
+        </w:rPr>
+        <w:t xml:space="preserve">SSS-00007: O Sistema DEVE verificar para a recepcionista se a solicitação de confirmação de consulta foi realizada com mais de 24 horas de antecedência, para que a solicitação de confirmação de consulta seja atendida. </w:t>
+      </w:r>
+    </w:p>
+    <w:p>
+      <w:pPr>
+        <w:spacing w:line="360" w:lineRule="auto"/>
+        <w:ind w:firstLine="708"/>
+        <w:rPr>
+          <w:rFonts w:ascii="Arial" w:hAnsi="Arial" w:cs="Arial"/>
+        </w:rPr>
+      </w:pPr>
+    </w:p>
+    <w:p>
+      <w:pPr>
+        <w:spacing w:line="360" w:lineRule="auto"/>
+        <w:ind w:firstLine="708"/>
+        <w:rPr>
+          <w:rFonts w:ascii="Arial" w:hAnsi="Arial" w:cs="Arial"/>
+        </w:rPr>
+      </w:pPr>
+      <w:r>
+        <w:rPr>
+          <w:rFonts w:ascii="Arial" w:hAnsi="Arial" w:cs="Arial"/>
+        </w:rPr>
+        <w:t xml:space="preserve">SSS-00008: O Sistema DEVE permitir que a recepcionista consulte os dados de agendamento do paciente para que a solicitação de reagendamento de consulta seja atendida. </w:t>
+      </w:r>
+    </w:p>
+    <w:p>
+      <w:pPr>
+        <w:spacing w:line="360" w:lineRule="auto"/>
+        <w:ind w:firstLine="708"/>
+        <w:rPr>
+          <w:rFonts w:ascii="Arial" w:hAnsi="Arial" w:cs="Arial"/>
+        </w:rPr>
+      </w:pPr>
+    </w:p>
+    <w:p>
+      <w:pPr>
+        <w:spacing w:line="360" w:lineRule="auto"/>
+        <w:ind w:firstLine="708"/>
+        <w:rPr>
+          <w:rFonts w:ascii="Arial" w:hAnsi="Arial" w:cs="Arial"/>
+        </w:rPr>
+      </w:pPr>
+      <w:r>
+        <w:rPr>
+          <w:rFonts w:ascii="Arial" w:hAnsi="Arial" w:cs="Arial"/>
+        </w:rPr>
+        <w:t xml:space="preserve">SSS-00009: O Sistema DEVE verificar se a solicitação de reagendamento de consulta foi realizada com menos de 24 horas de antecedência da consulta, para que a solicitação de reagendamento da consulta seja atendida. </w:t>
+      </w:r>
+    </w:p>
+    <w:p>
+      <w:pPr>
+        <w:spacing w:line="360" w:lineRule="auto"/>
+        <w:ind w:firstLine="708"/>
+        <w:rPr>
+          <w:rFonts w:ascii="Arial" w:hAnsi="Arial" w:cs="Arial"/>
+        </w:rPr>
+      </w:pPr>
+    </w:p>
+    <w:p>
+      <w:pPr>
+        <w:spacing w:line="360" w:lineRule="auto"/>
+        <w:ind w:firstLine="708"/>
+        <w:rPr>
+          <w:rFonts w:ascii="Arial" w:hAnsi="Arial" w:cs="Arial"/>
+        </w:rPr>
+      </w:pPr>
+      <w:r>
+        <w:rPr>
+          <w:rFonts w:ascii="Arial" w:hAnsi="Arial" w:cs="Arial"/>
+        </w:rPr>
+        <w:t xml:space="preserve">SSS-00010: O Sistema DEVE gerar um alerta para a recepcionista caso a solicitação de reagendamento seja realizada com menos de 24 horas de antecedência da consulta marcada. </w:t>
+      </w:r>
+    </w:p>
+    <w:p>
+      <w:pPr>
+        <w:spacing w:line="360" w:lineRule="auto"/>
+        <w:ind w:firstLine="708"/>
+        <w:rPr>
+          <w:rFonts w:ascii="Arial" w:hAnsi="Arial" w:cs="Arial"/>
+        </w:rPr>
+      </w:pPr>
+      <w:r>
+        <w:rPr>
+          <w:rFonts w:ascii="Arial" w:hAnsi="Arial" w:cs="Arial"/>
+        </w:rPr>
+        <w:t xml:space="preserve">SSS-00011: O Sistema DEVE gerar cobrança para o paciente caso a solicitação de reagendamento da consulta seja realizada com menos de 24 horas de antecedência da consulta marcada. </w:t>
+      </w:r>
+    </w:p>
+    <w:p>
+      <w:pPr>
+        <w:spacing w:line="360" w:lineRule="auto"/>
+        <w:ind w:firstLine="708"/>
+        <w:rPr>
+          <w:rFonts w:ascii="Arial" w:hAnsi="Arial" w:cs="Arial"/>
+        </w:rPr>
+      </w:pPr>
+    </w:p>
+    <w:p>
+      <w:pPr>
+        <w:spacing w:line="360" w:lineRule="auto"/>
+        <w:ind w:firstLine="708"/>
+        <w:rPr>
+          <w:rFonts w:ascii="Arial" w:hAnsi="Arial" w:cs="Arial"/>
+        </w:rPr>
+      </w:pPr>
+      <w:r>
+        <w:rPr>
+          <w:rFonts w:ascii="Arial" w:hAnsi="Arial" w:cs="Arial"/>
+        </w:rPr>
+        <w:t xml:space="preserve">SSS-00012: O Sistema DEVE disponibilizar para a recepcionista apenas os dias e horários que estão sem marcações na agenda para verificar se a solicitação de reagendamento de consulta pode ser atendida. </w:t>
+      </w:r>
+    </w:p>
+    <w:p>
+      <w:pPr>
+        <w:spacing w:line="360" w:lineRule="auto"/>
+        <w:ind w:firstLine="708"/>
+        <w:rPr>
+          <w:rFonts w:ascii="Arial" w:hAnsi="Arial" w:cs="Arial"/>
+        </w:rPr>
+      </w:pPr>
+    </w:p>
+    <w:p>
+      <w:pPr>
+        <w:spacing w:line="360" w:lineRule="auto"/>
+        <w:ind w:firstLine="708"/>
+        <w:rPr>
+          <w:rFonts w:ascii="Arial" w:hAnsi="Arial" w:cs="Arial"/>
+        </w:rPr>
+      </w:pPr>
+      <w:r>
+        <w:rPr>
+          <w:rFonts w:ascii="Arial" w:hAnsi="Arial" w:cs="Arial"/>
+        </w:rPr>
+        <w:t xml:space="preserve">SSS-00013: O Sistema DEVE permitir que a recepcionista consulte os dados de agendamento do paciente para que a solicitação de cancelamento de consulta seja atendida. </w:t>
+      </w:r>
+    </w:p>
+    <w:p>
+      <w:pPr>
+        <w:spacing w:line="360" w:lineRule="auto"/>
+        <w:ind w:firstLine="708"/>
+        <w:rPr>
+          <w:rFonts w:ascii="Arial" w:hAnsi="Arial" w:cs="Arial"/>
+        </w:rPr>
+      </w:pPr>
+    </w:p>
+    <w:p>
+      <w:pPr>
+        <w:spacing w:line="360" w:lineRule="auto"/>
+        <w:ind w:firstLine="708"/>
+        <w:rPr>
+          <w:rFonts w:ascii="Arial" w:hAnsi="Arial" w:cs="Arial"/>
+        </w:rPr>
+      </w:pPr>
+      <w:r>
+        <w:rPr>
+          <w:rFonts w:ascii="Arial" w:hAnsi="Arial" w:cs="Arial"/>
+        </w:rPr>
+        <w:t xml:space="preserve">SSS-00014: O Sistema DEVE verificar se a solicitação de cancelamento de consulta foi realizada com menos de 24 horas de antecedência da consulta, para que a solicitação de cancelamento da consulta seja atendida. </w:t>
+      </w:r>
+    </w:p>
+    <w:p>
+      <w:pPr>
+        <w:spacing w:line="360" w:lineRule="auto"/>
+        <w:ind w:firstLine="708"/>
+        <w:rPr>
+          <w:rFonts w:ascii="Arial" w:hAnsi="Arial" w:cs="Arial"/>
+        </w:rPr>
+      </w:pPr>
+    </w:p>
+    <w:p>
+      <w:pPr>
+        <w:spacing w:line="360" w:lineRule="auto"/>
+        <w:ind w:firstLine="708"/>
+        <w:rPr>
+          <w:rFonts w:ascii="Arial" w:hAnsi="Arial" w:cs="Arial"/>
+        </w:rPr>
+      </w:pPr>
+      <w:r>
+        <w:rPr>
+          <w:rFonts w:ascii="Arial" w:hAnsi="Arial" w:cs="Arial"/>
+        </w:rPr>
+        <w:t xml:space="preserve">SSS-00015: O Sistema DEVE gerar um alerta para a recepcionista caso a solicitação de cancelamento seja realizada com menos de 24 horas de antecedência da consulta marcada. </w:t>
+      </w:r>
+    </w:p>
+    <w:p>
+      <w:pPr>
         <w:pStyle w:val="Normal1"/>
       </w:pPr>
-      <w:r>
-        <w:t xml:space="preserve">SSS-00001: O Sistema DEVE disponibilizar para a recepcionista apenas os dias e horários que estão sem marcações na agenda para verificar se a solicitação de agendamento de consulta pode ou não ser atendida. </w:t>
+    </w:p>
+    <w:p>
+      <w:pPr>
+        <w:spacing w:line="360" w:lineRule="auto"/>
+        <w:ind w:firstLine="708"/>
+        <w:rPr>
+          <w:rFonts w:ascii="Arial" w:hAnsi="Arial" w:cs="Arial"/>
+        </w:rPr>
+      </w:pPr>
+      <w:r>
+        <w:rPr>
+          <w:rFonts w:ascii="Arial" w:hAnsi="Arial" w:cs="Arial"/>
+        </w:rPr>
+        <w:t xml:space="preserve">SSS-00016: O Sistema DEVE gerar cobrança para o paciente caso a solicitação de cancelamento da consulta seja realizada com menos de 24 horas de antecedência da consulta marcada, para que a solicitação de cancelamento de consulta seja atendida. </w:t>
+      </w:r>
+    </w:p>
+    <w:p>
+      <w:pPr>
+        <w:spacing w:line="360" w:lineRule="auto"/>
+        <w:ind w:firstLine="708"/>
+        <w:rPr>
+          <w:rFonts w:ascii="Arial" w:hAnsi="Arial" w:cs="Arial"/>
+        </w:rPr>
+      </w:pPr>
+    </w:p>
+    <w:p>
+      <w:pPr>
+        <w:spacing w:line="360" w:lineRule="auto"/>
+        <w:ind w:firstLine="708"/>
+        <w:rPr>
+          <w:rFonts w:ascii="Arial" w:hAnsi="Arial" w:cs="Arial"/>
+        </w:rPr>
+      </w:pPr>
+      <w:r>
+        <w:rPr>
+          <w:rFonts w:ascii="Arial" w:hAnsi="Arial" w:cs="Arial"/>
+        </w:rPr>
+        <w:t xml:space="preserve">SSS-00017: O sistema DEVE permitir que a recepcionista acesse a agenda do dia para verificar se o paciente compareceu no dia e horários corretos. </w:t>
+      </w:r>
+    </w:p>
+    <w:p>
+      <w:pPr>
+        <w:spacing w:line="360" w:lineRule="auto"/>
+        <w:ind w:firstLine="708"/>
+        <w:rPr>
+          <w:rFonts w:ascii="Arial" w:hAnsi="Arial" w:cs="Arial"/>
+        </w:rPr>
+      </w:pPr>
+    </w:p>
+    <w:p>
+      <w:pPr>
+        <w:spacing w:line="360" w:lineRule="auto"/>
+        <w:ind w:firstLine="708"/>
+        <w:rPr>
+          <w:rFonts w:ascii="Arial" w:hAnsi="Arial" w:cs="Arial"/>
+        </w:rPr>
+      </w:pPr>
+      <w:r>
+        <w:rPr>
+          <w:rFonts w:ascii="Arial" w:hAnsi="Arial" w:cs="Arial"/>
+        </w:rPr>
+        <w:t xml:space="preserve">SSS-00018: O sistema DEVE permitir que a recepcionista confirme a presença do paciente para que a psicóloga inicie o atendimento. </w:t>
+      </w:r>
+    </w:p>
+    <w:p>
+      <w:pPr>
+        <w:spacing w:line="360" w:lineRule="auto"/>
+        <w:ind w:firstLine="708"/>
+        <w:rPr>
+          <w:rFonts w:ascii="Arial" w:hAnsi="Arial" w:cs="Arial"/>
+        </w:rPr>
+      </w:pPr>
+    </w:p>
+    <w:p>
+      <w:pPr>
+        <w:spacing w:line="360" w:lineRule="auto"/>
+        <w:ind w:firstLine="708"/>
+        <w:rPr>
+          <w:rFonts w:ascii="Arial" w:hAnsi="Arial" w:cs="Arial"/>
+        </w:rPr>
+      </w:pPr>
+      <w:r>
+        <w:rPr>
+          <w:rFonts w:ascii="Arial" w:hAnsi="Arial" w:cs="Arial"/>
+        </w:rPr>
+        <w:t xml:space="preserve">SSS-00019: O sistema DEVE gerar a cobrança somente quanto for confirmado o serviço de “Avaliação psicológica” para que a empresa realize o pagamento do atendimento. </w:t>
+      </w:r>
+    </w:p>
+    <w:p>
+      <w:pPr>
+        <w:spacing w:line="360" w:lineRule="auto"/>
+        <w:ind w:firstLine="708"/>
+        <w:rPr>
+          <w:rFonts w:ascii="Arial" w:hAnsi="Arial" w:cs="Arial"/>
+        </w:rPr>
+      </w:pPr>
+    </w:p>
+    <w:p>
+      <w:pPr>
+        <w:spacing w:line="360" w:lineRule="auto"/>
+        <w:ind w:firstLine="708"/>
+        <w:rPr>
+          <w:rFonts w:ascii="Arial" w:hAnsi="Arial" w:cs="Arial"/>
+        </w:rPr>
+      </w:pPr>
+      <w:r>
+        <w:rPr>
+          <w:rFonts w:ascii="Arial" w:hAnsi="Arial" w:cs="Arial"/>
+        </w:rPr>
+        <w:t xml:space="preserve">SSS-00020: O sistema DEVE gerar ordem de pagamento para o serviço de “Análises Clínicas” para que a recepcionista solicite o pagamento ao paciente. </w:t>
+      </w:r>
+    </w:p>
+    <w:p>
+      <w:pPr>
+        <w:spacing w:line="360" w:lineRule="auto"/>
+        <w:ind w:firstLine="708"/>
+        <w:rPr>
+          <w:rFonts w:ascii="Arial" w:hAnsi="Arial" w:cs="Arial"/>
+        </w:rPr>
+      </w:pPr>
+    </w:p>
+    <w:p>
+      <w:pPr>
+        <w:spacing w:line="360" w:lineRule="auto"/>
+        <w:ind w:firstLine="708"/>
+        <w:rPr>
+          <w:rFonts w:ascii="Arial" w:hAnsi="Arial" w:cs="Arial"/>
+        </w:rPr>
+      </w:pPr>
+      <w:r>
+        <w:rPr>
+          <w:rFonts w:ascii="Arial" w:hAnsi="Arial" w:cs="Arial"/>
+        </w:rPr>
+        <w:t xml:space="preserve">SSS-00021: O sistema DEVE permitir que a recepcionista registre o pagamento recebido do paciente para contabilizar no faturamento. </w:t>
+      </w:r>
+    </w:p>
+    <w:p>
+      <w:pPr>
+        <w:spacing w:line="360" w:lineRule="auto"/>
+        <w:ind w:firstLine="708"/>
+        <w:rPr>
+          <w:rFonts w:ascii="Arial" w:hAnsi="Arial" w:cs="Arial"/>
+        </w:rPr>
+      </w:pPr>
+    </w:p>
+    <w:p>
+      <w:pPr>
+        <w:spacing w:line="360" w:lineRule="auto"/>
+        <w:ind w:firstLine="708"/>
+        <w:rPr>
+          <w:rFonts w:ascii="Arial" w:hAnsi="Arial" w:cs="Arial"/>
+        </w:rPr>
+      </w:pPr>
+      <w:r>
+        <w:rPr>
+          <w:rFonts w:ascii="Arial" w:hAnsi="Arial" w:cs="Arial"/>
+        </w:rPr>
+        <w:t xml:space="preserve">SSS-00022: O sistema DEVE permitir que a </w:t>
+      </w:r>
+      <w:r>
+        <w:rPr>
+          <w:rFonts w:ascii="Arial" w:hAnsi="Arial" w:cs="Arial"/>
+        </w:rPr>
+        <w:t>psicóloga preencha</w:t>
+      </w:r>
+      <w:r>
+        <w:rPr>
+          <w:rFonts w:ascii="Arial" w:hAnsi="Arial" w:cs="Arial"/>
+        </w:rPr>
+        <w:t xml:space="preserve"> o laudo de avaliação para que seja enviado à empresa eletronicamente. </w:t>
+      </w:r>
+    </w:p>
+    <w:p>
+      <w:pPr>
+        <w:spacing w:line="360" w:lineRule="auto"/>
+        <w:ind w:firstLine="708"/>
+        <w:rPr>
+          <w:rFonts w:ascii="Arial" w:hAnsi="Arial" w:cs="Arial"/>
+        </w:rPr>
+      </w:pPr>
+    </w:p>
+    <w:p>
+      <w:pPr>
+        <w:spacing w:line="360" w:lineRule="auto"/>
+        <w:ind w:firstLine="708"/>
+        <w:rPr>
+          <w:rFonts w:ascii="Arial" w:hAnsi="Arial" w:cs="Arial"/>
+        </w:rPr>
+      </w:pPr>
+      <w:r>
+        <w:rPr>
+          <w:rFonts w:ascii="Arial" w:hAnsi="Arial" w:cs="Arial"/>
+        </w:rPr>
+        <w:t xml:space="preserve">SSS-00023: O sistema DEVE armazenar o laudo gerado pela psicóloga por no mínimo 5 anos a fim de cumprir norma do conselho de psicologia. </w:t>
+      </w:r>
+    </w:p>
+    <w:p>
+      <w:pPr>
+        <w:spacing w:line="360" w:lineRule="auto"/>
+        <w:ind w:firstLine="708"/>
+        <w:rPr>
+          <w:rFonts w:ascii="Arial" w:hAnsi="Arial" w:cs="Arial"/>
+        </w:rPr>
+      </w:pPr>
+    </w:p>
+    <w:p>
+      <w:pPr>
+        <w:spacing w:line="360" w:lineRule="auto"/>
+        <w:ind w:firstLine="708"/>
+        <w:rPr>
+          <w:rFonts w:ascii="Arial" w:hAnsi="Arial" w:cs="Arial"/>
+        </w:rPr>
+      </w:pPr>
+      <w:r>
+        <w:rPr>
+          <w:rFonts w:ascii="Arial" w:hAnsi="Arial" w:cs="Arial"/>
+        </w:rPr>
+        <w:t xml:space="preserve">SSS-00024: O sistema DEVE permitir que o laudo seja enviado por e-mail para as empresas para verificarem o resultado da avaliação. </w:t>
+      </w:r>
+    </w:p>
+    <w:p>
+      <w:pPr>
+        <w:spacing w:line="360" w:lineRule="auto"/>
+        <w:ind w:firstLine="708"/>
+        <w:rPr>
+          <w:rFonts w:ascii="Arial" w:hAnsi="Arial" w:cs="Arial"/>
+        </w:rPr>
+      </w:pPr>
+    </w:p>
+    <w:p>
+      <w:pPr>
+        <w:spacing w:line="360" w:lineRule="auto"/>
+        <w:ind w:firstLine="708"/>
+        <w:rPr>
+          <w:rFonts w:ascii="Arial" w:hAnsi="Arial" w:cs="Arial"/>
+        </w:rPr>
+      </w:pPr>
+      <w:r>
+        <w:rPr>
+          <w:rFonts w:ascii="Arial" w:hAnsi="Arial" w:cs="Arial"/>
+        </w:rPr>
+        <w:t xml:space="preserve">SSS-00025: O sistema DEVE permitir que o laudo seja impresso pela psicóloga para que seja armazenado fisicamente. </w:t>
+      </w:r>
+    </w:p>
+    <w:p>
+      <w:pPr>
+        <w:spacing w:line="360" w:lineRule="auto"/>
+        <w:ind w:firstLine="708"/>
+        <w:rPr>
+          <w:rFonts w:ascii="Arial" w:hAnsi="Arial" w:cs="Arial"/>
+        </w:rPr>
+      </w:pPr>
+      <w:r>
+        <w:rPr>
+          <w:rFonts w:ascii="Arial" w:hAnsi="Arial" w:cs="Arial"/>
+        </w:rPr>
+        <w:t xml:space="preserve">SSS-00026: O sistema DEVE permitir que a psicóloga consulte o prontuário do paciente e o edite com os dados da analise realizada para acompanhar a evolução do paciente. </w:t>
+      </w:r>
+    </w:p>
+    <w:p>
+      <w:pPr>
+        <w:spacing w:line="360" w:lineRule="auto"/>
+        <w:ind w:firstLine="708"/>
+        <w:rPr>
+          <w:rFonts w:ascii="Arial" w:hAnsi="Arial" w:cs="Arial"/>
+        </w:rPr>
+      </w:pPr>
+    </w:p>
+    <w:p>
+      <w:pPr>
+        <w:spacing w:line="360" w:lineRule="auto"/>
+        <w:ind w:firstLine="708"/>
+        <w:rPr>
+          <w:rFonts w:ascii="Arial" w:hAnsi="Arial" w:cs="Arial"/>
+        </w:rPr>
+      </w:pPr>
+      <w:r>
+        <w:rPr>
+          <w:rFonts w:ascii="Arial" w:hAnsi="Arial" w:cs="Arial"/>
+        </w:rPr>
+        <w:t xml:space="preserve">SSS-00027: O sistema DEVE armazenar o prontuário eletronicamente para facilitar a consulta pela psicóloga. </w:t>
+      </w:r>
+    </w:p>
+    <w:p>
+      <w:pPr>
+        <w:spacing w:line="360" w:lineRule="auto"/>
+        <w:ind w:firstLine="708"/>
+        <w:rPr>
+          <w:rFonts w:ascii="Arial" w:hAnsi="Arial" w:cs="Arial"/>
+        </w:rPr>
+      </w:pPr>
+    </w:p>
+    <w:p>
+      <w:pPr>
+        <w:spacing w:line="360" w:lineRule="auto"/>
+        <w:ind w:firstLine="708"/>
+        <w:rPr>
+          <w:rFonts w:ascii="Arial" w:hAnsi="Arial" w:cs="Arial"/>
+        </w:rPr>
+      </w:pPr>
+      <w:r>
+        <w:rPr>
+          <w:rFonts w:ascii="Arial" w:hAnsi="Arial" w:cs="Arial"/>
+        </w:rPr>
+        <w:t xml:space="preserve">SSS-00028: O sistema DEVE gerar relatório com todos pacientes inadimplentes filtrados por data para ter o controle de devedores. </w:t>
+      </w:r>
+    </w:p>
+    <w:p>
+      <w:pPr>
+        <w:spacing w:line="360" w:lineRule="auto"/>
+        <w:ind w:firstLine="708"/>
+        <w:rPr>
+          <w:rFonts w:ascii="Arial" w:hAnsi="Arial" w:cs="Arial"/>
+        </w:rPr>
+      </w:pPr>
+    </w:p>
+    <w:p>
+      <w:pPr>
+        <w:spacing w:line="360" w:lineRule="auto"/>
+        <w:ind w:firstLine="708"/>
+        <w:rPr>
+          <w:rFonts w:ascii="Arial" w:hAnsi="Arial" w:cs="Arial"/>
+        </w:rPr>
+      </w:pPr>
+      <w:r>
+        <w:rPr>
+          <w:rFonts w:ascii="Arial" w:hAnsi="Arial" w:cs="Arial"/>
+        </w:rPr>
+        <w:lastRenderedPageBreak/>
+        <w:t xml:space="preserve">SSS-00029: O sistema DEVE gerar relatório de faturamento filtrado por data para ter controle de lucro. </w:t>
+      </w:r>
+    </w:p>
+    <w:p>
+      <w:pPr>
+        <w:spacing w:line="360" w:lineRule="auto"/>
+        <w:ind w:firstLine="708"/>
+        <w:rPr>
+          <w:rFonts w:ascii="Arial" w:hAnsi="Arial" w:cs="Arial"/>
+        </w:rPr>
+      </w:pPr>
+    </w:p>
+    <w:p>
+      <w:pPr>
+        <w:spacing w:line="360" w:lineRule="auto"/>
+        <w:ind w:firstLine="708"/>
+        <w:rPr>
+          <w:rFonts w:ascii="Arial" w:hAnsi="Arial" w:cs="Arial"/>
+        </w:rPr>
+      </w:pPr>
+      <w:r>
+        <w:rPr>
+          <w:rFonts w:ascii="Arial" w:hAnsi="Arial" w:cs="Arial"/>
+        </w:rPr>
+        <w:t xml:space="preserve">SSS-00030: O sistema DEVE gerar relatório de gastos da própria empresa filtrados por data para ter o controle de despesas </w:t>
+      </w:r>
+    </w:p>
+    <w:p>
+      <w:pPr>
+        <w:spacing w:line="360" w:lineRule="auto"/>
+        <w:ind w:firstLine="708"/>
+        <w:rPr>
+          <w:rFonts w:ascii="Arial" w:hAnsi="Arial" w:cs="Arial"/>
+        </w:rPr>
+      </w:pPr>
+    </w:p>
+    <w:p>
+      <w:pPr>
+        <w:spacing w:line="360" w:lineRule="auto"/>
+        <w:ind w:firstLine="708"/>
+        <w:rPr>
+          <w:rFonts w:ascii="Arial" w:hAnsi="Arial" w:cs="Arial"/>
+        </w:rPr>
+      </w:pPr>
+      <w:r>
+        <w:rPr>
+          <w:rFonts w:ascii="Arial" w:hAnsi="Arial" w:cs="Arial"/>
+        </w:rPr>
+        <w:t xml:space="preserve">SSS-00031: O sistema DEVE permitir que o usuário possa incluir, editar ou excluir um serviço. </w:t>
+      </w:r>
+    </w:p>
+    <w:p>
+      <w:pPr>
+        <w:spacing w:line="360" w:lineRule="auto"/>
+        <w:ind w:firstLine="708"/>
+        <w:rPr>
+          <w:rFonts w:ascii="Arial" w:hAnsi="Arial" w:cs="Arial"/>
+        </w:rPr>
+      </w:pPr>
+    </w:p>
+    <w:p>
+      <w:pPr>
+        <w:spacing w:line="360" w:lineRule="auto"/>
+        <w:ind w:firstLine="708"/>
+        <w:rPr>
+          <w:rFonts w:ascii="Arial" w:hAnsi="Arial" w:cs="Arial"/>
+        </w:rPr>
+      </w:pPr>
+      <w:r>
+        <w:rPr>
+          <w:rFonts w:ascii="Arial" w:hAnsi="Arial" w:cs="Arial"/>
+        </w:rPr>
+        <w:t xml:space="preserve">SSS-00032: O sistema DEVE solicitar o preenchimento dos campos ‘Descrição’ e ‘Valor’ caso o usuário tente incluir um novo serviço. </w:t>
+      </w:r>
+    </w:p>
+    <w:p>
+      <w:pPr>
+        <w:spacing w:line="360" w:lineRule="auto"/>
+        <w:ind w:firstLine="708"/>
+        <w:rPr>
+          <w:rFonts w:ascii="Arial" w:hAnsi="Arial" w:cs="Arial"/>
+        </w:rPr>
+      </w:pPr>
+    </w:p>
+    <w:p>
+      <w:pPr>
+        <w:spacing w:line="360" w:lineRule="auto"/>
+        <w:ind w:firstLine="708"/>
+        <w:rPr>
+          <w:rFonts w:ascii="Arial" w:hAnsi="Arial" w:cs="Arial"/>
+        </w:rPr>
+      </w:pPr>
+      <w:r>
+        <w:rPr>
+          <w:rFonts w:ascii="Arial" w:hAnsi="Arial" w:cs="Arial"/>
+        </w:rPr>
+        <w:t xml:space="preserve">SSS-00033: O sistema DEVE disponibilizar apenas o campo ‘Valor’ para alteração caso o usuário tente editar um serviço. </w:t>
+      </w:r>
+    </w:p>
+    <w:p>
+      <w:pPr>
+        <w:spacing w:line="360" w:lineRule="auto"/>
+        <w:ind w:firstLine="708"/>
+        <w:rPr>
+          <w:rFonts w:ascii="Arial" w:hAnsi="Arial" w:cs="Arial"/>
+        </w:rPr>
+      </w:pPr>
+    </w:p>
+    <w:p>
+      <w:pPr>
+        <w:spacing w:line="360" w:lineRule="auto"/>
+        <w:ind w:firstLine="708"/>
+        <w:rPr>
+          <w:rFonts w:ascii="Arial" w:hAnsi="Arial" w:cs="Arial"/>
+        </w:rPr>
+      </w:pPr>
+      <w:r>
+        <w:rPr>
+          <w:rFonts w:ascii="Arial" w:hAnsi="Arial" w:cs="Arial"/>
+        </w:rPr>
+        <w:t xml:space="preserve">SSS-00034: O sistema DEVE pedir a confirmação do usuário informando os riscos de uma ação exclusão de serviço. </w:t>
+      </w:r>
+    </w:p>
+    <w:p>
+      <w:pPr>
+        <w:spacing w:line="360" w:lineRule="auto"/>
+        <w:ind w:firstLine="708"/>
+        <w:rPr>
+          <w:rFonts w:ascii="Arial" w:hAnsi="Arial" w:cs="Arial"/>
+        </w:rPr>
+      </w:pPr>
+    </w:p>
+    <w:p>
+      <w:pPr>
+        <w:spacing w:line="360" w:lineRule="auto"/>
+        <w:ind w:firstLine="708"/>
+        <w:rPr>
+          <w:rFonts w:ascii="Arial" w:hAnsi="Arial" w:cs="Arial"/>
+        </w:rPr>
+      </w:pPr>
+      <w:r>
+        <w:rPr>
+          <w:rFonts w:ascii="Arial" w:hAnsi="Arial" w:cs="Arial"/>
+        </w:rPr>
+        <w:t xml:space="preserve"> SSS-00035: O sistema DEVE solicitar o preenchimento dos campos ‘Nome’, ‘CNPJ’ e ‘Endereço’ para a inclusão de uma nova empresa. </w:t>
+      </w:r>
+    </w:p>
+    <w:p>
+      <w:pPr>
+        <w:spacing w:line="360" w:lineRule="auto"/>
+        <w:ind w:firstLine="708"/>
+        <w:rPr>
+          <w:rFonts w:ascii="Arial" w:hAnsi="Arial" w:cs="Arial"/>
+        </w:rPr>
+      </w:pPr>
+    </w:p>
+    <w:p>
+      <w:pPr>
+        <w:spacing w:line="360" w:lineRule="auto"/>
+        <w:ind w:firstLine="708"/>
+        <w:rPr>
+          <w:rFonts w:ascii="Arial" w:hAnsi="Arial" w:cs="Arial"/>
+        </w:rPr>
+      </w:pPr>
+      <w:r>
+        <w:rPr>
+          <w:rFonts w:ascii="Arial" w:hAnsi="Arial" w:cs="Arial"/>
+        </w:rPr>
+        <w:t>SSS-00036: O sistema DEVE verificar se o CNPJ já existe na base de dados para a inclusão de uma nova empresa.</w:t>
+      </w:r>
+    </w:p>
+    <w:p>
+      <w:pPr>
+        <w:spacing w:line="360" w:lineRule="auto"/>
+        <w:ind w:firstLine="708"/>
+        <w:rPr>
+          <w:rFonts w:ascii="Arial" w:hAnsi="Arial" w:cs="Arial"/>
+        </w:rPr>
+      </w:pPr>
+    </w:p>
+    <w:p>
+      <w:pPr>
+        <w:spacing w:line="360" w:lineRule="auto"/>
+        <w:ind w:firstLine="708"/>
+        <w:rPr>
+          <w:rFonts w:ascii="Arial" w:hAnsi="Arial" w:cs="Arial"/>
+        </w:rPr>
+      </w:pPr>
+      <w:r>
+        <w:rPr>
+          <w:rFonts w:ascii="Arial" w:hAnsi="Arial" w:cs="Arial"/>
+        </w:rPr>
+        <w:t xml:space="preserve">SSS-00037: O sistema DEVE disponibilizar os campos ‘Endereço’ e ‘Contato’ para a alteração do cadastro de uma empresa. </w:t>
+      </w:r>
+    </w:p>
+    <w:p>
+      <w:pPr>
+        <w:spacing w:line="360" w:lineRule="auto"/>
+        <w:ind w:firstLine="708"/>
+        <w:rPr>
+          <w:rFonts w:ascii="Arial" w:hAnsi="Arial" w:cs="Arial"/>
+        </w:rPr>
+      </w:pPr>
+    </w:p>
+    <w:p>
+      <w:pPr>
+        <w:spacing w:line="360" w:lineRule="auto"/>
+        <w:ind w:firstLine="708"/>
+        <w:rPr>
+          <w:rFonts w:ascii="Arial" w:hAnsi="Arial" w:cs="Arial"/>
+        </w:rPr>
+      </w:pPr>
+      <w:r>
+        <w:rPr>
+          <w:rFonts w:ascii="Arial" w:hAnsi="Arial" w:cs="Arial"/>
+        </w:rPr>
+        <w:t xml:space="preserve">SSS-00038: O sistema DEVE pedir a confirmação do usuário informando os riscos da ação para a exclusão de uma empresa. </w:t>
+      </w:r>
+    </w:p>
+    <w:p>
+      <w:pPr>
+        <w:spacing w:line="360" w:lineRule="auto"/>
+        <w:ind w:firstLine="708"/>
+        <w:rPr>
+          <w:rFonts w:ascii="Arial" w:hAnsi="Arial" w:cs="Arial"/>
+        </w:rPr>
+      </w:pPr>
+    </w:p>
+    <w:p>
+      <w:pPr>
+        <w:spacing w:line="360" w:lineRule="auto"/>
+        <w:ind w:firstLine="708"/>
+        <w:rPr>
+          <w:rFonts w:ascii="Arial" w:hAnsi="Arial" w:cs="Arial"/>
+        </w:rPr>
+      </w:pPr>
+      <w:r>
+        <w:rPr>
+          <w:rFonts w:ascii="Arial" w:hAnsi="Arial" w:cs="Arial"/>
+        </w:rPr>
+        <w:t xml:space="preserve">SSS-00039: O sistema DEVE permitir que somente usuários do grupo ‘Administrador’ possam incluir novos usuários. </w:t>
       </w:r>
     </w:p>
     <w:p>
@@ -21780,526 +23714,92 @@
     </w:p>
     <w:p>
       <w:pPr>
+        <w:spacing w:line="360" w:lineRule="auto"/>
+        <w:ind w:firstLine="708"/>
+        <w:rPr>
+          <w:rFonts w:ascii="Arial" w:hAnsi="Arial" w:cs="Arial"/>
+        </w:rPr>
+      </w:pPr>
+      <w:r>
+        <w:rPr>
+          <w:rFonts w:ascii="Arial" w:hAnsi="Arial" w:cs="Arial"/>
+        </w:rPr>
+        <w:lastRenderedPageBreak/>
+        <w:t xml:space="preserve">SSS-00040: O sistema DEVE verificar se o CPF já existe na base de dados quando houver a inclusão de um novo usuário. </w:t>
+      </w:r>
+    </w:p>
+    <w:p>
+      <w:pPr>
+        <w:spacing w:line="360" w:lineRule="auto"/>
+        <w:ind w:firstLine="708"/>
+        <w:rPr>
+          <w:rFonts w:ascii="Arial" w:hAnsi="Arial" w:cs="Arial"/>
+        </w:rPr>
+      </w:pPr>
+    </w:p>
+    <w:p>
+      <w:pPr>
+        <w:spacing w:line="360" w:lineRule="auto"/>
+        <w:ind w:firstLine="708"/>
+        <w:rPr>
+          <w:rFonts w:ascii="Arial" w:hAnsi="Arial" w:cs="Arial"/>
+        </w:rPr>
+      </w:pPr>
+      <w:r>
+        <w:rPr>
+          <w:rFonts w:ascii="Arial" w:hAnsi="Arial" w:cs="Arial"/>
+        </w:rPr>
+        <w:t>SSS-00041: O sistema DEVE diferenciar usuários administradores de usuários não administradores no acesso a algumas funcionali</w:t>
+      </w:r>
+      <w:r>
+        <w:rPr>
+          <w:rFonts w:ascii="Arial" w:hAnsi="Arial" w:cs="Arial"/>
+        </w:rPr>
+        <w:t>da</w:t>
+      </w:r>
+      <w:r>
+        <w:rPr>
+          <w:rFonts w:ascii="Arial" w:hAnsi="Arial" w:cs="Arial"/>
+        </w:rPr>
+        <w:t xml:space="preserve">des. </w:t>
+      </w:r>
+    </w:p>
+    <w:p>
+      <w:pPr>
+        <w:spacing w:line="360" w:lineRule="auto"/>
+        <w:ind w:firstLine="708"/>
+        <w:rPr>
+          <w:rFonts w:ascii="Arial" w:hAnsi="Arial" w:cs="Arial"/>
+        </w:rPr>
+      </w:pPr>
+    </w:p>
+    <w:p>
+      <w:pPr>
+        <w:spacing w:line="360" w:lineRule="auto"/>
+        <w:ind w:firstLine="708"/>
+        <w:rPr>
+          <w:rFonts w:ascii="Arial" w:hAnsi="Arial" w:cs="Arial"/>
+        </w:rPr>
+      </w:pPr>
+      <w:r>
+        <w:rPr>
+          <w:rFonts w:ascii="Arial" w:hAnsi="Arial" w:cs="Arial"/>
+        </w:rPr>
+        <w:t>SSS-00042: O sistema DEVE inibir as funcionalidades cujo perfil de usuário não tenha permissão para visualizá-la.</w:t>
+      </w:r>
+    </w:p>
+    <w:p>
+      <w:pPr>
         <w:pStyle w:val="Normal1"/>
       </w:pPr>
       <w:r>
-        <w:t xml:space="preserve">SSS-00002: O Sistema DEVE verificar para a recepcionista se o paciente já está cadastrado para permitir que a solicitação de agendamento de consulta seja atendida. </w:t>
-      </w:r>
-    </w:p>
-    <w:p>
-      <w:pPr>
-        <w:pStyle w:val="Normal1"/>
-      </w:pPr>
-    </w:p>
-    <w:p>
-      <w:pPr>
-        <w:pStyle w:val="Normal1"/>
-      </w:pPr>
-      <w:r>
-        <w:t xml:space="preserve">SSS-00003: O Sistema DEVE permitir que a recepcionista realize o cadastro do paciente para que a solicitação de agendamento de consulta seja atendida. </w:t>
-      </w:r>
-    </w:p>
-    <w:p>
-      <w:pPr>
-        <w:pStyle w:val="Normal1"/>
-      </w:pPr>
-    </w:p>
-    <w:p>
-      <w:pPr>
-        <w:pStyle w:val="Normal1"/>
-      </w:pPr>
-      <w:r>
-        <w:t xml:space="preserve">SSS-00004: O Sistema DEVE efetivar o agendamento para a recepcionista no dia e horário selecionado para o paciente, para que a solicitação de agendamento de consulta seja atendida. </w:t>
-      </w:r>
-    </w:p>
-    <w:p>
-      <w:pPr>
-        <w:pStyle w:val="Normal1"/>
-      </w:pPr>
-    </w:p>
-    <w:p>
-      <w:pPr>
-        <w:pStyle w:val="Normal1"/>
-      </w:pPr>
-      <w:r>
-        <w:t xml:space="preserve">SSS-00005: O Sistema DEVE informar dia, horário e paciente marcado para que a solicitação de agendamento de consulta seja atendida. </w:t>
-      </w:r>
-    </w:p>
-    <w:p>
-      <w:pPr>
-        <w:pStyle w:val="Normal1"/>
-      </w:pPr>
-    </w:p>
-    <w:p>
-      <w:pPr>
-        <w:pStyle w:val="Normal1"/>
-      </w:pPr>
-      <w:r>
-        <w:lastRenderedPageBreak/>
-        <w:t xml:space="preserve">SSS-00006: O Sistema DEVE permitir que a recepcionista consulte os dados de agendamento do paciente para que a solicitação de confirmação de consulta seja atendida. </w:t>
-      </w:r>
-    </w:p>
-    <w:p>
-      <w:pPr>
-        <w:pStyle w:val="Normal1"/>
-      </w:pPr>
-    </w:p>
-    <w:p>
-      <w:pPr>
-        <w:pStyle w:val="Normal1"/>
-      </w:pPr>
-      <w:r>
-        <w:t xml:space="preserve">SSS-00007: O Sistema DEVE verificar para a recepcionista se a solicitação de confirmação de consulta foi realizada com mais de 24 horas de antecedência, para que a solicitação de confirmação de consulta seja atendida. </w:t>
-      </w:r>
-    </w:p>
-    <w:p>
-      <w:pPr>
-        <w:pStyle w:val="Normal1"/>
-      </w:pPr>
-    </w:p>
-    <w:p>
-      <w:pPr>
-        <w:pStyle w:val="Normal1"/>
-      </w:pPr>
-      <w:r>
-        <w:t xml:space="preserve">SSS-00008: O Sistema DEVE permitir que a recepcionista consulte os dados de agendamento do paciente para que a solicitação de reagendamento de consulta seja atendida. </w:t>
-      </w:r>
-    </w:p>
-    <w:p>
-      <w:pPr>
-        <w:pStyle w:val="Normal1"/>
-      </w:pPr>
-    </w:p>
-    <w:p>
-      <w:pPr>
-        <w:pStyle w:val="Normal1"/>
-      </w:pPr>
-      <w:r>
-        <w:t xml:space="preserve">SSS-00009: O Sistema DEVE verificar se a solicitação de reagendamento de consulta foi realizada com menos de 24 horas de antecedência da consulta, para que a solicitação de reagendamento da consulta seja atendida. </w:t>
-      </w:r>
-    </w:p>
-    <w:p>
-      <w:pPr>
-        <w:pStyle w:val="Normal1"/>
-      </w:pPr>
-    </w:p>
-    <w:p>
-      <w:pPr>
-        <w:pStyle w:val="Normal1"/>
-      </w:pPr>
-      <w:r>
-        <w:t xml:space="preserve">SSS-00010: O Sistema DEVE gerar um alerta para a recepcionista caso a solicitação de reagendamento seja realizada com menos de 24 horas de antecedência da consulta marcada. </w:t>
-      </w:r>
-    </w:p>
-    <w:p>
-      <w:pPr>
-        <w:pStyle w:val="Normal1"/>
-      </w:pPr>
-      <w:r>
-        <w:t xml:space="preserve">SSS-00011: O Sistema DEVE gerar cobrança para o paciente caso a solicitação de reagendamento da consulta seja realizada com menos de 24 horas de antecedência da consulta marcada. </w:t>
-      </w:r>
-    </w:p>
-    <w:p>
-      <w:pPr>
-        <w:pStyle w:val="Normal1"/>
-      </w:pPr>
-    </w:p>
-    <w:p>
-      <w:pPr>
-        <w:pStyle w:val="Normal1"/>
-      </w:pPr>
-      <w:r>
-        <w:t xml:space="preserve">SSS-00012: O Sistema DEVE disponibilizar para a recepcionista apenas os dias e horários que estão sem marcações na agenda para verificar se a solicitação de reagendamento de consulta pode ser atendida. </w:t>
-      </w:r>
-    </w:p>
-    <w:p>
-      <w:pPr>
-        <w:pStyle w:val="Normal1"/>
-      </w:pPr>
-    </w:p>
-    <w:p>
-      <w:pPr>
-        <w:pStyle w:val="Normal1"/>
-      </w:pPr>
-      <w:r>
-        <w:t xml:space="preserve">SSS-00013: O Sistema DEVE permitir que a recepcionista consulte os dados de agendamento do paciente para que a solicitação de cancelamento de consulta seja atendida. </w:t>
-      </w:r>
-    </w:p>
-    <w:p>
-      <w:pPr>
-        <w:pStyle w:val="Normal1"/>
-      </w:pPr>
-    </w:p>
-    <w:p>
-      <w:pPr>
-        <w:pStyle w:val="Normal1"/>
-      </w:pPr>
-      <w:r>
-        <w:t xml:space="preserve">SSS-00014: O Sistema DEVE verificar se a solicitação de cancelamento de consulta foi realizada com menos de 24 horas de antecedência da consulta, para que a solicitação de cancelamento da consulta seja atendida. </w:t>
-      </w:r>
-    </w:p>
-    <w:p>
-      <w:pPr>
-        <w:pStyle w:val="Normal1"/>
-      </w:pPr>
-    </w:p>
-    <w:p>
-      <w:pPr>
-        <w:pStyle w:val="Normal1"/>
-      </w:pPr>
-      <w:r>
-        <w:t xml:space="preserve">SSS-00015: O Sistema DEVE gerar um alerta para a recepcionista caso a solicitação de cancelamento seja realizada com menos de 24 horas de antecedência da consulta marcada. </w:t>
-      </w:r>
-    </w:p>
-    <w:p>
-      <w:pPr>
-        <w:pStyle w:val="Normal1"/>
-      </w:pPr>
-    </w:p>
-    <w:p>
-      <w:pPr>
-        <w:pStyle w:val="Normal1"/>
-      </w:pPr>
-      <w:r>
-        <w:t xml:space="preserve">SSS-00016: O Sistema DEVE gerar cobrança para o paciente caso a solicitação de cancelamento da consulta seja realizada com menos de 24 horas de antecedência da consulta marcada, para que a solicitação de cancelamento de consulta seja atendida. </w:t>
-      </w:r>
-    </w:p>
-    <w:p>
-      <w:pPr>
-        <w:pStyle w:val="Normal1"/>
-      </w:pPr>
-    </w:p>
-    <w:p>
-      <w:pPr>
-        <w:pStyle w:val="Normal1"/>
-      </w:pPr>
-      <w:r>
-        <w:t xml:space="preserve">SSS-00017: O sistema DEVE permitir que a recepcionista acesse a agenda do dia para verificar se o paciente compareceu no dia e horários corretos. </w:t>
-      </w:r>
-    </w:p>
-    <w:p>
-      <w:pPr>
-        <w:pStyle w:val="Normal1"/>
-      </w:pPr>
-    </w:p>
-    <w:p>
-      <w:pPr>
-        <w:pStyle w:val="Normal1"/>
-      </w:pPr>
-      <w:r>
-        <w:t xml:space="preserve">SSS-00018: O sistema DEVE permitir que a recepcionista confirme a presença do paciente para que a psicóloga inicie o atendimento. </w:t>
-      </w:r>
-    </w:p>
-    <w:p>
-      <w:pPr>
-        <w:pStyle w:val="Normal1"/>
-      </w:pPr>
-    </w:p>
-    <w:p>
-      <w:pPr>
-        <w:pStyle w:val="Normal1"/>
-      </w:pPr>
-      <w:r>
-        <w:t xml:space="preserve">SSS-00019: O sistema DEVE gerar a cobrança somente quanto for confirmado o serviço de “Avaliação psicológica” para que a empresa realize o pagamento do atendimento. </w:t>
-      </w:r>
-    </w:p>
-    <w:p>
-      <w:pPr>
-        <w:pStyle w:val="Normal1"/>
-      </w:pPr>
-    </w:p>
-    <w:p>
-      <w:pPr>
-        <w:pStyle w:val="Normal1"/>
-      </w:pPr>
-      <w:r>
-        <w:t xml:space="preserve">SSS-00020: O sistema DEVE gerar ordem de pagamento para o serviço de “Análises Clínicas” para que a recepcionista solicite o pagamento ao paciente. </w:t>
-      </w:r>
-    </w:p>
-    <w:p>
-      <w:pPr>
-        <w:pStyle w:val="Normal1"/>
-      </w:pPr>
-    </w:p>
-    <w:p>
-      <w:pPr>
-        <w:pStyle w:val="Normal1"/>
-      </w:pPr>
-      <w:r>
-        <w:lastRenderedPageBreak/>
-        <w:t xml:space="preserve">SSS-00021: O sistema DEVE permitir que a recepcionista registre o pagamento recebido do paciente para contabilizar no faturamento. </w:t>
-      </w:r>
-    </w:p>
-    <w:p>
-      <w:pPr>
-        <w:pStyle w:val="Normal1"/>
-      </w:pPr>
-    </w:p>
-    <w:p>
-      <w:pPr>
-        <w:pStyle w:val="Normal1"/>
-      </w:pPr>
-      <w:r>
-        <w:t xml:space="preserve">SSS-00022: O sistema DEVE permitir que a psicóloga  preencha o laudo de avaliação para que seja enviado à empresa eletronicamente. </w:t>
-      </w:r>
-    </w:p>
-    <w:p>
-      <w:pPr>
-        <w:pStyle w:val="Normal1"/>
-      </w:pPr>
-    </w:p>
-    <w:p>
-      <w:pPr>
-        <w:pStyle w:val="Normal1"/>
-      </w:pPr>
-      <w:r>
-        <w:t xml:space="preserve">SSS-00023: O sistema DEVE armazenar o laudo gerado pela psicóloga por no mínimo 5 anos a fim de cumprir norma do conselho de psicologia. </w:t>
-      </w:r>
-    </w:p>
-    <w:p>
-      <w:pPr>
-        <w:pStyle w:val="Normal1"/>
-      </w:pPr>
-    </w:p>
-    <w:p>
-      <w:pPr>
-        <w:pStyle w:val="Normal1"/>
-      </w:pPr>
-      <w:r>
-        <w:t xml:space="preserve">SSS-00024: O sistema DEVE permitir que o laudo seja enviado por e-mail para as empresas para verificarem o resultado da avaliação. </w:t>
-      </w:r>
-    </w:p>
-    <w:p>
-      <w:pPr>
-        <w:pStyle w:val="Normal1"/>
-      </w:pPr>
-    </w:p>
-    <w:p>
-      <w:pPr>
-        <w:pStyle w:val="Normal1"/>
-      </w:pPr>
-      <w:r>
-        <w:t xml:space="preserve">SSS-00025: O sistema DEVE permitir que o laudo seja impresso pela psicóloga para que seja armazenado fisicamente. </w:t>
-      </w:r>
-    </w:p>
-    <w:p>
-      <w:pPr>
-        <w:pStyle w:val="Normal1"/>
-      </w:pPr>
-      <w:r>
-        <w:t xml:space="preserve">SSS-00026: O sistema DEVE permitir que a psicóloga consulte o prontuário do paciente e o edite com os dados da analise realizada para acompanhar a evolução do paciente. </w:t>
-      </w:r>
-    </w:p>
-    <w:p>
-      <w:pPr>
-        <w:pStyle w:val="Normal1"/>
-      </w:pPr>
-    </w:p>
-    <w:p>
-      <w:pPr>
-        <w:pStyle w:val="Normal1"/>
-      </w:pPr>
-      <w:r>
-        <w:t xml:space="preserve">SSS-00027: O sistema DEVE armazenar o prontuário eletronicamente para facilitar a consulta pela psicóloga. </w:t>
-      </w:r>
-    </w:p>
-    <w:p>
-      <w:pPr>
-        <w:pStyle w:val="Normal1"/>
-      </w:pPr>
-    </w:p>
-    <w:p>
-      <w:pPr>
-        <w:pStyle w:val="Normal1"/>
-      </w:pPr>
-      <w:r>
-        <w:t xml:space="preserve">SSS-00028: O sistema DEVE gerar relatório com todos pacientes inadimplentes filtrados por data para ter o controle de devedores. </w:t>
-      </w:r>
-    </w:p>
-    <w:p>
-      <w:pPr>
-        <w:pStyle w:val="Normal1"/>
-      </w:pPr>
-    </w:p>
-    <w:p>
-      <w:pPr>
-        <w:pStyle w:val="Normal1"/>
-      </w:pPr>
-      <w:r>
-        <w:t xml:space="preserve">SSS-00029: O sistema DEVE gerar relatório de faturamento filtrado por data para ter controle de lucro. </w:t>
-      </w:r>
-    </w:p>
-    <w:p>
-      <w:pPr>
-        <w:pStyle w:val="Normal1"/>
-      </w:pPr>
-    </w:p>
-    <w:p>
-      <w:pPr>
-        <w:pStyle w:val="Normal1"/>
-      </w:pPr>
-      <w:r>
-        <w:t xml:space="preserve">SSS-00030: O sistema DEVE gerar relatório de gastos da própria empresa filtrados por data para ter o controle de despesas </w:t>
-      </w:r>
-    </w:p>
-    <w:p>
-      <w:pPr>
-        <w:pStyle w:val="Normal1"/>
-      </w:pPr>
-    </w:p>
-    <w:p>
-      <w:pPr>
-        <w:pStyle w:val="Normal1"/>
-      </w:pPr>
-      <w:r>
-        <w:t xml:space="preserve">SSS-00031: O sistema DEVE permitir que o usuário possa incluir, editar ou excluir um serviço. </w:t>
-      </w:r>
-    </w:p>
-    <w:p>
-      <w:pPr>
-        <w:pStyle w:val="Normal1"/>
-      </w:pPr>
-    </w:p>
-    <w:p>
-      <w:pPr>
-        <w:pStyle w:val="Normal1"/>
-      </w:pPr>
-      <w:r>
-        <w:t xml:space="preserve">SSS-00032: O sistema DEVE solicitar o preenchimento dos campos ‘Descrição’ e ‘Valor’ caso o usuário tente incluir um novo serviço. </w:t>
-      </w:r>
-    </w:p>
-    <w:p>
-      <w:pPr>
-        <w:pStyle w:val="Normal1"/>
-      </w:pPr>
-    </w:p>
-    <w:p>
-      <w:pPr>
-        <w:pStyle w:val="Normal1"/>
-      </w:pPr>
-      <w:r>
-        <w:t xml:space="preserve">SSS-00033: O sistema DEVE disponibilizar apenas o campo ‘Valor’ para alteração caso o usuário tente editar um serviço. </w:t>
-      </w:r>
-    </w:p>
-    <w:p>
-      <w:pPr>
-        <w:pStyle w:val="Normal1"/>
-      </w:pPr>
-    </w:p>
-    <w:p>
-      <w:pPr>
-        <w:pStyle w:val="Normal1"/>
-      </w:pPr>
-      <w:r>
-        <w:t xml:space="preserve">SSS-00034: O sistema DEVE pedir a confirmação do usuário informando os riscos de uma ação exclusão de serviço. </w:t>
-      </w:r>
-    </w:p>
-    <w:p>
-      <w:pPr>
-        <w:pStyle w:val="Normal1"/>
-      </w:pPr>
-    </w:p>
-    <w:p>
-      <w:pPr>
-        <w:pStyle w:val="Normal1"/>
-      </w:pPr>
-      <w:r>
-        <w:t xml:space="preserve"> SSS-00035: O sistema DEVE solicitar o preenchimento dos campos ‘Nome’, ‘CNPJ’ e ‘Endereço’ para a inclusão de uma nova empresa. </w:t>
-      </w:r>
-    </w:p>
-    <w:p>
-      <w:pPr>
-        <w:pStyle w:val="Normal1"/>
-      </w:pPr>
-    </w:p>
-    <w:p>
-      <w:pPr>
-        <w:pStyle w:val="Normal1"/>
-      </w:pPr>
-      <w:r>
-        <w:t>SSS-00036: O sistema DEVE verificar se o CNPJ já existe na base de dados para a inclusão de uma nova empresa.</w:t>
-      </w:r>
-    </w:p>
-    <w:p>
-      <w:pPr>
-        <w:pStyle w:val="Normal1"/>
-      </w:pPr>
-    </w:p>
-    <w:p>
-      <w:pPr>
-        <w:pStyle w:val="Normal1"/>
-      </w:pPr>
-      <w:r>
-        <w:t xml:space="preserve">SSS-00037: O sistema DEVE disponibilizar os campos ‘Endereço’ e ‘Contato’ para a alteração do cadastro de uma empresa. </w:t>
-      </w:r>
-    </w:p>
-    <w:p>
-      <w:pPr>
-        <w:pStyle w:val="Normal1"/>
-      </w:pPr>
-    </w:p>
-    <w:p>
-      <w:pPr>
-        <w:pStyle w:val="Normal1"/>
-      </w:pPr>
-      <w:r>
-        <w:lastRenderedPageBreak/>
-        <w:t xml:space="preserve">SSS-00038: O sistema DEVE pedir a confirmação do usuário informando os riscos da ação para a exclusão de uma empresa. </w:t>
-      </w:r>
-    </w:p>
-    <w:p>
-      <w:pPr>
-        <w:pStyle w:val="Normal1"/>
-      </w:pPr>
-    </w:p>
-    <w:p>
-      <w:pPr>
-        <w:pStyle w:val="Normal1"/>
-      </w:pPr>
-      <w:r>
-        <w:t xml:space="preserve">SSS-00039: O sistema DEVE permitir que somente usuários do grupo ‘Administrador’ possam incluir novos usuários. </w:t>
-      </w:r>
-    </w:p>
-    <w:p>
-      <w:pPr>
-        <w:pStyle w:val="Normal1"/>
-      </w:pPr>
-    </w:p>
-    <w:p>
-      <w:pPr>
-        <w:pStyle w:val="Normal1"/>
-      </w:pPr>
-      <w:r>
-        <w:t xml:space="preserve">SSS-00040: O sistema DEVE verificar se o CPF já existe na base de dados quando houver a inclusão de um novo usuário. </w:t>
-      </w:r>
-    </w:p>
-    <w:p>
-      <w:pPr>
-        <w:pStyle w:val="Normal1"/>
-      </w:pPr>
-    </w:p>
-    <w:p>
-      <w:pPr>
-        <w:pStyle w:val="Normal1"/>
-      </w:pPr>
-      <w:r>
-        <w:t xml:space="preserve">SSS-00041: O sistema DEVE diferenciar usuários administradores de usuários não administradores no acesso a algumas funcionalides. </w:t>
-      </w:r>
-    </w:p>
-    <w:p>
-      <w:pPr>
-        <w:pStyle w:val="Normal1"/>
-      </w:pPr>
-    </w:p>
-    <w:p>
-      <w:r>
-        <w:t>SSS-00042: O sistema DEVE inibir as funcionalidades cujo perfil de usuário não tenha permissão para visualizá-la.</w:t>
+        <w:br w:type="page"/>
       </w:r>
     </w:p>
     <w:p/>
     <w:p>
       <w:pPr>
-        <w:pStyle w:val="Heading2"/>
+        <w:pStyle w:val="Ttulo2"/>
         <w:rPr>
           <w:sz w:val="22"/>
         </w:rPr>
@@ -22320,29 +23820,53 @@
     <w:p/>
     <w:p>
       <w:pPr>
-        <w:pStyle w:val="Normal1"/>
-      </w:pPr>
-      <w:r>
+        <w:spacing w:line="360" w:lineRule="auto"/>
+        <w:ind w:firstLine="708"/>
+        <w:rPr>
+          <w:rFonts w:ascii="Arial" w:hAnsi="Arial" w:cs="Arial"/>
+        </w:rPr>
+      </w:pPr>
+      <w:r>
+        <w:rPr>
+          <w:rFonts w:ascii="Arial" w:hAnsi="Arial" w:cs="Arial"/>
+        </w:rPr>
         <w:t>No quadro abaixo, foram disponibilizados os Requisitos de acordo com as respectivas Características numeradas pelo Id</w:t>
       </w:r>
       <w:r>
+        <w:rPr>
+          <w:rFonts w:ascii="Arial" w:hAnsi="Arial" w:cs="Arial"/>
+        </w:rPr>
         <w:t xml:space="preserve"> (LC Priorizada x Esforço x Risco.xlsx)</w:t>
       </w:r>
       <w:r>
+        <w:rPr>
+          <w:rFonts w:ascii="Arial" w:hAnsi="Arial" w:cs="Arial"/>
+        </w:rPr>
         <w:t>.</w:t>
       </w:r>
     </w:p>
     <w:p>
       <w:pPr>
-        <w:pStyle w:val="Normal1"/>
-      </w:pPr>
-      <w:r>
+        <w:spacing w:line="360" w:lineRule="auto"/>
+        <w:ind w:firstLine="708"/>
+        <w:rPr>
+          <w:rFonts w:ascii="Arial" w:hAnsi="Arial" w:cs="Arial"/>
+        </w:rPr>
+      </w:pPr>
+      <w:r>
+        <w:rPr>
+          <w:rFonts w:ascii="Arial" w:hAnsi="Arial" w:cs="Arial"/>
+        </w:rPr>
         <w:t>Para melhor entendimento, os Requisitos foram organizados dentro de cada Capacidade:</w:t>
       </w:r>
     </w:p>
     <w:p>
       <w:pPr>
-        <w:pStyle w:val="Normal1"/>
+        <w:spacing w:line="360" w:lineRule="auto"/>
+        <w:ind w:firstLine="708"/>
+        <w:rPr>
+          <w:rFonts w:ascii="Arial" w:hAnsi="Arial" w:cs="Arial"/>
+        </w:rPr>
       </w:pPr>
     </w:p>
     <w:tbl>
@@ -22783,11 +24307,7 @@
               <w:ind w:firstLine="60"/>
             </w:pPr>
             <w:r>
-              <w:t xml:space="preserve">SSS-00004: O Sistema DEVE efetivar o agendamento para a recepcionista no dia e horário selecionado para o paciente, para que a solicitação de agendamento de consulta seja </w:t>
-            </w:r>
-            <w:r>
-              <w:lastRenderedPageBreak/>
-              <w:t>atendida.</w:t>
+              <w:t>SSS-00004: O Sistema DEVE efetivar o agendamento para a recepcionista no dia e horário selecionado para o paciente, para que a solicitação de agendamento de consulta seja atendida.</w:t>
             </w:r>
           </w:p>
         </w:tc>
@@ -22812,7 +24332,6 @@
               <w:ind w:left="60"/>
             </w:pPr>
             <w:r>
-              <w:lastRenderedPageBreak/>
               <w:t xml:space="preserve">11. </w:t>
             </w:r>
             <w:r>
@@ -23835,7 +25354,7 @@
     <w:p/>
     <w:p>
       <w:pPr>
-        <w:pStyle w:val="Heading1"/>
+        <w:pStyle w:val="Ttulo1"/>
         <w:rPr>
           <w:sz w:val="24"/>
         </w:rPr>
@@ -23847,7 +25366,6 @@
         <w:rPr>
           <w:sz w:val="24"/>
         </w:rPr>
-        <w:lastRenderedPageBreak/>
         <w:t>ARQUITETURA DO SISTEMA</w:t>
       </w:r>
       <w:bookmarkEnd w:id="127"/>
@@ -23872,61 +25390,19 @@
         <w:rPr>
           <w:rFonts w:ascii="Arial" w:hAnsi="Arial" w:cs="Arial"/>
         </w:rPr>
-        <w:t>Arquitetura de sofware é um termo que não possui um consenso geral em sua definição, to</w:t>
-      </w:r>
-      <w:r>
-        <w:rPr>
-          <w:rFonts w:ascii="Arial" w:hAnsi="Arial" w:cs="Arial"/>
-        </w:rPr>
-        <w:t>rnando difícil sua definição [referencia</w:t>
-      </w:r>
-      <w:r>
-        <w:rPr>
-          <w:rFonts w:ascii="Arial" w:hAnsi="Arial" w:cs="Arial"/>
-        </w:rPr>
-        <w:t>]. Apesar dessa falta de consenso, pelas definições</w:t>
-      </w:r>
-      <w:r>
-        <w:rPr>
-          <w:rFonts w:ascii="Arial" w:hAnsi="Arial" w:cs="Arial"/>
-        </w:rPr>
-        <w:t xml:space="preserve"> de Sommerville [referencia</w:t>
-      </w:r>
-      <w:r>
-        <w:rPr>
-          <w:rFonts w:ascii="Arial" w:hAnsi="Arial" w:cs="Arial"/>
-        </w:rPr>
-        <w:t>], pode-se interpretar que a arquitetura</w:t>
-      </w:r>
-      <w:r>
-        <w:rPr>
-          <w:rFonts w:ascii="Arial" w:hAnsi="Arial" w:cs="Arial"/>
-        </w:rPr>
-        <w:t xml:space="preserve"> </w:t>
-      </w:r>
-      <w:r>
-        <w:rPr>
-          <w:rFonts w:ascii="Arial" w:hAnsi="Arial" w:cs="Arial"/>
-        </w:rPr>
-        <w:t>de um software consiste na estrutura dos componentes do sistema e nas regras</w:t>
-      </w:r>
-      <w:r>
-        <w:rPr>
-          <w:rFonts w:ascii="Arial" w:hAnsi="Arial" w:cs="Arial"/>
-        </w:rPr>
-        <w:t xml:space="preserve"> </w:t>
-      </w:r>
-      <w:r>
-        <w:rPr>
-          <w:rFonts w:ascii="Arial" w:hAnsi="Arial" w:cs="Arial"/>
-        </w:rPr>
-        <w:t>de comunicação entre esses componentes [</w:t>
-      </w:r>
-      <w:r>
-        <w:rPr>
-          <w:rFonts w:ascii="Arial" w:hAnsi="Arial" w:cs="Arial"/>
-        </w:rPr>
-        <w:t>referencia].</w:t>
+        <w:t xml:space="preserve">Arquitetura de </w:t>
+      </w:r>
+      <w:r>
+        <w:rPr>
+          <w:rFonts w:ascii="Arial" w:hAnsi="Arial" w:cs="Arial"/>
+        </w:rPr>
+        <w:t>software</w:t>
+      </w:r>
+      <w:r>
+        <w:rPr>
+          <w:rFonts w:ascii="Arial" w:hAnsi="Arial" w:cs="Arial"/>
+        </w:rPr>
+        <w:t xml:space="preserve"> é um termo que não possui um consenso geral em sua definição, tornando difícil sua definição [referencia]. Apesar dessa falta de consenso, pelas definições de Sommerville [referencia], pode-se interpretar que a arquitetura de um software consiste na estrutura dos componentes do sistema e nas regras de comunicação entre esses componentes [referencia].</w:t>
       </w:r>
     </w:p>
     <w:p>
@@ -23948,23 +25424,69 @@
       <w:pPr>
         <w:spacing w:line="360" w:lineRule="auto"/>
         <w:ind w:firstLine="708"/>
-      </w:pPr>
-      <w:r>
-        <w:rPr>
-          <w:rFonts w:ascii="Arial" w:hAnsi="Arial" w:cs="Arial"/>
-        </w:rPr>
-        <w:t>Além disso, a arquitetura de um software permite preceber, de forma rápida, decisões na construção do sftware que influenciam non sucesso de software[referencia]. Assim o desenvolvimento da arquitetura de um sistema afeta fatores como reuso, manuten</w:t>
-      </w:r>
-      <w:r>
-        <w:rPr>
-          <w:rFonts w:ascii="Arial" w:hAnsi="Arial" w:cs="Arial"/>
-        </w:rPr>
-        <w:t>bilidade, extensibilidade e escalibidade[referencia].</w:t>
-      </w:r>
-    </w:p>
-    <w:p>
-      <w:pPr>
-        <w:pStyle w:val="Heading2"/>
+        <w:rPr>
+          <w:rFonts w:ascii="Arial" w:hAnsi="Arial" w:cs="Arial"/>
+        </w:rPr>
+      </w:pPr>
+      <w:r>
+        <w:rPr>
+          <w:rFonts w:ascii="Arial" w:hAnsi="Arial" w:cs="Arial"/>
+        </w:rPr>
+        <w:lastRenderedPageBreak/>
+        <w:t xml:space="preserve">Além disso, a arquitetura de um software permite </w:t>
+      </w:r>
+      <w:r>
+        <w:rPr>
+          <w:rFonts w:ascii="Arial" w:hAnsi="Arial" w:cs="Arial"/>
+        </w:rPr>
+        <w:t>perceber</w:t>
+      </w:r>
+      <w:r>
+        <w:rPr>
+          <w:rFonts w:ascii="Arial" w:hAnsi="Arial" w:cs="Arial"/>
+        </w:rPr>
+        <w:t xml:space="preserve">, de forma rápida, decisões na construção do </w:t>
+      </w:r>
+      <w:r>
+        <w:rPr>
+          <w:rFonts w:ascii="Arial" w:hAnsi="Arial" w:cs="Arial"/>
+        </w:rPr>
+        <w:t>software</w:t>
+      </w:r>
+      <w:r>
+        <w:rPr>
+          <w:rFonts w:ascii="Arial" w:hAnsi="Arial" w:cs="Arial"/>
+        </w:rPr>
+        <w:t xml:space="preserve"> que influenciam non sucesso de software[referencia]. Assim o desenvolvimento da arquitetura de um sistema afeta fatores como reuso, manuten</w:t>
+      </w:r>
+      <w:r>
+        <w:rPr>
+          <w:rFonts w:ascii="Arial" w:hAnsi="Arial" w:cs="Arial"/>
+        </w:rPr>
+        <w:t>a</w:t>
+      </w:r>
+      <w:r>
+        <w:rPr>
+          <w:rFonts w:ascii="Arial" w:hAnsi="Arial" w:cs="Arial"/>
+        </w:rPr>
+        <w:t>bilidade, extensibilidade e esca</w:t>
+      </w:r>
+      <w:r>
+        <w:rPr>
+          <w:rFonts w:ascii="Arial" w:hAnsi="Arial" w:cs="Arial"/>
+        </w:rPr>
+        <w:t>la</w:t>
+      </w:r>
+      <w:r>
+        <w:rPr>
+          <w:rFonts w:ascii="Arial" w:hAnsi="Arial" w:cs="Arial"/>
+        </w:rPr>
+        <w:t>bidade[referencia].</w:t>
+      </w:r>
+    </w:p>
+    <w:p>
+      <w:pPr>
+        <w:pStyle w:val="Ttulo2"/>
         <w:rPr>
           <w:sz w:val="22"/>
         </w:rPr>
@@ -23990,9 +25512,8 @@
     </w:p>
     <w:p>
       <w:pPr>
-        <w:pStyle w:val="NormalWeb"/>
-        <w:spacing w:before="0" w:beforeAutospacing="0" w:after="0" w:afterAutospacing="0"/>
-        <w:ind w:left="720"/>
+        <w:spacing w:line="360" w:lineRule="auto"/>
+        <w:ind w:firstLine="708"/>
         <w:rPr>
           <w:rFonts w:ascii="Arial" w:hAnsi="Arial" w:cs="Arial"/>
         </w:rPr>
@@ -24012,14 +25533,12 @@
     </w:p>
     <w:p>
       <w:pPr>
-        <w:pStyle w:val="NormalWeb"/>
+        <w:pStyle w:val="PargrafodaLista"/>
         <w:numPr>
           <w:ilvl w:val="0"/>
-          <w:numId w:val="29"/>
+          <w:numId w:val="32"/>
         </w:numPr>
-        <w:spacing w:before="0" w:beforeAutospacing="0" w:after="0" w:afterAutospacing="0"/>
-        <w:ind w:left="1440"/>
-        <w:textAlignment w:val="baseline"/>
+        <w:spacing w:line="360" w:lineRule="auto"/>
         <w:rPr>
           <w:rFonts w:ascii="Arial" w:hAnsi="Arial" w:cs="Arial"/>
         </w:rPr>
@@ -24033,14 +25552,12 @@
     </w:p>
     <w:p>
       <w:pPr>
-        <w:pStyle w:val="NormalWeb"/>
+        <w:pStyle w:val="PargrafodaLista"/>
         <w:numPr>
           <w:ilvl w:val="0"/>
-          <w:numId w:val="29"/>
+          <w:numId w:val="32"/>
         </w:numPr>
-        <w:spacing w:before="0" w:beforeAutospacing="0" w:after="0" w:afterAutospacing="0"/>
-        <w:ind w:left="1440"/>
-        <w:textAlignment w:val="baseline"/>
+        <w:spacing w:line="360" w:lineRule="auto"/>
         <w:rPr>
           <w:rFonts w:ascii="Arial" w:hAnsi="Arial" w:cs="Arial"/>
         </w:rPr>
@@ -24054,14 +25571,12 @@
     </w:p>
     <w:p>
       <w:pPr>
-        <w:pStyle w:val="NormalWeb"/>
+        <w:pStyle w:val="PargrafodaLista"/>
         <w:numPr>
           <w:ilvl w:val="0"/>
-          <w:numId w:val="29"/>
+          <w:numId w:val="32"/>
         </w:numPr>
-        <w:spacing w:before="0" w:beforeAutospacing="0" w:after="0" w:afterAutospacing="0"/>
-        <w:ind w:left="1440"/>
-        <w:textAlignment w:val="baseline"/>
+        <w:spacing w:line="360" w:lineRule="auto"/>
         <w:rPr>
           <w:rFonts w:ascii="Arial" w:hAnsi="Arial" w:cs="Arial"/>
         </w:rPr>
@@ -24075,14 +25590,12 @@
     </w:p>
     <w:p>
       <w:pPr>
-        <w:pStyle w:val="NormalWeb"/>
+        <w:pStyle w:val="PargrafodaLista"/>
         <w:numPr>
           <w:ilvl w:val="0"/>
-          <w:numId w:val="29"/>
+          <w:numId w:val="32"/>
         </w:numPr>
-        <w:spacing w:before="0" w:beforeAutospacing="0" w:after="0" w:afterAutospacing="0"/>
-        <w:ind w:left="1440"/>
-        <w:textAlignment w:val="baseline"/>
+        <w:spacing w:line="360" w:lineRule="auto"/>
         <w:rPr>
           <w:rFonts w:ascii="Arial" w:hAnsi="Arial" w:cs="Arial"/>
         </w:rPr>
@@ -24096,14 +25609,12 @@
     </w:p>
     <w:p>
       <w:pPr>
-        <w:pStyle w:val="NormalWeb"/>
+        <w:pStyle w:val="PargrafodaLista"/>
         <w:numPr>
           <w:ilvl w:val="0"/>
-          <w:numId w:val="29"/>
+          <w:numId w:val="32"/>
         </w:numPr>
-        <w:spacing w:before="0" w:beforeAutospacing="0" w:after="0" w:afterAutospacing="0"/>
-        <w:ind w:left="1440"/>
-        <w:textAlignment w:val="baseline"/>
+        <w:spacing w:line="360" w:lineRule="auto"/>
         <w:rPr>
           <w:rFonts w:ascii="Arial" w:hAnsi="Arial" w:cs="Arial"/>
         </w:rPr>
@@ -24117,14 +25628,12 @@
     </w:p>
     <w:p>
       <w:pPr>
-        <w:pStyle w:val="NormalWeb"/>
+        <w:pStyle w:val="PargrafodaLista"/>
         <w:numPr>
           <w:ilvl w:val="0"/>
-          <w:numId w:val="29"/>
+          <w:numId w:val="32"/>
         </w:numPr>
-        <w:spacing w:before="0" w:beforeAutospacing="0" w:after="0" w:afterAutospacing="0"/>
-        <w:ind w:left="1440"/>
-        <w:textAlignment w:val="baseline"/>
+        <w:spacing w:line="360" w:lineRule="auto"/>
         <w:rPr>
           <w:rFonts w:ascii="Arial" w:hAnsi="Arial" w:cs="Arial"/>
         </w:rPr>
@@ -24138,8 +25647,8 @@
     </w:p>
     <w:p>
       <w:pPr>
-        <w:pStyle w:val="NormalWeb"/>
-        <w:spacing w:before="0" w:beforeAutospacing="0" w:after="0" w:afterAutospacing="0"/>
+        <w:spacing w:line="360" w:lineRule="auto"/>
+        <w:ind w:firstLine="708"/>
         <w:rPr>
           <w:rFonts w:ascii="Arial" w:hAnsi="Arial" w:cs="Arial"/>
         </w:rPr>
@@ -24153,23 +25662,34 @@
     </w:p>
     <w:p>
       <w:pPr>
-        <w:pStyle w:val="NormalWeb"/>
-        <w:spacing w:before="0" w:beforeAutospacing="0" w:after="0" w:afterAutospacing="0"/>
-        <w:rPr>
-          <w:rFonts w:ascii="Arial" w:hAnsi="Arial" w:cs="Arial"/>
-        </w:rPr>
-      </w:pPr>
-      <w:r>
-        <w:rPr>
-          <w:rFonts w:ascii="Arial" w:hAnsi="Arial" w:cs="Arial"/>
-        </w:rPr>
-        <w:t>Todos os subsistemas acima deverão se conversarem, fornecendo dados e informações para os outros.</w:t>
-      </w:r>
-    </w:p>
-    <w:p/>
-    <w:p>
-      <w:pPr>
-        <w:pStyle w:val="Heading2"/>
+        <w:spacing w:line="360" w:lineRule="auto"/>
+        <w:ind w:firstLine="708"/>
+        <w:rPr>
+          <w:rFonts w:ascii="Arial" w:hAnsi="Arial" w:cs="Arial"/>
+        </w:rPr>
+      </w:pPr>
+      <w:r>
+        <w:rPr>
+          <w:rFonts w:ascii="Arial" w:hAnsi="Arial" w:cs="Arial"/>
+        </w:rPr>
+        <w:t xml:space="preserve">Todos os subsistemas acima deverão </w:t>
+      </w:r>
+      <w:r>
+        <w:rPr>
+          <w:rFonts w:ascii="Arial" w:hAnsi="Arial" w:cs="Arial"/>
+        </w:rPr>
+        <w:t>integrar-se</w:t>
+      </w:r>
+      <w:r>
+        <w:rPr>
+          <w:rFonts w:ascii="Arial" w:hAnsi="Arial" w:cs="Arial"/>
+        </w:rPr>
+        <w:t>, fornecendo dados e informações para os outros.</w:t>
+      </w:r>
+    </w:p>
+    <w:p>
+      <w:pPr>
+        <w:pStyle w:val="Ttulo2"/>
         <w:rPr>
           <w:sz w:val="22"/>
         </w:rPr>
@@ -24181,7 +25701,6 @@
         <w:rPr>
           <w:sz w:val="22"/>
         </w:rPr>
-        <w:lastRenderedPageBreak/>
         <w:t>Flowdown de Requisitos do Sistemas</w:t>
       </w:r>
       <w:bookmarkEnd w:id="133"/>
@@ -24190,7 +25709,7 @@
     </w:p>
     <w:p>
       <w:pPr>
-        <w:pStyle w:val="Heading2"/>
+        <w:pStyle w:val="Ttulo2"/>
         <w:rPr>
           <w:sz w:val="22"/>
         </w:rPr>
@@ -24210,7 +25729,7 @@
     </w:p>
     <w:p>
       <w:pPr>
-        <w:pStyle w:val="Heading2"/>
+        <w:pStyle w:val="Ttulo2"/>
         <w:rPr>
           <w:sz w:val="22"/>
         </w:rPr>
@@ -24230,7 +25749,7 @@
     </w:p>
     <w:p>
       <w:pPr>
-        <w:pStyle w:val="Heading1"/>
+        <w:pStyle w:val="Ttulo1"/>
         <w:rPr>
           <w:sz w:val="24"/>
         </w:rPr>
@@ -24250,7 +25769,7 @@
     </w:p>
     <w:p>
       <w:pPr>
-        <w:pStyle w:val="Heading2"/>
+        <w:pStyle w:val="Ttulo2"/>
         <w:rPr>
           <w:sz w:val="22"/>
         </w:rPr>
@@ -24270,7 +25789,7 @@
     </w:p>
     <w:p>
       <w:pPr>
-        <w:pStyle w:val="Heading2"/>
+        <w:pStyle w:val="Ttulo2"/>
         <w:rPr>
           <w:sz w:val="22"/>
         </w:rPr>
@@ -24290,7 +25809,7 @@
     </w:p>
     <w:p>
       <w:pPr>
-        <w:pStyle w:val="Heading2"/>
+        <w:pStyle w:val="Ttulo2"/>
         <w:rPr>
           <w:sz w:val="22"/>
         </w:rPr>
@@ -24310,7 +25829,7 @@
     </w:p>
     <w:p>
       <w:pPr>
-        <w:pStyle w:val="Heading1"/>
+        <w:pStyle w:val="Ttulo1"/>
         <w:rPr>
           <w:sz w:val="24"/>
         </w:rPr>
@@ -24330,7 +25849,7 @@
     </w:p>
     <w:p>
       <w:pPr>
-        <w:pStyle w:val="Heading2"/>
+        <w:pStyle w:val="Ttulo2"/>
         <w:rPr>
           <w:sz w:val="22"/>
         </w:rPr>
@@ -24350,7 +25869,7 @@
     </w:p>
     <w:p>
       <w:pPr>
-        <w:pStyle w:val="Heading2"/>
+        <w:pStyle w:val="Ttulo2"/>
         <w:rPr>
           <w:sz w:val="22"/>
         </w:rPr>
@@ -24370,7 +25889,7 @@
     </w:p>
     <w:p>
       <w:pPr>
-        <w:pStyle w:val="Heading2"/>
+        <w:pStyle w:val="Ttulo2"/>
         <w:rPr>
           <w:sz w:val="22"/>
         </w:rPr>
@@ -24390,7 +25909,7 @@
     </w:p>
     <w:p>
       <w:pPr>
-        <w:pStyle w:val="Heading3"/>
+        <w:pStyle w:val="Ttulo3"/>
         <w:rPr>
           <w:sz w:val="22"/>
         </w:rPr>
@@ -24410,7 +25929,7 @@
     </w:p>
     <w:p>
       <w:pPr>
-        <w:pStyle w:val="Heading3"/>
+        <w:pStyle w:val="Ttulo3"/>
         <w:rPr>
           <w:sz w:val="22"/>
         </w:rPr>
@@ -24430,7 +25949,7 @@
     </w:p>
     <w:p>
       <w:pPr>
-        <w:pStyle w:val="Heading1"/>
+        <w:pStyle w:val="Ttulo1"/>
         <w:rPr>
           <w:sz w:val="24"/>
         </w:rPr>
@@ -24442,6 +25961,7 @@
         <w:rPr>
           <w:sz w:val="24"/>
         </w:rPr>
+        <w:lastRenderedPageBreak/>
         <w:t>CONSIDERAÇÕES FINAIS</w:t>
       </w:r>
       <w:bookmarkEnd w:id="172"/>
@@ -24468,7 +25988,7 @@
     </w:p>
     <w:p>
       <w:pPr>
-        <w:pStyle w:val="Heading1"/>
+        <w:pStyle w:val="Ttulo1"/>
         <w:numPr>
           <w:ilvl w:val="0"/>
           <w:numId w:val="0"/>
@@ -24745,7 +26265,7 @@
     </w:p>
     <w:p>
       <w:pPr>
-        <w:pStyle w:val="Heading1"/>
+        <w:pStyle w:val="Ttulo1"/>
         <w:numPr>
           <w:ilvl w:val="0"/>
           <w:numId w:val="0"/>
@@ -24775,7 +26295,7 @@
     </w:p>
     <w:p>
       <w:pPr>
-        <w:pStyle w:val="Heading1"/>
+        <w:pStyle w:val="Ttulo1"/>
         <w:numPr>
           <w:ilvl w:val="0"/>
           <w:numId w:val="3"/>
@@ -24812,7 +26332,7 @@
     </w:p>
     <w:p>
       <w:pPr>
-        <w:pStyle w:val="Heading1"/>
+        <w:pStyle w:val="Ttulo1"/>
         <w:numPr>
           <w:ilvl w:val="0"/>
           <w:numId w:val="3"/>
@@ -24849,7 +26369,7 @@
     </w:p>
     <w:p>
       <w:pPr>
-        <w:pStyle w:val="Heading1"/>
+        <w:pStyle w:val="Ttulo1"/>
         <w:numPr>
           <w:ilvl w:val="0"/>
           <w:numId w:val="3"/>
@@ -24886,7 +26406,7 @@
     </w:p>
     <w:p>
       <w:pPr>
-        <w:pStyle w:val="Heading1"/>
+        <w:pStyle w:val="Ttulo1"/>
         <w:numPr>
           <w:ilvl w:val="0"/>
           <w:numId w:val="3"/>
@@ -24921,7 +26441,7 @@
         <w:br w:type="page"/>
       </w:r>
     </w:p>
-    <w:bookmarkEnd w:id="47"/>
+    <w:bookmarkEnd w:id="48"/>
     <w:p>
       <w:pPr>
         <w:tabs>
@@ -24943,7 +26463,7 @@
 </file>
 
 <file path=word/endnotes.xml><?xml version="1.0" encoding="utf-8"?>
-<w:endnotes xmlns:wpc="http://schemas.microsoft.com/office/word/2010/wordprocessingCanvas" xmlns:cx="http://schemas.microsoft.com/office/drawing/2014/chartex" xmlns:cx1="http://schemas.microsoft.com/office/drawing/2015/9/8/chartex" xmlns:cx2="http://schemas.microsoft.com/office/drawing/2015/10/21/chartex" xmlns:cx3="http://schemas.microsoft.com/office/drawing/2016/5/9/chartex" xmlns:cx4="http://schemas.microsoft.com/office/drawing/2016/5/10/chartex" xmlns:cx5="http://schemas.microsoft.com/office/drawing/2016/5/11/chartex" xmlns:cx6="http://schemas.microsoft.com/office/drawing/2016/5/12/chartex" xmlns:cx7="http://schemas.microsoft.com/office/drawing/2016/5/13/chartex" xmlns:cx8="http://schemas.microsoft.com/office/drawing/2016/5/14/chartex" xmlns:mc="http://schemas.openxmlformats.org/markup-compatibility/2006" xmlns:aink="http://schemas.microsoft.com/office/drawing/2016/ink" xmlns:am3d="http://schemas.microsoft.com/office/drawing/2017/model3d" xmlns:o="urn:schemas-microsoft-com:office:office" xmlns:r="http://schemas.openxmlformats.org/officeDocument/2006/relationships" xmlns:m="http://schemas.openxmlformats.org/officeDocument/2006/math" xmlns:v="urn:schemas-microsoft-com:vml" xmlns:wp14="http://schemas.microsoft.com/office/word/2010/wordprocessingDrawing" xmlns:wp="http://schemas.openxmlformats.org/drawingml/2006/wordprocessingDrawing" xmlns:w10="urn:schemas-microsoft-com:office:word" xmlns:w="http://schemas.openxmlformats.org/wordprocessingml/2006/main" xmlns:w14="http://schemas.microsoft.com/office/word/2010/wordml" xmlns:w15="http://schemas.microsoft.com/office/word/2012/wordml" xmlns:w16cid="http://schemas.microsoft.com/office/word/2016/wordml/cid" xmlns:w16se="http://schemas.microsoft.com/office/word/2015/wordml/symex" xmlns:wpg="http://schemas.microsoft.com/office/word/2010/wordprocessingGroup" xmlns:wpi="http://schemas.microsoft.com/office/word/2010/wordprocessingInk" xmlns:wne="http://schemas.microsoft.com/office/word/2006/wordml" xmlns:wps="http://schemas.microsoft.com/office/word/2010/wordprocessingShape" mc:Ignorable="w14 w15 w16se w16cid wp14">
+<w:endnotes xmlns:wpc="http://schemas.microsoft.com/office/word/2010/wordprocessingCanvas" xmlns:mc="http://schemas.openxmlformats.org/markup-compatibility/2006" xmlns:o="urn:schemas-microsoft-com:office:office" xmlns:r="http://schemas.openxmlformats.org/officeDocument/2006/relationships" xmlns:m="http://schemas.openxmlformats.org/officeDocument/2006/math" xmlns:v="urn:schemas-microsoft-com:vml" xmlns:wp14="http://schemas.microsoft.com/office/word/2010/wordprocessingDrawing" xmlns:wp="http://schemas.openxmlformats.org/drawingml/2006/wordprocessingDrawing" xmlns:w10="urn:schemas-microsoft-com:office:word" xmlns:w="http://schemas.openxmlformats.org/wordprocessingml/2006/main" xmlns:w14="http://schemas.microsoft.com/office/word/2010/wordml" xmlns:w15="http://schemas.microsoft.com/office/word/2012/wordml" xmlns:wpg="http://schemas.microsoft.com/office/word/2010/wordprocessingGroup" xmlns:wpi="http://schemas.microsoft.com/office/word/2010/wordprocessingInk" xmlns:wne="http://schemas.microsoft.com/office/word/2006/wordml" xmlns:wps="http://schemas.microsoft.com/office/word/2010/wordprocessingShape" mc:Ignorable="w14 w15 wp14">
   <w:endnote w:type="separator" w:id="-1">
     <w:p>
       <w:r>
@@ -24962,10 +26482,10 @@
 </file>
 
 <file path=word/footer1.xml><?xml version="1.0" encoding="utf-8"?>
-<w:ftr xmlns:wpc="http://schemas.microsoft.com/office/word/2010/wordprocessingCanvas" xmlns:cx="http://schemas.microsoft.com/office/drawing/2014/chartex" xmlns:cx1="http://schemas.microsoft.com/office/drawing/2015/9/8/chartex" xmlns:cx2="http://schemas.microsoft.com/office/drawing/2015/10/21/chartex" xmlns:cx3="http://schemas.microsoft.com/office/drawing/2016/5/9/chartex" xmlns:cx4="http://schemas.microsoft.com/office/drawing/2016/5/10/chartex" xmlns:cx5="http://schemas.microsoft.com/office/drawing/2016/5/11/chartex" xmlns:cx6="http://schemas.microsoft.com/office/drawing/2016/5/12/chartex" xmlns:cx7="http://schemas.microsoft.com/office/drawing/2016/5/13/chartex" xmlns:cx8="http://schemas.microsoft.com/office/drawing/2016/5/14/chartex" xmlns:mc="http://schemas.openxmlformats.org/markup-compatibility/2006" xmlns:aink="http://schemas.microsoft.com/office/drawing/2016/ink" xmlns:am3d="http://schemas.microsoft.com/office/drawing/2017/model3d" xmlns:o="urn:schemas-microsoft-com:office:office" xmlns:r="http://schemas.openxmlformats.org/officeDocument/2006/relationships" xmlns:m="http://schemas.openxmlformats.org/officeDocument/2006/math" xmlns:v="urn:schemas-microsoft-com:vml" xmlns:wp14="http://schemas.microsoft.com/office/word/2010/wordprocessingDrawing" xmlns:wp="http://schemas.openxmlformats.org/drawingml/2006/wordprocessingDrawing" xmlns:w10="urn:schemas-microsoft-com:office:word" xmlns:w="http://schemas.openxmlformats.org/wordprocessingml/2006/main" xmlns:w14="http://schemas.microsoft.com/office/word/2010/wordml" xmlns:w15="http://schemas.microsoft.com/office/word/2012/wordml" xmlns:w16cid="http://schemas.microsoft.com/office/word/2016/wordml/cid" xmlns:w16se="http://schemas.microsoft.com/office/word/2015/wordml/symex" xmlns:wpg="http://schemas.microsoft.com/office/word/2010/wordprocessingGroup" xmlns:wpi="http://schemas.microsoft.com/office/word/2010/wordprocessingInk" xmlns:wne="http://schemas.microsoft.com/office/word/2006/wordml" xmlns:wps="http://schemas.microsoft.com/office/word/2010/wordprocessingShape" mc:Ignorable="w14 w15 w16se w16cid wp14">
+<w:ftr xmlns:wpc="http://schemas.microsoft.com/office/word/2010/wordprocessingCanvas" xmlns:mc="http://schemas.openxmlformats.org/markup-compatibility/2006" xmlns:o="urn:schemas-microsoft-com:office:office" xmlns:r="http://schemas.openxmlformats.org/officeDocument/2006/relationships" xmlns:m="http://schemas.openxmlformats.org/officeDocument/2006/math" xmlns:v="urn:schemas-microsoft-com:vml" xmlns:wp14="http://schemas.microsoft.com/office/word/2010/wordprocessingDrawing" xmlns:wp="http://schemas.openxmlformats.org/drawingml/2006/wordprocessingDrawing" xmlns:w10="urn:schemas-microsoft-com:office:word" xmlns:w="http://schemas.openxmlformats.org/wordprocessingml/2006/main" xmlns:w14="http://schemas.microsoft.com/office/word/2010/wordml" xmlns:w15="http://schemas.microsoft.com/office/word/2012/wordml" xmlns:wpg="http://schemas.microsoft.com/office/word/2010/wordprocessingGroup" xmlns:wpi="http://schemas.microsoft.com/office/word/2010/wordprocessingInk" xmlns:wne="http://schemas.microsoft.com/office/word/2006/wordml" xmlns:wps="http://schemas.microsoft.com/office/word/2010/wordprocessingShape" mc:Ignorable="w14 w15 wp14">
   <w:p>
     <w:pPr>
-      <w:pStyle w:val="Footer"/>
+      <w:pStyle w:val="Rodap"/>
       <w:pBdr>
         <w:top w:val="single" w:sz="4" w:space="1" w:color="auto"/>
       </w:pBdr>
@@ -24984,7 +26504,7 @@
       <w:rPr>
         <w:noProof/>
       </w:rPr>
-      <w:t>1-xiii</w:t>
+      <w:t>1-xi</w:t>
     </w:r>
     <w:r>
       <w:rPr>
@@ -24995,17 +26515,17 @@
   </w:p>
   <w:p>
     <w:pPr>
-      <w:pStyle w:val="Footer"/>
+      <w:pStyle w:val="Rodap"/>
     </w:pPr>
   </w:p>
 </w:ftr>
 </file>
 
 <file path=word/footer2.xml><?xml version="1.0" encoding="utf-8"?>
-<w:ftr xmlns:wpc="http://schemas.microsoft.com/office/word/2010/wordprocessingCanvas" xmlns:cx="http://schemas.microsoft.com/office/drawing/2014/chartex" xmlns:cx1="http://schemas.microsoft.com/office/drawing/2015/9/8/chartex" xmlns:cx2="http://schemas.microsoft.com/office/drawing/2015/10/21/chartex" xmlns:cx3="http://schemas.microsoft.com/office/drawing/2016/5/9/chartex" xmlns:cx4="http://schemas.microsoft.com/office/drawing/2016/5/10/chartex" xmlns:cx5="http://schemas.microsoft.com/office/drawing/2016/5/11/chartex" xmlns:cx6="http://schemas.microsoft.com/office/drawing/2016/5/12/chartex" xmlns:cx7="http://schemas.microsoft.com/office/drawing/2016/5/13/chartex" xmlns:cx8="http://schemas.microsoft.com/office/drawing/2016/5/14/chartex" xmlns:mc="http://schemas.openxmlformats.org/markup-compatibility/2006" xmlns:aink="http://schemas.microsoft.com/office/drawing/2016/ink" xmlns:am3d="http://schemas.microsoft.com/office/drawing/2017/model3d" xmlns:o="urn:schemas-microsoft-com:office:office" xmlns:r="http://schemas.openxmlformats.org/officeDocument/2006/relationships" xmlns:m="http://schemas.openxmlformats.org/officeDocument/2006/math" xmlns:v="urn:schemas-microsoft-com:vml" xmlns:wp14="http://schemas.microsoft.com/office/word/2010/wordprocessingDrawing" xmlns:wp="http://schemas.openxmlformats.org/drawingml/2006/wordprocessingDrawing" xmlns:w10="urn:schemas-microsoft-com:office:word" xmlns:w="http://schemas.openxmlformats.org/wordprocessingml/2006/main" xmlns:w14="http://schemas.microsoft.com/office/word/2010/wordml" xmlns:w15="http://schemas.microsoft.com/office/word/2012/wordml" xmlns:w16cid="http://schemas.microsoft.com/office/word/2016/wordml/cid" xmlns:w16se="http://schemas.microsoft.com/office/word/2015/wordml/symex" xmlns:wpg="http://schemas.microsoft.com/office/word/2010/wordprocessingGroup" xmlns:wpi="http://schemas.microsoft.com/office/word/2010/wordprocessingInk" xmlns:wne="http://schemas.microsoft.com/office/word/2006/wordml" xmlns:wps="http://schemas.microsoft.com/office/word/2010/wordprocessingShape" mc:Ignorable="w14 w15 w16se w16cid wp14">
+<w:ftr xmlns:wpc="http://schemas.microsoft.com/office/word/2010/wordprocessingCanvas" xmlns:mc="http://schemas.openxmlformats.org/markup-compatibility/2006" xmlns:o="urn:schemas-microsoft-com:office:office" xmlns:r="http://schemas.openxmlformats.org/officeDocument/2006/relationships" xmlns:m="http://schemas.openxmlformats.org/officeDocument/2006/math" xmlns:v="urn:schemas-microsoft-com:vml" xmlns:wp14="http://schemas.microsoft.com/office/word/2010/wordprocessingDrawing" xmlns:wp="http://schemas.openxmlformats.org/drawingml/2006/wordprocessingDrawing" xmlns:w10="urn:schemas-microsoft-com:office:word" xmlns:w="http://schemas.openxmlformats.org/wordprocessingml/2006/main" xmlns:w14="http://schemas.microsoft.com/office/word/2010/wordml" xmlns:w15="http://schemas.microsoft.com/office/word/2012/wordml" xmlns:wpg="http://schemas.microsoft.com/office/word/2010/wordprocessingGroup" xmlns:wpi="http://schemas.microsoft.com/office/word/2010/wordprocessingInk" xmlns:wne="http://schemas.microsoft.com/office/word/2006/wordml" xmlns:wps="http://schemas.microsoft.com/office/word/2010/wordprocessingShape" mc:Ignorable="w14 w15 wp14">
   <w:p>
     <w:pPr>
-      <w:pStyle w:val="Footer"/>
+      <w:pStyle w:val="Rodap"/>
       <w:pBdr>
         <w:top w:val="single" w:sz="4" w:space="1" w:color="auto"/>
       </w:pBdr>
@@ -25024,7 +26544,7 @@
       <w:rPr>
         <w:noProof/>
       </w:rPr>
-      <w:t>3-12</w:t>
+      <w:t>2-7</w:t>
     </w:r>
     <w:r>
       <w:rPr>
@@ -25035,14 +26555,14 @@
   </w:p>
   <w:p>
     <w:pPr>
-      <w:pStyle w:val="Footer"/>
+      <w:pStyle w:val="Rodap"/>
     </w:pPr>
   </w:p>
 </w:ftr>
 </file>
 
 <file path=word/footnotes.xml><?xml version="1.0" encoding="utf-8"?>
-<w:footnotes xmlns:wpc="http://schemas.microsoft.com/office/word/2010/wordprocessingCanvas" xmlns:cx="http://schemas.microsoft.com/office/drawing/2014/chartex" xmlns:cx1="http://schemas.microsoft.com/office/drawing/2015/9/8/chartex" xmlns:cx2="http://schemas.microsoft.com/office/drawing/2015/10/21/chartex" xmlns:cx3="http://schemas.microsoft.com/office/drawing/2016/5/9/chartex" xmlns:cx4="http://schemas.microsoft.com/office/drawing/2016/5/10/chartex" xmlns:cx5="http://schemas.microsoft.com/office/drawing/2016/5/11/chartex" xmlns:cx6="http://schemas.microsoft.com/office/drawing/2016/5/12/chartex" xmlns:cx7="http://schemas.microsoft.com/office/drawing/2016/5/13/chartex" xmlns:cx8="http://schemas.microsoft.com/office/drawing/2016/5/14/chartex" xmlns:mc="http://schemas.openxmlformats.org/markup-compatibility/2006" xmlns:aink="http://schemas.microsoft.com/office/drawing/2016/ink" xmlns:am3d="http://schemas.microsoft.com/office/drawing/2017/model3d" xmlns:o="urn:schemas-microsoft-com:office:office" xmlns:r="http://schemas.openxmlformats.org/officeDocument/2006/relationships" xmlns:m="http://schemas.openxmlformats.org/officeDocument/2006/math" xmlns:v="urn:schemas-microsoft-com:vml" xmlns:wp14="http://schemas.microsoft.com/office/word/2010/wordprocessingDrawing" xmlns:wp="http://schemas.openxmlformats.org/drawingml/2006/wordprocessingDrawing" xmlns:w10="urn:schemas-microsoft-com:office:word" xmlns:w="http://schemas.openxmlformats.org/wordprocessingml/2006/main" xmlns:w14="http://schemas.microsoft.com/office/word/2010/wordml" xmlns:w15="http://schemas.microsoft.com/office/word/2012/wordml" xmlns:w16cid="http://schemas.microsoft.com/office/word/2016/wordml/cid" xmlns:w16se="http://schemas.microsoft.com/office/word/2015/wordml/symex" xmlns:wpg="http://schemas.microsoft.com/office/word/2010/wordprocessingGroup" xmlns:wpi="http://schemas.microsoft.com/office/word/2010/wordprocessingInk" xmlns:wne="http://schemas.microsoft.com/office/word/2006/wordml" xmlns:wps="http://schemas.microsoft.com/office/word/2010/wordprocessingShape" mc:Ignorable="w14 w15 w16se w16cid wp14">
+<w:footnotes xmlns:wpc="http://schemas.microsoft.com/office/word/2010/wordprocessingCanvas" xmlns:mc="http://schemas.openxmlformats.org/markup-compatibility/2006" xmlns:o="urn:schemas-microsoft-com:office:office" xmlns:r="http://schemas.openxmlformats.org/officeDocument/2006/relationships" xmlns:m="http://schemas.openxmlformats.org/officeDocument/2006/math" xmlns:v="urn:schemas-microsoft-com:vml" xmlns:wp14="http://schemas.microsoft.com/office/word/2010/wordprocessingDrawing" xmlns:wp="http://schemas.openxmlformats.org/drawingml/2006/wordprocessingDrawing" xmlns:w10="urn:schemas-microsoft-com:office:word" xmlns:w="http://schemas.openxmlformats.org/wordprocessingml/2006/main" xmlns:w14="http://schemas.microsoft.com/office/word/2010/wordml" xmlns:w15="http://schemas.microsoft.com/office/word/2012/wordml" xmlns:wpg="http://schemas.microsoft.com/office/word/2010/wordprocessingGroup" xmlns:wpi="http://schemas.microsoft.com/office/word/2010/wordprocessingInk" xmlns:wne="http://schemas.microsoft.com/office/word/2006/wordml" xmlns:wps="http://schemas.microsoft.com/office/word/2010/wordprocessingShape" mc:Ignorable="w14 w15 wp14">
   <w:footnote w:type="separator" w:id="-1">
     <w:p>
       <w:r>
@@ -25061,7 +26581,7 @@
 </file>
 
 <file path=word/numbering.xml><?xml version="1.0" encoding="utf-8"?>
-<w:numbering xmlns:wpc="http://schemas.microsoft.com/office/word/2010/wordprocessingCanvas" xmlns:cx="http://schemas.microsoft.com/office/drawing/2014/chartex" xmlns:cx1="http://schemas.microsoft.com/office/drawing/2015/9/8/chartex" xmlns:cx2="http://schemas.microsoft.com/office/drawing/2015/10/21/chartex" xmlns:cx3="http://schemas.microsoft.com/office/drawing/2016/5/9/chartex" xmlns:cx4="http://schemas.microsoft.com/office/drawing/2016/5/10/chartex" xmlns:cx5="http://schemas.microsoft.com/office/drawing/2016/5/11/chartex" xmlns:cx6="http://schemas.microsoft.com/office/drawing/2016/5/12/chartex" xmlns:cx7="http://schemas.microsoft.com/office/drawing/2016/5/13/chartex" xmlns:cx8="http://schemas.microsoft.com/office/drawing/2016/5/14/chartex" xmlns:mc="http://schemas.openxmlformats.org/markup-compatibility/2006" xmlns:aink="http://schemas.microsoft.com/office/drawing/2016/ink" xmlns:am3d="http://schemas.microsoft.com/office/drawing/2017/model3d" xmlns:o="urn:schemas-microsoft-com:office:office" xmlns:r="http://schemas.openxmlformats.org/officeDocument/2006/relationships" xmlns:m="http://schemas.openxmlformats.org/officeDocument/2006/math" xmlns:v="urn:schemas-microsoft-com:vml" xmlns:wp14="http://schemas.microsoft.com/office/word/2010/wordprocessingDrawing" xmlns:wp="http://schemas.openxmlformats.org/drawingml/2006/wordprocessingDrawing" xmlns:w10="urn:schemas-microsoft-com:office:word" xmlns:w="http://schemas.openxmlformats.org/wordprocessingml/2006/main" xmlns:w14="http://schemas.microsoft.com/office/word/2010/wordml" xmlns:w15="http://schemas.microsoft.com/office/word/2012/wordml" xmlns:w16cid="http://schemas.microsoft.com/office/word/2016/wordml/cid" xmlns:w16se="http://schemas.microsoft.com/office/word/2015/wordml/symex" xmlns:wpg="http://schemas.microsoft.com/office/word/2010/wordprocessingGroup" xmlns:wpi="http://schemas.microsoft.com/office/word/2010/wordprocessingInk" xmlns:wne="http://schemas.microsoft.com/office/word/2006/wordml" xmlns:wps="http://schemas.microsoft.com/office/word/2010/wordprocessingShape" mc:Ignorable="w14 w15 w16se w16cid wp14">
+<w:numbering xmlns:wpc="http://schemas.microsoft.com/office/word/2010/wordprocessingCanvas" xmlns:mc="http://schemas.openxmlformats.org/markup-compatibility/2006" xmlns:o="urn:schemas-microsoft-com:office:office" xmlns:r="http://schemas.openxmlformats.org/officeDocument/2006/relationships" xmlns:m="http://schemas.openxmlformats.org/officeDocument/2006/math" xmlns:v="urn:schemas-microsoft-com:vml" xmlns:wp14="http://schemas.microsoft.com/office/word/2010/wordprocessingDrawing" xmlns:wp="http://schemas.openxmlformats.org/drawingml/2006/wordprocessingDrawing" xmlns:w10="urn:schemas-microsoft-com:office:word" xmlns:w="http://schemas.openxmlformats.org/wordprocessingml/2006/main" xmlns:w14="http://schemas.microsoft.com/office/word/2010/wordml" xmlns:w15="http://schemas.microsoft.com/office/word/2012/wordml" xmlns:wpg="http://schemas.microsoft.com/office/word/2010/wordprocessingGroup" xmlns:wpi="http://schemas.microsoft.com/office/word/2010/wordprocessingInk" xmlns:wne="http://schemas.microsoft.com/office/word/2006/wordml" xmlns:wps="http://schemas.microsoft.com/office/word/2010/wordprocessingShape" mc:Ignorable="w14 w15 wp14">
   <w:abstractNum w:abstractNumId="0" w15:restartNumberingAfterBreak="0">
     <w:nsid w:val="09245665"/>
     <w:multiLevelType w:val="multilevel"/>
@@ -25210,7 +26730,7 @@
     <w:lvl w:ilvl="0">
       <w:start w:val="1"/>
       <w:numFmt w:val="decimal"/>
-      <w:pStyle w:val="Heading1"/>
+      <w:pStyle w:val="Ttulo1"/>
       <w:lvlText w:val="%1"/>
       <w:lvlJc w:val="left"/>
       <w:pPr>
@@ -25220,7 +26740,7 @@
     <w:lvl w:ilvl="1">
       <w:start w:val="1"/>
       <w:numFmt w:val="decimal"/>
-      <w:pStyle w:val="Heading2"/>
+      <w:pStyle w:val="Ttulo2"/>
       <w:lvlText w:val="%1.%2"/>
       <w:lvlJc w:val="left"/>
       <w:pPr>
@@ -25230,7 +26750,7 @@
     <w:lvl w:ilvl="2">
       <w:start w:val="1"/>
       <w:numFmt w:val="decimal"/>
-      <w:pStyle w:val="Heading3"/>
+      <w:pStyle w:val="Ttulo3"/>
       <w:lvlText w:val="%1.%2.%3"/>
       <w:lvlJc w:val="left"/>
       <w:pPr>
@@ -25240,7 +26760,7 @@
     <w:lvl w:ilvl="3">
       <w:start w:val="1"/>
       <w:numFmt w:val="decimal"/>
-      <w:pStyle w:val="Heading4"/>
+      <w:pStyle w:val="Ttulo4"/>
       <w:lvlText w:val="%1.%2.%3.%4"/>
       <w:lvlJc w:val="left"/>
       <w:pPr>
@@ -25250,7 +26770,7 @@
     <w:lvl w:ilvl="4">
       <w:start w:val="1"/>
       <w:numFmt w:val="decimal"/>
-      <w:pStyle w:val="Heading5"/>
+      <w:pStyle w:val="Ttulo5"/>
       <w:lvlText w:val="%1.%2.%3.%4.%5"/>
       <w:lvlJc w:val="left"/>
       <w:pPr>
@@ -25260,7 +26780,7 @@
     <w:lvl w:ilvl="5">
       <w:start w:val="1"/>
       <w:numFmt w:val="decimal"/>
-      <w:pStyle w:val="Heading6"/>
+      <w:pStyle w:val="Ttulo6"/>
       <w:lvlText w:val="%1.%2.%3.%4.%5.%6"/>
       <w:lvlJc w:val="left"/>
       <w:pPr>
@@ -25270,7 +26790,7 @@
     <w:lvl w:ilvl="6">
       <w:start w:val="1"/>
       <w:numFmt w:val="decimal"/>
-      <w:pStyle w:val="Heading7"/>
+      <w:pStyle w:val="Ttulo7"/>
       <w:lvlText w:val="%1.%2.%3.%4.%5.%6.%7"/>
       <w:lvlJc w:val="left"/>
       <w:pPr>
@@ -25280,7 +26800,7 @@
     <w:lvl w:ilvl="7">
       <w:start w:val="1"/>
       <w:numFmt w:val="decimal"/>
-      <w:pStyle w:val="Heading8"/>
+      <w:pStyle w:val="Ttulo8"/>
       <w:lvlText w:val="%1.%2.%3.%4.%5.%6.%7.%8"/>
       <w:lvlJc w:val="left"/>
       <w:pPr>
@@ -25290,7 +26810,7 @@
     <w:lvl w:ilvl="8">
       <w:start w:val="1"/>
       <w:numFmt w:val="decimal"/>
-      <w:pStyle w:val="Heading9"/>
+      <w:pStyle w:val="Ttulo9"/>
       <w:lvlText w:val="%1.%2.%3.%4.%5.%6.%7.%8.%9"/>
       <w:lvlJc w:val="left"/>
       <w:pPr>
@@ -25299,6 +26819,232 @@
     </w:lvl>
   </w:abstractNum>
   <w:abstractNum w:abstractNumId="2" w15:restartNumberingAfterBreak="0">
+    <w:nsid w:val="23A94B2E"/>
+    <w:multiLevelType w:val="hybridMultilevel"/>
+    <w:tmpl w:val="C67E7C54"/>
+    <w:lvl w:ilvl="0" w:tplc="04160001">
+      <w:start w:val="1"/>
+      <w:numFmt w:val="bullet"/>
+      <w:lvlText w:val=""/>
+      <w:lvlJc w:val="left"/>
+      <w:pPr>
+        <w:ind w:left="720" w:hanging="360"/>
+      </w:pPr>
+      <w:rPr>
+        <w:rFonts w:ascii="Symbol" w:hAnsi="Symbol" w:hint="default"/>
+      </w:rPr>
+    </w:lvl>
+    <w:lvl w:ilvl="1" w:tplc="04160003" w:tentative="1">
+      <w:start w:val="1"/>
+      <w:numFmt w:val="bullet"/>
+      <w:lvlText w:val="o"/>
+      <w:lvlJc w:val="left"/>
+      <w:pPr>
+        <w:ind w:left="1440" w:hanging="360"/>
+      </w:pPr>
+      <w:rPr>
+        <w:rFonts w:ascii="Courier New" w:hAnsi="Courier New" w:cs="Courier New" w:hint="default"/>
+      </w:rPr>
+    </w:lvl>
+    <w:lvl w:ilvl="2" w:tplc="04160005" w:tentative="1">
+      <w:start w:val="1"/>
+      <w:numFmt w:val="bullet"/>
+      <w:lvlText w:val=""/>
+      <w:lvlJc w:val="left"/>
+      <w:pPr>
+        <w:ind w:left="2160" w:hanging="360"/>
+      </w:pPr>
+      <w:rPr>
+        <w:rFonts w:ascii="Wingdings" w:hAnsi="Wingdings" w:hint="default"/>
+      </w:rPr>
+    </w:lvl>
+    <w:lvl w:ilvl="3" w:tplc="04160001" w:tentative="1">
+      <w:start w:val="1"/>
+      <w:numFmt w:val="bullet"/>
+      <w:lvlText w:val=""/>
+      <w:lvlJc w:val="left"/>
+      <w:pPr>
+        <w:ind w:left="2880" w:hanging="360"/>
+      </w:pPr>
+      <w:rPr>
+        <w:rFonts w:ascii="Symbol" w:hAnsi="Symbol" w:hint="default"/>
+      </w:rPr>
+    </w:lvl>
+    <w:lvl w:ilvl="4" w:tplc="04160003" w:tentative="1">
+      <w:start w:val="1"/>
+      <w:numFmt w:val="bullet"/>
+      <w:lvlText w:val="o"/>
+      <w:lvlJc w:val="left"/>
+      <w:pPr>
+        <w:ind w:left="3600" w:hanging="360"/>
+      </w:pPr>
+      <w:rPr>
+        <w:rFonts w:ascii="Courier New" w:hAnsi="Courier New" w:cs="Courier New" w:hint="default"/>
+      </w:rPr>
+    </w:lvl>
+    <w:lvl w:ilvl="5" w:tplc="04160005" w:tentative="1">
+      <w:start w:val="1"/>
+      <w:numFmt w:val="bullet"/>
+      <w:lvlText w:val=""/>
+      <w:lvlJc w:val="left"/>
+      <w:pPr>
+        <w:ind w:left="4320" w:hanging="360"/>
+      </w:pPr>
+      <w:rPr>
+        <w:rFonts w:ascii="Wingdings" w:hAnsi="Wingdings" w:hint="default"/>
+      </w:rPr>
+    </w:lvl>
+    <w:lvl w:ilvl="6" w:tplc="04160001" w:tentative="1">
+      <w:start w:val="1"/>
+      <w:numFmt w:val="bullet"/>
+      <w:lvlText w:val=""/>
+      <w:lvlJc w:val="left"/>
+      <w:pPr>
+        <w:ind w:left="5040" w:hanging="360"/>
+      </w:pPr>
+      <w:rPr>
+        <w:rFonts w:ascii="Symbol" w:hAnsi="Symbol" w:hint="default"/>
+      </w:rPr>
+    </w:lvl>
+    <w:lvl w:ilvl="7" w:tplc="04160003" w:tentative="1">
+      <w:start w:val="1"/>
+      <w:numFmt w:val="bullet"/>
+      <w:lvlText w:val="o"/>
+      <w:lvlJc w:val="left"/>
+      <w:pPr>
+        <w:ind w:left="5760" w:hanging="360"/>
+      </w:pPr>
+      <w:rPr>
+        <w:rFonts w:ascii="Courier New" w:hAnsi="Courier New" w:cs="Courier New" w:hint="default"/>
+      </w:rPr>
+    </w:lvl>
+    <w:lvl w:ilvl="8" w:tplc="04160005" w:tentative="1">
+      <w:start w:val="1"/>
+      <w:numFmt w:val="bullet"/>
+      <w:lvlText w:val=""/>
+      <w:lvlJc w:val="left"/>
+      <w:pPr>
+        <w:ind w:left="6480" w:hanging="360"/>
+      </w:pPr>
+      <w:rPr>
+        <w:rFonts w:ascii="Wingdings" w:hAnsi="Wingdings" w:hint="default"/>
+      </w:rPr>
+    </w:lvl>
+  </w:abstractNum>
+  <w:abstractNum w:abstractNumId="3" w15:restartNumberingAfterBreak="0">
+    <w:nsid w:val="270103C7"/>
+    <w:multiLevelType w:val="hybridMultilevel"/>
+    <w:tmpl w:val="39AE5160"/>
+    <w:lvl w:ilvl="0" w:tplc="04160001">
+      <w:start w:val="1"/>
+      <w:numFmt w:val="bullet"/>
+      <w:lvlText w:val=""/>
+      <w:lvlJc w:val="left"/>
+      <w:pPr>
+        <w:ind w:left="720" w:hanging="360"/>
+      </w:pPr>
+      <w:rPr>
+        <w:rFonts w:ascii="Symbol" w:hAnsi="Symbol" w:hint="default"/>
+      </w:rPr>
+    </w:lvl>
+    <w:lvl w:ilvl="1" w:tplc="04160003" w:tentative="1">
+      <w:start w:val="1"/>
+      <w:numFmt w:val="bullet"/>
+      <w:lvlText w:val="o"/>
+      <w:lvlJc w:val="left"/>
+      <w:pPr>
+        <w:ind w:left="1440" w:hanging="360"/>
+      </w:pPr>
+      <w:rPr>
+        <w:rFonts w:ascii="Courier New" w:hAnsi="Courier New" w:cs="Courier New" w:hint="default"/>
+      </w:rPr>
+    </w:lvl>
+    <w:lvl w:ilvl="2" w:tplc="04160005" w:tentative="1">
+      <w:start w:val="1"/>
+      <w:numFmt w:val="bullet"/>
+      <w:lvlText w:val=""/>
+      <w:lvlJc w:val="left"/>
+      <w:pPr>
+        <w:ind w:left="2160" w:hanging="360"/>
+      </w:pPr>
+      <w:rPr>
+        <w:rFonts w:ascii="Wingdings" w:hAnsi="Wingdings" w:hint="default"/>
+      </w:rPr>
+    </w:lvl>
+    <w:lvl w:ilvl="3" w:tplc="04160001" w:tentative="1">
+      <w:start w:val="1"/>
+      <w:numFmt w:val="bullet"/>
+      <w:lvlText w:val=""/>
+      <w:lvlJc w:val="left"/>
+      <w:pPr>
+        <w:ind w:left="2880" w:hanging="360"/>
+      </w:pPr>
+      <w:rPr>
+        <w:rFonts w:ascii="Symbol" w:hAnsi="Symbol" w:hint="default"/>
+      </w:rPr>
+    </w:lvl>
+    <w:lvl w:ilvl="4" w:tplc="04160003" w:tentative="1">
+      <w:start w:val="1"/>
+      <w:numFmt w:val="bullet"/>
+      <w:lvlText w:val="o"/>
+      <w:lvlJc w:val="left"/>
+      <w:pPr>
+        <w:ind w:left="3600" w:hanging="360"/>
+      </w:pPr>
+      <w:rPr>
+        <w:rFonts w:ascii="Courier New" w:hAnsi="Courier New" w:cs="Courier New" w:hint="default"/>
+      </w:rPr>
+    </w:lvl>
+    <w:lvl w:ilvl="5" w:tplc="04160005" w:tentative="1">
+      <w:start w:val="1"/>
+      <w:numFmt w:val="bullet"/>
+      <w:lvlText w:val=""/>
+      <w:lvlJc w:val="left"/>
+      <w:pPr>
+        <w:ind w:left="4320" w:hanging="360"/>
+      </w:pPr>
+      <w:rPr>
+        <w:rFonts w:ascii="Wingdings" w:hAnsi="Wingdings" w:hint="default"/>
+      </w:rPr>
+    </w:lvl>
+    <w:lvl w:ilvl="6" w:tplc="04160001" w:tentative="1">
+      <w:start w:val="1"/>
+      <w:numFmt w:val="bullet"/>
+      <w:lvlText w:val=""/>
+      <w:lvlJc w:val="left"/>
+      <w:pPr>
+        <w:ind w:left="5040" w:hanging="360"/>
+      </w:pPr>
+      <w:rPr>
+        <w:rFonts w:ascii="Symbol" w:hAnsi="Symbol" w:hint="default"/>
+      </w:rPr>
+    </w:lvl>
+    <w:lvl w:ilvl="7" w:tplc="04160003" w:tentative="1">
+      <w:start w:val="1"/>
+      <w:numFmt w:val="bullet"/>
+      <w:lvlText w:val="o"/>
+      <w:lvlJc w:val="left"/>
+      <w:pPr>
+        <w:ind w:left="5760" w:hanging="360"/>
+      </w:pPr>
+      <w:rPr>
+        <w:rFonts w:ascii="Courier New" w:hAnsi="Courier New" w:cs="Courier New" w:hint="default"/>
+      </w:rPr>
+    </w:lvl>
+    <w:lvl w:ilvl="8" w:tplc="04160005" w:tentative="1">
+      <w:start w:val="1"/>
+      <w:numFmt w:val="bullet"/>
+      <w:lvlText w:val=""/>
+      <w:lvlJc w:val="left"/>
+      <w:pPr>
+        <w:ind w:left="6480" w:hanging="360"/>
+      </w:pPr>
+      <w:rPr>
+        <w:rFonts w:ascii="Wingdings" w:hAnsi="Wingdings" w:hint="default"/>
+      </w:rPr>
+    </w:lvl>
+  </w:abstractNum>
+  <w:abstractNum w:abstractNumId="4" w15:restartNumberingAfterBreak="0">
     <w:nsid w:val="29235B22"/>
     <w:multiLevelType w:val="multilevel"/>
     <w:tmpl w:val="04160025"/>
@@ -25384,7 +27130,120 @@
       </w:pPr>
     </w:lvl>
   </w:abstractNum>
-  <w:abstractNum w:abstractNumId="3" w15:restartNumberingAfterBreak="0">
+  <w:abstractNum w:abstractNumId="5" w15:restartNumberingAfterBreak="0">
+    <w:nsid w:val="2EFF2556"/>
+    <w:multiLevelType w:val="hybridMultilevel"/>
+    <w:tmpl w:val="3B42DD5C"/>
+    <w:lvl w:ilvl="0" w:tplc="04160001">
+      <w:start w:val="1"/>
+      <w:numFmt w:val="bullet"/>
+      <w:lvlText w:val=""/>
+      <w:lvlJc w:val="left"/>
+      <w:pPr>
+        <w:ind w:left="3600" w:hanging="360"/>
+      </w:pPr>
+      <w:rPr>
+        <w:rFonts w:ascii="Symbol" w:hAnsi="Symbol" w:hint="default"/>
+      </w:rPr>
+    </w:lvl>
+    <w:lvl w:ilvl="1" w:tplc="04160003" w:tentative="1">
+      <w:start w:val="1"/>
+      <w:numFmt w:val="bullet"/>
+      <w:lvlText w:val="o"/>
+      <w:lvlJc w:val="left"/>
+      <w:pPr>
+        <w:ind w:left="4320" w:hanging="360"/>
+      </w:pPr>
+      <w:rPr>
+        <w:rFonts w:ascii="Courier New" w:hAnsi="Courier New" w:cs="Courier New" w:hint="default"/>
+      </w:rPr>
+    </w:lvl>
+    <w:lvl w:ilvl="2" w:tplc="04160005" w:tentative="1">
+      <w:start w:val="1"/>
+      <w:numFmt w:val="bullet"/>
+      <w:lvlText w:val=""/>
+      <w:lvlJc w:val="left"/>
+      <w:pPr>
+        <w:ind w:left="5040" w:hanging="360"/>
+      </w:pPr>
+      <w:rPr>
+        <w:rFonts w:ascii="Wingdings" w:hAnsi="Wingdings" w:hint="default"/>
+      </w:rPr>
+    </w:lvl>
+    <w:lvl w:ilvl="3" w:tplc="04160001" w:tentative="1">
+      <w:start w:val="1"/>
+      <w:numFmt w:val="bullet"/>
+      <w:lvlText w:val=""/>
+      <w:lvlJc w:val="left"/>
+      <w:pPr>
+        <w:ind w:left="5760" w:hanging="360"/>
+      </w:pPr>
+      <w:rPr>
+        <w:rFonts w:ascii="Symbol" w:hAnsi="Symbol" w:hint="default"/>
+      </w:rPr>
+    </w:lvl>
+    <w:lvl w:ilvl="4" w:tplc="04160003" w:tentative="1">
+      <w:start w:val="1"/>
+      <w:numFmt w:val="bullet"/>
+      <w:lvlText w:val="o"/>
+      <w:lvlJc w:val="left"/>
+      <w:pPr>
+        <w:ind w:left="6480" w:hanging="360"/>
+      </w:pPr>
+      <w:rPr>
+        <w:rFonts w:ascii="Courier New" w:hAnsi="Courier New" w:cs="Courier New" w:hint="default"/>
+      </w:rPr>
+    </w:lvl>
+    <w:lvl w:ilvl="5" w:tplc="04160005" w:tentative="1">
+      <w:start w:val="1"/>
+      <w:numFmt w:val="bullet"/>
+      <w:lvlText w:val=""/>
+      <w:lvlJc w:val="left"/>
+      <w:pPr>
+        <w:ind w:left="7200" w:hanging="360"/>
+      </w:pPr>
+      <w:rPr>
+        <w:rFonts w:ascii="Wingdings" w:hAnsi="Wingdings" w:hint="default"/>
+      </w:rPr>
+    </w:lvl>
+    <w:lvl w:ilvl="6" w:tplc="04160001" w:tentative="1">
+      <w:start w:val="1"/>
+      <w:numFmt w:val="bullet"/>
+      <w:lvlText w:val=""/>
+      <w:lvlJc w:val="left"/>
+      <w:pPr>
+        <w:ind w:left="7920" w:hanging="360"/>
+      </w:pPr>
+      <w:rPr>
+        <w:rFonts w:ascii="Symbol" w:hAnsi="Symbol" w:hint="default"/>
+      </w:rPr>
+    </w:lvl>
+    <w:lvl w:ilvl="7" w:tplc="04160003" w:tentative="1">
+      <w:start w:val="1"/>
+      <w:numFmt w:val="bullet"/>
+      <w:lvlText w:val="o"/>
+      <w:lvlJc w:val="left"/>
+      <w:pPr>
+        <w:ind w:left="8640" w:hanging="360"/>
+      </w:pPr>
+      <w:rPr>
+        <w:rFonts w:ascii="Courier New" w:hAnsi="Courier New" w:cs="Courier New" w:hint="default"/>
+      </w:rPr>
+    </w:lvl>
+    <w:lvl w:ilvl="8" w:tplc="04160005" w:tentative="1">
+      <w:start w:val="1"/>
+      <w:numFmt w:val="bullet"/>
+      <w:lvlText w:val=""/>
+      <w:lvlJc w:val="left"/>
+      <w:pPr>
+        <w:ind w:left="9360" w:hanging="360"/>
+      </w:pPr>
+      <w:rPr>
+        <w:rFonts w:ascii="Wingdings" w:hAnsi="Wingdings" w:hint="default"/>
+      </w:rPr>
+    </w:lvl>
+  </w:abstractNum>
+  <w:abstractNum w:abstractNumId="6" w15:restartNumberingAfterBreak="0">
     <w:nsid w:val="320760E0"/>
     <w:multiLevelType w:val="multilevel"/>
     <w:tmpl w:val="53B0DF38"/>
@@ -25533,7 +27392,120 @@
       </w:rPr>
     </w:lvl>
   </w:abstractNum>
-  <w:abstractNum w:abstractNumId="4" w15:restartNumberingAfterBreak="0">
+  <w:abstractNum w:abstractNumId="7" w15:restartNumberingAfterBreak="0">
+    <w:nsid w:val="32A47AE2"/>
+    <w:multiLevelType w:val="hybridMultilevel"/>
+    <w:tmpl w:val="F7BEBA22"/>
+    <w:lvl w:ilvl="0" w:tplc="04160001">
+      <w:start w:val="1"/>
+      <w:numFmt w:val="bullet"/>
+      <w:lvlText w:val=""/>
+      <w:lvlJc w:val="left"/>
+      <w:pPr>
+        <w:ind w:left="1428" w:hanging="360"/>
+      </w:pPr>
+      <w:rPr>
+        <w:rFonts w:ascii="Symbol" w:hAnsi="Symbol" w:hint="default"/>
+      </w:rPr>
+    </w:lvl>
+    <w:lvl w:ilvl="1" w:tplc="04160003" w:tentative="1">
+      <w:start w:val="1"/>
+      <w:numFmt w:val="bullet"/>
+      <w:lvlText w:val="o"/>
+      <w:lvlJc w:val="left"/>
+      <w:pPr>
+        <w:ind w:left="2148" w:hanging="360"/>
+      </w:pPr>
+      <w:rPr>
+        <w:rFonts w:ascii="Courier New" w:hAnsi="Courier New" w:cs="Courier New" w:hint="default"/>
+      </w:rPr>
+    </w:lvl>
+    <w:lvl w:ilvl="2" w:tplc="04160005" w:tentative="1">
+      <w:start w:val="1"/>
+      <w:numFmt w:val="bullet"/>
+      <w:lvlText w:val=""/>
+      <w:lvlJc w:val="left"/>
+      <w:pPr>
+        <w:ind w:left="2868" w:hanging="360"/>
+      </w:pPr>
+      <w:rPr>
+        <w:rFonts w:ascii="Wingdings" w:hAnsi="Wingdings" w:hint="default"/>
+      </w:rPr>
+    </w:lvl>
+    <w:lvl w:ilvl="3" w:tplc="04160001" w:tentative="1">
+      <w:start w:val="1"/>
+      <w:numFmt w:val="bullet"/>
+      <w:lvlText w:val=""/>
+      <w:lvlJc w:val="left"/>
+      <w:pPr>
+        <w:ind w:left="3588" w:hanging="360"/>
+      </w:pPr>
+      <w:rPr>
+        <w:rFonts w:ascii="Symbol" w:hAnsi="Symbol" w:hint="default"/>
+      </w:rPr>
+    </w:lvl>
+    <w:lvl w:ilvl="4" w:tplc="04160003" w:tentative="1">
+      <w:start w:val="1"/>
+      <w:numFmt w:val="bullet"/>
+      <w:lvlText w:val="o"/>
+      <w:lvlJc w:val="left"/>
+      <w:pPr>
+        <w:ind w:left="4308" w:hanging="360"/>
+      </w:pPr>
+      <w:rPr>
+        <w:rFonts w:ascii="Courier New" w:hAnsi="Courier New" w:cs="Courier New" w:hint="default"/>
+      </w:rPr>
+    </w:lvl>
+    <w:lvl w:ilvl="5" w:tplc="04160005" w:tentative="1">
+      <w:start w:val="1"/>
+      <w:numFmt w:val="bullet"/>
+      <w:lvlText w:val=""/>
+      <w:lvlJc w:val="left"/>
+      <w:pPr>
+        <w:ind w:left="5028" w:hanging="360"/>
+      </w:pPr>
+      <w:rPr>
+        <w:rFonts w:ascii="Wingdings" w:hAnsi="Wingdings" w:hint="default"/>
+      </w:rPr>
+    </w:lvl>
+    <w:lvl w:ilvl="6" w:tplc="04160001" w:tentative="1">
+      <w:start w:val="1"/>
+      <w:numFmt w:val="bullet"/>
+      <w:lvlText w:val=""/>
+      <w:lvlJc w:val="left"/>
+      <w:pPr>
+        <w:ind w:left="5748" w:hanging="360"/>
+      </w:pPr>
+      <w:rPr>
+        <w:rFonts w:ascii="Symbol" w:hAnsi="Symbol" w:hint="default"/>
+      </w:rPr>
+    </w:lvl>
+    <w:lvl w:ilvl="7" w:tplc="04160003" w:tentative="1">
+      <w:start w:val="1"/>
+      <w:numFmt w:val="bullet"/>
+      <w:lvlText w:val="o"/>
+      <w:lvlJc w:val="left"/>
+      <w:pPr>
+        <w:ind w:left="6468" w:hanging="360"/>
+      </w:pPr>
+      <w:rPr>
+        <w:rFonts w:ascii="Courier New" w:hAnsi="Courier New" w:cs="Courier New" w:hint="default"/>
+      </w:rPr>
+    </w:lvl>
+    <w:lvl w:ilvl="8" w:tplc="04160005" w:tentative="1">
+      <w:start w:val="1"/>
+      <w:numFmt w:val="bullet"/>
+      <w:lvlText w:val=""/>
+      <w:lvlJc w:val="left"/>
+      <w:pPr>
+        <w:ind w:left="7188" w:hanging="360"/>
+      </w:pPr>
+      <w:rPr>
+        <w:rFonts w:ascii="Wingdings" w:hAnsi="Wingdings" w:hint="default"/>
+      </w:rPr>
+    </w:lvl>
+  </w:abstractNum>
+  <w:abstractNum w:abstractNumId="8" w15:restartNumberingAfterBreak="0">
     <w:nsid w:val="366454C4"/>
     <w:multiLevelType w:val="hybridMultilevel"/>
     <w:tmpl w:val="FAA674E6"/>
@@ -25646,7 +27618,7 @@
       </w:rPr>
     </w:lvl>
   </w:abstractNum>
-  <w:abstractNum w:abstractNumId="5" w15:restartNumberingAfterBreak="0">
+  <w:abstractNum w:abstractNumId="9" w15:restartNumberingAfterBreak="0">
     <w:nsid w:val="3DF65854"/>
     <w:multiLevelType w:val="multilevel"/>
     <w:tmpl w:val="90885DAE"/>
@@ -25786,13 +27758,126 @@
       </w:rPr>
     </w:lvl>
   </w:abstractNum>
-  <w:abstractNum w:abstractNumId="6" w15:restartNumberingAfterBreak="0">
+  <w:abstractNum w:abstractNumId="10" w15:restartNumberingAfterBreak="0">
+    <w:nsid w:val="44430B86"/>
+    <w:multiLevelType w:val="hybridMultilevel"/>
+    <w:tmpl w:val="9A2635DE"/>
+    <w:lvl w:ilvl="0" w:tplc="04160001">
+      <w:start w:val="1"/>
+      <w:numFmt w:val="bullet"/>
+      <w:lvlText w:val=""/>
+      <w:lvlJc w:val="left"/>
+      <w:pPr>
+        <w:ind w:left="6480" w:hanging="360"/>
+      </w:pPr>
+      <w:rPr>
+        <w:rFonts w:ascii="Symbol" w:hAnsi="Symbol" w:hint="default"/>
+      </w:rPr>
+    </w:lvl>
+    <w:lvl w:ilvl="1" w:tplc="04160003" w:tentative="1">
+      <w:start w:val="1"/>
+      <w:numFmt w:val="bullet"/>
+      <w:lvlText w:val="o"/>
+      <w:lvlJc w:val="left"/>
+      <w:pPr>
+        <w:ind w:left="7200" w:hanging="360"/>
+      </w:pPr>
+      <w:rPr>
+        <w:rFonts w:ascii="Courier New" w:hAnsi="Courier New" w:cs="Courier New" w:hint="default"/>
+      </w:rPr>
+    </w:lvl>
+    <w:lvl w:ilvl="2" w:tplc="04160005" w:tentative="1">
+      <w:start w:val="1"/>
+      <w:numFmt w:val="bullet"/>
+      <w:lvlText w:val=""/>
+      <w:lvlJc w:val="left"/>
+      <w:pPr>
+        <w:ind w:left="7920" w:hanging="360"/>
+      </w:pPr>
+      <w:rPr>
+        <w:rFonts w:ascii="Wingdings" w:hAnsi="Wingdings" w:hint="default"/>
+      </w:rPr>
+    </w:lvl>
+    <w:lvl w:ilvl="3" w:tplc="04160001" w:tentative="1">
+      <w:start w:val="1"/>
+      <w:numFmt w:val="bullet"/>
+      <w:lvlText w:val=""/>
+      <w:lvlJc w:val="left"/>
+      <w:pPr>
+        <w:ind w:left="8640" w:hanging="360"/>
+      </w:pPr>
+      <w:rPr>
+        <w:rFonts w:ascii="Symbol" w:hAnsi="Symbol" w:hint="default"/>
+      </w:rPr>
+    </w:lvl>
+    <w:lvl w:ilvl="4" w:tplc="04160003" w:tentative="1">
+      <w:start w:val="1"/>
+      <w:numFmt w:val="bullet"/>
+      <w:lvlText w:val="o"/>
+      <w:lvlJc w:val="left"/>
+      <w:pPr>
+        <w:ind w:left="9360" w:hanging="360"/>
+      </w:pPr>
+      <w:rPr>
+        <w:rFonts w:ascii="Courier New" w:hAnsi="Courier New" w:cs="Courier New" w:hint="default"/>
+      </w:rPr>
+    </w:lvl>
+    <w:lvl w:ilvl="5" w:tplc="04160005" w:tentative="1">
+      <w:start w:val="1"/>
+      <w:numFmt w:val="bullet"/>
+      <w:lvlText w:val=""/>
+      <w:lvlJc w:val="left"/>
+      <w:pPr>
+        <w:ind w:left="10080" w:hanging="360"/>
+      </w:pPr>
+      <w:rPr>
+        <w:rFonts w:ascii="Wingdings" w:hAnsi="Wingdings" w:hint="default"/>
+      </w:rPr>
+    </w:lvl>
+    <w:lvl w:ilvl="6" w:tplc="04160001" w:tentative="1">
+      <w:start w:val="1"/>
+      <w:numFmt w:val="bullet"/>
+      <w:lvlText w:val=""/>
+      <w:lvlJc w:val="left"/>
+      <w:pPr>
+        <w:ind w:left="10800" w:hanging="360"/>
+      </w:pPr>
+      <w:rPr>
+        <w:rFonts w:ascii="Symbol" w:hAnsi="Symbol" w:hint="default"/>
+      </w:rPr>
+    </w:lvl>
+    <w:lvl w:ilvl="7" w:tplc="04160003" w:tentative="1">
+      <w:start w:val="1"/>
+      <w:numFmt w:val="bullet"/>
+      <w:lvlText w:val="o"/>
+      <w:lvlJc w:val="left"/>
+      <w:pPr>
+        <w:ind w:left="11520" w:hanging="360"/>
+      </w:pPr>
+      <w:rPr>
+        <w:rFonts w:ascii="Courier New" w:hAnsi="Courier New" w:cs="Courier New" w:hint="default"/>
+      </w:rPr>
+    </w:lvl>
+    <w:lvl w:ilvl="8" w:tplc="04160005" w:tentative="1">
+      <w:start w:val="1"/>
+      <w:numFmt w:val="bullet"/>
+      <w:lvlText w:val=""/>
+      <w:lvlJc w:val="left"/>
+      <w:pPr>
+        <w:ind w:left="12240" w:hanging="360"/>
+      </w:pPr>
+      <w:rPr>
+        <w:rFonts w:ascii="Wingdings" w:hAnsi="Wingdings" w:hint="default"/>
+      </w:rPr>
+    </w:lvl>
+  </w:abstractNum>
+  <w:abstractNum w:abstractNumId="11" w15:restartNumberingAfterBreak="0">
     <w:nsid w:val="50FE7000"/>
     <w:multiLevelType w:val="multilevel"/>
     <w:tmpl w:val="14625F72"/>
     <w:numStyleLink w:val="A"/>
   </w:abstractNum>
-  <w:abstractNum w:abstractNumId="7" w15:restartNumberingAfterBreak="0">
+  <w:abstractNum w:abstractNumId="12" w15:restartNumberingAfterBreak="0">
     <w:nsid w:val="5879735F"/>
     <w:multiLevelType w:val="hybridMultilevel"/>
     <w:tmpl w:val="9E686898"/>
@@ -25881,10 +27966,10 @@
       </w:pPr>
     </w:lvl>
   </w:abstractNum>
-  <w:abstractNum w:abstractNumId="8" w15:restartNumberingAfterBreak="0">
-    <w:nsid w:val="69E36F11"/>
+  <w:abstractNum w:abstractNumId="13" w15:restartNumberingAfterBreak="0">
+    <w:nsid w:val="5CE21738"/>
     <w:multiLevelType w:val="hybridMultilevel"/>
-    <w:tmpl w:val="6F2C8784"/>
+    <w:tmpl w:val="028E56DE"/>
     <w:lvl w:ilvl="0" w:tplc="04160001">
       <w:start w:val="1"/>
       <w:numFmt w:val="bullet"/>
@@ -25994,7 +28079,346 @@
       </w:rPr>
     </w:lvl>
   </w:abstractNum>
-  <w:abstractNum w:abstractNumId="9" w15:restartNumberingAfterBreak="0">
+  <w:abstractNum w:abstractNumId="14" w15:restartNumberingAfterBreak="0">
+    <w:nsid w:val="65BC28C5"/>
+    <w:multiLevelType w:val="hybridMultilevel"/>
+    <w:tmpl w:val="8D849C3A"/>
+    <w:lvl w:ilvl="0" w:tplc="04160001">
+      <w:start w:val="1"/>
+      <w:numFmt w:val="bullet"/>
+      <w:lvlText w:val=""/>
+      <w:lvlJc w:val="left"/>
+      <w:pPr>
+        <w:ind w:left="1428" w:hanging="360"/>
+      </w:pPr>
+      <w:rPr>
+        <w:rFonts w:ascii="Symbol" w:hAnsi="Symbol" w:hint="default"/>
+      </w:rPr>
+    </w:lvl>
+    <w:lvl w:ilvl="1" w:tplc="04160003" w:tentative="1">
+      <w:start w:val="1"/>
+      <w:numFmt w:val="bullet"/>
+      <w:lvlText w:val="o"/>
+      <w:lvlJc w:val="left"/>
+      <w:pPr>
+        <w:ind w:left="2148" w:hanging="360"/>
+      </w:pPr>
+      <w:rPr>
+        <w:rFonts w:ascii="Courier New" w:hAnsi="Courier New" w:cs="Courier New" w:hint="default"/>
+      </w:rPr>
+    </w:lvl>
+    <w:lvl w:ilvl="2" w:tplc="04160005" w:tentative="1">
+      <w:start w:val="1"/>
+      <w:numFmt w:val="bullet"/>
+      <w:lvlText w:val=""/>
+      <w:lvlJc w:val="left"/>
+      <w:pPr>
+        <w:ind w:left="2868" w:hanging="360"/>
+      </w:pPr>
+      <w:rPr>
+        <w:rFonts w:ascii="Wingdings" w:hAnsi="Wingdings" w:hint="default"/>
+      </w:rPr>
+    </w:lvl>
+    <w:lvl w:ilvl="3" w:tplc="04160001" w:tentative="1">
+      <w:start w:val="1"/>
+      <w:numFmt w:val="bullet"/>
+      <w:lvlText w:val=""/>
+      <w:lvlJc w:val="left"/>
+      <w:pPr>
+        <w:ind w:left="3588" w:hanging="360"/>
+      </w:pPr>
+      <w:rPr>
+        <w:rFonts w:ascii="Symbol" w:hAnsi="Symbol" w:hint="default"/>
+      </w:rPr>
+    </w:lvl>
+    <w:lvl w:ilvl="4" w:tplc="04160003" w:tentative="1">
+      <w:start w:val="1"/>
+      <w:numFmt w:val="bullet"/>
+      <w:lvlText w:val="o"/>
+      <w:lvlJc w:val="left"/>
+      <w:pPr>
+        <w:ind w:left="4308" w:hanging="360"/>
+      </w:pPr>
+      <w:rPr>
+        <w:rFonts w:ascii="Courier New" w:hAnsi="Courier New" w:cs="Courier New" w:hint="default"/>
+      </w:rPr>
+    </w:lvl>
+    <w:lvl w:ilvl="5" w:tplc="04160005" w:tentative="1">
+      <w:start w:val="1"/>
+      <w:numFmt w:val="bullet"/>
+      <w:lvlText w:val=""/>
+      <w:lvlJc w:val="left"/>
+      <w:pPr>
+        <w:ind w:left="5028" w:hanging="360"/>
+      </w:pPr>
+      <w:rPr>
+        <w:rFonts w:ascii="Wingdings" w:hAnsi="Wingdings" w:hint="default"/>
+      </w:rPr>
+    </w:lvl>
+    <w:lvl w:ilvl="6" w:tplc="04160001" w:tentative="1">
+      <w:start w:val="1"/>
+      <w:numFmt w:val="bullet"/>
+      <w:lvlText w:val=""/>
+      <w:lvlJc w:val="left"/>
+      <w:pPr>
+        <w:ind w:left="5748" w:hanging="360"/>
+      </w:pPr>
+      <w:rPr>
+        <w:rFonts w:ascii="Symbol" w:hAnsi="Symbol" w:hint="default"/>
+      </w:rPr>
+    </w:lvl>
+    <w:lvl w:ilvl="7" w:tplc="04160003" w:tentative="1">
+      <w:start w:val="1"/>
+      <w:numFmt w:val="bullet"/>
+      <w:lvlText w:val="o"/>
+      <w:lvlJc w:val="left"/>
+      <w:pPr>
+        <w:ind w:left="6468" w:hanging="360"/>
+      </w:pPr>
+      <w:rPr>
+        <w:rFonts w:ascii="Courier New" w:hAnsi="Courier New" w:cs="Courier New" w:hint="default"/>
+      </w:rPr>
+    </w:lvl>
+    <w:lvl w:ilvl="8" w:tplc="04160005" w:tentative="1">
+      <w:start w:val="1"/>
+      <w:numFmt w:val="bullet"/>
+      <w:lvlText w:val=""/>
+      <w:lvlJc w:val="left"/>
+      <w:pPr>
+        <w:ind w:left="7188" w:hanging="360"/>
+      </w:pPr>
+      <w:rPr>
+        <w:rFonts w:ascii="Wingdings" w:hAnsi="Wingdings" w:hint="default"/>
+      </w:rPr>
+    </w:lvl>
+  </w:abstractNum>
+  <w:abstractNum w:abstractNumId="15" w15:restartNumberingAfterBreak="0">
+    <w:nsid w:val="66120B2E"/>
+    <w:multiLevelType w:val="hybridMultilevel"/>
+    <w:tmpl w:val="3196C1EC"/>
+    <w:lvl w:ilvl="0" w:tplc="04160001">
+      <w:start w:val="1"/>
+      <w:numFmt w:val="bullet"/>
+      <w:lvlText w:val=""/>
+      <w:lvlJc w:val="left"/>
+      <w:pPr>
+        <w:ind w:left="1428" w:hanging="360"/>
+      </w:pPr>
+      <w:rPr>
+        <w:rFonts w:ascii="Symbol" w:hAnsi="Symbol" w:hint="default"/>
+      </w:rPr>
+    </w:lvl>
+    <w:lvl w:ilvl="1" w:tplc="04160003" w:tentative="1">
+      <w:start w:val="1"/>
+      <w:numFmt w:val="bullet"/>
+      <w:lvlText w:val="o"/>
+      <w:lvlJc w:val="left"/>
+      <w:pPr>
+        <w:ind w:left="2148" w:hanging="360"/>
+      </w:pPr>
+      <w:rPr>
+        <w:rFonts w:ascii="Courier New" w:hAnsi="Courier New" w:cs="Courier New" w:hint="default"/>
+      </w:rPr>
+    </w:lvl>
+    <w:lvl w:ilvl="2" w:tplc="04160005" w:tentative="1">
+      <w:start w:val="1"/>
+      <w:numFmt w:val="bullet"/>
+      <w:lvlText w:val=""/>
+      <w:lvlJc w:val="left"/>
+      <w:pPr>
+        <w:ind w:left="2868" w:hanging="360"/>
+      </w:pPr>
+      <w:rPr>
+        <w:rFonts w:ascii="Wingdings" w:hAnsi="Wingdings" w:hint="default"/>
+      </w:rPr>
+    </w:lvl>
+    <w:lvl w:ilvl="3" w:tplc="04160001" w:tentative="1">
+      <w:start w:val="1"/>
+      <w:numFmt w:val="bullet"/>
+      <w:lvlText w:val=""/>
+      <w:lvlJc w:val="left"/>
+      <w:pPr>
+        <w:ind w:left="3588" w:hanging="360"/>
+      </w:pPr>
+      <w:rPr>
+        <w:rFonts w:ascii="Symbol" w:hAnsi="Symbol" w:hint="default"/>
+      </w:rPr>
+    </w:lvl>
+    <w:lvl w:ilvl="4" w:tplc="04160003" w:tentative="1">
+      <w:start w:val="1"/>
+      <w:numFmt w:val="bullet"/>
+      <w:lvlText w:val="o"/>
+      <w:lvlJc w:val="left"/>
+      <w:pPr>
+        <w:ind w:left="4308" w:hanging="360"/>
+      </w:pPr>
+      <w:rPr>
+        <w:rFonts w:ascii="Courier New" w:hAnsi="Courier New" w:cs="Courier New" w:hint="default"/>
+      </w:rPr>
+    </w:lvl>
+    <w:lvl w:ilvl="5" w:tplc="04160005" w:tentative="1">
+      <w:start w:val="1"/>
+      <w:numFmt w:val="bullet"/>
+      <w:lvlText w:val=""/>
+      <w:lvlJc w:val="left"/>
+      <w:pPr>
+        <w:ind w:left="5028" w:hanging="360"/>
+      </w:pPr>
+      <w:rPr>
+        <w:rFonts w:ascii="Wingdings" w:hAnsi="Wingdings" w:hint="default"/>
+      </w:rPr>
+    </w:lvl>
+    <w:lvl w:ilvl="6" w:tplc="04160001" w:tentative="1">
+      <w:start w:val="1"/>
+      <w:numFmt w:val="bullet"/>
+      <w:lvlText w:val=""/>
+      <w:lvlJc w:val="left"/>
+      <w:pPr>
+        <w:ind w:left="5748" w:hanging="360"/>
+      </w:pPr>
+      <w:rPr>
+        <w:rFonts w:ascii="Symbol" w:hAnsi="Symbol" w:hint="default"/>
+      </w:rPr>
+    </w:lvl>
+    <w:lvl w:ilvl="7" w:tplc="04160003" w:tentative="1">
+      <w:start w:val="1"/>
+      <w:numFmt w:val="bullet"/>
+      <w:lvlText w:val="o"/>
+      <w:lvlJc w:val="left"/>
+      <w:pPr>
+        <w:ind w:left="6468" w:hanging="360"/>
+      </w:pPr>
+      <w:rPr>
+        <w:rFonts w:ascii="Courier New" w:hAnsi="Courier New" w:cs="Courier New" w:hint="default"/>
+      </w:rPr>
+    </w:lvl>
+    <w:lvl w:ilvl="8" w:tplc="04160005" w:tentative="1">
+      <w:start w:val="1"/>
+      <w:numFmt w:val="bullet"/>
+      <w:lvlText w:val=""/>
+      <w:lvlJc w:val="left"/>
+      <w:pPr>
+        <w:ind w:left="7188" w:hanging="360"/>
+      </w:pPr>
+      <w:rPr>
+        <w:rFonts w:ascii="Wingdings" w:hAnsi="Wingdings" w:hint="default"/>
+      </w:rPr>
+    </w:lvl>
+  </w:abstractNum>
+  <w:abstractNum w:abstractNumId="16" w15:restartNumberingAfterBreak="0">
+    <w:nsid w:val="69E36F11"/>
+    <w:multiLevelType w:val="hybridMultilevel"/>
+    <w:tmpl w:val="6F2C8784"/>
+    <w:lvl w:ilvl="0" w:tplc="04160001">
+      <w:start w:val="1"/>
+      <w:numFmt w:val="bullet"/>
+      <w:lvlText w:val=""/>
+      <w:lvlJc w:val="left"/>
+      <w:pPr>
+        <w:ind w:left="1428" w:hanging="360"/>
+      </w:pPr>
+      <w:rPr>
+        <w:rFonts w:ascii="Symbol" w:hAnsi="Symbol" w:hint="default"/>
+      </w:rPr>
+    </w:lvl>
+    <w:lvl w:ilvl="1" w:tplc="04160003" w:tentative="1">
+      <w:start w:val="1"/>
+      <w:numFmt w:val="bullet"/>
+      <w:lvlText w:val="o"/>
+      <w:lvlJc w:val="left"/>
+      <w:pPr>
+        <w:ind w:left="2148" w:hanging="360"/>
+      </w:pPr>
+      <w:rPr>
+        <w:rFonts w:ascii="Courier New" w:hAnsi="Courier New" w:cs="Courier New" w:hint="default"/>
+      </w:rPr>
+    </w:lvl>
+    <w:lvl w:ilvl="2" w:tplc="04160005" w:tentative="1">
+      <w:start w:val="1"/>
+      <w:numFmt w:val="bullet"/>
+      <w:lvlText w:val=""/>
+      <w:lvlJc w:val="left"/>
+      <w:pPr>
+        <w:ind w:left="2868" w:hanging="360"/>
+      </w:pPr>
+      <w:rPr>
+        <w:rFonts w:ascii="Wingdings" w:hAnsi="Wingdings" w:hint="default"/>
+      </w:rPr>
+    </w:lvl>
+    <w:lvl w:ilvl="3" w:tplc="04160001" w:tentative="1">
+      <w:start w:val="1"/>
+      <w:numFmt w:val="bullet"/>
+      <w:lvlText w:val=""/>
+      <w:lvlJc w:val="left"/>
+      <w:pPr>
+        <w:ind w:left="3588" w:hanging="360"/>
+      </w:pPr>
+      <w:rPr>
+        <w:rFonts w:ascii="Symbol" w:hAnsi="Symbol" w:hint="default"/>
+      </w:rPr>
+    </w:lvl>
+    <w:lvl w:ilvl="4" w:tplc="04160003" w:tentative="1">
+      <w:start w:val="1"/>
+      <w:numFmt w:val="bullet"/>
+      <w:lvlText w:val="o"/>
+      <w:lvlJc w:val="left"/>
+      <w:pPr>
+        <w:ind w:left="4308" w:hanging="360"/>
+      </w:pPr>
+      <w:rPr>
+        <w:rFonts w:ascii="Courier New" w:hAnsi="Courier New" w:cs="Courier New" w:hint="default"/>
+      </w:rPr>
+    </w:lvl>
+    <w:lvl w:ilvl="5" w:tplc="04160005" w:tentative="1">
+      <w:start w:val="1"/>
+      <w:numFmt w:val="bullet"/>
+      <w:lvlText w:val=""/>
+      <w:lvlJc w:val="left"/>
+      <w:pPr>
+        <w:ind w:left="5028" w:hanging="360"/>
+      </w:pPr>
+      <w:rPr>
+        <w:rFonts w:ascii="Wingdings" w:hAnsi="Wingdings" w:hint="default"/>
+      </w:rPr>
+    </w:lvl>
+    <w:lvl w:ilvl="6" w:tplc="04160001" w:tentative="1">
+      <w:start w:val="1"/>
+      <w:numFmt w:val="bullet"/>
+      <w:lvlText w:val=""/>
+      <w:lvlJc w:val="left"/>
+      <w:pPr>
+        <w:ind w:left="5748" w:hanging="360"/>
+      </w:pPr>
+      <w:rPr>
+        <w:rFonts w:ascii="Symbol" w:hAnsi="Symbol" w:hint="default"/>
+      </w:rPr>
+    </w:lvl>
+    <w:lvl w:ilvl="7" w:tplc="04160003" w:tentative="1">
+      <w:start w:val="1"/>
+      <w:numFmt w:val="bullet"/>
+      <w:lvlText w:val="o"/>
+      <w:lvlJc w:val="left"/>
+      <w:pPr>
+        <w:ind w:left="6468" w:hanging="360"/>
+      </w:pPr>
+      <w:rPr>
+        <w:rFonts w:ascii="Courier New" w:hAnsi="Courier New" w:cs="Courier New" w:hint="default"/>
+      </w:rPr>
+    </w:lvl>
+    <w:lvl w:ilvl="8" w:tplc="04160005" w:tentative="1">
+      <w:start w:val="1"/>
+      <w:numFmt w:val="bullet"/>
+      <w:lvlText w:val=""/>
+      <w:lvlJc w:val="left"/>
+      <w:pPr>
+        <w:ind w:left="7188" w:hanging="360"/>
+      </w:pPr>
+      <w:rPr>
+        <w:rFonts w:ascii="Wingdings" w:hAnsi="Wingdings" w:hint="default"/>
+      </w:rPr>
+    </w:lvl>
+  </w:abstractNum>
+  <w:abstractNum w:abstractNumId="17" w15:restartNumberingAfterBreak="0">
     <w:nsid w:val="75FE570B"/>
     <w:multiLevelType w:val="multilevel"/>
     <w:tmpl w:val="04160025"/>
@@ -26084,19 +28508,19 @@
     <w:abstractNumId w:val="0"/>
   </w:num>
   <w:num w:numId="2">
-    <w:abstractNumId w:val="6"/>
+    <w:abstractNumId w:val="11"/>
   </w:num>
   <w:num w:numId="3">
-    <w:abstractNumId w:val="5"/>
+    <w:abstractNumId w:val="9"/>
   </w:num>
   <w:num w:numId="4">
     <w:abstractNumId w:val="1"/>
   </w:num>
   <w:num w:numId="5">
-    <w:abstractNumId w:val="2"/>
+    <w:abstractNumId w:val="4"/>
   </w:num>
   <w:num w:numId="6">
-    <w:abstractNumId w:val="9"/>
+    <w:abstractNumId w:val="17"/>
   </w:num>
   <w:num w:numId="7">
     <w:abstractNumId w:val="1"/>
@@ -26159,23 +28583,50 @@
     <w:abstractNumId w:val="1"/>
   </w:num>
   <w:num w:numId="27">
+    <w:abstractNumId w:val="16"/>
+  </w:num>
+  <w:num w:numId="28">
+    <w:abstractNumId w:val="12"/>
+  </w:num>
+  <w:num w:numId="29">
+    <w:abstractNumId w:val="6"/>
+  </w:num>
+  <w:num w:numId="30">
     <w:abstractNumId w:val="8"/>
   </w:num>
-  <w:num w:numId="28">
-    <w:abstractNumId w:val="7"/>
+  <w:num w:numId="31">
+    <w:abstractNumId w:val="1"/>
   </w:num>
-  <w:num w:numId="29">
+  <w:num w:numId="32">
+    <w:abstractNumId w:val="15"/>
+  </w:num>
+  <w:num w:numId="33">
+    <w:abstractNumId w:val="13"/>
+  </w:num>
+  <w:num w:numId="34">
     <w:abstractNumId w:val="3"/>
   </w:num>
-  <w:num w:numId="30">
-    <w:abstractNumId w:val="4"/>
+  <w:num w:numId="35">
+    <w:abstractNumId w:val="5"/>
+  </w:num>
+  <w:num w:numId="36">
+    <w:abstractNumId w:val="10"/>
+  </w:num>
+  <w:num w:numId="37">
+    <w:abstractNumId w:val="2"/>
+  </w:num>
+  <w:num w:numId="38">
+    <w:abstractNumId w:val="14"/>
+  </w:num>
+  <w:num w:numId="39">
+    <w:abstractNumId w:val="7"/>
   </w:num>
   <w:numIdMacAtCleanup w:val="3"/>
 </w:numbering>
 </file>
 
 <file path=word/styles.xml><?xml version="1.0" encoding="utf-8"?>
-<w:styles xmlns:mc="http://schemas.openxmlformats.org/markup-compatibility/2006" xmlns:r="http://schemas.openxmlformats.org/officeDocument/2006/relationships" xmlns:w="http://schemas.openxmlformats.org/wordprocessingml/2006/main" xmlns:w14="http://schemas.microsoft.com/office/word/2010/wordml" xmlns:w15="http://schemas.microsoft.com/office/word/2012/wordml" xmlns:w16cid="http://schemas.microsoft.com/office/word/2016/wordml/cid" xmlns:w16se="http://schemas.microsoft.com/office/word/2015/wordml/symex" mc:Ignorable="w14 w15 w16se w16cid">
+<w:styles xmlns:mc="http://schemas.openxmlformats.org/markup-compatibility/2006" xmlns:r="http://schemas.openxmlformats.org/officeDocument/2006/relationships" xmlns:w="http://schemas.openxmlformats.org/wordprocessingml/2006/main" xmlns:w14="http://schemas.microsoft.com/office/word/2010/wordml" xmlns:w15="http://schemas.microsoft.com/office/word/2012/wordml" mc:Ignorable="w14 w15">
   <w:docDefaults>
     <w:rPrDefault>
       <w:rPr>
@@ -26185,7 +28636,7 @@
     </w:rPrDefault>
     <w:pPrDefault/>
   </w:docDefaults>
-  <w:latentStyles w:defLockedState="0" w:defUIPriority="99" w:defSemiHidden="0" w:defUnhideWhenUsed="0" w:defQFormat="0" w:count="375">
+  <w:latentStyles w:defLockedState="0" w:defUIPriority="99" w:defSemiHidden="0" w:defUnhideWhenUsed="0" w:defQFormat="0" w:count="371">
     <w:lsdException w:name="Normal" w:uiPriority="0" w:qFormat="1"/>
     <w:lsdException w:name="heading 1" w:uiPriority="0" w:qFormat="1"/>
     <w:lsdException w:name="heading 2" w:uiPriority="0" w:qFormat="1"/>
@@ -26291,6 +28742,7 @@
     <w:lsdException w:name="HTML Sample" w:semiHidden="1" w:unhideWhenUsed="1"/>
     <w:lsdException w:name="HTML Typewriter" w:semiHidden="1" w:unhideWhenUsed="1"/>
     <w:lsdException w:name="HTML Variable" w:semiHidden="1" w:unhideWhenUsed="1"/>
+    <w:lsdException w:name="Normal Table" w:semiHidden="1" w:unhideWhenUsed="1"/>
     <w:lsdException w:name="annotation subject" w:semiHidden="1" w:unhideWhenUsed="1"/>
     <w:lsdException w:name="No List" w:semiHidden="1" w:unhideWhenUsed="1"/>
     <w:lsdException w:name="Outline List 1" w:semiHidden="1" w:unhideWhenUsed="1"/>
@@ -26334,8 +28786,10 @@
     <w:lsdException w:name="Table Elegant" w:semiHidden="1" w:unhideWhenUsed="1"/>
     <w:lsdException w:name="Table Professional" w:semiHidden="1" w:unhideWhenUsed="1"/>
     <w:lsdException w:name="Table Subtle 1" w:semiHidden="1" w:unhideWhenUsed="1"/>
+    <w:lsdException w:name="Table Subtle 2" w:semiHidden="1" w:unhideWhenUsed="1"/>
     <w:lsdException w:name="Table Web 1" w:semiHidden="1" w:unhideWhenUsed="1"/>
     <w:lsdException w:name="Table Web 2" w:semiHidden="1" w:unhideWhenUsed="1"/>
+    <w:lsdException w:name="Table Web 3" w:semiHidden="1" w:unhideWhenUsed="1"/>
     <w:lsdException w:name="Balloon Text" w:semiHidden="1" w:unhideWhenUsed="1"/>
     <w:lsdException w:name="Table Grid" w:uiPriority="0"/>
     <w:lsdException w:name="Table Theme" w:semiHidden="1" w:unhideWhenUsed="1"/>
@@ -26554,10 +29008,6 @@
     <w:lsdException w:name="List Table 5 Dark Accent 6" w:uiPriority="50"/>
     <w:lsdException w:name="List Table 6 Colorful Accent 6" w:uiPriority="51"/>
     <w:lsdException w:name="List Table 7 Colorful Accent 6" w:uiPriority="52"/>
-    <w:lsdException w:name="Mention" w:semiHidden="1" w:unhideWhenUsed="1"/>
-    <w:lsdException w:name="Smart Hyperlink" w:semiHidden="1" w:unhideWhenUsed="1"/>
-    <w:lsdException w:name="Hashtag" w:semiHidden="1" w:unhideWhenUsed="1"/>
-    <w:lsdException w:name="Unresolved Mention" w:semiHidden="1" w:unhideWhenUsed="1"/>
   </w:latentStyles>
   <w:style w:type="paragraph" w:default="1" w:styleId="Normal">
     <w:name w:val="Normal"/>
@@ -26568,7 +29018,7 @@
       <w:szCs w:val="24"/>
     </w:rPr>
   </w:style>
-  <w:style w:type="paragraph" w:styleId="Heading1">
+  <w:style w:type="paragraph" w:styleId="Ttulo1">
     <w:name w:val="heading 1"/>
     <w:basedOn w:val="Normal"/>
     <w:next w:val="Normal"/>
@@ -26591,7 +29041,7 @@
       <w:szCs w:val="32"/>
     </w:rPr>
   </w:style>
-  <w:style w:type="paragraph" w:styleId="Heading2">
+  <w:style w:type="paragraph" w:styleId="Ttulo2">
     <w:name w:val="heading 2"/>
     <w:basedOn w:val="Normal"/>
     <w:next w:val="Normal"/>
@@ -26616,7 +29066,7 @@
       <w:szCs w:val="28"/>
     </w:rPr>
   </w:style>
-  <w:style w:type="paragraph" w:styleId="Heading3">
+  <w:style w:type="paragraph" w:styleId="Ttulo3">
     <w:name w:val="heading 3"/>
     <w:basedOn w:val="Normal"/>
     <w:qFormat/>
@@ -26636,7 +29086,7 @@
       <w:szCs w:val="27"/>
     </w:rPr>
   </w:style>
-  <w:style w:type="paragraph" w:styleId="Heading4">
+  <w:style w:type="paragraph" w:styleId="Ttulo4">
     <w:name w:val="heading 4"/>
     <w:basedOn w:val="Normal"/>
     <w:next w:val="Normal"/>
@@ -26662,7 +29112,7 @@
       <w:szCs w:val="28"/>
     </w:rPr>
   </w:style>
-  <w:style w:type="paragraph" w:styleId="Heading5">
+  <w:style w:type="paragraph" w:styleId="Ttulo5">
     <w:name w:val="heading 5"/>
     <w:basedOn w:val="Normal"/>
     <w:next w:val="Normal"/>
@@ -26689,11 +29139,11 @@
       <w:szCs w:val="26"/>
     </w:rPr>
   </w:style>
-  <w:style w:type="paragraph" w:styleId="Heading6">
+  <w:style w:type="paragraph" w:styleId="Ttulo6">
     <w:name w:val="heading 6"/>
     <w:basedOn w:val="Normal"/>
     <w:next w:val="Normal"/>
-    <w:link w:val="Heading6Char"/>
+    <w:link w:val="Ttulo6Char"/>
     <w:uiPriority w:val="9"/>
     <w:semiHidden/>
     <w:unhideWhenUsed/>
@@ -26716,11 +29166,11 @@
       <w:color w:val="243F60" w:themeColor="accent1" w:themeShade="7F"/>
     </w:rPr>
   </w:style>
-  <w:style w:type="paragraph" w:styleId="Heading7">
+  <w:style w:type="paragraph" w:styleId="Ttulo7">
     <w:name w:val="heading 7"/>
     <w:basedOn w:val="Normal"/>
     <w:next w:val="Normal"/>
-    <w:link w:val="Heading7Char"/>
+    <w:link w:val="Ttulo7Char"/>
     <w:uiPriority w:val="9"/>
     <w:semiHidden/>
     <w:unhideWhenUsed/>
@@ -26743,11 +29193,11 @@
       <w:color w:val="404040" w:themeColor="text1" w:themeTint="BF"/>
     </w:rPr>
   </w:style>
-  <w:style w:type="paragraph" w:styleId="Heading8">
+  <w:style w:type="paragraph" w:styleId="Ttulo8">
     <w:name w:val="heading 8"/>
     <w:basedOn w:val="Normal"/>
     <w:next w:val="Normal"/>
-    <w:link w:val="Heading8Char"/>
+    <w:link w:val="Ttulo8Char"/>
     <w:uiPriority w:val="9"/>
     <w:semiHidden/>
     <w:unhideWhenUsed/>
@@ -26770,11 +29220,11 @@
       <w:szCs w:val="20"/>
     </w:rPr>
   </w:style>
-  <w:style w:type="paragraph" w:styleId="Heading9">
+  <w:style w:type="paragraph" w:styleId="Ttulo9">
     <w:name w:val="heading 9"/>
     <w:basedOn w:val="Normal"/>
     <w:next w:val="Normal"/>
-    <w:link w:val="Heading9Char"/>
+    <w:link w:val="Ttulo9Char"/>
     <w:uiPriority w:val="9"/>
     <w:semiHidden/>
     <w:unhideWhenUsed/>
@@ -26799,13 +29249,13 @@
       <w:szCs w:val="20"/>
     </w:rPr>
   </w:style>
-  <w:style w:type="character" w:default="1" w:styleId="DefaultParagraphFont">
+  <w:style w:type="character" w:default="1" w:styleId="Fontepargpadro">
     <w:name w:val="Default Paragraph Font"/>
     <w:uiPriority w:val="1"/>
     <w:semiHidden/>
     <w:unhideWhenUsed/>
   </w:style>
-  <w:style w:type="table" w:default="1" w:styleId="TableNormal">
+  <w:style w:type="table" w:default="1" w:styleId="Tabelanormal">
     <w:name w:val="Normal Table"/>
     <w:uiPriority w:val="99"/>
     <w:semiHidden/>
@@ -26820,15 +29270,15 @@
       </w:tblCellMar>
     </w:tblPr>
   </w:style>
-  <w:style w:type="numbering" w:default="1" w:styleId="NoList">
+  <w:style w:type="numbering" w:default="1" w:styleId="Semlista">
     <w:name w:val="No List"/>
     <w:uiPriority w:val="99"/>
     <w:semiHidden/>
     <w:unhideWhenUsed/>
   </w:style>
-  <w:style w:type="character" w:styleId="Emphasis">
+  <w:style w:type="character" w:styleId="nfase">
     <w:name w:val="Emphasis"/>
-    <w:basedOn w:val="DefaultParagraphFont"/>
+    <w:basedOn w:val="Fontepargpadro"/>
     <w:qFormat/>
     <w:rsid w:val="00F10269"/>
     <w:rPr>
@@ -26838,10 +29288,10 @@
       <w:iCs w:val="0"/>
     </w:rPr>
   </w:style>
-  <w:style w:type="paragraph" w:styleId="Header">
+  <w:style w:type="paragraph" w:styleId="Cabealho">
     <w:name w:val="header"/>
     <w:basedOn w:val="Normal"/>
-    <w:link w:val="HeaderChar"/>
+    <w:link w:val="CabealhoChar"/>
     <w:uiPriority w:val="99"/>
     <w:rsid w:val="007A1547"/>
     <w:pPr>
@@ -26851,10 +29301,10 @@
       </w:tabs>
     </w:pPr>
   </w:style>
-  <w:style w:type="paragraph" w:styleId="Footer">
+  <w:style w:type="paragraph" w:styleId="Rodap">
     <w:name w:val="footer"/>
     <w:basedOn w:val="Normal"/>
-    <w:link w:val="FooterChar"/>
+    <w:link w:val="RodapChar"/>
     <w:uiPriority w:val="99"/>
     <w:rsid w:val="007A1547"/>
     <w:pPr>
@@ -26864,7 +29314,7 @@
       </w:tabs>
     </w:pPr>
   </w:style>
-  <w:style w:type="paragraph" w:styleId="Title">
+  <w:style w:type="paragraph" w:styleId="Ttulo">
     <w:name w:val="Title"/>
     <w:basedOn w:val="Normal"/>
     <w:qFormat/>
@@ -26881,7 +29331,7 @@
   </w:style>
   <w:style w:type="character" w:customStyle="1" w:styleId="mw-headline">
     <w:name w:val="mw-headline"/>
-    <w:basedOn w:val="DefaultParagraphFont"/>
+    <w:basedOn w:val="Fontepargpadro"/>
     <w:rsid w:val="005856E9"/>
   </w:style>
   <w:style w:type="paragraph" w:styleId="NormalWeb">
@@ -26895,7 +29345,7 @@
   </w:style>
   <w:style w:type="character" w:styleId="Hyperlink">
     <w:name w:val="Hyperlink"/>
-    <w:basedOn w:val="DefaultParagraphFont"/>
+    <w:basedOn w:val="Fontepargpadro"/>
     <w:uiPriority w:val="99"/>
     <w:rsid w:val="002E5F52"/>
     <w:rPr>
@@ -26905,12 +29355,12 @@
   </w:style>
   <w:style w:type="character" w:customStyle="1" w:styleId="editsection">
     <w:name w:val="editsection"/>
-    <w:basedOn w:val="DefaultParagraphFont"/>
+    <w:basedOn w:val="Fontepargpadro"/>
     <w:rsid w:val="00877765"/>
   </w:style>
-  <w:style w:type="character" w:styleId="Strong">
+  <w:style w:type="character" w:styleId="Forte">
     <w:name w:val="Strong"/>
-    <w:basedOn w:val="DefaultParagraphFont"/>
+    <w:basedOn w:val="Fontepargpadro"/>
     <w:qFormat/>
     <w:rsid w:val="00D60F06"/>
     <w:rPr>
@@ -26944,12 +29394,12 @@
   </w:style>
   <w:style w:type="character" w:customStyle="1" w:styleId="longtext">
     <w:name w:val="long_text"/>
-    <w:basedOn w:val="DefaultParagraphFont"/>
+    <w:basedOn w:val="Fontepargpadro"/>
     <w:rsid w:val="00295749"/>
   </w:style>
-  <w:style w:type="paragraph" w:styleId="NoSpacing">
+  <w:style w:type="paragraph" w:styleId="SemEspaamento">
     <w:name w:val="No Spacing"/>
-    <w:link w:val="NoSpacingChar"/>
+    <w:link w:val="SemEspaamentoChar"/>
     <w:qFormat/>
     <w:rsid w:val="008F5B04"/>
     <w:rPr>
@@ -26959,10 +29409,10 @@
       <w:lang w:eastAsia="en-US"/>
     </w:rPr>
   </w:style>
-  <w:style w:type="character" w:customStyle="1" w:styleId="NoSpacingChar">
-    <w:name w:val="No Spacing Char"/>
-    <w:basedOn w:val="DefaultParagraphFont"/>
-    <w:link w:val="NoSpacing"/>
+  <w:style w:type="character" w:customStyle="1" w:styleId="SemEspaamentoChar">
+    <w:name w:val="Sem Espaçamento Char"/>
+    <w:basedOn w:val="Fontepargpadro"/>
+    <w:link w:val="SemEspaamento"/>
     <w:locked/>
     <w:rsid w:val="008F5B04"/>
     <w:rPr>
@@ -26974,7 +29424,7 @@
   </w:style>
   <w:style w:type="character" w:customStyle="1" w:styleId="mediumtext">
     <w:name w:val="medium_text"/>
-    <w:basedOn w:val="DefaultParagraphFont"/>
+    <w:basedOn w:val="Fontepargpadro"/>
     <w:rsid w:val="00CB1E3A"/>
   </w:style>
   <w:style w:type="paragraph" w:customStyle="1" w:styleId="last-para">
@@ -26987,16 +29437,16 @@
   </w:style>
   <w:style w:type="character" w:customStyle="1" w:styleId="longtext1">
     <w:name w:val="long_text1"/>
-    <w:basedOn w:val="DefaultParagraphFont"/>
+    <w:basedOn w:val="Fontepargpadro"/>
     <w:rsid w:val="0044154C"/>
     <w:rPr>
       <w:sz w:val="26"/>
       <w:szCs w:val="26"/>
     </w:rPr>
   </w:style>
-  <w:style w:type="table" w:styleId="TableGrid">
+  <w:style w:type="table" w:styleId="Tabelacomgrade">
     <w:name w:val="Table Grid"/>
-    <w:basedOn w:val="TableNormal"/>
+    <w:basedOn w:val="Tabelanormal"/>
     <w:rsid w:val="00E872DE"/>
     <w:tblPr>
       <w:tblBorders>
@@ -27009,10 +29459,10 @@
       </w:tblBorders>
     </w:tblPr>
   </w:style>
-  <w:style w:type="paragraph" w:styleId="BodyTextIndent">
+  <w:style w:type="paragraph" w:styleId="Recuodecorpodetexto">
     <w:name w:val="Body Text Indent"/>
     <w:basedOn w:val="Normal"/>
-    <w:link w:val="BodyTextIndentChar"/>
+    <w:link w:val="RecuodecorpodetextoChar"/>
     <w:semiHidden/>
     <w:rsid w:val="0005753F"/>
     <w:pPr>
@@ -27025,10 +29475,10 @@
       <w:lang w:eastAsia="ar-SA"/>
     </w:rPr>
   </w:style>
-  <w:style w:type="character" w:customStyle="1" w:styleId="BodyTextIndentChar">
-    <w:name w:val="Body Text Indent Char"/>
-    <w:basedOn w:val="DefaultParagraphFont"/>
-    <w:link w:val="BodyTextIndent"/>
+  <w:style w:type="character" w:customStyle="1" w:styleId="RecuodecorpodetextoChar">
+    <w:name w:val="Recuo de corpo de texto Char"/>
+    <w:basedOn w:val="Fontepargpadro"/>
+    <w:link w:val="Recuodecorpodetexto"/>
     <w:semiHidden/>
     <w:rsid w:val="0005753F"/>
     <w:rPr>
@@ -27036,10 +29486,10 @@
       <w:lang w:eastAsia="ar-SA"/>
     </w:rPr>
   </w:style>
-  <w:style w:type="paragraph" w:styleId="BodyTextIndent2">
+  <w:style w:type="paragraph" w:styleId="Recuodecorpodetexto2">
     <w:name w:val="Body Text Indent 2"/>
     <w:basedOn w:val="Normal"/>
-    <w:link w:val="BodyTextIndent2Char"/>
+    <w:link w:val="Recuodecorpodetexto2Char"/>
     <w:semiHidden/>
     <w:rsid w:val="0005753F"/>
     <w:pPr>
@@ -27055,10 +29505,10 @@
       <w:lang w:eastAsia="ar-SA"/>
     </w:rPr>
   </w:style>
-  <w:style w:type="character" w:customStyle="1" w:styleId="BodyTextIndent2Char">
-    <w:name w:val="Body Text Indent 2 Char"/>
-    <w:basedOn w:val="DefaultParagraphFont"/>
-    <w:link w:val="BodyTextIndent2"/>
+  <w:style w:type="character" w:customStyle="1" w:styleId="Recuodecorpodetexto2Char">
+    <w:name w:val="Recuo de corpo de texto 2 Char"/>
+    <w:basedOn w:val="Fontepargpadro"/>
+    <w:link w:val="Recuodecorpodetexto2"/>
     <w:semiHidden/>
     <w:rsid w:val="0005753F"/>
     <w:rPr>
@@ -27068,10 +29518,10 @@
       <w:lang w:eastAsia="ar-SA"/>
     </w:rPr>
   </w:style>
-  <w:style w:type="paragraph" w:styleId="BalloonText">
+  <w:style w:type="paragraph" w:styleId="Textodebalo">
     <w:name w:val="Balloon Text"/>
     <w:basedOn w:val="Normal"/>
-    <w:link w:val="BalloonTextChar"/>
+    <w:link w:val="TextodebaloChar"/>
     <w:uiPriority w:val="99"/>
     <w:semiHidden/>
     <w:unhideWhenUsed/>
@@ -27082,10 +29532,10 @@
       <w:szCs w:val="16"/>
     </w:rPr>
   </w:style>
-  <w:style w:type="character" w:customStyle="1" w:styleId="BalloonTextChar">
-    <w:name w:val="Balloon Text Char"/>
-    <w:basedOn w:val="DefaultParagraphFont"/>
-    <w:link w:val="BalloonText"/>
+  <w:style w:type="character" w:customStyle="1" w:styleId="TextodebaloChar">
+    <w:name w:val="Texto de balão Char"/>
+    <w:basedOn w:val="Fontepargpadro"/>
+    <w:link w:val="Textodebalo"/>
     <w:uiPriority w:val="99"/>
     <w:semiHidden/>
     <w:rsid w:val="00855F39"/>
@@ -27115,7 +29565,7 @@
       <w:lang w:eastAsia="ar-SA"/>
     </w:rPr>
   </w:style>
-  <w:style w:type="paragraph" w:styleId="BlockText">
+  <w:style w:type="paragraph" w:styleId="Textoembloco">
     <w:name w:val="Block Text"/>
     <w:basedOn w:val="Normal"/>
     <w:rsid w:val="00F1406A"/>
@@ -27154,10 +29604,10 @@
       </w:numPr>
     </w:pPr>
   </w:style>
-  <w:style w:type="character" w:customStyle="1" w:styleId="HeaderChar">
-    <w:name w:val="Header Char"/>
-    <w:basedOn w:val="DefaultParagraphFont"/>
-    <w:link w:val="Header"/>
+  <w:style w:type="character" w:customStyle="1" w:styleId="CabealhoChar">
+    <w:name w:val="Cabeçalho Char"/>
+    <w:basedOn w:val="Fontepargpadro"/>
+    <w:link w:val="Cabealho"/>
     <w:uiPriority w:val="99"/>
     <w:rsid w:val="00332E75"/>
     <w:rPr>
@@ -27165,10 +29615,10 @@
       <w:szCs w:val="24"/>
     </w:rPr>
   </w:style>
-  <w:style w:type="character" w:customStyle="1" w:styleId="FooterChar">
-    <w:name w:val="Footer Char"/>
-    <w:basedOn w:val="DefaultParagraphFont"/>
-    <w:link w:val="Footer"/>
+  <w:style w:type="character" w:customStyle="1" w:styleId="RodapChar">
+    <w:name w:val="Rodapé Char"/>
+    <w:basedOn w:val="Fontepargpadro"/>
+    <w:link w:val="Rodap"/>
     <w:uiPriority w:val="99"/>
     <w:rsid w:val="00332E75"/>
     <w:rPr>
@@ -27176,9 +29626,9 @@
       <w:szCs w:val="24"/>
     </w:rPr>
   </w:style>
-  <w:style w:type="paragraph" w:styleId="TOCHeading">
+  <w:style w:type="paragraph" w:styleId="CabealhodoSumrio">
     <w:name w:val="TOC Heading"/>
-    <w:basedOn w:val="Heading1"/>
+    <w:basedOn w:val="Ttulo1"/>
     <w:next w:val="Normal"/>
     <w:uiPriority w:val="39"/>
     <w:unhideWhenUsed/>
@@ -27198,7 +29648,7 @@
       <w:lang w:eastAsia="en-US"/>
     </w:rPr>
   </w:style>
-  <w:style w:type="paragraph" w:styleId="TOC1">
+  <w:style w:type="paragraph" w:styleId="Sumrio1">
     <w:name w:val="toc 1"/>
     <w:basedOn w:val="Normal"/>
     <w:next w:val="Normal"/>
@@ -27219,7 +29669,7 @@
       <w:sz w:val="22"/>
     </w:rPr>
   </w:style>
-  <w:style w:type="paragraph" w:styleId="TOC2">
+  <w:style w:type="paragraph" w:styleId="Sumrio2">
     <w:name w:val="toc 2"/>
     <w:basedOn w:val="Normal"/>
     <w:next w:val="Normal"/>
@@ -27238,7 +29688,7 @@
       <w:lang w:eastAsia="en-US"/>
     </w:rPr>
   </w:style>
-  <w:style w:type="paragraph" w:styleId="TOC3">
+  <w:style w:type="paragraph" w:styleId="Sumrio3">
     <w:name w:val="toc 3"/>
     <w:basedOn w:val="Normal"/>
     <w:next w:val="Normal"/>
@@ -27257,10 +29707,10 @@
       <w:lang w:eastAsia="en-US"/>
     </w:rPr>
   </w:style>
-  <w:style w:type="character" w:customStyle="1" w:styleId="Heading6Char">
-    <w:name w:val="Heading 6 Char"/>
-    <w:basedOn w:val="DefaultParagraphFont"/>
-    <w:link w:val="Heading6"/>
+  <w:style w:type="character" w:customStyle="1" w:styleId="Ttulo6Char">
+    <w:name w:val="Título 6 Char"/>
+    <w:basedOn w:val="Fontepargpadro"/>
+    <w:link w:val="Ttulo6"/>
     <w:uiPriority w:val="9"/>
     <w:semiHidden/>
     <w:rsid w:val="00FB2B6C"/>
@@ -27273,10 +29723,10 @@
       <w:szCs w:val="24"/>
     </w:rPr>
   </w:style>
-  <w:style w:type="character" w:customStyle="1" w:styleId="Heading7Char">
-    <w:name w:val="Heading 7 Char"/>
-    <w:basedOn w:val="DefaultParagraphFont"/>
-    <w:link w:val="Heading7"/>
+  <w:style w:type="character" w:customStyle="1" w:styleId="Ttulo7Char">
+    <w:name w:val="Título 7 Char"/>
+    <w:basedOn w:val="Fontepargpadro"/>
+    <w:link w:val="Ttulo7"/>
     <w:uiPriority w:val="9"/>
     <w:semiHidden/>
     <w:rsid w:val="00FB2B6C"/>
@@ -27289,10 +29739,10 @@
       <w:szCs w:val="24"/>
     </w:rPr>
   </w:style>
-  <w:style w:type="character" w:customStyle="1" w:styleId="Heading8Char">
-    <w:name w:val="Heading 8 Char"/>
-    <w:basedOn w:val="DefaultParagraphFont"/>
-    <w:link w:val="Heading8"/>
+  <w:style w:type="character" w:customStyle="1" w:styleId="Ttulo8Char">
+    <w:name w:val="Título 8 Char"/>
+    <w:basedOn w:val="Fontepargpadro"/>
+    <w:link w:val="Ttulo8"/>
     <w:uiPriority w:val="9"/>
     <w:semiHidden/>
     <w:rsid w:val="00FB2B6C"/>
@@ -27301,10 +29751,10 @@
       <w:color w:val="404040" w:themeColor="text1" w:themeTint="BF"/>
     </w:rPr>
   </w:style>
-  <w:style w:type="character" w:customStyle="1" w:styleId="Heading9Char">
-    <w:name w:val="Heading 9 Char"/>
-    <w:basedOn w:val="DefaultParagraphFont"/>
-    <w:link w:val="Heading9"/>
+  <w:style w:type="character" w:customStyle="1" w:styleId="Ttulo9Char">
+    <w:name w:val="Título 9 Char"/>
+    <w:basedOn w:val="Fontepargpadro"/>
+    <w:link w:val="Ttulo9"/>
     <w:uiPriority w:val="9"/>
     <w:semiHidden/>
     <w:rsid w:val="00FB2B6C"/>
@@ -27315,7 +29765,7 @@
       <w:color w:val="404040" w:themeColor="text1" w:themeTint="BF"/>
     </w:rPr>
   </w:style>
-  <w:style w:type="paragraph" w:styleId="ListParagraph">
+  <w:style w:type="paragraph" w:styleId="PargrafodaLista">
     <w:name w:val="List Paragraph"/>
     <w:basedOn w:val="Normal"/>
     <w:uiPriority w:val="99"/>
@@ -27326,7 +29776,7 @@
       <w:contextualSpacing/>
     </w:pPr>
   </w:style>
-  <w:style w:type="paragraph" w:styleId="TOC7">
+  <w:style w:type="paragraph" w:styleId="Sumrio7">
     <w:name w:val="toc 7"/>
     <w:basedOn w:val="Normal"/>
     <w:next w:val="Normal"/>
@@ -27650,7 +30100,7 @@
 </file>
 
 <file path=customXml/itemProps1.xml><?xml version="1.0" encoding="utf-8"?>
-<ds:datastoreItem xmlns:ds="http://schemas.openxmlformats.org/officeDocument/2006/customXml" ds:itemID="{52B855B5-823F-467B-A0CE-56725B516752}">
+<ds:datastoreItem xmlns:ds="http://schemas.openxmlformats.org/officeDocument/2006/customXml" ds:itemID="{3DAAD295-C3C1-48A0-83F2-EA1A577152F4}">
   <ds:schemaRefs>
     <ds:schemaRef ds:uri="http://schemas.openxmlformats.org/officeDocument/2006/bibliography"/>
   </ds:schemaRefs>

--- a/TCC_ParteComum/Monografia Comum Psystem.docx
+++ b/TCC_ParteComum/Monografia Comum Psystem.docx
@@ -1,6 +1,6 @@
 
 <file path=word/document.xml><?xml version="1.0" encoding="utf-8"?>
-<w:document xmlns:wpc="http://schemas.microsoft.com/office/word/2010/wordprocessingCanvas" xmlns:mc="http://schemas.openxmlformats.org/markup-compatibility/2006" xmlns:o="urn:schemas-microsoft-com:office:office" xmlns:r="http://schemas.openxmlformats.org/officeDocument/2006/relationships" xmlns:m="http://schemas.openxmlformats.org/officeDocument/2006/math" xmlns:v="urn:schemas-microsoft-com:vml" xmlns:wp14="http://schemas.microsoft.com/office/word/2010/wordprocessingDrawing" xmlns:wp="http://schemas.openxmlformats.org/drawingml/2006/wordprocessingDrawing" xmlns:w10="urn:schemas-microsoft-com:office:word" xmlns:w="http://schemas.openxmlformats.org/wordprocessingml/2006/main" xmlns:w14="http://schemas.microsoft.com/office/word/2010/wordml" xmlns:w15="http://schemas.microsoft.com/office/word/2012/wordml" xmlns:wpg="http://schemas.microsoft.com/office/word/2010/wordprocessingGroup" xmlns:wpi="http://schemas.microsoft.com/office/word/2010/wordprocessingInk" xmlns:wne="http://schemas.microsoft.com/office/word/2006/wordml" xmlns:wps="http://schemas.microsoft.com/office/word/2010/wordprocessingShape" mc:Ignorable="w14 w15 wp14">
+<w:document xmlns:ve="http://schemas.openxmlformats.org/markup-compatibility/2006" xmlns:o="urn:schemas-microsoft-com:office:office" xmlns:r="http://schemas.openxmlformats.org/officeDocument/2006/relationships" xmlns:m="http://schemas.openxmlformats.org/officeDocument/2006/math" xmlns:v="urn:schemas-microsoft-com:vml" xmlns:wp="http://schemas.openxmlformats.org/drawingml/2006/wordprocessingDrawing" xmlns:w10="urn:schemas-microsoft-com:office:word" xmlns:w="http://schemas.openxmlformats.org/wordprocessingml/2006/main" xmlns:wne="http://schemas.microsoft.com/office/word/2006/wordml">
   <w:body>
     <w:p>
       <w:pPr>
@@ -4710,6 +4710,18 @@
           <w:tab w:val="left" w:pos="660"/>
           <w:tab w:val="right" w:leader="dot" w:pos="9062"/>
         </w:tabs>
+      </w:pPr>
+      <w:r>
+        <w:t>1.1 A Empresa</w:t>
+      </w:r>
+    </w:p>
+    <w:p>
+      <w:pPr>
+        <w:pStyle w:val="Sumrio2"/>
+        <w:tabs>
+          <w:tab w:val="left" w:pos="660"/>
+          <w:tab w:val="right" w:leader="dot" w:pos="9062"/>
+        </w:tabs>
         <w:rPr>
           <w:rFonts w:asciiTheme="minorHAnsi" w:eastAsiaTheme="minorEastAsia" w:hAnsiTheme="minorHAnsi" w:cstheme="minorBidi"/>
           <w:noProof/>
@@ -4723,7 +4735,14 @@
             <w:rStyle w:val="Hyperlink"/>
             <w:noProof/>
           </w:rPr>
-          <w:t>1.1</w:t>
+          <w:t>1.</w:t>
+        </w:r>
+        <w:r>
+          <w:rPr>
+            <w:rStyle w:val="Hyperlink"/>
+            <w:noProof/>
+          </w:rPr>
+          <w:t>2</w:t>
         </w:r>
         <w:r>
           <w:rPr>
@@ -4810,7 +4829,21 @@
             <w:rStyle w:val="Hyperlink"/>
             <w:noProof/>
           </w:rPr>
-          <w:t>1.1.1</w:t>
+          <w:t>1.</w:t>
+        </w:r>
+        <w:r>
+          <w:rPr>
+            <w:rStyle w:val="Hyperlink"/>
+            <w:noProof/>
+          </w:rPr>
+          <w:t>2</w:t>
+        </w:r>
+        <w:r>
+          <w:rPr>
+            <w:rStyle w:val="Hyperlink"/>
+            <w:noProof/>
+          </w:rPr>
+          <w:t>.1</w:t>
         </w:r>
         <w:r>
           <w:rPr>
@@ -4896,7 +4929,14 @@
             <w:rStyle w:val="Hyperlink"/>
             <w:noProof/>
           </w:rPr>
-          <w:t>1.1.2</w:t>
+          <w:t>1.2</w:t>
+        </w:r>
+        <w:r>
+          <w:rPr>
+            <w:rStyle w:val="Hyperlink"/>
+            <w:noProof/>
+          </w:rPr>
+          <w:t>.2</w:t>
         </w:r>
         <w:r>
           <w:rPr>
@@ -4983,7 +5023,14 @@
             <w:rStyle w:val="Hyperlink"/>
             <w:noProof/>
           </w:rPr>
-          <w:t>1.2</w:t>
+          <w:t>1.</w:t>
+        </w:r>
+        <w:r>
+          <w:rPr>
+            <w:rStyle w:val="Hyperlink"/>
+            <w:noProof/>
+          </w:rPr>
+          <w:t>3</w:t>
         </w:r>
         <w:r>
           <w:rPr>
@@ -5071,7 +5118,14 @@
             <w:rStyle w:val="Hyperlink"/>
             <w:noProof/>
           </w:rPr>
-          <w:t>1.3</w:t>
+          <w:t>1.</w:t>
+        </w:r>
+        <w:r>
+          <w:rPr>
+            <w:rStyle w:val="Hyperlink"/>
+            <w:noProof/>
+          </w:rPr>
+          <w:t>4</w:t>
         </w:r>
         <w:r>
           <w:rPr>
@@ -8926,97 +8980,106 @@
     <w:p>
       <w:pPr>
         <w:spacing w:line="360" w:lineRule="auto"/>
-        <w:ind w:firstLine="708"/>
-        <w:rPr>
-          <w:rFonts w:ascii="Arial" w:hAnsi="Arial" w:cs="Arial"/>
-        </w:rPr>
-      </w:pPr>
-      <w:r>
-        <w:rPr>
-          <w:rFonts w:ascii="Arial" w:hAnsi="Arial" w:cs="Arial"/>
-        </w:rPr>
-        <w:t>A</w:t>
-      </w:r>
-      <w:r>
-        <w:rPr>
-          <w:rFonts w:ascii="Arial" w:hAnsi="Arial" w:cs="Arial"/>
-        </w:rPr>
-        <w:t xml:space="preserve"> cliente, </w:t>
-      </w:r>
-      <w:r>
-        <w:rPr>
-          <w:rFonts w:ascii="Arial" w:hAnsi="Arial" w:cs="Arial"/>
-        </w:rPr>
-        <w:t xml:space="preserve">NR Avaliações Psicológicas é uma empresa especializada em avaliação psicossocial voltada para Medicina e Segurança do Trabalho. Possui </w:t>
-      </w:r>
-      <w:r>
-        <w:rPr>
-          <w:rFonts w:ascii="Arial" w:hAnsi="Arial" w:cs="Arial"/>
-        </w:rPr>
-        <w:t>2</w:t>
-      </w:r>
-      <w:r>
-        <w:rPr>
-          <w:rFonts w:ascii="Arial" w:hAnsi="Arial" w:cs="Arial"/>
-        </w:rPr>
-        <w:t xml:space="preserve"> ano</w:t>
-      </w:r>
-      <w:r>
-        <w:rPr>
-          <w:rFonts w:ascii="Arial" w:hAnsi="Arial" w:cs="Arial"/>
-        </w:rPr>
-        <w:t>s</w:t>
-      </w:r>
-      <w:r>
-        <w:rPr>
-          <w:rFonts w:ascii="Arial" w:hAnsi="Arial" w:cs="Arial"/>
-        </w:rPr>
-        <w:t xml:space="preserve"> </w:t>
-      </w:r>
-      <w:r>
-        <w:rPr>
-          <w:rFonts w:ascii="Arial" w:hAnsi="Arial" w:cs="Arial"/>
-        </w:rPr>
-        <w:t>de existência, s</w:t>
-      </w:r>
-      <w:r>
-        <w:rPr>
-          <w:rFonts w:ascii="Arial" w:hAnsi="Arial" w:cs="Arial"/>
-        </w:rPr>
-        <w:t xml:space="preserve">ua atividade principal é a realização de avaliações psicossociais para empresas, mas também realiza palestras, diagnósticos organizacionais e atendimentos clínicos. </w:t>
-      </w:r>
-    </w:p>
+        <w:ind w:left="432"/>
+        <w:jc w:val="both"/>
+        <w:rPr>
+          <w:rFonts w:ascii="Arial" w:hAnsi="Arial" w:cs="Arial"/>
+        </w:rPr>
+      </w:pPr>
+      <w:r>
+        <w:rPr>
+          <w:rFonts w:ascii="Arial" w:hAnsi="Arial" w:cs="Arial"/>
+        </w:rPr>
+        <w:t>Na seção 1.1 é descrita a empresa NR Avaliações Psicológicas, seu ramo de atuação e seus processos. Na seção 1.2</w:t>
+      </w:r>
+      <w:r>
+        <w:rPr>
+          <w:rFonts w:ascii="Arial" w:hAnsi="Arial" w:cs="Arial"/>
+        </w:rPr>
+        <w:t xml:space="preserve"> é descrito o objetivo geral do sistema bem como os objetivos específicos. Na seção 1.3 é apresentada a justificativa para o desenvolvimento da solução e, por fim, na seção </w:t>
+      </w:r>
+      <w:r>
+        <w:rPr>
+          <w:rFonts w:ascii="Arial" w:hAnsi="Arial" w:cs="Arial"/>
+        </w:rPr>
+        <w:t xml:space="preserve">1.4 </w:t>
+      </w:r>
+      <w:r>
+        <w:rPr>
+          <w:rFonts w:ascii="Arial" w:hAnsi="Arial" w:cs="Arial"/>
+        </w:rPr>
+        <w:t>é descrita a metodologia utilizada.</w:t>
+      </w:r>
+    </w:p>
+    <w:p>
+      <w:pPr>
+        <w:rPr>
+          <w:rFonts w:ascii="Arial" w:hAnsi="Arial" w:cs="Arial"/>
+          <w:b/>
+        </w:rPr>
+      </w:pPr>
+    </w:p>
+    <w:p>
+      <w:pPr>
+        <w:pStyle w:val="Ttulo2"/>
+        <w:rPr>
+          <w:sz w:val="24"/>
+          <w:szCs w:val="24"/>
+        </w:rPr>
+      </w:pPr>
+      <w:r>
+        <w:rPr>
+          <w:sz w:val="24"/>
+          <w:szCs w:val="24"/>
+        </w:rPr>
+        <w:t>A Empresa</w:t>
+      </w:r>
+    </w:p>
+    <w:p/>
     <w:p>
       <w:pPr>
         <w:spacing w:line="360" w:lineRule="auto"/>
         <w:ind w:firstLine="708"/>
-        <w:rPr>
-          <w:rFonts w:ascii="Arial" w:hAnsi="Arial" w:cs="Arial"/>
-        </w:rPr>
-      </w:pPr>
-      <w:r>
-        <w:rPr>
-          <w:rFonts w:ascii="Arial" w:hAnsi="Arial" w:cs="Arial"/>
-        </w:rPr>
-        <w:t>Toda a administração da NR e o agendamento dos atendimentos são realizados utilizando planilhas em Excel ou agendas físicas</w:t>
-      </w:r>
-      <w:r>
-        <w:rPr>
-          <w:rFonts w:ascii="Arial" w:hAnsi="Arial" w:cs="Arial"/>
-        </w:rPr>
-        <w:t xml:space="preserve"> pela proprietária. Visando o aumento do atendimento da clínica a partir de parcerias com convênios médicos e credenciamento na Polícia F</w:t>
-      </w:r>
-      <w:r>
-        <w:rPr>
-          <w:rFonts w:ascii="Arial" w:hAnsi="Arial" w:cs="Arial"/>
-        </w:rPr>
-        <w:t xml:space="preserve">ederal para avaliar candidatos </w:t>
-      </w:r>
-      <w:r>
-        <w:rPr>
-          <w:rFonts w:ascii="Arial" w:hAnsi="Arial" w:cs="Arial"/>
-        </w:rPr>
-        <w:t>para obter o</w:t>
+        <w:jc w:val="both"/>
+        <w:rPr>
+          <w:rFonts w:ascii="Arial" w:hAnsi="Arial" w:cs="Arial"/>
+        </w:rPr>
+      </w:pPr>
+      <w:r>
+        <w:rPr>
+          <w:rFonts w:ascii="Arial" w:hAnsi="Arial" w:cs="Arial"/>
+        </w:rPr>
+        <w:t>A</w:t>
+      </w:r>
+      <w:r>
+        <w:rPr>
+          <w:rFonts w:ascii="Arial" w:hAnsi="Arial" w:cs="Arial"/>
+        </w:rPr>
+        <w:t xml:space="preserve"> cliente, </w:t>
+      </w:r>
+      <w:r>
+        <w:rPr>
+          <w:rFonts w:ascii="Arial" w:hAnsi="Arial" w:cs="Arial"/>
+        </w:rPr>
+        <w:t xml:space="preserve">NR Avaliações Psicológicas é uma empresa especializada em avaliação psicossocial voltada para Medicina e Segurança do Trabalho. Possui </w:t>
+      </w:r>
+      <w:r>
+        <w:rPr>
+          <w:rFonts w:ascii="Arial" w:hAnsi="Arial" w:cs="Arial"/>
+        </w:rPr>
+        <w:t>2</w:t>
+      </w:r>
+      <w:r>
+        <w:rPr>
+          <w:rFonts w:ascii="Arial" w:hAnsi="Arial" w:cs="Arial"/>
+        </w:rPr>
+        <w:t xml:space="preserve"> ano</w:t>
+      </w:r>
+      <w:r>
+        <w:rPr>
+          <w:rFonts w:ascii="Arial" w:hAnsi="Arial" w:cs="Arial"/>
+        </w:rPr>
+        <w:t>s</w:t>
       </w:r>
       <w:r>
         <w:rPr>
@@ -9028,127 +9091,181 @@
         <w:rPr>
           <w:rFonts w:ascii="Arial" w:hAnsi="Arial" w:cs="Arial"/>
         </w:rPr>
-        <w:t>porte de arma</w:t>
-      </w:r>
-      <w:r>
-        <w:rPr>
-          <w:rFonts w:ascii="Arial" w:hAnsi="Arial" w:cs="Arial"/>
-        </w:rPr>
-        <w:t>,</w:t>
-      </w:r>
-      <w:r>
-        <w:rPr>
-          <w:rFonts w:ascii="Arial" w:hAnsi="Arial" w:cs="Arial"/>
-        </w:rPr>
-        <w:t xml:space="preserve"> surgiu </w:t>
-      </w:r>
-      <w:r>
-        <w:rPr>
-          <w:rFonts w:ascii="Arial" w:hAnsi="Arial" w:cs="Arial"/>
-        </w:rPr>
-        <w:t xml:space="preserve">a necessidade </w:t>
-      </w:r>
-      <w:r>
-        <w:rPr>
-          <w:rFonts w:ascii="Arial" w:hAnsi="Arial" w:cs="Arial"/>
-        </w:rPr>
-        <w:t xml:space="preserve">ter um </w:t>
-      </w:r>
-      <w:r>
-        <w:rPr>
-          <w:rFonts w:ascii="Arial" w:hAnsi="Arial" w:cs="Arial"/>
-        </w:rPr>
-        <w:t xml:space="preserve">sistema automatizado </w:t>
-      </w:r>
-      <w:r>
-        <w:rPr>
-          <w:rFonts w:ascii="Arial" w:hAnsi="Arial" w:cs="Arial"/>
-        </w:rPr>
-        <w:t>para facilitar as atividades diárias do consultório.</w:t>
+        <w:t>de existência, s</w:t>
+      </w:r>
+      <w:r>
+        <w:rPr>
+          <w:rFonts w:ascii="Arial" w:hAnsi="Arial" w:cs="Arial"/>
+        </w:rPr>
+        <w:t xml:space="preserve">ua atividade principal é a realização de avaliações psicossociais para empresas, mas também realiza palestras, diagnósticos organizacionais e atendimentos clínicos. </w:t>
       </w:r>
     </w:p>
     <w:p>
       <w:pPr>
         <w:spacing w:line="360" w:lineRule="auto"/>
         <w:ind w:firstLine="708"/>
-        <w:rPr>
-          <w:rFonts w:ascii="Arial" w:hAnsi="Arial" w:cs="Arial"/>
-        </w:rPr>
-      </w:pPr>
-      <w:r>
-        <w:rPr>
-          <w:rFonts w:ascii="Arial" w:hAnsi="Arial" w:cs="Arial"/>
-        </w:rPr>
-        <w:t xml:space="preserve">A partir desta necessidade foi iniciado o desenvolvimento do </w:t>
-      </w:r>
-      <w:r>
-        <w:rPr>
-          <w:rFonts w:ascii="Arial" w:hAnsi="Arial" w:cs="Arial"/>
-          <w:i/>
-        </w:rPr>
-        <w:t>Psystem</w:t>
-      </w:r>
-      <w:r>
-        <w:rPr>
-          <w:rFonts w:ascii="Arial" w:hAnsi="Arial" w:cs="Arial"/>
-        </w:rPr>
-        <w:t xml:space="preserve"> (</w:t>
-      </w:r>
-      <w:r>
-        <w:rPr>
-          <w:rFonts w:ascii="Arial" w:hAnsi="Arial" w:cs="Arial"/>
-          <w:i/>
-        </w:rPr>
-        <w:t>Psychology</w:t>
-      </w:r>
-      <w:r>
-        <w:rPr>
-          <w:rFonts w:ascii="Arial" w:hAnsi="Arial" w:cs="Arial"/>
-        </w:rPr>
-        <w:t xml:space="preserve"> + </w:t>
-      </w:r>
-      <w:r>
-        <w:rPr>
-          <w:rFonts w:ascii="Arial" w:hAnsi="Arial" w:cs="Arial"/>
-          <w:i/>
-        </w:rPr>
-        <w:t>System</w:t>
-      </w:r>
-      <w:r>
-        <w:rPr>
-          <w:rFonts w:ascii="Arial" w:hAnsi="Arial" w:cs="Arial"/>
-        </w:rPr>
-        <w:t>)</w:t>
-      </w:r>
-      <w:r>
-        <w:rPr>
-          <w:rFonts w:ascii="Arial" w:hAnsi="Arial" w:cs="Arial"/>
-        </w:rPr>
-        <w:t>, um sistema de gestão para clínicas psicológicas que terá funcionalidades como: cadastro de empresa, paciente, serviços e funcionários; controle e evolução de prontuário, emissões de avaliações, controle de agenda, relatórios financeiros</w:t>
-      </w:r>
-      <w:r>
-        <w:rPr>
-          <w:rFonts w:ascii="Arial" w:hAnsi="Arial" w:cs="Arial"/>
-        </w:rPr>
-        <w:t xml:space="preserve"> e</w:t>
-      </w:r>
-      <w:r>
-        <w:rPr>
-          <w:rFonts w:ascii="Arial" w:hAnsi="Arial" w:cs="Arial"/>
-        </w:rPr>
-        <w:t xml:space="preserve"> controle de acesso</w:t>
-      </w:r>
-      <w:r>
-        <w:rPr>
-          <w:rFonts w:ascii="Arial" w:hAnsi="Arial" w:cs="Arial"/>
-        </w:rPr>
-        <w:t>.</w:t>
+        <w:jc w:val="both"/>
+        <w:rPr>
+          <w:rFonts w:ascii="Arial" w:hAnsi="Arial" w:cs="Arial"/>
+        </w:rPr>
+      </w:pPr>
+      <w:r>
+        <w:rPr>
+          <w:rFonts w:ascii="Arial" w:hAnsi="Arial" w:cs="Arial"/>
+        </w:rPr>
+        <w:t>Toda a administração da NR e o agendamento dos atendimentos são realizados utilizando planilhas em Excel ou agendas físicas</w:t>
+      </w:r>
+      <w:r>
+        <w:rPr>
+          <w:rFonts w:ascii="Arial" w:hAnsi="Arial" w:cs="Arial"/>
+        </w:rPr>
+        <w:t xml:space="preserve"> pela proprietária. Visando o aumento do atendimento da clínica a partir de parcerias com convênios médicos e credenciamento na Polícia F</w:t>
+      </w:r>
+      <w:r>
+        <w:rPr>
+          <w:rFonts w:ascii="Arial" w:hAnsi="Arial" w:cs="Arial"/>
+        </w:rPr>
+        <w:t xml:space="preserve">ederal para avaliar candidatos </w:t>
+      </w:r>
+      <w:r>
+        <w:rPr>
+          <w:rFonts w:ascii="Arial" w:hAnsi="Arial" w:cs="Arial"/>
+        </w:rPr>
+        <w:t>para obter o</w:t>
+      </w:r>
+      <w:r>
+        <w:rPr>
+          <w:rFonts w:ascii="Arial" w:hAnsi="Arial" w:cs="Arial"/>
+        </w:rPr>
+        <w:t xml:space="preserve"> </w:t>
+      </w:r>
+      <w:r>
+        <w:rPr>
+          <w:rFonts w:ascii="Arial" w:hAnsi="Arial" w:cs="Arial"/>
+        </w:rPr>
+        <w:t>porte de arma</w:t>
+      </w:r>
+      <w:r>
+        <w:rPr>
+          <w:rFonts w:ascii="Arial" w:hAnsi="Arial" w:cs="Arial"/>
+        </w:rPr>
+        <w:t>,</w:t>
+      </w:r>
+      <w:r>
+        <w:rPr>
+          <w:rFonts w:ascii="Arial" w:hAnsi="Arial" w:cs="Arial"/>
+        </w:rPr>
+        <w:t xml:space="preserve"> surgiu </w:t>
+      </w:r>
+      <w:r>
+        <w:rPr>
+          <w:rFonts w:ascii="Arial" w:hAnsi="Arial" w:cs="Arial"/>
+        </w:rPr>
+        <w:t xml:space="preserve">a necessidade </w:t>
+      </w:r>
+      <w:r>
+        <w:rPr>
+          <w:rFonts w:ascii="Arial" w:hAnsi="Arial" w:cs="Arial"/>
+        </w:rPr>
+        <w:t xml:space="preserve">ter um </w:t>
+      </w:r>
+      <w:r>
+        <w:rPr>
+          <w:rFonts w:ascii="Arial" w:hAnsi="Arial" w:cs="Arial"/>
+        </w:rPr>
+        <w:t xml:space="preserve">sistema automatizado </w:t>
+      </w:r>
+      <w:r>
+        <w:rPr>
+          <w:rFonts w:ascii="Arial" w:hAnsi="Arial" w:cs="Arial"/>
+        </w:rPr>
+        <w:t>para facilitar as atividades diárias do consultório.</w:t>
       </w:r>
     </w:p>
     <w:p>
       <w:pPr>
         <w:spacing w:line="360" w:lineRule="auto"/>
         <w:ind w:firstLine="708"/>
+        <w:jc w:val="both"/>
+        <w:rPr>
+          <w:rFonts w:ascii="Arial" w:hAnsi="Arial" w:cs="Arial"/>
+        </w:rPr>
+      </w:pPr>
+      <w:r>
+        <w:rPr>
+          <w:rFonts w:ascii="Arial" w:hAnsi="Arial" w:cs="Arial"/>
+        </w:rPr>
+        <w:t xml:space="preserve">A partir desta necessidade foi iniciado o desenvolvimento do </w:t>
+      </w:r>
+      <w:r>
+        <w:rPr>
+          <w:rFonts w:ascii="Arial" w:hAnsi="Arial" w:cs="Arial"/>
+          <w:i/>
+        </w:rPr>
+        <w:t>Psystem</w:t>
+      </w:r>
+      <w:r>
+        <w:rPr>
+          <w:rFonts w:ascii="Arial" w:hAnsi="Arial" w:cs="Arial"/>
+        </w:rPr>
+        <w:t xml:space="preserve"> (</w:t>
+      </w:r>
+      <w:r>
+        <w:rPr>
+          <w:rFonts w:ascii="Arial" w:hAnsi="Arial" w:cs="Arial"/>
+          <w:i/>
+        </w:rPr>
+        <w:t>Psychology</w:t>
+      </w:r>
+      <w:r>
+        <w:rPr>
+          <w:rFonts w:ascii="Arial" w:hAnsi="Arial" w:cs="Arial"/>
+        </w:rPr>
+        <w:t xml:space="preserve"> + </w:t>
+      </w:r>
+      <w:r>
+        <w:rPr>
+          <w:rFonts w:ascii="Arial" w:hAnsi="Arial" w:cs="Arial"/>
+          <w:i/>
+        </w:rPr>
+        <w:t>System</w:t>
+      </w:r>
+      <w:r>
+        <w:rPr>
+          <w:rFonts w:ascii="Arial" w:hAnsi="Arial" w:cs="Arial"/>
+        </w:rPr>
+        <w:t>)</w:t>
+      </w:r>
+      <w:r>
+        <w:rPr>
+          <w:rFonts w:ascii="Arial" w:hAnsi="Arial" w:cs="Arial"/>
+        </w:rPr>
+        <w:t>, um sistema de gestão para clínicas psicológicas que terá funcionalidades como: cadastro de empresa, paciente, serviços e funcionários; controle e evolução de prontuário, emissões de avaliações, controle de agenda, relatórios financeiros</w:t>
+      </w:r>
+      <w:r>
+        <w:rPr>
+          <w:rFonts w:ascii="Arial" w:hAnsi="Arial" w:cs="Arial"/>
+        </w:rPr>
+        <w:t xml:space="preserve"> e</w:t>
+      </w:r>
+      <w:r>
+        <w:rPr>
+          <w:rFonts w:ascii="Arial" w:hAnsi="Arial" w:cs="Arial"/>
+        </w:rPr>
+        <w:t xml:space="preserve"> controle de acesso</w:t>
+      </w:r>
+      <w:r>
+        <w:rPr>
+          <w:rFonts w:ascii="Arial" w:hAnsi="Arial" w:cs="Arial"/>
+        </w:rPr>
+        <w:t>.</w:t>
+      </w:r>
+    </w:p>
+    <w:p>
+      <w:pPr>
+        <w:spacing w:line="360" w:lineRule="auto"/>
+        <w:ind w:firstLine="708"/>
+        <w:jc w:val="both"/>
         <w:rPr>
           <w:rFonts w:ascii="Arial" w:hAnsi="Arial" w:cs="Arial"/>
         </w:rPr>
@@ -9220,8 +9337,13 @@
     <w:p>
       <w:pPr>
         <w:pStyle w:val="Ttulo2"/>
-        <w:rPr>
-          <w:sz w:val="22"/>
+        <w:numPr>
+          <w:ilvl w:val="1"/>
+          <w:numId w:val="40"/>
+        </w:numPr>
+        <w:rPr>
+          <w:sz w:val="24"/>
+          <w:szCs w:val="24"/>
         </w:rPr>
       </w:pPr>
       <w:bookmarkStart w:id="49" w:name="_Toc259998450"/>
@@ -9229,7 +9351,8 @@
       <w:bookmarkStart w:id="51" w:name="_Toc486094521"/>
       <w:r>
         <w:rPr>
-          <w:sz w:val="22"/>
+          <w:sz w:val="24"/>
+          <w:szCs w:val="24"/>
         </w:rPr>
         <w:lastRenderedPageBreak/>
         <w:t>Objetivos</w:t>
@@ -9243,7 +9366,9 @@
       <w:pPr>
         <w:pStyle w:val="Ttulo3"/>
         <w:rPr>
-          <w:sz w:val="22"/>
+          <w:rFonts w:ascii="Arial" w:hAnsi="Arial" w:cs="Arial"/>
+          <w:sz w:val="24"/>
+          <w:szCs w:val="24"/>
         </w:rPr>
       </w:pPr>
       <w:bookmarkStart w:id="52" w:name="_Toc259998451"/>
@@ -9251,7 +9376,9 @@
       <w:bookmarkStart w:id="54" w:name="_Toc486094522"/>
       <w:r>
         <w:rPr>
-          <w:sz w:val="22"/>
+          <w:rFonts w:ascii="Arial" w:hAnsi="Arial" w:cs="Arial"/>
+          <w:sz w:val="24"/>
+          <w:szCs w:val="24"/>
         </w:rPr>
         <w:t>Objetivo Geral</w:t>
       </w:r>
@@ -9260,7 +9387,9 @@
       <w:bookmarkEnd w:id="54"/>
       <w:r>
         <w:rPr>
-          <w:sz w:val="22"/>
+          <w:rFonts w:ascii="Arial" w:hAnsi="Arial" w:cs="Arial"/>
+          <w:sz w:val="24"/>
+          <w:szCs w:val="24"/>
         </w:rPr>
         <w:t xml:space="preserve"> </w:t>
       </w:r>
@@ -9269,46 +9398,46 @@
       <w:pPr>
         <w:spacing w:line="360" w:lineRule="auto"/>
         <w:ind w:firstLine="708"/>
-        <w:rPr>
-          <w:rFonts w:ascii="Arial" w:hAnsi="Arial" w:cs="Arial"/>
-        </w:rPr>
-      </w:pPr>
-      <w:r>
-        <w:rPr>
-          <w:rFonts w:ascii="Arial" w:hAnsi="Arial" w:cs="Arial"/>
-        </w:rPr>
-        <w:t xml:space="preserve">Apresentar para </w:t>
-      </w:r>
-      <w:r>
-        <w:rPr>
-          <w:rFonts w:ascii="Arial" w:hAnsi="Arial" w:cs="Arial"/>
-        </w:rPr>
-        <w:t xml:space="preserve">a cliente </w:t>
-      </w:r>
-      <w:r>
-        <w:rPr>
-          <w:rFonts w:ascii="Arial" w:hAnsi="Arial" w:cs="Arial"/>
-        </w:rPr>
-        <w:t xml:space="preserve">NR Avaliações </w:t>
-      </w:r>
-      <w:r>
-        <w:rPr>
-          <w:rFonts w:ascii="Arial" w:hAnsi="Arial" w:cs="Arial"/>
-        </w:rPr>
-        <w:t xml:space="preserve">Psicológicas a especificação do sistema </w:t>
-      </w:r>
-      <w:r>
-        <w:rPr>
-          <w:rFonts w:ascii="Arial" w:hAnsi="Arial" w:cs="Arial"/>
-          <w:i/>
-        </w:rPr>
-        <w:t>Psystem</w:t>
-      </w:r>
-      <w:r>
-        <w:rPr>
-          <w:rFonts w:ascii="Arial" w:hAnsi="Arial" w:cs="Arial"/>
-        </w:rPr>
-        <w:t xml:space="preserve">. Este sistema permitirá que a psicóloga ou </w:t>
+        <w:jc w:val="both"/>
+        <w:rPr>
+          <w:rFonts w:ascii="Arial" w:hAnsi="Arial" w:cs="Arial"/>
+        </w:rPr>
+      </w:pPr>
+      <w:r>
+        <w:rPr>
+          <w:rFonts w:ascii="Arial" w:hAnsi="Arial" w:cs="Arial"/>
+        </w:rPr>
+        <w:t>O objetivo geral deste trabalho é</w:t>
+      </w:r>
+      <w:r>
+        <w:rPr>
+          <w:rFonts w:ascii="Arial" w:hAnsi="Arial" w:cs="Arial"/>
+        </w:rPr>
+        <w:t xml:space="preserve"> </w:t>
+      </w:r>
+      <w:r>
+        <w:rPr>
+          <w:rFonts w:ascii="Arial" w:hAnsi="Arial" w:cs="Arial"/>
+        </w:rPr>
+        <w:t>desenvolver a especificação de um</w:t>
+      </w:r>
+      <w:r>
+        <w:rPr>
+          <w:rFonts w:ascii="Arial" w:hAnsi="Arial" w:cs="Arial"/>
+        </w:rPr>
+        <w:t xml:space="preserve"> sistema </w:t>
+      </w:r>
+      <w:r>
+        <w:rPr>
+          <w:rFonts w:ascii="Arial" w:hAnsi="Arial" w:cs="Arial"/>
+        </w:rPr>
+        <w:t xml:space="preserve">que </w:t>
+      </w:r>
+      <w:r>
+        <w:rPr>
+          <w:rFonts w:ascii="Arial" w:hAnsi="Arial" w:cs="Arial"/>
+        </w:rPr>
+        <w:t xml:space="preserve">permitirá que a psicóloga ou </w:t>
       </w:r>
       <w:r>
         <w:rPr>
@@ -9332,13 +9461,26 @@
         <w:rPr>
           <w:rFonts w:ascii="Arial" w:hAnsi="Arial" w:cs="Arial"/>
         </w:rPr>
-        <w:t>as atividades abaixo no sistema:</w:t>
+        <w:t xml:space="preserve">as </w:t>
+      </w:r>
+      <w:r>
+        <w:rPr>
+          <w:rFonts w:ascii="Arial" w:hAnsi="Arial" w:cs="Arial"/>
+        </w:rPr>
+        <w:t xml:space="preserve">seguintes </w:t>
+      </w:r>
+      <w:r>
+        <w:rPr>
+          <w:rFonts w:ascii="Arial" w:hAnsi="Arial" w:cs="Arial"/>
+        </w:rPr>
+        <w:t>atividades:</w:t>
       </w:r>
     </w:p>
     <w:p>
       <w:pPr>
         <w:spacing w:line="360" w:lineRule="auto"/>
         <w:ind w:firstLine="708"/>
+        <w:jc w:val="both"/>
         <w:rPr>
           <w:rFonts w:ascii="Arial" w:hAnsi="Arial" w:cs="Arial"/>
         </w:rPr>
@@ -9384,6 +9526,7 @@
       <w:pPr>
         <w:spacing w:line="360" w:lineRule="auto"/>
         <w:ind w:firstLine="708"/>
+        <w:jc w:val="both"/>
         <w:rPr>
           <w:rFonts w:ascii="Arial" w:hAnsi="Arial" w:cs="Arial"/>
         </w:rPr>
@@ -9405,7 +9548,10 @@
       <w:pPr>
         <w:pStyle w:val="Ttulo3"/>
         <w:rPr>
-          <w:sz w:val="22"/>
+          <w:rFonts w:ascii="Arial" w:hAnsi="Arial" w:cs="Arial"/>
+          <w:i/>
+          <w:sz w:val="24"/>
+          <w:szCs w:val="24"/>
         </w:rPr>
       </w:pPr>
       <w:bookmarkStart w:id="55" w:name="_Toc259998452"/>
@@ -9413,7 +9559,10 @@
       <w:bookmarkStart w:id="57" w:name="_Toc486094523"/>
       <w:r>
         <w:rPr>
-          <w:sz w:val="22"/>
+          <w:rFonts w:ascii="Arial" w:hAnsi="Arial" w:cs="Arial"/>
+          <w:i/>
+          <w:sz w:val="24"/>
+          <w:szCs w:val="24"/>
         </w:rPr>
         <w:t>Objetivos Específicos</w:t>
       </w:r>
@@ -9425,22 +9574,200 @@
       <w:pPr>
         <w:spacing w:line="360" w:lineRule="auto"/>
         <w:ind w:firstLine="708"/>
-        <w:rPr>
-          <w:rFonts w:ascii="Arial" w:hAnsi="Arial" w:cs="Arial"/>
-        </w:rPr>
-      </w:pPr>
-      <w:r>
-        <w:rPr>
-          <w:rFonts w:ascii="Arial" w:hAnsi="Arial" w:cs="Arial"/>
-        </w:rPr>
-        <w:t>Deve abordar os subsistemas que serão tratados nas monografias individuais. Esta parte cada um deve realizar em seu artefato.</w:t>
+        <w:jc w:val="both"/>
+        <w:rPr>
+          <w:rFonts w:ascii="Arial" w:hAnsi="Arial" w:cs="Arial"/>
+        </w:rPr>
+      </w:pPr>
+      <w:r>
+        <w:rPr>
+          <w:rFonts w:ascii="Arial" w:hAnsi="Arial" w:cs="Arial"/>
+        </w:rPr>
+        <w:t xml:space="preserve">O sistema está dividido em </w:t>
+      </w:r>
+      <w:proofErr w:type="gramStart"/>
+      <w:r>
+        <w:rPr>
+          <w:rFonts w:ascii="Arial" w:hAnsi="Arial" w:cs="Arial"/>
+        </w:rPr>
+        <w:t>6</w:t>
+      </w:r>
+      <w:proofErr w:type="gramEnd"/>
+      <w:r>
+        <w:rPr>
+          <w:rFonts w:ascii="Arial" w:hAnsi="Arial" w:cs="Arial"/>
+        </w:rPr>
+        <w:t xml:space="preserve"> módulos descritos abaixo:</w:t>
+      </w:r>
+    </w:p>
+    <w:p>
+      <w:pPr>
+        <w:pStyle w:val="PargrafodaLista"/>
+        <w:numPr>
+          <w:ilvl w:val="0"/>
+          <w:numId w:val="41"/>
+        </w:numPr>
+        <w:spacing w:line="360" w:lineRule="auto"/>
+        <w:jc w:val="both"/>
+        <w:rPr>
+          <w:rFonts w:ascii="Arial" w:hAnsi="Arial" w:cs="Arial"/>
+        </w:rPr>
+      </w:pPr>
+      <w:r>
+        <w:rPr>
+          <w:rFonts w:ascii="Arial" w:hAnsi="Arial" w:cs="Arial"/>
+          <w:b/>
+        </w:rPr>
+        <w:t>Agenda</w:t>
+      </w:r>
+      <w:r>
+        <w:rPr>
+          <w:rFonts w:ascii="Arial" w:hAnsi="Arial" w:cs="Arial"/>
+        </w:rPr>
+        <w:t>: responsável por realizar os agendamentos dos serviços prestados pela psicóloga em sua clínica ou fora dela.</w:t>
+      </w:r>
+    </w:p>
+    <w:p>
+      <w:pPr>
+        <w:pStyle w:val="PargrafodaLista"/>
+        <w:numPr>
+          <w:ilvl w:val="0"/>
+          <w:numId w:val="41"/>
+        </w:numPr>
+        <w:spacing w:line="360" w:lineRule="auto"/>
+        <w:jc w:val="both"/>
+        <w:rPr>
+          <w:rFonts w:ascii="Arial" w:hAnsi="Arial" w:cs="Arial"/>
+        </w:rPr>
+      </w:pPr>
+      <w:r>
+        <w:rPr>
+          <w:rFonts w:ascii="Arial" w:hAnsi="Arial" w:cs="Arial"/>
+          <w:b/>
+        </w:rPr>
+        <w:t>Paciente</w:t>
+      </w:r>
+      <w:r>
+        <w:rPr>
+          <w:rFonts w:ascii="Arial" w:hAnsi="Arial" w:cs="Arial"/>
+        </w:rPr>
+        <w:t>: responsável por registrar os atendimentos realizados.</w:t>
+      </w:r>
+    </w:p>
+    <w:p>
+      <w:pPr>
+        <w:pStyle w:val="PargrafodaLista"/>
+        <w:numPr>
+          <w:ilvl w:val="0"/>
+          <w:numId w:val="41"/>
+        </w:numPr>
+        <w:spacing w:line="360" w:lineRule="auto"/>
+        <w:jc w:val="both"/>
+        <w:rPr>
+          <w:rFonts w:ascii="Arial" w:hAnsi="Arial" w:cs="Arial"/>
+        </w:rPr>
+      </w:pPr>
+      <w:r>
+        <w:rPr>
+          <w:rFonts w:ascii="Arial" w:hAnsi="Arial" w:cs="Arial"/>
+          <w:b/>
+        </w:rPr>
+        <w:t>Financeiro</w:t>
+      </w:r>
+      <w:r>
+        <w:rPr>
+          <w:rFonts w:ascii="Arial" w:hAnsi="Arial" w:cs="Arial"/>
+        </w:rPr>
+        <w:t>: responsável por fazer as cobranças e o controle de caixa, emitir relatórios e balanços.</w:t>
+      </w:r>
+    </w:p>
+    <w:p>
+      <w:pPr>
+        <w:pStyle w:val="PargrafodaLista"/>
+        <w:numPr>
+          <w:ilvl w:val="0"/>
+          <w:numId w:val="41"/>
+        </w:numPr>
+        <w:spacing w:line="360" w:lineRule="auto"/>
+        <w:jc w:val="both"/>
+        <w:rPr>
+          <w:rFonts w:ascii="Arial" w:hAnsi="Arial" w:cs="Arial"/>
+        </w:rPr>
+      </w:pPr>
+      <w:r>
+        <w:rPr>
+          <w:rFonts w:ascii="Arial" w:hAnsi="Arial" w:cs="Arial"/>
+          <w:b/>
+        </w:rPr>
+        <w:t>Empresa</w:t>
+      </w:r>
+      <w:r>
+        <w:rPr>
+          <w:rFonts w:ascii="Arial" w:hAnsi="Arial" w:cs="Arial"/>
+        </w:rPr>
+        <w:t>: responsável pelo cadastro de empresas e convênios.</w:t>
+      </w:r>
+    </w:p>
+    <w:p>
+      <w:pPr>
+        <w:pStyle w:val="PargrafodaLista"/>
+        <w:numPr>
+          <w:ilvl w:val="0"/>
+          <w:numId w:val="41"/>
+        </w:numPr>
+        <w:spacing w:line="360" w:lineRule="auto"/>
+        <w:jc w:val="both"/>
+        <w:rPr>
+          <w:rFonts w:ascii="Arial" w:hAnsi="Arial" w:cs="Arial"/>
+        </w:rPr>
+      </w:pPr>
+      <w:r>
+        <w:rPr>
+          <w:rFonts w:ascii="Arial" w:hAnsi="Arial" w:cs="Arial"/>
+          <w:b/>
+        </w:rPr>
+        <w:t>Serviço</w:t>
+      </w:r>
+      <w:r>
+        <w:rPr>
+          <w:rFonts w:ascii="Arial" w:hAnsi="Arial" w:cs="Arial"/>
+        </w:rPr>
+        <w:t>: responsável pelo cadastro dos serviços realizados pela psicóloga.</w:t>
+      </w:r>
+    </w:p>
+    <w:p>
+      <w:pPr>
+        <w:pStyle w:val="PargrafodaLista"/>
+        <w:numPr>
+          <w:ilvl w:val="0"/>
+          <w:numId w:val="41"/>
+        </w:numPr>
+        <w:spacing w:line="360" w:lineRule="auto"/>
+        <w:jc w:val="both"/>
+        <w:rPr>
+          <w:rFonts w:ascii="Arial" w:hAnsi="Arial" w:cs="Arial"/>
+        </w:rPr>
+      </w:pPr>
+      <w:r>
+        <w:rPr>
+          <w:rFonts w:ascii="Arial" w:hAnsi="Arial" w:cs="Arial"/>
+          <w:b/>
+        </w:rPr>
+        <w:t>Controle de Acesso</w:t>
+      </w:r>
+      <w:r>
+        <w:rPr>
+          <w:rFonts w:ascii="Arial" w:hAnsi="Arial" w:cs="Arial"/>
+        </w:rPr>
+        <w:t>: responsável por gerenciar os usuários que tem acesso ao sistema bem como controlar as funcionalidades de acordo com o perfil de acesso cadastrado.</w:t>
       </w:r>
     </w:p>
     <w:p>
       <w:pPr>
         <w:pStyle w:val="Ttulo2"/>
         <w:rPr>
-          <w:sz w:val="22"/>
+          <w:sz w:val="24"/>
+          <w:szCs w:val="24"/>
         </w:rPr>
       </w:pPr>
       <w:bookmarkStart w:id="58" w:name="_Toc259998453"/>
@@ -9448,7 +9775,8 @@
       <w:bookmarkStart w:id="60" w:name="_Toc486094524"/>
       <w:r>
         <w:rPr>
-          <w:sz w:val="22"/>
+          <w:sz w:val="24"/>
+          <w:szCs w:val="24"/>
         </w:rPr>
         <w:t>Justificativa</w:t>
       </w:r>
@@ -9469,7 +9797,49 @@
         <w:rPr>
           <w:rFonts w:ascii="Arial" w:hAnsi="Arial" w:cs="Arial"/>
         </w:rPr>
-        <w:t xml:space="preserve">Fornecer para a cliente a especificação de um sistema informatizado que proverá maior </w:t>
+        <w:t>A cliente planeja expandir suas atividades e os métodos atuais de controle do negócio se tornaram obsoletos</w:t>
+      </w:r>
+      <w:r>
+        <w:rPr>
+          <w:rFonts w:ascii="Arial" w:hAnsi="Arial" w:cs="Arial"/>
+        </w:rPr>
+        <w:t>, conforme exp</w:t>
+      </w:r>
+      <w:r>
+        <w:rPr>
+          <w:rFonts w:ascii="Arial" w:hAnsi="Arial" w:cs="Arial"/>
+        </w:rPr>
+        <w:t>osto</w:t>
+      </w:r>
+      <w:r>
+        <w:rPr>
+          <w:rFonts w:ascii="Arial" w:hAnsi="Arial" w:cs="Arial"/>
+        </w:rPr>
+        <w:t xml:space="preserve"> na seção 1.1</w:t>
+      </w:r>
+      <w:r>
+        <w:rPr>
+          <w:rFonts w:ascii="Arial" w:hAnsi="Arial" w:cs="Arial"/>
+        </w:rPr>
+        <w:t xml:space="preserve">. A ideia é fornecer </w:t>
+      </w:r>
+      <w:r>
+        <w:rPr>
+          <w:rFonts w:ascii="Arial" w:hAnsi="Arial" w:cs="Arial"/>
+        </w:rPr>
+        <w:t xml:space="preserve">para </w:t>
+      </w:r>
+      <w:r>
+        <w:rPr>
+          <w:rFonts w:ascii="Arial" w:hAnsi="Arial" w:cs="Arial"/>
+        </w:rPr>
+        <w:t>a</w:t>
+      </w:r>
+      <w:r>
+        <w:rPr>
+          <w:rFonts w:ascii="Arial" w:hAnsi="Arial" w:cs="Arial"/>
+        </w:rPr>
+        <w:t xml:space="preserve"> cliente a especificação de um sistema informatizado que proverá maior </w:t>
       </w:r>
       <w:r>
         <w:rPr>
@@ -9506,71 +9876,44 @@
         <w:rPr>
           <w:rFonts w:ascii="Arial" w:hAnsi="Arial" w:cs="Arial"/>
         </w:rPr>
-        <w:t xml:space="preserve"> ao negócio da NR Avaliações Psicológicas, foi possí</w:t>
-      </w:r>
-      <w:r>
-        <w:rPr>
-          <w:rFonts w:ascii="Arial" w:hAnsi="Arial" w:cs="Arial"/>
-        </w:rPr>
-        <w:t xml:space="preserve">vel a partir de sua necessidade de </w:t>
-      </w:r>
-      <w:r>
-        <w:rPr>
-          <w:rFonts w:ascii="Arial" w:hAnsi="Arial" w:cs="Arial"/>
-        </w:rPr>
-        <w:t xml:space="preserve">obter a especificação de </w:t>
-      </w:r>
-      <w:r>
-        <w:rPr>
-          <w:rFonts w:ascii="Arial" w:hAnsi="Arial" w:cs="Arial"/>
-        </w:rPr>
-        <w:t xml:space="preserve">um sistema informatizado e da necessidade do </w:t>
-      </w:r>
-      <w:r>
-        <w:rPr>
-          <w:rFonts w:ascii="Arial" w:hAnsi="Arial" w:cs="Arial"/>
-        </w:rPr>
-        <w:t xml:space="preserve">nosso </w:t>
-      </w:r>
-      <w:r>
-        <w:rPr>
-          <w:rFonts w:ascii="Arial" w:hAnsi="Arial" w:cs="Arial"/>
-        </w:rPr>
-        <w:t xml:space="preserve">grupo </w:t>
-      </w:r>
-      <w:r>
-        <w:rPr>
-          <w:rFonts w:ascii="Arial" w:hAnsi="Arial" w:cs="Arial"/>
-        </w:rPr>
-        <w:t>em</w:t>
-      </w:r>
-      <w:r>
-        <w:rPr>
-          <w:rFonts w:ascii="Arial" w:hAnsi="Arial" w:cs="Arial"/>
-        </w:rPr>
-        <w:t xml:space="preserve"> obter o título de Especia</w:t>
+        <w:t xml:space="preserve"> ao negócio da NR Avaliações Psicológicas</w:t>
+      </w:r>
+      <w:r>
+        <w:rPr>
+          <w:rFonts w:ascii="Arial" w:hAnsi="Arial" w:cs="Arial"/>
+        </w:rPr>
+        <w:t xml:space="preserve"> pretende, portanto, atender essa </w:t>
+      </w:r>
+      <w:r>
+        <w:rPr>
+          <w:rFonts w:ascii="Arial" w:hAnsi="Arial" w:cs="Arial"/>
+        </w:rPr>
+        <w:t xml:space="preserve">necessidade </w:t>
       </w:r>
       <w:bookmarkStart w:id="61" w:name="_Toc259998454"/>
       <w:r>
         <w:rPr>
           <w:rFonts w:ascii="Arial" w:hAnsi="Arial" w:cs="Arial"/>
         </w:rPr>
-        <w:t xml:space="preserve">lista em Engenharia de Software pela Faculdade Impacta de tecnologia. </w:t>
+        <w:t>de crescimento.</w:t>
       </w:r>
     </w:p>
     <w:p>
       <w:pPr>
         <w:pStyle w:val="Ttulo2"/>
         <w:rPr>
-          <w:sz w:val="22"/>
+          <w:sz w:val="24"/>
+          <w:szCs w:val="24"/>
         </w:rPr>
       </w:pPr>
       <w:bookmarkStart w:id="62" w:name="_Toc486094415"/>
       <w:bookmarkStart w:id="63" w:name="_Toc486094525"/>
       <w:r>
         <w:rPr>
-          <w:sz w:val="22"/>
-        </w:rPr>
+          <w:sz w:val="24"/>
+          <w:szCs w:val="24"/>
+        </w:rPr>
+        <w:lastRenderedPageBreak/>
         <w:t>Metodologia</w:t>
       </w:r>
       <w:bookmarkEnd w:id="61"/>
@@ -9596,6 +9939,7 @@
       <w:pPr>
         <w:spacing w:line="360" w:lineRule="auto"/>
         <w:ind w:firstLine="708"/>
+        <w:jc w:val="both"/>
         <w:rPr>
           <w:rFonts w:ascii="Arial" w:hAnsi="Arial" w:cs="Arial"/>
         </w:rPr>
@@ -9633,13 +9977,7 @@
     </w:p>
     <w:p>
       <w:pPr>
-        <w:rPr>
-          <w:rFonts w:ascii="Arial" w:hAnsi="Arial" w:cs="Arial"/>
-        </w:rPr>
-      </w:pPr>
-    </w:p>
-    <w:p>
-      <w:pPr>
+        <w:jc w:val="both"/>
         <w:rPr>
           <w:rFonts w:ascii="Arial" w:hAnsi="Arial" w:cs="Arial"/>
         </w:rPr>
@@ -9649,15 +9987,15 @@
       <w:pPr>
         <w:spacing w:line="360" w:lineRule="auto"/>
         <w:ind w:firstLine="708"/>
-        <w:rPr>
-          <w:rFonts w:ascii="Arial" w:hAnsi="Arial" w:cs="Arial"/>
-        </w:rPr>
-      </w:pPr>
-      <w:r>
-        <w:rPr>
-          <w:rFonts w:ascii="Arial" w:hAnsi="Arial" w:cs="Arial"/>
-        </w:rPr>
-        <w:lastRenderedPageBreak/>
+        <w:jc w:val="both"/>
+        <w:rPr>
+          <w:rFonts w:ascii="Arial" w:hAnsi="Arial" w:cs="Arial"/>
+        </w:rPr>
+      </w:pPr>
+      <w:r>
+        <w:rPr>
+          <w:rFonts w:ascii="Arial" w:hAnsi="Arial" w:cs="Arial"/>
+        </w:rPr>
         <w:t xml:space="preserve">- Análise do </w:t>
       </w:r>
       <w:r>
@@ -9682,7 +10020,21 @@
         <w:rPr>
           <w:rFonts w:ascii="Arial" w:hAnsi="Arial" w:cs="Arial"/>
         </w:rPr>
-        <w:t xml:space="preserve">Iniciada com a Análise do Problema utilizando os 5 passos </w:t>
+        <w:t xml:space="preserve">Iniciada com a Análise do Problema utilizando os </w:t>
+      </w:r>
+      <w:proofErr w:type="gramStart"/>
+      <w:r>
+        <w:rPr>
+          <w:rFonts w:ascii="Arial" w:hAnsi="Arial" w:cs="Arial"/>
+        </w:rPr>
+        <w:t>5</w:t>
+      </w:r>
+      <w:proofErr w:type="gramEnd"/>
+      <w:r>
+        <w:rPr>
+          <w:rFonts w:ascii="Arial" w:hAnsi="Arial" w:cs="Arial"/>
+        </w:rPr>
+        <w:t xml:space="preserve"> passos </w:t>
       </w:r>
       <w:r>
         <w:rPr>
@@ -9792,6 +10144,7 @@
       <w:pPr>
         <w:spacing w:line="360" w:lineRule="auto"/>
         <w:ind w:firstLine="708"/>
+        <w:jc w:val="both"/>
         <w:rPr>
           <w:rFonts w:ascii="Arial" w:hAnsi="Arial" w:cs="Arial"/>
         </w:rPr>
@@ -9890,6 +10243,7 @@
       <w:pPr>
         <w:spacing w:line="360" w:lineRule="auto"/>
         <w:ind w:firstLine="708"/>
+        <w:jc w:val="both"/>
         <w:rPr>
           <w:rFonts w:ascii="Arial" w:hAnsi="Arial" w:cs="Arial"/>
         </w:rPr>
@@ -9967,6 +10321,7 @@
       <w:pPr>
         <w:spacing w:line="360" w:lineRule="auto"/>
         <w:ind w:firstLine="708"/>
+        <w:jc w:val="both"/>
         <w:rPr>
           <w:rFonts w:ascii="Arial" w:hAnsi="Arial" w:cs="Arial"/>
         </w:rPr>
@@ -10030,6 +10385,7 @@
       <w:pPr>
         <w:spacing w:line="360" w:lineRule="auto"/>
         <w:ind w:firstLine="708"/>
+        <w:jc w:val="both"/>
         <w:rPr>
           <w:rFonts w:ascii="Arial" w:hAnsi="Arial" w:cs="Arial"/>
         </w:rPr>
@@ -10099,14 +10455,16 @@
       <w:pPr>
         <w:spacing w:line="360" w:lineRule="auto"/>
         <w:ind w:firstLine="708"/>
-        <w:rPr>
-          <w:rFonts w:ascii="Arial" w:hAnsi="Arial" w:cs="Arial"/>
-        </w:rPr>
-      </w:pPr>
-      <w:r>
-        <w:rPr>
-          <w:rFonts w:ascii="Arial" w:hAnsi="Arial" w:cs="Arial"/>
-        </w:rPr>
+        <w:jc w:val="both"/>
+        <w:rPr>
+          <w:rFonts w:ascii="Arial" w:hAnsi="Arial" w:cs="Arial"/>
+        </w:rPr>
+      </w:pPr>
+      <w:r>
+        <w:rPr>
+          <w:rFonts w:ascii="Arial" w:hAnsi="Arial" w:cs="Arial"/>
+        </w:rPr>
+        <w:lastRenderedPageBreak/>
         <w:t xml:space="preserve">- </w:t>
       </w:r>
       <w:r>
@@ -10180,6 +10538,7 @@
       <w:pPr>
         <w:spacing w:line="360" w:lineRule="auto"/>
         <w:ind w:firstLine="708"/>
+        <w:jc w:val="both"/>
         <w:rPr>
           <w:rFonts w:ascii="Arial" w:hAnsi="Arial" w:cs="Arial"/>
         </w:rPr>
@@ -10511,7 +10870,7 @@
           <w:left w:w="70" w:type="dxa"/>
           <w:right w:w="70" w:type="dxa"/>
         </w:tblCellMar>
-        <w:tblLook w:val="00A0" w:firstRow="1" w:lastRow="0" w:firstColumn="1" w:lastColumn="0" w:noHBand="0" w:noVBand="0"/>
+        <w:tblLook w:val="00A0"/>
       </w:tblPr>
       <w:tblGrid>
         <w:gridCol w:w="2012"/>
@@ -10864,7 +11223,21 @@
                 <w:rFonts w:ascii="Arial" w:hAnsi="Arial" w:cs="Arial"/>
                 <w:color w:val="000000"/>
               </w:rPr>
-              <w:t>Sistema de Gestão de Consultório irá permitir que seja feito:</w:t>
+              <w:t xml:space="preserve">Sistema de Gestão de Consultório </w:t>
+            </w:r>
+            <w:r>
+              <w:rPr>
+                <w:rFonts w:ascii="Arial" w:hAnsi="Arial" w:cs="Arial"/>
+                <w:color w:val="000000"/>
+              </w:rPr>
+              <w:t>são</w:t>
+            </w:r>
+            <w:r>
+              <w:rPr>
+                <w:rFonts w:ascii="Arial" w:hAnsi="Arial" w:cs="Arial"/>
+                <w:color w:val="000000"/>
+              </w:rPr>
+              <w:t>:</w:t>
             </w:r>
           </w:p>
           <w:p>
@@ -11284,8 +11657,9 @@
           <w:sz w:val="22"/>
           <w:szCs w:val="22"/>
         </w:rPr>
+        <w:lastRenderedPageBreak/>
         <w:drawing>
-          <wp:inline distT="0" distB="0" distL="0" distR="0" wp14:anchorId="02AA3106" wp14:editId="56275F16">
+          <wp:inline distT="0" distB="0" distL="0" distR="0">
             <wp:extent cx="5762625" cy="3200400"/>
             <wp:effectExtent l="0" t="0" r="0" b="0"/>
             <wp:docPr id="8" name="Picture 8"/>
@@ -11302,10 +11676,10 @@
                     </pic:cNvPicPr>
                   </pic:nvPicPr>
                   <pic:blipFill>
-                    <a:blip r:embed="rId9">
+                    <a:blip r:embed="rId9" cstate="print">
                       <a:extLst>
                         <a:ext uri="{28A0092B-C50C-407E-A947-70E740481C1C}">
-                          <a14:useLocalDpi xmlns:a14="http://schemas.microsoft.com/office/drawing/2010/main" val="0"/>
+                          <a14:useLocalDpi xmlns:a14="http://schemas.microsoft.com/office/drawing/2010/main" xmlns:wps="http://schemas.microsoft.com/office/word/2010/wordprocessingShape" xmlns:wpi="http://schemas.microsoft.com/office/word/2010/wordprocessingInk" xmlns:wpg="http://schemas.microsoft.com/office/word/2010/wordprocessingGroup" xmlns:w15="http://schemas.microsoft.com/office/word/2012/wordml" xmlns:w14="http://schemas.microsoft.com/office/word/2010/wordml" xmlns:w="http://schemas.openxmlformats.org/wordprocessingml/2006/main" xmlns:w10="urn:schemas-microsoft-com:office:word" xmlns:wp14="http://schemas.microsoft.com/office/word/2010/wordprocessingDrawing" xmlns:v="urn:schemas-microsoft-com:vml" xmlns:o="urn:schemas-microsoft-com:office:office" xmlns:mc="http://schemas.openxmlformats.org/markup-compatibility/2006" xmlns:wpc="http://schemas.microsoft.com/office/word/2010/wordprocessingCanvas" xmlns="" val="0"/>
                         </a:ext>
                       </a:extLst>
                     </a:blip>
@@ -11786,7 +12160,7 @@
         <w:tblStyle w:val="Tabelacomgrade"/>
         <w:tblpPr w:leftFromText="141" w:rightFromText="141" w:vertAnchor="text" w:horzAnchor="margin" w:tblpXSpec="center" w:tblpY="-741"/>
         <w:tblW w:w="10645" w:type="dxa"/>
-        <w:tblLook w:val="04A0" w:firstRow="1" w:lastRow="0" w:firstColumn="1" w:lastColumn="0" w:noHBand="0" w:noVBand="1"/>
+        <w:tblLook w:val="04A0"/>
       </w:tblPr>
       <w:tblGrid>
         <w:gridCol w:w="608"/>
@@ -13126,27 +13500,7 @@
                 <w:sz w:val="20"/>
                 <w:szCs w:val="20"/>
               </w:rPr>
-              <w:t xml:space="preserve">A empresa provedora do serviço de e-mail (a ser definida) está envolvida, pois há necessidade de envios de notificações aos pacientes em alguns procedimentos como agendamentos, </w:t>
-            </w:r>
-            <w:proofErr w:type="spellStart"/>
-            <w:r>
-              <w:rPr>
-                <w:rFonts w:ascii="Arial" w:hAnsi="Arial"/>
-                <w:color w:val="000000"/>
-                <w:sz w:val="20"/>
-                <w:szCs w:val="20"/>
-              </w:rPr>
-              <w:t>reagendamentos</w:t>
-            </w:r>
-            <w:proofErr w:type="spellEnd"/>
-            <w:r>
-              <w:rPr>
-                <w:rFonts w:ascii="Arial" w:hAnsi="Arial"/>
-                <w:color w:val="000000"/>
-                <w:sz w:val="20"/>
-                <w:szCs w:val="20"/>
-              </w:rPr>
-              <w:t xml:space="preserve"> e outros a serem definidos.</w:t>
+              <w:t>A empresa provedora do serviço de e-mail (a ser definida) está envolvida, pois há necessidade de envios de notificações aos pacientes em alguns procedimentos como agendamentos, reagendamentos e outros a serem definidos.</w:t>
             </w:r>
           </w:p>
         </w:tc>
@@ -13412,7 +13766,7 @@
           <w:noProof/>
         </w:rPr>
         <w:drawing>
-          <wp:inline distT="0" distB="0" distL="0" distR="0" wp14:anchorId="3F77B9C5" wp14:editId="6F1E7ED3">
+          <wp:inline distT="0" distB="0" distL="0" distR="0">
             <wp:extent cx="5543550" cy="3067050"/>
             <wp:effectExtent l="0" t="0" r="0" b="0"/>
             <wp:docPr id="7" name="Picture 7"/>
@@ -13429,10 +13783,10 @@
                     </pic:cNvPicPr>
                   </pic:nvPicPr>
                   <pic:blipFill>
-                    <a:blip r:embed="rId10">
+                    <a:blip r:embed="rId10" cstate="print">
                       <a:extLst>
                         <a:ext uri="{28A0092B-C50C-407E-A947-70E740481C1C}">
-                          <a14:useLocalDpi xmlns:a14="http://schemas.microsoft.com/office/drawing/2010/main" val="0"/>
+                          <a14:useLocalDpi xmlns:a14="http://schemas.microsoft.com/office/drawing/2010/main" xmlns:wps="http://schemas.microsoft.com/office/word/2010/wordprocessingShape" xmlns:wpi="http://schemas.microsoft.com/office/word/2010/wordprocessingInk" xmlns:wpg="http://schemas.microsoft.com/office/word/2010/wordprocessingGroup" xmlns:w15="http://schemas.microsoft.com/office/word/2012/wordml" xmlns:w14="http://schemas.microsoft.com/office/word/2010/wordml" xmlns:w="http://schemas.openxmlformats.org/wordprocessingml/2006/main" xmlns:w10="urn:schemas-microsoft-com:office:word" xmlns:wp14="http://schemas.microsoft.com/office/word/2010/wordprocessingDrawing" xmlns:v="urn:schemas-microsoft-com:vml" xmlns:o="urn:schemas-microsoft-com:office:office" xmlns:mc="http://schemas.openxmlformats.org/markup-compatibility/2006" xmlns:wpc="http://schemas.microsoft.com/office/word/2010/wordprocessingCanvas" xmlns="" val="0"/>
                         </a:ext>
                       </a:extLst>
                     </a:blip>
@@ -13496,19 +13850,7 @@
         <w:rPr>
           <w:rFonts w:ascii="Arial" w:hAnsi="Arial" w:cs="Arial"/>
         </w:rPr>
-        <w:t>Restrição é definida como “</w:t>
-      </w:r>
-      <w:r>
-        <w:rPr>
-          <w:rFonts w:ascii="Arial" w:hAnsi="Arial" w:cs="Arial"/>
-        </w:rPr>
-        <w:t>um limite sobre o grau de liberdade que temos em fornecer uma solução</w:t>
-      </w:r>
-      <w:r>
-        <w:rPr>
-          <w:rFonts w:ascii="Arial" w:hAnsi="Arial" w:cs="Arial"/>
-        </w:rPr>
-        <w:t xml:space="preserve">” </w:t>
+        <w:t xml:space="preserve">Restrição é definida como “um limite sobre o grau de liberdade que temos em fornecer uma solução” </w:t>
       </w:r>
       <w:r>
         <w:rPr>
@@ -13572,13 +13914,7 @@
         <w:rPr>
           <w:rFonts w:ascii="Arial" w:hAnsi="Arial" w:cs="Arial"/>
         </w:rPr>
-        <w:t>apenas</w:t>
-      </w:r>
-      <w:r>
-        <w:rPr>
-          <w:rFonts w:ascii="Arial" w:hAnsi="Arial" w:cs="Arial"/>
-        </w:rPr>
-        <w:t xml:space="preserve"> restrições tecnológicas à equipe de desenvolvimento, pois a cliente não possui recursos para investir em tecnologias privadas.</w:t>
+        <w:t>apenas restrições tecnológicas à equipe de desenvolvimento, pois a cliente não possui recursos para investir em tecnologias privadas.</w:t>
       </w:r>
     </w:p>
     <w:p>
@@ -13641,7 +13977,7 @@
           <w:left w:w="70" w:type="dxa"/>
           <w:right w:w="70" w:type="dxa"/>
         </w:tblCellMar>
-        <w:tblLook w:val="04A0" w:firstRow="1" w:lastRow="0" w:firstColumn="1" w:lastColumn="0" w:noHBand="0" w:noVBand="1"/>
+        <w:tblLook w:val="04A0"/>
       </w:tblPr>
       <w:tblGrid>
         <w:gridCol w:w="441"/>
@@ -15023,7 +15359,7 @@
         <w:tblStyle w:val="Tabelacomgrade"/>
         <w:tblW w:w="0" w:type="auto"/>
         <w:jc w:val="center"/>
-        <w:tblLook w:val="04A0" w:firstRow="1" w:lastRow="0" w:firstColumn="1" w:lastColumn="0" w:noHBand="0" w:noVBand="1"/>
+        <w:tblLook w:val="04A0"/>
       </w:tblPr>
       <w:tblGrid>
         <w:gridCol w:w="884"/>
@@ -15491,7 +15827,7 @@
         <w:tblStyle w:val="Tabelacomgrade"/>
         <w:tblW w:w="0" w:type="auto"/>
         <w:jc w:val="center"/>
-        <w:tblLook w:val="04A0" w:firstRow="1" w:lastRow="0" w:firstColumn="1" w:lastColumn="0" w:noHBand="0" w:noVBand="1"/>
+        <w:tblLook w:val="04A0"/>
       </w:tblPr>
       <w:tblGrid>
         <w:gridCol w:w="869"/>
@@ -16623,7 +16959,7 @@
         <w:tblStyle w:val="Tabelacomgrade"/>
         <w:tblW w:w="0" w:type="auto"/>
         <w:jc w:val="center"/>
-        <w:tblLook w:val="04A0" w:firstRow="1" w:lastRow="0" w:firstColumn="1" w:lastColumn="0" w:noHBand="0" w:noVBand="1"/>
+        <w:tblLook w:val="04A0"/>
       </w:tblPr>
       <w:tblGrid>
         <w:gridCol w:w="764"/>
@@ -17796,7 +18132,7 @@
         <w:tblStyle w:val="Tabelacomgrade"/>
         <w:tblW w:w="9422" w:type="dxa"/>
         <w:jc w:val="center"/>
-        <w:tblLook w:val="04A0" w:firstRow="1" w:lastRow="0" w:firstColumn="1" w:lastColumn="0" w:noHBand="0" w:noVBand="1"/>
+        <w:tblLook w:val="04A0"/>
       </w:tblPr>
       <w:tblGrid>
         <w:gridCol w:w="764"/>
@@ -19348,7 +19684,7 @@
           <w:left w:w="70" w:type="dxa"/>
           <w:right w:w="70" w:type="dxa"/>
         </w:tblCellMar>
-        <w:tblLook w:val="04A0" w:firstRow="1" w:lastRow="0" w:firstColumn="1" w:lastColumn="0" w:noHBand="0" w:noVBand="1"/>
+        <w:tblLook w:val="04A0"/>
       </w:tblPr>
       <w:tblGrid>
         <w:gridCol w:w="960"/>
@@ -22222,7 +22558,7 @@
           <w:noProof/>
         </w:rPr>
         <w:drawing>
-          <wp:inline distT="0" distB="0" distL="0" distR="0" wp14:anchorId="7F2365D0" wp14:editId="0C05CAEF">
+          <wp:inline distT="0" distB="0" distL="0" distR="0">
             <wp:extent cx="3412901" cy="1910419"/>
             <wp:effectExtent l="57150" t="57150" r="92710" b="90170"/>
             <wp:docPr id="4" name="Imagem 4"/>
@@ -22237,10 +22573,10 @@
                     <pic:cNvPicPr/>
                   </pic:nvPicPr>
                   <pic:blipFill>
-                    <a:blip r:embed="rId12">
+                    <a:blip r:embed="rId12" cstate="print">
                       <a:extLst>
                         <a:ext uri="{28A0092B-C50C-407E-A947-70E740481C1C}">
-                          <a14:useLocalDpi xmlns:a14="http://schemas.microsoft.com/office/drawing/2010/main" val="0"/>
+                          <a14:useLocalDpi xmlns:a14="http://schemas.microsoft.com/office/drawing/2010/main" xmlns:wps="http://schemas.microsoft.com/office/word/2010/wordprocessingShape" xmlns:wpi="http://schemas.microsoft.com/office/word/2010/wordprocessingInk" xmlns:wpg="http://schemas.microsoft.com/office/word/2010/wordprocessingGroup" xmlns:w15="http://schemas.microsoft.com/office/word/2012/wordml" xmlns:w14="http://schemas.microsoft.com/office/word/2010/wordml" xmlns:w="http://schemas.openxmlformats.org/wordprocessingml/2006/main" xmlns:w10="urn:schemas-microsoft-com:office:word" xmlns:wp14="http://schemas.microsoft.com/office/word/2010/wordprocessingDrawing" xmlns:v="urn:schemas-microsoft-com:vml" xmlns:o="urn:schemas-microsoft-com:office:office" xmlns:mc="http://schemas.openxmlformats.org/markup-compatibility/2006" xmlns:wpc="http://schemas.microsoft.com/office/word/2010/wordprocessingCanvas" xmlns="" val="0"/>
                         </a:ext>
                       </a:extLst>
                     </a:blip>
@@ -22288,7 +22624,7 @@
         </w:rPr>
         <w:lastRenderedPageBreak/>
         <w:drawing>
-          <wp:inline distT="0" distB="0" distL="0" distR="0" wp14:anchorId="2AF7E482" wp14:editId="030618E3">
+          <wp:inline distT="0" distB="0" distL="0" distR="0">
             <wp:extent cx="3411831" cy="1764405"/>
             <wp:effectExtent l="57150" t="57150" r="93980" b="102870"/>
             <wp:docPr id="5" name="Imagem 5"/>
@@ -22306,7 +22642,7 @@
                     <a:blip r:embed="rId13" cstate="print">
                       <a:extLst>
                         <a:ext uri="{28A0092B-C50C-407E-A947-70E740481C1C}">
-                          <a14:useLocalDpi xmlns:a14="http://schemas.microsoft.com/office/drawing/2010/main" val="0"/>
+                          <a14:useLocalDpi xmlns:a14="http://schemas.microsoft.com/office/drawing/2010/main" xmlns:wps="http://schemas.microsoft.com/office/word/2010/wordprocessingShape" xmlns:wpi="http://schemas.microsoft.com/office/word/2010/wordprocessingInk" xmlns:wpg="http://schemas.microsoft.com/office/word/2010/wordprocessingGroup" xmlns:w15="http://schemas.microsoft.com/office/word/2012/wordml" xmlns:w14="http://schemas.microsoft.com/office/word/2010/wordml" xmlns:w="http://schemas.openxmlformats.org/wordprocessingml/2006/main" xmlns:w10="urn:schemas-microsoft-com:office:word" xmlns:wp14="http://schemas.microsoft.com/office/word/2010/wordprocessingDrawing" xmlns:v="urn:schemas-microsoft-com:vml" xmlns:o="urn:schemas-microsoft-com:office:office" xmlns:mc="http://schemas.openxmlformats.org/markup-compatibility/2006" xmlns:wpc="http://schemas.microsoft.com/office/word/2010/wordprocessingCanvas" xmlns="" val="0"/>
                         </a:ext>
                       </a:extLst>
                     </a:blip>
@@ -22353,7 +22689,7 @@
           <w:noProof/>
         </w:rPr>
         <w:drawing>
-          <wp:inline distT="0" distB="0" distL="0" distR="0" wp14:anchorId="1200BC24" wp14:editId="413E6D2C">
+          <wp:inline distT="0" distB="0" distL="0" distR="0">
             <wp:extent cx="3644817" cy="2144333"/>
             <wp:effectExtent l="57150" t="57150" r="89535" b="104140"/>
             <wp:docPr id="6" name="Imagem 6"/>
@@ -22368,10 +22704,10 @@
                     <pic:cNvPicPr/>
                   </pic:nvPicPr>
                   <pic:blipFill>
-                    <a:blip r:embed="rId14">
+                    <a:blip r:embed="rId14" cstate="print">
                       <a:extLst>
                         <a:ext uri="{28A0092B-C50C-407E-A947-70E740481C1C}">
-                          <a14:useLocalDpi xmlns:a14="http://schemas.microsoft.com/office/drawing/2010/main" val="0"/>
+                          <a14:useLocalDpi xmlns:a14="http://schemas.microsoft.com/office/drawing/2010/main" xmlns:wps="http://schemas.microsoft.com/office/word/2010/wordprocessingShape" xmlns:wpi="http://schemas.microsoft.com/office/word/2010/wordprocessingInk" xmlns:wpg="http://schemas.microsoft.com/office/word/2010/wordprocessingGroup" xmlns:w15="http://schemas.microsoft.com/office/word/2012/wordml" xmlns:w14="http://schemas.microsoft.com/office/word/2010/wordml" xmlns:w="http://schemas.openxmlformats.org/wordprocessingml/2006/main" xmlns:w10="urn:schemas-microsoft-com:office:word" xmlns:wp14="http://schemas.microsoft.com/office/word/2010/wordprocessingDrawing" xmlns:v="urn:schemas-microsoft-com:vml" xmlns:o="urn:schemas-microsoft-com:office:office" xmlns:mc="http://schemas.openxmlformats.org/markup-compatibility/2006" xmlns:wpc="http://schemas.microsoft.com/office/word/2010/wordprocessingCanvas" xmlns="" val="0"/>
                         </a:ext>
                       </a:extLst>
                     </a:blip>
@@ -23882,7 +24218,7 @@
           <w:insideV w:val="nil"/>
         </w:tblBorders>
         <w:tblLayout w:type="fixed"/>
-        <w:tblLook w:val="0600" w:firstRow="0" w:lastRow="0" w:firstColumn="0" w:lastColumn="0" w:noHBand="1" w:noVBand="1"/>
+        <w:tblLook w:val="0600"/>
       </w:tblPr>
       <w:tblGrid>
         <w:gridCol w:w="1701"/>
@@ -26463,7 +26799,7 @@
 </file>
 
 <file path=word/endnotes.xml><?xml version="1.0" encoding="utf-8"?>
-<w:endnotes xmlns:wpc="http://schemas.microsoft.com/office/word/2010/wordprocessingCanvas" xmlns:mc="http://schemas.openxmlformats.org/markup-compatibility/2006" xmlns:o="urn:schemas-microsoft-com:office:office" xmlns:r="http://schemas.openxmlformats.org/officeDocument/2006/relationships" xmlns:m="http://schemas.openxmlformats.org/officeDocument/2006/math" xmlns:v="urn:schemas-microsoft-com:vml" xmlns:wp14="http://schemas.microsoft.com/office/word/2010/wordprocessingDrawing" xmlns:wp="http://schemas.openxmlformats.org/drawingml/2006/wordprocessingDrawing" xmlns:w10="urn:schemas-microsoft-com:office:word" xmlns:w="http://schemas.openxmlformats.org/wordprocessingml/2006/main" xmlns:w14="http://schemas.microsoft.com/office/word/2010/wordml" xmlns:w15="http://schemas.microsoft.com/office/word/2012/wordml" xmlns:wpg="http://schemas.microsoft.com/office/word/2010/wordprocessingGroup" xmlns:wpi="http://schemas.microsoft.com/office/word/2010/wordprocessingInk" xmlns:wne="http://schemas.microsoft.com/office/word/2006/wordml" xmlns:wps="http://schemas.microsoft.com/office/word/2010/wordprocessingShape" mc:Ignorable="w14 w15 wp14">
+<w:endnotes xmlns:ve="http://schemas.openxmlformats.org/markup-compatibility/2006" xmlns:o="urn:schemas-microsoft-com:office:office" xmlns:r="http://schemas.openxmlformats.org/officeDocument/2006/relationships" xmlns:m="http://schemas.openxmlformats.org/officeDocument/2006/math" xmlns:v="urn:schemas-microsoft-com:vml" xmlns:wp="http://schemas.openxmlformats.org/drawingml/2006/wordprocessingDrawing" xmlns:w10="urn:schemas-microsoft-com:office:word" xmlns:w="http://schemas.openxmlformats.org/wordprocessingml/2006/main" xmlns:wne="http://schemas.microsoft.com/office/word/2006/wordml">
   <w:endnote w:type="separator" w:id="-1">
     <w:p>
       <w:r>
@@ -26482,7 +26818,7 @@
 </file>
 
 <file path=word/footer1.xml><?xml version="1.0" encoding="utf-8"?>
-<w:ftr xmlns:wpc="http://schemas.microsoft.com/office/word/2010/wordprocessingCanvas" xmlns:mc="http://schemas.openxmlformats.org/markup-compatibility/2006" xmlns:o="urn:schemas-microsoft-com:office:office" xmlns:r="http://schemas.openxmlformats.org/officeDocument/2006/relationships" xmlns:m="http://schemas.openxmlformats.org/officeDocument/2006/math" xmlns:v="urn:schemas-microsoft-com:vml" xmlns:wp14="http://schemas.microsoft.com/office/word/2010/wordprocessingDrawing" xmlns:wp="http://schemas.openxmlformats.org/drawingml/2006/wordprocessingDrawing" xmlns:w10="urn:schemas-microsoft-com:office:word" xmlns:w="http://schemas.openxmlformats.org/wordprocessingml/2006/main" xmlns:w14="http://schemas.microsoft.com/office/word/2010/wordml" xmlns:w15="http://schemas.microsoft.com/office/word/2012/wordml" xmlns:wpg="http://schemas.microsoft.com/office/word/2010/wordprocessingGroup" xmlns:wpi="http://schemas.microsoft.com/office/word/2010/wordprocessingInk" xmlns:wne="http://schemas.microsoft.com/office/word/2006/wordml" xmlns:wps="http://schemas.microsoft.com/office/word/2010/wordprocessingShape" mc:Ignorable="w14 w15 wp14">
+<w:ftr xmlns:ve="http://schemas.openxmlformats.org/markup-compatibility/2006" xmlns:o="urn:schemas-microsoft-com:office:office" xmlns:r="http://schemas.openxmlformats.org/officeDocument/2006/relationships" xmlns:m="http://schemas.openxmlformats.org/officeDocument/2006/math" xmlns:v="urn:schemas-microsoft-com:vml" xmlns:wp="http://schemas.openxmlformats.org/drawingml/2006/wordprocessingDrawing" xmlns:w10="urn:schemas-microsoft-com:office:word" xmlns:w="http://schemas.openxmlformats.org/wordprocessingml/2006/main" xmlns:wne="http://schemas.microsoft.com/office/word/2006/wordml">
   <w:p>
     <w:pPr>
       <w:pStyle w:val="Rodap"/>
@@ -26491,27 +26827,14 @@
       </w:pBdr>
       <w:jc w:val="right"/>
     </w:pPr>
-    <w:r>
-      <w:fldChar w:fldCharType="begin"/>
-    </w:r>
-    <w:r>
-      <w:instrText xml:space="preserve"> PAGE   \* MERGEFORMAT </w:instrText>
-    </w:r>
-    <w:r>
-      <w:fldChar w:fldCharType="separate"/>
-    </w:r>
-    <w:r>
-      <w:rPr>
-        <w:noProof/>
-      </w:rPr>
-      <w:t>1-xi</w:t>
-    </w:r>
-    <w:r>
-      <w:rPr>
-        <w:noProof/>
-      </w:rPr>
-      <w:fldChar w:fldCharType="end"/>
-    </w:r>
+    <w:fldSimple w:instr=" PAGE   \* MERGEFORMAT ">
+      <w:r>
+        <w:rPr>
+          <w:noProof/>
+        </w:rPr>
+        <w:t>1-xiii</w:t>
+      </w:r>
+    </w:fldSimple>
   </w:p>
   <w:p>
     <w:pPr>
@@ -26522,7 +26845,7 @@
 </file>
 
 <file path=word/footer2.xml><?xml version="1.0" encoding="utf-8"?>
-<w:ftr xmlns:wpc="http://schemas.microsoft.com/office/word/2010/wordprocessingCanvas" xmlns:mc="http://schemas.openxmlformats.org/markup-compatibility/2006" xmlns:o="urn:schemas-microsoft-com:office:office" xmlns:r="http://schemas.openxmlformats.org/officeDocument/2006/relationships" xmlns:m="http://schemas.openxmlformats.org/officeDocument/2006/math" xmlns:v="urn:schemas-microsoft-com:vml" xmlns:wp14="http://schemas.microsoft.com/office/word/2010/wordprocessingDrawing" xmlns:wp="http://schemas.openxmlformats.org/drawingml/2006/wordprocessingDrawing" xmlns:w10="urn:schemas-microsoft-com:office:word" xmlns:w="http://schemas.openxmlformats.org/wordprocessingml/2006/main" xmlns:w14="http://schemas.microsoft.com/office/word/2010/wordml" xmlns:w15="http://schemas.microsoft.com/office/word/2012/wordml" xmlns:wpg="http://schemas.microsoft.com/office/word/2010/wordprocessingGroup" xmlns:wpi="http://schemas.microsoft.com/office/word/2010/wordprocessingInk" xmlns:wne="http://schemas.microsoft.com/office/word/2006/wordml" xmlns:wps="http://schemas.microsoft.com/office/word/2010/wordprocessingShape" mc:Ignorable="w14 w15 wp14">
+<w:ftr xmlns:ve="http://schemas.openxmlformats.org/markup-compatibility/2006" xmlns:o="urn:schemas-microsoft-com:office:office" xmlns:r="http://schemas.openxmlformats.org/officeDocument/2006/relationships" xmlns:m="http://schemas.openxmlformats.org/officeDocument/2006/math" xmlns:v="urn:schemas-microsoft-com:vml" xmlns:wp="http://schemas.openxmlformats.org/drawingml/2006/wordprocessingDrawing" xmlns:w10="urn:schemas-microsoft-com:office:word" xmlns:w="http://schemas.openxmlformats.org/wordprocessingml/2006/main" xmlns:wne="http://schemas.microsoft.com/office/word/2006/wordml">
   <w:p>
     <w:pPr>
       <w:pStyle w:val="Rodap"/>
@@ -26531,27 +26854,14 @@
       </w:pBdr>
       <w:jc w:val="right"/>
     </w:pPr>
-    <w:r>
-      <w:fldChar w:fldCharType="begin"/>
-    </w:r>
-    <w:r>
-      <w:instrText xml:space="preserve"> PAGE   \* MERGEFORMAT </w:instrText>
-    </w:r>
-    <w:r>
-      <w:fldChar w:fldCharType="separate"/>
-    </w:r>
-    <w:r>
-      <w:rPr>
-        <w:noProof/>
-      </w:rPr>
-      <w:t>2-7</w:t>
-    </w:r>
-    <w:r>
-      <w:rPr>
-        <w:noProof/>
-      </w:rPr>
-      <w:fldChar w:fldCharType="end"/>
-    </w:r>
+    <w:fldSimple w:instr=" PAGE   \* MERGEFORMAT ">
+      <w:r>
+        <w:rPr>
+          <w:noProof/>
+        </w:rPr>
+        <w:t>3-16</w:t>
+      </w:r>
+    </w:fldSimple>
   </w:p>
   <w:p>
     <w:pPr>
@@ -26562,7 +26872,7 @@
 </file>
 
 <file path=word/footnotes.xml><?xml version="1.0" encoding="utf-8"?>
-<w:footnotes xmlns:wpc="http://schemas.microsoft.com/office/word/2010/wordprocessingCanvas" xmlns:mc="http://schemas.openxmlformats.org/markup-compatibility/2006" xmlns:o="urn:schemas-microsoft-com:office:office" xmlns:r="http://schemas.openxmlformats.org/officeDocument/2006/relationships" xmlns:m="http://schemas.openxmlformats.org/officeDocument/2006/math" xmlns:v="urn:schemas-microsoft-com:vml" xmlns:wp14="http://schemas.microsoft.com/office/word/2010/wordprocessingDrawing" xmlns:wp="http://schemas.openxmlformats.org/drawingml/2006/wordprocessingDrawing" xmlns:w10="urn:schemas-microsoft-com:office:word" xmlns:w="http://schemas.openxmlformats.org/wordprocessingml/2006/main" xmlns:w14="http://schemas.microsoft.com/office/word/2010/wordml" xmlns:w15="http://schemas.microsoft.com/office/word/2012/wordml" xmlns:wpg="http://schemas.microsoft.com/office/word/2010/wordprocessingGroup" xmlns:wpi="http://schemas.microsoft.com/office/word/2010/wordprocessingInk" xmlns:wne="http://schemas.microsoft.com/office/word/2006/wordml" xmlns:wps="http://schemas.microsoft.com/office/word/2010/wordprocessingShape" mc:Ignorable="w14 w15 wp14">
+<w:footnotes xmlns:ve="http://schemas.openxmlformats.org/markup-compatibility/2006" xmlns:o="urn:schemas-microsoft-com:office:office" xmlns:r="http://schemas.openxmlformats.org/officeDocument/2006/relationships" xmlns:m="http://schemas.openxmlformats.org/officeDocument/2006/math" xmlns:v="urn:schemas-microsoft-com:vml" xmlns:wp="http://schemas.openxmlformats.org/drawingml/2006/wordprocessingDrawing" xmlns:w10="urn:schemas-microsoft-com:office:word" xmlns:w="http://schemas.openxmlformats.org/wordprocessingml/2006/main" xmlns:wne="http://schemas.microsoft.com/office/word/2006/wordml">
   <w:footnote w:type="separator" w:id="-1">
     <w:p>
       <w:r>
@@ -26581,8 +26891,8 @@
 </file>
 
 <file path=word/numbering.xml><?xml version="1.0" encoding="utf-8"?>
-<w:numbering xmlns:wpc="http://schemas.microsoft.com/office/word/2010/wordprocessingCanvas" xmlns:mc="http://schemas.openxmlformats.org/markup-compatibility/2006" xmlns:o="urn:schemas-microsoft-com:office:office" xmlns:r="http://schemas.openxmlformats.org/officeDocument/2006/relationships" xmlns:m="http://schemas.openxmlformats.org/officeDocument/2006/math" xmlns:v="urn:schemas-microsoft-com:vml" xmlns:wp14="http://schemas.microsoft.com/office/word/2010/wordprocessingDrawing" xmlns:wp="http://schemas.openxmlformats.org/drawingml/2006/wordprocessingDrawing" xmlns:w10="urn:schemas-microsoft-com:office:word" xmlns:w="http://schemas.openxmlformats.org/wordprocessingml/2006/main" xmlns:w14="http://schemas.microsoft.com/office/word/2010/wordml" xmlns:w15="http://schemas.microsoft.com/office/word/2012/wordml" xmlns:wpg="http://schemas.microsoft.com/office/word/2010/wordprocessingGroup" xmlns:wpi="http://schemas.microsoft.com/office/word/2010/wordprocessingInk" xmlns:wne="http://schemas.microsoft.com/office/word/2006/wordml" xmlns:wps="http://schemas.microsoft.com/office/word/2010/wordprocessingShape" mc:Ignorable="w14 w15 wp14">
-  <w:abstractNum w:abstractNumId="0" w15:restartNumberingAfterBreak="0">
+<w:numbering xmlns:ve="http://schemas.openxmlformats.org/markup-compatibility/2006" xmlns:o="urn:schemas-microsoft-com:office:office" xmlns:r="http://schemas.openxmlformats.org/officeDocument/2006/relationships" xmlns:m="http://schemas.openxmlformats.org/officeDocument/2006/math" xmlns:v="urn:schemas-microsoft-com:vml" xmlns:wp="http://schemas.openxmlformats.org/drawingml/2006/wordprocessingDrawing" xmlns:w10="urn:schemas-microsoft-com:office:word" xmlns:w="http://schemas.openxmlformats.org/wordprocessingml/2006/main" xmlns:wne="http://schemas.microsoft.com/office/word/2006/wordml">
+  <w:abstractNum w:abstractNumId="0">
     <w:nsid w:val="09245665"/>
     <w:multiLevelType w:val="multilevel"/>
     <w:tmpl w:val="14625F72"/>
@@ -26723,7 +27033,7 @@
       </w:rPr>
     </w:lvl>
   </w:abstractNum>
-  <w:abstractNum w:abstractNumId="1" w15:restartNumberingAfterBreak="0">
+  <w:abstractNum w:abstractNumId="1">
     <w:nsid w:val="0AC7206C"/>
     <w:multiLevelType w:val="multilevel"/>
     <w:tmpl w:val="04160025"/>
@@ -26818,7 +27128,7 @@
       </w:pPr>
     </w:lvl>
   </w:abstractNum>
-  <w:abstractNum w:abstractNumId="2" w15:restartNumberingAfterBreak="0">
+  <w:abstractNum w:abstractNumId="2">
     <w:nsid w:val="23A94B2E"/>
     <w:multiLevelType w:val="hybridMultilevel"/>
     <w:tmpl w:val="C67E7C54"/>
@@ -26931,7 +27241,7 @@
       </w:rPr>
     </w:lvl>
   </w:abstractNum>
-  <w:abstractNum w:abstractNumId="3" w15:restartNumberingAfterBreak="0">
+  <w:abstractNum w:abstractNumId="3">
     <w:nsid w:val="270103C7"/>
     <w:multiLevelType w:val="hybridMultilevel"/>
     <w:tmpl w:val="39AE5160"/>
@@ -27044,7 +27354,7 @@
       </w:rPr>
     </w:lvl>
   </w:abstractNum>
-  <w:abstractNum w:abstractNumId="4" w15:restartNumberingAfterBreak="0">
+  <w:abstractNum w:abstractNumId="4">
     <w:nsid w:val="29235B22"/>
     <w:multiLevelType w:val="multilevel"/>
     <w:tmpl w:val="04160025"/>
@@ -27130,7 +27440,7 @@
       </w:pPr>
     </w:lvl>
   </w:abstractNum>
-  <w:abstractNum w:abstractNumId="5" w15:restartNumberingAfterBreak="0">
+  <w:abstractNum w:abstractNumId="5">
     <w:nsid w:val="2EFF2556"/>
     <w:multiLevelType w:val="hybridMultilevel"/>
     <w:tmpl w:val="3B42DD5C"/>
@@ -27243,7 +27553,7 @@
       </w:rPr>
     </w:lvl>
   </w:abstractNum>
-  <w:abstractNum w:abstractNumId="6" w15:restartNumberingAfterBreak="0">
+  <w:abstractNum w:abstractNumId="6">
     <w:nsid w:val="320760E0"/>
     <w:multiLevelType w:val="multilevel"/>
     <w:tmpl w:val="53B0DF38"/>
@@ -27392,7 +27702,7 @@
       </w:rPr>
     </w:lvl>
   </w:abstractNum>
-  <w:abstractNum w:abstractNumId="7" w15:restartNumberingAfterBreak="0">
+  <w:abstractNum w:abstractNumId="7">
     <w:nsid w:val="32A47AE2"/>
     <w:multiLevelType w:val="hybridMultilevel"/>
     <w:tmpl w:val="F7BEBA22"/>
@@ -27505,7 +27815,7 @@
       </w:rPr>
     </w:lvl>
   </w:abstractNum>
-  <w:abstractNum w:abstractNumId="8" w15:restartNumberingAfterBreak="0">
+  <w:abstractNum w:abstractNumId="8">
     <w:nsid w:val="366454C4"/>
     <w:multiLevelType w:val="hybridMultilevel"/>
     <w:tmpl w:val="FAA674E6"/>
@@ -27618,7 +27928,7 @@
       </w:rPr>
     </w:lvl>
   </w:abstractNum>
-  <w:abstractNum w:abstractNumId="9" w15:restartNumberingAfterBreak="0">
+  <w:abstractNum w:abstractNumId="9">
     <w:nsid w:val="3DF65854"/>
     <w:multiLevelType w:val="multilevel"/>
     <w:tmpl w:val="90885DAE"/>
@@ -27758,7 +28068,7 @@
       </w:rPr>
     </w:lvl>
   </w:abstractNum>
-  <w:abstractNum w:abstractNumId="10" w15:restartNumberingAfterBreak="0">
+  <w:abstractNum w:abstractNumId="10">
     <w:nsid w:val="44430B86"/>
     <w:multiLevelType w:val="hybridMultilevel"/>
     <w:tmpl w:val="9A2635DE"/>
@@ -27871,13 +28181,13 @@
       </w:rPr>
     </w:lvl>
   </w:abstractNum>
-  <w:abstractNum w:abstractNumId="11" w15:restartNumberingAfterBreak="0">
+  <w:abstractNum w:abstractNumId="11">
     <w:nsid w:val="50FE7000"/>
     <w:multiLevelType w:val="multilevel"/>
     <w:tmpl w:val="14625F72"/>
     <w:numStyleLink w:val="A"/>
   </w:abstractNum>
-  <w:abstractNum w:abstractNumId="12" w15:restartNumberingAfterBreak="0">
+  <w:abstractNum w:abstractNumId="12">
     <w:nsid w:val="5879735F"/>
     <w:multiLevelType w:val="hybridMultilevel"/>
     <w:tmpl w:val="9E686898"/>
@@ -27966,7 +28276,7 @@
       </w:pPr>
     </w:lvl>
   </w:abstractNum>
-  <w:abstractNum w:abstractNumId="13" w15:restartNumberingAfterBreak="0">
+  <w:abstractNum w:abstractNumId="13">
     <w:nsid w:val="5CE21738"/>
     <w:multiLevelType w:val="hybridMultilevel"/>
     <w:tmpl w:val="028E56DE"/>
@@ -28079,7 +28389,7 @@
       </w:rPr>
     </w:lvl>
   </w:abstractNum>
-  <w:abstractNum w:abstractNumId="14" w15:restartNumberingAfterBreak="0">
+  <w:abstractNum w:abstractNumId="14">
     <w:nsid w:val="65BC28C5"/>
     <w:multiLevelType w:val="hybridMultilevel"/>
     <w:tmpl w:val="8D849C3A"/>
@@ -28192,7 +28502,7 @@
       </w:rPr>
     </w:lvl>
   </w:abstractNum>
-  <w:abstractNum w:abstractNumId="15" w15:restartNumberingAfterBreak="0">
+  <w:abstractNum w:abstractNumId="15">
     <w:nsid w:val="66120B2E"/>
     <w:multiLevelType w:val="hybridMultilevel"/>
     <w:tmpl w:val="3196C1EC"/>
@@ -28305,7 +28615,7 @@
       </w:rPr>
     </w:lvl>
   </w:abstractNum>
-  <w:abstractNum w:abstractNumId="16" w15:restartNumberingAfterBreak="0">
+  <w:abstractNum w:abstractNumId="16">
     <w:nsid w:val="69E36F11"/>
     <w:multiLevelType w:val="hybridMultilevel"/>
     <w:tmpl w:val="6F2C8784"/>
@@ -28418,7 +28728,7 @@
       </w:rPr>
     </w:lvl>
   </w:abstractNum>
-  <w:abstractNum w:abstractNumId="17" w15:restartNumberingAfterBreak="0">
+  <w:abstractNum w:abstractNumId="17">
     <w:nsid w:val="75FE570B"/>
     <w:multiLevelType w:val="multilevel"/>
     <w:tmpl w:val="04160025"/>
@@ -28502,6 +28812,119 @@
       <w:pPr>
         <w:ind w:left="1584" w:hanging="1584"/>
       </w:pPr>
+    </w:lvl>
+  </w:abstractNum>
+  <w:abstractNum w:abstractNumId="18">
+    <w:nsid w:val="7781729C"/>
+    <w:multiLevelType w:val="hybridMultilevel"/>
+    <w:tmpl w:val="4AFE67BA"/>
+    <w:lvl w:ilvl="0" w:tplc="04160001">
+      <w:start w:val="1"/>
+      <w:numFmt w:val="bullet"/>
+      <w:lvlText w:val=""/>
+      <w:lvlJc w:val="left"/>
+      <w:pPr>
+        <w:ind w:left="1428" w:hanging="360"/>
+      </w:pPr>
+      <w:rPr>
+        <w:rFonts w:ascii="Symbol" w:hAnsi="Symbol" w:hint="default"/>
+      </w:rPr>
+    </w:lvl>
+    <w:lvl w:ilvl="1" w:tplc="04160003" w:tentative="1">
+      <w:start w:val="1"/>
+      <w:numFmt w:val="bullet"/>
+      <w:lvlText w:val="o"/>
+      <w:lvlJc w:val="left"/>
+      <w:pPr>
+        <w:ind w:left="2148" w:hanging="360"/>
+      </w:pPr>
+      <w:rPr>
+        <w:rFonts w:ascii="Courier New" w:hAnsi="Courier New" w:cs="Courier New" w:hint="default"/>
+      </w:rPr>
+    </w:lvl>
+    <w:lvl w:ilvl="2" w:tplc="04160005" w:tentative="1">
+      <w:start w:val="1"/>
+      <w:numFmt w:val="bullet"/>
+      <w:lvlText w:val=""/>
+      <w:lvlJc w:val="left"/>
+      <w:pPr>
+        <w:ind w:left="2868" w:hanging="360"/>
+      </w:pPr>
+      <w:rPr>
+        <w:rFonts w:ascii="Wingdings" w:hAnsi="Wingdings" w:hint="default"/>
+      </w:rPr>
+    </w:lvl>
+    <w:lvl w:ilvl="3" w:tplc="04160001" w:tentative="1">
+      <w:start w:val="1"/>
+      <w:numFmt w:val="bullet"/>
+      <w:lvlText w:val=""/>
+      <w:lvlJc w:val="left"/>
+      <w:pPr>
+        <w:ind w:left="3588" w:hanging="360"/>
+      </w:pPr>
+      <w:rPr>
+        <w:rFonts w:ascii="Symbol" w:hAnsi="Symbol" w:hint="default"/>
+      </w:rPr>
+    </w:lvl>
+    <w:lvl w:ilvl="4" w:tplc="04160003" w:tentative="1">
+      <w:start w:val="1"/>
+      <w:numFmt w:val="bullet"/>
+      <w:lvlText w:val="o"/>
+      <w:lvlJc w:val="left"/>
+      <w:pPr>
+        <w:ind w:left="4308" w:hanging="360"/>
+      </w:pPr>
+      <w:rPr>
+        <w:rFonts w:ascii="Courier New" w:hAnsi="Courier New" w:cs="Courier New" w:hint="default"/>
+      </w:rPr>
+    </w:lvl>
+    <w:lvl w:ilvl="5" w:tplc="04160005" w:tentative="1">
+      <w:start w:val="1"/>
+      <w:numFmt w:val="bullet"/>
+      <w:lvlText w:val=""/>
+      <w:lvlJc w:val="left"/>
+      <w:pPr>
+        <w:ind w:left="5028" w:hanging="360"/>
+      </w:pPr>
+      <w:rPr>
+        <w:rFonts w:ascii="Wingdings" w:hAnsi="Wingdings" w:hint="default"/>
+      </w:rPr>
+    </w:lvl>
+    <w:lvl w:ilvl="6" w:tplc="04160001" w:tentative="1">
+      <w:start w:val="1"/>
+      <w:numFmt w:val="bullet"/>
+      <w:lvlText w:val=""/>
+      <w:lvlJc w:val="left"/>
+      <w:pPr>
+        <w:ind w:left="5748" w:hanging="360"/>
+      </w:pPr>
+      <w:rPr>
+        <w:rFonts w:ascii="Symbol" w:hAnsi="Symbol" w:hint="default"/>
+      </w:rPr>
+    </w:lvl>
+    <w:lvl w:ilvl="7" w:tplc="04160003" w:tentative="1">
+      <w:start w:val="1"/>
+      <w:numFmt w:val="bullet"/>
+      <w:lvlText w:val="o"/>
+      <w:lvlJc w:val="left"/>
+      <w:pPr>
+        <w:ind w:left="6468" w:hanging="360"/>
+      </w:pPr>
+      <w:rPr>
+        <w:rFonts w:ascii="Courier New" w:hAnsi="Courier New" w:cs="Courier New" w:hint="default"/>
+      </w:rPr>
+    </w:lvl>
+    <w:lvl w:ilvl="8" w:tplc="04160005" w:tentative="1">
+      <w:start w:val="1"/>
+      <w:numFmt w:val="bullet"/>
+      <w:lvlText w:val=""/>
+      <w:lvlJc w:val="left"/>
+      <w:pPr>
+        <w:ind w:left="7188" w:hanging="360"/>
+      </w:pPr>
+      <w:rPr>
+        <w:rFonts w:ascii="Wingdings" w:hAnsi="Wingdings" w:hint="default"/>
+      </w:rPr>
     </w:lvl>
   </w:abstractNum>
   <w:num w:numId="1">
@@ -28621,12 +29044,24 @@
   <w:num w:numId="39">
     <w:abstractNumId w:val="7"/>
   </w:num>
+  <w:num w:numId="40">
+    <w:abstractNumId w:val="1"/>
+    <w:lvlOverride w:ilvl="0">
+      <w:startOverride w:val="1"/>
+    </w:lvlOverride>
+    <w:lvlOverride w:ilvl="1">
+      <w:startOverride w:val="2"/>
+    </w:lvlOverride>
+  </w:num>
+  <w:num w:numId="41">
+    <w:abstractNumId w:val="18"/>
+  </w:num>
   <w:numIdMacAtCleanup w:val="3"/>
 </w:numbering>
 </file>
 
 <file path=word/styles.xml><?xml version="1.0" encoding="utf-8"?>
-<w:styles xmlns:mc="http://schemas.openxmlformats.org/markup-compatibility/2006" xmlns:r="http://schemas.openxmlformats.org/officeDocument/2006/relationships" xmlns:w="http://schemas.openxmlformats.org/wordprocessingml/2006/main" xmlns:w14="http://schemas.microsoft.com/office/word/2010/wordml" xmlns:w15="http://schemas.microsoft.com/office/word/2012/wordml" mc:Ignorable="w14 w15">
+<w:styles xmlns:r="http://schemas.openxmlformats.org/officeDocument/2006/relationships" xmlns:w="http://schemas.openxmlformats.org/wordprocessingml/2006/main">
   <w:docDefaults>
     <w:rPrDefault>
       <w:rPr>
@@ -28636,378 +29071,147 @@
     </w:rPrDefault>
     <w:pPrDefault/>
   </w:docDefaults>
-  <w:latentStyles w:defLockedState="0" w:defUIPriority="99" w:defSemiHidden="0" w:defUnhideWhenUsed="0" w:defQFormat="0" w:count="371">
-    <w:lsdException w:name="Normal" w:uiPriority="0" w:qFormat="1"/>
-    <w:lsdException w:name="heading 1" w:uiPriority="0" w:qFormat="1"/>
-    <w:lsdException w:name="heading 2" w:uiPriority="0" w:qFormat="1"/>
-    <w:lsdException w:name="heading 3" w:uiPriority="0" w:qFormat="1"/>
-    <w:lsdException w:name="heading 4" w:uiPriority="0" w:qFormat="1"/>
-    <w:lsdException w:name="heading 5" w:uiPriority="0" w:qFormat="1"/>
-    <w:lsdException w:name="heading 6" w:semiHidden="1" w:uiPriority="9" w:unhideWhenUsed="1" w:qFormat="1"/>
-    <w:lsdException w:name="heading 7" w:semiHidden="1" w:uiPriority="9" w:unhideWhenUsed="1" w:qFormat="1"/>
-    <w:lsdException w:name="heading 8" w:semiHidden="1" w:uiPriority="9" w:unhideWhenUsed="1" w:qFormat="1"/>
-    <w:lsdException w:name="heading 9" w:semiHidden="1" w:uiPriority="9" w:unhideWhenUsed="1" w:qFormat="1"/>
-    <w:lsdException w:name="index 1" w:semiHidden="1" w:unhideWhenUsed="1"/>
-    <w:lsdException w:name="index 2" w:semiHidden="1" w:unhideWhenUsed="1"/>
-    <w:lsdException w:name="index 3" w:semiHidden="1" w:unhideWhenUsed="1"/>
-    <w:lsdException w:name="index 4" w:semiHidden="1" w:unhideWhenUsed="1"/>
-    <w:lsdException w:name="index 5" w:semiHidden="1" w:unhideWhenUsed="1"/>
-    <w:lsdException w:name="index 6" w:semiHidden="1" w:unhideWhenUsed="1"/>
-    <w:lsdException w:name="index 7" w:semiHidden="1" w:unhideWhenUsed="1"/>
-    <w:lsdException w:name="index 8" w:semiHidden="1" w:unhideWhenUsed="1"/>
-    <w:lsdException w:name="index 9" w:semiHidden="1" w:unhideWhenUsed="1"/>
-    <w:lsdException w:name="toc 1" w:semiHidden="1" w:uiPriority="39" w:unhideWhenUsed="1" w:qFormat="1"/>
-    <w:lsdException w:name="toc 2" w:semiHidden="1" w:uiPriority="39" w:unhideWhenUsed="1" w:qFormat="1"/>
-    <w:lsdException w:name="toc 3" w:semiHidden="1" w:uiPriority="39" w:unhideWhenUsed="1" w:qFormat="1"/>
-    <w:lsdException w:name="toc 4" w:semiHidden="1" w:uiPriority="39" w:unhideWhenUsed="1"/>
-    <w:lsdException w:name="toc 5" w:semiHidden="1" w:uiPriority="39" w:unhideWhenUsed="1"/>
-    <w:lsdException w:name="toc 6" w:semiHidden="1" w:uiPriority="39" w:unhideWhenUsed="1"/>
-    <w:lsdException w:name="toc 7" w:semiHidden="1" w:uiPriority="39" w:unhideWhenUsed="1"/>
-    <w:lsdException w:name="toc 8" w:semiHidden="1" w:uiPriority="39" w:unhideWhenUsed="1"/>
-    <w:lsdException w:name="toc 9" w:semiHidden="1" w:uiPriority="39" w:unhideWhenUsed="1"/>
-    <w:lsdException w:name="Normal Indent" w:semiHidden="1" w:unhideWhenUsed="1"/>
-    <w:lsdException w:name="footnote text" w:semiHidden="1" w:unhideWhenUsed="1"/>
-    <w:lsdException w:name="annotation text" w:semiHidden="1" w:unhideWhenUsed="1"/>
-    <w:lsdException w:name="header" w:semiHidden="1" w:unhideWhenUsed="1"/>
-    <w:lsdException w:name="footer" w:semiHidden="1" w:unhideWhenUsed="1"/>
-    <w:lsdException w:name="index heading" w:semiHidden="1" w:unhideWhenUsed="1"/>
-    <w:lsdException w:name="caption" w:semiHidden="1" w:uiPriority="35" w:unhideWhenUsed="1" w:qFormat="1"/>
-    <w:lsdException w:name="table of figures" w:semiHidden="1" w:unhideWhenUsed="1"/>
-    <w:lsdException w:name="envelope address" w:semiHidden="1" w:unhideWhenUsed="1"/>
-    <w:lsdException w:name="envelope return" w:semiHidden="1" w:unhideWhenUsed="1"/>
-    <w:lsdException w:name="footnote reference" w:semiHidden="1" w:unhideWhenUsed="1"/>
-    <w:lsdException w:name="annotation reference" w:semiHidden="1" w:unhideWhenUsed="1"/>
-    <w:lsdException w:name="line number" w:semiHidden="1" w:unhideWhenUsed="1"/>
-    <w:lsdException w:name="page number" w:semiHidden="1" w:unhideWhenUsed="1"/>
-    <w:lsdException w:name="endnote reference" w:semiHidden="1" w:unhideWhenUsed="1"/>
-    <w:lsdException w:name="endnote text" w:semiHidden="1" w:unhideWhenUsed="1"/>
-    <w:lsdException w:name="table of authorities" w:semiHidden="1" w:unhideWhenUsed="1"/>
-    <w:lsdException w:name="macro" w:semiHidden="1" w:unhideWhenUsed="1"/>
-    <w:lsdException w:name="toa heading" w:semiHidden="1" w:unhideWhenUsed="1"/>
-    <w:lsdException w:name="List" w:semiHidden="1" w:unhideWhenUsed="1"/>
-    <w:lsdException w:name="List Bullet" w:semiHidden="1" w:unhideWhenUsed="1"/>
-    <w:lsdException w:name="List Number" w:semiHidden="1" w:unhideWhenUsed="1"/>
-    <w:lsdException w:name="List 2" w:semiHidden="1" w:unhideWhenUsed="1"/>
-    <w:lsdException w:name="List 3" w:semiHidden="1" w:unhideWhenUsed="1"/>
-    <w:lsdException w:name="List 4" w:semiHidden="1" w:unhideWhenUsed="1"/>
-    <w:lsdException w:name="List 5" w:semiHidden="1" w:unhideWhenUsed="1"/>
-    <w:lsdException w:name="List Bullet 2" w:semiHidden="1" w:unhideWhenUsed="1"/>
-    <w:lsdException w:name="List Bullet 3" w:semiHidden="1" w:unhideWhenUsed="1"/>
-    <w:lsdException w:name="List Bullet 4" w:semiHidden="1" w:unhideWhenUsed="1"/>
-    <w:lsdException w:name="List Bullet 5" w:semiHidden="1" w:unhideWhenUsed="1"/>
-    <w:lsdException w:name="List Number 2" w:semiHidden="1" w:unhideWhenUsed="1"/>
-    <w:lsdException w:name="List Number 3" w:semiHidden="1" w:unhideWhenUsed="1"/>
-    <w:lsdException w:name="List Number 4" w:semiHidden="1" w:unhideWhenUsed="1"/>
-    <w:lsdException w:name="List Number 5" w:semiHidden="1" w:unhideWhenUsed="1"/>
-    <w:lsdException w:name="Title" w:uiPriority="10" w:qFormat="1"/>
-    <w:lsdException w:name="Closing" w:semiHidden="1" w:unhideWhenUsed="1"/>
-    <w:lsdException w:name="Signature" w:semiHidden="1" w:unhideWhenUsed="1"/>
-    <w:lsdException w:name="Default Paragraph Font" w:semiHidden="1" w:uiPriority="1" w:unhideWhenUsed="1"/>
-    <w:lsdException w:name="Body Text" w:semiHidden="1" w:unhideWhenUsed="1"/>
-    <w:lsdException w:name="Body Text Indent" w:semiHidden="1" w:uiPriority="0" w:unhideWhenUsed="1"/>
-    <w:lsdException w:name="List Continue" w:semiHidden="1" w:unhideWhenUsed="1"/>
-    <w:lsdException w:name="List Continue 2" w:semiHidden="1" w:unhideWhenUsed="1"/>
-    <w:lsdException w:name="List Continue 3" w:semiHidden="1" w:unhideWhenUsed="1"/>
-    <w:lsdException w:name="List Continue 4" w:semiHidden="1" w:unhideWhenUsed="1"/>
-    <w:lsdException w:name="List Continue 5" w:semiHidden="1" w:unhideWhenUsed="1"/>
-    <w:lsdException w:name="Message Header" w:semiHidden="1" w:unhideWhenUsed="1"/>
-    <w:lsdException w:name="Subtitle" w:uiPriority="11" w:qFormat="1"/>
-    <w:lsdException w:name="Salutation" w:semiHidden="1" w:unhideWhenUsed="1"/>
-    <w:lsdException w:name="Date" w:semiHidden="1" w:unhideWhenUsed="1"/>
-    <w:lsdException w:name="Body Text First Indent" w:semiHidden="1" w:unhideWhenUsed="1"/>
-    <w:lsdException w:name="Body Text First Indent 2" w:semiHidden="1" w:unhideWhenUsed="1"/>
-    <w:lsdException w:name="Note Heading" w:semiHidden="1" w:unhideWhenUsed="1"/>
-    <w:lsdException w:name="Body Text 2" w:semiHidden="1" w:unhideWhenUsed="1"/>
-    <w:lsdException w:name="Body Text 3" w:semiHidden="1" w:unhideWhenUsed="1"/>
-    <w:lsdException w:name="Body Text Indent 2" w:semiHidden="1" w:uiPriority="0" w:unhideWhenUsed="1"/>
-    <w:lsdException w:name="Body Text Indent 3" w:semiHidden="1" w:unhideWhenUsed="1"/>
-    <w:lsdException w:name="Block Text" w:semiHidden="1" w:uiPriority="0" w:unhideWhenUsed="1"/>
-    <w:lsdException w:name="Hyperlink" w:semiHidden="1" w:unhideWhenUsed="1"/>
-    <w:lsdException w:name="FollowedHyperlink" w:semiHidden="1" w:unhideWhenUsed="1"/>
-    <w:lsdException w:name="Strong" w:uiPriority="0" w:qFormat="1"/>
-    <w:lsdException w:name="Emphasis" w:uiPriority="20" w:qFormat="1"/>
-    <w:lsdException w:name="Document Map" w:semiHidden="1" w:unhideWhenUsed="1"/>
-    <w:lsdException w:name="Plain Text" w:semiHidden="1" w:unhideWhenUsed="1"/>
-    <w:lsdException w:name="E-mail Signature" w:semiHidden="1" w:unhideWhenUsed="1"/>
-    <w:lsdException w:name="HTML Top of Form" w:semiHidden="1" w:unhideWhenUsed="1"/>
-    <w:lsdException w:name="HTML Bottom of Form" w:semiHidden="1" w:unhideWhenUsed="1"/>
-    <w:lsdException w:name="Normal (Web)" w:semiHidden="1" w:unhideWhenUsed="1"/>
-    <w:lsdException w:name="HTML Acronym" w:semiHidden="1" w:unhideWhenUsed="1"/>
-    <w:lsdException w:name="HTML Address" w:semiHidden="1" w:unhideWhenUsed="1"/>
-    <w:lsdException w:name="HTML Cite" w:semiHidden="1" w:unhideWhenUsed="1"/>
-    <w:lsdException w:name="HTML Code" w:semiHidden="1" w:unhideWhenUsed="1"/>
-    <w:lsdException w:name="HTML Definition" w:semiHidden="1" w:unhideWhenUsed="1"/>
-    <w:lsdException w:name="HTML Keyboard" w:semiHidden="1" w:unhideWhenUsed="1"/>
-    <w:lsdException w:name="HTML Preformatted" w:semiHidden="1" w:unhideWhenUsed="1"/>
-    <w:lsdException w:name="HTML Sample" w:semiHidden="1" w:unhideWhenUsed="1"/>
-    <w:lsdException w:name="HTML Typewriter" w:semiHidden="1" w:unhideWhenUsed="1"/>
-    <w:lsdException w:name="HTML Variable" w:semiHidden="1" w:unhideWhenUsed="1"/>
-    <w:lsdException w:name="Normal Table" w:semiHidden="1" w:unhideWhenUsed="1"/>
-    <w:lsdException w:name="annotation subject" w:semiHidden="1" w:unhideWhenUsed="1"/>
-    <w:lsdException w:name="No List" w:semiHidden="1" w:unhideWhenUsed="1"/>
-    <w:lsdException w:name="Outline List 1" w:semiHidden="1" w:unhideWhenUsed="1"/>
-    <w:lsdException w:name="Outline List 2" w:semiHidden="1" w:unhideWhenUsed="1"/>
-    <w:lsdException w:name="Outline List 3" w:semiHidden="1" w:unhideWhenUsed="1"/>
-    <w:lsdException w:name="Table Simple 1" w:semiHidden="1" w:unhideWhenUsed="1"/>
-    <w:lsdException w:name="Table Simple 2" w:semiHidden="1" w:unhideWhenUsed="1"/>
-    <w:lsdException w:name="Table Simple 3" w:semiHidden="1" w:unhideWhenUsed="1"/>
-    <w:lsdException w:name="Table Classic 1" w:semiHidden="1" w:unhideWhenUsed="1"/>
-    <w:lsdException w:name="Table Classic 2" w:semiHidden="1" w:unhideWhenUsed="1"/>
-    <w:lsdException w:name="Table Classic 3" w:semiHidden="1" w:unhideWhenUsed="1"/>
-    <w:lsdException w:name="Table Classic 4" w:semiHidden="1" w:unhideWhenUsed="1"/>
-    <w:lsdException w:name="Table Colorful 1" w:semiHidden="1" w:unhideWhenUsed="1"/>
-    <w:lsdException w:name="Table Colorful 2" w:semiHidden="1" w:unhideWhenUsed="1"/>
-    <w:lsdException w:name="Table Colorful 3" w:semiHidden="1" w:unhideWhenUsed="1"/>
-    <w:lsdException w:name="Table Columns 1" w:semiHidden="1" w:unhideWhenUsed="1"/>
-    <w:lsdException w:name="Table Columns 2" w:semiHidden="1" w:unhideWhenUsed="1"/>
-    <w:lsdException w:name="Table Columns 3" w:semiHidden="1" w:unhideWhenUsed="1"/>
-    <w:lsdException w:name="Table Columns 4" w:semiHidden="1" w:unhideWhenUsed="1"/>
-    <w:lsdException w:name="Table Columns 5" w:semiHidden="1" w:unhideWhenUsed="1"/>
-    <w:lsdException w:name="Table Grid 1" w:semiHidden="1" w:unhideWhenUsed="1"/>
-    <w:lsdException w:name="Table Grid 2" w:semiHidden="1" w:unhideWhenUsed="1"/>
-    <w:lsdException w:name="Table Grid 3" w:semiHidden="1" w:unhideWhenUsed="1"/>
-    <w:lsdException w:name="Table Grid 4" w:semiHidden="1" w:unhideWhenUsed="1"/>
-    <w:lsdException w:name="Table Grid 5" w:semiHidden="1" w:unhideWhenUsed="1"/>
-    <w:lsdException w:name="Table Grid 6" w:semiHidden="1" w:unhideWhenUsed="1"/>
-    <w:lsdException w:name="Table Grid 7" w:semiHidden="1" w:unhideWhenUsed="1"/>
-    <w:lsdException w:name="Table Grid 8" w:semiHidden="1" w:unhideWhenUsed="1"/>
-    <w:lsdException w:name="Table List 1" w:semiHidden="1" w:unhideWhenUsed="1"/>
-    <w:lsdException w:name="Table List 2" w:semiHidden="1" w:unhideWhenUsed="1"/>
-    <w:lsdException w:name="Table List 3" w:semiHidden="1" w:unhideWhenUsed="1"/>
-    <w:lsdException w:name="Table List 4" w:semiHidden="1" w:unhideWhenUsed="1"/>
-    <w:lsdException w:name="Table List 5" w:semiHidden="1" w:unhideWhenUsed="1"/>
-    <w:lsdException w:name="Table List 6" w:semiHidden="1" w:unhideWhenUsed="1"/>
-    <w:lsdException w:name="Table List 7" w:semiHidden="1" w:unhideWhenUsed="1"/>
-    <w:lsdException w:name="Table List 8" w:semiHidden="1" w:unhideWhenUsed="1"/>
-    <w:lsdException w:name="Table 3D effects 1" w:semiHidden="1" w:unhideWhenUsed="1"/>
-    <w:lsdException w:name="Table 3D effects 2" w:semiHidden="1" w:unhideWhenUsed="1"/>
-    <w:lsdException w:name="Table 3D effects 3" w:semiHidden="1" w:unhideWhenUsed="1"/>
-    <w:lsdException w:name="Table Contemporary" w:semiHidden="1" w:unhideWhenUsed="1"/>
-    <w:lsdException w:name="Table Elegant" w:semiHidden="1" w:unhideWhenUsed="1"/>
-    <w:lsdException w:name="Table Professional" w:semiHidden="1" w:unhideWhenUsed="1"/>
-    <w:lsdException w:name="Table Subtle 1" w:semiHidden="1" w:unhideWhenUsed="1"/>
-    <w:lsdException w:name="Table Subtle 2" w:semiHidden="1" w:unhideWhenUsed="1"/>
-    <w:lsdException w:name="Table Web 1" w:semiHidden="1" w:unhideWhenUsed="1"/>
-    <w:lsdException w:name="Table Web 2" w:semiHidden="1" w:unhideWhenUsed="1"/>
-    <w:lsdException w:name="Table Web 3" w:semiHidden="1" w:unhideWhenUsed="1"/>
-    <w:lsdException w:name="Balloon Text" w:semiHidden="1" w:unhideWhenUsed="1"/>
-    <w:lsdException w:name="Table Grid" w:uiPriority="0"/>
-    <w:lsdException w:name="Table Theme" w:semiHidden="1" w:unhideWhenUsed="1"/>
-    <w:lsdException w:name="Placeholder Text" w:semiHidden="1"/>
-    <w:lsdException w:name="No Spacing" w:uiPriority="1" w:qFormat="1"/>
-    <w:lsdException w:name="Light Shading" w:uiPriority="60"/>
-    <w:lsdException w:name="Light List" w:uiPriority="61"/>
-    <w:lsdException w:name="Light Grid" w:uiPriority="62"/>
-    <w:lsdException w:name="Medium Shading 1" w:uiPriority="63"/>
-    <w:lsdException w:name="Medium Shading 2" w:uiPriority="64"/>
-    <w:lsdException w:name="Medium List 1" w:uiPriority="65"/>
-    <w:lsdException w:name="Medium List 2" w:uiPriority="66"/>
-    <w:lsdException w:name="Medium Grid 1" w:uiPriority="67"/>
-    <w:lsdException w:name="Medium Grid 2" w:uiPriority="68"/>
-    <w:lsdException w:name="Medium Grid 3" w:uiPriority="69"/>
-    <w:lsdException w:name="Dark List" w:uiPriority="70"/>
-    <w:lsdException w:name="Colorful Shading" w:uiPriority="71"/>
-    <w:lsdException w:name="Colorful List" w:uiPriority="72"/>
-    <w:lsdException w:name="Colorful Grid" w:uiPriority="73"/>
-    <w:lsdException w:name="Light Shading Accent 1" w:uiPriority="60"/>
-    <w:lsdException w:name="Light List Accent 1" w:uiPriority="61"/>
-    <w:lsdException w:name="Light Grid Accent 1" w:uiPriority="62"/>
-    <w:lsdException w:name="Medium Shading 1 Accent 1" w:uiPriority="63"/>
-    <w:lsdException w:name="Medium Shading 2 Accent 1" w:uiPriority="64"/>
-    <w:lsdException w:name="Medium List 1 Accent 1" w:uiPriority="65"/>
-    <w:lsdException w:name="Revision" w:semiHidden="1"/>
-    <w:lsdException w:name="List Paragraph" w:qFormat="1"/>
-    <w:lsdException w:name="Quote" w:uiPriority="29" w:qFormat="1"/>
-    <w:lsdException w:name="Intense Quote" w:uiPriority="30" w:qFormat="1"/>
-    <w:lsdException w:name="Medium List 2 Accent 1" w:uiPriority="66"/>
-    <w:lsdException w:name="Medium Grid 1 Accent 1" w:uiPriority="67"/>
-    <w:lsdException w:name="Medium Grid 2 Accent 1" w:uiPriority="68"/>
-    <w:lsdException w:name="Medium Grid 3 Accent 1" w:uiPriority="69"/>
-    <w:lsdException w:name="Dark List Accent 1" w:uiPriority="70"/>
-    <w:lsdException w:name="Colorful Shading Accent 1" w:uiPriority="71"/>
-    <w:lsdException w:name="Colorful List Accent 1" w:uiPriority="72"/>
-    <w:lsdException w:name="Colorful Grid Accent 1" w:uiPriority="73"/>
-    <w:lsdException w:name="Light Shading Accent 2" w:uiPriority="60"/>
-    <w:lsdException w:name="Light List Accent 2" w:uiPriority="61"/>
-    <w:lsdException w:name="Light Grid Accent 2" w:uiPriority="62"/>
-    <w:lsdException w:name="Medium Shading 1 Accent 2" w:uiPriority="63"/>
-    <w:lsdException w:name="Medium Shading 2 Accent 2" w:uiPriority="64"/>
-    <w:lsdException w:name="Medium List 1 Accent 2" w:uiPriority="65"/>
-    <w:lsdException w:name="Medium List 2 Accent 2" w:uiPriority="66"/>
-    <w:lsdException w:name="Medium Grid 1 Accent 2" w:uiPriority="67"/>
-    <w:lsdException w:name="Medium Grid 2 Accent 2" w:uiPriority="68"/>
-    <w:lsdException w:name="Medium Grid 3 Accent 2" w:uiPriority="69"/>
-    <w:lsdException w:name="Dark List Accent 2" w:uiPriority="70"/>
-    <w:lsdException w:name="Colorful Shading Accent 2" w:uiPriority="71"/>
-    <w:lsdException w:name="Colorful List Accent 2" w:uiPriority="72"/>
-    <w:lsdException w:name="Colorful Grid Accent 2" w:uiPriority="73"/>
-    <w:lsdException w:name="Light Shading Accent 3" w:uiPriority="60"/>
-    <w:lsdException w:name="Light List Accent 3" w:uiPriority="61"/>
-    <w:lsdException w:name="Light Grid Accent 3" w:uiPriority="62"/>
-    <w:lsdException w:name="Medium Shading 1 Accent 3" w:uiPriority="63"/>
-    <w:lsdException w:name="Medium Shading 2 Accent 3" w:uiPriority="64"/>
-    <w:lsdException w:name="Medium List 1 Accent 3" w:uiPriority="65"/>
-    <w:lsdException w:name="Medium List 2 Accent 3" w:uiPriority="66"/>
-    <w:lsdException w:name="Medium Grid 1 Accent 3" w:uiPriority="67"/>
-    <w:lsdException w:name="Medium Grid 2 Accent 3" w:uiPriority="68"/>
-    <w:lsdException w:name="Medium Grid 3 Accent 3" w:uiPriority="69"/>
-    <w:lsdException w:name="Dark List Accent 3" w:uiPriority="70"/>
-    <w:lsdException w:name="Colorful Shading Accent 3" w:uiPriority="71"/>
-    <w:lsdException w:name="Colorful List Accent 3" w:uiPriority="72"/>
-    <w:lsdException w:name="Colorful Grid Accent 3" w:uiPriority="73"/>
-    <w:lsdException w:name="Light Shading Accent 4" w:uiPriority="60"/>
-    <w:lsdException w:name="Light List Accent 4" w:uiPriority="61"/>
-    <w:lsdException w:name="Light Grid Accent 4" w:uiPriority="62"/>
-    <w:lsdException w:name="Medium Shading 1 Accent 4" w:uiPriority="63"/>
-    <w:lsdException w:name="Medium Shading 2 Accent 4" w:uiPriority="64"/>
-    <w:lsdException w:name="Medium List 1 Accent 4" w:uiPriority="65"/>
-    <w:lsdException w:name="Medium List 2 Accent 4" w:uiPriority="66"/>
-    <w:lsdException w:name="Medium Grid 1 Accent 4" w:uiPriority="67"/>
-    <w:lsdException w:name="Medium Grid 2 Accent 4" w:uiPriority="68"/>
-    <w:lsdException w:name="Medium Grid 3 Accent 4" w:uiPriority="69"/>
-    <w:lsdException w:name="Dark List Accent 4" w:uiPriority="70"/>
-    <w:lsdException w:name="Colorful Shading Accent 4" w:uiPriority="71"/>
-    <w:lsdException w:name="Colorful List Accent 4" w:uiPriority="72"/>
-    <w:lsdException w:name="Colorful Grid Accent 4" w:uiPriority="73"/>
-    <w:lsdException w:name="Light Shading Accent 5" w:uiPriority="60"/>
-    <w:lsdException w:name="Light List Accent 5" w:uiPriority="61"/>
-    <w:lsdException w:name="Light Grid Accent 5" w:uiPriority="62"/>
-    <w:lsdException w:name="Medium Shading 1 Accent 5" w:uiPriority="63"/>
-    <w:lsdException w:name="Medium Shading 2 Accent 5" w:uiPriority="64"/>
-    <w:lsdException w:name="Medium List 1 Accent 5" w:uiPriority="65"/>
-    <w:lsdException w:name="Medium List 2 Accent 5" w:uiPriority="66"/>
-    <w:lsdException w:name="Medium Grid 1 Accent 5" w:uiPriority="67"/>
-    <w:lsdException w:name="Medium Grid 2 Accent 5" w:uiPriority="68"/>
-    <w:lsdException w:name="Medium Grid 3 Accent 5" w:uiPriority="69"/>
-    <w:lsdException w:name="Dark List Accent 5" w:uiPriority="70"/>
-    <w:lsdException w:name="Colorful Shading Accent 5" w:uiPriority="71"/>
-    <w:lsdException w:name="Colorful List Accent 5" w:uiPriority="72"/>
-    <w:lsdException w:name="Colorful Grid Accent 5" w:uiPriority="73"/>
-    <w:lsdException w:name="Light Shading Accent 6" w:uiPriority="60"/>
-    <w:lsdException w:name="Light List Accent 6" w:uiPriority="61"/>
-    <w:lsdException w:name="Light Grid Accent 6" w:uiPriority="62"/>
-    <w:lsdException w:name="Medium Shading 1 Accent 6" w:uiPriority="63"/>
-    <w:lsdException w:name="Medium Shading 2 Accent 6" w:uiPriority="64"/>
-    <w:lsdException w:name="Medium List 1 Accent 6" w:uiPriority="65"/>
-    <w:lsdException w:name="Medium List 2 Accent 6" w:uiPriority="66"/>
-    <w:lsdException w:name="Medium Grid 1 Accent 6" w:uiPriority="67"/>
-    <w:lsdException w:name="Medium Grid 2 Accent 6" w:uiPriority="68"/>
-    <w:lsdException w:name="Medium Grid 3 Accent 6" w:uiPriority="69"/>
-    <w:lsdException w:name="Dark List Accent 6" w:uiPriority="70"/>
-    <w:lsdException w:name="Colorful Shading Accent 6" w:uiPriority="71"/>
-    <w:lsdException w:name="Colorful List Accent 6" w:uiPriority="72"/>
-    <w:lsdException w:name="Colorful Grid Accent 6" w:uiPriority="73"/>
-    <w:lsdException w:name="Subtle Emphasis" w:uiPriority="19" w:qFormat="1"/>
-    <w:lsdException w:name="Intense Emphasis" w:uiPriority="21" w:qFormat="1"/>
-    <w:lsdException w:name="Subtle Reference" w:uiPriority="31" w:qFormat="1"/>
-    <w:lsdException w:name="Intense Reference" w:uiPriority="32" w:qFormat="1"/>
-    <w:lsdException w:name="Book Title" w:uiPriority="33" w:qFormat="1"/>
-    <w:lsdException w:name="Bibliography" w:semiHidden="1" w:uiPriority="37" w:unhideWhenUsed="1"/>
-    <w:lsdException w:name="TOC Heading" w:semiHidden="1" w:uiPriority="39" w:unhideWhenUsed="1" w:qFormat="1"/>
-    <w:lsdException w:name="Plain Table 1" w:uiPriority="41"/>
-    <w:lsdException w:name="Plain Table 2" w:uiPriority="42"/>
-    <w:lsdException w:name="Plain Table 3" w:uiPriority="43"/>
-    <w:lsdException w:name="Plain Table 4" w:uiPriority="44"/>
-    <w:lsdException w:name="Plain Table 5" w:uiPriority="45"/>
-    <w:lsdException w:name="Grid Table Light" w:uiPriority="40"/>
-    <w:lsdException w:name="Grid Table 1 Light" w:uiPriority="46"/>
-    <w:lsdException w:name="Grid Table 2" w:uiPriority="47"/>
-    <w:lsdException w:name="Grid Table 3" w:uiPriority="48"/>
-    <w:lsdException w:name="Grid Table 4" w:uiPriority="49"/>
-    <w:lsdException w:name="Grid Table 5 Dark" w:uiPriority="50"/>
-    <w:lsdException w:name="Grid Table 6 Colorful" w:uiPriority="51"/>
-    <w:lsdException w:name="Grid Table 7 Colorful" w:uiPriority="52"/>
-    <w:lsdException w:name="Grid Table 1 Light Accent 1" w:uiPriority="46"/>
-    <w:lsdException w:name="Grid Table 2 Accent 1" w:uiPriority="47"/>
-    <w:lsdException w:name="Grid Table 3 Accent 1" w:uiPriority="48"/>
-    <w:lsdException w:name="Grid Table 4 Accent 1" w:uiPriority="49"/>
-    <w:lsdException w:name="Grid Table 5 Dark Accent 1" w:uiPriority="50"/>
-    <w:lsdException w:name="Grid Table 6 Colorful Accent 1" w:uiPriority="51"/>
-    <w:lsdException w:name="Grid Table 7 Colorful Accent 1" w:uiPriority="52"/>
-    <w:lsdException w:name="Grid Table 1 Light Accent 2" w:uiPriority="46"/>
-    <w:lsdException w:name="Grid Table 2 Accent 2" w:uiPriority="47"/>
-    <w:lsdException w:name="Grid Table 3 Accent 2" w:uiPriority="48"/>
-    <w:lsdException w:name="Grid Table 4 Accent 2" w:uiPriority="49"/>
-    <w:lsdException w:name="Grid Table 5 Dark Accent 2" w:uiPriority="50"/>
-    <w:lsdException w:name="Grid Table 6 Colorful Accent 2" w:uiPriority="51"/>
-    <w:lsdException w:name="Grid Table 7 Colorful Accent 2" w:uiPriority="52"/>
-    <w:lsdException w:name="Grid Table 1 Light Accent 3" w:uiPriority="46"/>
-    <w:lsdException w:name="Grid Table 2 Accent 3" w:uiPriority="47"/>
-    <w:lsdException w:name="Grid Table 3 Accent 3" w:uiPriority="48"/>
-    <w:lsdException w:name="Grid Table 4 Accent 3" w:uiPriority="49"/>
-    <w:lsdException w:name="Grid Table 5 Dark Accent 3" w:uiPriority="50"/>
-    <w:lsdException w:name="Grid Table 6 Colorful Accent 3" w:uiPriority="51"/>
-    <w:lsdException w:name="Grid Table 7 Colorful Accent 3" w:uiPriority="52"/>
-    <w:lsdException w:name="Grid Table 1 Light Accent 4" w:uiPriority="46"/>
-    <w:lsdException w:name="Grid Table 2 Accent 4" w:uiPriority="47"/>
-    <w:lsdException w:name="Grid Table 3 Accent 4" w:uiPriority="48"/>
-    <w:lsdException w:name="Grid Table 4 Accent 4" w:uiPriority="49"/>
-    <w:lsdException w:name="Grid Table 5 Dark Accent 4" w:uiPriority="50"/>
-    <w:lsdException w:name="Grid Table 6 Colorful Accent 4" w:uiPriority="51"/>
-    <w:lsdException w:name="Grid Table 7 Colorful Accent 4" w:uiPriority="52"/>
-    <w:lsdException w:name="Grid Table 1 Light Accent 5" w:uiPriority="46"/>
-    <w:lsdException w:name="Grid Table 2 Accent 5" w:uiPriority="47"/>
-    <w:lsdException w:name="Grid Table 3 Accent 5" w:uiPriority="48"/>
-    <w:lsdException w:name="Grid Table 4 Accent 5" w:uiPriority="49"/>
-    <w:lsdException w:name="Grid Table 5 Dark Accent 5" w:uiPriority="50"/>
-    <w:lsdException w:name="Grid Table 6 Colorful Accent 5" w:uiPriority="51"/>
-    <w:lsdException w:name="Grid Table 7 Colorful Accent 5" w:uiPriority="52"/>
-    <w:lsdException w:name="Grid Table 1 Light Accent 6" w:uiPriority="46"/>
-    <w:lsdException w:name="Grid Table 2 Accent 6" w:uiPriority="47"/>
-    <w:lsdException w:name="Grid Table 3 Accent 6" w:uiPriority="48"/>
-    <w:lsdException w:name="Grid Table 4 Accent 6" w:uiPriority="49"/>
-    <w:lsdException w:name="Grid Table 5 Dark Accent 6" w:uiPriority="50"/>
-    <w:lsdException w:name="Grid Table 6 Colorful Accent 6" w:uiPriority="51"/>
-    <w:lsdException w:name="Grid Table 7 Colorful Accent 6" w:uiPriority="52"/>
-    <w:lsdException w:name="List Table 1 Light" w:uiPriority="46"/>
-    <w:lsdException w:name="List Table 2" w:uiPriority="47"/>
-    <w:lsdException w:name="List Table 3" w:uiPriority="48"/>
-    <w:lsdException w:name="List Table 4" w:uiPriority="49"/>
-    <w:lsdException w:name="List Table 5 Dark" w:uiPriority="50"/>
-    <w:lsdException w:name="List Table 6 Colorful" w:uiPriority="51"/>
-    <w:lsdException w:name="List Table 7 Colorful" w:uiPriority="52"/>
-    <w:lsdException w:name="List Table 1 Light Accent 1" w:uiPriority="46"/>
-    <w:lsdException w:name="List Table 2 Accent 1" w:uiPriority="47"/>
-    <w:lsdException w:name="List Table 3 Accent 1" w:uiPriority="48"/>
-    <w:lsdException w:name="List Table 4 Accent 1" w:uiPriority="49"/>
-    <w:lsdException w:name="List Table 5 Dark Accent 1" w:uiPriority="50"/>
-    <w:lsdException w:name="List Table 6 Colorful Accent 1" w:uiPriority="51"/>
-    <w:lsdException w:name="List Table 7 Colorful Accent 1" w:uiPriority="52"/>
-    <w:lsdException w:name="List Table 1 Light Accent 2" w:uiPriority="46"/>
-    <w:lsdException w:name="List Table 2 Accent 2" w:uiPriority="47"/>
-    <w:lsdException w:name="List Table 3 Accent 2" w:uiPriority="48"/>
-    <w:lsdException w:name="List Table 4 Accent 2" w:uiPriority="49"/>
-    <w:lsdException w:name="List Table 5 Dark Accent 2" w:uiPriority="50"/>
-    <w:lsdException w:name="List Table 6 Colorful Accent 2" w:uiPriority="51"/>
-    <w:lsdException w:name="List Table 7 Colorful Accent 2" w:uiPriority="52"/>
-    <w:lsdException w:name="List Table 1 Light Accent 3" w:uiPriority="46"/>
-    <w:lsdException w:name="List Table 2 Accent 3" w:uiPriority="47"/>
-    <w:lsdException w:name="List Table 3 Accent 3" w:uiPriority="48"/>
-    <w:lsdException w:name="List Table 4 Accent 3" w:uiPriority="49"/>
-    <w:lsdException w:name="List Table 5 Dark Accent 3" w:uiPriority="50"/>
-    <w:lsdException w:name="List Table 6 Colorful Accent 3" w:uiPriority="51"/>
-    <w:lsdException w:name="List Table 7 Colorful Accent 3" w:uiPriority="52"/>
-    <w:lsdException w:name="List Table 1 Light Accent 4" w:uiPriority="46"/>
-    <w:lsdException w:name="List Table 2 Accent 4" w:uiPriority="47"/>
-    <w:lsdException w:name="List Table 3 Accent 4" w:uiPriority="48"/>
-    <w:lsdException w:name="List Table 4 Accent 4" w:uiPriority="49"/>
-    <w:lsdException w:name="List Table 5 Dark Accent 4" w:uiPriority="50"/>
-    <w:lsdException w:name="List Table 6 Colorful Accent 4" w:uiPriority="51"/>
-    <w:lsdException w:name="List Table 7 Colorful Accent 4" w:uiPriority="52"/>
-    <w:lsdException w:name="List Table 1 Light Accent 5" w:uiPriority="46"/>
-    <w:lsdException w:name="List Table 2 Accent 5" w:uiPriority="47"/>
-    <w:lsdException w:name="List Table 3 Accent 5" w:uiPriority="48"/>
-    <w:lsdException w:name="List Table 4 Accent 5" w:uiPriority="49"/>
-    <w:lsdException w:name="List Table 5 Dark Accent 5" w:uiPriority="50"/>
-    <w:lsdException w:name="List Table 6 Colorful Accent 5" w:uiPriority="51"/>
-    <w:lsdException w:name="List Table 7 Colorful Accent 5" w:uiPriority="52"/>
-    <w:lsdException w:name="List Table 1 Light Accent 6" w:uiPriority="46"/>
-    <w:lsdException w:name="List Table 2 Accent 6" w:uiPriority="47"/>
-    <w:lsdException w:name="List Table 3 Accent 6" w:uiPriority="48"/>
-    <w:lsdException w:name="List Table 4 Accent 6" w:uiPriority="49"/>
-    <w:lsdException w:name="List Table 5 Dark Accent 6" w:uiPriority="50"/>
-    <w:lsdException w:name="List Table 6 Colorful Accent 6" w:uiPriority="51"/>
-    <w:lsdException w:name="List Table 7 Colorful Accent 6" w:uiPriority="52"/>
+  <w:latentStyles w:defLockedState="0" w:defUIPriority="99" w:defSemiHidden="1" w:defUnhideWhenUsed="1" w:defQFormat="0" w:count="267">
+    <w:lsdException w:name="Normal" w:semiHidden="0" w:uiPriority="0" w:unhideWhenUsed="0" w:qFormat="1"/>
+    <w:lsdException w:name="heading 1" w:semiHidden="0" w:uiPriority="0" w:unhideWhenUsed="0" w:qFormat="1"/>
+    <w:lsdException w:name="heading 2" w:semiHidden="0" w:uiPriority="0" w:unhideWhenUsed="0" w:qFormat="1"/>
+    <w:lsdException w:name="heading 3" w:semiHidden="0" w:uiPriority="0" w:unhideWhenUsed="0" w:qFormat="1"/>
+    <w:lsdException w:name="heading 4" w:semiHidden="0" w:uiPriority="0" w:unhideWhenUsed="0" w:qFormat="1"/>
+    <w:lsdException w:name="heading 5" w:semiHidden="0" w:uiPriority="0" w:unhideWhenUsed="0" w:qFormat="1"/>
+    <w:lsdException w:name="heading 6" w:uiPriority="9" w:qFormat="1"/>
+    <w:lsdException w:name="heading 7" w:uiPriority="9" w:qFormat="1"/>
+    <w:lsdException w:name="heading 8" w:uiPriority="9" w:qFormat="1"/>
+    <w:lsdException w:name="heading 9" w:uiPriority="9" w:qFormat="1"/>
+    <w:lsdException w:name="toc 1" w:uiPriority="39" w:qFormat="1"/>
+    <w:lsdException w:name="toc 2" w:uiPriority="39" w:qFormat="1"/>
+    <w:lsdException w:name="toc 3" w:uiPriority="39" w:qFormat="1"/>
+    <w:lsdException w:name="toc 4" w:uiPriority="39"/>
+    <w:lsdException w:name="toc 5" w:uiPriority="39"/>
+    <w:lsdException w:name="toc 6" w:uiPriority="39"/>
+    <w:lsdException w:name="toc 7" w:uiPriority="39"/>
+    <w:lsdException w:name="toc 8" w:uiPriority="39"/>
+    <w:lsdException w:name="toc 9" w:uiPriority="39"/>
+    <w:lsdException w:name="caption" w:uiPriority="35" w:qFormat="1"/>
+    <w:lsdException w:name="Title" w:semiHidden="0" w:uiPriority="10" w:unhideWhenUsed="0" w:qFormat="1"/>
+    <w:lsdException w:name="Default Paragraph Font" w:uiPriority="1"/>
+    <w:lsdException w:name="Body Text Indent" w:uiPriority="0"/>
+    <w:lsdException w:name="Subtitle" w:semiHidden="0" w:uiPriority="11" w:unhideWhenUsed="0" w:qFormat="1"/>
+    <w:lsdException w:name="Body Text Indent 2" w:uiPriority="0"/>
+    <w:lsdException w:name="Block Text" w:uiPriority="0"/>
+    <w:lsdException w:name="Strong" w:semiHidden="0" w:uiPriority="0" w:unhideWhenUsed="0" w:qFormat="1"/>
+    <w:lsdException w:name="Emphasis" w:semiHidden="0" w:uiPriority="20" w:unhideWhenUsed="0" w:qFormat="1"/>
+    <w:lsdException w:name="Table Grid" w:semiHidden="0" w:uiPriority="0" w:unhideWhenUsed="0"/>
+    <w:lsdException w:name="Placeholder Text" w:unhideWhenUsed="0"/>
+    <w:lsdException w:name="No Spacing" w:semiHidden="0" w:uiPriority="1" w:unhideWhenUsed="0" w:qFormat="1"/>
+    <w:lsdException w:name="Light Shading" w:semiHidden="0" w:uiPriority="60" w:unhideWhenUsed="0"/>
+    <w:lsdException w:name="Light List" w:semiHidden="0" w:uiPriority="61" w:unhideWhenUsed="0"/>
+    <w:lsdException w:name="Light Grid" w:semiHidden="0" w:uiPriority="62" w:unhideWhenUsed="0"/>
+    <w:lsdException w:name="Medium Shading 1" w:semiHidden="0" w:uiPriority="63" w:unhideWhenUsed="0"/>
+    <w:lsdException w:name="Medium Shading 2" w:semiHidden="0" w:uiPriority="64" w:unhideWhenUsed="0"/>
+    <w:lsdException w:name="Medium List 1" w:semiHidden="0" w:uiPriority="65" w:unhideWhenUsed="0"/>
+    <w:lsdException w:name="Medium List 2" w:semiHidden="0" w:uiPriority="66" w:unhideWhenUsed="0"/>
+    <w:lsdException w:name="Medium Grid 1" w:semiHidden="0" w:uiPriority="67" w:unhideWhenUsed="0"/>
+    <w:lsdException w:name="Medium Grid 2" w:semiHidden="0" w:uiPriority="68" w:unhideWhenUsed="0"/>
+    <w:lsdException w:name="Medium Grid 3" w:semiHidden="0" w:uiPriority="69" w:unhideWhenUsed="0"/>
+    <w:lsdException w:name="Dark List" w:semiHidden="0" w:uiPriority="70" w:unhideWhenUsed="0"/>
+    <w:lsdException w:name="Colorful Shading" w:semiHidden="0" w:uiPriority="71" w:unhideWhenUsed="0"/>
+    <w:lsdException w:name="Colorful List" w:semiHidden="0" w:uiPriority="72" w:unhideWhenUsed="0"/>
+    <w:lsdException w:name="Colorful Grid" w:semiHidden="0" w:uiPriority="73" w:unhideWhenUsed="0"/>
+    <w:lsdException w:name="Light Shading Accent 1" w:semiHidden="0" w:uiPriority="60" w:unhideWhenUsed="0"/>
+    <w:lsdException w:name="Light List Accent 1" w:semiHidden="0" w:uiPriority="61" w:unhideWhenUsed="0"/>
+    <w:lsdException w:name="Light Grid Accent 1" w:semiHidden="0" w:uiPriority="62" w:unhideWhenUsed="0"/>
+    <w:lsdException w:name="Medium Shading 1 Accent 1" w:semiHidden="0" w:uiPriority="63" w:unhideWhenUsed="0"/>
+    <w:lsdException w:name="Medium Shading 2 Accent 1" w:semiHidden="0" w:uiPriority="64" w:unhideWhenUsed="0"/>
+    <w:lsdException w:name="Medium List 1 Accent 1" w:semiHidden="0" w:uiPriority="65" w:unhideWhenUsed="0"/>
+    <w:lsdException w:name="Revision" w:unhideWhenUsed="0"/>
+    <w:lsdException w:name="List Paragraph" w:semiHidden="0" w:unhideWhenUsed="0" w:qFormat="1"/>
+    <w:lsdException w:name="Quote" w:semiHidden="0" w:uiPriority="29" w:unhideWhenUsed="0" w:qFormat="1"/>
+    <w:lsdException w:name="Intense Quote" w:semiHidden="0" w:uiPriority="30" w:unhideWhenUsed="0" w:qFormat="1"/>
+    <w:lsdException w:name="Medium List 2 Accent 1" w:semiHidden="0" w:uiPriority="66" w:unhideWhenUsed="0"/>
+    <w:lsdException w:name="Medium Grid 1 Accent 1" w:semiHidden="0" w:uiPriority="67" w:unhideWhenUsed="0"/>
+    <w:lsdException w:name="Medium Grid 2 Accent 1" w:semiHidden="0" w:uiPriority="68" w:unhideWhenUsed="0"/>
+    <w:lsdException w:name="Medium Grid 3 Accent 1" w:semiHidden="0" w:uiPriority="69" w:unhideWhenUsed="0"/>
+    <w:lsdException w:name="Dark List Accent 1" w:semiHidden="0" w:uiPriority="70" w:unhideWhenUsed="0"/>
+    <w:lsdException w:name="Colorful Shading Accent 1" w:semiHidden="0" w:uiPriority="71" w:unhideWhenUsed="0"/>
+    <w:lsdException w:name="Colorful List Accent 1" w:semiHidden="0" w:uiPriority="72" w:unhideWhenUsed="0"/>
+    <w:lsdException w:name="Colorful Grid Accent 1" w:semiHidden="0" w:uiPriority="73" w:unhideWhenUsed="0"/>
+    <w:lsdException w:name="Light Shading Accent 2" w:semiHidden="0" w:uiPriority="60" w:unhideWhenUsed="0"/>
+    <w:lsdException w:name="Light List Accent 2" w:semiHidden="0" w:uiPriority="61" w:unhideWhenUsed="0"/>
+    <w:lsdException w:name="Light Grid Accent 2" w:semiHidden="0" w:uiPriority="62" w:unhideWhenUsed="0"/>
+    <w:lsdException w:name="Medium Shading 1 Accent 2" w:semiHidden="0" w:uiPriority="63" w:unhideWhenUsed="0"/>
+    <w:lsdException w:name="Medium Shading 2 Accent 2" w:semiHidden="0" w:uiPriority="64" w:unhideWhenUsed="0"/>
+    <w:lsdException w:name="Medium List 1 Accent 2" w:semiHidden="0" w:uiPriority="65" w:unhideWhenUsed="0"/>
+    <w:lsdException w:name="Medium List 2 Accent 2" w:semiHidden="0" w:uiPriority="66" w:unhideWhenUsed="0"/>
+    <w:lsdException w:name="Medium Grid 1 Accent 2" w:semiHidden="0" w:uiPriority="67" w:unhideWhenUsed="0"/>
+    <w:lsdException w:name="Medium Grid 2 Accent 2" w:semiHidden="0" w:uiPriority="68" w:unhideWhenUsed="0"/>
+    <w:lsdException w:name="Medium Grid 3 Accent 2" w:semiHidden="0" w:uiPriority="69" w:unhideWhenUsed="0"/>
+    <w:lsdException w:name="Dark List Accent 2" w:semiHidden="0" w:uiPriority="70" w:unhideWhenUsed="0"/>
+    <w:lsdException w:name="Colorful Shading Accent 2" w:semiHidden="0" w:uiPriority="71" w:unhideWhenUsed="0"/>
+    <w:lsdException w:name="Colorful List Accent 2" w:semiHidden="0" w:uiPriority="72" w:unhideWhenUsed="0"/>
+    <w:lsdException w:name="Colorful Grid Accent 2" w:semiHidden="0" w:uiPriority="73" w:unhideWhenUsed="0"/>
+    <w:lsdException w:name="Light Shading Accent 3" w:semiHidden="0" w:uiPriority="60" w:unhideWhenUsed="0"/>
+    <w:lsdException w:name="Light List Accent 3" w:semiHidden="0" w:uiPriority="61" w:unhideWhenUsed="0"/>
+    <w:lsdException w:name="Light Grid Accent 3" w:semiHidden="0" w:uiPriority="62" w:unhideWhenUsed="0"/>
+    <w:lsdException w:name="Medium Shading 1 Accent 3" w:semiHidden="0" w:uiPriority="63" w:unhideWhenUsed="0"/>
+    <w:lsdException w:name="Medium Shading 2 Accent 3" w:semiHidden="0" w:uiPriority="64" w:unhideWhenUsed="0"/>
+    <w:lsdException w:name="Medium List 1 Accent 3" w:semiHidden="0" w:uiPriority="65" w:unhideWhenUsed="0"/>
+    <w:lsdException w:name="Medium List 2 Accent 3" w:semiHidden="0" w:uiPriority="66" w:unhideWhenUsed="0"/>
+    <w:lsdException w:name="Medium Grid 1 Accent 3" w:semiHidden="0" w:uiPriority="67" w:unhideWhenUsed="0"/>
+    <w:lsdException w:name="Medium Grid 2 Accent 3" w:semiHidden="0" w:uiPriority="68" w:unhideWhenUsed="0"/>
+    <w:lsdException w:name="Medium Grid 3 Accent 3" w:semiHidden="0" w:uiPriority="69" w:unhideWhenUsed="0"/>
+    <w:lsdException w:name="Dark List Accent 3" w:semiHidden="0" w:uiPriority="70" w:unhideWhenUsed="0"/>
+    <w:lsdException w:name="Colorful Shading Accent 3" w:semiHidden="0" w:uiPriority="71" w:unhideWhenUsed="0"/>
+    <w:lsdException w:name="Colorful List Accent 3" w:semiHidden="0" w:uiPriority="72" w:unhideWhenUsed="0"/>
+    <w:lsdException w:name="Colorful Grid Accent 3" w:semiHidden="0" w:uiPriority="73" w:unhideWhenUsed="0"/>
+    <w:lsdException w:name="Light Shading Accent 4" w:semiHidden="0" w:uiPriority="60" w:unhideWhenUsed="0"/>
+    <w:lsdException w:name="Light List Accent 4" w:semiHidden="0" w:uiPriority="61" w:unhideWhenUsed="0"/>
+    <w:lsdException w:name="Light Grid Accent 4" w:semiHidden="0" w:uiPriority="62" w:unhideWhenUsed="0"/>
+    <w:lsdException w:name="Medium Shading 1 Accent 4" w:semiHidden="0" w:uiPriority="63" w:unhideWhenUsed="0"/>
+    <w:lsdException w:name="Medium Shading 2 Accent 4" w:semiHidden="0" w:uiPriority="64" w:unhideWhenUsed="0"/>
+    <w:lsdException w:name="Medium List 1 Accent 4" w:semiHidden="0" w:uiPriority="65" w:unhideWhenUsed="0"/>
+    <w:lsdException w:name="Medium List 2 Accent 4" w:semiHidden="0" w:uiPriority="66" w:unhideWhenUsed="0"/>
+    <w:lsdException w:name="Medium Grid 1 Accent 4" w:semiHidden="0" w:uiPriority="67" w:unhideWhenUsed="0"/>
+    <w:lsdException w:name="Medium Grid 2 Accent 4" w:semiHidden="0" w:uiPriority="68" w:unhideWhenUsed="0"/>
+    <w:lsdException w:name="Medium Grid 3 Accent 4" w:semiHidden="0" w:uiPriority="69" w:unhideWhenUsed="0"/>
+    <w:lsdException w:name="Dark List Accent 4" w:semiHidden="0" w:uiPriority="70" w:unhideWhenUsed="0"/>
+    <w:lsdException w:name="Colorful Shading Accent 4" w:semiHidden="0" w:uiPriority="71" w:unhideWhenUsed="0"/>
+    <w:lsdException w:name="Colorful List Accent 4" w:semiHidden="0" w:uiPriority="72" w:unhideWhenUsed="0"/>
+    <w:lsdException w:name="Colorful Grid Accent 4" w:semiHidden="0" w:uiPriority="73" w:unhideWhenUsed="0"/>
+    <w:lsdException w:name="Light Shading Accent 5" w:semiHidden="0" w:uiPriority="60" w:unhideWhenUsed="0"/>
+    <w:lsdException w:name="Light List Accent 5" w:semiHidden="0" w:uiPriority="61" w:unhideWhenUsed="0"/>
+    <w:lsdException w:name="Light Grid Accent 5" w:semiHidden="0" w:uiPriority="62" w:unhideWhenUsed="0"/>
+    <w:lsdException w:name="Medium Shading 1 Accent 5" w:semiHidden="0" w:uiPriority="63" w:unhideWhenUsed="0"/>
+    <w:lsdException w:name="Medium Shading 2 Accent 5" w:semiHidden="0" w:uiPriority="64" w:unhideWhenUsed="0"/>
+    <w:lsdException w:name="Medium List 1 Accent 5" w:semiHidden="0" w:uiPriority="65" w:unhideWhenUsed="0"/>
+    <w:lsdException w:name="Medium List 2 Accent 5" w:semiHidden="0" w:uiPriority="66" w:unhideWhenUsed="0"/>
+    <w:lsdException w:name="Medium Grid 1 Accent 5" w:semiHidden="0" w:uiPriority="67" w:unhideWhenUsed="0"/>
+    <w:lsdException w:name="Medium Grid 2 Accent 5" w:semiHidden="0" w:uiPriority="68" w:unhideWhenUsed="0"/>
+    <w:lsdException w:name="Medium Grid 3 Accent 5" w:semiHidden="0" w:uiPriority="69" w:unhideWhenUsed="0"/>
+    <w:lsdException w:name="Dark List Accent 5" w:semiHidden="0" w:uiPriority="70" w:unhideWhenUsed="0"/>
+    <w:lsdException w:name="Colorful Shading Accent 5" w:semiHidden="0" w:uiPriority="71" w:unhideWhenUsed="0"/>
+    <w:lsdException w:name="Colorful List Accent 5" w:semiHidden="0" w:uiPriority="72" w:unhideWhenUsed="0"/>
+    <w:lsdException w:name="Colorful Grid Accent 5" w:semiHidden="0" w:uiPriority="73" w:unhideWhenUsed="0"/>
+    <w:lsdException w:name="Light Shading Accent 6" w:semiHidden="0" w:uiPriority="60" w:unhideWhenUsed="0"/>
+    <w:lsdException w:name="Light List Accent 6" w:semiHidden="0" w:uiPriority="61" w:unhideWhenUsed="0"/>
+    <w:lsdException w:name="Light Grid Accent 6" w:semiHidden="0" w:uiPriority="62" w:unhideWhenUsed="0"/>
+    <w:lsdException w:name="Medium Shading 1 Accent 6" w:semiHidden="0" w:uiPriority="63" w:unhideWhenUsed="0"/>
+    <w:lsdException w:name="Medium Shading 2 Accent 6" w:semiHidden="0" w:uiPriority="64" w:unhideWhenUsed="0"/>
+    <w:lsdException w:name="Medium List 1 Accent 6" w:semiHidden="0" w:uiPriority="65" w:unhideWhenUsed="0"/>
+    <w:lsdException w:name="Medium List 2 Accent 6" w:semiHidden="0" w:uiPriority="66" w:unhideWhenUsed="0"/>
+    <w:lsdException w:name="Medium Grid 1 Accent 6" w:semiHidden="0" w:uiPriority="67" w:unhideWhenUsed="0"/>
+    <w:lsdException w:name="Medium Grid 2 Accent 6" w:semiHidden="0" w:uiPriority="68" w:unhideWhenUsed="0"/>
+    <w:lsdException w:name="Medium Grid 3 Accent 6" w:semiHidden="0" w:uiPriority="69" w:unhideWhenUsed="0"/>
+    <w:lsdException w:name="Dark List Accent 6" w:semiHidden="0" w:uiPriority="70" w:unhideWhenUsed="0"/>
+    <w:lsdException w:name="Colorful Shading Accent 6" w:semiHidden="0" w:uiPriority="71" w:unhideWhenUsed="0"/>
+    <w:lsdException w:name="Colorful List Accent 6" w:semiHidden="0" w:uiPriority="72" w:unhideWhenUsed="0"/>
+    <w:lsdException w:name="Colorful Grid Accent 6" w:semiHidden="0" w:uiPriority="73" w:unhideWhenUsed="0"/>
+    <w:lsdException w:name="Subtle Emphasis" w:semiHidden="0" w:uiPriority="19" w:unhideWhenUsed="0" w:qFormat="1"/>
+    <w:lsdException w:name="Intense Emphasis" w:semiHidden="0" w:uiPriority="21" w:unhideWhenUsed="0" w:qFormat="1"/>
+    <w:lsdException w:name="Subtle Reference" w:semiHidden="0" w:uiPriority="31" w:unhideWhenUsed="0" w:qFormat="1"/>
+    <w:lsdException w:name="Intense Reference" w:semiHidden="0" w:uiPriority="32" w:unhideWhenUsed="0" w:qFormat="1"/>
+    <w:lsdException w:name="Book Title" w:semiHidden="0" w:uiPriority="33" w:unhideWhenUsed="0" w:qFormat="1"/>
+    <w:lsdException w:name="Bibliography" w:uiPriority="37"/>
+    <w:lsdException w:name="TOC Heading" w:uiPriority="39" w:qFormat="1"/>
   </w:latentStyles>
   <w:style w:type="paragraph" w:default="1" w:styleId="Normal">
     <w:name w:val="Normal"/>
@@ -29260,6 +29464,7 @@
     <w:uiPriority w:val="99"/>
     <w:semiHidden/>
     <w:unhideWhenUsed/>
+    <w:qFormat/>
     <w:tblPr>
       <w:tblInd w:w="0" w:type="dxa"/>
       <w:tblCellMar>
@@ -29449,6 +29654,7 @@
     <w:basedOn w:val="Tabelanormal"/>
     <w:rsid w:val="00E872DE"/>
     <w:tblPr>
+      <w:tblInd w:w="0" w:type="dxa"/>
       <w:tblBorders>
         <w:top w:val="single" w:sz="4" w:space="0" w:color="auto"/>
         <w:left w:val="single" w:sz="4" w:space="0" w:color="auto"/>
@@ -29457,6 +29663,12 @@
         <w:insideH w:val="single" w:sz="4" w:space="0" w:color="auto"/>
         <w:insideV w:val="single" w:sz="4" w:space="0" w:color="auto"/>
       </w:tblBorders>
+      <w:tblCellMar>
+        <w:top w:w="0" w:type="dxa"/>
+        <w:left w:w="108" w:type="dxa"/>
+        <w:bottom w:w="0" w:type="dxa"/>
+        <w:right w:w="108" w:type="dxa"/>
+      </w:tblCellMar>
     </w:tblPr>
   </w:style>
   <w:style w:type="paragraph" w:styleId="Recuodecorpodetexto">
@@ -30100,7 +30312,7 @@
 </file>
 
 <file path=customXml/itemProps1.xml><?xml version="1.0" encoding="utf-8"?>
-<ds:datastoreItem xmlns:ds="http://schemas.openxmlformats.org/officeDocument/2006/customXml" ds:itemID="{3DAAD295-C3C1-48A0-83F2-EA1A577152F4}">
+<ds:datastoreItem xmlns:ds="http://schemas.openxmlformats.org/officeDocument/2006/customXml" ds:itemID="{1F8A25AA-777B-431E-B878-531EF2107FDC}">
   <ds:schemaRefs>
     <ds:schemaRef ds:uri="http://schemas.openxmlformats.org/officeDocument/2006/bibliography"/>
   </ds:schemaRefs>

--- a/TCC_ParteComum/Monografia Comum Psystem.docx
+++ b/TCC_ParteComum/Monografia Comum Psystem.docx
@@ -1,6 +1,6 @@
 
 <file path=word/document.xml><?xml version="1.0" encoding="utf-8"?>
-<w:document xmlns:wpc="http://schemas.microsoft.com/office/word/2010/wordprocessingCanvas" xmlns:mc="http://schemas.openxmlformats.org/markup-compatibility/2006" xmlns:o="urn:schemas-microsoft-com:office:office" xmlns:r="http://schemas.openxmlformats.org/officeDocument/2006/relationships" xmlns:m="http://schemas.openxmlformats.org/officeDocument/2006/math" xmlns:v="urn:schemas-microsoft-com:vml" xmlns:wp14="http://schemas.microsoft.com/office/word/2010/wordprocessingDrawing" xmlns:wp="http://schemas.openxmlformats.org/drawingml/2006/wordprocessingDrawing" xmlns:w10="urn:schemas-microsoft-com:office:word" xmlns:w="http://schemas.openxmlformats.org/wordprocessingml/2006/main" xmlns:w14="http://schemas.microsoft.com/office/word/2010/wordml" xmlns:w15="http://schemas.microsoft.com/office/word/2012/wordml" xmlns:wpg="http://schemas.microsoft.com/office/word/2010/wordprocessingGroup" xmlns:wpi="http://schemas.microsoft.com/office/word/2010/wordprocessingInk" xmlns:wne="http://schemas.microsoft.com/office/word/2006/wordml" xmlns:wps="http://schemas.microsoft.com/office/word/2010/wordprocessingShape" mc:Ignorable="w14 w15 wp14">
+<w:document xmlns:ve="http://schemas.openxmlformats.org/markup-compatibility/2006" xmlns:o="urn:schemas-microsoft-com:office:office" xmlns:r="http://schemas.openxmlformats.org/officeDocument/2006/relationships" xmlns:m="http://schemas.openxmlformats.org/officeDocument/2006/math" xmlns:v="urn:schemas-microsoft-com:vml" xmlns:wp="http://schemas.openxmlformats.org/drawingml/2006/wordprocessingDrawing" xmlns:w10="urn:schemas-microsoft-com:office:word" xmlns:w="http://schemas.openxmlformats.org/wordprocessingml/2006/main" xmlns:wne="http://schemas.microsoft.com/office/word/2006/wordml">
   <w:body>
     <w:p>
       <w:pPr>
@@ -4365,19 +4365,11 @@
             </w:rPr>
             <w:t xml:space="preserve"> – </w:t>
           </w:r>
-          <w:proofErr w:type="spellStart"/>
           <w:r>
             <w:rPr>
               <w:b/>
             </w:rPr>
-            <w:t>Stakeholders</w:t>
-          </w:r>
-          <w:proofErr w:type="spellEnd"/>
-          <w:r>
-            <w:rPr>
-              <w:b/>
-            </w:rPr>
-            <w:t>/</w:t>
+            <w:t>Stakeholders/</w:t>
           </w:r>
           <w:r>
             <w:rPr>
@@ -10668,7 +10660,27 @@
         <w:rPr>
           <w:rFonts w:ascii="Arial" w:hAnsi="Arial" w:cs="Arial"/>
         </w:rPr>
-        <w:t>A análise do problema é composta por 5 passos: declaração do problema, análise das causas raízes, identificar stakeholders e usuários, definir a fronteira de solução sistêmica e identificar as restrições impostas à solução apresentada.</w:t>
+        <w:t xml:space="preserve">A análise do problema é composta por 5 passos: declaração do problema, análise das causas raízes, </w:t>
+      </w:r>
+      <w:commentRangeStart w:id="67"/>
+      <w:r>
+        <w:rPr>
+          <w:rFonts w:ascii="Arial" w:hAnsi="Arial" w:cs="Arial"/>
+        </w:rPr>
+        <w:t>identificar</w:t>
+      </w:r>
+      <w:commentRangeEnd w:id="67"/>
+      <w:r>
+        <w:rPr>
+          <w:rStyle w:val="Refdecomentrio"/>
+        </w:rPr>
+        <w:commentReference w:id="67"/>
+      </w:r>
+      <w:r>
+        <w:rPr>
+          <w:rFonts w:ascii="Arial" w:hAnsi="Arial" w:cs="Arial"/>
+        </w:rPr>
+        <w:t xml:space="preserve"> stakeholders e usuários, definir a fronteira de solução sistêmica e identificar as restrições impostas à solução apresentada.</w:t>
       </w:r>
     </w:p>
     <w:p>
@@ -10678,18 +10690,18 @@
           <w:sz w:val="22"/>
         </w:rPr>
       </w:pPr>
-      <w:bookmarkStart w:id="67" w:name="_Toc486094417"/>
-      <w:bookmarkStart w:id="68" w:name="_Toc486094527"/>
-      <w:bookmarkStart w:id="69" w:name="_Toc486446650"/>
+      <w:bookmarkStart w:id="68" w:name="_Toc486094417"/>
+      <w:bookmarkStart w:id="69" w:name="_Toc486094527"/>
+      <w:bookmarkStart w:id="70" w:name="_Toc486446650"/>
       <w:r>
         <w:rPr>
           <w:sz w:val="22"/>
         </w:rPr>
         <w:t>Declaração do Problema</w:t>
       </w:r>
-      <w:bookmarkEnd w:id="67"/>
       <w:bookmarkEnd w:id="68"/>
       <w:bookmarkEnd w:id="69"/>
+      <w:bookmarkEnd w:id="70"/>
     </w:p>
     <w:p/>
     <w:p>
@@ -10840,7 +10852,7 @@
           <w:left w:w="70" w:type="dxa"/>
           <w:right w:w="70" w:type="dxa"/>
         </w:tblCellMar>
-        <w:tblLook w:val="00A0" w:firstRow="1" w:lastRow="0" w:firstColumn="1" w:lastColumn="0" w:noHBand="0" w:noVBand="0"/>
+        <w:tblLook w:val="00A0"/>
       </w:tblPr>
       <w:tblGrid>
         <w:gridCol w:w="2012"/>
@@ -11012,7 +11024,6 @@
                 <w:color w:val="000000"/>
               </w:rPr>
             </w:pPr>
-            <w:proofErr w:type="gramStart"/>
             <w:r>
               <w:rPr>
                 <w:rFonts w:ascii="Arial" w:hAnsi="Arial" w:cs="Arial"/>
@@ -11027,7 +11038,6 @@
               </w:rPr>
               <w:t>feta</w:t>
             </w:r>
-            <w:proofErr w:type="gramEnd"/>
           </w:p>
         </w:tc>
         <w:tc>
@@ -11086,7 +11096,6 @@
                 <w:color w:val="000000"/>
               </w:rPr>
             </w:pPr>
-            <w:proofErr w:type="gramStart"/>
             <w:r>
               <w:rPr>
                 <w:rFonts w:ascii="Arial" w:hAnsi="Arial" w:cs="Arial"/>
@@ -11101,7 +11110,6 @@
               </w:rPr>
               <w:t>evido</w:t>
             </w:r>
-            <w:proofErr w:type="gramEnd"/>
           </w:p>
         </w:tc>
         <w:tc>
@@ -11426,18 +11434,18 @@
           <w:sz w:val="22"/>
         </w:rPr>
       </w:pPr>
-      <w:bookmarkStart w:id="70" w:name="_Toc486094418"/>
-      <w:bookmarkStart w:id="71" w:name="_Toc486094528"/>
-      <w:bookmarkStart w:id="72" w:name="_Toc486446651"/>
+      <w:bookmarkStart w:id="71" w:name="_Toc486094418"/>
+      <w:bookmarkStart w:id="72" w:name="_Toc486094528"/>
+      <w:bookmarkStart w:id="73" w:name="_Toc486446651"/>
       <w:r>
         <w:rPr>
           <w:sz w:val="22"/>
         </w:rPr>
         <w:t>Análise das Causas Raízes</w:t>
       </w:r>
-      <w:bookmarkEnd w:id="70"/>
       <w:bookmarkEnd w:id="71"/>
       <w:bookmarkEnd w:id="72"/>
+      <w:bookmarkEnd w:id="73"/>
     </w:p>
     <w:p/>
     <w:p>
@@ -11478,7 +11486,27 @@
         <w:rPr>
           <w:rFonts w:ascii="Arial" w:hAnsi="Arial" w:cs="Arial"/>
         </w:rPr>
-        <w:t>, é recomendada a utilização do formato “espinha de peixe” ou diagrama de Ishikawa, onde cada “osso</w:t>
+        <w:t xml:space="preserve">, é recomendada a utilização do formato “espinha de peixe” </w:t>
+      </w:r>
+      <w:commentRangeStart w:id="74"/>
+      <w:r>
+        <w:rPr>
+          <w:rFonts w:ascii="Arial" w:hAnsi="Arial" w:cs="Arial"/>
+        </w:rPr>
+        <w:t>ou</w:t>
+      </w:r>
+      <w:commentRangeEnd w:id="74"/>
+      <w:r>
+        <w:rPr>
+          <w:rStyle w:val="Refdecomentrio"/>
+        </w:rPr>
+        <w:commentReference w:id="74"/>
+      </w:r>
+      <w:r>
+        <w:rPr>
+          <w:rFonts w:ascii="Arial" w:hAnsi="Arial" w:cs="Arial"/>
+        </w:rPr>
+        <w:t xml:space="preserve"> diagrama de Ishikawa, onde cada “osso</w:t>
       </w:r>
       <w:r>
         <w:rPr>
@@ -11518,21 +11546,7 @@
         <w:rPr>
           <w:rFonts w:ascii="Arial" w:hAnsi="Arial" w:cs="Arial"/>
         </w:rPr>
-        <w:t xml:space="preserve">podem ser realizados </w:t>
-      </w:r>
-      <w:proofErr w:type="spellStart"/>
-      <w:r>
-        <w:rPr>
-          <w:rFonts w:ascii="Arial" w:hAnsi="Arial" w:cs="Arial"/>
-        </w:rPr>
-        <w:t>brainstorms</w:t>
-      </w:r>
-      <w:proofErr w:type="spellEnd"/>
-      <w:r>
-        <w:rPr>
-          <w:rFonts w:ascii="Arial" w:hAnsi="Arial" w:cs="Arial"/>
-        </w:rPr>
-        <w:t xml:space="preserve"> ou até mesmo projetos para realizar o levantamento dos dados. Para o problema da NR Avaliações Psicológicas apenas o questionamento foi o suficiente, a </w:t>
+        <w:t xml:space="preserve">podem ser realizados brainstorms ou até mesmo projetos para realizar o levantamento dos dados. Para o problema da NR Avaliações Psicológicas apenas o questionamento foi o suficiente, a </w:t>
       </w:r>
       <w:r>
         <w:rPr>
@@ -11560,7 +11574,27 @@
         <w:rPr>
           <w:rFonts w:ascii="Arial" w:hAnsi="Arial" w:cs="Arial"/>
         </w:rPr>
-        <w:t>O maior ofensor do problema da nossa cliente é o processo atual totalmente manual, sem nenhum controle sistêmico.</w:t>
+        <w:t xml:space="preserve">O maior ofensor do </w:t>
+      </w:r>
+      <w:commentRangeStart w:id="75"/>
+      <w:r>
+        <w:rPr>
+          <w:rFonts w:ascii="Arial" w:hAnsi="Arial" w:cs="Arial"/>
+        </w:rPr>
+        <w:t>problema</w:t>
+      </w:r>
+      <w:commentRangeEnd w:id="75"/>
+      <w:r>
+        <w:rPr>
+          <w:rStyle w:val="Refdecomentrio"/>
+        </w:rPr>
+        <w:commentReference w:id="75"/>
+      </w:r>
+      <w:r>
+        <w:rPr>
+          <w:rFonts w:ascii="Arial" w:hAnsi="Arial" w:cs="Arial"/>
+        </w:rPr>
+        <w:t xml:space="preserve"> da nossa cliente é o processo atual totalmente manual, sem nenhum controle sistêmico.</w:t>
       </w:r>
     </w:p>
     <w:p>
@@ -11595,6 +11629,21 @@
     </w:p>
     <w:p>
       <w:pPr>
+        <w:rPr>
+          <w:rFonts w:ascii="Arial" w:hAnsi="Arial" w:cs="Arial"/>
+          <w:b/>
+        </w:rPr>
+      </w:pPr>
+      <w:r>
+        <w:rPr>
+          <w:rFonts w:ascii="Arial" w:hAnsi="Arial" w:cs="Arial"/>
+          <w:b/>
+        </w:rPr>
+        <w:br w:type="page"/>
+      </w:r>
+    </w:p>
+    <w:p>
+      <w:pPr>
         <w:spacing w:line="360" w:lineRule="auto"/>
         <w:ind w:left="1416" w:firstLine="708"/>
         <w:jc w:val="both"/>
@@ -11608,6 +11657,7 @@
           <w:rFonts w:ascii="Arial" w:hAnsi="Arial" w:cs="Arial"/>
           <w:b/>
         </w:rPr>
+        <w:lastRenderedPageBreak/>
         <w:t>Figura 2-1 Análise da Causa Raiz</w:t>
       </w:r>
     </w:p>
@@ -11627,7 +11677,6 @@
           <w:sz w:val="22"/>
           <w:szCs w:val="22"/>
         </w:rPr>
-        <w:lastRenderedPageBreak/>
         <w:drawing>
           <wp:inline distT="0" distB="0" distL="0" distR="0">
             <wp:extent cx="5762625" cy="3200400"/>
@@ -11646,10 +11695,10 @@
                     </pic:cNvPicPr>
                   </pic:nvPicPr>
                   <pic:blipFill>
-                    <a:blip r:embed="rId9" cstate="print">
+                    <a:blip r:embed="rId10" cstate="print">
                       <a:extLst>
                         <a:ext uri="{28A0092B-C50C-407E-A947-70E740481C1C}">
-                          <a14:useLocalDpi xmlns:a14="http://schemas.microsoft.com/office/drawing/2010/main" val="0"/>
+                          <a14:useLocalDpi xmlns:a14="http://schemas.microsoft.com/office/drawing/2010/main" xmlns:wps="http://schemas.microsoft.com/office/word/2010/wordprocessingShape" xmlns:wpi="http://schemas.microsoft.com/office/word/2010/wordprocessingInk" xmlns:wpg="http://schemas.microsoft.com/office/word/2010/wordprocessingGroup" xmlns:w15="http://schemas.microsoft.com/office/word/2012/wordml" xmlns:w14="http://schemas.microsoft.com/office/word/2010/wordml" xmlns:w="http://schemas.openxmlformats.org/wordprocessingml/2006/main" xmlns:w10="urn:schemas-microsoft-com:office:word" xmlns:wp14="http://schemas.microsoft.com/office/word/2010/wordprocessingDrawing" xmlns:v="urn:schemas-microsoft-com:vml" xmlns:o="urn:schemas-microsoft-com:office:office" xmlns:mc="http://schemas.openxmlformats.org/markup-compatibility/2006" xmlns:wpc="http://schemas.microsoft.com/office/word/2010/wordprocessingCanvas" xmlns="" val="0"/>
                         </a:ext>
                       </a:extLst>
                     </a:blip>
@@ -11690,33 +11739,26 @@
           <w:szCs w:val="28"/>
         </w:rPr>
       </w:pPr>
-      <w:bookmarkStart w:id="73" w:name="_Toc486094419"/>
-      <w:bookmarkStart w:id="74" w:name="_Toc486094529"/>
-      <w:bookmarkStart w:id="75" w:name="_Toc486446652"/>
-      <w:r>
+      <w:bookmarkStart w:id="76" w:name="_Toc486094419"/>
+      <w:bookmarkStart w:id="77" w:name="_Toc486094529"/>
+      <w:bookmarkStart w:id="78" w:name="_Toc486446652"/>
+    </w:p>
+    <w:p>
+      <w:pPr>
+        <w:pStyle w:val="Ttulo2"/>
         <w:rPr>
           <w:sz w:val="22"/>
         </w:rPr>
-        <w:br w:type="page"/>
-      </w:r>
-    </w:p>
-    <w:p>
-      <w:pPr>
-        <w:pStyle w:val="Ttulo2"/>
+      </w:pPr>
+      <w:r>
         <w:rPr>
           <w:sz w:val="22"/>
         </w:rPr>
-      </w:pPr>
-      <w:r>
-        <w:rPr>
-          <w:sz w:val="22"/>
-        </w:rPr>
-        <w:lastRenderedPageBreak/>
         <w:t>Usuários e outros Stakeholders</w:t>
       </w:r>
-      <w:bookmarkEnd w:id="73"/>
-      <w:bookmarkEnd w:id="74"/>
-      <w:bookmarkEnd w:id="75"/>
+      <w:bookmarkEnd w:id="76"/>
+      <w:bookmarkEnd w:id="77"/>
+      <w:bookmarkEnd w:id="78"/>
     </w:p>
     <w:p/>
     <w:p>
@@ -11732,21 +11774,7 @@
         <w:rPr>
           <w:rFonts w:ascii="Arial" w:hAnsi="Arial" w:cs="Arial"/>
         </w:rPr>
-        <w:t xml:space="preserve">Para que as necessidades e expectativas do sistema a ser desenvolvido sejam atingidas é primordial identificarmos quais serão todos os usuários envolvidos com a definição do sistema. Estes usuários são chamados de </w:t>
-      </w:r>
-      <w:proofErr w:type="spellStart"/>
-      <w:r>
-        <w:rPr>
-          <w:rFonts w:ascii="Arial" w:hAnsi="Arial" w:cs="Arial"/>
-        </w:rPr>
-        <w:t>stakeholders</w:t>
-      </w:r>
-      <w:proofErr w:type="spellEnd"/>
-      <w:r>
-        <w:rPr>
-          <w:rFonts w:ascii="Arial" w:hAnsi="Arial" w:cs="Arial"/>
-        </w:rPr>
-        <w:t xml:space="preserve">. Geralmente eles possuem domínio e conhecimento dos processos de negócio da empresa </w:t>
+        <w:t xml:space="preserve">Para que as necessidades e expectativas do sistema a ser desenvolvido sejam atingidas é primordial identificarmos quais serão todos os usuários envolvidos com a definição do sistema. Estes usuários são chamados de stakeholders. Geralmente eles possuem domínio e conhecimento dos processos de negócio da empresa </w:t>
       </w:r>
       <w:r>
         <w:rPr>
@@ -11786,21 +11814,7 @@
         <w:rPr>
           <w:rFonts w:ascii="Arial" w:hAnsi="Arial" w:cs="Arial"/>
         </w:rPr>
-        <w:t xml:space="preserve">Tabela 2-2 – </w:t>
-      </w:r>
-      <w:proofErr w:type="spellStart"/>
-      <w:r>
-        <w:rPr>
-          <w:rFonts w:ascii="Arial" w:hAnsi="Arial" w:cs="Arial"/>
-        </w:rPr>
-        <w:t>Stakeholders</w:t>
-      </w:r>
-      <w:proofErr w:type="spellEnd"/>
-      <w:r>
-        <w:rPr>
-          <w:rFonts w:ascii="Arial" w:hAnsi="Arial" w:cs="Arial"/>
-        </w:rPr>
-        <w:t>/Usuários</w:t>
+        <w:t>Tabela 2-2 – Stakeholders/Usuários</w:t>
       </w:r>
       <w:r>
         <w:rPr>
@@ -11812,21 +11826,7 @@
         <w:rPr>
           <w:rFonts w:ascii="Arial" w:hAnsi="Arial" w:cs="Arial"/>
         </w:rPr>
-        <w:t xml:space="preserve"> Esta identificação é de suma importância, pois estes </w:t>
-      </w:r>
-      <w:proofErr w:type="spellStart"/>
-      <w:r>
-        <w:rPr>
-          <w:rFonts w:ascii="Arial" w:hAnsi="Arial" w:cs="Arial"/>
-        </w:rPr>
-        <w:t>stakeholders</w:t>
-      </w:r>
-      <w:proofErr w:type="spellEnd"/>
-      <w:r>
-        <w:rPr>
-          <w:rFonts w:ascii="Arial" w:hAnsi="Arial" w:cs="Arial"/>
-        </w:rPr>
-        <w:t xml:space="preserve"> que irão determinar ao final do projeto se</w:t>
+        <w:t xml:space="preserve"> Esta identificação é de suma importância, pois estes stakeholders que irão determinar ao final do projeto se</w:t>
       </w:r>
       <w:r>
         <w:rPr>
@@ -11910,176 +11910,6 @@
     <w:p>
       <w:pPr>
         <w:spacing w:line="360" w:lineRule="auto"/>
-        <w:ind w:firstLine="708"/>
-        <w:jc w:val="both"/>
-        <w:rPr>
-          <w:rFonts w:ascii="Arial" w:hAnsi="Arial" w:cs="Arial"/>
-        </w:rPr>
-      </w:pPr>
-    </w:p>
-    <w:p>
-      <w:pPr>
-        <w:spacing w:line="360" w:lineRule="auto"/>
-        <w:ind w:firstLine="708"/>
-        <w:jc w:val="both"/>
-        <w:rPr>
-          <w:rFonts w:ascii="Arial" w:hAnsi="Arial" w:cs="Arial"/>
-        </w:rPr>
-      </w:pPr>
-    </w:p>
-    <w:p>
-      <w:pPr>
-        <w:spacing w:line="360" w:lineRule="auto"/>
-        <w:ind w:firstLine="708"/>
-        <w:jc w:val="both"/>
-        <w:rPr>
-          <w:rFonts w:ascii="Arial" w:hAnsi="Arial" w:cs="Arial"/>
-        </w:rPr>
-      </w:pPr>
-    </w:p>
-    <w:p>
-      <w:pPr>
-        <w:spacing w:line="360" w:lineRule="auto"/>
-        <w:ind w:firstLine="708"/>
-        <w:jc w:val="both"/>
-        <w:rPr>
-          <w:rFonts w:ascii="Arial" w:hAnsi="Arial" w:cs="Arial"/>
-        </w:rPr>
-      </w:pPr>
-    </w:p>
-    <w:p>
-      <w:pPr>
-        <w:spacing w:line="360" w:lineRule="auto"/>
-        <w:ind w:firstLine="708"/>
-        <w:jc w:val="both"/>
-        <w:rPr>
-          <w:rFonts w:ascii="Arial" w:hAnsi="Arial" w:cs="Arial"/>
-        </w:rPr>
-      </w:pPr>
-    </w:p>
-    <w:p>
-      <w:pPr>
-        <w:spacing w:line="360" w:lineRule="auto"/>
-        <w:ind w:firstLine="708"/>
-        <w:jc w:val="both"/>
-        <w:rPr>
-          <w:rFonts w:ascii="Arial" w:hAnsi="Arial" w:cs="Arial"/>
-        </w:rPr>
-      </w:pPr>
-    </w:p>
-    <w:p>
-      <w:pPr>
-        <w:spacing w:line="360" w:lineRule="auto"/>
-        <w:ind w:firstLine="708"/>
-        <w:jc w:val="both"/>
-        <w:rPr>
-          <w:rFonts w:ascii="Arial" w:hAnsi="Arial" w:cs="Arial"/>
-        </w:rPr>
-      </w:pPr>
-    </w:p>
-    <w:p>
-      <w:pPr>
-        <w:spacing w:line="360" w:lineRule="auto"/>
-        <w:ind w:firstLine="708"/>
-        <w:jc w:val="both"/>
-        <w:rPr>
-          <w:rFonts w:ascii="Arial" w:hAnsi="Arial" w:cs="Arial"/>
-        </w:rPr>
-      </w:pPr>
-    </w:p>
-    <w:p>
-      <w:pPr>
-        <w:spacing w:line="360" w:lineRule="auto"/>
-        <w:ind w:firstLine="708"/>
-        <w:jc w:val="both"/>
-        <w:rPr>
-          <w:rFonts w:ascii="Arial" w:hAnsi="Arial" w:cs="Arial"/>
-        </w:rPr>
-      </w:pPr>
-    </w:p>
-    <w:p>
-      <w:pPr>
-        <w:spacing w:line="360" w:lineRule="auto"/>
-        <w:ind w:firstLine="708"/>
-        <w:jc w:val="both"/>
-        <w:rPr>
-          <w:rFonts w:ascii="Arial" w:hAnsi="Arial" w:cs="Arial"/>
-        </w:rPr>
-      </w:pPr>
-    </w:p>
-    <w:p>
-      <w:pPr>
-        <w:spacing w:line="360" w:lineRule="auto"/>
-        <w:ind w:firstLine="708"/>
-        <w:jc w:val="both"/>
-        <w:rPr>
-          <w:rFonts w:ascii="Arial" w:hAnsi="Arial" w:cs="Arial"/>
-        </w:rPr>
-      </w:pPr>
-    </w:p>
-    <w:p>
-      <w:pPr>
-        <w:spacing w:line="360" w:lineRule="auto"/>
-        <w:ind w:firstLine="708"/>
-        <w:jc w:val="both"/>
-        <w:rPr>
-          <w:rFonts w:ascii="Arial" w:hAnsi="Arial" w:cs="Arial"/>
-        </w:rPr>
-      </w:pPr>
-    </w:p>
-    <w:p>
-      <w:pPr>
-        <w:spacing w:line="360" w:lineRule="auto"/>
-        <w:ind w:firstLine="708"/>
-        <w:jc w:val="both"/>
-        <w:rPr>
-          <w:rFonts w:ascii="Arial" w:hAnsi="Arial" w:cs="Arial"/>
-        </w:rPr>
-      </w:pPr>
-    </w:p>
-    <w:p>
-      <w:pPr>
-        <w:spacing w:line="360" w:lineRule="auto"/>
-        <w:ind w:firstLine="708"/>
-        <w:jc w:val="both"/>
-        <w:rPr>
-          <w:rFonts w:ascii="Arial" w:hAnsi="Arial" w:cs="Arial"/>
-        </w:rPr>
-      </w:pPr>
-    </w:p>
-    <w:p>
-      <w:pPr>
-        <w:spacing w:line="360" w:lineRule="auto"/>
-        <w:ind w:firstLine="708"/>
-        <w:jc w:val="both"/>
-        <w:rPr>
-          <w:rFonts w:ascii="Arial" w:hAnsi="Arial" w:cs="Arial"/>
-        </w:rPr>
-      </w:pPr>
-    </w:p>
-    <w:p>
-      <w:pPr>
-        <w:spacing w:line="360" w:lineRule="auto"/>
-        <w:ind w:firstLine="708"/>
-        <w:jc w:val="both"/>
-        <w:rPr>
-          <w:rFonts w:ascii="Arial" w:hAnsi="Arial" w:cs="Arial"/>
-        </w:rPr>
-      </w:pPr>
-    </w:p>
-    <w:p>
-      <w:pPr>
-        <w:spacing w:line="360" w:lineRule="auto"/>
-        <w:ind w:firstLine="708"/>
-        <w:jc w:val="both"/>
-        <w:rPr>
-          <w:rFonts w:ascii="Arial" w:hAnsi="Arial" w:cs="Arial"/>
-        </w:rPr>
-      </w:pPr>
-    </w:p>
-    <w:p>
-      <w:pPr>
-        <w:spacing w:line="360" w:lineRule="auto"/>
         <w:jc w:val="both"/>
         <w:rPr>
           <w:rFonts w:ascii="Arial" w:hAnsi="Arial" w:cs="Arial"/>
@@ -12093,33 +11923,16 @@
         <w:jc w:val="both"/>
         <w:rPr>
           <w:rFonts w:ascii="Arial" w:hAnsi="Arial" w:cs="Arial"/>
-        </w:rPr>
-      </w:pPr>
-      <w:r>
-        <w:rPr>
-          <w:rFonts w:ascii="Arial" w:hAnsi="Arial" w:cs="Arial"/>
-        </w:rPr>
-        <w:t xml:space="preserve">Tabela 2-2 – </w:t>
-      </w:r>
-      <w:proofErr w:type="spellStart"/>
-      <w:r>
-        <w:rPr>
-          <w:rFonts w:ascii="Arial" w:hAnsi="Arial" w:cs="Arial"/>
-        </w:rPr>
-        <w:t>Stakeholders</w:t>
-      </w:r>
-      <w:proofErr w:type="spellEnd"/>
-      <w:r>
-        <w:rPr>
-          <w:rFonts w:ascii="Arial" w:hAnsi="Arial" w:cs="Arial"/>
-        </w:rPr>
-        <w:t>/Usu</w:t>
-      </w:r>
-      <w:r>
-        <w:rPr>
-          <w:rFonts w:ascii="Arial" w:hAnsi="Arial" w:cs="Arial"/>
-        </w:rPr>
-        <w:t>ários</w:t>
+          <w:b/>
+        </w:rPr>
+      </w:pPr>
+      <w:r>
+        <w:rPr>
+          <w:rFonts w:ascii="Arial" w:hAnsi="Arial" w:cs="Arial"/>
+          <w:b/>
+        </w:rPr>
+        <w:lastRenderedPageBreak/>
+        <w:t>Tabela 2-2 – Stakeholders/Usuários</w:t>
       </w:r>
     </w:p>
     <w:p/>
@@ -12130,7 +11943,7 @@
         <w:tblStyle w:val="Tabelacomgrade"/>
         <w:tblpPr w:leftFromText="141" w:rightFromText="141" w:vertAnchor="text" w:horzAnchor="margin" w:tblpXSpec="center" w:tblpY="-741"/>
         <w:tblW w:w="10645" w:type="dxa"/>
-        <w:tblLook w:val="04A0" w:firstRow="1" w:lastRow="0" w:firstColumn="1" w:lastColumn="0" w:noHBand="0" w:noVBand="1"/>
+        <w:tblLook w:val="04A0"/>
       </w:tblPr>
       <w:tblGrid>
         <w:gridCol w:w="608"/>
@@ -12160,7 +11973,6 @@
                 <w:szCs w:val="20"/>
               </w:rPr>
             </w:pPr>
-            <w:proofErr w:type="spellStart"/>
             <w:r>
               <w:rPr>
                 <w:rFonts w:ascii="Arial" w:hAnsi="Arial"/>
@@ -12168,17 +11980,7 @@
                 <w:sz w:val="20"/>
                 <w:szCs w:val="20"/>
               </w:rPr>
-              <w:t>Stakeholders</w:t>
-            </w:r>
-            <w:proofErr w:type="spellEnd"/>
-            <w:r>
-              <w:rPr>
-                <w:rFonts w:ascii="Arial" w:hAnsi="Arial"/>
-                <w:color w:val="000000"/>
-                <w:sz w:val="20"/>
-                <w:szCs w:val="20"/>
-              </w:rPr>
-              <w:t xml:space="preserve"> / Usuários</w:t>
+              <w:t>Stakeholders / Usuários</w:t>
             </w:r>
           </w:p>
         </w:tc>
@@ -13560,7 +13362,6 @@
         <w:rPr>
           <w:rFonts w:ascii="Arial" w:hAnsi="Arial" w:cs="Arial"/>
         </w:rPr>
-        <w:lastRenderedPageBreak/>
         <w:t xml:space="preserve">Analisando a tabela acima foram identificados dois usuários que terão interação direta com o </w:t>
       </w:r>
       <w:r>
@@ -13607,6 +13408,7 @@
         <w:rPr>
           <w:rFonts w:ascii="Arial" w:hAnsi="Arial" w:cs="Arial"/>
         </w:rPr>
+        <w:lastRenderedPageBreak/>
         <w:t>Secretária</w:t>
       </w:r>
     </w:p>
@@ -13716,18 +13518,18 @@
           <w:sz w:val="22"/>
         </w:rPr>
       </w:pPr>
-      <w:bookmarkStart w:id="76" w:name="_Toc486094420"/>
-      <w:bookmarkStart w:id="77" w:name="_Toc486094530"/>
-      <w:bookmarkStart w:id="78" w:name="_Toc486446653"/>
+      <w:bookmarkStart w:id="79" w:name="_Toc486094420"/>
+      <w:bookmarkStart w:id="80" w:name="_Toc486094530"/>
+      <w:bookmarkStart w:id="81" w:name="_Toc486446653"/>
       <w:r>
         <w:rPr>
           <w:sz w:val="22"/>
         </w:rPr>
         <w:t>Delimitação da Fronteira Sistêmica</w:t>
       </w:r>
-      <w:bookmarkEnd w:id="76"/>
-      <w:bookmarkEnd w:id="77"/>
-      <w:bookmarkEnd w:id="78"/>
+      <w:bookmarkEnd w:id="79"/>
+      <w:bookmarkEnd w:id="80"/>
+      <w:bookmarkEnd w:id="81"/>
     </w:p>
     <w:p/>
     <w:p>
@@ -13753,10 +13555,10 @@
                     </pic:cNvPicPr>
                   </pic:nvPicPr>
                   <pic:blipFill>
-                    <a:blip r:embed="rId10" cstate="print">
+                    <a:blip r:embed="rId11" cstate="print">
                       <a:extLst>
                         <a:ext uri="{28A0092B-C50C-407E-A947-70E740481C1C}">
-                          <a14:useLocalDpi xmlns:a14="http://schemas.microsoft.com/office/drawing/2010/main" val="0"/>
+                          <a14:useLocalDpi xmlns:a14="http://schemas.microsoft.com/office/drawing/2010/main" xmlns:wps="http://schemas.microsoft.com/office/word/2010/wordprocessingShape" xmlns:wpi="http://schemas.microsoft.com/office/word/2010/wordprocessingInk" xmlns:wpg="http://schemas.microsoft.com/office/word/2010/wordprocessingGroup" xmlns:w15="http://schemas.microsoft.com/office/word/2012/wordml" xmlns:w14="http://schemas.microsoft.com/office/word/2010/wordml" xmlns:w="http://schemas.openxmlformats.org/wordprocessingml/2006/main" xmlns:w10="urn:schemas-microsoft-com:office:word" xmlns:wp14="http://schemas.microsoft.com/office/word/2010/wordprocessingDrawing" xmlns:v="urn:schemas-microsoft-com:vml" xmlns:o="urn:schemas-microsoft-com:office:office" xmlns:mc="http://schemas.openxmlformats.org/markup-compatibility/2006" xmlns:wpc="http://schemas.microsoft.com/office/word/2010/wordprocessingCanvas" xmlns="" val="0"/>
                         </a:ext>
                       </a:extLst>
                     </a:blip>
@@ -13793,18 +13595,18 @@
           <w:sz w:val="22"/>
         </w:rPr>
       </w:pPr>
-      <w:bookmarkStart w:id="79" w:name="_Toc486094421"/>
-      <w:bookmarkStart w:id="80" w:name="_Toc486094531"/>
-      <w:bookmarkStart w:id="81" w:name="_Toc486446654"/>
+      <w:bookmarkStart w:id="82" w:name="_Toc486094421"/>
+      <w:bookmarkStart w:id="83" w:name="_Toc486094531"/>
+      <w:bookmarkStart w:id="84" w:name="_Toc486446654"/>
       <w:r>
         <w:rPr>
           <w:sz w:val="22"/>
         </w:rPr>
         <w:t>Restrições e Limitações</w:t>
       </w:r>
-      <w:bookmarkEnd w:id="79"/>
-      <w:bookmarkEnd w:id="80"/>
-      <w:bookmarkEnd w:id="81"/>
+      <w:bookmarkEnd w:id="82"/>
+      <w:bookmarkEnd w:id="83"/>
+      <w:bookmarkEnd w:id="84"/>
     </w:p>
     <w:p/>
     <w:p>
@@ -13826,35 +13628,7 @@
         <w:rPr>
           <w:rFonts w:ascii="Arial" w:hAnsi="Arial" w:cs="Arial"/>
         </w:rPr>
-        <w:t>(</w:t>
-      </w:r>
-      <w:proofErr w:type="spellStart"/>
-      <w:r>
-        <w:rPr>
-          <w:rFonts w:ascii="Arial" w:hAnsi="Arial" w:cs="Arial"/>
-        </w:rPr>
-        <w:t>Leffingwell</w:t>
-      </w:r>
-      <w:proofErr w:type="spellEnd"/>
-      <w:r>
-        <w:rPr>
-          <w:rFonts w:ascii="Arial" w:hAnsi="Arial" w:cs="Arial"/>
-        </w:rPr>
-        <w:t xml:space="preserve"> &amp; </w:t>
-      </w:r>
-      <w:proofErr w:type="spellStart"/>
-      <w:r>
-        <w:rPr>
-          <w:rFonts w:ascii="Arial" w:hAnsi="Arial" w:cs="Arial"/>
-        </w:rPr>
-        <w:t>Widrig</w:t>
-      </w:r>
-      <w:proofErr w:type="spellEnd"/>
-      <w:r>
-        <w:rPr>
-          <w:rFonts w:ascii="Arial" w:hAnsi="Arial" w:cs="Arial"/>
-        </w:rPr>
-        <w:t>, 2000)</w:t>
+        <w:t>(Leffingwell &amp; Widrig, 2000)</w:t>
       </w:r>
       <w:r>
         <w:rPr>
@@ -13928,15 +13702,33 @@
     <w:p/>
     <w:p>
       <w:pPr>
+        <w:rPr>
+          <w:rFonts w:ascii="Arial" w:hAnsi="Arial" w:cs="Arial"/>
+        </w:rPr>
+      </w:pPr>
+      <w:r>
+        <w:rPr>
+          <w:rFonts w:ascii="Arial" w:hAnsi="Arial" w:cs="Arial"/>
+        </w:rPr>
+        <w:br w:type="page"/>
+      </w:r>
+    </w:p>
+    <w:p>
+      <w:pPr>
+        <w:spacing w:line="360" w:lineRule="auto"/>
         <w:ind w:left="1416" w:firstLine="708"/>
-        <w:rPr>
-          <w:rFonts w:ascii="Arial" w:hAnsi="Arial" w:cs="Arial"/>
-        </w:rPr>
-      </w:pPr>
-      <w:r>
-        <w:rPr>
-          <w:rFonts w:ascii="Arial" w:hAnsi="Arial" w:cs="Arial"/>
-        </w:rPr>
+        <w:jc w:val="both"/>
+        <w:rPr>
+          <w:rFonts w:ascii="Arial" w:hAnsi="Arial" w:cs="Arial"/>
+          <w:b/>
+        </w:rPr>
+      </w:pPr>
+      <w:r>
+        <w:rPr>
+          <w:rFonts w:ascii="Arial" w:hAnsi="Arial" w:cs="Arial"/>
+          <w:b/>
+        </w:rPr>
+        <w:lastRenderedPageBreak/>
         <w:t>Tabela 2-3 – Lista de Restrições</w:t>
       </w:r>
     </w:p>
@@ -13947,7 +13739,7 @@
           <w:left w:w="70" w:type="dxa"/>
           <w:right w:w="70" w:type="dxa"/>
         </w:tblCellMar>
-        <w:tblLook w:val="04A0" w:firstRow="1" w:lastRow="0" w:firstColumn="1" w:lastColumn="0" w:noHBand="0" w:noVBand="1"/>
+        <w:tblLook w:val="04A0"/>
       </w:tblPr>
       <w:tblGrid>
         <w:gridCol w:w="441"/>
@@ -14343,7 +14135,29 @@
                 <w:rFonts w:ascii="Calibri" w:hAnsi="Calibri"/>
                 <w:color w:val="000000"/>
               </w:rPr>
-              <w:t>A hospedagem deverá ser na nuvem.</w:t>
+              <w:t xml:space="preserve">A </w:t>
+            </w:r>
+            <w:commentRangeStart w:id="85"/>
+            <w:r>
+              <w:rPr>
+                <w:rFonts w:ascii="Calibri" w:hAnsi="Calibri"/>
+                <w:color w:val="000000"/>
+              </w:rPr>
+              <w:t>hospedagem</w:t>
+            </w:r>
+            <w:commentRangeEnd w:id="85"/>
+            <w:r>
+              <w:rPr>
+                <w:rStyle w:val="Refdecomentrio"/>
+              </w:rPr>
+              <w:commentReference w:id="85"/>
+            </w:r>
+            <w:r>
+              <w:rPr>
+                <w:rFonts w:ascii="Calibri" w:hAnsi="Calibri"/>
+                <w:color w:val="000000"/>
+              </w:rPr>
+              <w:t xml:space="preserve"> deverá ser na nuvem.</w:t>
             </w:r>
           </w:p>
         </w:tc>
@@ -14413,18 +14227,36 @@
           <w:sz w:val="24"/>
         </w:rPr>
       </w:pPr>
-      <w:bookmarkStart w:id="82" w:name="_Toc486094422"/>
-      <w:bookmarkStart w:id="83" w:name="_Toc486094532"/>
+      <w:bookmarkStart w:id="86" w:name="_Toc486094422"/>
+      <w:bookmarkStart w:id="87" w:name="_Toc486094532"/>
       <w:r>
         <w:rPr>
           <w:sz w:val="24"/>
         </w:rPr>
         <w:lastRenderedPageBreak/>
-        <w:t>CARACTERÍSTICAS DE SOLUÇÃO</w:t>
+        <w:t xml:space="preserve">CARACTERÍSTICAS DE </w:t>
+      </w:r>
+      <w:commentRangeStart w:id="88"/>
+      <w:r>
+        <w:rPr>
+          <w:sz w:val="24"/>
+        </w:rPr>
+        <w:t>SOLUÇÃO</w:t>
       </w:r>
       <w:bookmarkEnd w:id="66"/>
-      <w:bookmarkEnd w:id="82"/>
-      <w:bookmarkEnd w:id="83"/>
+      <w:bookmarkEnd w:id="86"/>
+      <w:bookmarkEnd w:id="87"/>
+      <w:commentRangeEnd w:id="88"/>
+      <w:r>
+        <w:rPr>
+          <w:rStyle w:val="Refdecomentrio"/>
+          <w:rFonts w:ascii="Times New Roman" w:hAnsi="Times New Roman" w:cs="Times New Roman"/>
+          <w:b w:val="0"/>
+          <w:bCs w:val="0"/>
+          <w:kern w:val="0"/>
+        </w:rPr>
+        <w:commentReference w:id="88"/>
+      </w:r>
     </w:p>
     <w:p/>
     <w:p>
@@ -14437,7 +14269,6 @@
         </w:rPr>
         <w:t xml:space="preserve">Na seção 3.1 é descrita a lista de características. Já na seção 3.2 é descrita a definição de </w:t>
       </w:r>
-      <w:proofErr w:type="spellStart"/>
       <w:r>
         <w:rPr>
           <w:i/>
@@ -14445,7 +14276,6 @@
         </w:rPr>
         <w:t>baselines</w:t>
       </w:r>
-      <w:proofErr w:type="spellEnd"/>
       <w:r>
         <w:rPr>
           <w:lang w:val="pt-BR"/>
@@ -14460,18 +14290,18 @@
           <w:sz w:val="22"/>
         </w:rPr>
       </w:pPr>
-      <w:bookmarkStart w:id="84" w:name="_Toc259998462"/>
-      <w:bookmarkStart w:id="85" w:name="_Toc486094423"/>
-      <w:bookmarkStart w:id="86" w:name="_Toc486094533"/>
+      <w:bookmarkStart w:id="89" w:name="_Toc259998462"/>
+      <w:bookmarkStart w:id="90" w:name="_Toc486094423"/>
+      <w:bookmarkStart w:id="91" w:name="_Toc486094533"/>
       <w:r>
         <w:rPr>
           <w:sz w:val="22"/>
         </w:rPr>
         <w:t>Lista de Características</w:t>
       </w:r>
-      <w:bookmarkEnd w:id="84"/>
-      <w:bookmarkEnd w:id="85"/>
-      <w:bookmarkEnd w:id="86"/>
+      <w:bookmarkEnd w:id="89"/>
+      <w:bookmarkEnd w:id="90"/>
+      <w:bookmarkEnd w:id="91"/>
     </w:p>
     <w:p/>
     <w:p>
@@ -14597,8 +14427,8 @@
         </w:rPr>
         <w:t>integrantes do grupo.</w:t>
       </w:r>
-      <w:bookmarkStart w:id="87" w:name="_GoBack"/>
-      <w:bookmarkEnd w:id="87"/>
+      <w:bookmarkStart w:id="92" w:name="_GoBack"/>
+      <w:bookmarkEnd w:id="92"/>
     </w:p>
     <w:p>
       <w:pPr>
@@ -14828,7 +14658,7 @@
                     <pic:cNvPicPr/>
                   </pic:nvPicPr>
                   <pic:blipFill>
-                    <a:blip r:embed="rId11" cstate="print"/>
+                    <a:blip r:embed="rId12" cstate="print"/>
                     <a:stretch>
                       <a:fillRect/>
                     </a:stretch>
@@ -14973,7 +14803,7 @@
         <w:tblStyle w:val="Tabelacomgrade"/>
         <w:tblW w:w="0" w:type="auto"/>
         <w:jc w:val="center"/>
-        <w:tblLook w:val="04A0" w:firstRow="1" w:lastRow="0" w:firstColumn="1" w:lastColumn="0" w:noHBand="0" w:noVBand="1"/>
+        <w:tblLook w:val="04A0"/>
       </w:tblPr>
       <w:tblGrid>
         <w:gridCol w:w="884"/>
@@ -15264,13 +15094,8 @@
           </w:tcPr>
           <w:p>
             <w:r>
-              <w:t xml:space="preserve">Notificações por </w:t>
-            </w:r>
-            <w:proofErr w:type="spellStart"/>
-            <w:r>
-              <w:t>sms</w:t>
-            </w:r>
-            <w:proofErr w:type="spellEnd"/>
+              <w:t>Notificações por sms</w:t>
+            </w:r>
           </w:p>
         </w:tc>
       </w:tr>
@@ -16426,13 +16251,8 @@
           </w:tcPr>
           <w:p>
             <w:r>
-              <w:t xml:space="preserve">Tecnologias </w:t>
-            </w:r>
-            <w:proofErr w:type="spellStart"/>
-            <w:r>
-              <w:t>opensource</w:t>
-            </w:r>
-            <w:proofErr w:type="spellEnd"/>
+              <w:t>Tecnologias opensource</w:t>
+            </w:r>
           </w:p>
         </w:tc>
       </w:tr>
@@ -17065,27 +16885,19 @@
           <w:sz w:val="22"/>
         </w:rPr>
       </w:pPr>
-      <w:bookmarkStart w:id="88" w:name="_Toc259998465"/>
-      <w:bookmarkStart w:id="89" w:name="_Toc486094426"/>
-      <w:bookmarkStart w:id="90" w:name="_Toc486094536"/>
+      <w:bookmarkStart w:id="93" w:name="_Toc259998465"/>
+      <w:bookmarkStart w:id="94" w:name="_Toc486094426"/>
+      <w:bookmarkStart w:id="95" w:name="_Toc486094536"/>
       <w:r>
         <w:rPr>
           <w:sz w:val="22"/>
         </w:rPr>
-        <w:t xml:space="preserve">Definição de </w:t>
-      </w:r>
-      <w:proofErr w:type="spellStart"/>
-      <w:r>
-        <w:rPr>
-          <w:sz w:val="22"/>
-        </w:rPr>
-        <w:t>Baselines</w:t>
-      </w:r>
-      <w:bookmarkStart w:id="91" w:name="_Toc259998466"/>
-      <w:bookmarkEnd w:id="88"/>
-      <w:bookmarkEnd w:id="89"/>
-      <w:bookmarkEnd w:id="90"/>
-      <w:proofErr w:type="spellEnd"/>
+        <w:t>Definição de Baselines</w:t>
+      </w:r>
+      <w:bookmarkStart w:id="96" w:name="_Toc259998466"/>
+      <w:bookmarkEnd w:id="93"/>
+      <w:bookmarkEnd w:id="94"/>
+      <w:bookmarkEnd w:id="95"/>
     </w:p>
     <w:p/>
     <w:p>
@@ -17218,6 +17030,19 @@
           <w:rFonts w:ascii="Arial" w:hAnsi="Arial" w:cs="Arial"/>
         </w:rPr>
         <w:t>.</w:t>
+      </w:r>
+    </w:p>
+    <w:p>
+      <w:pPr>
+        <w:rPr>
+          <w:rStyle w:val="Forte"/>
+        </w:rPr>
+      </w:pPr>
+      <w:r>
+        <w:rPr>
+          <w:rStyle w:val="Forte"/>
+        </w:rPr>
+        <w:br w:type="page"/>
       </w:r>
     </w:p>
     <w:p>
@@ -17234,6 +17059,7 @@
         <w:rPr>
           <w:rStyle w:val="Forte"/>
         </w:rPr>
+        <w:lastRenderedPageBreak/>
         <w:t>Tabela 3-</w:t>
       </w:r>
       <w:r>
@@ -17248,21 +17074,19 @@
         </w:rPr>
         <w:t xml:space="preserve"> – </w:t>
       </w:r>
-      <w:proofErr w:type="spellStart"/>
       <w:r>
         <w:rPr>
           <w:rStyle w:val="Forte"/>
         </w:rPr>
         <w:t>Baselines</w:t>
       </w:r>
-      <w:proofErr w:type="spellEnd"/>
     </w:p>
     <w:tbl>
       <w:tblPr>
         <w:tblStyle w:val="Tabelacomgrade"/>
         <w:tblW w:w="9422" w:type="dxa"/>
         <w:jc w:val="center"/>
-        <w:tblLook w:val="04A0" w:firstRow="1" w:lastRow="0" w:firstColumn="1" w:lastColumn="0" w:noHBand="0" w:noVBand="1"/>
+        <w:tblLook w:val="04A0"/>
       </w:tblPr>
       <w:tblGrid>
         <w:gridCol w:w="746"/>
@@ -17289,22 +17113,12 @@
                 <w:b/>
               </w:rPr>
             </w:pPr>
-            <w:proofErr w:type="spellStart"/>
             <w:r>
               <w:rPr>
                 <w:rFonts w:ascii="Arial" w:hAnsi="Arial" w:cs="Arial"/>
                 <w:b/>
               </w:rPr>
-              <w:lastRenderedPageBreak/>
-              <w:t>Baseline</w:t>
-            </w:r>
-            <w:proofErr w:type="spellEnd"/>
-            <w:r>
-              <w:rPr>
-                <w:rFonts w:ascii="Arial" w:hAnsi="Arial" w:cs="Arial"/>
-                <w:b/>
-              </w:rPr>
-              <w:t xml:space="preserve"> 01</w:t>
+              <w:t>Baseline 01</w:t>
             </w:r>
           </w:p>
         </w:tc>
@@ -17887,13 +17701,8 @@
           </w:tcPr>
           <w:p>
             <w:r>
-              <w:t xml:space="preserve">Permitir cadastrar os convênios que prestará </w:t>
-            </w:r>
-            <w:proofErr w:type="gramStart"/>
-            <w:r>
-              <w:t>serviço .</w:t>
-            </w:r>
-            <w:proofErr w:type="gramEnd"/>
+              <w:t>Permitir cadastrar os convênios que prestará serviço .</w:t>
+            </w:r>
           </w:p>
         </w:tc>
         <w:tc>
@@ -18207,19 +18016,11 @@
           </w:tcPr>
           <w:p>
             <w:r>
-              <w:t xml:space="preserve">Cadastrar os usuários que irão usar o sistema com </w:t>
-            </w:r>
-            <w:proofErr w:type="spellStart"/>
-            <w:r>
-              <w:t>login</w:t>
-            </w:r>
-            <w:proofErr w:type="spellEnd"/>
-            <w:r>
-              <w:t xml:space="preserve"> e senha, permitindo e restringindo acesso a determinadas </w:t>
+              <w:t xml:space="preserve">Cadastrar os usuários que irão usar o </w:t>
             </w:r>
             <w:r>
               <w:lastRenderedPageBreak/>
-              <w:t>funcionalidades.</w:t>
+              <w:t>sistema com login e senha, permitindo e restringindo acesso a determinadas funcionalidades.</w:t>
             </w:r>
           </w:p>
         </w:tc>
@@ -18245,6 +18046,7 @@
           </w:tcPr>
           <w:p>
             <w:r>
+              <w:lastRenderedPageBreak/>
               <w:t>39</w:t>
             </w:r>
           </w:p>
@@ -18355,23 +18157,7 @@
           </w:tcPr>
           <w:p>
             <w:r>
-              <w:t xml:space="preserve">Possibilidade de realizar uma pesquisa informando o </w:t>
-            </w:r>
-            <w:proofErr w:type="spellStart"/>
-            <w:r>
-              <w:t>cpf</w:t>
-            </w:r>
-            <w:proofErr w:type="spellEnd"/>
-            <w:r>
-              <w:t>/</w:t>
-            </w:r>
-            <w:proofErr w:type="spellStart"/>
-            <w:r>
-              <w:t>rg</w:t>
-            </w:r>
-            <w:proofErr w:type="spellEnd"/>
-            <w:r>
-              <w:t>/nome de um paciente.</w:t>
+              <w:t>Possibilidade de realizar uma pesquisa informando o cpf/rg/nome de um paciente.</w:t>
             </w:r>
           </w:p>
         </w:tc>
@@ -19081,7 +18867,11 @@
           </w:tcPr>
           <w:p>
             <w:r>
-              <w:t>Cadastro de convênio médico</w:t>
+              <w:t xml:space="preserve">Cadastro de convênio </w:t>
+            </w:r>
+            <w:r>
+              <w:lastRenderedPageBreak/>
+              <w:t>médico</w:t>
             </w:r>
           </w:p>
         </w:tc>
@@ -19091,13 +18881,13 @@
           </w:tcPr>
           <w:p>
             <w:r>
-              <w:t xml:space="preserve">Permitir cadastrar os convênios que prestará </w:t>
-            </w:r>
-            <w:proofErr w:type="gramStart"/>
-            <w:r>
-              <w:t>serviço .</w:t>
-            </w:r>
-            <w:proofErr w:type="gramEnd"/>
+              <w:lastRenderedPageBreak/>
+              <w:t xml:space="preserve">Permitir cadastrar os convênios que </w:t>
+            </w:r>
+            <w:r>
+              <w:lastRenderedPageBreak/>
+              <w:t>prestará serviço .</w:t>
+            </w:r>
           </w:p>
         </w:tc>
         <w:tc>
@@ -19106,6 +18896,7 @@
           </w:tcPr>
           <w:p>
             <w:r>
+              <w:lastRenderedPageBreak/>
               <w:t>IMPORTANTE</w:t>
             </w:r>
           </w:p>
@@ -19121,6 +18912,7 @@
           </w:tcPr>
           <w:p>
             <w:r>
+              <w:lastRenderedPageBreak/>
               <w:t>30</w:t>
             </w:r>
           </w:p>
@@ -19141,11 +18933,7 @@
           </w:tcPr>
           <w:p>
             <w:r>
-              <w:t xml:space="preserve">Disponibilizar na aplicação teclas de </w:t>
-            </w:r>
-            <w:r>
-              <w:lastRenderedPageBreak/>
-              <w:t>atalho, minimizando uso do mouse.</w:t>
+              <w:t>Disponibilizar na aplicação teclas de atalho, minimizando uso do mouse.</w:t>
             </w:r>
           </w:p>
         </w:tc>
@@ -19155,7 +18943,6 @@
           </w:tcPr>
           <w:p>
             <w:r>
-              <w:lastRenderedPageBreak/>
               <w:t>CRÍTICO</w:t>
             </w:r>
           </w:p>
@@ -19416,15 +19203,7 @@
           </w:tcPr>
           <w:p>
             <w:r>
-              <w:t xml:space="preserve">Cadastrar os usuários que irão usar o sistema com </w:t>
-            </w:r>
-            <w:proofErr w:type="spellStart"/>
-            <w:r>
-              <w:t>login</w:t>
-            </w:r>
-            <w:proofErr w:type="spellEnd"/>
-            <w:r>
-              <w:t xml:space="preserve"> e senha, permitindo e restringindo acesso a determinadas funcionalidades.</w:t>
+              <w:t>Cadastrar os usuários que irão usar o sistema com login e senha, permitindo e restringindo acesso a determinadas funcionalidades.</w:t>
             </w:r>
           </w:p>
         </w:tc>
@@ -19559,23 +19338,7 @@
           </w:tcPr>
           <w:p>
             <w:r>
-              <w:t xml:space="preserve">Possibilidade de realizar uma pesquisa informando o </w:t>
-            </w:r>
-            <w:proofErr w:type="spellStart"/>
-            <w:r>
-              <w:t>cpf</w:t>
-            </w:r>
-            <w:proofErr w:type="spellEnd"/>
-            <w:r>
-              <w:t>/</w:t>
-            </w:r>
-            <w:proofErr w:type="spellStart"/>
-            <w:r>
-              <w:t>rg</w:t>
-            </w:r>
-            <w:proofErr w:type="spellEnd"/>
-            <w:r>
-              <w:t>/nome de um paciente.</w:t>
+              <w:t>Possibilidade de realizar uma pesquisa informando o cpf/rg/nome de um paciente.</w:t>
             </w:r>
           </w:p>
         </w:tc>
@@ -19844,22 +19607,37 @@
     </w:p>
     <w:p>
       <w:pPr>
+        <w:rPr>
+          <w:rFonts w:ascii="Arial" w:hAnsi="Arial" w:cs="Arial"/>
+          <w:b/>
+          <w:bCs/>
+          <w:kern w:val="32"/>
+          <w:szCs w:val="32"/>
+        </w:rPr>
+      </w:pPr>
+      <w:bookmarkStart w:id="97" w:name="_Toc486094427"/>
+      <w:bookmarkStart w:id="98" w:name="_Toc486094537"/>
+      <w:r>
+        <w:br w:type="page"/>
+      </w:r>
+    </w:p>
+    <w:p>
+      <w:pPr>
         <w:pStyle w:val="Ttulo1"/>
         <w:rPr>
           <w:sz w:val="24"/>
         </w:rPr>
       </w:pPr>
-      <w:bookmarkStart w:id="92" w:name="_Toc486094427"/>
-      <w:bookmarkStart w:id="93" w:name="_Toc486094537"/>
       <w:r>
         <w:rPr>
           <w:sz w:val="24"/>
         </w:rPr>
+        <w:lastRenderedPageBreak/>
         <w:t>MODELAGEM DE NEGÓCIOS</w:t>
       </w:r>
-      <w:bookmarkEnd w:id="91"/>
-      <w:bookmarkEnd w:id="92"/>
-      <w:bookmarkEnd w:id="93"/>
+      <w:bookmarkEnd w:id="96"/>
+      <w:bookmarkEnd w:id="97"/>
+      <w:bookmarkEnd w:id="98"/>
     </w:p>
     <w:p/>
     <w:p>
@@ -19898,14 +19676,7 @@
         <w:rPr>
           <w:rFonts w:ascii="Arial" w:hAnsi="Arial" w:cs="Arial"/>
         </w:rPr>
-        <w:t xml:space="preserve">objetos de dados — informações compostas que devem ser </w:t>
-      </w:r>
-      <w:r>
-        <w:rPr>
-          <w:rFonts w:ascii="Arial" w:hAnsi="Arial" w:cs="Arial"/>
-        </w:rPr>
-        <w:lastRenderedPageBreak/>
-        <w:t>compreendidas pelo software. Os</w:t>
+        <w:t>objetos de dados — informações compostas que devem ser compreendidas pelo software. Os</w:t>
       </w:r>
       <w:r>
         <w:rPr>
@@ -20070,18 +19841,18 @@
           <w:sz w:val="22"/>
         </w:rPr>
       </w:pPr>
-      <w:bookmarkStart w:id="94" w:name="_Toc259998467"/>
-      <w:bookmarkStart w:id="95" w:name="_Toc486094428"/>
-      <w:bookmarkStart w:id="96" w:name="_Toc486094538"/>
+      <w:bookmarkStart w:id="99" w:name="_Toc259998467"/>
+      <w:bookmarkStart w:id="100" w:name="_Toc486094428"/>
+      <w:bookmarkStart w:id="101" w:name="_Toc486094538"/>
       <w:r>
         <w:rPr>
           <w:sz w:val="22"/>
         </w:rPr>
         <w:t>Lista de Eventos</w:t>
       </w:r>
-      <w:bookmarkEnd w:id="94"/>
-      <w:bookmarkEnd w:id="95"/>
-      <w:bookmarkEnd w:id="96"/>
+      <w:bookmarkEnd w:id="99"/>
+      <w:bookmarkEnd w:id="100"/>
+      <w:bookmarkEnd w:id="101"/>
     </w:p>
     <w:p/>
     <w:p>
@@ -20142,7 +19913,7 @@
           <w:left w:w="70" w:type="dxa"/>
           <w:right w:w="70" w:type="dxa"/>
         </w:tblCellMar>
-        <w:tblLook w:val="04A0" w:firstRow="1" w:lastRow="0" w:firstColumn="1" w:lastColumn="0" w:noHBand="0" w:noVBand="1"/>
+        <w:tblLook w:val="04A0"/>
       </w:tblPr>
       <w:tblGrid>
         <w:gridCol w:w="960"/>
@@ -22696,23 +22467,43 @@
     <w:p/>
     <w:p>
       <w:pPr>
+        <w:rPr>
+          <w:rFonts w:ascii="Arial" w:hAnsi="Arial" w:cs="Arial"/>
+          <w:b/>
+          <w:bCs/>
+          <w:i/>
+          <w:iCs/>
+          <w:sz w:val="22"/>
+          <w:szCs w:val="28"/>
+        </w:rPr>
+      </w:pPr>
+      <w:bookmarkStart w:id="102" w:name="_Toc259998468"/>
+      <w:bookmarkStart w:id="103" w:name="_Toc486094429"/>
+      <w:bookmarkStart w:id="104" w:name="_Toc486094539"/>
+      <w:r>
+        <w:rPr>
+          <w:sz w:val="22"/>
+        </w:rPr>
+        <w:br w:type="page"/>
+      </w:r>
+    </w:p>
+    <w:p>
+      <w:pPr>
         <w:pStyle w:val="Ttulo2"/>
         <w:rPr>
           <w:sz w:val="22"/>
         </w:rPr>
       </w:pPr>
-      <w:bookmarkStart w:id="97" w:name="_Toc259998468"/>
-      <w:bookmarkStart w:id="98" w:name="_Toc486094429"/>
-      <w:bookmarkStart w:id="99" w:name="_Toc486094539"/>
       <w:r>
         <w:rPr>
           <w:sz w:val="22"/>
         </w:rPr>
+        <w:lastRenderedPageBreak/>
         <w:t>Descrição dos Eventos</w:t>
       </w:r>
-      <w:bookmarkEnd w:id="97"/>
-      <w:bookmarkEnd w:id="98"/>
-      <w:bookmarkEnd w:id="99"/>
+      <w:bookmarkEnd w:id="102"/>
+      <w:bookmarkEnd w:id="103"/>
+      <w:bookmarkEnd w:id="104"/>
     </w:p>
     <w:p/>
     <w:p>
@@ -22821,7 +22612,6 @@
         <w:rPr>
           <w:rFonts w:ascii="Arial" w:hAnsi="Arial" w:cs="Arial"/>
         </w:rPr>
-        <w:lastRenderedPageBreak/>
         <w:t>Essa percepção de um sistema é particularmente adequada para sistemas de tempo real. A modelagem baseada</w:t>
       </w:r>
       <w:r>
@@ -22861,18 +22651,18 @@
           <w:sz w:val="22"/>
         </w:rPr>
       </w:pPr>
-      <w:bookmarkStart w:id="100" w:name="_Toc259998469"/>
-      <w:bookmarkStart w:id="101" w:name="_Toc486094430"/>
-      <w:bookmarkStart w:id="102" w:name="_Toc486094540"/>
+      <w:bookmarkStart w:id="105" w:name="_Toc259998469"/>
+      <w:bookmarkStart w:id="106" w:name="_Toc486094430"/>
+      <w:bookmarkStart w:id="107" w:name="_Toc486094540"/>
       <w:r>
         <w:rPr>
           <w:sz w:val="22"/>
         </w:rPr>
         <w:t>DFD Essencial de Negócio</w:t>
       </w:r>
-      <w:bookmarkEnd w:id="100"/>
-      <w:bookmarkEnd w:id="101"/>
-      <w:bookmarkEnd w:id="102"/>
+      <w:bookmarkEnd w:id="105"/>
+      <w:bookmarkEnd w:id="106"/>
+      <w:bookmarkEnd w:id="107"/>
     </w:p>
     <w:p/>
     <w:p>
@@ -22969,18 +22759,19 @@
           <w:sz w:val="22"/>
         </w:rPr>
       </w:pPr>
-      <w:bookmarkStart w:id="103" w:name="_Toc259998470"/>
-      <w:bookmarkStart w:id="104" w:name="_Toc486094431"/>
-      <w:bookmarkStart w:id="105" w:name="_Toc486094541"/>
+      <w:bookmarkStart w:id="108" w:name="_Toc259998470"/>
+      <w:bookmarkStart w:id="109" w:name="_Toc486094431"/>
+      <w:bookmarkStart w:id="110" w:name="_Toc486094541"/>
       <w:r>
         <w:rPr>
           <w:sz w:val="22"/>
         </w:rPr>
+        <w:lastRenderedPageBreak/>
         <w:t>Detalhes dos Processos de Negócio</w:t>
       </w:r>
-      <w:bookmarkEnd w:id="103"/>
-      <w:bookmarkEnd w:id="104"/>
-      <w:bookmarkEnd w:id="105"/>
+      <w:bookmarkEnd w:id="108"/>
+      <w:bookmarkEnd w:id="109"/>
+      <w:bookmarkEnd w:id="110"/>
     </w:p>
     <w:p>
       <w:pPr>
@@ -22989,18 +22780,18 @@
           <w:sz w:val="22"/>
         </w:rPr>
       </w:pPr>
-      <w:bookmarkStart w:id="106" w:name="_Toc259998471"/>
-      <w:bookmarkStart w:id="107" w:name="_Toc486094432"/>
-      <w:bookmarkStart w:id="108" w:name="_Toc486094542"/>
+      <w:bookmarkStart w:id="111" w:name="_Toc259998471"/>
+      <w:bookmarkStart w:id="112" w:name="_Toc486094432"/>
+      <w:bookmarkStart w:id="113" w:name="_Toc486094542"/>
       <w:r>
         <w:rPr>
           <w:sz w:val="22"/>
         </w:rPr>
         <w:t>Modelo Conceitual</w:t>
       </w:r>
-      <w:bookmarkEnd w:id="106"/>
-      <w:bookmarkEnd w:id="107"/>
-      <w:bookmarkEnd w:id="108"/>
+      <w:bookmarkEnd w:id="111"/>
+      <w:bookmarkEnd w:id="112"/>
+      <w:bookmarkEnd w:id="113"/>
     </w:p>
     <w:p>
       <w:pPr>
@@ -23015,7 +22806,6 @@
         <w:rPr>
           <w:noProof/>
         </w:rPr>
-        <w:lastRenderedPageBreak/>
         <w:drawing>
           <wp:inline distT="0" distB="0" distL="0" distR="0">
             <wp:extent cx="3412901" cy="1910419"/>
@@ -23032,10 +22822,10 @@
                     <pic:cNvPicPr/>
                   </pic:nvPicPr>
                   <pic:blipFill>
-                    <a:blip r:embed="rId12" cstate="print">
+                    <a:blip r:embed="rId13" cstate="print">
                       <a:extLst>
                         <a:ext uri="{28A0092B-C50C-407E-A947-70E740481C1C}">
-                          <a14:useLocalDpi xmlns:a14="http://schemas.microsoft.com/office/drawing/2010/main" val="0"/>
+                          <a14:useLocalDpi xmlns:a14="http://schemas.microsoft.com/office/drawing/2010/main" xmlns:wps="http://schemas.microsoft.com/office/word/2010/wordprocessingShape" xmlns:wpi="http://schemas.microsoft.com/office/word/2010/wordprocessingInk" xmlns:wpg="http://schemas.microsoft.com/office/word/2010/wordprocessingGroup" xmlns:w15="http://schemas.microsoft.com/office/word/2012/wordml" xmlns:w14="http://schemas.microsoft.com/office/word/2010/wordml" xmlns:w="http://schemas.openxmlformats.org/wordprocessingml/2006/main" xmlns:w10="urn:schemas-microsoft-com:office:word" xmlns:wp14="http://schemas.microsoft.com/office/word/2010/wordprocessingDrawing" xmlns:v="urn:schemas-microsoft-com:vml" xmlns:o="urn:schemas-microsoft-com:office:office" xmlns:mc="http://schemas.openxmlformats.org/markup-compatibility/2006" xmlns:wpc="http://schemas.microsoft.com/office/word/2010/wordprocessingCanvas" xmlns="" val="0"/>
                         </a:ext>
                       </a:extLst>
                     </a:blip>
@@ -23097,10 +22887,10 @@
                     <pic:cNvPicPr/>
                   </pic:nvPicPr>
                   <pic:blipFill>
-                    <a:blip r:embed="rId13" cstate="print">
+                    <a:blip r:embed="rId14" cstate="print">
                       <a:extLst>
                         <a:ext uri="{28A0092B-C50C-407E-A947-70E740481C1C}">
-                          <a14:useLocalDpi xmlns:a14="http://schemas.microsoft.com/office/drawing/2010/main" val="0"/>
+                          <a14:useLocalDpi xmlns:a14="http://schemas.microsoft.com/office/drawing/2010/main" xmlns:wps="http://schemas.microsoft.com/office/word/2010/wordprocessingShape" xmlns:wpi="http://schemas.microsoft.com/office/word/2010/wordprocessingInk" xmlns:wpg="http://schemas.microsoft.com/office/word/2010/wordprocessingGroup" xmlns:w15="http://schemas.microsoft.com/office/word/2012/wordml" xmlns:w14="http://schemas.microsoft.com/office/word/2010/wordml" xmlns:w="http://schemas.openxmlformats.org/wordprocessingml/2006/main" xmlns:w10="urn:schemas-microsoft-com:office:word" xmlns:wp14="http://schemas.microsoft.com/office/word/2010/wordprocessingDrawing" xmlns:v="urn:schemas-microsoft-com:vml" xmlns:o="urn:schemas-microsoft-com:office:office" xmlns:mc="http://schemas.openxmlformats.org/markup-compatibility/2006" xmlns:wpc="http://schemas.microsoft.com/office/word/2010/wordprocessingCanvas" xmlns="" val="0"/>
                         </a:ext>
                       </a:extLst>
                     </a:blip>
@@ -23162,10 +22952,10 @@
                     <pic:cNvPicPr/>
                   </pic:nvPicPr>
                   <pic:blipFill>
-                    <a:blip r:embed="rId14" cstate="print">
+                    <a:blip r:embed="rId15" cstate="print">
                       <a:extLst>
                         <a:ext uri="{28A0092B-C50C-407E-A947-70E740481C1C}">
-                          <a14:useLocalDpi xmlns:a14="http://schemas.microsoft.com/office/drawing/2010/main" val="0"/>
+                          <a14:useLocalDpi xmlns:a14="http://schemas.microsoft.com/office/drawing/2010/main" xmlns:wps="http://schemas.microsoft.com/office/word/2010/wordprocessingShape" xmlns:wpi="http://schemas.microsoft.com/office/word/2010/wordprocessingInk" xmlns:wpg="http://schemas.microsoft.com/office/word/2010/wordprocessingGroup" xmlns:w15="http://schemas.microsoft.com/office/word/2012/wordml" xmlns:w14="http://schemas.microsoft.com/office/word/2010/wordml" xmlns:w="http://schemas.openxmlformats.org/wordprocessingml/2006/main" xmlns:w10="urn:schemas-microsoft-com:office:word" xmlns:wp14="http://schemas.microsoft.com/office/word/2010/wordprocessingDrawing" xmlns:v="urn:schemas-microsoft-com:vml" xmlns:o="urn:schemas-microsoft-com:office:office" xmlns:mc="http://schemas.openxmlformats.org/markup-compatibility/2006" xmlns:wpc="http://schemas.microsoft.com/office/word/2010/wordprocessingCanvas" xmlns="" val="0"/>
                         </a:ext>
                       </a:extLst>
                     </a:blip>
@@ -23378,18 +23168,18 @@
           <w:sz w:val="24"/>
         </w:rPr>
       </w:pPr>
-      <w:bookmarkStart w:id="109" w:name="_Toc259998472"/>
-      <w:bookmarkStart w:id="110" w:name="_Toc486094433"/>
-      <w:bookmarkStart w:id="111" w:name="_Toc486094543"/>
+      <w:bookmarkStart w:id="114" w:name="_Toc259998472"/>
+      <w:bookmarkStart w:id="115" w:name="_Toc486094433"/>
+      <w:bookmarkStart w:id="116" w:name="_Toc486094543"/>
       <w:r>
         <w:rPr>
           <w:sz w:val="24"/>
         </w:rPr>
         <w:t>REQUISITOS DO SISTEMA</w:t>
       </w:r>
-      <w:bookmarkEnd w:id="109"/>
-      <w:bookmarkEnd w:id="110"/>
-      <w:bookmarkEnd w:id="111"/>
+      <w:bookmarkEnd w:id="114"/>
+      <w:bookmarkEnd w:id="115"/>
+      <w:bookmarkEnd w:id="116"/>
     </w:p>
     <w:p>
       <w:pPr>
@@ -23398,18 +23188,18 @@
           <w:sz w:val="22"/>
         </w:rPr>
       </w:pPr>
-      <w:bookmarkStart w:id="112" w:name="_Toc259998473"/>
-      <w:bookmarkStart w:id="113" w:name="_Toc486094434"/>
-      <w:bookmarkStart w:id="114" w:name="_Toc486094544"/>
+      <w:bookmarkStart w:id="117" w:name="_Toc259998473"/>
+      <w:bookmarkStart w:id="118" w:name="_Toc486094434"/>
+      <w:bookmarkStart w:id="119" w:name="_Toc486094544"/>
       <w:r>
         <w:rPr>
           <w:sz w:val="22"/>
         </w:rPr>
         <w:t>Atividade x Requisitos do Sistema</w:t>
       </w:r>
-      <w:bookmarkEnd w:id="112"/>
-      <w:bookmarkEnd w:id="113"/>
-      <w:bookmarkEnd w:id="114"/>
+      <w:bookmarkEnd w:id="117"/>
+      <w:bookmarkEnd w:id="118"/>
+      <w:bookmarkEnd w:id="119"/>
     </w:p>
     <w:p/>
     <w:p>
@@ -23455,7 +23245,7 @@
                     <pic:cNvPicPr preferRelativeResize="0"/>
                   </pic:nvPicPr>
                   <pic:blipFill>
-                    <a:blip r:embed="rId15" cstate="print"/>
+                    <a:blip r:embed="rId16" cstate="print"/>
                     <a:srcRect/>
                     <a:stretch>
                       <a:fillRect/>
@@ -23536,7 +23326,7 @@
                     <pic:cNvPicPr preferRelativeResize="0"/>
                   </pic:nvPicPr>
                   <pic:blipFill>
-                    <a:blip r:embed="rId16" cstate="print"/>
+                    <a:blip r:embed="rId17" cstate="print"/>
                     <a:srcRect/>
                     <a:stretch>
                       <a:fillRect/>
@@ -23569,18 +23359,18 @@
           <w:sz w:val="22"/>
         </w:rPr>
       </w:pPr>
-      <w:bookmarkStart w:id="115" w:name="_Toc259998474"/>
-      <w:bookmarkStart w:id="116" w:name="_Toc486094435"/>
-      <w:bookmarkStart w:id="117" w:name="_Toc486094545"/>
+      <w:bookmarkStart w:id="120" w:name="_Toc259998474"/>
+      <w:bookmarkStart w:id="121" w:name="_Toc486094435"/>
+      <w:bookmarkStart w:id="122" w:name="_Toc486094545"/>
       <w:r>
         <w:rPr>
           <w:sz w:val="22"/>
         </w:rPr>
         <w:t>Detalhes dos Requisitos do Sistema</w:t>
       </w:r>
-      <w:bookmarkEnd w:id="115"/>
-      <w:bookmarkEnd w:id="116"/>
-      <w:bookmarkEnd w:id="117"/>
+      <w:bookmarkEnd w:id="120"/>
+      <w:bookmarkEnd w:id="121"/>
+      <w:bookmarkEnd w:id="122"/>
     </w:p>
     <w:p>
       <w:pPr>
@@ -24598,18 +24388,18 @@
           <w:sz w:val="22"/>
         </w:rPr>
       </w:pPr>
-      <w:bookmarkStart w:id="118" w:name="_Toc259998475"/>
-      <w:bookmarkStart w:id="119" w:name="_Toc486094436"/>
-      <w:bookmarkStart w:id="120" w:name="_Toc486094546"/>
+      <w:bookmarkStart w:id="123" w:name="_Toc259998475"/>
+      <w:bookmarkStart w:id="124" w:name="_Toc486094436"/>
+      <w:bookmarkStart w:id="125" w:name="_Toc486094546"/>
       <w:r>
         <w:rPr>
           <w:sz w:val="22"/>
         </w:rPr>
         <w:t>Requisitos do Sistema x Características</w:t>
       </w:r>
-      <w:bookmarkEnd w:id="118"/>
-      <w:bookmarkEnd w:id="119"/>
-      <w:bookmarkEnd w:id="120"/>
+      <w:bookmarkEnd w:id="123"/>
+      <w:bookmarkEnd w:id="124"/>
+      <w:bookmarkEnd w:id="125"/>
     </w:p>
     <w:p/>
     <w:p>
@@ -24676,7 +24466,7 @@
           <w:insideV w:val="nil"/>
         </w:tblBorders>
         <w:tblLayout w:type="fixed"/>
-        <w:tblLook w:val="0600" w:firstRow="0" w:lastRow="0" w:firstColumn="0" w:lastColumn="0" w:noHBand="1" w:noVBand="1"/>
+        <w:tblLook w:val="0600"/>
       </w:tblPr>
       <w:tblGrid>
         <w:gridCol w:w="1701"/>
@@ -26153,18 +25943,18 @@
           <w:sz w:val="24"/>
         </w:rPr>
       </w:pPr>
-      <w:bookmarkStart w:id="121" w:name="_Toc259998476"/>
-      <w:bookmarkStart w:id="122" w:name="_Toc486094437"/>
-      <w:bookmarkStart w:id="123" w:name="_Toc486094547"/>
+      <w:bookmarkStart w:id="126" w:name="_Toc259998476"/>
+      <w:bookmarkStart w:id="127" w:name="_Toc486094437"/>
+      <w:bookmarkStart w:id="128" w:name="_Toc486094547"/>
       <w:r>
         <w:rPr>
           <w:sz w:val="24"/>
         </w:rPr>
         <w:t>ARQUITETURA DO SISTEMA</w:t>
       </w:r>
-      <w:bookmarkEnd w:id="121"/>
-      <w:bookmarkEnd w:id="122"/>
-      <w:bookmarkEnd w:id="123"/>
+      <w:bookmarkEnd w:id="126"/>
+      <w:bookmarkEnd w:id="127"/>
+      <w:bookmarkEnd w:id="128"/>
       <w:r>
         <w:rPr>
           <w:sz w:val="24"/>
@@ -26285,18 +26075,18 @@
           <w:sz w:val="22"/>
         </w:rPr>
       </w:pPr>
-      <w:bookmarkStart w:id="124" w:name="_Toc259998477"/>
-      <w:bookmarkStart w:id="125" w:name="_Toc486094438"/>
-      <w:bookmarkStart w:id="126" w:name="_Toc486094548"/>
+      <w:bookmarkStart w:id="129" w:name="_Toc259998477"/>
+      <w:bookmarkStart w:id="130" w:name="_Toc486094438"/>
+      <w:bookmarkStart w:id="131" w:name="_Toc486094548"/>
       <w:r>
         <w:rPr>
           <w:sz w:val="22"/>
         </w:rPr>
         <w:t>Subsistemas / COTS</w:t>
       </w:r>
-      <w:bookmarkEnd w:id="124"/>
-      <w:bookmarkEnd w:id="125"/>
-      <w:bookmarkEnd w:id="126"/>
+      <w:bookmarkEnd w:id="129"/>
+      <w:bookmarkEnd w:id="130"/>
+      <w:bookmarkEnd w:id="131"/>
       <w:r>
         <w:rPr>
           <w:sz w:val="22"/>
@@ -26488,258 +26278,258 @@
           <w:sz w:val="22"/>
         </w:rPr>
       </w:pPr>
-      <w:bookmarkStart w:id="127" w:name="_Toc259998478"/>
-      <w:bookmarkStart w:id="128" w:name="_Toc486094439"/>
-      <w:bookmarkStart w:id="129" w:name="_Toc486094549"/>
+      <w:bookmarkStart w:id="132" w:name="_Toc259998478"/>
+      <w:bookmarkStart w:id="133" w:name="_Toc486094439"/>
+      <w:bookmarkStart w:id="134" w:name="_Toc486094549"/>
       <w:r>
         <w:rPr>
           <w:sz w:val="22"/>
         </w:rPr>
         <w:t>Flowdown de Requisitos do Sistemas</w:t>
       </w:r>
-      <w:bookmarkEnd w:id="127"/>
-      <w:bookmarkEnd w:id="128"/>
-      <w:bookmarkEnd w:id="129"/>
-    </w:p>
-    <w:p>
-      <w:pPr>
-        <w:pStyle w:val="Ttulo2"/>
-        <w:rPr>
-          <w:sz w:val="22"/>
-        </w:rPr>
-      </w:pPr>
-      <w:bookmarkStart w:id="130" w:name="_Toc259998479"/>
-      <w:bookmarkStart w:id="131" w:name="_Toc486094440"/>
-      <w:bookmarkStart w:id="132" w:name="_Toc486094550"/>
-      <w:r>
-        <w:rPr>
-          <w:sz w:val="22"/>
-        </w:rPr>
-        <w:t>Definição das Interfaces Externas</w:t>
-      </w:r>
-      <w:bookmarkEnd w:id="130"/>
-      <w:bookmarkEnd w:id="131"/>
       <w:bookmarkEnd w:id="132"/>
-    </w:p>
-    <w:p>
-      <w:pPr>
-        <w:pStyle w:val="Ttulo2"/>
-        <w:rPr>
-          <w:sz w:val="22"/>
-        </w:rPr>
-      </w:pPr>
-      <w:bookmarkStart w:id="133" w:name="_Toc259998480"/>
-      <w:bookmarkStart w:id="134" w:name="_Toc486094441"/>
-      <w:bookmarkStart w:id="135" w:name="_Toc486094551"/>
-      <w:r>
-        <w:rPr>
-          <w:sz w:val="22"/>
-        </w:rPr>
-        <w:t>Definição das Interfaces Internas</w:t>
-      </w:r>
       <w:bookmarkEnd w:id="133"/>
       <w:bookmarkEnd w:id="134"/>
+    </w:p>
+    <w:p>
+      <w:pPr>
+        <w:pStyle w:val="Ttulo2"/>
+        <w:rPr>
+          <w:sz w:val="22"/>
+        </w:rPr>
+      </w:pPr>
+      <w:bookmarkStart w:id="135" w:name="_Toc259998479"/>
+      <w:bookmarkStart w:id="136" w:name="_Toc486094440"/>
+      <w:bookmarkStart w:id="137" w:name="_Toc486094550"/>
+      <w:r>
+        <w:rPr>
+          <w:sz w:val="22"/>
+        </w:rPr>
+        <w:t>Definição das Interfaces Externas</w:t>
+      </w:r>
       <w:bookmarkEnd w:id="135"/>
-    </w:p>
-    <w:p>
-      <w:pPr>
-        <w:pStyle w:val="Ttulo1"/>
-        <w:rPr>
-          <w:sz w:val="24"/>
-        </w:rPr>
-      </w:pPr>
-      <w:bookmarkStart w:id="136" w:name="_Toc259998481"/>
-      <w:bookmarkStart w:id="137" w:name="_Toc486094442"/>
-      <w:bookmarkStart w:id="138" w:name="_Toc486094552"/>
-      <w:r>
-        <w:rPr>
-          <w:sz w:val="24"/>
-        </w:rPr>
-        <w:t>MODELAGEM DE CASOS DE USO DO SUBSISTEMA &lt;NOME DO SUBSISTEMA&gt;</w:t>
-      </w:r>
       <w:bookmarkEnd w:id="136"/>
       <w:bookmarkEnd w:id="137"/>
+    </w:p>
+    <w:p>
+      <w:pPr>
+        <w:pStyle w:val="Ttulo2"/>
+        <w:rPr>
+          <w:sz w:val="22"/>
+        </w:rPr>
+      </w:pPr>
+      <w:bookmarkStart w:id="138" w:name="_Toc259998480"/>
+      <w:bookmarkStart w:id="139" w:name="_Toc486094441"/>
+      <w:bookmarkStart w:id="140" w:name="_Toc486094551"/>
+      <w:r>
+        <w:rPr>
+          <w:sz w:val="22"/>
+        </w:rPr>
+        <w:t>Definição das Interfaces Internas</w:t>
+      </w:r>
       <w:bookmarkEnd w:id="138"/>
-    </w:p>
-    <w:p>
-      <w:pPr>
-        <w:pStyle w:val="Ttulo2"/>
-        <w:rPr>
-          <w:sz w:val="22"/>
-        </w:rPr>
-      </w:pPr>
-      <w:bookmarkStart w:id="139" w:name="_Toc259998482"/>
-      <w:bookmarkStart w:id="140" w:name="_Toc486094443"/>
-      <w:bookmarkStart w:id="141" w:name="_Toc486094553"/>
-      <w:r>
-        <w:rPr>
-          <w:sz w:val="22"/>
-        </w:rPr>
-        <w:t>Diagrama de Casos de Uso do Subsistema &lt;Nome do Subsistema&gt;</w:t>
-      </w:r>
       <w:bookmarkEnd w:id="139"/>
       <w:bookmarkEnd w:id="140"/>
+    </w:p>
+    <w:p>
+      <w:pPr>
+        <w:pStyle w:val="Ttulo1"/>
+        <w:rPr>
+          <w:sz w:val="24"/>
+        </w:rPr>
+      </w:pPr>
+      <w:bookmarkStart w:id="141" w:name="_Toc259998481"/>
+      <w:bookmarkStart w:id="142" w:name="_Toc486094442"/>
+      <w:bookmarkStart w:id="143" w:name="_Toc486094552"/>
+      <w:r>
+        <w:rPr>
+          <w:sz w:val="24"/>
+        </w:rPr>
+        <w:t>MODELAGEM DE CASOS DE USO DO SUBSISTEMA &lt;NOME DO SUBSISTEMA&gt;</w:t>
+      </w:r>
       <w:bookmarkEnd w:id="141"/>
-    </w:p>
-    <w:p>
-      <w:pPr>
-        <w:pStyle w:val="Ttulo2"/>
-        <w:rPr>
-          <w:sz w:val="22"/>
-        </w:rPr>
-      </w:pPr>
-      <w:bookmarkStart w:id="142" w:name="_Toc259998483"/>
-      <w:bookmarkStart w:id="143" w:name="_Toc486094444"/>
-      <w:bookmarkStart w:id="144" w:name="_Toc486094554"/>
-      <w:r>
-        <w:rPr>
-          <w:sz w:val="22"/>
-        </w:rPr>
-        <w:t>Realização dos casos de uso do Subsistema &lt;Nome do Subsistema&gt;</w:t>
-      </w:r>
       <w:bookmarkEnd w:id="142"/>
       <w:bookmarkEnd w:id="143"/>
+    </w:p>
+    <w:p>
+      <w:pPr>
+        <w:pStyle w:val="Ttulo2"/>
+        <w:rPr>
+          <w:sz w:val="22"/>
+        </w:rPr>
+      </w:pPr>
+      <w:bookmarkStart w:id="144" w:name="_Toc259998482"/>
+      <w:bookmarkStart w:id="145" w:name="_Toc486094443"/>
+      <w:bookmarkStart w:id="146" w:name="_Toc486094553"/>
+      <w:r>
+        <w:rPr>
+          <w:sz w:val="22"/>
+        </w:rPr>
+        <w:t>Diagrama de Casos de Uso do Subsistema &lt;Nome do Subsistema&gt;</w:t>
+      </w:r>
       <w:bookmarkEnd w:id="144"/>
-    </w:p>
-    <w:p>
-      <w:pPr>
-        <w:pStyle w:val="Ttulo2"/>
-        <w:rPr>
-          <w:sz w:val="22"/>
-        </w:rPr>
-      </w:pPr>
-      <w:bookmarkStart w:id="145" w:name="_Toc259998484"/>
-      <w:bookmarkStart w:id="146" w:name="_Toc486094445"/>
-      <w:bookmarkStart w:id="147" w:name="_Toc486094555"/>
-      <w:r>
-        <w:rPr>
-          <w:sz w:val="22"/>
-        </w:rPr>
-        <w:t>Requisitos de Software x Requisitos de Sistema</w:t>
-      </w:r>
       <w:bookmarkEnd w:id="145"/>
       <w:bookmarkEnd w:id="146"/>
+    </w:p>
+    <w:p>
+      <w:pPr>
+        <w:pStyle w:val="Ttulo2"/>
+        <w:rPr>
+          <w:sz w:val="22"/>
+        </w:rPr>
+      </w:pPr>
+      <w:bookmarkStart w:id="147" w:name="_Toc259998483"/>
+      <w:bookmarkStart w:id="148" w:name="_Toc486094444"/>
+      <w:bookmarkStart w:id="149" w:name="_Toc486094554"/>
+      <w:r>
+        <w:rPr>
+          <w:sz w:val="22"/>
+        </w:rPr>
+        <w:t>Realização dos casos de uso do Subsistema &lt;Nome do Subsistema&gt;</w:t>
+      </w:r>
       <w:bookmarkEnd w:id="147"/>
-    </w:p>
-    <w:p>
-      <w:pPr>
-        <w:pStyle w:val="Ttulo1"/>
-        <w:rPr>
-          <w:sz w:val="24"/>
-        </w:rPr>
-      </w:pPr>
-      <w:bookmarkStart w:id="148" w:name="_Toc259998485"/>
-      <w:bookmarkStart w:id="149" w:name="_Toc486094446"/>
-      <w:bookmarkStart w:id="150" w:name="_Toc486094556"/>
-      <w:r>
-        <w:rPr>
-          <w:sz w:val="24"/>
-        </w:rPr>
-        <w:t>PROJETO DO SUBSISTEMA &lt;NOME DO SUBSISTEMA&gt;</w:t>
-      </w:r>
       <w:bookmarkEnd w:id="148"/>
       <w:bookmarkEnd w:id="149"/>
+    </w:p>
+    <w:p>
+      <w:pPr>
+        <w:pStyle w:val="Ttulo2"/>
+        <w:rPr>
+          <w:sz w:val="22"/>
+        </w:rPr>
+      </w:pPr>
+      <w:bookmarkStart w:id="150" w:name="_Toc259998484"/>
+      <w:bookmarkStart w:id="151" w:name="_Toc486094445"/>
+      <w:bookmarkStart w:id="152" w:name="_Toc486094555"/>
+      <w:r>
+        <w:rPr>
+          <w:sz w:val="22"/>
+        </w:rPr>
+        <w:t>Requisitos de Software x Requisitos de Sistema</w:t>
+      </w:r>
       <w:bookmarkEnd w:id="150"/>
-    </w:p>
-    <w:p>
-      <w:pPr>
-        <w:pStyle w:val="Ttulo2"/>
-        <w:rPr>
-          <w:sz w:val="22"/>
-        </w:rPr>
-      </w:pPr>
-      <w:bookmarkStart w:id="151" w:name="_Toc259998486"/>
-      <w:bookmarkStart w:id="152" w:name="_Toc486094447"/>
-      <w:bookmarkStart w:id="153" w:name="_Toc486094557"/>
-      <w:r>
-        <w:rPr>
-          <w:sz w:val="22"/>
-        </w:rPr>
-        <w:t>Interface Homem-Máquina</w:t>
-      </w:r>
       <w:bookmarkEnd w:id="151"/>
       <w:bookmarkEnd w:id="152"/>
+    </w:p>
+    <w:p>
+      <w:pPr>
+        <w:pStyle w:val="Ttulo1"/>
+        <w:rPr>
+          <w:sz w:val="24"/>
+        </w:rPr>
+      </w:pPr>
+      <w:bookmarkStart w:id="153" w:name="_Toc259998485"/>
+      <w:bookmarkStart w:id="154" w:name="_Toc486094446"/>
+      <w:bookmarkStart w:id="155" w:name="_Toc486094556"/>
+      <w:r>
+        <w:rPr>
+          <w:sz w:val="24"/>
+        </w:rPr>
+        <w:t>PROJETO DO SUBSISTEMA &lt;NOME DO SUBSISTEMA&gt;</w:t>
+      </w:r>
       <w:bookmarkEnd w:id="153"/>
-    </w:p>
-    <w:p>
-      <w:pPr>
-        <w:pStyle w:val="Ttulo2"/>
-        <w:rPr>
-          <w:sz w:val="22"/>
-        </w:rPr>
-      </w:pPr>
-      <w:bookmarkStart w:id="154" w:name="_Toc259998487"/>
-      <w:bookmarkStart w:id="155" w:name="_Toc486094448"/>
-      <w:bookmarkStart w:id="156" w:name="_Toc486094558"/>
-      <w:r>
-        <w:rPr>
-          <w:sz w:val="22"/>
-        </w:rPr>
-        <w:t>Projeto de Software</w:t>
-      </w:r>
       <w:bookmarkEnd w:id="154"/>
       <w:bookmarkEnd w:id="155"/>
+    </w:p>
+    <w:p>
+      <w:pPr>
+        <w:pStyle w:val="Ttulo2"/>
+        <w:rPr>
+          <w:sz w:val="22"/>
+        </w:rPr>
+      </w:pPr>
+      <w:bookmarkStart w:id="156" w:name="_Toc259998486"/>
+      <w:bookmarkStart w:id="157" w:name="_Toc486094447"/>
+      <w:bookmarkStart w:id="158" w:name="_Toc486094557"/>
+      <w:r>
+        <w:rPr>
+          <w:sz w:val="22"/>
+        </w:rPr>
+        <w:t>Interface Homem-Máquina</w:t>
+      </w:r>
       <w:bookmarkEnd w:id="156"/>
-    </w:p>
-    <w:p>
-      <w:pPr>
-        <w:pStyle w:val="Ttulo2"/>
-        <w:rPr>
-          <w:sz w:val="22"/>
-        </w:rPr>
-      </w:pPr>
-      <w:bookmarkStart w:id="157" w:name="_Toc259998488"/>
-      <w:bookmarkStart w:id="158" w:name="_Toc486094449"/>
-      <w:bookmarkStart w:id="159" w:name="_Toc486094559"/>
-      <w:r>
-        <w:rPr>
-          <w:sz w:val="22"/>
-        </w:rPr>
-        <w:t>Banco de Dados</w:t>
-      </w:r>
       <w:bookmarkEnd w:id="157"/>
       <w:bookmarkEnd w:id="158"/>
+    </w:p>
+    <w:p>
+      <w:pPr>
+        <w:pStyle w:val="Ttulo2"/>
+        <w:rPr>
+          <w:sz w:val="22"/>
+        </w:rPr>
+      </w:pPr>
+      <w:bookmarkStart w:id="159" w:name="_Toc259998487"/>
+      <w:bookmarkStart w:id="160" w:name="_Toc486094448"/>
+      <w:bookmarkStart w:id="161" w:name="_Toc486094558"/>
+      <w:r>
+        <w:rPr>
+          <w:sz w:val="22"/>
+        </w:rPr>
+        <w:t>Projeto de Software</w:t>
+      </w:r>
       <w:bookmarkEnd w:id="159"/>
-    </w:p>
-    <w:p>
-      <w:pPr>
-        <w:pStyle w:val="Ttulo3"/>
-        <w:rPr>
-          <w:sz w:val="22"/>
-        </w:rPr>
-      </w:pPr>
-      <w:bookmarkStart w:id="160" w:name="_Toc259998489"/>
-      <w:bookmarkStart w:id="161" w:name="_Toc486094450"/>
-      <w:bookmarkStart w:id="162" w:name="_Toc486094560"/>
-      <w:r>
-        <w:rPr>
-          <w:sz w:val="22"/>
-        </w:rPr>
-        <w:t>Projeto Lógico</w:t>
-      </w:r>
       <w:bookmarkEnd w:id="160"/>
       <w:bookmarkEnd w:id="161"/>
+    </w:p>
+    <w:p>
+      <w:pPr>
+        <w:pStyle w:val="Ttulo2"/>
+        <w:rPr>
+          <w:sz w:val="22"/>
+        </w:rPr>
+      </w:pPr>
+      <w:bookmarkStart w:id="162" w:name="_Toc259998488"/>
+      <w:bookmarkStart w:id="163" w:name="_Toc486094449"/>
+      <w:bookmarkStart w:id="164" w:name="_Toc486094559"/>
+      <w:r>
+        <w:rPr>
+          <w:sz w:val="22"/>
+        </w:rPr>
+        <w:t>Banco de Dados</w:t>
+      </w:r>
       <w:bookmarkEnd w:id="162"/>
-    </w:p>
-    <w:p>
-      <w:pPr>
-        <w:pStyle w:val="Ttulo3"/>
-        <w:rPr>
-          <w:sz w:val="22"/>
-        </w:rPr>
-      </w:pPr>
-      <w:bookmarkStart w:id="163" w:name="_Toc259998490"/>
-      <w:bookmarkStart w:id="164" w:name="_Toc486094451"/>
-      <w:bookmarkStart w:id="165" w:name="_Toc486094561"/>
-      <w:r>
-        <w:rPr>
-          <w:sz w:val="22"/>
-        </w:rPr>
-        <w:t>Projeto Físico</w:t>
-      </w:r>
       <w:bookmarkEnd w:id="163"/>
       <w:bookmarkEnd w:id="164"/>
+    </w:p>
+    <w:p>
+      <w:pPr>
+        <w:pStyle w:val="Ttulo3"/>
+        <w:rPr>
+          <w:sz w:val="22"/>
+        </w:rPr>
+      </w:pPr>
+      <w:bookmarkStart w:id="165" w:name="_Toc259998489"/>
+      <w:bookmarkStart w:id="166" w:name="_Toc486094450"/>
+      <w:bookmarkStart w:id="167" w:name="_Toc486094560"/>
+      <w:r>
+        <w:rPr>
+          <w:sz w:val="22"/>
+        </w:rPr>
+        <w:t>Projeto Lógico</w:t>
+      </w:r>
       <w:bookmarkEnd w:id="165"/>
+      <w:bookmarkEnd w:id="166"/>
+      <w:bookmarkEnd w:id="167"/>
+    </w:p>
+    <w:p>
+      <w:pPr>
+        <w:pStyle w:val="Ttulo3"/>
+        <w:rPr>
+          <w:sz w:val="22"/>
+        </w:rPr>
+      </w:pPr>
+      <w:bookmarkStart w:id="168" w:name="_Toc259998490"/>
+      <w:bookmarkStart w:id="169" w:name="_Toc486094451"/>
+      <w:bookmarkStart w:id="170" w:name="_Toc486094561"/>
+      <w:r>
+        <w:rPr>
+          <w:sz w:val="22"/>
+        </w:rPr>
+        <w:t>Projeto Físico</w:t>
+      </w:r>
+      <w:bookmarkEnd w:id="168"/>
+      <w:bookmarkEnd w:id="169"/>
+      <w:bookmarkEnd w:id="170"/>
     </w:p>
     <w:p>
       <w:pPr>
@@ -26748,9 +26538,9 @@
           <w:sz w:val="24"/>
         </w:rPr>
       </w:pPr>
-      <w:bookmarkStart w:id="166" w:name="_Toc259998491"/>
-      <w:bookmarkStart w:id="167" w:name="_Toc486094452"/>
-      <w:bookmarkStart w:id="168" w:name="_Toc486094562"/>
+      <w:bookmarkStart w:id="171" w:name="_Toc259998491"/>
+      <w:bookmarkStart w:id="172" w:name="_Toc486094452"/>
+      <w:bookmarkStart w:id="173" w:name="_Toc486094562"/>
       <w:r>
         <w:rPr>
           <w:sz w:val="24"/>
@@ -26758,9 +26548,9 @@
         <w:lastRenderedPageBreak/>
         <w:t>CONSIDERAÇÕES FINAIS</w:t>
       </w:r>
-      <w:bookmarkEnd w:id="166"/>
-      <w:bookmarkEnd w:id="167"/>
-      <w:bookmarkEnd w:id="168"/>
+      <w:bookmarkEnd w:id="171"/>
+      <w:bookmarkEnd w:id="172"/>
+      <w:bookmarkEnd w:id="173"/>
     </w:p>
     <w:p>
       <w:pPr>
@@ -26793,9 +26583,9 @@
           <w:sz w:val="24"/>
         </w:rPr>
       </w:pPr>
-      <w:bookmarkStart w:id="169" w:name="_Toc259998492"/>
-      <w:bookmarkStart w:id="170" w:name="_Toc486094453"/>
-      <w:bookmarkStart w:id="171" w:name="_Toc486094563"/>
+      <w:bookmarkStart w:id="174" w:name="_Toc259998492"/>
+      <w:bookmarkStart w:id="175" w:name="_Toc486094453"/>
+      <w:bookmarkStart w:id="176" w:name="_Toc486094563"/>
       <w:r>
         <w:rPr>
           <w:caps/>
@@ -26804,9 +26594,9 @@
         <w:lastRenderedPageBreak/>
         <w:t>Referências</w:t>
       </w:r>
-      <w:bookmarkEnd w:id="169"/>
-      <w:bookmarkEnd w:id="170"/>
-      <w:bookmarkEnd w:id="171"/>
+      <w:bookmarkEnd w:id="174"/>
+      <w:bookmarkEnd w:id="175"/>
+      <w:bookmarkEnd w:id="176"/>
     </w:p>
     <w:p/>
     <w:p/>
@@ -26841,7 +26631,7 @@
     <w:p>
       <w:pPr>
         <w:sectPr>
-          <w:footerReference w:type="default" r:id="rId17"/>
+          <w:footerReference w:type="default" r:id="rId18"/>
           <w:pgSz w:w="11907" w:h="16839" w:code="9"/>
           <w:pgMar w:top="1701" w:right="1134" w:bottom="1134" w:left="1701" w:header="709" w:footer="709" w:gutter="0"/>
           <w:pgNumType w:start="1" w:chapStyle="1"/>
@@ -26870,7 +26660,7 @@
         </w:rPr>
         <w:t xml:space="preserve">nravaliacoespsicologicas.com.br/. Disponível em &lt; </w:t>
       </w:r>
-      <w:hyperlink r:id="rId18" w:anchor="about" w:history="1">
+      <w:hyperlink r:id="rId19" w:anchor="about" w:history="1">
         <w:r>
           <w:rPr>
             <w:rStyle w:val="Hyperlink"/>
@@ -27069,18 +26859,18 @@
           <w:sz w:val="24"/>
         </w:rPr>
       </w:pPr>
-      <w:bookmarkStart w:id="172" w:name="_Toc259998493"/>
-      <w:bookmarkStart w:id="173" w:name="_Toc486094454"/>
-      <w:bookmarkStart w:id="174" w:name="_Toc486094564"/>
+      <w:bookmarkStart w:id="177" w:name="_Toc259998493"/>
+      <w:bookmarkStart w:id="178" w:name="_Toc486094454"/>
+      <w:bookmarkStart w:id="179" w:name="_Toc486094564"/>
       <w:r>
         <w:rPr>
           <w:sz w:val="24"/>
         </w:rPr>
         <w:t>APÊNDICES</w:t>
       </w:r>
-      <w:bookmarkEnd w:id="172"/>
-      <w:bookmarkEnd w:id="173"/>
-      <w:bookmarkEnd w:id="174"/>
+      <w:bookmarkEnd w:id="177"/>
+      <w:bookmarkEnd w:id="178"/>
+      <w:bookmarkEnd w:id="179"/>
     </w:p>
     <w:p>
       <w:r>
@@ -27098,9 +26888,9 @@
           <w:sz w:val="24"/>
         </w:rPr>
       </w:pPr>
-      <w:bookmarkStart w:id="175" w:name="_Toc259998494"/>
-      <w:bookmarkStart w:id="176" w:name="_Toc486094455"/>
-      <w:bookmarkStart w:id="177" w:name="_Toc486094565"/>
+      <w:bookmarkStart w:id="180" w:name="_Toc259998494"/>
+      <w:bookmarkStart w:id="181" w:name="_Toc486094455"/>
+      <w:bookmarkStart w:id="182" w:name="_Toc486094565"/>
       <w:r>
         <w:rPr>
           <w:sz w:val="24"/>
@@ -27108,9 +26898,9 @@
         <w:lastRenderedPageBreak/>
         <w:t>Algoritmos</w:t>
       </w:r>
-      <w:bookmarkEnd w:id="175"/>
-      <w:bookmarkEnd w:id="176"/>
-      <w:bookmarkEnd w:id="177"/>
+      <w:bookmarkEnd w:id="180"/>
+      <w:bookmarkEnd w:id="181"/>
+      <w:bookmarkEnd w:id="182"/>
     </w:p>
     <w:p>
       <w:pPr>
@@ -27135,9 +26925,9 @@
           <w:sz w:val="24"/>
         </w:rPr>
       </w:pPr>
-      <w:bookmarkStart w:id="178" w:name="_Toc259998495"/>
-      <w:bookmarkStart w:id="179" w:name="_Toc486094456"/>
-      <w:bookmarkStart w:id="180" w:name="_Toc486094566"/>
+      <w:bookmarkStart w:id="183" w:name="_Toc259998495"/>
+      <w:bookmarkStart w:id="184" w:name="_Toc486094456"/>
+      <w:bookmarkStart w:id="185" w:name="_Toc486094566"/>
       <w:r>
         <w:rPr>
           <w:sz w:val="24"/>
@@ -27145,9 +26935,9 @@
         <w:lastRenderedPageBreak/>
         <w:t>Storyboard do Subsistema &lt;Nome do Subsistema&gt;</w:t>
       </w:r>
-      <w:bookmarkEnd w:id="178"/>
-      <w:bookmarkEnd w:id="179"/>
-      <w:bookmarkEnd w:id="180"/>
+      <w:bookmarkEnd w:id="183"/>
+      <w:bookmarkEnd w:id="184"/>
+      <w:bookmarkEnd w:id="185"/>
     </w:p>
     <w:p>
       <w:pPr>
@@ -27172,9 +26962,9 @@
           <w:sz w:val="24"/>
         </w:rPr>
       </w:pPr>
-      <w:bookmarkStart w:id="181" w:name="_Toc259998496"/>
-      <w:bookmarkStart w:id="182" w:name="_Toc486094457"/>
-      <w:bookmarkStart w:id="183" w:name="_Toc486094567"/>
+      <w:bookmarkStart w:id="186" w:name="_Toc259998496"/>
+      <w:bookmarkStart w:id="187" w:name="_Toc486094457"/>
+      <w:bookmarkStart w:id="188" w:name="_Toc486094567"/>
       <w:r>
         <w:rPr>
           <w:sz w:val="24"/>
@@ -27182,9 +26972,9 @@
         <w:lastRenderedPageBreak/>
         <w:t>Dicionário de Dados</w:t>
       </w:r>
-      <w:bookmarkEnd w:id="181"/>
-      <w:bookmarkEnd w:id="182"/>
-      <w:bookmarkEnd w:id="183"/>
+      <w:bookmarkEnd w:id="186"/>
+      <w:bookmarkEnd w:id="187"/>
+      <w:bookmarkEnd w:id="188"/>
     </w:p>
     <w:p>
       <w:pPr>
@@ -27209,9 +26999,9 @@
           <w:sz w:val="24"/>
         </w:rPr>
       </w:pPr>
-      <w:bookmarkStart w:id="184" w:name="_Toc259998497"/>
-      <w:bookmarkStart w:id="185" w:name="_Toc486094458"/>
-      <w:bookmarkStart w:id="186" w:name="_Toc486094568"/>
+      <w:bookmarkStart w:id="189" w:name="_Toc259998497"/>
+      <w:bookmarkStart w:id="190" w:name="_Toc486094458"/>
+      <w:bookmarkStart w:id="191" w:name="_Toc486094568"/>
       <w:r>
         <w:rPr>
           <w:sz w:val="24"/>
@@ -27219,9 +27009,9 @@
         <w:lastRenderedPageBreak/>
         <w:t>Glossário</w:t>
       </w:r>
-      <w:bookmarkEnd w:id="184"/>
-      <w:bookmarkEnd w:id="185"/>
-      <w:bookmarkEnd w:id="186"/>
+      <w:bookmarkEnd w:id="189"/>
+      <w:bookmarkEnd w:id="190"/>
+      <w:bookmarkEnd w:id="191"/>
     </w:p>
     <w:p>
       <w:pPr>
@@ -27256,8 +27046,93 @@
 </w:document>
 </file>
 
+<file path=word/comments.xml><?xml version="1.0" encoding="utf-8"?>
+<w:comments xmlns:ve="http://schemas.openxmlformats.org/markup-compatibility/2006" xmlns:o="urn:schemas-microsoft-com:office:office" xmlns:r="http://schemas.openxmlformats.org/officeDocument/2006/relationships" xmlns:m="http://schemas.openxmlformats.org/officeDocument/2006/math" xmlns:v="urn:schemas-microsoft-com:vml" xmlns:wp="http://schemas.openxmlformats.org/drawingml/2006/wordprocessingDrawing" xmlns:w10="urn:schemas-microsoft-com:office:word" xmlns:w="http://schemas.openxmlformats.org/wordprocessingml/2006/main" xmlns:wne="http://schemas.microsoft.com/office/word/2006/wordml">
+  <w:comment w:id="67" w:author="Vagner" w:date="2017-07-03T18:07:00Z" w:initials="V">
+    <w:p>
+      <w:pPr>
+        <w:pStyle w:val="Textodecomentrio"/>
+      </w:pPr>
+      <w:r>
+        <w:rPr>
+          <w:rStyle w:val="Refdecomentrio"/>
+        </w:rPr>
+        <w:annotationRef/>
+      </w:r>
+      <w:r>
+        <w:t>Alterar para “identificação de”</w:t>
+      </w:r>
+    </w:p>
+  </w:comment>
+  <w:comment w:id="74" w:author="Vagner" w:date="2017-07-03T18:16:00Z" w:initials="V">
+    <w:p>
+      <w:pPr>
+        <w:pStyle w:val="Textodecomentrio"/>
+      </w:pPr>
+      <w:r>
+        <w:rPr>
+          <w:rStyle w:val="Refdecomentrio"/>
+        </w:rPr>
+        <w:annotationRef/>
+      </w:r>
+      <w:r>
+        <w:t>Faz sentido trocar para “também conhecido como” ou algo do tipo? Fica a impressão que são duas coisas diferentes.</w:t>
+      </w:r>
+    </w:p>
+  </w:comment>
+  <w:comment w:id="75" w:author="Vagner" w:date="2017-07-03T18:19:00Z" w:initials="V">
+    <w:p>
+      <w:pPr>
+        <w:pStyle w:val="Textodecomentrio"/>
+      </w:pPr>
+      <w:r>
+        <w:rPr>
+          <w:rStyle w:val="Refdecomentrio"/>
+        </w:rPr>
+        <w:annotationRef/>
+      </w:r>
+      <w:r>
+        <w:t>Frase ficou estranho, o “ofensor do problema” aquele que ofende o problema, estranho pra mim, revisão só pra reflexão e análise.</w:t>
+      </w:r>
+    </w:p>
+  </w:comment>
+  <w:comment w:id="85" w:author="Vagner" w:date="2017-07-03T18:35:00Z" w:initials="V">
+    <w:p>
+      <w:pPr>
+        <w:pStyle w:val="Textodecomentrio"/>
+      </w:pPr>
+      <w:r>
+        <w:rPr>
+          <w:rStyle w:val="Refdecomentrio"/>
+        </w:rPr>
+        <w:annotationRef/>
+      </w:r>
+      <w:r>
+        <w:t>Tínhamos conversado sobre remover esse item, pois, consideraríamos que como o servidor vai estar na web, logo não teríamos que mencionar nada sobre nuvem.</w:t>
+      </w:r>
+    </w:p>
+  </w:comment>
+  <w:comment w:id="88" w:author="Vagner" w:date="2017-07-03T18:38:00Z" w:initials="V">
+    <w:p>
+      <w:pPr>
+        <w:pStyle w:val="Textodecomentrio"/>
+      </w:pPr>
+      <w:r>
+        <w:rPr>
+          <w:rStyle w:val="Refdecomentrio"/>
+        </w:rPr>
+        <w:annotationRef/>
+      </w:r>
+      <w:r>
+        <w:t>Foi removida a breve introdução sobre característica de solução que eu havia feito, acho que seria interessante deixa para enriquecer o trabalho.</w:t>
+      </w:r>
+    </w:p>
+  </w:comment>
+</w:comments>
+</file>
+
 <file path=word/endnotes.xml><?xml version="1.0" encoding="utf-8"?>
-<w:endnotes xmlns:wpc="http://schemas.microsoft.com/office/word/2010/wordprocessingCanvas" xmlns:mc="http://schemas.openxmlformats.org/markup-compatibility/2006" xmlns:o="urn:schemas-microsoft-com:office:office" xmlns:r="http://schemas.openxmlformats.org/officeDocument/2006/relationships" xmlns:m="http://schemas.openxmlformats.org/officeDocument/2006/math" xmlns:v="urn:schemas-microsoft-com:vml" xmlns:wp14="http://schemas.microsoft.com/office/word/2010/wordprocessingDrawing" xmlns:wp="http://schemas.openxmlformats.org/drawingml/2006/wordprocessingDrawing" xmlns:w10="urn:schemas-microsoft-com:office:word" xmlns:w="http://schemas.openxmlformats.org/wordprocessingml/2006/main" xmlns:w14="http://schemas.microsoft.com/office/word/2010/wordml" xmlns:w15="http://schemas.microsoft.com/office/word/2012/wordml" xmlns:wpg="http://schemas.microsoft.com/office/word/2010/wordprocessingGroup" xmlns:wpi="http://schemas.microsoft.com/office/word/2010/wordprocessingInk" xmlns:wne="http://schemas.microsoft.com/office/word/2006/wordml" xmlns:wps="http://schemas.microsoft.com/office/word/2010/wordprocessingShape" mc:Ignorable="w14 w15 wp14">
+<w:endnotes xmlns:ve="http://schemas.openxmlformats.org/markup-compatibility/2006" xmlns:o="urn:schemas-microsoft-com:office:office" xmlns:r="http://schemas.openxmlformats.org/officeDocument/2006/relationships" xmlns:m="http://schemas.openxmlformats.org/officeDocument/2006/math" xmlns:v="urn:schemas-microsoft-com:vml" xmlns:wp="http://schemas.openxmlformats.org/drawingml/2006/wordprocessingDrawing" xmlns:w10="urn:schemas-microsoft-com:office:word" xmlns:w="http://schemas.openxmlformats.org/wordprocessingml/2006/main" xmlns:wne="http://schemas.microsoft.com/office/word/2006/wordml">
   <w:endnote w:type="separator" w:id="-1">
     <w:p>
       <w:r>
@@ -27276,7 +27151,7 @@
 </file>
 
 <file path=word/footer1.xml><?xml version="1.0" encoding="utf-8"?>
-<w:ftr xmlns:wpc="http://schemas.microsoft.com/office/word/2010/wordprocessingCanvas" xmlns:mc="http://schemas.openxmlformats.org/markup-compatibility/2006" xmlns:o="urn:schemas-microsoft-com:office:office" xmlns:r="http://schemas.openxmlformats.org/officeDocument/2006/relationships" xmlns:m="http://schemas.openxmlformats.org/officeDocument/2006/math" xmlns:v="urn:schemas-microsoft-com:vml" xmlns:wp14="http://schemas.microsoft.com/office/word/2010/wordprocessingDrawing" xmlns:wp="http://schemas.openxmlformats.org/drawingml/2006/wordprocessingDrawing" xmlns:w10="urn:schemas-microsoft-com:office:word" xmlns:w="http://schemas.openxmlformats.org/wordprocessingml/2006/main" xmlns:w14="http://schemas.microsoft.com/office/word/2010/wordml" xmlns:w15="http://schemas.microsoft.com/office/word/2012/wordml" xmlns:wpg="http://schemas.microsoft.com/office/word/2010/wordprocessingGroup" xmlns:wpi="http://schemas.microsoft.com/office/word/2010/wordprocessingInk" xmlns:wne="http://schemas.microsoft.com/office/word/2006/wordml" xmlns:wps="http://schemas.microsoft.com/office/word/2010/wordprocessingShape" mc:Ignorable="w14 w15 wp14">
+<w:ftr xmlns:ve="http://schemas.openxmlformats.org/markup-compatibility/2006" xmlns:o="urn:schemas-microsoft-com:office:office" xmlns:r="http://schemas.openxmlformats.org/officeDocument/2006/relationships" xmlns:m="http://schemas.openxmlformats.org/officeDocument/2006/math" xmlns:v="urn:schemas-microsoft-com:vml" xmlns:wp="http://schemas.openxmlformats.org/drawingml/2006/wordprocessingDrawing" xmlns:w10="urn:schemas-microsoft-com:office:word" xmlns:w="http://schemas.openxmlformats.org/wordprocessingml/2006/main" xmlns:wne="http://schemas.microsoft.com/office/word/2006/wordml">
   <w:p>
     <w:pPr>
       <w:pStyle w:val="Rodap"/>
@@ -27316,7 +27191,7 @@
 </file>
 
 <file path=word/footer2.xml><?xml version="1.0" encoding="utf-8"?>
-<w:ftr xmlns:wpc="http://schemas.microsoft.com/office/word/2010/wordprocessingCanvas" xmlns:mc="http://schemas.openxmlformats.org/markup-compatibility/2006" xmlns:o="urn:schemas-microsoft-com:office:office" xmlns:r="http://schemas.openxmlformats.org/officeDocument/2006/relationships" xmlns:m="http://schemas.openxmlformats.org/officeDocument/2006/math" xmlns:v="urn:schemas-microsoft-com:vml" xmlns:wp14="http://schemas.microsoft.com/office/word/2010/wordprocessingDrawing" xmlns:wp="http://schemas.openxmlformats.org/drawingml/2006/wordprocessingDrawing" xmlns:w10="urn:schemas-microsoft-com:office:word" xmlns:w="http://schemas.openxmlformats.org/wordprocessingml/2006/main" xmlns:w14="http://schemas.microsoft.com/office/word/2010/wordml" xmlns:w15="http://schemas.microsoft.com/office/word/2012/wordml" xmlns:wpg="http://schemas.microsoft.com/office/word/2010/wordprocessingGroup" xmlns:wpi="http://schemas.microsoft.com/office/word/2010/wordprocessingInk" xmlns:wne="http://schemas.microsoft.com/office/word/2006/wordml" xmlns:wps="http://schemas.microsoft.com/office/word/2010/wordprocessingShape" mc:Ignorable="w14 w15 wp14">
+<w:ftr xmlns:ve="http://schemas.openxmlformats.org/markup-compatibility/2006" xmlns:o="urn:schemas-microsoft-com:office:office" xmlns:r="http://schemas.openxmlformats.org/officeDocument/2006/relationships" xmlns:m="http://schemas.openxmlformats.org/officeDocument/2006/math" xmlns:v="urn:schemas-microsoft-com:vml" xmlns:wp="http://schemas.openxmlformats.org/drawingml/2006/wordprocessingDrawing" xmlns:w10="urn:schemas-microsoft-com:office:word" xmlns:w="http://schemas.openxmlformats.org/wordprocessingml/2006/main" xmlns:wne="http://schemas.microsoft.com/office/word/2006/wordml">
   <w:p>
     <w:pPr>
       <w:pStyle w:val="Rodap"/>
@@ -27338,7 +27213,7 @@
       <w:rPr>
         <w:noProof/>
       </w:rPr>
-      <w:t>2-9</w:t>
+      <w:t>9-32</w:t>
     </w:r>
     <w:r>
       <w:rPr>
@@ -27356,7 +27231,7 @@
 </file>
 
 <file path=word/footnotes.xml><?xml version="1.0" encoding="utf-8"?>
-<w:footnotes xmlns:wpc="http://schemas.microsoft.com/office/word/2010/wordprocessingCanvas" xmlns:mc="http://schemas.openxmlformats.org/markup-compatibility/2006" xmlns:o="urn:schemas-microsoft-com:office:office" xmlns:r="http://schemas.openxmlformats.org/officeDocument/2006/relationships" xmlns:m="http://schemas.openxmlformats.org/officeDocument/2006/math" xmlns:v="urn:schemas-microsoft-com:vml" xmlns:wp14="http://schemas.microsoft.com/office/word/2010/wordprocessingDrawing" xmlns:wp="http://schemas.openxmlformats.org/drawingml/2006/wordprocessingDrawing" xmlns:w10="urn:schemas-microsoft-com:office:word" xmlns:w="http://schemas.openxmlformats.org/wordprocessingml/2006/main" xmlns:w14="http://schemas.microsoft.com/office/word/2010/wordml" xmlns:w15="http://schemas.microsoft.com/office/word/2012/wordml" xmlns:wpg="http://schemas.microsoft.com/office/word/2010/wordprocessingGroup" xmlns:wpi="http://schemas.microsoft.com/office/word/2010/wordprocessingInk" xmlns:wne="http://schemas.microsoft.com/office/word/2006/wordml" xmlns:wps="http://schemas.microsoft.com/office/word/2010/wordprocessingShape" mc:Ignorable="w14 w15 wp14">
+<w:footnotes xmlns:ve="http://schemas.openxmlformats.org/markup-compatibility/2006" xmlns:o="urn:schemas-microsoft-com:office:office" xmlns:r="http://schemas.openxmlformats.org/officeDocument/2006/relationships" xmlns:m="http://schemas.openxmlformats.org/officeDocument/2006/math" xmlns:v="urn:schemas-microsoft-com:vml" xmlns:wp="http://schemas.openxmlformats.org/drawingml/2006/wordprocessingDrawing" xmlns:w10="urn:schemas-microsoft-com:office:word" xmlns:w="http://schemas.openxmlformats.org/wordprocessingml/2006/main" xmlns:wne="http://schemas.microsoft.com/office/word/2006/wordml">
   <w:footnote w:type="separator" w:id="-1">
     <w:p>
       <w:r>
@@ -27375,8 +27250,8 @@
 </file>
 
 <file path=word/numbering.xml><?xml version="1.0" encoding="utf-8"?>
-<w:numbering xmlns:wpc="http://schemas.microsoft.com/office/word/2010/wordprocessingCanvas" xmlns:mc="http://schemas.openxmlformats.org/markup-compatibility/2006" xmlns:o="urn:schemas-microsoft-com:office:office" xmlns:r="http://schemas.openxmlformats.org/officeDocument/2006/relationships" xmlns:m="http://schemas.openxmlformats.org/officeDocument/2006/math" xmlns:v="urn:schemas-microsoft-com:vml" xmlns:wp14="http://schemas.microsoft.com/office/word/2010/wordprocessingDrawing" xmlns:wp="http://schemas.openxmlformats.org/drawingml/2006/wordprocessingDrawing" xmlns:w10="urn:schemas-microsoft-com:office:word" xmlns:w="http://schemas.openxmlformats.org/wordprocessingml/2006/main" xmlns:w14="http://schemas.microsoft.com/office/word/2010/wordml" xmlns:w15="http://schemas.microsoft.com/office/word/2012/wordml" xmlns:wpg="http://schemas.microsoft.com/office/word/2010/wordprocessingGroup" xmlns:wpi="http://schemas.microsoft.com/office/word/2010/wordprocessingInk" xmlns:wne="http://schemas.microsoft.com/office/word/2006/wordml" xmlns:wps="http://schemas.microsoft.com/office/word/2010/wordprocessingShape" mc:Ignorable="w14 w15 wp14">
-  <w:abstractNum w:abstractNumId="0" w15:restartNumberingAfterBreak="0">
+<w:numbering xmlns:ve="http://schemas.openxmlformats.org/markup-compatibility/2006" xmlns:o="urn:schemas-microsoft-com:office:office" xmlns:r="http://schemas.openxmlformats.org/officeDocument/2006/relationships" xmlns:m="http://schemas.openxmlformats.org/officeDocument/2006/math" xmlns:v="urn:schemas-microsoft-com:vml" xmlns:wp="http://schemas.openxmlformats.org/drawingml/2006/wordprocessingDrawing" xmlns:w10="urn:schemas-microsoft-com:office:word" xmlns:w="http://schemas.openxmlformats.org/wordprocessingml/2006/main" xmlns:wne="http://schemas.microsoft.com/office/word/2006/wordml">
+  <w:abstractNum w:abstractNumId="0">
     <w:nsid w:val="09245665"/>
     <w:multiLevelType w:val="multilevel"/>
     <w:tmpl w:val="14625F72"/>
@@ -27517,7 +27392,7 @@
       </w:rPr>
     </w:lvl>
   </w:abstractNum>
-  <w:abstractNum w:abstractNumId="1" w15:restartNumberingAfterBreak="0">
+  <w:abstractNum w:abstractNumId="1">
     <w:nsid w:val="0AC7206C"/>
     <w:multiLevelType w:val="multilevel"/>
     <w:tmpl w:val="04160025"/>
@@ -27612,7 +27487,7 @@
       </w:pPr>
     </w:lvl>
   </w:abstractNum>
-  <w:abstractNum w:abstractNumId="2" w15:restartNumberingAfterBreak="0">
+  <w:abstractNum w:abstractNumId="2">
     <w:nsid w:val="23A94B2E"/>
     <w:multiLevelType w:val="hybridMultilevel"/>
     <w:tmpl w:val="C67E7C54"/>
@@ -27725,7 +27600,7 @@
       </w:rPr>
     </w:lvl>
   </w:abstractNum>
-  <w:abstractNum w:abstractNumId="3" w15:restartNumberingAfterBreak="0">
+  <w:abstractNum w:abstractNumId="3">
     <w:nsid w:val="270103C7"/>
     <w:multiLevelType w:val="hybridMultilevel"/>
     <w:tmpl w:val="39AE5160"/>
@@ -27838,7 +27713,7 @@
       </w:rPr>
     </w:lvl>
   </w:abstractNum>
-  <w:abstractNum w:abstractNumId="4" w15:restartNumberingAfterBreak="0">
+  <w:abstractNum w:abstractNumId="4">
     <w:nsid w:val="29235B22"/>
     <w:multiLevelType w:val="multilevel"/>
     <w:tmpl w:val="04160025"/>
@@ -27924,7 +27799,7 @@
       </w:pPr>
     </w:lvl>
   </w:abstractNum>
-  <w:abstractNum w:abstractNumId="5" w15:restartNumberingAfterBreak="0">
+  <w:abstractNum w:abstractNumId="5">
     <w:nsid w:val="2EFF2556"/>
     <w:multiLevelType w:val="hybridMultilevel"/>
     <w:tmpl w:val="3B42DD5C"/>
@@ -28037,7 +27912,7 @@
       </w:rPr>
     </w:lvl>
   </w:abstractNum>
-  <w:abstractNum w:abstractNumId="6" w15:restartNumberingAfterBreak="0">
+  <w:abstractNum w:abstractNumId="6">
     <w:nsid w:val="320760E0"/>
     <w:multiLevelType w:val="multilevel"/>
     <w:tmpl w:val="53B0DF38"/>
@@ -28186,7 +28061,7 @@
       </w:rPr>
     </w:lvl>
   </w:abstractNum>
-  <w:abstractNum w:abstractNumId="7" w15:restartNumberingAfterBreak="0">
+  <w:abstractNum w:abstractNumId="7">
     <w:nsid w:val="32A47AE2"/>
     <w:multiLevelType w:val="hybridMultilevel"/>
     <w:tmpl w:val="F7BEBA22"/>
@@ -28299,7 +28174,7 @@
       </w:rPr>
     </w:lvl>
   </w:abstractNum>
-  <w:abstractNum w:abstractNumId="8" w15:restartNumberingAfterBreak="0">
+  <w:abstractNum w:abstractNumId="8">
     <w:nsid w:val="366454C4"/>
     <w:multiLevelType w:val="hybridMultilevel"/>
     <w:tmpl w:val="FAA674E6"/>
@@ -28412,7 +28287,7 @@
       </w:rPr>
     </w:lvl>
   </w:abstractNum>
-  <w:abstractNum w:abstractNumId="9" w15:restartNumberingAfterBreak="0">
+  <w:abstractNum w:abstractNumId="9">
     <w:nsid w:val="3DF65854"/>
     <w:multiLevelType w:val="multilevel"/>
     <w:tmpl w:val="90885DAE"/>
@@ -28552,7 +28427,7 @@
       </w:rPr>
     </w:lvl>
   </w:abstractNum>
-  <w:abstractNum w:abstractNumId="10" w15:restartNumberingAfterBreak="0">
+  <w:abstractNum w:abstractNumId="10">
     <w:nsid w:val="44430B86"/>
     <w:multiLevelType w:val="hybridMultilevel"/>
     <w:tmpl w:val="9A2635DE"/>
@@ -28665,13 +28540,13 @@
       </w:rPr>
     </w:lvl>
   </w:abstractNum>
-  <w:abstractNum w:abstractNumId="11" w15:restartNumberingAfterBreak="0">
+  <w:abstractNum w:abstractNumId="11">
     <w:nsid w:val="50FE7000"/>
     <w:multiLevelType w:val="multilevel"/>
     <w:tmpl w:val="14625F72"/>
     <w:numStyleLink w:val="A"/>
   </w:abstractNum>
-  <w:abstractNum w:abstractNumId="12" w15:restartNumberingAfterBreak="0">
+  <w:abstractNum w:abstractNumId="12">
     <w:nsid w:val="5879735F"/>
     <w:multiLevelType w:val="hybridMultilevel"/>
     <w:tmpl w:val="9E686898"/>
@@ -28760,7 +28635,7 @@
       </w:pPr>
     </w:lvl>
   </w:abstractNum>
-  <w:abstractNum w:abstractNumId="13" w15:restartNumberingAfterBreak="0">
+  <w:abstractNum w:abstractNumId="13">
     <w:nsid w:val="5CE21738"/>
     <w:multiLevelType w:val="hybridMultilevel"/>
     <w:tmpl w:val="028E56DE"/>
@@ -28873,7 +28748,7 @@
       </w:rPr>
     </w:lvl>
   </w:abstractNum>
-  <w:abstractNum w:abstractNumId="14" w15:restartNumberingAfterBreak="0">
+  <w:abstractNum w:abstractNumId="14">
     <w:nsid w:val="65BC28C5"/>
     <w:multiLevelType w:val="hybridMultilevel"/>
     <w:tmpl w:val="8D849C3A"/>
@@ -28986,7 +28861,7 @@
       </w:rPr>
     </w:lvl>
   </w:abstractNum>
-  <w:abstractNum w:abstractNumId="15" w15:restartNumberingAfterBreak="0">
+  <w:abstractNum w:abstractNumId="15">
     <w:nsid w:val="66120B2E"/>
     <w:multiLevelType w:val="hybridMultilevel"/>
     <w:tmpl w:val="3196C1EC"/>
@@ -29099,7 +28974,7 @@
       </w:rPr>
     </w:lvl>
   </w:abstractNum>
-  <w:abstractNum w:abstractNumId="16" w15:restartNumberingAfterBreak="0">
+  <w:abstractNum w:abstractNumId="16">
     <w:nsid w:val="69E36F11"/>
     <w:multiLevelType w:val="hybridMultilevel"/>
     <w:tmpl w:val="6F2C8784"/>
@@ -29212,7 +29087,7 @@
       </w:rPr>
     </w:lvl>
   </w:abstractNum>
-  <w:abstractNum w:abstractNumId="17" w15:restartNumberingAfterBreak="0">
+  <w:abstractNum w:abstractNumId="17">
     <w:nsid w:val="75FE570B"/>
     <w:multiLevelType w:val="multilevel"/>
     <w:tmpl w:val="04160025"/>
@@ -29298,7 +29173,7 @@
       </w:pPr>
     </w:lvl>
   </w:abstractNum>
-  <w:abstractNum w:abstractNumId="18" w15:restartNumberingAfterBreak="0">
+  <w:abstractNum w:abstractNumId="18">
     <w:nsid w:val="7781729C"/>
     <w:multiLevelType w:val="hybridMultilevel"/>
     <w:tmpl w:val="4AFE67BA"/>
@@ -29545,7 +29420,7 @@
 </file>
 
 <file path=word/styles.xml><?xml version="1.0" encoding="utf-8"?>
-<w:styles xmlns:mc="http://schemas.openxmlformats.org/markup-compatibility/2006" xmlns:r="http://schemas.openxmlformats.org/officeDocument/2006/relationships" xmlns:w="http://schemas.openxmlformats.org/wordprocessingml/2006/main" xmlns:w14="http://schemas.microsoft.com/office/word/2010/wordml" xmlns:w15="http://schemas.microsoft.com/office/word/2012/wordml" mc:Ignorable="w14 w15">
+<w:styles xmlns:r="http://schemas.openxmlformats.org/officeDocument/2006/relationships" xmlns:w="http://schemas.openxmlformats.org/wordprocessingml/2006/main">
   <w:docDefaults>
     <w:rPrDefault>
       <w:rPr>
@@ -29555,378 +29430,147 @@
     </w:rPrDefault>
     <w:pPrDefault/>
   </w:docDefaults>
-  <w:latentStyles w:defLockedState="0" w:defUIPriority="99" w:defSemiHidden="0" w:defUnhideWhenUsed="0" w:defQFormat="0" w:count="371">
-    <w:lsdException w:name="Normal" w:uiPriority="0" w:qFormat="1"/>
-    <w:lsdException w:name="heading 1" w:uiPriority="0" w:qFormat="1"/>
-    <w:lsdException w:name="heading 2" w:uiPriority="0" w:qFormat="1"/>
-    <w:lsdException w:name="heading 3" w:uiPriority="0" w:qFormat="1"/>
-    <w:lsdException w:name="heading 4" w:uiPriority="0" w:qFormat="1"/>
-    <w:lsdException w:name="heading 5" w:uiPriority="0" w:qFormat="1"/>
-    <w:lsdException w:name="heading 6" w:semiHidden="1" w:uiPriority="9" w:unhideWhenUsed="1" w:qFormat="1"/>
-    <w:lsdException w:name="heading 7" w:semiHidden="1" w:uiPriority="9" w:unhideWhenUsed="1" w:qFormat="1"/>
-    <w:lsdException w:name="heading 8" w:semiHidden="1" w:uiPriority="9" w:unhideWhenUsed="1" w:qFormat="1"/>
-    <w:lsdException w:name="heading 9" w:semiHidden="1" w:uiPriority="9" w:unhideWhenUsed="1" w:qFormat="1"/>
-    <w:lsdException w:name="index 1" w:semiHidden="1" w:unhideWhenUsed="1"/>
-    <w:lsdException w:name="index 2" w:semiHidden="1" w:unhideWhenUsed="1"/>
-    <w:lsdException w:name="index 3" w:semiHidden="1" w:unhideWhenUsed="1"/>
-    <w:lsdException w:name="index 4" w:semiHidden="1" w:unhideWhenUsed="1"/>
-    <w:lsdException w:name="index 5" w:semiHidden="1" w:unhideWhenUsed="1"/>
-    <w:lsdException w:name="index 6" w:semiHidden="1" w:unhideWhenUsed="1"/>
-    <w:lsdException w:name="index 7" w:semiHidden="1" w:unhideWhenUsed="1"/>
-    <w:lsdException w:name="index 8" w:semiHidden="1" w:unhideWhenUsed="1"/>
-    <w:lsdException w:name="index 9" w:semiHidden="1" w:unhideWhenUsed="1"/>
-    <w:lsdException w:name="toc 1" w:semiHidden="1" w:uiPriority="39" w:unhideWhenUsed="1" w:qFormat="1"/>
-    <w:lsdException w:name="toc 2" w:semiHidden="1" w:uiPriority="39" w:unhideWhenUsed="1" w:qFormat="1"/>
-    <w:lsdException w:name="toc 3" w:semiHidden="1" w:uiPriority="39" w:unhideWhenUsed="1" w:qFormat="1"/>
-    <w:lsdException w:name="toc 4" w:semiHidden="1" w:uiPriority="39" w:unhideWhenUsed="1"/>
-    <w:lsdException w:name="toc 5" w:semiHidden="1" w:uiPriority="39" w:unhideWhenUsed="1"/>
-    <w:lsdException w:name="toc 6" w:semiHidden="1" w:uiPriority="39" w:unhideWhenUsed="1"/>
-    <w:lsdException w:name="toc 7" w:semiHidden="1" w:uiPriority="39" w:unhideWhenUsed="1"/>
-    <w:lsdException w:name="toc 8" w:semiHidden="1" w:uiPriority="39" w:unhideWhenUsed="1"/>
-    <w:lsdException w:name="toc 9" w:semiHidden="1" w:uiPriority="39" w:unhideWhenUsed="1"/>
-    <w:lsdException w:name="Normal Indent" w:semiHidden="1" w:unhideWhenUsed="1"/>
-    <w:lsdException w:name="footnote text" w:semiHidden="1" w:unhideWhenUsed="1"/>
-    <w:lsdException w:name="annotation text" w:semiHidden="1" w:unhideWhenUsed="1"/>
-    <w:lsdException w:name="header" w:semiHidden="1" w:unhideWhenUsed="1"/>
-    <w:lsdException w:name="footer" w:semiHidden="1" w:unhideWhenUsed="1"/>
-    <w:lsdException w:name="index heading" w:semiHidden="1" w:unhideWhenUsed="1"/>
-    <w:lsdException w:name="caption" w:semiHidden="1" w:uiPriority="35" w:unhideWhenUsed="1" w:qFormat="1"/>
-    <w:lsdException w:name="table of figures" w:semiHidden="1" w:unhideWhenUsed="1"/>
-    <w:lsdException w:name="envelope address" w:semiHidden="1" w:unhideWhenUsed="1"/>
-    <w:lsdException w:name="envelope return" w:semiHidden="1" w:unhideWhenUsed="1"/>
-    <w:lsdException w:name="footnote reference" w:semiHidden="1" w:unhideWhenUsed="1"/>
-    <w:lsdException w:name="annotation reference" w:semiHidden="1" w:unhideWhenUsed="1"/>
-    <w:lsdException w:name="line number" w:semiHidden="1" w:unhideWhenUsed="1"/>
-    <w:lsdException w:name="page number" w:semiHidden="1" w:unhideWhenUsed="1"/>
-    <w:lsdException w:name="endnote reference" w:semiHidden="1" w:unhideWhenUsed="1"/>
-    <w:lsdException w:name="endnote text" w:semiHidden="1" w:unhideWhenUsed="1"/>
-    <w:lsdException w:name="table of authorities" w:semiHidden="1" w:unhideWhenUsed="1"/>
-    <w:lsdException w:name="macro" w:semiHidden="1" w:unhideWhenUsed="1"/>
-    <w:lsdException w:name="toa heading" w:semiHidden="1" w:unhideWhenUsed="1"/>
-    <w:lsdException w:name="List" w:semiHidden="1" w:unhideWhenUsed="1"/>
-    <w:lsdException w:name="List Bullet" w:semiHidden="1" w:unhideWhenUsed="1"/>
-    <w:lsdException w:name="List Number" w:semiHidden="1" w:unhideWhenUsed="1"/>
-    <w:lsdException w:name="List 2" w:semiHidden="1" w:unhideWhenUsed="1"/>
-    <w:lsdException w:name="List 3" w:semiHidden="1" w:unhideWhenUsed="1"/>
-    <w:lsdException w:name="List 4" w:semiHidden="1" w:unhideWhenUsed="1"/>
-    <w:lsdException w:name="List 5" w:semiHidden="1" w:unhideWhenUsed="1"/>
-    <w:lsdException w:name="List Bullet 2" w:semiHidden="1" w:unhideWhenUsed="1"/>
-    <w:lsdException w:name="List Bullet 3" w:semiHidden="1" w:unhideWhenUsed="1"/>
-    <w:lsdException w:name="List Bullet 4" w:semiHidden="1" w:unhideWhenUsed="1"/>
-    <w:lsdException w:name="List Bullet 5" w:semiHidden="1" w:unhideWhenUsed="1"/>
-    <w:lsdException w:name="List Number 2" w:semiHidden="1" w:unhideWhenUsed="1"/>
-    <w:lsdException w:name="List Number 3" w:semiHidden="1" w:unhideWhenUsed="1"/>
-    <w:lsdException w:name="List Number 4" w:semiHidden="1" w:unhideWhenUsed="1"/>
-    <w:lsdException w:name="List Number 5" w:semiHidden="1" w:unhideWhenUsed="1"/>
-    <w:lsdException w:name="Title" w:uiPriority="10" w:qFormat="1"/>
-    <w:lsdException w:name="Closing" w:semiHidden="1" w:unhideWhenUsed="1"/>
-    <w:lsdException w:name="Signature" w:semiHidden="1" w:unhideWhenUsed="1"/>
-    <w:lsdException w:name="Default Paragraph Font" w:semiHidden="1" w:uiPriority="1" w:unhideWhenUsed="1"/>
-    <w:lsdException w:name="Body Text" w:semiHidden="1" w:unhideWhenUsed="1"/>
-    <w:lsdException w:name="Body Text Indent" w:semiHidden="1" w:uiPriority="0" w:unhideWhenUsed="1"/>
-    <w:lsdException w:name="List Continue" w:semiHidden="1" w:unhideWhenUsed="1"/>
-    <w:lsdException w:name="List Continue 2" w:semiHidden="1" w:unhideWhenUsed="1"/>
-    <w:lsdException w:name="List Continue 3" w:semiHidden="1" w:unhideWhenUsed="1"/>
-    <w:lsdException w:name="List Continue 4" w:semiHidden="1" w:unhideWhenUsed="1"/>
-    <w:lsdException w:name="List Continue 5" w:semiHidden="1" w:unhideWhenUsed="1"/>
-    <w:lsdException w:name="Message Header" w:semiHidden="1" w:unhideWhenUsed="1"/>
-    <w:lsdException w:name="Subtitle" w:uiPriority="11" w:qFormat="1"/>
-    <w:lsdException w:name="Salutation" w:semiHidden="1" w:unhideWhenUsed="1"/>
-    <w:lsdException w:name="Date" w:semiHidden="1" w:unhideWhenUsed="1"/>
-    <w:lsdException w:name="Body Text First Indent" w:semiHidden="1" w:unhideWhenUsed="1"/>
-    <w:lsdException w:name="Body Text First Indent 2" w:semiHidden="1" w:unhideWhenUsed="1"/>
-    <w:lsdException w:name="Note Heading" w:semiHidden="1" w:unhideWhenUsed="1"/>
-    <w:lsdException w:name="Body Text 2" w:semiHidden="1" w:unhideWhenUsed="1"/>
-    <w:lsdException w:name="Body Text 3" w:semiHidden="1" w:unhideWhenUsed="1"/>
-    <w:lsdException w:name="Body Text Indent 2" w:semiHidden="1" w:uiPriority="0" w:unhideWhenUsed="1"/>
-    <w:lsdException w:name="Body Text Indent 3" w:semiHidden="1" w:unhideWhenUsed="1"/>
-    <w:lsdException w:name="Block Text" w:semiHidden="1" w:uiPriority="0" w:unhideWhenUsed="1"/>
-    <w:lsdException w:name="Hyperlink" w:semiHidden="1" w:unhideWhenUsed="1"/>
-    <w:lsdException w:name="FollowedHyperlink" w:semiHidden="1" w:unhideWhenUsed="1"/>
-    <w:lsdException w:name="Strong" w:uiPriority="0" w:qFormat="1"/>
-    <w:lsdException w:name="Emphasis" w:uiPriority="20" w:qFormat="1"/>
-    <w:lsdException w:name="Document Map" w:semiHidden="1" w:unhideWhenUsed="1"/>
-    <w:lsdException w:name="Plain Text" w:semiHidden="1" w:unhideWhenUsed="1"/>
-    <w:lsdException w:name="E-mail Signature" w:semiHidden="1" w:unhideWhenUsed="1"/>
-    <w:lsdException w:name="HTML Top of Form" w:semiHidden="1" w:unhideWhenUsed="1"/>
-    <w:lsdException w:name="HTML Bottom of Form" w:semiHidden="1" w:unhideWhenUsed="1"/>
-    <w:lsdException w:name="Normal (Web)" w:semiHidden="1" w:unhideWhenUsed="1"/>
-    <w:lsdException w:name="HTML Acronym" w:semiHidden="1" w:unhideWhenUsed="1"/>
-    <w:lsdException w:name="HTML Address" w:semiHidden="1" w:unhideWhenUsed="1"/>
-    <w:lsdException w:name="HTML Cite" w:semiHidden="1" w:unhideWhenUsed="1"/>
-    <w:lsdException w:name="HTML Code" w:semiHidden="1" w:unhideWhenUsed="1"/>
-    <w:lsdException w:name="HTML Definition" w:semiHidden="1" w:unhideWhenUsed="1"/>
-    <w:lsdException w:name="HTML Keyboard" w:semiHidden="1" w:unhideWhenUsed="1"/>
-    <w:lsdException w:name="HTML Preformatted" w:semiHidden="1" w:unhideWhenUsed="1"/>
-    <w:lsdException w:name="HTML Sample" w:semiHidden="1" w:unhideWhenUsed="1"/>
-    <w:lsdException w:name="HTML Typewriter" w:semiHidden="1" w:unhideWhenUsed="1"/>
-    <w:lsdException w:name="HTML Variable" w:semiHidden="1" w:unhideWhenUsed="1"/>
-    <w:lsdException w:name="Normal Table" w:semiHidden="1" w:unhideWhenUsed="1"/>
-    <w:lsdException w:name="annotation subject" w:semiHidden="1" w:unhideWhenUsed="1"/>
-    <w:lsdException w:name="No List" w:semiHidden="1" w:unhideWhenUsed="1"/>
-    <w:lsdException w:name="Outline List 1" w:semiHidden="1" w:unhideWhenUsed="1"/>
-    <w:lsdException w:name="Outline List 2" w:semiHidden="1" w:unhideWhenUsed="1"/>
-    <w:lsdException w:name="Outline List 3" w:semiHidden="1" w:unhideWhenUsed="1"/>
-    <w:lsdException w:name="Table Simple 1" w:semiHidden="1" w:unhideWhenUsed="1"/>
-    <w:lsdException w:name="Table Simple 2" w:semiHidden="1" w:unhideWhenUsed="1"/>
-    <w:lsdException w:name="Table Simple 3" w:semiHidden="1" w:unhideWhenUsed="1"/>
-    <w:lsdException w:name="Table Classic 1" w:semiHidden="1" w:unhideWhenUsed="1"/>
-    <w:lsdException w:name="Table Classic 2" w:semiHidden="1" w:unhideWhenUsed="1"/>
-    <w:lsdException w:name="Table Classic 3" w:semiHidden="1" w:unhideWhenUsed="1"/>
-    <w:lsdException w:name="Table Classic 4" w:semiHidden="1" w:unhideWhenUsed="1"/>
-    <w:lsdException w:name="Table Colorful 1" w:semiHidden="1" w:unhideWhenUsed="1"/>
-    <w:lsdException w:name="Table Colorful 2" w:semiHidden="1" w:unhideWhenUsed="1"/>
-    <w:lsdException w:name="Table Colorful 3" w:semiHidden="1" w:unhideWhenUsed="1"/>
-    <w:lsdException w:name="Table Columns 1" w:semiHidden="1" w:unhideWhenUsed="1"/>
-    <w:lsdException w:name="Table Columns 2" w:semiHidden="1" w:unhideWhenUsed="1"/>
-    <w:lsdException w:name="Table Columns 3" w:semiHidden="1" w:unhideWhenUsed="1"/>
-    <w:lsdException w:name="Table Columns 4" w:semiHidden="1" w:unhideWhenUsed="1"/>
-    <w:lsdException w:name="Table Columns 5" w:semiHidden="1" w:unhideWhenUsed="1"/>
-    <w:lsdException w:name="Table Grid 1" w:semiHidden="1" w:unhideWhenUsed="1"/>
-    <w:lsdException w:name="Table Grid 2" w:semiHidden="1" w:unhideWhenUsed="1"/>
-    <w:lsdException w:name="Table Grid 3" w:semiHidden="1" w:unhideWhenUsed="1"/>
-    <w:lsdException w:name="Table Grid 4" w:semiHidden="1" w:unhideWhenUsed="1"/>
-    <w:lsdException w:name="Table Grid 5" w:semiHidden="1" w:unhideWhenUsed="1"/>
-    <w:lsdException w:name="Table Grid 6" w:semiHidden="1" w:unhideWhenUsed="1"/>
-    <w:lsdException w:name="Table Grid 7" w:semiHidden="1" w:unhideWhenUsed="1"/>
-    <w:lsdException w:name="Table Grid 8" w:semiHidden="1" w:unhideWhenUsed="1"/>
-    <w:lsdException w:name="Table List 1" w:semiHidden="1" w:unhideWhenUsed="1"/>
-    <w:lsdException w:name="Table List 2" w:semiHidden="1" w:unhideWhenUsed="1"/>
-    <w:lsdException w:name="Table List 3" w:semiHidden="1" w:unhideWhenUsed="1"/>
-    <w:lsdException w:name="Table List 4" w:semiHidden="1" w:unhideWhenUsed="1"/>
-    <w:lsdException w:name="Table List 5" w:semiHidden="1" w:unhideWhenUsed="1"/>
-    <w:lsdException w:name="Table List 6" w:semiHidden="1" w:unhideWhenUsed="1"/>
-    <w:lsdException w:name="Table List 7" w:semiHidden="1" w:unhideWhenUsed="1"/>
-    <w:lsdException w:name="Table List 8" w:semiHidden="1" w:unhideWhenUsed="1"/>
-    <w:lsdException w:name="Table 3D effects 1" w:semiHidden="1" w:unhideWhenUsed="1"/>
-    <w:lsdException w:name="Table 3D effects 2" w:semiHidden="1" w:unhideWhenUsed="1"/>
-    <w:lsdException w:name="Table 3D effects 3" w:semiHidden="1" w:unhideWhenUsed="1"/>
-    <w:lsdException w:name="Table Contemporary" w:semiHidden="1" w:unhideWhenUsed="1"/>
-    <w:lsdException w:name="Table Elegant" w:semiHidden="1" w:unhideWhenUsed="1"/>
-    <w:lsdException w:name="Table Professional" w:semiHidden="1" w:unhideWhenUsed="1"/>
-    <w:lsdException w:name="Table Subtle 1" w:semiHidden="1" w:unhideWhenUsed="1"/>
-    <w:lsdException w:name="Table Subtle 2" w:semiHidden="1" w:unhideWhenUsed="1"/>
-    <w:lsdException w:name="Table Web 1" w:semiHidden="1" w:unhideWhenUsed="1"/>
-    <w:lsdException w:name="Table Web 2" w:semiHidden="1" w:unhideWhenUsed="1"/>
-    <w:lsdException w:name="Table Web 3" w:semiHidden="1" w:unhideWhenUsed="1"/>
-    <w:lsdException w:name="Balloon Text" w:semiHidden="1" w:unhideWhenUsed="1"/>
-    <w:lsdException w:name="Table Grid" w:uiPriority="0"/>
-    <w:lsdException w:name="Table Theme" w:semiHidden="1" w:unhideWhenUsed="1"/>
-    <w:lsdException w:name="Placeholder Text" w:semiHidden="1"/>
-    <w:lsdException w:name="No Spacing" w:uiPriority="1" w:qFormat="1"/>
-    <w:lsdException w:name="Light Shading" w:uiPriority="60"/>
-    <w:lsdException w:name="Light List" w:uiPriority="61"/>
-    <w:lsdException w:name="Light Grid" w:uiPriority="62"/>
-    <w:lsdException w:name="Medium Shading 1" w:uiPriority="63"/>
-    <w:lsdException w:name="Medium Shading 2" w:uiPriority="64"/>
-    <w:lsdException w:name="Medium List 1" w:uiPriority="65"/>
-    <w:lsdException w:name="Medium List 2" w:uiPriority="66"/>
-    <w:lsdException w:name="Medium Grid 1" w:uiPriority="67"/>
-    <w:lsdException w:name="Medium Grid 2" w:uiPriority="68"/>
-    <w:lsdException w:name="Medium Grid 3" w:uiPriority="69"/>
-    <w:lsdException w:name="Dark List" w:uiPriority="70"/>
-    <w:lsdException w:name="Colorful Shading" w:uiPriority="71"/>
-    <w:lsdException w:name="Colorful List" w:uiPriority="72"/>
-    <w:lsdException w:name="Colorful Grid" w:uiPriority="73"/>
-    <w:lsdException w:name="Light Shading Accent 1" w:uiPriority="60"/>
-    <w:lsdException w:name="Light List Accent 1" w:uiPriority="61"/>
-    <w:lsdException w:name="Light Grid Accent 1" w:uiPriority="62"/>
-    <w:lsdException w:name="Medium Shading 1 Accent 1" w:uiPriority="63"/>
-    <w:lsdException w:name="Medium Shading 2 Accent 1" w:uiPriority="64"/>
-    <w:lsdException w:name="Medium List 1 Accent 1" w:uiPriority="65"/>
-    <w:lsdException w:name="Revision" w:semiHidden="1"/>
-    <w:lsdException w:name="List Paragraph" w:qFormat="1"/>
-    <w:lsdException w:name="Quote" w:uiPriority="29" w:qFormat="1"/>
-    <w:lsdException w:name="Intense Quote" w:uiPriority="30" w:qFormat="1"/>
-    <w:lsdException w:name="Medium List 2 Accent 1" w:uiPriority="66"/>
-    <w:lsdException w:name="Medium Grid 1 Accent 1" w:uiPriority="67"/>
-    <w:lsdException w:name="Medium Grid 2 Accent 1" w:uiPriority="68"/>
-    <w:lsdException w:name="Medium Grid 3 Accent 1" w:uiPriority="69"/>
-    <w:lsdException w:name="Dark List Accent 1" w:uiPriority="70"/>
-    <w:lsdException w:name="Colorful Shading Accent 1" w:uiPriority="71"/>
-    <w:lsdException w:name="Colorful List Accent 1" w:uiPriority="72"/>
-    <w:lsdException w:name="Colorful Grid Accent 1" w:uiPriority="73"/>
-    <w:lsdException w:name="Light Shading Accent 2" w:uiPriority="60"/>
-    <w:lsdException w:name="Light List Accent 2" w:uiPriority="61"/>
-    <w:lsdException w:name="Light Grid Accent 2" w:uiPriority="62"/>
-    <w:lsdException w:name="Medium Shading 1 Accent 2" w:uiPriority="63"/>
-    <w:lsdException w:name="Medium Shading 2 Accent 2" w:uiPriority="64"/>
-    <w:lsdException w:name="Medium List 1 Accent 2" w:uiPriority="65"/>
-    <w:lsdException w:name="Medium List 2 Accent 2" w:uiPriority="66"/>
-    <w:lsdException w:name="Medium Grid 1 Accent 2" w:uiPriority="67"/>
-    <w:lsdException w:name="Medium Grid 2 Accent 2" w:uiPriority="68"/>
-    <w:lsdException w:name="Medium Grid 3 Accent 2" w:uiPriority="69"/>
-    <w:lsdException w:name="Dark List Accent 2" w:uiPriority="70"/>
-    <w:lsdException w:name="Colorful Shading Accent 2" w:uiPriority="71"/>
-    <w:lsdException w:name="Colorful List Accent 2" w:uiPriority="72"/>
-    <w:lsdException w:name="Colorful Grid Accent 2" w:uiPriority="73"/>
-    <w:lsdException w:name="Light Shading Accent 3" w:uiPriority="60"/>
-    <w:lsdException w:name="Light List Accent 3" w:uiPriority="61"/>
-    <w:lsdException w:name="Light Grid Accent 3" w:uiPriority="62"/>
-    <w:lsdException w:name="Medium Shading 1 Accent 3" w:uiPriority="63"/>
-    <w:lsdException w:name="Medium Shading 2 Accent 3" w:uiPriority="64"/>
-    <w:lsdException w:name="Medium List 1 Accent 3" w:uiPriority="65"/>
-    <w:lsdException w:name="Medium List 2 Accent 3" w:uiPriority="66"/>
-    <w:lsdException w:name="Medium Grid 1 Accent 3" w:uiPriority="67"/>
-    <w:lsdException w:name="Medium Grid 2 Accent 3" w:uiPriority="68"/>
-    <w:lsdException w:name="Medium Grid 3 Accent 3" w:uiPriority="69"/>
-    <w:lsdException w:name="Dark List Accent 3" w:uiPriority="70"/>
-    <w:lsdException w:name="Colorful Shading Accent 3" w:uiPriority="71"/>
-    <w:lsdException w:name="Colorful List Accent 3" w:uiPriority="72"/>
-    <w:lsdException w:name="Colorful Grid Accent 3" w:uiPriority="73"/>
-    <w:lsdException w:name="Light Shading Accent 4" w:uiPriority="60"/>
-    <w:lsdException w:name="Light List Accent 4" w:uiPriority="61"/>
-    <w:lsdException w:name="Light Grid Accent 4" w:uiPriority="62"/>
-    <w:lsdException w:name="Medium Shading 1 Accent 4" w:uiPriority="63"/>
-    <w:lsdException w:name="Medium Shading 2 Accent 4" w:uiPriority="64"/>
-    <w:lsdException w:name="Medium List 1 Accent 4" w:uiPriority="65"/>
-    <w:lsdException w:name="Medium List 2 Accent 4" w:uiPriority="66"/>
-    <w:lsdException w:name="Medium Grid 1 Accent 4" w:uiPriority="67"/>
-    <w:lsdException w:name="Medium Grid 2 Accent 4" w:uiPriority="68"/>
-    <w:lsdException w:name="Medium Grid 3 Accent 4" w:uiPriority="69"/>
-    <w:lsdException w:name="Dark List Accent 4" w:uiPriority="70"/>
-    <w:lsdException w:name="Colorful Shading Accent 4" w:uiPriority="71"/>
-    <w:lsdException w:name="Colorful List Accent 4" w:uiPriority="72"/>
-    <w:lsdException w:name="Colorful Grid Accent 4" w:uiPriority="73"/>
-    <w:lsdException w:name="Light Shading Accent 5" w:uiPriority="60"/>
-    <w:lsdException w:name="Light List Accent 5" w:uiPriority="61"/>
-    <w:lsdException w:name="Light Grid Accent 5" w:uiPriority="62"/>
-    <w:lsdException w:name="Medium Shading 1 Accent 5" w:uiPriority="63"/>
-    <w:lsdException w:name="Medium Shading 2 Accent 5" w:uiPriority="64"/>
-    <w:lsdException w:name="Medium List 1 Accent 5" w:uiPriority="65"/>
-    <w:lsdException w:name="Medium List 2 Accent 5" w:uiPriority="66"/>
-    <w:lsdException w:name="Medium Grid 1 Accent 5" w:uiPriority="67"/>
-    <w:lsdException w:name="Medium Grid 2 Accent 5" w:uiPriority="68"/>
-    <w:lsdException w:name="Medium Grid 3 Accent 5" w:uiPriority="69"/>
-    <w:lsdException w:name="Dark List Accent 5" w:uiPriority="70"/>
-    <w:lsdException w:name="Colorful Shading Accent 5" w:uiPriority="71"/>
-    <w:lsdException w:name="Colorful List Accent 5" w:uiPriority="72"/>
-    <w:lsdException w:name="Colorful Grid Accent 5" w:uiPriority="73"/>
-    <w:lsdException w:name="Light Shading Accent 6" w:uiPriority="60"/>
-    <w:lsdException w:name="Light List Accent 6" w:uiPriority="61"/>
-    <w:lsdException w:name="Light Grid Accent 6" w:uiPriority="62"/>
-    <w:lsdException w:name="Medium Shading 1 Accent 6" w:uiPriority="63"/>
-    <w:lsdException w:name="Medium Shading 2 Accent 6" w:uiPriority="64"/>
-    <w:lsdException w:name="Medium List 1 Accent 6" w:uiPriority="65"/>
-    <w:lsdException w:name="Medium List 2 Accent 6" w:uiPriority="66"/>
-    <w:lsdException w:name="Medium Grid 1 Accent 6" w:uiPriority="67"/>
-    <w:lsdException w:name="Medium Grid 2 Accent 6" w:uiPriority="68"/>
-    <w:lsdException w:name="Medium Grid 3 Accent 6" w:uiPriority="69"/>
-    <w:lsdException w:name="Dark List Accent 6" w:uiPriority="70"/>
-    <w:lsdException w:name="Colorful Shading Accent 6" w:uiPriority="71"/>
-    <w:lsdException w:name="Colorful List Accent 6" w:uiPriority="72"/>
-    <w:lsdException w:name="Colorful Grid Accent 6" w:uiPriority="73"/>
-    <w:lsdException w:name="Subtle Emphasis" w:uiPriority="19" w:qFormat="1"/>
-    <w:lsdException w:name="Intense Emphasis" w:uiPriority="21" w:qFormat="1"/>
-    <w:lsdException w:name="Subtle Reference" w:uiPriority="31" w:qFormat="1"/>
-    <w:lsdException w:name="Intense Reference" w:uiPriority="32" w:qFormat="1"/>
-    <w:lsdException w:name="Book Title" w:uiPriority="33" w:qFormat="1"/>
-    <w:lsdException w:name="Bibliography" w:semiHidden="1" w:uiPriority="37" w:unhideWhenUsed="1"/>
-    <w:lsdException w:name="TOC Heading" w:semiHidden="1" w:uiPriority="39" w:unhideWhenUsed="1" w:qFormat="1"/>
-    <w:lsdException w:name="Plain Table 1" w:uiPriority="41"/>
-    <w:lsdException w:name="Plain Table 2" w:uiPriority="42"/>
-    <w:lsdException w:name="Plain Table 3" w:uiPriority="43"/>
-    <w:lsdException w:name="Plain Table 4" w:uiPriority="44"/>
-    <w:lsdException w:name="Plain Table 5" w:uiPriority="45"/>
-    <w:lsdException w:name="Grid Table Light" w:uiPriority="40"/>
-    <w:lsdException w:name="Grid Table 1 Light" w:uiPriority="46"/>
-    <w:lsdException w:name="Grid Table 2" w:uiPriority="47"/>
-    <w:lsdException w:name="Grid Table 3" w:uiPriority="48"/>
-    <w:lsdException w:name="Grid Table 4" w:uiPriority="49"/>
-    <w:lsdException w:name="Grid Table 5 Dark" w:uiPriority="50"/>
-    <w:lsdException w:name="Grid Table 6 Colorful" w:uiPriority="51"/>
-    <w:lsdException w:name="Grid Table 7 Colorful" w:uiPriority="52"/>
-    <w:lsdException w:name="Grid Table 1 Light Accent 1" w:uiPriority="46"/>
-    <w:lsdException w:name="Grid Table 2 Accent 1" w:uiPriority="47"/>
-    <w:lsdException w:name="Grid Table 3 Accent 1" w:uiPriority="48"/>
-    <w:lsdException w:name="Grid Table 4 Accent 1" w:uiPriority="49"/>
-    <w:lsdException w:name="Grid Table 5 Dark Accent 1" w:uiPriority="50"/>
-    <w:lsdException w:name="Grid Table 6 Colorful Accent 1" w:uiPriority="51"/>
-    <w:lsdException w:name="Grid Table 7 Colorful Accent 1" w:uiPriority="52"/>
-    <w:lsdException w:name="Grid Table 1 Light Accent 2" w:uiPriority="46"/>
-    <w:lsdException w:name="Grid Table 2 Accent 2" w:uiPriority="47"/>
-    <w:lsdException w:name="Grid Table 3 Accent 2" w:uiPriority="48"/>
-    <w:lsdException w:name="Grid Table 4 Accent 2" w:uiPriority="49"/>
-    <w:lsdException w:name="Grid Table 5 Dark Accent 2" w:uiPriority="50"/>
-    <w:lsdException w:name="Grid Table 6 Colorful Accent 2" w:uiPriority="51"/>
-    <w:lsdException w:name="Grid Table 7 Colorful Accent 2" w:uiPriority="52"/>
-    <w:lsdException w:name="Grid Table 1 Light Accent 3" w:uiPriority="46"/>
-    <w:lsdException w:name="Grid Table 2 Accent 3" w:uiPriority="47"/>
-    <w:lsdException w:name="Grid Table 3 Accent 3" w:uiPriority="48"/>
-    <w:lsdException w:name="Grid Table 4 Accent 3" w:uiPriority="49"/>
-    <w:lsdException w:name="Grid Table 5 Dark Accent 3" w:uiPriority="50"/>
-    <w:lsdException w:name="Grid Table 6 Colorful Accent 3" w:uiPriority="51"/>
-    <w:lsdException w:name="Grid Table 7 Colorful Accent 3" w:uiPriority="52"/>
-    <w:lsdException w:name="Grid Table 1 Light Accent 4" w:uiPriority="46"/>
-    <w:lsdException w:name="Grid Table 2 Accent 4" w:uiPriority="47"/>
-    <w:lsdException w:name="Grid Table 3 Accent 4" w:uiPriority="48"/>
-    <w:lsdException w:name="Grid Table 4 Accent 4" w:uiPriority="49"/>
-    <w:lsdException w:name="Grid Table 5 Dark Accent 4" w:uiPriority="50"/>
-    <w:lsdException w:name="Grid Table 6 Colorful Accent 4" w:uiPriority="51"/>
-    <w:lsdException w:name="Grid Table 7 Colorful Accent 4" w:uiPriority="52"/>
-    <w:lsdException w:name="Grid Table 1 Light Accent 5" w:uiPriority="46"/>
-    <w:lsdException w:name="Grid Table 2 Accent 5" w:uiPriority="47"/>
-    <w:lsdException w:name="Grid Table 3 Accent 5" w:uiPriority="48"/>
-    <w:lsdException w:name="Grid Table 4 Accent 5" w:uiPriority="49"/>
-    <w:lsdException w:name="Grid Table 5 Dark Accent 5" w:uiPriority="50"/>
-    <w:lsdException w:name="Grid Table 6 Colorful Accent 5" w:uiPriority="51"/>
-    <w:lsdException w:name="Grid Table 7 Colorful Accent 5" w:uiPriority="52"/>
-    <w:lsdException w:name="Grid Table 1 Light Accent 6" w:uiPriority="46"/>
-    <w:lsdException w:name="Grid Table 2 Accent 6" w:uiPriority="47"/>
-    <w:lsdException w:name="Grid Table 3 Accent 6" w:uiPriority="48"/>
-    <w:lsdException w:name="Grid Table 4 Accent 6" w:uiPriority="49"/>
-    <w:lsdException w:name="Grid Table 5 Dark Accent 6" w:uiPriority="50"/>
-    <w:lsdException w:name="Grid Table 6 Colorful Accent 6" w:uiPriority="51"/>
-    <w:lsdException w:name="Grid Table 7 Colorful Accent 6" w:uiPriority="52"/>
-    <w:lsdException w:name="List Table 1 Light" w:uiPriority="46"/>
-    <w:lsdException w:name="List Table 2" w:uiPriority="47"/>
-    <w:lsdException w:name="List Table 3" w:uiPriority="48"/>
-    <w:lsdException w:name="List Table 4" w:uiPriority="49"/>
-    <w:lsdException w:name="List Table 5 Dark" w:uiPriority="50"/>
-    <w:lsdException w:name="List Table 6 Colorful" w:uiPriority="51"/>
-    <w:lsdException w:name="List Table 7 Colorful" w:uiPriority="52"/>
-    <w:lsdException w:name="List Table 1 Light Accent 1" w:uiPriority="46"/>
-    <w:lsdException w:name="List Table 2 Accent 1" w:uiPriority="47"/>
-    <w:lsdException w:name="List Table 3 Accent 1" w:uiPriority="48"/>
-    <w:lsdException w:name="List Table 4 Accent 1" w:uiPriority="49"/>
-    <w:lsdException w:name="List Table 5 Dark Accent 1" w:uiPriority="50"/>
-    <w:lsdException w:name="List Table 6 Colorful Accent 1" w:uiPriority="51"/>
-    <w:lsdException w:name="List Table 7 Colorful Accent 1" w:uiPriority="52"/>
-    <w:lsdException w:name="List Table 1 Light Accent 2" w:uiPriority="46"/>
-    <w:lsdException w:name="List Table 2 Accent 2" w:uiPriority="47"/>
-    <w:lsdException w:name="List Table 3 Accent 2" w:uiPriority="48"/>
-    <w:lsdException w:name="List Table 4 Accent 2" w:uiPriority="49"/>
-    <w:lsdException w:name="List Table 5 Dark Accent 2" w:uiPriority="50"/>
-    <w:lsdException w:name="List Table 6 Colorful Accent 2" w:uiPriority="51"/>
-    <w:lsdException w:name="List Table 7 Colorful Accent 2" w:uiPriority="52"/>
-    <w:lsdException w:name="List Table 1 Light Accent 3" w:uiPriority="46"/>
-    <w:lsdException w:name="List Table 2 Accent 3" w:uiPriority="47"/>
-    <w:lsdException w:name="List Table 3 Accent 3" w:uiPriority="48"/>
-    <w:lsdException w:name="List Table 4 Accent 3" w:uiPriority="49"/>
-    <w:lsdException w:name="List Table 5 Dark Accent 3" w:uiPriority="50"/>
-    <w:lsdException w:name="List Table 6 Colorful Accent 3" w:uiPriority="51"/>
-    <w:lsdException w:name="List Table 7 Colorful Accent 3" w:uiPriority="52"/>
-    <w:lsdException w:name="List Table 1 Light Accent 4" w:uiPriority="46"/>
-    <w:lsdException w:name="List Table 2 Accent 4" w:uiPriority="47"/>
-    <w:lsdException w:name="List Table 3 Accent 4" w:uiPriority="48"/>
-    <w:lsdException w:name="List Table 4 Accent 4" w:uiPriority="49"/>
-    <w:lsdException w:name="List Table 5 Dark Accent 4" w:uiPriority="50"/>
-    <w:lsdException w:name="List Table 6 Colorful Accent 4" w:uiPriority="51"/>
-    <w:lsdException w:name="List Table 7 Colorful Accent 4" w:uiPriority="52"/>
-    <w:lsdException w:name="List Table 1 Light Accent 5" w:uiPriority="46"/>
-    <w:lsdException w:name="List Table 2 Accent 5" w:uiPriority="47"/>
-    <w:lsdException w:name="List Table 3 Accent 5" w:uiPriority="48"/>
-    <w:lsdException w:name="List Table 4 Accent 5" w:uiPriority="49"/>
-    <w:lsdException w:name="List Table 5 Dark Accent 5" w:uiPriority="50"/>
-    <w:lsdException w:name="List Table 6 Colorful Accent 5" w:uiPriority="51"/>
-    <w:lsdException w:name="List Table 7 Colorful Accent 5" w:uiPriority="52"/>
-    <w:lsdException w:name="List Table 1 Light Accent 6" w:uiPriority="46"/>
-    <w:lsdException w:name="List Table 2 Accent 6" w:uiPriority="47"/>
-    <w:lsdException w:name="List Table 3 Accent 6" w:uiPriority="48"/>
-    <w:lsdException w:name="List Table 4 Accent 6" w:uiPriority="49"/>
-    <w:lsdException w:name="List Table 5 Dark Accent 6" w:uiPriority="50"/>
-    <w:lsdException w:name="List Table 6 Colorful Accent 6" w:uiPriority="51"/>
-    <w:lsdException w:name="List Table 7 Colorful Accent 6" w:uiPriority="52"/>
+  <w:latentStyles w:defLockedState="0" w:defUIPriority="99" w:defSemiHidden="1" w:defUnhideWhenUsed="1" w:defQFormat="0" w:count="267">
+    <w:lsdException w:name="Normal" w:semiHidden="0" w:uiPriority="0" w:unhideWhenUsed="0" w:qFormat="1"/>
+    <w:lsdException w:name="heading 1" w:semiHidden="0" w:uiPriority="0" w:unhideWhenUsed="0" w:qFormat="1"/>
+    <w:lsdException w:name="heading 2" w:semiHidden="0" w:uiPriority="0" w:unhideWhenUsed="0" w:qFormat="1"/>
+    <w:lsdException w:name="heading 3" w:semiHidden="0" w:uiPriority="0" w:unhideWhenUsed="0" w:qFormat="1"/>
+    <w:lsdException w:name="heading 4" w:semiHidden="0" w:uiPriority="0" w:unhideWhenUsed="0" w:qFormat="1"/>
+    <w:lsdException w:name="heading 5" w:semiHidden="0" w:uiPriority="0" w:unhideWhenUsed="0" w:qFormat="1"/>
+    <w:lsdException w:name="heading 6" w:uiPriority="9" w:qFormat="1"/>
+    <w:lsdException w:name="heading 7" w:uiPriority="9" w:qFormat="1"/>
+    <w:lsdException w:name="heading 8" w:uiPriority="9" w:qFormat="1"/>
+    <w:lsdException w:name="heading 9" w:uiPriority="9" w:qFormat="1"/>
+    <w:lsdException w:name="toc 1" w:uiPriority="39" w:qFormat="1"/>
+    <w:lsdException w:name="toc 2" w:uiPriority="39" w:qFormat="1"/>
+    <w:lsdException w:name="toc 3" w:uiPriority="39" w:qFormat="1"/>
+    <w:lsdException w:name="toc 4" w:uiPriority="39"/>
+    <w:lsdException w:name="toc 5" w:uiPriority="39"/>
+    <w:lsdException w:name="toc 6" w:uiPriority="39"/>
+    <w:lsdException w:name="toc 7" w:uiPriority="39"/>
+    <w:lsdException w:name="toc 8" w:uiPriority="39"/>
+    <w:lsdException w:name="toc 9" w:uiPriority="39"/>
+    <w:lsdException w:name="caption" w:uiPriority="35" w:qFormat="1"/>
+    <w:lsdException w:name="Title" w:semiHidden="0" w:uiPriority="10" w:unhideWhenUsed="0" w:qFormat="1"/>
+    <w:lsdException w:name="Default Paragraph Font" w:uiPriority="1"/>
+    <w:lsdException w:name="Body Text Indent" w:uiPriority="0"/>
+    <w:lsdException w:name="Subtitle" w:semiHidden="0" w:uiPriority="11" w:unhideWhenUsed="0" w:qFormat="1"/>
+    <w:lsdException w:name="Body Text Indent 2" w:uiPriority="0"/>
+    <w:lsdException w:name="Block Text" w:uiPriority="0"/>
+    <w:lsdException w:name="Strong" w:semiHidden="0" w:uiPriority="0" w:unhideWhenUsed="0" w:qFormat="1"/>
+    <w:lsdException w:name="Emphasis" w:semiHidden="0" w:uiPriority="20" w:unhideWhenUsed="0" w:qFormat="1"/>
+    <w:lsdException w:name="Table Grid" w:semiHidden="0" w:uiPriority="0" w:unhideWhenUsed="0"/>
+    <w:lsdException w:name="Placeholder Text" w:unhideWhenUsed="0"/>
+    <w:lsdException w:name="No Spacing" w:semiHidden="0" w:uiPriority="1" w:unhideWhenUsed="0" w:qFormat="1"/>
+    <w:lsdException w:name="Light Shading" w:semiHidden="0" w:uiPriority="60" w:unhideWhenUsed="0"/>
+    <w:lsdException w:name="Light List" w:semiHidden="0" w:uiPriority="61" w:unhideWhenUsed="0"/>
+    <w:lsdException w:name="Light Grid" w:semiHidden="0" w:uiPriority="62" w:unhideWhenUsed="0"/>
+    <w:lsdException w:name="Medium Shading 1" w:semiHidden="0" w:uiPriority="63" w:unhideWhenUsed="0"/>
+    <w:lsdException w:name="Medium Shading 2" w:semiHidden="0" w:uiPriority="64" w:unhideWhenUsed="0"/>
+    <w:lsdException w:name="Medium List 1" w:semiHidden="0" w:uiPriority="65" w:unhideWhenUsed="0"/>
+    <w:lsdException w:name="Medium List 2" w:semiHidden="0" w:uiPriority="66" w:unhideWhenUsed="0"/>
+    <w:lsdException w:name="Medium Grid 1" w:semiHidden="0" w:uiPriority="67" w:unhideWhenUsed="0"/>
+    <w:lsdException w:name="Medium Grid 2" w:semiHidden="0" w:uiPriority="68" w:unhideWhenUsed="0"/>
+    <w:lsdException w:name="Medium Grid 3" w:semiHidden="0" w:uiPriority="69" w:unhideWhenUsed="0"/>
+    <w:lsdException w:name="Dark List" w:semiHidden="0" w:uiPriority="70" w:unhideWhenUsed="0"/>
+    <w:lsdException w:name="Colorful Shading" w:semiHidden="0" w:uiPriority="71" w:unhideWhenUsed="0"/>
+    <w:lsdException w:name="Colorful List" w:semiHidden="0" w:uiPriority="72" w:unhideWhenUsed="0"/>
+    <w:lsdException w:name="Colorful Grid" w:semiHidden="0" w:uiPriority="73" w:unhideWhenUsed="0"/>
+    <w:lsdException w:name="Light Shading Accent 1" w:semiHidden="0" w:uiPriority="60" w:unhideWhenUsed="0"/>
+    <w:lsdException w:name="Light List Accent 1" w:semiHidden="0" w:uiPriority="61" w:unhideWhenUsed="0"/>
+    <w:lsdException w:name="Light Grid Accent 1" w:semiHidden="0" w:uiPriority="62" w:unhideWhenUsed="0"/>
+    <w:lsdException w:name="Medium Shading 1 Accent 1" w:semiHidden="0" w:uiPriority="63" w:unhideWhenUsed="0"/>
+    <w:lsdException w:name="Medium Shading 2 Accent 1" w:semiHidden="0" w:uiPriority="64" w:unhideWhenUsed="0"/>
+    <w:lsdException w:name="Medium List 1 Accent 1" w:semiHidden="0" w:uiPriority="65" w:unhideWhenUsed="0"/>
+    <w:lsdException w:name="Revision" w:unhideWhenUsed="0"/>
+    <w:lsdException w:name="List Paragraph" w:semiHidden="0" w:unhideWhenUsed="0" w:qFormat="1"/>
+    <w:lsdException w:name="Quote" w:semiHidden="0" w:uiPriority="29" w:unhideWhenUsed="0" w:qFormat="1"/>
+    <w:lsdException w:name="Intense Quote" w:semiHidden="0" w:uiPriority="30" w:unhideWhenUsed="0" w:qFormat="1"/>
+    <w:lsdException w:name="Medium List 2 Accent 1" w:semiHidden="0" w:uiPriority="66" w:unhideWhenUsed="0"/>
+    <w:lsdException w:name="Medium Grid 1 Accent 1" w:semiHidden="0" w:uiPriority="67" w:unhideWhenUsed="0"/>
+    <w:lsdException w:name="Medium Grid 2 Accent 1" w:semiHidden="0" w:uiPriority="68" w:unhideWhenUsed="0"/>
+    <w:lsdException w:name="Medium Grid 3 Accent 1" w:semiHidden="0" w:uiPriority="69" w:unhideWhenUsed="0"/>
+    <w:lsdException w:name="Dark List Accent 1" w:semiHidden="0" w:uiPriority="70" w:unhideWhenUsed="0"/>
+    <w:lsdException w:name="Colorful Shading Accent 1" w:semiHidden="0" w:uiPriority="71" w:unhideWhenUsed="0"/>
+    <w:lsdException w:name="Colorful List Accent 1" w:semiHidden="0" w:uiPriority="72" w:unhideWhenUsed="0"/>
+    <w:lsdException w:name="Colorful Grid Accent 1" w:semiHidden="0" w:uiPriority="73" w:unhideWhenUsed="0"/>
+    <w:lsdException w:name="Light Shading Accent 2" w:semiHidden="0" w:uiPriority="60" w:unhideWhenUsed="0"/>
+    <w:lsdException w:name="Light List Accent 2" w:semiHidden="0" w:uiPriority="61" w:unhideWhenUsed="0"/>
+    <w:lsdException w:name="Light Grid Accent 2" w:semiHidden="0" w:uiPriority="62" w:unhideWhenUsed="0"/>
+    <w:lsdException w:name="Medium Shading 1 Accent 2" w:semiHidden="0" w:uiPriority="63" w:unhideWhenUsed="0"/>
+    <w:lsdException w:name="Medium Shading 2 Accent 2" w:semiHidden="0" w:uiPriority="64" w:unhideWhenUsed="0"/>
+    <w:lsdException w:name="Medium List 1 Accent 2" w:semiHidden="0" w:uiPriority="65" w:unhideWhenUsed="0"/>
+    <w:lsdException w:name="Medium List 2 Accent 2" w:semiHidden="0" w:uiPriority="66" w:unhideWhenUsed="0"/>
+    <w:lsdException w:name="Medium Grid 1 Accent 2" w:semiHidden="0" w:uiPriority="67" w:unhideWhenUsed="0"/>
+    <w:lsdException w:name="Medium Grid 2 Accent 2" w:semiHidden="0" w:uiPriority="68" w:unhideWhenUsed="0"/>
+    <w:lsdException w:name="Medium Grid 3 Accent 2" w:semiHidden="0" w:uiPriority="69" w:unhideWhenUsed="0"/>
+    <w:lsdException w:name="Dark List Accent 2" w:semiHidden="0" w:uiPriority="70" w:unhideWhenUsed="0"/>
+    <w:lsdException w:name="Colorful Shading Accent 2" w:semiHidden="0" w:uiPriority="71" w:unhideWhenUsed="0"/>
+    <w:lsdException w:name="Colorful List Accent 2" w:semiHidden="0" w:uiPriority="72" w:unhideWhenUsed="0"/>
+    <w:lsdException w:name="Colorful Grid Accent 2" w:semiHidden="0" w:uiPriority="73" w:unhideWhenUsed="0"/>
+    <w:lsdException w:name="Light Shading Accent 3" w:semiHidden="0" w:uiPriority="60" w:unhideWhenUsed="0"/>
+    <w:lsdException w:name="Light List Accent 3" w:semiHidden="0" w:uiPriority="61" w:unhideWhenUsed="0"/>
+    <w:lsdException w:name="Light Grid Accent 3" w:semiHidden="0" w:uiPriority="62" w:unhideWhenUsed="0"/>
+    <w:lsdException w:name="Medium Shading 1 Accent 3" w:semiHidden="0" w:uiPriority="63" w:unhideWhenUsed="0"/>
+    <w:lsdException w:name="Medium Shading 2 Accent 3" w:semiHidden="0" w:uiPriority="64" w:unhideWhenUsed="0"/>
+    <w:lsdException w:name="Medium List 1 Accent 3" w:semiHidden="0" w:uiPriority="65" w:unhideWhenUsed="0"/>
+    <w:lsdException w:name="Medium List 2 Accent 3" w:semiHidden="0" w:uiPriority="66" w:unhideWhenUsed="0"/>
+    <w:lsdException w:name="Medium Grid 1 Accent 3" w:semiHidden="0" w:uiPriority="67" w:unhideWhenUsed="0"/>
+    <w:lsdException w:name="Medium Grid 2 Accent 3" w:semiHidden="0" w:uiPriority="68" w:unhideWhenUsed="0"/>
+    <w:lsdException w:name="Medium Grid 3 Accent 3" w:semiHidden="0" w:uiPriority="69" w:unhideWhenUsed="0"/>
+    <w:lsdException w:name="Dark List Accent 3" w:semiHidden="0" w:uiPriority="70" w:unhideWhenUsed="0"/>
+    <w:lsdException w:name="Colorful Shading Accent 3" w:semiHidden="0" w:uiPriority="71" w:unhideWhenUsed="0"/>
+    <w:lsdException w:name="Colorful List Accent 3" w:semiHidden="0" w:uiPriority="72" w:unhideWhenUsed="0"/>
+    <w:lsdException w:name="Colorful Grid Accent 3" w:semiHidden="0" w:uiPriority="73" w:unhideWhenUsed="0"/>
+    <w:lsdException w:name="Light Shading Accent 4" w:semiHidden="0" w:uiPriority="60" w:unhideWhenUsed="0"/>
+    <w:lsdException w:name="Light List Accent 4" w:semiHidden="0" w:uiPriority="61" w:unhideWhenUsed="0"/>
+    <w:lsdException w:name="Light Grid Accent 4" w:semiHidden="0" w:uiPriority="62" w:unhideWhenUsed="0"/>
+    <w:lsdException w:name="Medium Shading 1 Accent 4" w:semiHidden="0" w:uiPriority="63" w:unhideWhenUsed="0"/>
+    <w:lsdException w:name="Medium Shading 2 Accent 4" w:semiHidden="0" w:uiPriority="64" w:unhideWhenUsed="0"/>
+    <w:lsdException w:name="Medium List 1 Accent 4" w:semiHidden="0" w:uiPriority="65" w:unhideWhenUsed="0"/>
+    <w:lsdException w:name="Medium List 2 Accent 4" w:semiHidden="0" w:uiPriority="66" w:unhideWhenUsed="0"/>
+    <w:lsdException w:name="Medium Grid 1 Accent 4" w:semiHidden="0" w:uiPriority="67" w:unhideWhenUsed="0"/>
+    <w:lsdException w:name="Medium Grid 2 Accent 4" w:semiHidden="0" w:uiPriority="68" w:unhideWhenUsed="0"/>
+    <w:lsdException w:name="Medium Grid 3 Accent 4" w:semiHidden="0" w:uiPriority="69" w:unhideWhenUsed="0"/>
+    <w:lsdException w:name="Dark List Accent 4" w:semiHidden="0" w:uiPriority="70" w:unhideWhenUsed="0"/>
+    <w:lsdException w:name="Colorful Shading Accent 4" w:semiHidden="0" w:uiPriority="71" w:unhideWhenUsed="0"/>
+    <w:lsdException w:name="Colorful List Accent 4" w:semiHidden="0" w:uiPriority="72" w:unhideWhenUsed="0"/>
+    <w:lsdException w:name="Colorful Grid Accent 4" w:semiHidden="0" w:uiPriority="73" w:unhideWhenUsed="0"/>
+    <w:lsdException w:name="Light Shading Accent 5" w:semiHidden="0" w:uiPriority="60" w:unhideWhenUsed="0"/>
+    <w:lsdException w:name="Light List Accent 5" w:semiHidden="0" w:uiPriority="61" w:unhideWhenUsed="0"/>
+    <w:lsdException w:name="Light Grid Accent 5" w:semiHidden="0" w:uiPriority="62" w:unhideWhenUsed="0"/>
+    <w:lsdException w:name="Medium Shading 1 Accent 5" w:semiHidden="0" w:uiPriority="63" w:unhideWhenUsed="0"/>
+    <w:lsdException w:name="Medium Shading 2 Accent 5" w:semiHidden="0" w:uiPriority="64" w:unhideWhenUsed="0"/>
+    <w:lsdException w:name="Medium List 1 Accent 5" w:semiHidden="0" w:uiPriority="65" w:unhideWhenUsed="0"/>
+    <w:lsdException w:name="Medium List 2 Accent 5" w:semiHidden="0" w:uiPriority="66" w:unhideWhenUsed="0"/>
+    <w:lsdException w:name="Medium Grid 1 Accent 5" w:semiHidden="0" w:uiPriority="67" w:unhideWhenUsed="0"/>
+    <w:lsdException w:name="Medium Grid 2 Accent 5" w:semiHidden="0" w:uiPriority="68" w:unhideWhenUsed="0"/>
+    <w:lsdException w:name="Medium Grid 3 Accent 5" w:semiHidden="0" w:uiPriority="69" w:unhideWhenUsed="0"/>
+    <w:lsdException w:name="Dark List Accent 5" w:semiHidden="0" w:uiPriority="70" w:unhideWhenUsed="0"/>
+    <w:lsdException w:name="Colorful Shading Accent 5" w:semiHidden="0" w:uiPriority="71" w:unhideWhenUsed="0"/>
+    <w:lsdException w:name="Colorful List Accent 5" w:semiHidden="0" w:uiPriority="72" w:unhideWhenUsed="0"/>
+    <w:lsdException w:name="Colorful Grid Accent 5" w:semiHidden="0" w:uiPriority="73" w:unhideWhenUsed="0"/>
+    <w:lsdException w:name="Light Shading Accent 6" w:semiHidden="0" w:uiPriority="60" w:unhideWhenUsed="0"/>
+    <w:lsdException w:name="Light List Accent 6" w:semiHidden="0" w:uiPriority="61" w:unhideWhenUsed="0"/>
+    <w:lsdException w:name="Light Grid Accent 6" w:semiHidden="0" w:uiPriority="62" w:unhideWhenUsed="0"/>
+    <w:lsdException w:name="Medium Shading 1 Accent 6" w:semiHidden="0" w:uiPriority="63" w:unhideWhenUsed="0"/>
+    <w:lsdException w:name="Medium Shading 2 Accent 6" w:semiHidden="0" w:uiPriority="64" w:unhideWhenUsed="0"/>
+    <w:lsdException w:name="Medium List 1 Accent 6" w:semiHidden="0" w:uiPriority="65" w:unhideWhenUsed="0"/>
+    <w:lsdException w:name="Medium List 2 Accent 6" w:semiHidden="0" w:uiPriority="66" w:unhideWhenUsed="0"/>
+    <w:lsdException w:name="Medium Grid 1 Accent 6" w:semiHidden="0" w:uiPriority="67" w:unhideWhenUsed="0"/>
+    <w:lsdException w:name="Medium Grid 2 Accent 6" w:semiHidden="0" w:uiPriority="68" w:unhideWhenUsed="0"/>
+    <w:lsdException w:name="Medium Grid 3 Accent 6" w:semiHidden="0" w:uiPriority="69" w:unhideWhenUsed="0"/>
+    <w:lsdException w:name="Dark List Accent 6" w:semiHidden="0" w:uiPriority="70" w:unhideWhenUsed="0"/>
+    <w:lsdException w:name="Colorful Shading Accent 6" w:semiHidden="0" w:uiPriority="71" w:unhideWhenUsed="0"/>
+    <w:lsdException w:name="Colorful List Accent 6" w:semiHidden="0" w:uiPriority="72" w:unhideWhenUsed="0"/>
+    <w:lsdException w:name="Colorful Grid Accent 6" w:semiHidden="0" w:uiPriority="73" w:unhideWhenUsed="0"/>
+    <w:lsdException w:name="Subtle Emphasis" w:semiHidden="0" w:uiPriority="19" w:unhideWhenUsed="0" w:qFormat="1"/>
+    <w:lsdException w:name="Intense Emphasis" w:semiHidden="0" w:uiPriority="21" w:unhideWhenUsed="0" w:qFormat="1"/>
+    <w:lsdException w:name="Subtle Reference" w:semiHidden="0" w:uiPriority="31" w:unhideWhenUsed="0" w:qFormat="1"/>
+    <w:lsdException w:name="Intense Reference" w:semiHidden="0" w:uiPriority="32" w:unhideWhenUsed="0" w:qFormat="1"/>
+    <w:lsdException w:name="Book Title" w:semiHidden="0" w:uiPriority="33" w:unhideWhenUsed="0" w:qFormat="1"/>
+    <w:lsdException w:name="Bibliography" w:uiPriority="37"/>
+    <w:lsdException w:name="TOC Heading" w:uiPriority="39" w:qFormat="1"/>
   </w:latentStyles>
   <w:style w:type="paragraph" w:default="1" w:styleId="Normal">
     <w:name w:val="Normal"/>
@@ -30179,6 +29823,7 @@
     <w:uiPriority w:val="99"/>
     <w:semiHidden/>
     <w:unhideWhenUsed/>
+    <w:qFormat/>
     <w:tblPr>
       <w:tblInd w:w="0" w:type="dxa"/>
       <w:tblCellMar>
@@ -30368,6 +30013,7 @@
     <w:basedOn w:val="Tabelanormal"/>
     <w:rsid w:val="00E872DE"/>
     <w:tblPr>
+      <w:tblInd w:w="0" w:type="dxa"/>
       <w:tblBorders>
         <w:top w:val="single" w:sz="4" w:space="0" w:color="auto"/>
         <w:left w:val="single" w:sz="4" w:space="0" w:color="auto"/>
@@ -30376,6 +30022,12 @@
         <w:insideH w:val="single" w:sz="4" w:space="0" w:color="auto"/>
         <w:insideV w:val="single" w:sz="4" w:space="0" w:color="auto"/>
       </w:tblBorders>
+      <w:tblCellMar>
+        <w:top w:w="0" w:type="dxa"/>
+        <w:left w:w="108" w:type="dxa"/>
+        <w:bottom w:w="0" w:type="dxa"/>
+        <w:right w:w="108" w:type="dxa"/>
+      </w:tblCellMar>
     </w:tblPr>
   </w:style>
   <w:style w:type="paragraph" w:styleId="Recuodecorpodetexto">
@@ -30736,7 +30388,7 @@
     <w:rPr>
       <w:rFonts w:ascii="Arial" w:hAnsi="Arial" w:cs="Arial"/>
       <w:sz w:val="24"/>
-      <w:lang w:val="x-none" w:eastAsia="x-none"/>
+      <w:lang/>
     </w:rPr>
   </w:style>
   <w:style w:type="paragraph" w:customStyle="1" w:styleId="TCC-CorpodoTexto">
@@ -30753,7 +30405,77 @@
     <w:rPr>
       <w:rFonts w:ascii="Arial" w:hAnsi="Arial" w:cs="Arial"/>
       <w:szCs w:val="20"/>
-      <w:lang w:val="x-none" w:eastAsia="x-none"/>
+      <w:lang/>
+    </w:rPr>
+  </w:style>
+  <w:style w:type="character" w:styleId="Refdecomentrio">
+    <w:name w:val="annotation reference"/>
+    <w:basedOn w:val="Fontepargpadro"/>
+    <w:uiPriority w:val="99"/>
+    <w:semiHidden/>
+    <w:unhideWhenUsed/>
+    <w:rsid w:val="00AB7D96"/>
+    <w:rPr>
+      <w:sz w:val="16"/>
+      <w:szCs w:val="16"/>
+    </w:rPr>
+  </w:style>
+  <w:style w:type="paragraph" w:styleId="Textodecomentrio">
+    <w:name w:val="annotation text"/>
+    <w:basedOn w:val="Normal"/>
+    <w:link w:val="TextodecomentrioChar"/>
+    <w:uiPriority w:val="99"/>
+    <w:semiHidden/>
+    <w:unhideWhenUsed/>
+    <w:rsid w:val="00AB7D96"/>
+    <w:rPr>
+      <w:sz w:val="20"/>
+      <w:szCs w:val="20"/>
+    </w:rPr>
+  </w:style>
+  <w:style w:type="character" w:customStyle="1" w:styleId="TextodecomentrioChar">
+    <w:name w:val="Texto de comentário Char"/>
+    <w:basedOn w:val="Fontepargpadro"/>
+    <w:link w:val="Textodecomentrio"/>
+    <w:uiPriority w:val="99"/>
+    <w:semiHidden/>
+    <w:rsid w:val="00AB7D96"/>
+  </w:style>
+  <w:style w:type="paragraph" w:styleId="Assuntodocomentrio">
+    <w:name w:val="annotation subject"/>
+    <w:basedOn w:val="Textodecomentrio"/>
+    <w:next w:val="Textodecomentrio"/>
+    <w:link w:val="AssuntodocomentrioChar"/>
+    <w:uiPriority w:val="99"/>
+    <w:semiHidden/>
+    <w:unhideWhenUsed/>
+    <w:rsid w:val="00AB7D96"/>
+    <w:rPr>
+      <w:b/>
+      <w:bCs/>
+    </w:rPr>
+  </w:style>
+  <w:style w:type="character" w:customStyle="1" w:styleId="AssuntodocomentrioChar">
+    <w:name w:val="Assunto do comentário Char"/>
+    <w:basedOn w:val="TextodecomentrioChar"/>
+    <w:link w:val="Assuntodocomentrio"/>
+    <w:uiPriority w:val="99"/>
+    <w:semiHidden/>
+    <w:rsid w:val="00AB7D96"/>
+    <w:rPr>
+      <w:b/>
+      <w:bCs/>
+    </w:rPr>
+  </w:style>
+  <w:style w:type="paragraph" w:styleId="Reviso">
+    <w:name w:val="Revision"/>
+    <w:hidden/>
+    <w:uiPriority w:val="99"/>
+    <w:semiHidden/>
+    <w:rsid w:val="00223B0B"/>
+    <w:rPr>
+      <w:sz w:val="24"/>
+      <w:szCs w:val="24"/>
     </w:rPr>
   </w:style>
 </w:styles>
@@ -31047,7 +30769,7 @@
 </file>
 
 <file path=customXml/itemProps1.xml><?xml version="1.0" encoding="utf-8"?>
-<ds:datastoreItem xmlns:ds="http://schemas.openxmlformats.org/officeDocument/2006/customXml" ds:itemID="{04B11595-2849-48A5-B5E7-57F1855D1909}">
+<ds:datastoreItem xmlns:ds="http://schemas.openxmlformats.org/officeDocument/2006/customXml" ds:itemID="{7115FF85-A9D0-491F-A373-A5B6C55C7449}">
   <ds:schemaRefs>
     <ds:schemaRef ds:uri="http://schemas.openxmlformats.org/officeDocument/2006/bibliography"/>
   </ds:schemaRefs>

--- a/TCC_ParteComum/Monografia Comum Psystem.docx
+++ b/TCC_ParteComum/Monografia Comum Psystem.docx
@@ -1,6 +1,6 @@
 
 <file path=word/document.xml><?xml version="1.0" encoding="utf-8"?>
-<w:document xmlns:ve="http://schemas.openxmlformats.org/markup-compatibility/2006" xmlns:o="urn:schemas-microsoft-com:office:office" xmlns:r="http://schemas.openxmlformats.org/officeDocument/2006/relationships" xmlns:m="http://schemas.openxmlformats.org/officeDocument/2006/math" xmlns:v="urn:schemas-microsoft-com:vml" xmlns:wp="http://schemas.openxmlformats.org/drawingml/2006/wordprocessingDrawing" xmlns:w10="urn:schemas-microsoft-com:office:word" xmlns:w="http://schemas.openxmlformats.org/wordprocessingml/2006/main" xmlns:wne="http://schemas.microsoft.com/office/word/2006/wordml">
+<w:document xmlns:wpc="http://schemas.microsoft.com/office/word/2010/wordprocessingCanvas" xmlns:cx="http://schemas.microsoft.com/office/drawing/2014/chartex" xmlns:cx1="http://schemas.microsoft.com/office/drawing/2015/9/8/chartex" xmlns:cx2="http://schemas.microsoft.com/office/drawing/2015/10/21/chartex" xmlns:cx3="http://schemas.microsoft.com/office/drawing/2016/5/9/chartex" xmlns:cx4="http://schemas.microsoft.com/office/drawing/2016/5/10/chartex" xmlns:cx5="http://schemas.microsoft.com/office/drawing/2016/5/11/chartex" xmlns:cx6="http://schemas.microsoft.com/office/drawing/2016/5/12/chartex" xmlns:cx7="http://schemas.microsoft.com/office/drawing/2016/5/13/chartex" xmlns:cx8="http://schemas.microsoft.com/office/drawing/2016/5/14/chartex" xmlns:mc="http://schemas.openxmlformats.org/markup-compatibility/2006" xmlns:aink="http://schemas.microsoft.com/office/drawing/2016/ink" xmlns:am3d="http://schemas.microsoft.com/office/drawing/2017/model3d" xmlns:o="urn:schemas-microsoft-com:office:office" xmlns:r="http://schemas.openxmlformats.org/officeDocument/2006/relationships" xmlns:m="http://schemas.openxmlformats.org/officeDocument/2006/math" xmlns:v="urn:schemas-microsoft-com:vml" xmlns:wp14="http://schemas.microsoft.com/office/word/2010/wordprocessingDrawing" xmlns:wp="http://schemas.openxmlformats.org/drawingml/2006/wordprocessingDrawing" xmlns:w10="urn:schemas-microsoft-com:office:word" xmlns:w="http://schemas.openxmlformats.org/wordprocessingml/2006/main" xmlns:w14="http://schemas.microsoft.com/office/word/2010/wordml" xmlns:w15="http://schemas.microsoft.com/office/word/2012/wordml" xmlns:w16cid="http://schemas.microsoft.com/office/word/2016/wordml/cid" xmlns:w16se="http://schemas.microsoft.com/office/word/2015/wordml/symex" xmlns:wpg="http://schemas.microsoft.com/office/word/2010/wordprocessingGroup" xmlns:wpi="http://schemas.microsoft.com/office/word/2010/wordprocessingInk" xmlns:wne="http://schemas.microsoft.com/office/word/2006/wordml" xmlns:wps="http://schemas.microsoft.com/office/word/2010/wordprocessingShape" mc:Ignorable="w14 w15 w16se w16cid wp14">
   <w:body>
     <w:p>
       <w:pPr>
@@ -1186,7 +1186,7 @@
           <w:sz w:val="36"/>
           <w:szCs w:val="36"/>
         </w:rPr>
-        <w:pict>
+        <w:pict w14:anchorId="4E25AA1F">
           <v:shapetype id="_x0000_t202" coordsize="21600,21600" o:spt="202" path="m,l,21600r21600,l21600,xe">
             <v:stroke joinstyle="miter"/>
             <v:path gradientshapeok="t" o:connecttype="rect"/>
@@ -1196,7 +1196,7 @@
               <w:txbxContent>
                 <w:p>
                   <w:pPr>
-                    <w:pStyle w:val="Recuodecorpodetexto"/>
+                    <w:pStyle w:val="BodyTextIndent"/>
                     <w:tabs>
                       <w:tab w:val="left" w:pos="6516"/>
                     </w:tabs>
@@ -1210,7 +1210,7 @@
                 </w:p>
                 <w:p>
                   <w:pPr>
-                    <w:pStyle w:val="Recuodecorpodetexto"/>
+                    <w:pStyle w:val="BodyTextIndent"/>
                     <w:tabs>
                       <w:tab w:val="left" w:pos="6516"/>
                     </w:tabs>
@@ -1245,7 +1245,7 @@
                 </w:p>
                 <w:p>
                   <w:pPr>
-                    <w:pStyle w:val="Recuodecorpodetexto"/>
+                    <w:pStyle w:val="BodyTextIndent"/>
                     <w:tabs>
                       <w:tab w:val="left" w:pos="6516"/>
                     </w:tabs>
@@ -1343,7 +1343,7 @@
                 </w:p>
                 <w:p>
                   <w:pPr>
-                    <w:pStyle w:val="Recuodecorpodetexto2"/>
+                    <w:pStyle w:val="BodyTextIndent2"/>
                     <w:tabs>
                       <w:tab w:val="left" w:pos="905"/>
                       <w:tab w:val="left" w:pos="6516"/>
@@ -1359,7 +1359,7 @@
                 </w:p>
                 <w:p>
                   <w:pPr>
-                    <w:pStyle w:val="Recuodecorpodetexto2"/>
+                    <w:pStyle w:val="BodyTextIndent2"/>
                     <w:tabs>
                       <w:tab w:val="left" w:pos="905"/>
                       <w:tab w:val="left" w:pos="6516"/>
@@ -1478,7 +1478,7 @@
                 </w:p>
                 <w:p>
                   <w:pPr>
-                    <w:pStyle w:val="Recuodecorpodetexto2"/>
+                    <w:pStyle w:val="BodyTextIndent2"/>
                     <w:tabs>
                       <w:tab w:val="left" w:pos="905"/>
                       <w:tab w:val="left" w:pos="5954"/>
@@ -1775,7 +1775,7 @@
                 </w:p>
                 <w:p>
                   <w:pPr>
-                    <w:pStyle w:val="Recuodecorpodetexto2"/>
+                    <w:pStyle w:val="BodyTextIndent2"/>
                     <w:tabs>
                       <w:tab w:val="left" w:pos="905"/>
                       <w:tab w:val="left" w:pos="6516"/>
@@ -2058,7 +2058,7 @@
           <w:noProof/>
           <w:lang w:eastAsia="en-US"/>
         </w:rPr>
-        <w:pict>
+        <w:pict w14:anchorId="15FC3E7B">
           <v:shape id="_x0000_s1030" type="#_x0000_t202" style="position:absolute;left:0;text-align:left;margin-left:-3.55pt;margin-top:.2pt;width:463.95pt;height:189.6pt;z-index:251660800;mso-height-percent:200;mso-height-percent:200;mso-width-relative:margin;mso-height-relative:margin" fillcolor="white [3212]" strokecolor="#f2f2f2" strokeweight="3pt">
             <v:shadow on="t" type="perspective" color="#7f7f7f" opacity=".5" offset="1pt" offset2="-1pt"/>
             <v:textbox style="mso-next-textbox:#_x0000_s1030;mso-fit-shape-to-text:t">
@@ -4183,13 +4183,13 @@
     <w:p>
       <w:pPr>
         <w:rPr>
-          <w:rStyle w:val="Forte"/>
+          <w:rStyle w:val="Strong"/>
           <w:b w:val="0"/>
         </w:rPr>
       </w:pPr>
       <w:r>
         <w:rPr>
-          <w:rStyle w:val="Forte"/>
+          <w:rStyle w:val="Strong"/>
         </w:rPr>
         <w:t>Figura 2-1 Análise da Causa Raiz</w:t>
       </w:r>
@@ -4212,25 +4212,25 @@
       </w:pPr>
       <w:r>
         <w:rPr>
-          <w:rStyle w:val="Forte"/>
+          <w:rStyle w:val="Strong"/>
         </w:rPr>
         <w:t>Figura</w:t>
       </w:r>
       <w:r>
         <w:rPr>
-          <w:rStyle w:val="Forte"/>
+          <w:rStyle w:val="Strong"/>
         </w:rPr>
         <w:t xml:space="preserve"> 3-1 – </w:t>
       </w:r>
       <w:r>
         <w:rPr>
-          <w:rStyle w:val="Forte"/>
+          <w:rStyle w:val="Strong"/>
         </w:rPr>
         <w:t>Post-its com</w:t>
       </w:r>
       <w:r>
         <w:rPr>
-          <w:rStyle w:val="Forte"/>
+          <w:rStyle w:val="Strong"/>
         </w:rPr>
         <w:t xml:space="preserve"> características</w:t>
       </w:r>
@@ -4272,7 +4272,7 @@
     </w:p>
     <w:p>
       <w:pPr>
-        <w:pStyle w:val="Sumrio1"/>
+        <w:pStyle w:val="TOC1"/>
         <w:rPr>
           <w:rFonts w:ascii="Cambria" w:hAnsi="Cambria"/>
           <w:b/>
@@ -4316,7 +4316,7 @@
       <w:sdtContent>
         <w:p>
           <w:pPr>
-            <w:pStyle w:val="Sumrio1"/>
+            <w:pStyle w:val="TOC1"/>
             <w:rPr>
               <w:b/>
             </w:rPr>
@@ -4342,7 +4342,7 @@
         </w:p>
         <w:p>
           <w:pPr>
-            <w:pStyle w:val="Sumrio1"/>
+            <w:pStyle w:val="TOC1"/>
             <w:rPr>
               <w:b/>
             </w:rPr>
@@ -4464,7 +4464,7 @@
         </w:p>
         <w:p>
           <w:pPr>
-            <w:pStyle w:val="Sumrio1"/>
+            <w:pStyle w:val="TOC1"/>
           </w:pPr>
           <w:bookmarkStart w:id="9" w:name="_Toc486446640"/>
           <w:r>
@@ -4486,7 +4486,7 @@
         </w:p>
         <w:p>
           <w:pPr>
-            <w:pStyle w:val="Sumrio1"/>
+            <w:pStyle w:val="TOC1"/>
           </w:pPr>
           <w:bookmarkStart w:id="10" w:name="_Toc486446641"/>
           <w:r>
@@ -4508,7 +4508,7 @@
         </w:p>
         <w:p>
           <w:pPr>
-            <w:pStyle w:val="Sumrio1"/>
+            <w:pStyle w:val="TOC1"/>
             <w:rPr>
               <w:b/>
             </w:rPr>
@@ -4535,12 +4535,12 @@
     <w:bookmarkEnd w:id="11"/>
     <w:p>
       <w:pPr>
-        <w:pStyle w:val="Sumrio1"/>
-      </w:pPr>
-    </w:p>
-    <w:p>
-      <w:pPr>
-        <w:pStyle w:val="Sumrio1"/>
+        <w:pStyle w:val="TOC1"/>
+      </w:pPr>
+    </w:p>
+    <w:p>
+      <w:pPr>
+        <w:pStyle w:val="TOC1"/>
       </w:pPr>
       <w:r>
         <w:rPr>
@@ -4551,7 +4551,7 @@
     </w:p>
     <w:p>
       <w:pPr>
-        <w:pStyle w:val="Sumrio3"/>
+        <w:pStyle w:val="TOC3"/>
       </w:pPr>
     </w:p>
     <w:p>
@@ -4591,7 +4591,7 @@
     </w:p>
     <w:p>
       <w:pPr>
-        <w:pStyle w:val="Sumrio1"/>
+        <w:pStyle w:val="TOC1"/>
         <w:rPr>
           <w:rFonts w:asciiTheme="minorHAnsi" w:eastAsiaTheme="minorEastAsia" w:hAnsiTheme="minorHAnsi" w:cstheme="minorBidi"/>
           <w:noProof/>
@@ -4695,7 +4695,7 @@
     </w:p>
     <w:p>
       <w:pPr>
-        <w:pStyle w:val="Sumrio2"/>
+        <w:pStyle w:val="TOC2"/>
         <w:tabs>
           <w:tab w:val="left" w:pos="660"/>
           <w:tab w:val="right" w:leader="dot" w:pos="9062"/>
@@ -4707,7 +4707,7 @@
     </w:p>
     <w:p>
       <w:pPr>
-        <w:pStyle w:val="Sumrio2"/>
+        <w:pStyle w:val="TOC2"/>
         <w:tabs>
           <w:tab w:val="left" w:pos="660"/>
           <w:tab w:val="right" w:leader="dot" w:pos="9062"/>
@@ -4802,7 +4802,7 @@
     </w:p>
     <w:p>
       <w:pPr>
-        <w:pStyle w:val="Sumrio3"/>
+        <w:pStyle w:val="TOC3"/>
         <w:tabs>
           <w:tab w:val="left" w:pos="880"/>
           <w:tab w:val="right" w:leader="dot" w:pos="9062"/>
@@ -4902,7 +4902,7 @@
     </w:p>
     <w:p>
       <w:pPr>
-        <w:pStyle w:val="Sumrio3"/>
+        <w:pStyle w:val="TOC3"/>
         <w:tabs>
           <w:tab w:val="left" w:pos="880"/>
           <w:tab w:val="right" w:leader="dot" w:pos="9062"/>
@@ -4995,7 +4995,7 @@
     </w:p>
     <w:p>
       <w:pPr>
-        <w:pStyle w:val="Sumrio2"/>
+        <w:pStyle w:val="TOC2"/>
         <w:tabs>
           <w:tab w:val="left" w:pos="660"/>
           <w:tab w:val="right" w:leader="dot" w:pos="9062"/>
@@ -5090,7 +5090,7 @@
     </w:p>
     <w:p>
       <w:pPr>
-        <w:pStyle w:val="Sumrio2"/>
+        <w:pStyle w:val="TOC2"/>
         <w:tabs>
           <w:tab w:val="left" w:pos="660"/>
           <w:tab w:val="right" w:leader="dot" w:pos="9062"/>
@@ -5185,7 +5185,7 @@
     </w:p>
     <w:p>
       <w:pPr>
-        <w:pStyle w:val="Sumrio1"/>
+        <w:pStyle w:val="TOC1"/>
         <w:rPr>
           <w:rFonts w:asciiTheme="minorHAnsi" w:eastAsiaTheme="minorEastAsia" w:hAnsiTheme="minorHAnsi" w:cstheme="minorBidi"/>
           <w:noProof/>
@@ -5271,7 +5271,7 @@
     </w:p>
     <w:p>
       <w:pPr>
-        <w:pStyle w:val="Sumrio2"/>
+        <w:pStyle w:val="TOC2"/>
         <w:tabs>
           <w:tab w:val="left" w:pos="660"/>
           <w:tab w:val="right" w:leader="dot" w:pos="9062"/>
@@ -5359,7 +5359,7 @@
     </w:p>
     <w:p>
       <w:pPr>
-        <w:pStyle w:val="Sumrio2"/>
+        <w:pStyle w:val="TOC2"/>
         <w:tabs>
           <w:tab w:val="left" w:pos="660"/>
           <w:tab w:val="right" w:leader="dot" w:pos="9062"/>
@@ -5447,7 +5447,7 @@
     </w:p>
     <w:p>
       <w:pPr>
-        <w:pStyle w:val="Sumrio2"/>
+        <w:pStyle w:val="TOC2"/>
         <w:tabs>
           <w:tab w:val="left" w:pos="660"/>
           <w:tab w:val="right" w:leader="dot" w:pos="9062"/>
@@ -5535,7 +5535,7 @@
     </w:p>
     <w:p>
       <w:pPr>
-        <w:pStyle w:val="Sumrio2"/>
+        <w:pStyle w:val="TOC2"/>
         <w:tabs>
           <w:tab w:val="left" w:pos="660"/>
           <w:tab w:val="right" w:leader="dot" w:pos="9062"/>
@@ -5623,7 +5623,7 @@
     </w:p>
     <w:p>
       <w:pPr>
-        <w:pStyle w:val="Sumrio2"/>
+        <w:pStyle w:val="TOC2"/>
         <w:tabs>
           <w:tab w:val="left" w:pos="660"/>
           <w:tab w:val="right" w:leader="dot" w:pos="9062"/>
@@ -5711,7 +5711,7 @@
     </w:p>
     <w:p>
       <w:pPr>
-        <w:pStyle w:val="Sumrio1"/>
+        <w:pStyle w:val="TOC1"/>
         <w:rPr>
           <w:rFonts w:asciiTheme="minorHAnsi" w:eastAsiaTheme="minorEastAsia" w:hAnsiTheme="minorHAnsi" w:cstheme="minorBidi"/>
           <w:noProof/>
@@ -5797,7 +5797,7 @@
     </w:p>
     <w:p>
       <w:pPr>
-        <w:pStyle w:val="Sumrio2"/>
+        <w:pStyle w:val="TOC2"/>
         <w:tabs>
           <w:tab w:val="left" w:pos="660"/>
           <w:tab w:val="right" w:leader="dot" w:pos="9062"/>
@@ -5885,7 +5885,7 @@
     </w:p>
     <w:p>
       <w:pPr>
-        <w:pStyle w:val="Sumrio2"/>
+        <w:pStyle w:val="TOC2"/>
         <w:tabs>
           <w:tab w:val="left" w:pos="660"/>
           <w:tab w:val="right" w:leader="dot" w:pos="9062"/>
@@ -5973,7 +5973,7 @@
     </w:p>
     <w:p>
       <w:pPr>
-        <w:pStyle w:val="Sumrio2"/>
+        <w:pStyle w:val="TOC2"/>
         <w:tabs>
           <w:tab w:val="left" w:pos="660"/>
           <w:tab w:val="right" w:leader="dot" w:pos="9062"/>
@@ -6061,7 +6061,7 @@
     </w:p>
     <w:p>
       <w:pPr>
-        <w:pStyle w:val="Sumrio2"/>
+        <w:pStyle w:val="TOC2"/>
         <w:tabs>
           <w:tab w:val="left" w:pos="660"/>
           <w:tab w:val="right" w:leader="dot" w:pos="9062"/>
@@ -6149,7 +6149,7 @@
     </w:p>
     <w:p>
       <w:pPr>
-        <w:pStyle w:val="Sumrio1"/>
+        <w:pStyle w:val="TOC1"/>
         <w:rPr>
           <w:rFonts w:asciiTheme="minorHAnsi" w:eastAsiaTheme="minorEastAsia" w:hAnsiTheme="minorHAnsi" w:cstheme="minorBidi"/>
           <w:noProof/>
@@ -6235,7 +6235,7 @@
     </w:p>
     <w:p>
       <w:pPr>
-        <w:pStyle w:val="Sumrio2"/>
+        <w:pStyle w:val="TOC2"/>
         <w:tabs>
           <w:tab w:val="left" w:pos="660"/>
           <w:tab w:val="right" w:leader="dot" w:pos="9062"/>
@@ -6323,7 +6323,7 @@
     </w:p>
     <w:p>
       <w:pPr>
-        <w:pStyle w:val="Sumrio2"/>
+        <w:pStyle w:val="TOC2"/>
         <w:tabs>
           <w:tab w:val="left" w:pos="660"/>
           <w:tab w:val="right" w:leader="dot" w:pos="9062"/>
@@ -6411,7 +6411,7 @@
     </w:p>
     <w:p>
       <w:pPr>
-        <w:pStyle w:val="Sumrio2"/>
+        <w:pStyle w:val="TOC2"/>
         <w:tabs>
           <w:tab w:val="left" w:pos="660"/>
           <w:tab w:val="right" w:leader="dot" w:pos="9062"/>
@@ -6499,7 +6499,7 @@
     </w:p>
     <w:p>
       <w:pPr>
-        <w:pStyle w:val="Sumrio2"/>
+        <w:pStyle w:val="TOC2"/>
         <w:tabs>
           <w:tab w:val="left" w:pos="660"/>
           <w:tab w:val="right" w:leader="dot" w:pos="9062"/>
@@ -6587,7 +6587,7 @@
     </w:p>
     <w:p>
       <w:pPr>
-        <w:pStyle w:val="Sumrio2"/>
+        <w:pStyle w:val="TOC2"/>
         <w:tabs>
           <w:tab w:val="left" w:pos="660"/>
           <w:tab w:val="right" w:leader="dot" w:pos="9062"/>
@@ -6675,7 +6675,7 @@
     </w:p>
     <w:p>
       <w:pPr>
-        <w:pStyle w:val="Sumrio1"/>
+        <w:pStyle w:val="TOC1"/>
         <w:rPr>
           <w:rFonts w:asciiTheme="minorHAnsi" w:eastAsiaTheme="minorEastAsia" w:hAnsiTheme="minorHAnsi" w:cstheme="minorBidi"/>
           <w:noProof/>
@@ -6761,7 +6761,7 @@
     </w:p>
     <w:p>
       <w:pPr>
-        <w:pStyle w:val="Sumrio2"/>
+        <w:pStyle w:val="TOC2"/>
         <w:tabs>
           <w:tab w:val="left" w:pos="660"/>
           <w:tab w:val="right" w:leader="dot" w:pos="9062"/>
@@ -6849,7 +6849,7 @@
     </w:p>
     <w:p>
       <w:pPr>
-        <w:pStyle w:val="Sumrio2"/>
+        <w:pStyle w:val="TOC2"/>
         <w:tabs>
           <w:tab w:val="left" w:pos="660"/>
           <w:tab w:val="right" w:leader="dot" w:pos="9062"/>
@@ -6937,7 +6937,7 @@
     </w:p>
     <w:p>
       <w:pPr>
-        <w:pStyle w:val="Sumrio2"/>
+        <w:pStyle w:val="TOC2"/>
         <w:tabs>
           <w:tab w:val="left" w:pos="660"/>
           <w:tab w:val="right" w:leader="dot" w:pos="9062"/>
@@ -7025,7 +7025,7 @@
     </w:p>
     <w:p>
       <w:pPr>
-        <w:pStyle w:val="Sumrio1"/>
+        <w:pStyle w:val="TOC1"/>
         <w:rPr>
           <w:rFonts w:asciiTheme="minorHAnsi" w:eastAsiaTheme="minorEastAsia" w:hAnsiTheme="minorHAnsi" w:cstheme="minorBidi"/>
           <w:noProof/>
@@ -7111,7 +7111,7 @@
     </w:p>
     <w:p>
       <w:pPr>
-        <w:pStyle w:val="Sumrio2"/>
+        <w:pStyle w:val="TOC2"/>
         <w:tabs>
           <w:tab w:val="left" w:pos="660"/>
           <w:tab w:val="right" w:leader="dot" w:pos="9062"/>
@@ -7199,7 +7199,7 @@
     </w:p>
     <w:p>
       <w:pPr>
-        <w:pStyle w:val="Sumrio2"/>
+        <w:pStyle w:val="TOC2"/>
         <w:tabs>
           <w:tab w:val="left" w:pos="660"/>
           <w:tab w:val="right" w:leader="dot" w:pos="9062"/>
@@ -7287,7 +7287,7 @@
     </w:p>
     <w:p>
       <w:pPr>
-        <w:pStyle w:val="Sumrio2"/>
+        <w:pStyle w:val="TOC2"/>
         <w:tabs>
           <w:tab w:val="left" w:pos="660"/>
           <w:tab w:val="right" w:leader="dot" w:pos="9062"/>
@@ -7375,7 +7375,7 @@
     </w:p>
     <w:p>
       <w:pPr>
-        <w:pStyle w:val="Sumrio2"/>
+        <w:pStyle w:val="TOC2"/>
         <w:tabs>
           <w:tab w:val="left" w:pos="660"/>
           <w:tab w:val="right" w:leader="dot" w:pos="9062"/>
@@ -7463,7 +7463,7 @@
     </w:p>
     <w:p>
       <w:pPr>
-        <w:pStyle w:val="Sumrio1"/>
+        <w:pStyle w:val="TOC1"/>
         <w:rPr>
           <w:rFonts w:asciiTheme="minorHAnsi" w:eastAsiaTheme="minorEastAsia" w:hAnsiTheme="minorHAnsi" w:cstheme="minorBidi"/>
           <w:noProof/>
@@ -7549,7 +7549,7 @@
     </w:p>
     <w:p>
       <w:pPr>
-        <w:pStyle w:val="Sumrio2"/>
+        <w:pStyle w:val="TOC2"/>
         <w:tabs>
           <w:tab w:val="left" w:pos="660"/>
           <w:tab w:val="right" w:leader="dot" w:pos="9062"/>
@@ -7637,7 +7637,7 @@
     </w:p>
     <w:p>
       <w:pPr>
-        <w:pStyle w:val="Sumrio2"/>
+        <w:pStyle w:val="TOC2"/>
         <w:tabs>
           <w:tab w:val="left" w:pos="660"/>
           <w:tab w:val="right" w:leader="dot" w:pos="9062"/>
@@ -7725,7 +7725,7 @@
     </w:p>
     <w:p>
       <w:pPr>
-        <w:pStyle w:val="Sumrio2"/>
+        <w:pStyle w:val="TOC2"/>
         <w:tabs>
           <w:tab w:val="left" w:pos="660"/>
           <w:tab w:val="right" w:leader="dot" w:pos="9062"/>
@@ -7813,7 +7813,7 @@
     </w:p>
     <w:p>
       <w:pPr>
-        <w:pStyle w:val="Sumrio1"/>
+        <w:pStyle w:val="TOC1"/>
         <w:rPr>
           <w:rFonts w:asciiTheme="minorHAnsi" w:eastAsiaTheme="minorEastAsia" w:hAnsiTheme="minorHAnsi" w:cstheme="minorBidi"/>
           <w:noProof/>
@@ -7899,7 +7899,7 @@
     </w:p>
     <w:p>
       <w:pPr>
-        <w:pStyle w:val="Sumrio2"/>
+        <w:pStyle w:val="TOC2"/>
         <w:tabs>
           <w:tab w:val="left" w:pos="660"/>
           <w:tab w:val="right" w:leader="dot" w:pos="9062"/>
@@ -7987,7 +7987,7 @@
     </w:p>
     <w:p>
       <w:pPr>
-        <w:pStyle w:val="Sumrio2"/>
+        <w:pStyle w:val="TOC2"/>
         <w:tabs>
           <w:tab w:val="left" w:pos="660"/>
           <w:tab w:val="right" w:leader="dot" w:pos="9062"/>
@@ -8075,7 +8075,7 @@
     </w:p>
     <w:p>
       <w:pPr>
-        <w:pStyle w:val="Sumrio2"/>
+        <w:pStyle w:val="TOC2"/>
         <w:tabs>
           <w:tab w:val="left" w:pos="660"/>
           <w:tab w:val="right" w:leader="dot" w:pos="9062"/>
@@ -8163,7 +8163,7 @@
     </w:p>
     <w:p>
       <w:pPr>
-        <w:pStyle w:val="Sumrio3"/>
+        <w:pStyle w:val="TOC3"/>
         <w:tabs>
           <w:tab w:val="left" w:pos="880"/>
           <w:tab w:val="right" w:leader="dot" w:pos="9062"/>
@@ -8249,7 +8249,7 @@
     </w:p>
     <w:p>
       <w:pPr>
-        <w:pStyle w:val="Sumrio3"/>
+        <w:pStyle w:val="TOC3"/>
         <w:tabs>
           <w:tab w:val="left" w:pos="880"/>
           <w:tab w:val="right" w:leader="dot" w:pos="9062"/>
@@ -8335,7 +8335,7 @@
     </w:p>
     <w:p>
       <w:pPr>
-        <w:pStyle w:val="Sumrio1"/>
+        <w:pStyle w:val="TOC1"/>
         <w:rPr>
           <w:rFonts w:asciiTheme="minorHAnsi" w:eastAsiaTheme="minorEastAsia" w:hAnsiTheme="minorHAnsi" w:cstheme="minorBidi"/>
           <w:noProof/>
@@ -8421,7 +8421,7 @@
     </w:p>
     <w:p>
       <w:pPr>
-        <w:pStyle w:val="Sumrio1"/>
+        <w:pStyle w:val="TOC1"/>
         <w:rPr>
           <w:rFonts w:asciiTheme="minorHAnsi" w:eastAsiaTheme="minorEastAsia" w:hAnsiTheme="minorHAnsi" w:cstheme="minorBidi"/>
           <w:noProof/>
@@ -8493,7 +8493,7 @@
     </w:p>
     <w:p>
       <w:pPr>
-        <w:pStyle w:val="Sumrio1"/>
+        <w:pStyle w:val="TOC1"/>
         <w:rPr>
           <w:rFonts w:asciiTheme="minorHAnsi" w:eastAsiaTheme="minorEastAsia" w:hAnsiTheme="minorHAnsi" w:cstheme="minorBidi"/>
           <w:noProof/>
@@ -8564,7 +8564,7 @@
     </w:p>
     <w:p>
       <w:pPr>
-        <w:pStyle w:val="Sumrio1"/>
+        <w:pStyle w:val="TOC1"/>
         <w:rPr>
           <w:rFonts w:asciiTheme="minorHAnsi" w:eastAsiaTheme="minorEastAsia" w:hAnsiTheme="minorHAnsi" w:cstheme="minorBidi"/>
           <w:noProof/>
@@ -8650,7 +8650,7 @@
     </w:p>
     <w:p>
       <w:pPr>
-        <w:pStyle w:val="Sumrio1"/>
+        <w:pStyle w:val="TOC1"/>
         <w:rPr>
           <w:rFonts w:asciiTheme="minorHAnsi" w:eastAsiaTheme="minorEastAsia" w:hAnsiTheme="minorHAnsi" w:cstheme="minorBidi"/>
           <w:noProof/>
@@ -8736,7 +8736,7 @@
     </w:p>
     <w:p>
       <w:pPr>
-        <w:pStyle w:val="Sumrio1"/>
+        <w:pStyle w:val="TOC1"/>
         <w:rPr>
           <w:rFonts w:asciiTheme="minorHAnsi" w:eastAsiaTheme="minorEastAsia" w:hAnsiTheme="minorHAnsi" w:cstheme="minorBidi"/>
           <w:noProof/>
@@ -8822,7 +8822,7 @@
     </w:p>
     <w:p>
       <w:pPr>
-        <w:pStyle w:val="Sumrio1"/>
+        <w:pStyle w:val="TOC1"/>
         <w:rPr>
           <w:rFonts w:asciiTheme="minorHAnsi" w:eastAsiaTheme="minorEastAsia" w:hAnsiTheme="minorHAnsi" w:cstheme="minorBidi"/>
           <w:noProof/>
@@ -8945,7 +8945,7 @@
     </w:p>
     <w:p>
       <w:pPr>
-        <w:pStyle w:val="Ttulo1"/>
+        <w:pStyle w:val="Heading1"/>
         <w:rPr>
           <w:sz w:val="24"/>
         </w:rPr>
@@ -9011,7 +9011,7 @@
     </w:p>
     <w:p>
       <w:pPr>
-        <w:pStyle w:val="Ttulo2"/>
+        <w:pStyle w:val="Heading2"/>
         <w:rPr>
           <w:sz w:val="24"/>
           <w:szCs w:val="24"/>
@@ -9326,7 +9326,7 @@
     </w:p>
     <w:p>
       <w:pPr>
-        <w:pStyle w:val="Ttulo2"/>
+        <w:pStyle w:val="Heading2"/>
         <w:numPr>
           <w:ilvl w:val="1"/>
           <w:numId w:val="40"/>
@@ -9354,7 +9354,7 @@
     <w:p/>
     <w:p>
       <w:pPr>
-        <w:pStyle w:val="Ttulo3"/>
+        <w:pStyle w:val="Heading3"/>
         <w:rPr>
           <w:rFonts w:ascii="Arial" w:hAnsi="Arial" w:cs="Arial"/>
           <w:sz w:val="24"/>
@@ -9536,7 +9536,7 @@
     </w:p>
     <w:p>
       <w:pPr>
-        <w:pStyle w:val="Ttulo3"/>
+        <w:pStyle w:val="Heading3"/>
         <w:rPr>
           <w:rFonts w:ascii="Arial" w:hAnsi="Arial" w:cs="Arial"/>
           <w:i/>
@@ -9578,7 +9578,7 @@
     </w:p>
     <w:p>
       <w:pPr>
-        <w:pStyle w:val="PargrafodaLista"/>
+        <w:pStyle w:val="ListParagraph"/>
         <w:numPr>
           <w:ilvl w:val="0"/>
           <w:numId w:val="41"/>
@@ -9605,7 +9605,7 @@
     </w:p>
     <w:p>
       <w:pPr>
-        <w:pStyle w:val="PargrafodaLista"/>
+        <w:pStyle w:val="ListParagraph"/>
         <w:numPr>
           <w:ilvl w:val="0"/>
           <w:numId w:val="41"/>
@@ -9632,7 +9632,7 @@
     </w:p>
     <w:p>
       <w:pPr>
-        <w:pStyle w:val="PargrafodaLista"/>
+        <w:pStyle w:val="ListParagraph"/>
         <w:numPr>
           <w:ilvl w:val="0"/>
           <w:numId w:val="41"/>
@@ -9659,7 +9659,7 @@
     </w:p>
     <w:p>
       <w:pPr>
-        <w:pStyle w:val="PargrafodaLista"/>
+        <w:pStyle w:val="ListParagraph"/>
         <w:numPr>
           <w:ilvl w:val="0"/>
           <w:numId w:val="41"/>
@@ -9686,7 +9686,7 @@
     </w:p>
     <w:p>
       <w:pPr>
-        <w:pStyle w:val="PargrafodaLista"/>
+        <w:pStyle w:val="ListParagraph"/>
         <w:numPr>
           <w:ilvl w:val="0"/>
           <w:numId w:val="41"/>
@@ -9713,7 +9713,7 @@
     </w:p>
     <w:p>
       <w:pPr>
-        <w:pStyle w:val="PargrafodaLista"/>
+        <w:pStyle w:val="ListParagraph"/>
         <w:numPr>
           <w:ilvl w:val="0"/>
           <w:numId w:val="41"/>
@@ -9740,7 +9740,7 @@
     </w:p>
     <w:p>
       <w:pPr>
-        <w:pStyle w:val="Ttulo2"/>
+        <w:pStyle w:val="Heading2"/>
         <w:rPr>
           <w:sz w:val="24"/>
           <w:szCs w:val="24"/>
@@ -9876,7 +9876,7 @@
     </w:p>
     <w:p>
       <w:pPr>
-        <w:pStyle w:val="Ttulo2"/>
+        <w:pStyle w:val="Heading2"/>
         <w:rPr>
           <w:sz w:val="24"/>
           <w:szCs w:val="24"/>
@@ -10551,7 +10551,7 @@
     </w:p>
     <w:p>
       <w:pPr>
-        <w:pStyle w:val="Ttulo1"/>
+        <w:pStyle w:val="Heading1"/>
         <w:rPr>
           <w:sz w:val="24"/>
         </w:rPr>
@@ -10662,19 +10662,11 @@
         </w:rPr>
         <w:t xml:space="preserve">A análise do problema é composta por 5 passos: declaração do problema, análise das causas raízes, </w:t>
       </w:r>
-      <w:commentRangeStart w:id="67"/>
-      <w:r>
-        <w:rPr>
-          <w:rFonts w:ascii="Arial" w:hAnsi="Arial" w:cs="Arial"/>
-        </w:rPr>
-        <w:t>identificar</w:t>
-      </w:r>
-      <w:commentRangeEnd w:id="67"/>
-      <w:r>
-        <w:rPr>
-          <w:rStyle w:val="Refdecomentrio"/>
-        </w:rPr>
-        <w:commentReference w:id="67"/>
+      <w:r>
+        <w:rPr>
+          <w:rFonts w:ascii="Arial" w:hAnsi="Arial" w:cs="Arial"/>
+        </w:rPr>
+        <w:t>identificação de</w:t>
       </w:r>
       <w:r>
         <w:rPr>
@@ -10685,23 +10677,23 @@
     </w:p>
     <w:p>
       <w:pPr>
-        <w:pStyle w:val="Ttulo2"/>
+        <w:pStyle w:val="Heading2"/>
         <w:rPr>
           <w:sz w:val="22"/>
         </w:rPr>
       </w:pPr>
-      <w:bookmarkStart w:id="68" w:name="_Toc486094417"/>
-      <w:bookmarkStart w:id="69" w:name="_Toc486094527"/>
-      <w:bookmarkStart w:id="70" w:name="_Toc486446650"/>
+      <w:bookmarkStart w:id="67" w:name="_Toc486094417"/>
+      <w:bookmarkStart w:id="68" w:name="_Toc486094527"/>
+      <w:bookmarkStart w:id="69" w:name="_Toc486446650"/>
       <w:r>
         <w:rPr>
           <w:sz w:val="22"/>
         </w:rPr>
         <w:t>Declaração do Problema</w:t>
       </w:r>
+      <w:bookmarkEnd w:id="67"/>
       <w:bookmarkEnd w:id="68"/>
       <w:bookmarkEnd w:id="69"/>
-      <w:bookmarkEnd w:id="70"/>
     </w:p>
     <w:p/>
     <w:p>
@@ -10852,7 +10844,7 @@
           <w:left w:w="70" w:type="dxa"/>
           <w:right w:w="70" w:type="dxa"/>
         </w:tblCellMar>
-        <w:tblLook w:val="00A0"/>
+        <w:tblLook w:val="00A0" w:firstRow="1" w:lastRow="0" w:firstColumn="1" w:lastColumn="0" w:noHBand="0" w:noVBand="0"/>
       </w:tblPr>
       <w:tblGrid>
         <w:gridCol w:w="2012"/>
@@ -11220,7 +11212,7 @@
           </w:p>
           <w:p>
             <w:pPr>
-              <w:pStyle w:val="PargrafodaLista"/>
+              <w:pStyle w:val="ListParagraph"/>
               <w:numPr>
                 <w:ilvl w:val="0"/>
                 <w:numId w:val="30"/>
@@ -11240,7 +11232,7 @@
           </w:p>
           <w:p>
             <w:pPr>
-              <w:pStyle w:val="PargrafodaLista"/>
+              <w:pStyle w:val="ListParagraph"/>
               <w:numPr>
                 <w:ilvl w:val="0"/>
                 <w:numId w:val="30"/>
@@ -11260,7 +11252,7 @@
           </w:p>
           <w:p>
             <w:pPr>
-              <w:pStyle w:val="PargrafodaLista"/>
+              <w:pStyle w:val="ListParagraph"/>
               <w:numPr>
                 <w:ilvl w:val="0"/>
                 <w:numId w:val="30"/>
@@ -11280,7 +11272,7 @@
           </w:p>
           <w:p>
             <w:pPr>
-              <w:pStyle w:val="PargrafodaLista"/>
+              <w:pStyle w:val="ListParagraph"/>
               <w:numPr>
                 <w:ilvl w:val="0"/>
                 <w:numId w:val="30"/>
@@ -11300,7 +11292,7 @@
           </w:p>
           <w:p>
             <w:pPr>
-              <w:pStyle w:val="PargrafodaLista"/>
+              <w:pStyle w:val="ListParagraph"/>
               <w:numPr>
                 <w:ilvl w:val="0"/>
                 <w:numId w:val="30"/>
@@ -11320,7 +11312,7 @@
           </w:p>
           <w:p>
             <w:pPr>
-              <w:pStyle w:val="PargrafodaLista"/>
+              <w:pStyle w:val="ListParagraph"/>
               <w:numPr>
                 <w:ilvl w:val="0"/>
                 <w:numId w:val="30"/>
@@ -11340,7 +11332,7 @@
           </w:p>
           <w:p>
             <w:pPr>
-              <w:pStyle w:val="PargrafodaLista"/>
+              <w:pStyle w:val="ListParagraph"/>
               <w:numPr>
                 <w:ilvl w:val="0"/>
                 <w:numId w:val="30"/>
@@ -11429,23 +11421,23 @@
     </w:p>
     <w:p>
       <w:pPr>
-        <w:pStyle w:val="Ttulo2"/>
+        <w:pStyle w:val="Heading2"/>
         <w:rPr>
           <w:sz w:val="22"/>
         </w:rPr>
       </w:pPr>
-      <w:bookmarkStart w:id="71" w:name="_Toc486094418"/>
-      <w:bookmarkStart w:id="72" w:name="_Toc486094528"/>
-      <w:bookmarkStart w:id="73" w:name="_Toc486446651"/>
+      <w:bookmarkStart w:id="70" w:name="_Toc486094418"/>
+      <w:bookmarkStart w:id="71" w:name="_Toc486094528"/>
+      <w:bookmarkStart w:id="72" w:name="_Toc486446651"/>
       <w:r>
         <w:rPr>
           <w:sz w:val="22"/>
         </w:rPr>
         <w:t>Análise das Causas Raízes</w:t>
       </w:r>
+      <w:bookmarkEnd w:id="70"/>
       <w:bookmarkEnd w:id="71"/>
       <w:bookmarkEnd w:id="72"/>
-      <w:bookmarkEnd w:id="73"/>
     </w:p>
     <w:p/>
     <w:p>
@@ -11488,19 +11480,11 @@
         </w:rPr>
         <w:t xml:space="preserve">, é recomendada a utilização do formato “espinha de peixe” </w:t>
       </w:r>
-      <w:commentRangeStart w:id="74"/>
-      <w:r>
-        <w:rPr>
-          <w:rFonts w:ascii="Arial" w:hAnsi="Arial" w:cs="Arial"/>
-        </w:rPr>
-        <w:t>ou</w:t>
-      </w:r>
-      <w:commentRangeEnd w:id="74"/>
-      <w:r>
-        <w:rPr>
-          <w:rStyle w:val="Refdecomentrio"/>
-        </w:rPr>
-        <w:commentReference w:id="74"/>
+      <w:r>
+        <w:rPr>
+          <w:rFonts w:ascii="Arial" w:hAnsi="Arial" w:cs="Arial"/>
+        </w:rPr>
+        <w:t>também conhecido como</w:t>
       </w:r>
       <w:r>
         <w:rPr>
@@ -11576,19 +11560,11 @@
         </w:rPr>
         <w:t xml:space="preserve">O maior ofensor do </w:t>
       </w:r>
-      <w:commentRangeStart w:id="75"/>
-      <w:r>
-        <w:rPr>
-          <w:rFonts w:ascii="Arial" w:hAnsi="Arial" w:cs="Arial"/>
-        </w:rPr>
-        <w:t>problema</w:t>
-      </w:r>
-      <w:commentRangeEnd w:id="75"/>
-      <w:r>
-        <w:rPr>
-          <w:rStyle w:val="Refdecomentrio"/>
-        </w:rPr>
-        <w:commentReference w:id="75"/>
+      <w:r>
+        <w:rPr>
+          <w:rFonts w:ascii="Arial" w:hAnsi="Arial" w:cs="Arial"/>
+        </w:rPr>
+        <w:t>negócio</w:t>
       </w:r>
       <w:r>
         <w:rPr>
@@ -11678,7 +11654,7 @@
           <w:szCs w:val="22"/>
         </w:rPr>
         <w:drawing>
-          <wp:inline distT="0" distB="0" distL="0" distR="0">
+          <wp:inline distT="0" distB="0" distL="0" distR="0" wp14:anchorId="08F5B8A6" wp14:editId="55B9621D">
             <wp:extent cx="5762625" cy="3200400"/>
             <wp:effectExtent l="0" t="0" r="0" b="0"/>
             <wp:docPr id="8" name="Picture 8"/>
@@ -11695,10 +11671,10 @@
                     </pic:cNvPicPr>
                   </pic:nvPicPr>
                   <pic:blipFill>
-                    <a:blip r:embed="rId10" cstate="print">
+                    <a:blip r:embed="rId9" cstate="print">
                       <a:extLst>
                         <a:ext uri="{28A0092B-C50C-407E-A947-70E740481C1C}">
-                          <a14:useLocalDpi xmlns:a14="http://schemas.microsoft.com/office/drawing/2010/main" xmlns:wps="http://schemas.microsoft.com/office/word/2010/wordprocessingShape" xmlns:wpi="http://schemas.microsoft.com/office/word/2010/wordprocessingInk" xmlns:wpg="http://schemas.microsoft.com/office/word/2010/wordprocessingGroup" xmlns:w15="http://schemas.microsoft.com/office/word/2012/wordml" xmlns:w14="http://schemas.microsoft.com/office/word/2010/wordml" xmlns:w="http://schemas.openxmlformats.org/wordprocessingml/2006/main" xmlns:w10="urn:schemas-microsoft-com:office:word" xmlns:wp14="http://schemas.microsoft.com/office/word/2010/wordprocessingDrawing" xmlns:v="urn:schemas-microsoft-com:vml" xmlns:o="urn:schemas-microsoft-com:office:office" xmlns:mc="http://schemas.openxmlformats.org/markup-compatibility/2006" xmlns:wpc="http://schemas.microsoft.com/office/word/2010/wordprocessingCanvas" xmlns="" val="0"/>
+                          <a14:useLocalDpi xmlns:a14="http://schemas.microsoft.com/office/drawing/2010/main" val="0"/>
                         </a:ext>
                       </a:extLst>
                     </a:blip>
@@ -11739,13 +11715,13 @@
           <w:szCs w:val="28"/>
         </w:rPr>
       </w:pPr>
-      <w:bookmarkStart w:id="76" w:name="_Toc486094419"/>
-      <w:bookmarkStart w:id="77" w:name="_Toc486094529"/>
-      <w:bookmarkStart w:id="78" w:name="_Toc486446652"/>
-    </w:p>
-    <w:p>
-      <w:pPr>
-        <w:pStyle w:val="Ttulo2"/>
+      <w:bookmarkStart w:id="73" w:name="_Toc486094419"/>
+      <w:bookmarkStart w:id="74" w:name="_Toc486094529"/>
+      <w:bookmarkStart w:id="75" w:name="_Toc486446652"/>
+    </w:p>
+    <w:p>
+      <w:pPr>
+        <w:pStyle w:val="Heading2"/>
         <w:rPr>
           <w:sz w:val="22"/>
         </w:rPr>
@@ -11756,9 +11732,9 @@
         </w:rPr>
         <w:t>Usuários e outros Stakeholders</w:t>
       </w:r>
-      <w:bookmarkEnd w:id="76"/>
-      <w:bookmarkEnd w:id="77"/>
-      <w:bookmarkEnd w:id="78"/>
+      <w:bookmarkEnd w:id="73"/>
+      <w:bookmarkEnd w:id="74"/>
+      <w:bookmarkEnd w:id="75"/>
     </w:p>
     <w:p/>
     <w:p>
@@ -11940,10 +11916,10 @@
     <w:p/>
     <w:tbl>
       <w:tblPr>
-        <w:tblStyle w:val="Tabelacomgrade"/>
+        <w:tblStyle w:val="TableGrid"/>
         <w:tblpPr w:leftFromText="141" w:rightFromText="141" w:vertAnchor="text" w:horzAnchor="margin" w:tblpXSpec="center" w:tblpY="-741"/>
         <w:tblW w:w="10645" w:type="dxa"/>
-        <w:tblLook w:val="04A0"/>
+        <w:tblLook w:val="04A0" w:firstRow="1" w:lastRow="0" w:firstColumn="1" w:lastColumn="0" w:noHBand="0" w:noVBand="1"/>
       </w:tblPr>
       <w:tblGrid>
         <w:gridCol w:w="608"/>
@@ -13373,7 +13349,7 @@
     </w:p>
     <w:p>
       <w:pPr>
-        <w:pStyle w:val="PargrafodaLista"/>
+        <w:pStyle w:val="ListParagraph"/>
         <w:numPr>
           <w:ilvl w:val="0"/>
           <w:numId w:val="38"/>
@@ -13393,7 +13369,7 @@
     </w:p>
     <w:p>
       <w:pPr>
-        <w:pStyle w:val="PargrafodaLista"/>
+        <w:pStyle w:val="ListParagraph"/>
         <w:numPr>
           <w:ilvl w:val="0"/>
           <w:numId w:val="38"/>
@@ -13430,7 +13406,7 @@
     </w:p>
     <w:p>
       <w:pPr>
-        <w:pStyle w:val="PargrafodaLista"/>
+        <w:pStyle w:val="ListParagraph"/>
         <w:numPr>
           <w:ilvl w:val="0"/>
           <w:numId w:val="39"/>
@@ -13450,7 +13426,7 @@
     </w:p>
     <w:p>
       <w:pPr>
-        <w:pStyle w:val="PargrafodaLista"/>
+        <w:pStyle w:val="ListParagraph"/>
         <w:numPr>
           <w:ilvl w:val="0"/>
           <w:numId w:val="39"/>
@@ -13470,7 +13446,7 @@
     </w:p>
     <w:p>
       <w:pPr>
-        <w:pStyle w:val="PargrafodaLista"/>
+        <w:pStyle w:val="ListParagraph"/>
         <w:numPr>
           <w:ilvl w:val="0"/>
           <w:numId w:val="39"/>
@@ -13490,7 +13466,7 @@
     </w:p>
     <w:p>
       <w:pPr>
-        <w:pStyle w:val="PargrafodaLista"/>
+        <w:pStyle w:val="ListParagraph"/>
         <w:numPr>
           <w:ilvl w:val="0"/>
           <w:numId w:val="39"/>
@@ -13513,23 +13489,23 @@
     </w:p>
     <w:p>
       <w:pPr>
-        <w:pStyle w:val="Ttulo2"/>
+        <w:pStyle w:val="Heading2"/>
         <w:rPr>
           <w:sz w:val="22"/>
         </w:rPr>
       </w:pPr>
-      <w:bookmarkStart w:id="79" w:name="_Toc486094420"/>
-      <w:bookmarkStart w:id="80" w:name="_Toc486094530"/>
-      <w:bookmarkStart w:id="81" w:name="_Toc486446653"/>
+      <w:bookmarkStart w:id="76" w:name="_Toc486094420"/>
+      <w:bookmarkStart w:id="77" w:name="_Toc486094530"/>
+      <w:bookmarkStart w:id="78" w:name="_Toc486446653"/>
       <w:r>
         <w:rPr>
           <w:sz w:val="22"/>
         </w:rPr>
         <w:t>Delimitação da Fronteira Sistêmica</w:t>
       </w:r>
-      <w:bookmarkEnd w:id="79"/>
-      <w:bookmarkEnd w:id="80"/>
-      <w:bookmarkEnd w:id="81"/>
+      <w:bookmarkEnd w:id="76"/>
+      <w:bookmarkEnd w:id="77"/>
+      <w:bookmarkEnd w:id="78"/>
     </w:p>
     <w:p/>
     <w:p>
@@ -13538,7 +13514,7 @@
           <w:noProof/>
         </w:rPr>
         <w:drawing>
-          <wp:inline distT="0" distB="0" distL="0" distR="0">
+          <wp:inline distT="0" distB="0" distL="0" distR="0" wp14:anchorId="43F5DA03" wp14:editId="49B97902">
             <wp:extent cx="5543550" cy="3067050"/>
             <wp:effectExtent l="0" t="0" r="0" b="0"/>
             <wp:docPr id="7" name="Picture 7"/>
@@ -13555,10 +13531,10 @@
                     </pic:cNvPicPr>
                   </pic:nvPicPr>
                   <pic:blipFill>
-                    <a:blip r:embed="rId11" cstate="print">
+                    <a:blip r:embed="rId10" cstate="print">
                       <a:extLst>
                         <a:ext uri="{28A0092B-C50C-407E-A947-70E740481C1C}">
-                          <a14:useLocalDpi xmlns:a14="http://schemas.microsoft.com/office/drawing/2010/main" xmlns:wps="http://schemas.microsoft.com/office/word/2010/wordprocessingShape" xmlns:wpi="http://schemas.microsoft.com/office/word/2010/wordprocessingInk" xmlns:wpg="http://schemas.microsoft.com/office/word/2010/wordprocessingGroup" xmlns:w15="http://schemas.microsoft.com/office/word/2012/wordml" xmlns:w14="http://schemas.microsoft.com/office/word/2010/wordml" xmlns:w="http://schemas.openxmlformats.org/wordprocessingml/2006/main" xmlns:w10="urn:schemas-microsoft-com:office:word" xmlns:wp14="http://schemas.microsoft.com/office/word/2010/wordprocessingDrawing" xmlns:v="urn:schemas-microsoft-com:vml" xmlns:o="urn:schemas-microsoft-com:office:office" xmlns:mc="http://schemas.openxmlformats.org/markup-compatibility/2006" xmlns:wpc="http://schemas.microsoft.com/office/word/2010/wordprocessingCanvas" xmlns="" val="0"/>
+                          <a14:useLocalDpi xmlns:a14="http://schemas.microsoft.com/office/drawing/2010/main" val="0"/>
                         </a:ext>
                       </a:extLst>
                     </a:blip>
@@ -13590,23 +13566,23 @@
     <w:p/>
     <w:p>
       <w:pPr>
-        <w:pStyle w:val="Ttulo2"/>
+        <w:pStyle w:val="Heading2"/>
         <w:rPr>
           <w:sz w:val="22"/>
         </w:rPr>
       </w:pPr>
-      <w:bookmarkStart w:id="82" w:name="_Toc486094421"/>
-      <w:bookmarkStart w:id="83" w:name="_Toc486094531"/>
-      <w:bookmarkStart w:id="84" w:name="_Toc486446654"/>
+      <w:bookmarkStart w:id="79" w:name="_Toc486094421"/>
+      <w:bookmarkStart w:id="80" w:name="_Toc486094531"/>
+      <w:bookmarkStart w:id="81" w:name="_Toc486446654"/>
       <w:r>
         <w:rPr>
           <w:sz w:val="22"/>
         </w:rPr>
         <w:t>Restrições e Limitações</w:t>
       </w:r>
-      <w:bookmarkEnd w:id="82"/>
-      <w:bookmarkEnd w:id="83"/>
-      <w:bookmarkEnd w:id="84"/>
+      <w:bookmarkEnd w:id="79"/>
+      <w:bookmarkEnd w:id="80"/>
+      <w:bookmarkEnd w:id="81"/>
     </w:p>
     <w:p/>
     <w:p>
@@ -13739,7 +13715,7 @@
           <w:left w:w="70" w:type="dxa"/>
           <w:right w:w="70" w:type="dxa"/>
         </w:tblCellMar>
-        <w:tblLook w:val="04A0"/>
+        <w:tblLook w:val="04A0" w:firstRow="1" w:lastRow="0" w:firstColumn="1" w:lastColumn="0" w:noHBand="0" w:noVBand="1"/>
       </w:tblPr>
       <w:tblGrid>
         <w:gridCol w:w="441"/>
@@ -14077,134 +14053,6 @@
           </w:p>
         </w:tc>
       </w:tr>
-      <w:tr>
-        <w:trPr>
-          <w:trHeight w:val="600"/>
-        </w:trPr>
-        <w:tc>
-          <w:tcPr>
-            <w:tcW w:w="441" w:type="dxa"/>
-            <w:tcBorders>
-              <w:top w:val="single" w:sz="4" w:space="0" w:color="auto"/>
-              <w:left w:val="single" w:sz="4" w:space="0" w:color="auto"/>
-              <w:bottom w:val="single" w:sz="4" w:space="0" w:color="auto"/>
-              <w:right w:val="single" w:sz="4" w:space="0" w:color="auto"/>
-            </w:tcBorders>
-            <w:vAlign w:val="center"/>
-            <w:hideMark/>
-          </w:tcPr>
-          <w:p>
-            <w:pPr>
-              <w:jc w:val="center"/>
-              <w:rPr>
-                <w:rFonts w:ascii="Calibri" w:hAnsi="Calibri"/>
-                <w:color w:val="000000"/>
-              </w:rPr>
-            </w:pPr>
-            <w:r>
-              <w:rPr>
-                <w:rFonts w:ascii="Calibri" w:hAnsi="Calibri"/>
-                <w:color w:val="000000"/>
-              </w:rPr>
-              <w:t>3</w:t>
-            </w:r>
-          </w:p>
-        </w:tc>
-        <w:tc>
-          <w:tcPr>
-            <w:tcW w:w="3482" w:type="dxa"/>
-            <w:tcBorders>
-              <w:top w:val="single" w:sz="4" w:space="0" w:color="auto"/>
-              <w:left w:val="single" w:sz="4" w:space="0" w:color="auto"/>
-              <w:bottom w:val="single" w:sz="4" w:space="0" w:color="auto"/>
-              <w:right w:val="single" w:sz="4" w:space="0" w:color="auto"/>
-            </w:tcBorders>
-            <w:vAlign w:val="center"/>
-            <w:hideMark/>
-          </w:tcPr>
-          <w:p>
-            <w:pPr>
-              <w:jc w:val="center"/>
-              <w:rPr>
-                <w:rFonts w:ascii="Calibri" w:hAnsi="Calibri"/>
-                <w:color w:val="000000"/>
-              </w:rPr>
-            </w:pPr>
-            <w:r>
-              <w:rPr>
-                <w:rFonts w:ascii="Calibri" w:hAnsi="Calibri"/>
-                <w:color w:val="000000"/>
-              </w:rPr>
-              <w:t xml:space="preserve">A </w:t>
-            </w:r>
-            <w:commentRangeStart w:id="85"/>
-            <w:r>
-              <w:rPr>
-                <w:rFonts w:ascii="Calibri" w:hAnsi="Calibri"/>
-                <w:color w:val="000000"/>
-              </w:rPr>
-              <w:t>hospedagem</w:t>
-            </w:r>
-            <w:commentRangeEnd w:id="85"/>
-            <w:r>
-              <w:rPr>
-                <w:rStyle w:val="Refdecomentrio"/>
-              </w:rPr>
-              <w:commentReference w:id="85"/>
-            </w:r>
-            <w:r>
-              <w:rPr>
-                <w:rFonts w:ascii="Calibri" w:hAnsi="Calibri"/>
-                <w:color w:val="000000"/>
-              </w:rPr>
-              <w:t xml:space="preserve"> deverá ser na nuvem.</w:t>
-            </w:r>
-          </w:p>
-        </w:tc>
-        <w:tc>
-          <w:tcPr>
-            <w:tcW w:w="5057" w:type="dxa"/>
-            <w:tcBorders>
-              <w:top w:val="single" w:sz="4" w:space="0" w:color="auto"/>
-              <w:left w:val="nil"/>
-              <w:bottom w:val="single" w:sz="4" w:space="0" w:color="auto"/>
-              <w:right w:val="single" w:sz="4" w:space="0" w:color="auto"/>
-            </w:tcBorders>
-            <w:vAlign w:val="center"/>
-            <w:hideMark/>
-          </w:tcPr>
-          <w:p>
-            <w:pPr>
-              <w:jc w:val="center"/>
-              <w:rPr>
-                <w:rFonts w:ascii="Calibri" w:hAnsi="Calibri"/>
-                <w:color w:val="000000"/>
-              </w:rPr>
-            </w:pPr>
-            <w:r>
-              <w:rPr>
-                <w:rFonts w:ascii="Calibri" w:hAnsi="Calibri"/>
-                <w:color w:val="000000"/>
-              </w:rPr>
-              <w:t>A cliente já dispõe de um serviço de hospedagem</w:t>
-            </w:r>
-            <w:r>
-              <w:rPr>
-                <w:rFonts w:ascii="Calibri" w:hAnsi="Calibri"/>
-                <w:color w:val="000000"/>
-              </w:rPr>
-              <w:t xml:space="preserve"> para seu site e o mesmo </w:t>
-            </w:r>
-            <w:r>
-              <w:rPr>
-                <w:rFonts w:ascii="Calibri" w:hAnsi="Calibri"/>
-                <w:color w:val="000000"/>
-              </w:rPr>
-              <w:t>poderá ser utilizado também para a nova solução.</w:t>
-            </w:r>
-          </w:p>
-        </w:tc>
-      </w:tr>
     </w:tbl>
     <w:p>
       <w:pPr>
@@ -14216,19 +14064,21 @@
           <w:szCs w:val="32"/>
         </w:rPr>
       </w:pPr>
+      <w:bookmarkStart w:id="82" w:name="_GoBack"/>
+      <w:bookmarkEnd w:id="82"/>
       <w:r>
         <w:br w:type="page"/>
       </w:r>
     </w:p>
     <w:p>
       <w:pPr>
-        <w:pStyle w:val="Ttulo1"/>
+        <w:pStyle w:val="Heading1"/>
         <w:rPr>
           <w:sz w:val="24"/>
         </w:rPr>
       </w:pPr>
-      <w:bookmarkStart w:id="86" w:name="_Toc486094422"/>
-      <w:bookmarkStart w:id="87" w:name="_Toc486094532"/>
+      <w:bookmarkStart w:id="83" w:name="_Toc486094422"/>
+      <w:bookmarkStart w:id="84" w:name="_Toc486094532"/>
       <w:r>
         <w:rPr>
           <w:sz w:val="24"/>
@@ -14236,7 +14086,7 @@
         <w:lastRenderedPageBreak/>
         <w:t xml:space="preserve">CARACTERÍSTICAS DE </w:t>
       </w:r>
-      <w:commentRangeStart w:id="88"/>
+      <w:commentRangeStart w:id="85"/>
       <w:r>
         <w:rPr>
           <w:sz w:val="24"/>
@@ -14244,18 +14094,18 @@
         <w:t>SOLUÇÃO</w:t>
       </w:r>
       <w:bookmarkEnd w:id="66"/>
-      <w:bookmarkEnd w:id="86"/>
-      <w:bookmarkEnd w:id="87"/>
-      <w:commentRangeEnd w:id="88"/>
-      <w:r>
-        <w:rPr>
-          <w:rStyle w:val="Refdecomentrio"/>
+      <w:bookmarkEnd w:id="83"/>
+      <w:bookmarkEnd w:id="84"/>
+      <w:commentRangeEnd w:id="85"/>
+      <w:r>
+        <w:rPr>
+          <w:rStyle w:val="CommentReference"/>
           <w:rFonts w:ascii="Times New Roman" w:hAnsi="Times New Roman" w:cs="Times New Roman"/>
           <w:b w:val="0"/>
           <w:bCs w:val="0"/>
           <w:kern w:val="0"/>
         </w:rPr>
-        <w:commentReference w:id="88"/>
+        <w:commentReference w:id="85"/>
       </w:r>
     </w:p>
     <w:p/>
@@ -14264,44 +14114,37 @@
         <w:pStyle w:val="TCC-CorpodoTexto"/>
       </w:pPr>
       <w:r>
-        <w:rPr>
-          <w:lang w:val="pt-BR"/>
-        </w:rPr>
         <w:t xml:space="preserve">Na seção 3.1 é descrita a lista de características. Já na seção 3.2 é descrita a definição de </w:t>
       </w:r>
       <w:r>
         <w:rPr>
           <w:i/>
-          <w:lang w:val="pt-BR"/>
         </w:rPr>
         <w:t>baselines</w:t>
       </w:r>
       <w:r>
-        <w:rPr>
-          <w:lang w:val="pt-BR"/>
-        </w:rPr>
         <w:t>.</w:t>
       </w:r>
     </w:p>
     <w:p>
       <w:pPr>
-        <w:pStyle w:val="Ttulo2"/>
+        <w:pStyle w:val="Heading2"/>
         <w:rPr>
           <w:sz w:val="22"/>
         </w:rPr>
       </w:pPr>
-      <w:bookmarkStart w:id="89" w:name="_Toc259998462"/>
-      <w:bookmarkStart w:id="90" w:name="_Toc486094423"/>
-      <w:bookmarkStart w:id="91" w:name="_Toc486094533"/>
+      <w:bookmarkStart w:id="86" w:name="_Toc259998462"/>
+      <w:bookmarkStart w:id="87" w:name="_Toc486094423"/>
+      <w:bookmarkStart w:id="88" w:name="_Toc486094533"/>
       <w:r>
         <w:rPr>
           <w:sz w:val="22"/>
         </w:rPr>
         <w:t>